--- a/documentation/Kristo_Zsolt_Disszertacio.docx
+++ b/documentation/Kristo_Zsolt_Disszertacio.docx
@@ -95,6 +95,9 @@
         <w:t xml:space="preserve">. </w:t>
       </w:r>
       <w:r>
+        <w:t xml:space="preserve">Ezt a teszt környezeten egy teszter végzi. </w:t>
+      </w:r>
+      <w:r>
         <w:t>Ezen rengeteg idő jelentős részét meg lehetne takarítani, ha a teszteket autómatizálnánk.</w:t>
       </w:r>
       <w:r>
@@ -186,23 +189,27 @@
         <w:t>Szakirodalmi tanulmány</w:t>
       </w:r>
     </w:p>
-    <w:p/>
-    <w:p>
-      <w:pPr>
-        <w:pStyle w:val="Cmsor1"/>
-      </w:pPr>
-      <w:r>
-        <w:t>Megvalósított rendszer bemutatása</w:t>
-      </w:r>
-    </w:p>
-    <w:p>
-      <w:r>
-        <w:t>Rendszer arhitektúra</w:t>
+    <w:p>
+      <w:r>
+        <w:t>Kiss Tibor küldi</w:t>
       </w:r>
       <w:bookmarkStart w:id="0" w:name="_GoBack"/>
       <w:bookmarkEnd w:id="0"/>
     </w:p>
     <w:p>
+      <w:pPr>
+        <w:pStyle w:val="Cmsor1"/>
+      </w:pPr>
+      <w:r>
+        <w:t>Megvalósított rendszer bemutatása</w:t>
+      </w:r>
+    </w:p>
+    <w:p>
+      <w:r>
+        <w:t>Rendszer arhitektúra</w:t>
+      </w:r>
+    </w:p>
+    <w:p>
       <w:r>
         <w:t>- hibák</w:t>
       </w:r>
@@ -243,25 +250,11 @@
         <w:t>- lekérdezések eredményei és időtartama</w:t>
       </w:r>
     </w:p>
-    <w:p/>
     <w:p>
       <w:r>
         <w:t>- eredmények naplózhatósága verziók között, összehasonlítás az előző verziókkal, mi csökken, mi nő, hatékonyság</w:t>
       </w:r>
     </w:p>
-    <w:p/>
-    <w:p>
-      <w:r>
-        <w:t>- valamilyen szinten autómatizálni a tesztelést</w:t>
-      </w:r>
-    </w:p>
-    <w:p/>
-    <w:p>
-      <w:r>
-        <w:t>- Április végéig mködő dolog, amin már lehet végezni a méréseket</w:t>
-      </w:r>
-    </w:p>
-    <w:p/>
     <w:p>
       <w:pPr>
         <w:pStyle w:val="Cmsor1"/>

--- a/documentation/Kristo_Zsolt_Disszertacio.docx
+++ b/documentation/Kristo_Zsolt_Disszertacio.docx
@@ -121,6 +121,13 @@
     </w:p>
     <w:p>
       <w:r>
+        <w:t>A Cucumber pedig azért hasznos választás, mert így a tesztek olvashatóak lesznek nem csak a fejlesztők, hanem a menedzserek számára is.</w:t>
+      </w:r>
+      <w:bookmarkStart w:id="0" w:name="_GoBack"/>
+      <w:bookmarkEnd w:id="0"/>
+    </w:p>
+    <w:p>
+      <w:r>
         <w:t>PTC Community oldalon publikálhatom a kutatást.</w:t>
       </w:r>
     </w:p>
@@ -193,14 +200,13 @@
       <w:r>
         <w:t>Kiss Tibor küldi</w:t>
       </w:r>
-      <w:bookmarkStart w:id="0" w:name="_GoBack"/>
-      <w:bookmarkEnd w:id="0"/>
     </w:p>
     <w:p>
       <w:pPr>
         <w:pStyle w:val="Cmsor1"/>
       </w:pPr>
       <w:r>
+        <w:lastRenderedPageBreak/>
         <w:t>Megvalósított rendszer bemutatása</w:t>
       </w:r>
     </w:p>
@@ -216,7 +222,6 @@
     </w:p>
     <w:p>
       <w:r>
-        <w:lastRenderedPageBreak/>
         <w:t>- sebesség</w:t>
       </w:r>
     </w:p>

--- a/documentation/Kristo_Zsolt_Disszertacio.docx
+++ b/documentation/Kristo_Zsolt_Disszertacio.docx
@@ -123,8 +123,6 @@
       <w:r>
         <w:t>A Cucumber pedig azért hasznos választás, mert így a tesztek olvashatóak lesznek nem csak a fejlesztők, hanem a menedzserek számára is.</w:t>
       </w:r>
-      <w:bookmarkStart w:id="0" w:name="_GoBack"/>
-      <w:bookmarkEnd w:id="0"/>
     </w:p>
     <w:p>
       <w:r>
@@ -155,182 +153,460 @@
         <w:pStyle w:val="Cmsor3"/>
       </w:pPr>
       <w:r>
+        <w:t>Autómatizált tesztelés frameworkok</w:t>
+      </w:r>
+    </w:p>
+    <w:p/>
+    <w:p>
+      <w:pPr>
+        <w:pStyle w:val="Cmsor3"/>
+      </w:pPr>
+      <w:r>
         <w:t>Selenium</w:t>
       </w:r>
     </w:p>
     <w:p>
       <w:pPr>
+        <w:tabs>
+          <w:tab w:val="center" w:pos="4513"/>
+        </w:tabs>
+      </w:pPr>
+      <w:r>
+        <w:t>Selenium IDE</w:t>
+      </w:r>
+    </w:p>
+    <w:p>
+      <w:pPr>
+        <w:tabs>
+          <w:tab w:val="center" w:pos="4513"/>
+        </w:tabs>
+      </w:pPr>
+      <w:r>
+        <w:t>Selenium WebDriver</w:t>
+      </w:r>
+    </w:p>
+    <w:p>
+      <w:r>
+        <w:t>Selenium Grid</w:t>
+      </w:r>
+    </w:p>
+    <w:p>
+      <w:r>
+        <w:t>Selenium Remote Control</w:t>
+      </w:r>
+    </w:p>
+    <w:p>
+      <w:pPr>
+        <w:tabs>
+          <w:tab w:val="center" w:pos="4513"/>
+        </w:tabs>
+      </w:pPr>
+    </w:p>
+    <w:p>
+      <w:pPr>
+        <w:pStyle w:val="Cmsor3"/>
+      </w:pPr>
+      <w:r>
+        <w:t>Cucumber</w:t>
+      </w:r>
+    </w:p>
+    <w:p>
+      <w:r>
+        <w:t>BDD – Behaviour Driven Development</w:t>
+      </w:r>
+    </w:p>
+    <w:p>
+      <w:pPr>
+        <w:pStyle w:val="Cmsor3"/>
         <w:rPr>
           <w:lang w:val="en-GB"/>
         </w:rPr>
       </w:pPr>
       <w:r>
+        <w:lastRenderedPageBreak/>
         <w:t>Page Object Model</w:t>
       </w:r>
     </w:p>
     <w:p>
-      <w:r>
-        <w:t>Selenium Server – remotely run our tests</w:t>
-      </w:r>
-    </w:p>
-    <w:p>
-      <w:pPr>
-        <w:pStyle w:val="Cmsor3"/>
-      </w:pPr>
-      <w:r>
-        <w:t>Cucumber</w:t>
-      </w:r>
-    </w:p>
-    <w:p>
-      <w:r>
-        <w:t>BDD – Behaviour Driven Development</w:t>
-      </w:r>
+      <w:pPr>
+        <w:tabs>
+          <w:tab w:val="center" w:pos="4513"/>
+        </w:tabs>
+      </w:pPr>
+      <w:r>
+        <w:tab/>
+      </w:r>
+    </w:p>
+    <w:p>
+      <w:bookmarkStart w:id="0" w:name="_GoBack"/>
+      <w:bookmarkEnd w:id="0"/>
     </w:p>
     <w:p/>
+    <w:p>
+      <w:pPr>
+        <w:pStyle w:val="Cmsor1"/>
+      </w:pPr>
+      <w:r>
+        <w:t>Szakirodalmi tanulmány</w:t>
+      </w:r>
+    </w:p>
+    <w:p>
+      <w:r>
+        <w:t>Kiss Tibor küldi</w:t>
+      </w:r>
+    </w:p>
+    <w:p>
+      <w:pPr>
+        <w:pStyle w:val="Cmsor1"/>
+      </w:pPr>
+      <w:r>
+        <w:t>Megvalósított rendszer bemutatása</w:t>
+      </w:r>
+    </w:p>
+    <w:p>
+      <w:r>
+        <w:t>Rendszer arhitektúra</w:t>
+      </w:r>
+    </w:p>
+    <w:p>
+      <w:r>
+        <w:t>- hibák</w:t>
+      </w:r>
+    </w:p>
+    <w:p>
+      <w:r>
+        <w:t>- sebesség</w:t>
+      </w:r>
+    </w:p>
+    <w:p>
+      <w:r>
+        <w:t>- jmeter - terhelhetőség</w:t>
+      </w:r>
+    </w:p>
+    <w:p>
+      <w:r>
+        <w:t xml:space="preserve">- comparatív összehasonlítás, keresni a piacon </w:t>
+      </w:r>
+    </w:p>
+    <w:p>
+      <w:r>
+        <w:t>- hogyan lehetne tesztelni azt, hogy a meglévő megy-e még ha hozzáadunk újat</w:t>
+      </w:r>
+    </w:p>
+    <w:p>
+      <w:r>
+        <w:t>- response idő, érdekesség szempontjából processzor idő</w:t>
+      </w:r>
+    </w:p>
+    <w:p>
+      <w:r>
+        <w:t>- adatbázis keresés, optimalizálás</w:t>
+      </w:r>
+    </w:p>
+    <w:p>
+      <w:r>
+        <w:t>- lekérdezések eredményei és időtartama</w:t>
+      </w:r>
+    </w:p>
+    <w:p>
+      <w:r>
+        <w:t>- eredmények naplózhatósága verziók között, összehasonlítás az előző verziókkal, mi csökken, mi nő, hatékonyság</w:t>
+      </w:r>
+    </w:p>
+    <w:p>
+      <w:pPr>
+        <w:pStyle w:val="Cmsor1"/>
+      </w:pPr>
+      <w:r>
+        <w:t>Következtetések és tapasztalatok</w:t>
+      </w:r>
+    </w:p>
     <w:p/>
     <w:p>
       <w:pPr>
         <w:pStyle w:val="Cmsor1"/>
       </w:pPr>
       <w:r>
-        <w:t>Szakirodalmi tanulmány</w:t>
-      </w:r>
-    </w:p>
-    <w:p>
-      <w:r>
-        <w:t>Kiss Tibor küldi</w:t>
-      </w:r>
-    </w:p>
+        <w:t>Továbbfejlesztési lehetőségek</w:t>
+      </w:r>
+    </w:p>
+    <w:p/>
     <w:p>
       <w:pPr>
         <w:pStyle w:val="Cmsor1"/>
       </w:pPr>
       <w:r>
-        <w:lastRenderedPageBreak/>
-        <w:t>Megvalósított rendszer bemutatása</w:t>
-      </w:r>
-    </w:p>
-    <w:p>
-      <w:r>
-        <w:t>Rendszer arhitektúra</w:t>
-      </w:r>
-    </w:p>
-    <w:p>
-      <w:r>
-        <w:t>- hibák</w:t>
-      </w:r>
-    </w:p>
-    <w:p>
-      <w:r>
-        <w:t>- sebesség</w:t>
-      </w:r>
-    </w:p>
-    <w:p>
-      <w:r>
-        <w:t>- jmeter - terhelhetőség</w:t>
-      </w:r>
-    </w:p>
-    <w:p>
-      <w:r>
-        <w:t xml:space="preserve">- comparatív összehasonlítás, keresni a piacon </w:t>
-      </w:r>
-    </w:p>
-    <w:p>
-      <w:r>
-        <w:t>- hogyan lehetne tesztelni azt, hogy a meglévő megy-e még ha hozzáadunk újat</w:t>
-      </w:r>
-    </w:p>
-    <w:p>
-      <w:r>
-        <w:t>- response idő, érdekesség szempontjából processzor idő</w:t>
-      </w:r>
-    </w:p>
-    <w:p>
-      <w:r>
-        <w:t>- adatbázis keresés, optimalizálás</w:t>
-      </w:r>
-    </w:p>
-    <w:p>
-      <w:r>
-        <w:t>- lekérdezések eredményei és időtartama</w:t>
-      </w:r>
-    </w:p>
-    <w:p>
-      <w:r>
-        <w:t>- eredmények naplózhatósága verziók között, összehasonlítás az előző verziókkal, mi csökken, mi nő, hatékonyság</w:t>
-      </w:r>
-    </w:p>
-    <w:p>
-      <w:pPr>
-        <w:pStyle w:val="Cmsor1"/>
-      </w:pPr>
-      <w:r>
-        <w:t>Következtetések és tapasztalatok</w:t>
-      </w:r>
-    </w:p>
-    <w:p/>
-    <w:p>
-      <w:pPr>
-        <w:pStyle w:val="Cmsor1"/>
-      </w:pPr>
-      <w:r>
-        <w:t>Továbbfejlesztési lehetőségek</w:t>
-      </w:r>
-    </w:p>
-    <w:p/>
-    <w:p>
-      <w:pPr>
-        <w:pStyle w:val="Cmsor1"/>
-      </w:pPr>
-      <w:r>
         <w:t>Bibliográfia</w:t>
       </w:r>
     </w:p>
-    <w:p>
-      <w:r>
-        <w:t xml:space="preserve">Bryan Hansen: </w:t>
-      </w:r>
-      <w:r>
-        <w:t>Automated Web Testing with Selenium and WebDriver Using Java</w:t>
-      </w:r>
-      <w:r>
-        <w:t xml:space="preserve"> </w:t>
-      </w:r>
-      <w:hyperlink r:id="rId4" w:history="1">
-        <w:r>
-          <w:rPr>
-            <w:rStyle w:val="Hiperhivatkozs"/>
-          </w:rPr>
-          <w:t>https://app.pluralsight.com/library/courses/automated-web-testing-selenium-webdriver-java/table-of-contents</w:t>
-        </w:r>
-      </w:hyperlink>
-    </w:p>
-    <w:p/>
-    <w:p>
-      <w:pPr>
-        <w:spacing w:after="0"/>
-      </w:pPr>
-      <w:r>
-        <w:t xml:space="preserve">Catalin Tudose: </w:t>
-      </w:r>
-      <w:r>
-        <w:t>Java: BDD Fundamentals</w:t>
-      </w:r>
-      <w:r>
-        <w:t xml:space="preserve"> </w:t>
-      </w:r>
-    </w:p>
-    <w:p>
-      <w:hyperlink r:id="rId5" w:history="1">
-        <w:r>
-          <w:rPr>
-            <w:rStyle w:val="Hiperhivatkozs"/>
-          </w:rPr>
-          <w:t>https://app.pluralsight.com/library/courses/java-bdd-fundamentals/table-of-contents</w:t>
-        </w:r>
-      </w:hyperlink>
-    </w:p>
-    <w:p/>
+    <w:sdt>
+      <w:sdtPr>
+        <w:id w:val="-1311715354"/>
+        <w:docPartObj>
+          <w:docPartGallery w:val="Bibliographies"/>
+          <w:docPartUnique/>
+        </w:docPartObj>
+      </w:sdtPr>
+      <w:sdtEndPr>
+        <w:rPr>
+          <w:rFonts w:asciiTheme="minorHAnsi" w:eastAsiaTheme="minorHAnsi" w:hAnsiTheme="minorHAnsi" w:cstheme="minorBidi"/>
+          <w:b/>
+          <w:bCs/>
+          <w:color w:val="auto"/>
+          <w:sz w:val="22"/>
+          <w:szCs w:val="22"/>
+        </w:rPr>
+      </w:sdtEndPr>
+      <w:sdtContent>
+        <w:p>
+          <w:pPr>
+            <w:pStyle w:val="Cmsor1"/>
+          </w:pPr>
+          <w:r>
+            <w:t>Idézett forrásmunkák</w:t>
+          </w:r>
+        </w:p>
+        <w:p>
+          <w:pPr>
+            <w:rPr>
+              <w:noProof/>
+              <w:lang w:val="en-GB"/>
+            </w:rPr>
+          </w:pPr>
+          <w:r>
+            <w:fldChar w:fldCharType="begin"/>
+          </w:r>
+          <w:r>
+            <w:instrText>BIBLIOGRAPHY</w:instrText>
+          </w:r>
+          <w:r>
+            <w:fldChar w:fldCharType="separate"/>
+          </w:r>
+        </w:p>
+        <w:tbl>
+          <w:tblPr>
+            <w:tblW w:w="5000" w:type="pct"/>
+            <w:tblCellSpacing w:w="15" w:type="dxa"/>
+            <w:tblCellMar>
+              <w:top w:w="15" w:type="dxa"/>
+              <w:left w:w="15" w:type="dxa"/>
+              <w:bottom w:w="15" w:type="dxa"/>
+              <w:right w:w="15" w:type="dxa"/>
+            </w:tblCellMar>
+            <w:tblLook w:val="04A0" w:firstRow="1" w:lastRow="0" w:firstColumn="1" w:lastColumn="0" w:noHBand="0" w:noVBand="1"/>
+          </w:tblPr>
+          <w:tblGrid>
+            <w:gridCol w:w="322"/>
+            <w:gridCol w:w="8704"/>
+          </w:tblGrid>
+          <w:tr>
+            <w:trPr>
+              <w:divId w:val="2139109319"/>
+              <w:tblCellSpacing w:w="15" w:type="dxa"/>
+            </w:trPr>
+            <w:tc>
+              <w:tcPr>
+                <w:tcW w:w="50" w:type="pct"/>
+                <w:hideMark/>
+              </w:tcPr>
+              <w:p>
+                <w:pPr>
+                  <w:pStyle w:val="Irodalomjegyzk"/>
+                  <w:rPr>
+                    <w:noProof/>
+                    <w:sz w:val="24"/>
+                    <w:szCs w:val="24"/>
+                  </w:rPr>
+                </w:pPr>
+                <w:r>
+                  <w:rPr>
+                    <w:noProof/>
+                  </w:rPr>
+                  <w:t xml:space="preserve">[1] </w:t>
+                </w:r>
+              </w:p>
+            </w:tc>
+            <w:tc>
+              <w:tcPr>
+                <w:tcW w:w="0" w:type="auto"/>
+                <w:hideMark/>
+              </w:tcPr>
+              <w:p>
+                <w:pPr>
+                  <w:pStyle w:val="Irodalomjegyzk"/>
+                  <w:rPr>
+                    <w:noProof/>
+                  </w:rPr>
+                </w:pPr>
+                <w:r>
+                  <w:rPr>
+                    <w:noProof/>
+                  </w:rPr>
+                  <w:t>B. Hansen, „Automated Web Testing with Selenium and WebDriver Using Java,” Pluralsight, 22 09 2017. [Online]. Available: https://app.pluralsight.com/library/courses/automated-web-testing-selenium-webdriver-java/table-of-contents. [Hozzáférés dátuma: 01 2019].</w:t>
+                </w:r>
+              </w:p>
+            </w:tc>
+          </w:tr>
+          <w:tr>
+            <w:trPr>
+              <w:divId w:val="2139109319"/>
+              <w:tblCellSpacing w:w="15" w:type="dxa"/>
+            </w:trPr>
+            <w:tc>
+              <w:tcPr>
+                <w:tcW w:w="50" w:type="pct"/>
+                <w:hideMark/>
+              </w:tcPr>
+              <w:p>
+                <w:pPr>
+                  <w:pStyle w:val="Irodalomjegyzk"/>
+                  <w:rPr>
+                    <w:noProof/>
+                  </w:rPr>
+                </w:pPr>
+                <w:r>
+                  <w:rPr>
+                    <w:noProof/>
+                  </w:rPr>
+                  <w:t xml:space="preserve">[2] </w:t>
+                </w:r>
+              </w:p>
+            </w:tc>
+            <w:tc>
+              <w:tcPr>
+                <w:tcW w:w="0" w:type="auto"/>
+                <w:hideMark/>
+              </w:tcPr>
+              <w:p>
+                <w:pPr>
+                  <w:pStyle w:val="Irodalomjegyzk"/>
+                  <w:rPr>
+                    <w:noProof/>
+                  </w:rPr>
+                </w:pPr>
+                <w:r>
+                  <w:rPr>
+                    <w:noProof/>
+                  </w:rPr>
+                  <w:t xml:space="preserve">P. Sams, Selenium Essentials, Livery Place, 35 Livery Street, Birmingham B3 2PB, UK: Packt Publishing Ltd., 2015. </w:t>
+                </w:r>
+              </w:p>
+            </w:tc>
+          </w:tr>
+          <w:tr>
+            <w:trPr>
+              <w:divId w:val="2139109319"/>
+              <w:tblCellSpacing w:w="15" w:type="dxa"/>
+            </w:trPr>
+            <w:tc>
+              <w:tcPr>
+                <w:tcW w:w="50" w:type="pct"/>
+                <w:hideMark/>
+              </w:tcPr>
+              <w:p>
+                <w:pPr>
+                  <w:pStyle w:val="Irodalomjegyzk"/>
+                  <w:rPr>
+                    <w:noProof/>
+                  </w:rPr>
+                </w:pPr>
+                <w:r>
+                  <w:rPr>
+                    <w:noProof/>
+                  </w:rPr>
+                  <w:lastRenderedPageBreak/>
+                  <w:t xml:space="preserve">[3] </w:t>
+                </w:r>
+              </w:p>
+            </w:tc>
+            <w:tc>
+              <w:tcPr>
+                <w:tcW w:w="0" w:type="auto"/>
+                <w:hideMark/>
+              </w:tcPr>
+              <w:p>
+                <w:pPr>
+                  <w:pStyle w:val="Irodalomjegyzk"/>
+                  <w:rPr>
+                    <w:noProof/>
+                  </w:rPr>
+                </w:pPr>
+                <w:r>
+                  <w:rPr>
+                    <w:noProof/>
+                  </w:rPr>
+                  <w:t>C. Tudose, „Java: BDD Fundamentals,” Pluralsight, 11 01 2019. [Online]. Available: https://app.pluralsight.com/library/courses/java-bdd-fundamentals/table-of-contents. [Hozzáférés dátuma: 01 2019].</w:t>
+                </w:r>
+              </w:p>
+            </w:tc>
+          </w:tr>
+          <w:tr>
+            <w:trPr>
+              <w:divId w:val="2139109319"/>
+              <w:tblCellSpacing w:w="15" w:type="dxa"/>
+            </w:trPr>
+            <w:tc>
+              <w:tcPr>
+                <w:tcW w:w="50" w:type="pct"/>
+                <w:hideMark/>
+              </w:tcPr>
+              <w:p>
+                <w:pPr>
+                  <w:pStyle w:val="Irodalomjegyzk"/>
+                  <w:rPr>
+                    <w:noProof/>
+                  </w:rPr>
+                </w:pPr>
+                <w:r>
+                  <w:rPr>
+                    <w:noProof/>
+                  </w:rPr>
+                  <w:t xml:space="preserve">[4] </w:t>
+                </w:r>
+              </w:p>
+            </w:tc>
+            <w:tc>
+              <w:tcPr>
+                <w:tcW w:w="0" w:type="auto"/>
+                <w:hideMark/>
+              </w:tcPr>
+              <w:p>
+                <w:pPr>
+                  <w:pStyle w:val="Irodalomjegyzk"/>
+                  <w:rPr>
+                    <w:noProof/>
+                  </w:rPr>
+                </w:pPr>
+                <w:r>
+                  <w:rPr>
+                    <w:noProof/>
+                  </w:rPr>
+                  <w:t>„SeleniumHQ,” SeleniumHQ, [Online]. Available: https://www.seleniumhq.org/. [Hozzáférés dátuma: 02 2019].</w:t>
+                </w:r>
+              </w:p>
+            </w:tc>
+          </w:tr>
+        </w:tbl>
+        <w:p>
+          <w:pPr>
+            <w:divId w:val="2139109319"/>
+            <w:rPr>
+              <w:rFonts w:eastAsia="Times New Roman"/>
+              <w:noProof/>
+            </w:rPr>
+          </w:pPr>
+        </w:p>
+        <w:p>
+          <w:r>
+            <w:rPr>
+              <w:b/>
+              <w:bCs/>
+            </w:rPr>
+            <w:fldChar w:fldCharType="end"/>
+          </w:r>
+        </w:p>
+      </w:sdtContent>
+    </w:sdt>
     <w:p/>
     <w:sectPr>
       <w:pgSz w:w="11906" w:h="16838"/>
@@ -340,6 +616,56 @@
     </w:sectPr>
   </w:body>
 </w:document>
+</file>
+
+<file path=word/endnotes.xml><?xml version="1.0" encoding="utf-8"?>
+<w:endnotes xmlns:wpc="http://schemas.microsoft.com/office/word/2010/wordprocessingCanvas" xmlns:cx="http://schemas.microsoft.com/office/drawing/2014/chartex" xmlns:mc="http://schemas.openxmlformats.org/markup-compatibility/2006" xmlns:o="urn:schemas-microsoft-com:office:office" xmlns:r="http://schemas.openxmlformats.org/officeDocument/2006/relationships" xmlns:m="http://schemas.openxmlformats.org/officeDocument/2006/math" xmlns:v="urn:schemas-microsoft-com:vml" xmlns:wp14="http://schemas.microsoft.com/office/word/2010/wordprocessingDrawing" xmlns:wp="http://schemas.openxmlformats.org/drawingml/2006/wordprocessingDrawing" xmlns:w10="urn:schemas-microsoft-com:office:word" xmlns:w="http://schemas.openxmlformats.org/wordprocessingml/2006/main" xmlns:w14="http://schemas.microsoft.com/office/word/2010/wordml" xmlns:w15="http://schemas.microsoft.com/office/word/2012/wordml" xmlns:w16se="http://schemas.microsoft.com/office/word/2015/wordml/symex" xmlns:wpg="http://schemas.microsoft.com/office/word/2010/wordprocessingGroup" xmlns:wpi="http://schemas.microsoft.com/office/word/2010/wordprocessingInk" xmlns:wne="http://schemas.microsoft.com/office/word/2006/wordml" xmlns:wps="http://schemas.microsoft.com/office/word/2010/wordprocessingShape" mc:Ignorable="w14 w15 w16se wp14">
+  <w:endnote w:type="separator" w:id="-1">
+    <w:p>
+      <w:pPr>
+        <w:spacing w:after="0" w:line="240" w:lineRule="auto"/>
+      </w:pPr>
+      <w:r>
+        <w:separator/>
+      </w:r>
+    </w:p>
+  </w:endnote>
+  <w:endnote w:type="continuationSeparator" w:id="0">
+    <w:p>
+      <w:pPr>
+        <w:spacing w:after="0" w:line="240" w:lineRule="auto"/>
+      </w:pPr>
+      <w:r>
+        <w:continuationSeparator/>
+      </w:r>
+    </w:p>
+  </w:endnote>
+</w:endnotes>
+</file>
+
+<file path=word/footnotes.xml><?xml version="1.0" encoding="utf-8"?>
+<w:footnotes xmlns:wpc="http://schemas.microsoft.com/office/word/2010/wordprocessingCanvas" xmlns:cx="http://schemas.microsoft.com/office/drawing/2014/chartex" xmlns:mc="http://schemas.openxmlformats.org/markup-compatibility/2006" xmlns:o="urn:schemas-microsoft-com:office:office" xmlns:r="http://schemas.openxmlformats.org/officeDocument/2006/relationships" xmlns:m="http://schemas.openxmlformats.org/officeDocument/2006/math" xmlns:v="urn:schemas-microsoft-com:vml" xmlns:wp14="http://schemas.microsoft.com/office/word/2010/wordprocessingDrawing" xmlns:wp="http://schemas.openxmlformats.org/drawingml/2006/wordprocessingDrawing" xmlns:w10="urn:schemas-microsoft-com:office:word" xmlns:w="http://schemas.openxmlformats.org/wordprocessingml/2006/main" xmlns:w14="http://schemas.microsoft.com/office/word/2010/wordml" xmlns:w15="http://schemas.microsoft.com/office/word/2012/wordml" xmlns:w16se="http://schemas.microsoft.com/office/word/2015/wordml/symex" xmlns:wpg="http://schemas.microsoft.com/office/word/2010/wordprocessingGroup" xmlns:wpi="http://schemas.microsoft.com/office/word/2010/wordprocessingInk" xmlns:wne="http://schemas.microsoft.com/office/word/2006/wordml" xmlns:wps="http://schemas.microsoft.com/office/word/2010/wordprocessingShape" mc:Ignorable="w14 w15 w16se wp14">
+  <w:footnote w:type="separator" w:id="-1">
+    <w:p>
+      <w:pPr>
+        <w:spacing w:after="0" w:line="240" w:lineRule="auto"/>
+      </w:pPr>
+      <w:r>
+        <w:separator/>
+      </w:r>
+    </w:p>
+  </w:footnote>
+  <w:footnote w:type="continuationSeparator" w:id="0">
+    <w:p>
+      <w:pPr>
+        <w:spacing w:after="0" w:line="240" w:lineRule="auto"/>
+      </w:pPr>
+      <w:r>
+        <w:continuationSeparator/>
+      </w:r>
+    </w:p>
+  </w:footnote>
+</w:footnotes>
 </file>
 
 <file path=word/styles.xml><?xml version="1.0" encoding="utf-8"?>
@@ -885,6 +1211,54 @@
       <w:lang w:val="hu-HU"/>
     </w:rPr>
   </w:style>
+  <w:style w:type="paragraph" w:styleId="Vgjegyzetszvege">
+    <w:name w:val="endnote text"/>
+    <w:basedOn w:val="Norml"/>
+    <w:link w:val="VgjegyzetszvegeChar"/>
+    <w:uiPriority w:val="99"/>
+    <w:semiHidden/>
+    <w:unhideWhenUsed/>
+    <w:rsid w:val="00FD589C"/>
+    <w:pPr>
+      <w:spacing w:after="0" w:line="240" w:lineRule="auto"/>
+    </w:pPr>
+    <w:rPr>
+      <w:sz w:val="20"/>
+      <w:szCs w:val="20"/>
+    </w:rPr>
+  </w:style>
+  <w:style w:type="character" w:customStyle="1" w:styleId="VgjegyzetszvegeChar">
+    <w:name w:val="Végjegyzet szövege Char"/>
+    <w:basedOn w:val="Bekezdsalapbettpusa"/>
+    <w:link w:val="Vgjegyzetszvege"/>
+    <w:uiPriority w:val="99"/>
+    <w:semiHidden/>
+    <w:rsid w:val="00FD589C"/>
+    <w:rPr>
+      <w:sz w:val="20"/>
+      <w:szCs w:val="20"/>
+      <w:lang w:val="hu-HU"/>
+    </w:rPr>
+  </w:style>
+  <w:style w:type="character" w:styleId="Vgjegyzet-hivatkozs">
+    <w:name w:val="endnote reference"/>
+    <w:basedOn w:val="Bekezdsalapbettpusa"/>
+    <w:uiPriority w:val="99"/>
+    <w:semiHidden/>
+    <w:unhideWhenUsed/>
+    <w:rsid w:val="00FD589C"/>
+    <w:rPr>
+      <w:vertAlign w:val="superscript"/>
+    </w:rPr>
+  </w:style>
+  <w:style w:type="paragraph" w:styleId="Irodalomjegyzk">
+    <w:name w:val="Bibliography"/>
+    <w:basedOn w:val="Norml"/>
+    <w:next w:val="Norml"/>
+    <w:uiPriority w:val="37"/>
+    <w:unhideWhenUsed/>
+    <w:rsid w:val="00AE25AB"/>
+  </w:style>
 </w:styles>
 </file>
 
@@ -1147,4 +1521,97 @@
     </a:ext>
   </a:extLst>
 </a:theme>
+</file>
+
+<file path=customXml/item1.xml><?xml version="1.0" encoding="utf-8"?>
+<b:Sources xmlns:b="http://schemas.openxmlformats.org/officeDocument/2006/bibliography" xmlns="http://schemas.openxmlformats.org/officeDocument/2006/bibliography" SelectedStyle="\IEEE2006OfficeOnline.xsl" StyleName="IEEE" Version="2006">
+  <b:Source>
+    <b:Tag>Bry172</b:Tag>
+    <b:SourceType>InternetSite</b:SourceType>
+    <b:Guid>{25824CB8-EB09-427F-AC68-3E0B3052C6B2}</b:Guid>
+    <b:Author>
+      <b:Author>
+        <b:NameList>
+          <b:Person>
+            <b:Last>Hansen</b:Last>
+            <b:First>Bryan</b:First>
+          </b:Person>
+        </b:NameList>
+      </b:Author>
+    </b:Author>
+    <b:Title>Automated Web Testing with Selenium and WebDriver Using Java</b:Title>
+    <b:Year>2017</b:Year>
+    <b:Month>09</b:Month>
+    <b:Day>22</b:Day>
+    <b:YearAccessed>2019</b:YearAccessed>
+    <b:MonthAccessed>01</b:MonthAccessed>
+    <b:URL>https://app.pluralsight.com/library/courses/automated-web-testing-selenium-webdriver-java/table-of-contents</b:URL>
+    <b:ProductionCompany>Pluralsight</b:ProductionCompany>
+    <b:RefOrder>1</b:RefOrder>
+  </b:Source>
+  <b:Source>
+    <b:Tag>Pra15</b:Tag>
+    <b:SourceType>Book</b:SourceType>
+    <b:Guid>{C373DCD5-A295-4E33-9A7F-04AFA9B95E5B}</b:Guid>
+    <b:Title>Selenium Essentials</b:Title>
+    <b:Year>2015</b:Year>
+    <b:Author>
+      <b:Author>
+        <b:NameList>
+          <b:Person>
+            <b:Last>Sams</b:Last>
+            <b:First>Prashanth</b:First>
+          </b:Person>
+        </b:NameList>
+      </b:Author>
+    </b:Author>
+    <b:City>Livery Place, 35 Livery Street, Birmingham B3 2PB, UK</b:City>
+    <b:Publisher>Packt Publishing Ltd.</b:Publisher>
+    <b:RefOrder>2</b:RefOrder>
+  </b:Source>
+  <b:Source>
+    <b:Tag>Cat19</b:Tag>
+    <b:SourceType>InternetSite</b:SourceType>
+    <b:Guid>{795C2637-7BCE-4179-BF07-61EA8A5B74C1}</b:Guid>
+    <b:Author>
+      <b:Author>
+        <b:NameList>
+          <b:Person>
+            <b:Last>Tudose</b:Last>
+            <b:First>Catalin</b:First>
+          </b:Person>
+        </b:NameList>
+      </b:Author>
+    </b:Author>
+    <b:InternetSiteTitle>Pluralsight</b:InternetSiteTitle>
+    <b:Year>2019</b:Year>
+    <b:Month>01</b:Month>
+    <b:Day>11</b:Day>
+    <b:URL>https://app.pluralsight.com/library/courses/java-bdd-fundamentals/table-of-contents</b:URL>
+    <b:Title>Java: BDD Fundamentals</b:Title>
+    <b:ProductionCompany>Pluralsight</b:ProductionCompany>
+    <b:YearAccessed>2019</b:YearAccessed>
+    <b:MonthAccessed>01</b:MonthAccessed>
+    <b:RefOrder>3</b:RefOrder>
+  </b:Source>
+  <b:Source>
+    <b:Tag>Sel19</b:Tag>
+    <b:SourceType>InternetSite</b:SourceType>
+    <b:Guid>{3BF5CE57-0CA6-4821-B969-DDF3D70AAFB7}</b:Guid>
+    <b:Title>SeleniumHQ</b:Title>
+    <b:ProductionCompany>SeleniumHQ</b:ProductionCompany>
+    <b:YearAccessed>2019</b:YearAccessed>
+    <b:MonthAccessed>02</b:MonthAccessed>
+    <b:URL>https://www.seleniumhq.org/</b:URL>
+    <b:RefOrder>4</b:RefOrder>
+  </b:Source>
+</b:Sources>
+</file>
+
+<file path=customXml/itemProps1.xml><?xml version="1.0" encoding="utf-8"?>
+<ds:datastoreItem xmlns:ds="http://schemas.openxmlformats.org/officeDocument/2006/customXml" ds:itemID="{164D16B5-8809-4082-94CE-EB2DD59B33C6}">
+  <ds:schemaRefs>
+    <ds:schemaRef ds:uri="http://schemas.openxmlformats.org/officeDocument/2006/bibliography"/>
+  </ds:schemaRefs>
+</ds:datastoreItem>
 </file>
--- a/documentation/Kristo_Zsolt_Disszertacio.docx
+++ b/documentation/Kristo_Zsolt_Disszertacio.docx
@@ -101,6 +101,9 @@
         <w:t>Ezen rengeteg idő jelentős részét meg lehetne takarítani, ha a teszteket autómatizálnánk.</w:t>
       </w:r>
       <w:r>
+        <w:t xml:space="preserve"> Plusz, mivel ugyanazt a Windchill-t több projektben is használjuk, ezért a tesztek nagy része újrahasznosítható lenne minimális módosításokkal.</w:t>
+      </w:r>
+      <w:r>
         <w:t xml:space="preserve"> A másik probléma pedig az, hogy </w:t>
       </w:r>
       <w:r>
@@ -110,7 +113,13 @@
         <w:t>ni és újra futtatni a teszteket, mert ugye azt mindig kézzel csináljuk.</w:t>
       </w:r>
       <w:r>
-        <w:t xml:space="preserve"> Itt jön képbe a Selenium. Autómatizálhatjuk a teszteket, szimulálhatjuk a végfelhasználó viselkedését és akárh</w:t>
+        <w:t xml:space="preserve"> Itt jön képbe a</w:t>
+      </w:r>
+      <w:r>
+        <w:t xml:space="preserve">z autómatizált tesztelés. (Selenium.) </w:t>
+      </w:r>
+      <w:r>
+        <w:t>Autómatizálhatjuk a teszteket, szimulálhatjuk a végfelhasználó viselkedését és akárh</w:t>
       </w:r>
       <w:r>
         <w:t>á</w:t>
@@ -138,6 +147,9 @@
       <w:r>
         <w:t>Cél: hogy bebizonyítsam az autómatizált tesztek hozzájárulnak a szoftver minőségének javulásához és ezzel időt, energiát és nem utolsó sorban pénzt takaríthatunk meg.</w:t>
       </w:r>
+      <w:r>
+        <w:t xml:space="preserve"> Valamint választ adni arra a kérdésre, hogy mikor érdemes autómatizálni a teszeket</w:t>
+      </w:r>
     </w:p>
     <w:p/>
     <w:p>
@@ -156,13 +168,42 @@
         <w:t>Autómatizált tesztelés frameworkok</w:t>
       </w:r>
     </w:p>
-    <w:p/>
+    <w:p>
+      <w:r>
+        <w:t>Előnyök, hátrányok</w:t>
+      </w:r>
+    </w:p>
     <w:p>
       <w:pPr>
         <w:pStyle w:val="Cmsor3"/>
       </w:pPr>
       <w:r>
         <w:t>Selenium</w:t>
+      </w:r>
+    </w:p>
+    <w:p>
+      <w:r>
+        <w:t>Miért Selenium?</w:t>
+      </w:r>
+    </w:p>
+    <w:p>
+      <w:r>
+        <w:tab/>
+        <w:t>Mert figyelembe kell venni, hogy a csapat miben tapasztalt. Javaban van jártasságunk, ezért ésszerű döntés lenne, ha a teszteket is ugyanabban a nyelvben és környezetben tudnánk írni.</w:t>
+      </w:r>
+    </w:p>
+    <w:p>
+      <w:r>
+        <w:tab/>
+        <w:t>Mert jól integrálható JUnit-al.</w:t>
+      </w:r>
+    </w:p>
+    <w:p>
+      <w:r>
+        <w:t>Mi a Selenium?</w:t>
+      </w:r>
+      <w:r>
+        <w:t xml:space="preserve"> </w:t>
       </w:r>
     </w:p>
     <w:p>
@@ -174,6 +215,8 @@
       <w:r>
         <w:t>Selenium IDE</w:t>
       </w:r>
+      <w:bookmarkStart w:id="0" w:name="_GoBack"/>
+      <w:bookmarkEnd w:id="0"/>
     </w:p>
     <w:p>
       <w:pPr>
@@ -182,6 +225,7 @@
         </w:tabs>
       </w:pPr>
       <w:r>
+        <w:lastRenderedPageBreak/>
         <w:t>Selenium WebDriver</w:t>
       </w:r>
     </w:p>
@@ -223,7 +267,6 @@
         </w:rPr>
       </w:pPr>
       <w:r>
-        <w:lastRenderedPageBreak/>
         <w:t>Page Object Model</w:t>
       </w:r>
     </w:p>
@@ -237,11 +280,8 @@
         <w:tab/>
       </w:r>
     </w:p>
-    <w:p>
-      <w:bookmarkStart w:id="0" w:name="_GoBack"/>
-      <w:bookmarkEnd w:id="0"/>
-    </w:p>
     <w:p/>
+    <w:p/>
     <w:p>
       <w:pPr>
         <w:pStyle w:val="Cmsor1"/>
@@ -321,7 +361,11 @@
         <w:t>Következtetések és tapasztalatok</w:t>
       </w:r>
     </w:p>
-    <w:p/>
+    <w:p>
+      <w:r>
+        <w:t>Mikortól érdemes autómatizálni a teszteket?</w:t>
+      </w:r>
+    </w:p>
     <w:p>
       <w:pPr>
         <w:pStyle w:val="Cmsor1"/>
@@ -330,17 +374,19 @@
         <w:t>Továbbfejlesztési lehetőségek</w:t>
       </w:r>
     </w:p>
-    <w:p/>
     <w:p>
       <w:pPr>
         <w:pStyle w:val="Cmsor1"/>
       </w:pPr>
-      <w:r>
-        <w:t>Bibliográfia</w:t>
-      </w:r>
     </w:p>
     <w:sdt>
       <w:sdtPr>
+        <w:rPr>
+          <w:rFonts w:asciiTheme="minorHAnsi" w:eastAsiaTheme="minorHAnsi" w:hAnsiTheme="minorHAnsi" w:cstheme="minorBidi"/>
+          <w:color w:val="auto"/>
+          <w:sz w:val="22"/>
+          <w:szCs w:val="22"/>
+        </w:rPr>
         <w:id w:val="-1311715354"/>
         <w:docPartObj>
           <w:docPartGallery w:val="Bibliographies"/>
@@ -349,12 +395,8 @@
       </w:sdtPr>
       <w:sdtEndPr>
         <w:rPr>
-          <w:rFonts w:asciiTheme="minorHAnsi" w:eastAsiaTheme="minorHAnsi" w:hAnsiTheme="minorHAnsi" w:cstheme="minorBidi"/>
           <w:b/>
           <w:bCs/>
-          <w:color w:val="auto"/>
-          <w:sz w:val="22"/>
-          <w:szCs w:val="22"/>
         </w:rPr>
       </w:sdtEndPr>
       <w:sdtContent>
@@ -401,7 +443,7 @@
           </w:tblGrid>
           <w:tr>
             <w:trPr>
-              <w:divId w:val="2139109319"/>
+              <w:divId w:val="753011831"/>
               <w:tblCellSpacing w:w="15" w:type="dxa"/>
             </w:trPr>
             <w:tc>
@@ -422,6 +464,7 @@
                   <w:rPr>
                     <w:noProof/>
                   </w:rPr>
+                  <w:lastRenderedPageBreak/>
                   <w:t xml:space="preserve">[1] </w:t>
                 </w:r>
               </w:p>
@@ -449,7 +492,7 @@
           </w:tr>
           <w:tr>
             <w:trPr>
-              <w:divId w:val="2139109319"/>
+              <w:divId w:val="753011831"/>
               <w:tblCellSpacing w:w="15" w:type="dxa"/>
             </w:trPr>
             <w:tc>
@@ -495,7 +538,7 @@
           </w:tr>
           <w:tr>
             <w:trPr>
-              <w:divId w:val="2139109319"/>
+              <w:divId w:val="753011831"/>
               <w:tblCellSpacing w:w="15" w:type="dxa"/>
             </w:trPr>
             <w:tc>
@@ -514,7 +557,6 @@
                   <w:rPr>
                     <w:noProof/>
                   </w:rPr>
-                  <w:lastRenderedPageBreak/>
                   <w:t xml:space="preserve">[3] </w:t>
                 </w:r>
               </w:p>
@@ -535,14 +577,14 @@
                   <w:rPr>
                     <w:noProof/>
                   </w:rPr>
-                  <w:t>C. Tudose, „Java: BDD Fundamentals,” Pluralsight, 11 01 2019. [Online]. Available: https://app.pluralsight.com/library/courses/java-bdd-fundamentals/table-of-contents. [Hozzáférés dátuma: 01 2019].</w:t>
+                  <w:t>„SeleniumHQ,” SeleniumHQ, [Online]. Available: https://www.seleniumhq.org/. [Hozzáférés dátuma: 02 2019].</w:t>
                 </w:r>
               </w:p>
             </w:tc>
           </w:tr>
           <w:tr>
             <w:trPr>
-              <w:divId w:val="2139109319"/>
+              <w:divId w:val="753011831"/>
               <w:tblCellSpacing w:w="15" w:type="dxa"/>
             </w:trPr>
             <w:tc>
@@ -581,7 +623,7 @@
                   <w:rPr>
                     <w:noProof/>
                   </w:rPr>
-                  <w:t>„SeleniumHQ,” SeleniumHQ, [Online]. Available: https://www.seleniumhq.org/. [Hozzáférés dátuma: 02 2019].</w:t>
+                  <w:t>C. Tudose, „Java: BDD Fundamentals,” Pluralsight, 11 01 2019. [Online]. Available: https://app.pluralsight.com/library/courses/java-bdd-fundamentals/table-of-contents. [Hozzáférés dátuma: 02 2019].</w:t>
                 </w:r>
               </w:p>
             </w:tc>
@@ -589,7 +631,7 @@
         </w:tbl>
         <w:p>
           <w:pPr>
-            <w:divId w:val="2139109319"/>
+            <w:divId w:val="753011831"/>
             <w:rPr>
               <w:rFonts w:eastAsia="Times New Roman"/>
               <w:noProof/>
@@ -1570,9 +1612,20 @@
     <b:RefOrder>2</b:RefOrder>
   </b:Source>
   <b:Source>
+    <b:Tag>Sel19</b:Tag>
+    <b:SourceType>InternetSite</b:SourceType>
+    <b:Guid>{3BF5CE57-0CA6-4821-B969-DDF3D70AAFB7}</b:Guid>
+    <b:Title>SeleniumHQ</b:Title>
+    <b:ProductionCompany>SeleniumHQ</b:ProductionCompany>
+    <b:YearAccessed>2019</b:YearAccessed>
+    <b:MonthAccessed>02</b:MonthAccessed>
+    <b:URL>https://www.seleniumhq.org/</b:URL>
+    <b:RefOrder>3</b:RefOrder>
+  </b:Source>
+  <b:Source>
     <b:Tag>Cat19</b:Tag>
     <b:SourceType>InternetSite</b:SourceType>
-    <b:Guid>{795C2637-7BCE-4179-BF07-61EA8A5B74C1}</b:Guid>
+    <b:Guid>{35923E86-C860-4FB0-B25B-BAB1053300F8}</b:Guid>
     <b:Author>
       <b:Author>
         <b:NameList>
@@ -1591,25 +1644,14 @@
     <b:Title>Java: BDD Fundamentals</b:Title>
     <b:ProductionCompany>Pluralsight</b:ProductionCompany>
     <b:YearAccessed>2019</b:YearAccessed>
-    <b:MonthAccessed>01</b:MonthAccessed>
-    <b:RefOrder>3</b:RefOrder>
-  </b:Source>
-  <b:Source>
-    <b:Tag>Sel19</b:Tag>
-    <b:SourceType>InternetSite</b:SourceType>
-    <b:Guid>{3BF5CE57-0CA6-4821-B969-DDF3D70AAFB7}</b:Guid>
-    <b:Title>SeleniumHQ</b:Title>
-    <b:ProductionCompany>SeleniumHQ</b:ProductionCompany>
-    <b:YearAccessed>2019</b:YearAccessed>
     <b:MonthAccessed>02</b:MonthAccessed>
-    <b:URL>https://www.seleniumhq.org/</b:URL>
     <b:RefOrder>4</b:RefOrder>
   </b:Source>
 </b:Sources>
 </file>
 
 <file path=customXml/itemProps1.xml><?xml version="1.0" encoding="utf-8"?>
-<ds:datastoreItem xmlns:ds="http://schemas.openxmlformats.org/officeDocument/2006/customXml" ds:itemID="{164D16B5-8809-4082-94CE-EB2DD59B33C6}">
+<ds:datastoreItem xmlns:ds="http://schemas.openxmlformats.org/officeDocument/2006/customXml" ds:itemID="{AA8402F2-BC86-4D1A-A2A7-8D4C900BC223}">
   <ds:schemaRefs>
     <ds:schemaRef ds:uri="http://schemas.openxmlformats.org/officeDocument/2006/bibliography"/>
   </ds:schemaRefs>

--- a/documentation/Kristo_Zsolt_Disszertacio.docx
+++ b/documentation/Kristo_Zsolt_Disszertacio.docx
@@ -183,29 +183,352 @@
     </w:p>
     <w:p>
       <w:r>
+        <w:t xml:space="preserve">Mi a Selenium? </w:t>
+      </w:r>
+    </w:p>
+    <w:p>
+      <w:r>
+        <w:t xml:space="preserve">A </w:t>
+      </w:r>
+      <w:r>
+        <w:t xml:space="preserve">Selenium </w:t>
+      </w:r>
+      <w:r>
+        <w:t xml:space="preserve">egy keretrendszer, melynek </w:t>
+      </w:r>
+      <w:r>
+        <w:t>segítségével autómatizálhatjuk a webböngészőt.</w:t>
+      </w:r>
+      <w:r>
+        <w:t xml:space="preserve"> Hogy mit kezd ezzel a hatalommal a felhasználó, az teljesen rajta áll. Első sorban a webes alkalmazások tesztelés céljából történő automatizálására szolgál, de nem merül ki ennyiben. Például az unalmas web alapú adminisztratív teendőket is automatizálni lehet vele.</w:t>
+      </w:r>
+      <w:sdt>
+        <w:sdtPr>
+          <w:id w:val="243457295"/>
+          <w:citation/>
+        </w:sdtPr>
+        <w:sdtContent>
+          <w:r>
+            <w:fldChar w:fldCharType="begin"/>
+          </w:r>
+          <w:r>
+            <w:instrText xml:space="preserve"> CITATION Sel19 \l 1038 </w:instrText>
+          </w:r>
+          <w:r>
+            <w:fldChar w:fldCharType="separate"/>
+          </w:r>
+          <w:r>
+            <w:rPr>
+              <w:noProof/>
+            </w:rPr>
+            <w:t xml:space="preserve"> </w:t>
+          </w:r>
+          <w:r>
+            <w:rPr>
+              <w:noProof/>
+            </w:rPr>
+            <w:t>[1]</w:t>
+          </w:r>
+          <w:r>
+            <w:fldChar w:fldCharType="end"/>
+          </w:r>
+        </w:sdtContent>
+      </w:sdt>
+    </w:p>
+    <w:p>
+      <w:r>
+        <w:t xml:space="preserve">Nagyon gyakran emlegetik a Seleniumot és a WebDrivert egymás mellett. Aki most találkozik először a kifejezésekkel, bizonyára összezavarodhat, hogy mi a különbség a kettő között. </w:t>
+      </w:r>
+      <w:r>
+        <w:t xml:space="preserve">Régen a Selenium </w:t>
+      </w:r>
+      <w:r>
+        <w:lastRenderedPageBreak/>
+        <w:t xml:space="preserve">és a WebDriver két különálló </w:t>
+      </w:r>
+      <w:r>
+        <w:t>projekt</w:t>
+      </w:r>
+      <w:r>
+        <w:t xml:space="preserve"> volt, a lényege mindkettőnek ugyanaz volt: hogy irányíthassuk a böngészőt, csak másképp volt megvalósítva.</w:t>
+      </w:r>
+      <w:r>
+        <w:t xml:space="preserve"> </w:t>
+      </w:r>
+      <w:sdt>
+        <w:sdtPr>
+          <w:id w:val="214163722"/>
+          <w:citation/>
+        </w:sdtPr>
+        <w:sdtContent>
+          <w:r>
+            <w:fldChar w:fldCharType="begin"/>
+          </w:r>
+          <w:r>
+            <w:instrText xml:space="preserve"> CITATION Bry172 \l 1038 </w:instrText>
+          </w:r>
+          <w:r>
+            <w:fldChar w:fldCharType="separate"/>
+          </w:r>
+          <w:r>
+            <w:rPr>
+              <w:noProof/>
+            </w:rPr>
+            <w:t>[2]</w:t>
+          </w:r>
+          <w:r>
+            <w:fldChar w:fldCharType="end"/>
+          </w:r>
+        </w:sdtContent>
+      </w:sdt>
+      <w:r>
+        <w:t xml:space="preserve"> Később, 2007-ben a </w:t>
+      </w:r>
+      <w:r>
+        <w:t xml:space="preserve">két projekt </w:t>
+      </w:r>
+      <w:r>
+        <w:t xml:space="preserve">egyesült és kiadták a Selenium 2.0 –t, amely tartalmazta mindkét projektet. </w:t>
+      </w:r>
+      <w:sdt>
+        <w:sdtPr>
+          <w:id w:val="-990018545"/>
+          <w:citation/>
+        </w:sdtPr>
+        <w:sdtContent>
+          <w:r>
+            <w:fldChar w:fldCharType="begin"/>
+          </w:r>
+          <w:r>
+            <w:instrText xml:space="preserve"> CITATION Sel19 \l 1038 </w:instrText>
+          </w:r>
+          <w:r>
+            <w:fldChar w:fldCharType="separate"/>
+          </w:r>
+          <w:r>
+            <w:rPr>
+              <w:noProof/>
+            </w:rPr>
+            <w:t>[1]</w:t>
+          </w:r>
+          <w:r>
+            <w:fldChar w:fldCharType="end"/>
+          </w:r>
+        </w:sdtContent>
+      </w:sdt>
+    </w:p>
+    <w:p/>
+    <w:p>
+      <w:r>
         <w:t>Miért Selenium?</w:t>
       </w:r>
     </w:p>
     <w:p>
       <w:r>
+        <w:t xml:space="preserve">Azért döntöttem Selenium mellett, mert </w:t>
+      </w:r>
+      <w:r>
+        <w:t>figyelembe kell venni, hogy a csapat miben tapasztalt. Javaban van jártasságunk, ezért ésszerű döntés lenne, ha a teszteket is ugyanabban a nyelvb</w:t>
+      </w:r>
+      <w:r>
+        <w:t>en és környezetben tudnánk írni, továbbá a Selenium jól integrálható JUnit-al és Maven-el.</w:t>
+      </w:r>
+      <w:r>
+        <w:t xml:space="preserve"> A tanulási nem meredek azok számára, akiknek van jártassága Java-ban és objektum orientált programozásban.</w:t>
+      </w:r>
+      <w:r>
+        <w:t xml:space="preserve"> Szempont volt még a költség is: mivel a Selenium nyílt forráskódú és bárki számára ingyenesen elérhető, ezért erre nem kell plusz költségekkel számolni.</w:t>
+      </w:r>
+      <w:r>
+        <w:t xml:space="preserve"> Selenium további előnyei közé tartozik, hogy sok böngészőt támogat. Mivel a Windchill hivatalosan az InternetExplorer és a Google Chrome böngészőt támogatja, fontos szempont, hogy a böngészők közötti különbségek ne jelentsenek gondot.</w:t>
+      </w:r>
+      <w:r>
+        <w:t xml:space="preserve"> </w:t>
+      </w:r>
+    </w:p>
+    <w:p>
+      <w:r>
+        <w:t xml:space="preserve">A WebDriver miatt képes a végfelhasználó tevékenységét imitálni a böngészővel, mint például billentyű leütések, drag-and-drop, vissza gomb </w:t>
+      </w:r>
+      <w:bookmarkStart w:id="0" w:name="_GoBack"/>
+      <w:bookmarkEnd w:id="0"/>
+    </w:p>
+    <w:p>
+      <w:r>
+        <w:t xml:space="preserve">Plusz pont a Seleniumnak, hogy nagy a felhasználótábora, így jó eséllyel találunk megoldást a gyakori problémákra. </w:t>
+      </w:r>
+      <w:r>
+        <w:t xml:space="preserve">Az iDatalabs szerint a Selenium piaci részesedése több, mint 27%. </w:t>
+      </w:r>
+      <w:sdt>
+        <w:sdtPr>
+          <w:id w:val="-1587841344"/>
+          <w:citation/>
+        </w:sdtPr>
+        <w:sdtContent>
+          <w:r>
+            <w:fldChar w:fldCharType="begin"/>
+          </w:r>
+          <w:r>
+            <w:instrText xml:space="preserve"> CITATION iDa19 \l 1038 </w:instrText>
+          </w:r>
+          <w:r>
+            <w:fldChar w:fldCharType="separate"/>
+          </w:r>
+          <w:r>
+            <w:rPr>
+              <w:noProof/>
+            </w:rPr>
+            <w:t>[3]</w:t>
+          </w:r>
+          <w:r>
+            <w:fldChar w:fldCharType="end"/>
+          </w:r>
+        </w:sdtContent>
+      </w:sdt>
+    </w:p>
+    <w:p>
+      <w:pPr>
+        <w:keepNext/>
+      </w:pPr>
+      <w:r>
         <w:tab/>
-        <w:t>Mert figyelembe kell venni, hogy a csapat miben tapasztalt. Javaban van jártasságunk, ezért ésszerű döntés lenne, ha a teszteket is ugyanabban a nyelvben és környezetben tudnánk írni.</w:t>
-      </w:r>
-    </w:p>
-    <w:p>
-      <w:r>
-        <w:tab/>
-        <w:t>Mert jól integrálható JUnit-al.</w:t>
-      </w:r>
-    </w:p>
-    <w:p>
-      <w:r>
-        <w:t>Mi a Selenium?</w:t>
-      </w:r>
-      <w:r>
-        <w:t xml:space="preserve"> </w:t>
-      </w:r>
-    </w:p>
+      </w:r>
+      <w:r>
+        <w:rPr>
+          <w:noProof/>
+          <w:lang w:val="en-GB" w:eastAsia="en-GB"/>
+        </w:rPr>
+        <w:drawing>
+          <wp:inline distT="0" distB="0" distL="0" distR="0" wp14:anchorId="4F0D564B" wp14:editId="4DB46040">
+            <wp:extent cx="5730240" cy="2240280"/>
+            <wp:effectExtent l="0" t="0" r="3810" b="7620"/>
+            <wp:docPr id="1" name="Kép 1"/>
+            <wp:cNvGraphicFramePr>
+              <a:graphicFrameLocks xmlns:a="http://schemas.openxmlformats.org/drawingml/2006/main" noChangeAspect="1"/>
+            </wp:cNvGraphicFramePr>
+            <a:graphic xmlns:a="http://schemas.openxmlformats.org/drawingml/2006/main">
+              <a:graphicData uri="http://schemas.openxmlformats.org/drawingml/2006/picture">
+                <pic:pic xmlns:pic="http://schemas.openxmlformats.org/drawingml/2006/picture">
+                  <pic:nvPicPr>
+                    <pic:cNvPr id="0" name="Picture 1"/>
+                    <pic:cNvPicPr>
+                      <a:picLocks noChangeAspect="1" noChangeArrowheads="1"/>
+                    </pic:cNvPicPr>
+                  </pic:nvPicPr>
+                  <pic:blipFill>
+                    <a:blip r:embed="rId7">
+                      <a:extLst>
+                        <a:ext uri="{28A0092B-C50C-407E-A947-70E740481C1C}">
+                          <a14:useLocalDpi xmlns:a14="http://schemas.microsoft.com/office/drawing/2010/main" val="0"/>
+                        </a:ext>
+                      </a:extLst>
+                    </a:blip>
+                    <a:srcRect/>
+                    <a:stretch>
+                      <a:fillRect/>
+                    </a:stretch>
+                  </pic:blipFill>
+                  <pic:spPr bwMode="auto">
+                    <a:xfrm>
+                      <a:off x="0" y="0"/>
+                      <a:ext cx="5730240" cy="2240280"/>
+                    </a:xfrm>
+                    <a:prstGeom prst="rect">
+                      <a:avLst/>
+                    </a:prstGeom>
+                    <a:noFill/>
+                    <a:ln>
+                      <a:noFill/>
+                    </a:ln>
+                  </pic:spPr>
+                </pic:pic>
+              </a:graphicData>
+            </a:graphic>
+          </wp:inline>
+        </w:drawing>
+      </w:r>
+    </w:p>
+    <w:p>
+      <w:pPr>
+        <w:pStyle w:val="Kpalrs"/>
+        <w:jc w:val="center"/>
+      </w:pPr>
+      <w:r>
+        <w:t xml:space="preserve">Ábra </w:t>
+      </w:r>
+      <w:r>
+        <w:fldChar w:fldCharType="begin"/>
+      </w:r>
+      <w:r>
+        <w:instrText xml:space="preserve"> SEQ Ábra \* ARABIC </w:instrText>
+      </w:r>
+      <w:r>
+        <w:fldChar w:fldCharType="separate"/>
+      </w:r>
+      <w:r>
+        <w:rPr>
+          <w:noProof/>
+        </w:rPr>
+        <w:t>1</w:t>
+      </w:r>
+      <w:r>
+        <w:fldChar w:fldCharType="end"/>
+      </w:r>
+      <w:r>
+        <w:t xml:space="preserve"> - iDatalabs</w:t>
+      </w:r>
+      <w:r>
+        <w:t xml:space="preserve"> kutatásai s</w:t>
+      </w:r>
+      <w:r>
+        <w:t>z</w:t>
+      </w:r>
+      <w:r>
+        <w:t>erint több, mint 29000 cég használja a Seleniumot</w:t>
+      </w:r>
+      <w:sdt>
+        <w:sdtPr>
+          <w:id w:val="-568201056"/>
+          <w:citation/>
+        </w:sdtPr>
+        <w:sdtContent>
+          <w:r>
+            <w:fldChar w:fldCharType="begin"/>
+          </w:r>
+          <w:r>
+            <w:instrText xml:space="preserve"> CITATION iDa19 \l 1038 </w:instrText>
+          </w:r>
+          <w:r>
+            <w:fldChar w:fldCharType="separate"/>
+          </w:r>
+          <w:r>
+            <w:rPr>
+              <w:noProof/>
+            </w:rPr>
+            <w:t xml:space="preserve"> </w:t>
+          </w:r>
+          <w:r>
+            <w:rPr>
+              <w:noProof/>
+            </w:rPr>
+            <w:t>[3]</w:t>
+          </w:r>
+          <w:r>
+            <w:fldChar w:fldCharType="end"/>
+          </w:r>
+        </w:sdtContent>
+      </w:sdt>
+    </w:p>
+    <w:p>
+      <w:r>
+        <w:t>Mert Selenium Grid segítségével párhuzam</w:t>
+      </w:r>
+      <w:r>
+        <w:t>osan is elvégezhetőek a tesztek, bár ez a továbbfejlesztésben játszana fontos szerepet.</w:t>
+      </w:r>
+    </w:p>
+    <w:p/>
     <w:p>
       <w:pPr>
         <w:tabs>
@@ -215,8 +538,6 @@
       <w:r>
         <w:t>Selenium IDE</w:t>
       </w:r>
-      <w:bookmarkStart w:id="0" w:name="_GoBack"/>
-      <w:bookmarkEnd w:id="0"/>
     </w:p>
     <w:p>
       <w:pPr>
@@ -225,7 +546,6 @@
         </w:tabs>
       </w:pPr>
       <w:r>
-        <w:lastRenderedPageBreak/>
         <w:t>Selenium WebDriver</w:t>
       </w:r>
     </w:p>
@@ -251,6 +571,7 @@
         <w:pStyle w:val="Cmsor3"/>
       </w:pPr>
       <w:r>
+        <w:lastRenderedPageBreak/>
         <w:t>Cucumber</w:t>
       </w:r>
     </w:p>
@@ -443,7 +764,7 @@
           </w:tblGrid>
           <w:tr>
             <w:trPr>
-              <w:divId w:val="753011831"/>
+              <w:divId w:val="1943369758"/>
               <w:tblCellSpacing w:w="15" w:type="dxa"/>
             </w:trPr>
             <w:tc>
@@ -464,7 +785,6 @@
                   <w:rPr>
                     <w:noProof/>
                   </w:rPr>
-                  <w:lastRenderedPageBreak/>
                   <w:t xml:space="preserve">[1] </w:t>
                 </w:r>
               </w:p>
@@ -485,14 +805,14 @@
                   <w:rPr>
                     <w:noProof/>
                   </w:rPr>
-                  <w:t>B. Hansen, „Automated Web Testing with Selenium and WebDriver Using Java,” Pluralsight, 22 09 2017. [Online]. Available: https://app.pluralsight.com/library/courses/automated-web-testing-selenium-webdriver-java/table-of-contents. [Hozzáférés dátuma: 01 2019].</w:t>
+                  <w:t>„SeleniumHQ,” SeleniumHQ, [Online]. Available: https://www.seleniumhq.org/. [Hozzáférés dátuma: 02 2019].</w:t>
                 </w:r>
               </w:p>
             </w:tc>
           </w:tr>
           <w:tr>
             <w:trPr>
-              <w:divId w:val="753011831"/>
+              <w:divId w:val="1943369758"/>
               <w:tblCellSpacing w:w="15" w:type="dxa"/>
             </w:trPr>
             <w:tc>
@@ -531,14 +851,14 @@
                   <w:rPr>
                     <w:noProof/>
                   </w:rPr>
-                  <w:t xml:space="preserve">P. Sams, Selenium Essentials, Livery Place, 35 Livery Street, Birmingham B3 2PB, UK: Packt Publishing Ltd., 2015. </w:t>
+                  <w:t>B. Hansen, „Automated Web Testing with Selenium and WebDriver Using Java,” Pluralsight, 22 09 2017. [Online]. Available: https://app.pluralsight.com/library/courses/automated-web-testing-selenium-webdriver-java/table-of-contents. [Hozzáférés dátuma: 01 2019].</w:t>
                 </w:r>
               </w:p>
             </w:tc>
           </w:tr>
           <w:tr>
             <w:trPr>
-              <w:divId w:val="753011831"/>
+              <w:divId w:val="1943369758"/>
               <w:tblCellSpacing w:w="15" w:type="dxa"/>
             </w:trPr>
             <w:tc>
@@ -557,6 +877,7 @@
                   <w:rPr>
                     <w:noProof/>
                   </w:rPr>
+                  <w:lastRenderedPageBreak/>
                   <w:t xml:space="preserve">[3] </w:t>
                 </w:r>
               </w:p>
@@ -577,14 +898,14 @@
                   <w:rPr>
                     <w:noProof/>
                   </w:rPr>
-                  <w:t>„SeleniumHQ,” SeleniumHQ, [Online]. Available: https://www.seleniumhq.org/. [Hozzáférés dátuma: 02 2019].</w:t>
+                  <w:t xml:space="preserve">P. Sams, Selenium Essentials, Livery Place, 35 Livery Street, Birmingham B3 2PB, UK: Packt Publishing Ltd., 2015. </w:t>
                 </w:r>
               </w:p>
             </w:tc>
           </w:tr>
           <w:tr>
             <w:trPr>
-              <w:divId w:val="753011831"/>
+              <w:divId w:val="1943369758"/>
               <w:tblCellSpacing w:w="15" w:type="dxa"/>
             </w:trPr>
             <w:tc>
@@ -628,10 +949,56 @@
               </w:p>
             </w:tc>
           </w:tr>
+          <w:tr>
+            <w:trPr>
+              <w:divId w:val="1943369758"/>
+              <w:tblCellSpacing w:w="15" w:type="dxa"/>
+            </w:trPr>
+            <w:tc>
+              <w:tcPr>
+                <w:tcW w:w="50" w:type="pct"/>
+                <w:hideMark/>
+              </w:tcPr>
+              <w:p>
+                <w:pPr>
+                  <w:pStyle w:val="Irodalomjegyzk"/>
+                  <w:rPr>
+                    <w:noProof/>
+                  </w:rPr>
+                </w:pPr>
+                <w:r>
+                  <w:rPr>
+                    <w:noProof/>
+                  </w:rPr>
+                  <w:t xml:space="preserve">[5] </w:t>
+                </w:r>
+              </w:p>
+            </w:tc>
+            <w:tc>
+              <w:tcPr>
+                <w:tcW w:w="0" w:type="auto"/>
+                <w:hideMark/>
+              </w:tcPr>
+              <w:p>
+                <w:pPr>
+                  <w:pStyle w:val="Irodalomjegyzk"/>
+                  <w:rPr>
+                    <w:noProof/>
+                  </w:rPr>
+                </w:pPr>
+                <w:r>
+                  <w:rPr>
+                    <w:noProof/>
+                  </w:rPr>
+                  <w:t>„iDatalabs,” iDatalabs, [Online]. Available: https://idatalabs.com/tech/products/selenium/. [Hozzáférés dátuma: 05 2019].</w:t>
+                </w:r>
+              </w:p>
+            </w:tc>
+          </w:tr>
         </w:tbl>
         <w:p>
           <w:pPr>
-            <w:divId w:val="753011831"/>
+            <w:divId w:val="1943369758"/>
             <w:rPr>
               <w:rFonts w:eastAsia="Times New Roman"/>
               <w:noProof/>
@@ -1301,6 +1668,25 @@
     <w:unhideWhenUsed/>
     <w:rsid w:val="00AE25AB"/>
   </w:style>
+  <w:style w:type="paragraph" w:styleId="Kpalrs">
+    <w:name w:val="caption"/>
+    <w:basedOn w:val="Norml"/>
+    <w:next w:val="Norml"/>
+    <w:uiPriority w:val="35"/>
+    <w:unhideWhenUsed/>
+    <w:qFormat/>
+    <w:rsid w:val="005C7596"/>
+    <w:pPr>
+      <w:spacing w:after="200" w:line="240" w:lineRule="auto"/>
+    </w:pPr>
+    <w:rPr>
+      <w:i/>
+      <w:iCs/>
+      <w:color w:val="44546A" w:themeColor="text2"/>
+      <w:sz w:val="18"/>
+      <w:szCs w:val="18"/>
+    </w:rPr>
+  </w:style>
 </w:styles>
 </file>
 
@@ -1589,7 +1975,7 @@
     <b:MonthAccessed>01</b:MonthAccessed>
     <b:URL>https://app.pluralsight.com/library/courses/automated-web-testing-selenium-webdriver-java/table-of-contents</b:URL>
     <b:ProductionCompany>Pluralsight</b:ProductionCompany>
-    <b:RefOrder>1</b:RefOrder>
+    <b:RefOrder>2</b:RefOrder>
   </b:Source>
   <b:Source>
     <b:Tag>Pra15</b:Tag>
@@ -1609,7 +1995,7 @@
     </b:Author>
     <b:City>Livery Place, 35 Livery Street, Birmingham B3 2PB, UK</b:City>
     <b:Publisher>Packt Publishing Ltd.</b:Publisher>
-    <b:RefOrder>2</b:RefOrder>
+    <b:RefOrder>4</b:RefOrder>
   </b:Source>
   <b:Source>
     <b:Tag>Sel19</b:Tag>
@@ -1620,7 +2006,7 @@
     <b:YearAccessed>2019</b:YearAccessed>
     <b:MonthAccessed>02</b:MonthAccessed>
     <b:URL>https://www.seleniumhq.org/</b:URL>
-    <b:RefOrder>3</b:RefOrder>
+    <b:RefOrder>1</b:RefOrder>
   </b:Source>
   <b:Source>
     <b:Tag>Cat19</b:Tag>
@@ -1645,13 +2031,24 @@
     <b:ProductionCompany>Pluralsight</b:ProductionCompany>
     <b:YearAccessed>2019</b:YearAccessed>
     <b:MonthAccessed>02</b:MonthAccessed>
-    <b:RefOrder>4</b:RefOrder>
+    <b:RefOrder>5</b:RefOrder>
+  </b:Source>
+  <b:Source>
+    <b:Tag>iDa19</b:Tag>
+    <b:SourceType>InternetSite</b:SourceType>
+    <b:Guid>{48A91534-9960-4A61-BBD3-B093FCE3C5A3}</b:Guid>
+    <b:Title>iDatalabs</b:Title>
+    <b:ProductionCompany>iDatalabs</b:ProductionCompany>
+    <b:YearAccessed>2019</b:YearAccessed>
+    <b:MonthAccessed>05</b:MonthAccessed>
+    <b:URL>https://idatalabs.com/tech/products/selenium/</b:URL>
+    <b:RefOrder>3</b:RefOrder>
   </b:Source>
 </b:Sources>
 </file>
 
 <file path=customXml/itemProps1.xml><?xml version="1.0" encoding="utf-8"?>
-<ds:datastoreItem xmlns:ds="http://schemas.openxmlformats.org/officeDocument/2006/customXml" ds:itemID="{AA8402F2-BC86-4D1A-A2A7-8D4C900BC223}">
+<ds:datastoreItem xmlns:ds="http://schemas.openxmlformats.org/officeDocument/2006/customXml" ds:itemID="{C389E712-5735-41F4-BE5F-626092274AF8}">
   <ds:schemaRefs>
     <ds:schemaRef ds:uri="http://schemas.openxmlformats.org/officeDocument/2006/bibliography"/>
   </ds:schemaRefs>

--- a/documentation/Kristo_Zsolt_Disszertacio.docx
+++ b/documentation/Kristo_Zsolt_Disszertacio.docx
@@ -181,7 +181,11 @@
         <w:t>Selenium</w:t>
       </w:r>
     </w:p>
-    <w:p>
+    <w:p/>
+    <w:p>
+      <w:pPr>
+        <w:pStyle w:val="Cmsor4"/>
+      </w:pPr>
       <w:r>
         <w:t xml:space="preserve">Mi a Selenium? </w:t>
       </w:r>
@@ -207,6 +211,7 @@
           <w:id w:val="243457295"/>
           <w:citation/>
         </w:sdtPr>
+        <w:sdtEndPr/>
         <w:sdtContent>
           <w:r>
             <w:fldChar w:fldCharType="begin"/>
@@ -237,14 +242,11 @@
     </w:p>
     <w:p>
       <w:r>
+        <w:lastRenderedPageBreak/>
         <w:t xml:space="preserve">Nagyon gyakran emlegetik a Seleniumot és a WebDrivert egymás mellett. Aki most találkozik először a kifejezésekkel, bizonyára összezavarodhat, hogy mi a különbség a kettő között. </w:t>
       </w:r>
       <w:r>
-        <w:t xml:space="preserve">Régen a Selenium </w:t>
-      </w:r>
-      <w:r>
-        <w:lastRenderedPageBreak/>
-        <w:t xml:space="preserve">és a WebDriver két különálló </w:t>
+        <w:t xml:space="preserve">Régen a Selenium és a WebDriver két különálló </w:t>
       </w:r>
       <w:r>
         <w:t>projekt</w:t>
@@ -260,6 +262,7 @@
           <w:id w:val="214163722"/>
           <w:citation/>
         </w:sdtPr>
+        <w:sdtEndPr/>
         <w:sdtContent>
           <w:r>
             <w:fldChar w:fldCharType="begin"/>
@@ -295,6 +298,7 @@
           <w:id w:val="-990018545"/>
           <w:citation/>
         </w:sdtPr>
+        <w:sdtEndPr/>
         <w:sdtContent>
           <w:r>
             <w:fldChar w:fldCharType="begin"/>
@@ -319,6 +323,9 @@
     </w:p>
     <w:p/>
     <w:p>
+      <w:pPr>
+        <w:pStyle w:val="Cmsor4"/>
+      </w:pPr>
       <w:r>
         <w:t>Miért Selenium?</w:t>
       </w:r>
@@ -350,8 +357,6 @@
       <w:r>
         <w:t xml:space="preserve">A WebDriver miatt képes a végfelhasználó tevékenységét imitálni a böngészővel, mint például billentyű leütések, drag-and-drop, vissza gomb </w:t>
       </w:r>
-      <w:bookmarkStart w:id="0" w:name="_GoBack"/>
-      <w:bookmarkEnd w:id="0"/>
     </w:p>
     <w:p>
       <w:r>
@@ -365,6 +370,7 @@
           <w:id w:val="-1587841344"/>
           <w:citation/>
         </w:sdtPr>
+        <w:sdtEndPr/>
         <w:sdtContent>
           <w:r>
             <w:fldChar w:fldCharType="begin"/>
@@ -492,6 +498,7 @@
           <w:id w:val="-568201056"/>
           <w:citation/>
         </w:sdtPr>
+        <w:sdtEndPr/>
         <w:sdtContent>
           <w:r>
             <w:fldChar w:fldCharType="begin"/>
@@ -531,13 +538,164 @@
     <w:p/>
     <w:p>
       <w:pPr>
+        <w:pStyle w:val="Cmsor4"/>
+        <w:rPr>
+          <w:lang w:val="en-GB"/>
+        </w:rPr>
+      </w:pPr>
+      <w:r>
+        <w:t>Selenium IDE</w:t>
+      </w:r>
+    </w:p>
+    <w:p>
+      <w:pPr>
         <w:tabs>
           <w:tab w:val="center" w:pos="4513"/>
         </w:tabs>
       </w:pPr>
       <w:r>
-        <w:t>Selenium IDE</w:t>
-      </w:r>
+        <w:rPr>
+          <w:lang w:val="en-GB"/>
+        </w:rPr>
+        <w:t>A Selenium IDE nem m</w:t>
+      </w:r>
+      <w:r>
+        <w:t xml:space="preserve">ás, mint egy egyszerű </w:t>
+      </w:r>
+      <w:r>
+        <w:t>bővítmény</w:t>
+      </w:r>
+      <w:r>
+        <w:t xml:space="preserve"> a </w:t>
+      </w:r>
+      <w:r>
+        <w:t>böngésző</w:t>
+      </w:r>
+      <w:r>
+        <w:t>höz</w:t>
+      </w:r>
+      <w:r>
+        <w:t xml:space="preserve">. </w:t>
+      </w:r>
+      <w:r>
+        <w:t>Célja, hogy programozási tudás nélkül is automatizálhassunk. Használni is egyszerű, mindössze hozzá kell adnunk a Selenium IDE kiterjesztést és az ikonjára kattintva előugrik a kezelőfelülete</w:t>
+      </w:r>
+      <w:r>
+        <w:t xml:space="preserve">, amit a lenti </w:t>
+      </w:r>
+      <w:r>
+        <w:t>„</w:t>
+      </w:r>
+      <w:r>
+        <w:fldChar w:fldCharType="begin"/>
+      </w:r>
+      <w:r>
+        <w:instrText xml:space="preserve"> REF _Ref9455024 \h </w:instrText>
+      </w:r>
+      <w:r>
+        <w:fldChar w:fldCharType="separate"/>
+      </w:r>
+      <w:r>
+        <w:t xml:space="preserve">Ábra </w:t>
+      </w:r>
+      <w:r>
+        <w:rPr>
+          <w:noProof/>
+        </w:rPr>
+        <w:t>2</w:t>
+      </w:r>
+      <w:r>
+        <w:t xml:space="preserve"> - Selenium IDE </w:t>
+      </w:r>
+      <w:r>
+        <w:lastRenderedPageBreak/>
+        <w:t>kezdőlap</w:t>
+      </w:r>
+      <w:r>
+        <w:fldChar w:fldCharType="end"/>
+      </w:r>
+      <w:r>
+        <w:t xml:space="preserve">” </w:t>
+      </w:r>
+      <w:r>
+        <w:t>szemléltet</w:t>
+      </w:r>
+      <w:r>
+        <w:t xml:space="preserve">. </w:t>
+      </w:r>
+      <w:r>
+        <w:rPr>
+          <w:noProof/>
+          <w:lang w:val="en-GB" w:eastAsia="en-GB"/>
+        </w:rPr>
+        <w:drawing>
+          <wp:inline distT="0" distB="0" distL="0" distR="0" wp14:anchorId="61272F01" wp14:editId="37432795">
+            <wp:extent cx="5731510" cy="4398010"/>
+            <wp:effectExtent l="0" t="0" r="2540" b="2540"/>
+            <wp:docPr id="3" name="Kép 3"/>
+            <wp:cNvGraphicFramePr>
+              <a:graphicFrameLocks xmlns:a="http://schemas.openxmlformats.org/drawingml/2006/main" noChangeAspect="1"/>
+            </wp:cNvGraphicFramePr>
+            <a:graphic xmlns:a="http://schemas.openxmlformats.org/drawingml/2006/main">
+              <a:graphicData uri="http://schemas.openxmlformats.org/drawingml/2006/picture">
+                <pic:pic xmlns:pic="http://schemas.openxmlformats.org/drawingml/2006/picture">
+                  <pic:nvPicPr>
+                    <pic:cNvPr id="1" name=""/>
+                    <pic:cNvPicPr/>
+                  </pic:nvPicPr>
+                  <pic:blipFill>
+                    <a:blip r:embed="rId8"/>
+                    <a:stretch>
+                      <a:fillRect/>
+                    </a:stretch>
+                  </pic:blipFill>
+                  <pic:spPr>
+                    <a:xfrm>
+                      <a:off x="0" y="0"/>
+                      <a:ext cx="5731510" cy="4398010"/>
+                    </a:xfrm>
+                    <a:prstGeom prst="rect">
+                      <a:avLst/>
+                    </a:prstGeom>
+                  </pic:spPr>
+                </pic:pic>
+              </a:graphicData>
+            </a:graphic>
+          </wp:inline>
+        </w:drawing>
+      </w:r>
+    </w:p>
+    <w:p>
+      <w:pPr>
+        <w:pStyle w:val="Kpalrs"/>
+        <w:jc w:val="center"/>
+      </w:pPr>
+      <w:bookmarkStart w:id="0" w:name="_Ref9455024"/>
+      <w:r>
+        <w:t xml:space="preserve">Ábra </w:t>
+      </w:r>
+      <w:r>
+        <w:fldChar w:fldCharType="begin"/>
+      </w:r>
+      <w:r>
+        <w:instrText xml:space="preserve"> SEQ Ábra \* ARABIC </w:instrText>
+      </w:r>
+      <w:r>
+        <w:fldChar w:fldCharType="separate"/>
+      </w:r>
+      <w:r>
+        <w:rPr>
+          <w:noProof/>
+        </w:rPr>
+        <w:t>2</w:t>
+      </w:r>
+      <w:r>
+        <w:fldChar w:fldCharType="end"/>
+      </w:r>
+      <w:r>
+        <w:t xml:space="preserve"> - Selenium IDE kezdőlap</w:t>
+      </w:r>
+      <w:bookmarkEnd w:id="0"/>
     </w:p>
     <w:p>
       <w:pPr>
@@ -546,17 +704,58 @@
         </w:tabs>
       </w:pPr>
       <w:r>
-        <w:t>Selenium WebDriver</w:t>
-      </w:r>
-    </w:p>
-    <w:p>
-      <w:r>
-        <w:t>Selenium Grid</w:t>
-      </w:r>
-    </w:p>
-    <w:p>
-      <w:r>
-        <w:t>Selenium Remote Control</w:t>
+        <w:t>Létre hozhatunk projekteket és kezdhetjük az automatizált tesztjeink készítését. Azért nem kell hozzá programozói ismeret, mert amiután</w:t>
+      </w:r>
+      <w:r>
+        <w:t xml:space="preserve"> beállítottuk a projektet, a Selenium IDE-vel fel tudjuk venni és visszajátszani az kölcsönhatásainkat a böngészővel.</w:t>
+      </w:r>
+      <w:r>
+        <w:t xml:space="preserve"> Ezek lehetnek a teszt eseteink. Például: vegyük alapul a google.com oldalt. Beírom a kereső input-ba, hogy „selenium ide” és megnyomon az ENTER billentyűt, majd rákattintok az első találatra és megnézem, hogy</w:t>
+      </w:r>
+      <w:r>
+        <w:t xml:space="preserve"> az oldal címe megegyezik-e „</w:t>
+      </w:r>
+      <w:r>
+        <w:t>Selenium IDE · Open source record and playback test automation for the web</w:t>
+      </w:r>
+      <w:r>
+        <w:t>”</w:t>
+      </w:r>
+      <w:r>
+        <w:t>-el</w:t>
+      </w:r>
+      <w:r>
+        <w:t>?</w:t>
+      </w:r>
+      <w:r>
+        <w:t xml:space="preserve"> Ezt az egyszerű példát a lenti „</w:t>
+      </w:r>
+      <w:r>
+        <w:fldChar w:fldCharType="begin"/>
+      </w:r>
+      <w:r>
+        <w:instrText xml:space="preserve"> REF _Ref9456280 \h </w:instrText>
+      </w:r>
+      <w:r>
+        <w:fldChar w:fldCharType="separate"/>
+      </w:r>
+      <w:r>
+        <w:t xml:space="preserve">Ábra </w:t>
+      </w:r>
+      <w:r>
+        <w:rPr>
+          <w:noProof/>
+        </w:rPr>
+        <w:t>3</w:t>
+      </w:r>
+      <w:r>
+        <w:t xml:space="preserve"> – Selenium IDE példa teszteset</w:t>
+      </w:r>
+      <w:r>
+        <w:fldChar w:fldCharType="end"/>
+      </w:r>
+      <w:r>
+        <w:t>” ábrázolja.</w:t>
       </w:r>
     </w:p>
     <w:p>
@@ -564,6 +763,164 @@
         <w:tabs>
           <w:tab w:val="center" w:pos="4513"/>
         </w:tabs>
+        <w:rPr>
+          <w:lang w:val="en-GB"/>
+        </w:rPr>
+      </w:pPr>
+      <w:r>
+        <w:rPr>
+          <w:noProof/>
+          <w:lang w:val="en-GB" w:eastAsia="en-GB"/>
+        </w:rPr>
+        <w:lastRenderedPageBreak/>
+        <w:drawing>
+          <wp:inline distT="0" distB="0" distL="0" distR="0" wp14:anchorId="6238C324" wp14:editId="36A31D1C">
+            <wp:extent cx="5731510" cy="4398010"/>
+            <wp:effectExtent l="0" t="0" r="2540" b="2540"/>
+            <wp:docPr id="4" name="Kép 4"/>
+            <wp:cNvGraphicFramePr>
+              <a:graphicFrameLocks xmlns:a="http://schemas.openxmlformats.org/drawingml/2006/main" noChangeAspect="1"/>
+            </wp:cNvGraphicFramePr>
+            <a:graphic xmlns:a="http://schemas.openxmlformats.org/drawingml/2006/main">
+              <a:graphicData uri="http://schemas.openxmlformats.org/drawingml/2006/picture">
+                <pic:pic xmlns:pic="http://schemas.openxmlformats.org/drawingml/2006/picture">
+                  <pic:nvPicPr>
+                    <pic:cNvPr id="1" name=""/>
+                    <pic:cNvPicPr/>
+                  </pic:nvPicPr>
+                  <pic:blipFill>
+                    <a:blip r:embed="rId9"/>
+                    <a:stretch>
+                      <a:fillRect/>
+                    </a:stretch>
+                  </pic:blipFill>
+                  <pic:spPr>
+                    <a:xfrm>
+                      <a:off x="0" y="0"/>
+                      <a:ext cx="5731510" cy="4398010"/>
+                    </a:xfrm>
+                    <a:prstGeom prst="rect">
+                      <a:avLst/>
+                    </a:prstGeom>
+                  </pic:spPr>
+                </pic:pic>
+              </a:graphicData>
+            </a:graphic>
+          </wp:inline>
+        </w:drawing>
+      </w:r>
+    </w:p>
+    <w:p>
+      <w:pPr>
+        <w:pStyle w:val="Kpalrs"/>
+        <w:jc w:val="center"/>
+      </w:pPr>
+      <w:bookmarkStart w:id="1" w:name="_Ref9456280"/>
+      <w:r>
+        <w:t xml:space="preserve">Ábra </w:t>
+      </w:r>
+      <w:r>
+        <w:fldChar w:fldCharType="begin"/>
+      </w:r>
+      <w:r>
+        <w:instrText xml:space="preserve"> SEQ Ábra \* ARABIC </w:instrText>
+      </w:r>
+      <w:r>
+        <w:fldChar w:fldCharType="separate"/>
+      </w:r>
+      <w:r>
+        <w:rPr>
+          <w:noProof/>
+        </w:rPr>
+        <w:t>3</w:t>
+      </w:r>
+      <w:r>
+        <w:fldChar w:fldCharType="end"/>
+      </w:r>
+      <w:r>
+        <w:t xml:space="preserve"> – Selenium IDE</w:t>
+      </w:r>
+      <w:r>
+        <w:t xml:space="preserve"> példa </w:t>
+      </w:r>
+      <w:r>
+        <w:t>teszteset</w:t>
+      </w:r>
+      <w:bookmarkEnd w:id="1"/>
+    </w:p>
+    <w:p>
+      <w:r>
+        <w:t xml:space="preserve">Előnye, hogy különösebb telepítés nélkül működik és az egyszerű eseteket gyorsan, egyszerűen lehet tesztelni. Egyszerű eset alatt azt a tesztet értem, ami nem több mint 15 lépésből áll. Egy projekt állhat részekre bontott tesztesetekből, melyeket bármikor újra felhasználhatunk. </w:t>
+      </w:r>
+      <w:r>
+        <w:t>Hátránya,</w:t>
+      </w:r>
+      <w:r>
+        <w:t xml:space="preserve"> hogy a bonyolultabb eseteket már nehezen tudjuk szimulálni. Bonyolult teszteset az</w:t>
+      </w:r>
+      <w:r>
+        <w:t>, ami</w:t>
+      </w:r>
+      <w:r>
+        <w:t xml:space="preserve"> 15 lépésnél többől áll vagy</w:t>
+      </w:r>
+      <w:r>
+        <w:t xml:space="preserve"> 5-nél</w:t>
+      </w:r>
+      <w:r>
+        <w:t xml:space="preserve"> több összetett műveletet tartalmaz</w:t>
+      </w:r>
+      <w:bookmarkStart w:id="2" w:name="_GoBack"/>
+      <w:bookmarkEnd w:id="2"/>
+      <w:r>
+        <w:t>. További hátulütő, hogy</w:t>
+      </w:r>
+      <w:r>
+        <w:t xml:space="preserve"> csak Google Chrome és Mozilla Firefox alá telepíthető</w:t>
+      </w:r>
+      <w:r>
+        <w:t xml:space="preserve"> a bővítmény</w:t>
+      </w:r>
+      <w:r>
+        <w:t>.</w:t>
+      </w:r>
+    </w:p>
+    <w:p>
+      <w:pPr>
+        <w:rPr>
+          <w:lang w:val="en-GB"/>
+        </w:rPr>
+      </w:pPr>
+    </w:p>
+    <w:p>
+      <w:pPr>
+        <w:pStyle w:val="Cmsor5"/>
+      </w:pPr>
+      <w:r>
+        <w:t>Selenium WebDriver</w:t>
+      </w:r>
+    </w:p>
+    <w:p>
+      <w:pPr>
+        <w:pStyle w:val="Cmsor5"/>
+      </w:pPr>
+      <w:r>
+        <w:t>Selenium Grid</w:t>
+      </w:r>
+    </w:p>
+    <w:p>
+      <w:pPr>
+        <w:pStyle w:val="Cmsor5"/>
+      </w:pPr>
+      <w:r>
+        <w:t>Selenium Remote Control</w:t>
+      </w:r>
+    </w:p>
+    <w:p>
+      <w:pPr>
+        <w:tabs>
+          <w:tab w:val="center" w:pos="4513"/>
+        </w:tabs>
       </w:pPr>
     </w:p>
     <w:p>
@@ -571,7 +928,6 @@
         <w:pStyle w:val="Cmsor3"/>
       </w:pPr>
       <w:r>
-        <w:lastRenderedPageBreak/>
         <w:t>Cucumber</w:t>
       </w:r>
     </w:p>
@@ -608,6 +964,7 @@
         <w:pStyle w:val="Cmsor1"/>
       </w:pPr>
       <w:r>
+        <w:lastRenderedPageBreak/>
         <w:t>Szakirodalmi tanulmány</w:t>
       </w:r>
     </w:p>
@@ -877,7 +1234,6 @@
                   <w:rPr>
                     <w:noProof/>
                   </w:rPr>
-                  <w:lastRenderedPageBreak/>
                   <w:t xml:space="preserve">[3] </w:t>
                 </w:r>
               </w:p>
@@ -970,6 +1326,7 @@
                   <w:rPr>
                     <w:noProof/>
                   </w:rPr>
+                  <w:lastRenderedPageBreak/>
                   <w:t xml:space="preserve">[5] </w:t>
                 </w:r>
               </w:p>
@@ -1539,6 +1896,48 @@
       <w:szCs w:val="24"/>
     </w:rPr>
   </w:style>
+  <w:style w:type="paragraph" w:styleId="Cmsor4">
+    <w:name w:val="heading 4"/>
+    <w:basedOn w:val="Norml"/>
+    <w:next w:val="Norml"/>
+    <w:link w:val="Cmsor4Char"/>
+    <w:uiPriority w:val="9"/>
+    <w:unhideWhenUsed/>
+    <w:qFormat/>
+    <w:rsid w:val="006044AC"/>
+    <w:pPr>
+      <w:keepNext/>
+      <w:keepLines/>
+      <w:spacing w:before="40" w:after="0"/>
+      <w:outlineLvl w:val="3"/>
+    </w:pPr>
+    <w:rPr>
+      <w:rFonts w:asciiTheme="majorHAnsi" w:eastAsiaTheme="majorEastAsia" w:hAnsiTheme="majorHAnsi" w:cstheme="majorBidi"/>
+      <w:i/>
+      <w:iCs/>
+      <w:color w:val="2E74B5" w:themeColor="accent1" w:themeShade="BF"/>
+    </w:rPr>
+  </w:style>
+  <w:style w:type="paragraph" w:styleId="Cmsor5">
+    <w:name w:val="heading 5"/>
+    <w:basedOn w:val="Norml"/>
+    <w:next w:val="Norml"/>
+    <w:link w:val="Cmsor5Char"/>
+    <w:uiPriority w:val="9"/>
+    <w:unhideWhenUsed/>
+    <w:qFormat/>
+    <w:rsid w:val="006044AC"/>
+    <w:pPr>
+      <w:keepNext/>
+      <w:keepLines/>
+      <w:spacing w:before="40" w:after="0"/>
+      <w:outlineLvl w:val="4"/>
+    </w:pPr>
+    <w:rPr>
+      <w:rFonts w:asciiTheme="majorHAnsi" w:eastAsiaTheme="majorEastAsia" w:hAnsiTheme="majorHAnsi" w:cstheme="majorBidi"/>
+      <w:color w:val="2E74B5" w:themeColor="accent1" w:themeShade="BF"/>
+    </w:rPr>
+  </w:style>
   <w:style w:type="character" w:default="1" w:styleId="Bekezdsalapbettpusa">
     <w:name w:val="Default Paragraph Font"/>
     <w:uiPriority w:val="1"/>
@@ -1598,7 +1997,6 @@
     <w:name w:val="Hyperlink"/>
     <w:basedOn w:val="Bekezdsalapbettpusa"/>
     <w:uiPriority w:val="99"/>
-    <w:semiHidden/>
     <w:unhideWhenUsed/>
     <w:rsid w:val="004D5CEF"/>
     <w:rPr>
@@ -1685,6 +2083,32 @@
       <w:color w:val="44546A" w:themeColor="text2"/>
       <w:sz w:val="18"/>
       <w:szCs w:val="18"/>
+    </w:rPr>
+  </w:style>
+  <w:style w:type="character" w:customStyle="1" w:styleId="Cmsor4Char">
+    <w:name w:val="Címsor 4 Char"/>
+    <w:basedOn w:val="Bekezdsalapbettpusa"/>
+    <w:link w:val="Cmsor4"/>
+    <w:uiPriority w:val="9"/>
+    <w:rsid w:val="006044AC"/>
+    <w:rPr>
+      <w:rFonts w:asciiTheme="majorHAnsi" w:eastAsiaTheme="majorEastAsia" w:hAnsiTheme="majorHAnsi" w:cstheme="majorBidi"/>
+      <w:i/>
+      <w:iCs/>
+      <w:color w:val="2E74B5" w:themeColor="accent1" w:themeShade="BF"/>
+      <w:lang w:val="hu-HU"/>
+    </w:rPr>
+  </w:style>
+  <w:style w:type="character" w:customStyle="1" w:styleId="Cmsor5Char">
+    <w:name w:val="Címsor 5 Char"/>
+    <w:basedOn w:val="Bekezdsalapbettpusa"/>
+    <w:link w:val="Cmsor5"/>
+    <w:uiPriority w:val="9"/>
+    <w:rsid w:val="006044AC"/>
+    <w:rPr>
+      <w:rFonts w:asciiTheme="majorHAnsi" w:eastAsiaTheme="majorEastAsia" w:hAnsiTheme="majorHAnsi" w:cstheme="majorBidi"/>
+      <w:color w:val="2E74B5" w:themeColor="accent1" w:themeShade="BF"/>
+      <w:lang w:val="hu-HU"/>
     </w:rPr>
   </w:style>
 </w:styles>
@@ -2048,7 +2472,7 @@
 </file>
 
 <file path=customXml/itemProps1.xml><?xml version="1.0" encoding="utf-8"?>
-<ds:datastoreItem xmlns:ds="http://schemas.openxmlformats.org/officeDocument/2006/customXml" ds:itemID="{C389E712-5735-41F4-BE5F-626092274AF8}">
+<ds:datastoreItem xmlns:ds="http://schemas.openxmlformats.org/officeDocument/2006/customXml" ds:itemID="{B9B71D0C-1305-4E42-AD5F-B351A97346F4}">
   <ds:schemaRefs>
     <ds:schemaRef ds:uri="http://schemas.openxmlformats.org/officeDocument/2006/bibliography"/>
   </ds:schemaRefs>

--- a/documentation/Kristo_Zsolt_Disszertacio.docx
+++ b/documentation/Kristo_Zsolt_Disszertacio.docx
@@ -7,28 +7,933 @@
         <w:pStyle w:val="Cmsor1"/>
         <w:jc w:val="center"/>
       </w:pPr>
+      <w:bookmarkStart w:id="0" w:name="_Toc9539634"/>
       <w:r>
         <w:t>Disszertáció</w:t>
       </w:r>
-    </w:p>
+      <w:bookmarkEnd w:id="0"/>
+    </w:p>
+    <w:sdt>
+      <w:sdtPr>
+        <w:rPr>
+          <w:lang w:val="hu-HU"/>
+        </w:rPr>
+        <w:id w:val="-1586842104"/>
+        <w:docPartObj>
+          <w:docPartGallery w:val="Table of Contents"/>
+          <w:docPartUnique/>
+        </w:docPartObj>
+      </w:sdtPr>
+      <w:sdtEndPr>
+        <w:rPr>
+          <w:rFonts w:ascii="Times New Roman" w:eastAsiaTheme="minorHAnsi" w:hAnsi="Times New Roman" w:cstheme="minorBidi"/>
+          <w:b/>
+          <w:bCs/>
+          <w:color w:val="auto"/>
+          <w:sz w:val="24"/>
+          <w:szCs w:val="22"/>
+          <w:lang w:eastAsia="en-US"/>
+        </w:rPr>
+      </w:sdtEndPr>
+      <w:sdtContent>
+        <w:p>
+          <w:pPr>
+            <w:pStyle w:val="Tartalomjegyzkcmsora"/>
+          </w:pPr>
+          <w:r>
+            <w:rPr>
+              <w:lang w:val="hu-HU"/>
+            </w:rPr>
+            <w:t>Tartalomjegyzék</w:t>
+          </w:r>
+        </w:p>
+        <w:p>
+          <w:pPr>
+            <w:pStyle w:val="TJ1"/>
+            <w:tabs>
+              <w:tab w:val="right" w:leader="dot" w:pos="9016"/>
+            </w:tabs>
+            <w:rPr>
+              <w:rFonts w:asciiTheme="minorHAnsi" w:eastAsiaTheme="minorEastAsia" w:hAnsiTheme="minorHAnsi"/>
+              <w:noProof/>
+              <w:sz w:val="22"/>
+              <w:lang w:val="en-GB" w:eastAsia="en-GB"/>
+            </w:rPr>
+          </w:pPr>
+          <w:r>
+            <w:fldChar w:fldCharType="begin"/>
+          </w:r>
+          <w:r>
+            <w:instrText xml:space="preserve"> TOC \o "1-3" \h \z \u </w:instrText>
+          </w:r>
+          <w:r>
+            <w:fldChar w:fldCharType="separate"/>
+          </w:r>
+          <w:hyperlink w:anchor="_Toc9539634" w:history="1">
+            <w:r>
+              <w:rPr>
+                <w:rStyle w:val="Hiperhivatkozs"/>
+                <w:noProof/>
+              </w:rPr>
+              <w:t>Disszertáció</w:t>
+            </w:r>
+            <w:r>
+              <w:rPr>
+                <w:noProof/>
+                <w:webHidden/>
+              </w:rPr>
+              <w:tab/>
+            </w:r>
+            <w:r>
+              <w:rPr>
+                <w:noProof/>
+                <w:webHidden/>
+              </w:rPr>
+              <w:fldChar w:fldCharType="begin"/>
+            </w:r>
+            <w:r>
+              <w:rPr>
+                <w:noProof/>
+                <w:webHidden/>
+              </w:rPr>
+              <w:instrText xml:space="preserve"> PAGEREF _Toc9539634 \h </w:instrText>
+            </w:r>
+            <w:r>
+              <w:rPr>
+                <w:noProof/>
+                <w:webHidden/>
+              </w:rPr>
+            </w:r>
+            <w:r>
+              <w:rPr>
+                <w:noProof/>
+                <w:webHidden/>
+              </w:rPr>
+              <w:fldChar w:fldCharType="separate"/>
+            </w:r>
+            <w:r>
+              <w:rPr>
+                <w:noProof/>
+                <w:webHidden/>
+              </w:rPr>
+              <w:t>1</w:t>
+            </w:r>
+            <w:r>
+              <w:rPr>
+                <w:noProof/>
+                <w:webHidden/>
+              </w:rPr>
+              <w:fldChar w:fldCharType="end"/>
+            </w:r>
+          </w:hyperlink>
+        </w:p>
+        <w:p>
+          <w:pPr>
+            <w:pStyle w:val="TJ1"/>
+            <w:tabs>
+              <w:tab w:val="right" w:leader="dot" w:pos="9016"/>
+            </w:tabs>
+            <w:rPr>
+              <w:rFonts w:asciiTheme="minorHAnsi" w:eastAsiaTheme="minorEastAsia" w:hAnsiTheme="minorHAnsi"/>
+              <w:noProof/>
+              <w:sz w:val="22"/>
+              <w:lang w:val="en-GB" w:eastAsia="en-GB"/>
+            </w:rPr>
+          </w:pPr>
+          <w:hyperlink w:anchor="_Toc9539635" w:history="1">
+            <w:r>
+              <w:rPr>
+                <w:rStyle w:val="Hiperhivatkozs"/>
+                <w:noProof/>
+              </w:rPr>
+              <w:t>Bevezető</w:t>
+            </w:r>
+            <w:r>
+              <w:rPr>
+                <w:noProof/>
+                <w:webHidden/>
+              </w:rPr>
+              <w:tab/>
+            </w:r>
+            <w:r>
+              <w:rPr>
+                <w:noProof/>
+                <w:webHidden/>
+              </w:rPr>
+              <w:fldChar w:fldCharType="begin"/>
+            </w:r>
+            <w:r>
+              <w:rPr>
+                <w:noProof/>
+                <w:webHidden/>
+              </w:rPr>
+              <w:instrText xml:space="preserve"> PAGEREF _Toc9539635 \h </w:instrText>
+            </w:r>
+            <w:r>
+              <w:rPr>
+                <w:noProof/>
+                <w:webHidden/>
+              </w:rPr>
+            </w:r>
+            <w:r>
+              <w:rPr>
+                <w:noProof/>
+                <w:webHidden/>
+              </w:rPr>
+              <w:fldChar w:fldCharType="separate"/>
+            </w:r>
+            <w:r>
+              <w:rPr>
+                <w:noProof/>
+                <w:webHidden/>
+              </w:rPr>
+              <w:t>1</w:t>
+            </w:r>
+            <w:r>
+              <w:rPr>
+                <w:noProof/>
+                <w:webHidden/>
+              </w:rPr>
+              <w:fldChar w:fldCharType="end"/>
+            </w:r>
+          </w:hyperlink>
+        </w:p>
+        <w:p>
+          <w:pPr>
+            <w:pStyle w:val="TJ1"/>
+            <w:tabs>
+              <w:tab w:val="right" w:leader="dot" w:pos="9016"/>
+            </w:tabs>
+            <w:rPr>
+              <w:rFonts w:asciiTheme="minorHAnsi" w:eastAsiaTheme="minorEastAsia" w:hAnsiTheme="minorHAnsi"/>
+              <w:noProof/>
+              <w:sz w:val="22"/>
+              <w:lang w:val="en-GB" w:eastAsia="en-GB"/>
+            </w:rPr>
+          </w:pPr>
+          <w:hyperlink w:anchor="_Toc9539636" w:history="1">
+            <w:r>
+              <w:rPr>
+                <w:rStyle w:val="Hiperhivatkozs"/>
+                <w:noProof/>
+              </w:rPr>
+              <w:t>A kutatott technológiák bemutatása</w:t>
+            </w:r>
+            <w:r>
+              <w:rPr>
+                <w:noProof/>
+                <w:webHidden/>
+              </w:rPr>
+              <w:tab/>
+            </w:r>
+            <w:r>
+              <w:rPr>
+                <w:noProof/>
+                <w:webHidden/>
+              </w:rPr>
+              <w:fldChar w:fldCharType="begin"/>
+            </w:r>
+            <w:r>
+              <w:rPr>
+                <w:noProof/>
+                <w:webHidden/>
+              </w:rPr>
+              <w:instrText xml:space="preserve"> PAGEREF _Toc9539636 \h </w:instrText>
+            </w:r>
+            <w:r>
+              <w:rPr>
+                <w:noProof/>
+                <w:webHidden/>
+              </w:rPr>
+            </w:r>
+            <w:r>
+              <w:rPr>
+                <w:noProof/>
+                <w:webHidden/>
+              </w:rPr>
+              <w:fldChar w:fldCharType="separate"/>
+            </w:r>
+            <w:r>
+              <w:rPr>
+                <w:noProof/>
+                <w:webHidden/>
+              </w:rPr>
+              <w:t>2</w:t>
+            </w:r>
+            <w:r>
+              <w:rPr>
+                <w:noProof/>
+                <w:webHidden/>
+              </w:rPr>
+              <w:fldChar w:fldCharType="end"/>
+            </w:r>
+          </w:hyperlink>
+        </w:p>
+        <w:p>
+          <w:pPr>
+            <w:pStyle w:val="TJ3"/>
+            <w:tabs>
+              <w:tab w:val="right" w:leader="dot" w:pos="9016"/>
+            </w:tabs>
+            <w:rPr>
+              <w:rFonts w:asciiTheme="minorHAnsi" w:eastAsiaTheme="minorEastAsia" w:hAnsiTheme="minorHAnsi"/>
+              <w:noProof/>
+              <w:sz w:val="22"/>
+              <w:lang w:val="en-GB" w:eastAsia="en-GB"/>
+            </w:rPr>
+          </w:pPr>
+          <w:hyperlink w:anchor="_Toc9539637" w:history="1">
+            <w:r>
+              <w:rPr>
+                <w:rStyle w:val="Hiperhivatkozs"/>
+                <w:noProof/>
+              </w:rPr>
+              <w:t>Autómatizált tesztelés frameworkok</w:t>
+            </w:r>
+            <w:r>
+              <w:rPr>
+                <w:noProof/>
+                <w:webHidden/>
+              </w:rPr>
+              <w:tab/>
+            </w:r>
+            <w:r>
+              <w:rPr>
+                <w:noProof/>
+                <w:webHidden/>
+              </w:rPr>
+              <w:fldChar w:fldCharType="begin"/>
+            </w:r>
+            <w:r>
+              <w:rPr>
+                <w:noProof/>
+                <w:webHidden/>
+              </w:rPr>
+              <w:instrText xml:space="preserve"> PAGEREF _Toc9539637 \h </w:instrText>
+            </w:r>
+            <w:r>
+              <w:rPr>
+                <w:noProof/>
+                <w:webHidden/>
+              </w:rPr>
+            </w:r>
+            <w:r>
+              <w:rPr>
+                <w:noProof/>
+                <w:webHidden/>
+              </w:rPr>
+              <w:fldChar w:fldCharType="separate"/>
+            </w:r>
+            <w:r>
+              <w:rPr>
+                <w:noProof/>
+                <w:webHidden/>
+              </w:rPr>
+              <w:t>2</w:t>
+            </w:r>
+            <w:r>
+              <w:rPr>
+                <w:noProof/>
+                <w:webHidden/>
+              </w:rPr>
+              <w:fldChar w:fldCharType="end"/>
+            </w:r>
+          </w:hyperlink>
+        </w:p>
+        <w:p>
+          <w:pPr>
+            <w:pStyle w:val="TJ3"/>
+            <w:tabs>
+              <w:tab w:val="right" w:leader="dot" w:pos="9016"/>
+            </w:tabs>
+            <w:rPr>
+              <w:rFonts w:asciiTheme="minorHAnsi" w:eastAsiaTheme="minorEastAsia" w:hAnsiTheme="minorHAnsi"/>
+              <w:noProof/>
+              <w:sz w:val="22"/>
+              <w:lang w:val="en-GB" w:eastAsia="en-GB"/>
+            </w:rPr>
+          </w:pPr>
+          <w:hyperlink w:anchor="_Toc9539638" w:history="1">
+            <w:r>
+              <w:rPr>
+                <w:rStyle w:val="Hiperhivatkozs"/>
+                <w:noProof/>
+              </w:rPr>
+              <w:t>Selenium</w:t>
+            </w:r>
+            <w:r>
+              <w:rPr>
+                <w:noProof/>
+                <w:webHidden/>
+              </w:rPr>
+              <w:tab/>
+            </w:r>
+            <w:r>
+              <w:rPr>
+                <w:noProof/>
+                <w:webHidden/>
+              </w:rPr>
+              <w:fldChar w:fldCharType="begin"/>
+            </w:r>
+            <w:r>
+              <w:rPr>
+                <w:noProof/>
+                <w:webHidden/>
+              </w:rPr>
+              <w:instrText xml:space="preserve"> PAGEREF _Toc9539638 \h </w:instrText>
+            </w:r>
+            <w:r>
+              <w:rPr>
+                <w:noProof/>
+                <w:webHidden/>
+              </w:rPr>
+            </w:r>
+            <w:r>
+              <w:rPr>
+                <w:noProof/>
+                <w:webHidden/>
+              </w:rPr>
+              <w:fldChar w:fldCharType="separate"/>
+            </w:r>
+            <w:r>
+              <w:rPr>
+                <w:noProof/>
+                <w:webHidden/>
+              </w:rPr>
+              <w:t>2</w:t>
+            </w:r>
+            <w:r>
+              <w:rPr>
+                <w:noProof/>
+                <w:webHidden/>
+              </w:rPr>
+              <w:fldChar w:fldCharType="end"/>
+            </w:r>
+          </w:hyperlink>
+        </w:p>
+        <w:p>
+          <w:pPr>
+            <w:pStyle w:val="TJ3"/>
+            <w:tabs>
+              <w:tab w:val="right" w:leader="dot" w:pos="9016"/>
+            </w:tabs>
+            <w:rPr>
+              <w:rFonts w:asciiTheme="minorHAnsi" w:eastAsiaTheme="minorEastAsia" w:hAnsiTheme="minorHAnsi"/>
+              <w:noProof/>
+              <w:sz w:val="22"/>
+              <w:lang w:val="en-GB" w:eastAsia="en-GB"/>
+            </w:rPr>
+          </w:pPr>
+          <w:hyperlink w:anchor="_Toc9539639" w:history="1">
+            <w:r>
+              <w:rPr>
+                <w:rStyle w:val="Hiperhivatkozs"/>
+                <w:noProof/>
+              </w:rPr>
+              <w:t>Cucumber</w:t>
+            </w:r>
+            <w:r>
+              <w:rPr>
+                <w:noProof/>
+                <w:webHidden/>
+              </w:rPr>
+              <w:tab/>
+            </w:r>
+            <w:r>
+              <w:rPr>
+                <w:noProof/>
+                <w:webHidden/>
+              </w:rPr>
+              <w:fldChar w:fldCharType="begin"/>
+            </w:r>
+            <w:r>
+              <w:rPr>
+                <w:noProof/>
+                <w:webHidden/>
+              </w:rPr>
+              <w:instrText xml:space="preserve"> PAGEREF _Toc9539639 \h </w:instrText>
+            </w:r>
+            <w:r>
+              <w:rPr>
+                <w:noProof/>
+                <w:webHidden/>
+              </w:rPr>
+            </w:r>
+            <w:r>
+              <w:rPr>
+                <w:noProof/>
+                <w:webHidden/>
+              </w:rPr>
+              <w:fldChar w:fldCharType="separate"/>
+            </w:r>
+            <w:r>
+              <w:rPr>
+                <w:noProof/>
+                <w:webHidden/>
+              </w:rPr>
+              <w:t>5</w:t>
+            </w:r>
+            <w:r>
+              <w:rPr>
+                <w:noProof/>
+                <w:webHidden/>
+              </w:rPr>
+              <w:fldChar w:fldCharType="end"/>
+            </w:r>
+          </w:hyperlink>
+        </w:p>
+        <w:p>
+          <w:pPr>
+            <w:pStyle w:val="TJ3"/>
+            <w:tabs>
+              <w:tab w:val="right" w:leader="dot" w:pos="9016"/>
+            </w:tabs>
+            <w:rPr>
+              <w:rFonts w:asciiTheme="minorHAnsi" w:eastAsiaTheme="minorEastAsia" w:hAnsiTheme="minorHAnsi"/>
+              <w:noProof/>
+              <w:sz w:val="22"/>
+              <w:lang w:val="en-GB" w:eastAsia="en-GB"/>
+            </w:rPr>
+          </w:pPr>
+          <w:hyperlink w:anchor="_Toc9539640" w:history="1">
+            <w:r>
+              <w:rPr>
+                <w:rStyle w:val="Hiperhivatkozs"/>
+                <w:noProof/>
+              </w:rPr>
+              <w:t>Page Object Model</w:t>
+            </w:r>
+            <w:r>
+              <w:rPr>
+                <w:noProof/>
+                <w:webHidden/>
+              </w:rPr>
+              <w:tab/>
+            </w:r>
+            <w:r>
+              <w:rPr>
+                <w:noProof/>
+                <w:webHidden/>
+              </w:rPr>
+              <w:fldChar w:fldCharType="begin"/>
+            </w:r>
+            <w:r>
+              <w:rPr>
+                <w:noProof/>
+                <w:webHidden/>
+              </w:rPr>
+              <w:instrText xml:space="preserve"> PAGEREF _Toc9539640 \h </w:instrText>
+            </w:r>
+            <w:r>
+              <w:rPr>
+                <w:noProof/>
+                <w:webHidden/>
+              </w:rPr>
+            </w:r>
+            <w:r>
+              <w:rPr>
+                <w:noProof/>
+                <w:webHidden/>
+              </w:rPr>
+              <w:fldChar w:fldCharType="separate"/>
+            </w:r>
+            <w:r>
+              <w:rPr>
+                <w:noProof/>
+                <w:webHidden/>
+              </w:rPr>
+              <w:t>5</w:t>
+            </w:r>
+            <w:r>
+              <w:rPr>
+                <w:noProof/>
+                <w:webHidden/>
+              </w:rPr>
+              <w:fldChar w:fldCharType="end"/>
+            </w:r>
+          </w:hyperlink>
+        </w:p>
+        <w:p>
+          <w:pPr>
+            <w:pStyle w:val="TJ1"/>
+            <w:tabs>
+              <w:tab w:val="right" w:leader="dot" w:pos="9016"/>
+            </w:tabs>
+            <w:rPr>
+              <w:rFonts w:asciiTheme="minorHAnsi" w:eastAsiaTheme="minorEastAsia" w:hAnsiTheme="minorHAnsi"/>
+              <w:noProof/>
+              <w:sz w:val="22"/>
+              <w:lang w:val="en-GB" w:eastAsia="en-GB"/>
+            </w:rPr>
+          </w:pPr>
+          <w:hyperlink w:anchor="_Toc9539641" w:history="1">
+            <w:r>
+              <w:rPr>
+                <w:rStyle w:val="Hiperhivatkozs"/>
+                <w:noProof/>
+              </w:rPr>
+              <w:t>Szakirodalmi tanulmány</w:t>
+            </w:r>
+            <w:r>
+              <w:rPr>
+                <w:noProof/>
+                <w:webHidden/>
+              </w:rPr>
+              <w:tab/>
+            </w:r>
+            <w:r>
+              <w:rPr>
+                <w:noProof/>
+                <w:webHidden/>
+              </w:rPr>
+              <w:fldChar w:fldCharType="begin"/>
+            </w:r>
+            <w:r>
+              <w:rPr>
+                <w:noProof/>
+                <w:webHidden/>
+              </w:rPr>
+              <w:instrText xml:space="preserve"> PAGEREF _Toc9539641 \h </w:instrText>
+            </w:r>
+            <w:r>
+              <w:rPr>
+                <w:noProof/>
+                <w:webHidden/>
+              </w:rPr>
+            </w:r>
+            <w:r>
+              <w:rPr>
+                <w:noProof/>
+                <w:webHidden/>
+              </w:rPr>
+              <w:fldChar w:fldCharType="separate"/>
+            </w:r>
+            <w:r>
+              <w:rPr>
+                <w:noProof/>
+                <w:webHidden/>
+              </w:rPr>
+              <w:t>6</w:t>
+            </w:r>
+            <w:r>
+              <w:rPr>
+                <w:noProof/>
+                <w:webHidden/>
+              </w:rPr>
+              <w:fldChar w:fldCharType="end"/>
+            </w:r>
+          </w:hyperlink>
+        </w:p>
+        <w:p>
+          <w:pPr>
+            <w:pStyle w:val="TJ1"/>
+            <w:tabs>
+              <w:tab w:val="right" w:leader="dot" w:pos="9016"/>
+            </w:tabs>
+            <w:rPr>
+              <w:rFonts w:asciiTheme="minorHAnsi" w:eastAsiaTheme="minorEastAsia" w:hAnsiTheme="minorHAnsi"/>
+              <w:noProof/>
+              <w:sz w:val="22"/>
+              <w:lang w:val="en-GB" w:eastAsia="en-GB"/>
+            </w:rPr>
+          </w:pPr>
+          <w:hyperlink w:anchor="_Toc9539642" w:history="1">
+            <w:r>
+              <w:rPr>
+                <w:rStyle w:val="Hiperhivatkozs"/>
+                <w:noProof/>
+              </w:rPr>
+              <w:t>Megvalósított rendszer bemutatása</w:t>
+            </w:r>
+            <w:r>
+              <w:rPr>
+                <w:noProof/>
+                <w:webHidden/>
+              </w:rPr>
+              <w:tab/>
+            </w:r>
+            <w:r>
+              <w:rPr>
+                <w:noProof/>
+                <w:webHidden/>
+              </w:rPr>
+              <w:fldChar w:fldCharType="begin"/>
+            </w:r>
+            <w:r>
+              <w:rPr>
+                <w:noProof/>
+                <w:webHidden/>
+              </w:rPr>
+              <w:instrText xml:space="preserve"> PAGEREF _Toc9539642 \h </w:instrText>
+            </w:r>
+            <w:r>
+              <w:rPr>
+                <w:noProof/>
+                <w:webHidden/>
+              </w:rPr>
+            </w:r>
+            <w:r>
+              <w:rPr>
+                <w:noProof/>
+                <w:webHidden/>
+              </w:rPr>
+              <w:fldChar w:fldCharType="separate"/>
+            </w:r>
+            <w:r>
+              <w:rPr>
+                <w:noProof/>
+                <w:webHidden/>
+              </w:rPr>
+              <w:t>6</w:t>
+            </w:r>
+            <w:r>
+              <w:rPr>
+                <w:noProof/>
+                <w:webHidden/>
+              </w:rPr>
+              <w:fldChar w:fldCharType="end"/>
+            </w:r>
+          </w:hyperlink>
+        </w:p>
+        <w:p>
+          <w:pPr>
+            <w:pStyle w:val="TJ1"/>
+            <w:tabs>
+              <w:tab w:val="right" w:leader="dot" w:pos="9016"/>
+            </w:tabs>
+            <w:rPr>
+              <w:rFonts w:asciiTheme="minorHAnsi" w:eastAsiaTheme="minorEastAsia" w:hAnsiTheme="minorHAnsi"/>
+              <w:noProof/>
+              <w:sz w:val="22"/>
+              <w:lang w:val="en-GB" w:eastAsia="en-GB"/>
+            </w:rPr>
+          </w:pPr>
+          <w:hyperlink w:anchor="_Toc9539643" w:history="1">
+            <w:r>
+              <w:rPr>
+                <w:rStyle w:val="Hiperhivatkozs"/>
+                <w:noProof/>
+              </w:rPr>
+              <w:t>Következtetések és tapasztalatok</w:t>
+            </w:r>
+            <w:r>
+              <w:rPr>
+                <w:noProof/>
+                <w:webHidden/>
+              </w:rPr>
+              <w:tab/>
+            </w:r>
+            <w:r>
+              <w:rPr>
+                <w:noProof/>
+                <w:webHidden/>
+              </w:rPr>
+              <w:fldChar w:fldCharType="begin"/>
+            </w:r>
+            <w:r>
+              <w:rPr>
+                <w:noProof/>
+                <w:webHidden/>
+              </w:rPr>
+              <w:instrText xml:space="preserve"> PAGEREF _Toc9539643 \h </w:instrText>
+            </w:r>
+            <w:r>
+              <w:rPr>
+                <w:noProof/>
+                <w:webHidden/>
+              </w:rPr>
+            </w:r>
+            <w:r>
+              <w:rPr>
+                <w:noProof/>
+                <w:webHidden/>
+              </w:rPr>
+              <w:fldChar w:fldCharType="separate"/>
+            </w:r>
+            <w:r>
+              <w:rPr>
+                <w:noProof/>
+                <w:webHidden/>
+              </w:rPr>
+              <w:t>6</w:t>
+            </w:r>
+            <w:r>
+              <w:rPr>
+                <w:noProof/>
+                <w:webHidden/>
+              </w:rPr>
+              <w:fldChar w:fldCharType="end"/>
+            </w:r>
+          </w:hyperlink>
+        </w:p>
+        <w:p>
+          <w:pPr>
+            <w:pStyle w:val="TJ1"/>
+            <w:tabs>
+              <w:tab w:val="right" w:leader="dot" w:pos="9016"/>
+            </w:tabs>
+            <w:rPr>
+              <w:rFonts w:asciiTheme="minorHAnsi" w:eastAsiaTheme="minorEastAsia" w:hAnsiTheme="minorHAnsi"/>
+              <w:noProof/>
+              <w:sz w:val="22"/>
+              <w:lang w:val="en-GB" w:eastAsia="en-GB"/>
+            </w:rPr>
+          </w:pPr>
+          <w:hyperlink w:anchor="_Toc9539644" w:history="1">
+            <w:r>
+              <w:rPr>
+                <w:rStyle w:val="Hiperhivatkozs"/>
+                <w:noProof/>
+              </w:rPr>
+              <w:t>Továbbfejlesztési lehetőségek</w:t>
+            </w:r>
+            <w:r>
+              <w:rPr>
+                <w:noProof/>
+                <w:webHidden/>
+              </w:rPr>
+              <w:tab/>
+            </w:r>
+            <w:r>
+              <w:rPr>
+                <w:noProof/>
+                <w:webHidden/>
+              </w:rPr>
+              <w:fldChar w:fldCharType="begin"/>
+            </w:r>
+            <w:r>
+              <w:rPr>
+                <w:noProof/>
+                <w:webHidden/>
+              </w:rPr>
+              <w:instrText xml:space="preserve"> PAGEREF _Toc9539644 \h </w:instrText>
+            </w:r>
+            <w:r>
+              <w:rPr>
+                <w:noProof/>
+                <w:webHidden/>
+              </w:rPr>
+            </w:r>
+            <w:r>
+              <w:rPr>
+                <w:noProof/>
+                <w:webHidden/>
+              </w:rPr>
+              <w:fldChar w:fldCharType="separate"/>
+            </w:r>
+            <w:r>
+              <w:rPr>
+                <w:noProof/>
+                <w:webHidden/>
+              </w:rPr>
+              <w:t>6</w:t>
+            </w:r>
+            <w:r>
+              <w:rPr>
+                <w:noProof/>
+                <w:webHidden/>
+              </w:rPr>
+              <w:fldChar w:fldCharType="end"/>
+            </w:r>
+          </w:hyperlink>
+        </w:p>
+        <w:p>
+          <w:pPr>
+            <w:pStyle w:val="TJ1"/>
+            <w:tabs>
+              <w:tab w:val="right" w:leader="dot" w:pos="9016"/>
+            </w:tabs>
+            <w:rPr>
+              <w:rFonts w:asciiTheme="minorHAnsi" w:eastAsiaTheme="minorEastAsia" w:hAnsiTheme="minorHAnsi"/>
+              <w:noProof/>
+              <w:sz w:val="22"/>
+              <w:lang w:val="en-GB" w:eastAsia="en-GB"/>
+            </w:rPr>
+          </w:pPr>
+          <w:hyperlink w:anchor="_Toc9539645" w:history="1">
+            <w:r>
+              <w:rPr>
+                <w:rStyle w:val="Hiperhivatkozs"/>
+                <w:noProof/>
+              </w:rPr>
+              <w:t>Idézett forrásmunkák</w:t>
+            </w:r>
+            <w:r>
+              <w:rPr>
+                <w:noProof/>
+                <w:webHidden/>
+              </w:rPr>
+              <w:tab/>
+            </w:r>
+            <w:r>
+              <w:rPr>
+                <w:noProof/>
+                <w:webHidden/>
+              </w:rPr>
+              <w:fldChar w:fldCharType="begin"/>
+            </w:r>
+            <w:r>
+              <w:rPr>
+                <w:noProof/>
+                <w:webHidden/>
+              </w:rPr>
+              <w:instrText xml:space="preserve"> PAGEREF _Toc9539645 \h </w:instrText>
+            </w:r>
+            <w:r>
+              <w:rPr>
+                <w:noProof/>
+                <w:webHidden/>
+              </w:rPr>
+            </w:r>
+            <w:r>
+              <w:rPr>
+                <w:noProof/>
+                <w:webHidden/>
+              </w:rPr>
+              <w:fldChar w:fldCharType="separate"/>
+            </w:r>
+            <w:r>
+              <w:rPr>
+                <w:noProof/>
+                <w:webHidden/>
+              </w:rPr>
+              <w:t>6</w:t>
+            </w:r>
+            <w:r>
+              <w:rPr>
+                <w:noProof/>
+                <w:webHidden/>
+              </w:rPr>
+              <w:fldChar w:fldCharType="end"/>
+            </w:r>
+          </w:hyperlink>
+        </w:p>
+        <w:p>
+          <w:r>
+            <w:rPr>
+              <w:b/>
+              <w:bCs/>
+            </w:rPr>
+            <w:fldChar w:fldCharType="end"/>
+          </w:r>
+        </w:p>
+      </w:sdtContent>
+    </w:sdt>
+    <w:p/>
     <w:p>
       <w:pPr>
         <w:pStyle w:val="Cmsor1"/>
       </w:pPr>
-      <w:r>
-        <w:t>Tartalomjegyzék</w:t>
-      </w:r>
-    </w:p>
-    <w:p/>
-    <w:p>
-      <w:pPr>
-        <w:pStyle w:val="Cmsor1"/>
-      </w:pPr>
+      <w:bookmarkStart w:id="1" w:name="_Toc9539635"/>
       <w:r>
         <w:t>Bevezető</w:t>
       </w:r>
-    </w:p>
-    <w:p>
+      <w:bookmarkEnd w:id="1"/>
+    </w:p>
+    <w:p>
+      <w:pPr>
+        <w:spacing w:line="360" w:lineRule="auto"/>
+      </w:pPr>
       <w:r>
         <w:t xml:space="preserve">Probléma: a problémát a munkahelyen fedeztem fel, a jelenlegi munkafolyamatot szeretném optimalizálni autómatizált teszteléssel. </w:t>
       </w:r>
@@ -125,25 +1030,41 @@
         <w:t>á</w:t>
       </w:r>
       <w:r>
-        <w:t>nyszor újra futtathatjuk azokat. Ennek meg van az az előnye is, hogy így megbizonyosodhatunk arról, hogy egy már meglévő funkciót nem rontottunk el egy új fejlesztéssel.</w:t>
-      </w:r>
-    </w:p>
-    <w:p>
+        <w:t xml:space="preserve">nyszor újra futtathatjuk azokat. Ennek meg van az az </w:t>
+      </w:r>
+      <w:r>
+        <w:lastRenderedPageBreak/>
+        <w:t>előnye is, hogy így megbizonyosodhatunk arról, hogy egy már meglévő funkciót nem rontottunk el egy új fejlesztéssel.</w:t>
+      </w:r>
+    </w:p>
+    <w:p>
+      <w:pPr>
+        <w:spacing w:line="360" w:lineRule="auto"/>
+      </w:pPr>
       <w:r>
         <w:t>A Cucumber pedig azért hasznos választás, mert így a tesztek olvashatóak lesznek nem csak a fejlesztők, hanem a menedzserek számára is.</w:t>
       </w:r>
     </w:p>
     <w:p>
+      <w:pPr>
+        <w:spacing w:line="360" w:lineRule="auto"/>
+      </w:pPr>
       <w:r>
         <w:t>PTC Community oldalon publikálhatom a kutatást.</w:t>
       </w:r>
     </w:p>
     <w:p>
+      <w:pPr>
+        <w:spacing w:line="360" w:lineRule="auto"/>
+      </w:pPr>
       <w:r>
         <w:t>A cég belső portálján is publikálhatom az eredményeket.</w:t>
       </w:r>
     </w:p>
     <w:p>
+      <w:pPr>
+        <w:spacing w:line="360" w:lineRule="auto"/>
+      </w:pPr>
       <w:r>
         <w:t>Cél: hogy bebizonyítsam az autómatizált tesztek hozzájárulnak a szoftver minőségének javulásához és ezzel időt, energiát és nem utolsó sorban pénzt takaríthatunk meg.</w:t>
       </w:r>
@@ -156,17 +1077,21 @@
       <w:pPr>
         <w:pStyle w:val="Cmsor1"/>
       </w:pPr>
+      <w:bookmarkStart w:id="2" w:name="_Toc9539636"/>
       <w:r>
         <w:t>A kutatott technológiák bemutatása</w:t>
       </w:r>
+      <w:bookmarkEnd w:id="2"/>
     </w:p>
     <w:p>
       <w:pPr>
         <w:pStyle w:val="Cmsor3"/>
       </w:pPr>
+      <w:bookmarkStart w:id="3" w:name="_Toc9539637"/>
       <w:r>
         <w:t>Autómatizált tesztelés frameworkok</w:t>
       </w:r>
+      <w:bookmarkEnd w:id="3"/>
     </w:p>
     <w:p>
       <w:r>
@@ -177,9 +1102,11 @@
       <w:pPr>
         <w:pStyle w:val="Cmsor3"/>
       </w:pPr>
+      <w:bookmarkStart w:id="4" w:name="_Toc9539638"/>
       <w:r>
         <w:t>Selenium</w:t>
       </w:r>
+      <w:bookmarkEnd w:id="4"/>
     </w:p>
     <w:p/>
     <w:p>
@@ -191,6 +1118,9 @@
       </w:r>
     </w:p>
     <w:p>
+      <w:pPr>
+        <w:spacing w:line="360" w:lineRule="auto"/>
+      </w:pPr>
       <w:r>
         <w:t xml:space="preserve">A </w:t>
       </w:r>
@@ -241,8 +1171,10 @@
       </w:sdt>
     </w:p>
     <w:p>
-      <w:r>
-        <w:lastRenderedPageBreak/>
+      <w:pPr>
+        <w:spacing w:line="360" w:lineRule="auto"/>
+      </w:pPr>
+      <w:r>
         <w:t xml:space="preserve">Nagyon gyakran emlegetik a Seleniumot és a WebDrivert egymás mellett. Aki most találkozik először a kifejezésekkel, bizonyára összezavarodhat, hogy mi a különbség a kettő között. </w:t>
       </w:r>
       <w:r>
@@ -321,6 +1253,44 @@
         </w:sdtContent>
       </w:sdt>
     </w:p>
+    <w:p>
+      <w:pPr>
+        <w:pStyle w:val="Cmsor2"/>
+      </w:pPr>
+      <w:r>
+        <w:t xml:space="preserve">Történeti visszatekintés </w:t>
+      </w:r>
+      <w:sdt>
+        <w:sdtPr>
+          <w:id w:val="-1024242942"/>
+          <w:citation/>
+        </w:sdtPr>
+        <w:sdtContent>
+          <w:r>
+            <w:fldChar w:fldCharType="begin"/>
+          </w:r>
+          <w:r>
+            <w:instrText xml:space="preserve"> CITATION Sat14 \l 1038 </w:instrText>
+          </w:r>
+          <w:r>
+            <w:fldChar w:fldCharType="separate"/>
+          </w:r>
+          <w:r>
+            <w:rPr>
+              <w:rFonts w:eastAsiaTheme="minorHAnsi"/>
+              <w:noProof/>
+            </w:rPr>
+            <w:t>[3]</w:t>
+          </w:r>
+          <w:r>
+            <w:fldChar w:fldCharType="end"/>
+          </w:r>
+        </w:sdtContent>
+      </w:sdt>
+      <w:r>
+        <w:t xml:space="preserve"> – 11. oldaltól lefele!</w:t>
+      </w:r>
+    </w:p>
     <w:p/>
     <w:p>
       <w:pPr>
@@ -331,11 +1301,18 @@
       </w:r>
     </w:p>
     <w:p>
+      <w:pPr>
+        <w:spacing w:line="360" w:lineRule="auto"/>
+      </w:pPr>
       <w:r>
         <w:t xml:space="preserve">Azért döntöttem Selenium mellett, mert </w:t>
       </w:r>
       <w:r>
-        <w:t>figyelembe kell venni, hogy a csapat miben tapasztalt. Javaban van jártasságunk, ezért ésszerű döntés lenne, ha a teszteket is ugyanabban a nyelvb</w:t>
+        <w:t xml:space="preserve">figyelembe kell venni, hogy a csapat miben tapasztalt. Javaban van jártasságunk, ezért ésszerű döntés lenne, ha a teszteket is ugyanabban </w:t>
+      </w:r>
+      <w:r>
+        <w:lastRenderedPageBreak/>
+        <w:t>a nyelvb</w:t>
       </w:r>
       <w:r>
         <w:t>en és környezetben tudnánk írni, továbbá a Selenium jól integrálható JUnit-al és Maven-el.</w:t>
@@ -354,11 +1331,17 @@
       </w:r>
     </w:p>
     <w:p>
+      <w:pPr>
+        <w:spacing w:line="360" w:lineRule="auto"/>
+      </w:pPr>
       <w:r>
         <w:t xml:space="preserve">A WebDriver miatt képes a végfelhasználó tevékenységét imitálni a böngészővel, mint például billentyű leütések, drag-and-drop, vissza gomb </w:t>
       </w:r>
     </w:p>
     <w:p>
+      <w:pPr>
+        <w:spacing w:line="360" w:lineRule="auto"/>
+      </w:pPr>
       <w:r>
         <w:t xml:space="preserve">Plusz pont a Seleniumnak, hogy nagy a felhasználótábora, így jó eséllyel találunk megoldást a gyakori problémákra. </w:t>
       </w:r>
@@ -406,7 +1389,7 @@
           <w:lang w:val="en-GB" w:eastAsia="en-GB"/>
         </w:rPr>
         <w:drawing>
-          <wp:inline distT="0" distB="0" distL="0" distR="0" wp14:anchorId="4F0D564B" wp14:editId="4DB46040">
+          <wp:inline distT="0" distB="0" distL="0" distR="0" wp14:anchorId="6BE8A27E" wp14:editId="56AE9F6D">
             <wp:extent cx="5730240" cy="2240280"/>
             <wp:effectExtent l="0" t="0" r="3810" b="7620"/>
             <wp:docPr id="1" name="Kép 1"/>
@@ -528,6 +1511,9 @@
       </w:sdt>
     </w:p>
     <w:p>
+      <w:pPr>
+        <w:spacing w:line="360" w:lineRule="auto"/>
+      </w:pPr>
       <w:r>
         <w:t>Mert Selenium Grid segítségével párhuzam</w:t>
       </w:r>
@@ -552,6 +1538,7 @@
         <w:tabs>
           <w:tab w:val="center" w:pos="4513"/>
         </w:tabs>
+        <w:spacing w:line="360" w:lineRule="auto"/>
       </w:pPr>
       <w:r>
         <w:rPr>
@@ -563,10 +1550,7 @@
         <w:t xml:space="preserve">ás, mint egy egyszerű </w:t>
       </w:r>
       <w:r>
-        <w:t>bővítmény</w:t>
-      </w:r>
-      <w:r>
-        <w:t xml:space="preserve"> a </w:t>
+        <w:t xml:space="preserve">bővítmény a </w:t>
       </w:r>
       <w:r>
         <w:t>böngésző</w:t>
@@ -581,7 +1565,11 @@
         <w:t>Célja, hogy programozási tudás nélkül is automatizálhassunk. Használni is egyszerű, mindössze hozzá kell adnunk a Selenium IDE kiterjesztést és az ikonjára kattintva előugrik a kezelőfelülete</w:t>
       </w:r>
       <w:r>
-        <w:t xml:space="preserve">, amit a lenti </w:t>
+        <w:t xml:space="preserve">, </w:t>
+      </w:r>
+      <w:r>
+        <w:lastRenderedPageBreak/>
+        <w:t xml:space="preserve">amit a lenti </w:t>
       </w:r>
       <w:r>
         <w:t>„</w:t>
@@ -605,11 +1593,7 @@
         <w:t>2</w:t>
       </w:r>
       <w:r>
-        <w:t xml:space="preserve"> - Selenium IDE </w:t>
-      </w:r>
-      <w:r>
-        <w:lastRenderedPageBreak/>
-        <w:t>kezdőlap</w:t>
+        <w:t xml:space="preserve"> - Selenium IDE kezdőlap</w:t>
       </w:r>
       <w:r>
         <w:fldChar w:fldCharType="end"/>
@@ -629,7 +1613,7 @@
           <w:lang w:val="en-GB" w:eastAsia="en-GB"/>
         </w:rPr>
         <w:drawing>
-          <wp:inline distT="0" distB="0" distL="0" distR="0" wp14:anchorId="61272F01" wp14:editId="37432795">
+          <wp:inline distT="0" distB="0" distL="0" distR="0" wp14:anchorId="4C181C21" wp14:editId="53FBEE76">
             <wp:extent cx="5731510" cy="4398010"/>
             <wp:effectExtent l="0" t="0" r="2540" b="2540"/>
             <wp:docPr id="3" name="Kép 3"/>
@@ -670,7 +1654,7 @@
         <w:pStyle w:val="Kpalrs"/>
         <w:jc w:val="center"/>
       </w:pPr>
-      <w:bookmarkStart w:id="0" w:name="_Ref9455024"/>
+      <w:bookmarkStart w:id="5" w:name="_Ref9455024"/>
       <w:r>
         <w:t xml:space="preserve">Ábra </w:t>
       </w:r>
@@ -695,19 +1679,17 @@
       <w:r>
         <w:t xml:space="preserve"> - Selenium IDE kezdőlap</w:t>
       </w:r>
-      <w:bookmarkEnd w:id="0"/>
+      <w:bookmarkEnd w:id="5"/>
     </w:p>
     <w:p>
       <w:pPr>
         <w:tabs>
           <w:tab w:val="center" w:pos="4513"/>
         </w:tabs>
-      </w:pPr>
-      <w:r>
-        <w:t>Létre hozhatunk projekteket és kezdhetjük az automatizált tesztjeink készítését. Azért nem kell hozzá programozói ismeret, mert amiután</w:t>
-      </w:r>
-      <w:r>
-        <w:t xml:space="preserve"> beállítottuk a projektet, a Selenium IDE-vel fel tudjuk venni és visszajátszani az kölcsönhatásainkat a böngészővel.</w:t>
+        <w:spacing w:line="360" w:lineRule="auto"/>
+      </w:pPr>
+      <w:r>
+        <w:t>Létre hozhatunk projekteket és kezdhetjük az automatizált tesztjeink készítését. Azért nem kell hozzá programozói ismeret, mert amiután beállítottuk a projektet, a Selenium IDE-vel fel tudjuk venni és visszajátszani az kölcsönhatásainkat a böngészővel.</w:t>
       </w:r>
       <w:r>
         <w:t xml:space="preserve"> Ezek lehetnek a teszt eseteink. Például: vegyük alapul a google.com oldalt. Beírom a kereső input-ba, hogy „selenium ide” és megnyomon az ENTER billentyűt, majd rákattintok az első találatra és megnézem, hogy</w:t>
@@ -774,7 +1756,7 @@
         </w:rPr>
         <w:lastRenderedPageBreak/>
         <w:drawing>
-          <wp:inline distT="0" distB="0" distL="0" distR="0" wp14:anchorId="6238C324" wp14:editId="36A31D1C">
+          <wp:inline distT="0" distB="0" distL="0" distR="0" wp14:anchorId="02F801DB" wp14:editId="7F6BF1FE">
             <wp:extent cx="5731510" cy="4398010"/>
             <wp:effectExtent l="0" t="0" r="2540" b="2540"/>
             <wp:docPr id="4" name="Kép 4"/>
@@ -815,7 +1797,7 @@
         <w:pStyle w:val="Kpalrs"/>
         <w:jc w:val="center"/>
       </w:pPr>
-      <w:bookmarkStart w:id="1" w:name="_Ref9456280"/>
+      <w:bookmarkStart w:id="6" w:name="_Ref9456280"/>
       <w:r>
         <w:t xml:space="preserve">Ábra </w:t>
       </w:r>
@@ -846,9 +1828,12 @@
       <w:r>
         <w:t>teszteset</w:t>
       </w:r>
-      <w:bookmarkEnd w:id="1"/>
-    </w:p>
-    <w:p>
+      <w:bookmarkEnd w:id="6"/>
+    </w:p>
+    <w:p>
+      <w:pPr>
+        <w:spacing w:line="360" w:lineRule="auto"/>
+      </w:pPr>
       <w:r>
         <w:t xml:space="preserve">Előnye, hogy különösebb telepítés nélkül működik és az egyszerű eseteket gyorsan, egyszerűen lehet tesztelni. Egyszerű eset alatt azt a tesztet értem, ami nem több mint 15 lépésből áll. Egy projekt állhat részekre bontott tesztesetekből, melyeket bármikor újra felhasználhatunk. </w:t>
       </w:r>
@@ -868,12 +1853,7 @@
         <w:t xml:space="preserve"> 5-nél</w:t>
       </w:r>
       <w:r>
-        <w:t xml:space="preserve"> több összetett műveletet tartalmaz</w:t>
-      </w:r>
-      <w:bookmarkStart w:id="2" w:name="_GoBack"/>
-      <w:bookmarkEnd w:id="2"/>
-      <w:r>
-        <w:t>. További hátulütő, hogy</w:t>
+        <w:t xml:space="preserve"> több összetett műveletet tartalmaz. További hátulütő, hogy</w:t>
       </w:r>
       <w:r>
         <w:t xml:space="preserve"> csak Google Chrome és Mozilla Firefox alá telepíthető</w:t>
@@ -883,6 +1863,14 @@
       </w:r>
       <w:r>
         <w:t>.</w:t>
+      </w:r>
+    </w:p>
+    <w:p>
+      <w:pPr>
+        <w:spacing w:line="360" w:lineRule="auto"/>
+      </w:pPr>
+      <w:r>
+        <w:t xml:space="preserve">Önmagában a Selenium IDE édeskevés egy jó autómatizált tesztelési keretrendszer összeállításához, de úgy gondolom, hogy nagy segítség lehet, amikor be kell tájolni egy elemet vagy éppen </w:t>
       </w:r>
     </w:p>
     <w:p>
@@ -901,19 +1889,151 @@
       </w:r>
     </w:p>
     <w:p>
-      <w:pPr>
-        <w:pStyle w:val="Cmsor5"/>
-      </w:pPr>
-      <w:r>
-        <w:t>Selenium Grid</w:t>
-      </w:r>
-    </w:p>
-    <w:p>
-      <w:pPr>
-        <w:pStyle w:val="Cmsor5"/>
-      </w:pPr>
-      <w:r>
-        <w:t>Selenium Remote Control</w:t>
+      <w:r>
+        <w:t>Úgy gondolom</w:t>
+      </w:r>
+      <w:r>
+        <w:t>, hogy</w:t>
+      </w:r>
+      <w:r>
+        <w:t xml:space="preserve"> a WebDriver a Selenium sikerének igazi kulcsa.</w:t>
+      </w:r>
+    </w:p>
+    <w:p>
+      <w:pPr>
+        <w:rPr>
+          <w:rStyle w:val="kdChar"/>
+        </w:rPr>
+      </w:pPr>
+      <w:r>
+        <w:t>Vegyünk egy alap tesztesetet, amikor a felhasználó nyit egy böngészőablakot, rákeres egy kifejezésre, ha megtalálta, amire számított, akkor bezárja a böngészőt.</w:t>
+      </w:r>
+      <w:r>
+        <w:t xml:space="preserve"> Ez az egyszerű eset </w:t>
+      </w:r>
+      <w:r>
+        <w:lastRenderedPageBreak/>
+        <w:t xml:space="preserve">gond nélkül kivitelezhető a Selenium WebDriver beépített alap függvényeit használva, mint a </w:t>
+      </w:r>
+      <w:r>
+        <w:rPr>
+          <w:rStyle w:val="kdChar"/>
+        </w:rPr>
+        <w:t>click()</w:t>
+      </w:r>
+      <w:r>
+        <w:rPr>
+          <w:lang w:val="en-GB"/>
+        </w:rPr>
+        <w:t xml:space="preserve">, </w:t>
+      </w:r>
+      <w:r>
+        <w:rPr>
+          <w:rStyle w:val="kdChar"/>
+        </w:rPr>
+        <w:t>close()</w:t>
+      </w:r>
+      <w:r>
+        <w:rPr>
+          <w:lang w:val="en-GB"/>
+        </w:rPr>
+        <w:t xml:space="preserve">, </w:t>
+      </w:r>
+      <w:r>
+        <w:rPr>
+          <w:rStyle w:val="kdChar"/>
+        </w:rPr>
+        <w:t>submit()</w:t>
+      </w:r>
+      <w:r>
+        <w:rPr>
+          <w:lang w:val="en-GB"/>
+        </w:rPr>
+        <w:t xml:space="preserve"> </w:t>
+      </w:r>
+      <w:r>
+        <w:t xml:space="preserve">és </w:t>
+      </w:r>
+      <w:r>
+        <w:rPr>
+          <w:rStyle w:val="kdChar"/>
+        </w:rPr>
+        <w:t>sendKeys().</w:t>
+      </w:r>
+      <w:sdt>
+        <w:sdtPr>
+          <w:rPr>
+            <w:rStyle w:val="kdChar"/>
+          </w:rPr>
+          <w:id w:val="1037707729"/>
+          <w:citation/>
+        </w:sdtPr>
+        <w:sdtContent>
+          <w:bookmarkStart w:id="7" w:name="_GoBack"/>
+          <w:r>
+            <w:rPr>
+              <w:rStyle w:val="kdChar"/>
+            </w:rPr>
+            <w:fldChar w:fldCharType="begin"/>
+          </w:r>
+          <w:r>
+            <w:rPr>
+              <w:rStyle w:val="kdChar"/>
+            </w:rPr>
+            <w:instrText xml:space="preserve"> CITATION Pra15 \l 1038 </w:instrText>
+          </w:r>
+          <w:r>
+            <w:rPr>
+              <w:rStyle w:val="kdChar"/>
+            </w:rPr>
+            <w:fldChar w:fldCharType="separate"/>
+          </w:r>
+          <w:r>
+            <w:rPr>
+              <w:rStyle w:val="kdChar"/>
+              <w:noProof/>
+            </w:rPr>
+            <w:t xml:space="preserve"> </w:t>
+          </w:r>
+          <w:r>
+            <w:rPr>
+              <w:rFonts w:ascii="Courier New" w:hAnsi="Courier New"/>
+              <w:noProof/>
+              <w:sz w:val="20"/>
+            </w:rPr>
+            <w:t>[4]</w:t>
+          </w:r>
+          <w:r>
+            <w:rPr>
+              <w:rStyle w:val="kdChar"/>
+            </w:rPr>
+            <w:fldChar w:fldCharType="end"/>
+          </w:r>
+          <w:bookmarkEnd w:id="7"/>
+        </w:sdtContent>
+      </w:sdt>
+    </w:p>
+    <w:p>
+      <w:r>
+        <w:t xml:space="preserve">Az általam leggyakrabban használt függvények a </w:t>
+      </w:r>
+      <w:r>
+        <w:rPr>
+          <w:rStyle w:val="kdChar"/>
+        </w:rPr>
+        <w:t>get()</w:t>
+      </w:r>
+      <w:r>
+        <w:rPr>
+          <w:rStyle w:val="kdChar"/>
+        </w:rPr>
+        <w:t xml:space="preserve">, </w:t>
+      </w:r>
+      <w:r>
+        <w:t>me</w:t>
+      </w:r>
+      <w:r>
+        <w:t>ly segítségével</w:t>
       </w:r>
     </w:p>
     <w:p>
@@ -927,9 +2047,11 @@
       <w:pPr>
         <w:pStyle w:val="Cmsor3"/>
       </w:pPr>
+      <w:bookmarkStart w:id="8" w:name="_Toc9539639"/>
       <w:r>
         <w:t>Cucumber</w:t>
       </w:r>
+      <w:bookmarkEnd w:id="8"/>
     </w:p>
     <w:p>
       <w:r>
@@ -943,9 +2065,11 @@
           <w:lang w:val="en-GB"/>
         </w:rPr>
       </w:pPr>
+      <w:bookmarkStart w:id="9" w:name="_Toc9539640"/>
       <w:r>
         <w:t>Page Object Model</w:t>
       </w:r>
+      <w:bookmarkEnd w:id="9"/>
     </w:p>
     <w:p>
       <w:pPr>
@@ -963,100 +2087,156 @@
       <w:pPr>
         <w:pStyle w:val="Cmsor1"/>
       </w:pPr>
+      <w:bookmarkStart w:id="10" w:name="_Toc9539641"/>
+      <w:r>
+        <w:t>Szakirodalmi tanulmány</w:t>
+      </w:r>
+      <w:bookmarkEnd w:id="10"/>
+    </w:p>
+    <w:p>
+      <w:r>
+        <w:t>Kiss Tibor küldi</w:t>
+      </w:r>
+    </w:p>
+    <w:p>
+      <w:pPr>
+        <w:pStyle w:val="Cmsor1"/>
+      </w:pPr>
+      <w:bookmarkStart w:id="11" w:name="_Toc9539642"/>
+      <w:r>
+        <w:t>Megvalósított rendszer bemutatása</w:t>
+      </w:r>
+      <w:bookmarkEnd w:id="11"/>
+    </w:p>
+    <w:p>
+      <w:pPr>
+        <w:spacing w:line="360" w:lineRule="auto"/>
+      </w:pPr>
+      <w:r>
+        <w:t>Rendszer arhitektúra</w:t>
+      </w:r>
+    </w:p>
+    <w:p>
+      <w:pPr>
+        <w:spacing w:line="360" w:lineRule="auto"/>
+      </w:pPr>
+      <w:r>
+        <w:t>- hibák</w:t>
+      </w:r>
+    </w:p>
+    <w:p>
+      <w:pPr>
+        <w:spacing w:line="360" w:lineRule="auto"/>
+      </w:pPr>
+      <w:r>
+        <w:t>- sebesség</w:t>
+      </w:r>
+    </w:p>
+    <w:p>
+      <w:pPr>
+        <w:spacing w:line="360" w:lineRule="auto"/>
+      </w:pPr>
+      <w:r>
+        <w:t>- jmeter - terhelhetőség</w:t>
+      </w:r>
+    </w:p>
+    <w:p>
+      <w:pPr>
+        <w:spacing w:line="360" w:lineRule="auto"/>
+      </w:pPr>
+      <w:r>
+        <w:t xml:space="preserve">- comparatív összehasonlítás, keresni a piacon </w:t>
+      </w:r>
+    </w:p>
+    <w:p>
+      <w:pPr>
+        <w:spacing w:line="360" w:lineRule="auto"/>
+      </w:pPr>
+      <w:r>
+        <w:t>- hogyan lehetne tesztelni azt, hogy a meglévő megy-e még ha hozzáadunk újat</w:t>
+      </w:r>
+    </w:p>
+    <w:p>
+      <w:pPr>
+        <w:spacing w:line="360" w:lineRule="auto"/>
+      </w:pPr>
+      <w:r>
+        <w:t>- response idő, érdekesség szempontjából processzor idő</w:t>
+      </w:r>
+    </w:p>
+    <w:p>
+      <w:pPr>
+        <w:spacing w:line="360" w:lineRule="auto"/>
+      </w:pPr>
+      <w:r>
+        <w:t>- adatbázis keresés, optimalizálás</w:t>
+      </w:r>
+    </w:p>
+    <w:p>
+      <w:pPr>
+        <w:spacing w:line="360" w:lineRule="auto"/>
+      </w:pPr>
+      <w:r>
+        <w:t>- lekérdezések eredményei és időtartama</w:t>
+      </w:r>
+    </w:p>
+    <w:p>
+      <w:pPr>
+        <w:spacing w:line="360" w:lineRule="auto"/>
+      </w:pPr>
+      <w:r>
+        <w:t>- eredmények naplózhatósága verziók között, összehasonlítás az előző verziókkal, mi csökken, mi nő, hatékonyság</w:t>
+      </w:r>
+    </w:p>
+    <w:p>
+      <w:pPr>
+        <w:pStyle w:val="Cmsor1"/>
+      </w:pPr>
+      <w:bookmarkStart w:id="12" w:name="_Toc9539643"/>
+      <w:r>
+        <w:t>Következtetések és tapasztalatok</w:t>
+      </w:r>
+      <w:bookmarkEnd w:id="12"/>
+    </w:p>
+    <w:p>
+      <w:r>
+        <w:t>Mikortól érdemes autómatizálni a teszteket?</w:t>
+      </w:r>
+    </w:p>
+    <w:p>
+      <w:pPr>
+        <w:pStyle w:val="Cmsor1"/>
+      </w:pPr>
+      <w:bookmarkStart w:id="13" w:name="_Toc9539644"/>
       <w:r>
         <w:lastRenderedPageBreak/>
-        <w:t>Szakirodalmi tanulmány</w:t>
-      </w:r>
-    </w:p>
-    <w:p>
-      <w:r>
-        <w:t>Kiss Tibor küldi</w:t>
-      </w:r>
-    </w:p>
+        <w:t>Továbbfejlesztési lehetőségek</w:t>
+      </w:r>
+      <w:bookmarkEnd w:id="13"/>
+    </w:p>
+    <w:p>
+      <w:pPr>
+        <w:pStyle w:val="Cmsor5"/>
+      </w:pPr>
+      <w:r>
+        <w:t>Selenium Grid</w:t>
+      </w:r>
+    </w:p>
+    <w:p>
+      <w:pPr>
+        <w:pStyle w:val="Cmsor5"/>
+      </w:pPr>
+      <w:r>
+        <w:t>Selenium Remote Control</w:t>
+      </w:r>
+    </w:p>
+    <w:p/>
     <w:p>
       <w:pPr>
         <w:pStyle w:val="Cmsor1"/>
       </w:pPr>
-      <w:r>
-        <w:t>Megvalósított rendszer bemutatása</w:t>
-      </w:r>
-    </w:p>
-    <w:p>
-      <w:r>
-        <w:t>Rendszer arhitektúra</w:t>
-      </w:r>
-    </w:p>
-    <w:p>
-      <w:r>
-        <w:t>- hibák</w:t>
-      </w:r>
-    </w:p>
-    <w:p>
-      <w:r>
-        <w:t>- sebesség</w:t>
-      </w:r>
-    </w:p>
-    <w:p>
-      <w:r>
-        <w:t>- jmeter - terhelhetőség</w:t>
-      </w:r>
-    </w:p>
-    <w:p>
-      <w:r>
-        <w:t xml:space="preserve">- comparatív összehasonlítás, keresni a piacon </w:t>
-      </w:r>
-    </w:p>
-    <w:p>
-      <w:r>
-        <w:t>- hogyan lehetne tesztelni azt, hogy a meglévő megy-e még ha hozzáadunk újat</w:t>
-      </w:r>
-    </w:p>
-    <w:p>
-      <w:r>
-        <w:t>- response idő, érdekesség szempontjából processzor idő</w:t>
-      </w:r>
-    </w:p>
-    <w:p>
-      <w:r>
-        <w:t>- adatbázis keresés, optimalizálás</w:t>
-      </w:r>
-    </w:p>
-    <w:p>
-      <w:r>
-        <w:t>- lekérdezések eredményei és időtartama</w:t>
-      </w:r>
-    </w:p>
-    <w:p>
-      <w:r>
-        <w:t>- eredmények naplózhatósága verziók között, összehasonlítás az előző verziókkal, mi csökken, mi nő, hatékonyság</w:t>
-      </w:r>
-    </w:p>
-    <w:p>
-      <w:pPr>
-        <w:pStyle w:val="Cmsor1"/>
-      </w:pPr>
-      <w:r>
-        <w:t>Következtetések és tapasztalatok</w:t>
-      </w:r>
-    </w:p>
-    <w:p>
-      <w:r>
-        <w:t>Mikortól érdemes autómatizálni a teszteket?</w:t>
-      </w:r>
-    </w:p>
-    <w:p>
-      <w:pPr>
-        <w:pStyle w:val="Cmsor1"/>
-      </w:pPr>
-      <w:r>
-        <w:t>Továbbfejlesztési lehetőségek</w:t>
-      </w:r>
-    </w:p>
-    <w:p>
-      <w:pPr>
-        <w:pStyle w:val="Cmsor1"/>
-      </w:pPr>
-    </w:p>
+    </w:p>
+    <w:bookmarkStart w:id="14" w:name="_Toc9539645" w:displacedByCustomXml="next"/>
     <w:sdt>
       <w:sdtPr>
         <w:rPr>
@@ -1073,8 +2253,10 @@
       </w:sdtPr>
       <w:sdtEndPr>
         <w:rPr>
+          <w:rFonts w:ascii="Times New Roman" w:hAnsi="Times New Roman"/>
           <w:b/>
           <w:bCs/>
+          <w:sz w:val="24"/>
         </w:rPr>
       </w:sdtEndPr>
       <w:sdtContent>
@@ -1085,11 +2267,14 @@
           <w:r>
             <w:t>Idézett forrásmunkák</w:t>
           </w:r>
+          <w:bookmarkEnd w:id="14"/>
         </w:p>
         <w:p>
           <w:pPr>
             <w:rPr>
+              <w:rFonts w:asciiTheme="minorHAnsi" w:hAnsiTheme="minorHAnsi"/>
               <w:noProof/>
+              <w:sz w:val="22"/>
               <w:lang w:val="en-GB"/>
             </w:rPr>
           </w:pPr>
@@ -1116,12 +2301,12 @@
             <w:tblLook w:val="04A0" w:firstRow="1" w:lastRow="0" w:firstColumn="1" w:lastColumn="0" w:noHBand="0" w:noVBand="1"/>
           </w:tblPr>
           <w:tblGrid>
-            <w:gridCol w:w="322"/>
-            <w:gridCol w:w="8704"/>
+            <w:gridCol w:w="355"/>
+            <w:gridCol w:w="8671"/>
           </w:tblGrid>
           <w:tr>
             <w:trPr>
-              <w:divId w:val="1943369758"/>
+              <w:divId w:val="243149310"/>
               <w:tblCellSpacing w:w="15" w:type="dxa"/>
             </w:trPr>
             <w:tc>
@@ -1134,7 +2319,6 @@
                   <w:pStyle w:val="Irodalomjegyzk"/>
                   <w:rPr>
                     <w:noProof/>
-                    <w:sz w:val="24"/>
                     <w:szCs w:val="24"/>
                   </w:rPr>
                 </w:pPr>
@@ -1169,7 +2353,7 @@
           </w:tr>
           <w:tr>
             <w:trPr>
-              <w:divId w:val="1943369758"/>
+              <w:divId w:val="243149310"/>
               <w:tblCellSpacing w:w="15" w:type="dxa"/>
             </w:trPr>
             <w:tc>
@@ -1215,7 +2399,7 @@
           </w:tr>
           <w:tr>
             <w:trPr>
-              <w:divId w:val="1943369758"/>
+              <w:divId w:val="243149310"/>
               <w:tblCellSpacing w:w="15" w:type="dxa"/>
             </w:trPr>
             <w:tc>
@@ -1254,14 +2438,14 @@
                   <w:rPr>
                     <w:noProof/>
                   </w:rPr>
-                  <w:t xml:space="preserve">P. Sams, Selenium Essentials, Livery Place, 35 Livery Street, Birmingham B3 2PB, UK: Packt Publishing Ltd., 2015. </w:t>
+                  <w:t>„iDatalabs,” iDatalabs, [Online]. Available: https://idatalabs.com/tech/products/selenium/. [Hozzáférés dátuma: 05 2019].</w:t>
                 </w:r>
               </w:p>
             </w:tc>
           </w:tr>
           <w:tr>
             <w:trPr>
-              <w:divId w:val="1943369758"/>
+              <w:divId w:val="243149310"/>
               <w:tblCellSpacing w:w="15" w:type="dxa"/>
             </w:trPr>
             <w:tc>
@@ -1300,14 +2484,14 @@
                   <w:rPr>
                     <w:noProof/>
                   </w:rPr>
-                  <w:t>C. Tudose, „Java: BDD Fundamentals,” Pluralsight, 11 01 2019. [Online]. Available: https://app.pluralsight.com/library/courses/java-bdd-fundamentals/table-of-contents. [Hozzáférés dátuma: 02 2019].</w:t>
+                  <w:t xml:space="preserve">P. Sams, Selenium Essentials, Livery Place, 35 Livery Street, Birmingham B3 2PB, UK: Packt Publishing Ltd., 2015. </w:t>
                 </w:r>
               </w:p>
             </w:tc>
           </w:tr>
           <w:tr>
             <w:trPr>
-              <w:divId w:val="1943369758"/>
+              <w:divId w:val="243149310"/>
               <w:tblCellSpacing w:w="15" w:type="dxa"/>
             </w:trPr>
             <w:tc>
@@ -1326,7 +2510,6 @@
                   <w:rPr>
                     <w:noProof/>
                   </w:rPr>
-                  <w:lastRenderedPageBreak/>
                   <w:t xml:space="preserve">[5] </w:t>
                 </w:r>
               </w:p>
@@ -1347,7 +2530,53 @@
                   <w:rPr>
                     <w:noProof/>
                   </w:rPr>
-                  <w:t>„iDatalabs,” iDatalabs, [Online]. Available: https://idatalabs.com/tech/products/selenium/. [Hozzáférés dátuma: 05 2019].</w:t>
+                  <w:t>C. Tudose, „Java: BDD Fundamentals,” Pluralsight, 11 01 2019. [Online]. Available: https://app.pluralsight.com/library/courses/java-bdd-fundamentals/table-of-contents. [Hozzáférés dátuma: 02 2019].</w:t>
+                </w:r>
+              </w:p>
+            </w:tc>
+          </w:tr>
+          <w:tr>
+            <w:trPr>
+              <w:divId w:val="243149310"/>
+              <w:tblCellSpacing w:w="15" w:type="dxa"/>
+            </w:trPr>
+            <w:tc>
+              <w:tcPr>
+                <w:tcW w:w="50" w:type="pct"/>
+                <w:hideMark/>
+              </w:tcPr>
+              <w:p>
+                <w:pPr>
+                  <w:pStyle w:val="Irodalomjegyzk"/>
+                  <w:rPr>
+                    <w:noProof/>
+                  </w:rPr>
+                </w:pPr>
+                <w:r>
+                  <w:rPr>
+                    <w:noProof/>
+                  </w:rPr>
+                  <w:t xml:space="preserve">[6] </w:t>
+                </w:r>
+              </w:p>
+            </w:tc>
+            <w:tc>
+              <w:tcPr>
+                <w:tcW w:w="0" w:type="auto"/>
+                <w:hideMark/>
+              </w:tcPr>
+              <w:p>
+                <w:pPr>
+                  <w:pStyle w:val="Irodalomjegyzk"/>
+                  <w:rPr>
+                    <w:noProof/>
+                  </w:rPr>
+                </w:pPr>
+                <w:r>
+                  <w:rPr>
+                    <w:noProof/>
+                  </w:rPr>
+                  <w:t xml:space="preserve">S. Avasarala, Selenium WebDriver Practical Guide, Livery Place, 35 Livery Street, Birmingham B3 2PB, UK: Packt Publishing Ltd., 2014. </w:t>
                 </w:r>
               </w:p>
             </w:tc>
@@ -1355,7 +2584,7 @@
         </w:tbl>
         <w:p>
           <w:pPr>
-            <w:divId w:val="1943369758"/>
+            <w:divId w:val="243149310"/>
             <w:rPr>
               <w:rFonts w:eastAsia="Times New Roman"/>
               <w:noProof/>
@@ -1827,7 +3056,10 @@
   <w:style w:type="paragraph" w:default="1" w:styleId="Norml">
     <w:name w:val="Normal"/>
     <w:qFormat/>
+    <w:rsid w:val="00CA2C57"/>
     <w:rPr>
+      <w:rFonts w:ascii="Times New Roman" w:hAnsi="Times New Roman"/>
+      <w:sz w:val="24"/>
       <w:lang w:val="hu-HU"/>
     </w:rPr>
   </w:style>
@@ -1892,7 +3124,6 @@
     <w:rPr>
       <w:rFonts w:asciiTheme="majorHAnsi" w:eastAsiaTheme="majorEastAsia" w:hAnsiTheme="majorHAnsi" w:cstheme="majorBidi"/>
       <w:color w:val="1F4D78" w:themeColor="accent1" w:themeShade="7F"/>
-      <w:sz w:val="24"/>
       <w:szCs w:val="24"/>
     </w:rPr>
   </w:style>
@@ -1941,7 +3172,6 @@
   <w:style w:type="character" w:default="1" w:styleId="Bekezdsalapbettpusa">
     <w:name w:val="Default Paragraph Font"/>
     <w:uiPriority w:val="1"/>
-    <w:semiHidden/>
     <w:unhideWhenUsed/>
   </w:style>
   <w:style w:type="table" w:default="1" w:styleId="Normltblzat">
@@ -2108,6 +3338,71 @@
     <w:rPr>
       <w:rFonts w:asciiTheme="majorHAnsi" w:eastAsiaTheme="majorEastAsia" w:hAnsiTheme="majorHAnsi" w:cstheme="majorBidi"/>
       <w:color w:val="2E74B5" w:themeColor="accent1" w:themeShade="BF"/>
+      <w:lang w:val="hu-HU"/>
+    </w:rPr>
+  </w:style>
+  <w:style w:type="paragraph" w:styleId="Tartalomjegyzkcmsora">
+    <w:name w:val="TOC Heading"/>
+    <w:basedOn w:val="Cmsor1"/>
+    <w:next w:val="Norml"/>
+    <w:uiPriority w:val="39"/>
+    <w:unhideWhenUsed/>
+    <w:qFormat/>
+    <w:rsid w:val="00CE0F3F"/>
+    <w:pPr>
+      <w:outlineLvl w:val="9"/>
+    </w:pPr>
+    <w:rPr>
+      <w:lang w:val="en-GB" w:eastAsia="en-GB"/>
+    </w:rPr>
+  </w:style>
+  <w:style w:type="paragraph" w:styleId="TJ1">
+    <w:name w:val="toc 1"/>
+    <w:basedOn w:val="Norml"/>
+    <w:next w:val="Norml"/>
+    <w:autoRedefine/>
+    <w:uiPriority w:val="39"/>
+    <w:unhideWhenUsed/>
+    <w:rsid w:val="00CE0F3F"/>
+    <w:pPr>
+      <w:spacing w:after="100"/>
+    </w:pPr>
+  </w:style>
+  <w:style w:type="paragraph" w:styleId="TJ3">
+    <w:name w:val="toc 3"/>
+    <w:basedOn w:val="Norml"/>
+    <w:next w:val="Norml"/>
+    <w:autoRedefine/>
+    <w:uiPriority w:val="39"/>
+    <w:unhideWhenUsed/>
+    <w:rsid w:val="00CE0F3F"/>
+    <w:pPr>
+      <w:spacing w:after="100"/>
+      <w:ind w:left="480"/>
+    </w:pPr>
+  </w:style>
+  <w:style w:type="paragraph" w:customStyle="1" w:styleId="kd">
+    <w:name w:val="kód"/>
+    <w:basedOn w:val="Norml"/>
+    <w:link w:val="kdChar"/>
+    <w:qFormat/>
+    <w:rsid w:val="00AC4DFC"/>
+    <w:pPr>
+      <w:spacing w:line="360" w:lineRule="auto"/>
+    </w:pPr>
+    <w:rPr>
+      <w:rFonts w:ascii="Courier New" w:hAnsi="Courier New"/>
+      <w:sz w:val="20"/>
+    </w:rPr>
+  </w:style>
+  <w:style w:type="character" w:customStyle="1" w:styleId="kdChar">
+    <w:name w:val="kód Char"/>
+    <w:basedOn w:val="Bekezdsalapbettpusa"/>
+    <w:link w:val="kd"/>
+    <w:rsid w:val="00AC4DFC"/>
+    <w:rPr>
+      <w:rFonts w:ascii="Courier New" w:hAnsi="Courier New"/>
+      <w:sz w:val="20"/>
       <w:lang w:val="hu-HU"/>
     </w:rPr>
   </w:style>
@@ -2419,7 +3714,7 @@
     </b:Author>
     <b:City>Livery Place, 35 Livery Street, Birmingham B3 2PB, UK</b:City>
     <b:Publisher>Packt Publishing Ltd.</b:Publisher>
-    <b:RefOrder>4</b:RefOrder>
+    <b:RefOrder>5</b:RefOrder>
   </b:Source>
   <b:Source>
     <b:Tag>Sel19</b:Tag>
@@ -2455,7 +3750,7 @@
     <b:ProductionCompany>Pluralsight</b:ProductionCompany>
     <b:YearAccessed>2019</b:YearAccessed>
     <b:MonthAccessed>02</b:MonthAccessed>
-    <b:RefOrder>5</b:RefOrder>
+    <b:RefOrder>6</b:RefOrder>
   </b:Source>
   <b:Source>
     <b:Tag>iDa19</b:Tag>
@@ -2466,13 +3761,33 @@
     <b:YearAccessed>2019</b:YearAccessed>
     <b:MonthAccessed>05</b:MonthAccessed>
     <b:URL>https://idatalabs.com/tech/products/selenium/</b:URL>
+    <b:RefOrder>4</b:RefOrder>
+  </b:Source>
+  <b:Source>
+    <b:Tag>Sat14</b:Tag>
+    <b:SourceType>Book</b:SourceType>
+    <b:Guid>{4DD98360-8C22-405C-9D6E-CAF94EA0D9E7}</b:Guid>
+    <b:Title>Selenium WebDriver Practical Guide</b:Title>
+    <b:Year>2014</b:Year>
+    <b:Author>
+      <b:Author>
+        <b:NameList>
+          <b:Person>
+            <b:Last>Avasarala</b:Last>
+            <b:First>Satya</b:First>
+          </b:Person>
+        </b:NameList>
+      </b:Author>
+    </b:Author>
+    <b:Publisher>Packt Publishing Ltd.</b:Publisher>
+    <b:City>Livery Place, 35 Livery Street, Birmingham B3 2PB, UK</b:City>
     <b:RefOrder>3</b:RefOrder>
   </b:Source>
 </b:Sources>
 </file>
 
 <file path=customXml/itemProps1.xml><?xml version="1.0" encoding="utf-8"?>
-<ds:datastoreItem xmlns:ds="http://schemas.openxmlformats.org/officeDocument/2006/customXml" ds:itemID="{B9B71D0C-1305-4E42-AD5F-B351A97346F4}">
+<ds:datastoreItem xmlns:ds="http://schemas.openxmlformats.org/officeDocument/2006/customXml" ds:itemID="{B31314B8-768D-4733-B9E2-0EA3877B6E76}">
   <ds:schemaRefs>
     <ds:schemaRef ds:uri="http://schemas.openxmlformats.org/officeDocument/2006/bibliography"/>
   </ds:schemaRefs>

--- a/documentation/Kristo_Zsolt_Disszertacio.docx
+++ b/documentation/Kristo_Zsolt_Disszertacio.docx
@@ -7,7 +7,7 @@
         <w:pStyle w:val="Cmsor1"/>
         <w:jc w:val="center"/>
       </w:pPr>
-      <w:bookmarkStart w:id="0" w:name="_Toc9539634"/>
+      <w:bookmarkStart w:id="0" w:name="_Toc9724595"/>
       <w:r>
         <w:t>Disszertáció</w:t>
       </w:r>
@@ -16,7 +16,11 @@
     <w:sdt>
       <w:sdtPr>
         <w:rPr>
-          <w:lang w:val="hu-HU"/>
+          <w:rFonts w:ascii="Times New Roman" w:eastAsiaTheme="minorHAnsi" w:hAnsi="Times New Roman" w:cstheme="minorBidi"/>
+          <w:color w:val="auto"/>
+          <w:sz w:val="24"/>
+          <w:szCs w:val="22"/>
+          <w:lang w:val="hu-HU" w:eastAsia="en-US"/>
         </w:rPr>
         <w:id w:val="-1586842104"/>
         <w:docPartObj>
@@ -26,13 +30,8 @@
       </w:sdtPr>
       <w:sdtEndPr>
         <w:rPr>
-          <w:rFonts w:ascii="Times New Roman" w:eastAsiaTheme="minorHAnsi" w:hAnsi="Times New Roman" w:cstheme="minorBidi"/>
           <w:b/>
           <w:bCs/>
-          <w:color w:val="auto"/>
-          <w:sz w:val="24"/>
-          <w:szCs w:val="22"/>
-          <w:lang w:eastAsia="en-US"/>
         </w:rPr>
       </w:sdtEndPr>
       <w:sdtContent>
@@ -69,7 +68,7 @@
           <w:r>
             <w:fldChar w:fldCharType="separate"/>
           </w:r>
-          <w:hyperlink w:anchor="_Toc9539634" w:history="1">
+          <w:hyperlink w:anchor="_Toc9724595" w:history="1">
             <w:r>
               <w:rPr>
                 <w:rStyle w:val="Hiperhivatkozs"/>
@@ -96,7 +95,7 @@
                 <w:noProof/>
                 <w:webHidden/>
               </w:rPr>
-              <w:instrText xml:space="preserve"> PAGEREF _Toc9539634 \h </w:instrText>
+              <w:instrText xml:space="preserve"> PAGEREF _Toc9724595 \h </w:instrText>
             </w:r>
             <w:r>
               <w:rPr>
@@ -140,7 +139,7 @@
               <w:lang w:val="en-GB" w:eastAsia="en-GB"/>
             </w:rPr>
           </w:pPr>
-          <w:hyperlink w:anchor="_Toc9539635" w:history="1">
+          <w:hyperlink w:anchor="_Toc9724596" w:history="1">
             <w:r>
               <w:rPr>
                 <w:rStyle w:val="Hiperhivatkozs"/>
@@ -167,7 +166,7 @@
                 <w:noProof/>
                 <w:webHidden/>
               </w:rPr>
-              <w:instrText xml:space="preserve"> PAGEREF _Toc9539635 \h </w:instrText>
+              <w:instrText xml:space="preserve"> PAGEREF _Toc9724596 \h </w:instrText>
             </w:r>
             <w:r>
               <w:rPr>
@@ -211,7 +210,7 @@
               <w:lang w:val="en-GB" w:eastAsia="en-GB"/>
             </w:rPr>
           </w:pPr>
-          <w:hyperlink w:anchor="_Toc9539636" w:history="1">
+          <w:hyperlink w:anchor="_Toc9724597" w:history="1">
             <w:r>
               <w:rPr>
                 <w:rStyle w:val="Hiperhivatkozs"/>
@@ -238,7 +237,7 @@
                 <w:noProof/>
                 <w:webHidden/>
               </w:rPr>
-              <w:instrText xml:space="preserve"> PAGEREF _Toc9539636 \h </w:instrText>
+              <w:instrText xml:space="preserve"> PAGEREF _Toc9724597 \h </w:instrText>
             </w:r>
             <w:r>
               <w:rPr>
@@ -259,6 +258,485 @@
                 <w:webHidden/>
               </w:rPr>
               <w:t>2</w:t>
+            </w:r>
+            <w:r>
+              <w:rPr>
+                <w:noProof/>
+                <w:webHidden/>
+              </w:rPr>
+              <w:fldChar w:fldCharType="end"/>
+            </w:r>
+          </w:hyperlink>
+        </w:p>
+        <w:p>
+          <w:pPr>
+            <w:pStyle w:val="TJ2"/>
+            <w:tabs>
+              <w:tab w:val="right" w:leader="dot" w:pos="9016"/>
+            </w:tabs>
+            <w:rPr>
+              <w:noProof/>
+            </w:rPr>
+          </w:pPr>
+          <w:hyperlink w:anchor="_Toc9724598" w:history="1">
+            <w:r>
+              <w:rPr>
+                <w:rStyle w:val="Hiperhivatkozs"/>
+                <w:noProof/>
+              </w:rPr>
+              <w:t>Autómatizált tesztelés frameworkok</w:t>
+            </w:r>
+            <w:r>
+              <w:rPr>
+                <w:noProof/>
+                <w:webHidden/>
+              </w:rPr>
+              <w:tab/>
+            </w:r>
+            <w:r>
+              <w:rPr>
+                <w:noProof/>
+                <w:webHidden/>
+              </w:rPr>
+              <w:fldChar w:fldCharType="begin"/>
+            </w:r>
+            <w:r>
+              <w:rPr>
+                <w:noProof/>
+                <w:webHidden/>
+              </w:rPr>
+              <w:instrText xml:space="preserve"> PAGEREF _Toc9724598 \h </w:instrText>
+            </w:r>
+            <w:r>
+              <w:rPr>
+                <w:noProof/>
+                <w:webHidden/>
+              </w:rPr>
+            </w:r>
+            <w:r>
+              <w:rPr>
+                <w:noProof/>
+                <w:webHidden/>
+              </w:rPr>
+              <w:fldChar w:fldCharType="separate"/>
+            </w:r>
+            <w:r>
+              <w:rPr>
+                <w:noProof/>
+                <w:webHidden/>
+              </w:rPr>
+              <w:t>2</w:t>
+            </w:r>
+            <w:r>
+              <w:rPr>
+                <w:noProof/>
+                <w:webHidden/>
+              </w:rPr>
+              <w:fldChar w:fldCharType="end"/>
+            </w:r>
+          </w:hyperlink>
+        </w:p>
+        <w:p>
+          <w:pPr>
+            <w:pStyle w:val="TJ1"/>
+            <w:tabs>
+              <w:tab w:val="right" w:leader="dot" w:pos="9016"/>
+            </w:tabs>
+            <w:rPr>
+              <w:rFonts w:asciiTheme="minorHAnsi" w:eastAsiaTheme="minorEastAsia" w:hAnsiTheme="minorHAnsi"/>
+              <w:noProof/>
+              <w:sz w:val="22"/>
+              <w:lang w:val="en-GB" w:eastAsia="en-GB"/>
+            </w:rPr>
+          </w:pPr>
+          <w:hyperlink w:anchor="_Toc9724599" w:history="1">
+            <w:r>
+              <w:rPr>
+                <w:rStyle w:val="Hiperhivatkozs"/>
+                <w:noProof/>
+              </w:rPr>
+              <w:t>Selenium</w:t>
+            </w:r>
+            <w:r>
+              <w:rPr>
+                <w:noProof/>
+                <w:webHidden/>
+              </w:rPr>
+              <w:tab/>
+            </w:r>
+            <w:r>
+              <w:rPr>
+                <w:noProof/>
+                <w:webHidden/>
+              </w:rPr>
+              <w:fldChar w:fldCharType="begin"/>
+            </w:r>
+            <w:r>
+              <w:rPr>
+                <w:noProof/>
+                <w:webHidden/>
+              </w:rPr>
+              <w:instrText xml:space="preserve"> PAGEREF _Toc9724599 \h </w:instrText>
+            </w:r>
+            <w:r>
+              <w:rPr>
+                <w:noProof/>
+                <w:webHidden/>
+              </w:rPr>
+            </w:r>
+            <w:r>
+              <w:rPr>
+                <w:noProof/>
+                <w:webHidden/>
+              </w:rPr>
+              <w:fldChar w:fldCharType="separate"/>
+            </w:r>
+            <w:r>
+              <w:rPr>
+                <w:noProof/>
+                <w:webHidden/>
+              </w:rPr>
+              <w:t>2</w:t>
+            </w:r>
+            <w:r>
+              <w:rPr>
+                <w:noProof/>
+                <w:webHidden/>
+              </w:rPr>
+              <w:fldChar w:fldCharType="end"/>
+            </w:r>
+          </w:hyperlink>
+        </w:p>
+        <w:p>
+          <w:pPr>
+            <w:pStyle w:val="TJ2"/>
+            <w:tabs>
+              <w:tab w:val="right" w:leader="dot" w:pos="9016"/>
+            </w:tabs>
+            <w:rPr>
+              <w:noProof/>
+            </w:rPr>
+          </w:pPr>
+          <w:hyperlink w:anchor="_Toc9724600" w:history="1">
+            <w:r>
+              <w:rPr>
+                <w:rStyle w:val="Hiperhivatkozs"/>
+                <w:noProof/>
+              </w:rPr>
+              <w:t>Mi a Selenium?</w:t>
+            </w:r>
+            <w:r>
+              <w:rPr>
+                <w:noProof/>
+                <w:webHidden/>
+              </w:rPr>
+              <w:tab/>
+            </w:r>
+            <w:r>
+              <w:rPr>
+                <w:noProof/>
+                <w:webHidden/>
+              </w:rPr>
+              <w:fldChar w:fldCharType="begin"/>
+            </w:r>
+            <w:r>
+              <w:rPr>
+                <w:noProof/>
+                <w:webHidden/>
+              </w:rPr>
+              <w:instrText xml:space="preserve"> PAGEREF _Toc9724600 \h </w:instrText>
+            </w:r>
+            <w:r>
+              <w:rPr>
+                <w:noProof/>
+                <w:webHidden/>
+              </w:rPr>
+            </w:r>
+            <w:r>
+              <w:rPr>
+                <w:noProof/>
+                <w:webHidden/>
+              </w:rPr>
+              <w:fldChar w:fldCharType="separate"/>
+            </w:r>
+            <w:r>
+              <w:rPr>
+                <w:noProof/>
+                <w:webHidden/>
+              </w:rPr>
+              <w:t>2</w:t>
+            </w:r>
+            <w:r>
+              <w:rPr>
+                <w:noProof/>
+                <w:webHidden/>
+              </w:rPr>
+              <w:fldChar w:fldCharType="end"/>
+            </w:r>
+          </w:hyperlink>
+        </w:p>
+        <w:p>
+          <w:pPr>
+            <w:pStyle w:val="TJ2"/>
+            <w:tabs>
+              <w:tab w:val="right" w:leader="dot" w:pos="9016"/>
+            </w:tabs>
+            <w:rPr>
+              <w:noProof/>
+            </w:rPr>
+          </w:pPr>
+          <w:hyperlink w:anchor="_Toc9724601" w:history="1">
+            <w:r>
+              <w:rPr>
+                <w:rStyle w:val="Hiperhivatkozs"/>
+                <w:noProof/>
+              </w:rPr>
+              <w:t>Történeti visszatekintés [3] – 11. oldaltól lefele!</w:t>
+            </w:r>
+            <w:r>
+              <w:rPr>
+                <w:noProof/>
+                <w:webHidden/>
+              </w:rPr>
+              <w:tab/>
+            </w:r>
+            <w:r>
+              <w:rPr>
+                <w:noProof/>
+                <w:webHidden/>
+              </w:rPr>
+              <w:fldChar w:fldCharType="begin"/>
+            </w:r>
+            <w:r>
+              <w:rPr>
+                <w:noProof/>
+                <w:webHidden/>
+              </w:rPr>
+              <w:instrText xml:space="preserve"> PAGEREF _Toc9724601 \h </w:instrText>
+            </w:r>
+            <w:r>
+              <w:rPr>
+                <w:noProof/>
+                <w:webHidden/>
+              </w:rPr>
+            </w:r>
+            <w:r>
+              <w:rPr>
+                <w:noProof/>
+                <w:webHidden/>
+              </w:rPr>
+              <w:fldChar w:fldCharType="separate"/>
+            </w:r>
+            <w:r>
+              <w:rPr>
+                <w:noProof/>
+                <w:webHidden/>
+              </w:rPr>
+              <w:t>3</w:t>
+            </w:r>
+            <w:r>
+              <w:rPr>
+                <w:noProof/>
+                <w:webHidden/>
+              </w:rPr>
+              <w:fldChar w:fldCharType="end"/>
+            </w:r>
+          </w:hyperlink>
+        </w:p>
+        <w:p>
+          <w:pPr>
+            <w:pStyle w:val="TJ2"/>
+            <w:tabs>
+              <w:tab w:val="right" w:leader="dot" w:pos="9016"/>
+            </w:tabs>
+            <w:rPr>
+              <w:noProof/>
+            </w:rPr>
+          </w:pPr>
+          <w:hyperlink w:anchor="_Toc9724602" w:history="1">
+            <w:r>
+              <w:rPr>
+                <w:rStyle w:val="Hiperhivatkozs"/>
+                <w:noProof/>
+              </w:rPr>
+              <w:t>Miért Selenium?</w:t>
+            </w:r>
+            <w:r>
+              <w:rPr>
+                <w:noProof/>
+                <w:webHidden/>
+              </w:rPr>
+              <w:tab/>
+            </w:r>
+            <w:r>
+              <w:rPr>
+                <w:noProof/>
+                <w:webHidden/>
+              </w:rPr>
+              <w:fldChar w:fldCharType="begin"/>
+            </w:r>
+            <w:r>
+              <w:rPr>
+                <w:noProof/>
+                <w:webHidden/>
+              </w:rPr>
+              <w:instrText xml:space="preserve"> PAGEREF _Toc9724602 \h </w:instrText>
+            </w:r>
+            <w:r>
+              <w:rPr>
+                <w:noProof/>
+                <w:webHidden/>
+              </w:rPr>
+            </w:r>
+            <w:r>
+              <w:rPr>
+                <w:noProof/>
+                <w:webHidden/>
+              </w:rPr>
+              <w:fldChar w:fldCharType="separate"/>
+            </w:r>
+            <w:r>
+              <w:rPr>
+                <w:noProof/>
+                <w:webHidden/>
+              </w:rPr>
+              <w:t>3</w:t>
+            </w:r>
+            <w:r>
+              <w:rPr>
+                <w:noProof/>
+                <w:webHidden/>
+              </w:rPr>
+              <w:fldChar w:fldCharType="end"/>
+            </w:r>
+          </w:hyperlink>
+        </w:p>
+        <w:p>
+          <w:pPr>
+            <w:pStyle w:val="TJ2"/>
+            <w:tabs>
+              <w:tab w:val="right" w:leader="dot" w:pos="9016"/>
+            </w:tabs>
+            <w:rPr>
+              <w:noProof/>
+            </w:rPr>
+          </w:pPr>
+          <w:hyperlink w:anchor="_Toc9724603" w:history="1">
+            <w:r>
+              <w:rPr>
+                <w:rStyle w:val="Hiperhivatkozs"/>
+                <w:noProof/>
+              </w:rPr>
+              <w:t>Selenium IDE</w:t>
+            </w:r>
+            <w:r>
+              <w:rPr>
+                <w:noProof/>
+                <w:webHidden/>
+              </w:rPr>
+              <w:tab/>
+            </w:r>
+            <w:r>
+              <w:rPr>
+                <w:noProof/>
+                <w:webHidden/>
+              </w:rPr>
+              <w:fldChar w:fldCharType="begin"/>
+            </w:r>
+            <w:r>
+              <w:rPr>
+                <w:noProof/>
+                <w:webHidden/>
+              </w:rPr>
+              <w:instrText xml:space="preserve"> PAGEREF _Toc9724603 \h </w:instrText>
+            </w:r>
+            <w:r>
+              <w:rPr>
+                <w:noProof/>
+                <w:webHidden/>
+              </w:rPr>
+            </w:r>
+            <w:r>
+              <w:rPr>
+                <w:noProof/>
+                <w:webHidden/>
+              </w:rPr>
+              <w:fldChar w:fldCharType="separate"/>
+            </w:r>
+            <w:r>
+              <w:rPr>
+                <w:noProof/>
+                <w:webHidden/>
+              </w:rPr>
+              <w:t>4</w:t>
+            </w:r>
+            <w:r>
+              <w:rPr>
+                <w:noProof/>
+                <w:webHidden/>
+              </w:rPr>
+              <w:fldChar w:fldCharType="end"/>
+            </w:r>
+          </w:hyperlink>
+        </w:p>
+        <w:p>
+          <w:pPr>
+            <w:pStyle w:val="TJ2"/>
+            <w:tabs>
+              <w:tab w:val="right" w:leader="dot" w:pos="9016"/>
+            </w:tabs>
+            <w:rPr>
+              <w:noProof/>
+            </w:rPr>
+          </w:pPr>
+          <w:hyperlink w:anchor="_Toc9724604" w:history="1">
+            <w:r>
+              <w:rPr>
+                <w:rStyle w:val="Hiperhivatkozs"/>
+                <w:noProof/>
+              </w:rPr>
+              <w:t>Selenium WebDriver</w:t>
+            </w:r>
+            <w:r>
+              <w:rPr>
+                <w:noProof/>
+                <w:webHidden/>
+              </w:rPr>
+              <w:tab/>
+            </w:r>
+            <w:r>
+              <w:rPr>
+                <w:noProof/>
+                <w:webHidden/>
+              </w:rPr>
+              <w:fldChar w:fldCharType="begin"/>
+            </w:r>
+            <w:r>
+              <w:rPr>
+                <w:noProof/>
+                <w:webHidden/>
+              </w:rPr>
+              <w:instrText xml:space="preserve"> PAGEREF _Toc9724604 \h </w:instrText>
+            </w:r>
+            <w:r>
+              <w:rPr>
+                <w:noProof/>
+                <w:webHidden/>
+              </w:rPr>
+            </w:r>
+            <w:r>
+              <w:rPr>
+                <w:noProof/>
+                <w:webHidden/>
+              </w:rPr>
+              <w:fldChar w:fldCharType="separate"/>
+            </w:r>
+            <w:r>
+              <w:rPr>
+                <w:noProof/>
+                <w:webHidden/>
+              </w:rPr>
+              <w:t>6</w:t>
             </w:r>
             <w:r>
               <w:rPr>
@@ -282,13 +760,13 @@
               <w:lang w:val="en-GB" w:eastAsia="en-GB"/>
             </w:rPr>
           </w:pPr>
-          <w:hyperlink w:anchor="_Toc9539637" w:history="1">
+          <w:hyperlink w:anchor="_Toc9724605" w:history="1">
             <w:r>
               <w:rPr>
                 <w:rStyle w:val="Hiperhivatkozs"/>
                 <w:noProof/>
               </w:rPr>
-              <w:t>Autómatizált tesztelés frameworkok</w:t>
+              <w:t>WebElement-ek betályolása</w:t>
             </w:r>
             <w:r>
               <w:rPr>
@@ -309,7 +787,7 @@
                 <w:noProof/>
                 <w:webHidden/>
               </w:rPr>
-              <w:instrText xml:space="preserve"> PAGEREF _Toc9539637 \h </w:instrText>
+              <w:instrText xml:space="preserve"> PAGEREF _Toc9724605 \h </w:instrText>
             </w:r>
             <w:r>
               <w:rPr>
@@ -329,7 +807,7 @@
                 <w:noProof/>
                 <w:webHidden/>
               </w:rPr>
-              <w:t>2</w:t>
+              <w:t>9</w:t>
             </w:r>
             <w:r>
               <w:rPr>
@@ -342,24 +820,21 @@
         </w:p>
         <w:p>
           <w:pPr>
-            <w:pStyle w:val="TJ3"/>
+            <w:pStyle w:val="TJ2"/>
             <w:tabs>
               <w:tab w:val="right" w:leader="dot" w:pos="9016"/>
             </w:tabs>
             <w:rPr>
-              <w:rFonts w:asciiTheme="minorHAnsi" w:eastAsiaTheme="minorEastAsia" w:hAnsiTheme="minorHAnsi"/>
               <w:noProof/>
-              <w:sz w:val="22"/>
-              <w:lang w:val="en-GB" w:eastAsia="en-GB"/>
             </w:rPr>
           </w:pPr>
-          <w:hyperlink w:anchor="_Toc9539638" w:history="1">
+          <w:hyperlink w:anchor="_Toc9724606" w:history="1">
             <w:r>
               <w:rPr>
                 <w:rStyle w:val="Hiperhivatkozs"/>
                 <w:noProof/>
               </w:rPr>
-              <w:t>Selenium</w:t>
+              <w:t>JUnit</w:t>
             </w:r>
             <w:r>
               <w:rPr>
@@ -380,7 +855,7 @@
                 <w:noProof/>
                 <w:webHidden/>
               </w:rPr>
-              <w:instrText xml:space="preserve"> PAGEREF _Toc9539638 \h </w:instrText>
+              <w:instrText xml:space="preserve"> PAGEREF _Toc9724606 \h </w:instrText>
             </w:r>
             <w:r>
               <w:rPr>
@@ -400,7 +875,7 @@
                 <w:noProof/>
                 <w:webHidden/>
               </w:rPr>
-              <w:t>2</w:t>
+              <w:t>9</w:t>
             </w:r>
             <w:r>
               <w:rPr>
@@ -413,24 +888,21 @@
         </w:p>
         <w:p>
           <w:pPr>
-            <w:pStyle w:val="TJ3"/>
+            <w:pStyle w:val="TJ2"/>
             <w:tabs>
               <w:tab w:val="right" w:leader="dot" w:pos="9016"/>
             </w:tabs>
             <w:rPr>
-              <w:rFonts w:asciiTheme="minorHAnsi" w:eastAsiaTheme="minorEastAsia" w:hAnsiTheme="minorHAnsi"/>
               <w:noProof/>
-              <w:sz w:val="22"/>
-              <w:lang w:val="en-GB" w:eastAsia="en-GB"/>
             </w:rPr>
           </w:pPr>
-          <w:hyperlink w:anchor="_Toc9539639" w:history="1">
+          <w:hyperlink w:anchor="_Toc9724607" w:history="1">
             <w:r>
               <w:rPr>
                 <w:rStyle w:val="Hiperhivatkozs"/>
                 <w:noProof/>
               </w:rPr>
-              <w:t>Cucumber</w:t>
+              <w:t>Page Object Model</w:t>
             </w:r>
             <w:r>
               <w:rPr>
@@ -451,7 +923,7 @@
                 <w:noProof/>
                 <w:webHidden/>
               </w:rPr>
-              <w:instrText xml:space="preserve"> PAGEREF _Toc9539639 \h </w:instrText>
+              <w:instrText xml:space="preserve"> PAGEREF _Toc9724607 \h </w:instrText>
             </w:r>
             <w:r>
               <w:rPr>
@@ -471,7 +943,7 @@
                 <w:noProof/>
                 <w:webHidden/>
               </w:rPr>
-              <w:t>5</w:t>
+              <w:t>9</w:t>
             </w:r>
             <w:r>
               <w:rPr>
@@ -484,24 +956,21 @@
         </w:p>
         <w:p>
           <w:pPr>
-            <w:pStyle w:val="TJ3"/>
+            <w:pStyle w:val="TJ2"/>
             <w:tabs>
               <w:tab w:val="right" w:leader="dot" w:pos="9016"/>
             </w:tabs>
             <w:rPr>
-              <w:rFonts w:asciiTheme="minorHAnsi" w:eastAsiaTheme="minorEastAsia" w:hAnsiTheme="minorHAnsi"/>
               <w:noProof/>
-              <w:sz w:val="22"/>
-              <w:lang w:val="en-GB" w:eastAsia="en-GB"/>
             </w:rPr>
           </w:pPr>
-          <w:hyperlink w:anchor="_Toc9539640" w:history="1">
+          <w:hyperlink w:anchor="_Toc9724608" w:history="1">
             <w:r>
               <w:rPr>
                 <w:rStyle w:val="Hiperhivatkozs"/>
                 <w:noProof/>
               </w:rPr>
-              <w:t>Page Object Model</w:t>
+              <w:t>Cucumber</w:t>
             </w:r>
             <w:r>
               <w:rPr>
@@ -522,7 +991,7 @@
                 <w:noProof/>
                 <w:webHidden/>
               </w:rPr>
-              <w:instrText xml:space="preserve"> PAGEREF _Toc9539640 \h </w:instrText>
+              <w:instrText xml:space="preserve"> PAGEREF _Toc9724608 \h </w:instrText>
             </w:r>
             <w:r>
               <w:rPr>
@@ -542,7 +1011,7 @@
                 <w:noProof/>
                 <w:webHidden/>
               </w:rPr>
-              <w:t>5</w:t>
+              <w:t>9</w:t>
             </w:r>
             <w:r>
               <w:rPr>
@@ -566,7 +1035,7 @@
               <w:lang w:val="en-GB" w:eastAsia="en-GB"/>
             </w:rPr>
           </w:pPr>
-          <w:hyperlink w:anchor="_Toc9539641" w:history="1">
+          <w:hyperlink w:anchor="_Toc9724609" w:history="1">
             <w:r>
               <w:rPr>
                 <w:rStyle w:val="Hiperhivatkozs"/>
@@ -593,7 +1062,7 @@
                 <w:noProof/>
                 <w:webHidden/>
               </w:rPr>
-              <w:instrText xml:space="preserve"> PAGEREF _Toc9539641 \h </w:instrText>
+              <w:instrText xml:space="preserve"> PAGEREF _Toc9724609 \h </w:instrText>
             </w:r>
             <w:r>
               <w:rPr>
@@ -613,7 +1082,7 @@
                 <w:noProof/>
                 <w:webHidden/>
               </w:rPr>
-              <w:t>6</w:t>
+              <w:t>10</w:t>
             </w:r>
             <w:r>
               <w:rPr>
@@ -637,7 +1106,7 @@
               <w:lang w:val="en-GB" w:eastAsia="en-GB"/>
             </w:rPr>
           </w:pPr>
-          <w:hyperlink w:anchor="_Toc9539642" w:history="1">
+          <w:hyperlink w:anchor="_Toc9724610" w:history="1">
             <w:r>
               <w:rPr>
                 <w:rStyle w:val="Hiperhivatkozs"/>
@@ -664,7 +1133,7 @@
                 <w:noProof/>
                 <w:webHidden/>
               </w:rPr>
-              <w:instrText xml:space="preserve"> PAGEREF _Toc9539642 \h </w:instrText>
+              <w:instrText xml:space="preserve"> PAGEREF _Toc9724610 \h </w:instrText>
             </w:r>
             <w:r>
               <w:rPr>
@@ -684,7 +1153,7 @@
                 <w:noProof/>
                 <w:webHidden/>
               </w:rPr>
-              <w:t>6</w:t>
+              <w:t>10</w:t>
             </w:r>
             <w:r>
               <w:rPr>
@@ -708,7 +1177,7 @@
               <w:lang w:val="en-GB" w:eastAsia="en-GB"/>
             </w:rPr>
           </w:pPr>
-          <w:hyperlink w:anchor="_Toc9539643" w:history="1">
+          <w:hyperlink w:anchor="_Toc9724611" w:history="1">
             <w:r>
               <w:rPr>
                 <w:rStyle w:val="Hiperhivatkozs"/>
@@ -735,7 +1204,7 @@
                 <w:noProof/>
                 <w:webHidden/>
               </w:rPr>
-              <w:instrText xml:space="preserve"> PAGEREF _Toc9539643 \h </w:instrText>
+              <w:instrText xml:space="preserve"> PAGEREF _Toc9724611 \h </w:instrText>
             </w:r>
             <w:r>
               <w:rPr>
@@ -755,7 +1224,7 @@
                 <w:noProof/>
                 <w:webHidden/>
               </w:rPr>
-              <w:t>6</w:t>
+              <w:t>10</w:t>
             </w:r>
             <w:r>
               <w:rPr>
@@ -779,7 +1248,7 @@
               <w:lang w:val="en-GB" w:eastAsia="en-GB"/>
             </w:rPr>
           </w:pPr>
-          <w:hyperlink w:anchor="_Toc9539644" w:history="1">
+          <w:hyperlink w:anchor="_Toc9724612" w:history="1">
             <w:r>
               <w:rPr>
                 <w:rStyle w:val="Hiperhivatkozs"/>
@@ -806,7 +1275,7 @@
                 <w:noProof/>
                 <w:webHidden/>
               </w:rPr>
-              <w:instrText xml:space="preserve"> PAGEREF _Toc9539644 \h </w:instrText>
+              <w:instrText xml:space="preserve"> PAGEREF _Toc9724612 \h </w:instrText>
             </w:r>
             <w:r>
               <w:rPr>
@@ -826,7 +1295,7 @@
                 <w:noProof/>
                 <w:webHidden/>
               </w:rPr>
-              <w:t>6</w:t>
+              <w:t>10</w:t>
             </w:r>
             <w:r>
               <w:rPr>
@@ -850,7 +1319,7 @@
               <w:lang w:val="en-GB" w:eastAsia="en-GB"/>
             </w:rPr>
           </w:pPr>
-          <w:hyperlink w:anchor="_Toc9539645" w:history="1">
+          <w:hyperlink w:anchor="_Toc9724613" w:history="1">
             <w:r>
               <w:rPr>
                 <w:rStyle w:val="Hiperhivatkozs"/>
@@ -877,7 +1346,7 @@
                 <w:noProof/>
                 <w:webHidden/>
               </w:rPr>
-              <w:instrText xml:space="preserve"> PAGEREF _Toc9539645 \h </w:instrText>
+              <w:instrText xml:space="preserve"> PAGEREF _Toc9724613 \h </w:instrText>
             </w:r>
             <w:r>
               <w:rPr>
@@ -897,7 +1366,7 @@
                 <w:noProof/>
                 <w:webHidden/>
               </w:rPr>
-              <w:t>6</w:t>
+              <w:t>10</w:t>
             </w:r>
             <w:r>
               <w:rPr>
@@ -924,21 +1393,21 @@
       <w:pPr>
         <w:pStyle w:val="Cmsor1"/>
       </w:pPr>
-      <w:bookmarkStart w:id="1" w:name="_Toc9539635"/>
+      <w:bookmarkStart w:id="1" w:name="_Toc9724596"/>
       <w:r>
         <w:t>Bevezető</w:t>
       </w:r>
       <w:bookmarkEnd w:id="1"/>
     </w:p>
     <w:p>
-      <w:pPr>
-        <w:spacing w:line="360" w:lineRule="auto"/>
-      </w:pPr>
       <w:r>
         <w:t xml:space="preserve">Probléma: a problémát a munkahelyen fedeztem fel, a jelenlegi munkafolyamatot szeretném optimalizálni autómatizált teszteléssel. </w:t>
       </w:r>
       <w:r>
         <w:br/>
+      </w:r>
+      <w:r>
+        <w:lastRenderedPageBreak/>
         <w:t>Röviden a munkám: P</w:t>
       </w:r>
       <w:r>
@@ -1030,118 +1499,106 @@
         <w:t>á</w:t>
       </w:r>
       <w:r>
-        <w:t xml:space="preserve">nyszor újra futtathatjuk azokat. Ennek meg van az az </w:t>
+        <w:t>nyszor újra futtathatjuk azokat. Ennek meg van az az előnye is, hogy így megbizonyosodhatunk arról, hogy egy már meglévő funkciót nem rontottunk el egy új fejlesztéssel.</w:t>
+      </w:r>
+    </w:p>
+    <w:p>
+      <w:r>
+        <w:t>A Cucumber pedig azért hasznos választás, mert így a tesztek olvashatóak lesznek nem csak a fejlesztők, hanem a menedzserek számára is.</w:t>
+      </w:r>
+    </w:p>
+    <w:p>
+      <w:r>
+        <w:t>PTC Community oldalon publikálhatom a kutatást.</w:t>
+      </w:r>
+    </w:p>
+    <w:p>
+      <w:r>
+        <w:t>A cég belső portálján is publikálhatom az eredményeket.</w:t>
+      </w:r>
+    </w:p>
+    <w:p>
+      <w:r>
+        <w:t>Cél: hogy bebizonyítsam az autómatizált tesztek hozzájárulnak a szoftver minőségének javulásához és ezzel időt, energiát és nem utolsó sorban pénzt takaríthatunk meg.</w:t>
+      </w:r>
+      <w:r>
+        <w:t xml:space="preserve"> Valamint választ adni arra a kérdésre, hogy mikor érdemes autómatizálni a teszeket</w:t>
+      </w:r>
+    </w:p>
+    <w:p/>
+    <w:p>
+      <w:pPr>
+        <w:pStyle w:val="Cmsor1"/>
+      </w:pPr>
+      <w:bookmarkStart w:id="2" w:name="_Toc9724597"/>
+      <w:r>
+        <w:t>A kutatott technológiák bemutatása</w:t>
+      </w:r>
+      <w:bookmarkEnd w:id="2"/>
+    </w:p>
+    <w:p>
+      <w:pPr>
+        <w:pStyle w:val="Cmsor2"/>
+      </w:pPr>
+      <w:bookmarkStart w:id="3" w:name="_Toc9724598"/>
+      <w:r>
+        <w:t>Autómatizált tesztelés frameworkok</w:t>
+      </w:r>
+      <w:bookmarkEnd w:id="3"/>
+    </w:p>
+    <w:p>
+      <w:r>
+        <w:t>Előnyök, hátrányok</w:t>
+      </w:r>
+    </w:p>
+    <w:p>
+      <w:pPr>
+        <w:pStyle w:val="Cmsor1"/>
+      </w:pPr>
+      <w:bookmarkStart w:id="4" w:name="_Toc9724599"/>
+      <w:r>
+        <w:t>Selenium</w:t>
+      </w:r>
+      <w:bookmarkEnd w:id="4"/>
+    </w:p>
+    <w:p>
+      <w:pPr>
+        <w:pStyle w:val="Cmsor2"/>
+      </w:pPr>
+      <w:bookmarkStart w:id="5" w:name="_Toc9724600"/>
+      <w:r>
+        <w:t>Mi a Selenium?</w:t>
+      </w:r>
+      <w:bookmarkEnd w:id="5"/>
+      <w:r>
+        <w:t xml:space="preserve"> </w:t>
+      </w:r>
+    </w:p>
+    <w:p>
+      <w:r>
+        <w:t xml:space="preserve">A </w:t>
+      </w:r>
+      <w:r>
+        <w:t xml:space="preserve">Selenium </w:t>
+      </w:r>
+      <w:r>
+        <w:t xml:space="preserve">egy keretrendszer, melynek </w:t>
+      </w:r>
+      <w:r>
+        <w:t>segítségével autómatizálhatjuk a webböngészőt.</w:t>
+      </w:r>
+      <w:r>
+        <w:t xml:space="preserve"> Hogy mit kezd ezzel a hatalommal a felhasználó, az teljesen rajta áll. Első sorban a webes </w:t>
       </w:r>
       <w:r>
         <w:lastRenderedPageBreak/>
-        <w:t>előnye is, hogy így megbizonyosodhatunk arról, hogy egy már meglévő funkciót nem rontottunk el egy új fejlesztéssel.</w:t>
-      </w:r>
-    </w:p>
-    <w:p>
-      <w:pPr>
-        <w:spacing w:line="360" w:lineRule="auto"/>
-      </w:pPr>
-      <w:r>
-        <w:t>A Cucumber pedig azért hasznos választás, mert így a tesztek olvashatóak lesznek nem csak a fejlesztők, hanem a menedzserek számára is.</w:t>
-      </w:r>
-    </w:p>
-    <w:p>
-      <w:pPr>
-        <w:spacing w:line="360" w:lineRule="auto"/>
-      </w:pPr>
-      <w:r>
-        <w:t>PTC Community oldalon publikálhatom a kutatást.</w:t>
-      </w:r>
-    </w:p>
-    <w:p>
-      <w:pPr>
-        <w:spacing w:line="360" w:lineRule="auto"/>
-      </w:pPr>
-      <w:r>
-        <w:t>A cég belső portálján is publikálhatom az eredményeket.</w:t>
-      </w:r>
-    </w:p>
-    <w:p>
-      <w:pPr>
-        <w:spacing w:line="360" w:lineRule="auto"/>
-      </w:pPr>
-      <w:r>
-        <w:t>Cél: hogy bebizonyítsam az autómatizált tesztek hozzájárulnak a szoftver minőségének javulásához és ezzel időt, energiát és nem utolsó sorban pénzt takaríthatunk meg.</w:t>
-      </w:r>
-      <w:r>
-        <w:t xml:space="preserve"> Valamint választ adni arra a kérdésre, hogy mikor érdemes autómatizálni a teszeket</w:t>
-      </w:r>
-    </w:p>
-    <w:p/>
-    <w:p>
-      <w:pPr>
-        <w:pStyle w:val="Cmsor1"/>
-      </w:pPr>
-      <w:bookmarkStart w:id="2" w:name="_Toc9539636"/>
-      <w:r>
-        <w:t>A kutatott technológiák bemutatása</w:t>
-      </w:r>
-      <w:bookmarkEnd w:id="2"/>
-    </w:p>
-    <w:p>
-      <w:pPr>
-        <w:pStyle w:val="Cmsor3"/>
-      </w:pPr>
-      <w:bookmarkStart w:id="3" w:name="_Toc9539637"/>
-      <w:r>
-        <w:t>Autómatizált tesztelés frameworkok</w:t>
-      </w:r>
-      <w:bookmarkEnd w:id="3"/>
-    </w:p>
-    <w:p>
-      <w:r>
-        <w:t>Előnyök, hátrányok</w:t>
-      </w:r>
-    </w:p>
-    <w:p>
-      <w:pPr>
-        <w:pStyle w:val="Cmsor3"/>
-      </w:pPr>
-      <w:bookmarkStart w:id="4" w:name="_Toc9539638"/>
-      <w:r>
-        <w:t>Selenium</w:t>
-      </w:r>
-      <w:bookmarkEnd w:id="4"/>
-    </w:p>
-    <w:p/>
-    <w:p>
-      <w:pPr>
-        <w:pStyle w:val="Cmsor4"/>
-      </w:pPr>
-      <w:r>
-        <w:t xml:space="preserve">Mi a Selenium? </w:t>
-      </w:r>
-    </w:p>
-    <w:p>
-      <w:pPr>
-        <w:spacing w:line="360" w:lineRule="auto"/>
-      </w:pPr>
-      <w:r>
-        <w:t xml:space="preserve">A </w:t>
-      </w:r>
-      <w:r>
-        <w:t xml:space="preserve">Selenium </w:t>
-      </w:r>
-      <w:r>
-        <w:t xml:space="preserve">egy keretrendszer, melynek </w:t>
-      </w:r>
-      <w:r>
-        <w:t>segítségével autómatizálhatjuk a webböngészőt.</w:t>
-      </w:r>
-      <w:r>
-        <w:t xml:space="preserve"> Hogy mit kezd ezzel a hatalommal a felhasználó, az teljesen rajta áll. Első sorban a webes alkalmazások tesztelés céljából történő automatizálására szolgál, de nem merül ki ennyiben. Például az unalmas web alapú adminisztratív teendőket is automatizálni lehet vele.</w:t>
+        <w:t>alkalmazások tesztelés céljából történő automatizálására szolgál, de nem merül ki ennyiben. Például az unalmas web alapú adminisztratív teendőket is automatizálni lehet vele.</w:t>
       </w:r>
       <w:sdt>
         <w:sdtPr>
           <w:id w:val="243457295"/>
           <w:citation/>
         </w:sdtPr>
-        <w:sdtEndPr/>
         <w:sdtContent>
           <w:r>
             <w:fldChar w:fldCharType="begin"/>
@@ -1171,9 +1628,6 @@
       </w:sdt>
     </w:p>
     <w:p>
-      <w:pPr>
-        <w:spacing w:line="360" w:lineRule="auto"/>
-      </w:pPr>
       <w:r>
         <w:t xml:space="preserve">Nagyon gyakran emlegetik a Seleniumot és a WebDrivert egymás mellett. Aki most találkozik először a kifejezésekkel, bizonyára összezavarodhat, hogy mi a különbség a kettő között. </w:t>
       </w:r>
@@ -1194,7 +1648,6 @@
           <w:id w:val="214163722"/>
           <w:citation/>
         </w:sdtPr>
-        <w:sdtEndPr/>
         <w:sdtContent>
           <w:r>
             <w:fldChar w:fldCharType="begin"/>
@@ -1230,7 +1683,6 @@
           <w:id w:val="-990018545"/>
           <w:citation/>
         </w:sdtPr>
-        <w:sdtEndPr/>
         <w:sdtContent>
           <w:r>
             <w:fldChar w:fldCharType="begin"/>
@@ -1257,6 +1709,7 @@
       <w:pPr>
         <w:pStyle w:val="Cmsor2"/>
       </w:pPr>
+      <w:bookmarkStart w:id="6" w:name="_Toc9724601"/>
       <w:r>
         <w:t xml:space="preserve">Történeti visszatekintés </w:t>
       </w:r>
@@ -1277,7 +1730,6 @@
           </w:r>
           <w:r>
             <w:rPr>
-              <w:rFonts w:eastAsiaTheme="minorHAnsi"/>
               <w:noProof/>
             </w:rPr>
             <w:t>[3]</w:t>
@@ -1290,29 +1742,25 @@
       <w:r>
         <w:t xml:space="preserve"> – 11. oldaltól lefele!</w:t>
       </w:r>
+      <w:bookmarkEnd w:id="6"/>
     </w:p>
     <w:p/>
     <w:p>
       <w:pPr>
-        <w:pStyle w:val="Cmsor4"/>
-      </w:pPr>
+        <w:pStyle w:val="Cmsor2"/>
+      </w:pPr>
+      <w:bookmarkStart w:id="7" w:name="_Toc9724602"/>
       <w:r>
         <w:t>Miért Selenium?</w:t>
       </w:r>
-    </w:p>
-    <w:p>
-      <w:pPr>
-        <w:spacing w:line="360" w:lineRule="auto"/>
-      </w:pPr>
+      <w:bookmarkEnd w:id="7"/>
+    </w:p>
+    <w:p>
       <w:r>
         <w:t xml:space="preserve">Azért döntöttem Selenium mellett, mert </w:t>
       </w:r>
       <w:r>
-        <w:t xml:space="preserve">figyelembe kell venni, hogy a csapat miben tapasztalt. Javaban van jártasságunk, ezért ésszerű döntés lenne, ha a teszteket is ugyanabban </w:t>
-      </w:r>
-      <w:r>
-        <w:lastRenderedPageBreak/>
-        <w:t>a nyelvb</w:t>
+        <w:t>figyelembe kell venni, hogy a csapat miben tapasztalt. Javaban van jártasságunk, ezért ésszerű döntés lenne, ha a teszteket is ugyanabban a nyelvb</w:t>
       </w:r>
       <w:r>
         <w:t>en és környezetben tudnánk írni, továbbá a Selenium jól integrálható JUnit-al és Maven-el.</w:t>
@@ -1331,17 +1779,11 @@
       </w:r>
     </w:p>
     <w:p>
-      <w:pPr>
-        <w:spacing w:line="360" w:lineRule="auto"/>
-      </w:pPr>
       <w:r>
         <w:t xml:space="preserve">A WebDriver miatt képes a végfelhasználó tevékenységét imitálni a böngészővel, mint például billentyű leütések, drag-and-drop, vissza gomb </w:t>
       </w:r>
     </w:p>
     <w:p>
-      <w:pPr>
-        <w:spacing w:line="360" w:lineRule="auto"/>
-      </w:pPr>
       <w:r>
         <w:t xml:space="preserve">Plusz pont a Seleniumnak, hogy nagy a felhasználótábora, így jó eséllyel találunk megoldást a gyakori problémákra. </w:t>
       </w:r>
@@ -1353,7 +1795,6 @@
           <w:id w:val="-1587841344"/>
           <w:citation/>
         </w:sdtPr>
-        <w:sdtEndPr/>
         <w:sdtContent>
           <w:r>
             <w:fldChar w:fldCharType="begin"/>
@@ -1368,7 +1809,7 @@
             <w:rPr>
               <w:noProof/>
             </w:rPr>
-            <w:t>[3]</w:t>
+            <w:t>[4]</w:t>
           </w:r>
           <w:r>
             <w:fldChar w:fldCharType="end"/>
@@ -1381,6 +1822,7 @@
         <w:keepNext/>
       </w:pPr>
       <w:r>
+        <w:lastRenderedPageBreak/>
         <w:tab/>
       </w:r>
       <w:r>
@@ -1389,7 +1831,7 @@
           <w:lang w:val="en-GB" w:eastAsia="en-GB"/>
         </w:rPr>
         <w:drawing>
-          <wp:inline distT="0" distB="0" distL="0" distR="0" wp14:anchorId="6BE8A27E" wp14:editId="56AE9F6D">
+          <wp:inline distT="0" distB="0" distL="0" distR="0" wp14:anchorId="7CF3D7F7" wp14:editId="31B1217B">
             <wp:extent cx="5730240" cy="2240280"/>
             <wp:effectExtent l="0" t="0" r="3810" b="7620"/>
             <wp:docPr id="1" name="Kép 1"/>
@@ -1406,7 +1848,7 @@
                     </pic:cNvPicPr>
                   </pic:nvPicPr>
                   <pic:blipFill>
-                    <a:blip r:embed="rId7">
+                    <a:blip r:embed="rId8">
                       <a:extLst>
                         <a:ext uri="{28A0092B-C50C-407E-A947-70E740481C1C}">
                           <a14:useLocalDpi xmlns:a14="http://schemas.microsoft.com/office/drawing/2010/main" val="0"/>
@@ -1481,7 +1923,6 @@
           <w:id w:val="-568201056"/>
           <w:citation/>
         </w:sdtPr>
-        <w:sdtEndPr/>
         <w:sdtContent>
           <w:r>
             <w:fldChar w:fldCharType="begin"/>
@@ -1502,7 +1943,7 @@
             <w:rPr>
               <w:noProof/>
             </w:rPr>
-            <w:t>[3]</w:t>
+            <w:t>[4]</w:t>
           </w:r>
           <w:r>
             <w:fldChar w:fldCharType="end"/>
@@ -1511,9 +1952,6 @@
       </w:sdt>
     </w:p>
     <w:p>
-      <w:pPr>
-        <w:spacing w:line="360" w:lineRule="auto"/>
-      </w:pPr>
       <w:r>
         <w:t>Mert Selenium Grid segítségével párhuzam</w:t>
       </w:r>
@@ -1524,21 +1962,22 @@
     <w:p/>
     <w:p>
       <w:pPr>
-        <w:pStyle w:val="Cmsor4"/>
+        <w:pStyle w:val="Cmsor2"/>
         <w:rPr>
           <w:lang w:val="en-GB"/>
         </w:rPr>
       </w:pPr>
+      <w:bookmarkStart w:id="8" w:name="_Toc9724603"/>
       <w:r>
         <w:t>Selenium IDE</w:t>
       </w:r>
+      <w:bookmarkEnd w:id="8"/>
     </w:p>
     <w:p>
       <w:pPr>
         <w:tabs>
           <w:tab w:val="center" w:pos="4513"/>
         </w:tabs>
-        <w:spacing w:line="360" w:lineRule="auto"/>
       </w:pPr>
       <w:r>
         <w:rPr>
@@ -1565,11 +2004,11 @@
         <w:t>Célja, hogy programozási tudás nélkül is automatizálhassunk. Használni is egyszerű, mindössze hozzá kell adnunk a Selenium IDE kiterjesztést és az ikonjára kattintva előugrik a kezelőfelülete</w:t>
       </w:r>
       <w:r>
-        <w:t xml:space="preserve">, </w:t>
+        <w:t xml:space="preserve">, amit a </w:t>
       </w:r>
       <w:r>
         <w:lastRenderedPageBreak/>
-        <w:t xml:space="preserve">amit a lenti </w:t>
+        <w:t xml:space="preserve">lenti </w:t>
       </w:r>
       <w:r>
         <w:t>„</w:t>
@@ -1613,153 +2052,10 @@
           <w:lang w:val="en-GB" w:eastAsia="en-GB"/>
         </w:rPr>
         <w:drawing>
-          <wp:inline distT="0" distB="0" distL="0" distR="0" wp14:anchorId="4C181C21" wp14:editId="53FBEE76">
+          <wp:inline distT="0" distB="0" distL="0" distR="0" wp14:anchorId="735E442C" wp14:editId="026A39AF">
             <wp:extent cx="5731510" cy="4398010"/>
             <wp:effectExtent l="0" t="0" r="2540" b="2540"/>
             <wp:docPr id="3" name="Kép 3"/>
-            <wp:cNvGraphicFramePr>
-              <a:graphicFrameLocks xmlns:a="http://schemas.openxmlformats.org/drawingml/2006/main" noChangeAspect="1"/>
-            </wp:cNvGraphicFramePr>
-            <a:graphic xmlns:a="http://schemas.openxmlformats.org/drawingml/2006/main">
-              <a:graphicData uri="http://schemas.openxmlformats.org/drawingml/2006/picture">
-                <pic:pic xmlns:pic="http://schemas.openxmlformats.org/drawingml/2006/picture">
-                  <pic:nvPicPr>
-                    <pic:cNvPr id="1" name=""/>
-                    <pic:cNvPicPr/>
-                  </pic:nvPicPr>
-                  <pic:blipFill>
-                    <a:blip r:embed="rId8"/>
-                    <a:stretch>
-                      <a:fillRect/>
-                    </a:stretch>
-                  </pic:blipFill>
-                  <pic:spPr>
-                    <a:xfrm>
-                      <a:off x="0" y="0"/>
-                      <a:ext cx="5731510" cy="4398010"/>
-                    </a:xfrm>
-                    <a:prstGeom prst="rect">
-                      <a:avLst/>
-                    </a:prstGeom>
-                  </pic:spPr>
-                </pic:pic>
-              </a:graphicData>
-            </a:graphic>
-          </wp:inline>
-        </w:drawing>
-      </w:r>
-    </w:p>
-    <w:p>
-      <w:pPr>
-        <w:pStyle w:val="Kpalrs"/>
-        <w:jc w:val="center"/>
-      </w:pPr>
-      <w:bookmarkStart w:id="5" w:name="_Ref9455024"/>
-      <w:r>
-        <w:t xml:space="preserve">Ábra </w:t>
-      </w:r>
-      <w:r>
-        <w:fldChar w:fldCharType="begin"/>
-      </w:r>
-      <w:r>
-        <w:instrText xml:space="preserve"> SEQ Ábra \* ARABIC </w:instrText>
-      </w:r>
-      <w:r>
-        <w:fldChar w:fldCharType="separate"/>
-      </w:r>
-      <w:r>
-        <w:rPr>
-          <w:noProof/>
-        </w:rPr>
-        <w:t>2</w:t>
-      </w:r>
-      <w:r>
-        <w:fldChar w:fldCharType="end"/>
-      </w:r>
-      <w:r>
-        <w:t xml:space="preserve"> - Selenium IDE kezdőlap</w:t>
-      </w:r>
-      <w:bookmarkEnd w:id="5"/>
-    </w:p>
-    <w:p>
-      <w:pPr>
-        <w:tabs>
-          <w:tab w:val="center" w:pos="4513"/>
-        </w:tabs>
-        <w:spacing w:line="360" w:lineRule="auto"/>
-      </w:pPr>
-      <w:r>
-        <w:t>Létre hozhatunk projekteket és kezdhetjük az automatizált tesztjeink készítését. Azért nem kell hozzá programozói ismeret, mert amiután beállítottuk a projektet, a Selenium IDE-vel fel tudjuk venni és visszajátszani az kölcsönhatásainkat a böngészővel.</w:t>
-      </w:r>
-      <w:r>
-        <w:t xml:space="preserve"> Ezek lehetnek a teszt eseteink. Például: vegyük alapul a google.com oldalt. Beírom a kereső input-ba, hogy „selenium ide” és megnyomon az ENTER billentyűt, majd rákattintok az első találatra és megnézem, hogy</w:t>
-      </w:r>
-      <w:r>
-        <w:t xml:space="preserve"> az oldal címe megegyezik-e „</w:t>
-      </w:r>
-      <w:r>
-        <w:t>Selenium IDE · Open source record and playback test automation for the web</w:t>
-      </w:r>
-      <w:r>
-        <w:t>”</w:t>
-      </w:r>
-      <w:r>
-        <w:t>-el</w:t>
-      </w:r>
-      <w:r>
-        <w:t>?</w:t>
-      </w:r>
-      <w:r>
-        <w:t xml:space="preserve"> Ezt az egyszerű példát a lenti „</w:t>
-      </w:r>
-      <w:r>
-        <w:fldChar w:fldCharType="begin"/>
-      </w:r>
-      <w:r>
-        <w:instrText xml:space="preserve"> REF _Ref9456280 \h </w:instrText>
-      </w:r>
-      <w:r>
-        <w:fldChar w:fldCharType="separate"/>
-      </w:r>
-      <w:r>
-        <w:t xml:space="preserve">Ábra </w:t>
-      </w:r>
-      <w:r>
-        <w:rPr>
-          <w:noProof/>
-        </w:rPr>
-        <w:t>3</w:t>
-      </w:r>
-      <w:r>
-        <w:t xml:space="preserve"> – Selenium IDE példa teszteset</w:t>
-      </w:r>
-      <w:r>
-        <w:fldChar w:fldCharType="end"/>
-      </w:r>
-      <w:r>
-        <w:t>” ábrázolja.</w:t>
-      </w:r>
-    </w:p>
-    <w:p>
-      <w:pPr>
-        <w:tabs>
-          <w:tab w:val="center" w:pos="4513"/>
-        </w:tabs>
-        <w:rPr>
-          <w:lang w:val="en-GB"/>
-        </w:rPr>
-      </w:pPr>
-      <w:r>
-        <w:rPr>
-          <w:noProof/>
-          <w:lang w:val="en-GB" w:eastAsia="en-GB"/>
-        </w:rPr>
-        <w:lastRenderedPageBreak/>
-        <w:drawing>
-          <wp:inline distT="0" distB="0" distL="0" distR="0" wp14:anchorId="02F801DB" wp14:editId="7F6BF1FE">
-            <wp:extent cx="5731510" cy="4398010"/>
-            <wp:effectExtent l="0" t="0" r="2540" b="2540"/>
-            <wp:docPr id="4" name="Kép 4"/>
             <wp:cNvGraphicFramePr>
               <a:graphicFrameLocks xmlns:a="http://schemas.openxmlformats.org/drawingml/2006/main" noChangeAspect="1"/>
             </wp:cNvGraphicFramePr>
@@ -1797,7 +2093,7 @@
         <w:pStyle w:val="Kpalrs"/>
         <w:jc w:val="center"/>
       </w:pPr>
-      <w:bookmarkStart w:id="6" w:name="_Ref9456280"/>
+      <w:bookmarkStart w:id="9" w:name="_Ref9455024"/>
       <w:r>
         <w:t xml:space="preserve">Ábra </w:t>
       </w:r>
@@ -1814,12 +2110,154 @@
         <w:rPr>
           <w:noProof/>
         </w:rPr>
+        <w:t>2</w:t>
+      </w:r>
+      <w:r>
+        <w:fldChar w:fldCharType="end"/>
+      </w:r>
+      <w:r>
+        <w:t xml:space="preserve"> - Selenium IDE kezdőlap</w:t>
+      </w:r>
+      <w:bookmarkEnd w:id="9"/>
+    </w:p>
+    <w:p>
+      <w:pPr>
+        <w:tabs>
+          <w:tab w:val="center" w:pos="4513"/>
+        </w:tabs>
+      </w:pPr>
+      <w:r>
+        <w:t>Létre hozhatunk projekteket és kezdhetjük az automatizált tesztjeink készítését. Azért nem kell hozzá programozói ismeret, mert amiután beállítottuk a projektet, a Selenium IDE-vel fel tudjuk venni és visszajátszani az kölcsönhatásainkat a böngészővel.</w:t>
+      </w:r>
+      <w:r>
+        <w:t xml:space="preserve"> Ezek lehetnek a teszt eseteink. Például: vegyük alapul a google.com oldalt. Beírom a kereső input-ba, hogy „selenium ide” és megnyomon az ENTER billentyűt, majd rákattintok az első találatra és megnézem, hogy</w:t>
+      </w:r>
+      <w:r>
+        <w:t xml:space="preserve"> az oldal címe megegyezik-e „</w:t>
+      </w:r>
+      <w:r>
+        <w:t>Selenium IDE · Open source record and playback test automation for the web</w:t>
+      </w:r>
+      <w:r>
+        <w:t>”</w:t>
+      </w:r>
+      <w:r>
+        <w:t>-el</w:t>
+      </w:r>
+      <w:r>
+        <w:t>?</w:t>
+      </w:r>
+      <w:r>
+        <w:t xml:space="preserve"> Ezt az egyszerű példát a lenti „</w:t>
+      </w:r>
+      <w:r>
+        <w:fldChar w:fldCharType="begin"/>
+      </w:r>
+      <w:r>
+        <w:instrText xml:space="preserve"> REF _Ref9456280 \h </w:instrText>
+      </w:r>
+      <w:r>
+        <w:fldChar w:fldCharType="separate"/>
+      </w:r>
+      <w:r>
+        <w:t xml:space="preserve">Ábra </w:t>
+      </w:r>
+      <w:r>
+        <w:rPr>
+          <w:noProof/>
+        </w:rPr>
         <w:t>3</w:t>
       </w:r>
       <w:r>
+        <w:t xml:space="preserve"> – Selenium IDE példa teszteset</w:t>
+      </w:r>
+      <w:r>
         <w:fldChar w:fldCharType="end"/>
       </w:r>
       <w:r>
+        <w:t>” ábrázolja.</w:t>
+      </w:r>
+    </w:p>
+    <w:p>
+      <w:pPr>
+        <w:tabs>
+          <w:tab w:val="center" w:pos="4513"/>
+        </w:tabs>
+        <w:rPr>
+          <w:lang w:val="en-GB"/>
+        </w:rPr>
+      </w:pPr>
+      <w:r>
+        <w:rPr>
+          <w:noProof/>
+          <w:lang w:val="en-GB" w:eastAsia="en-GB"/>
+        </w:rPr>
+        <w:lastRenderedPageBreak/>
+        <w:drawing>
+          <wp:inline distT="0" distB="0" distL="0" distR="0" wp14:anchorId="40339F0E" wp14:editId="1769A393">
+            <wp:extent cx="5731510" cy="4398010"/>
+            <wp:effectExtent l="0" t="0" r="2540" b="2540"/>
+            <wp:docPr id="4" name="Kép 4"/>
+            <wp:cNvGraphicFramePr>
+              <a:graphicFrameLocks xmlns:a="http://schemas.openxmlformats.org/drawingml/2006/main" noChangeAspect="1"/>
+            </wp:cNvGraphicFramePr>
+            <a:graphic xmlns:a="http://schemas.openxmlformats.org/drawingml/2006/main">
+              <a:graphicData uri="http://schemas.openxmlformats.org/drawingml/2006/picture">
+                <pic:pic xmlns:pic="http://schemas.openxmlformats.org/drawingml/2006/picture">
+                  <pic:nvPicPr>
+                    <pic:cNvPr id="1" name=""/>
+                    <pic:cNvPicPr/>
+                  </pic:nvPicPr>
+                  <pic:blipFill>
+                    <a:blip r:embed="rId10"/>
+                    <a:stretch>
+                      <a:fillRect/>
+                    </a:stretch>
+                  </pic:blipFill>
+                  <pic:spPr>
+                    <a:xfrm>
+                      <a:off x="0" y="0"/>
+                      <a:ext cx="5731510" cy="4398010"/>
+                    </a:xfrm>
+                    <a:prstGeom prst="rect">
+                      <a:avLst/>
+                    </a:prstGeom>
+                  </pic:spPr>
+                </pic:pic>
+              </a:graphicData>
+            </a:graphic>
+          </wp:inline>
+        </w:drawing>
+      </w:r>
+    </w:p>
+    <w:p>
+      <w:pPr>
+        <w:pStyle w:val="Kpalrs"/>
+        <w:jc w:val="center"/>
+      </w:pPr>
+      <w:bookmarkStart w:id="10" w:name="_Ref9456280"/>
+      <w:r>
+        <w:t xml:space="preserve">Ábra </w:t>
+      </w:r>
+      <w:r>
+        <w:fldChar w:fldCharType="begin"/>
+      </w:r>
+      <w:r>
+        <w:instrText xml:space="preserve"> SEQ Ábra \* ARABIC </w:instrText>
+      </w:r>
+      <w:r>
+        <w:fldChar w:fldCharType="separate"/>
+      </w:r>
+      <w:r>
+        <w:rPr>
+          <w:noProof/>
+        </w:rPr>
+        <w:t>3</w:t>
+      </w:r>
+      <w:r>
+        <w:fldChar w:fldCharType="end"/>
+      </w:r>
+      <w:r>
         <w:t xml:space="preserve"> – Selenium IDE</w:t>
       </w:r>
       <w:r>
@@ -1828,12 +2266,9 @@
       <w:r>
         <w:t>teszteset</w:t>
       </w:r>
-      <w:bookmarkEnd w:id="6"/>
-    </w:p>
-    <w:p>
-      <w:pPr>
-        <w:spacing w:line="360" w:lineRule="auto"/>
-      </w:pPr>
+      <w:bookmarkEnd w:id="10"/>
+    </w:p>
+    <w:p>
       <w:r>
         <w:t xml:space="preserve">Előnye, hogy különösebb telepítés nélkül működik és az egyszerű eseteket gyorsan, egyszerűen lehet tesztelni. Egyszerű eset alatt azt a tesztet értem, ami nem több mint 15 lépésből áll. Egy projekt állhat részekre bontott tesztesetekből, melyeket bármikor újra felhasználhatunk. </w:t>
       </w:r>
@@ -1866,9 +2301,6 @@
       </w:r>
     </w:p>
     <w:p>
-      <w:pPr>
-        <w:spacing w:line="360" w:lineRule="auto"/>
-      </w:pPr>
       <w:r>
         <w:t xml:space="preserve">Önmagában a Selenium IDE édeskevés egy jó autómatizált tesztelési keretrendszer összeállításához, de úgy gondolom, hogy nagy segítség lehet, amikor be kell tájolni egy elemet vagy éppen </w:t>
       </w:r>
@@ -1882,11 +2314,13 @@
     </w:p>
     <w:p>
       <w:pPr>
-        <w:pStyle w:val="Cmsor5"/>
-      </w:pPr>
+        <w:pStyle w:val="Cmsor2"/>
+      </w:pPr>
+      <w:bookmarkStart w:id="11" w:name="_Toc9724604"/>
       <w:r>
         <w:t>Selenium WebDriver</w:t>
       </w:r>
+      <w:bookmarkEnd w:id="11"/>
     </w:p>
     <w:p>
       <w:r>
@@ -1898,143 +2332,2768 @@
       <w:r>
         <w:t xml:space="preserve"> a WebDriver a Selenium sikerének igazi kulcsa.</w:t>
       </w:r>
-    </w:p>
-    <w:p>
-      <w:pPr>
-        <w:rPr>
-          <w:rStyle w:val="kdChar"/>
-        </w:rPr>
-      </w:pPr>
-      <w:r>
-        <w:t>Vegyünk egy alap tesztesetet, amikor a felhasználó nyit egy böngészőablakot, rákeres egy kifejezésre, ha megtalálta, amire számított, akkor bezárja a böngészőt.</w:t>
-      </w:r>
-      <w:r>
-        <w:t xml:space="preserve"> Ez az egyszerű eset </w:t>
+      <w:r>
+        <w:t xml:space="preserve"> Való igaz, hogy a Selenium IDE enged programozói tudás nélkül automatizálni, de ha nagyon hosszú a </w:t>
+      </w:r>
+      <w:r>
+        <w:t>teszteset</w:t>
+      </w:r>
+      <w:r>
+        <w:t xml:space="preserve">, akkor szerintem átláthatatlanná válik. </w:t>
+      </w:r>
+      <w:r>
+        <w:t xml:space="preserve">Itt érdemes a WebDrivert választani, bár ide már </w:t>
       </w:r>
       <w:r>
         <w:lastRenderedPageBreak/>
-        <w:t xml:space="preserve">gond nélkül kivitelezhető a Selenium WebDriver beépített alap függvényeit használva, mint a </w:t>
-      </w:r>
-      <w:r>
-        <w:rPr>
-          <w:rStyle w:val="kdChar"/>
-        </w:rPr>
-        <w:t>click()</w:t>
-      </w:r>
-      <w:r>
-        <w:rPr>
-          <w:lang w:val="en-GB"/>
-        </w:rPr>
-        <w:t xml:space="preserve">, </w:t>
-      </w:r>
-      <w:r>
-        <w:rPr>
-          <w:rStyle w:val="kdChar"/>
-        </w:rPr>
-        <w:t>close()</w:t>
-      </w:r>
-      <w:r>
-        <w:rPr>
-          <w:lang w:val="en-GB"/>
-        </w:rPr>
-        <w:t xml:space="preserve">, </w:t>
-      </w:r>
-      <w:r>
-        <w:rPr>
-          <w:rStyle w:val="kdChar"/>
-        </w:rPr>
-        <w:t>submit()</w:t>
-      </w:r>
-      <w:r>
-        <w:rPr>
-          <w:lang w:val="en-GB"/>
-        </w:rPr>
-        <w:t xml:space="preserve"> </w:t>
-      </w:r>
-      <w:r>
-        <w:t xml:space="preserve">és </w:t>
-      </w:r>
-      <w:r>
-        <w:rPr>
-          <w:rStyle w:val="kdChar"/>
-        </w:rPr>
-        <w:t>sendKeys().</w:t>
+        <w:t>szükségeltetik programozói tudás is.</w:t>
+      </w:r>
+      <w:r>
+        <w:t xml:space="preserve"> De az itt megírt teszteket futtathatjuk a támogatott böngészőkben, mint pl: Chrome, Firefox, Internet Explorer, Safari, Opera. </w:t>
+      </w:r>
+      <w:r>
+        <w:t xml:space="preserve">Általában minden böngésző JavaScript-motorja eltér a többitől, és minden böngésző eltérő módon értelmezi a HTML-címkéket. A WebDriver API </w:t>
+      </w:r>
+      <w:r>
+        <w:t xml:space="preserve">úgy irányítja </w:t>
+      </w:r>
+      <w:r>
+        <w:t>a webb</w:t>
+      </w:r>
+      <w:r>
+        <w:t xml:space="preserve">öngészőt, ahogyan azt egy </w:t>
+      </w:r>
+      <w:r>
+        <w:t xml:space="preserve">felhasználó </w:t>
+      </w:r>
+      <w:r>
+        <w:t>tenné</w:t>
+      </w:r>
+      <w:r>
+        <w:t>. Alapértelmezés szerint a FirefoxDriver hozzá van adva a</w:t>
+      </w:r>
+      <w:r>
+        <w:t xml:space="preserve"> Selenium könyvtárához</w:t>
+      </w:r>
+      <w:r>
+        <w:t>, de a Chrome, IE</w:t>
+      </w:r>
+      <w:r>
+        <w:t xml:space="preserve"> és az Opera számára is vannak könyvtárak, melyeket le lehet tölteni. </w:t>
       </w:r>
       <w:sdt>
         <w:sdtPr>
-          <w:rPr>
-            <w:rStyle w:val="kdChar"/>
-          </w:rPr>
-          <w:id w:val="1037707729"/>
+          <w:id w:val="-1346634689"/>
           <w:citation/>
         </w:sdtPr>
         <w:sdtContent>
-          <w:bookmarkStart w:id="7" w:name="_GoBack"/>
           <w:r>
-            <w:rPr>
-              <w:rStyle w:val="kdChar"/>
-            </w:rPr>
             <w:fldChar w:fldCharType="begin"/>
           </w:r>
           <w:r>
-            <w:rPr>
-              <w:rStyle w:val="kdChar"/>
-            </w:rPr>
             <w:instrText xml:space="preserve"> CITATION Pra15 \l 1038 </w:instrText>
           </w:r>
           <w:r>
-            <w:rPr>
-              <w:rStyle w:val="kdChar"/>
-            </w:rPr>
             <w:fldChar w:fldCharType="separate"/>
           </w:r>
           <w:r>
             <w:rPr>
-              <w:rStyle w:val="kdChar"/>
+              <w:noProof/>
+            </w:rPr>
+            <w:t>[5]</w:t>
+          </w:r>
+          <w:r>
+            <w:fldChar w:fldCharType="end"/>
+          </w:r>
+        </w:sdtContent>
+      </w:sdt>
+    </w:p>
+    <w:p>
+      <w:r>
+        <w:t xml:space="preserve">Vegyünk egy </w:t>
+      </w:r>
+      <w:r>
+        <w:t>egyszerű</w:t>
+      </w:r>
+      <w:r>
+        <w:t xml:space="preserve"> tesztesetet, amikor a felhasználó nyit egy böngészőablakot, rákeres</w:t>
+      </w:r>
+      <w:r>
+        <w:t xml:space="preserve"> a „selenium” kulcsszóra</w:t>
+      </w:r>
+      <w:r>
+        <w:t xml:space="preserve"> és </w:t>
+      </w:r>
+      <w:r>
+        <w:t>ellenőrzi, hogy az első találat a Selenium hivatalos oldala-e,</w:t>
+      </w:r>
+      <w:r>
+        <w:t xml:space="preserve"> majd bezárja a böngészőt</w:t>
+      </w:r>
+      <w:r>
+        <w:t>.</w:t>
+      </w:r>
+      <w:r>
+        <w:t xml:space="preserve"> Ez az egyszerű eset a Selenium WebDriver beépített </w:t>
+      </w:r>
+      <w:r>
+        <w:t>függvényeit használva</w:t>
+      </w:r>
+      <w:r>
+        <w:t xml:space="preserve"> mindössze nagyjából tíz sor kóddal leírható</w:t>
+      </w:r>
+      <w:r>
+        <w:t xml:space="preserve">. Erre az esetre egy </w:t>
+      </w:r>
+      <w:r>
+        <w:t>naiv</w:t>
+      </w:r>
+      <w:r>
+        <w:t xml:space="preserve"> implementáció így nézne ki:</w:t>
+      </w:r>
+    </w:p>
+    <w:p>
+      <w:pPr>
+        <w:pStyle w:val="EclipseKd"/>
+        <w:framePr w:wrap="around"/>
+      </w:pPr>
+      <w:r>
+        <w:rPr>
+          <w:b/>
+          <w:bCs/>
+          <w:color w:val="7F0055"/>
+        </w:rPr>
+        <w:t>public</w:t>
+      </w:r>
+      <w:r>
+        <w:rPr>
+          <w:color w:val="000000"/>
+        </w:rPr>
+        <w:t xml:space="preserve"> </w:t>
+      </w:r>
+      <w:r>
+        <w:rPr>
+          <w:b/>
+          <w:bCs/>
+          <w:color w:val="7F0055"/>
+        </w:rPr>
+        <w:t>void</w:t>
+      </w:r>
+      <w:r>
+        <w:rPr>
+          <w:color w:val="000000"/>
+        </w:rPr>
+        <w:t xml:space="preserve"> isSeleniumTheFirstResult() {</w:t>
+      </w:r>
+    </w:p>
+    <w:p>
+      <w:pPr>
+        <w:pStyle w:val="EclipseKd"/>
+        <w:framePr w:wrap="around"/>
+      </w:pPr>
+      <w:r>
+        <w:rPr>
+          <w:color w:val="000000"/>
+        </w:rPr>
+        <w:tab/>
+      </w:r>
+    </w:p>
+    <w:p>
+      <w:pPr>
+        <w:pStyle w:val="EclipseKd"/>
+        <w:framePr w:wrap="around"/>
+        <w:ind w:firstLine="720"/>
+      </w:pPr>
+      <w:r>
+        <w:rPr>
+          <w:color w:val="3F7F5F"/>
+        </w:rPr>
+        <w:t xml:space="preserve">// </w:t>
+      </w:r>
+      <w:r>
+        <w:rPr>
+          <w:color w:val="3F7F5F"/>
+        </w:rPr>
+        <w:t>A webböngésző</w:t>
+      </w:r>
+      <w:r>
+        <w:rPr>
+          <w:color w:val="3F7F5F"/>
+        </w:rPr>
+        <w:t xml:space="preserve"> driver</w:t>
+      </w:r>
+      <w:r>
+        <w:rPr>
+          <w:color w:val="3F7F5F"/>
+        </w:rPr>
+        <w:t xml:space="preserve"> inicializálása</w:t>
+      </w:r>
+      <w:r>
+        <w:rPr>
+          <w:color w:val="3F7F5F"/>
+        </w:rPr>
+        <w:t>, jelen esetben Chrome</w:t>
+      </w:r>
+    </w:p>
+    <w:p>
+      <w:pPr>
+        <w:pStyle w:val="EclipseKd"/>
+        <w:framePr w:wrap="around"/>
+      </w:pPr>
+      <w:r>
+        <w:rPr>
+          <w:color w:val="000000"/>
+        </w:rPr>
+        <w:tab/>
+        <w:t xml:space="preserve">WebDriver </w:t>
+      </w:r>
+      <w:r>
+        <w:rPr>
+          <w:color w:val="6A3E3E"/>
+        </w:rPr>
+        <w:t>driver</w:t>
+      </w:r>
+      <w:r>
+        <w:rPr>
+          <w:color w:val="000000"/>
+        </w:rPr>
+        <w:t xml:space="preserve"> = </w:t>
+      </w:r>
+      <w:r>
+        <w:rPr>
+          <w:b/>
+          <w:bCs/>
+          <w:color w:val="7F0055"/>
+        </w:rPr>
+        <w:t>new</w:t>
+      </w:r>
+      <w:r>
+        <w:rPr>
+          <w:color w:val="000000"/>
+        </w:rPr>
+        <w:t xml:space="preserve"> ChromeDriver();</w:t>
+      </w:r>
+    </w:p>
+    <w:p>
+      <w:pPr>
+        <w:pStyle w:val="EclipseKd"/>
+        <w:framePr w:wrap="around"/>
+      </w:pPr>
+    </w:p>
+    <w:p>
+      <w:pPr>
+        <w:pStyle w:val="EclipseKd"/>
+        <w:framePr w:wrap="around"/>
+      </w:pPr>
+      <w:r>
+        <w:rPr>
+          <w:color w:val="000000"/>
+        </w:rPr>
+        <w:tab/>
+      </w:r>
+      <w:r>
+        <w:rPr>
+          <w:color w:val="3F7F5F"/>
+        </w:rPr>
+        <w:t xml:space="preserve">// </w:t>
+      </w:r>
+      <w:r>
+        <w:rPr>
+          <w:color w:val="3F7F5F"/>
+        </w:rPr>
+        <w:t>www.google.com weboldal betöltése</w:t>
+      </w:r>
+    </w:p>
+    <w:p>
+      <w:pPr>
+        <w:pStyle w:val="EclipseKd"/>
+        <w:framePr w:wrap="around"/>
+      </w:pPr>
+      <w:r>
+        <w:rPr>
+          <w:color w:val="000000"/>
+        </w:rPr>
+        <w:tab/>
+      </w:r>
+      <w:r>
+        <w:rPr>
+          <w:color w:val="6A3E3E"/>
+        </w:rPr>
+        <w:t>driver</w:t>
+      </w:r>
+      <w:r>
+        <w:rPr>
+          <w:color w:val="000000"/>
+        </w:rPr>
+        <w:t>.get(</w:t>
+      </w:r>
+      <w:r>
+        <w:rPr>
+          <w:color w:val="2A00FF"/>
+        </w:rPr>
+        <w:t>"http://www.google.com"</w:t>
+      </w:r>
+      <w:r>
+        <w:rPr>
+          <w:color w:val="000000"/>
+        </w:rPr>
+        <w:t>);</w:t>
+      </w:r>
+    </w:p>
+    <w:p>
+      <w:pPr>
+        <w:pStyle w:val="EclipseKd"/>
+        <w:framePr w:wrap="around"/>
+      </w:pPr>
+    </w:p>
+    <w:p>
+      <w:pPr>
+        <w:pStyle w:val="EclipseKd"/>
+        <w:framePr w:wrap="around"/>
+      </w:pPr>
+      <w:r>
+        <w:rPr>
+          <w:color w:val="000000"/>
+        </w:rPr>
+        <w:tab/>
+      </w:r>
+      <w:r>
+        <w:rPr>
+          <w:color w:val="3F7F5F"/>
+        </w:rPr>
+        <w:t>//</w:t>
+      </w:r>
+      <w:r>
+        <w:rPr>
+          <w:color w:val="3F7F5F"/>
+        </w:rPr>
+        <w:t xml:space="preserve"> A kereső input betájolása</w:t>
+      </w:r>
+    </w:p>
+    <w:p>
+      <w:pPr>
+        <w:pStyle w:val="EclipseKd"/>
+        <w:framePr w:wrap="around"/>
+      </w:pPr>
+      <w:r>
+        <w:rPr>
+          <w:color w:val="000000"/>
+        </w:rPr>
+        <w:tab/>
+        <w:t xml:space="preserve">WebElement </w:t>
+      </w:r>
+      <w:r>
+        <w:rPr>
+          <w:color w:val="6A3E3E"/>
+        </w:rPr>
+        <w:t>searchField</w:t>
+      </w:r>
+      <w:r>
+        <w:rPr>
+          <w:color w:val="000000"/>
+        </w:rPr>
+        <w:t xml:space="preserve"> = </w:t>
+      </w:r>
+      <w:r>
+        <w:rPr>
+          <w:color w:val="6A3E3E"/>
+        </w:rPr>
+        <w:t>driver</w:t>
+      </w:r>
+      <w:r>
+        <w:rPr>
+          <w:color w:val="000000"/>
+        </w:rPr>
+        <w:t>.findElement(By.</w:t>
+      </w:r>
+      <w:r>
+        <w:rPr>
+          <w:i/>
+          <w:iCs/>
+          <w:color w:val="000000"/>
+        </w:rPr>
+        <w:t>name</w:t>
+      </w:r>
+      <w:r>
+        <w:rPr>
+          <w:color w:val="000000"/>
+        </w:rPr>
+        <w:t>(</w:t>
+      </w:r>
+      <w:r>
+        <w:rPr>
+          <w:color w:val="2A00FF"/>
+        </w:rPr>
+        <w:t>"q"</w:t>
+      </w:r>
+      <w:r>
+        <w:rPr>
+          <w:color w:val="000000"/>
+        </w:rPr>
+        <w:t>));</w:t>
+      </w:r>
+    </w:p>
+    <w:p>
+      <w:pPr>
+        <w:pStyle w:val="EclipseKd"/>
+        <w:framePr w:wrap="around"/>
+      </w:pPr>
+      <w:r>
+        <w:rPr>
+          <w:color w:val="000000"/>
+        </w:rPr>
+        <w:tab/>
+      </w:r>
+      <w:r>
+        <w:rPr>
+          <w:color w:val="3F7F5F"/>
+        </w:rPr>
+        <w:t xml:space="preserve">// </w:t>
+      </w:r>
+      <w:r>
+        <w:rPr>
+          <w:color w:val="3F7F5F"/>
+        </w:rPr>
+        <w:t>selenium kulcsszó beírása az input mezőbe</w:t>
+      </w:r>
+    </w:p>
+    <w:p>
+      <w:pPr>
+        <w:pStyle w:val="EclipseKd"/>
+        <w:framePr w:wrap="around"/>
+      </w:pPr>
+      <w:r>
+        <w:rPr>
+          <w:color w:val="000000"/>
+        </w:rPr>
+        <w:tab/>
+      </w:r>
+      <w:r>
+        <w:rPr>
+          <w:color w:val="6A3E3E"/>
+        </w:rPr>
+        <w:t>searchField</w:t>
+      </w:r>
+      <w:r>
+        <w:rPr>
+          <w:color w:val="000000"/>
+        </w:rPr>
+        <w:t>.sendKeys(</w:t>
+      </w:r>
+      <w:r>
+        <w:rPr>
+          <w:color w:val="2A00FF"/>
+        </w:rPr>
+        <w:t>"selenium"</w:t>
+      </w:r>
+      <w:r>
+        <w:rPr>
+          <w:color w:val="000000"/>
+        </w:rPr>
+        <w:t>);</w:t>
+      </w:r>
+    </w:p>
+    <w:p>
+      <w:pPr>
+        <w:pStyle w:val="EclipseKd"/>
+        <w:framePr w:wrap="around"/>
+      </w:pPr>
+      <w:r>
+        <w:rPr>
+          <w:color w:val="000000"/>
+        </w:rPr>
+        <w:tab/>
+      </w:r>
+      <w:r>
+        <w:rPr>
+          <w:color w:val="3F7F5F"/>
+        </w:rPr>
+        <w:t xml:space="preserve">// </w:t>
+      </w:r>
+      <w:r>
+        <w:rPr>
+          <w:color w:val="3F7F5F"/>
+        </w:rPr>
+        <w:t xml:space="preserve">Enter billentyű </w:t>
+      </w:r>
+      <w:r>
+        <w:rPr>
+          <w:color w:val="3F7F5F"/>
+        </w:rPr>
+        <w:t>“</w:t>
+      </w:r>
+      <w:r>
+        <w:rPr>
+          <w:color w:val="3F7F5F"/>
+        </w:rPr>
+        <w:t>leütése</w:t>
+      </w:r>
+      <w:r>
+        <w:rPr>
+          <w:color w:val="3F7F5F"/>
+        </w:rPr>
+        <w:t>”</w:t>
+      </w:r>
+    </w:p>
+    <w:p>
+      <w:pPr>
+        <w:pStyle w:val="EclipseKd"/>
+        <w:framePr w:wrap="around"/>
+      </w:pPr>
+      <w:r>
+        <w:rPr>
+          <w:color w:val="000000"/>
+        </w:rPr>
+        <w:tab/>
+      </w:r>
+      <w:r>
+        <w:rPr>
+          <w:color w:val="6A3E3E"/>
+        </w:rPr>
+        <w:t>searchField</w:t>
+      </w:r>
+      <w:r>
+        <w:rPr>
+          <w:color w:val="000000"/>
+        </w:rPr>
+        <w:t>.sendKeys(Keys.</w:t>
+      </w:r>
+      <w:r>
+        <w:rPr>
+          <w:b/>
+          <w:bCs/>
+          <w:i/>
+          <w:iCs/>
+          <w:color w:val="0000C0"/>
+        </w:rPr>
+        <w:t>RETURN</w:t>
+      </w:r>
+      <w:r>
+        <w:rPr>
+          <w:color w:val="000000"/>
+        </w:rPr>
+        <w:t>);</w:t>
+      </w:r>
+    </w:p>
+    <w:p>
+      <w:pPr>
+        <w:pStyle w:val="EclipseKd"/>
+        <w:framePr w:wrap="around"/>
+      </w:pPr>
+    </w:p>
+    <w:p>
+      <w:pPr>
+        <w:pStyle w:val="EclipseKd"/>
+        <w:framePr w:wrap="around"/>
+      </w:pPr>
+      <w:r>
+        <w:rPr>
+          <w:color w:val="000000"/>
+        </w:rPr>
+        <w:tab/>
+      </w:r>
+      <w:r>
+        <w:rPr>
+          <w:color w:val="3F7F5F"/>
+        </w:rPr>
+        <w:t xml:space="preserve">// </w:t>
+      </w:r>
+      <w:r>
+        <w:rPr>
+          <w:color w:val="3F7F5F"/>
+        </w:rPr>
+        <w:t>Az első oldal találatainak listája</w:t>
+      </w:r>
+    </w:p>
+    <w:p>
+      <w:pPr>
+        <w:pStyle w:val="EclipseKd"/>
+        <w:framePr w:wrap="around"/>
+      </w:pPr>
+      <w:r>
+        <w:rPr>
+          <w:color w:val="000000"/>
+        </w:rPr>
+        <w:tab/>
+        <w:t xml:space="preserve">List&lt;WebElement&gt; </w:t>
+      </w:r>
+      <w:r>
+        <w:rPr>
+          <w:color w:val="6A3E3E"/>
+        </w:rPr>
+        <w:t>searchResults</w:t>
+      </w:r>
+      <w:r>
+        <w:rPr>
+          <w:color w:val="000000"/>
+        </w:rPr>
+        <w:t xml:space="preserve"> = </w:t>
+      </w:r>
+      <w:r>
+        <w:rPr>
+          <w:color w:val="6A3E3E"/>
+        </w:rPr>
+        <w:t>driver</w:t>
+      </w:r>
+      <w:r>
+        <w:rPr>
+          <w:color w:val="000000"/>
+        </w:rPr>
+        <w:t>.findElements(By.</w:t>
+      </w:r>
+      <w:r>
+        <w:rPr>
+          <w:i/>
+          <w:iCs/>
+          <w:color w:val="000000"/>
+        </w:rPr>
+        <w:t>className</w:t>
+      </w:r>
+      <w:r>
+        <w:rPr>
+          <w:color w:val="000000"/>
+        </w:rPr>
+        <w:t>(</w:t>
+      </w:r>
+      <w:r>
+        <w:rPr>
+          <w:color w:val="2A00FF"/>
+        </w:rPr>
+        <w:t>"g"</w:t>
+      </w:r>
+      <w:r>
+        <w:rPr>
+          <w:color w:val="000000"/>
+        </w:rPr>
+        <w:t>));</w:t>
+      </w:r>
+    </w:p>
+    <w:p>
+      <w:pPr>
+        <w:pStyle w:val="EclipseKd"/>
+        <w:framePr w:wrap="around"/>
+      </w:pPr>
+      <w:r>
+        <w:rPr>
+          <w:color w:val="000000"/>
+        </w:rPr>
+        <w:tab/>
+      </w:r>
+      <w:r>
+        <w:rPr>
+          <w:color w:val="3F7F5F"/>
+        </w:rPr>
+        <w:t xml:space="preserve">// </w:t>
+      </w:r>
+      <w:r>
+        <w:rPr>
+          <w:color w:val="3F7F5F"/>
+        </w:rPr>
+        <w:t>Az első találat tárolása a listából</w:t>
+      </w:r>
+    </w:p>
+    <w:p>
+      <w:pPr>
+        <w:pStyle w:val="EclipseKd"/>
+        <w:framePr w:wrap="around"/>
+      </w:pPr>
+      <w:r>
+        <w:rPr>
+          <w:color w:val="000000"/>
+        </w:rPr>
+        <w:tab/>
+        <w:t xml:space="preserve">WebElement </w:t>
+      </w:r>
+      <w:r>
+        <w:rPr>
+          <w:color w:val="6A3E3E"/>
+        </w:rPr>
+        <w:t>firstResult</w:t>
+      </w:r>
+      <w:r>
+        <w:rPr>
+          <w:color w:val="000000"/>
+        </w:rPr>
+        <w:t xml:space="preserve"> = </w:t>
+      </w:r>
+      <w:r>
+        <w:rPr>
+          <w:color w:val="6A3E3E"/>
+        </w:rPr>
+        <w:t>searchResults</w:t>
+      </w:r>
+      <w:r>
+        <w:rPr>
+          <w:color w:val="000000"/>
+        </w:rPr>
+        <w:t>.get(0);</w:t>
+      </w:r>
+    </w:p>
+    <w:p>
+      <w:pPr>
+        <w:pStyle w:val="EclipseKd"/>
+        <w:framePr w:wrap="around"/>
+      </w:pPr>
+    </w:p>
+    <w:p>
+      <w:pPr>
+        <w:pStyle w:val="EclipseKd"/>
+        <w:framePr w:wrap="around"/>
+      </w:pPr>
+      <w:r>
+        <w:rPr>
+          <w:color w:val="000000"/>
+        </w:rPr>
+        <w:tab/>
+      </w:r>
+      <w:r>
+        <w:rPr>
+          <w:color w:val="3F7F5F"/>
+        </w:rPr>
+        <w:t>// Ellenőrzés, hogy az első találat a Selenium hivatalos weboldala-e</w:t>
+      </w:r>
+    </w:p>
+    <w:p>
+      <w:pPr>
+        <w:pStyle w:val="EclipseKd"/>
+        <w:framePr w:wrap="around"/>
+      </w:pPr>
+      <w:r>
+        <w:rPr>
+          <w:color w:val="000000"/>
+        </w:rPr>
+        <w:tab/>
+      </w:r>
+      <w:r>
+        <w:rPr>
+          <w:b/>
+          <w:bCs/>
+          <w:color w:val="7F0055"/>
+        </w:rPr>
+        <w:t>if</w:t>
+      </w:r>
+      <w:r>
+        <w:rPr>
+          <w:color w:val="000000"/>
+        </w:rPr>
+        <w:t>(</w:t>
+      </w:r>
+      <w:r>
+        <w:rPr>
+          <w:color w:val="6A3E3E"/>
+        </w:rPr>
+        <w:t>firstResult</w:t>
+      </w:r>
+      <w:r>
+        <w:rPr>
+          <w:color w:val="000000"/>
+        </w:rPr>
+        <w:t>.getText().contains(</w:t>
+      </w:r>
+      <w:r>
+        <w:t>"https://www.seleniumhq.org/"</w:t>
+      </w:r>
+      <w:r>
+        <w:rPr>
+          <w:color w:val="000000"/>
+        </w:rPr>
+        <w:t>)) {</w:t>
+      </w:r>
+    </w:p>
+    <w:p>
+      <w:pPr>
+        <w:pStyle w:val="EclipseKd"/>
+        <w:framePr w:wrap="around"/>
+      </w:pPr>
+      <w:r>
+        <w:rPr>
+          <w:color w:val="000000"/>
+        </w:rPr>
+        <w:tab/>
+      </w:r>
+      <w:r>
+        <w:rPr>
+          <w:color w:val="000000"/>
+        </w:rPr>
+        <w:tab/>
+      </w:r>
+      <w:r>
+        <w:rPr>
+          <w:color w:val="000000"/>
+        </w:rPr>
+        <w:t>System.</w:t>
+      </w:r>
+      <w:r>
+        <w:rPr>
+          <w:b/>
+          <w:bCs/>
+          <w:i/>
+          <w:iCs/>
+          <w:color w:val="0000C0"/>
+        </w:rPr>
+        <w:t>out</w:t>
+      </w:r>
+      <w:r>
+        <w:rPr>
+          <w:color w:val="000000"/>
+        </w:rPr>
+        <w:t>.println(</w:t>
+      </w:r>
+      <w:r>
+        <w:t>"Selenium official page is the first result!"</w:t>
+      </w:r>
+      <w:r>
+        <w:rPr>
+          <w:color w:val="000000"/>
+        </w:rPr>
+        <w:t>);</w:t>
+      </w:r>
+    </w:p>
+    <w:p>
+      <w:pPr>
+        <w:pStyle w:val="EclipseKd"/>
+        <w:framePr w:wrap="around"/>
+      </w:pPr>
+      <w:r>
+        <w:rPr>
+          <w:color w:val="000000"/>
+        </w:rPr>
+        <w:tab/>
+      </w:r>
+      <w:r>
+        <w:rPr>
+          <w:color w:val="000000"/>
+        </w:rPr>
+        <w:t xml:space="preserve">} </w:t>
+      </w:r>
+      <w:r>
+        <w:rPr>
+          <w:b/>
+          <w:bCs/>
+          <w:color w:val="7F0055"/>
+        </w:rPr>
+        <w:t>else</w:t>
+      </w:r>
+      <w:r>
+        <w:rPr>
+          <w:color w:val="000000"/>
+        </w:rPr>
+        <w:t xml:space="preserve"> {</w:t>
+      </w:r>
+    </w:p>
+    <w:p>
+      <w:pPr>
+        <w:pStyle w:val="EclipseKd"/>
+        <w:framePr w:wrap="around"/>
+      </w:pPr>
+      <w:r>
+        <w:rPr>
+          <w:color w:val="000000"/>
+        </w:rPr>
+        <w:tab/>
+      </w:r>
+      <w:r>
+        <w:rPr>
+          <w:color w:val="000000"/>
+        </w:rPr>
+        <w:tab/>
+      </w:r>
+      <w:r>
+        <w:rPr>
+          <w:color w:val="000000"/>
+        </w:rPr>
+        <w:t>System.</w:t>
+      </w:r>
+      <w:r>
+        <w:rPr>
+          <w:b/>
+          <w:bCs/>
+          <w:i/>
+          <w:iCs/>
+          <w:color w:val="0000C0"/>
+        </w:rPr>
+        <w:t>out</w:t>
+      </w:r>
+      <w:r>
+        <w:rPr>
+          <w:color w:val="000000"/>
+        </w:rPr>
+        <w:t>.println(</w:t>
+      </w:r>
+      <w:r>
+        <w:t>"Selenium</w:t>
+      </w:r>
+      <w:r>
+        <w:t xml:space="preserve"> official page is NOT the 1st </w:t>
+      </w:r>
+      <w:r>
+        <w:t>result!"</w:t>
+      </w:r>
+      <w:r>
+        <w:rPr>
+          <w:color w:val="000000"/>
+        </w:rPr>
+        <w:t>);</w:t>
+      </w:r>
+    </w:p>
+    <w:p>
+      <w:pPr>
+        <w:pStyle w:val="EclipseKd"/>
+        <w:framePr w:wrap="around"/>
+      </w:pPr>
+      <w:r>
+        <w:rPr>
+          <w:color w:val="000000"/>
+        </w:rPr>
+        <w:tab/>
+      </w:r>
+      <w:r>
+        <w:rPr>
+          <w:color w:val="000000"/>
+        </w:rPr>
+        <w:t>}</w:t>
+      </w:r>
+    </w:p>
+    <w:p>
+      <w:pPr>
+        <w:pStyle w:val="EclipseKd"/>
+        <w:framePr w:wrap="around"/>
+      </w:pPr>
+    </w:p>
+    <w:p>
+      <w:pPr>
+        <w:pStyle w:val="EclipseKd"/>
+        <w:framePr w:wrap="around"/>
+      </w:pPr>
+      <w:r>
+        <w:rPr>
+          <w:color w:val="000000"/>
+        </w:rPr>
+        <w:tab/>
+      </w:r>
+      <w:r>
+        <w:rPr>
+          <w:color w:val="3F7F5F"/>
+        </w:rPr>
+        <w:t xml:space="preserve">// </w:t>
+      </w:r>
+      <w:r>
+        <w:rPr>
+          <w:color w:val="3F7F5F"/>
+        </w:rPr>
+        <w:t>Böngészőablak bezárása</w:t>
+      </w:r>
+    </w:p>
+    <w:p>
+      <w:pPr>
+        <w:pStyle w:val="EclipseKd"/>
+        <w:framePr w:wrap="around"/>
+      </w:pPr>
+      <w:r>
+        <w:rPr>
+          <w:color w:val="000000"/>
+        </w:rPr>
+        <w:tab/>
+      </w:r>
+      <w:r>
+        <w:rPr>
+          <w:color w:val="6A3E3E"/>
+        </w:rPr>
+        <w:t>driver</w:t>
+      </w:r>
+      <w:r>
+        <w:rPr>
+          <w:color w:val="000000"/>
+        </w:rPr>
+        <w:t>.</w:t>
+      </w:r>
+      <w:r>
+        <w:rPr>
+          <w:color w:val="000000"/>
+        </w:rPr>
+        <w:t>quit</w:t>
+      </w:r>
+      <w:r>
+        <w:rPr>
+          <w:color w:val="000000"/>
+        </w:rPr>
+        <w:t>();</w:t>
+      </w:r>
+    </w:p>
+    <w:p>
+      <w:pPr>
+        <w:pStyle w:val="EclipseKd"/>
+        <w:framePr w:wrap="around"/>
+      </w:pPr>
+      <w:r>
+        <w:rPr>
+          <w:color w:val="000000"/>
+        </w:rPr>
+        <w:t>}</w:t>
+      </w:r>
+    </w:p>
+    <w:p/>
+    <w:p>
+      <w:r>
+        <w:t xml:space="preserve">Aki először találkozik Selenium WebDriver-el és komment nélkül olvasná a kódot, ha nem is értené pontosan, de szerintem sejtené, hogy mit csinálhat a fenti részlet. Úgy gondolom, hogy </w:t>
+      </w:r>
+      <w:r>
+        <w:lastRenderedPageBreak/>
+        <w:t>elég</w:t>
+      </w:r>
+      <w:r>
+        <w:t xml:space="preserve"> beszédes függvényneveket adtak</w:t>
+      </w:r>
+      <w:r>
+        <w:t xml:space="preserve"> a Selenium fejlesztői</w:t>
+      </w:r>
+      <w:r>
+        <w:t>, íme</w:t>
+      </w:r>
+      <w:r>
+        <w:t xml:space="preserve"> a fontosabbak</w:t>
+      </w:r>
+      <w:r>
+        <w:t xml:space="preserve">, melyeket </w:t>
+      </w:r>
+      <w:r>
+        <w:t xml:space="preserve">Prashanth </w:t>
+      </w:r>
+      <w:r>
+        <w:t>Sams</w:t>
+      </w:r>
+      <w:sdt>
+        <w:sdtPr>
+          <w:id w:val="964010074"/>
+          <w:citation/>
+        </w:sdtPr>
+        <w:sdtContent>
+          <w:r>
+            <w:fldChar w:fldCharType="begin"/>
+          </w:r>
+          <w:r>
+            <w:instrText xml:space="preserve"> CITATION Pra15 \l 1038 </w:instrText>
+          </w:r>
+          <w:r>
+            <w:fldChar w:fldCharType="separate"/>
+          </w:r>
+          <w:r>
+            <w:rPr>
               <w:noProof/>
             </w:rPr>
             <w:t xml:space="preserve"> </w:t>
           </w:r>
           <w:r>
             <w:rPr>
-              <w:rFonts w:ascii="Courier New" w:hAnsi="Courier New"/>
               <w:noProof/>
-              <w:sz w:val="20"/>
             </w:rPr>
-            <w:t>[4]</w:t>
+            <w:t>[5]</w:t>
+          </w:r>
+          <w:r>
+            <w:fldChar w:fldCharType="end"/>
+          </w:r>
+        </w:sdtContent>
+      </w:sdt>
+      <w:r>
+        <w:t xml:space="preserve"> is kiemel könyvében</w:t>
+      </w:r>
+      <w:r>
+        <w:t>:</w:t>
+      </w:r>
+    </w:p>
+    <w:p>
+      <w:pPr>
+        <w:pStyle w:val="kd"/>
+        <w:numPr>
+          <w:ilvl w:val="0"/>
+          <w:numId w:val="2"/>
+        </w:numPr>
+      </w:pPr>
+      <w:r>
+        <w:t>get();</w:t>
+      </w:r>
+      <w:r>
+        <w:t xml:space="preserve"> </w:t>
+      </w:r>
+    </w:p>
+    <w:p>
+      <w:pPr>
+        <w:ind w:left="720"/>
+      </w:pPr>
+      <w:r>
+        <w:t>A fenti</w:t>
+      </w:r>
+      <w:r>
+        <w:t xml:space="preserve"> </w:t>
+      </w:r>
+      <w:r>
+        <w:t>metódus</w:t>
+      </w:r>
+      <w:r>
+        <w:t xml:space="preserve"> egy URL címet vár </w:t>
+      </w:r>
+      <w:r>
+        <w:t xml:space="preserve">szöveges formában </w:t>
+      </w:r>
+      <w:r>
+        <w:t>paraméterként</w:t>
+      </w:r>
+      <w:r>
+        <w:t>, és annyit csinál, hogy a böngészőt az adott címre irányítja.</w:t>
+      </w:r>
+    </w:p>
+    <w:p>
+      <w:pPr>
+        <w:ind w:left="720"/>
+      </w:pPr>
+      <w:r>
+        <w:t>Használata</w:t>
+      </w:r>
+      <w:r>
+        <w:t xml:space="preserve">: </w:t>
+      </w:r>
+      <w:r>
+        <w:rPr>
+          <w:rStyle w:val="kdChar"/>
+        </w:rPr>
+        <w:t>driver.get("http://www.google.com");</w:t>
+      </w:r>
+    </w:p>
+    <w:p>
+      <w:pPr>
+        <w:pStyle w:val="kd"/>
+        <w:numPr>
+          <w:ilvl w:val="0"/>
+          <w:numId w:val="2"/>
+        </w:numPr>
+      </w:pPr>
+      <w:r>
+        <w:t>click();</w:t>
+      </w:r>
+    </w:p>
+    <w:p>
+      <w:pPr>
+        <w:ind w:left="720"/>
+      </w:pPr>
+      <w:r>
+        <w:t>Mint ahogy a neve is sugallja, a click() függvény</w:t>
+      </w:r>
+      <w:r>
+        <w:t xml:space="preserve"> az egérrel való kattintás műveletét végzi</w:t>
+      </w:r>
+      <w:r>
+        <w:t>, arra a WebElement-re (lennebb lesz szó róla), amelyre meghívtuk.</w:t>
+      </w:r>
+    </w:p>
+    <w:p>
+      <w:pPr>
+        <w:ind w:left="720"/>
+      </w:pPr>
+      <w:r>
+        <w:t>Használata: driver.findElement(By</w:t>
+      </w:r>
+      <w:r>
+        <w:t>.locatorType(„path”)</w:t>
+      </w:r>
+      <w:r>
+        <w:t>);</w:t>
+      </w:r>
+    </w:p>
+    <w:p>
+      <w:pPr>
+        <w:pStyle w:val="kd"/>
+        <w:numPr>
+          <w:ilvl w:val="0"/>
+          <w:numId w:val="2"/>
+        </w:numPr>
+      </w:pPr>
+      <w:r>
+        <w:t>sendKeys();</w:t>
+      </w:r>
+    </w:p>
+    <w:p>
+      <w:pPr>
+        <w:ind w:left="720"/>
+      </w:pPr>
+      <w:r>
+        <w:t>A sendKeys() metódus arra hivatott, hogy egy szövegmezőbe beírhassunk, beilleszthessünk szöveget.</w:t>
+      </w:r>
+    </w:p>
+    <w:p>
+      <w:pPr>
+        <w:ind w:left="720"/>
+      </w:pPr>
+      <w:r>
+        <w:t>Használata: driver</w:t>
+      </w:r>
+      <w:r>
+        <w:t>.findElement(</w:t>
+      </w:r>
+      <w:r>
+        <w:t>By.locatorType(„path”)</w:t>
+      </w:r>
+      <w:r>
+        <w:t>);</w:t>
+      </w:r>
+    </w:p>
+    <w:p>
+      <w:pPr>
+        <w:pStyle w:val="kd"/>
+        <w:numPr>
+          <w:ilvl w:val="0"/>
+          <w:numId w:val="2"/>
+        </w:numPr>
+      </w:pPr>
+      <w:r>
+        <w:t>clear();</w:t>
+      </w:r>
+    </w:p>
+    <w:p>
+      <w:pPr>
+        <w:ind w:left="720"/>
+      </w:pPr>
+      <w:r>
+        <w:t>A fenti metódus arra szolgál, hogy egy szövegmező tartalmát kiürítsük.</w:t>
+      </w:r>
+    </w:p>
+    <w:p>
+      <w:pPr>
+        <w:ind w:left="720"/>
+      </w:pPr>
+      <w:r>
+        <w:t>Használata: driver.findElement(</w:t>
+      </w:r>
+      <w:r>
+        <w:t>By.locatorType(„path”)</w:t>
+      </w:r>
+      <w:r>
+        <w:t>);</w:t>
+      </w:r>
+    </w:p>
+    <w:p>
+      <w:pPr>
+        <w:pStyle w:val="kd"/>
+        <w:numPr>
+          <w:ilvl w:val="0"/>
+          <w:numId w:val="2"/>
+        </w:numPr>
+      </w:pPr>
+      <w:r>
+        <w:t>submit();</w:t>
+      </w:r>
+    </w:p>
+    <w:p>
+      <w:pPr>
+        <w:ind w:left="720"/>
+        <w:rPr>
+          <w:lang w:val="en-GB"/>
+        </w:rPr>
+      </w:pPr>
+      <w:r>
+        <w:t>A submit</w:t>
+      </w:r>
+      <w:r>
+        <w:t>()</w:t>
+      </w:r>
+      <w:r>
+        <w:t xml:space="preserve"> metódus has</w:t>
+      </w:r>
+      <w:r>
+        <w:t>onlít a click</w:t>
+      </w:r>
+      <w:r>
+        <w:t>()</w:t>
+      </w:r>
+      <w:r>
+        <w:t xml:space="preserve"> metódushoz, azon</w:t>
+      </w:r>
+      <w:r>
+        <w:t xml:space="preserve">ban ez egy űrlap </w:t>
+      </w:r>
+      <w:r>
+        <w:rPr>
+          <w:lang w:val="en-GB"/>
+        </w:rPr>
+        <w:t xml:space="preserve">&lt;form&gt; </w:t>
+      </w:r>
+      <w:r>
+        <w:rPr>
+          <w:lang w:val="en-GB"/>
+        </w:rPr>
+        <w:t>elküldésére szolgál. Gyakran használt függvény az ENTER billentyű lenyomása helyett.</w:t>
+      </w:r>
+    </w:p>
+    <w:p>
+      <w:pPr>
+        <w:ind w:left="720"/>
+      </w:pPr>
+      <w:r>
+        <w:t>Használata: driver.findElement(</w:t>
+      </w:r>
+      <w:r>
+        <w:t>By.locatorType(„path”)</w:t>
+      </w:r>
+      <w:r>
+        <w:t>);</w:t>
+      </w:r>
+    </w:p>
+    <w:p>
+      <w:pPr>
+        <w:pStyle w:val="kd"/>
+        <w:numPr>
+          <w:ilvl w:val="0"/>
+          <w:numId w:val="2"/>
+        </w:numPr>
+      </w:pPr>
+      <w:r>
+        <w:t>getTitle();</w:t>
+      </w:r>
+    </w:p>
+    <w:p>
+      <w:pPr>
+        <w:ind w:left="720"/>
+        <w:rPr>
+          <w:lang w:val="en-GB"/>
+        </w:rPr>
+      </w:pPr>
+      <w:r>
+        <w:t xml:space="preserve">Mint neve is sugallja, ez a függvény visszatéríti az aktuális oldal címét. Pontosabban a </w:t>
+      </w:r>
+      <w:r>
+        <w:rPr>
+          <w:lang w:val="en-GB"/>
+        </w:rPr>
+        <w:t>&lt;title&gt;&lt;/title&gt; HTML elemensek közötti szöveget.</w:t>
+      </w:r>
+    </w:p>
+    <w:p>
+      <w:pPr>
+        <w:ind w:left="720"/>
+        <w:rPr>
+          <w:lang w:val="en-GB"/>
+        </w:rPr>
+      </w:pPr>
+      <w:r>
+        <w:rPr>
+          <w:lang w:val="en-GB"/>
+        </w:rPr>
+        <w:t xml:space="preserve">Használata: driver.getTitle(); </w:t>
+      </w:r>
+    </w:p>
+    <w:p>
+      <w:pPr>
+        <w:pStyle w:val="kd"/>
+        <w:numPr>
+          <w:ilvl w:val="0"/>
+          <w:numId w:val="2"/>
+        </w:numPr>
+      </w:pPr>
+      <w:r>
+        <w:t>getCurrentUrl();</w:t>
+      </w:r>
+    </w:p>
+    <w:p>
+      <w:pPr>
+        <w:ind w:left="720"/>
+      </w:pPr>
+      <w:r>
+        <w:lastRenderedPageBreak/>
+        <w:t>Ez a függvény visszatéríti az aktuális oldal URL címét.</w:t>
+      </w:r>
+    </w:p>
+    <w:p>
+      <w:pPr>
+        <w:ind w:left="720"/>
+      </w:pPr>
+      <w:r>
+        <w:t>Használata: driver.getCurrentUrl()</w:t>
+      </w:r>
+      <w:r>
+        <w:rPr>
+          <w:lang w:val="en-GB"/>
+        </w:rPr>
+        <w:t>;</w:t>
+      </w:r>
+    </w:p>
+    <w:p>
+      <w:pPr>
+        <w:pStyle w:val="kd"/>
+        <w:numPr>
+          <w:ilvl w:val="0"/>
+          <w:numId w:val="2"/>
+        </w:numPr>
+      </w:pPr>
+      <w:r>
+        <w:t>getPageSource();</w:t>
+      </w:r>
+    </w:p>
+    <w:p>
+      <w:pPr>
+        <w:ind w:left="720"/>
+      </w:pPr>
+      <w:r>
+        <w:t xml:space="preserve">Ez a funkció </w:t>
+      </w:r>
+      <w:r>
+        <w:t>visszatéríti</w:t>
+      </w:r>
+      <w:r>
+        <w:t xml:space="preserve"> a betölt</w:t>
+      </w:r>
+      <w:r>
+        <w:t>ött weblap teljes oldalforrását.</w:t>
+      </w:r>
+      <w:r>
+        <w:t xml:space="preserve"> Azonban a módosított DOM az aszinkron (Ajax) hívások miatt nem tükröződik néhány böngészőben. Ehelyett visszaadja a korábban </w:t>
+      </w:r>
+      <w:r>
+        <w:t>betöltött</w:t>
+      </w:r>
+      <w:r>
+        <w:t xml:space="preserve"> weboldal forrását. A getPageSource() módszer nem ajánlott a JavaScripteket aszinkron </w:t>
+      </w:r>
+      <w:r>
+        <w:t xml:space="preserve">módon </w:t>
+      </w:r>
+      <w:r>
+        <w:t>betöltő weblapok számára.</w:t>
+      </w:r>
+    </w:p>
+    <w:p>
+      <w:pPr>
+        <w:ind w:left="720"/>
+      </w:pPr>
+      <w:r>
+        <w:t>Használata: driver.getPageSource();</w:t>
+      </w:r>
+    </w:p>
+    <w:p>
+      <w:pPr>
+        <w:ind w:left="720"/>
+      </w:pPr>
+      <w:r>
+        <w:t>Gyakori példa a használatára, hogy ellenőrizzük tartalmaz-e az oldal egy adott szöveget.</w:t>
+      </w:r>
+    </w:p>
+    <w:p>
+      <w:pPr>
+        <w:pStyle w:val="kd"/>
+        <w:numPr>
+          <w:ilvl w:val="0"/>
+          <w:numId w:val="2"/>
+        </w:numPr>
+      </w:pPr>
+      <w:r>
+        <w:t>close();</w:t>
+      </w:r>
+    </w:p>
+    <w:p>
+      <w:pPr>
+        <w:ind w:left="720"/>
+      </w:pPr>
+      <w:r>
+        <w:t>A close() metódus kilép vagy bezárja az aktív böngészőablakot és befejezi a munkamenetet.</w:t>
+      </w:r>
+    </w:p>
+    <w:p>
+      <w:pPr>
+        <w:ind w:firstLine="720"/>
+        <w:rPr>
+          <w:lang w:val="en-GB"/>
+        </w:rPr>
+      </w:pPr>
+      <w:r>
+        <w:t>Használata: driver.</w:t>
+      </w:r>
+      <w:r>
+        <w:t>close</w:t>
+      </w:r>
+      <w:r>
+        <w:t>()</w:t>
+      </w:r>
+      <w:r>
+        <w:rPr>
+          <w:lang w:val="en-GB"/>
+        </w:rPr>
+        <w:t>;</w:t>
+      </w:r>
+    </w:p>
+    <w:p>
+      <w:pPr>
+        <w:pStyle w:val="kd"/>
+        <w:numPr>
+          <w:ilvl w:val="0"/>
+          <w:numId w:val="2"/>
+        </w:numPr>
+      </w:pPr>
+      <w:r>
+        <w:t>quit();</w:t>
+      </w:r>
+    </w:p>
+    <w:p>
+      <w:pPr>
+        <w:ind w:left="720"/>
+      </w:pPr>
+      <w:r>
+        <w:t xml:space="preserve">Ez a funkció leállítja a futó illesztőprogramot </w:t>
+      </w:r>
+      <w:r>
+        <w:t xml:space="preserve">(driver) </w:t>
+      </w:r>
+      <w:r>
+        <w:t>és bezárja az összes böngészőablakot az aktív munkamenet befejezésével.</w:t>
+      </w:r>
+    </w:p>
+    <w:p>
+      <w:pPr>
+        <w:ind w:left="720"/>
+        <w:rPr>
+          <w:lang w:val="en-GB"/>
+        </w:rPr>
+      </w:pPr>
+      <w:r>
+        <w:t>Használata: driver.quit()</w:t>
+      </w:r>
+      <w:r>
+        <w:rPr>
+          <w:lang w:val="en-GB"/>
+        </w:rPr>
+        <w:t>;</w:t>
+      </w:r>
+    </w:p>
+    <w:p>
+      <w:pPr>
+        <w:pStyle w:val="Cmsor3"/>
+      </w:pPr>
+      <w:bookmarkStart w:id="12" w:name="_Toc9724605"/>
+      <w:r>
+        <w:rPr>
+          <w:rFonts w:eastAsiaTheme="minorHAnsi"/>
+        </w:rPr>
+        <w:t xml:space="preserve">WebElement-ek </w:t>
+      </w:r>
+      <w:r>
+        <w:rPr>
+          <w:rFonts w:eastAsiaTheme="minorHAnsi"/>
+        </w:rPr>
+        <w:t>és</w:t>
+      </w:r>
+      <w:bookmarkEnd w:id="12"/>
+      <w:r>
+        <w:rPr>
+          <w:rFonts w:eastAsiaTheme="minorHAnsi"/>
+        </w:rPr>
+        <w:t xml:space="preserve"> betélyolásuk</w:t>
+      </w:r>
+    </w:p>
+    <w:p>
+      <w:r>
+        <w:t>A Selenium</w:t>
+      </w:r>
+      <w:r>
+        <w:t xml:space="preserve"> tesztek építőkövei a WebElementek és ezek betályolása. </w:t>
+      </w:r>
+      <w:r>
+        <w:t>Ahogy Avasarala</w:t>
+      </w:r>
+      <w:r>
+        <w:t xml:space="preserve"> Satya</w:t>
+      </w:r>
+      <w:sdt>
+        <w:sdtPr>
+          <w:id w:val="-130325655"/>
+          <w:citation/>
+        </w:sdtPr>
+        <w:sdtContent>
+          <w:r>
+            <w:fldChar w:fldCharType="begin"/>
+          </w:r>
+          <w:r>
+            <w:instrText xml:space="preserve"> CITATION Sat14 \l 1038 </w:instrText>
+          </w:r>
+          <w:r>
+            <w:fldChar w:fldCharType="separate"/>
           </w:r>
           <w:r>
             <w:rPr>
-              <w:rStyle w:val="kdChar"/>
+              <w:noProof/>
             </w:rPr>
+            <w:t xml:space="preserve"> </w:t>
+          </w:r>
+          <w:r>
+            <w:rPr>
+              <w:noProof/>
+            </w:rPr>
+            <w:t>[3]</w:t>
+          </w:r>
+          <w:r>
             <w:fldChar w:fldCharType="end"/>
           </w:r>
-          <w:bookmarkEnd w:id="7"/>
         </w:sdtContent>
       </w:sdt>
-    </w:p>
-    <w:p>
-      <w:r>
-        <w:t xml:space="preserve">Az általam leggyakrabban használt függvények a </w:t>
+      <w:r>
+        <w:t xml:space="preserve"> is írja könyvében, e</w:t>
+      </w:r>
+      <w:r>
+        <w:t>gy weblap számos különböző HTML elemből épül fel, mint például gombok, linkek, űrlapok, szövegdobozok stb. Ezek az elemek a Seleniumban WebElement objektumként szerepelnek. Nézzünk egy egyszerű regisztrációs oldal HTML kódját:</w:t>
+      </w:r>
+    </w:p>
+    <w:p>
+      <w:pPr>
+        <w:pStyle w:val="EclipseKd"/>
+        <w:framePr w:wrap="around"/>
+      </w:pPr>
+      <w:r>
+        <w:lastRenderedPageBreak/>
+        <w:t>&lt;!</w:t>
+      </w:r>
+      <w:r>
+        <w:rPr>
+          <w:color w:val="3F7F7F"/>
+        </w:rPr>
+        <w:t>DOCTYPE</w:t>
+      </w:r>
+      <w:r>
+        <w:t xml:space="preserve"> html&gt;</w:t>
+      </w:r>
+    </w:p>
+    <w:p>
+      <w:pPr>
+        <w:pStyle w:val="EclipseKd"/>
+        <w:framePr w:wrap="around"/>
+      </w:pPr>
+      <w:r>
+        <w:t>&lt;</w:t>
+      </w:r>
+      <w:r>
+        <w:rPr>
+          <w:color w:val="3F7F7F"/>
+        </w:rPr>
+        <w:t>html</w:t>
+      </w:r>
+      <w:r>
+        <w:t>&gt;</w:t>
+      </w:r>
+    </w:p>
+    <w:p>
+      <w:pPr>
+        <w:pStyle w:val="EclipseKd"/>
+        <w:framePr w:wrap="around"/>
+      </w:pPr>
+      <w:r>
+        <w:rPr>
+          <w:color w:val="000000"/>
+        </w:rPr>
+        <w:tab/>
+      </w:r>
+      <w:r>
+        <w:t>&lt;</w:t>
+      </w:r>
+      <w:r>
+        <w:rPr>
+          <w:color w:val="3F7F7F"/>
+        </w:rPr>
+        <w:t>body</w:t>
+      </w:r>
+      <w:r>
+        <w:t>&gt;</w:t>
+      </w:r>
+    </w:p>
+    <w:p>
+      <w:pPr>
+        <w:pStyle w:val="EclipseKd"/>
+        <w:framePr w:wrap="around"/>
+      </w:pPr>
+      <w:r>
+        <w:rPr>
+          <w:color w:val="000000"/>
+        </w:rPr>
+        <w:tab/>
+      </w:r>
+      <w:r>
+        <w:rPr>
+          <w:color w:val="000000"/>
+        </w:rPr>
+        <w:tab/>
+      </w:r>
+      <w:r>
+        <w:t>&lt;</w:t>
+      </w:r>
+      <w:r>
+        <w:rPr>
+          <w:color w:val="3F7F7F"/>
+        </w:rPr>
+        <w:t>form</w:t>
+      </w:r>
+      <w:r>
+        <w:t xml:space="preserve"> </w:t>
+      </w:r>
+      <w:r>
+        <w:rPr>
+          <w:color w:val="7F007F"/>
+        </w:rPr>
+        <w:t>id</w:t>
+      </w:r>
+      <w:r>
+        <w:rPr>
+          <w:color w:val="000000"/>
+        </w:rPr>
+        <w:t>=</w:t>
+      </w:r>
+      <w:r>
+        <w:rPr>
+          <w:i/>
+          <w:iCs/>
+          <w:color w:val="2A00FF"/>
+        </w:rPr>
+        <w:t>"registrationForm"</w:t>
+      </w:r>
+      <w:r>
+        <w:t>&gt;</w:t>
+      </w:r>
+    </w:p>
+    <w:p>
+      <w:pPr>
+        <w:pStyle w:val="EclipseKd"/>
+        <w:framePr w:wrap="around"/>
+      </w:pPr>
+      <w:r>
+        <w:rPr>
+          <w:color w:val="000000"/>
+        </w:rPr>
+        <w:tab/>
+      </w:r>
+      <w:r>
+        <w:rPr>
+          <w:color w:val="000000"/>
+        </w:rPr>
+        <w:tab/>
+      </w:r>
+      <w:r>
+        <w:rPr>
+          <w:color w:val="000000"/>
+        </w:rPr>
+        <w:tab/>
+      </w:r>
+      <w:r>
+        <w:t>&lt;</w:t>
+      </w:r>
+      <w:r>
+        <w:rPr>
+          <w:color w:val="3F7F7F"/>
+        </w:rPr>
+        <w:t>label</w:t>
+      </w:r>
+      <w:r>
+        <w:t>&gt;</w:t>
+      </w:r>
+      <w:r>
+        <w:rPr>
+          <w:color w:val="000000"/>
+        </w:rPr>
+        <w:t xml:space="preserve">Enter </w:t>
+      </w:r>
+      <w:r>
+        <w:rPr>
+          <w:color w:val="000000"/>
+          <w:u w:val="single"/>
+        </w:rPr>
+        <w:t>Username</w:t>
+      </w:r>
+      <w:r>
+        <w:rPr>
+          <w:color w:val="000000"/>
+        </w:rPr>
+        <w:t xml:space="preserve">: </w:t>
+      </w:r>
+      <w:r>
+        <w:t>&lt;/</w:t>
+      </w:r>
+      <w:r>
+        <w:rPr>
+          <w:color w:val="3F7F7F"/>
+        </w:rPr>
+        <w:t>label</w:t>
+      </w:r>
+      <w:r>
+        <w:t>&gt;</w:t>
+      </w:r>
+      <w:r>
+        <w:rPr>
+          <w:color w:val="000000"/>
+        </w:rPr>
+        <w:t xml:space="preserve"> </w:t>
+      </w:r>
+    </w:p>
+    <w:p>
+      <w:pPr>
+        <w:pStyle w:val="EclipseKd"/>
+        <w:framePr w:wrap="around"/>
+      </w:pPr>
+      <w:r>
+        <w:rPr>
+          <w:color w:val="000000"/>
+        </w:rPr>
+        <w:tab/>
+      </w:r>
+      <w:r>
+        <w:rPr>
+          <w:color w:val="000000"/>
+        </w:rPr>
+        <w:tab/>
+      </w:r>
+      <w:r>
+        <w:rPr>
+          <w:color w:val="000000"/>
+        </w:rPr>
+        <w:tab/>
+      </w:r>
+      <w:r>
+        <w:t>&lt;</w:t>
+      </w:r>
+      <w:r>
+        <w:rPr>
+          <w:color w:val="3F7F7F"/>
+        </w:rPr>
+        <w:t>input</w:t>
+      </w:r>
+      <w:r>
+        <w:t xml:space="preserve"> </w:t>
+      </w:r>
+      <w:r>
+        <w:rPr>
+          <w:color w:val="7F007F"/>
+        </w:rPr>
+        <w:t>type</w:t>
+      </w:r>
+      <w:r>
+        <w:rPr>
+          <w:color w:val="000000"/>
+        </w:rPr>
+        <w:t>=</w:t>
+      </w:r>
+      <w:r>
+        <w:rPr>
+          <w:i/>
+          <w:iCs/>
+          <w:color w:val="2A00FF"/>
+        </w:rPr>
+        <w:t>"text"</w:t>
+      </w:r>
+      <w:r>
+        <w:t xml:space="preserve"> </w:t>
+      </w:r>
+      <w:r>
+        <w:rPr>
+          <w:color w:val="7F007F"/>
+        </w:rPr>
+        <w:t>name</w:t>
+      </w:r>
+      <w:r>
+        <w:rPr>
+          <w:color w:val="000000"/>
+        </w:rPr>
+        <w:t>=</w:t>
+      </w:r>
+      <w:r>
+        <w:rPr>
+          <w:i/>
+          <w:iCs/>
+          <w:color w:val="2A00FF"/>
+        </w:rPr>
+        <w:t>"Username"</w:t>
+      </w:r>
+      <w:r>
+        <w:t xml:space="preserve"> /&gt;</w:t>
+      </w:r>
+    </w:p>
+    <w:p>
+      <w:pPr>
+        <w:pStyle w:val="EclipseKd"/>
+        <w:framePr w:wrap="around"/>
+      </w:pPr>
+      <w:r>
+        <w:rPr>
+          <w:color w:val="000000"/>
+        </w:rPr>
+        <w:tab/>
+      </w:r>
+      <w:r>
+        <w:rPr>
+          <w:color w:val="000000"/>
+        </w:rPr>
+        <w:tab/>
+      </w:r>
+      <w:r>
+        <w:rPr>
+          <w:color w:val="000000"/>
+        </w:rPr>
+        <w:tab/>
+      </w:r>
+      <w:r>
+        <w:t>&lt;</w:t>
+      </w:r>
+      <w:r>
+        <w:rPr>
+          <w:color w:val="3F7F7F"/>
+        </w:rPr>
+        <w:t>label</w:t>
+      </w:r>
+      <w:r>
+        <w:t>&gt;</w:t>
+      </w:r>
+      <w:r>
+        <w:rPr>
+          <w:color w:val="000000"/>
+        </w:rPr>
+        <w:t xml:space="preserve">Enter Password: </w:t>
+      </w:r>
+      <w:r>
+        <w:t>&lt;/</w:t>
+      </w:r>
+      <w:r>
+        <w:rPr>
+          <w:color w:val="3F7F7F"/>
+        </w:rPr>
+        <w:t>label</w:t>
+      </w:r>
+      <w:r>
+        <w:t>&gt;</w:t>
+      </w:r>
+      <w:r>
+        <w:rPr>
+          <w:color w:val="000000"/>
+        </w:rPr>
+        <w:t xml:space="preserve"> </w:t>
+      </w:r>
+    </w:p>
+    <w:p>
+      <w:pPr>
+        <w:pStyle w:val="EclipseKd"/>
+        <w:framePr w:wrap="around"/>
+      </w:pPr>
+      <w:r>
+        <w:rPr>
+          <w:color w:val="000000"/>
+        </w:rPr>
+        <w:tab/>
+      </w:r>
+      <w:r>
+        <w:rPr>
+          <w:color w:val="000000"/>
+        </w:rPr>
+        <w:tab/>
+      </w:r>
+      <w:r>
+        <w:rPr>
+          <w:color w:val="000000"/>
+        </w:rPr>
+        <w:tab/>
+      </w:r>
+      <w:r>
+        <w:t>&lt;</w:t>
+      </w:r>
+      <w:r>
+        <w:rPr>
+          <w:color w:val="3F7F7F"/>
+        </w:rPr>
+        <w:t>input</w:t>
+      </w:r>
+      <w:r>
+        <w:t xml:space="preserve"> </w:t>
+      </w:r>
+      <w:r>
+        <w:rPr>
+          <w:color w:val="7F007F"/>
+        </w:rPr>
+        <w:t>type</w:t>
+      </w:r>
+      <w:r>
+        <w:rPr>
+          <w:color w:val="000000"/>
+        </w:rPr>
+        <w:t>=</w:t>
+      </w:r>
+      <w:r>
+        <w:rPr>
+          <w:i/>
+          <w:iCs/>
+          <w:color w:val="2A00FF"/>
+        </w:rPr>
+        <w:t>"password"</w:t>
+      </w:r>
+      <w:r>
+        <w:t xml:space="preserve"> </w:t>
+      </w:r>
+      <w:r>
+        <w:rPr>
+          <w:color w:val="7F007F"/>
+        </w:rPr>
+        <w:t>name</w:t>
+      </w:r>
+      <w:r>
+        <w:rPr>
+          <w:color w:val="000000"/>
+        </w:rPr>
+        <w:t>=</w:t>
+      </w:r>
+      <w:r>
+        <w:rPr>
+          <w:i/>
+          <w:iCs/>
+          <w:color w:val="2A00FF"/>
+        </w:rPr>
+        <w:t>"Password"</w:t>
+      </w:r>
+      <w:r>
+        <w:t xml:space="preserve"> /&gt;</w:t>
+      </w:r>
+    </w:p>
+    <w:p>
+      <w:pPr>
+        <w:pStyle w:val="EclipseKd"/>
+        <w:framePr w:wrap="around"/>
+      </w:pPr>
+      <w:r>
+        <w:rPr>
+          <w:color w:val="000000"/>
+        </w:rPr>
+        <w:tab/>
+      </w:r>
+      <w:r>
+        <w:rPr>
+          <w:color w:val="000000"/>
+        </w:rPr>
+        <w:tab/>
+      </w:r>
+      <w:r>
+        <w:rPr>
+          <w:color w:val="000000"/>
+        </w:rPr>
+        <w:tab/>
+      </w:r>
+      <w:r>
+        <w:t>&lt;</w:t>
+      </w:r>
+      <w:r>
+        <w:rPr>
+          <w:color w:val="3F7F7F"/>
+        </w:rPr>
+        <w:t>label</w:t>
+      </w:r>
+      <w:r>
+        <w:t>&gt;</w:t>
+      </w:r>
+      <w:r>
+        <w:rPr>
+          <w:color w:val="000000"/>
+        </w:rPr>
+        <w:t xml:space="preserve">Repeat Password: </w:t>
+      </w:r>
+      <w:r>
+        <w:t>&lt;/</w:t>
+      </w:r>
+      <w:r>
+        <w:rPr>
+          <w:color w:val="3F7F7F"/>
+        </w:rPr>
+        <w:t>label</w:t>
+      </w:r>
+      <w:r>
+        <w:t>&gt;</w:t>
+      </w:r>
+      <w:r>
+        <w:rPr>
+          <w:color w:val="000000"/>
+        </w:rPr>
+        <w:t xml:space="preserve"> </w:t>
+      </w:r>
+    </w:p>
+    <w:p>
+      <w:pPr>
+        <w:pStyle w:val="EclipseKd"/>
+        <w:framePr w:wrap="around"/>
+      </w:pPr>
+      <w:r>
+        <w:rPr>
+          <w:color w:val="000000"/>
+        </w:rPr>
+        <w:tab/>
+      </w:r>
+      <w:r>
+        <w:rPr>
+          <w:color w:val="000000"/>
+        </w:rPr>
+        <w:tab/>
+      </w:r>
+      <w:r>
+        <w:rPr>
+          <w:color w:val="000000"/>
+        </w:rPr>
+        <w:tab/>
+      </w:r>
+      <w:r>
+        <w:t>&lt;</w:t>
+      </w:r>
+      <w:r>
+        <w:rPr>
+          <w:color w:val="3F7F7F"/>
+        </w:rPr>
+        <w:t>input</w:t>
+      </w:r>
+      <w:r>
+        <w:t xml:space="preserve"> </w:t>
+      </w:r>
+      <w:r>
+        <w:rPr>
+          <w:color w:val="7F007F"/>
+        </w:rPr>
+        <w:t>type</w:t>
+      </w:r>
+      <w:r>
+        <w:rPr>
+          <w:color w:val="000000"/>
+        </w:rPr>
+        <w:t>=</w:t>
+      </w:r>
+      <w:r>
+        <w:rPr>
+          <w:i/>
+          <w:iCs/>
+          <w:color w:val="2A00FF"/>
+        </w:rPr>
+        <w:t>"password"</w:t>
+      </w:r>
+      <w:r>
+        <w:t xml:space="preserve"> </w:t>
+      </w:r>
+      <w:r>
+        <w:rPr>
+          <w:color w:val="7F007F"/>
+        </w:rPr>
+        <w:t>name</w:t>
+      </w:r>
+      <w:r>
+        <w:rPr>
+          <w:color w:val="000000"/>
+        </w:rPr>
+        <w:t>=</w:t>
+      </w:r>
+      <w:r>
+        <w:rPr>
+          <w:i/>
+          <w:iCs/>
+          <w:color w:val="2A00FF"/>
+        </w:rPr>
+        <w:t>"PasswordRepeat"</w:t>
+      </w:r>
+      <w:r>
+        <w:t xml:space="preserve"> /&gt;</w:t>
+      </w:r>
+    </w:p>
+    <w:p>
+      <w:pPr>
+        <w:pStyle w:val="EclipseKd"/>
+        <w:framePr w:wrap="around"/>
+      </w:pPr>
+      <w:r>
+        <w:rPr>
+          <w:color w:val="000000"/>
+        </w:rPr>
+        <w:tab/>
+      </w:r>
+      <w:r>
+        <w:rPr>
+          <w:color w:val="000000"/>
+        </w:rPr>
+        <w:tab/>
+      </w:r>
+      <w:r>
+        <w:rPr>
+          <w:color w:val="000000"/>
+        </w:rPr>
+        <w:tab/>
+      </w:r>
+      <w:r>
+        <w:t>&lt;</w:t>
+      </w:r>
+      <w:r>
+        <w:rPr>
+          <w:color w:val="3F7F7F"/>
+        </w:rPr>
+        <w:t>input</w:t>
+      </w:r>
+      <w:r>
+        <w:t xml:space="preserve"> </w:t>
+      </w:r>
+      <w:r>
+        <w:rPr>
+          <w:color w:val="7F007F"/>
+        </w:rPr>
+        <w:t>type</w:t>
+      </w:r>
+      <w:r>
+        <w:rPr>
+          <w:color w:val="000000"/>
+        </w:rPr>
+        <w:t>=</w:t>
+      </w:r>
+      <w:r>
+        <w:rPr>
+          <w:i/>
+          <w:iCs/>
+          <w:color w:val="2A00FF"/>
+        </w:rPr>
+        <w:t>"submit"</w:t>
+      </w:r>
+      <w:r>
+        <w:t xml:space="preserve"> </w:t>
+      </w:r>
+      <w:r>
+        <w:rPr>
+          <w:color w:val="7F007F"/>
+        </w:rPr>
+        <w:t>value</w:t>
+      </w:r>
+      <w:r>
+        <w:rPr>
+          <w:color w:val="000000"/>
+        </w:rPr>
+        <w:t>=</w:t>
+      </w:r>
+      <w:r>
+        <w:rPr>
+          <w:i/>
+          <w:iCs/>
+          <w:color w:val="2A00FF"/>
+        </w:rPr>
+        <w:t>"Register"</w:t>
+      </w:r>
+      <w:r>
+        <w:t>/&gt;</w:t>
+      </w:r>
+    </w:p>
+    <w:p>
+      <w:pPr>
+        <w:pStyle w:val="EclipseKd"/>
+        <w:framePr w:wrap="around"/>
+      </w:pPr>
+      <w:r>
+        <w:rPr>
+          <w:color w:val="000000"/>
+        </w:rPr>
+        <w:tab/>
+      </w:r>
+      <w:r>
+        <w:rPr>
+          <w:color w:val="000000"/>
+        </w:rPr>
+        <w:tab/>
+      </w:r>
+      <w:r>
+        <w:t>&lt;/</w:t>
+      </w:r>
+      <w:r>
+        <w:rPr>
+          <w:color w:val="3F7F7F"/>
+        </w:rPr>
+        <w:t>form</w:t>
+      </w:r>
+      <w:r>
+        <w:t>&gt;</w:t>
+      </w:r>
+    </w:p>
+    <w:p>
+      <w:pPr>
+        <w:pStyle w:val="EclipseKd"/>
+        <w:framePr w:wrap="around"/>
+      </w:pPr>
+      <w:r>
+        <w:rPr>
+          <w:color w:val="000000"/>
+        </w:rPr>
+        <w:tab/>
+      </w:r>
+      <w:r>
+        <w:t>&lt;/</w:t>
+      </w:r>
+      <w:r>
+        <w:rPr>
+          <w:color w:val="3F7F7F"/>
+        </w:rPr>
+        <w:t>body</w:t>
+      </w:r>
+      <w:r>
+        <w:t>&gt;</w:t>
+      </w:r>
+    </w:p>
+    <w:p>
+      <w:pPr>
+        <w:pStyle w:val="EclipseKd"/>
+        <w:framePr w:wrap="around"/>
+      </w:pPr>
+      <w:r>
+        <w:t>&lt;/</w:t>
+      </w:r>
+      <w:r>
+        <w:rPr>
+          <w:color w:val="3F7F7F"/>
+        </w:rPr>
+        <w:t>html</w:t>
+      </w:r>
+      <w:r>
+        <w:t>&gt;</w:t>
+      </w:r>
+    </w:p>
+    <w:p>
+      <w:bookmarkStart w:id="13" w:name="_Toc9724606"/>
+    </w:p>
+    <w:p>
+      <w:r>
+        <w:t xml:space="preserve">A fenti HTML oldal a </w:t>
+      </w:r>
+      <w:r>
+        <w:rPr>
+          <w:lang w:val="en-GB"/>
+        </w:rPr>
+        <w:t>&lt;html&gt;,&lt;body&gt;,&lt;form&gt;,&lt;label&gt;,&lt;input&gt;</w:t>
+      </w:r>
+      <w:r>
+        <w:t xml:space="preserve"> elemekből épül fel, melyek összességében alkossák az egyszerű oldalt. Vegyük például a következő elemet: </w:t>
       </w:r>
       <w:r>
         <w:rPr>
           <w:rStyle w:val="kdChar"/>
         </w:rPr>
-        <w:t>get()</w:t>
+        <w:t>&lt;label&gt;Enter Username: &lt;/label&gt;</w:t>
+      </w:r>
+      <w:r>
+        <w:rPr>
+          <w:color w:val="000000"/>
+        </w:rPr>
+        <w:t xml:space="preserve"> - itt a </w:t>
+      </w:r>
+      <w:r>
+        <w:rPr>
+          <w:color w:val="000000"/>
+          <w:lang w:val="en-GB"/>
+        </w:rPr>
+        <w:t>&lt;label&gt; a WebElement kezdet</w:t>
+      </w:r>
+      <w:r>
+        <w:rPr>
+          <w:color w:val="000000"/>
+        </w:rPr>
+        <w:t xml:space="preserve">ét jelzi, az „Enter Username:” a WebElement szövegét alkotja, a </w:t>
+      </w:r>
+      <w:r>
+        <w:rPr>
+          <w:color w:val="000000"/>
+          <w:lang w:val="en-GB"/>
+        </w:rPr>
+        <w:t>&lt;/label&gt; pedig az elem befejez</w:t>
+      </w:r>
+      <w:r>
+        <w:rPr>
+          <w:color w:val="000000"/>
+        </w:rPr>
+        <w:t xml:space="preserve">ő tag-je. Hasonlóképpen a </w:t>
       </w:r>
       <w:r>
         <w:rPr>
           <w:rStyle w:val="kdChar"/>
         </w:rPr>
-        <w:t xml:space="preserve">, </w:t>
-      </w:r>
-      <w:r>
-        <w:t>me</w:t>
-      </w:r>
-      <w:r>
-        <w:t>ly segítségével</w:t>
-      </w:r>
+        <w:t>&lt;input type="text" name="Username" /&gt;</w:t>
+      </w:r>
+      <w:r>
+        <w:rPr>
+          <w:rStyle w:val="kdChar"/>
+        </w:rPr>
+        <w:t xml:space="preserve"> - </w:t>
+      </w:r>
+      <w:r>
+        <w:t>itt a</w:t>
+      </w:r>
+      <w:r>
+        <w:t xml:space="preserve"> type és a name a WebElement attribútumai lesznek a tartalmukkal együtt.</w:t>
+      </w:r>
+    </w:p>
+    <w:p>
+      <w:r>
+        <w:t>Egy weboldal automatizálása többnyire arról szól, hogy ezeket az elemeket megtaláljuk és a felhasználó által végrehajtani kívánt műveleteket végezzük el rajtuk.</w:t>
+      </w:r>
+      <w:r>
+        <w:t xml:space="preserve"> </w:t>
+      </w:r>
+    </w:p>
+    <w:p>
+      <w:r>
+        <w:t>Az oldal elemensei (WebElement) többféleképpen betályolhatóak:</w:t>
+      </w:r>
+    </w:p>
+    <w:p>
+      <w:pPr>
+        <w:pStyle w:val="Listaszerbekezds"/>
+        <w:numPr>
+          <w:ilvl w:val="0"/>
+          <w:numId w:val="3"/>
+        </w:numPr>
+        <w:rPr>
+          <w:rStyle w:val="kdChar"/>
+          <w:rFonts w:ascii="Times New Roman" w:hAnsi="Times New Roman"/>
+          <w:sz w:val="24"/>
+        </w:rPr>
+      </w:pPr>
+      <w:r>
+        <w:rPr>
+          <w:rStyle w:val="kdChar"/>
+          <w:rFonts w:ascii="Times New Roman" w:hAnsi="Times New Roman"/>
+          <w:sz w:val="24"/>
+        </w:rPr>
+        <w:t>id alapján</w:t>
+      </w:r>
+      <w:r>
+        <w:rPr>
+          <w:rStyle w:val="kdChar"/>
+          <w:rFonts w:ascii="Times New Roman" w:hAnsi="Times New Roman"/>
+          <w:sz w:val="24"/>
+        </w:rPr>
+        <w:t xml:space="preserve"> – By.id</w:t>
+      </w:r>
+    </w:p>
+    <w:p>
+      <w:pPr>
+        <w:pStyle w:val="Listaszerbekezds"/>
+        <w:numPr>
+          <w:ilvl w:val="0"/>
+          <w:numId w:val="3"/>
+        </w:numPr>
+        <w:rPr>
+          <w:rStyle w:val="kdChar"/>
+          <w:rFonts w:ascii="Times New Roman" w:hAnsi="Times New Roman"/>
+          <w:sz w:val="24"/>
+        </w:rPr>
+      </w:pPr>
+      <w:r>
+        <w:rPr>
+          <w:rStyle w:val="kdChar"/>
+          <w:rFonts w:ascii="Times New Roman" w:hAnsi="Times New Roman"/>
+          <w:sz w:val="24"/>
+        </w:rPr>
+        <w:t>név</w:t>
+      </w:r>
+      <w:r>
+        <w:rPr>
+          <w:rStyle w:val="kdChar"/>
+          <w:rFonts w:ascii="Times New Roman" w:hAnsi="Times New Roman"/>
+          <w:sz w:val="24"/>
+        </w:rPr>
+        <w:t xml:space="preserve"> attribútum alapján</w:t>
+      </w:r>
+      <w:r>
+        <w:rPr>
+          <w:rStyle w:val="kdChar"/>
+          <w:rFonts w:ascii="Times New Roman" w:hAnsi="Times New Roman"/>
+          <w:sz w:val="24"/>
+        </w:rPr>
+        <w:t xml:space="preserve"> – By.name</w:t>
+      </w:r>
+    </w:p>
+    <w:p>
+      <w:pPr>
+        <w:pStyle w:val="Listaszerbekezds"/>
+        <w:numPr>
+          <w:ilvl w:val="0"/>
+          <w:numId w:val="3"/>
+        </w:numPr>
+        <w:rPr>
+          <w:rStyle w:val="kdChar"/>
+          <w:rFonts w:ascii="Times New Roman" w:hAnsi="Times New Roman"/>
+          <w:sz w:val="24"/>
+        </w:rPr>
+      </w:pPr>
+      <w:r>
+        <w:rPr>
+          <w:rStyle w:val="kdChar"/>
+          <w:rFonts w:ascii="Times New Roman" w:hAnsi="Times New Roman"/>
+          <w:sz w:val="24"/>
+        </w:rPr>
+        <w:t>css szelektor alapján – By.cssSelector</w:t>
+      </w:r>
+    </w:p>
+    <w:p>
+      <w:pPr>
+        <w:pStyle w:val="Listaszerbekezds"/>
+        <w:numPr>
+          <w:ilvl w:val="0"/>
+          <w:numId w:val="3"/>
+        </w:numPr>
+        <w:rPr>
+          <w:rStyle w:val="kdChar"/>
+          <w:rFonts w:ascii="Times New Roman" w:hAnsi="Times New Roman"/>
+          <w:sz w:val="24"/>
+        </w:rPr>
+      </w:pPr>
+      <w:r>
+        <w:rPr>
+          <w:rStyle w:val="kdChar"/>
+          <w:rFonts w:ascii="Times New Roman" w:hAnsi="Times New Roman"/>
+          <w:sz w:val="24"/>
+        </w:rPr>
+        <w:t>osztály név alapján – By.className</w:t>
+      </w:r>
+    </w:p>
+    <w:p>
+      <w:pPr>
+        <w:pStyle w:val="Listaszerbekezds"/>
+        <w:numPr>
+          <w:ilvl w:val="0"/>
+          <w:numId w:val="3"/>
+        </w:numPr>
+        <w:rPr>
+          <w:rStyle w:val="kdChar"/>
+          <w:rFonts w:ascii="Times New Roman" w:hAnsi="Times New Roman"/>
+          <w:sz w:val="24"/>
+        </w:rPr>
+      </w:pPr>
+      <w:r>
+        <w:rPr>
+          <w:rStyle w:val="kdChar"/>
+          <w:rFonts w:ascii="Times New Roman" w:hAnsi="Times New Roman"/>
+          <w:sz w:val="24"/>
+        </w:rPr>
+        <w:t>xpath alapján</w:t>
+      </w:r>
+      <w:r>
+        <w:rPr>
+          <w:rStyle w:val="kdChar"/>
+          <w:rFonts w:ascii="Times New Roman" w:hAnsi="Times New Roman"/>
+          <w:sz w:val="24"/>
+        </w:rPr>
+        <w:t xml:space="preserve"> – By.xpath</w:t>
+      </w:r>
+    </w:p>
+    <w:p>
+      <w:pPr>
+        <w:pStyle w:val="Listaszerbekezds"/>
+        <w:numPr>
+          <w:ilvl w:val="0"/>
+          <w:numId w:val="3"/>
+        </w:numPr>
+        <w:rPr>
+          <w:rStyle w:val="kdChar"/>
+          <w:rFonts w:ascii="Times New Roman" w:hAnsi="Times New Roman"/>
+          <w:sz w:val="24"/>
+        </w:rPr>
+      </w:pPr>
+      <w:r>
+        <w:rPr>
+          <w:rStyle w:val="kdChar"/>
+          <w:rFonts w:ascii="Times New Roman" w:hAnsi="Times New Roman"/>
+          <w:sz w:val="24"/>
+        </w:rPr>
+        <w:t>link szövege alapján – By.linkText</w:t>
+      </w:r>
+    </w:p>
+    <w:p>
+      <w:pPr>
+        <w:pStyle w:val="Listaszerbekezds"/>
+        <w:numPr>
+          <w:ilvl w:val="0"/>
+          <w:numId w:val="3"/>
+        </w:numPr>
+        <w:rPr>
+          <w:rStyle w:val="kdChar"/>
+          <w:rFonts w:ascii="Times New Roman" w:hAnsi="Times New Roman"/>
+          <w:sz w:val="24"/>
+        </w:rPr>
+      </w:pPr>
+      <w:r>
+        <w:rPr>
+          <w:rStyle w:val="kdChar"/>
+          <w:rFonts w:ascii="Times New Roman" w:hAnsi="Times New Roman"/>
+          <w:sz w:val="24"/>
+        </w:rPr>
+        <w:t>Részleges link szöveg alapján – By.</w:t>
+      </w:r>
+      <w:r>
+        <w:rPr>
+          <w:rStyle w:val="kdChar"/>
+          <w:rFonts w:ascii="Times New Roman" w:hAnsi="Times New Roman"/>
+          <w:sz w:val="24"/>
+        </w:rPr>
+        <w:t>partialLinkText</w:t>
+      </w:r>
+    </w:p>
+    <w:p>
+      <w:pPr>
+        <w:pStyle w:val="Listaszerbekezds"/>
+        <w:numPr>
+          <w:ilvl w:val="0"/>
+          <w:numId w:val="3"/>
+        </w:numPr>
+        <w:rPr>
+          <w:rStyle w:val="kdChar"/>
+          <w:rFonts w:ascii="Times New Roman" w:hAnsi="Times New Roman"/>
+          <w:sz w:val="24"/>
+        </w:rPr>
+      </w:pPr>
+      <w:r>
+        <w:rPr>
+          <w:rStyle w:val="kdChar"/>
+          <w:rFonts w:ascii="Times New Roman" w:hAnsi="Times New Roman"/>
+          <w:sz w:val="24"/>
+        </w:rPr>
+        <w:t>HTML tag alapján – By.tagName</w:t>
+      </w:r>
+    </w:p>
+    <w:p>
+      <w:pPr>
+        <w:rPr>
+          <w:rStyle w:val="kdChar"/>
+          <w:rFonts w:ascii="Times New Roman" w:hAnsi="Times New Roman"/>
+          <w:sz w:val="24"/>
+        </w:rPr>
+      </w:pPr>
+      <w:r>
+        <w:rPr>
+          <w:rStyle w:val="kdChar"/>
+          <w:rFonts w:ascii="Times New Roman" w:hAnsi="Times New Roman"/>
+          <w:sz w:val="24"/>
+        </w:rPr>
+        <w:t>Példa a használatra:</w:t>
+      </w:r>
+    </w:p>
+    <w:p>
+      <w:pPr>
+        <w:pStyle w:val="EclipseKd"/>
+        <w:framePr w:wrap="around"/>
+        <w:rPr>
+          <w:rStyle w:val="kdChar"/>
+          <w:rFonts w:ascii="Times New Roman" w:hAnsi="Times New Roman"/>
+          <w:sz w:val="24"/>
+        </w:rPr>
+      </w:pPr>
+      <w:r>
+        <w:rPr>
+          <w:shd w:val="clear" w:color="auto" w:fill="E8F2FE"/>
+        </w:rPr>
+        <w:t>WebElement</w:t>
+      </w:r>
+      <w:r>
+        <w:rPr>
+          <w:shd w:val="clear" w:color="auto" w:fill="E8F2FE"/>
+        </w:rPr>
+        <w:t xml:space="preserve"> </w:t>
+      </w:r>
+      <w:r>
+        <w:rPr>
+          <w:color w:val="6A3E3E"/>
+          <w:shd w:val="clear" w:color="auto" w:fill="E8F2FE"/>
+        </w:rPr>
+        <w:t>searchForm</w:t>
+      </w:r>
+      <w:r>
+        <w:rPr>
+          <w:shd w:val="clear" w:color="auto" w:fill="E8F2FE"/>
+        </w:rPr>
+        <w:t xml:space="preserve"> = </w:t>
+      </w:r>
+      <w:r>
+        <w:rPr>
+          <w:color w:val="6A3E3E"/>
+          <w:shd w:val="clear" w:color="auto" w:fill="E8F2FE"/>
+        </w:rPr>
+        <w:t>driver</w:t>
+      </w:r>
+      <w:r>
+        <w:rPr>
+          <w:shd w:val="clear" w:color="auto" w:fill="E8F2FE"/>
+        </w:rPr>
+        <w:t>.findElement</w:t>
+      </w:r>
+      <w:r>
+        <w:rPr>
+          <w:shd w:val="clear" w:color="auto" w:fill="E8F2FE"/>
+        </w:rPr>
+        <w:t>(By.</w:t>
+      </w:r>
+      <w:r>
+        <w:rPr>
+          <w:i/>
+          <w:iCs/>
+          <w:shd w:val="clear" w:color="auto" w:fill="E8F2FE"/>
+        </w:rPr>
+        <w:t>id</w:t>
+      </w:r>
+      <w:r>
+        <w:rPr>
+          <w:shd w:val="clear" w:color="auto" w:fill="E8F2FE"/>
+        </w:rPr>
+        <w:t>(</w:t>
+      </w:r>
+      <w:r>
+        <w:rPr>
+          <w:color w:val="2A00FF"/>
+          <w:shd w:val="clear" w:color="auto" w:fill="E8F2FE"/>
+        </w:rPr>
+        <w:t>"search-form</w:t>
+      </w:r>
+      <w:r>
+        <w:rPr>
+          <w:color w:val="2A00FF"/>
+          <w:shd w:val="clear" w:color="auto" w:fill="E8F2FE"/>
+        </w:rPr>
+        <w:t>"</w:t>
+      </w:r>
+      <w:r>
+        <w:rPr>
+          <w:shd w:val="clear" w:color="auto" w:fill="E8F2FE"/>
+        </w:rPr>
+        <w:t>));</w:t>
+      </w:r>
+    </w:p>
+    <w:p>
+      <w:pPr>
+        <w:pStyle w:val="Cmsor2"/>
+      </w:pPr>
+    </w:p>
+    <w:p>
+      <w:r>
+        <w:t xml:space="preserve">Az összes </w:t>
+      </w:r>
+      <w:r>
+        <w:t>fentebb</w:t>
+      </w:r>
+      <w:bookmarkStart w:id="14" w:name="_GoBack"/>
+      <w:bookmarkEnd w:id="14"/>
+      <w:r>
+        <w:t xml:space="preserve"> felsorolt lokátort hasonlóképpen kell használni.</w:t>
+      </w:r>
+    </w:p>
+    <w:p>
+      <w:pPr>
+        <w:pStyle w:val="Cmsor2"/>
+      </w:pPr>
+      <w:r>
+        <w:lastRenderedPageBreak/>
+        <w:t>JUnit</w:t>
+      </w:r>
+      <w:bookmarkEnd w:id="13"/>
+    </w:p>
+    <w:p/>
+    <w:p>
+      <w:pPr>
+        <w:pStyle w:val="Cmsor2"/>
+        <w:rPr>
+          <w:lang w:val="en-GB"/>
+        </w:rPr>
+      </w:pPr>
+      <w:bookmarkStart w:id="15" w:name="_Toc9724607"/>
+      <w:r>
+        <w:t>Page Object Model</w:t>
+      </w:r>
+      <w:bookmarkEnd w:id="15"/>
     </w:p>
     <w:p>
       <w:pPr>
@@ -2042,43 +5101,23 @@
           <w:tab w:val="center" w:pos="4513"/>
         </w:tabs>
       </w:pPr>
-    </w:p>
-    <w:p>
-      <w:pPr>
-        <w:pStyle w:val="Cmsor3"/>
-      </w:pPr>
-      <w:bookmarkStart w:id="8" w:name="_Toc9539639"/>
+      <w:r>
+        <w:tab/>
+      </w:r>
+    </w:p>
+    <w:p>
+      <w:pPr>
+        <w:pStyle w:val="Cmsor2"/>
+      </w:pPr>
+      <w:bookmarkStart w:id="16" w:name="_Toc9724608"/>
       <w:r>
         <w:t>Cucumber</w:t>
       </w:r>
-      <w:bookmarkEnd w:id="8"/>
+      <w:bookmarkEnd w:id="16"/>
     </w:p>
     <w:p>
       <w:r>
         <w:t>BDD – Behaviour Driven Development</w:t>
-      </w:r>
-    </w:p>
-    <w:p>
-      <w:pPr>
-        <w:pStyle w:val="Cmsor3"/>
-        <w:rPr>
-          <w:lang w:val="en-GB"/>
-        </w:rPr>
-      </w:pPr>
-      <w:bookmarkStart w:id="9" w:name="_Toc9539640"/>
-      <w:r>
-        <w:t>Page Object Model</w:t>
-      </w:r>
-      <w:bookmarkEnd w:id="9"/>
-    </w:p>
-    <w:p>
-      <w:pPr>
-        <w:tabs>
-          <w:tab w:val="center" w:pos="4513"/>
-        </w:tabs>
-      </w:pPr>
-      <w:r>
-        <w:tab/>
       </w:r>
     </w:p>
     <w:p/>
@@ -2087,11 +5126,11 @@
       <w:pPr>
         <w:pStyle w:val="Cmsor1"/>
       </w:pPr>
-      <w:bookmarkStart w:id="10" w:name="_Toc9539641"/>
+      <w:bookmarkStart w:id="17" w:name="_Toc9724609"/>
       <w:r>
         <w:t>Szakirodalmi tanulmány</w:t>
       </w:r>
-      <w:bookmarkEnd w:id="10"/>
+      <w:bookmarkEnd w:id="17"/>
     </w:p>
     <w:p>
       <w:r>
@@ -2102,88 +5141,58 @@
       <w:pPr>
         <w:pStyle w:val="Cmsor1"/>
       </w:pPr>
-      <w:bookmarkStart w:id="11" w:name="_Toc9539642"/>
+      <w:bookmarkStart w:id="18" w:name="_Toc9724610"/>
       <w:r>
         <w:t>Megvalósított rendszer bemutatása</w:t>
       </w:r>
-      <w:bookmarkEnd w:id="11"/>
-    </w:p>
-    <w:p>
-      <w:pPr>
-        <w:spacing w:line="360" w:lineRule="auto"/>
-      </w:pPr>
+      <w:bookmarkEnd w:id="18"/>
+    </w:p>
+    <w:p>
       <w:r>
         <w:t>Rendszer arhitektúra</w:t>
       </w:r>
     </w:p>
     <w:p>
-      <w:pPr>
-        <w:spacing w:line="360" w:lineRule="auto"/>
-      </w:pPr>
       <w:r>
         <w:t>- hibák</w:t>
       </w:r>
     </w:p>
     <w:p>
-      <w:pPr>
-        <w:spacing w:line="360" w:lineRule="auto"/>
-      </w:pPr>
       <w:r>
         <w:t>- sebesség</w:t>
       </w:r>
     </w:p>
     <w:p>
-      <w:pPr>
-        <w:spacing w:line="360" w:lineRule="auto"/>
-      </w:pPr>
       <w:r>
         <w:t>- jmeter - terhelhetőség</w:t>
       </w:r>
     </w:p>
     <w:p>
-      <w:pPr>
-        <w:spacing w:line="360" w:lineRule="auto"/>
-      </w:pPr>
       <w:r>
         <w:t xml:space="preserve">- comparatív összehasonlítás, keresni a piacon </w:t>
       </w:r>
     </w:p>
     <w:p>
-      <w:pPr>
-        <w:spacing w:line="360" w:lineRule="auto"/>
-      </w:pPr>
       <w:r>
         <w:t>- hogyan lehetne tesztelni azt, hogy a meglévő megy-e még ha hozzáadunk újat</w:t>
       </w:r>
     </w:p>
     <w:p>
-      <w:pPr>
-        <w:spacing w:line="360" w:lineRule="auto"/>
-      </w:pPr>
       <w:r>
         <w:t>- response idő, érdekesség szempontjából processzor idő</w:t>
       </w:r>
     </w:p>
     <w:p>
-      <w:pPr>
-        <w:spacing w:line="360" w:lineRule="auto"/>
-      </w:pPr>
       <w:r>
         <w:t>- adatbázis keresés, optimalizálás</w:t>
       </w:r>
     </w:p>
     <w:p>
-      <w:pPr>
-        <w:spacing w:line="360" w:lineRule="auto"/>
-      </w:pPr>
       <w:r>
         <w:t>- lekérdezések eredményei és időtartama</w:t>
       </w:r>
     </w:p>
     <w:p>
-      <w:pPr>
-        <w:spacing w:line="360" w:lineRule="auto"/>
-      </w:pPr>
       <w:r>
         <w:t>- eredmények naplózhatósága verziók között, összehasonlítás az előző verziókkal, mi csökken, mi nő, hatékonyság</w:t>
       </w:r>
@@ -2192,11 +5201,11 @@
       <w:pPr>
         <w:pStyle w:val="Cmsor1"/>
       </w:pPr>
-      <w:bookmarkStart w:id="12" w:name="_Toc9539643"/>
+      <w:bookmarkStart w:id="19" w:name="_Toc9724611"/>
       <w:r>
         <w:t>Következtetések és tapasztalatok</w:t>
       </w:r>
-      <w:bookmarkEnd w:id="12"/>
+      <w:bookmarkEnd w:id="19"/>
     </w:p>
     <w:p>
       <w:r>
@@ -2207,12 +5216,12 @@
       <w:pPr>
         <w:pStyle w:val="Cmsor1"/>
       </w:pPr>
-      <w:bookmarkStart w:id="13" w:name="_Toc9539644"/>
+      <w:bookmarkStart w:id="20" w:name="_Toc9724612"/>
       <w:r>
         <w:lastRenderedPageBreak/>
         <w:t>Továbbfejlesztési lehetőségek</w:t>
       </w:r>
-      <w:bookmarkEnd w:id="13"/>
+      <w:bookmarkEnd w:id="20"/>
     </w:p>
     <w:p>
       <w:pPr>
@@ -2236,7 +5245,7 @@
         <w:pStyle w:val="Cmsor1"/>
       </w:pPr>
     </w:p>
-    <w:bookmarkStart w:id="14" w:name="_Toc9539645" w:displacedByCustomXml="next"/>
+    <w:bookmarkStart w:id="21" w:name="_Toc9724613" w:displacedByCustomXml="next"/>
     <w:sdt>
       <w:sdtPr>
         <w:rPr>
@@ -2267,7 +5276,7 @@
           <w:r>
             <w:t>Idézett forrásmunkák</w:t>
           </w:r>
-          <w:bookmarkEnd w:id="14"/>
+          <w:bookmarkEnd w:id="21"/>
         </w:p>
         <w:p>
           <w:pPr>
@@ -2306,7 +5315,7 @@
           </w:tblGrid>
           <w:tr>
             <w:trPr>
-              <w:divId w:val="243149310"/>
+              <w:divId w:val="2090929909"/>
               <w:tblCellSpacing w:w="15" w:type="dxa"/>
             </w:trPr>
             <w:tc>
@@ -2353,7 +5362,7 @@
           </w:tr>
           <w:tr>
             <w:trPr>
-              <w:divId w:val="243149310"/>
+              <w:divId w:val="2090929909"/>
               <w:tblCellSpacing w:w="15" w:type="dxa"/>
             </w:trPr>
             <w:tc>
@@ -2399,7 +5408,7 @@
           </w:tr>
           <w:tr>
             <w:trPr>
-              <w:divId w:val="243149310"/>
+              <w:divId w:val="2090929909"/>
               <w:tblCellSpacing w:w="15" w:type="dxa"/>
             </w:trPr>
             <w:tc>
@@ -2438,14 +5447,14 @@
                   <w:rPr>
                     <w:noProof/>
                   </w:rPr>
-                  <w:t>„iDatalabs,” iDatalabs, [Online]. Available: https://idatalabs.com/tech/products/selenium/. [Hozzáférés dátuma: 05 2019].</w:t>
+                  <w:t xml:space="preserve">S. Avasarala, Selenium WebDriver Practical Guide, Livery Place, 35 Livery Street, Birmingham B3 2PB, UK: Packt Publishing Ltd., 2014. </w:t>
                 </w:r>
               </w:p>
             </w:tc>
           </w:tr>
           <w:tr>
             <w:trPr>
-              <w:divId w:val="243149310"/>
+              <w:divId w:val="2090929909"/>
               <w:tblCellSpacing w:w="15" w:type="dxa"/>
             </w:trPr>
             <w:tc>
@@ -2484,14 +5493,14 @@
                   <w:rPr>
                     <w:noProof/>
                   </w:rPr>
-                  <w:t xml:space="preserve">P. Sams, Selenium Essentials, Livery Place, 35 Livery Street, Birmingham B3 2PB, UK: Packt Publishing Ltd., 2015. </w:t>
+                  <w:t>„iDatalabs,” iDatalabs, [Online]. Available: https://idatalabs.com/tech/products/selenium/. [Hozzáférés dátuma: 05 2019].</w:t>
                 </w:r>
               </w:p>
             </w:tc>
           </w:tr>
           <w:tr>
             <w:trPr>
-              <w:divId w:val="243149310"/>
+              <w:divId w:val="2090929909"/>
               <w:tblCellSpacing w:w="15" w:type="dxa"/>
             </w:trPr>
             <w:tc>
@@ -2530,14 +5539,14 @@
                   <w:rPr>
                     <w:noProof/>
                   </w:rPr>
-                  <w:t>C. Tudose, „Java: BDD Fundamentals,” Pluralsight, 11 01 2019. [Online]. Available: https://app.pluralsight.com/library/courses/java-bdd-fundamentals/table-of-contents. [Hozzáférés dátuma: 02 2019].</w:t>
+                  <w:t xml:space="preserve">P. Sams, Selenium Essentials, Livery Place, 35 Livery Street, Birmingham B3 2PB, UK: Packt Publishing Ltd., 2015. </w:t>
                 </w:r>
               </w:p>
             </w:tc>
           </w:tr>
           <w:tr>
             <w:trPr>
-              <w:divId w:val="243149310"/>
+              <w:divId w:val="2090929909"/>
               <w:tblCellSpacing w:w="15" w:type="dxa"/>
             </w:trPr>
             <w:tc>
@@ -2576,7 +5585,7 @@
                   <w:rPr>
                     <w:noProof/>
                   </w:rPr>
-                  <w:t xml:space="preserve">S. Avasarala, Selenium WebDriver Practical Guide, Livery Place, 35 Livery Street, Birmingham B3 2PB, UK: Packt Publishing Ltd., 2014. </w:t>
+                  <w:t>C. Tudose, „Java: BDD Fundamentals,” Pluralsight, 11 01 2019. [Online]. Available: https://app.pluralsight.com/library/courses/java-bdd-fundamentals/table-of-contents. [Hozzáférés dátuma: 02 2019].</w:t>
                 </w:r>
               </w:p>
             </w:tc>
@@ -2584,7 +5593,7 @@
         </w:tbl>
         <w:p>
           <w:pPr>
-            <w:divId w:val="243149310"/>
+            <w:divId w:val="2090929909"/>
             <w:rPr>
               <w:rFonts w:eastAsia="Times New Roman"/>
               <w:noProof/>
@@ -2661,6 +5670,332 @@
     </w:p>
   </w:footnote>
 </w:footnotes>
+</file>
+
+<file path=word/numbering.xml><?xml version="1.0" encoding="utf-8"?>
+<w:numbering xmlns:wpc="http://schemas.microsoft.com/office/word/2010/wordprocessingCanvas" xmlns:cx="http://schemas.microsoft.com/office/drawing/2014/chartex" xmlns:mc="http://schemas.openxmlformats.org/markup-compatibility/2006" xmlns:o="urn:schemas-microsoft-com:office:office" xmlns:r="http://schemas.openxmlformats.org/officeDocument/2006/relationships" xmlns:m="http://schemas.openxmlformats.org/officeDocument/2006/math" xmlns:v="urn:schemas-microsoft-com:vml" xmlns:wp14="http://schemas.microsoft.com/office/word/2010/wordprocessingDrawing" xmlns:wp="http://schemas.openxmlformats.org/drawingml/2006/wordprocessingDrawing" xmlns:w10="urn:schemas-microsoft-com:office:word" xmlns:w="http://schemas.openxmlformats.org/wordprocessingml/2006/main" xmlns:w14="http://schemas.microsoft.com/office/word/2010/wordml" xmlns:w15="http://schemas.microsoft.com/office/word/2012/wordml" xmlns:w16se="http://schemas.microsoft.com/office/word/2015/wordml/symex" xmlns:wpg="http://schemas.microsoft.com/office/word/2010/wordprocessingGroup" xmlns:wpi="http://schemas.microsoft.com/office/word/2010/wordprocessingInk" xmlns:wne="http://schemas.microsoft.com/office/word/2006/wordml" xmlns:wps="http://schemas.microsoft.com/office/word/2010/wordprocessingShape" mc:Ignorable="w14 w15 w16se wp14">
+  <w:abstractNum w:abstractNumId="0" w15:restartNumberingAfterBreak="0">
+    <w:nsid w:val="1D8957CD"/>
+    <w:multiLevelType w:val="hybridMultilevel"/>
+    <w:tmpl w:val="497EE522"/>
+    <w:lvl w:ilvl="0" w:tplc="0809000F">
+      <w:start w:val="1"/>
+      <w:numFmt w:val="decimal"/>
+      <w:lvlText w:val="%1."/>
+      <w:lvlJc w:val="left"/>
+      <w:pPr>
+        <w:ind w:left="720" w:hanging="360"/>
+      </w:pPr>
+    </w:lvl>
+    <w:lvl w:ilvl="1" w:tplc="08090019" w:tentative="1">
+      <w:start w:val="1"/>
+      <w:numFmt w:val="lowerLetter"/>
+      <w:lvlText w:val="%2."/>
+      <w:lvlJc w:val="left"/>
+      <w:pPr>
+        <w:ind w:left="1440" w:hanging="360"/>
+      </w:pPr>
+    </w:lvl>
+    <w:lvl w:ilvl="2" w:tplc="0809001B" w:tentative="1">
+      <w:start w:val="1"/>
+      <w:numFmt w:val="lowerRoman"/>
+      <w:lvlText w:val="%3."/>
+      <w:lvlJc w:val="right"/>
+      <w:pPr>
+        <w:ind w:left="2160" w:hanging="180"/>
+      </w:pPr>
+    </w:lvl>
+    <w:lvl w:ilvl="3" w:tplc="0809000F" w:tentative="1">
+      <w:start w:val="1"/>
+      <w:numFmt w:val="decimal"/>
+      <w:lvlText w:val="%4."/>
+      <w:lvlJc w:val="left"/>
+      <w:pPr>
+        <w:ind w:left="2880" w:hanging="360"/>
+      </w:pPr>
+    </w:lvl>
+    <w:lvl w:ilvl="4" w:tplc="08090019" w:tentative="1">
+      <w:start w:val="1"/>
+      <w:numFmt w:val="lowerLetter"/>
+      <w:lvlText w:val="%5."/>
+      <w:lvlJc w:val="left"/>
+      <w:pPr>
+        <w:ind w:left="3600" w:hanging="360"/>
+      </w:pPr>
+    </w:lvl>
+    <w:lvl w:ilvl="5" w:tplc="0809001B" w:tentative="1">
+      <w:start w:val="1"/>
+      <w:numFmt w:val="lowerRoman"/>
+      <w:lvlText w:val="%6."/>
+      <w:lvlJc w:val="right"/>
+      <w:pPr>
+        <w:ind w:left="4320" w:hanging="180"/>
+      </w:pPr>
+    </w:lvl>
+    <w:lvl w:ilvl="6" w:tplc="0809000F" w:tentative="1">
+      <w:start w:val="1"/>
+      <w:numFmt w:val="decimal"/>
+      <w:lvlText w:val="%7."/>
+      <w:lvlJc w:val="left"/>
+      <w:pPr>
+        <w:ind w:left="5040" w:hanging="360"/>
+      </w:pPr>
+    </w:lvl>
+    <w:lvl w:ilvl="7" w:tplc="08090019" w:tentative="1">
+      <w:start w:val="1"/>
+      <w:numFmt w:val="lowerLetter"/>
+      <w:lvlText w:val="%8."/>
+      <w:lvlJc w:val="left"/>
+      <w:pPr>
+        <w:ind w:left="5760" w:hanging="360"/>
+      </w:pPr>
+    </w:lvl>
+    <w:lvl w:ilvl="8" w:tplc="0809001B" w:tentative="1">
+      <w:start w:val="1"/>
+      <w:numFmt w:val="lowerRoman"/>
+      <w:lvlText w:val="%9."/>
+      <w:lvlJc w:val="right"/>
+      <w:pPr>
+        <w:ind w:left="6480" w:hanging="180"/>
+      </w:pPr>
+    </w:lvl>
+  </w:abstractNum>
+  <w:abstractNum w:abstractNumId="1" w15:restartNumberingAfterBreak="0">
+    <w:nsid w:val="5C4F0355"/>
+    <w:multiLevelType w:val="hybridMultilevel"/>
+    <w:tmpl w:val="6B1EFD6C"/>
+    <w:lvl w:ilvl="0" w:tplc="08090001">
+      <w:start w:val="1"/>
+      <w:numFmt w:val="bullet"/>
+      <w:lvlText w:val=""/>
+      <w:lvlJc w:val="left"/>
+      <w:pPr>
+        <w:ind w:left="720" w:hanging="360"/>
+      </w:pPr>
+      <w:rPr>
+        <w:rFonts w:ascii="Symbol" w:hAnsi="Symbol" w:hint="default"/>
+      </w:rPr>
+    </w:lvl>
+    <w:lvl w:ilvl="1" w:tplc="08090003">
+      <w:start w:val="1"/>
+      <w:numFmt w:val="bullet"/>
+      <w:lvlText w:val="o"/>
+      <w:lvlJc w:val="left"/>
+      <w:pPr>
+        <w:ind w:left="1440" w:hanging="360"/>
+      </w:pPr>
+      <w:rPr>
+        <w:rFonts w:ascii="Courier New" w:hAnsi="Courier New" w:cs="Courier New" w:hint="default"/>
+      </w:rPr>
+    </w:lvl>
+    <w:lvl w:ilvl="2" w:tplc="08090005" w:tentative="1">
+      <w:start w:val="1"/>
+      <w:numFmt w:val="bullet"/>
+      <w:lvlText w:val=""/>
+      <w:lvlJc w:val="left"/>
+      <w:pPr>
+        <w:ind w:left="2160" w:hanging="360"/>
+      </w:pPr>
+      <w:rPr>
+        <w:rFonts w:ascii="Wingdings" w:hAnsi="Wingdings" w:hint="default"/>
+      </w:rPr>
+    </w:lvl>
+    <w:lvl w:ilvl="3" w:tplc="08090001" w:tentative="1">
+      <w:start w:val="1"/>
+      <w:numFmt w:val="bullet"/>
+      <w:lvlText w:val=""/>
+      <w:lvlJc w:val="left"/>
+      <w:pPr>
+        <w:ind w:left="2880" w:hanging="360"/>
+      </w:pPr>
+      <w:rPr>
+        <w:rFonts w:ascii="Symbol" w:hAnsi="Symbol" w:hint="default"/>
+      </w:rPr>
+    </w:lvl>
+    <w:lvl w:ilvl="4" w:tplc="08090003" w:tentative="1">
+      <w:start w:val="1"/>
+      <w:numFmt w:val="bullet"/>
+      <w:lvlText w:val="o"/>
+      <w:lvlJc w:val="left"/>
+      <w:pPr>
+        <w:ind w:left="3600" w:hanging="360"/>
+      </w:pPr>
+      <w:rPr>
+        <w:rFonts w:ascii="Courier New" w:hAnsi="Courier New" w:cs="Courier New" w:hint="default"/>
+      </w:rPr>
+    </w:lvl>
+    <w:lvl w:ilvl="5" w:tplc="08090005" w:tentative="1">
+      <w:start w:val="1"/>
+      <w:numFmt w:val="bullet"/>
+      <w:lvlText w:val=""/>
+      <w:lvlJc w:val="left"/>
+      <w:pPr>
+        <w:ind w:left="4320" w:hanging="360"/>
+      </w:pPr>
+      <w:rPr>
+        <w:rFonts w:ascii="Wingdings" w:hAnsi="Wingdings" w:hint="default"/>
+      </w:rPr>
+    </w:lvl>
+    <w:lvl w:ilvl="6" w:tplc="08090001" w:tentative="1">
+      <w:start w:val="1"/>
+      <w:numFmt w:val="bullet"/>
+      <w:lvlText w:val=""/>
+      <w:lvlJc w:val="left"/>
+      <w:pPr>
+        <w:ind w:left="5040" w:hanging="360"/>
+      </w:pPr>
+      <w:rPr>
+        <w:rFonts w:ascii="Symbol" w:hAnsi="Symbol" w:hint="default"/>
+      </w:rPr>
+    </w:lvl>
+    <w:lvl w:ilvl="7" w:tplc="08090003" w:tentative="1">
+      <w:start w:val="1"/>
+      <w:numFmt w:val="bullet"/>
+      <w:lvlText w:val="o"/>
+      <w:lvlJc w:val="left"/>
+      <w:pPr>
+        <w:ind w:left="5760" w:hanging="360"/>
+      </w:pPr>
+      <w:rPr>
+        <w:rFonts w:ascii="Courier New" w:hAnsi="Courier New" w:cs="Courier New" w:hint="default"/>
+      </w:rPr>
+    </w:lvl>
+    <w:lvl w:ilvl="8" w:tplc="08090005" w:tentative="1">
+      <w:start w:val="1"/>
+      <w:numFmt w:val="bullet"/>
+      <w:lvlText w:val=""/>
+      <w:lvlJc w:val="left"/>
+      <w:pPr>
+        <w:ind w:left="6480" w:hanging="360"/>
+      </w:pPr>
+      <w:rPr>
+        <w:rFonts w:ascii="Wingdings" w:hAnsi="Wingdings" w:hint="default"/>
+      </w:rPr>
+    </w:lvl>
+  </w:abstractNum>
+  <w:abstractNum w:abstractNumId="2" w15:restartNumberingAfterBreak="0">
+    <w:nsid w:val="61D20B67"/>
+    <w:multiLevelType w:val="hybridMultilevel"/>
+    <w:tmpl w:val="3D74EFD2"/>
+    <w:lvl w:ilvl="0" w:tplc="08090001">
+      <w:start w:val="1"/>
+      <w:numFmt w:val="bullet"/>
+      <w:lvlText w:val=""/>
+      <w:lvlJc w:val="left"/>
+      <w:pPr>
+        <w:ind w:left="720" w:hanging="360"/>
+      </w:pPr>
+      <w:rPr>
+        <w:rFonts w:ascii="Symbol" w:hAnsi="Symbol" w:hint="default"/>
+      </w:rPr>
+    </w:lvl>
+    <w:lvl w:ilvl="1" w:tplc="08090003" w:tentative="1">
+      <w:start w:val="1"/>
+      <w:numFmt w:val="bullet"/>
+      <w:lvlText w:val="o"/>
+      <w:lvlJc w:val="left"/>
+      <w:pPr>
+        <w:ind w:left="1440" w:hanging="360"/>
+      </w:pPr>
+      <w:rPr>
+        <w:rFonts w:ascii="Courier New" w:hAnsi="Courier New" w:cs="Courier New" w:hint="default"/>
+      </w:rPr>
+    </w:lvl>
+    <w:lvl w:ilvl="2" w:tplc="08090005" w:tentative="1">
+      <w:start w:val="1"/>
+      <w:numFmt w:val="bullet"/>
+      <w:lvlText w:val=""/>
+      <w:lvlJc w:val="left"/>
+      <w:pPr>
+        <w:ind w:left="2160" w:hanging="360"/>
+      </w:pPr>
+      <w:rPr>
+        <w:rFonts w:ascii="Wingdings" w:hAnsi="Wingdings" w:hint="default"/>
+      </w:rPr>
+    </w:lvl>
+    <w:lvl w:ilvl="3" w:tplc="08090001" w:tentative="1">
+      <w:start w:val="1"/>
+      <w:numFmt w:val="bullet"/>
+      <w:lvlText w:val=""/>
+      <w:lvlJc w:val="left"/>
+      <w:pPr>
+        <w:ind w:left="2880" w:hanging="360"/>
+      </w:pPr>
+      <w:rPr>
+        <w:rFonts w:ascii="Symbol" w:hAnsi="Symbol" w:hint="default"/>
+      </w:rPr>
+    </w:lvl>
+    <w:lvl w:ilvl="4" w:tplc="08090003" w:tentative="1">
+      <w:start w:val="1"/>
+      <w:numFmt w:val="bullet"/>
+      <w:lvlText w:val="o"/>
+      <w:lvlJc w:val="left"/>
+      <w:pPr>
+        <w:ind w:left="3600" w:hanging="360"/>
+      </w:pPr>
+      <w:rPr>
+        <w:rFonts w:ascii="Courier New" w:hAnsi="Courier New" w:cs="Courier New" w:hint="default"/>
+      </w:rPr>
+    </w:lvl>
+    <w:lvl w:ilvl="5" w:tplc="08090005" w:tentative="1">
+      <w:start w:val="1"/>
+      <w:numFmt w:val="bullet"/>
+      <w:lvlText w:val=""/>
+      <w:lvlJc w:val="left"/>
+      <w:pPr>
+        <w:ind w:left="4320" w:hanging="360"/>
+      </w:pPr>
+      <w:rPr>
+        <w:rFonts w:ascii="Wingdings" w:hAnsi="Wingdings" w:hint="default"/>
+      </w:rPr>
+    </w:lvl>
+    <w:lvl w:ilvl="6" w:tplc="08090001" w:tentative="1">
+      <w:start w:val="1"/>
+      <w:numFmt w:val="bullet"/>
+      <w:lvlText w:val=""/>
+      <w:lvlJc w:val="left"/>
+      <w:pPr>
+        <w:ind w:left="5040" w:hanging="360"/>
+      </w:pPr>
+      <w:rPr>
+        <w:rFonts w:ascii="Symbol" w:hAnsi="Symbol" w:hint="default"/>
+      </w:rPr>
+    </w:lvl>
+    <w:lvl w:ilvl="7" w:tplc="08090003" w:tentative="1">
+      <w:start w:val="1"/>
+      <w:numFmt w:val="bullet"/>
+      <w:lvlText w:val="o"/>
+      <w:lvlJc w:val="left"/>
+      <w:pPr>
+        <w:ind w:left="5760" w:hanging="360"/>
+      </w:pPr>
+      <w:rPr>
+        <w:rFonts w:ascii="Courier New" w:hAnsi="Courier New" w:cs="Courier New" w:hint="default"/>
+      </w:rPr>
+    </w:lvl>
+    <w:lvl w:ilvl="8" w:tplc="08090005" w:tentative="1">
+      <w:start w:val="1"/>
+      <w:numFmt w:val="bullet"/>
+      <w:lvlText w:val=""/>
+      <w:lvlJc w:val="left"/>
+      <w:pPr>
+        <w:ind w:left="6480" w:hanging="360"/>
+      </w:pPr>
+      <w:rPr>
+        <w:rFonts w:ascii="Wingdings" w:hAnsi="Wingdings" w:hint="default"/>
+      </w:rPr>
+    </w:lvl>
+  </w:abstractNum>
+  <w:num w:numId="1">
+    <w:abstractNumId w:val="2"/>
+  </w:num>
+  <w:num w:numId="2">
+    <w:abstractNumId w:val="1"/>
+  </w:num>
+  <w:num w:numId="3">
+    <w:abstractNumId w:val="0"/>
+  </w:num>
+</w:numbering>
 </file>
 
 <file path=word/styles.xml><?xml version="1.0" encoding="utf-8"?>
@@ -3056,7 +6391,11 @@
   <w:style w:type="paragraph" w:default="1" w:styleId="Norml">
     <w:name w:val="Normal"/>
     <w:qFormat/>
-    <w:rsid w:val="00CA2C57"/>
+    <w:rsid w:val="00053CD2"/>
+    <w:pPr>
+      <w:spacing w:line="360" w:lineRule="auto"/>
+      <w:jc w:val="both"/>
+    </w:pPr>
     <w:rPr>
       <w:rFonts w:ascii="Times New Roman" w:hAnsi="Times New Roman"/>
       <w:sz w:val="24"/>
@@ -3167,6 +6506,26 @@
     <w:rPr>
       <w:rFonts w:asciiTheme="majorHAnsi" w:eastAsiaTheme="majorEastAsia" w:hAnsiTheme="majorHAnsi" w:cstheme="majorBidi"/>
       <w:color w:val="2E74B5" w:themeColor="accent1" w:themeShade="BF"/>
+    </w:rPr>
+  </w:style>
+  <w:style w:type="paragraph" w:styleId="Cmsor6">
+    <w:name w:val="heading 6"/>
+    <w:basedOn w:val="Norml"/>
+    <w:next w:val="Norml"/>
+    <w:link w:val="Cmsor6Char"/>
+    <w:uiPriority w:val="9"/>
+    <w:unhideWhenUsed/>
+    <w:qFormat/>
+    <w:rsid w:val="005C2577"/>
+    <w:pPr>
+      <w:keepNext/>
+      <w:keepLines/>
+      <w:spacing w:before="40" w:after="0"/>
+      <w:outlineLvl w:val="5"/>
+    </w:pPr>
+    <w:rPr>
+      <w:rFonts w:asciiTheme="majorHAnsi" w:eastAsiaTheme="majorEastAsia" w:hAnsiTheme="majorHAnsi" w:cstheme="majorBidi"/>
+      <w:color w:val="1F4D78" w:themeColor="accent1" w:themeShade="7F"/>
     </w:rPr>
   </w:style>
   <w:style w:type="character" w:default="1" w:styleId="Bekezdsalapbettpusa">
@@ -3386,12 +6745,9 @@
     <w:basedOn w:val="Norml"/>
     <w:link w:val="kdChar"/>
     <w:qFormat/>
-    <w:rsid w:val="00AC4DFC"/>
-    <w:pPr>
-      <w:spacing w:line="360" w:lineRule="auto"/>
-    </w:pPr>
+    <w:rsid w:val="007167C1"/>
     <w:rPr>
-      <w:rFonts w:ascii="Courier New" w:hAnsi="Courier New"/>
+      <w:rFonts w:ascii="Consolas" w:hAnsi="Consolas"/>
       <w:sz w:val="20"/>
     </w:rPr>
   </w:style>
@@ -3399,10 +6755,192 @@
     <w:name w:val="kód Char"/>
     <w:basedOn w:val="Bekezdsalapbettpusa"/>
     <w:link w:val="kd"/>
-    <w:rsid w:val="00AC4DFC"/>
+    <w:rsid w:val="007167C1"/>
     <w:rPr>
-      <w:rFonts w:ascii="Courier New" w:hAnsi="Courier New"/>
+      <w:rFonts w:ascii="Consolas" w:hAnsi="Consolas"/>
       <w:sz w:val="20"/>
+      <w:lang w:val="hu-HU"/>
+    </w:rPr>
+  </w:style>
+  <w:style w:type="paragraph" w:customStyle="1" w:styleId="EclipseKd">
+    <w:name w:val="Eclipse Kód"/>
+    <w:basedOn w:val="Norml"/>
+    <w:link w:val="EclipseKdChar"/>
+    <w:qFormat/>
+    <w:rsid w:val="001C497F"/>
+    <w:pPr>
+      <w:framePr w:wrap="around" w:vAnchor="text" w:hAnchor="text" w:y="1"/>
+      <w:pBdr>
+        <w:top w:val="single" w:sz="12" w:space="1" w:color="808080" w:themeColor="background1" w:themeShade="80"/>
+        <w:left w:val="single" w:sz="12" w:space="4" w:color="808080" w:themeColor="background1" w:themeShade="80"/>
+        <w:bottom w:val="single" w:sz="12" w:space="1" w:color="808080" w:themeColor="background1" w:themeShade="80"/>
+        <w:right w:val="single" w:sz="12" w:space="4" w:color="808080" w:themeColor="background1" w:themeShade="80"/>
+      </w:pBdr>
+      <w:shd w:val="clear" w:color="auto" w:fill="F2F2F2" w:themeFill="background1" w:themeFillShade="F2"/>
+      <w:autoSpaceDE w:val="0"/>
+      <w:autoSpaceDN w:val="0"/>
+      <w:adjustRightInd w:val="0"/>
+      <w:spacing w:after="0" w:line="240" w:lineRule="auto"/>
+      <w:jc w:val="left"/>
+    </w:pPr>
+    <w:rPr>
+      <w:rFonts w:ascii="Consolas" w:hAnsi="Consolas" w:cs="Consolas"/>
+      <w:color w:val="646464"/>
+      <w:sz w:val="20"/>
+      <w:szCs w:val="20"/>
+      <w:lang w:val="en-GB"/>
+    </w:rPr>
+  </w:style>
+  <w:style w:type="character" w:customStyle="1" w:styleId="Cmsor6Char">
+    <w:name w:val="Címsor 6 Char"/>
+    <w:basedOn w:val="Bekezdsalapbettpusa"/>
+    <w:link w:val="Cmsor6"/>
+    <w:uiPriority w:val="9"/>
+    <w:rsid w:val="005C2577"/>
+    <w:rPr>
+      <w:rFonts w:asciiTheme="majorHAnsi" w:eastAsiaTheme="majorEastAsia" w:hAnsiTheme="majorHAnsi" w:cstheme="majorBidi"/>
+      <w:color w:val="1F4D78" w:themeColor="accent1" w:themeShade="7F"/>
+      <w:sz w:val="24"/>
+      <w:lang w:val="hu-HU"/>
+    </w:rPr>
+  </w:style>
+  <w:style w:type="character" w:customStyle="1" w:styleId="EclipseKdChar">
+    <w:name w:val="Eclipse Kód Char"/>
+    <w:basedOn w:val="Bekezdsalapbettpusa"/>
+    <w:link w:val="EclipseKd"/>
+    <w:rsid w:val="001C497F"/>
+    <w:rPr>
+      <w:rFonts w:ascii="Consolas" w:hAnsi="Consolas" w:cs="Consolas"/>
+      <w:color w:val="646464"/>
+      <w:sz w:val="20"/>
+      <w:szCs w:val="20"/>
+      <w:shd w:val="clear" w:color="auto" w:fill="F2F2F2" w:themeFill="background1" w:themeFillShade="F2"/>
+    </w:rPr>
+  </w:style>
+  <w:style w:type="paragraph" w:styleId="Listaszerbekezds">
+    <w:name w:val="List Paragraph"/>
+    <w:basedOn w:val="Norml"/>
+    <w:uiPriority w:val="34"/>
+    <w:qFormat/>
+    <w:rsid w:val="0004247E"/>
+    <w:pPr>
+      <w:ind w:left="720"/>
+      <w:contextualSpacing/>
+    </w:pPr>
+  </w:style>
+  <w:style w:type="paragraph" w:styleId="TJ2">
+    <w:name w:val="toc 2"/>
+    <w:basedOn w:val="Norml"/>
+    <w:next w:val="Norml"/>
+    <w:autoRedefine/>
+    <w:uiPriority w:val="39"/>
+    <w:unhideWhenUsed/>
+    <w:rsid w:val="00DA780E"/>
+    <w:pPr>
+      <w:spacing w:after="100"/>
+      <w:ind w:left="240"/>
+    </w:pPr>
+  </w:style>
+  <w:style w:type="character" w:styleId="Jegyzethivatkozs">
+    <w:name w:val="annotation reference"/>
+    <w:basedOn w:val="Bekezdsalapbettpusa"/>
+    <w:uiPriority w:val="99"/>
+    <w:semiHidden/>
+    <w:unhideWhenUsed/>
+    <w:rsid w:val="00847E42"/>
+    <w:rPr>
+      <w:sz w:val="16"/>
+      <w:szCs w:val="16"/>
+    </w:rPr>
+  </w:style>
+  <w:style w:type="paragraph" w:styleId="Jegyzetszveg">
+    <w:name w:val="annotation text"/>
+    <w:basedOn w:val="Norml"/>
+    <w:link w:val="JegyzetszvegChar"/>
+    <w:uiPriority w:val="99"/>
+    <w:semiHidden/>
+    <w:unhideWhenUsed/>
+    <w:rsid w:val="00847E42"/>
+    <w:pPr>
+      <w:spacing w:line="240" w:lineRule="auto"/>
+    </w:pPr>
+    <w:rPr>
+      <w:sz w:val="20"/>
+      <w:szCs w:val="20"/>
+    </w:rPr>
+  </w:style>
+  <w:style w:type="character" w:customStyle="1" w:styleId="JegyzetszvegChar">
+    <w:name w:val="Jegyzetszöveg Char"/>
+    <w:basedOn w:val="Bekezdsalapbettpusa"/>
+    <w:link w:val="Jegyzetszveg"/>
+    <w:uiPriority w:val="99"/>
+    <w:semiHidden/>
+    <w:rsid w:val="00847E42"/>
+    <w:rPr>
+      <w:rFonts w:ascii="Times New Roman" w:hAnsi="Times New Roman"/>
+      <w:sz w:val="20"/>
+      <w:szCs w:val="20"/>
+      <w:lang w:val="hu-HU"/>
+    </w:rPr>
+  </w:style>
+  <w:style w:type="paragraph" w:styleId="Megjegyzstrgya">
+    <w:name w:val="annotation subject"/>
+    <w:basedOn w:val="Jegyzetszveg"/>
+    <w:next w:val="Jegyzetszveg"/>
+    <w:link w:val="MegjegyzstrgyaChar"/>
+    <w:uiPriority w:val="99"/>
+    <w:semiHidden/>
+    <w:unhideWhenUsed/>
+    <w:rsid w:val="00847E42"/>
+    <w:rPr>
+      <w:b/>
+      <w:bCs/>
+    </w:rPr>
+  </w:style>
+  <w:style w:type="character" w:customStyle="1" w:styleId="MegjegyzstrgyaChar">
+    <w:name w:val="Megjegyzés tárgya Char"/>
+    <w:basedOn w:val="JegyzetszvegChar"/>
+    <w:link w:val="Megjegyzstrgya"/>
+    <w:uiPriority w:val="99"/>
+    <w:semiHidden/>
+    <w:rsid w:val="00847E42"/>
+    <w:rPr>
+      <w:rFonts w:ascii="Times New Roman" w:hAnsi="Times New Roman"/>
+      <w:b/>
+      <w:bCs/>
+      <w:sz w:val="20"/>
+      <w:szCs w:val="20"/>
+      <w:lang w:val="hu-HU"/>
+    </w:rPr>
+  </w:style>
+  <w:style w:type="paragraph" w:styleId="Buborkszveg">
+    <w:name w:val="Balloon Text"/>
+    <w:basedOn w:val="Norml"/>
+    <w:link w:val="BuborkszvegChar"/>
+    <w:uiPriority w:val="99"/>
+    <w:semiHidden/>
+    <w:unhideWhenUsed/>
+    <w:rsid w:val="00847E42"/>
+    <w:pPr>
+      <w:spacing w:after="0" w:line="240" w:lineRule="auto"/>
+    </w:pPr>
+    <w:rPr>
+      <w:rFonts w:ascii="Segoe UI" w:hAnsi="Segoe UI" w:cs="Segoe UI"/>
+      <w:sz w:val="18"/>
+      <w:szCs w:val="18"/>
+    </w:rPr>
+  </w:style>
+  <w:style w:type="character" w:customStyle="1" w:styleId="BuborkszvegChar">
+    <w:name w:val="Buborékszöveg Char"/>
+    <w:basedOn w:val="Bekezdsalapbettpusa"/>
+    <w:link w:val="Buborkszveg"/>
+    <w:uiPriority w:val="99"/>
+    <w:semiHidden/>
+    <w:rsid w:val="00847E42"/>
+    <w:rPr>
+      <w:rFonts w:ascii="Segoe UI" w:hAnsi="Segoe UI" w:cs="Segoe UI"/>
+      <w:sz w:val="18"/>
+      <w:szCs w:val="18"/>
       <w:lang w:val="hu-HU"/>
     </w:rPr>
   </w:style>
@@ -3787,7 +7325,7 @@
 </file>
 
 <file path=customXml/itemProps1.xml><?xml version="1.0" encoding="utf-8"?>
-<ds:datastoreItem xmlns:ds="http://schemas.openxmlformats.org/officeDocument/2006/customXml" ds:itemID="{B31314B8-768D-4733-B9E2-0EA3877B6E76}">
+<ds:datastoreItem xmlns:ds="http://schemas.openxmlformats.org/officeDocument/2006/customXml" ds:itemID="{68C99181-A70E-472A-BDB5-E0834C71DB83}">
   <ds:schemaRefs>
     <ds:schemaRef ds:uri="http://schemas.openxmlformats.org/officeDocument/2006/bibliography"/>
   </ds:schemaRefs>

--- a/documentation/Kristo_Zsolt_Disszertacio.docx
+++ b/documentation/Kristo_Zsolt_Disszertacio.docx
@@ -1599,6 +1599,7 @@
           <w:id w:val="243457295"/>
           <w:citation/>
         </w:sdtPr>
+        <w:sdtEndPr/>
         <w:sdtContent>
           <w:r>
             <w:fldChar w:fldCharType="begin"/>
@@ -1648,6 +1649,7 @@
           <w:id w:val="214163722"/>
           <w:citation/>
         </w:sdtPr>
+        <w:sdtEndPr/>
         <w:sdtContent>
           <w:r>
             <w:fldChar w:fldCharType="begin"/>
@@ -1683,6 +1685,7 @@
           <w:id w:val="-990018545"/>
           <w:citation/>
         </w:sdtPr>
+        <w:sdtEndPr/>
         <w:sdtContent>
           <w:r>
             <w:fldChar w:fldCharType="begin"/>
@@ -1718,6 +1721,7 @@
           <w:id w:val="-1024242942"/>
           <w:citation/>
         </w:sdtPr>
+        <w:sdtEndPr/>
         <w:sdtContent>
           <w:r>
             <w:fldChar w:fldCharType="begin"/>
@@ -1744,16 +1748,19 @@
       </w:r>
       <w:bookmarkEnd w:id="6"/>
     </w:p>
-    <w:p/>
+    <w:p>
+      <w:bookmarkStart w:id="7" w:name="_GoBack"/>
+      <w:bookmarkEnd w:id="7"/>
+    </w:p>
     <w:p>
       <w:pPr>
         <w:pStyle w:val="Cmsor2"/>
       </w:pPr>
-      <w:bookmarkStart w:id="7" w:name="_Toc9724602"/>
+      <w:bookmarkStart w:id="8" w:name="_Toc9724602"/>
       <w:r>
         <w:t>Miért Selenium?</w:t>
       </w:r>
-      <w:bookmarkEnd w:id="7"/>
+      <w:bookmarkEnd w:id="8"/>
     </w:p>
     <w:p>
       <w:r>
@@ -1795,6 +1802,7 @@
           <w:id w:val="-1587841344"/>
           <w:citation/>
         </w:sdtPr>
+        <w:sdtEndPr/>
         <w:sdtContent>
           <w:r>
             <w:fldChar w:fldCharType="begin"/>
@@ -1831,7 +1839,7 @@
           <w:lang w:val="en-GB" w:eastAsia="en-GB"/>
         </w:rPr>
         <w:drawing>
-          <wp:inline distT="0" distB="0" distL="0" distR="0" wp14:anchorId="7CF3D7F7" wp14:editId="31B1217B">
+          <wp:inline distT="0" distB="0" distL="0" distR="0" wp14:anchorId="5E947F58" wp14:editId="01E648D6">
             <wp:extent cx="5730240" cy="2240280"/>
             <wp:effectExtent l="0" t="0" r="3810" b="7620"/>
             <wp:docPr id="1" name="Kép 1"/>
@@ -1923,6 +1931,7 @@
           <w:id w:val="-568201056"/>
           <w:citation/>
         </w:sdtPr>
+        <w:sdtEndPr/>
         <w:sdtContent>
           <w:r>
             <w:fldChar w:fldCharType="begin"/>
@@ -1967,11 +1976,11 @@
           <w:lang w:val="en-GB"/>
         </w:rPr>
       </w:pPr>
-      <w:bookmarkStart w:id="8" w:name="_Toc9724603"/>
+      <w:bookmarkStart w:id="9" w:name="_Toc9724603"/>
       <w:r>
         <w:t>Selenium IDE</w:t>
       </w:r>
-      <w:bookmarkEnd w:id="8"/>
+      <w:bookmarkEnd w:id="9"/>
     </w:p>
     <w:p>
       <w:pPr>
@@ -2052,7 +2061,7 @@
           <w:lang w:val="en-GB" w:eastAsia="en-GB"/>
         </w:rPr>
         <w:drawing>
-          <wp:inline distT="0" distB="0" distL="0" distR="0" wp14:anchorId="735E442C" wp14:editId="026A39AF">
+          <wp:inline distT="0" distB="0" distL="0" distR="0" wp14:anchorId="2C626E9B" wp14:editId="5739EA01">
             <wp:extent cx="5731510" cy="4398010"/>
             <wp:effectExtent l="0" t="0" r="2540" b="2540"/>
             <wp:docPr id="3" name="Kép 3"/>
@@ -2093,7 +2102,7 @@
         <w:pStyle w:val="Kpalrs"/>
         <w:jc w:val="center"/>
       </w:pPr>
-      <w:bookmarkStart w:id="9" w:name="_Ref9455024"/>
+      <w:bookmarkStart w:id="10" w:name="_Ref9455024"/>
       <w:r>
         <w:t xml:space="preserve">Ábra </w:t>
       </w:r>
@@ -2118,7 +2127,7 @@
       <w:r>
         <w:t xml:space="preserve"> - Selenium IDE kezdőlap</w:t>
       </w:r>
-      <w:bookmarkEnd w:id="9"/>
+      <w:bookmarkEnd w:id="10"/>
     </w:p>
     <w:p>
       <w:pPr>
@@ -2194,7 +2203,7 @@
         </w:rPr>
         <w:lastRenderedPageBreak/>
         <w:drawing>
-          <wp:inline distT="0" distB="0" distL="0" distR="0" wp14:anchorId="40339F0E" wp14:editId="1769A393">
+          <wp:inline distT="0" distB="0" distL="0" distR="0" wp14:anchorId="63D2FCF5" wp14:editId="303F1F9E">
             <wp:extent cx="5731510" cy="4398010"/>
             <wp:effectExtent l="0" t="0" r="2540" b="2540"/>
             <wp:docPr id="4" name="Kép 4"/>
@@ -2235,7 +2244,7 @@
         <w:pStyle w:val="Kpalrs"/>
         <w:jc w:val="center"/>
       </w:pPr>
-      <w:bookmarkStart w:id="10" w:name="_Ref9456280"/>
+      <w:bookmarkStart w:id="11" w:name="_Ref9456280"/>
       <w:r>
         <w:t xml:space="preserve">Ábra </w:t>
       </w:r>
@@ -2266,7 +2275,7 @@
       <w:r>
         <w:t>teszteset</w:t>
       </w:r>
-      <w:bookmarkEnd w:id="10"/>
+      <w:bookmarkEnd w:id="11"/>
     </w:p>
     <w:p>
       <w:r>
@@ -2316,11 +2325,11 @@
       <w:pPr>
         <w:pStyle w:val="Cmsor2"/>
       </w:pPr>
-      <w:bookmarkStart w:id="11" w:name="_Toc9724604"/>
+      <w:bookmarkStart w:id="12" w:name="_Toc9724604"/>
       <w:r>
         <w:t>Selenium WebDriver</w:t>
       </w:r>
-      <w:bookmarkEnd w:id="11"/>
+      <w:bookmarkEnd w:id="12"/>
     </w:p>
     <w:p>
       <w:r>
@@ -2386,6 +2395,7 @@
           <w:id w:val="-1346634689"/>
           <w:citation/>
         </w:sdtPr>
+        <w:sdtEndPr/>
         <w:sdtContent>
           <w:r>
             <w:fldChar w:fldCharType="begin"/>
@@ -3365,6 +3375,1704 @@
       <w:sdt>
         <w:sdtPr>
           <w:id w:val="964010074"/>
+          <w:citation/>
+        </w:sdtPr>
+        <w:sdtEndPr/>
+        <w:sdtContent>
+          <w:r>
+            <w:fldChar w:fldCharType="begin"/>
+          </w:r>
+          <w:r>
+            <w:instrText xml:space="preserve"> CITATION Pra15 \l 1038 </w:instrText>
+          </w:r>
+          <w:r>
+            <w:fldChar w:fldCharType="separate"/>
+          </w:r>
+          <w:r>
+            <w:rPr>
+              <w:noProof/>
+            </w:rPr>
+            <w:t xml:space="preserve"> </w:t>
+          </w:r>
+          <w:r>
+            <w:rPr>
+              <w:noProof/>
+            </w:rPr>
+            <w:t>[5]</w:t>
+          </w:r>
+          <w:r>
+            <w:fldChar w:fldCharType="end"/>
+          </w:r>
+        </w:sdtContent>
+      </w:sdt>
+      <w:r>
+        <w:t xml:space="preserve"> is kiemel könyvében</w:t>
+      </w:r>
+      <w:r>
+        <w:t>:</w:t>
+      </w:r>
+    </w:p>
+    <w:p>
+      <w:pPr>
+        <w:pStyle w:val="kd"/>
+        <w:numPr>
+          <w:ilvl w:val="0"/>
+          <w:numId w:val="2"/>
+        </w:numPr>
+      </w:pPr>
+      <w:r>
+        <w:t>get();</w:t>
+      </w:r>
+      <w:r>
+        <w:t xml:space="preserve"> </w:t>
+      </w:r>
+    </w:p>
+    <w:p>
+      <w:pPr>
+        <w:ind w:left="720"/>
+      </w:pPr>
+      <w:r>
+        <w:t>A fenti</w:t>
+      </w:r>
+      <w:r>
+        <w:t xml:space="preserve"> </w:t>
+      </w:r>
+      <w:r>
+        <w:t>metódus</w:t>
+      </w:r>
+      <w:r>
+        <w:t xml:space="preserve"> egy URL címet vár </w:t>
+      </w:r>
+      <w:r>
+        <w:t xml:space="preserve">szöveges formában </w:t>
+      </w:r>
+      <w:r>
+        <w:t>paraméterként</w:t>
+      </w:r>
+      <w:r>
+        <w:t>, és annyit csinál, hogy a böngészőt az adott címre irányítja.</w:t>
+      </w:r>
+    </w:p>
+    <w:p>
+      <w:pPr>
+        <w:ind w:left="720"/>
+      </w:pPr>
+      <w:r>
+        <w:t>Használata</w:t>
+      </w:r>
+      <w:r>
+        <w:t xml:space="preserve">: </w:t>
+      </w:r>
+      <w:r>
+        <w:rPr>
+          <w:rStyle w:val="kdChar"/>
+        </w:rPr>
+        <w:t>driver.get("http://www.google.com");</w:t>
+      </w:r>
+    </w:p>
+    <w:p>
+      <w:pPr>
+        <w:pStyle w:val="kd"/>
+        <w:numPr>
+          <w:ilvl w:val="0"/>
+          <w:numId w:val="2"/>
+        </w:numPr>
+      </w:pPr>
+      <w:r>
+        <w:t>click();</w:t>
+      </w:r>
+    </w:p>
+    <w:p>
+      <w:pPr>
+        <w:ind w:left="720"/>
+      </w:pPr>
+      <w:r>
+        <w:t>Mint ahogy a neve is sugallja, a click() függvény</w:t>
+      </w:r>
+      <w:r>
+        <w:t xml:space="preserve"> az egérrel való kattintás műveletét végzi</w:t>
+      </w:r>
+      <w:r>
+        <w:t>, arra a WebElement-re (lennebb lesz szó róla), amelyre meghívtuk.</w:t>
+      </w:r>
+    </w:p>
+    <w:p>
+      <w:pPr>
+        <w:ind w:left="720"/>
+      </w:pPr>
+      <w:r>
+        <w:t>Használata: driver.findElement(By</w:t>
+      </w:r>
+      <w:r>
+        <w:t>.locatorType(„path”)</w:t>
+      </w:r>
+      <w:r>
+        <w:t>);</w:t>
+      </w:r>
+    </w:p>
+    <w:p>
+      <w:pPr>
+        <w:pStyle w:val="kd"/>
+        <w:numPr>
+          <w:ilvl w:val="0"/>
+          <w:numId w:val="2"/>
+        </w:numPr>
+      </w:pPr>
+      <w:r>
+        <w:t>sendKeys();</w:t>
+      </w:r>
+    </w:p>
+    <w:p>
+      <w:pPr>
+        <w:ind w:left="720"/>
+      </w:pPr>
+      <w:r>
+        <w:t>A sendKeys() metódus arra hivatott, hogy egy szövegmezőbe beírhassunk, beilleszthessünk szöveget.</w:t>
+      </w:r>
+    </w:p>
+    <w:p>
+      <w:pPr>
+        <w:ind w:left="720"/>
+      </w:pPr>
+      <w:r>
+        <w:t>Használata: driver</w:t>
+      </w:r>
+      <w:r>
+        <w:t>.findElement(</w:t>
+      </w:r>
+      <w:r>
+        <w:t>By.locatorType(„path”)</w:t>
+      </w:r>
+      <w:r>
+        <w:t>);</w:t>
+      </w:r>
+    </w:p>
+    <w:p>
+      <w:pPr>
+        <w:pStyle w:val="kd"/>
+        <w:numPr>
+          <w:ilvl w:val="0"/>
+          <w:numId w:val="2"/>
+        </w:numPr>
+      </w:pPr>
+      <w:r>
+        <w:t>clear();</w:t>
+      </w:r>
+    </w:p>
+    <w:p>
+      <w:pPr>
+        <w:ind w:left="720"/>
+      </w:pPr>
+      <w:r>
+        <w:t>A fenti metódus arra szolgál, hogy egy szövegmező tartalmát kiürítsük.</w:t>
+      </w:r>
+    </w:p>
+    <w:p>
+      <w:pPr>
+        <w:ind w:left="720"/>
+      </w:pPr>
+      <w:r>
+        <w:t>Használata: driver.findElement(</w:t>
+      </w:r>
+      <w:r>
+        <w:t>By.locatorType(„path”)</w:t>
+      </w:r>
+      <w:r>
+        <w:t>);</w:t>
+      </w:r>
+    </w:p>
+    <w:p>
+      <w:pPr>
+        <w:pStyle w:val="kd"/>
+        <w:numPr>
+          <w:ilvl w:val="0"/>
+          <w:numId w:val="2"/>
+        </w:numPr>
+      </w:pPr>
+      <w:r>
+        <w:t>submit();</w:t>
+      </w:r>
+    </w:p>
+    <w:p>
+      <w:pPr>
+        <w:ind w:left="720"/>
+        <w:rPr>
+          <w:lang w:val="en-GB"/>
+        </w:rPr>
+      </w:pPr>
+      <w:r>
+        <w:t>A submit</w:t>
+      </w:r>
+      <w:r>
+        <w:t>()</w:t>
+      </w:r>
+      <w:r>
+        <w:t xml:space="preserve"> metódus has</w:t>
+      </w:r>
+      <w:r>
+        <w:t>onlít a click</w:t>
+      </w:r>
+      <w:r>
+        <w:t>()</w:t>
+      </w:r>
+      <w:r>
+        <w:t xml:space="preserve"> metódushoz, azon</w:t>
+      </w:r>
+      <w:r>
+        <w:t xml:space="preserve">ban ez egy űrlap </w:t>
+      </w:r>
+      <w:r>
+        <w:rPr>
+          <w:lang w:val="en-GB"/>
+        </w:rPr>
+        <w:t xml:space="preserve">&lt;form&gt; </w:t>
+      </w:r>
+      <w:r>
+        <w:rPr>
+          <w:lang w:val="en-GB"/>
+        </w:rPr>
+        <w:t>elküldésére szolgál. Gyakran használt függvény az ENTER billentyű lenyomása helyett.</w:t>
+      </w:r>
+    </w:p>
+    <w:p>
+      <w:pPr>
+        <w:ind w:left="720"/>
+      </w:pPr>
+      <w:r>
+        <w:t>Használata: driver.findElement(</w:t>
+      </w:r>
+      <w:r>
+        <w:t>By.locatorType(„path”)</w:t>
+      </w:r>
+      <w:r>
+        <w:t>);</w:t>
+      </w:r>
+    </w:p>
+    <w:p>
+      <w:pPr>
+        <w:pStyle w:val="kd"/>
+        <w:numPr>
+          <w:ilvl w:val="0"/>
+          <w:numId w:val="2"/>
+        </w:numPr>
+      </w:pPr>
+      <w:r>
+        <w:t>getTitle();</w:t>
+      </w:r>
+    </w:p>
+    <w:p>
+      <w:pPr>
+        <w:ind w:left="720"/>
+        <w:rPr>
+          <w:lang w:val="en-GB"/>
+        </w:rPr>
+      </w:pPr>
+      <w:r>
+        <w:t xml:space="preserve">Mint neve is sugallja, ez a függvény visszatéríti az aktuális oldal címét. Pontosabban a </w:t>
+      </w:r>
+      <w:r>
+        <w:rPr>
+          <w:lang w:val="en-GB"/>
+        </w:rPr>
+        <w:t>&lt;title&gt;&lt;/title&gt; HTML elemensek közötti szöveget.</w:t>
+      </w:r>
+    </w:p>
+    <w:p>
+      <w:pPr>
+        <w:ind w:left="720"/>
+        <w:rPr>
+          <w:lang w:val="en-GB"/>
+        </w:rPr>
+      </w:pPr>
+      <w:r>
+        <w:rPr>
+          <w:lang w:val="en-GB"/>
+        </w:rPr>
+        <w:t xml:space="preserve">Használata: driver.getTitle(); </w:t>
+      </w:r>
+    </w:p>
+    <w:p>
+      <w:pPr>
+        <w:pStyle w:val="kd"/>
+        <w:numPr>
+          <w:ilvl w:val="0"/>
+          <w:numId w:val="2"/>
+        </w:numPr>
+      </w:pPr>
+      <w:r>
+        <w:t>getCurrentUrl();</w:t>
+      </w:r>
+    </w:p>
+    <w:p>
+      <w:pPr>
+        <w:ind w:left="720"/>
+      </w:pPr>
+      <w:r>
+        <w:lastRenderedPageBreak/>
+        <w:t>Ez a függvény visszatéríti az aktuális oldal URL címét.</w:t>
+      </w:r>
+    </w:p>
+    <w:p>
+      <w:pPr>
+        <w:ind w:left="720"/>
+      </w:pPr>
+      <w:r>
+        <w:t>Használata: driver.getCurrentUrl()</w:t>
+      </w:r>
+      <w:r>
+        <w:rPr>
+          <w:lang w:val="en-GB"/>
+        </w:rPr>
+        <w:t>;</w:t>
+      </w:r>
+    </w:p>
+    <w:p>
+      <w:pPr>
+        <w:pStyle w:val="kd"/>
+        <w:numPr>
+          <w:ilvl w:val="0"/>
+          <w:numId w:val="2"/>
+        </w:numPr>
+      </w:pPr>
+      <w:r>
+        <w:t>getPageSource();</w:t>
+      </w:r>
+    </w:p>
+    <w:p>
+      <w:pPr>
+        <w:ind w:left="720"/>
+      </w:pPr>
+      <w:r>
+        <w:t xml:space="preserve">Ez a funkció </w:t>
+      </w:r>
+      <w:r>
+        <w:t>visszatéríti</w:t>
+      </w:r>
+      <w:r>
+        <w:t xml:space="preserve"> a betölt</w:t>
+      </w:r>
+      <w:r>
+        <w:t>ött weblap teljes oldalforrását.</w:t>
+      </w:r>
+      <w:r>
+        <w:t xml:space="preserve"> Azonban a módosított DOM az aszinkron (Ajax) hívások miatt nem tükröződik néhány böngészőben. Ehelyett visszaadja a korábban </w:t>
+      </w:r>
+      <w:r>
+        <w:t>betöltött</w:t>
+      </w:r>
+      <w:r>
+        <w:t xml:space="preserve"> weboldal forrását. A getPageSource() módszer nem ajánlott a JavaScripteket aszinkron </w:t>
+      </w:r>
+      <w:r>
+        <w:t xml:space="preserve">módon </w:t>
+      </w:r>
+      <w:r>
+        <w:t>betöltő weblapok számára.</w:t>
+      </w:r>
+    </w:p>
+    <w:p>
+      <w:pPr>
+        <w:ind w:left="720"/>
+      </w:pPr>
+      <w:r>
+        <w:t>Használata: driver.getPageSource();</w:t>
+      </w:r>
+    </w:p>
+    <w:p>
+      <w:pPr>
+        <w:ind w:left="720"/>
+      </w:pPr>
+      <w:r>
+        <w:t>Gyakori példa a használatára, hogy ellenőrizzük tartalmaz-e az oldal egy adott szöveget.</w:t>
+      </w:r>
+    </w:p>
+    <w:p>
+      <w:pPr>
+        <w:pStyle w:val="kd"/>
+        <w:numPr>
+          <w:ilvl w:val="0"/>
+          <w:numId w:val="2"/>
+        </w:numPr>
+      </w:pPr>
+      <w:r>
+        <w:t>close();</w:t>
+      </w:r>
+    </w:p>
+    <w:p>
+      <w:pPr>
+        <w:ind w:left="720"/>
+      </w:pPr>
+      <w:r>
+        <w:t>A close() metódus kilép vagy bezárja az aktív böngészőablakot és befejezi a munkamenetet.</w:t>
+      </w:r>
+    </w:p>
+    <w:p>
+      <w:pPr>
+        <w:ind w:firstLine="720"/>
+        <w:rPr>
+          <w:lang w:val="en-GB"/>
+        </w:rPr>
+      </w:pPr>
+      <w:r>
+        <w:t>Használata: driver.</w:t>
+      </w:r>
+      <w:r>
+        <w:t>close</w:t>
+      </w:r>
+      <w:r>
+        <w:t>()</w:t>
+      </w:r>
+      <w:r>
+        <w:rPr>
+          <w:lang w:val="en-GB"/>
+        </w:rPr>
+        <w:t>;</w:t>
+      </w:r>
+    </w:p>
+    <w:p>
+      <w:pPr>
+        <w:pStyle w:val="kd"/>
+        <w:numPr>
+          <w:ilvl w:val="0"/>
+          <w:numId w:val="2"/>
+        </w:numPr>
+      </w:pPr>
+      <w:r>
+        <w:t>quit();</w:t>
+      </w:r>
+    </w:p>
+    <w:p>
+      <w:pPr>
+        <w:ind w:left="720"/>
+      </w:pPr>
+      <w:r>
+        <w:t xml:space="preserve">Ez a funkció leállítja a futó illesztőprogramot </w:t>
+      </w:r>
+      <w:r>
+        <w:t xml:space="preserve">(driver) </w:t>
+      </w:r>
+      <w:r>
+        <w:t>és bezárja az összes böngészőablakot az aktív munkamenet befejezésével.</w:t>
+      </w:r>
+    </w:p>
+    <w:p>
+      <w:pPr>
+        <w:ind w:left="720"/>
+        <w:rPr>
+          <w:lang w:val="en-GB"/>
+        </w:rPr>
+      </w:pPr>
+      <w:r>
+        <w:t>Használata: driver.quit()</w:t>
+      </w:r>
+      <w:r>
+        <w:rPr>
+          <w:lang w:val="en-GB"/>
+        </w:rPr>
+        <w:t>;</w:t>
+      </w:r>
+    </w:p>
+    <w:p>
+      <w:pPr>
+        <w:pStyle w:val="Cmsor3"/>
+      </w:pPr>
+      <w:bookmarkStart w:id="13" w:name="_Toc9724605"/>
+      <w:r>
+        <w:rPr>
+          <w:rFonts w:eastAsiaTheme="minorHAnsi"/>
+        </w:rPr>
+        <w:t xml:space="preserve">WebElement-ek </w:t>
+      </w:r>
+      <w:r>
+        <w:rPr>
+          <w:rFonts w:eastAsiaTheme="minorHAnsi"/>
+        </w:rPr>
+        <w:t>és</w:t>
+      </w:r>
+      <w:bookmarkEnd w:id="13"/>
+      <w:r>
+        <w:rPr>
+          <w:rFonts w:eastAsiaTheme="minorHAnsi"/>
+        </w:rPr>
+        <w:t xml:space="preserve"> betélyolásuk</w:t>
+      </w:r>
+    </w:p>
+    <w:p>
+      <w:r>
+        <w:t>A Selenium</w:t>
+      </w:r>
+      <w:r>
+        <w:t xml:space="preserve"> tesztek építőkövei a WebElementek és ezek betályolása. </w:t>
+      </w:r>
+      <w:r>
+        <w:t>Ahogy Avasarala</w:t>
+      </w:r>
+      <w:r>
+        <w:t xml:space="preserve"> Satya</w:t>
+      </w:r>
+      <w:sdt>
+        <w:sdtPr>
+          <w:id w:val="-130325655"/>
+          <w:citation/>
+        </w:sdtPr>
+        <w:sdtEndPr/>
+        <w:sdtContent>
+          <w:r>
+            <w:fldChar w:fldCharType="begin"/>
+          </w:r>
+          <w:r>
+            <w:instrText xml:space="preserve"> CITATION Sat14 \l 1038 </w:instrText>
+          </w:r>
+          <w:r>
+            <w:fldChar w:fldCharType="separate"/>
+          </w:r>
+          <w:r>
+            <w:rPr>
+              <w:noProof/>
+            </w:rPr>
+            <w:t xml:space="preserve"> </w:t>
+          </w:r>
+          <w:r>
+            <w:rPr>
+              <w:noProof/>
+            </w:rPr>
+            <w:t>[3]</w:t>
+          </w:r>
+          <w:r>
+            <w:fldChar w:fldCharType="end"/>
+          </w:r>
+        </w:sdtContent>
+      </w:sdt>
+      <w:r>
+        <w:t xml:space="preserve"> is írja könyvében, e</w:t>
+      </w:r>
+      <w:r>
+        <w:t>gy weblap számos különböző HTML elemből épül fel, mint például gombok, linkek, űrlapok, szövegdobozok stb. Ezek az elemek a Seleniumban WebElement objektumként szerepelnek. Nézzünk egy egyszerű regisztrációs oldal HTML kódját:</w:t>
+      </w:r>
+    </w:p>
+    <w:p>
+      <w:pPr>
+        <w:pStyle w:val="EclipseKd"/>
+        <w:framePr w:wrap="around"/>
+      </w:pPr>
+      <w:r>
+        <w:lastRenderedPageBreak/>
+        <w:t>&lt;!</w:t>
+      </w:r>
+      <w:r>
+        <w:rPr>
+          <w:color w:val="3F7F7F"/>
+        </w:rPr>
+        <w:t>DOCTYPE</w:t>
+      </w:r>
+      <w:r>
+        <w:t xml:space="preserve"> html&gt;</w:t>
+      </w:r>
+    </w:p>
+    <w:p>
+      <w:pPr>
+        <w:pStyle w:val="EclipseKd"/>
+        <w:framePr w:wrap="around"/>
+      </w:pPr>
+      <w:r>
+        <w:t>&lt;</w:t>
+      </w:r>
+      <w:r>
+        <w:rPr>
+          <w:color w:val="3F7F7F"/>
+        </w:rPr>
+        <w:t>html</w:t>
+      </w:r>
+      <w:r>
+        <w:t>&gt;</w:t>
+      </w:r>
+    </w:p>
+    <w:p>
+      <w:pPr>
+        <w:pStyle w:val="EclipseKd"/>
+        <w:framePr w:wrap="around"/>
+      </w:pPr>
+      <w:r>
+        <w:rPr>
+          <w:color w:val="000000"/>
+        </w:rPr>
+        <w:tab/>
+      </w:r>
+      <w:r>
+        <w:t>&lt;</w:t>
+      </w:r>
+      <w:r>
+        <w:rPr>
+          <w:color w:val="3F7F7F"/>
+        </w:rPr>
+        <w:t>body</w:t>
+      </w:r>
+      <w:r>
+        <w:t>&gt;</w:t>
+      </w:r>
+    </w:p>
+    <w:p>
+      <w:pPr>
+        <w:pStyle w:val="EclipseKd"/>
+        <w:framePr w:wrap="around"/>
+      </w:pPr>
+      <w:r>
+        <w:rPr>
+          <w:color w:val="000000"/>
+        </w:rPr>
+        <w:tab/>
+      </w:r>
+      <w:r>
+        <w:rPr>
+          <w:color w:val="000000"/>
+        </w:rPr>
+        <w:tab/>
+      </w:r>
+      <w:r>
+        <w:t>&lt;</w:t>
+      </w:r>
+      <w:r>
+        <w:rPr>
+          <w:color w:val="3F7F7F"/>
+        </w:rPr>
+        <w:t>form</w:t>
+      </w:r>
+      <w:r>
+        <w:t xml:space="preserve"> </w:t>
+      </w:r>
+      <w:r>
+        <w:rPr>
+          <w:color w:val="7F007F"/>
+        </w:rPr>
+        <w:t>id</w:t>
+      </w:r>
+      <w:r>
+        <w:rPr>
+          <w:color w:val="000000"/>
+        </w:rPr>
+        <w:t>=</w:t>
+      </w:r>
+      <w:r>
+        <w:rPr>
+          <w:i/>
+          <w:iCs/>
+          <w:color w:val="2A00FF"/>
+        </w:rPr>
+        <w:t>"registrationForm"</w:t>
+      </w:r>
+      <w:r>
+        <w:t>&gt;</w:t>
+      </w:r>
+    </w:p>
+    <w:p>
+      <w:pPr>
+        <w:pStyle w:val="EclipseKd"/>
+        <w:framePr w:wrap="around"/>
+      </w:pPr>
+      <w:r>
+        <w:rPr>
+          <w:color w:val="000000"/>
+        </w:rPr>
+        <w:tab/>
+      </w:r>
+      <w:r>
+        <w:rPr>
+          <w:color w:val="000000"/>
+        </w:rPr>
+        <w:tab/>
+      </w:r>
+      <w:r>
+        <w:rPr>
+          <w:color w:val="000000"/>
+        </w:rPr>
+        <w:tab/>
+      </w:r>
+      <w:r>
+        <w:t>&lt;</w:t>
+      </w:r>
+      <w:r>
+        <w:rPr>
+          <w:color w:val="3F7F7F"/>
+        </w:rPr>
+        <w:t>label</w:t>
+      </w:r>
+      <w:r>
+        <w:t>&gt;</w:t>
+      </w:r>
+      <w:r>
+        <w:rPr>
+          <w:color w:val="000000"/>
+        </w:rPr>
+        <w:t xml:space="preserve">Enter </w:t>
+      </w:r>
+      <w:r>
+        <w:rPr>
+          <w:color w:val="000000"/>
+        </w:rPr>
+        <w:t>Username</w:t>
+      </w:r>
+      <w:r>
+        <w:rPr>
+          <w:color w:val="000000"/>
+        </w:rPr>
+        <w:t xml:space="preserve">: </w:t>
+      </w:r>
+      <w:r>
+        <w:t>&lt;/</w:t>
+      </w:r>
+      <w:r>
+        <w:rPr>
+          <w:color w:val="3F7F7F"/>
+        </w:rPr>
+        <w:t>label</w:t>
+      </w:r>
+      <w:r>
+        <w:t>&gt;</w:t>
+      </w:r>
+      <w:r>
+        <w:rPr>
+          <w:color w:val="000000"/>
+        </w:rPr>
+        <w:t xml:space="preserve"> </w:t>
+      </w:r>
+    </w:p>
+    <w:p>
+      <w:pPr>
+        <w:pStyle w:val="EclipseKd"/>
+        <w:framePr w:wrap="around"/>
+      </w:pPr>
+      <w:r>
+        <w:rPr>
+          <w:color w:val="000000"/>
+        </w:rPr>
+        <w:tab/>
+      </w:r>
+      <w:r>
+        <w:rPr>
+          <w:color w:val="000000"/>
+        </w:rPr>
+        <w:tab/>
+      </w:r>
+      <w:r>
+        <w:rPr>
+          <w:color w:val="000000"/>
+        </w:rPr>
+        <w:tab/>
+      </w:r>
+      <w:r>
+        <w:t>&lt;</w:t>
+      </w:r>
+      <w:r>
+        <w:rPr>
+          <w:color w:val="3F7F7F"/>
+        </w:rPr>
+        <w:t>input</w:t>
+      </w:r>
+      <w:r>
+        <w:t xml:space="preserve"> </w:t>
+      </w:r>
+      <w:r>
+        <w:rPr>
+          <w:color w:val="7F007F"/>
+        </w:rPr>
+        <w:t>type</w:t>
+      </w:r>
+      <w:r>
+        <w:rPr>
+          <w:color w:val="000000"/>
+        </w:rPr>
+        <w:t>=</w:t>
+      </w:r>
+      <w:r>
+        <w:rPr>
+          <w:i/>
+          <w:iCs/>
+          <w:color w:val="2A00FF"/>
+        </w:rPr>
+        <w:t>"text"</w:t>
+      </w:r>
+      <w:r>
+        <w:t xml:space="preserve"> </w:t>
+      </w:r>
+      <w:r>
+        <w:rPr>
+          <w:color w:val="7F007F"/>
+        </w:rPr>
+        <w:t>name</w:t>
+      </w:r>
+      <w:r>
+        <w:rPr>
+          <w:color w:val="000000"/>
+        </w:rPr>
+        <w:t>=</w:t>
+      </w:r>
+      <w:r>
+        <w:rPr>
+          <w:i/>
+          <w:iCs/>
+          <w:color w:val="2A00FF"/>
+        </w:rPr>
+        <w:t>"Username"</w:t>
+      </w:r>
+      <w:r>
+        <w:t xml:space="preserve"> /&gt;</w:t>
+      </w:r>
+    </w:p>
+    <w:p>
+      <w:pPr>
+        <w:pStyle w:val="EclipseKd"/>
+        <w:framePr w:wrap="around"/>
+      </w:pPr>
+      <w:r>
+        <w:rPr>
+          <w:color w:val="000000"/>
+        </w:rPr>
+        <w:tab/>
+      </w:r>
+      <w:r>
+        <w:rPr>
+          <w:color w:val="000000"/>
+        </w:rPr>
+        <w:tab/>
+      </w:r>
+      <w:r>
+        <w:rPr>
+          <w:color w:val="000000"/>
+        </w:rPr>
+        <w:tab/>
+      </w:r>
+      <w:r>
+        <w:t>&lt;</w:t>
+      </w:r>
+      <w:r>
+        <w:rPr>
+          <w:color w:val="3F7F7F"/>
+        </w:rPr>
+        <w:t>label</w:t>
+      </w:r>
+      <w:r>
+        <w:t>&gt;</w:t>
+      </w:r>
+      <w:r>
+        <w:rPr>
+          <w:color w:val="000000"/>
+        </w:rPr>
+        <w:t xml:space="preserve">Enter Password: </w:t>
+      </w:r>
+      <w:r>
+        <w:t>&lt;/</w:t>
+      </w:r>
+      <w:r>
+        <w:rPr>
+          <w:color w:val="3F7F7F"/>
+        </w:rPr>
+        <w:t>label</w:t>
+      </w:r>
+      <w:r>
+        <w:t>&gt;</w:t>
+      </w:r>
+      <w:r>
+        <w:rPr>
+          <w:color w:val="000000"/>
+        </w:rPr>
+        <w:t xml:space="preserve"> </w:t>
+      </w:r>
+    </w:p>
+    <w:p>
+      <w:pPr>
+        <w:pStyle w:val="EclipseKd"/>
+        <w:framePr w:wrap="around"/>
+      </w:pPr>
+      <w:r>
+        <w:rPr>
+          <w:color w:val="000000"/>
+        </w:rPr>
+        <w:tab/>
+      </w:r>
+      <w:r>
+        <w:rPr>
+          <w:color w:val="000000"/>
+        </w:rPr>
+        <w:tab/>
+      </w:r>
+      <w:r>
+        <w:rPr>
+          <w:color w:val="000000"/>
+        </w:rPr>
+        <w:tab/>
+      </w:r>
+      <w:r>
+        <w:t>&lt;</w:t>
+      </w:r>
+      <w:r>
+        <w:rPr>
+          <w:color w:val="3F7F7F"/>
+        </w:rPr>
+        <w:t>input</w:t>
+      </w:r>
+      <w:r>
+        <w:t xml:space="preserve"> </w:t>
+      </w:r>
+      <w:r>
+        <w:rPr>
+          <w:color w:val="7F007F"/>
+        </w:rPr>
+        <w:t>type</w:t>
+      </w:r>
+      <w:r>
+        <w:rPr>
+          <w:color w:val="000000"/>
+        </w:rPr>
+        <w:t>=</w:t>
+      </w:r>
+      <w:r>
+        <w:rPr>
+          <w:i/>
+          <w:iCs/>
+          <w:color w:val="2A00FF"/>
+        </w:rPr>
+        <w:t>"password"</w:t>
+      </w:r>
+      <w:r>
+        <w:t xml:space="preserve"> </w:t>
+      </w:r>
+      <w:r>
+        <w:rPr>
+          <w:color w:val="7F007F"/>
+        </w:rPr>
+        <w:t>name</w:t>
+      </w:r>
+      <w:r>
+        <w:rPr>
+          <w:color w:val="000000"/>
+        </w:rPr>
+        <w:t>=</w:t>
+      </w:r>
+      <w:r>
+        <w:rPr>
+          <w:i/>
+          <w:iCs/>
+          <w:color w:val="2A00FF"/>
+        </w:rPr>
+        <w:t>"Password"</w:t>
+      </w:r>
+      <w:r>
+        <w:t xml:space="preserve"> /&gt;</w:t>
+      </w:r>
+    </w:p>
+    <w:p>
+      <w:pPr>
+        <w:pStyle w:val="EclipseKd"/>
+        <w:framePr w:wrap="around"/>
+      </w:pPr>
+      <w:r>
+        <w:rPr>
+          <w:color w:val="000000"/>
+        </w:rPr>
+        <w:tab/>
+      </w:r>
+      <w:r>
+        <w:rPr>
+          <w:color w:val="000000"/>
+        </w:rPr>
+        <w:tab/>
+      </w:r>
+      <w:r>
+        <w:rPr>
+          <w:color w:val="000000"/>
+        </w:rPr>
+        <w:tab/>
+      </w:r>
+      <w:r>
+        <w:t>&lt;</w:t>
+      </w:r>
+      <w:r>
+        <w:rPr>
+          <w:color w:val="3F7F7F"/>
+        </w:rPr>
+        <w:t>label</w:t>
+      </w:r>
+      <w:r>
+        <w:t>&gt;</w:t>
+      </w:r>
+      <w:r>
+        <w:rPr>
+          <w:color w:val="000000"/>
+        </w:rPr>
+        <w:t xml:space="preserve">Repeat Password: </w:t>
+      </w:r>
+      <w:r>
+        <w:t>&lt;/</w:t>
+      </w:r>
+      <w:r>
+        <w:rPr>
+          <w:color w:val="3F7F7F"/>
+        </w:rPr>
+        <w:t>label</w:t>
+      </w:r>
+      <w:r>
+        <w:t>&gt;</w:t>
+      </w:r>
+      <w:r>
+        <w:rPr>
+          <w:color w:val="000000"/>
+        </w:rPr>
+        <w:t xml:space="preserve"> </w:t>
+      </w:r>
+    </w:p>
+    <w:p>
+      <w:pPr>
+        <w:pStyle w:val="EclipseKd"/>
+        <w:framePr w:wrap="around"/>
+      </w:pPr>
+      <w:r>
+        <w:rPr>
+          <w:color w:val="000000"/>
+        </w:rPr>
+        <w:tab/>
+      </w:r>
+      <w:r>
+        <w:rPr>
+          <w:color w:val="000000"/>
+        </w:rPr>
+        <w:tab/>
+      </w:r>
+      <w:r>
+        <w:rPr>
+          <w:color w:val="000000"/>
+        </w:rPr>
+        <w:tab/>
+      </w:r>
+      <w:r>
+        <w:t>&lt;</w:t>
+      </w:r>
+      <w:r>
+        <w:rPr>
+          <w:color w:val="3F7F7F"/>
+        </w:rPr>
+        <w:t>input</w:t>
+      </w:r>
+      <w:r>
+        <w:t xml:space="preserve"> </w:t>
+      </w:r>
+      <w:r>
+        <w:rPr>
+          <w:color w:val="7F007F"/>
+        </w:rPr>
+        <w:t>type</w:t>
+      </w:r>
+      <w:r>
+        <w:rPr>
+          <w:color w:val="000000"/>
+        </w:rPr>
+        <w:t>=</w:t>
+      </w:r>
+      <w:r>
+        <w:rPr>
+          <w:i/>
+          <w:iCs/>
+          <w:color w:val="2A00FF"/>
+        </w:rPr>
+        <w:t>"password"</w:t>
+      </w:r>
+      <w:r>
+        <w:t xml:space="preserve"> </w:t>
+      </w:r>
+      <w:r>
+        <w:rPr>
+          <w:color w:val="7F007F"/>
+        </w:rPr>
+        <w:t>name</w:t>
+      </w:r>
+      <w:r>
+        <w:rPr>
+          <w:color w:val="000000"/>
+        </w:rPr>
+        <w:t>=</w:t>
+      </w:r>
+      <w:r>
+        <w:rPr>
+          <w:i/>
+          <w:iCs/>
+          <w:color w:val="2A00FF"/>
+        </w:rPr>
+        <w:t>"PasswordRepeat"</w:t>
+      </w:r>
+      <w:r>
+        <w:t xml:space="preserve"> /&gt;</w:t>
+      </w:r>
+    </w:p>
+    <w:p>
+      <w:pPr>
+        <w:pStyle w:val="EclipseKd"/>
+        <w:framePr w:wrap="around"/>
+      </w:pPr>
+      <w:r>
+        <w:rPr>
+          <w:color w:val="000000"/>
+        </w:rPr>
+        <w:tab/>
+      </w:r>
+      <w:r>
+        <w:rPr>
+          <w:color w:val="000000"/>
+        </w:rPr>
+        <w:tab/>
+      </w:r>
+      <w:r>
+        <w:rPr>
+          <w:color w:val="000000"/>
+        </w:rPr>
+        <w:tab/>
+      </w:r>
+      <w:r>
+        <w:t>&lt;</w:t>
+      </w:r>
+      <w:r>
+        <w:rPr>
+          <w:color w:val="3F7F7F"/>
+        </w:rPr>
+        <w:t>input</w:t>
+      </w:r>
+      <w:r>
+        <w:t xml:space="preserve"> </w:t>
+      </w:r>
+      <w:r>
+        <w:rPr>
+          <w:color w:val="7F007F"/>
+        </w:rPr>
+        <w:t>type</w:t>
+      </w:r>
+      <w:r>
+        <w:rPr>
+          <w:color w:val="000000"/>
+        </w:rPr>
+        <w:t>=</w:t>
+      </w:r>
+      <w:r>
+        <w:rPr>
+          <w:i/>
+          <w:iCs/>
+          <w:color w:val="2A00FF"/>
+        </w:rPr>
+        <w:t>"submit"</w:t>
+      </w:r>
+      <w:r>
+        <w:t xml:space="preserve"> </w:t>
+      </w:r>
+      <w:r>
+        <w:rPr>
+          <w:color w:val="7F007F"/>
+        </w:rPr>
+        <w:t>value</w:t>
+      </w:r>
+      <w:r>
+        <w:rPr>
+          <w:color w:val="000000"/>
+        </w:rPr>
+        <w:t>=</w:t>
+      </w:r>
+      <w:r>
+        <w:rPr>
+          <w:i/>
+          <w:iCs/>
+          <w:color w:val="2A00FF"/>
+        </w:rPr>
+        <w:t>"Register"</w:t>
+      </w:r>
+      <w:r>
+        <w:t>/&gt;</w:t>
+      </w:r>
+    </w:p>
+    <w:p>
+      <w:pPr>
+        <w:pStyle w:val="EclipseKd"/>
+        <w:framePr w:wrap="around"/>
+      </w:pPr>
+      <w:r>
+        <w:rPr>
+          <w:color w:val="000000"/>
+        </w:rPr>
+        <w:tab/>
+      </w:r>
+      <w:r>
+        <w:rPr>
+          <w:color w:val="000000"/>
+        </w:rPr>
+        <w:tab/>
+      </w:r>
+      <w:r>
+        <w:t>&lt;/</w:t>
+      </w:r>
+      <w:r>
+        <w:rPr>
+          <w:color w:val="3F7F7F"/>
+        </w:rPr>
+        <w:t>form</w:t>
+      </w:r>
+      <w:r>
+        <w:t>&gt;</w:t>
+      </w:r>
+    </w:p>
+    <w:p>
+      <w:pPr>
+        <w:pStyle w:val="EclipseKd"/>
+        <w:framePr w:wrap="around"/>
+      </w:pPr>
+      <w:r>
+        <w:rPr>
+          <w:color w:val="000000"/>
+        </w:rPr>
+        <w:tab/>
+      </w:r>
+      <w:r>
+        <w:t>&lt;/</w:t>
+      </w:r>
+      <w:r>
+        <w:rPr>
+          <w:color w:val="3F7F7F"/>
+        </w:rPr>
+        <w:t>body</w:t>
+      </w:r>
+      <w:r>
+        <w:t>&gt;</w:t>
+      </w:r>
+    </w:p>
+    <w:p>
+      <w:pPr>
+        <w:pStyle w:val="EclipseKd"/>
+        <w:framePr w:wrap="around"/>
+      </w:pPr>
+      <w:r>
+        <w:t>&lt;/</w:t>
+      </w:r>
+      <w:r>
+        <w:rPr>
+          <w:color w:val="3F7F7F"/>
+        </w:rPr>
+        <w:t>html</w:t>
+      </w:r>
+      <w:r>
+        <w:t>&gt;</w:t>
+      </w:r>
+    </w:p>
+    <w:p>
+      <w:bookmarkStart w:id="14" w:name="_Toc9724606"/>
+    </w:p>
+    <w:p>
+      <w:r>
+        <w:t xml:space="preserve">A fenti HTML oldal a </w:t>
+      </w:r>
+      <w:r>
+        <w:rPr>
+          <w:lang w:val="en-GB"/>
+        </w:rPr>
+        <w:t>&lt;html&gt;,&lt;body&gt;,&lt;form&gt;,&lt;label&gt;,&lt;input&gt;</w:t>
+      </w:r>
+      <w:r>
+        <w:t xml:space="preserve"> elemekből épül fel, melyek összességében alkossák az egyszerű oldalt. Vegyük például a következő elemet: </w:t>
+      </w:r>
+      <w:r>
+        <w:rPr>
+          <w:rStyle w:val="kdChar"/>
+        </w:rPr>
+        <w:t>&lt;label&gt;Enter Username: &lt;/label&gt;</w:t>
+      </w:r>
+      <w:r>
+        <w:rPr>
+          <w:color w:val="000000"/>
+        </w:rPr>
+        <w:t xml:space="preserve"> - itt a </w:t>
+      </w:r>
+      <w:r>
+        <w:rPr>
+          <w:color w:val="000000"/>
+          <w:lang w:val="en-GB"/>
+        </w:rPr>
+        <w:t>&lt;label&gt; a WebElement kezdet</w:t>
+      </w:r>
+      <w:r>
+        <w:rPr>
+          <w:color w:val="000000"/>
+        </w:rPr>
+        <w:t xml:space="preserve">ét jelzi, az „Enter Username:” a WebElement szövegét alkotja, a </w:t>
+      </w:r>
+      <w:r>
+        <w:rPr>
+          <w:color w:val="000000"/>
+          <w:lang w:val="en-GB"/>
+        </w:rPr>
+        <w:t>&lt;/label&gt; pedig az elem befejez</w:t>
+      </w:r>
+      <w:r>
+        <w:rPr>
+          <w:color w:val="000000"/>
+        </w:rPr>
+        <w:t xml:space="preserve">ő tag-je. Hasonlóképpen a </w:t>
+      </w:r>
+      <w:r>
+        <w:rPr>
+          <w:rStyle w:val="kdChar"/>
+        </w:rPr>
+        <w:t>&lt;input type="text" name="Username" /&gt;</w:t>
+      </w:r>
+      <w:r>
+        <w:rPr>
+          <w:rStyle w:val="kdChar"/>
+        </w:rPr>
+        <w:t xml:space="preserve"> - </w:t>
+      </w:r>
+      <w:r>
+        <w:t>itt a</w:t>
+      </w:r>
+      <w:r>
+        <w:t xml:space="preserve"> type és a name a WebElement attribútumai lesznek a tartalmukkal együtt.</w:t>
+      </w:r>
+    </w:p>
+    <w:p>
+      <w:r>
+        <w:t>Egy weboldal automatizálása többnyire arról szól, hogy ezeket az elemeket megtaláljuk és a felhasználó által végrehajtani kívánt műveleteket végezzük el rajtuk.</w:t>
+      </w:r>
+      <w:r>
+        <w:t xml:space="preserve"> </w:t>
+      </w:r>
+    </w:p>
+    <w:p>
+      <w:r>
+        <w:t>Az oldal elemensei (WebElement) többféleképpen betályolhatóak:</w:t>
+      </w:r>
+    </w:p>
+    <w:p>
+      <w:pPr>
+        <w:pStyle w:val="Listaszerbekezds"/>
+        <w:numPr>
+          <w:ilvl w:val="0"/>
+          <w:numId w:val="3"/>
+        </w:numPr>
+        <w:rPr>
+          <w:rStyle w:val="kdChar"/>
+          <w:rFonts w:ascii="Times New Roman" w:hAnsi="Times New Roman"/>
+          <w:sz w:val="24"/>
+        </w:rPr>
+      </w:pPr>
+      <w:r>
+        <w:rPr>
+          <w:rStyle w:val="kdChar"/>
+          <w:rFonts w:ascii="Times New Roman" w:hAnsi="Times New Roman"/>
+          <w:sz w:val="24"/>
+        </w:rPr>
+        <w:t>id alapján</w:t>
+      </w:r>
+      <w:r>
+        <w:rPr>
+          <w:rStyle w:val="kdChar"/>
+          <w:rFonts w:ascii="Times New Roman" w:hAnsi="Times New Roman"/>
+          <w:sz w:val="24"/>
+        </w:rPr>
+        <w:t xml:space="preserve"> – By.id</w:t>
+      </w:r>
+    </w:p>
+    <w:p>
+      <w:pPr>
+        <w:pStyle w:val="Listaszerbekezds"/>
+        <w:numPr>
+          <w:ilvl w:val="0"/>
+          <w:numId w:val="3"/>
+        </w:numPr>
+        <w:rPr>
+          <w:rStyle w:val="kdChar"/>
+          <w:rFonts w:ascii="Times New Roman" w:hAnsi="Times New Roman"/>
+          <w:sz w:val="24"/>
+        </w:rPr>
+      </w:pPr>
+      <w:r>
+        <w:rPr>
+          <w:rStyle w:val="kdChar"/>
+          <w:rFonts w:ascii="Times New Roman" w:hAnsi="Times New Roman"/>
+          <w:sz w:val="24"/>
+        </w:rPr>
+        <w:t>név</w:t>
+      </w:r>
+      <w:r>
+        <w:rPr>
+          <w:rStyle w:val="kdChar"/>
+          <w:rFonts w:ascii="Times New Roman" w:hAnsi="Times New Roman"/>
+          <w:sz w:val="24"/>
+        </w:rPr>
+        <w:t xml:space="preserve"> attribútum alapján</w:t>
+      </w:r>
+      <w:r>
+        <w:rPr>
+          <w:rStyle w:val="kdChar"/>
+          <w:rFonts w:ascii="Times New Roman" w:hAnsi="Times New Roman"/>
+          <w:sz w:val="24"/>
+        </w:rPr>
+        <w:t xml:space="preserve"> – By.name</w:t>
+      </w:r>
+    </w:p>
+    <w:p>
+      <w:pPr>
+        <w:pStyle w:val="Listaszerbekezds"/>
+        <w:numPr>
+          <w:ilvl w:val="0"/>
+          <w:numId w:val="3"/>
+        </w:numPr>
+        <w:rPr>
+          <w:rStyle w:val="kdChar"/>
+          <w:rFonts w:ascii="Times New Roman" w:hAnsi="Times New Roman"/>
+          <w:sz w:val="24"/>
+        </w:rPr>
+      </w:pPr>
+      <w:r>
+        <w:rPr>
+          <w:rStyle w:val="kdChar"/>
+          <w:rFonts w:ascii="Times New Roman" w:hAnsi="Times New Roman"/>
+          <w:sz w:val="24"/>
+        </w:rPr>
+        <w:t>css szelektor alapján – By.cssSelector</w:t>
+      </w:r>
+    </w:p>
+    <w:p>
+      <w:pPr>
+        <w:pStyle w:val="Listaszerbekezds"/>
+        <w:numPr>
+          <w:ilvl w:val="0"/>
+          <w:numId w:val="3"/>
+        </w:numPr>
+        <w:rPr>
+          <w:rStyle w:val="kdChar"/>
+          <w:rFonts w:ascii="Times New Roman" w:hAnsi="Times New Roman"/>
+          <w:sz w:val="24"/>
+        </w:rPr>
+      </w:pPr>
+      <w:r>
+        <w:rPr>
+          <w:rStyle w:val="kdChar"/>
+          <w:rFonts w:ascii="Times New Roman" w:hAnsi="Times New Roman"/>
+          <w:sz w:val="24"/>
+        </w:rPr>
+        <w:t>osztály név alapján – By.className</w:t>
+      </w:r>
+    </w:p>
+    <w:p>
+      <w:pPr>
+        <w:pStyle w:val="Listaszerbekezds"/>
+        <w:numPr>
+          <w:ilvl w:val="0"/>
+          <w:numId w:val="3"/>
+        </w:numPr>
+        <w:rPr>
+          <w:rStyle w:val="kdChar"/>
+          <w:rFonts w:ascii="Times New Roman" w:hAnsi="Times New Roman"/>
+          <w:sz w:val="24"/>
+        </w:rPr>
+      </w:pPr>
+      <w:r>
+        <w:rPr>
+          <w:rStyle w:val="kdChar"/>
+          <w:rFonts w:ascii="Times New Roman" w:hAnsi="Times New Roman"/>
+          <w:sz w:val="24"/>
+        </w:rPr>
+        <w:t>xpath alapján</w:t>
+      </w:r>
+      <w:r>
+        <w:rPr>
+          <w:rStyle w:val="kdChar"/>
+          <w:rFonts w:ascii="Times New Roman" w:hAnsi="Times New Roman"/>
+          <w:sz w:val="24"/>
+        </w:rPr>
+        <w:t xml:space="preserve"> – By.xpath</w:t>
+      </w:r>
+    </w:p>
+    <w:p>
+      <w:pPr>
+        <w:pStyle w:val="Listaszerbekezds"/>
+        <w:numPr>
+          <w:ilvl w:val="0"/>
+          <w:numId w:val="3"/>
+        </w:numPr>
+        <w:rPr>
+          <w:rStyle w:val="kdChar"/>
+          <w:rFonts w:ascii="Times New Roman" w:hAnsi="Times New Roman"/>
+          <w:sz w:val="24"/>
+        </w:rPr>
+      </w:pPr>
+      <w:r>
+        <w:rPr>
+          <w:rStyle w:val="kdChar"/>
+          <w:rFonts w:ascii="Times New Roman" w:hAnsi="Times New Roman"/>
+          <w:sz w:val="24"/>
+        </w:rPr>
+        <w:t>link szövege alapján – By.linkText</w:t>
+      </w:r>
+    </w:p>
+    <w:p>
+      <w:pPr>
+        <w:pStyle w:val="Listaszerbekezds"/>
+        <w:numPr>
+          <w:ilvl w:val="0"/>
+          <w:numId w:val="3"/>
+        </w:numPr>
+        <w:rPr>
+          <w:rStyle w:val="kdChar"/>
+          <w:rFonts w:ascii="Times New Roman" w:hAnsi="Times New Roman"/>
+          <w:sz w:val="24"/>
+        </w:rPr>
+      </w:pPr>
+      <w:r>
+        <w:rPr>
+          <w:rStyle w:val="kdChar"/>
+          <w:rFonts w:ascii="Times New Roman" w:hAnsi="Times New Roman"/>
+          <w:sz w:val="24"/>
+        </w:rPr>
+        <w:t>Részleges link szöveg alapján – By.partialLinkText</w:t>
+      </w:r>
+    </w:p>
+    <w:p>
+      <w:pPr>
+        <w:pStyle w:val="Listaszerbekezds"/>
+        <w:numPr>
+          <w:ilvl w:val="0"/>
+          <w:numId w:val="3"/>
+        </w:numPr>
+        <w:rPr>
+          <w:rStyle w:val="kdChar"/>
+          <w:rFonts w:ascii="Times New Roman" w:hAnsi="Times New Roman"/>
+          <w:sz w:val="24"/>
+        </w:rPr>
+      </w:pPr>
+      <w:r>
+        <w:rPr>
+          <w:rStyle w:val="kdChar"/>
+          <w:rFonts w:ascii="Times New Roman" w:hAnsi="Times New Roman"/>
+          <w:sz w:val="24"/>
+        </w:rPr>
+        <w:t>HTML tag alapján – By.tagName</w:t>
+      </w:r>
+    </w:p>
+    <w:p>
+      <w:pPr>
+        <w:rPr>
+          <w:rStyle w:val="kdChar"/>
+          <w:rFonts w:ascii="Times New Roman" w:hAnsi="Times New Roman"/>
+          <w:sz w:val="24"/>
+        </w:rPr>
+      </w:pPr>
+      <w:r>
+        <w:rPr>
+          <w:rStyle w:val="kdChar"/>
+          <w:rFonts w:ascii="Times New Roman" w:hAnsi="Times New Roman"/>
+          <w:sz w:val="24"/>
+        </w:rPr>
+        <w:t>Példa a használatra:</w:t>
+      </w:r>
+    </w:p>
+    <w:p>
+      <w:pPr>
+        <w:pStyle w:val="EclipseKd"/>
+        <w:framePr w:wrap="around"/>
+        <w:rPr>
+          <w:rStyle w:val="kdChar"/>
+          <w:rFonts w:ascii="Times New Roman" w:hAnsi="Times New Roman"/>
+          <w:sz w:val="24"/>
+        </w:rPr>
+      </w:pPr>
+      <w:r>
+        <w:rPr>
+          <w:shd w:val="clear" w:color="auto" w:fill="E8F2FE"/>
+        </w:rPr>
+        <w:t xml:space="preserve">WebElement </w:t>
+      </w:r>
+      <w:r>
+        <w:rPr>
+          <w:color w:val="6A3E3E"/>
+          <w:shd w:val="clear" w:color="auto" w:fill="E8F2FE"/>
+        </w:rPr>
+        <w:t>searchForm</w:t>
+      </w:r>
+      <w:r>
+        <w:rPr>
+          <w:shd w:val="clear" w:color="auto" w:fill="E8F2FE"/>
+        </w:rPr>
+        <w:t xml:space="preserve"> = </w:t>
+      </w:r>
+      <w:r>
+        <w:rPr>
+          <w:color w:val="6A3E3E"/>
+          <w:shd w:val="clear" w:color="auto" w:fill="E8F2FE"/>
+        </w:rPr>
+        <w:t>driver</w:t>
+      </w:r>
+      <w:r>
+        <w:rPr>
+          <w:shd w:val="clear" w:color="auto" w:fill="E8F2FE"/>
+        </w:rPr>
+        <w:t>.findElement(By.</w:t>
+      </w:r>
+      <w:r>
+        <w:rPr>
+          <w:i/>
+          <w:iCs/>
+          <w:shd w:val="clear" w:color="auto" w:fill="E8F2FE"/>
+        </w:rPr>
+        <w:t>id</w:t>
+      </w:r>
+      <w:r>
+        <w:rPr>
+          <w:shd w:val="clear" w:color="auto" w:fill="E8F2FE"/>
+        </w:rPr>
+        <w:t>(</w:t>
+      </w:r>
+      <w:r>
+        <w:rPr>
+          <w:color w:val="2A00FF"/>
+          <w:shd w:val="clear" w:color="auto" w:fill="E8F2FE"/>
+        </w:rPr>
+        <w:t>"search-form"</w:t>
+      </w:r>
+      <w:r>
+        <w:rPr>
+          <w:shd w:val="clear" w:color="auto" w:fill="E8F2FE"/>
+        </w:rPr>
+        <w:t>));</w:t>
+      </w:r>
+    </w:p>
+    <w:p>
+      <w:pPr>
+        <w:pStyle w:val="Cmsor2"/>
+      </w:pPr>
+    </w:p>
+    <w:p>
+      <w:r>
+        <w:t xml:space="preserve">Az összes </w:t>
+      </w:r>
+      <w:r>
+        <w:t>fentebb</w:t>
+      </w:r>
+      <w:r>
+        <w:t xml:space="preserve"> felsorolt lokátort hasonlóképpen kell használni.</w:t>
+      </w:r>
+      <w:r>
+        <w:t xml:space="preserve"> A fenti kódrészlet tárolja WebElement típusú searchForm nevű változóban a „search-form” id-val rendelkező formot és összes alatta lévő elemet.</w:t>
+      </w:r>
+    </w:p>
+    <w:p>
+      <w:r>
+        <w:lastRenderedPageBreak/>
+        <w:t>Érdemes a lokátorokat a következő prioritás szerint használni: id, name,</w:t>
+      </w:r>
+      <w:r>
+        <w:t xml:space="preserve"> css, xpath. A cssSelector locator típus jó választás lehet dinamikus weboldalak esetén. </w:t>
+      </w:r>
+      <w:r>
+        <w:t xml:space="preserve">Ahogyan azt  </w:t>
+      </w:r>
+      <w:r>
+        <w:t>Prashanth</w:t>
+      </w:r>
+      <w:sdt>
+        <w:sdtPr>
+          <w:id w:val="-1107268575"/>
           <w:citation/>
         </w:sdtPr>
         <w:sdtContent>
@@ -3395,513 +5103,17 @@
         </w:sdtContent>
       </w:sdt>
       <w:r>
-        <w:t xml:space="preserve"> is kiemel könyvében</w:t>
-      </w:r>
-      <w:r>
-        <w:t>:</w:t>
-      </w:r>
-    </w:p>
-    <w:p>
-      <w:pPr>
-        <w:pStyle w:val="kd"/>
-        <w:numPr>
-          <w:ilvl w:val="0"/>
-          <w:numId w:val="2"/>
-        </w:numPr>
-      </w:pPr>
-      <w:r>
-        <w:t>get();</w:t>
-      </w:r>
-      <w:r>
-        <w:t xml:space="preserve"> </w:t>
-      </w:r>
-    </w:p>
-    <w:p>
-      <w:pPr>
-        <w:ind w:left="720"/>
-      </w:pPr>
-      <w:r>
-        <w:t>A fenti</w:t>
-      </w:r>
-      <w:r>
-        <w:t xml:space="preserve"> </w:t>
-      </w:r>
-      <w:r>
-        <w:t>metódus</w:t>
-      </w:r>
-      <w:r>
-        <w:t xml:space="preserve"> egy URL címet vár </w:t>
-      </w:r>
-      <w:r>
-        <w:t xml:space="preserve">szöveges formában </w:t>
-      </w:r>
-      <w:r>
-        <w:t>paraméterként</w:t>
-      </w:r>
-      <w:r>
-        <w:t>, és annyit csinál, hogy a böngészőt az adott címre irányítja.</w:t>
-      </w:r>
-    </w:p>
-    <w:p>
-      <w:pPr>
-        <w:ind w:left="720"/>
-      </w:pPr>
-      <w:r>
-        <w:t>Használata</w:t>
-      </w:r>
-      <w:r>
-        <w:t xml:space="preserve">: </w:t>
-      </w:r>
-      <w:r>
-        <w:rPr>
-          <w:rStyle w:val="kdChar"/>
-        </w:rPr>
-        <w:t>driver.get("http://www.google.com");</w:t>
-      </w:r>
-    </w:p>
-    <w:p>
-      <w:pPr>
-        <w:pStyle w:val="kd"/>
-        <w:numPr>
-          <w:ilvl w:val="0"/>
-          <w:numId w:val="2"/>
-        </w:numPr>
-      </w:pPr>
-      <w:r>
-        <w:t>click();</w:t>
-      </w:r>
-    </w:p>
-    <w:p>
-      <w:pPr>
-        <w:ind w:left="720"/>
-      </w:pPr>
-      <w:r>
-        <w:t>Mint ahogy a neve is sugallja, a click() függvény</w:t>
-      </w:r>
-      <w:r>
-        <w:t xml:space="preserve"> az egérrel való kattintás műveletét végzi</w:t>
-      </w:r>
-      <w:r>
-        <w:t>, arra a WebElement-re (lennebb lesz szó róla), amelyre meghívtuk.</w:t>
-      </w:r>
-    </w:p>
-    <w:p>
-      <w:pPr>
-        <w:ind w:left="720"/>
-      </w:pPr>
-      <w:r>
-        <w:t>Használata: driver.findElement(By</w:t>
-      </w:r>
-      <w:r>
-        <w:t>.locatorType(„path”)</w:t>
-      </w:r>
-      <w:r>
-        <w:t>);</w:t>
-      </w:r>
-    </w:p>
-    <w:p>
-      <w:pPr>
-        <w:pStyle w:val="kd"/>
-        <w:numPr>
-          <w:ilvl w:val="0"/>
-          <w:numId w:val="2"/>
-        </w:numPr>
-      </w:pPr>
-      <w:r>
-        <w:t>sendKeys();</w:t>
-      </w:r>
-    </w:p>
-    <w:p>
-      <w:pPr>
-        <w:ind w:left="720"/>
-      </w:pPr>
-      <w:r>
-        <w:t>A sendKeys() metódus arra hivatott, hogy egy szövegmezőbe beírhassunk, beilleszthessünk szöveget.</w:t>
-      </w:r>
-    </w:p>
-    <w:p>
-      <w:pPr>
-        <w:ind w:left="720"/>
-      </w:pPr>
-      <w:r>
-        <w:t>Használata: driver</w:t>
-      </w:r>
-      <w:r>
-        <w:t>.findElement(</w:t>
-      </w:r>
-      <w:r>
-        <w:t>By.locatorType(„path”)</w:t>
-      </w:r>
-      <w:r>
-        <w:t>);</w:t>
-      </w:r>
-    </w:p>
-    <w:p>
-      <w:pPr>
-        <w:pStyle w:val="kd"/>
-        <w:numPr>
-          <w:ilvl w:val="0"/>
-          <w:numId w:val="2"/>
-        </w:numPr>
-      </w:pPr>
-      <w:r>
-        <w:t>clear();</w:t>
-      </w:r>
-    </w:p>
-    <w:p>
-      <w:pPr>
-        <w:ind w:left="720"/>
-      </w:pPr>
-      <w:r>
-        <w:t>A fenti metódus arra szolgál, hogy egy szövegmező tartalmát kiürítsük.</w:t>
-      </w:r>
-    </w:p>
-    <w:p>
-      <w:pPr>
-        <w:ind w:left="720"/>
-      </w:pPr>
-      <w:r>
-        <w:t>Használata: driver.findElement(</w:t>
-      </w:r>
-      <w:r>
-        <w:t>By.locatorType(„path”)</w:t>
-      </w:r>
-      <w:r>
-        <w:t>);</w:t>
-      </w:r>
-    </w:p>
-    <w:p>
-      <w:pPr>
-        <w:pStyle w:val="kd"/>
-        <w:numPr>
-          <w:ilvl w:val="0"/>
-          <w:numId w:val="2"/>
-        </w:numPr>
-      </w:pPr>
-      <w:r>
-        <w:t>submit();</w:t>
-      </w:r>
-    </w:p>
-    <w:p>
-      <w:pPr>
-        <w:ind w:left="720"/>
-        <w:rPr>
-          <w:lang w:val="en-GB"/>
-        </w:rPr>
-      </w:pPr>
-      <w:r>
-        <w:t>A submit</w:t>
-      </w:r>
-      <w:r>
-        <w:t>()</w:t>
-      </w:r>
-      <w:r>
-        <w:t xml:space="preserve"> metódus has</w:t>
-      </w:r>
-      <w:r>
-        <w:t>onlít a click</w:t>
-      </w:r>
-      <w:r>
-        <w:t>()</w:t>
-      </w:r>
-      <w:r>
-        <w:t xml:space="preserve"> metódushoz, azon</w:t>
-      </w:r>
-      <w:r>
-        <w:t xml:space="preserve">ban ez egy űrlap </w:t>
-      </w:r>
-      <w:r>
-        <w:rPr>
-          <w:lang w:val="en-GB"/>
-        </w:rPr>
-        <w:t xml:space="preserve">&lt;form&gt; </w:t>
-      </w:r>
-      <w:r>
-        <w:rPr>
-          <w:lang w:val="en-GB"/>
-        </w:rPr>
-        <w:t>elküldésére szolgál. Gyakran használt függvény az ENTER billentyű lenyomása helyett.</w:t>
-      </w:r>
-    </w:p>
-    <w:p>
-      <w:pPr>
-        <w:ind w:left="720"/>
-      </w:pPr>
-      <w:r>
-        <w:t>Használata: driver.findElement(</w:t>
-      </w:r>
-      <w:r>
-        <w:t>By.locatorType(„path”)</w:t>
-      </w:r>
-      <w:r>
-        <w:t>);</w:t>
-      </w:r>
-    </w:p>
-    <w:p>
-      <w:pPr>
-        <w:pStyle w:val="kd"/>
-        <w:numPr>
-          <w:ilvl w:val="0"/>
-          <w:numId w:val="2"/>
-        </w:numPr>
-      </w:pPr>
-      <w:r>
-        <w:t>getTitle();</w:t>
-      </w:r>
-    </w:p>
-    <w:p>
-      <w:pPr>
-        <w:ind w:left="720"/>
-        <w:rPr>
-          <w:lang w:val="en-GB"/>
-        </w:rPr>
-      </w:pPr>
-      <w:r>
-        <w:t xml:space="preserve">Mint neve is sugallja, ez a függvény visszatéríti az aktuális oldal címét. Pontosabban a </w:t>
-      </w:r>
-      <w:r>
-        <w:rPr>
-          <w:lang w:val="en-GB"/>
-        </w:rPr>
-        <w:t>&lt;title&gt;&lt;/title&gt; HTML elemensek közötti szöveget.</w:t>
-      </w:r>
-    </w:p>
-    <w:p>
-      <w:pPr>
-        <w:ind w:left="720"/>
-        <w:rPr>
-          <w:lang w:val="en-GB"/>
-        </w:rPr>
-      </w:pPr>
-      <w:r>
-        <w:rPr>
-          <w:lang w:val="en-GB"/>
-        </w:rPr>
-        <w:t xml:space="preserve">Használata: driver.getTitle(); </w:t>
-      </w:r>
-    </w:p>
-    <w:p>
-      <w:pPr>
-        <w:pStyle w:val="kd"/>
-        <w:numPr>
-          <w:ilvl w:val="0"/>
-          <w:numId w:val="2"/>
-        </w:numPr>
-      </w:pPr>
-      <w:r>
-        <w:t>getCurrentUrl();</w:t>
-      </w:r>
-    </w:p>
-    <w:p>
-      <w:pPr>
-        <w:ind w:left="720"/>
-      </w:pPr>
-      <w:r>
-        <w:lastRenderedPageBreak/>
-        <w:t>Ez a függvény visszatéríti az aktuális oldal URL címét.</w:t>
-      </w:r>
-    </w:p>
-    <w:p>
-      <w:pPr>
-        <w:ind w:left="720"/>
-      </w:pPr>
-      <w:r>
-        <w:t>Használata: driver.getCurrentUrl()</w:t>
-      </w:r>
-      <w:r>
-        <w:rPr>
-          <w:lang w:val="en-GB"/>
-        </w:rPr>
-        <w:t>;</w:t>
-      </w:r>
-    </w:p>
-    <w:p>
-      <w:pPr>
-        <w:pStyle w:val="kd"/>
-        <w:numPr>
-          <w:ilvl w:val="0"/>
-          <w:numId w:val="2"/>
-        </w:numPr>
-      </w:pPr>
-      <w:r>
-        <w:t>getPageSource();</w:t>
-      </w:r>
-    </w:p>
-    <w:p>
-      <w:pPr>
-        <w:ind w:left="720"/>
-      </w:pPr>
-      <w:r>
-        <w:t xml:space="preserve">Ez a funkció </w:t>
-      </w:r>
-      <w:r>
-        <w:t>visszatéríti</w:t>
-      </w:r>
-      <w:r>
-        <w:t xml:space="preserve"> a betölt</w:t>
-      </w:r>
-      <w:r>
-        <w:t>ött weblap teljes oldalforrását.</w:t>
-      </w:r>
-      <w:r>
-        <w:t xml:space="preserve"> Azonban a módosított DOM az aszinkron (Ajax) hívások miatt nem tükröződik néhány böngészőben. Ehelyett visszaadja a korábban </w:t>
-      </w:r>
-      <w:r>
-        <w:t>betöltött</w:t>
-      </w:r>
-      <w:r>
-        <w:t xml:space="preserve"> weboldal forrását. A getPageSource() módszer nem ajánlott a JavaScripteket aszinkron </w:t>
-      </w:r>
-      <w:r>
-        <w:t xml:space="preserve">módon </w:t>
-      </w:r>
-      <w:r>
-        <w:t>betöltő weblapok számára.</w:t>
-      </w:r>
-    </w:p>
-    <w:p>
-      <w:pPr>
-        <w:ind w:left="720"/>
-      </w:pPr>
-      <w:r>
-        <w:t>Használata: driver.getPageSource();</w:t>
-      </w:r>
-    </w:p>
-    <w:p>
-      <w:pPr>
-        <w:ind w:left="720"/>
-      </w:pPr>
-      <w:r>
-        <w:t>Gyakori példa a használatára, hogy ellenőrizzük tartalmaz-e az oldal egy adott szöveget.</w:t>
-      </w:r>
-    </w:p>
-    <w:p>
-      <w:pPr>
-        <w:pStyle w:val="kd"/>
-        <w:numPr>
-          <w:ilvl w:val="0"/>
-          <w:numId w:val="2"/>
-        </w:numPr>
-      </w:pPr>
-      <w:r>
-        <w:t>close();</w:t>
-      </w:r>
-    </w:p>
-    <w:p>
-      <w:pPr>
-        <w:ind w:left="720"/>
-      </w:pPr>
-      <w:r>
-        <w:t>A close() metódus kilép vagy bezárja az aktív böngészőablakot és befejezi a munkamenetet.</w:t>
-      </w:r>
-    </w:p>
-    <w:p>
-      <w:pPr>
-        <w:ind w:firstLine="720"/>
-        <w:rPr>
-          <w:lang w:val="en-GB"/>
-        </w:rPr>
-      </w:pPr>
-      <w:r>
-        <w:t>Használata: driver.</w:t>
-      </w:r>
-      <w:r>
-        <w:t>close</w:t>
-      </w:r>
-      <w:r>
-        <w:t>()</w:t>
-      </w:r>
-      <w:r>
-        <w:rPr>
-          <w:lang w:val="en-GB"/>
-        </w:rPr>
-        <w:t>;</w:t>
-      </w:r>
-    </w:p>
-    <w:p>
-      <w:pPr>
-        <w:pStyle w:val="kd"/>
-        <w:numPr>
-          <w:ilvl w:val="0"/>
-          <w:numId w:val="2"/>
-        </w:numPr>
-      </w:pPr>
-      <w:r>
-        <w:t>quit();</w:t>
-      </w:r>
-    </w:p>
-    <w:p>
-      <w:pPr>
-        <w:ind w:left="720"/>
-      </w:pPr>
-      <w:r>
-        <w:t xml:space="preserve">Ez a funkció leállítja a futó illesztőprogramot </w:t>
-      </w:r>
-      <w:r>
-        <w:t xml:space="preserve">(driver) </w:t>
-      </w:r>
-      <w:r>
-        <w:t>és bezárja az összes böngészőablakot az aktív munkamenet befejezésével.</w:t>
-      </w:r>
-    </w:p>
-    <w:p>
-      <w:pPr>
-        <w:ind w:left="720"/>
-        <w:rPr>
-          <w:lang w:val="en-GB"/>
-        </w:rPr>
-      </w:pPr>
-      <w:r>
-        <w:t>Használata: driver.quit()</w:t>
-      </w:r>
-      <w:r>
-        <w:rPr>
-          <w:lang w:val="en-GB"/>
-        </w:rPr>
-        <w:t>;</w:t>
-      </w:r>
-    </w:p>
-    <w:p>
-      <w:pPr>
-        <w:pStyle w:val="Cmsor3"/>
-      </w:pPr>
-      <w:bookmarkStart w:id="12" w:name="_Toc9724605"/>
-      <w:r>
-        <w:rPr>
-          <w:rFonts w:eastAsiaTheme="minorHAnsi"/>
-        </w:rPr>
-        <w:t xml:space="preserve">WebElement-ek </w:t>
-      </w:r>
-      <w:r>
-        <w:rPr>
-          <w:rFonts w:eastAsiaTheme="minorHAnsi"/>
-        </w:rPr>
-        <w:t>és</w:t>
-      </w:r>
-      <w:bookmarkEnd w:id="12"/>
-      <w:r>
-        <w:rPr>
-          <w:rFonts w:eastAsiaTheme="minorHAnsi"/>
-        </w:rPr>
-        <w:t xml:space="preserve"> betélyolásuk</w:t>
-      </w:r>
-    </w:p>
-    <w:p>
-      <w:r>
-        <w:t>A Selenium</w:t>
-      </w:r>
-      <w:r>
-        <w:t xml:space="preserve"> tesztek építőkövei a WebElementek és ezek betályolása. </w:t>
-      </w:r>
-      <w:r>
-        <w:t>Ahogy Avasarala</w:t>
-      </w:r>
-      <w:r>
-        <w:t xml:space="preserve"> Satya</w:t>
+        <w:t xml:space="preserve"> és </w:t>
+      </w:r>
+      <w:r>
+        <w:t> </w:t>
+      </w:r>
+      <w:r>
+        <w:t>Satya</w:t>
       </w:r>
       <w:sdt>
         <w:sdtPr>
-          <w:id w:val="-130325655"/>
+          <w:id w:val="-20476427"/>
           <w:citation/>
         </w:sdtPr>
         <w:sdtContent>
@@ -3932,1154 +5144,89 @@
         </w:sdtContent>
       </w:sdt>
       <w:r>
-        <w:t xml:space="preserve"> is írja könyvében, e</w:t>
-      </w:r>
-      <w:r>
-        <w:t>gy weblap számos különböző HTML elemből épül fel, mint például gombok, linkek, űrlapok, szövegdobozok stb. Ezek az elemek a Seleniumban WebElement objektumként szerepelnek. Nézzünk egy egyszerű regisztrációs oldal HTML kódját:</w:t>
-      </w:r>
-    </w:p>
-    <w:p>
-      <w:pPr>
-        <w:pStyle w:val="EclipseKd"/>
-        <w:framePr w:wrap="around"/>
-      </w:pPr>
-      <w:r>
-        <w:lastRenderedPageBreak/>
-        <w:t>&lt;!</w:t>
-      </w:r>
-      <w:r>
-        <w:rPr>
-          <w:color w:val="3F7F7F"/>
-        </w:rPr>
-        <w:t>DOCTYPE</w:t>
-      </w:r>
-      <w:r>
-        <w:t xml:space="preserve"> html&gt;</w:t>
-      </w:r>
-    </w:p>
-    <w:p>
-      <w:pPr>
-        <w:pStyle w:val="EclipseKd"/>
-        <w:framePr w:wrap="around"/>
-      </w:pPr>
-      <w:r>
-        <w:t>&lt;</w:t>
-      </w:r>
-      <w:r>
-        <w:rPr>
-          <w:color w:val="3F7F7F"/>
-        </w:rPr>
-        <w:t>html</w:t>
-      </w:r>
-      <w:r>
-        <w:t>&gt;</w:t>
-      </w:r>
-    </w:p>
-    <w:p>
-      <w:pPr>
-        <w:pStyle w:val="EclipseKd"/>
-        <w:framePr w:wrap="around"/>
-      </w:pPr>
-      <w:r>
-        <w:rPr>
-          <w:color w:val="000000"/>
-        </w:rPr>
-        <w:tab/>
-      </w:r>
-      <w:r>
-        <w:t>&lt;</w:t>
-      </w:r>
-      <w:r>
-        <w:rPr>
-          <w:color w:val="3F7F7F"/>
-        </w:rPr>
-        <w:t>body</w:t>
-      </w:r>
-      <w:r>
-        <w:t>&gt;</w:t>
-      </w:r>
-    </w:p>
-    <w:p>
-      <w:pPr>
-        <w:pStyle w:val="EclipseKd"/>
-        <w:framePr w:wrap="around"/>
-      </w:pPr>
-      <w:r>
-        <w:rPr>
-          <w:color w:val="000000"/>
-        </w:rPr>
-        <w:tab/>
-      </w:r>
-      <w:r>
-        <w:rPr>
-          <w:color w:val="000000"/>
-        </w:rPr>
-        <w:tab/>
-      </w:r>
-      <w:r>
-        <w:t>&lt;</w:t>
-      </w:r>
-      <w:r>
-        <w:rPr>
-          <w:color w:val="3F7F7F"/>
-        </w:rPr>
-        <w:t>form</w:t>
-      </w:r>
-      <w:r>
-        <w:t xml:space="preserve"> </w:t>
-      </w:r>
-      <w:r>
-        <w:rPr>
-          <w:color w:val="7F007F"/>
-        </w:rPr>
-        <w:t>id</w:t>
-      </w:r>
-      <w:r>
-        <w:rPr>
-          <w:color w:val="000000"/>
-        </w:rPr>
-        <w:t>=</w:t>
-      </w:r>
-      <w:r>
-        <w:rPr>
-          <w:i/>
-          <w:iCs/>
-          <w:color w:val="2A00FF"/>
-        </w:rPr>
-        <w:t>"registrationForm"</w:t>
-      </w:r>
-      <w:r>
-        <w:t>&gt;</w:t>
-      </w:r>
-    </w:p>
-    <w:p>
-      <w:pPr>
-        <w:pStyle w:val="EclipseKd"/>
-        <w:framePr w:wrap="around"/>
-      </w:pPr>
-      <w:r>
-        <w:rPr>
-          <w:color w:val="000000"/>
-        </w:rPr>
-        <w:tab/>
-      </w:r>
-      <w:r>
-        <w:rPr>
-          <w:color w:val="000000"/>
-        </w:rPr>
-        <w:tab/>
-      </w:r>
-      <w:r>
-        <w:rPr>
-          <w:color w:val="000000"/>
-        </w:rPr>
-        <w:tab/>
-      </w:r>
-      <w:r>
-        <w:t>&lt;</w:t>
-      </w:r>
-      <w:r>
-        <w:rPr>
-          <w:color w:val="3F7F7F"/>
-        </w:rPr>
-        <w:t>label</w:t>
-      </w:r>
-      <w:r>
-        <w:t>&gt;</w:t>
-      </w:r>
-      <w:r>
-        <w:rPr>
-          <w:color w:val="000000"/>
-        </w:rPr>
-        <w:t xml:space="preserve">Enter </w:t>
-      </w:r>
-      <w:r>
-        <w:rPr>
-          <w:color w:val="000000"/>
-          <w:u w:val="single"/>
-        </w:rPr>
-        <w:t>Username</w:t>
-      </w:r>
-      <w:r>
-        <w:rPr>
-          <w:color w:val="000000"/>
-        </w:rPr>
-        <w:t xml:space="preserve">: </w:t>
-      </w:r>
-      <w:r>
-        <w:t>&lt;/</w:t>
-      </w:r>
-      <w:r>
-        <w:rPr>
-          <w:color w:val="3F7F7F"/>
-        </w:rPr>
-        <w:t>label</w:t>
-      </w:r>
-      <w:r>
-        <w:t>&gt;</w:t>
-      </w:r>
-      <w:r>
-        <w:rPr>
-          <w:color w:val="000000"/>
-        </w:rPr>
-        <w:t xml:space="preserve"> </w:t>
-      </w:r>
-    </w:p>
-    <w:p>
-      <w:pPr>
-        <w:pStyle w:val="EclipseKd"/>
-        <w:framePr w:wrap="around"/>
-      </w:pPr>
-      <w:r>
-        <w:rPr>
-          <w:color w:val="000000"/>
-        </w:rPr>
-        <w:tab/>
-      </w:r>
-      <w:r>
-        <w:rPr>
-          <w:color w:val="000000"/>
-        </w:rPr>
-        <w:tab/>
-      </w:r>
-      <w:r>
-        <w:rPr>
-          <w:color w:val="000000"/>
-        </w:rPr>
-        <w:tab/>
-      </w:r>
-      <w:r>
-        <w:t>&lt;</w:t>
-      </w:r>
-      <w:r>
-        <w:rPr>
-          <w:color w:val="3F7F7F"/>
-        </w:rPr>
-        <w:t>input</w:t>
-      </w:r>
-      <w:r>
-        <w:t xml:space="preserve"> </w:t>
-      </w:r>
-      <w:r>
-        <w:rPr>
-          <w:color w:val="7F007F"/>
-        </w:rPr>
-        <w:t>type</w:t>
-      </w:r>
-      <w:r>
-        <w:rPr>
-          <w:color w:val="000000"/>
-        </w:rPr>
-        <w:t>=</w:t>
-      </w:r>
-      <w:r>
-        <w:rPr>
-          <w:i/>
-          <w:iCs/>
-          <w:color w:val="2A00FF"/>
-        </w:rPr>
-        <w:t>"text"</w:t>
-      </w:r>
-      <w:r>
-        <w:t xml:space="preserve"> </w:t>
-      </w:r>
-      <w:r>
-        <w:rPr>
-          <w:color w:val="7F007F"/>
-        </w:rPr>
-        <w:t>name</w:t>
-      </w:r>
-      <w:r>
-        <w:rPr>
-          <w:color w:val="000000"/>
-        </w:rPr>
-        <w:t>=</w:t>
-      </w:r>
-      <w:r>
-        <w:rPr>
-          <w:i/>
-          <w:iCs/>
-          <w:color w:val="2A00FF"/>
-        </w:rPr>
-        <w:t>"Username"</w:t>
-      </w:r>
-      <w:r>
-        <w:t xml:space="preserve"> /&gt;</w:t>
-      </w:r>
-    </w:p>
-    <w:p>
-      <w:pPr>
-        <w:pStyle w:val="EclipseKd"/>
-        <w:framePr w:wrap="around"/>
-      </w:pPr>
-      <w:r>
-        <w:rPr>
-          <w:color w:val="000000"/>
-        </w:rPr>
-        <w:tab/>
-      </w:r>
-      <w:r>
-        <w:rPr>
-          <w:color w:val="000000"/>
-        </w:rPr>
-        <w:tab/>
-      </w:r>
-      <w:r>
-        <w:rPr>
-          <w:color w:val="000000"/>
-        </w:rPr>
-        <w:tab/>
-      </w:r>
-      <w:r>
-        <w:t>&lt;</w:t>
-      </w:r>
-      <w:r>
-        <w:rPr>
-          <w:color w:val="3F7F7F"/>
-        </w:rPr>
-        <w:t>label</w:t>
-      </w:r>
-      <w:r>
-        <w:t>&gt;</w:t>
-      </w:r>
-      <w:r>
-        <w:rPr>
-          <w:color w:val="000000"/>
-        </w:rPr>
-        <w:t xml:space="preserve">Enter Password: </w:t>
-      </w:r>
-      <w:r>
-        <w:t>&lt;/</w:t>
-      </w:r>
-      <w:r>
-        <w:rPr>
-          <w:color w:val="3F7F7F"/>
-        </w:rPr>
-        <w:t>label</w:t>
-      </w:r>
-      <w:r>
-        <w:t>&gt;</w:t>
-      </w:r>
-      <w:r>
-        <w:rPr>
-          <w:color w:val="000000"/>
-        </w:rPr>
-        <w:t xml:space="preserve"> </w:t>
-      </w:r>
-    </w:p>
-    <w:p>
-      <w:pPr>
-        <w:pStyle w:val="EclipseKd"/>
-        <w:framePr w:wrap="around"/>
-      </w:pPr>
-      <w:r>
-        <w:rPr>
-          <w:color w:val="000000"/>
-        </w:rPr>
-        <w:tab/>
-      </w:r>
-      <w:r>
-        <w:rPr>
-          <w:color w:val="000000"/>
-        </w:rPr>
-        <w:tab/>
-      </w:r>
-      <w:r>
-        <w:rPr>
-          <w:color w:val="000000"/>
-        </w:rPr>
-        <w:tab/>
-      </w:r>
-      <w:r>
-        <w:t>&lt;</w:t>
-      </w:r>
-      <w:r>
-        <w:rPr>
-          <w:color w:val="3F7F7F"/>
-        </w:rPr>
-        <w:t>input</w:t>
-      </w:r>
-      <w:r>
-        <w:t xml:space="preserve"> </w:t>
-      </w:r>
-      <w:r>
-        <w:rPr>
-          <w:color w:val="7F007F"/>
-        </w:rPr>
-        <w:t>type</w:t>
-      </w:r>
-      <w:r>
-        <w:rPr>
-          <w:color w:val="000000"/>
-        </w:rPr>
-        <w:t>=</w:t>
-      </w:r>
-      <w:r>
-        <w:rPr>
-          <w:i/>
-          <w:iCs/>
-          <w:color w:val="2A00FF"/>
-        </w:rPr>
-        <w:t>"password"</w:t>
-      </w:r>
-      <w:r>
-        <w:t xml:space="preserve"> </w:t>
-      </w:r>
-      <w:r>
-        <w:rPr>
-          <w:color w:val="7F007F"/>
-        </w:rPr>
-        <w:t>name</w:t>
-      </w:r>
-      <w:r>
-        <w:rPr>
-          <w:color w:val="000000"/>
-        </w:rPr>
-        <w:t>=</w:t>
-      </w:r>
-      <w:r>
-        <w:rPr>
-          <w:i/>
-          <w:iCs/>
-          <w:color w:val="2A00FF"/>
-        </w:rPr>
-        <w:t>"Password"</w:t>
-      </w:r>
-      <w:r>
-        <w:t xml:space="preserve"> /&gt;</w:t>
-      </w:r>
-    </w:p>
-    <w:p>
-      <w:pPr>
-        <w:pStyle w:val="EclipseKd"/>
-        <w:framePr w:wrap="around"/>
-      </w:pPr>
-      <w:r>
-        <w:rPr>
-          <w:color w:val="000000"/>
-        </w:rPr>
-        <w:tab/>
-      </w:r>
-      <w:r>
-        <w:rPr>
-          <w:color w:val="000000"/>
-        </w:rPr>
-        <w:tab/>
-      </w:r>
-      <w:r>
-        <w:rPr>
-          <w:color w:val="000000"/>
-        </w:rPr>
-        <w:tab/>
-      </w:r>
-      <w:r>
-        <w:t>&lt;</w:t>
-      </w:r>
-      <w:r>
-        <w:rPr>
-          <w:color w:val="3F7F7F"/>
-        </w:rPr>
-        <w:t>label</w:t>
-      </w:r>
-      <w:r>
-        <w:t>&gt;</w:t>
-      </w:r>
-      <w:r>
-        <w:rPr>
-          <w:color w:val="000000"/>
-        </w:rPr>
-        <w:t xml:space="preserve">Repeat Password: </w:t>
-      </w:r>
-      <w:r>
-        <w:t>&lt;/</w:t>
-      </w:r>
-      <w:r>
-        <w:rPr>
-          <w:color w:val="3F7F7F"/>
-        </w:rPr>
-        <w:t>label</w:t>
-      </w:r>
-      <w:r>
-        <w:t>&gt;</w:t>
-      </w:r>
-      <w:r>
-        <w:rPr>
-          <w:color w:val="000000"/>
-        </w:rPr>
-        <w:t xml:space="preserve"> </w:t>
-      </w:r>
-    </w:p>
-    <w:p>
-      <w:pPr>
-        <w:pStyle w:val="EclipseKd"/>
-        <w:framePr w:wrap="around"/>
-      </w:pPr>
-      <w:r>
-        <w:rPr>
-          <w:color w:val="000000"/>
-        </w:rPr>
-        <w:tab/>
-      </w:r>
-      <w:r>
-        <w:rPr>
-          <w:color w:val="000000"/>
-        </w:rPr>
-        <w:tab/>
-      </w:r>
-      <w:r>
-        <w:rPr>
-          <w:color w:val="000000"/>
-        </w:rPr>
-        <w:tab/>
-      </w:r>
-      <w:r>
-        <w:t>&lt;</w:t>
-      </w:r>
-      <w:r>
-        <w:rPr>
-          <w:color w:val="3F7F7F"/>
-        </w:rPr>
-        <w:t>input</w:t>
-      </w:r>
-      <w:r>
-        <w:t xml:space="preserve"> </w:t>
-      </w:r>
-      <w:r>
-        <w:rPr>
-          <w:color w:val="7F007F"/>
-        </w:rPr>
-        <w:t>type</w:t>
-      </w:r>
-      <w:r>
-        <w:rPr>
-          <w:color w:val="000000"/>
-        </w:rPr>
-        <w:t>=</w:t>
-      </w:r>
-      <w:r>
-        <w:rPr>
-          <w:i/>
-          <w:iCs/>
-          <w:color w:val="2A00FF"/>
-        </w:rPr>
-        <w:t>"password"</w:t>
-      </w:r>
-      <w:r>
-        <w:t xml:space="preserve"> </w:t>
-      </w:r>
-      <w:r>
-        <w:rPr>
-          <w:color w:val="7F007F"/>
-        </w:rPr>
-        <w:t>name</w:t>
-      </w:r>
-      <w:r>
-        <w:rPr>
-          <w:color w:val="000000"/>
-        </w:rPr>
-        <w:t>=</w:t>
-      </w:r>
-      <w:r>
-        <w:rPr>
-          <w:i/>
-          <w:iCs/>
-          <w:color w:val="2A00FF"/>
-        </w:rPr>
-        <w:t>"PasswordRepeat"</w:t>
-      </w:r>
-      <w:r>
-        <w:t xml:space="preserve"> /&gt;</w:t>
-      </w:r>
-    </w:p>
-    <w:p>
-      <w:pPr>
-        <w:pStyle w:val="EclipseKd"/>
-        <w:framePr w:wrap="around"/>
-      </w:pPr>
-      <w:r>
-        <w:rPr>
-          <w:color w:val="000000"/>
-        </w:rPr>
-        <w:tab/>
-      </w:r>
-      <w:r>
-        <w:rPr>
-          <w:color w:val="000000"/>
-        </w:rPr>
-        <w:tab/>
-      </w:r>
-      <w:r>
-        <w:rPr>
-          <w:color w:val="000000"/>
-        </w:rPr>
-        <w:tab/>
-      </w:r>
-      <w:r>
-        <w:t>&lt;</w:t>
-      </w:r>
-      <w:r>
-        <w:rPr>
-          <w:color w:val="3F7F7F"/>
-        </w:rPr>
-        <w:t>input</w:t>
-      </w:r>
-      <w:r>
-        <w:t xml:space="preserve"> </w:t>
-      </w:r>
-      <w:r>
-        <w:rPr>
-          <w:color w:val="7F007F"/>
-        </w:rPr>
-        <w:t>type</w:t>
-      </w:r>
-      <w:r>
-        <w:rPr>
-          <w:color w:val="000000"/>
-        </w:rPr>
-        <w:t>=</w:t>
-      </w:r>
-      <w:r>
-        <w:rPr>
-          <w:i/>
-          <w:iCs/>
-          <w:color w:val="2A00FF"/>
-        </w:rPr>
-        <w:t>"submit"</w:t>
-      </w:r>
-      <w:r>
-        <w:t xml:space="preserve"> </w:t>
-      </w:r>
-      <w:r>
-        <w:rPr>
-          <w:color w:val="7F007F"/>
-        </w:rPr>
-        <w:t>value</w:t>
-      </w:r>
-      <w:r>
-        <w:rPr>
-          <w:color w:val="000000"/>
-        </w:rPr>
-        <w:t>=</w:t>
-      </w:r>
-      <w:r>
-        <w:rPr>
-          <w:i/>
-          <w:iCs/>
-          <w:color w:val="2A00FF"/>
-        </w:rPr>
-        <w:t>"Register"</w:t>
-      </w:r>
-      <w:r>
-        <w:t>/&gt;</w:t>
-      </w:r>
-    </w:p>
-    <w:p>
-      <w:pPr>
-        <w:pStyle w:val="EclipseKd"/>
-        <w:framePr w:wrap="around"/>
-      </w:pPr>
-      <w:r>
-        <w:rPr>
-          <w:color w:val="000000"/>
-        </w:rPr>
-        <w:tab/>
-      </w:r>
-      <w:r>
-        <w:rPr>
-          <w:color w:val="000000"/>
-        </w:rPr>
-        <w:tab/>
-      </w:r>
-      <w:r>
-        <w:t>&lt;/</w:t>
-      </w:r>
-      <w:r>
-        <w:rPr>
-          <w:color w:val="3F7F7F"/>
-        </w:rPr>
-        <w:t>form</w:t>
-      </w:r>
-      <w:r>
-        <w:t>&gt;</w:t>
-      </w:r>
-    </w:p>
-    <w:p>
-      <w:pPr>
-        <w:pStyle w:val="EclipseKd"/>
-        <w:framePr w:wrap="around"/>
-      </w:pPr>
-      <w:r>
-        <w:rPr>
-          <w:color w:val="000000"/>
-        </w:rPr>
-        <w:tab/>
-      </w:r>
-      <w:r>
-        <w:t>&lt;/</w:t>
-      </w:r>
-      <w:r>
-        <w:rPr>
-          <w:color w:val="3F7F7F"/>
-        </w:rPr>
-        <w:t>body</w:t>
-      </w:r>
-      <w:r>
-        <w:t>&gt;</w:t>
-      </w:r>
-    </w:p>
-    <w:p>
-      <w:pPr>
-        <w:pStyle w:val="EclipseKd"/>
-        <w:framePr w:wrap="around"/>
-      </w:pPr>
-      <w:r>
-        <w:t>&lt;/</w:t>
-      </w:r>
-      <w:r>
-        <w:rPr>
-          <w:color w:val="3F7F7F"/>
-        </w:rPr>
-        <w:t>html</w:t>
-      </w:r>
-      <w:r>
-        <w:t>&gt;</w:t>
-      </w:r>
-    </w:p>
-    <w:p>
-      <w:bookmarkStart w:id="13" w:name="_Toc9724606"/>
-    </w:p>
-    <w:p>
-      <w:r>
-        <w:t xml:space="preserve">A fenti HTML oldal a </w:t>
-      </w:r>
-      <w:r>
-        <w:rPr>
-          <w:lang w:val="en-GB"/>
-        </w:rPr>
-        <w:t>&lt;html&gt;,&lt;body&gt;,&lt;form&gt;,&lt;label&gt;,&lt;input&gt;</w:t>
-      </w:r>
-      <w:r>
-        <w:t xml:space="preserve"> elemekből épül fel, melyek összességében alkossák az egyszerű oldalt. Vegyük például a következő elemet: </w:t>
-      </w:r>
-      <w:r>
-        <w:rPr>
-          <w:rStyle w:val="kdChar"/>
-        </w:rPr>
-        <w:t>&lt;label&gt;Enter Username: &lt;/label&gt;</w:t>
-      </w:r>
-      <w:r>
-        <w:rPr>
-          <w:color w:val="000000"/>
-        </w:rPr>
-        <w:t xml:space="preserve"> - itt a </w:t>
-      </w:r>
-      <w:r>
-        <w:rPr>
-          <w:color w:val="000000"/>
-          <w:lang w:val="en-GB"/>
-        </w:rPr>
-        <w:t>&lt;label&gt; a WebElement kezdet</w:t>
-      </w:r>
-      <w:r>
-        <w:rPr>
-          <w:color w:val="000000"/>
-        </w:rPr>
-        <w:t xml:space="preserve">ét jelzi, az „Enter Username:” a WebElement szövegét alkotja, a </w:t>
-      </w:r>
-      <w:r>
-        <w:rPr>
-          <w:color w:val="000000"/>
-          <w:lang w:val="en-GB"/>
-        </w:rPr>
-        <w:t>&lt;/label&gt; pedig az elem befejez</w:t>
-      </w:r>
-      <w:r>
-        <w:rPr>
-          <w:color w:val="000000"/>
-        </w:rPr>
-        <w:t xml:space="preserve">ő tag-je. Hasonlóképpen a </w:t>
-      </w:r>
-      <w:r>
-        <w:rPr>
-          <w:rStyle w:val="kdChar"/>
-        </w:rPr>
-        <w:t>&lt;input type="text" name="Username" /&gt;</w:t>
-      </w:r>
-      <w:r>
-        <w:rPr>
-          <w:rStyle w:val="kdChar"/>
-        </w:rPr>
-        <w:t xml:space="preserve"> - </w:t>
-      </w:r>
-      <w:r>
-        <w:t>itt a</w:t>
-      </w:r>
-      <w:r>
-        <w:t xml:space="preserve"> type és a name a WebElement attribútumai lesznek a tartalmukkal együtt.</w:t>
-      </w:r>
-    </w:p>
-    <w:p>
-      <w:r>
-        <w:t>Egy weboldal automatizálása többnyire arról szól, hogy ezeket az elemeket megtaláljuk és a felhasználó által végrehajtani kívánt műveleteket végezzük el rajtuk.</w:t>
-      </w:r>
-      <w:r>
-        <w:t xml:space="preserve"> </w:t>
-      </w:r>
-    </w:p>
-    <w:p>
-      <w:r>
-        <w:t>Az oldal elemensei (WebElement) többféleképpen betályolhatóak:</w:t>
-      </w:r>
-    </w:p>
-    <w:p>
-      <w:pPr>
-        <w:pStyle w:val="Listaszerbekezds"/>
+        <w:t xml:space="preserve"> ajánlja, ha csak lehet érdemes elkerülni az elemek keresését xpath használatával. Prashanth arra hívja fel a figyelmet, hogy az Internet Explorer gyakran hibásan adja vissza az így lekért elemeket, Satya pedig azért ajánlja, hogy csak a legvégső esetben használjuk, mert lassítja a teszteket, mivel a WebDriver így az egész oldalt ki </w:t>
+      </w:r>
+      <w:r>
+        <w:t>kell</w:t>
+      </w:r>
+      <w:r>
+        <w:t xml:space="preserve"> elemez</w:t>
+      </w:r>
+      <w:r>
+        <w:t>ni</w:t>
+      </w:r>
+      <w:r>
+        <w:t>e, hogy megtalálja a keresett elemet.</w:t>
+      </w:r>
+    </w:p>
+    <w:p>
+      <w:r>
+        <w:t>Ez után már csak azt kell megérteni, hogy a findElement(By.locatorType(„path”)) és a findElements(By.locatorType(„path”)) függvények hogyan működnek:</w:t>
+      </w:r>
+    </w:p>
+    <w:p>
+      <w:pPr>
+        <w:pStyle w:val="kd"/>
         <w:numPr>
           <w:ilvl w:val="0"/>
-          <w:numId w:val="3"/>
+          <w:numId w:val="2"/>
         </w:numPr>
-        <w:rPr>
-          <w:rStyle w:val="kdChar"/>
-          <w:rFonts w:ascii="Times New Roman" w:hAnsi="Times New Roman"/>
-          <w:sz w:val="24"/>
-        </w:rPr>
-      </w:pPr>
-      <w:r>
-        <w:rPr>
-          <w:rStyle w:val="kdChar"/>
-          <w:rFonts w:ascii="Times New Roman" w:hAnsi="Times New Roman"/>
-          <w:sz w:val="24"/>
-        </w:rPr>
-        <w:t>id alapján</w:t>
-      </w:r>
-      <w:r>
-        <w:rPr>
-          <w:rStyle w:val="kdChar"/>
-          <w:rFonts w:ascii="Times New Roman" w:hAnsi="Times New Roman"/>
-          <w:sz w:val="24"/>
-        </w:rPr>
-        <w:t xml:space="preserve"> – By.id</w:t>
-      </w:r>
-    </w:p>
-    <w:p>
-      <w:pPr>
-        <w:pStyle w:val="Listaszerbekezds"/>
+      </w:pPr>
+      <w:r>
+        <w:t>findElement();</w:t>
+      </w:r>
+    </w:p>
+    <w:p>
+      <w:pPr>
+        <w:ind w:left="720"/>
+      </w:pPr>
+      <w:r>
+        <w:t xml:space="preserve">A fenti függvény visszatérési értéke egy WebElement. Pontosabban az az elem, melynek lokátorát beadtuk paraméterként. Ha a lokátor több elemen is rajta van, akkor az elsőt téríti vissza. Ha egyetlen elem sem a tartalmazza a lokátort, akkor </w:t>
+      </w:r>
+      <w:r>
+        <w:t>NoSuchElementException</w:t>
+      </w:r>
+      <w:r>
+        <w:t>-t dob.</w:t>
+      </w:r>
+    </w:p>
+    <w:p>
+      <w:pPr>
+        <w:pStyle w:val="kd"/>
         <w:numPr>
           <w:ilvl w:val="0"/>
-          <w:numId w:val="3"/>
+          <w:numId w:val="2"/>
         </w:numPr>
-        <w:rPr>
-          <w:rStyle w:val="kdChar"/>
-          <w:rFonts w:ascii="Times New Roman" w:hAnsi="Times New Roman"/>
-          <w:sz w:val="24"/>
-        </w:rPr>
-      </w:pPr>
-      <w:r>
-        <w:rPr>
-          <w:rStyle w:val="kdChar"/>
-          <w:rFonts w:ascii="Times New Roman" w:hAnsi="Times New Roman"/>
-          <w:sz w:val="24"/>
-        </w:rPr>
-        <w:t>név</w:t>
-      </w:r>
-      <w:r>
-        <w:rPr>
-          <w:rStyle w:val="kdChar"/>
-          <w:rFonts w:ascii="Times New Roman" w:hAnsi="Times New Roman"/>
-          <w:sz w:val="24"/>
-        </w:rPr>
-        <w:t xml:space="preserve"> attribútum alapján</w:t>
-      </w:r>
-      <w:r>
-        <w:rPr>
-          <w:rStyle w:val="kdChar"/>
-          <w:rFonts w:ascii="Times New Roman" w:hAnsi="Times New Roman"/>
-          <w:sz w:val="24"/>
-        </w:rPr>
-        <w:t xml:space="preserve"> – By.name</w:t>
-      </w:r>
-    </w:p>
-    <w:p>
-      <w:pPr>
-        <w:pStyle w:val="Listaszerbekezds"/>
-        <w:numPr>
-          <w:ilvl w:val="0"/>
-          <w:numId w:val="3"/>
-        </w:numPr>
-        <w:rPr>
-          <w:rStyle w:val="kdChar"/>
-          <w:rFonts w:ascii="Times New Roman" w:hAnsi="Times New Roman"/>
-          <w:sz w:val="24"/>
-        </w:rPr>
-      </w:pPr>
-      <w:r>
-        <w:rPr>
-          <w:rStyle w:val="kdChar"/>
-          <w:rFonts w:ascii="Times New Roman" w:hAnsi="Times New Roman"/>
-          <w:sz w:val="24"/>
-        </w:rPr>
-        <w:t>css szelektor alapján – By.cssSelector</w:t>
-      </w:r>
-    </w:p>
-    <w:p>
-      <w:pPr>
-        <w:pStyle w:val="Listaszerbekezds"/>
-        <w:numPr>
-          <w:ilvl w:val="0"/>
-          <w:numId w:val="3"/>
-        </w:numPr>
-        <w:rPr>
-          <w:rStyle w:val="kdChar"/>
-          <w:rFonts w:ascii="Times New Roman" w:hAnsi="Times New Roman"/>
-          <w:sz w:val="24"/>
-        </w:rPr>
-      </w:pPr>
-      <w:r>
-        <w:rPr>
-          <w:rStyle w:val="kdChar"/>
-          <w:rFonts w:ascii="Times New Roman" w:hAnsi="Times New Roman"/>
-          <w:sz w:val="24"/>
-        </w:rPr>
-        <w:t>osztály név alapján – By.className</w:t>
-      </w:r>
-    </w:p>
-    <w:p>
-      <w:pPr>
-        <w:pStyle w:val="Listaszerbekezds"/>
-        <w:numPr>
-          <w:ilvl w:val="0"/>
-          <w:numId w:val="3"/>
-        </w:numPr>
-        <w:rPr>
-          <w:rStyle w:val="kdChar"/>
-          <w:rFonts w:ascii="Times New Roman" w:hAnsi="Times New Roman"/>
-          <w:sz w:val="24"/>
-        </w:rPr>
-      </w:pPr>
-      <w:r>
-        <w:rPr>
-          <w:rStyle w:val="kdChar"/>
-          <w:rFonts w:ascii="Times New Roman" w:hAnsi="Times New Roman"/>
-          <w:sz w:val="24"/>
-        </w:rPr>
-        <w:t>xpath alapján</w:t>
-      </w:r>
-      <w:r>
-        <w:rPr>
-          <w:rStyle w:val="kdChar"/>
-          <w:rFonts w:ascii="Times New Roman" w:hAnsi="Times New Roman"/>
-          <w:sz w:val="24"/>
-        </w:rPr>
-        <w:t xml:space="preserve"> – By.xpath</w:t>
-      </w:r>
-    </w:p>
-    <w:p>
-      <w:pPr>
-        <w:pStyle w:val="Listaszerbekezds"/>
-        <w:numPr>
-          <w:ilvl w:val="0"/>
-          <w:numId w:val="3"/>
-        </w:numPr>
-        <w:rPr>
-          <w:rStyle w:val="kdChar"/>
-          <w:rFonts w:ascii="Times New Roman" w:hAnsi="Times New Roman"/>
-          <w:sz w:val="24"/>
-        </w:rPr>
-      </w:pPr>
-      <w:r>
-        <w:rPr>
-          <w:rStyle w:val="kdChar"/>
-          <w:rFonts w:ascii="Times New Roman" w:hAnsi="Times New Roman"/>
-          <w:sz w:val="24"/>
-        </w:rPr>
-        <w:t>link szövege alapján – By.linkText</w:t>
-      </w:r>
-    </w:p>
-    <w:p>
-      <w:pPr>
-        <w:pStyle w:val="Listaszerbekezds"/>
-        <w:numPr>
-          <w:ilvl w:val="0"/>
-          <w:numId w:val="3"/>
-        </w:numPr>
-        <w:rPr>
-          <w:rStyle w:val="kdChar"/>
-          <w:rFonts w:ascii="Times New Roman" w:hAnsi="Times New Roman"/>
-          <w:sz w:val="24"/>
-        </w:rPr>
-      </w:pPr>
-      <w:r>
-        <w:rPr>
-          <w:rStyle w:val="kdChar"/>
-          <w:rFonts w:ascii="Times New Roman" w:hAnsi="Times New Roman"/>
-          <w:sz w:val="24"/>
-        </w:rPr>
-        <w:t>Részleges link szöveg alapján – By.</w:t>
-      </w:r>
-      <w:r>
-        <w:rPr>
-          <w:rStyle w:val="kdChar"/>
-          <w:rFonts w:ascii="Times New Roman" w:hAnsi="Times New Roman"/>
-          <w:sz w:val="24"/>
-        </w:rPr>
-        <w:t>partialLinkText</w:t>
-      </w:r>
-    </w:p>
-    <w:p>
-      <w:pPr>
-        <w:pStyle w:val="Listaszerbekezds"/>
-        <w:numPr>
-          <w:ilvl w:val="0"/>
-          <w:numId w:val="3"/>
-        </w:numPr>
-        <w:rPr>
-          <w:rStyle w:val="kdChar"/>
-          <w:rFonts w:ascii="Times New Roman" w:hAnsi="Times New Roman"/>
-          <w:sz w:val="24"/>
-        </w:rPr>
-      </w:pPr>
-      <w:r>
-        <w:rPr>
-          <w:rStyle w:val="kdChar"/>
-          <w:rFonts w:ascii="Times New Roman" w:hAnsi="Times New Roman"/>
-          <w:sz w:val="24"/>
-        </w:rPr>
-        <w:t>HTML tag alapján – By.tagName</w:t>
-      </w:r>
-    </w:p>
-    <w:p>
-      <w:pPr>
-        <w:rPr>
-          <w:rStyle w:val="kdChar"/>
-          <w:rFonts w:ascii="Times New Roman" w:hAnsi="Times New Roman"/>
-          <w:sz w:val="24"/>
-        </w:rPr>
-      </w:pPr>
-      <w:r>
-        <w:rPr>
-          <w:rStyle w:val="kdChar"/>
-          <w:rFonts w:ascii="Times New Roman" w:hAnsi="Times New Roman"/>
-          <w:sz w:val="24"/>
-        </w:rPr>
-        <w:t>Példa a használatra:</w:t>
-      </w:r>
-    </w:p>
-    <w:p>
-      <w:pPr>
-        <w:pStyle w:val="EclipseKd"/>
-        <w:framePr w:wrap="around"/>
-        <w:rPr>
-          <w:rStyle w:val="kdChar"/>
-          <w:rFonts w:ascii="Times New Roman" w:hAnsi="Times New Roman"/>
-          <w:sz w:val="24"/>
-        </w:rPr>
-      </w:pPr>
-      <w:r>
-        <w:rPr>
-          <w:shd w:val="clear" w:color="auto" w:fill="E8F2FE"/>
-        </w:rPr>
-        <w:t>WebElement</w:t>
-      </w:r>
-      <w:r>
-        <w:rPr>
-          <w:shd w:val="clear" w:color="auto" w:fill="E8F2FE"/>
-        </w:rPr>
-        <w:t xml:space="preserve"> </w:t>
-      </w:r>
-      <w:r>
-        <w:rPr>
-          <w:color w:val="6A3E3E"/>
-          <w:shd w:val="clear" w:color="auto" w:fill="E8F2FE"/>
-        </w:rPr>
-        <w:t>searchForm</w:t>
-      </w:r>
-      <w:r>
-        <w:rPr>
-          <w:shd w:val="clear" w:color="auto" w:fill="E8F2FE"/>
-        </w:rPr>
-        <w:t xml:space="preserve"> = </w:t>
-      </w:r>
-      <w:r>
-        <w:rPr>
-          <w:color w:val="6A3E3E"/>
-          <w:shd w:val="clear" w:color="auto" w:fill="E8F2FE"/>
-        </w:rPr>
-        <w:t>driver</w:t>
-      </w:r>
-      <w:r>
-        <w:rPr>
-          <w:shd w:val="clear" w:color="auto" w:fill="E8F2FE"/>
-        </w:rPr>
-        <w:t>.findElement</w:t>
-      </w:r>
-      <w:r>
-        <w:rPr>
-          <w:shd w:val="clear" w:color="auto" w:fill="E8F2FE"/>
-        </w:rPr>
-        <w:t>(By.</w:t>
-      </w:r>
-      <w:r>
-        <w:rPr>
-          <w:i/>
-          <w:iCs/>
-          <w:shd w:val="clear" w:color="auto" w:fill="E8F2FE"/>
-        </w:rPr>
-        <w:t>id</w:t>
-      </w:r>
-      <w:r>
-        <w:rPr>
-          <w:shd w:val="clear" w:color="auto" w:fill="E8F2FE"/>
-        </w:rPr>
-        <w:t>(</w:t>
-      </w:r>
-      <w:r>
-        <w:rPr>
-          <w:color w:val="2A00FF"/>
-          <w:shd w:val="clear" w:color="auto" w:fill="E8F2FE"/>
-        </w:rPr>
-        <w:t>"search-form</w:t>
-      </w:r>
-      <w:r>
-        <w:rPr>
-          <w:color w:val="2A00FF"/>
-          <w:shd w:val="clear" w:color="auto" w:fill="E8F2FE"/>
-        </w:rPr>
-        <w:t>"</w:t>
-      </w:r>
-      <w:r>
-        <w:rPr>
-          <w:shd w:val="clear" w:color="auto" w:fill="E8F2FE"/>
-        </w:rPr>
-        <w:t>));</w:t>
+      </w:pPr>
+      <w:r>
+        <w:t>findElements();</w:t>
+      </w:r>
+    </w:p>
+    <w:p>
+      <w:pPr>
+        <w:ind w:left="720"/>
+        <w:rPr>
+          <w:lang w:val="en-GB"/>
+        </w:rPr>
+      </w:pPr>
+      <w:r>
+        <w:rPr>
+          <w:lang w:val="en-GB"/>
+        </w:rPr>
+        <w:t xml:space="preserve">Nem hiába a többes szám, a findElements()  függvény visszatérít egy WebElement-eket tartalmazó listát, amelyekre a paraméterként beadott lokátor stimmel. Amennyiben nem található egy elem sem, üres listát térít vissza. </w:t>
       </w:r>
     </w:p>
     <w:p>
       <w:pPr>
         <w:pStyle w:val="Cmsor2"/>
       </w:pPr>
-    </w:p>
-    <w:p>
-      <w:r>
-        <w:t xml:space="preserve">Az összes </w:t>
-      </w:r>
-      <w:r>
-        <w:t>fentebb</w:t>
-      </w:r>
-      <w:bookmarkStart w:id="14" w:name="_GoBack"/>
+      <w:r>
+        <w:t>JUnit</w:t>
+      </w:r>
       <w:bookmarkEnd w:id="14"/>
       <w:r>
-        <w:t xml:space="preserve"> felsorolt lokátort hasonlóképpen kell használni.</w:t>
-      </w:r>
-    </w:p>
-    <w:p>
-      <w:pPr>
-        <w:pStyle w:val="Cmsor2"/>
-      </w:pPr>
-      <w:r>
-        <w:lastRenderedPageBreak/>
-        <w:t>JUnit</w:t>
-      </w:r>
-      <w:bookmarkEnd w:id="13"/>
+        <w:t>-al való integráció</w:t>
+      </w:r>
     </w:p>
     <w:p/>
     <w:p>
@@ -5143,6 +5290,7 @@
       </w:pPr>
       <w:bookmarkStart w:id="18" w:name="_Toc9724610"/>
       <w:r>
+        <w:lastRenderedPageBreak/>
         <w:t>Megvalósított rendszer bemutatása</w:t>
       </w:r>
       <w:bookmarkEnd w:id="18"/>
@@ -5218,7 +5366,6 @@
       </w:pPr>
       <w:bookmarkStart w:id="20" w:name="_Toc9724612"/>
       <w:r>
-        <w:lastRenderedPageBreak/>
         <w:t>Továbbfejlesztési lehetőségek</w:t>
       </w:r>
       <w:bookmarkEnd w:id="20"/>
@@ -5315,7 +5462,7 @@
           </w:tblGrid>
           <w:tr>
             <w:trPr>
-              <w:divId w:val="2090929909"/>
+              <w:divId w:val="1518694903"/>
               <w:tblCellSpacing w:w="15" w:type="dxa"/>
             </w:trPr>
             <w:tc>
@@ -5362,7 +5509,7 @@
           </w:tr>
           <w:tr>
             <w:trPr>
-              <w:divId w:val="2090929909"/>
+              <w:divId w:val="1518694903"/>
               <w:tblCellSpacing w:w="15" w:type="dxa"/>
             </w:trPr>
             <w:tc>
@@ -5381,6 +5528,7 @@
                   <w:rPr>
                     <w:noProof/>
                   </w:rPr>
+                  <w:lastRenderedPageBreak/>
                   <w:t xml:space="preserve">[2] </w:t>
                 </w:r>
               </w:p>
@@ -5408,7 +5556,7 @@
           </w:tr>
           <w:tr>
             <w:trPr>
-              <w:divId w:val="2090929909"/>
+              <w:divId w:val="1518694903"/>
               <w:tblCellSpacing w:w="15" w:type="dxa"/>
             </w:trPr>
             <w:tc>
@@ -5454,7 +5602,7 @@
           </w:tr>
           <w:tr>
             <w:trPr>
-              <w:divId w:val="2090929909"/>
+              <w:divId w:val="1518694903"/>
               <w:tblCellSpacing w:w="15" w:type="dxa"/>
             </w:trPr>
             <w:tc>
@@ -5500,7 +5648,7 @@
           </w:tr>
           <w:tr>
             <w:trPr>
-              <w:divId w:val="2090929909"/>
+              <w:divId w:val="1518694903"/>
               <w:tblCellSpacing w:w="15" w:type="dxa"/>
             </w:trPr>
             <w:tc>
@@ -5546,7 +5694,7 @@
           </w:tr>
           <w:tr>
             <w:trPr>
-              <w:divId w:val="2090929909"/>
+              <w:divId w:val="1518694903"/>
               <w:tblCellSpacing w:w="15" w:type="dxa"/>
             </w:trPr>
             <w:tc>
@@ -5593,7 +5741,7 @@
         </w:tbl>
         <w:p>
           <w:pPr>
-            <w:divId w:val="2090929909"/>
+            <w:divId w:val="1518694903"/>
             <w:rPr>
               <w:rFonts w:eastAsia="Times New Roman"/>
               <w:noProof/>
@@ -5763,7 +5911,7 @@
   <w:abstractNum w:abstractNumId="1" w15:restartNumberingAfterBreak="0">
     <w:nsid w:val="5C4F0355"/>
     <w:multiLevelType w:val="hybridMultilevel"/>
-    <w:tmpl w:val="6B1EFD6C"/>
+    <w:tmpl w:val="38AEFE4A"/>
     <w:lvl w:ilvl="0" w:tplc="08090001">
       <w:start w:val="1"/>
       <w:numFmt w:val="bullet"/>
@@ -6391,7 +6539,7 @@
   <w:style w:type="paragraph" w:default="1" w:styleId="Norml">
     <w:name w:val="Normal"/>
     <w:qFormat/>
-    <w:rsid w:val="00053CD2"/>
+    <w:rsid w:val="008357E3"/>
     <w:pPr>
       <w:spacing w:line="360" w:lineRule="auto"/>
       <w:jc w:val="both"/>
@@ -6531,6 +6679,7 @@
   <w:style w:type="character" w:default="1" w:styleId="Bekezdsalapbettpusa">
     <w:name w:val="Default Paragraph Font"/>
     <w:uiPriority w:val="1"/>
+    <w:semiHidden/>
     <w:unhideWhenUsed/>
   </w:style>
   <w:style w:type="table" w:default="1" w:styleId="Normltblzat">
@@ -7325,7 +7474,7 @@
 </file>
 
 <file path=customXml/itemProps1.xml><?xml version="1.0" encoding="utf-8"?>
-<ds:datastoreItem xmlns:ds="http://schemas.openxmlformats.org/officeDocument/2006/customXml" ds:itemID="{68C99181-A70E-472A-BDB5-E0834C71DB83}">
+<ds:datastoreItem xmlns:ds="http://schemas.openxmlformats.org/officeDocument/2006/customXml" ds:itemID="{31212D07-5E26-4F65-82EC-B7BB1C5C1B5B}">
   <ds:schemaRefs>
     <ds:schemaRef ds:uri="http://schemas.openxmlformats.org/officeDocument/2006/bibliography"/>
   </ds:schemaRefs>

--- a/documentation/Kristo_Zsolt_Disszertacio.docx
+++ b/documentation/Kristo_Zsolt_Disszertacio.docx
@@ -1542,9 +1542,12 @@
       </w:pPr>
       <w:bookmarkStart w:id="3" w:name="_Toc9724598"/>
       <w:r>
-        <w:t>Autómatizált tesztelés frameworkok</w:t>
+        <w:t xml:space="preserve">Autómatizált tesztelés </w:t>
       </w:r>
       <w:bookmarkEnd w:id="3"/>
+      <w:r>
+        <w:t>keretrendszerek</w:t>
+      </w:r>
     </w:p>
     <w:p>
       <w:r>
@@ -1709,19 +1712,95 @@
       </w:sdt>
     </w:p>
     <w:p>
-      <w:pPr>
-        <w:pStyle w:val="Cmsor2"/>
-      </w:pPr>
-      <w:bookmarkStart w:id="6" w:name="_Toc9724601"/>
-      <w:r>
-        <w:t xml:space="preserve">Történeti visszatekintés </w:t>
+      <w:r>
+        <w:rPr>
+          <w:noProof/>
+          <w:lang w:val="en-GB" w:eastAsia="en-GB"/>
+        </w:rPr>
+        <w:drawing>
+          <wp:inline distT="0" distB="0" distL="0" distR="0">
+            <wp:extent cx="5722620" cy="3459480"/>
+            <wp:effectExtent l="0" t="0" r="0" b="7620"/>
+            <wp:docPr id="2" name="Kép 2"/>
+            <wp:cNvGraphicFramePr>
+              <a:graphicFrameLocks xmlns:a="http://schemas.openxmlformats.org/drawingml/2006/main" noChangeAspect="1"/>
+            </wp:cNvGraphicFramePr>
+            <a:graphic xmlns:a="http://schemas.openxmlformats.org/drawingml/2006/main">
+              <a:graphicData uri="http://schemas.openxmlformats.org/drawingml/2006/picture">
+                <pic:pic xmlns:pic="http://schemas.openxmlformats.org/drawingml/2006/picture">
+                  <pic:nvPicPr>
+                    <pic:cNvPr id="0" name="Picture 1"/>
+                    <pic:cNvPicPr>
+                      <a:picLocks noChangeAspect="1" noChangeArrowheads="1"/>
+                    </pic:cNvPicPr>
+                  </pic:nvPicPr>
+                  <pic:blipFill>
+                    <a:blip r:embed="rId8">
+                      <a:extLst>
+                        <a:ext uri="{28A0092B-C50C-407E-A947-70E740481C1C}">
+                          <a14:useLocalDpi xmlns:a14="http://schemas.microsoft.com/office/drawing/2010/main" val="0"/>
+                        </a:ext>
+                      </a:extLst>
+                    </a:blip>
+                    <a:srcRect/>
+                    <a:stretch>
+                      <a:fillRect/>
+                    </a:stretch>
+                  </pic:blipFill>
+                  <pic:spPr bwMode="auto">
+                    <a:xfrm>
+                      <a:off x="0" y="0"/>
+                      <a:ext cx="5722620" cy="3459480"/>
+                    </a:xfrm>
+                    <a:prstGeom prst="rect">
+                      <a:avLst/>
+                    </a:prstGeom>
+                    <a:noFill/>
+                    <a:ln>
+                      <a:noFill/>
+                    </a:ln>
+                  </pic:spPr>
+                </pic:pic>
+              </a:graphicData>
+            </a:graphic>
+          </wp:inline>
+        </w:drawing>
+      </w:r>
+    </w:p>
+    <w:p>
+      <w:pPr>
+        <w:pStyle w:val="Kpalrs"/>
+        <w:jc w:val="center"/>
+      </w:pPr>
+      <w:r>
+        <w:t xml:space="preserve">Ábra </w:t>
+      </w:r>
+      <w:r>
+        <w:fldChar w:fldCharType="begin"/>
+      </w:r>
+      <w:r>
+        <w:instrText xml:space="preserve"> SEQ Ábra \* ARABIC </w:instrText>
+      </w:r>
+      <w:r>
+        <w:fldChar w:fldCharType="separate"/>
+      </w:r>
+      <w:r>
+        <w:rPr>
+          <w:noProof/>
+        </w:rPr>
+        <w:t>1</w:t>
+      </w:r>
+      <w:r>
+        <w:fldChar w:fldCharType="end"/>
+      </w:r>
+      <w:r>
+        <w:t xml:space="preserve"> - Selenium arhitektúra Forrás:</w:t>
       </w:r>
       <w:sdt>
         <w:sdtPr>
-          <w:id w:val="-1024242942"/>
+          <w:id w:val="-1596009088"/>
           <w:citation/>
         </w:sdtPr>
-        <w:sdtEndPr/>
         <w:sdtContent>
           <w:r>
             <w:fldChar w:fldCharType="begin"/>
@@ -1736,6 +1815,12 @@
             <w:rPr>
               <w:noProof/>
             </w:rPr>
+            <w:t xml:space="preserve"> </w:t>
+          </w:r>
+          <w:r>
+            <w:rPr>
+              <w:noProof/>
+            </w:rPr>
             <w:t>[3]</w:t>
           </w:r>
           <w:r>
@@ -1743,26 +1828,19 @@
           </w:r>
         </w:sdtContent>
       </w:sdt>
-      <w:r>
-        <w:t xml:space="preserve"> – 11. oldaltól lefele!</w:t>
+    </w:p>
+    <w:p/>
+    <w:p>
+      <w:pPr>
+        <w:pStyle w:val="Cmsor2"/>
+      </w:pPr>
+      <w:bookmarkStart w:id="6" w:name="_Toc9724602"/>
+      <w:r>
+        <w:t>Miért Selenium?</w:t>
       </w:r>
       <w:bookmarkEnd w:id="6"/>
     </w:p>
     <w:p>
-      <w:bookmarkStart w:id="7" w:name="_GoBack"/>
-      <w:bookmarkEnd w:id="7"/>
-    </w:p>
-    <w:p>
-      <w:pPr>
-        <w:pStyle w:val="Cmsor2"/>
-      </w:pPr>
-      <w:bookmarkStart w:id="8" w:name="_Toc9724602"/>
-      <w:r>
-        <w:t>Miért Selenium?</w:t>
-      </w:r>
-      <w:bookmarkEnd w:id="8"/>
-    </w:p>
-    <w:p>
       <w:r>
         <w:t xml:space="preserve">Azért döntöttem Selenium mellett, mert </w:t>
       </w:r>
@@ -1779,7 +1857,11 @@
         <w:t xml:space="preserve"> Szempont volt még a költség is: mivel a Selenium nyílt forráskódú és bárki számára ingyenesen elérhető, ezért erre nem kell plusz költségekkel számolni.</w:t>
       </w:r>
       <w:r>
-        <w:t xml:space="preserve"> Selenium további előnyei közé tartozik, hogy sok böngészőt támogat. Mivel a Windchill hivatalosan az InternetExplorer és a Google Chrome böngészőt támogatja, fontos szempont, hogy a böngészők közötti különbségek ne jelentsenek gondot.</w:t>
+        <w:t xml:space="preserve"> Selenium további előnyei közé tartozik, hogy sok böngészőt támogat. Mivel a Windchill hivatalosan az </w:t>
+      </w:r>
+      <w:r>
+        <w:lastRenderedPageBreak/>
+        <w:t>InternetExplorer és a Google Chrome böngészőt támogatja, fontos szempont, hogy a böngészők közötti különbségek ne jelentsenek gondot.</w:t>
       </w:r>
       <w:r>
         <w:t xml:space="preserve"> </w:t>
@@ -1830,7 +1912,6 @@
         <w:keepNext/>
       </w:pPr>
       <w:r>
-        <w:lastRenderedPageBreak/>
         <w:tab/>
       </w:r>
       <w:r>
@@ -1856,7 +1937,7 @@
                     </pic:cNvPicPr>
                   </pic:nvPicPr>
                   <pic:blipFill>
-                    <a:blip r:embed="rId8">
+                    <a:blip r:embed="rId9">
                       <a:extLst>
                         <a:ext uri="{28A0092B-C50C-407E-A947-70E740481C1C}">
                           <a14:useLocalDpi xmlns:a14="http://schemas.microsoft.com/office/drawing/2010/main" val="0"/>
@@ -1909,7 +1990,7 @@
         <w:rPr>
           <w:noProof/>
         </w:rPr>
-        <w:t>1</w:t>
+        <w:t>2</w:t>
       </w:r>
       <w:r>
         <w:fldChar w:fldCharType="end"/>
@@ -1976,11 +2057,11 @@
           <w:lang w:val="en-GB"/>
         </w:rPr>
       </w:pPr>
-      <w:bookmarkStart w:id="9" w:name="_Toc9724603"/>
+      <w:bookmarkStart w:id="7" w:name="_Toc9724603"/>
       <w:r>
         <w:t>Selenium IDE</w:t>
       </w:r>
-      <w:bookmarkEnd w:id="9"/>
+      <w:bookmarkEnd w:id="7"/>
     </w:p>
     <w:p>
       <w:pPr>
@@ -2065,148 +2146,6 @@
             <wp:extent cx="5731510" cy="4398010"/>
             <wp:effectExtent l="0" t="0" r="2540" b="2540"/>
             <wp:docPr id="3" name="Kép 3"/>
-            <wp:cNvGraphicFramePr>
-              <a:graphicFrameLocks xmlns:a="http://schemas.openxmlformats.org/drawingml/2006/main" noChangeAspect="1"/>
-            </wp:cNvGraphicFramePr>
-            <a:graphic xmlns:a="http://schemas.openxmlformats.org/drawingml/2006/main">
-              <a:graphicData uri="http://schemas.openxmlformats.org/drawingml/2006/picture">
-                <pic:pic xmlns:pic="http://schemas.openxmlformats.org/drawingml/2006/picture">
-                  <pic:nvPicPr>
-                    <pic:cNvPr id="1" name=""/>
-                    <pic:cNvPicPr/>
-                  </pic:nvPicPr>
-                  <pic:blipFill>
-                    <a:blip r:embed="rId9"/>
-                    <a:stretch>
-                      <a:fillRect/>
-                    </a:stretch>
-                  </pic:blipFill>
-                  <pic:spPr>
-                    <a:xfrm>
-                      <a:off x="0" y="0"/>
-                      <a:ext cx="5731510" cy="4398010"/>
-                    </a:xfrm>
-                    <a:prstGeom prst="rect">
-                      <a:avLst/>
-                    </a:prstGeom>
-                  </pic:spPr>
-                </pic:pic>
-              </a:graphicData>
-            </a:graphic>
-          </wp:inline>
-        </w:drawing>
-      </w:r>
-    </w:p>
-    <w:p>
-      <w:pPr>
-        <w:pStyle w:val="Kpalrs"/>
-        <w:jc w:val="center"/>
-      </w:pPr>
-      <w:bookmarkStart w:id="10" w:name="_Ref9455024"/>
-      <w:r>
-        <w:t xml:space="preserve">Ábra </w:t>
-      </w:r>
-      <w:r>
-        <w:fldChar w:fldCharType="begin"/>
-      </w:r>
-      <w:r>
-        <w:instrText xml:space="preserve"> SEQ Ábra \* ARABIC </w:instrText>
-      </w:r>
-      <w:r>
-        <w:fldChar w:fldCharType="separate"/>
-      </w:r>
-      <w:r>
-        <w:rPr>
-          <w:noProof/>
-        </w:rPr>
-        <w:t>2</w:t>
-      </w:r>
-      <w:r>
-        <w:fldChar w:fldCharType="end"/>
-      </w:r>
-      <w:r>
-        <w:t xml:space="preserve"> - Selenium IDE kezdőlap</w:t>
-      </w:r>
-      <w:bookmarkEnd w:id="10"/>
-    </w:p>
-    <w:p>
-      <w:pPr>
-        <w:tabs>
-          <w:tab w:val="center" w:pos="4513"/>
-        </w:tabs>
-      </w:pPr>
-      <w:r>
-        <w:t>Létre hozhatunk projekteket és kezdhetjük az automatizált tesztjeink készítését. Azért nem kell hozzá programozói ismeret, mert amiután beállítottuk a projektet, a Selenium IDE-vel fel tudjuk venni és visszajátszani az kölcsönhatásainkat a böngészővel.</w:t>
-      </w:r>
-      <w:r>
-        <w:t xml:space="preserve"> Ezek lehetnek a teszt eseteink. Például: vegyük alapul a google.com oldalt. Beírom a kereső input-ba, hogy „selenium ide” és megnyomon az ENTER billentyűt, majd rákattintok az első találatra és megnézem, hogy</w:t>
-      </w:r>
-      <w:r>
-        <w:t xml:space="preserve"> az oldal címe megegyezik-e „</w:t>
-      </w:r>
-      <w:r>
-        <w:t>Selenium IDE · Open source record and playback test automation for the web</w:t>
-      </w:r>
-      <w:r>
-        <w:t>”</w:t>
-      </w:r>
-      <w:r>
-        <w:t>-el</w:t>
-      </w:r>
-      <w:r>
-        <w:t>?</w:t>
-      </w:r>
-      <w:r>
-        <w:t xml:space="preserve"> Ezt az egyszerű példát a lenti „</w:t>
-      </w:r>
-      <w:r>
-        <w:fldChar w:fldCharType="begin"/>
-      </w:r>
-      <w:r>
-        <w:instrText xml:space="preserve"> REF _Ref9456280 \h </w:instrText>
-      </w:r>
-      <w:r>
-        <w:fldChar w:fldCharType="separate"/>
-      </w:r>
-      <w:r>
-        <w:t xml:space="preserve">Ábra </w:t>
-      </w:r>
-      <w:r>
-        <w:rPr>
-          <w:noProof/>
-        </w:rPr>
-        <w:t>3</w:t>
-      </w:r>
-      <w:r>
-        <w:t xml:space="preserve"> – Selenium IDE példa teszteset</w:t>
-      </w:r>
-      <w:r>
-        <w:fldChar w:fldCharType="end"/>
-      </w:r>
-      <w:r>
-        <w:t>” ábrázolja.</w:t>
-      </w:r>
-    </w:p>
-    <w:p>
-      <w:pPr>
-        <w:tabs>
-          <w:tab w:val="center" w:pos="4513"/>
-        </w:tabs>
-        <w:rPr>
-          <w:lang w:val="en-GB"/>
-        </w:rPr>
-      </w:pPr>
-      <w:r>
-        <w:rPr>
-          <w:noProof/>
-          <w:lang w:val="en-GB" w:eastAsia="en-GB"/>
-        </w:rPr>
-        <w:lastRenderedPageBreak/>
-        <w:drawing>
-          <wp:inline distT="0" distB="0" distL="0" distR="0" wp14:anchorId="63D2FCF5" wp14:editId="303F1F9E">
-            <wp:extent cx="5731510" cy="4398010"/>
-            <wp:effectExtent l="0" t="0" r="2540" b="2540"/>
-            <wp:docPr id="4" name="Kép 4"/>
             <wp:cNvGraphicFramePr>
               <a:graphicFrameLocks xmlns:a="http://schemas.openxmlformats.org/drawingml/2006/main" noChangeAspect="1"/>
             </wp:cNvGraphicFramePr>
@@ -2244,7 +2183,7 @@
         <w:pStyle w:val="Kpalrs"/>
         <w:jc w:val="center"/>
       </w:pPr>
-      <w:bookmarkStart w:id="11" w:name="_Ref9456280"/>
+      <w:bookmarkStart w:id="8" w:name="_Ref9455024"/>
       <w:r>
         <w:t xml:space="preserve">Ábra </w:t>
       </w:r>
@@ -2267,6 +2206,148 @@
         <w:fldChar w:fldCharType="end"/>
       </w:r>
       <w:r>
+        <w:t xml:space="preserve"> - Selenium IDE kezdőlap</w:t>
+      </w:r>
+      <w:bookmarkEnd w:id="8"/>
+    </w:p>
+    <w:p>
+      <w:pPr>
+        <w:tabs>
+          <w:tab w:val="center" w:pos="4513"/>
+        </w:tabs>
+      </w:pPr>
+      <w:r>
+        <w:t>Létre hozhatunk projekteket és kezdhetjük az automatizált tesztjeink készítését. Azért nem kell hozzá programozói ismeret, mert amiután beállítottuk a projektet, a Selenium IDE-vel fel tudjuk venni és visszajátszani az kölcsönhatásainkat a böngészővel.</w:t>
+      </w:r>
+      <w:r>
+        <w:t xml:space="preserve"> Ezek lehetnek a teszt eseteink. Például: vegyük alapul a google.com oldalt. Beírom a kereső input-ba, hogy „selenium ide” és megnyomon az ENTER billentyűt, majd rákattintok az első találatra és megnézem, hogy</w:t>
+      </w:r>
+      <w:r>
+        <w:t xml:space="preserve"> az oldal címe megegyezik-e „</w:t>
+      </w:r>
+      <w:r>
+        <w:t>Selenium IDE · Open source record and playback test automation for the web</w:t>
+      </w:r>
+      <w:r>
+        <w:t>”</w:t>
+      </w:r>
+      <w:r>
+        <w:t>-el</w:t>
+      </w:r>
+      <w:r>
+        <w:t>?</w:t>
+      </w:r>
+      <w:r>
+        <w:t xml:space="preserve"> Ezt az egyszerű példát a lenti „</w:t>
+      </w:r>
+      <w:r>
+        <w:fldChar w:fldCharType="begin"/>
+      </w:r>
+      <w:r>
+        <w:instrText xml:space="preserve"> REF _Ref9456280 \h </w:instrText>
+      </w:r>
+      <w:r>
+        <w:fldChar w:fldCharType="separate"/>
+      </w:r>
+      <w:r>
+        <w:t xml:space="preserve">Ábra </w:t>
+      </w:r>
+      <w:r>
+        <w:rPr>
+          <w:noProof/>
+        </w:rPr>
+        <w:t>3</w:t>
+      </w:r>
+      <w:r>
+        <w:t xml:space="preserve"> – Selenium IDE példa teszteset</w:t>
+      </w:r>
+      <w:r>
+        <w:fldChar w:fldCharType="end"/>
+      </w:r>
+      <w:r>
+        <w:t>” ábrázolja.</w:t>
+      </w:r>
+    </w:p>
+    <w:p>
+      <w:pPr>
+        <w:tabs>
+          <w:tab w:val="center" w:pos="4513"/>
+        </w:tabs>
+        <w:rPr>
+          <w:lang w:val="en-GB"/>
+        </w:rPr>
+      </w:pPr>
+      <w:r>
+        <w:rPr>
+          <w:noProof/>
+          <w:lang w:val="en-GB" w:eastAsia="en-GB"/>
+        </w:rPr>
+        <w:lastRenderedPageBreak/>
+        <w:drawing>
+          <wp:inline distT="0" distB="0" distL="0" distR="0" wp14:anchorId="63D2FCF5" wp14:editId="303F1F9E">
+            <wp:extent cx="5731510" cy="4398010"/>
+            <wp:effectExtent l="0" t="0" r="2540" b="2540"/>
+            <wp:docPr id="4" name="Kép 4"/>
+            <wp:cNvGraphicFramePr>
+              <a:graphicFrameLocks xmlns:a="http://schemas.openxmlformats.org/drawingml/2006/main" noChangeAspect="1"/>
+            </wp:cNvGraphicFramePr>
+            <a:graphic xmlns:a="http://schemas.openxmlformats.org/drawingml/2006/main">
+              <a:graphicData uri="http://schemas.openxmlformats.org/drawingml/2006/picture">
+                <pic:pic xmlns:pic="http://schemas.openxmlformats.org/drawingml/2006/picture">
+                  <pic:nvPicPr>
+                    <pic:cNvPr id="1" name=""/>
+                    <pic:cNvPicPr/>
+                  </pic:nvPicPr>
+                  <pic:blipFill>
+                    <a:blip r:embed="rId11"/>
+                    <a:stretch>
+                      <a:fillRect/>
+                    </a:stretch>
+                  </pic:blipFill>
+                  <pic:spPr>
+                    <a:xfrm>
+                      <a:off x="0" y="0"/>
+                      <a:ext cx="5731510" cy="4398010"/>
+                    </a:xfrm>
+                    <a:prstGeom prst="rect">
+                      <a:avLst/>
+                    </a:prstGeom>
+                  </pic:spPr>
+                </pic:pic>
+              </a:graphicData>
+            </a:graphic>
+          </wp:inline>
+        </w:drawing>
+      </w:r>
+    </w:p>
+    <w:p>
+      <w:pPr>
+        <w:pStyle w:val="Kpalrs"/>
+        <w:jc w:val="center"/>
+      </w:pPr>
+      <w:bookmarkStart w:id="9" w:name="_Ref9456280"/>
+      <w:r>
+        <w:t xml:space="preserve">Ábra </w:t>
+      </w:r>
+      <w:r>
+        <w:fldChar w:fldCharType="begin"/>
+      </w:r>
+      <w:r>
+        <w:instrText xml:space="preserve"> SEQ Ábra \* ARABIC </w:instrText>
+      </w:r>
+      <w:r>
+        <w:fldChar w:fldCharType="separate"/>
+      </w:r>
+      <w:r>
+        <w:rPr>
+          <w:noProof/>
+        </w:rPr>
+        <w:t>4</w:t>
+      </w:r>
+      <w:r>
+        <w:fldChar w:fldCharType="end"/>
+      </w:r>
+      <w:r>
         <w:t xml:space="preserve"> – Selenium IDE</w:t>
       </w:r>
       <w:r>
@@ -2275,7 +2356,7 @@
       <w:r>
         <w:t>teszteset</w:t>
       </w:r>
-      <w:bookmarkEnd w:id="11"/>
+      <w:bookmarkEnd w:id="9"/>
     </w:p>
     <w:p>
       <w:r>
@@ -2325,11 +2406,11 @@
       <w:pPr>
         <w:pStyle w:val="Cmsor2"/>
       </w:pPr>
-      <w:bookmarkStart w:id="12" w:name="_Toc9724604"/>
+      <w:bookmarkStart w:id="10" w:name="_Toc9724604"/>
       <w:r>
         <w:t>Selenium WebDriver</w:t>
       </w:r>
-      <w:bookmarkEnd w:id="12"/>
+      <w:bookmarkEnd w:id="10"/>
     </w:p>
     <w:p>
       <w:r>
@@ -3876,7 +3957,7 @@
       <w:pPr>
         <w:pStyle w:val="Cmsor3"/>
       </w:pPr>
-      <w:bookmarkStart w:id="13" w:name="_Toc9724605"/>
+      <w:bookmarkStart w:id="11" w:name="_Toc9724605"/>
       <w:r>
         <w:rPr>
           <w:rFonts w:eastAsiaTheme="minorHAnsi"/>
@@ -3889,7 +3970,7 @@
         </w:rPr>
         <w:t>és</w:t>
       </w:r>
-      <w:bookmarkEnd w:id="13"/>
+      <w:bookmarkEnd w:id="11"/>
       <w:r>
         <w:rPr>
           <w:rFonts w:eastAsiaTheme="minorHAnsi"/>
@@ -4223,6 +4304,12 @@
         <w:pStyle w:val="EclipseKd"/>
         <w:framePr w:wrap="around"/>
       </w:pPr>
+    </w:p>
+    <w:p>
+      <w:pPr>
+        <w:pStyle w:val="EclipseKd"/>
+        <w:framePr w:wrap="around"/>
+      </w:pPr>
       <w:r>
         <w:rPr>
           <w:color w:val="000000"/>
@@ -4365,6 +4452,12 @@
         <w:pStyle w:val="EclipseKd"/>
         <w:framePr w:wrap="around"/>
       </w:pPr>
+    </w:p>
+    <w:p>
+      <w:pPr>
+        <w:pStyle w:val="EclipseKd"/>
+        <w:framePr w:wrap="around"/>
+      </w:pPr>
       <w:r>
         <w:rPr>
           <w:color w:val="000000"/>
@@ -4507,6 +4600,12 @@
         <w:pStyle w:val="EclipseKd"/>
         <w:framePr w:wrap="around"/>
       </w:pPr>
+    </w:p>
+    <w:p>
+      <w:pPr>
+        <w:pStyle w:val="EclipseKd"/>
+        <w:framePr w:wrap="around"/>
+      </w:pPr>
       <w:r>
         <w:rPr>
           <w:color w:val="000000"/>
@@ -4657,7 +4756,7 @@
       </w:r>
     </w:p>
     <w:p>
-      <w:bookmarkStart w:id="14" w:name="_Toc9724606"/>
+      <w:bookmarkStart w:id="12" w:name="_Toc9724606"/>
     </w:p>
     <w:p>
       <w:r>
@@ -4670,7 +4769,13 @@
         <w:t>&lt;html&gt;,&lt;body&gt;,&lt;form&gt;,&lt;label&gt;,&lt;input&gt;</w:t>
       </w:r>
       <w:r>
-        <w:t xml:space="preserve"> elemekből épül fel, melyek összességében alkossák az egyszerű oldalt. Vegyük például a következő elemet: </w:t>
+        <w:t xml:space="preserve"> elemekből épül </w:t>
+      </w:r>
+      <w:r>
+        <w:t>fel, melyek összességében alkotj</w:t>
+      </w:r>
+      <w:r>
+        <w:t xml:space="preserve">ák az egyszerű oldalt. Vegyük például a következő elemet: </w:t>
       </w:r>
       <w:r>
         <w:rPr>
@@ -5058,7 +5163,6 @@
     </w:p>
     <w:p>
       <w:r>
-        <w:lastRenderedPageBreak/>
         <w:t>Érdemes a lokátorokat a következő prioritás szerint használni: id, name,</w:t>
       </w:r>
       <w:r>
@@ -5075,6 +5179,7 @@
           <w:id w:val="-1107268575"/>
           <w:citation/>
         </w:sdtPr>
+        <w:sdtEndPr/>
         <w:sdtContent>
           <w:r>
             <w:fldChar w:fldCharType="begin"/>
@@ -5103,10 +5208,7 @@
         </w:sdtContent>
       </w:sdt>
       <w:r>
-        <w:t xml:space="preserve"> és </w:t>
-      </w:r>
-      <w:r>
-        <w:t> </w:t>
+        <w:t xml:space="preserve"> és  </w:t>
       </w:r>
       <w:r>
         <w:t>Satya</w:t>
@@ -5116,6 +5218,7 @@
           <w:id w:val="-20476427"/>
           <w:citation/>
         </w:sdtPr>
+        <w:sdtEndPr/>
         <w:sdtContent>
           <w:r>
             <w:fldChar w:fldCharType="begin"/>
@@ -5213,7 +5316,40 @@
         <w:rPr>
           <w:lang w:val="en-GB"/>
         </w:rPr>
-        <w:t xml:space="preserve">Nem hiába a többes szám, a findElements()  függvény visszatérít egy WebElement-eket tartalmazó listát, amelyekre a paraméterként beadott lokátor stimmel. Amennyiben nem található egy elem sem, üres listát térít vissza. </w:t>
+        <w:t xml:space="preserve">Nem hiába a többes szám, a findElements()  függvény visszatérít egy WebElement-eket tartalmazó listát, amelyekre a paraméterként beadott lokátor stimmel. Amennyiben nem található egy elem sem, üres listát </w:t>
+      </w:r>
+      <w:r>
+        <w:rPr>
+          <w:lang w:val="en-GB"/>
+        </w:rPr>
+        <w:t>kapunk vissza</w:t>
+      </w:r>
+      <w:r>
+        <w:rPr>
+          <w:lang w:val="en-GB"/>
+        </w:rPr>
+        <w:t xml:space="preserve">. </w:t>
+      </w:r>
+    </w:p>
+    <w:p>
+      <w:pPr>
+        <w:rPr>
+          <w:lang w:val="en-GB"/>
+        </w:rPr>
+      </w:pPr>
+      <w:r>
+        <w:rPr>
+          <w:lang w:val="en-GB"/>
+        </w:rPr>
+        <w:t>Tárolni nem csa</w:t>
+      </w:r>
+      <w:bookmarkStart w:id="13" w:name="_GoBack"/>
+      <w:bookmarkEnd w:id="13"/>
+      <w:r>
+        <w:rPr>
+          <w:lang w:val="en-GB"/>
+        </w:rPr>
+        <w:t xml:space="preserve">k WebElementben lehetséges. </w:t>
       </w:r>
     </w:p>
     <w:p>
@@ -5223,24 +5359,24 @@
       <w:r>
         <w:t>JUnit</w:t>
       </w:r>
+      <w:bookmarkEnd w:id="12"/>
+      <w:r>
+        <w:t>-al való integráció</w:t>
+      </w:r>
+    </w:p>
+    <w:p/>
+    <w:p>
+      <w:pPr>
+        <w:pStyle w:val="Cmsor2"/>
+        <w:rPr>
+          <w:lang w:val="en-GB"/>
+        </w:rPr>
+      </w:pPr>
+      <w:bookmarkStart w:id="14" w:name="_Toc9724607"/>
+      <w:r>
+        <w:t>Page Object Model</w:t>
+      </w:r>
       <w:bookmarkEnd w:id="14"/>
-      <w:r>
-        <w:t>-al való integráció</w:t>
-      </w:r>
-    </w:p>
-    <w:p/>
-    <w:p>
-      <w:pPr>
-        <w:pStyle w:val="Cmsor2"/>
-        <w:rPr>
-          <w:lang w:val="en-GB"/>
-        </w:rPr>
-      </w:pPr>
-      <w:bookmarkStart w:id="15" w:name="_Toc9724607"/>
-      <w:r>
-        <w:t>Page Object Model</w:t>
-      </w:r>
-      <w:bookmarkEnd w:id="15"/>
     </w:p>
     <w:p>
       <w:pPr>
@@ -5256,11 +5392,11 @@
       <w:pPr>
         <w:pStyle w:val="Cmsor2"/>
       </w:pPr>
-      <w:bookmarkStart w:id="16" w:name="_Toc9724608"/>
+      <w:bookmarkStart w:id="15" w:name="_Toc9724608"/>
       <w:r>
         <w:t>Cucumber</w:t>
       </w:r>
-      <w:bookmarkEnd w:id="16"/>
+      <w:bookmarkEnd w:id="15"/>
     </w:p>
     <w:p>
       <w:r>
@@ -5273,126 +5409,125 @@
       <w:pPr>
         <w:pStyle w:val="Cmsor1"/>
       </w:pPr>
-      <w:bookmarkStart w:id="17" w:name="_Toc9724609"/>
+      <w:bookmarkStart w:id="16" w:name="_Toc9724609"/>
       <w:r>
         <w:t>Szakirodalmi tanulmány</w:t>
       </w:r>
+      <w:bookmarkEnd w:id="16"/>
+    </w:p>
+    <w:p>
+      <w:r>
+        <w:t>Kiss Tibor küldi</w:t>
+      </w:r>
+    </w:p>
+    <w:p>
+      <w:pPr>
+        <w:pStyle w:val="Cmsor1"/>
+      </w:pPr>
+      <w:bookmarkStart w:id="17" w:name="_Toc9724610"/>
+      <w:r>
+        <w:t>Megvalósított rendszer bemutatása</w:t>
+      </w:r>
       <w:bookmarkEnd w:id="17"/>
     </w:p>
     <w:p>
       <w:r>
-        <w:t>Kiss Tibor küldi</w:t>
+        <w:t>Rendszer arhitektúra</w:t>
+      </w:r>
+    </w:p>
+    <w:p>
+      <w:r>
+        <w:t>- hibák</w:t>
+      </w:r>
+    </w:p>
+    <w:p>
+      <w:r>
+        <w:t>- sebesség</w:t>
+      </w:r>
+    </w:p>
+    <w:p>
+      <w:r>
+        <w:t>- jmeter - terhelhetőség</w:t>
+      </w:r>
+    </w:p>
+    <w:p>
+      <w:r>
+        <w:t xml:space="preserve">- comparatív összehasonlítás, keresni a piacon </w:t>
+      </w:r>
+    </w:p>
+    <w:p>
+      <w:r>
+        <w:t>- hogyan lehetne tesztelni azt, hogy a meglévő megy-e még ha hozzáadunk újat</w:t>
+      </w:r>
+    </w:p>
+    <w:p>
+      <w:r>
+        <w:t>- response idő, érdekesség szempontjából processzor idő</w:t>
+      </w:r>
+    </w:p>
+    <w:p>
+      <w:r>
+        <w:t>- adatbázis keresés, optimalizálás</w:t>
+      </w:r>
+    </w:p>
+    <w:p>
+      <w:r>
+        <w:t>- lekérdezések eredményei és időtartama</w:t>
+      </w:r>
+    </w:p>
+    <w:p>
+      <w:r>
+        <w:t>- eredmények naplózhatósága verziók között, összehasonlítás az előző verziókkal, mi csökken, mi nő, hatékonyság</w:t>
       </w:r>
     </w:p>
     <w:p>
       <w:pPr>
         <w:pStyle w:val="Cmsor1"/>
       </w:pPr>
-      <w:bookmarkStart w:id="18" w:name="_Toc9724610"/>
-      <w:r>
-        <w:lastRenderedPageBreak/>
-        <w:t>Megvalósított rendszer bemutatása</w:t>
+      <w:bookmarkStart w:id="18" w:name="_Toc9724611"/>
+      <w:r>
+        <w:t>Következtetések és tapasztalatok</w:t>
       </w:r>
       <w:bookmarkEnd w:id="18"/>
     </w:p>
     <w:p>
       <w:r>
-        <w:t>Rendszer arhitektúra</w:t>
-      </w:r>
-    </w:p>
-    <w:p>
-      <w:r>
-        <w:t>- hibák</w:t>
-      </w:r>
-    </w:p>
-    <w:p>
-      <w:r>
-        <w:t>- sebesség</w:t>
-      </w:r>
-    </w:p>
-    <w:p>
-      <w:r>
-        <w:t>- jmeter - terhelhetőség</w:t>
-      </w:r>
-    </w:p>
-    <w:p>
-      <w:r>
-        <w:t xml:space="preserve">- comparatív összehasonlítás, keresni a piacon </w:t>
-      </w:r>
-    </w:p>
-    <w:p>
-      <w:r>
-        <w:t>- hogyan lehetne tesztelni azt, hogy a meglévő megy-e még ha hozzáadunk újat</w:t>
-      </w:r>
-    </w:p>
-    <w:p>
-      <w:r>
-        <w:t>- response idő, érdekesség szempontjából processzor idő</w:t>
-      </w:r>
-    </w:p>
-    <w:p>
-      <w:r>
-        <w:t>- adatbázis keresés, optimalizálás</w:t>
-      </w:r>
-    </w:p>
-    <w:p>
-      <w:r>
-        <w:t>- lekérdezések eredményei és időtartama</w:t>
-      </w:r>
-    </w:p>
-    <w:p>
-      <w:r>
-        <w:t>- eredmények naplózhatósága verziók között, összehasonlítás az előző verziókkal, mi csökken, mi nő, hatékonyság</w:t>
+        <w:t>Mikortól érdemes autómatizálni a teszteket?</w:t>
       </w:r>
     </w:p>
     <w:p>
       <w:pPr>
         <w:pStyle w:val="Cmsor1"/>
       </w:pPr>
-      <w:bookmarkStart w:id="19" w:name="_Toc9724611"/>
-      <w:r>
-        <w:t>Következtetések és tapasztalatok</w:t>
+      <w:bookmarkStart w:id="19" w:name="_Toc9724612"/>
+      <w:r>
+        <w:t>Továbbfejlesztési lehetőségek</w:t>
       </w:r>
       <w:bookmarkEnd w:id="19"/>
     </w:p>
     <w:p>
-      <w:r>
-        <w:t>Mikortól érdemes autómatizálni a teszteket?</w:t>
-      </w:r>
-    </w:p>
+      <w:pPr>
+        <w:pStyle w:val="Cmsor5"/>
+      </w:pPr>
+      <w:r>
+        <w:t>Selenium Grid</w:t>
+      </w:r>
+    </w:p>
+    <w:p>
+      <w:pPr>
+        <w:pStyle w:val="Cmsor5"/>
+      </w:pPr>
+      <w:r>
+        <w:t>Selenium Remote Control</w:t>
+      </w:r>
+    </w:p>
+    <w:p/>
     <w:p>
       <w:pPr>
         <w:pStyle w:val="Cmsor1"/>
       </w:pPr>
-      <w:bookmarkStart w:id="20" w:name="_Toc9724612"/>
-      <w:r>
-        <w:t>Továbbfejlesztési lehetőségek</w:t>
-      </w:r>
-      <w:bookmarkEnd w:id="20"/>
-    </w:p>
-    <w:p>
-      <w:pPr>
-        <w:pStyle w:val="Cmsor5"/>
-      </w:pPr>
-      <w:r>
-        <w:t>Selenium Grid</w:t>
-      </w:r>
-    </w:p>
-    <w:p>
-      <w:pPr>
-        <w:pStyle w:val="Cmsor5"/>
-      </w:pPr>
-      <w:r>
-        <w:t>Selenium Remote Control</w:t>
-      </w:r>
-    </w:p>
-    <w:p/>
-    <w:p>
-      <w:pPr>
-        <w:pStyle w:val="Cmsor1"/>
-      </w:pPr>
-    </w:p>
-    <w:bookmarkStart w:id="21" w:name="_Toc9724613" w:displacedByCustomXml="next"/>
+    </w:p>
+    <w:bookmarkStart w:id="20" w:name="_Toc9724613" w:displacedByCustomXml="next"/>
     <w:sdt>
       <w:sdtPr>
         <w:rPr>
@@ -5423,7 +5558,7 @@
           <w:r>
             <w:t>Idézett forrásmunkák</w:t>
           </w:r>
-          <w:bookmarkEnd w:id="21"/>
+          <w:bookmarkEnd w:id="20"/>
         </w:p>
         <w:p>
           <w:pPr>
@@ -5528,7 +5663,6 @@
                   <w:rPr>
                     <w:noProof/>
                   </w:rPr>
-                  <w:lastRenderedPageBreak/>
                   <w:t xml:space="preserve">[2] </w:t>
                 </w:r>
               </w:p>
@@ -7474,7 +7608,7 @@
 </file>
 
 <file path=customXml/itemProps1.xml><?xml version="1.0" encoding="utf-8"?>
-<ds:datastoreItem xmlns:ds="http://schemas.openxmlformats.org/officeDocument/2006/customXml" ds:itemID="{31212D07-5E26-4F65-82EC-B7BB1C5C1B5B}">
+<ds:datastoreItem xmlns:ds="http://schemas.openxmlformats.org/officeDocument/2006/customXml" ds:itemID="{37E82584-8874-4D68-A9A3-08305A48A366}">
   <ds:schemaRefs>
     <ds:schemaRef ds:uri="http://schemas.openxmlformats.org/officeDocument/2006/bibliography"/>
   </ds:schemaRefs>

--- a/documentation/Kristo_Zsolt_Disszertacio.docx
+++ b/documentation/Kristo_Zsolt_Disszertacio.docx
@@ -1715,10 +1715,10 @@
       <w:r>
         <w:rPr>
           <w:noProof/>
-          <w:lang w:val="en-GB" w:eastAsia="en-GB"/>
+          <w:lang w:eastAsia="hu-HU"/>
         </w:rPr>
         <w:drawing>
-          <wp:inline distT="0" distB="0" distL="0" distR="0">
+          <wp:inline distT="0" distB="0" distL="0" distR="0" wp14:anchorId="629F38CE" wp14:editId="115315C6">
             <wp:extent cx="5722620" cy="3459480"/>
             <wp:effectExtent l="0" t="0" r="0" b="7620"/>
             <wp:docPr id="2" name="Kép 2"/>
@@ -1801,6 +1801,7 @@
           <w:id w:val="-1596009088"/>
           <w:citation/>
         </w:sdtPr>
+        <w:sdtEndPr/>
         <w:sdtContent>
           <w:r>
             <w:fldChar w:fldCharType="begin"/>
@@ -1917,10 +1918,10 @@
       <w:r>
         <w:rPr>
           <w:noProof/>
-          <w:lang w:val="en-GB" w:eastAsia="en-GB"/>
+          <w:lang w:eastAsia="hu-HU"/>
         </w:rPr>
         <w:drawing>
-          <wp:inline distT="0" distB="0" distL="0" distR="0" wp14:anchorId="5E947F58" wp14:editId="01E648D6">
+          <wp:inline distT="0" distB="0" distL="0" distR="0" wp14:anchorId="28487712" wp14:editId="7F0CACB3">
             <wp:extent cx="5730240" cy="2240280"/>
             <wp:effectExtent l="0" t="0" r="3810" b="7620"/>
             <wp:docPr id="1" name="Kép 1"/>
@@ -2139,10 +2140,10 @@
       <w:r>
         <w:rPr>
           <w:noProof/>
-          <w:lang w:val="en-GB" w:eastAsia="en-GB"/>
+          <w:lang w:eastAsia="hu-HU"/>
         </w:rPr>
         <w:drawing>
-          <wp:inline distT="0" distB="0" distL="0" distR="0" wp14:anchorId="2C626E9B" wp14:editId="5739EA01">
+          <wp:inline distT="0" distB="0" distL="0" distR="0" wp14:anchorId="3ABF1AA6" wp14:editId="506E289F">
             <wp:extent cx="5731510" cy="4398010"/>
             <wp:effectExtent l="0" t="0" r="2540" b="2540"/>
             <wp:docPr id="3" name="Kép 3"/>
@@ -2280,11 +2281,11 @@
       <w:r>
         <w:rPr>
           <w:noProof/>
-          <w:lang w:val="en-GB" w:eastAsia="en-GB"/>
+          <w:lang w:eastAsia="hu-HU"/>
         </w:rPr>
         <w:lastRenderedPageBreak/>
         <w:drawing>
-          <wp:inline distT="0" distB="0" distL="0" distR="0" wp14:anchorId="63D2FCF5" wp14:editId="303F1F9E">
+          <wp:inline distT="0" distB="0" distL="0" distR="0" wp14:anchorId="2D193F31" wp14:editId="3C9A1610">
             <wp:extent cx="5731510" cy="4398010"/>
             <wp:effectExtent l="0" t="0" r="2540" b="2540"/>
             <wp:docPr id="4" name="Kép 4"/>
@@ -5341,42 +5342,34 @@
         <w:rPr>
           <w:lang w:val="en-GB"/>
         </w:rPr>
-        <w:t>Tárolni nem csa</w:t>
-      </w:r>
-      <w:bookmarkStart w:id="13" w:name="_GoBack"/>
+        <w:t xml:space="preserve">Tárolni nem csak WebElementben lehetséges. </w:t>
+      </w:r>
+    </w:p>
+    <w:p>
+      <w:pPr>
+        <w:pStyle w:val="Cmsor2"/>
+      </w:pPr>
+      <w:r>
+        <w:t>JUnit</w:t>
+      </w:r>
+      <w:bookmarkEnd w:id="12"/>
+      <w:r>
+        <w:t>-al való integráció</w:t>
+      </w:r>
+    </w:p>
+    <w:p/>
+    <w:p>
+      <w:pPr>
+        <w:pStyle w:val="Cmsor2"/>
+        <w:rPr>
+          <w:lang w:val="en-GB"/>
+        </w:rPr>
+      </w:pPr>
+      <w:bookmarkStart w:id="13" w:name="_Toc9724607"/>
+      <w:r>
+        <w:t>Page Object Model</w:t>
+      </w:r>
       <w:bookmarkEnd w:id="13"/>
-      <w:r>
-        <w:rPr>
-          <w:lang w:val="en-GB"/>
-        </w:rPr>
-        <w:t xml:space="preserve">k WebElementben lehetséges. </w:t>
-      </w:r>
-    </w:p>
-    <w:p>
-      <w:pPr>
-        <w:pStyle w:val="Cmsor2"/>
-      </w:pPr>
-      <w:r>
-        <w:t>JUnit</w:t>
-      </w:r>
-      <w:bookmarkEnd w:id="12"/>
-      <w:r>
-        <w:t>-al való integráció</w:t>
-      </w:r>
-    </w:p>
-    <w:p/>
-    <w:p>
-      <w:pPr>
-        <w:pStyle w:val="Cmsor2"/>
-        <w:rPr>
-          <w:lang w:val="en-GB"/>
-        </w:rPr>
-      </w:pPr>
-      <w:bookmarkStart w:id="14" w:name="_Toc9724607"/>
-      <w:r>
-        <w:t>Page Object Model</w:t>
-      </w:r>
-      <w:bookmarkEnd w:id="14"/>
     </w:p>
     <w:p>
       <w:pPr>
@@ -5392,118 +5385,953 @@
       <w:pPr>
         <w:pStyle w:val="Cmsor2"/>
       </w:pPr>
-      <w:bookmarkStart w:id="15" w:name="_Toc9724608"/>
+      <w:bookmarkStart w:id="14" w:name="_Toc9724608"/>
       <w:r>
         <w:t>Cucumber</w:t>
       </w:r>
+      <w:bookmarkEnd w:id="14"/>
+    </w:p>
+    <w:p>
+      <w:r>
+        <w:t>BDD – Behaviour Driven Development</w:t>
+      </w:r>
+    </w:p>
+    <w:p>
+      <w:r>
+        <w:lastRenderedPageBreak/>
+        <w:t xml:space="preserve">Absztrakt </w:t>
+      </w:r>
+    </w:p>
+    <w:p>
+      <w:r>
+        <w:t>Bevezető – egy mondatban meghatározni, hogy mit akarunk csinálni, miért fontos azt csinálni, miről van szó a dolgozatban. egy oldal terjedelem</w:t>
+      </w:r>
+    </w:p>
+    <w:p>
+      <w:r>
+        <w:t xml:space="preserve">Elméleti megalapozás, szakirodalmi tanulmány, itt milyen tipikus hibák vannak, ezeket hogyan próbálták megoldani – milyen rendszerek vannak, </w:t>
+      </w:r>
+      <w:r>
+        <w:t>(</w:t>
+      </w:r>
+      <w:r>
+        <w:t>Page Object model, hogy framework szerű legyen</w:t>
+      </w:r>
+      <w:r>
+        <w:t>)</w:t>
+      </w:r>
+    </w:p>
+    <w:p>
+      <w:r>
+        <w:t>A rendszer megvalósítása, ahol meg kell legyen fogalmazva a funkcionalitás, amivel szeretnénk foglalkozni. Hogyan épül fel, arhitektúra, mi hogyan lett megvalósítva és miért</w:t>
+      </w:r>
+    </w:p>
+    <w:p>
+      <w:r>
+        <w:t>Mérések rész – metodológia, eredmények, eredmények tárgyalása</w:t>
+      </w:r>
+      <w:r>
+        <w:t>, tesztek sorrendje, tesztek prioritizálása, tesztek egységekre bontása</w:t>
+      </w:r>
+    </w:p>
+    <w:p>
+      <w:r>
+        <w:t xml:space="preserve">Következtetések – összefoglaló akár táblázatokban, eredmények, következtetések összefoglalása. </w:t>
+      </w:r>
+    </w:p>
+    <w:p/>
+    <w:p>
+      <w:pPr>
+        <w:pStyle w:val="Cmsor1"/>
+      </w:pPr>
+      <w:bookmarkStart w:id="15" w:name="_Toc9724609"/>
+      <w:r>
+        <w:t>Szakirodalmi tanulmány</w:t>
+      </w:r>
       <w:bookmarkEnd w:id="15"/>
     </w:p>
     <w:p>
       <w:r>
-        <w:t>BDD – Behaviour Driven Development</w:t>
-      </w:r>
-    </w:p>
-    <w:p/>
-    <w:p/>
+        <w:t xml:space="preserve">Mi az, ami létezik a piacon, mennyibe kerül, </w:t>
+      </w:r>
+    </w:p>
+    <w:p>
+      <w:pPr>
+        <w:rPr>
+          <w:lang w:val="en-GB"/>
+        </w:rPr>
+      </w:pPr>
+      <w:r>
+        <w:t>Nézzük, hogy mik a lehetőségeink</w:t>
+      </w:r>
+      <w:r>
+        <w:t>, ha automatizálni szeretn</w:t>
+      </w:r>
+      <w:r>
+        <w:t>énk egy böngészőt:</w:t>
+      </w:r>
+      <w:r>
+        <w:t xml:space="preserve"> A piac meglehetősen széles, és minden igényre lehet találni megoldásokat</w:t>
+      </w:r>
+      <w:r>
+        <w:t>.</w:t>
+      </w:r>
+      <w:r>
+        <w:t xml:space="preserve"> Két fő csoportra tudjuk osztani ezeket a technológiákat: egyik, ahová nem szükséges programozói háttértudás, a másik csoport pedig, ahol szükség van programozói tudásra.</w:t>
+      </w:r>
+      <w:r>
+        <w:t xml:space="preserve"> Vannak, amelyek felhő alapú alkalmazások tesztelésére vannak kifejlesztve, vannak, amelyek mesterséges intelligenciával vannak felvértezve és elemzik a teszteket.</w:t>
+      </w:r>
+      <w:r>
+        <w:t xml:space="preserve"> </w:t>
+      </w:r>
+      <w:r>
+        <w:t>Íme,</w:t>
+      </w:r>
+      <w:r>
+        <w:t xml:space="preserve"> néhány népszerű megvalósítás</w:t>
+      </w:r>
+      <w:r>
+        <w:t xml:space="preserve"> a </w:t>
+      </w:r>
+      <w:r>
+        <w:t>fenti technológiákra</w:t>
+      </w:r>
+      <w:r>
+        <w:t xml:space="preserve"> a Seleniumon kívül</w:t>
+      </w:r>
+      <w:r>
+        <w:t>:</w:t>
+      </w:r>
+    </w:p>
+    <w:p>
+      <w:pPr>
+        <w:pStyle w:val="Listaszerbekezds"/>
+        <w:numPr>
+          <w:ilvl w:val="0"/>
+          <w:numId w:val="4"/>
+        </w:numPr>
+        <w:rPr>
+          <w:lang w:val="en-GB"/>
+        </w:rPr>
+      </w:pPr>
+      <w:r>
+        <w:rPr>
+          <w:lang w:val="en-GB"/>
+        </w:rPr>
+        <w:t>Cypress</w:t>
+      </w:r>
+      <w:r>
+        <w:rPr>
+          <w:lang w:val="en-GB"/>
+        </w:rPr>
+        <w:t xml:space="preserve"> </w:t>
+      </w:r>
+      <w:sdt>
+        <w:sdtPr>
+          <w:rPr>
+            <w:lang w:val="en-GB"/>
+          </w:rPr>
+          <w:id w:val="639618901"/>
+          <w:citation/>
+        </w:sdtPr>
+        <w:sdtEndPr/>
+        <w:sdtContent>
+          <w:r>
+            <w:rPr>
+              <w:lang w:val="en-GB"/>
+            </w:rPr>
+            <w:fldChar w:fldCharType="begin"/>
+          </w:r>
+          <w:r>
+            <w:instrText xml:space="preserve"> CITATION Cyp19 \l 1038 </w:instrText>
+          </w:r>
+          <w:r>
+            <w:rPr>
+              <w:lang w:val="en-GB"/>
+            </w:rPr>
+            <w:fldChar w:fldCharType="separate"/>
+          </w:r>
+          <w:r>
+            <w:rPr>
+              <w:noProof/>
+            </w:rPr>
+            <w:t>[6]</w:t>
+          </w:r>
+          <w:r>
+            <w:rPr>
+              <w:lang w:val="en-GB"/>
+            </w:rPr>
+            <w:fldChar w:fldCharType="end"/>
+          </w:r>
+        </w:sdtContent>
+      </w:sdt>
+    </w:p>
+    <w:p>
+      <w:pPr>
+        <w:pStyle w:val="Listaszerbekezds"/>
+        <w:rPr>
+          <w:lang w:val="en-GB"/>
+        </w:rPr>
+      </w:pPr>
+      <w:r>
+        <w:rPr>
+          <w:lang w:val="en-GB"/>
+        </w:rPr>
+        <w:t xml:space="preserve">A Cypress </w:t>
+      </w:r>
+      <w:r>
+        <w:rPr>
+          <w:lang w:val="en-GB"/>
+        </w:rPr>
+        <w:t>egy Seleniumhoz hasonló keretrendszer. Az 1.0-s verziót 2017-ben adták ki, ekkor vált a projekt nyílt forráskódúvá és a Windows operációs rendszer is ekkor lett támogatva</w:t>
+      </w:r>
+      <w:r>
+        <w:rPr>
+          <w:lang w:val="en-GB"/>
+        </w:rPr>
+        <w:t xml:space="preserve">. Maga a Cypress Test Runner, mint technológia ingyenes, JavaScript nyelvben lehet írni </w:t>
+      </w:r>
+      <w:r>
+        <w:rPr>
+          <w:lang w:val="en-GB"/>
+        </w:rPr>
+        <w:t xml:space="preserve">és futtatni </w:t>
+      </w:r>
+      <w:r>
+        <w:rPr>
+          <w:lang w:val="en-GB"/>
+        </w:rPr>
+        <w:t xml:space="preserve">a teszteket. Van egy Cypress Dashboard Service nevű projekt is, ennek segítségével a fenti teszteket futtathatjuk, debuggolhatjuk valós időben a böngészőben, ám ez a szolgáltatás 3 felhasználó és 500 teszteset után fizetős. Tetszik, </w:t>
+      </w:r>
+      <w:r>
+        <w:rPr>
+          <w:lang w:val="en-GB"/>
+        </w:rPr>
+        <w:lastRenderedPageBreak/>
+        <w:t>hogy a weboldalon részletes tutorial van, ahol bemutatják a keretrendszert, videókkal együtt és hogyan kell használni az egyes funkciókat. Selenium esetén ez a funkció hiányzik.</w:t>
+      </w:r>
+      <w:r>
+        <w:rPr>
+          <w:lang w:val="en-GB"/>
+        </w:rPr>
+        <w:t xml:space="preserve"> A Cypress-t olyan cégek használják, mint például NASA, KIWI.COM, DHL.</w:t>
+      </w:r>
+    </w:p>
+    <w:p>
+      <w:pPr>
+        <w:pStyle w:val="Listaszerbekezds"/>
+        <w:rPr>
+          <w:lang w:val="en-GB"/>
+        </w:rPr>
+      </w:pPr>
+    </w:p>
+    <w:p>
+      <w:pPr>
+        <w:pStyle w:val="Listaszerbekezds"/>
+        <w:numPr>
+          <w:ilvl w:val="0"/>
+          <w:numId w:val="4"/>
+        </w:numPr>
+        <w:rPr>
+          <w:lang w:val="en-GB"/>
+        </w:rPr>
+      </w:pPr>
+      <w:r>
+        <w:rPr>
+          <w:lang w:val="en-GB"/>
+        </w:rPr>
+        <w:t>Robot Framework</w:t>
+      </w:r>
+      <w:r>
+        <w:rPr>
+          <w:lang w:val="en-GB"/>
+        </w:rPr>
+        <w:t xml:space="preserve"> </w:t>
+      </w:r>
+      <w:sdt>
+        <w:sdtPr>
+          <w:rPr>
+            <w:lang w:val="en-GB"/>
+          </w:rPr>
+          <w:id w:val="-1940670284"/>
+          <w:citation/>
+        </w:sdtPr>
+        <w:sdtEndPr/>
+        <w:sdtContent>
+          <w:r>
+            <w:rPr>
+              <w:lang w:val="en-GB"/>
+            </w:rPr>
+            <w:fldChar w:fldCharType="begin"/>
+          </w:r>
+          <w:r>
+            <w:instrText xml:space="preserve"> CITATION Rob19 \l 1038 </w:instrText>
+          </w:r>
+          <w:r>
+            <w:rPr>
+              <w:lang w:val="en-GB"/>
+            </w:rPr>
+            <w:fldChar w:fldCharType="separate"/>
+          </w:r>
+          <w:r>
+            <w:rPr>
+              <w:noProof/>
+            </w:rPr>
+            <w:t>[7]</w:t>
+          </w:r>
+          <w:r>
+            <w:rPr>
+              <w:lang w:val="en-GB"/>
+            </w:rPr>
+            <w:fldChar w:fldCharType="end"/>
+          </w:r>
+        </w:sdtContent>
+      </w:sdt>
+    </w:p>
+    <w:p>
+      <w:pPr>
+        <w:pStyle w:val="Listaszerbekezds"/>
+      </w:pPr>
+      <w:r>
+        <w:t>A Robot Framework</w:t>
+      </w:r>
+      <w:r>
+        <w:t xml:space="preserve"> egy nyílt forráskódú,</w:t>
+      </w:r>
+      <w:r>
+        <w:t xml:space="preserve"> Python nyelvre alapuló,</w:t>
+      </w:r>
+      <w:r>
+        <w:t xml:space="preserve"> pl</w:t>
+      </w:r>
+      <w:r>
+        <w:t>a</w:t>
+      </w:r>
+      <w:r>
+        <w:t>tformfüggetlen keretrendszer.</w:t>
+      </w:r>
+      <w:r>
+        <w:t xml:space="preserve"> </w:t>
+      </w:r>
+      <w:r>
+        <w:t>A</w:t>
+      </w:r>
+      <w:r>
+        <w:t xml:space="preserve">bba a csoportba tartozik, amely használatához nem </w:t>
+      </w:r>
+      <w:r>
+        <w:t xml:space="preserve">feltétlenül </w:t>
+      </w:r>
+      <w:r>
+        <w:t>szükségeltetik</w:t>
+      </w:r>
+      <w:r>
+        <w:t xml:space="preserve"> haladó</w:t>
+      </w:r>
+      <w:r>
+        <w:t xml:space="preserve"> programozói tudás, mert ez a keretrendszer úgynevezett kulcsszó – vezérelt </w:t>
+      </w:r>
+      <w:r>
+        <w:t>szintaxist használ</w:t>
+      </w:r>
+      <w:r>
+        <w:t>. Ez azt jelenti, hogy elég a megfelelő kulcsszavakat használni ahhoz, hogy irányítsuk a böngésző viselkedését. A kulcsszavak külső könyvtárakból jönnek. Szükség esetén</w:t>
+      </w:r>
+      <w:r>
+        <w:t xml:space="preserve"> </w:t>
+      </w:r>
+      <w:r>
+        <w:t>írhatunk magunknak saját kulcsszavakat, ha nincs olyan könyvtár, ami kielégíteni az igényeinket</w:t>
+      </w:r>
+      <w:r>
+        <w:t>, de cask Python nyelven</w:t>
+      </w:r>
+      <w:r>
+        <w:t>.</w:t>
+      </w:r>
+      <w:r>
+        <w:t xml:space="preserve"> Ide már kell programozói tudás</w:t>
+      </w:r>
+      <w:r>
+        <w:t xml:space="preserve"> Előnye, hogy</w:t>
+      </w:r>
+      <w:r>
+        <w:t xml:space="preserve"> könnyen tanulható, egyszerű esetekben gyorsan használható, támogatja a Gerkhin nyelvet is.</w:t>
+      </w:r>
+      <w:r>
+        <w:t xml:space="preserve"> A Robot Framework használatos a Nokia, ABB és Cisco által is.</w:t>
+      </w:r>
+    </w:p>
+    <w:p>
+      <w:pPr>
+        <w:pStyle w:val="Listaszerbekezds"/>
+      </w:pPr>
+    </w:p>
+    <w:p>
+      <w:pPr>
+        <w:pStyle w:val="Listaszerbekezds"/>
+        <w:numPr>
+          <w:ilvl w:val="0"/>
+          <w:numId w:val="4"/>
+        </w:numPr>
+        <w:rPr>
+          <w:lang w:val="en-GB"/>
+        </w:rPr>
+      </w:pPr>
+      <w:r>
+        <w:rPr>
+          <w:lang w:val="en-GB"/>
+        </w:rPr>
+        <w:t>Katalon Studio</w:t>
+      </w:r>
+      <w:r>
+        <w:rPr>
+          <w:lang w:val="en-GB"/>
+        </w:rPr>
+        <w:t xml:space="preserve"> </w:t>
+      </w:r>
+      <w:sdt>
+        <w:sdtPr>
+          <w:rPr>
+            <w:lang w:val="en-GB"/>
+          </w:rPr>
+          <w:id w:val="1546633089"/>
+          <w:citation/>
+        </w:sdtPr>
+        <w:sdtContent>
+          <w:r>
+            <w:rPr>
+              <w:lang w:val="en-GB"/>
+            </w:rPr>
+            <w:fldChar w:fldCharType="begin"/>
+          </w:r>
+          <w:r>
+            <w:instrText xml:space="preserve"> CITATION Kat19 \l 1038 </w:instrText>
+          </w:r>
+          <w:r>
+            <w:rPr>
+              <w:lang w:val="en-GB"/>
+            </w:rPr>
+            <w:fldChar w:fldCharType="separate"/>
+          </w:r>
+          <w:r>
+            <w:rPr>
+              <w:noProof/>
+            </w:rPr>
+            <w:t>[8]</w:t>
+          </w:r>
+          <w:r>
+            <w:rPr>
+              <w:lang w:val="en-GB"/>
+            </w:rPr>
+            <w:fldChar w:fldCharType="end"/>
+          </w:r>
+        </w:sdtContent>
+      </w:sdt>
+    </w:p>
+    <w:p>
+      <w:pPr>
+        <w:pStyle w:val="Listaszerbekezds"/>
+        <w:rPr>
+          <w:lang w:val="en-GB"/>
+        </w:rPr>
+      </w:pPr>
+      <w:r>
+        <w:rPr>
+          <w:lang w:val="en-GB"/>
+        </w:rPr>
+        <w:t>A Katalon Studio</w:t>
+      </w:r>
+      <w:r>
+        <w:rPr>
+          <w:lang w:val="en-GB"/>
+        </w:rPr>
+        <w:t xml:space="preserve"> egy ingyenesen használható, de nem nyílt forráskódú keretrendszer. </w:t>
+      </w:r>
+      <w:r>
+        <w:rPr>
+          <w:lang w:val="en-GB"/>
+        </w:rPr>
+        <w:t>A rendszer a Seleniumra</w:t>
+      </w:r>
+      <w:r>
+        <w:rPr>
+          <w:lang w:val="en-GB"/>
+        </w:rPr>
+        <w:t xml:space="preserve"> és Appiumra</w:t>
+      </w:r>
+      <w:r>
+        <w:rPr>
+          <w:lang w:val="en-GB"/>
+        </w:rPr>
+        <w:t xml:space="preserve"> épül. Úgy kell elképzelni, mintha a Seleniumnak egy grafikus felhasználói felülettel ellátott verzióját kezelnénk. </w:t>
+      </w:r>
+      <w:r>
+        <w:rPr>
+          <w:lang w:val="en-GB"/>
+        </w:rPr>
+        <w:t>Erőssége, hogy</w:t>
+      </w:r>
+      <w:r>
+        <w:rPr>
+          <w:lang w:val="en-GB"/>
+        </w:rPr>
+        <w:t xml:space="preserve"> web, mobil és API teszteket is lehet autómatizálni, valamint </w:t>
+      </w:r>
+      <w:r>
+        <w:rPr>
+          <w:lang w:val="en-GB"/>
+        </w:rPr>
+        <w:t xml:space="preserve">out-of-the-box lehet integrálni </w:t>
+      </w:r>
+      <w:r>
+        <w:rPr>
+          <w:lang w:val="en-GB"/>
+        </w:rPr>
+        <w:t xml:space="preserve">az ismertebb countinuous integration rendszerekkel és jó a jelentés kezelése is, például beállítható, hogy e-mailben küldje el a jelentéseket egy magadott címre a megadott formátumban. </w:t>
+      </w:r>
+      <w:r>
+        <w:rPr>
+          <w:lang w:val="en-GB"/>
+        </w:rPr>
+        <w:t xml:space="preserve">Támogatja a BDD-t és Gerkhin nyelv szintaxist is. </w:t>
+      </w:r>
+      <w:r>
+        <w:rPr>
+          <w:lang w:val="en-GB"/>
+        </w:rPr>
+        <w:t xml:space="preserve">Van lehetőség felhő alapú alkalmazások tesztelésére is. </w:t>
+      </w:r>
+      <w:r>
+        <w:rPr>
+          <w:lang w:val="en-GB"/>
+        </w:rPr>
+        <w:t>A Katalon stratégiája az, hogy a segítségért (support) és a betanításért (training) kérnek pénzt. 1 évi support egy projekt esetén, 24 órás válaszidővel 2388 dollárba kerül.</w:t>
+      </w:r>
+      <w:r>
+        <w:rPr>
+          <w:lang w:val="en-GB"/>
+        </w:rPr>
+        <w:t xml:space="preserve"> </w:t>
+      </w:r>
+      <w:r>
+        <w:rPr>
+          <w:lang w:val="en-GB"/>
+        </w:rPr>
+        <w:t xml:space="preserve">Hátrányára szóljon, hogy a felhasználótábora nem túl nagy. </w:t>
+      </w:r>
+      <w:r>
+        <w:rPr>
+          <w:lang w:val="en-GB"/>
+        </w:rPr>
+        <w:t>Olyan cégek használják, mint például SAP</w:t>
+      </w:r>
+      <w:r>
+        <w:rPr>
+          <w:lang w:val="en-GB"/>
+        </w:rPr>
+        <w:t>, Clayton homes, TATA.</w:t>
+      </w:r>
+    </w:p>
+    <w:p>
+      <w:pPr>
+        <w:pStyle w:val="Listaszerbekezds"/>
+        <w:rPr>
+          <w:lang w:val="en-GB"/>
+        </w:rPr>
+      </w:pPr>
+    </w:p>
+    <w:p>
+      <w:pPr>
+        <w:pStyle w:val="Listaszerbekezds"/>
+        <w:numPr>
+          <w:ilvl w:val="0"/>
+          <w:numId w:val="4"/>
+        </w:numPr>
+        <w:rPr>
+          <w:lang w:val="en-GB"/>
+        </w:rPr>
+      </w:pPr>
+      <w:r>
+        <w:rPr>
+          <w:lang w:val="en-GB"/>
+        </w:rPr>
+        <w:t xml:space="preserve">Screenster </w:t>
+      </w:r>
+      <w:sdt>
+        <w:sdtPr>
+          <w:rPr>
+            <w:lang w:val="en-GB"/>
+          </w:rPr>
+          <w:id w:val="-732464596"/>
+          <w:citation/>
+        </w:sdtPr>
+        <w:sdtContent>
+          <w:r>
+            <w:rPr>
+              <w:lang w:val="en-GB"/>
+            </w:rPr>
+            <w:fldChar w:fldCharType="begin"/>
+          </w:r>
+          <w:r>
+            <w:instrText xml:space="preserve"> CITATION Scr19 \l 1038 </w:instrText>
+          </w:r>
+          <w:r>
+            <w:rPr>
+              <w:lang w:val="en-GB"/>
+            </w:rPr>
+            <w:fldChar w:fldCharType="separate"/>
+          </w:r>
+          <w:r>
+            <w:rPr>
+              <w:noProof/>
+            </w:rPr>
+            <w:t>[9]</w:t>
+          </w:r>
+          <w:r>
+            <w:rPr>
+              <w:lang w:val="en-GB"/>
+            </w:rPr>
+            <w:fldChar w:fldCharType="end"/>
+          </w:r>
+        </w:sdtContent>
+      </w:sdt>
+    </w:p>
+    <w:p>
+      <w:pPr>
+        <w:pStyle w:val="Listaszerbekezds"/>
+        <w:rPr>
+          <w:lang w:val="en-GB"/>
+        </w:rPr>
+      </w:pPr>
+      <w:r>
+        <w:rPr>
+          <w:lang w:val="en-GB"/>
+        </w:rPr>
+        <w:t xml:space="preserve">A Screenster, mint ahogy neve is sugallja, </w:t>
+      </w:r>
+      <w:r>
+        <w:rPr>
+          <w:lang w:val="en-GB"/>
+        </w:rPr>
+        <w:t xml:space="preserve">közeli kapcsolatban áll a képernyővel. Ehhez a keretrendszerhez nem szükséges programozói ismeret, lévén, hogy vedd fel és játszd le elven működik. Az a mottójuk, hogy “Autómatizáld az első tested 5 perc alatt”. Nem szükséges telepíteni, innen is származhat a mottó. </w:t>
+      </w:r>
+      <w:r>
+        <w:rPr>
+          <w:lang w:val="en-GB"/>
+        </w:rPr>
+        <w:t>A Screenster</w:t>
+      </w:r>
+      <w:r>
+        <w:rPr>
+          <w:lang w:val="en-GB"/>
+        </w:rPr>
+        <w:t xml:space="preserve"> egy</w:t>
+      </w:r>
+      <w:r>
+        <w:rPr>
+          <w:lang w:val="en-GB"/>
+        </w:rPr>
+        <w:t xml:space="preserve"> vizuális </w:t>
+      </w:r>
+      <w:r>
+        <w:rPr>
+          <w:lang w:val="en-GB"/>
+        </w:rPr>
+        <w:lastRenderedPageBreak/>
+        <w:t>felhasználói felület</w:t>
+      </w:r>
+      <w:r>
+        <w:rPr>
+          <w:lang w:val="en-GB"/>
+        </w:rPr>
+        <w:t>tel ellátott teszt automatizálásra alkalmas interfészt</w:t>
+      </w:r>
+      <w:r>
+        <w:rPr>
+          <w:lang w:val="en-GB"/>
+        </w:rPr>
+        <w:t xml:space="preserve"> biztosít a webes alkalmazásokhoz. </w:t>
+      </w:r>
+      <w:r>
+        <w:rPr>
+          <w:lang w:val="en-GB"/>
+        </w:rPr>
+        <w:t>A</w:t>
+      </w:r>
+      <w:r>
+        <w:rPr>
+          <w:lang w:val="en-GB"/>
+        </w:rPr>
+        <w:t xml:space="preserve"> UI teszt rögzítésekor a Screenster lebontja a DOM-ot, és az egyes UI-összetevőket a képernyőn végrehajtott módon </w:t>
+      </w:r>
+      <w:r>
+        <w:rPr>
+          <w:lang w:val="en-GB"/>
+        </w:rPr>
+        <w:t>egyezteti</w:t>
+      </w:r>
+      <w:r>
+        <w:rPr>
+          <w:lang w:val="en-GB"/>
+        </w:rPr>
+        <w:t xml:space="preserve">. Így a tesztelő megerősítheti az egyes oldalakon lévő </w:t>
+      </w:r>
+      <w:r>
+        <w:rPr>
+          <w:lang w:val="en-GB"/>
+        </w:rPr>
+        <w:t>elemeket, hogy valóban úgy néz-e ki és valóban az-e aminek lennie kell.</w:t>
+      </w:r>
+      <w:r>
+        <w:rPr>
+          <w:lang w:val="en-GB"/>
+        </w:rPr>
+        <w:t xml:space="preserve"> Nem nyílt forráskódú és csak egy felhasználóig ingyenes, azután már 5 felhasználóig 25 dollár havonta, 20 felhasználóig 45 dollár, korlátlan felhasználó esetén pedig 75 dollár havonta a költsége.</w:t>
+      </w:r>
+      <w:r>
+        <w:rPr>
+          <w:lang w:val="en-GB"/>
+        </w:rPr>
+        <w:t xml:space="preserve"> </w:t>
+      </w:r>
+      <w:r>
+        <w:rPr>
+          <w:lang w:val="en-GB"/>
+        </w:rPr>
+        <w:t xml:space="preserve">Olyan cégek használják, mint </w:t>
+      </w:r>
+      <w:r>
+        <w:rPr>
+          <w:lang w:val="en-GB"/>
+        </w:rPr>
+        <w:t>Google, Samsung, Verizon</w:t>
+      </w:r>
+      <w:r>
+        <w:rPr>
+          <w:lang w:val="en-GB"/>
+        </w:rPr>
+        <w:t>.</w:t>
+      </w:r>
+    </w:p>
+    <w:p>
+      <w:pPr>
+        <w:pStyle w:val="Listaszerbekezds"/>
+        <w:rPr>
+          <w:lang w:val="en-GB"/>
+        </w:rPr>
+      </w:pPr>
+    </w:p>
+    <w:p>
+      <w:pPr>
+        <w:pStyle w:val="Listaszerbekezds"/>
+        <w:numPr>
+          <w:ilvl w:val="0"/>
+          <w:numId w:val="4"/>
+        </w:numPr>
+        <w:rPr>
+          <w:lang w:val="en-GB"/>
+        </w:rPr>
+      </w:pPr>
+      <w:r>
+        <w:rPr>
+          <w:lang w:val="en-GB"/>
+        </w:rPr>
+        <w:t xml:space="preserve">TestCraft </w:t>
+      </w:r>
+      <w:sdt>
+        <w:sdtPr>
+          <w:rPr>
+            <w:lang w:val="en-GB"/>
+          </w:rPr>
+          <w:id w:val="90288585"/>
+          <w:citation/>
+        </w:sdtPr>
+        <w:sdtContent>
+          <w:r>
+            <w:rPr>
+              <w:lang w:val="en-GB"/>
+            </w:rPr>
+            <w:fldChar w:fldCharType="begin"/>
+          </w:r>
+          <w:r>
+            <w:instrText xml:space="preserve"> CITATION Tes \l 1038 </w:instrText>
+          </w:r>
+          <w:r>
+            <w:rPr>
+              <w:lang w:val="en-GB"/>
+            </w:rPr>
+            <w:fldChar w:fldCharType="separate"/>
+          </w:r>
+          <w:r>
+            <w:rPr>
+              <w:noProof/>
+            </w:rPr>
+            <w:t>[10]</w:t>
+          </w:r>
+          <w:r>
+            <w:rPr>
+              <w:lang w:val="en-GB"/>
+            </w:rPr>
+            <w:fldChar w:fldCharType="end"/>
+          </w:r>
+        </w:sdtContent>
+      </w:sdt>
+    </w:p>
+    <w:p>
+      <w:pPr>
+        <w:pStyle w:val="Listaszerbekezds"/>
+        <w:rPr>
+          <w:lang w:val="en-GB"/>
+        </w:rPr>
+      </w:pPr>
+      <w:r>
+        <w:rPr>
+          <w:lang w:val="en-GB"/>
+        </w:rPr>
+        <w:t>A TestCraft egy 100% kódolást nem igénylő,</w:t>
+      </w:r>
+      <w:r>
+        <w:rPr>
+          <w:lang w:val="en-GB"/>
+        </w:rPr>
+        <w:t xml:space="preserve"> felhő alapú</w:t>
+      </w:r>
+      <w:r>
+        <w:rPr>
+          <w:lang w:val="en-GB"/>
+        </w:rPr>
+        <w:t xml:space="preserve"> UI autómatizáló keretrendszer, mely a Seleniumra épül. Programozás helyett itt a tesztelők vizuális felületen hozzák létre a teszt eseteik lépéseit. Úgy van kitalálva a rendszer, hogy mesterséges intelligencia segítse a tesztek működőképességét, és ha változás történik, elvileg autómatikusan adaptálódik hozzá a rendszer.</w:t>
+      </w:r>
+      <w:r>
+        <w:rPr>
+          <w:lang w:val="en-GB"/>
+        </w:rPr>
+        <w:t xml:space="preserve"> Ingyen próbaverzió elérhető, de az árazásról nem tájékoztat a hivatalos weboldal.</w:t>
+      </w:r>
+    </w:p>
+    <w:p>
+      <w:pPr>
+        <w:rPr>
+          <w:lang w:val="en-GB"/>
+        </w:rPr>
+      </w:pPr>
+      <w:r>
+        <w:rPr>
+          <w:lang w:val="en-GB"/>
+        </w:rPr>
+        <w:t>A fenti listában kiemeltem a számomra érdekesebb megvalósításokat, de nem kellene, hogy itt véget érjen, mert még rengeteg alternatíva van a piacon, melyeket lehetne tárgyalni.</w:t>
+      </w:r>
+      <w:bookmarkStart w:id="16" w:name="_GoBack"/>
+      <w:bookmarkEnd w:id="16"/>
+    </w:p>
     <w:p>
       <w:pPr>
         <w:pStyle w:val="Cmsor1"/>
       </w:pPr>
-      <w:bookmarkStart w:id="16" w:name="_Toc9724609"/>
-      <w:r>
-        <w:t>Szakirodalmi tanulmány</w:t>
-      </w:r>
-      <w:bookmarkEnd w:id="16"/>
-    </w:p>
-    <w:p>
-      <w:r>
-        <w:t>Kiss Tibor küldi</w:t>
+      <w:bookmarkStart w:id="17" w:name="_Toc9724610"/>
+      <w:r>
+        <w:t>Megvalósított rendszer bemutatása</w:t>
+      </w:r>
+      <w:bookmarkEnd w:id="17"/>
+    </w:p>
+    <w:p>
+      <w:r>
+        <w:t>Mivel fogunk foglalkozni, mik a tipikus hibák</w:t>
+      </w:r>
+    </w:p>
+    <w:p>
+      <w:r>
+        <w:t>Rendszer arhitektúra</w:t>
+      </w:r>
+    </w:p>
+    <w:p>
+      <w:r>
+        <w:t>- hibák</w:t>
+      </w:r>
+      <w:r>
+        <w:t xml:space="preserve"> – leggyakoribb hiba, amivel találkoztam, hogy internetkapcsolat megszakad, vagy tovább tart betölteni az elemet és nem találja meg a selenium</w:t>
+      </w:r>
+    </w:p>
+    <w:p>
+      <w:r>
+        <w:t>- sebesség</w:t>
+      </w:r>
+    </w:p>
+    <w:p>
+      <w:r>
+        <w:t>- jmeter - terhelhetőség</w:t>
+      </w:r>
+    </w:p>
+    <w:p>
+      <w:r>
+        <w:t>- hogyan lehetne tesztelni azt, hogy a meglévő megy-e még ha hozzáadunk újat</w:t>
+      </w:r>
+    </w:p>
+    <w:p>
+      <w:r>
+        <w:t>- response idő, érdekesség szempontjából processzor idő</w:t>
+      </w:r>
+    </w:p>
+    <w:p>
+      <w:r>
+        <w:t>- lekérdezések eredményei és időtartama</w:t>
+      </w:r>
+    </w:p>
+    <w:p>
+      <w:r>
+        <w:lastRenderedPageBreak/>
+        <w:t>- eredmények naplózhatósága verziók között, összehasonlítás az előző verziókkal, mi csökken, mi nő, hatékonyság</w:t>
       </w:r>
     </w:p>
     <w:p>
       <w:pPr>
         <w:pStyle w:val="Cmsor1"/>
       </w:pPr>
-      <w:bookmarkStart w:id="17" w:name="_Toc9724610"/>
-      <w:r>
-        <w:t>Megvalósított rendszer bemutatása</w:t>
-      </w:r>
-      <w:bookmarkEnd w:id="17"/>
-    </w:p>
-    <w:p>
-      <w:r>
-        <w:t>Rendszer arhitektúra</w:t>
-      </w:r>
-    </w:p>
-    <w:p>
-      <w:r>
-        <w:t>- hibák</w:t>
-      </w:r>
-    </w:p>
-    <w:p>
-      <w:r>
-        <w:t>- sebesség</w:t>
-      </w:r>
-    </w:p>
-    <w:p>
-      <w:r>
-        <w:t>- jmeter - terhelhetőség</w:t>
-      </w:r>
-    </w:p>
-    <w:p>
-      <w:r>
-        <w:t xml:space="preserve">- comparatív összehasonlítás, keresni a piacon </w:t>
-      </w:r>
-    </w:p>
-    <w:p>
-      <w:r>
-        <w:t>- hogyan lehetne tesztelni azt, hogy a meglévő megy-e még ha hozzáadunk újat</w:t>
-      </w:r>
-    </w:p>
-    <w:p>
-      <w:r>
-        <w:t>- response idő, érdekesség szempontjából processzor idő</w:t>
-      </w:r>
-    </w:p>
-    <w:p>
-      <w:r>
-        <w:t>- adatbázis keresés, optimalizálás</w:t>
-      </w:r>
-    </w:p>
-    <w:p>
-      <w:r>
-        <w:t>- lekérdezések eredményei és időtartama</w:t>
-      </w:r>
-    </w:p>
-    <w:p>
-      <w:r>
-        <w:t>- eredmények naplózhatósága verziók között, összehasonlítás az előző verziókkal, mi csökken, mi nő, hatékonyság</w:t>
+      <w:bookmarkStart w:id="18" w:name="_Toc9724611"/>
+      <w:r>
+        <w:t>Következtetések és tapasztalatok</w:t>
+      </w:r>
+      <w:bookmarkEnd w:id="18"/>
+    </w:p>
+    <w:p>
+      <w:r>
+        <w:t xml:space="preserve">comparatív összehasonlítás, keresni a piacon </w:t>
+      </w:r>
+    </w:p>
+    <w:p>
+      <w:r>
+        <w:t>Mikortól érdemes autómatizálni a teszteket?</w:t>
       </w:r>
     </w:p>
     <w:p>
       <w:pPr>
         <w:pStyle w:val="Cmsor1"/>
       </w:pPr>
-      <w:bookmarkStart w:id="18" w:name="_Toc9724611"/>
-      <w:r>
-        <w:t>Következtetések és tapasztalatok</w:t>
-      </w:r>
-      <w:bookmarkEnd w:id="18"/>
-    </w:p>
-    <w:p>
-      <w:r>
-        <w:t>Mikortól érdemes autómatizálni a teszteket?</w:t>
-      </w:r>
+      <w:bookmarkStart w:id="19" w:name="_Toc9724612"/>
+      <w:r>
+        <w:t>Továbbfejlesztési lehetőségek</w:t>
+      </w:r>
+      <w:bookmarkEnd w:id="19"/>
     </w:p>
     <w:p>
       <w:pPr>
         <w:pStyle w:val="Cmsor1"/>
       </w:pPr>
-      <w:bookmarkStart w:id="19" w:name="_Toc9724612"/>
-      <w:r>
-        <w:t>Továbbfejlesztési lehetőségek</w:t>
-      </w:r>
-      <w:bookmarkEnd w:id="19"/>
+      <w:r>
+        <w:t>Mérések</w:t>
+      </w:r>
+    </w:p>
+    <w:p>
+      <w:r>
+        <w:t>Egyes feature tesztek fejelesztési ideje</w:t>
+      </w:r>
+    </w:p>
+    <w:p>
+      <w:r>
+        <w:t>Prioritizálni a teszteket egyszer naivan, aztán optimalizálni, hogy bejelentekzik, letesztel mindent, amit azzal a userrel kell, aztán kilép stb</w:t>
+      </w:r>
     </w:p>
     <w:p>
       <w:pPr>
@@ -5592,12 +6420,12 @@
             <w:tblLook w:val="04A0" w:firstRow="1" w:lastRow="0" w:firstColumn="1" w:lastColumn="0" w:noHBand="0" w:noVBand="1"/>
           </w:tblPr>
           <w:tblGrid>
-            <w:gridCol w:w="355"/>
-            <w:gridCol w:w="8671"/>
+            <w:gridCol w:w="475"/>
+            <w:gridCol w:w="8551"/>
           </w:tblGrid>
           <w:tr>
             <w:trPr>
-              <w:divId w:val="1518694903"/>
+              <w:divId w:val="1214074962"/>
               <w:tblCellSpacing w:w="15" w:type="dxa"/>
             </w:trPr>
             <w:tc>
@@ -5644,7 +6472,7 @@
           </w:tr>
           <w:tr>
             <w:trPr>
-              <w:divId w:val="1518694903"/>
+              <w:divId w:val="1214074962"/>
               <w:tblCellSpacing w:w="15" w:type="dxa"/>
             </w:trPr>
             <w:tc>
@@ -5690,7 +6518,7 @@
           </w:tr>
           <w:tr>
             <w:trPr>
-              <w:divId w:val="1518694903"/>
+              <w:divId w:val="1214074962"/>
               <w:tblCellSpacing w:w="15" w:type="dxa"/>
             </w:trPr>
             <w:tc>
@@ -5736,7 +6564,7 @@
           </w:tr>
           <w:tr>
             <w:trPr>
-              <w:divId w:val="1518694903"/>
+              <w:divId w:val="1214074962"/>
               <w:tblCellSpacing w:w="15" w:type="dxa"/>
             </w:trPr>
             <w:tc>
@@ -5755,6 +6583,7 @@
                   <w:rPr>
                     <w:noProof/>
                   </w:rPr>
+                  <w:lastRenderedPageBreak/>
                   <w:t xml:space="preserve">[4] </w:t>
                 </w:r>
               </w:p>
@@ -5782,7 +6611,7 @@
           </w:tr>
           <w:tr>
             <w:trPr>
-              <w:divId w:val="1518694903"/>
+              <w:divId w:val="1214074962"/>
               <w:tblCellSpacing w:w="15" w:type="dxa"/>
             </w:trPr>
             <w:tc>
@@ -5828,7 +6657,7 @@
           </w:tr>
           <w:tr>
             <w:trPr>
-              <w:divId w:val="1518694903"/>
+              <w:divId w:val="1214074962"/>
               <w:tblCellSpacing w:w="15" w:type="dxa"/>
             </w:trPr>
             <w:tc>
@@ -5867,7 +6696,191 @@
                   <w:rPr>
                     <w:noProof/>
                   </w:rPr>
+                  <w:t>„Cypress,” Cypress, [Online]. Available: https://docs.cypress.io/. [Hozzáférés dátuma: 01 2019].</w:t>
+                </w:r>
+              </w:p>
+            </w:tc>
+          </w:tr>
+          <w:tr>
+            <w:trPr>
+              <w:divId w:val="1214074962"/>
+              <w:tblCellSpacing w:w="15" w:type="dxa"/>
+            </w:trPr>
+            <w:tc>
+              <w:tcPr>
+                <w:tcW w:w="50" w:type="pct"/>
+                <w:hideMark/>
+              </w:tcPr>
+              <w:p>
+                <w:pPr>
+                  <w:pStyle w:val="Irodalomjegyzk"/>
+                  <w:rPr>
+                    <w:noProof/>
+                  </w:rPr>
+                </w:pPr>
+                <w:r>
+                  <w:rPr>
+                    <w:noProof/>
+                  </w:rPr>
+                  <w:t xml:space="preserve">[7] </w:t>
+                </w:r>
+              </w:p>
+            </w:tc>
+            <w:tc>
+              <w:tcPr>
+                <w:tcW w:w="0" w:type="auto"/>
+                <w:hideMark/>
+              </w:tcPr>
+              <w:p>
+                <w:pPr>
+                  <w:pStyle w:val="Irodalomjegyzk"/>
+                  <w:rPr>
+                    <w:noProof/>
+                  </w:rPr>
+                </w:pPr>
+                <w:r>
+                  <w:rPr>
+                    <w:noProof/>
+                  </w:rPr>
+                  <w:t>„Robot Framework,” Robot Framework Foundation, [Online]. Available: https://robotframework.org/. [Hozzáférés dátuma: 05 2019].</w:t>
+                </w:r>
+              </w:p>
+            </w:tc>
+          </w:tr>
+          <w:tr>
+            <w:trPr>
+              <w:divId w:val="1214074962"/>
+              <w:tblCellSpacing w:w="15" w:type="dxa"/>
+            </w:trPr>
+            <w:tc>
+              <w:tcPr>
+                <w:tcW w:w="50" w:type="pct"/>
+                <w:hideMark/>
+              </w:tcPr>
+              <w:p>
+                <w:pPr>
+                  <w:pStyle w:val="Irodalomjegyzk"/>
+                  <w:rPr>
+                    <w:noProof/>
+                  </w:rPr>
+                </w:pPr>
+                <w:r>
+                  <w:rPr>
+                    <w:noProof/>
+                  </w:rPr>
+                  <w:t xml:space="preserve">[8] </w:t>
+                </w:r>
+              </w:p>
+            </w:tc>
+            <w:tc>
+              <w:tcPr>
+                <w:tcW w:w="0" w:type="auto"/>
+                <w:hideMark/>
+              </w:tcPr>
+              <w:p>
+                <w:pPr>
+                  <w:pStyle w:val="Irodalomjegyzk"/>
+                  <w:rPr>
+                    <w:noProof/>
+                  </w:rPr>
+                </w:pPr>
+                <w:r>
+                  <w:rPr>
+                    <w:noProof/>
+                  </w:rPr>
+                  <w:t>„Katalon,” Katalon, [Online]. Available: https://www.katalon.com/. [Hozzáférés dátuma: 05 2019].</w:t>
+                </w:r>
+              </w:p>
+            </w:tc>
+          </w:tr>
+          <w:tr>
+            <w:trPr>
+              <w:divId w:val="1214074962"/>
+              <w:tblCellSpacing w:w="15" w:type="dxa"/>
+            </w:trPr>
+            <w:tc>
+              <w:tcPr>
+                <w:tcW w:w="50" w:type="pct"/>
+                <w:hideMark/>
+              </w:tcPr>
+              <w:p>
+                <w:pPr>
+                  <w:pStyle w:val="Irodalomjegyzk"/>
+                  <w:rPr>
+                    <w:noProof/>
+                  </w:rPr>
+                </w:pPr>
+                <w:r>
+                  <w:rPr>
+                    <w:noProof/>
+                  </w:rPr>
+                  <w:t xml:space="preserve">[9] </w:t>
+                </w:r>
+              </w:p>
+            </w:tc>
+            <w:tc>
+              <w:tcPr>
+                <w:tcW w:w="0" w:type="auto"/>
+                <w:hideMark/>
+              </w:tcPr>
+              <w:p>
+                <w:pPr>
+                  <w:pStyle w:val="Irodalomjegyzk"/>
+                  <w:rPr>
+                    <w:noProof/>
+                  </w:rPr>
+                </w:pPr>
+                <w:r>
+                  <w:rPr>
+                    <w:noProof/>
+                  </w:rPr>
                   <w:t>C. Tudose, „Java: BDD Fundamentals,” Pluralsight, 11 01 2019. [Online]. Available: https://app.pluralsight.com/library/courses/java-bdd-fundamentals/table-of-contents. [Hozzáférés dátuma: 02 2019].</w:t>
+                </w:r>
+              </w:p>
+            </w:tc>
+          </w:tr>
+          <w:tr>
+            <w:trPr>
+              <w:divId w:val="1214074962"/>
+              <w:tblCellSpacing w:w="15" w:type="dxa"/>
+            </w:trPr>
+            <w:tc>
+              <w:tcPr>
+                <w:tcW w:w="50" w:type="pct"/>
+                <w:hideMark/>
+              </w:tcPr>
+              <w:p>
+                <w:pPr>
+                  <w:pStyle w:val="Irodalomjegyzk"/>
+                  <w:rPr>
+                    <w:noProof/>
+                  </w:rPr>
+                </w:pPr>
+                <w:r>
+                  <w:rPr>
+                    <w:noProof/>
+                  </w:rPr>
+                  <w:t xml:space="preserve">[10] </w:t>
+                </w:r>
+              </w:p>
+            </w:tc>
+            <w:tc>
+              <w:tcPr>
+                <w:tcW w:w="0" w:type="auto"/>
+                <w:hideMark/>
+              </w:tcPr>
+              <w:p>
+                <w:pPr>
+                  <w:pStyle w:val="Irodalomjegyzk"/>
+                  <w:rPr>
+                    <w:noProof/>
+                  </w:rPr>
+                </w:pPr>
+                <w:r>
+                  <w:rPr>
+                    <w:noProof/>
+                  </w:rPr>
+                  <w:t>M. C. E. D. Matthew Heusser, „TechBeacon,” Micro Focus, 2015 - 2019. [Online]. Available: https://techbeacon.com/app-dev-testing/6-common-test-automation-mistakes-how-avoid-them. [Hozzáférés dátuma: 10 06 2019].</w:t>
                 </w:r>
               </w:p>
             </w:tc>
@@ -5875,7 +6888,7 @@
         </w:tbl>
         <w:p>
           <w:pPr>
-            <w:divId w:val="1518694903"/>
+            <w:divId w:val="1214074962"/>
             <w:rPr>
               <w:rFonts w:eastAsia="Times New Roman"/>
               <w:noProof/>
@@ -5957,6 +6970,178 @@
 <file path=word/numbering.xml><?xml version="1.0" encoding="utf-8"?>
 <w:numbering xmlns:wpc="http://schemas.microsoft.com/office/word/2010/wordprocessingCanvas" xmlns:cx="http://schemas.microsoft.com/office/drawing/2014/chartex" xmlns:mc="http://schemas.openxmlformats.org/markup-compatibility/2006" xmlns:o="urn:schemas-microsoft-com:office:office" xmlns:r="http://schemas.openxmlformats.org/officeDocument/2006/relationships" xmlns:m="http://schemas.openxmlformats.org/officeDocument/2006/math" xmlns:v="urn:schemas-microsoft-com:vml" xmlns:wp14="http://schemas.microsoft.com/office/word/2010/wordprocessingDrawing" xmlns:wp="http://schemas.openxmlformats.org/drawingml/2006/wordprocessingDrawing" xmlns:w10="urn:schemas-microsoft-com:office:word" xmlns:w="http://schemas.openxmlformats.org/wordprocessingml/2006/main" xmlns:w14="http://schemas.microsoft.com/office/word/2010/wordml" xmlns:w15="http://schemas.microsoft.com/office/word/2012/wordml" xmlns:w16se="http://schemas.microsoft.com/office/word/2015/wordml/symex" xmlns:wpg="http://schemas.microsoft.com/office/word/2010/wordprocessingGroup" xmlns:wpi="http://schemas.microsoft.com/office/word/2010/wordprocessingInk" xmlns:wne="http://schemas.microsoft.com/office/word/2006/wordml" xmlns:wps="http://schemas.microsoft.com/office/word/2010/wordprocessingShape" mc:Ignorable="w14 w15 w16se wp14">
   <w:abstractNum w:abstractNumId="0" w15:restartNumberingAfterBreak="0">
+    <w:nsid w:val="06F177EF"/>
+    <w:multiLevelType w:val="hybridMultilevel"/>
+    <w:tmpl w:val="C906A57E"/>
+    <w:lvl w:ilvl="0" w:tplc="040E000F">
+      <w:start w:val="1"/>
+      <w:numFmt w:val="decimal"/>
+      <w:lvlText w:val="%1."/>
+      <w:lvlJc w:val="left"/>
+      <w:pPr>
+        <w:ind w:left="1080" w:hanging="360"/>
+      </w:pPr>
+    </w:lvl>
+    <w:lvl w:ilvl="1" w:tplc="040E0019" w:tentative="1">
+      <w:start w:val="1"/>
+      <w:numFmt w:val="lowerLetter"/>
+      <w:lvlText w:val="%2."/>
+      <w:lvlJc w:val="left"/>
+      <w:pPr>
+        <w:ind w:left="1800" w:hanging="360"/>
+      </w:pPr>
+    </w:lvl>
+    <w:lvl w:ilvl="2" w:tplc="040E001B" w:tentative="1">
+      <w:start w:val="1"/>
+      <w:numFmt w:val="lowerRoman"/>
+      <w:lvlText w:val="%3."/>
+      <w:lvlJc w:val="right"/>
+      <w:pPr>
+        <w:ind w:left="2520" w:hanging="180"/>
+      </w:pPr>
+    </w:lvl>
+    <w:lvl w:ilvl="3" w:tplc="040E000F" w:tentative="1">
+      <w:start w:val="1"/>
+      <w:numFmt w:val="decimal"/>
+      <w:lvlText w:val="%4."/>
+      <w:lvlJc w:val="left"/>
+      <w:pPr>
+        <w:ind w:left="3240" w:hanging="360"/>
+      </w:pPr>
+    </w:lvl>
+    <w:lvl w:ilvl="4" w:tplc="040E0019" w:tentative="1">
+      <w:start w:val="1"/>
+      <w:numFmt w:val="lowerLetter"/>
+      <w:lvlText w:val="%5."/>
+      <w:lvlJc w:val="left"/>
+      <w:pPr>
+        <w:ind w:left="3960" w:hanging="360"/>
+      </w:pPr>
+    </w:lvl>
+    <w:lvl w:ilvl="5" w:tplc="040E001B" w:tentative="1">
+      <w:start w:val="1"/>
+      <w:numFmt w:val="lowerRoman"/>
+      <w:lvlText w:val="%6."/>
+      <w:lvlJc w:val="right"/>
+      <w:pPr>
+        <w:ind w:left="4680" w:hanging="180"/>
+      </w:pPr>
+    </w:lvl>
+    <w:lvl w:ilvl="6" w:tplc="040E000F" w:tentative="1">
+      <w:start w:val="1"/>
+      <w:numFmt w:val="decimal"/>
+      <w:lvlText w:val="%7."/>
+      <w:lvlJc w:val="left"/>
+      <w:pPr>
+        <w:ind w:left="5400" w:hanging="360"/>
+      </w:pPr>
+    </w:lvl>
+    <w:lvl w:ilvl="7" w:tplc="040E0019" w:tentative="1">
+      <w:start w:val="1"/>
+      <w:numFmt w:val="lowerLetter"/>
+      <w:lvlText w:val="%8."/>
+      <w:lvlJc w:val="left"/>
+      <w:pPr>
+        <w:ind w:left="6120" w:hanging="360"/>
+      </w:pPr>
+    </w:lvl>
+    <w:lvl w:ilvl="8" w:tplc="040E001B" w:tentative="1">
+      <w:start w:val="1"/>
+      <w:numFmt w:val="lowerRoman"/>
+      <w:lvlText w:val="%9."/>
+      <w:lvlJc w:val="right"/>
+      <w:pPr>
+        <w:ind w:left="6840" w:hanging="180"/>
+      </w:pPr>
+    </w:lvl>
+  </w:abstractNum>
+  <w:abstractNum w:abstractNumId="1" w15:restartNumberingAfterBreak="0">
+    <w:nsid w:val="14313FAD"/>
+    <w:multiLevelType w:val="hybridMultilevel"/>
+    <w:tmpl w:val="0CD24BB8"/>
+    <w:lvl w:ilvl="0" w:tplc="040E000F">
+      <w:start w:val="1"/>
+      <w:numFmt w:val="decimal"/>
+      <w:lvlText w:val="%1."/>
+      <w:lvlJc w:val="left"/>
+      <w:pPr>
+        <w:ind w:left="1800" w:hanging="360"/>
+      </w:pPr>
+    </w:lvl>
+    <w:lvl w:ilvl="1" w:tplc="040E0019" w:tentative="1">
+      <w:start w:val="1"/>
+      <w:numFmt w:val="lowerLetter"/>
+      <w:lvlText w:val="%2."/>
+      <w:lvlJc w:val="left"/>
+      <w:pPr>
+        <w:ind w:left="2520" w:hanging="360"/>
+      </w:pPr>
+    </w:lvl>
+    <w:lvl w:ilvl="2" w:tplc="040E001B" w:tentative="1">
+      <w:start w:val="1"/>
+      <w:numFmt w:val="lowerRoman"/>
+      <w:lvlText w:val="%3."/>
+      <w:lvlJc w:val="right"/>
+      <w:pPr>
+        <w:ind w:left="3240" w:hanging="180"/>
+      </w:pPr>
+    </w:lvl>
+    <w:lvl w:ilvl="3" w:tplc="040E000F" w:tentative="1">
+      <w:start w:val="1"/>
+      <w:numFmt w:val="decimal"/>
+      <w:lvlText w:val="%4."/>
+      <w:lvlJc w:val="left"/>
+      <w:pPr>
+        <w:ind w:left="3960" w:hanging="360"/>
+      </w:pPr>
+    </w:lvl>
+    <w:lvl w:ilvl="4" w:tplc="040E0019" w:tentative="1">
+      <w:start w:val="1"/>
+      <w:numFmt w:val="lowerLetter"/>
+      <w:lvlText w:val="%5."/>
+      <w:lvlJc w:val="left"/>
+      <w:pPr>
+        <w:ind w:left="4680" w:hanging="360"/>
+      </w:pPr>
+    </w:lvl>
+    <w:lvl w:ilvl="5" w:tplc="040E001B" w:tentative="1">
+      <w:start w:val="1"/>
+      <w:numFmt w:val="lowerRoman"/>
+      <w:lvlText w:val="%6."/>
+      <w:lvlJc w:val="right"/>
+      <w:pPr>
+        <w:ind w:left="5400" w:hanging="180"/>
+      </w:pPr>
+    </w:lvl>
+    <w:lvl w:ilvl="6" w:tplc="040E000F" w:tentative="1">
+      <w:start w:val="1"/>
+      <w:numFmt w:val="decimal"/>
+      <w:lvlText w:val="%7."/>
+      <w:lvlJc w:val="left"/>
+      <w:pPr>
+        <w:ind w:left="6120" w:hanging="360"/>
+      </w:pPr>
+    </w:lvl>
+    <w:lvl w:ilvl="7" w:tplc="040E0019" w:tentative="1">
+      <w:start w:val="1"/>
+      <w:numFmt w:val="lowerLetter"/>
+      <w:lvlText w:val="%8."/>
+      <w:lvlJc w:val="left"/>
+      <w:pPr>
+        <w:ind w:left="6840" w:hanging="360"/>
+      </w:pPr>
+    </w:lvl>
+    <w:lvl w:ilvl="8" w:tplc="040E001B" w:tentative="1">
+      <w:start w:val="1"/>
+      <w:numFmt w:val="lowerRoman"/>
+      <w:lvlText w:val="%9."/>
+      <w:lvlJc w:val="right"/>
+      <w:pPr>
+        <w:ind w:left="7560" w:hanging="180"/>
+      </w:pPr>
+    </w:lvl>
+  </w:abstractNum>
+  <w:abstractNum w:abstractNumId="2" w15:restartNumberingAfterBreak="0">
     <w:nsid w:val="1D8957CD"/>
     <w:multiLevelType w:val="hybridMultilevel"/>
     <w:tmpl w:val="497EE522"/>
@@ -6042,7 +7227,179 @@
       </w:pPr>
     </w:lvl>
   </w:abstractNum>
-  <w:abstractNum w:abstractNumId="1" w15:restartNumberingAfterBreak="0">
+  <w:abstractNum w:abstractNumId="3" w15:restartNumberingAfterBreak="0">
+    <w:nsid w:val="1FE66F96"/>
+    <w:multiLevelType w:val="hybridMultilevel"/>
+    <w:tmpl w:val="2EFE1B7C"/>
+    <w:lvl w:ilvl="0" w:tplc="040E000F">
+      <w:start w:val="1"/>
+      <w:numFmt w:val="decimal"/>
+      <w:lvlText w:val="%1."/>
+      <w:lvlJc w:val="left"/>
+      <w:pPr>
+        <w:ind w:left="1440" w:hanging="360"/>
+      </w:pPr>
+    </w:lvl>
+    <w:lvl w:ilvl="1" w:tplc="040E0019" w:tentative="1">
+      <w:start w:val="1"/>
+      <w:numFmt w:val="lowerLetter"/>
+      <w:lvlText w:val="%2."/>
+      <w:lvlJc w:val="left"/>
+      <w:pPr>
+        <w:ind w:left="2160" w:hanging="360"/>
+      </w:pPr>
+    </w:lvl>
+    <w:lvl w:ilvl="2" w:tplc="040E001B" w:tentative="1">
+      <w:start w:val="1"/>
+      <w:numFmt w:val="lowerRoman"/>
+      <w:lvlText w:val="%3."/>
+      <w:lvlJc w:val="right"/>
+      <w:pPr>
+        <w:ind w:left="2880" w:hanging="180"/>
+      </w:pPr>
+    </w:lvl>
+    <w:lvl w:ilvl="3" w:tplc="040E000F" w:tentative="1">
+      <w:start w:val="1"/>
+      <w:numFmt w:val="decimal"/>
+      <w:lvlText w:val="%4."/>
+      <w:lvlJc w:val="left"/>
+      <w:pPr>
+        <w:ind w:left="3600" w:hanging="360"/>
+      </w:pPr>
+    </w:lvl>
+    <w:lvl w:ilvl="4" w:tplc="040E0019" w:tentative="1">
+      <w:start w:val="1"/>
+      <w:numFmt w:val="lowerLetter"/>
+      <w:lvlText w:val="%5."/>
+      <w:lvlJc w:val="left"/>
+      <w:pPr>
+        <w:ind w:left="4320" w:hanging="360"/>
+      </w:pPr>
+    </w:lvl>
+    <w:lvl w:ilvl="5" w:tplc="040E001B" w:tentative="1">
+      <w:start w:val="1"/>
+      <w:numFmt w:val="lowerRoman"/>
+      <w:lvlText w:val="%6."/>
+      <w:lvlJc w:val="right"/>
+      <w:pPr>
+        <w:ind w:left="5040" w:hanging="180"/>
+      </w:pPr>
+    </w:lvl>
+    <w:lvl w:ilvl="6" w:tplc="040E000F" w:tentative="1">
+      <w:start w:val="1"/>
+      <w:numFmt w:val="decimal"/>
+      <w:lvlText w:val="%7."/>
+      <w:lvlJc w:val="left"/>
+      <w:pPr>
+        <w:ind w:left="5760" w:hanging="360"/>
+      </w:pPr>
+    </w:lvl>
+    <w:lvl w:ilvl="7" w:tplc="040E0019" w:tentative="1">
+      <w:start w:val="1"/>
+      <w:numFmt w:val="lowerLetter"/>
+      <w:lvlText w:val="%8."/>
+      <w:lvlJc w:val="left"/>
+      <w:pPr>
+        <w:ind w:left="6480" w:hanging="360"/>
+      </w:pPr>
+    </w:lvl>
+    <w:lvl w:ilvl="8" w:tplc="040E001B" w:tentative="1">
+      <w:start w:val="1"/>
+      <w:numFmt w:val="lowerRoman"/>
+      <w:lvlText w:val="%9."/>
+      <w:lvlJc w:val="right"/>
+      <w:pPr>
+        <w:ind w:left="7200" w:hanging="180"/>
+      </w:pPr>
+    </w:lvl>
+  </w:abstractNum>
+  <w:abstractNum w:abstractNumId="4" w15:restartNumberingAfterBreak="0">
+    <w:nsid w:val="58B43F5D"/>
+    <w:multiLevelType w:val="hybridMultilevel"/>
+    <w:tmpl w:val="346EBF94"/>
+    <w:lvl w:ilvl="0" w:tplc="040E000F">
+      <w:start w:val="1"/>
+      <w:numFmt w:val="decimal"/>
+      <w:lvlText w:val="%1."/>
+      <w:lvlJc w:val="left"/>
+      <w:pPr>
+        <w:ind w:left="1080" w:hanging="360"/>
+      </w:pPr>
+    </w:lvl>
+    <w:lvl w:ilvl="1" w:tplc="040E0019" w:tentative="1">
+      <w:start w:val="1"/>
+      <w:numFmt w:val="lowerLetter"/>
+      <w:lvlText w:val="%2."/>
+      <w:lvlJc w:val="left"/>
+      <w:pPr>
+        <w:ind w:left="1800" w:hanging="360"/>
+      </w:pPr>
+    </w:lvl>
+    <w:lvl w:ilvl="2" w:tplc="040E001B" w:tentative="1">
+      <w:start w:val="1"/>
+      <w:numFmt w:val="lowerRoman"/>
+      <w:lvlText w:val="%3."/>
+      <w:lvlJc w:val="right"/>
+      <w:pPr>
+        <w:ind w:left="2520" w:hanging="180"/>
+      </w:pPr>
+    </w:lvl>
+    <w:lvl w:ilvl="3" w:tplc="040E000F" w:tentative="1">
+      <w:start w:val="1"/>
+      <w:numFmt w:val="decimal"/>
+      <w:lvlText w:val="%4."/>
+      <w:lvlJc w:val="left"/>
+      <w:pPr>
+        <w:ind w:left="3240" w:hanging="360"/>
+      </w:pPr>
+    </w:lvl>
+    <w:lvl w:ilvl="4" w:tplc="040E0019" w:tentative="1">
+      <w:start w:val="1"/>
+      <w:numFmt w:val="lowerLetter"/>
+      <w:lvlText w:val="%5."/>
+      <w:lvlJc w:val="left"/>
+      <w:pPr>
+        <w:ind w:left="3960" w:hanging="360"/>
+      </w:pPr>
+    </w:lvl>
+    <w:lvl w:ilvl="5" w:tplc="040E001B" w:tentative="1">
+      <w:start w:val="1"/>
+      <w:numFmt w:val="lowerRoman"/>
+      <w:lvlText w:val="%6."/>
+      <w:lvlJc w:val="right"/>
+      <w:pPr>
+        <w:ind w:left="4680" w:hanging="180"/>
+      </w:pPr>
+    </w:lvl>
+    <w:lvl w:ilvl="6" w:tplc="040E000F" w:tentative="1">
+      <w:start w:val="1"/>
+      <w:numFmt w:val="decimal"/>
+      <w:lvlText w:val="%7."/>
+      <w:lvlJc w:val="left"/>
+      <w:pPr>
+        <w:ind w:left="5400" w:hanging="360"/>
+      </w:pPr>
+    </w:lvl>
+    <w:lvl w:ilvl="7" w:tplc="040E0019" w:tentative="1">
+      <w:start w:val="1"/>
+      <w:numFmt w:val="lowerLetter"/>
+      <w:lvlText w:val="%8."/>
+      <w:lvlJc w:val="left"/>
+      <w:pPr>
+        <w:ind w:left="6120" w:hanging="360"/>
+      </w:pPr>
+    </w:lvl>
+    <w:lvl w:ilvl="8" w:tplc="040E001B" w:tentative="1">
+      <w:start w:val="1"/>
+      <w:numFmt w:val="lowerRoman"/>
+      <w:lvlText w:val="%9."/>
+      <w:lvlJc w:val="right"/>
+      <w:pPr>
+        <w:ind w:left="6840" w:hanging="180"/>
+      </w:pPr>
+    </w:lvl>
+  </w:abstractNum>
+  <w:abstractNum w:abstractNumId="5" w15:restartNumberingAfterBreak="0">
     <w:nsid w:val="5C4F0355"/>
     <w:multiLevelType w:val="hybridMultilevel"/>
     <w:tmpl w:val="38AEFE4A"/>
@@ -6155,7 +7512,7 @@
       </w:rPr>
     </w:lvl>
   </w:abstractNum>
-  <w:abstractNum w:abstractNumId="2" w15:restartNumberingAfterBreak="0">
+  <w:abstractNum w:abstractNumId="6" w15:restartNumberingAfterBreak="0">
     <w:nsid w:val="61D20B67"/>
     <w:multiLevelType w:val="hybridMultilevel"/>
     <w:tmpl w:val="3D74EFD2"/>
@@ -6268,14 +7625,115 @@
       </w:rPr>
     </w:lvl>
   </w:abstractNum>
+  <w:abstractNum w:abstractNumId="7" w15:restartNumberingAfterBreak="0">
+    <w:nsid w:val="6AE75E8C"/>
+    <w:multiLevelType w:val="hybridMultilevel"/>
+    <w:tmpl w:val="DFD23A2A"/>
+    <w:lvl w:ilvl="0" w:tplc="0809000F">
+      <w:start w:val="1"/>
+      <w:numFmt w:val="decimal"/>
+      <w:lvlText w:val="%1."/>
+      <w:lvlJc w:val="left"/>
+      <w:pPr>
+        <w:ind w:left="720" w:hanging="360"/>
+      </w:pPr>
+    </w:lvl>
+    <w:lvl w:ilvl="1" w:tplc="08090019" w:tentative="1">
+      <w:start w:val="1"/>
+      <w:numFmt w:val="lowerLetter"/>
+      <w:lvlText w:val="%2."/>
+      <w:lvlJc w:val="left"/>
+      <w:pPr>
+        <w:ind w:left="1440" w:hanging="360"/>
+      </w:pPr>
+    </w:lvl>
+    <w:lvl w:ilvl="2" w:tplc="0809001B" w:tentative="1">
+      <w:start w:val="1"/>
+      <w:numFmt w:val="lowerRoman"/>
+      <w:lvlText w:val="%3."/>
+      <w:lvlJc w:val="right"/>
+      <w:pPr>
+        <w:ind w:left="2160" w:hanging="180"/>
+      </w:pPr>
+    </w:lvl>
+    <w:lvl w:ilvl="3" w:tplc="0809000F" w:tentative="1">
+      <w:start w:val="1"/>
+      <w:numFmt w:val="decimal"/>
+      <w:lvlText w:val="%4."/>
+      <w:lvlJc w:val="left"/>
+      <w:pPr>
+        <w:ind w:left="2880" w:hanging="360"/>
+      </w:pPr>
+    </w:lvl>
+    <w:lvl w:ilvl="4" w:tplc="08090019" w:tentative="1">
+      <w:start w:val="1"/>
+      <w:numFmt w:val="lowerLetter"/>
+      <w:lvlText w:val="%5."/>
+      <w:lvlJc w:val="left"/>
+      <w:pPr>
+        <w:ind w:left="3600" w:hanging="360"/>
+      </w:pPr>
+    </w:lvl>
+    <w:lvl w:ilvl="5" w:tplc="0809001B" w:tentative="1">
+      <w:start w:val="1"/>
+      <w:numFmt w:val="lowerRoman"/>
+      <w:lvlText w:val="%6."/>
+      <w:lvlJc w:val="right"/>
+      <w:pPr>
+        <w:ind w:left="4320" w:hanging="180"/>
+      </w:pPr>
+    </w:lvl>
+    <w:lvl w:ilvl="6" w:tplc="0809000F" w:tentative="1">
+      <w:start w:val="1"/>
+      <w:numFmt w:val="decimal"/>
+      <w:lvlText w:val="%7."/>
+      <w:lvlJc w:val="left"/>
+      <w:pPr>
+        <w:ind w:left="5040" w:hanging="360"/>
+      </w:pPr>
+    </w:lvl>
+    <w:lvl w:ilvl="7" w:tplc="08090019" w:tentative="1">
+      <w:start w:val="1"/>
+      <w:numFmt w:val="lowerLetter"/>
+      <w:lvlText w:val="%8."/>
+      <w:lvlJc w:val="left"/>
+      <w:pPr>
+        <w:ind w:left="5760" w:hanging="360"/>
+      </w:pPr>
+    </w:lvl>
+    <w:lvl w:ilvl="8" w:tplc="0809001B" w:tentative="1">
+      <w:start w:val="1"/>
+      <w:numFmt w:val="lowerRoman"/>
+      <w:lvlText w:val="%9."/>
+      <w:lvlJc w:val="right"/>
+      <w:pPr>
+        <w:ind w:left="6480" w:hanging="180"/>
+      </w:pPr>
+    </w:lvl>
+  </w:abstractNum>
   <w:num w:numId="1">
+    <w:abstractNumId w:val="6"/>
+  </w:num>
+  <w:num w:numId="2">
+    <w:abstractNumId w:val="5"/>
+  </w:num>
+  <w:num w:numId="3">
     <w:abstractNumId w:val="2"/>
   </w:num>
-  <w:num w:numId="2">
+  <w:num w:numId="4">
+    <w:abstractNumId w:val="7"/>
+  </w:num>
+  <w:num w:numId="5">
+    <w:abstractNumId w:val="4"/>
+  </w:num>
+  <w:num w:numId="6">
     <w:abstractNumId w:val="1"/>
   </w:num>
-  <w:num w:numId="3">
+  <w:num w:numId="7">
     <w:abstractNumId w:val="0"/>
+  </w:num>
+  <w:num w:numId="8">
+    <w:abstractNumId w:val="3"/>
   </w:num>
 </w:numbering>
 </file>
@@ -7571,7 +9029,7 @@
     <b:ProductionCompany>Pluralsight</b:ProductionCompany>
     <b:YearAccessed>2019</b:YearAccessed>
     <b:MonthAccessed>02</b:MonthAccessed>
-    <b:RefOrder>6</b:RefOrder>
+    <b:RefOrder>11</b:RefOrder>
   </b:Source>
   <b:Source>
     <b:Tag>iDa19</b:Tag>
@@ -7604,11 +9062,88 @@
     <b:City>Livery Place, 35 Livery Street, Birmingham B3 2PB, UK</b:City>
     <b:RefOrder>3</b:RefOrder>
   </b:Source>
+  <b:Source>
+    <b:Tag>Mat19</b:Tag>
+    <b:SourceType>InternetSite</b:SourceType>
+    <b:Guid>{96E2471A-72DD-47BA-8F56-BB58D16D1756}</b:Guid>
+    <b:Title>TechBeacon</b:Title>
+    <b:Year>2015 - 2019</b:Year>
+    <b:Author>
+      <b:Author>
+        <b:NameList>
+          <b:Person>
+            <b:Last>Matthew Heusser</b:Last>
+            <b:First>Managing</b:First>
+            <b:Middle>Consultant, Excelon Development</b:Middle>
+          </b:Person>
+        </b:NameList>
+      </b:Author>
+    </b:Author>
+    <b:ProductionCompany>Micro Focus</b:ProductionCompany>
+    <b:YearAccessed>2019</b:YearAccessed>
+    <b:MonthAccessed>06</b:MonthAccessed>
+    <b:DayAccessed>10</b:DayAccessed>
+    <b:URL>https://techbeacon.com/app-dev-testing/6-common-test-automation-mistakes-how-avoid-them</b:URL>
+    <b:RefOrder>12</b:RefOrder>
+  </b:Source>
+  <b:Source>
+    <b:Tag>Cyp19</b:Tag>
+    <b:SourceType>InternetSite</b:SourceType>
+    <b:Guid>{E07C8ED2-10F8-4731-9E76-450CE589CE4D}</b:Guid>
+    <b:Title>Cypress</b:Title>
+    <b:ProductionCompany>Cypress</b:ProductionCompany>
+    <b:YearAccessed>2019</b:YearAccessed>
+    <b:MonthAccessed>01</b:MonthAccessed>
+    <b:URL>https://docs.cypress.io/</b:URL>
+    <b:RefOrder>6</b:RefOrder>
+  </b:Source>
+  <b:Source>
+    <b:Tag>Rob19</b:Tag>
+    <b:SourceType>InternetSite</b:SourceType>
+    <b:Guid>{1835810D-BE09-4726-A1A4-C6D1086EFB7E}</b:Guid>
+    <b:Title>Robot Framework</b:Title>
+    <b:ProductionCompany>Robot Framework Foundation</b:ProductionCompany>
+    <b:YearAccessed>2019</b:YearAccessed>
+    <b:MonthAccessed>05</b:MonthAccessed>
+    <b:URL>https://robotframework.org/</b:URL>
+    <b:RefOrder>7</b:RefOrder>
+  </b:Source>
+  <b:Source>
+    <b:Tag>Kat19</b:Tag>
+    <b:SourceType>InternetSite</b:SourceType>
+    <b:Guid>{14EA2DF2-6278-4045-A7A8-E6BD97D9EADB}</b:Guid>
+    <b:Title>Katalon</b:Title>
+    <b:ProductionCompany>Katalon</b:ProductionCompany>
+    <b:YearAccessed>2019</b:YearAccessed>
+    <b:MonthAccessed>05</b:MonthAccessed>
+    <b:URL>https://www.katalon.com/</b:URL>
+    <b:RefOrder>8</b:RefOrder>
+  </b:Source>
+  <b:Source>
+    <b:Tag>Scr19</b:Tag>
+    <b:SourceType>InternetSite</b:SourceType>
+    <b:Guid>{7F68EDC8-AF5C-4301-827D-B6253B104953}</b:Guid>
+    <b:Title>Screenster</b:Title>
+    <b:ProductionCompany>Screenster</b:ProductionCompany>
+    <b:YearAccessed>2019</b:YearAccessed>
+    <b:MonthAccessed>05</b:MonthAccessed>
+    <b:URL>https://screenster.io/</b:URL>
+    <b:RefOrder>9</b:RefOrder>
+  </b:Source>
+  <b:Source>
+    <b:Tag>Tes</b:Tag>
+    <b:SourceType>InternetSite</b:SourceType>
+    <b:Guid>{A43EAC5A-5AA6-4FC9-B748-CD821E1FC6C9}</b:Guid>
+    <b:Title>TestCraft</b:Title>
+    <b:ProductionCompany> TestCraft Technologies LTD</b:ProductionCompany>
+    <b:URL>https://www.testcraft.io/</b:URL>
+    <b:RefOrder>10</b:RefOrder>
+  </b:Source>
 </b:Sources>
 </file>
 
 <file path=customXml/itemProps1.xml><?xml version="1.0" encoding="utf-8"?>
-<ds:datastoreItem xmlns:ds="http://schemas.openxmlformats.org/officeDocument/2006/customXml" ds:itemID="{37E82584-8874-4D68-A9A3-08305A48A366}">
+<ds:datastoreItem xmlns:ds="http://schemas.openxmlformats.org/officeDocument/2006/customXml" ds:itemID="{84F9905C-546A-4E8A-A602-D36738D2353F}">
   <ds:schemaRefs>
     <ds:schemaRef ds:uri="http://schemas.openxmlformats.org/officeDocument/2006/bibliography"/>
   </ds:schemaRefs>

--- a/documentation/Kristo_Zsolt_Disszertacio.docx
+++ b/documentation/Kristo_Zsolt_Disszertacio.docx
@@ -38,6 +38,9 @@
         <w:p>
           <w:pPr>
             <w:pStyle w:val="Tartalomjegyzkcmsora"/>
+            <w:rPr>
+              <w:lang w:val="hu-HU"/>
+            </w:rPr>
           </w:pPr>
           <w:r>
             <w:rPr>
@@ -54,9 +57,8 @@
             </w:tabs>
             <w:rPr>
               <w:rFonts w:asciiTheme="minorHAnsi" w:eastAsiaTheme="minorEastAsia" w:hAnsiTheme="minorHAnsi"/>
-              <w:noProof/>
               <w:sz w:val="22"/>
-              <w:lang w:val="en-GB" w:eastAsia="en-GB"/>
+              <w:lang w:eastAsia="en-GB"/>
             </w:rPr>
           </w:pPr>
           <w:r>
@@ -72,54 +74,46 @@
             <w:r>
               <w:rPr>
                 <w:rStyle w:val="Hiperhivatkozs"/>
-                <w:noProof/>
               </w:rPr>
               <w:t>Disszertáció</w:t>
             </w:r>
             <w:r>
               <w:rPr>
-                <w:noProof/>
                 <w:webHidden/>
               </w:rPr>
               <w:tab/>
             </w:r>
             <w:r>
               <w:rPr>
-                <w:noProof/>
                 <w:webHidden/>
               </w:rPr>
               <w:fldChar w:fldCharType="begin"/>
             </w:r>
             <w:r>
               <w:rPr>
-                <w:noProof/>
                 <w:webHidden/>
               </w:rPr>
               <w:instrText xml:space="preserve"> PAGEREF _Toc9724595 \h </w:instrText>
             </w:r>
             <w:r>
               <w:rPr>
-                <w:noProof/>
-                <w:webHidden/>
-              </w:rPr>
-            </w:r>
-            <w:r>
-              <w:rPr>
-                <w:noProof/>
+                <w:webHidden/>
+              </w:rPr>
+            </w:r>
+            <w:r>
+              <w:rPr>
                 <w:webHidden/>
               </w:rPr>
               <w:fldChar w:fldCharType="separate"/>
             </w:r>
             <w:r>
               <w:rPr>
-                <w:noProof/>
                 <w:webHidden/>
               </w:rPr>
               <w:t>1</w:t>
             </w:r>
             <w:r>
               <w:rPr>
-                <w:noProof/>
                 <w:webHidden/>
               </w:rPr>
               <w:fldChar w:fldCharType="end"/>
@@ -134,63 +128,54 @@
             </w:tabs>
             <w:rPr>
               <w:rFonts w:asciiTheme="minorHAnsi" w:eastAsiaTheme="minorEastAsia" w:hAnsiTheme="minorHAnsi"/>
-              <w:noProof/>
               <w:sz w:val="22"/>
-              <w:lang w:val="en-GB" w:eastAsia="en-GB"/>
+              <w:lang w:eastAsia="en-GB"/>
             </w:rPr>
           </w:pPr>
           <w:hyperlink w:anchor="_Toc9724596" w:history="1">
             <w:r>
               <w:rPr>
                 <w:rStyle w:val="Hiperhivatkozs"/>
-                <w:noProof/>
               </w:rPr>
               <w:t>Bevezető</w:t>
             </w:r>
             <w:r>
               <w:rPr>
-                <w:noProof/>
                 <w:webHidden/>
               </w:rPr>
               <w:tab/>
             </w:r>
             <w:r>
               <w:rPr>
-                <w:noProof/>
                 <w:webHidden/>
               </w:rPr>
               <w:fldChar w:fldCharType="begin"/>
             </w:r>
             <w:r>
               <w:rPr>
-                <w:noProof/>
                 <w:webHidden/>
               </w:rPr>
               <w:instrText xml:space="preserve"> PAGEREF _Toc9724596 \h </w:instrText>
             </w:r>
             <w:r>
               <w:rPr>
-                <w:noProof/>
-                <w:webHidden/>
-              </w:rPr>
-            </w:r>
-            <w:r>
-              <w:rPr>
-                <w:noProof/>
+                <w:webHidden/>
+              </w:rPr>
+            </w:r>
+            <w:r>
+              <w:rPr>
                 <w:webHidden/>
               </w:rPr>
               <w:fldChar w:fldCharType="separate"/>
             </w:r>
             <w:r>
               <w:rPr>
-                <w:noProof/>
                 <w:webHidden/>
               </w:rPr>
               <w:t>1</w:t>
             </w:r>
             <w:r>
               <w:rPr>
-                <w:noProof/>
                 <w:webHidden/>
               </w:rPr>
               <w:fldChar w:fldCharType="end"/>
@@ -205,63 +190,54 @@
             </w:tabs>
             <w:rPr>
               <w:rFonts w:asciiTheme="minorHAnsi" w:eastAsiaTheme="minorEastAsia" w:hAnsiTheme="minorHAnsi"/>
-              <w:noProof/>
               <w:sz w:val="22"/>
-              <w:lang w:val="en-GB" w:eastAsia="en-GB"/>
+              <w:lang w:eastAsia="en-GB"/>
             </w:rPr>
           </w:pPr>
           <w:hyperlink w:anchor="_Toc9724597" w:history="1">
             <w:r>
               <w:rPr>
                 <w:rStyle w:val="Hiperhivatkozs"/>
-                <w:noProof/>
               </w:rPr>
               <w:t>A kutatott technológiák bemutatása</w:t>
             </w:r>
             <w:r>
               <w:rPr>
-                <w:noProof/>
                 <w:webHidden/>
               </w:rPr>
               <w:tab/>
             </w:r>
             <w:r>
               <w:rPr>
-                <w:noProof/>
                 <w:webHidden/>
               </w:rPr>
               <w:fldChar w:fldCharType="begin"/>
             </w:r>
             <w:r>
               <w:rPr>
-                <w:noProof/>
                 <w:webHidden/>
               </w:rPr>
               <w:instrText xml:space="preserve"> PAGEREF _Toc9724597 \h </w:instrText>
             </w:r>
             <w:r>
               <w:rPr>
-                <w:noProof/>
-                <w:webHidden/>
-              </w:rPr>
-            </w:r>
-            <w:r>
-              <w:rPr>
-                <w:noProof/>
+                <w:webHidden/>
+              </w:rPr>
+            </w:r>
+            <w:r>
+              <w:rPr>
                 <w:webHidden/>
               </w:rPr>
               <w:fldChar w:fldCharType="separate"/>
             </w:r>
             <w:r>
               <w:rPr>
-                <w:noProof/>
                 <w:webHidden/>
               </w:rPr>
               <w:t>2</w:t>
             </w:r>
             <w:r>
               <w:rPr>
-                <w:noProof/>
                 <w:webHidden/>
               </w:rPr>
               <w:fldChar w:fldCharType="end"/>
@@ -274,62 +250,51 @@
             <w:tabs>
               <w:tab w:val="right" w:leader="dot" w:pos="9016"/>
             </w:tabs>
-            <w:rPr>
-              <w:noProof/>
-            </w:rPr>
           </w:pPr>
           <w:hyperlink w:anchor="_Toc9724598" w:history="1">
             <w:r>
               <w:rPr>
                 <w:rStyle w:val="Hiperhivatkozs"/>
-                <w:noProof/>
               </w:rPr>
               <w:t>Autómatizált tesztelés frameworkok</w:t>
             </w:r>
             <w:r>
               <w:rPr>
-                <w:noProof/>
                 <w:webHidden/>
               </w:rPr>
               <w:tab/>
             </w:r>
             <w:r>
               <w:rPr>
-                <w:noProof/>
                 <w:webHidden/>
               </w:rPr>
               <w:fldChar w:fldCharType="begin"/>
             </w:r>
             <w:r>
               <w:rPr>
-                <w:noProof/>
                 <w:webHidden/>
               </w:rPr>
               <w:instrText xml:space="preserve"> PAGEREF _Toc9724598 \h </w:instrText>
             </w:r>
             <w:r>
               <w:rPr>
-                <w:noProof/>
-                <w:webHidden/>
-              </w:rPr>
-            </w:r>
-            <w:r>
-              <w:rPr>
-                <w:noProof/>
+                <w:webHidden/>
+              </w:rPr>
+            </w:r>
+            <w:r>
+              <w:rPr>
                 <w:webHidden/>
               </w:rPr>
               <w:fldChar w:fldCharType="separate"/>
             </w:r>
             <w:r>
               <w:rPr>
-                <w:noProof/>
                 <w:webHidden/>
               </w:rPr>
               <w:t>2</w:t>
             </w:r>
             <w:r>
               <w:rPr>
-                <w:noProof/>
                 <w:webHidden/>
               </w:rPr>
               <w:fldChar w:fldCharType="end"/>
@@ -344,63 +309,54 @@
             </w:tabs>
             <w:rPr>
               <w:rFonts w:asciiTheme="minorHAnsi" w:eastAsiaTheme="minorEastAsia" w:hAnsiTheme="minorHAnsi"/>
-              <w:noProof/>
               <w:sz w:val="22"/>
-              <w:lang w:val="en-GB" w:eastAsia="en-GB"/>
+              <w:lang w:eastAsia="en-GB"/>
             </w:rPr>
           </w:pPr>
           <w:hyperlink w:anchor="_Toc9724599" w:history="1">
             <w:r>
               <w:rPr>
                 <w:rStyle w:val="Hiperhivatkozs"/>
-                <w:noProof/>
               </w:rPr>
               <w:t>Selenium</w:t>
             </w:r>
             <w:r>
               <w:rPr>
-                <w:noProof/>
                 <w:webHidden/>
               </w:rPr>
               <w:tab/>
             </w:r>
             <w:r>
               <w:rPr>
-                <w:noProof/>
                 <w:webHidden/>
               </w:rPr>
               <w:fldChar w:fldCharType="begin"/>
             </w:r>
             <w:r>
               <w:rPr>
-                <w:noProof/>
                 <w:webHidden/>
               </w:rPr>
               <w:instrText xml:space="preserve"> PAGEREF _Toc9724599 \h </w:instrText>
             </w:r>
             <w:r>
               <w:rPr>
-                <w:noProof/>
-                <w:webHidden/>
-              </w:rPr>
-            </w:r>
-            <w:r>
-              <w:rPr>
-                <w:noProof/>
+                <w:webHidden/>
+              </w:rPr>
+            </w:r>
+            <w:r>
+              <w:rPr>
                 <w:webHidden/>
               </w:rPr>
               <w:fldChar w:fldCharType="separate"/>
             </w:r>
             <w:r>
               <w:rPr>
-                <w:noProof/>
                 <w:webHidden/>
               </w:rPr>
               <w:t>2</w:t>
             </w:r>
             <w:r>
               <w:rPr>
-                <w:noProof/>
                 <w:webHidden/>
               </w:rPr>
               <w:fldChar w:fldCharType="end"/>
@@ -413,62 +369,51 @@
             <w:tabs>
               <w:tab w:val="right" w:leader="dot" w:pos="9016"/>
             </w:tabs>
-            <w:rPr>
-              <w:noProof/>
-            </w:rPr>
           </w:pPr>
           <w:hyperlink w:anchor="_Toc9724600" w:history="1">
             <w:r>
               <w:rPr>
                 <w:rStyle w:val="Hiperhivatkozs"/>
-                <w:noProof/>
               </w:rPr>
               <w:t>Mi a Selenium?</w:t>
             </w:r>
             <w:r>
               <w:rPr>
-                <w:noProof/>
                 <w:webHidden/>
               </w:rPr>
               <w:tab/>
             </w:r>
             <w:r>
               <w:rPr>
-                <w:noProof/>
                 <w:webHidden/>
               </w:rPr>
               <w:fldChar w:fldCharType="begin"/>
             </w:r>
             <w:r>
               <w:rPr>
-                <w:noProof/>
                 <w:webHidden/>
               </w:rPr>
               <w:instrText xml:space="preserve"> PAGEREF _Toc9724600 \h </w:instrText>
             </w:r>
             <w:r>
               <w:rPr>
-                <w:noProof/>
-                <w:webHidden/>
-              </w:rPr>
-            </w:r>
-            <w:r>
-              <w:rPr>
-                <w:noProof/>
+                <w:webHidden/>
+              </w:rPr>
+            </w:r>
+            <w:r>
+              <w:rPr>
                 <w:webHidden/>
               </w:rPr>
               <w:fldChar w:fldCharType="separate"/>
             </w:r>
             <w:r>
               <w:rPr>
-                <w:noProof/>
                 <w:webHidden/>
               </w:rPr>
               <w:t>2</w:t>
             </w:r>
             <w:r>
               <w:rPr>
-                <w:noProof/>
                 <w:webHidden/>
               </w:rPr>
               <w:fldChar w:fldCharType="end"/>
@@ -481,62 +426,51 @@
             <w:tabs>
               <w:tab w:val="right" w:leader="dot" w:pos="9016"/>
             </w:tabs>
-            <w:rPr>
-              <w:noProof/>
-            </w:rPr>
           </w:pPr>
           <w:hyperlink w:anchor="_Toc9724601" w:history="1">
             <w:r>
               <w:rPr>
                 <w:rStyle w:val="Hiperhivatkozs"/>
-                <w:noProof/>
               </w:rPr>
               <w:t>Történeti visszatekintés [3] – 11. oldaltól lefele!</w:t>
             </w:r>
             <w:r>
               <w:rPr>
-                <w:noProof/>
                 <w:webHidden/>
               </w:rPr>
               <w:tab/>
             </w:r>
             <w:r>
               <w:rPr>
-                <w:noProof/>
                 <w:webHidden/>
               </w:rPr>
               <w:fldChar w:fldCharType="begin"/>
             </w:r>
             <w:r>
               <w:rPr>
-                <w:noProof/>
                 <w:webHidden/>
               </w:rPr>
               <w:instrText xml:space="preserve"> PAGEREF _Toc9724601 \h </w:instrText>
             </w:r>
             <w:r>
               <w:rPr>
-                <w:noProof/>
-                <w:webHidden/>
-              </w:rPr>
-            </w:r>
-            <w:r>
-              <w:rPr>
-                <w:noProof/>
+                <w:webHidden/>
+              </w:rPr>
+            </w:r>
+            <w:r>
+              <w:rPr>
                 <w:webHidden/>
               </w:rPr>
               <w:fldChar w:fldCharType="separate"/>
             </w:r>
             <w:r>
               <w:rPr>
-                <w:noProof/>
                 <w:webHidden/>
               </w:rPr>
               <w:t>3</w:t>
             </w:r>
             <w:r>
               <w:rPr>
-                <w:noProof/>
                 <w:webHidden/>
               </w:rPr>
               <w:fldChar w:fldCharType="end"/>
@@ -549,62 +483,51 @@
             <w:tabs>
               <w:tab w:val="right" w:leader="dot" w:pos="9016"/>
             </w:tabs>
-            <w:rPr>
-              <w:noProof/>
-            </w:rPr>
           </w:pPr>
           <w:hyperlink w:anchor="_Toc9724602" w:history="1">
             <w:r>
               <w:rPr>
                 <w:rStyle w:val="Hiperhivatkozs"/>
-                <w:noProof/>
               </w:rPr>
               <w:t>Miért Selenium?</w:t>
             </w:r>
             <w:r>
               <w:rPr>
-                <w:noProof/>
                 <w:webHidden/>
               </w:rPr>
               <w:tab/>
             </w:r>
             <w:r>
               <w:rPr>
-                <w:noProof/>
                 <w:webHidden/>
               </w:rPr>
               <w:fldChar w:fldCharType="begin"/>
             </w:r>
             <w:r>
               <w:rPr>
-                <w:noProof/>
                 <w:webHidden/>
               </w:rPr>
               <w:instrText xml:space="preserve"> PAGEREF _Toc9724602 \h </w:instrText>
             </w:r>
             <w:r>
               <w:rPr>
-                <w:noProof/>
-                <w:webHidden/>
-              </w:rPr>
-            </w:r>
-            <w:r>
-              <w:rPr>
-                <w:noProof/>
+                <w:webHidden/>
+              </w:rPr>
+            </w:r>
+            <w:r>
+              <w:rPr>
                 <w:webHidden/>
               </w:rPr>
               <w:fldChar w:fldCharType="separate"/>
             </w:r>
             <w:r>
               <w:rPr>
-                <w:noProof/>
                 <w:webHidden/>
               </w:rPr>
               <w:t>3</w:t>
             </w:r>
             <w:r>
               <w:rPr>
-                <w:noProof/>
                 <w:webHidden/>
               </w:rPr>
               <w:fldChar w:fldCharType="end"/>
@@ -617,62 +540,51 @@
             <w:tabs>
               <w:tab w:val="right" w:leader="dot" w:pos="9016"/>
             </w:tabs>
-            <w:rPr>
-              <w:noProof/>
-            </w:rPr>
           </w:pPr>
           <w:hyperlink w:anchor="_Toc9724603" w:history="1">
             <w:r>
               <w:rPr>
                 <w:rStyle w:val="Hiperhivatkozs"/>
-                <w:noProof/>
               </w:rPr>
               <w:t>Selenium IDE</w:t>
             </w:r>
             <w:r>
               <w:rPr>
-                <w:noProof/>
                 <w:webHidden/>
               </w:rPr>
               <w:tab/>
             </w:r>
             <w:r>
               <w:rPr>
-                <w:noProof/>
                 <w:webHidden/>
               </w:rPr>
               <w:fldChar w:fldCharType="begin"/>
             </w:r>
             <w:r>
               <w:rPr>
-                <w:noProof/>
                 <w:webHidden/>
               </w:rPr>
               <w:instrText xml:space="preserve"> PAGEREF _Toc9724603 \h </w:instrText>
             </w:r>
             <w:r>
               <w:rPr>
-                <w:noProof/>
-                <w:webHidden/>
-              </w:rPr>
-            </w:r>
-            <w:r>
-              <w:rPr>
-                <w:noProof/>
+                <w:webHidden/>
+              </w:rPr>
+            </w:r>
+            <w:r>
+              <w:rPr>
                 <w:webHidden/>
               </w:rPr>
               <w:fldChar w:fldCharType="separate"/>
             </w:r>
             <w:r>
               <w:rPr>
-                <w:noProof/>
                 <w:webHidden/>
               </w:rPr>
               <w:t>4</w:t>
             </w:r>
             <w:r>
               <w:rPr>
-                <w:noProof/>
                 <w:webHidden/>
               </w:rPr>
               <w:fldChar w:fldCharType="end"/>
@@ -685,62 +597,51 @@
             <w:tabs>
               <w:tab w:val="right" w:leader="dot" w:pos="9016"/>
             </w:tabs>
-            <w:rPr>
-              <w:noProof/>
-            </w:rPr>
           </w:pPr>
           <w:hyperlink w:anchor="_Toc9724604" w:history="1">
             <w:r>
               <w:rPr>
                 <w:rStyle w:val="Hiperhivatkozs"/>
-                <w:noProof/>
               </w:rPr>
               <w:t>Selenium WebDriver</w:t>
             </w:r>
             <w:r>
               <w:rPr>
-                <w:noProof/>
                 <w:webHidden/>
               </w:rPr>
               <w:tab/>
             </w:r>
             <w:r>
               <w:rPr>
-                <w:noProof/>
                 <w:webHidden/>
               </w:rPr>
               <w:fldChar w:fldCharType="begin"/>
             </w:r>
             <w:r>
               <w:rPr>
-                <w:noProof/>
                 <w:webHidden/>
               </w:rPr>
               <w:instrText xml:space="preserve"> PAGEREF _Toc9724604 \h </w:instrText>
             </w:r>
             <w:r>
               <w:rPr>
-                <w:noProof/>
-                <w:webHidden/>
-              </w:rPr>
-            </w:r>
-            <w:r>
-              <w:rPr>
-                <w:noProof/>
+                <w:webHidden/>
+              </w:rPr>
+            </w:r>
+            <w:r>
+              <w:rPr>
                 <w:webHidden/>
               </w:rPr>
               <w:fldChar w:fldCharType="separate"/>
             </w:r>
             <w:r>
               <w:rPr>
-                <w:noProof/>
                 <w:webHidden/>
               </w:rPr>
               <w:t>6</w:t>
             </w:r>
             <w:r>
               <w:rPr>
-                <w:noProof/>
                 <w:webHidden/>
               </w:rPr>
               <w:fldChar w:fldCharType="end"/>
@@ -755,63 +656,54 @@
             </w:tabs>
             <w:rPr>
               <w:rFonts w:asciiTheme="minorHAnsi" w:eastAsiaTheme="minorEastAsia" w:hAnsiTheme="minorHAnsi"/>
-              <w:noProof/>
               <w:sz w:val="22"/>
-              <w:lang w:val="en-GB" w:eastAsia="en-GB"/>
+              <w:lang w:eastAsia="en-GB"/>
             </w:rPr>
           </w:pPr>
           <w:hyperlink w:anchor="_Toc9724605" w:history="1">
             <w:r>
               <w:rPr>
                 <w:rStyle w:val="Hiperhivatkozs"/>
-                <w:noProof/>
               </w:rPr>
               <w:t>WebElement-ek betályolása</w:t>
             </w:r>
             <w:r>
               <w:rPr>
-                <w:noProof/>
                 <w:webHidden/>
               </w:rPr>
               <w:tab/>
             </w:r>
             <w:r>
               <w:rPr>
-                <w:noProof/>
                 <w:webHidden/>
               </w:rPr>
               <w:fldChar w:fldCharType="begin"/>
             </w:r>
             <w:r>
               <w:rPr>
-                <w:noProof/>
                 <w:webHidden/>
               </w:rPr>
               <w:instrText xml:space="preserve"> PAGEREF _Toc9724605 \h </w:instrText>
             </w:r>
             <w:r>
               <w:rPr>
-                <w:noProof/>
-                <w:webHidden/>
-              </w:rPr>
-            </w:r>
-            <w:r>
-              <w:rPr>
-                <w:noProof/>
+                <w:webHidden/>
+              </w:rPr>
+            </w:r>
+            <w:r>
+              <w:rPr>
                 <w:webHidden/>
               </w:rPr>
               <w:fldChar w:fldCharType="separate"/>
             </w:r>
             <w:r>
               <w:rPr>
-                <w:noProof/>
                 <w:webHidden/>
               </w:rPr>
               <w:t>9</w:t>
             </w:r>
             <w:r>
               <w:rPr>
-                <w:noProof/>
                 <w:webHidden/>
               </w:rPr>
               <w:fldChar w:fldCharType="end"/>
@@ -824,62 +716,51 @@
             <w:tabs>
               <w:tab w:val="right" w:leader="dot" w:pos="9016"/>
             </w:tabs>
-            <w:rPr>
-              <w:noProof/>
-            </w:rPr>
           </w:pPr>
           <w:hyperlink w:anchor="_Toc9724606" w:history="1">
             <w:r>
               <w:rPr>
                 <w:rStyle w:val="Hiperhivatkozs"/>
-                <w:noProof/>
               </w:rPr>
               <w:t>JUnit</w:t>
             </w:r>
             <w:r>
               <w:rPr>
-                <w:noProof/>
                 <w:webHidden/>
               </w:rPr>
               <w:tab/>
             </w:r>
             <w:r>
               <w:rPr>
-                <w:noProof/>
                 <w:webHidden/>
               </w:rPr>
               <w:fldChar w:fldCharType="begin"/>
             </w:r>
             <w:r>
               <w:rPr>
-                <w:noProof/>
                 <w:webHidden/>
               </w:rPr>
               <w:instrText xml:space="preserve"> PAGEREF _Toc9724606 \h </w:instrText>
             </w:r>
             <w:r>
               <w:rPr>
-                <w:noProof/>
-                <w:webHidden/>
-              </w:rPr>
-            </w:r>
-            <w:r>
-              <w:rPr>
-                <w:noProof/>
+                <w:webHidden/>
+              </w:rPr>
+            </w:r>
+            <w:r>
+              <w:rPr>
                 <w:webHidden/>
               </w:rPr>
               <w:fldChar w:fldCharType="separate"/>
             </w:r>
             <w:r>
               <w:rPr>
-                <w:noProof/>
                 <w:webHidden/>
               </w:rPr>
               <w:t>9</w:t>
             </w:r>
             <w:r>
               <w:rPr>
-                <w:noProof/>
                 <w:webHidden/>
               </w:rPr>
               <w:fldChar w:fldCharType="end"/>
@@ -892,62 +773,51 @@
             <w:tabs>
               <w:tab w:val="right" w:leader="dot" w:pos="9016"/>
             </w:tabs>
-            <w:rPr>
-              <w:noProof/>
-            </w:rPr>
           </w:pPr>
           <w:hyperlink w:anchor="_Toc9724607" w:history="1">
             <w:r>
               <w:rPr>
                 <w:rStyle w:val="Hiperhivatkozs"/>
-                <w:noProof/>
               </w:rPr>
               <w:t>Page Object Model</w:t>
             </w:r>
             <w:r>
               <w:rPr>
-                <w:noProof/>
                 <w:webHidden/>
               </w:rPr>
               <w:tab/>
             </w:r>
             <w:r>
               <w:rPr>
-                <w:noProof/>
                 <w:webHidden/>
               </w:rPr>
               <w:fldChar w:fldCharType="begin"/>
             </w:r>
             <w:r>
               <w:rPr>
-                <w:noProof/>
                 <w:webHidden/>
               </w:rPr>
               <w:instrText xml:space="preserve"> PAGEREF _Toc9724607 \h </w:instrText>
             </w:r>
             <w:r>
               <w:rPr>
-                <w:noProof/>
-                <w:webHidden/>
-              </w:rPr>
-            </w:r>
-            <w:r>
-              <w:rPr>
-                <w:noProof/>
+                <w:webHidden/>
+              </w:rPr>
+            </w:r>
+            <w:r>
+              <w:rPr>
                 <w:webHidden/>
               </w:rPr>
               <w:fldChar w:fldCharType="separate"/>
             </w:r>
             <w:r>
               <w:rPr>
-                <w:noProof/>
                 <w:webHidden/>
               </w:rPr>
               <w:t>9</w:t>
             </w:r>
             <w:r>
               <w:rPr>
-                <w:noProof/>
                 <w:webHidden/>
               </w:rPr>
               <w:fldChar w:fldCharType="end"/>
@@ -960,62 +830,51 @@
             <w:tabs>
               <w:tab w:val="right" w:leader="dot" w:pos="9016"/>
             </w:tabs>
-            <w:rPr>
-              <w:noProof/>
-            </w:rPr>
           </w:pPr>
           <w:hyperlink w:anchor="_Toc9724608" w:history="1">
             <w:r>
               <w:rPr>
                 <w:rStyle w:val="Hiperhivatkozs"/>
-                <w:noProof/>
               </w:rPr>
               <w:t>Cucumber</w:t>
             </w:r>
             <w:r>
               <w:rPr>
-                <w:noProof/>
                 <w:webHidden/>
               </w:rPr>
               <w:tab/>
             </w:r>
             <w:r>
               <w:rPr>
-                <w:noProof/>
                 <w:webHidden/>
               </w:rPr>
               <w:fldChar w:fldCharType="begin"/>
             </w:r>
             <w:r>
               <w:rPr>
-                <w:noProof/>
                 <w:webHidden/>
               </w:rPr>
               <w:instrText xml:space="preserve"> PAGEREF _Toc9724608 \h </w:instrText>
             </w:r>
             <w:r>
               <w:rPr>
-                <w:noProof/>
-                <w:webHidden/>
-              </w:rPr>
-            </w:r>
-            <w:r>
-              <w:rPr>
-                <w:noProof/>
+                <w:webHidden/>
+              </w:rPr>
+            </w:r>
+            <w:r>
+              <w:rPr>
                 <w:webHidden/>
               </w:rPr>
               <w:fldChar w:fldCharType="separate"/>
             </w:r>
             <w:r>
               <w:rPr>
-                <w:noProof/>
                 <w:webHidden/>
               </w:rPr>
               <w:t>9</w:t>
             </w:r>
             <w:r>
               <w:rPr>
-                <w:noProof/>
                 <w:webHidden/>
               </w:rPr>
               <w:fldChar w:fldCharType="end"/>
@@ -1030,63 +889,54 @@
             </w:tabs>
             <w:rPr>
               <w:rFonts w:asciiTheme="minorHAnsi" w:eastAsiaTheme="minorEastAsia" w:hAnsiTheme="minorHAnsi"/>
-              <w:noProof/>
               <w:sz w:val="22"/>
-              <w:lang w:val="en-GB" w:eastAsia="en-GB"/>
+              <w:lang w:eastAsia="en-GB"/>
             </w:rPr>
           </w:pPr>
           <w:hyperlink w:anchor="_Toc9724609" w:history="1">
             <w:r>
               <w:rPr>
                 <w:rStyle w:val="Hiperhivatkozs"/>
-                <w:noProof/>
               </w:rPr>
               <w:t>Szakirodalmi tanulmány</w:t>
             </w:r>
             <w:r>
               <w:rPr>
-                <w:noProof/>
                 <w:webHidden/>
               </w:rPr>
               <w:tab/>
             </w:r>
             <w:r>
               <w:rPr>
-                <w:noProof/>
                 <w:webHidden/>
               </w:rPr>
               <w:fldChar w:fldCharType="begin"/>
             </w:r>
             <w:r>
               <w:rPr>
-                <w:noProof/>
                 <w:webHidden/>
               </w:rPr>
               <w:instrText xml:space="preserve"> PAGEREF _Toc9724609 \h </w:instrText>
             </w:r>
             <w:r>
               <w:rPr>
-                <w:noProof/>
-                <w:webHidden/>
-              </w:rPr>
-            </w:r>
-            <w:r>
-              <w:rPr>
-                <w:noProof/>
+                <w:webHidden/>
+              </w:rPr>
+            </w:r>
+            <w:r>
+              <w:rPr>
                 <w:webHidden/>
               </w:rPr>
               <w:fldChar w:fldCharType="separate"/>
             </w:r>
             <w:r>
               <w:rPr>
-                <w:noProof/>
                 <w:webHidden/>
               </w:rPr>
               <w:t>10</w:t>
             </w:r>
             <w:r>
               <w:rPr>
-                <w:noProof/>
                 <w:webHidden/>
               </w:rPr>
               <w:fldChar w:fldCharType="end"/>
@@ -1101,63 +951,54 @@
             </w:tabs>
             <w:rPr>
               <w:rFonts w:asciiTheme="minorHAnsi" w:eastAsiaTheme="minorEastAsia" w:hAnsiTheme="minorHAnsi"/>
-              <w:noProof/>
               <w:sz w:val="22"/>
-              <w:lang w:val="en-GB" w:eastAsia="en-GB"/>
+              <w:lang w:eastAsia="en-GB"/>
             </w:rPr>
           </w:pPr>
           <w:hyperlink w:anchor="_Toc9724610" w:history="1">
             <w:r>
               <w:rPr>
                 <w:rStyle w:val="Hiperhivatkozs"/>
-                <w:noProof/>
               </w:rPr>
               <w:t>Megvalósított rendszer bemutatása</w:t>
             </w:r>
             <w:r>
               <w:rPr>
-                <w:noProof/>
                 <w:webHidden/>
               </w:rPr>
               <w:tab/>
             </w:r>
             <w:r>
               <w:rPr>
-                <w:noProof/>
                 <w:webHidden/>
               </w:rPr>
               <w:fldChar w:fldCharType="begin"/>
             </w:r>
             <w:r>
               <w:rPr>
-                <w:noProof/>
                 <w:webHidden/>
               </w:rPr>
               <w:instrText xml:space="preserve"> PAGEREF _Toc9724610 \h </w:instrText>
             </w:r>
             <w:r>
               <w:rPr>
-                <w:noProof/>
-                <w:webHidden/>
-              </w:rPr>
-            </w:r>
-            <w:r>
-              <w:rPr>
-                <w:noProof/>
+                <w:webHidden/>
+              </w:rPr>
+            </w:r>
+            <w:r>
+              <w:rPr>
                 <w:webHidden/>
               </w:rPr>
               <w:fldChar w:fldCharType="separate"/>
             </w:r>
             <w:r>
               <w:rPr>
-                <w:noProof/>
                 <w:webHidden/>
               </w:rPr>
               <w:t>10</w:t>
             </w:r>
             <w:r>
               <w:rPr>
-                <w:noProof/>
                 <w:webHidden/>
               </w:rPr>
               <w:fldChar w:fldCharType="end"/>
@@ -1172,63 +1013,54 @@
             </w:tabs>
             <w:rPr>
               <w:rFonts w:asciiTheme="minorHAnsi" w:eastAsiaTheme="minorEastAsia" w:hAnsiTheme="minorHAnsi"/>
-              <w:noProof/>
               <w:sz w:val="22"/>
-              <w:lang w:val="en-GB" w:eastAsia="en-GB"/>
+              <w:lang w:eastAsia="en-GB"/>
             </w:rPr>
           </w:pPr>
           <w:hyperlink w:anchor="_Toc9724611" w:history="1">
             <w:r>
               <w:rPr>
                 <w:rStyle w:val="Hiperhivatkozs"/>
-                <w:noProof/>
               </w:rPr>
               <w:t>Következtetések és tapasztalatok</w:t>
             </w:r>
             <w:r>
               <w:rPr>
-                <w:noProof/>
                 <w:webHidden/>
               </w:rPr>
               <w:tab/>
             </w:r>
             <w:r>
               <w:rPr>
-                <w:noProof/>
                 <w:webHidden/>
               </w:rPr>
               <w:fldChar w:fldCharType="begin"/>
             </w:r>
             <w:r>
               <w:rPr>
-                <w:noProof/>
                 <w:webHidden/>
               </w:rPr>
               <w:instrText xml:space="preserve"> PAGEREF _Toc9724611 \h </w:instrText>
             </w:r>
             <w:r>
               <w:rPr>
-                <w:noProof/>
-                <w:webHidden/>
-              </w:rPr>
-            </w:r>
-            <w:r>
-              <w:rPr>
-                <w:noProof/>
+                <w:webHidden/>
+              </w:rPr>
+            </w:r>
+            <w:r>
+              <w:rPr>
                 <w:webHidden/>
               </w:rPr>
               <w:fldChar w:fldCharType="separate"/>
             </w:r>
             <w:r>
               <w:rPr>
-                <w:noProof/>
                 <w:webHidden/>
               </w:rPr>
               <w:t>10</w:t>
             </w:r>
             <w:r>
               <w:rPr>
-                <w:noProof/>
                 <w:webHidden/>
               </w:rPr>
               <w:fldChar w:fldCharType="end"/>
@@ -1243,63 +1075,54 @@
             </w:tabs>
             <w:rPr>
               <w:rFonts w:asciiTheme="minorHAnsi" w:eastAsiaTheme="minorEastAsia" w:hAnsiTheme="minorHAnsi"/>
-              <w:noProof/>
               <w:sz w:val="22"/>
-              <w:lang w:val="en-GB" w:eastAsia="en-GB"/>
+              <w:lang w:eastAsia="en-GB"/>
             </w:rPr>
           </w:pPr>
           <w:hyperlink w:anchor="_Toc9724612" w:history="1">
             <w:r>
               <w:rPr>
                 <w:rStyle w:val="Hiperhivatkozs"/>
-                <w:noProof/>
               </w:rPr>
               <w:t>Továbbfejlesztési lehetőségek</w:t>
             </w:r>
             <w:r>
               <w:rPr>
-                <w:noProof/>
                 <w:webHidden/>
               </w:rPr>
               <w:tab/>
             </w:r>
             <w:r>
               <w:rPr>
-                <w:noProof/>
                 <w:webHidden/>
               </w:rPr>
               <w:fldChar w:fldCharType="begin"/>
             </w:r>
             <w:r>
               <w:rPr>
-                <w:noProof/>
                 <w:webHidden/>
               </w:rPr>
               <w:instrText xml:space="preserve"> PAGEREF _Toc9724612 \h </w:instrText>
             </w:r>
             <w:r>
               <w:rPr>
-                <w:noProof/>
-                <w:webHidden/>
-              </w:rPr>
-            </w:r>
-            <w:r>
-              <w:rPr>
-                <w:noProof/>
+                <w:webHidden/>
+              </w:rPr>
+            </w:r>
+            <w:r>
+              <w:rPr>
                 <w:webHidden/>
               </w:rPr>
               <w:fldChar w:fldCharType="separate"/>
             </w:r>
             <w:r>
               <w:rPr>
-                <w:noProof/>
                 <w:webHidden/>
               </w:rPr>
               <w:t>10</w:t>
             </w:r>
             <w:r>
               <w:rPr>
-                <w:noProof/>
                 <w:webHidden/>
               </w:rPr>
               <w:fldChar w:fldCharType="end"/>
@@ -1314,63 +1137,54 @@
             </w:tabs>
             <w:rPr>
               <w:rFonts w:asciiTheme="minorHAnsi" w:eastAsiaTheme="minorEastAsia" w:hAnsiTheme="minorHAnsi"/>
-              <w:noProof/>
               <w:sz w:val="22"/>
-              <w:lang w:val="en-GB" w:eastAsia="en-GB"/>
+              <w:lang w:eastAsia="en-GB"/>
             </w:rPr>
           </w:pPr>
           <w:hyperlink w:anchor="_Toc9724613" w:history="1">
             <w:r>
               <w:rPr>
                 <w:rStyle w:val="Hiperhivatkozs"/>
-                <w:noProof/>
               </w:rPr>
               <w:t>Idézett forrásmunkák</w:t>
             </w:r>
             <w:r>
               <w:rPr>
-                <w:noProof/>
                 <w:webHidden/>
               </w:rPr>
               <w:tab/>
             </w:r>
             <w:r>
               <w:rPr>
-                <w:noProof/>
                 <w:webHidden/>
               </w:rPr>
               <w:fldChar w:fldCharType="begin"/>
             </w:r>
             <w:r>
               <w:rPr>
-                <w:noProof/>
                 <w:webHidden/>
               </w:rPr>
               <w:instrText xml:space="preserve"> PAGEREF _Toc9724613 \h </w:instrText>
             </w:r>
             <w:r>
               <w:rPr>
-                <w:noProof/>
-                <w:webHidden/>
-              </w:rPr>
-            </w:r>
-            <w:r>
-              <w:rPr>
-                <w:noProof/>
+                <w:webHidden/>
+              </w:rPr>
+            </w:r>
+            <w:r>
+              <w:rPr>
                 <w:webHidden/>
               </w:rPr>
               <w:fldChar w:fldCharType="separate"/>
             </w:r>
             <w:r>
               <w:rPr>
-                <w:noProof/>
                 <w:webHidden/>
               </w:rPr>
               <w:t>10</w:t>
             </w:r>
             <w:r>
               <w:rPr>
-                <w:noProof/>
                 <w:webHidden/>
               </w:rPr>
               <w:fldChar w:fldCharType="end"/>
@@ -1504,7 +1318,13 @@
     </w:p>
     <w:p>
       <w:r>
-        <w:t>A Cucumber pedig azért hasznos választás, mert így a tesztek olvashatóak lesznek nem csak a fejlesztők, hanem a menedzserek számára is.</w:t>
+        <w:t>A Cucumber pedig azért hasznos választás, mert így a tesztek olvashatóak</w:t>
+      </w:r>
+      <w:r>
+        <w:t xml:space="preserve"> és szerkeszthetőek</w:t>
+      </w:r>
+      <w:r>
+        <w:t xml:space="preserve"> lesznek nem csak a fejlesztők, hanem a menedzserek számára is.</w:t>
       </w:r>
     </w:p>
     <w:p>
@@ -1614,16 +1434,7 @@
             <w:fldChar w:fldCharType="separate"/>
           </w:r>
           <w:r>
-            <w:rPr>
-              <w:noProof/>
-            </w:rPr>
-            <w:t xml:space="preserve"> </w:t>
-          </w:r>
-          <w:r>
-            <w:rPr>
-              <w:noProof/>
-            </w:rPr>
-            <w:t>[1]</w:t>
+            <w:t xml:space="preserve"> [1]</w:t>
           </w:r>
           <w:r>
             <w:fldChar w:fldCharType="end"/>
@@ -1664,9 +1475,6 @@
             <w:fldChar w:fldCharType="separate"/>
           </w:r>
           <w:r>
-            <w:rPr>
-              <w:noProof/>
-            </w:rPr>
             <w:t>[2]</w:t>
           </w:r>
           <w:r>
@@ -1700,9 +1508,6 @@
             <w:fldChar w:fldCharType="separate"/>
           </w:r>
           <w:r>
-            <w:rPr>
-              <w:noProof/>
-            </w:rPr>
             <w:t>[1]</w:t>
           </w:r>
           <w:r>
@@ -1714,7 +1519,6 @@
     <w:p>
       <w:r>
         <w:rPr>
-          <w:noProof/>
           <w:lang w:eastAsia="hu-HU"/>
         </w:rPr>
         <w:drawing>
@@ -1785,9 +1589,6 @@
         <w:fldChar w:fldCharType="separate"/>
       </w:r>
       <w:r>
-        <w:rPr>
-          <w:noProof/>
-        </w:rPr>
         <w:t>1</w:t>
       </w:r>
       <w:r>
@@ -1813,16 +1614,7 @@
             <w:fldChar w:fldCharType="separate"/>
           </w:r>
           <w:r>
-            <w:rPr>
-              <w:noProof/>
-            </w:rPr>
-            <w:t xml:space="preserve"> </w:t>
-          </w:r>
-          <w:r>
-            <w:rPr>
-              <w:noProof/>
-            </w:rPr>
-            <w:t>[3]</w:t>
+            <w:t xml:space="preserve"> [3]</w:t>
           </w:r>
           <w:r>
             <w:fldChar w:fldCharType="end"/>
@@ -1897,9 +1689,6 @@
             <w:fldChar w:fldCharType="separate"/>
           </w:r>
           <w:r>
-            <w:rPr>
-              <w:noProof/>
-            </w:rPr>
             <w:t>[4]</w:t>
           </w:r>
           <w:r>
@@ -1917,7 +1706,6 @@
       </w:r>
       <w:r>
         <w:rPr>
-          <w:noProof/>
           <w:lang w:eastAsia="hu-HU"/>
         </w:rPr>
         <w:drawing>
@@ -1988,9 +1776,6 @@
         <w:fldChar w:fldCharType="separate"/>
       </w:r>
       <w:r>
-        <w:rPr>
-          <w:noProof/>
-        </w:rPr>
         <w:t>2</w:t>
       </w:r>
       <w:r>
@@ -2025,16 +1810,7 @@
             <w:fldChar w:fldCharType="separate"/>
           </w:r>
           <w:r>
-            <w:rPr>
-              <w:noProof/>
-            </w:rPr>
-            <w:t xml:space="preserve"> </w:t>
-          </w:r>
-          <w:r>
-            <w:rPr>
-              <w:noProof/>
-            </w:rPr>
-            <w:t>[4]</w:t>
+            <w:t xml:space="preserve"> [4]</w:t>
           </w:r>
           <w:r>
             <w:fldChar w:fldCharType="end"/>
@@ -2054,9 +1830,6 @@
     <w:p>
       <w:pPr>
         <w:pStyle w:val="Cmsor2"/>
-        <w:rPr>
-          <w:lang w:val="en-GB"/>
-        </w:rPr>
       </w:pPr>
       <w:bookmarkStart w:id="7" w:name="_Toc9724603"/>
       <w:r>
@@ -2071,13 +1844,7 @@
         </w:tabs>
       </w:pPr>
       <w:r>
-        <w:rPr>
-          <w:lang w:val="en-GB"/>
-        </w:rPr>
-        <w:t>A Selenium IDE nem m</w:t>
-      </w:r>
-      <w:r>
-        <w:t xml:space="preserve">ás, mint egy egyszerű </w:t>
+        <w:t xml:space="preserve">A Selenium IDE nem más, mint egy egyszerű </w:t>
       </w:r>
       <w:r>
         <w:t xml:space="preserve">bővítmény a </w:t>
@@ -2114,16 +1881,7 @@
         <w:fldChar w:fldCharType="separate"/>
       </w:r>
       <w:r>
-        <w:t xml:space="preserve">Ábra </w:t>
-      </w:r>
-      <w:r>
-        <w:rPr>
-          <w:noProof/>
-        </w:rPr>
-        <w:t>2</w:t>
-      </w:r>
-      <w:r>
-        <w:t xml:space="preserve"> - Selenium IDE kezdőlap</w:t>
+        <w:t>Ábra 2 - Selenium IDE kezdőlap</w:t>
       </w:r>
       <w:r>
         <w:fldChar w:fldCharType="end"/>
@@ -2139,7 +1897,6 @@
       </w:r>
       <w:r>
         <w:rPr>
-          <w:noProof/>
           <w:lang w:eastAsia="hu-HU"/>
         </w:rPr>
         <w:drawing>
@@ -2198,9 +1955,6 @@
         <w:fldChar w:fldCharType="separate"/>
       </w:r>
       <w:r>
-        <w:rPr>
-          <w:noProof/>
-        </w:rPr>
         <w:t>3</w:t>
       </w:r>
       <w:r>
@@ -2224,13 +1978,7 @@
         <w:t xml:space="preserve"> Ezek lehetnek a teszt eseteink. Például: vegyük alapul a google.com oldalt. Beírom a kereső input-ba, hogy „selenium ide” és megnyomon az ENTER billentyűt, majd rákattintok az első találatra és megnézem, hogy</w:t>
       </w:r>
       <w:r>
-        <w:t xml:space="preserve"> az oldal címe megegyezik-e „</w:t>
-      </w:r>
-      <w:r>
-        <w:t>Selenium IDE · Open source record and playback test automation for the web</w:t>
-      </w:r>
-      <w:r>
-        <w:t>”</w:t>
+        <w:t xml:space="preserve"> az oldal címe megegyezik-e „Selenium IDE · Open source record and playback test automation for the web”</w:t>
       </w:r>
       <w:r>
         <w:t>-el</w:t>
@@ -2251,16 +1999,7 @@
         <w:fldChar w:fldCharType="separate"/>
       </w:r>
       <w:r>
-        <w:t xml:space="preserve">Ábra </w:t>
-      </w:r>
-      <w:r>
-        <w:rPr>
-          <w:noProof/>
-        </w:rPr>
-        <w:t>3</w:t>
-      </w:r>
-      <w:r>
-        <w:t xml:space="preserve"> – Selenium IDE példa teszteset</w:t>
+        <w:t>Ábra 3 – Selenium IDE példa teszteset</w:t>
       </w:r>
       <w:r>
         <w:fldChar w:fldCharType="end"/>
@@ -2274,13 +2013,9 @@
         <w:tabs>
           <w:tab w:val="center" w:pos="4513"/>
         </w:tabs>
-        <w:rPr>
-          <w:lang w:val="en-GB"/>
-        </w:rPr>
-      </w:pPr>
-      <w:r>
-        <w:rPr>
-          <w:noProof/>
+      </w:pPr>
+      <w:r>
+        <w:rPr>
           <w:lang w:eastAsia="hu-HU"/>
         </w:rPr>
         <w:lastRenderedPageBreak/>
@@ -2340,9 +2075,6 @@
         <w:fldChar w:fldCharType="separate"/>
       </w:r>
       <w:r>
-        <w:rPr>
-          <w:noProof/>
-        </w:rPr>
         <w:t>4</w:t>
       </w:r>
       <w:r>
@@ -2396,13 +2128,7 @@
         <w:t xml:space="preserve">Önmagában a Selenium IDE édeskevés egy jó autómatizált tesztelési keretrendszer összeállításához, de úgy gondolom, hogy nagy segítség lehet, amikor be kell tájolni egy elemet vagy éppen </w:t>
       </w:r>
     </w:p>
-    <w:p>
-      <w:pPr>
-        <w:rPr>
-          <w:lang w:val="en-GB"/>
-        </w:rPr>
-      </w:pPr>
-    </w:p>
+    <w:p/>
     <w:p>
       <w:pPr>
         <w:pStyle w:val="Cmsor2"/>
@@ -2440,10 +2166,7 @@
         <w:t>szükségeltetik programozói tudás is.</w:t>
       </w:r>
       <w:r>
-        <w:t xml:space="preserve"> De az itt megírt teszteket futtathatjuk a támogatott böngészőkben, mint pl: Chrome, Firefox, Internet Explorer, Safari, Opera. </w:t>
-      </w:r>
-      <w:r>
-        <w:t xml:space="preserve">Általában minden böngésző JavaScript-motorja eltér a többitől, és minden böngésző eltérő módon értelmezi a HTML-címkéket. A WebDriver API </w:t>
+        <w:t xml:space="preserve"> De az itt megírt teszteket futtathatjuk a támogatott böngészőkben, mint pl: Chrome, Firefox, Internet Explorer, Safari, Opera. Általában minden böngésző JavaScript-motorja eltér a többitől, és minden böngésző eltérő módon értelmezi a HTML-címkéket. A WebDriver API </w:t>
       </w:r>
       <w:r>
         <w:t xml:space="preserve">úgy irányítja </w:t>
@@ -2489,9 +2212,6 @@
             <w:fldChar w:fldCharType="separate"/>
           </w:r>
           <w:r>
-            <w:rPr>
-              <w:noProof/>
-            </w:rPr>
             <w:t>[5]</w:t>
           </w:r>
           <w:r>
@@ -2548,18 +2268,23 @@
       <w:pPr>
         <w:pStyle w:val="EclipseKd"/>
         <w:framePr w:wrap="around"/>
+        <w:rPr>
+          <w:lang w:val="hu-HU"/>
+        </w:rPr>
       </w:pPr>
       <w:r>
         <w:rPr>
           <w:b/>
           <w:bCs/>
           <w:color w:val="7F0055"/>
+          <w:lang w:val="hu-HU"/>
         </w:rPr>
         <w:t>public</w:t>
       </w:r>
       <w:r>
         <w:rPr>
           <w:color w:val="000000"/>
+          <w:lang w:val="hu-HU"/>
         </w:rPr>
         <w:t xml:space="preserve"> </w:t>
       </w:r>
@@ -2568,12 +2293,14 @@
           <w:b/>
           <w:bCs/>
           <w:color w:val="7F0055"/>
+          <w:lang w:val="hu-HU"/>
         </w:rPr>
         <w:t>void</w:t>
       </w:r>
       <w:r>
         <w:rPr>
           <w:color w:val="000000"/>
+          <w:lang w:val="hu-HU"/>
         </w:rPr>
         <w:t xml:space="preserve"> isSeleniumTheFirstResult() {</w:t>
       </w:r>
@@ -2582,10 +2309,14 @@
       <w:pPr>
         <w:pStyle w:val="EclipseKd"/>
         <w:framePr w:wrap="around"/>
-      </w:pPr>
-      <w:r>
-        <w:rPr>
-          <w:color w:val="000000"/>
+        <w:rPr>
+          <w:lang w:val="hu-HU"/>
+        </w:rPr>
+      </w:pPr>
+      <w:r>
+        <w:rPr>
+          <w:color w:val="000000"/>
+          <w:lang w:val="hu-HU"/>
         </w:rPr>
         <w:tab/>
       </w:r>
@@ -2595,34 +2326,35 @@
         <w:pStyle w:val="EclipseKd"/>
         <w:framePr w:wrap="around"/>
         <w:ind w:firstLine="720"/>
+        <w:rPr>
+          <w:lang w:val="hu-HU"/>
+        </w:rPr>
       </w:pPr>
       <w:r>
         <w:rPr>
           <w:color w:val="3F7F5F"/>
-        </w:rPr>
-        <w:t xml:space="preserve">// </w:t>
+          <w:lang w:val="hu-HU"/>
+        </w:rPr>
+        <w:t>// A webböngésző</w:t>
       </w:r>
       <w:r>
         <w:rPr>
           <w:color w:val="3F7F5F"/>
-        </w:rPr>
-        <w:t>A webböngésző</w:t>
+          <w:lang w:val="hu-HU"/>
+        </w:rPr>
+        <w:t xml:space="preserve"> driver</w:t>
       </w:r>
       <w:r>
         <w:rPr>
           <w:color w:val="3F7F5F"/>
-        </w:rPr>
-        <w:t xml:space="preserve"> driver</w:t>
+          <w:lang w:val="hu-HU"/>
+        </w:rPr>
+        <w:t xml:space="preserve"> inicializálása</w:t>
       </w:r>
       <w:r>
         <w:rPr>
           <w:color w:val="3F7F5F"/>
-        </w:rPr>
-        <w:t xml:space="preserve"> inicializálása</w:t>
-      </w:r>
-      <w:r>
-        <w:rPr>
-          <w:color w:val="3F7F5F"/>
+          <w:lang w:val="hu-HU"/>
         </w:rPr>
         <w:t>, jelen esetben Chrome</w:t>
       </w:r>
@@ -2631,10 +2363,14 @@
       <w:pPr>
         <w:pStyle w:val="EclipseKd"/>
         <w:framePr w:wrap="around"/>
-      </w:pPr>
-      <w:r>
-        <w:rPr>
-          <w:color w:val="000000"/>
+        <w:rPr>
+          <w:lang w:val="hu-HU"/>
+        </w:rPr>
+      </w:pPr>
+      <w:r>
+        <w:rPr>
+          <w:color w:val="000000"/>
+          <w:lang w:val="hu-HU"/>
         </w:rPr>
         <w:tab/>
         <w:t xml:space="preserve">WebDriver </w:t>
@@ -2642,12 +2378,14 @@
       <w:r>
         <w:rPr>
           <w:color w:val="6A3E3E"/>
+          <w:lang w:val="hu-HU"/>
         </w:rPr>
         <w:t>driver</w:t>
       </w:r>
       <w:r>
         <w:rPr>
           <w:color w:val="000000"/>
+          <w:lang w:val="hu-HU"/>
         </w:rPr>
         <w:t xml:space="preserve"> = </w:t>
       </w:r>
@@ -2656,12 +2394,14 @@
           <w:b/>
           <w:bCs/>
           <w:color w:val="7F0055"/>
+          <w:lang w:val="hu-HU"/>
         </w:rPr>
         <w:t>new</w:t>
       </w:r>
       <w:r>
         <w:rPr>
           <w:color w:val="000000"/>
+          <w:lang w:val="hu-HU"/>
         </w:rPr>
         <w:t xml:space="preserve"> ChromeDriver();</w:t>
       </w:r>
@@ -2670,64 +2410,74 @@
       <w:pPr>
         <w:pStyle w:val="EclipseKd"/>
         <w:framePr w:wrap="around"/>
+        <w:rPr>
+          <w:lang w:val="hu-HU"/>
+        </w:rPr>
       </w:pPr>
     </w:p>
     <w:p>
       <w:pPr>
         <w:pStyle w:val="EclipseKd"/>
         <w:framePr w:wrap="around"/>
-      </w:pPr>
-      <w:r>
-        <w:rPr>
-          <w:color w:val="000000"/>
+        <w:rPr>
+          <w:lang w:val="hu-HU"/>
+        </w:rPr>
+      </w:pPr>
+      <w:r>
+        <w:rPr>
+          <w:color w:val="000000"/>
+          <w:lang w:val="hu-HU"/>
         </w:rPr>
         <w:tab/>
       </w:r>
       <w:r>
         <w:rPr>
           <w:color w:val="3F7F5F"/>
-        </w:rPr>
-        <w:t xml:space="preserve">// </w:t>
-      </w:r>
-      <w:r>
-        <w:rPr>
-          <w:color w:val="3F7F5F"/>
-        </w:rPr>
-        <w:t>www.google.com weboldal betöltése</w:t>
+          <w:lang w:val="hu-HU"/>
+        </w:rPr>
+        <w:t>// www.google.com weboldal betöltése</w:t>
       </w:r>
     </w:p>
     <w:p>
       <w:pPr>
         <w:pStyle w:val="EclipseKd"/>
         <w:framePr w:wrap="around"/>
-      </w:pPr>
-      <w:r>
-        <w:rPr>
-          <w:color w:val="000000"/>
+        <w:rPr>
+          <w:lang w:val="hu-HU"/>
+        </w:rPr>
+      </w:pPr>
+      <w:r>
+        <w:rPr>
+          <w:color w:val="000000"/>
+          <w:lang w:val="hu-HU"/>
         </w:rPr>
         <w:tab/>
       </w:r>
       <w:r>
         <w:rPr>
           <w:color w:val="6A3E3E"/>
+          <w:lang w:val="hu-HU"/>
         </w:rPr>
         <w:t>driver</w:t>
       </w:r>
       <w:r>
         <w:rPr>
           <w:color w:val="000000"/>
+          <w:lang w:val="hu-HU"/>
         </w:rPr>
         <w:t>.get(</w:t>
       </w:r>
       <w:r>
         <w:rPr>
           <w:color w:val="2A00FF"/>
+          <w:lang w:val="hu-HU"/>
         </w:rPr>
         <w:t>"http://www.google.com"</w:t>
       </w:r>
       <w:r>
         <w:rPr>
           <w:color w:val="000000"/>
+          <w:lang w:val="hu-HU"/>
         </w:rPr>
         <w:t>);</w:t>
       </w:r>
@@ -2736,40 +2486,46 @@
       <w:pPr>
         <w:pStyle w:val="EclipseKd"/>
         <w:framePr w:wrap="around"/>
+        <w:rPr>
+          <w:lang w:val="hu-HU"/>
+        </w:rPr>
       </w:pPr>
     </w:p>
     <w:p>
       <w:pPr>
         <w:pStyle w:val="EclipseKd"/>
         <w:framePr w:wrap="around"/>
-      </w:pPr>
-      <w:r>
-        <w:rPr>
-          <w:color w:val="000000"/>
+        <w:rPr>
+          <w:lang w:val="hu-HU"/>
+        </w:rPr>
+      </w:pPr>
+      <w:r>
+        <w:rPr>
+          <w:color w:val="000000"/>
+          <w:lang w:val="hu-HU"/>
         </w:rPr>
         <w:tab/>
       </w:r>
       <w:r>
         <w:rPr>
           <w:color w:val="3F7F5F"/>
-        </w:rPr>
-        <w:t>//</w:t>
-      </w:r>
-      <w:r>
-        <w:rPr>
-          <w:color w:val="3F7F5F"/>
-        </w:rPr>
-        <w:t xml:space="preserve"> A kereső input betájolása</w:t>
+          <w:lang w:val="hu-HU"/>
+        </w:rPr>
+        <w:t>// A kereső input betájolása</w:t>
       </w:r>
     </w:p>
     <w:p>
       <w:pPr>
         <w:pStyle w:val="EclipseKd"/>
         <w:framePr w:wrap="around"/>
-      </w:pPr>
-      <w:r>
-        <w:rPr>
-          <w:color w:val="000000"/>
+        <w:rPr>
+          <w:lang w:val="hu-HU"/>
+        </w:rPr>
+      </w:pPr>
+      <w:r>
+        <w:rPr>
+          <w:color w:val="000000"/>
+          <w:lang w:val="hu-HU"/>
         </w:rPr>
         <w:tab/>
         <w:t xml:space="preserve">WebElement </w:t>
@@ -2777,24 +2533,28 @@
       <w:r>
         <w:rPr>
           <w:color w:val="6A3E3E"/>
+          <w:lang w:val="hu-HU"/>
         </w:rPr>
         <w:t>searchField</w:t>
       </w:r>
       <w:r>
         <w:rPr>
           <w:color w:val="000000"/>
+          <w:lang w:val="hu-HU"/>
         </w:rPr>
         <w:t xml:space="preserve"> = </w:t>
       </w:r>
       <w:r>
         <w:rPr>
           <w:color w:val="6A3E3E"/>
+          <w:lang w:val="hu-HU"/>
         </w:rPr>
         <w:t>driver</w:t>
       </w:r>
       <w:r>
         <w:rPr>
           <w:color w:val="000000"/>
+          <w:lang w:val="hu-HU"/>
         </w:rPr>
         <w:t>.findElement(By.</w:t>
       </w:r>
@@ -2803,24 +2563,28 @@
           <w:i/>
           <w:iCs/>
           <w:color w:val="000000"/>
+          <w:lang w:val="hu-HU"/>
         </w:rPr>
         <w:t>name</w:t>
       </w:r>
       <w:r>
         <w:rPr>
           <w:color w:val="000000"/>
+          <w:lang w:val="hu-HU"/>
         </w:rPr>
         <w:t>(</w:t>
       </w:r>
       <w:r>
         <w:rPr>
           <w:color w:val="2A00FF"/>
+          <w:lang w:val="hu-HU"/>
         </w:rPr>
         <w:t>"q"</w:t>
       </w:r>
       <w:r>
         <w:rPr>
           <w:color w:val="000000"/>
+          <w:lang w:val="hu-HU"/>
         </w:rPr>
         <w:t>));</w:t>
       </w:r>
@@ -2829,58 +2593,65 @@
       <w:pPr>
         <w:pStyle w:val="EclipseKd"/>
         <w:framePr w:wrap="around"/>
-      </w:pPr>
-      <w:r>
-        <w:rPr>
-          <w:color w:val="000000"/>
+        <w:rPr>
+          <w:lang w:val="hu-HU"/>
+        </w:rPr>
+      </w:pPr>
+      <w:r>
+        <w:rPr>
+          <w:color w:val="000000"/>
+          <w:lang w:val="hu-HU"/>
         </w:rPr>
         <w:tab/>
       </w:r>
       <w:r>
         <w:rPr>
           <w:color w:val="3F7F5F"/>
-        </w:rPr>
-        <w:t xml:space="preserve">// </w:t>
-      </w:r>
-      <w:r>
-        <w:rPr>
-          <w:color w:val="3F7F5F"/>
-        </w:rPr>
-        <w:t>selenium kulcsszó beírása az input mezőbe</w:t>
+          <w:lang w:val="hu-HU"/>
+        </w:rPr>
+        <w:t>// selenium kulcsszó beírása az input mezőbe</w:t>
       </w:r>
     </w:p>
     <w:p>
       <w:pPr>
         <w:pStyle w:val="EclipseKd"/>
         <w:framePr w:wrap="around"/>
-      </w:pPr>
-      <w:r>
-        <w:rPr>
-          <w:color w:val="000000"/>
+        <w:rPr>
+          <w:lang w:val="hu-HU"/>
+        </w:rPr>
+      </w:pPr>
+      <w:r>
+        <w:rPr>
+          <w:color w:val="000000"/>
+          <w:lang w:val="hu-HU"/>
         </w:rPr>
         <w:tab/>
       </w:r>
       <w:r>
         <w:rPr>
           <w:color w:val="6A3E3E"/>
+          <w:lang w:val="hu-HU"/>
         </w:rPr>
         <w:t>searchField</w:t>
       </w:r>
       <w:r>
         <w:rPr>
           <w:color w:val="000000"/>
+          <w:lang w:val="hu-HU"/>
         </w:rPr>
         <w:t>.sendKeys(</w:t>
       </w:r>
       <w:r>
         <w:rPr>
           <w:color w:val="2A00FF"/>
+          <w:lang w:val="hu-HU"/>
         </w:rPr>
         <w:t>"selenium"</w:t>
       </w:r>
       <w:r>
         <w:rPr>
           <w:color w:val="000000"/>
+          <w:lang w:val="hu-HU"/>
         </w:rPr>
         <w:t>);</w:t>
       </w:r>
@@ -2889,40 +2660,42 @@
       <w:pPr>
         <w:pStyle w:val="EclipseKd"/>
         <w:framePr w:wrap="around"/>
-      </w:pPr>
-      <w:r>
-        <w:rPr>
-          <w:color w:val="000000"/>
+        <w:rPr>
+          <w:lang w:val="hu-HU"/>
+        </w:rPr>
+      </w:pPr>
+      <w:r>
+        <w:rPr>
+          <w:color w:val="000000"/>
+          <w:lang w:val="hu-HU"/>
         </w:rPr>
         <w:tab/>
       </w:r>
       <w:r>
         <w:rPr>
           <w:color w:val="3F7F5F"/>
-        </w:rPr>
-        <w:t xml:space="preserve">// </w:t>
+          <w:lang w:val="hu-HU"/>
+        </w:rPr>
+        <w:t xml:space="preserve">// Enter billentyű </w:t>
       </w:r>
       <w:r>
         <w:rPr>
           <w:color w:val="3F7F5F"/>
-        </w:rPr>
-        <w:t xml:space="preserve">Enter billentyű </w:t>
+          <w:lang w:val="hu-HU"/>
+        </w:rPr>
+        <w:t>“</w:t>
       </w:r>
       <w:r>
         <w:rPr>
           <w:color w:val="3F7F5F"/>
-        </w:rPr>
-        <w:t>“</w:t>
+          <w:lang w:val="hu-HU"/>
+        </w:rPr>
+        <w:t>leütése</w:t>
       </w:r>
       <w:r>
         <w:rPr>
           <w:color w:val="3F7F5F"/>
-        </w:rPr>
-        <w:t>leütése</w:t>
-      </w:r>
-      <w:r>
-        <w:rPr>
-          <w:color w:val="3F7F5F"/>
+          <w:lang w:val="hu-HU"/>
         </w:rPr>
         <w:t>”</w:t>
       </w:r>
@@ -2931,22 +2704,28 @@
       <w:pPr>
         <w:pStyle w:val="EclipseKd"/>
         <w:framePr w:wrap="around"/>
-      </w:pPr>
-      <w:r>
-        <w:rPr>
-          <w:color w:val="000000"/>
+        <w:rPr>
+          <w:lang w:val="hu-HU"/>
+        </w:rPr>
+      </w:pPr>
+      <w:r>
+        <w:rPr>
+          <w:color w:val="000000"/>
+          <w:lang w:val="hu-HU"/>
         </w:rPr>
         <w:tab/>
       </w:r>
       <w:r>
         <w:rPr>
           <w:color w:val="6A3E3E"/>
+          <w:lang w:val="hu-HU"/>
         </w:rPr>
         <w:t>searchField</w:t>
       </w:r>
       <w:r>
         <w:rPr>
           <w:color w:val="000000"/>
+          <w:lang w:val="hu-HU"/>
         </w:rPr>
         <w:t>.sendKeys(Keys.</w:t>
       </w:r>
@@ -2957,12 +2736,14 @@
           <w:i/>
           <w:iCs/>
           <w:color w:val="0000C0"/>
+          <w:lang w:val="hu-HU"/>
         </w:rPr>
         <w:t>RETURN</w:t>
       </w:r>
       <w:r>
         <w:rPr>
           <w:color w:val="000000"/>
+          <w:lang w:val="hu-HU"/>
         </w:rPr>
         <w:t>);</w:t>
       </w:r>
@@ -2971,40 +2752,46 @@
       <w:pPr>
         <w:pStyle w:val="EclipseKd"/>
         <w:framePr w:wrap="around"/>
+        <w:rPr>
+          <w:lang w:val="hu-HU"/>
+        </w:rPr>
       </w:pPr>
     </w:p>
     <w:p>
       <w:pPr>
         <w:pStyle w:val="EclipseKd"/>
         <w:framePr w:wrap="around"/>
-      </w:pPr>
-      <w:r>
-        <w:rPr>
-          <w:color w:val="000000"/>
+        <w:rPr>
+          <w:lang w:val="hu-HU"/>
+        </w:rPr>
+      </w:pPr>
+      <w:r>
+        <w:rPr>
+          <w:color w:val="000000"/>
+          <w:lang w:val="hu-HU"/>
         </w:rPr>
         <w:tab/>
       </w:r>
       <w:r>
         <w:rPr>
           <w:color w:val="3F7F5F"/>
-        </w:rPr>
-        <w:t xml:space="preserve">// </w:t>
-      </w:r>
-      <w:r>
-        <w:rPr>
-          <w:color w:val="3F7F5F"/>
-        </w:rPr>
-        <w:t>Az első oldal találatainak listája</w:t>
+          <w:lang w:val="hu-HU"/>
+        </w:rPr>
+        <w:t>// Az első oldal találatainak listája</w:t>
       </w:r>
     </w:p>
     <w:p>
       <w:pPr>
         <w:pStyle w:val="EclipseKd"/>
         <w:framePr w:wrap="around"/>
-      </w:pPr>
-      <w:r>
-        <w:rPr>
-          <w:color w:val="000000"/>
+        <w:rPr>
+          <w:lang w:val="hu-HU"/>
+        </w:rPr>
+      </w:pPr>
+      <w:r>
+        <w:rPr>
+          <w:color w:val="000000"/>
+          <w:lang w:val="hu-HU"/>
         </w:rPr>
         <w:tab/>
         <w:t xml:space="preserve">List&lt;WebElement&gt; </w:t>
@@ -3012,24 +2799,28 @@
       <w:r>
         <w:rPr>
           <w:color w:val="6A3E3E"/>
+          <w:lang w:val="hu-HU"/>
         </w:rPr>
         <w:t>searchResults</w:t>
       </w:r>
       <w:r>
         <w:rPr>
           <w:color w:val="000000"/>
+          <w:lang w:val="hu-HU"/>
         </w:rPr>
         <w:t xml:space="preserve"> = </w:t>
       </w:r>
       <w:r>
         <w:rPr>
           <w:color w:val="6A3E3E"/>
+          <w:lang w:val="hu-HU"/>
         </w:rPr>
         <w:t>driver</w:t>
       </w:r>
       <w:r>
         <w:rPr>
           <w:color w:val="000000"/>
+          <w:lang w:val="hu-HU"/>
         </w:rPr>
         <w:t>.findElements(By.</w:t>
       </w:r>
@@ -3038,24 +2829,28 @@
           <w:i/>
           <w:iCs/>
           <w:color w:val="000000"/>
+          <w:lang w:val="hu-HU"/>
         </w:rPr>
         <w:t>className</w:t>
       </w:r>
       <w:r>
         <w:rPr>
           <w:color w:val="000000"/>
+          <w:lang w:val="hu-HU"/>
         </w:rPr>
         <w:t>(</w:t>
       </w:r>
       <w:r>
         <w:rPr>
           <w:color w:val="2A00FF"/>
+          <w:lang w:val="hu-HU"/>
         </w:rPr>
         <w:t>"g"</w:t>
       </w:r>
       <w:r>
         <w:rPr>
           <w:color w:val="000000"/>
+          <w:lang w:val="hu-HU"/>
         </w:rPr>
         <w:t>));</w:t>
       </w:r>
@@ -3064,34 +2859,37 @@
       <w:pPr>
         <w:pStyle w:val="EclipseKd"/>
         <w:framePr w:wrap="around"/>
-      </w:pPr>
-      <w:r>
-        <w:rPr>
-          <w:color w:val="000000"/>
+        <w:rPr>
+          <w:lang w:val="hu-HU"/>
+        </w:rPr>
+      </w:pPr>
+      <w:r>
+        <w:rPr>
+          <w:color w:val="000000"/>
+          <w:lang w:val="hu-HU"/>
         </w:rPr>
         <w:tab/>
       </w:r>
       <w:r>
         <w:rPr>
           <w:color w:val="3F7F5F"/>
-        </w:rPr>
-        <w:t xml:space="preserve">// </w:t>
-      </w:r>
-      <w:r>
-        <w:rPr>
-          <w:color w:val="3F7F5F"/>
-        </w:rPr>
-        <w:t>Az első találat tárolása a listából</w:t>
+          <w:lang w:val="hu-HU"/>
+        </w:rPr>
+        <w:t>// Az első találat tárolása a listából</w:t>
       </w:r>
     </w:p>
     <w:p>
       <w:pPr>
         <w:pStyle w:val="EclipseKd"/>
         <w:framePr w:wrap="around"/>
-      </w:pPr>
-      <w:r>
-        <w:rPr>
-          <w:color w:val="000000"/>
+        <w:rPr>
+          <w:lang w:val="hu-HU"/>
+        </w:rPr>
+      </w:pPr>
+      <w:r>
+        <w:rPr>
+          <w:color w:val="000000"/>
+          <w:lang w:val="hu-HU"/>
         </w:rPr>
         <w:tab/>
         <w:t xml:space="preserve">WebElement </w:t>
@@ -3099,24 +2897,28 @@
       <w:r>
         <w:rPr>
           <w:color w:val="6A3E3E"/>
+          <w:lang w:val="hu-HU"/>
         </w:rPr>
         <w:t>firstResult</w:t>
       </w:r>
       <w:r>
         <w:rPr>
           <w:color w:val="000000"/>
+          <w:lang w:val="hu-HU"/>
         </w:rPr>
         <w:t xml:space="preserve"> = </w:t>
       </w:r>
       <w:r>
         <w:rPr>
           <w:color w:val="6A3E3E"/>
+          <w:lang w:val="hu-HU"/>
         </w:rPr>
         <w:t>searchResults</w:t>
       </w:r>
       <w:r>
         <w:rPr>
           <w:color w:val="000000"/>
+          <w:lang w:val="hu-HU"/>
         </w:rPr>
         <w:t>.get(0);</w:t>
       </w:r>
@@ -3125,22 +2927,30 @@
       <w:pPr>
         <w:pStyle w:val="EclipseKd"/>
         <w:framePr w:wrap="around"/>
+        <w:rPr>
+          <w:lang w:val="hu-HU"/>
+        </w:rPr>
       </w:pPr>
     </w:p>
     <w:p>
       <w:pPr>
         <w:pStyle w:val="EclipseKd"/>
         <w:framePr w:wrap="around"/>
-      </w:pPr>
-      <w:r>
-        <w:rPr>
-          <w:color w:val="000000"/>
+        <w:rPr>
+          <w:lang w:val="hu-HU"/>
+        </w:rPr>
+      </w:pPr>
+      <w:r>
+        <w:rPr>
+          <w:color w:val="000000"/>
+          <w:lang w:val="hu-HU"/>
         </w:rPr>
         <w:tab/>
       </w:r>
       <w:r>
         <w:rPr>
           <w:color w:val="3F7F5F"/>
+          <w:lang w:val="hu-HU"/>
         </w:rPr>
         <w:t>// Ellenőrzés, hogy az első találat a Selenium hivatalos weboldala-e</w:t>
       </w:r>
@@ -3149,10 +2959,14 @@
       <w:pPr>
         <w:pStyle w:val="EclipseKd"/>
         <w:framePr w:wrap="around"/>
-      </w:pPr>
-      <w:r>
-        <w:rPr>
-          <w:color w:val="000000"/>
+        <w:rPr>
+          <w:lang w:val="hu-HU"/>
+        </w:rPr>
+      </w:pPr>
+      <w:r>
+        <w:rPr>
+          <w:color w:val="000000"/>
+          <w:lang w:val="hu-HU"/>
         </w:rPr>
         <w:tab/>
       </w:r>
@@ -3161,33 +2975,41 @@
           <w:b/>
           <w:bCs/>
           <w:color w:val="7F0055"/>
+          <w:lang w:val="hu-HU"/>
         </w:rPr>
         <w:t>if</w:t>
       </w:r>
       <w:r>
         <w:rPr>
           <w:color w:val="000000"/>
+          <w:lang w:val="hu-HU"/>
         </w:rPr>
         <w:t>(</w:t>
       </w:r>
       <w:r>
         <w:rPr>
           <w:color w:val="6A3E3E"/>
+          <w:lang w:val="hu-HU"/>
         </w:rPr>
         <w:t>firstResult</w:t>
       </w:r>
       <w:r>
         <w:rPr>
           <w:color w:val="000000"/>
+          <w:lang w:val="hu-HU"/>
         </w:rPr>
         <w:t>.getText().contains(</w:t>
       </w:r>
       <w:r>
+        <w:rPr>
+          <w:lang w:val="hu-HU"/>
+        </w:rPr>
         <w:t>"https://www.seleniumhq.org/"</w:t>
       </w:r>
       <w:r>
         <w:rPr>
           <w:color w:val="000000"/>
+          <w:lang w:val="hu-HU"/>
         </w:rPr>
         <w:t>)) {</w:t>
       </w:r>
@@ -3196,22 +3018,28 @@
       <w:pPr>
         <w:pStyle w:val="EclipseKd"/>
         <w:framePr w:wrap="around"/>
-      </w:pPr>
-      <w:r>
-        <w:rPr>
-          <w:color w:val="000000"/>
+        <w:rPr>
+          <w:lang w:val="hu-HU"/>
+        </w:rPr>
+      </w:pPr>
+      <w:r>
+        <w:rPr>
+          <w:color w:val="000000"/>
+          <w:lang w:val="hu-HU"/>
         </w:rPr>
         <w:tab/>
       </w:r>
       <w:r>
         <w:rPr>
           <w:color w:val="000000"/>
+          <w:lang w:val="hu-HU"/>
         </w:rPr>
         <w:tab/>
       </w:r>
       <w:r>
         <w:rPr>
           <w:color w:val="000000"/>
+          <w:lang w:val="hu-HU"/>
         </w:rPr>
         <w:t>System.</w:t>
       </w:r>
@@ -3222,21 +3050,27 @@
           <w:i/>
           <w:iCs/>
           <w:color w:val="0000C0"/>
+          <w:lang w:val="hu-HU"/>
         </w:rPr>
         <w:t>out</w:t>
       </w:r>
       <w:r>
         <w:rPr>
           <w:color w:val="000000"/>
+          <w:lang w:val="hu-HU"/>
         </w:rPr>
         <w:t>.println(</w:t>
       </w:r>
       <w:r>
+        <w:rPr>
+          <w:lang w:val="hu-HU"/>
+        </w:rPr>
         <w:t>"Selenium official page is the first result!"</w:t>
       </w:r>
       <w:r>
         <w:rPr>
           <w:color w:val="000000"/>
+          <w:lang w:val="hu-HU"/>
         </w:rPr>
         <w:t>);</w:t>
       </w:r>
@@ -3245,16 +3079,21 @@
       <w:pPr>
         <w:pStyle w:val="EclipseKd"/>
         <w:framePr w:wrap="around"/>
-      </w:pPr>
-      <w:r>
-        <w:rPr>
-          <w:color w:val="000000"/>
+        <w:rPr>
+          <w:lang w:val="hu-HU"/>
+        </w:rPr>
+      </w:pPr>
+      <w:r>
+        <w:rPr>
+          <w:color w:val="000000"/>
+          <w:lang w:val="hu-HU"/>
         </w:rPr>
         <w:tab/>
       </w:r>
       <w:r>
         <w:rPr>
           <w:color w:val="000000"/>
+          <w:lang w:val="hu-HU"/>
         </w:rPr>
         <w:t xml:space="preserve">} </w:t>
       </w:r>
@@ -3263,12 +3102,14 @@
           <w:b/>
           <w:bCs/>
           <w:color w:val="7F0055"/>
+          <w:lang w:val="hu-HU"/>
         </w:rPr>
         <w:t>else</w:t>
       </w:r>
       <w:r>
         <w:rPr>
           <w:color w:val="000000"/>
+          <w:lang w:val="hu-HU"/>
         </w:rPr>
         <w:t xml:space="preserve"> {</w:t>
       </w:r>
@@ -3277,22 +3118,28 @@
       <w:pPr>
         <w:pStyle w:val="EclipseKd"/>
         <w:framePr w:wrap="around"/>
-      </w:pPr>
-      <w:r>
-        <w:rPr>
-          <w:color w:val="000000"/>
+        <w:rPr>
+          <w:lang w:val="hu-HU"/>
+        </w:rPr>
+      </w:pPr>
+      <w:r>
+        <w:rPr>
+          <w:color w:val="000000"/>
+          <w:lang w:val="hu-HU"/>
         </w:rPr>
         <w:tab/>
       </w:r>
       <w:r>
         <w:rPr>
           <w:color w:val="000000"/>
+          <w:lang w:val="hu-HU"/>
         </w:rPr>
         <w:tab/>
       </w:r>
       <w:r>
         <w:rPr>
           <w:color w:val="000000"/>
+          <w:lang w:val="hu-HU"/>
         </w:rPr>
         <w:t>System.</w:t>
       </w:r>
@@ -3303,27 +3150,39 @@
           <w:i/>
           <w:iCs/>
           <w:color w:val="0000C0"/>
+          <w:lang w:val="hu-HU"/>
         </w:rPr>
         <w:t>out</w:t>
       </w:r>
       <w:r>
         <w:rPr>
           <w:color w:val="000000"/>
+          <w:lang w:val="hu-HU"/>
         </w:rPr>
         <w:t>.println(</w:t>
       </w:r>
       <w:r>
+        <w:rPr>
+          <w:lang w:val="hu-HU"/>
+        </w:rPr>
         <w:t>"Selenium</w:t>
       </w:r>
       <w:r>
+        <w:rPr>
+          <w:lang w:val="hu-HU"/>
+        </w:rPr>
         <w:t xml:space="preserve"> official page is NOT the 1st </w:t>
       </w:r>
       <w:r>
+        <w:rPr>
+          <w:lang w:val="hu-HU"/>
+        </w:rPr>
         <w:t>result!"</w:t>
       </w:r>
       <w:r>
         <w:rPr>
           <w:color w:val="000000"/>
+          <w:lang w:val="hu-HU"/>
         </w:rPr>
         <w:t>);</w:t>
       </w:r>
@@ -3332,16 +3191,21 @@
       <w:pPr>
         <w:pStyle w:val="EclipseKd"/>
         <w:framePr w:wrap="around"/>
-      </w:pPr>
-      <w:r>
-        <w:rPr>
-          <w:color w:val="000000"/>
+        <w:rPr>
+          <w:lang w:val="hu-HU"/>
+        </w:rPr>
+      </w:pPr>
+      <w:r>
+        <w:rPr>
+          <w:color w:val="000000"/>
+          <w:lang w:val="hu-HU"/>
         </w:rPr>
         <w:tab/>
       </w:r>
       <w:r>
         <w:rPr>
           <w:color w:val="000000"/>
+          <w:lang w:val="hu-HU"/>
         </w:rPr>
         <w:t>}</w:t>
       </w:r>
@@ -3350,64 +3214,74 @@
       <w:pPr>
         <w:pStyle w:val="EclipseKd"/>
         <w:framePr w:wrap="around"/>
+        <w:rPr>
+          <w:lang w:val="hu-HU"/>
+        </w:rPr>
       </w:pPr>
     </w:p>
     <w:p>
       <w:pPr>
         <w:pStyle w:val="EclipseKd"/>
         <w:framePr w:wrap="around"/>
-      </w:pPr>
-      <w:r>
-        <w:rPr>
-          <w:color w:val="000000"/>
+        <w:rPr>
+          <w:lang w:val="hu-HU"/>
+        </w:rPr>
+      </w:pPr>
+      <w:r>
+        <w:rPr>
+          <w:color w:val="000000"/>
+          <w:lang w:val="hu-HU"/>
         </w:rPr>
         <w:tab/>
       </w:r>
       <w:r>
         <w:rPr>
           <w:color w:val="3F7F5F"/>
-        </w:rPr>
-        <w:t xml:space="preserve">// </w:t>
-      </w:r>
-      <w:r>
-        <w:rPr>
-          <w:color w:val="3F7F5F"/>
-        </w:rPr>
-        <w:t>Böngészőablak bezárása</w:t>
+          <w:lang w:val="hu-HU"/>
+        </w:rPr>
+        <w:t>// Böngészőablak bezárása</w:t>
       </w:r>
     </w:p>
     <w:p>
       <w:pPr>
         <w:pStyle w:val="EclipseKd"/>
         <w:framePr w:wrap="around"/>
-      </w:pPr>
-      <w:r>
-        <w:rPr>
-          <w:color w:val="000000"/>
+        <w:rPr>
+          <w:lang w:val="hu-HU"/>
+        </w:rPr>
+      </w:pPr>
+      <w:r>
+        <w:rPr>
+          <w:color w:val="000000"/>
+          <w:lang w:val="hu-HU"/>
         </w:rPr>
         <w:tab/>
       </w:r>
       <w:r>
         <w:rPr>
           <w:color w:val="6A3E3E"/>
+          <w:lang w:val="hu-HU"/>
         </w:rPr>
         <w:t>driver</w:t>
       </w:r>
       <w:r>
         <w:rPr>
           <w:color w:val="000000"/>
+          <w:lang w:val="hu-HU"/>
         </w:rPr>
         <w:t>.</w:t>
       </w:r>
       <w:r>
         <w:rPr>
           <w:color w:val="000000"/>
+          <w:lang w:val="hu-HU"/>
         </w:rPr>
         <w:t>quit</w:t>
       </w:r>
       <w:r>
         <w:rPr>
           <w:color w:val="000000"/>
+          <w:lang w:val="hu-HU"/>
         </w:rPr>
         <w:t>();</w:t>
       </w:r>
@@ -3416,10 +3290,14 @@
       <w:pPr>
         <w:pStyle w:val="EclipseKd"/>
         <w:framePr w:wrap="around"/>
-      </w:pPr>
-      <w:r>
-        <w:rPr>
-          <w:color w:val="000000"/>
+        <w:rPr>
+          <w:lang w:val="hu-HU"/>
+        </w:rPr>
+      </w:pPr>
+      <w:r>
+        <w:rPr>
+          <w:color w:val="000000"/>
+          <w:lang w:val="hu-HU"/>
         </w:rPr>
         <w:t>}</w:t>
       </w:r>
@@ -3471,16 +3349,7 @@
             <w:fldChar w:fldCharType="separate"/>
           </w:r>
           <w:r>
-            <w:rPr>
-              <w:noProof/>
-            </w:rPr>
-            <w:t xml:space="preserve"> </w:t>
-          </w:r>
-          <w:r>
-            <w:rPr>
-              <w:noProof/>
-            </w:rPr>
-            <w:t>[5]</w:t>
+            <w:t xml:space="preserve"> [5]</w:t>
           </w:r>
           <w:r>
             <w:fldChar w:fldCharType="end"/>
@@ -3514,10 +3383,7 @@
         <w:ind w:left="720"/>
       </w:pPr>
       <w:r>
-        <w:t>A fenti</w:t>
-      </w:r>
-      <w:r>
-        <w:t xml:space="preserve"> </w:t>
+        <w:t xml:space="preserve">A fenti </w:t>
       </w:r>
       <w:r>
         <w:t>metódus</w:t>
@@ -3529,10 +3395,7 @@
         <w:t xml:space="preserve">szöveges formában </w:t>
       </w:r>
       <w:r>
-        <w:t>paraméterként</w:t>
-      </w:r>
-      <w:r>
-        <w:t>, és annyit csinál, hogy a böngészőt az adott címre irányítja.</w:t>
+        <w:t>paraméterként, és annyit csinál, hogy a böngészőt az adott címre irányítja.</w:t>
       </w:r>
     </w:p>
     <w:p>
@@ -3678,9 +3541,6 @@
     <w:p>
       <w:pPr>
         <w:ind w:left="720"/>
-        <w:rPr>
-          <w:lang w:val="en-GB"/>
-        </w:rPr>
       </w:pPr>
       <w:r>
         <w:t>A submit</w:t>
@@ -3701,18 +3561,9 @@
         <w:t xml:space="preserve"> metódushoz, azon</w:t>
       </w:r>
       <w:r>
-        <w:t xml:space="preserve">ban ez egy űrlap </w:t>
-      </w:r>
-      <w:r>
-        <w:rPr>
-          <w:lang w:val="en-GB"/>
-        </w:rPr>
-        <w:t xml:space="preserve">&lt;form&gt; </w:t>
-      </w:r>
-      <w:r>
-        <w:rPr>
-          <w:lang w:val="en-GB"/>
-        </w:rPr>
+        <w:t xml:space="preserve">ban ez egy űrlap &lt;form&gt; </w:t>
+      </w:r>
+      <w:r>
         <w:t>elküldésére szolgál. Gyakran használt függvény az ENTER billentyű lenyomása helyett.</w:t>
       </w:r>
     </w:p>
@@ -3745,31 +3596,16 @@
     <w:p>
       <w:pPr>
         <w:ind w:left="720"/>
-        <w:rPr>
-          <w:lang w:val="en-GB"/>
-        </w:rPr>
-      </w:pPr>
-      <w:r>
-        <w:t xml:space="preserve">Mint neve is sugallja, ez a függvény visszatéríti az aktuális oldal címét. Pontosabban a </w:t>
-      </w:r>
-      <w:r>
-        <w:rPr>
-          <w:lang w:val="en-GB"/>
-        </w:rPr>
-        <w:t>&lt;title&gt;&lt;/title&gt; HTML elemensek közötti szöveget.</w:t>
+      </w:pPr>
+      <w:r>
+        <w:t>Mint neve is sugallja, ez a függvény visszatéríti az aktuális oldal címét. Pontosabban a &lt;title&gt;&lt;/title&gt; HTML elemensek közötti szöveget.</w:t>
       </w:r>
     </w:p>
     <w:p>
       <w:pPr>
         <w:ind w:left="720"/>
-        <w:rPr>
-          <w:lang w:val="en-GB"/>
-        </w:rPr>
-      </w:pPr>
-      <w:r>
-        <w:rPr>
-          <w:lang w:val="en-GB"/>
-        </w:rPr>
+      </w:pPr>
+      <w:r>
         <w:t xml:space="preserve">Használata: driver.getTitle(); </w:t>
       </w:r>
     </w:p>
@@ -3799,13 +3635,7 @@
         <w:ind w:left="720"/>
       </w:pPr>
       <w:r>
-        <w:t>Használata: driver.getCurrentUrl()</w:t>
-      </w:r>
-      <w:r>
-        <w:rPr>
-          <w:lang w:val="en-GB"/>
-        </w:rPr>
-        <w:t>;</w:t>
+        <w:t>Használata: driver.getCurrentUrl();</w:t>
       </w:r>
     </w:p>
     <w:p>
@@ -3825,31 +3655,7 @@
         <w:ind w:left="720"/>
       </w:pPr>
       <w:r>
-        <w:t xml:space="preserve">Ez a funkció </w:t>
-      </w:r>
-      <w:r>
-        <w:t>visszatéríti</w:t>
-      </w:r>
-      <w:r>
-        <w:t xml:space="preserve"> a betölt</w:t>
-      </w:r>
-      <w:r>
-        <w:t>ött weblap teljes oldalforrását.</w:t>
-      </w:r>
-      <w:r>
-        <w:t xml:space="preserve"> Azonban a módosított DOM az aszinkron (Ajax) hívások miatt nem tükröződik néhány böngészőben. Ehelyett visszaadja a korábban </w:t>
-      </w:r>
-      <w:r>
-        <w:t>betöltött</w:t>
-      </w:r>
-      <w:r>
-        <w:t xml:space="preserve"> weboldal forrását. A getPageSource() módszer nem ajánlott a JavaScripteket aszinkron </w:t>
-      </w:r>
-      <w:r>
-        <w:t xml:space="preserve">módon </w:t>
-      </w:r>
-      <w:r>
-        <w:t>betöltő weblapok számára.</w:t>
+        <w:t>Ez a funkció visszatéríti a betöltött weblap teljes oldalforrását. Azonban a módosított DOM az aszinkron (Ajax) hívások miatt nem tükröződik néhány böngészőben. Ehelyett visszaadja a korábban betöltött weboldal forrását. A getPageSource() módszer nem ajánlott a JavaScripteket aszinkron módon betöltő weblapok számára.</w:t>
       </w:r>
     </w:p>
     <w:p>
@@ -3891,9 +3697,6 @@
     <w:p>
       <w:pPr>
         <w:ind w:firstLine="720"/>
-        <w:rPr>
-          <w:lang w:val="en-GB"/>
-        </w:rPr>
       </w:pPr>
       <w:r>
         <w:t>Használata: driver.</w:t>
@@ -3902,13 +3705,7 @@
         <w:t>close</w:t>
       </w:r>
       <w:r>
-        <w:t>()</w:t>
-      </w:r>
-      <w:r>
-        <w:rPr>
-          <w:lang w:val="en-GB"/>
-        </w:rPr>
-        <w:t>;</w:t>
+        <w:t>();</w:t>
       </w:r>
     </w:p>
     <w:p>
@@ -3928,30 +3725,15 @@
         <w:ind w:left="720"/>
       </w:pPr>
       <w:r>
-        <w:t xml:space="preserve">Ez a funkció leállítja a futó illesztőprogramot </w:t>
-      </w:r>
-      <w:r>
-        <w:t xml:space="preserve">(driver) </w:t>
-      </w:r>
-      <w:r>
-        <w:t>és bezárja az összes böngészőablakot az aktív munkamenet befejezésével.</w:t>
+        <w:t>Ez a funkció leállítja a futó illesztőprogramot (driver) és bezárja az összes böngészőablakot az aktív munkamenet befejezésével.</w:t>
       </w:r>
     </w:p>
     <w:p>
       <w:pPr>
         <w:ind w:left="720"/>
-        <w:rPr>
-          <w:lang w:val="en-GB"/>
-        </w:rPr>
-      </w:pPr>
-      <w:r>
-        <w:t>Használata: driver.quit()</w:t>
-      </w:r>
-      <w:r>
-        <w:rPr>
-          <w:lang w:val="en-GB"/>
-        </w:rPr>
-        <w:t>;</w:t>
+      </w:pPr>
+      <w:r>
+        <w:t>Használata: driver.quit();</w:t>
       </w:r>
     </w:p>
     <w:p>
@@ -3987,10 +3769,7 @@
         <w:t xml:space="preserve"> tesztek építőkövei a WebElementek és ezek betályolása. </w:t>
       </w:r>
       <w:r>
-        <w:t>Ahogy Avasarala</w:t>
-      </w:r>
-      <w:r>
-        <w:t xml:space="preserve"> Satya</w:t>
+        <w:t>Ahogy Avasarala Satya</w:t>
       </w:r>
       <w:sdt>
         <w:sdtPr>
@@ -4009,16 +3788,7 @@
             <w:fldChar w:fldCharType="separate"/>
           </w:r>
           <w:r>
-            <w:rPr>
-              <w:noProof/>
-            </w:rPr>
-            <w:t xml:space="preserve"> </w:t>
-          </w:r>
-          <w:r>
-            <w:rPr>
-              <w:noProof/>
-            </w:rPr>
-            <w:t>[3]</w:t>
+            <w:t xml:space="preserve"> [3]</w:t>
           </w:r>
           <w:r>
             <w:fldChar w:fldCharType="end"/>
@@ -4036,18 +3806,28 @@
       <w:pPr>
         <w:pStyle w:val="EclipseKd"/>
         <w:framePr w:wrap="around"/>
-      </w:pPr>
-      <w:r>
+        <w:rPr>
+          <w:lang w:val="hu-HU"/>
+        </w:rPr>
+      </w:pPr>
+      <w:r>
+        <w:rPr>
+          <w:lang w:val="hu-HU"/>
+        </w:rPr>
         <w:lastRenderedPageBreak/>
         <w:t>&lt;!</w:t>
       </w:r>
       <w:r>
         <w:rPr>
           <w:color w:val="3F7F7F"/>
+          <w:lang w:val="hu-HU"/>
         </w:rPr>
         <w:t>DOCTYPE</w:t>
       </w:r>
       <w:r>
+        <w:rPr>
+          <w:lang w:val="hu-HU"/>
+        </w:rPr>
         <w:t xml:space="preserve"> html&gt;</w:t>
       </w:r>
     </w:p>
@@ -4055,17 +3835,27 @@
       <w:pPr>
         <w:pStyle w:val="EclipseKd"/>
         <w:framePr w:wrap="around"/>
-      </w:pPr>
-      <w:r>
+        <w:rPr>
+          <w:lang w:val="hu-HU"/>
+        </w:rPr>
+      </w:pPr>
+      <w:r>
+        <w:rPr>
+          <w:lang w:val="hu-HU"/>
+        </w:rPr>
         <w:t>&lt;</w:t>
       </w:r>
       <w:r>
         <w:rPr>
           <w:color w:val="3F7F7F"/>
+          <w:lang w:val="hu-HU"/>
         </w:rPr>
         <w:t>html</w:t>
       </w:r>
       <w:r>
+        <w:rPr>
+          <w:lang w:val="hu-HU"/>
+        </w:rPr>
         <w:t>&gt;</w:t>
       </w:r>
     </w:p>
@@ -4073,23 +3863,34 @@
       <w:pPr>
         <w:pStyle w:val="EclipseKd"/>
         <w:framePr w:wrap="around"/>
-      </w:pPr>
-      <w:r>
-        <w:rPr>
-          <w:color w:val="000000"/>
+        <w:rPr>
+          <w:lang w:val="hu-HU"/>
+        </w:rPr>
+      </w:pPr>
+      <w:r>
+        <w:rPr>
+          <w:color w:val="000000"/>
+          <w:lang w:val="hu-HU"/>
         </w:rPr>
         <w:tab/>
       </w:r>
       <w:r>
+        <w:rPr>
+          <w:lang w:val="hu-HU"/>
+        </w:rPr>
         <w:t>&lt;</w:t>
       </w:r>
       <w:r>
         <w:rPr>
           <w:color w:val="3F7F7F"/>
+          <w:lang w:val="hu-HU"/>
         </w:rPr>
         <w:t>body</w:t>
       </w:r>
       <w:r>
+        <w:rPr>
+          <w:lang w:val="hu-HU"/>
+        </w:rPr>
         <w:t>&gt;</w:t>
       </w:r>
     </w:p>
@@ -4097,40 +3898,54 @@
       <w:pPr>
         <w:pStyle w:val="EclipseKd"/>
         <w:framePr w:wrap="around"/>
-      </w:pPr>
-      <w:r>
-        <w:rPr>
-          <w:color w:val="000000"/>
+        <w:rPr>
+          <w:lang w:val="hu-HU"/>
+        </w:rPr>
+      </w:pPr>
+      <w:r>
+        <w:rPr>
+          <w:color w:val="000000"/>
+          <w:lang w:val="hu-HU"/>
         </w:rPr>
         <w:tab/>
       </w:r>
       <w:r>
         <w:rPr>
           <w:color w:val="000000"/>
+          <w:lang w:val="hu-HU"/>
         </w:rPr>
         <w:tab/>
       </w:r>
       <w:r>
+        <w:rPr>
+          <w:lang w:val="hu-HU"/>
+        </w:rPr>
         <w:t>&lt;</w:t>
       </w:r>
       <w:r>
         <w:rPr>
           <w:color w:val="3F7F7F"/>
+          <w:lang w:val="hu-HU"/>
         </w:rPr>
         <w:t>form</w:t>
       </w:r>
       <w:r>
+        <w:rPr>
+          <w:lang w:val="hu-HU"/>
+        </w:rPr>
         <w:t xml:space="preserve"> </w:t>
       </w:r>
       <w:r>
         <w:rPr>
           <w:color w:val="7F007F"/>
+          <w:lang w:val="hu-HU"/>
         </w:rPr>
         <w:t>id</w:t>
       </w:r>
       <w:r>
         <w:rPr>
           <w:color w:val="000000"/>
+          <w:lang w:val="hu-HU"/>
         </w:rPr>
         <w:t>=</w:t>
       </w:r>
@@ -4139,10 +3954,14 @@
           <w:i/>
           <w:iCs/>
           <w:color w:val="2A00FF"/>
+          <w:lang w:val="hu-HU"/>
         </w:rPr>
         <w:t>"registrationForm"</w:t>
       </w:r>
       <w:r>
+        <w:rPr>
+          <w:lang w:val="hu-HU"/>
+        </w:rPr>
         <w:t>&gt;</w:t>
       </w:r>
     </w:p>
@@ -4150,70 +3969,80 @@
       <w:pPr>
         <w:pStyle w:val="EclipseKd"/>
         <w:framePr w:wrap="around"/>
-      </w:pPr>
-      <w:r>
-        <w:rPr>
-          <w:color w:val="000000"/>
+        <w:rPr>
+          <w:lang w:val="hu-HU"/>
+        </w:rPr>
+      </w:pPr>
+      <w:r>
+        <w:rPr>
+          <w:color w:val="000000"/>
+          <w:lang w:val="hu-HU"/>
         </w:rPr>
         <w:tab/>
       </w:r>
       <w:r>
         <w:rPr>
           <w:color w:val="000000"/>
+          <w:lang w:val="hu-HU"/>
         </w:rPr>
         <w:tab/>
       </w:r>
       <w:r>
         <w:rPr>
           <w:color w:val="000000"/>
+          <w:lang w:val="hu-HU"/>
         </w:rPr>
         <w:tab/>
       </w:r>
       <w:r>
+        <w:rPr>
+          <w:lang w:val="hu-HU"/>
+        </w:rPr>
         <w:t>&lt;</w:t>
       </w:r>
       <w:r>
         <w:rPr>
           <w:color w:val="3F7F7F"/>
+          <w:lang w:val="hu-HU"/>
         </w:rPr>
         <w:t>label</w:t>
       </w:r>
       <w:r>
+        <w:rPr>
+          <w:lang w:val="hu-HU"/>
+        </w:rPr>
         <w:t>&gt;</w:t>
       </w:r>
       <w:r>
         <w:rPr>
           <w:color w:val="000000"/>
-        </w:rPr>
-        <w:t xml:space="preserve">Enter </w:t>
-      </w:r>
-      <w:r>
-        <w:rPr>
-          <w:color w:val="000000"/>
-        </w:rPr>
-        <w:t>Username</w:t>
-      </w:r>
-      <w:r>
-        <w:rPr>
-          <w:color w:val="000000"/>
-        </w:rPr>
-        <w:t xml:space="preserve">: </w:t>
-      </w:r>
-      <w:r>
+          <w:lang w:val="hu-HU"/>
+        </w:rPr>
+        <w:t xml:space="preserve">Enter Username: </w:t>
+      </w:r>
+      <w:r>
+        <w:rPr>
+          <w:lang w:val="hu-HU"/>
+        </w:rPr>
         <w:t>&lt;/</w:t>
       </w:r>
       <w:r>
         <w:rPr>
           <w:color w:val="3F7F7F"/>
+          <w:lang w:val="hu-HU"/>
         </w:rPr>
         <w:t>label</w:t>
       </w:r>
       <w:r>
+        <w:rPr>
+          <w:lang w:val="hu-HU"/>
+        </w:rPr>
         <w:t>&gt;</w:t>
       </w:r>
       <w:r>
         <w:rPr>
           <w:color w:val="000000"/>
+          <w:lang w:val="hu-HU"/>
         </w:rPr>
         <w:t xml:space="preserve"> </w:t>
       </w:r>
@@ -4222,46 +4051,61 @@
       <w:pPr>
         <w:pStyle w:val="EclipseKd"/>
         <w:framePr w:wrap="around"/>
-      </w:pPr>
-      <w:r>
-        <w:rPr>
-          <w:color w:val="000000"/>
+        <w:rPr>
+          <w:lang w:val="hu-HU"/>
+        </w:rPr>
+      </w:pPr>
+      <w:r>
+        <w:rPr>
+          <w:color w:val="000000"/>
+          <w:lang w:val="hu-HU"/>
         </w:rPr>
         <w:tab/>
       </w:r>
       <w:r>
         <w:rPr>
           <w:color w:val="000000"/>
+          <w:lang w:val="hu-HU"/>
         </w:rPr>
         <w:tab/>
       </w:r>
       <w:r>
         <w:rPr>
           <w:color w:val="000000"/>
+          <w:lang w:val="hu-HU"/>
         </w:rPr>
         <w:tab/>
       </w:r>
       <w:r>
+        <w:rPr>
+          <w:lang w:val="hu-HU"/>
+        </w:rPr>
         <w:t>&lt;</w:t>
       </w:r>
       <w:r>
         <w:rPr>
           <w:color w:val="3F7F7F"/>
+          <w:lang w:val="hu-HU"/>
         </w:rPr>
         <w:t>input</w:t>
       </w:r>
       <w:r>
+        <w:rPr>
+          <w:lang w:val="hu-HU"/>
+        </w:rPr>
         <w:t xml:space="preserve"> </w:t>
       </w:r>
       <w:r>
         <w:rPr>
           <w:color w:val="7F007F"/>
+          <w:lang w:val="hu-HU"/>
         </w:rPr>
         <w:t>type</w:t>
       </w:r>
       <w:r>
         <w:rPr>
           <w:color w:val="000000"/>
+          <w:lang w:val="hu-HU"/>
         </w:rPr>
         <w:t>=</w:t>
       </w:r>
@@ -4270,21 +4114,27 @@
           <w:i/>
           <w:iCs/>
           <w:color w:val="2A00FF"/>
+          <w:lang w:val="hu-HU"/>
         </w:rPr>
         <w:t>"text"</w:t>
       </w:r>
       <w:r>
+        <w:rPr>
+          <w:lang w:val="hu-HU"/>
+        </w:rPr>
         <w:t xml:space="preserve"> </w:t>
       </w:r>
       <w:r>
         <w:rPr>
           <w:color w:val="7F007F"/>
+          <w:lang w:val="hu-HU"/>
         </w:rPr>
         <w:t>name</w:t>
       </w:r>
       <w:r>
         <w:rPr>
           <w:color w:val="000000"/>
+          <w:lang w:val="hu-HU"/>
         </w:rPr>
         <w:t>=</w:t>
       </w:r>
@@ -4293,10 +4143,14 @@
           <w:i/>
           <w:iCs/>
           <w:color w:val="2A00FF"/>
+          <w:lang w:val="hu-HU"/>
         </w:rPr>
         <w:t>"Username"</w:t>
       </w:r>
       <w:r>
+        <w:rPr>
+          <w:lang w:val="hu-HU"/>
+        </w:rPr>
         <w:t xml:space="preserve"> /&gt;</w:t>
       </w:r>
     </w:p>
@@ -4304,64 +4158,89 @@
       <w:pPr>
         <w:pStyle w:val="EclipseKd"/>
         <w:framePr w:wrap="around"/>
+        <w:rPr>
+          <w:lang w:val="hu-HU"/>
+        </w:rPr>
       </w:pPr>
     </w:p>
     <w:p>
       <w:pPr>
         <w:pStyle w:val="EclipseKd"/>
         <w:framePr w:wrap="around"/>
-      </w:pPr>
-      <w:r>
-        <w:rPr>
-          <w:color w:val="000000"/>
+        <w:rPr>
+          <w:lang w:val="hu-HU"/>
+        </w:rPr>
+      </w:pPr>
+      <w:r>
+        <w:rPr>
+          <w:color w:val="000000"/>
+          <w:lang w:val="hu-HU"/>
         </w:rPr>
         <w:tab/>
       </w:r>
       <w:r>
         <w:rPr>
           <w:color w:val="000000"/>
+          <w:lang w:val="hu-HU"/>
         </w:rPr>
         <w:tab/>
       </w:r>
       <w:r>
         <w:rPr>
           <w:color w:val="000000"/>
+          <w:lang w:val="hu-HU"/>
         </w:rPr>
         <w:tab/>
       </w:r>
       <w:r>
+        <w:rPr>
+          <w:lang w:val="hu-HU"/>
+        </w:rPr>
         <w:t>&lt;</w:t>
       </w:r>
       <w:r>
         <w:rPr>
           <w:color w:val="3F7F7F"/>
+          <w:lang w:val="hu-HU"/>
         </w:rPr>
         <w:t>label</w:t>
       </w:r>
       <w:r>
+        <w:rPr>
+          <w:lang w:val="hu-HU"/>
+        </w:rPr>
         <w:t>&gt;</w:t>
       </w:r>
       <w:r>
         <w:rPr>
           <w:color w:val="000000"/>
+          <w:lang w:val="hu-HU"/>
         </w:rPr>
         <w:t xml:space="preserve">Enter Password: </w:t>
       </w:r>
       <w:r>
+        <w:rPr>
+          <w:lang w:val="hu-HU"/>
+        </w:rPr>
         <w:t>&lt;/</w:t>
       </w:r>
       <w:r>
         <w:rPr>
           <w:color w:val="3F7F7F"/>
+          <w:lang w:val="hu-HU"/>
         </w:rPr>
         <w:t>label</w:t>
       </w:r>
       <w:r>
+        <w:rPr>
+          <w:lang w:val="hu-HU"/>
+        </w:rPr>
         <w:t>&gt;</w:t>
       </w:r>
       <w:r>
         <w:rPr>
           <w:color w:val="000000"/>
+          <w:lang w:val="hu-HU"/>
         </w:rPr>
         <w:t xml:space="preserve"> </w:t>
       </w:r>
@@ -4370,46 +4249,61 @@
       <w:pPr>
         <w:pStyle w:val="EclipseKd"/>
         <w:framePr w:wrap="around"/>
-      </w:pPr>
-      <w:r>
-        <w:rPr>
-          <w:color w:val="000000"/>
+        <w:rPr>
+          <w:lang w:val="hu-HU"/>
+        </w:rPr>
+      </w:pPr>
+      <w:r>
+        <w:rPr>
+          <w:color w:val="000000"/>
+          <w:lang w:val="hu-HU"/>
         </w:rPr>
         <w:tab/>
       </w:r>
       <w:r>
         <w:rPr>
           <w:color w:val="000000"/>
+          <w:lang w:val="hu-HU"/>
         </w:rPr>
         <w:tab/>
       </w:r>
       <w:r>
         <w:rPr>
           <w:color w:val="000000"/>
+          <w:lang w:val="hu-HU"/>
         </w:rPr>
         <w:tab/>
       </w:r>
       <w:r>
+        <w:rPr>
+          <w:lang w:val="hu-HU"/>
+        </w:rPr>
         <w:t>&lt;</w:t>
       </w:r>
       <w:r>
         <w:rPr>
           <w:color w:val="3F7F7F"/>
+          <w:lang w:val="hu-HU"/>
         </w:rPr>
         <w:t>input</w:t>
       </w:r>
       <w:r>
+        <w:rPr>
+          <w:lang w:val="hu-HU"/>
+        </w:rPr>
         <w:t xml:space="preserve"> </w:t>
       </w:r>
       <w:r>
         <w:rPr>
           <w:color w:val="7F007F"/>
+          <w:lang w:val="hu-HU"/>
         </w:rPr>
         <w:t>type</w:t>
       </w:r>
       <w:r>
         <w:rPr>
           <w:color w:val="000000"/>
+          <w:lang w:val="hu-HU"/>
         </w:rPr>
         <w:t>=</w:t>
       </w:r>
@@ -4418,21 +4312,27 @@
           <w:i/>
           <w:iCs/>
           <w:color w:val="2A00FF"/>
+          <w:lang w:val="hu-HU"/>
         </w:rPr>
         <w:t>"password"</w:t>
       </w:r>
       <w:r>
+        <w:rPr>
+          <w:lang w:val="hu-HU"/>
+        </w:rPr>
         <w:t xml:space="preserve"> </w:t>
       </w:r>
       <w:r>
         <w:rPr>
           <w:color w:val="7F007F"/>
+          <w:lang w:val="hu-HU"/>
         </w:rPr>
         <w:t>name</w:t>
       </w:r>
       <w:r>
         <w:rPr>
           <w:color w:val="000000"/>
+          <w:lang w:val="hu-HU"/>
         </w:rPr>
         <w:t>=</w:t>
       </w:r>
@@ -4441,10 +4341,14 @@
           <w:i/>
           <w:iCs/>
           <w:color w:val="2A00FF"/>
+          <w:lang w:val="hu-HU"/>
         </w:rPr>
         <w:t>"Password"</w:t>
       </w:r>
       <w:r>
+        <w:rPr>
+          <w:lang w:val="hu-HU"/>
+        </w:rPr>
         <w:t xml:space="preserve"> /&gt;</w:t>
       </w:r>
     </w:p>
@@ -4452,64 +4356,89 @@
       <w:pPr>
         <w:pStyle w:val="EclipseKd"/>
         <w:framePr w:wrap="around"/>
+        <w:rPr>
+          <w:lang w:val="hu-HU"/>
+        </w:rPr>
       </w:pPr>
     </w:p>
     <w:p>
       <w:pPr>
         <w:pStyle w:val="EclipseKd"/>
         <w:framePr w:wrap="around"/>
-      </w:pPr>
-      <w:r>
-        <w:rPr>
-          <w:color w:val="000000"/>
+        <w:rPr>
+          <w:lang w:val="hu-HU"/>
+        </w:rPr>
+      </w:pPr>
+      <w:r>
+        <w:rPr>
+          <w:color w:val="000000"/>
+          <w:lang w:val="hu-HU"/>
         </w:rPr>
         <w:tab/>
       </w:r>
       <w:r>
         <w:rPr>
           <w:color w:val="000000"/>
+          <w:lang w:val="hu-HU"/>
         </w:rPr>
         <w:tab/>
       </w:r>
       <w:r>
         <w:rPr>
           <w:color w:val="000000"/>
+          <w:lang w:val="hu-HU"/>
         </w:rPr>
         <w:tab/>
       </w:r>
       <w:r>
+        <w:rPr>
+          <w:lang w:val="hu-HU"/>
+        </w:rPr>
         <w:t>&lt;</w:t>
       </w:r>
       <w:r>
         <w:rPr>
           <w:color w:val="3F7F7F"/>
+          <w:lang w:val="hu-HU"/>
         </w:rPr>
         <w:t>label</w:t>
       </w:r>
       <w:r>
+        <w:rPr>
+          <w:lang w:val="hu-HU"/>
+        </w:rPr>
         <w:t>&gt;</w:t>
       </w:r>
       <w:r>
         <w:rPr>
           <w:color w:val="000000"/>
+          <w:lang w:val="hu-HU"/>
         </w:rPr>
         <w:t xml:space="preserve">Repeat Password: </w:t>
       </w:r>
       <w:r>
+        <w:rPr>
+          <w:lang w:val="hu-HU"/>
+        </w:rPr>
         <w:t>&lt;/</w:t>
       </w:r>
       <w:r>
         <w:rPr>
           <w:color w:val="3F7F7F"/>
+          <w:lang w:val="hu-HU"/>
         </w:rPr>
         <w:t>label</w:t>
       </w:r>
       <w:r>
+        <w:rPr>
+          <w:lang w:val="hu-HU"/>
+        </w:rPr>
         <w:t>&gt;</w:t>
       </w:r>
       <w:r>
         <w:rPr>
           <w:color w:val="000000"/>
+          <w:lang w:val="hu-HU"/>
         </w:rPr>
         <w:t xml:space="preserve"> </w:t>
       </w:r>
@@ -4518,46 +4447,61 @@
       <w:pPr>
         <w:pStyle w:val="EclipseKd"/>
         <w:framePr w:wrap="around"/>
-      </w:pPr>
-      <w:r>
-        <w:rPr>
-          <w:color w:val="000000"/>
+        <w:rPr>
+          <w:lang w:val="hu-HU"/>
+        </w:rPr>
+      </w:pPr>
+      <w:r>
+        <w:rPr>
+          <w:color w:val="000000"/>
+          <w:lang w:val="hu-HU"/>
         </w:rPr>
         <w:tab/>
       </w:r>
       <w:r>
         <w:rPr>
           <w:color w:val="000000"/>
+          <w:lang w:val="hu-HU"/>
         </w:rPr>
         <w:tab/>
       </w:r>
       <w:r>
         <w:rPr>
           <w:color w:val="000000"/>
+          <w:lang w:val="hu-HU"/>
         </w:rPr>
         <w:tab/>
       </w:r>
       <w:r>
+        <w:rPr>
+          <w:lang w:val="hu-HU"/>
+        </w:rPr>
         <w:t>&lt;</w:t>
       </w:r>
       <w:r>
         <w:rPr>
           <w:color w:val="3F7F7F"/>
+          <w:lang w:val="hu-HU"/>
         </w:rPr>
         <w:t>input</w:t>
       </w:r>
       <w:r>
+        <w:rPr>
+          <w:lang w:val="hu-HU"/>
+        </w:rPr>
         <w:t xml:space="preserve"> </w:t>
       </w:r>
       <w:r>
         <w:rPr>
           <w:color w:val="7F007F"/>
+          <w:lang w:val="hu-HU"/>
         </w:rPr>
         <w:t>type</w:t>
       </w:r>
       <w:r>
         <w:rPr>
           <w:color w:val="000000"/>
+          <w:lang w:val="hu-HU"/>
         </w:rPr>
         <w:t>=</w:t>
       </w:r>
@@ -4566,21 +4510,27 @@
           <w:i/>
           <w:iCs/>
           <w:color w:val="2A00FF"/>
+          <w:lang w:val="hu-HU"/>
         </w:rPr>
         <w:t>"password"</w:t>
       </w:r>
       <w:r>
+        <w:rPr>
+          <w:lang w:val="hu-HU"/>
+        </w:rPr>
         <w:t xml:space="preserve"> </w:t>
       </w:r>
       <w:r>
         <w:rPr>
           <w:color w:val="7F007F"/>
+          <w:lang w:val="hu-HU"/>
         </w:rPr>
         <w:t>name</w:t>
       </w:r>
       <w:r>
         <w:rPr>
           <w:color w:val="000000"/>
+          <w:lang w:val="hu-HU"/>
         </w:rPr>
         <w:t>=</w:t>
       </w:r>
@@ -4589,10 +4539,14 @@
           <w:i/>
           <w:iCs/>
           <w:color w:val="2A00FF"/>
+          <w:lang w:val="hu-HU"/>
         </w:rPr>
         <w:t>"PasswordRepeat"</w:t>
       </w:r>
       <w:r>
+        <w:rPr>
+          <w:lang w:val="hu-HU"/>
+        </w:rPr>
         <w:t xml:space="preserve"> /&gt;</w:t>
       </w:r>
     </w:p>
@@ -4600,52 +4554,70 @@
       <w:pPr>
         <w:pStyle w:val="EclipseKd"/>
         <w:framePr w:wrap="around"/>
+        <w:rPr>
+          <w:lang w:val="hu-HU"/>
+        </w:rPr>
       </w:pPr>
     </w:p>
     <w:p>
       <w:pPr>
         <w:pStyle w:val="EclipseKd"/>
         <w:framePr w:wrap="around"/>
-      </w:pPr>
-      <w:r>
-        <w:rPr>
-          <w:color w:val="000000"/>
+        <w:rPr>
+          <w:lang w:val="hu-HU"/>
+        </w:rPr>
+      </w:pPr>
+      <w:r>
+        <w:rPr>
+          <w:color w:val="000000"/>
+          <w:lang w:val="hu-HU"/>
         </w:rPr>
         <w:tab/>
       </w:r>
       <w:r>
         <w:rPr>
           <w:color w:val="000000"/>
+          <w:lang w:val="hu-HU"/>
         </w:rPr>
         <w:tab/>
       </w:r>
       <w:r>
         <w:rPr>
           <w:color w:val="000000"/>
+          <w:lang w:val="hu-HU"/>
         </w:rPr>
         <w:tab/>
       </w:r>
       <w:r>
+        <w:rPr>
+          <w:lang w:val="hu-HU"/>
+        </w:rPr>
         <w:t>&lt;</w:t>
       </w:r>
       <w:r>
         <w:rPr>
           <w:color w:val="3F7F7F"/>
+          <w:lang w:val="hu-HU"/>
         </w:rPr>
         <w:t>input</w:t>
       </w:r>
       <w:r>
+        <w:rPr>
+          <w:lang w:val="hu-HU"/>
+        </w:rPr>
         <w:t xml:space="preserve"> </w:t>
       </w:r>
       <w:r>
         <w:rPr>
           <w:color w:val="7F007F"/>
+          <w:lang w:val="hu-HU"/>
         </w:rPr>
         <w:t>type</w:t>
       </w:r>
       <w:r>
         <w:rPr>
           <w:color w:val="000000"/>
+          <w:lang w:val="hu-HU"/>
         </w:rPr>
         <w:t>=</w:t>
       </w:r>
@@ -4654,21 +4626,27 @@
           <w:i/>
           <w:iCs/>
           <w:color w:val="2A00FF"/>
+          <w:lang w:val="hu-HU"/>
         </w:rPr>
         <w:t>"submit"</w:t>
       </w:r>
       <w:r>
+        <w:rPr>
+          <w:lang w:val="hu-HU"/>
+        </w:rPr>
         <w:t xml:space="preserve"> </w:t>
       </w:r>
       <w:r>
         <w:rPr>
           <w:color w:val="7F007F"/>
+          <w:lang w:val="hu-HU"/>
         </w:rPr>
         <w:t>value</w:t>
       </w:r>
       <w:r>
         <w:rPr>
           <w:color w:val="000000"/>
+          <w:lang w:val="hu-HU"/>
         </w:rPr>
         <w:t>=</w:t>
       </w:r>
@@ -4677,10 +4655,14 @@
           <w:i/>
           <w:iCs/>
           <w:color w:val="2A00FF"/>
+          <w:lang w:val="hu-HU"/>
         </w:rPr>
         <w:t>"Register"</w:t>
       </w:r>
       <w:r>
+        <w:rPr>
+          <w:lang w:val="hu-HU"/>
+        </w:rPr>
         <w:t>/&gt;</w:t>
       </w:r>
     </w:p>
@@ -4688,29 +4670,41 @@
       <w:pPr>
         <w:pStyle w:val="EclipseKd"/>
         <w:framePr w:wrap="around"/>
-      </w:pPr>
-      <w:r>
-        <w:rPr>
-          <w:color w:val="000000"/>
+        <w:rPr>
+          <w:lang w:val="hu-HU"/>
+        </w:rPr>
+      </w:pPr>
+      <w:r>
+        <w:rPr>
+          <w:color w:val="000000"/>
+          <w:lang w:val="hu-HU"/>
         </w:rPr>
         <w:tab/>
       </w:r>
       <w:r>
         <w:rPr>
           <w:color w:val="000000"/>
+          <w:lang w:val="hu-HU"/>
         </w:rPr>
         <w:tab/>
       </w:r>
       <w:r>
+        <w:rPr>
+          <w:lang w:val="hu-HU"/>
+        </w:rPr>
         <w:t>&lt;/</w:t>
       </w:r>
       <w:r>
         <w:rPr>
           <w:color w:val="3F7F7F"/>
+          <w:lang w:val="hu-HU"/>
         </w:rPr>
         <w:t>form</w:t>
       </w:r>
       <w:r>
+        <w:rPr>
+          <w:lang w:val="hu-HU"/>
+        </w:rPr>
         <w:t>&gt;</w:t>
       </w:r>
     </w:p>
@@ -4718,23 +4712,34 @@
       <w:pPr>
         <w:pStyle w:val="EclipseKd"/>
         <w:framePr w:wrap="around"/>
-      </w:pPr>
-      <w:r>
-        <w:rPr>
-          <w:color w:val="000000"/>
+        <w:rPr>
+          <w:lang w:val="hu-HU"/>
+        </w:rPr>
+      </w:pPr>
+      <w:r>
+        <w:rPr>
+          <w:color w:val="000000"/>
+          <w:lang w:val="hu-HU"/>
         </w:rPr>
         <w:tab/>
       </w:r>
       <w:r>
+        <w:rPr>
+          <w:lang w:val="hu-HU"/>
+        </w:rPr>
         <w:t>&lt;/</w:t>
       </w:r>
       <w:r>
         <w:rPr>
           <w:color w:val="3F7F7F"/>
+          <w:lang w:val="hu-HU"/>
         </w:rPr>
         <w:t>body</w:t>
       </w:r>
       <w:r>
+        <w:rPr>
+          <w:lang w:val="hu-HU"/>
+        </w:rPr>
         <w:t>&gt;</w:t>
       </w:r>
     </w:p>
@@ -4742,17 +4747,27 @@
       <w:pPr>
         <w:pStyle w:val="EclipseKd"/>
         <w:framePr w:wrap="around"/>
-      </w:pPr>
-      <w:r>
+        <w:rPr>
+          <w:lang w:val="hu-HU"/>
+        </w:rPr>
+      </w:pPr>
+      <w:r>
+        <w:rPr>
+          <w:lang w:val="hu-HU"/>
+        </w:rPr>
         <w:t>&lt;/</w:t>
       </w:r>
       <w:r>
         <w:rPr>
           <w:color w:val="3F7F7F"/>
+          <w:lang w:val="hu-HU"/>
         </w:rPr>
         <w:t>html</w:t>
       </w:r>
       <w:r>
+        <w:rPr>
+          <w:lang w:val="hu-HU"/>
+        </w:rPr>
         <w:t>&gt;</w:t>
       </w:r>
     </w:p>
@@ -4761,16 +4776,7 @@
     </w:p>
     <w:p>
       <w:r>
-        <w:t xml:space="preserve">A fenti HTML oldal a </w:t>
-      </w:r>
-      <w:r>
-        <w:rPr>
-          <w:lang w:val="en-GB"/>
-        </w:rPr>
-        <w:t>&lt;html&gt;,&lt;body&gt;,&lt;form&gt;,&lt;label&gt;,&lt;input&gt;</w:t>
-      </w:r>
-      <w:r>
-        <w:t xml:space="preserve"> elemekből épül </w:t>
+        <w:t xml:space="preserve">A fenti HTML oldal a &lt;html&gt;,&lt;body&gt;,&lt;form&gt;,&lt;label&gt;,&lt;input&gt; elemekből épül </w:t>
       </w:r>
       <w:r>
         <w:t>fel, melyek összességében alkotj</w:t>
@@ -4788,51 +4794,16 @@
         <w:rPr>
           <w:color w:val="000000"/>
         </w:rPr>
-        <w:t xml:space="preserve"> - itt a </w:t>
-      </w:r>
-      <w:r>
-        <w:rPr>
-          <w:color w:val="000000"/>
-          <w:lang w:val="en-GB"/>
-        </w:rPr>
-        <w:t>&lt;label&gt; a WebElement kezdet</w:t>
-      </w:r>
-      <w:r>
-        <w:rPr>
-          <w:color w:val="000000"/>
-        </w:rPr>
-        <w:t xml:space="preserve">ét jelzi, az „Enter Username:” a WebElement szövegét alkotja, a </w:t>
-      </w:r>
-      <w:r>
-        <w:rPr>
-          <w:color w:val="000000"/>
-          <w:lang w:val="en-GB"/>
-        </w:rPr>
-        <w:t>&lt;/label&gt; pedig az elem befejez</w:t>
-      </w:r>
-      <w:r>
-        <w:rPr>
-          <w:color w:val="000000"/>
-        </w:rPr>
-        <w:t xml:space="preserve">ő tag-je. Hasonlóképpen a </w:t>
+        <w:t xml:space="preserve"> - itt a &lt;label&gt; a WebElement kezdetét jelzi, az „Enter Username:” a WebElement szövegét alkotja, a &lt;/label&gt; pedig az elem befejező tag-je. Hasonlóképpen a </w:t>
       </w:r>
       <w:r>
         <w:rPr>
           <w:rStyle w:val="kdChar"/>
         </w:rPr>
-        <w:t>&lt;input type="text" name="Username" /&gt;</w:t>
-      </w:r>
-      <w:r>
-        <w:rPr>
-          <w:rStyle w:val="kdChar"/>
-        </w:rPr>
-        <w:t xml:space="preserve"> - </w:t>
-      </w:r>
-      <w:r>
-        <w:t>itt a</w:t>
-      </w:r>
-      <w:r>
-        <w:t xml:space="preserve"> type és a name a WebElement attribútumai lesznek a tartalmukkal együtt.</w:t>
+        <w:t xml:space="preserve">&lt;input type="text" name="Username" /&gt; - </w:t>
+      </w:r>
+      <w:r>
+        <w:t>itt a type és a name a WebElement attribútumai lesznek a tartalmukkal együtt.</w:t>
       </w:r>
     </w:p>
     <w:p>
@@ -5086,6 +5057,7 @@
       <w:r>
         <w:rPr>
           <w:shd w:val="clear" w:color="auto" w:fill="E8F2FE"/>
+          <w:lang w:val="hu-HU"/>
         </w:rPr>
         <w:t xml:space="preserve">WebElement </w:t>
       </w:r>
@@ -5093,12 +5065,14 @@
         <w:rPr>
           <w:color w:val="6A3E3E"/>
           <w:shd w:val="clear" w:color="auto" w:fill="E8F2FE"/>
+          <w:lang w:val="hu-HU"/>
         </w:rPr>
         <w:t>searchForm</w:t>
       </w:r>
       <w:r>
         <w:rPr>
           <w:shd w:val="clear" w:color="auto" w:fill="E8F2FE"/>
+          <w:lang w:val="hu-HU"/>
         </w:rPr>
         <w:t xml:space="preserve"> = </w:t>
       </w:r>
@@ -5106,12 +5080,14 @@
         <w:rPr>
           <w:color w:val="6A3E3E"/>
           <w:shd w:val="clear" w:color="auto" w:fill="E8F2FE"/>
+          <w:lang w:val="hu-HU"/>
         </w:rPr>
         <w:t>driver</w:t>
       </w:r>
       <w:r>
         <w:rPr>
           <w:shd w:val="clear" w:color="auto" w:fill="E8F2FE"/>
+          <w:lang w:val="hu-HU"/>
         </w:rPr>
         <w:t>.findElement(By.</w:t>
       </w:r>
@@ -5120,12 +5096,14 @@
           <w:i/>
           <w:iCs/>
           <w:shd w:val="clear" w:color="auto" w:fill="E8F2FE"/>
+          <w:lang w:val="hu-HU"/>
         </w:rPr>
         <w:t>id</w:t>
       </w:r>
       <w:r>
         <w:rPr>
           <w:shd w:val="clear" w:color="auto" w:fill="E8F2FE"/>
+          <w:lang w:val="hu-HU"/>
         </w:rPr>
         <w:t>(</w:t>
       </w:r>
@@ -5133,12 +5111,14 @@
         <w:rPr>
           <w:color w:val="2A00FF"/>
           <w:shd w:val="clear" w:color="auto" w:fill="E8F2FE"/>
+          <w:lang w:val="hu-HU"/>
         </w:rPr>
         <w:t>"search-form"</w:t>
       </w:r>
       <w:r>
         <w:rPr>
           <w:shd w:val="clear" w:color="auto" w:fill="E8F2FE"/>
+          <w:lang w:val="hu-HU"/>
         </w:rPr>
         <w:t>));</w:t>
       </w:r>
@@ -5164,10 +5144,7 @@
     </w:p>
     <w:p>
       <w:r>
-        <w:t>Érdemes a lokátorokat a következő prioritás szerint használni: id, name,</w:t>
-      </w:r>
-      <w:r>
-        <w:t xml:space="preserve"> css, xpath. A cssSelector locator típus jó választás lehet dinamikus weboldalak esetén. </w:t>
+        <w:t xml:space="preserve">Érdemes a lokátorokat a következő prioritás szerint használni: id, name, css, xpath. A cssSelector locator típus jó választás lehet dinamikus weboldalak esetén. </w:t>
       </w:r>
       <w:r>
         <w:t xml:space="preserve">Ahogyan azt  </w:t>
@@ -5192,16 +5169,7 @@
             <w:fldChar w:fldCharType="separate"/>
           </w:r>
           <w:r>
-            <w:rPr>
-              <w:noProof/>
-            </w:rPr>
-            <w:t xml:space="preserve"> </w:t>
-          </w:r>
-          <w:r>
-            <w:rPr>
-              <w:noProof/>
-            </w:rPr>
-            <w:t>[5]</w:t>
+            <w:t xml:space="preserve"> [5]</w:t>
           </w:r>
           <w:r>
             <w:fldChar w:fldCharType="end"/>
@@ -5231,16 +5199,7 @@
             <w:fldChar w:fldCharType="separate"/>
           </w:r>
           <w:r>
-            <w:rPr>
-              <w:noProof/>
-            </w:rPr>
-            <w:t xml:space="preserve"> </w:t>
-          </w:r>
-          <w:r>
-            <w:rPr>
-              <w:noProof/>
-            </w:rPr>
-            <w:t>[3]</w:t>
+            <w:t xml:space="preserve"> [3]</w:t>
           </w:r>
           <w:r>
             <w:fldChar w:fldCharType="end"/>
@@ -5309,39 +5268,19 @@
     <w:p>
       <w:pPr>
         <w:ind w:left="720"/>
-        <w:rPr>
-          <w:lang w:val="en-GB"/>
-        </w:rPr>
-      </w:pPr>
-      <w:r>
-        <w:rPr>
-          <w:lang w:val="en-GB"/>
-        </w:rPr>
+      </w:pPr>
+      <w:r>
         <w:t xml:space="preserve">Nem hiába a többes szám, a findElements()  függvény visszatérít egy WebElement-eket tartalmazó listát, amelyekre a paraméterként beadott lokátor stimmel. Amennyiben nem található egy elem sem, üres listát </w:t>
       </w:r>
       <w:r>
-        <w:rPr>
-          <w:lang w:val="en-GB"/>
-        </w:rPr>
         <w:t>kapunk vissza</w:t>
       </w:r>
       <w:r>
-        <w:rPr>
-          <w:lang w:val="en-GB"/>
-        </w:rPr>
         <w:t xml:space="preserve">. </w:t>
       </w:r>
     </w:p>
     <w:p>
-      <w:pPr>
-        <w:rPr>
-          <w:lang w:val="en-GB"/>
-        </w:rPr>
-      </w:pPr>
-      <w:r>
-        <w:rPr>
-          <w:lang w:val="en-GB"/>
-        </w:rPr>
+      <w:r>
         <w:t xml:space="preserve">Tárolni nem csak WebElementben lehetséges. </w:t>
       </w:r>
     </w:p>
@@ -5361,9 +5300,6 @@
     <w:p>
       <w:pPr>
         <w:pStyle w:val="Cmsor2"/>
-        <w:rPr>
-          <w:lang w:val="en-GB"/>
-        </w:rPr>
       </w:pPr>
       <w:bookmarkStart w:id="13" w:name="_Toc9724607"/>
       <w:r>
@@ -5397,46 +5333,104 @@
       </w:r>
     </w:p>
     <w:p>
-      <w:r>
+      <w:pPr>
+        <w:rPr>
+          <w:highlight w:val="yellow"/>
+        </w:rPr>
+      </w:pPr>
+      <w:r>
+        <w:rPr>
+          <w:highlight w:val="yellow"/>
+        </w:rPr>
         <w:lastRenderedPageBreak/>
         <w:t xml:space="preserve">Absztrakt </w:t>
       </w:r>
     </w:p>
     <w:p>
-      <w:r>
+      <w:pPr>
+        <w:rPr>
+          <w:highlight w:val="yellow"/>
+        </w:rPr>
+      </w:pPr>
+      <w:r>
+        <w:rPr>
+          <w:highlight w:val="yellow"/>
+        </w:rPr>
         <w:t>Bevezető – egy mondatban meghatározni, hogy mit akarunk csinálni, miért fontos azt csinálni, miről van szó a dolgozatban. egy oldal terjedelem</w:t>
       </w:r>
     </w:p>
     <w:p>
-      <w:r>
+      <w:pPr>
+        <w:rPr>
+          <w:highlight w:val="yellow"/>
+        </w:rPr>
+      </w:pPr>
+      <w:r>
+        <w:rPr>
+          <w:highlight w:val="yellow"/>
+        </w:rPr>
         <w:t xml:space="preserve">Elméleti megalapozás, szakirodalmi tanulmány, itt milyen tipikus hibák vannak, ezeket hogyan próbálták megoldani – milyen rendszerek vannak, </w:t>
       </w:r>
       <w:r>
+        <w:rPr>
+          <w:highlight w:val="yellow"/>
+        </w:rPr>
         <w:t>(</w:t>
       </w:r>
       <w:r>
+        <w:rPr>
+          <w:highlight w:val="yellow"/>
+        </w:rPr>
         <w:t>Page Object model, hogy framework szerű legyen</w:t>
       </w:r>
       <w:r>
+        <w:rPr>
+          <w:highlight w:val="yellow"/>
+        </w:rPr>
         <w:t>)</w:t>
       </w:r>
     </w:p>
     <w:p>
-      <w:r>
+      <w:pPr>
+        <w:rPr>
+          <w:highlight w:val="yellow"/>
+        </w:rPr>
+      </w:pPr>
+      <w:r>
+        <w:rPr>
+          <w:highlight w:val="yellow"/>
+        </w:rPr>
         <w:t>A rendszer megvalósítása, ahol meg kell legyen fogalmazva a funkcionalitás, amivel szeretnénk foglalkozni. Hogyan épül fel, arhitektúra, mi hogyan lett megvalósítva és miért</w:t>
       </w:r>
     </w:p>
     <w:p>
-      <w:r>
+      <w:pPr>
+        <w:rPr>
+          <w:highlight w:val="yellow"/>
+        </w:rPr>
+      </w:pPr>
+      <w:r>
+        <w:rPr>
+          <w:highlight w:val="yellow"/>
+        </w:rPr>
         <w:t>Mérések rész – metodológia, eredmények, eredmények tárgyalása</w:t>
       </w:r>
       <w:r>
+        <w:rPr>
+          <w:highlight w:val="yellow"/>
+        </w:rPr>
         <w:t>, tesztek sorrendje, tesztek prioritizálása, tesztek egységekre bontása</w:t>
       </w:r>
     </w:p>
     <w:p>
       <w:r>
-        <w:t xml:space="preserve">Következtetések – összefoglaló akár táblázatokban, eredmények, következtetések összefoglalása. </w:t>
+        <w:rPr>
+          <w:highlight w:val="yellow"/>
+        </w:rPr>
+        <w:t>Következtetések – összefoglaló akár táblázatokban, eredmények, következtetések összefoglalása.</w:t>
+      </w:r>
+      <w:r>
+        <w:t xml:space="preserve"> </w:t>
       </w:r>
     </w:p>
     <w:p/>
@@ -5451,24 +5445,16 @@
       <w:bookmarkEnd w:id="15"/>
     </w:p>
     <w:p>
+      <w:pPr>
+        <w:pStyle w:val="Cmsor4"/>
+      </w:pPr>
       <w:r>
         <w:t xml:space="preserve">Mi az, ami létezik a piacon, mennyibe kerül, </w:t>
       </w:r>
     </w:p>
     <w:p>
-      <w:pPr>
-        <w:rPr>
-          <w:lang w:val="en-GB"/>
-        </w:rPr>
-      </w:pPr>
-      <w:r>
-        <w:t>Nézzük, hogy mik a lehetőségeink</w:t>
-      </w:r>
-      <w:r>
-        <w:t>, ha automatizálni szeretn</w:t>
-      </w:r>
-      <w:r>
-        <w:t>énk egy böngészőt:</w:t>
+      <w:r>
+        <w:t>Ha automatizált tesztelésre kerül a sor, és a már meglévő technológiák után kutatunk, bajban lehetünk a széles választék miatt. Bár a kör nagyon hamar leszűkíthető, ha tudjuk, hogy mik az igényeink.</w:t>
       </w:r>
       <w:r>
         <w:t xml:space="preserve"> A piac meglehetősen széles, és minden igényre lehet találni megoldásokat</w:t>
@@ -5477,10 +5463,16 @@
         <w:t>.</w:t>
       </w:r>
       <w:r>
-        <w:t xml:space="preserve"> Két fő csoportra tudjuk osztani ezeket a technológiákat: egyik, ahová nem szükséges programozói háttértudás, a másik csoport pedig, ahol szükség van programozói tudásra.</w:t>
-      </w:r>
-      <w:r>
-        <w:t xml:space="preserve"> Vannak, amelyek felhő alapú alkalmazások tesztelésére vannak kifejlesztve, vannak, amelyek mesterséges intelligenciával vannak felvértezve és elemzik a teszteket.</w:t>
+        <w:t xml:space="preserve"> Van amely üzemeltetéséhez nem szükséges programozói háttértudás, van ahol szükség van programozói tudásra. </w:t>
+      </w:r>
+      <w:r>
+        <w:t>Vannak, amelyek felhő alapú alkalmazások te</w:t>
+      </w:r>
+      <w:r>
+        <w:t xml:space="preserve">sztelésére vannak kifejlesztve, sőt, olyant is találni, </w:t>
+      </w:r>
+      <w:r>
+        <w:t>amelyek mesterséges intelligenciával vannak felvértezve és elemzik a teszteket.</w:t>
       </w:r>
       <w:r>
         <w:t xml:space="preserve"> </w:t>
@@ -5492,10 +5484,10 @@
         <w:t xml:space="preserve"> néhány népszerű megvalósítás</w:t>
       </w:r>
       <w:r>
-        <w:t xml:space="preserve"> a </w:t>
-      </w:r>
-      <w:r>
-        <w:t>fenti technológiákra</w:t>
+        <w:t xml:space="preserve"> az említett </w:t>
+      </w:r>
+      <w:r>
+        <w:t>technológiákra</w:t>
       </w:r>
       <w:r>
         <w:t xml:space="preserve"> a Seleniumon kívül</w:t>
@@ -5511,57 +5503,33 @@
           <w:ilvl w:val="0"/>
           <w:numId w:val="4"/>
         </w:numPr>
-        <w:rPr>
-          <w:lang w:val="en-GB"/>
-        </w:rPr>
-      </w:pPr>
-      <w:r>
-        <w:rPr>
-          <w:lang w:val="en-GB"/>
-        </w:rPr>
+      </w:pPr>
+      <w:r>
         <w:t>Cypress</w:t>
       </w:r>
       <w:r>
-        <w:rPr>
-          <w:lang w:val="en-GB"/>
-        </w:rPr>
         <w:t xml:space="preserve"> </w:t>
       </w:r>
       <w:sdt>
         <w:sdtPr>
-          <w:rPr>
-            <w:lang w:val="en-GB"/>
-          </w:rPr>
           <w:id w:val="639618901"/>
           <w:citation/>
         </w:sdtPr>
         <w:sdtEndPr/>
         <w:sdtContent>
           <w:r>
-            <w:rPr>
-              <w:lang w:val="en-GB"/>
-            </w:rPr>
             <w:fldChar w:fldCharType="begin"/>
           </w:r>
           <w:r>
             <w:instrText xml:space="preserve"> CITATION Cyp19 \l 1038 </w:instrText>
           </w:r>
           <w:r>
-            <w:rPr>
-              <w:lang w:val="en-GB"/>
-            </w:rPr>
             <w:fldChar w:fldCharType="separate"/>
           </w:r>
           <w:r>
-            <w:rPr>
-              <w:noProof/>
-            </w:rPr>
             <w:t>[6]</w:t>
           </w:r>
           <w:r>
-            <w:rPr>
-              <w:lang w:val="en-GB"/>
-            </w:rPr>
             <w:fldChar w:fldCharType="end"/>
           </w:r>
         </w:sdtContent>
@@ -5570,60 +5538,33 @@
     <w:p>
       <w:pPr>
         <w:pStyle w:val="Listaszerbekezds"/>
-        <w:rPr>
-          <w:lang w:val="en-GB"/>
-        </w:rPr>
-      </w:pPr>
-      <w:r>
-        <w:rPr>
-          <w:lang w:val="en-GB"/>
-        </w:rPr>
+      </w:pPr>
+      <w:r>
         <w:t xml:space="preserve">A Cypress </w:t>
       </w:r>
       <w:r>
-        <w:rPr>
-          <w:lang w:val="en-GB"/>
-        </w:rPr>
         <w:t>egy Seleniumhoz hasonló keretrendszer. Az 1.0-s verziót 2017-ben adták ki, ekkor vált a projekt nyílt forráskódúvá és a Windows operációs rendszer is ekkor lett támogatva</w:t>
       </w:r>
       <w:r>
-        <w:rPr>
-          <w:lang w:val="en-GB"/>
-        </w:rPr>
         <w:t xml:space="preserve">. Maga a Cypress Test Runner, mint technológia ingyenes, JavaScript nyelvben lehet írni </w:t>
       </w:r>
       <w:r>
-        <w:rPr>
-          <w:lang w:val="en-GB"/>
-        </w:rPr>
         <w:t xml:space="preserve">és futtatni </w:t>
       </w:r>
       <w:r>
-        <w:rPr>
-          <w:lang w:val="en-GB"/>
-        </w:rPr>
         <w:t xml:space="preserve">a teszteket. Van egy Cypress Dashboard Service nevű projekt is, ennek segítségével a fenti teszteket futtathatjuk, debuggolhatjuk valós időben a böngészőben, ám ez a szolgáltatás 3 felhasználó és 500 teszteset után fizetős. Tetszik, </w:t>
       </w:r>
       <w:r>
-        <w:rPr>
-          <w:lang w:val="en-GB"/>
-        </w:rPr>
         <w:lastRenderedPageBreak/>
         <w:t>hogy a weboldalon részletes tutorial van, ahol bemutatják a keretrendszert, videókkal együtt és hogyan kell használni az egyes funkciókat. Selenium esetén ez a funkció hiányzik.</w:t>
       </w:r>
       <w:r>
-        <w:rPr>
-          <w:lang w:val="en-GB"/>
-        </w:rPr>
         <w:t xml:space="preserve"> A Cypress-t olyan cégek használják, mint például NASA, KIWI.COM, DHL.</w:t>
       </w:r>
     </w:p>
     <w:p>
       <w:pPr>
         <w:pStyle w:val="Listaszerbekezds"/>
-        <w:rPr>
-          <w:lang w:val="en-GB"/>
-        </w:rPr>
       </w:pPr>
     </w:p>
     <w:p>
@@ -5633,57 +5574,33 @@
           <w:ilvl w:val="0"/>
           <w:numId w:val="4"/>
         </w:numPr>
-        <w:rPr>
-          <w:lang w:val="en-GB"/>
-        </w:rPr>
-      </w:pPr>
-      <w:r>
-        <w:rPr>
-          <w:lang w:val="en-GB"/>
-        </w:rPr>
+      </w:pPr>
+      <w:r>
         <w:t>Robot Framework</w:t>
       </w:r>
       <w:r>
-        <w:rPr>
-          <w:lang w:val="en-GB"/>
-        </w:rPr>
         <w:t xml:space="preserve"> </w:t>
       </w:r>
       <w:sdt>
         <w:sdtPr>
-          <w:rPr>
-            <w:lang w:val="en-GB"/>
-          </w:rPr>
           <w:id w:val="-1940670284"/>
           <w:citation/>
         </w:sdtPr>
         <w:sdtEndPr/>
         <w:sdtContent>
           <w:r>
-            <w:rPr>
-              <w:lang w:val="en-GB"/>
-            </w:rPr>
             <w:fldChar w:fldCharType="begin"/>
           </w:r>
           <w:r>
             <w:instrText xml:space="preserve"> CITATION Rob19 \l 1038 </w:instrText>
           </w:r>
           <w:r>
-            <w:rPr>
-              <w:lang w:val="en-GB"/>
-            </w:rPr>
             <w:fldChar w:fldCharType="separate"/>
           </w:r>
           <w:r>
-            <w:rPr>
-              <w:noProof/>
-            </w:rPr>
             <w:t>[7]</w:t>
           </w:r>
           <w:r>
-            <w:rPr>
-              <w:lang w:val="en-GB"/>
-            </w:rPr>
             <w:fldChar w:fldCharType="end"/>
           </w:r>
         </w:sdtContent>
@@ -5775,56 +5692,33 @@
           <w:ilvl w:val="0"/>
           <w:numId w:val="4"/>
         </w:numPr>
-        <w:rPr>
-          <w:lang w:val="en-GB"/>
-        </w:rPr>
-      </w:pPr>
-      <w:r>
-        <w:rPr>
-          <w:lang w:val="en-GB"/>
-        </w:rPr>
+      </w:pPr>
+      <w:r>
         <w:t>Katalon Studio</w:t>
       </w:r>
       <w:r>
-        <w:rPr>
-          <w:lang w:val="en-GB"/>
-        </w:rPr>
         <w:t xml:space="preserve"> </w:t>
       </w:r>
       <w:sdt>
         <w:sdtPr>
-          <w:rPr>
-            <w:lang w:val="en-GB"/>
-          </w:rPr>
           <w:id w:val="1546633089"/>
           <w:citation/>
         </w:sdtPr>
+        <w:sdtEndPr/>
         <w:sdtContent>
           <w:r>
-            <w:rPr>
-              <w:lang w:val="en-GB"/>
-            </w:rPr>
             <w:fldChar w:fldCharType="begin"/>
           </w:r>
           <w:r>
             <w:instrText xml:space="preserve"> CITATION Kat19 \l 1038 </w:instrText>
           </w:r>
           <w:r>
-            <w:rPr>
-              <w:lang w:val="en-GB"/>
-            </w:rPr>
             <w:fldChar w:fldCharType="separate"/>
           </w:r>
           <w:r>
-            <w:rPr>
-              <w:noProof/>
-            </w:rPr>
             <w:t>[8]</w:t>
           </w:r>
           <w:r>
-            <w:rPr>
-              <w:lang w:val="en-GB"/>
-            </w:rPr>
             <w:fldChar w:fldCharType="end"/>
           </w:r>
         </w:sdtContent>
@@ -5833,113 +5727,65 @@
     <w:p>
       <w:pPr>
         <w:pStyle w:val="Listaszerbekezds"/>
-        <w:rPr>
-          <w:lang w:val="en-GB"/>
-        </w:rPr>
-      </w:pPr>
-      <w:r>
-        <w:rPr>
-          <w:lang w:val="en-GB"/>
-        </w:rPr>
+      </w:pPr>
+      <w:r>
         <w:t>A Katalon Studio</w:t>
       </w:r>
       <w:r>
-        <w:rPr>
-          <w:lang w:val="en-GB"/>
-        </w:rPr>
         <w:t xml:space="preserve"> egy ingyenesen használható, de nem nyílt forráskódú keretrendszer. </w:t>
       </w:r>
       <w:r>
-        <w:rPr>
-          <w:lang w:val="en-GB"/>
-        </w:rPr>
         <w:t>A rendszer a Seleniumra</w:t>
       </w:r>
       <w:r>
-        <w:rPr>
-          <w:lang w:val="en-GB"/>
-        </w:rPr>
         <w:t xml:space="preserve"> és Appiumra</w:t>
       </w:r>
       <w:r>
-        <w:rPr>
-          <w:lang w:val="en-GB"/>
-        </w:rPr>
         <w:t xml:space="preserve"> épül. Úgy kell elképzelni, mintha a Seleniumnak egy grafikus felhasználói felülettel ellátott verzióját kezelnénk. </w:t>
       </w:r>
       <w:r>
-        <w:rPr>
-          <w:lang w:val="en-GB"/>
-        </w:rPr>
         <w:t>Erőssége, hogy</w:t>
       </w:r>
       <w:r>
-        <w:rPr>
-          <w:lang w:val="en-GB"/>
-        </w:rPr>
         <w:t xml:space="preserve"> web, mobil és API teszteket is lehet autómatizálni, valamint </w:t>
       </w:r>
       <w:r>
-        <w:rPr>
-          <w:lang w:val="en-GB"/>
-        </w:rPr>
         <w:t xml:space="preserve">out-of-the-box lehet integrálni </w:t>
       </w:r>
       <w:r>
-        <w:rPr>
-          <w:lang w:val="en-GB"/>
-        </w:rPr>
         <w:t xml:space="preserve">az ismertebb countinuous integration rendszerekkel és jó a jelentés kezelése is, például beállítható, hogy e-mailben küldje el a jelentéseket egy magadott címre a megadott formátumban. </w:t>
       </w:r>
       <w:r>
-        <w:rPr>
-          <w:lang w:val="en-GB"/>
-        </w:rPr>
         <w:t xml:space="preserve">Támogatja a BDD-t és Gerkhin nyelv szintaxist is. </w:t>
       </w:r>
       <w:r>
-        <w:rPr>
-          <w:lang w:val="en-GB"/>
-        </w:rPr>
         <w:t xml:space="preserve">Van lehetőség felhő alapú alkalmazások tesztelésére is. </w:t>
       </w:r>
       <w:r>
-        <w:rPr>
-          <w:lang w:val="en-GB"/>
-        </w:rPr>
-        <w:t>A Katalon stratégiája az, hogy a segítségért (support) és a betanításért (training) kérnek pénzt. 1 évi support egy projekt esetén, 24 órás válaszidővel 2388 dollárba kerül.</w:t>
-      </w:r>
-      <w:r>
-        <w:rPr>
-          <w:lang w:val="en-GB"/>
-        </w:rPr>
+        <w:t>A Katalon stratégiája az, hogy a segítségért (support) és a betanításért (training) kérnek pénzt. 1 évi support egy projekt esetén, 24 órás válaszidővel</w:t>
+      </w:r>
+      <w:r>
+        <w:t xml:space="preserve"> havi 199 dollárba, vagyis évi</w:t>
+      </w:r>
+      <w:r>
+        <w:t xml:space="preserve"> 2388 dollárba kerül.</w:t>
+      </w:r>
+      <w:r>
         <w:t xml:space="preserve"> </w:t>
       </w:r>
       <w:r>
-        <w:rPr>
-          <w:lang w:val="en-GB"/>
-        </w:rPr>
         <w:t xml:space="preserve">Hátrányára szóljon, hogy a felhasználótábora nem túl nagy. </w:t>
       </w:r>
       <w:r>
-        <w:rPr>
-          <w:lang w:val="en-GB"/>
-        </w:rPr>
         <w:t>Olyan cégek használják, mint például SAP</w:t>
       </w:r>
       <w:r>
-        <w:rPr>
-          <w:lang w:val="en-GB"/>
-        </w:rPr>
         <w:t>, Clayton homes, TATA.</w:t>
       </w:r>
     </w:p>
     <w:p>
       <w:pPr>
         <w:pStyle w:val="Listaszerbekezds"/>
-        <w:rPr>
-          <w:lang w:val="en-GB"/>
-        </w:rPr>
       </w:pPr>
     </w:p>
     <w:p>
@@ -5949,50 +5795,30 @@
           <w:ilvl w:val="0"/>
           <w:numId w:val="4"/>
         </w:numPr>
-        <w:rPr>
-          <w:lang w:val="en-GB"/>
-        </w:rPr>
-      </w:pPr>
-      <w:r>
-        <w:rPr>
-          <w:lang w:val="en-GB"/>
-        </w:rPr>
+      </w:pPr>
+      <w:r>
         <w:t xml:space="preserve">Screenster </w:t>
       </w:r>
       <w:sdt>
         <w:sdtPr>
-          <w:rPr>
-            <w:lang w:val="en-GB"/>
-          </w:rPr>
           <w:id w:val="-732464596"/>
           <w:citation/>
         </w:sdtPr>
+        <w:sdtEndPr/>
         <w:sdtContent>
           <w:r>
-            <w:rPr>
-              <w:lang w:val="en-GB"/>
-            </w:rPr>
             <w:fldChar w:fldCharType="begin"/>
           </w:r>
           <w:r>
             <w:instrText xml:space="preserve"> CITATION Scr19 \l 1038 </w:instrText>
           </w:r>
           <w:r>
-            <w:rPr>
-              <w:lang w:val="en-GB"/>
-            </w:rPr>
             <w:fldChar w:fldCharType="separate"/>
           </w:r>
           <w:r>
-            <w:rPr>
-              <w:noProof/>
-            </w:rPr>
             <w:t>[9]</w:t>
           </w:r>
           <w:r>
-            <w:rPr>
-              <w:lang w:val="en-GB"/>
-            </w:rPr>
             <w:fldChar w:fldCharType="end"/>
           </w:r>
         </w:sdtContent>
@@ -6001,126 +5827,42 @@
     <w:p>
       <w:pPr>
         <w:pStyle w:val="Listaszerbekezds"/>
-        <w:rPr>
-          <w:lang w:val="en-GB"/>
-        </w:rPr>
-      </w:pPr>
-      <w:r>
-        <w:rPr>
-          <w:lang w:val="en-GB"/>
-        </w:rPr>
+      </w:pPr>
+      <w:r>
         <w:t xml:space="preserve">A Screenster, mint ahogy neve is sugallja, </w:t>
       </w:r>
       <w:r>
-        <w:rPr>
-          <w:lang w:val="en-GB"/>
-        </w:rPr>
-        <w:t xml:space="preserve">közeli kapcsolatban áll a képernyővel. Ehhez a keretrendszerhez nem szükséges programozói ismeret, lévén, hogy vedd fel és játszd le elven működik. Az a mottójuk, hogy “Autómatizáld az első tested 5 perc alatt”. Nem szükséges telepíteni, innen is származhat a mottó. </w:t>
-      </w:r>
-      <w:r>
-        <w:rPr>
-          <w:lang w:val="en-GB"/>
-        </w:rPr>
+        <w:t xml:space="preserve">közeli kapcsolatban áll a képernyővel. Ehhez a keretrendszerhez nem szükséges programozói ismeret, lévén, hogy vedd fel és játszd le elven működik. Az a mottójuk, hogy “Autómatizáld az első tested 5 perc alatt”. Nem </w:t>
+      </w:r>
+      <w:r>
+        <w:lastRenderedPageBreak/>
+        <w:t xml:space="preserve">szükséges telepíteni, innen is származhat a mottó. </w:t>
+      </w:r>
+      <w:r>
         <w:t>A Screenster</w:t>
       </w:r>
       <w:r>
-        <w:rPr>
-          <w:lang w:val="en-GB"/>
-        </w:rPr>
         <w:t xml:space="preserve"> egy</w:t>
       </w:r>
       <w:r>
-        <w:rPr>
-          <w:lang w:val="en-GB"/>
-        </w:rPr>
-        <w:t xml:space="preserve"> vizuális </w:t>
-      </w:r>
-      <w:r>
-        <w:rPr>
-          <w:lang w:val="en-GB"/>
-        </w:rPr>
-        <w:lastRenderedPageBreak/>
-        <w:t>felhasználói felület</w:t>
-      </w:r>
-      <w:r>
-        <w:rPr>
-          <w:lang w:val="en-GB"/>
-        </w:rPr>
+        <w:t xml:space="preserve"> vizuális felhasználói felület</w:t>
+      </w:r>
+      <w:r>
         <w:t>tel ellátott teszt automatizálásra alkalmas interfészt</w:t>
       </w:r>
       <w:r>
-        <w:rPr>
-          <w:lang w:val="en-GB"/>
-        </w:rPr>
-        <w:t xml:space="preserve"> biztosít a webes alkalmazásokhoz. </w:t>
-      </w:r>
-      <w:r>
-        <w:rPr>
-          <w:lang w:val="en-GB"/>
-        </w:rPr>
-        <w:t>A</w:t>
-      </w:r>
-      <w:r>
-        <w:rPr>
-          <w:lang w:val="en-GB"/>
-        </w:rPr>
-        <w:t xml:space="preserve"> UI teszt rögzítésekor a Screenster lebontja a DOM-ot, és az egyes UI-összetevőket a képernyőn végrehajtott módon </w:t>
-      </w:r>
-      <w:r>
-        <w:rPr>
-          <w:lang w:val="en-GB"/>
-        </w:rPr>
-        <w:t>egyezteti</w:t>
-      </w:r>
-      <w:r>
-        <w:rPr>
-          <w:lang w:val="en-GB"/>
-        </w:rPr>
-        <w:t xml:space="preserve">. Így a tesztelő megerősítheti az egyes oldalakon lévő </w:t>
-      </w:r>
-      <w:r>
-        <w:rPr>
-          <w:lang w:val="en-GB"/>
-        </w:rPr>
-        <w:t>elemeket, hogy valóban úgy néz-e ki és valóban az-e aminek lennie kell.</w:t>
-      </w:r>
-      <w:r>
-        <w:rPr>
-          <w:lang w:val="en-GB"/>
-        </w:rPr>
+        <w:t xml:space="preserve"> biztosít a webes alkalmazásokhoz. A UI teszt rögzítésekor a Screenster lebontja a DOM-ot, és az egyes UI-összetevőket a képernyőn végrehajtott módon egyezteti. Így a tesztelő megerősítheti az egyes oldalakon lévő elemeket, hogy valóban úgy néz-e ki és valóban az-e aminek lennie kell.</w:t>
+      </w:r>
+      <w:r>
         <w:t xml:space="preserve"> Nem nyílt forráskódú és csak egy felhasználóig ingyenes, azután már 5 felhasználóig 25 dollár havonta, 20 felhasználóig 45 dollár, korlátlan felhasználó esetén pedig 75 dollár havonta a költsége.</w:t>
       </w:r>
       <w:r>
-        <w:rPr>
-          <w:lang w:val="en-GB"/>
-        </w:rPr>
-        <w:t xml:space="preserve"> </w:t>
-      </w:r>
-      <w:r>
-        <w:rPr>
-          <w:lang w:val="en-GB"/>
-        </w:rPr>
-        <w:t xml:space="preserve">Olyan cégek használják, mint </w:t>
-      </w:r>
-      <w:r>
-        <w:rPr>
-          <w:lang w:val="en-GB"/>
-        </w:rPr>
-        <w:t>Google, Samsung, Verizon</w:t>
-      </w:r>
-      <w:r>
-        <w:rPr>
-          <w:lang w:val="en-GB"/>
-        </w:rPr>
-        <w:t>.</w:t>
+        <w:t xml:space="preserve"> Olyan cégek használják, mint Google, Samsung, Verizon.</w:t>
       </w:r>
     </w:p>
     <w:p>
       <w:pPr>
         <w:pStyle w:val="Listaszerbekezds"/>
-        <w:rPr>
-          <w:lang w:val="en-GB"/>
-        </w:rPr>
       </w:pPr>
     </w:p>
     <w:p>
@@ -6130,50 +5872,30 @@
           <w:ilvl w:val="0"/>
           <w:numId w:val="4"/>
         </w:numPr>
-        <w:rPr>
-          <w:lang w:val="en-GB"/>
-        </w:rPr>
-      </w:pPr>
-      <w:r>
-        <w:rPr>
-          <w:lang w:val="en-GB"/>
-        </w:rPr>
+      </w:pPr>
+      <w:r>
         <w:t xml:space="preserve">TestCraft </w:t>
       </w:r>
       <w:sdt>
         <w:sdtPr>
-          <w:rPr>
-            <w:lang w:val="en-GB"/>
-          </w:rPr>
           <w:id w:val="90288585"/>
           <w:citation/>
         </w:sdtPr>
+        <w:sdtEndPr/>
         <w:sdtContent>
           <w:r>
-            <w:rPr>
-              <w:lang w:val="en-GB"/>
-            </w:rPr>
             <w:fldChar w:fldCharType="begin"/>
           </w:r>
           <w:r>
             <w:instrText xml:space="preserve"> CITATION Tes \l 1038 </w:instrText>
           </w:r>
           <w:r>
-            <w:rPr>
-              <w:lang w:val="en-GB"/>
-            </w:rPr>
             <w:fldChar w:fldCharType="separate"/>
           </w:r>
           <w:r>
-            <w:rPr>
-              <w:noProof/>
-            </w:rPr>
             <w:t>[10]</w:t>
           </w:r>
           <w:r>
-            <w:rPr>
-              <w:lang w:val="en-GB"/>
-            </w:rPr>
             <w:fldChar w:fldCharType="end"/>
           </w:r>
         </w:sdtContent>
@@ -6182,46 +5904,259 @@
     <w:p>
       <w:pPr>
         <w:pStyle w:val="Listaszerbekezds"/>
-        <w:rPr>
-          <w:lang w:val="en-GB"/>
-        </w:rPr>
-      </w:pPr>
-      <w:r>
-        <w:rPr>
-          <w:lang w:val="en-GB"/>
-        </w:rPr>
+      </w:pPr>
+      <w:r>
         <w:t>A TestCraft egy 100% kódolást nem igénylő,</w:t>
       </w:r>
       <w:r>
-        <w:rPr>
-          <w:lang w:val="en-GB"/>
-        </w:rPr>
         <w:t xml:space="preserve"> felhő alapú</w:t>
       </w:r>
       <w:r>
-        <w:rPr>
-          <w:lang w:val="en-GB"/>
-        </w:rPr>
         <w:t xml:space="preserve"> UI autómatizáló keretrendszer, mely a Seleniumra épül. Programozás helyett itt a tesztelők vizuális felületen hozzák létre a teszt eseteik lépéseit. Úgy van kitalálva a rendszer, hogy mesterséges intelligencia segítse a tesztek működőképességét, és ha változás történik, elvileg autómatikusan adaptálódik hozzá a rendszer.</w:t>
       </w:r>
       <w:r>
-        <w:rPr>
-          <w:lang w:val="en-GB"/>
-        </w:rPr>
         <w:t xml:space="preserve"> Ingyen próbaverzió elérhető, de az árazásról nem tájékoztat a hivatalos weboldal.</w:t>
       </w:r>
     </w:p>
     <w:p>
-      <w:pPr>
-        <w:rPr>
-          <w:lang w:val="en-GB"/>
-        </w:rPr>
-      </w:pPr>
-      <w:r>
-        <w:rPr>
-          <w:lang w:val="en-GB"/>
-        </w:rPr>
-        <w:t>A fenti listában kiemeltem a számomra érdekesebb megvalósításokat, de nem kellene, hogy itt véget érjen, mert még rengeteg alternatíva van a piacon, melyeket lehetne tárgyalni.</w:t>
+      <w:r>
+        <w:t>A fenti listában kiemeltem a számomra érdekesebb megvalósításokat, de nem kellene, hogy itt véget érjen, mert még rengeteg alternatíva van a pia</w:t>
+      </w:r>
+      <w:r>
+        <w:t xml:space="preserve">con, melyeket hosszan lehetne tárgyalni, de az már </w:t>
+      </w:r>
+      <w:r>
+        <w:t>nem célja ennek a dolgozatnak.</w:t>
+      </w:r>
+    </w:p>
+    <w:p>
+      <w:r>
+        <w:t xml:space="preserve">Mint a fenti 5 említett keretrendszer rövid bemutatása után leszűrhetjük, mindenik rendszer nagyjából ugyanarra képes, de mindenik másképp csinálja. </w:t>
+      </w:r>
+      <w:r>
+        <w:t>Hogy melyiket érdemes választani, az teljes mértékben az igényeinktől függ.</w:t>
+      </w:r>
+    </w:p>
+    <w:p>
+      <w:pPr>
+        <w:pStyle w:val="Cmsor2"/>
+      </w:pPr>
+      <w:r>
+        <w:t>Az automatizált tesztelés tipikus buktatói</w:t>
+      </w:r>
+    </w:p>
+    <w:p>
+      <w:r>
+        <w:t>Matthew Heusser</w:t>
+      </w:r>
+      <w:r>
+        <w:t xml:space="preserve">, aki 20 éves tapasztalattal rendelkezik tesztelés területén, a </w:t>
+      </w:r>
+      <w:r>
+        <w:t xml:space="preserve">következő </w:t>
+      </w:r>
+      <w:r>
+        <w:t>hat</w:t>
+      </w:r>
+      <w:r>
+        <w:t xml:space="preserve"> pontot </w:t>
+      </w:r>
+      <w:r>
+        <w:t xml:space="preserve">említi cikkjében </w:t>
+      </w:r>
+      <w:sdt>
+        <w:sdtPr>
+          <w:id w:val="1963376294"/>
+          <w:citation/>
+        </w:sdtPr>
+        <w:sdtContent>
+          <w:r>
+            <w:fldChar w:fldCharType="begin"/>
+          </w:r>
+          <w:r>
+            <w:instrText xml:space="preserve"> CITATION Mat19 \l 1038 </w:instrText>
+          </w:r>
+          <w:r>
+            <w:fldChar w:fldCharType="separate"/>
+          </w:r>
+          <w:r>
+            <w:t>[11]</w:t>
+          </w:r>
+          <w:r>
+            <w:fldChar w:fldCharType="end"/>
+          </w:r>
+        </w:sdtContent>
+      </w:sdt>
+      <w:r>
+        <w:t>,</w:t>
+      </w:r>
+      <w:r>
+        <w:t xml:space="preserve"> mint a leggyakoribb hibák, amik előjöhetnek, ha automatizált teszteket írunk:</w:t>
+      </w:r>
+    </w:p>
+    <w:p>
+      <w:pPr>
+        <w:pStyle w:val="Listaszerbekezds"/>
+        <w:numPr>
+          <w:ilvl w:val="0"/>
+          <w:numId w:val="10"/>
+        </w:numPr>
+      </w:pPr>
+      <w:r>
+        <w:t>Az alkalmazás tesztelése csak a felhasználói felületről</w:t>
+      </w:r>
+    </w:p>
+    <w:p>
+      <w:pPr>
+        <w:pStyle w:val="Listaszerbekezds"/>
+      </w:pPr>
+      <w:r>
+        <w:t xml:space="preserve">Matthew állítása szerint ha csak a felhasználói felületet használjuk arra, hogy teszteljük az alkalmazás minden funkcionalitását, akkor az előbb- utóbb, ahogy nő a projekt, ahhoz vezet, hogy a tesztek sokáig fognak futni. Ezért az eredményeket nem instant, hanem másnap kapjuk meg. Emiatt inkonzisztencia alakul ki a tesztelés és a fejlesztés </w:t>
+      </w:r>
+      <w:r>
+        <w:lastRenderedPageBreak/>
+        <w:t>között</w:t>
+      </w:r>
+      <w:r>
+        <w:t>. A probléma megoldására ezért azt ajánlja, hogy ne csak a felhasználói felületen keresztül teszteljünk, hanem írjunk unit és integrációs teszteket is. Úgy gondolom, hogy egy kis projektnél mint például egy webáruház még nem jelentene gondot ez, ám egy nagyobb és összetettebb projektnél érdemes odafigyelni erre a pontra.</w:t>
+      </w:r>
+    </w:p>
+    <w:p>
+      <w:pPr>
+        <w:pStyle w:val="Listaszerbekezds"/>
+      </w:pPr>
+    </w:p>
+    <w:p>
+      <w:pPr>
+        <w:pStyle w:val="Listaszerbekezds"/>
+        <w:numPr>
+          <w:ilvl w:val="0"/>
+          <w:numId w:val="10"/>
+        </w:numPr>
+      </w:pPr>
+      <w:r>
+        <w:t xml:space="preserve">Build – Test – Deploy munkafolyamat </w:t>
+      </w:r>
+      <w:r>
+        <w:t>figyelmen kívül hagyása</w:t>
+      </w:r>
+    </w:p>
+    <w:p>
+      <w:pPr>
+        <w:pStyle w:val="Listaszerbekezds"/>
+      </w:pPr>
+      <w:r>
+        <w:t>Matthew azt javasolja, hogy ne kézzel akarjuk lefuttatni az automatizált teszteket, hanem inkább integráljuk azt a munkafolyamatba, hogy ne kézzel kelljen őket futtatni, hanem minden build után autómatikusan lefussanak. És ne akarjuk rögtön, 100%-ban tesztelni az alkalmazást, hanem szépen, fokozatosan adjuk hozzá az új teszteket, melyeket átgondolunk, mert a tesztek igazításának is fenntartási költségei vannak.</w:t>
+      </w:r>
+    </w:p>
+    <w:p>
+      <w:pPr>
+        <w:pStyle w:val="Listaszerbekezds"/>
+      </w:pPr>
+    </w:p>
+    <w:p>
+      <w:pPr>
+        <w:pStyle w:val="Listaszerbekezds"/>
+        <w:numPr>
+          <w:ilvl w:val="0"/>
+          <w:numId w:val="10"/>
+        </w:numPr>
+      </w:pPr>
+      <w:r>
+        <w:t>Teszt adatok bevitele a felhasználói felületről</w:t>
+      </w:r>
+    </w:p>
+    <w:p>
+      <w:pPr>
+        <w:pStyle w:val="Listaszerbekezds"/>
+      </w:pPr>
+      <w:r>
+        <w:t>Említi még a cikk azt is, hogy ha csak lehet, kerüljük a teszt adatok bevitelét a felhasználói felületről, mert ez lassú folyamat és rengeteg értékes időt elvesz. Helyette inkább teszteljük, hogy működik-e a felület egy – két teszt adattal, de magát az adatokat, amik a teszteléshez szükségesek, inkább importáljuk az adatbázisba és minimizáljuk a kézzel történő bevitelt.</w:t>
+      </w:r>
+    </w:p>
+    <w:p>
+      <w:pPr>
+        <w:pStyle w:val="Listaszerbekezds"/>
+      </w:pPr>
+    </w:p>
+    <w:p>
+      <w:pPr>
+        <w:pStyle w:val="Listaszerbekezds"/>
+        <w:numPr>
+          <w:ilvl w:val="0"/>
+          <w:numId w:val="10"/>
+        </w:numPr>
+      </w:pPr>
+      <w:r>
+        <w:t>Tesztek távoltartása a fejlesztéstől</w:t>
+      </w:r>
+    </w:p>
+    <w:p>
+      <w:pPr>
+        <w:pStyle w:val="Listaszerbekezds"/>
+      </w:pPr>
+      <w:r>
+        <w:t xml:space="preserve">Egy másik probléma, amit Matthew kiemel, hogy a tesztelés általában egy </w:t>
+      </w:r>
+      <w:r>
+        <w:t xml:space="preserve">már </w:t>
+      </w:r>
+      <w:r>
+        <w:t xml:space="preserve"> meglévő rendszeren zajlik, főleg a felhasználói felület tesztelése esetén van ez így. Ezért a tesztek mindig a fejlesztés mögött lesznek. Ennek elkerülése érdekében azt javasolja, hogy vonjuk be a tesztelőket, a programozókat és a „product ownert” is a folyamatba, beszéljék meg és legyen egy közös elképzelésük a rendszerről.</w:t>
+      </w:r>
+    </w:p>
+    <w:p>
+      <w:pPr>
+        <w:pStyle w:val="Listaszerbekezds"/>
+      </w:pPr>
+    </w:p>
+    <w:p>
+      <w:pPr>
+        <w:pStyle w:val="Listaszerbekezds"/>
+        <w:numPr>
+          <w:ilvl w:val="0"/>
+          <w:numId w:val="10"/>
+        </w:numPr>
+      </w:pPr>
+      <w:r>
+        <w:t>Teszt kód Másolása/Beillesztése</w:t>
+      </w:r>
+    </w:p>
+    <w:p>
+      <w:pPr>
+        <w:pStyle w:val="Listaszerbekezds"/>
+      </w:pPr>
+      <w:r>
+        <w:t>Ez a bekezdés arra a keretrendszerekre vonatkozik, melyeket programkódból irányítunk. Matthew arra hívja fel a figyelmet, hogy ha nincs megtervezve előre a teszt rendszer, akkor előbb- utóbb egy nagy spagetti lesz az egész rendszer, átláthatatlan más</w:t>
+      </w:r>
+      <w:r>
+        <w:t>olt, duplikált kódrészletekkel, és ha valaki változtatni akar a későbbiek folyamán a kódban, akkor lesz látható a vonzata. Ennek a kiküszöbölésére találták ki a page-object mintát, mely segít a kód rendszerezésében.</w:t>
+      </w:r>
+    </w:p>
+    <w:p>
+      <w:pPr>
+        <w:pStyle w:val="Listaszerbekezds"/>
+      </w:pPr>
+    </w:p>
+    <w:p>
+      <w:pPr>
+        <w:pStyle w:val="Listaszerbekezds"/>
+        <w:numPr>
+          <w:ilvl w:val="0"/>
+          <w:numId w:val="10"/>
+        </w:numPr>
+      </w:pPr>
+      <w:r>
+        <w:lastRenderedPageBreak/>
+        <w:t>Gondolj a tesztekre úgy, mint egy nagy, összefüggő alkalmazásra</w:t>
+      </w:r>
+    </w:p>
+    <w:p>
+      <w:pPr>
+        <w:pStyle w:val="Listaszerbekezds"/>
+      </w:pPr>
+      <w:r>
+        <w:t>Az utolsó pontban Matthew arra hívja fel a figyelmet, hogy érdemes a rendszert úgy kitalálni, hogy ne csak a technikai emberek értsék a teszteket. Valahogyan emberi szemnek olvashatóvá kell tenni a teszteket, ez által a teszt esetek karbantarthatóak lesznek több csoport számára is, nem csak a technikai emberek számára.</w:t>
       </w:r>
       <w:bookmarkStart w:id="16" w:name="_GoBack"/>
       <w:bookmarkEnd w:id="16"/>
@@ -6237,119 +6172,189 @@
       <w:bookmarkEnd w:id="17"/>
     </w:p>
     <w:p>
-      <w:r>
+      <w:pPr>
+        <w:rPr>
+          <w:highlight w:val="yellow"/>
+        </w:rPr>
+      </w:pPr>
+      <w:r>
+        <w:rPr>
+          <w:highlight w:val="yellow"/>
+        </w:rPr>
         <w:t>Mivel fogunk foglalkozni, mik a tipikus hibák</w:t>
       </w:r>
-    </w:p>
-    <w:p>
-      <w:r>
+      <w:r>
+        <w:rPr>
+          <w:highlight w:val="yellow"/>
+        </w:rPr>
+        <w:t xml:space="preserve"> </w:t>
+      </w:r>
+    </w:p>
+    <w:p>
+      <w:pPr>
+        <w:rPr>
+          <w:highlight w:val="yellow"/>
+        </w:rPr>
+      </w:pPr>
+      <w:r>
+        <w:rPr>
+          <w:highlight w:val="yellow"/>
+        </w:rPr>
         <w:t>Rendszer arhitektúra</w:t>
       </w:r>
     </w:p>
     <w:p>
-      <w:r>
+      <w:pPr>
+        <w:rPr>
+          <w:highlight w:val="yellow"/>
+        </w:rPr>
+      </w:pPr>
+      <w:r>
+        <w:rPr>
+          <w:highlight w:val="yellow"/>
+        </w:rPr>
         <w:t>- hibák</w:t>
       </w:r>
       <w:r>
+        <w:rPr>
+          <w:highlight w:val="yellow"/>
+        </w:rPr>
         <w:t xml:space="preserve"> – leggyakoribb hiba, amivel találkoztam, hogy internetkapcsolat megszakad, vagy tovább tart betölteni az elemet és nem találja meg a selenium</w:t>
       </w:r>
     </w:p>
     <w:p>
-      <w:r>
+      <w:pPr>
+        <w:rPr>
+          <w:highlight w:val="yellow"/>
+        </w:rPr>
+      </w:pPr>
+      <w:r>
+        <w:rPr>
+          <w:highlight w:val="yellow"/>
+        </w:rPr>
         <w:t>- sebesség</w:t>
       </w:r>
     </w:p>
     <w:p>
-      <w:r>
+      <w:pPr>
+        <w:rPr>
+          <w:highlight w:val="yellow"/>
+        </w:rPr>
+      </w:pPr>
+      <w:r>
+        <w:rPr>
+          <w:highlight w:val="yellow"/>
+        </w:rPr>
         <w:t>- jmeter - terhelhetőség</w:t>
       </w:r>
     </w:p>
     <w:p>
-      <w:r>
+      <w:pPr>
+        <w:rPr>
+          <w:highlight w:val="yellow"/>
+        </w:rPr>
+      </w:pPr>
+      <w:r>
+        <w:rPr>
+          <w:highlight w:val="yellow"/>
+        </w:rPr>
         <w:t>- hogyan lehetne tesztelni azt, hogy a meglévő megy-e még ha hozzáadunk újat</w:t>
       </w:r>
     </w:p>
     <w:p>
-      <w:r>
+      <w:pPr>
+        <w:rPr>
+          <w:highlight w:val="yellow"/>
+        </w:rPr>
+      </w:pPr>
+      <w:r>
+        <w:rPr>
+          <w:highlight w:val="yellow"/>
+        </w:rPr>
         <w:t>- response idő, érdekesség szempontjából processzor idő</w:t>
       </w:r>
     </w:p>
     <w:p>
-      <w:r>
+      <w:pPr>
+        <w:rPr>
+          <w:highlight w:val="yellow"/>
+        </w:rPr>
+      </w:pPr>
+      <w:r>
+        <w:rPr>
+          <w:highlight w:val="yellow"/>
+        </w:rPr>
         <w:t>- lekérdezések eredményei és időtartama</w:t>
       </w:r>
     </w:p>
     <w:p>
       <w:r>
+        <w:rPr>
+          <w:highlight w:val="yellow"/>
+        </w:rPr>
+        <w:t>- eredmények naplózhatósága verziók között, összehasonlítás az előző verziókkal, mi csökken, mi nő, hatékonyság</w:t>
+      </w:r>
+    </w:p>
+    <w:p>
+      <w:pPr>
+        <w:pStyle w:val="Cmsor1"/>
+      </w:pPr>
+      <w:bookmarkStart w:id="18" w:name="_Toc9724611"/>
+      <w:r>
+        <w:t>Következtetések és tapasztalatok</w:t>
+      </w:r>
+      <w:bookmarkEnd w:id="18"/>
+    </w:p>
+    <w:p>
+      <w:r>
+        <w:t>k</w:t>
+      </w:r>
+      <w:r>
+        <w:t xml:space="preserve">omparatív összehasonlítás, keresni a piacon </w:t>
+      </w:r>
+    </w:p>
+    <w:p>
+      <w:r>
+        <w:t>Mikortól érdemes autómatizálni a teszteket?</w:t>
+      </w:r>
+    </w:p>
+    <w:p>
+      <w:pPr>
+        <w:ind w:firstLine="720"/>
+      </w:pPr>
+      <w:r>
+        <w:t>amikor kis befektetéssel nagyot spórolhatunk</w:t>
+      </w:r>
+    </w:p>
+    <w:p>
+      <w:pPr>
+        <w:pStyle w:val="Cmsor1"/>
+      </w:pPr>
+      <w:bookmarkStart w:id="19" w:name="_Toc9724612"/>
+      <w:r>
+        <w:t>Továbbfejlesztési lehetőségek</w:t>
+      </w:r>
+      <w:bookmarkEnd w:id="19"/>
+    </w:p>
+    <w:p>
+      <w:pPr>
+        <w:pStyle w:val="Cmsor1"/>
+      </w:pPr>
+      <w:r>
+        <w:t>Mérések</w:t>
+      </w:r>
+    </w:p>
+    <w:p>
+      <w:r>
+        <w:t>Egyes feature tesztek fejelesztési ideje</w:t>
+      </w:r>
+    </w:p>
+    <w:p>
+      <w:r>
         <w:lastRenderedPageBreak/>
-        <w:t>- eredmények naplózhatósága verziók között, összehasonlítás az előző verziókkal, mi csökken, mi nő, hatékonyság</w:t>
-      </w:r>
-    </w:p>
-    <w:p>
-      <w:pPr>
-        <w:pStyle w:val="Cmsor1"/>
-      </w:pPr>
-      <w:bookmarkStart w:id="18" w:name="_Toc9724611"/>
-      <w:r>
-        <w:t>Következtetések és tapasztalatok</w:t>
-      </w:r>
-      <w:bookmarkEnd w:id="18"/>
-    </w:p>
-    <w:p>
-      <w:r>
-        <w:t xml:space="preserve">comparatív összehasonlítás, keresni a piacon </w:t>
-      </w:r>
-    </w:p>
-    <w:p>
-      <w:r>
-        <w:t>Mikortól érdemes autómatizálni a teszteket?</w:t>
-      </w:r>
-    </w:p>
-    <w:p>
-      <w:pPr>
-        <w:pStyle w:val="Cmsor1"/>
-      </w:pPr>
-      <w:bookmarkStart w:id="19" w:name="_Toc9724612"/>
-      <w:r>
-        <w:t>Továbbfejlesztési lehetőségek</w:t>
-      </w:r>
-      <w:bookmarkEnd w:id="19"/>
-    </w:p>
-    <w:p>
-      <w:pPr>
-        <w:pStyle w:val="Cmsor1"/>
-      </w:pPr>
-      <w:r>
-        <w:t>Mérések</w:t>
-      </w:r>
-    </w:p>
-    <w:p>
-      <w:r>
-        <w:t>Egyes feature tesztek fejelesztési ideje</w:t>
-      </w:r>
-    </w:p>
-    <w:p>
-      <w:r>
         <w:t>Prioritizálni a teszteket egyszer naivan, aztán optimalizálni, hogy bejelentekzik, letesztel mindent, amit azzal a userrel kell, aztán kilép stb</w:t>
       </w:r>
     </w:p>
-    <w:p>
-      <w:pPr>
-        <w:pStyle w:val="Cmsor5"/>
-      </w:pPr>
-      <w:r>
-        <w:t>Selenium Grid</w:t>
-      </w:r>
-    </w:p>
-    <w:p>
-      <w:pPr>
-        <w:pStyle w:val="Cmsor5"/>
-      </w:pPr>
-      <w:r>
-        <w:t>Selenium Remote Control</w:t>
-      </w:r>
-    </w:p>
-    <w:p/>
     <w:p>
       <w:pPr>
         <w:pStyle w:val="Cmsor1"/>
@@ -6392,9 +6397,7 @@
           <w:pPr>
             <w:rPr>
               <w:rFonts w:asciiTheme="minorHAnsi" w:hAnsiTheme="minorHAnsi"/>
-              <w:noProof/>
               <w:sz w:val="22"/>
-              <w:lang w:val="en-GB"/>
             </w:rPr>
           </w:pPr>
           <w:r>
@@ -6437,14 +6440,10 @@
                 <w:pPr>
                   <w:pStyle w:val="Irodalomjegyzk"/>
                   <w:rPr>
-                    <w:noProof/>
                     <w:szCs w:val="24"/>
                   </w:rPr>
                 </w:pPr>
                 <w:r>
-                  <w:rPr>
-                    <w:noProof/>
-                  </w:rPr>
                   <w:t xml:space="preserve">[1] </w:t>
                 </w:r>
               </w:p>
@@ -6457,14 +6456,8 @@
               <w:p>
                 <w:pPr>
                   <w:pStyle w:val="Irodalomjegyzk"/>
-                  <w:rPr>
-                    <w:noProof/>
-                  </w:rPr>
                 </w:pPr>
                 <w:r>
-                  <w:rPr>
-                    <w:noProof/>
-                  </w:rPr>
                   <w:t>„SeleniumHQ,” SeleniumHQ, [Online]. Available: https://www.seleniumhq.org/. [Hozzáférés dátuma: 02 2019].</w:t>
                 </w:r>
               </w:p>
@@ -6483,14 +6476,8 @@
               <w:p>
                 <w:pPr>
                   <w:pStyle w:val="Irodalomjegyzk"/>
-                  <w:rPr>
-                    <w:noProof/>
-                  </w:rPr>
                 </w:pPr>
                 <w:r>
-                  <w:rPr>
-                    <w:noProof/>
-                  </w:rPr>
                   <w:t xml:space="preserve">[2] </w:t>
                 </w:r>
               </w:p>
@@ -6503,14 +6490,8 @@
               <w:p>
                 <w:pPr>
                   <w:pStyle w:val="Irodalomjegyzk"/>
-                  <w:rPr>
-                    <w:noProof/>
-                  </w:rPr>
                 </w:pPr>
                 <w:r>
-                  <w:rPr>
-                    <w:noProof/>
-                  </w:rPr>
                   <w:t>B. Hansen, „Automated Web Testing with Selenium and WebDriver Using Java,” Pluralsight, 22 09 2017. [Online]. Available: https://app.pluralsight.com/library/courses/automated-web-testing-selenium-webdriver-java/table-of-contents. [Hozzáférés dátuma: 01 2019].</w:t>
                 </w:r>
               </w:p>
@@ -6529,14 +6510,8 @@
               <w:p>
                 <w:pPr>
                   <w:pStyle w:val="Irodalomjegyzk"/>
-                  <w:rPr>
-                    <w:noProof/>
-                  </w:rPr>
                 </w:pPr>
                 <w:r>
-                  <w:rPr>
-                    <w:noProof/>
-                  </w:rPr>
                   <w:t xml:space="preserve">[3] </w:t>
                 </w:r>
               </w:p>
@@ -6549,14 +6524,8 @@
               <w:p>
                 <w:pPr>
                   <w:pStyle w:val="Irodalomjegyzk"/>
-                  <w:rPr>
-                    <w:noProof/>
-                  </w:rPr>
                 </w:pPr>
                 <w:r>
-                  <w:rPr>
-                    <w:noProof/>
-                  </w:rPr>
                   <w:t xml:space="preserve">S. Avasarala, Selenium WebDriver Practical Guide, Livery Place, 35 Livery Street, Birmingham B3 2PB, UK: Packt Publishing Ltd., 2014. </w:t>
                 </w:r>
               </w:p>
@@ -6575,15 +6544,8 @@
               <w:p>
                 <w:pPr>
                   <w:pStyle w:val="Irodalomjegyzk"/>
-                  <w:rPr>
-                    <w:noProof/>
-                  </w:rPr>
                 </w:pPr>
                 <w:r>
-                  <w:rPr>
-                    <w:noProof/>
-                  </w:rPr>
-                  <w:lastRenderedPageBreak/>
                   <w:t xml:space="preserve">[4] </w:t>
                 </w:r>
               </w:p>
@@ -6596,14 +6558,8 @@
               <w:p>
                 <w:pPr>
                   <w:pStyle w:val="Irodalomjegyzk"/>
-                  <w:rPr>
-                    <w:noProof/>
-                  </w:rPr>
                 </w:pPr>
                 <w:r>
-                  <w:rPr>
-                    <w:noProof/>
-                  </w:rPr>
                   <w:t>„iDatalabs,” iDatalabs, [Online]. Available: https://idatalabs.com/tech/products/selenium/. [Hozzáférés dátuma: 05 2019].</w:t>
                 </w:r>
               </w:p>
@@ -6622,14 +6578,8 @@
               <w:p>
                 <w:pPr>
                   <w:pStyle w:val="Irodalomjegyzk"/>
-                  <w:rPr>
-                    <w:noProof/>
-                  </w:rPr>
                 </w:pPr>
                 <w:r>
-                  <w:rPr>
-                    <w:noProof/>
-                  </w:rPr>
                   <w:t xml:space="preserve">[5] </w:t>
                 </w:r>
               </w:p>
@@ -6642,14 +6592,8 @@
               <w:p>
                 <w:pPr>
                   <w:pStyle w:val="Irodalomjegyzk"/>
-                  <w:rPr>
-                    <w:noProof/>
-                  </w:rPr>
                 </w:pPr>
                 <w:r>
-                  <w:rPr>
-                    <w:noProof/>
-                  </w:rPr>
                   <w:t xml:space="preserve">P. Sams, Selenium Essentials, Livery Place, 35 Livery Street, Birmingham B3 2PB, UK: Packt Publishing Ltd., 2015. </w:t>
                 </w:r>
               </w:p>
@@ -6668,14 +6612,8 @@
               <w:p>
                 <w:pPr>
                   <w:pStyle w:val="Irodalomjegyzk"/>
-                  <w:rPr>
-                    <w:noProof/>
-                  </w:rPr>
                 </w:pPr>
                 <w:r>
-                  <w:rPr>
-                    <w:noProof/>
-                  </w:rPr>
                   <w:t xml:space="preserve">[6] </w:t>
                 </w:r>
               </w:p>
@@ -6688,14 +6626,8 @@
               <w:p>
                 <w:pPr>
                   <w:pStyle w:val="Irodalomjegyzk"/>
-                  <w:rPr>
-                    <w:noProof/>
-                  </w:rPr>
                 </w:pPr>
                 <w:r>
-                  <w:rPr>
-                    <w:noProof/>
-                  </w:rPr>
                   <w:t>„Cypress,” Cypress, [Online]. Available: https://docs.cypress.io/. [Hozzáférés dátuma: 01 2019].</w:t>
                 </w:r>
               </w:p>
@@ -6714,14 +6646,8 @@
               <w:p>
                 <w:pPr>
                   <w:pStyle w:val="Irodalomjegyzk"/>
-                  <w:rPr>
-                    <w:noProof/>
-                  </w:rPr>
                 </w:pPr>
                 <w:r>
-                  <w:rPr>
-                    <w:noProof/>
-                  </w:rPr>
                   <w:t xml:space="preserve">[7] </w:t>
                 </w:r>
               </w:p>
@@ -6734,14 +6660,8 @@
               <w:p>
                 <w:pPr>
                   <w:pStyle w:val="Irodalomjegyzk"/>
-                  <w:rPr>
-                    <w:noProof/>
-                  </w:rPr>
                 </w:pPr>
                 <w:r>
-                  <w:rPr>
-                    <w:noProof/>
-                  </w:rPr>
                   <w:t>„Robot Framework,” Robot Framework Foundation, [Online]. Available: https://robotframework.org/. [Hozzáférés dátuma: 05 2019].</w:t>
                 </w:r>
               </w:p>
@@ -6760,14 +6680,8 @@
               <w:p>
                 <w:pPr>
                   <w:pStyle w:val="Irodalomjegyzk"/>
-                  <w:rPr>
-                    <w:noProof/>
-                  </w:rPr>
                 </w:pPr>
                 <w:r>
-                  <w:rPr>
-                    <w:noProof/>
-                  </w:rPr>
                   <w:t xml:space="preserve">[8] </w:t>
                 </w:r>
               </w:p>
@@ -6780,14 +6694,8 @@
               <w:p>
                 <w:pPr>
                   <w:pStyle w:val="Irodalomjegyzk"/>
-                  <w:rPr>
-                    <w:noProof/>
-                  </w:rPr>
                 </w:pPr>
                 <w:r>
-                  <w:rPr>
-                    <w:noProof/>
-                  </w:rPr>
                   <w:t>„Katalon,” Katalon, [Online]. Available: https://www.katalon.com/. [Hozzáférés dátuma: 05 2019].</w:t>
                 </w:r>
               </w:p>
@@ -6806,14 +6714,8 @@
               <w:p>
                 <w:pPr>
                   <w:pStyle w:val="Irodalomjegyzk"/>
-                  <w:rPr>
-                    <w:noProof/>
-                  </w:rPr>
                 </w:pPr>
                 <w:r>
-                  <w:rPr>
-                    <w:noProof/>
-                  </w:rPr>
                   <w:t xml:space="preserve">[9] </w:t>
                 </w:r>
               </w:p>
@@ -6826,14 +6728,8 @@
               <w:p>
                 <w:pPr>
                   <w:pStyle w:val="Irodalomjegyzk"/>
-                  <w:rPr>
-                    <w:noProof/>
-                  </w:rPr>
                 </w:pPr>
                 <w:r>
-                  <w:rPr>
-                    <w:noProof/>
-                  </w:rPr>
                   <w:t>C. Tudose, „Java: BDD Fundamentals,” Pluralsight, 11 01 2019. [Online]. Available: https://app.pluralsight.com/library/courses/java-bdd-fundamentals/table-of-contents. [Hozzáférés dátuma: 02 2019].</w:t>
                 </w:r>
               </w:p>
@@ -6852,14 +6748,9 @@
               <w:p>
                 <w:pPr>
                   <w:pStyle w:val="Irodalomjegyzk"/>
-                  <w:rPr>
-                    <w:noProof/>
-                  </w:rPr>
                 </w:pPr>
                 <w:r>
-                  <w:rPr>
-                    <w:noProof/>
-                  </w:rPr>
+                  <w:lastRenderedPageBreak/>
                   <w:t xml:space="preserve">[10] </w:t>
                 </w:r>
               </w:p>
@@ -6872,14 +6763,8 @@
               <w:p>
                 <w:pPr>
                   <w:pStyle w:val="Irodalomjegyzk"/>
-                  <w:rPr>
-                    <w:noProof/>
-                  </w:rPr>
                 </w:pPr>
                 <w:r>
-                  <w:rPr>
-                    <w:noProof/>
-                  </w:rPr>
                   <w:t>M. C. E. D. Matthew Heusser, „TechBeacon,” Micro Focus, 2015 - 2019. [Online]. Available: https://techbeacon.com/app-dev-testing/6-common-test-automation-mistakes-how-avoid-them. [Hozzáférés dátuma: 10 06 2019].</w:t>
                 </w:r>
               </w:p>
@@ -6891,7 +6776,6 @@
             <w:divId w:val="1214074962"/>
             <w:rPr>
               <w:rFonts w:eastAsia="Times New Roman"/>
-              <w:noProof/>
             </w:rPr>
           </w:pPr>
         </w:p>
@@ -7056,6 +6940,119 @@
     </w:lvl>
   </w:abstractNum>
   <w:abstractNum w:abstractNumId="1" w15:restartNumberingAfterBreak="0">
+    <w:nsid w:val="0B4D3BB3"/>
+    <w:multiLevelType w:val="hybridMultilevel"/>
+    <w:tmpl w:val="0A1AC1E6"/>
+    <w:lvl w:ilvl="0" w:tplc="040E0001">
+      <w:start w:val="1"/>
+      <w:numFmt w:val="bullet"/>
+      <w:lvlText w:val=""/>
+      <w:lvlJc w:val="left"/>
+      <w:pPr>
+        <w:ind w:left="720" w:hanging="360"/>
+      </w:pPr>
+      <w:rPr>
+        <w:rFonts w:ascii="Symbol" w:hAnsi="Symbol" w:hint="default"/>
+      </w:rPr>
+    </w:lvl>
+    <w:lvl w:ilvl="1" w:tplc="040E0003" w:tentative="1">
+      <w:start w:val="1"/>
+      <w:numFmt w:val="bullet"/>
+      <w:lvlText w:val="o"/>
+      <w:lvlJc w:val="left"/>
+      <w:pPr>
+        <w:ind w:left="1440" w:hanging="360"/>
+      </w:pPr>
+      <w:rPr>
+        <w:rFonts w:ascii="Courier New" w:hAnsi="Courier New" w:cs="Courier New" w:hint="default"/>
+      </w:rPr>
+    </w:lvl>
+    <w:lvl w:ilvl="2" w:tplc="040E0005" w:tentative="1">
+      <w:start w:val="1"/>
+      <w:numFmt w:val="bullet"/>
+      <w:lvlText w:val=""/>
+      <w:lvlJc w:val="left"/>
+      <w:pPr>
+        <w:ind w:left="2160" w:hanging="360"/>
+      </w:pPr>
+      <w:rPr>
+        <w:rFonts w:ascii="Wingdings" w:hAnsi="Wingdings" w:hint="default"/>
+      </w:rPr>
+    </w:lvl>
+    <w:lvl w:ilvl="3" w:tplc="040E0001" w:tentative="1">
+      <w:start w:val="1"/>
+      <w:numFmt w:val="bullet"/>
+      <w:lvlText w:val=""/>
+      <w:lvlJc w:val="left"/>
+      <w:pPr>
+        <w:ind w:left="2880" w:hanging="360"/>
+      </w:pPr>
+      <w:rPr>
+        <w:rFonts w:ascii="Symbol" w:hAnsi="Symbol" w:hint="default"/>
+      </w:rPr>
+    </w:lvl>
+    <w:lvl w:ilvl="4" w:tplc="040E0003" w:tentative="1">
+      <w:start w:val="1"/>
+      <w:numFmt w:val="bullet"/>
+      <w:lvlText w:val="o"/>
+      <w:lvlJc w:val="left"/>
+      <w:pPr>
+        <w:ind w:left="3600" w:hanging="360"/>
+      </w:pPr>
+      <w:rPr>
+        <w:rFonts w:ascii="Courier New" w:hAnsi="Courier New" w:cs="Courier New" w:hint="default"/>
+      </w:rPr>
+    </w:lvl>
+    <w:lvl w:ilvl="5" w:tplc="040E0005" w:tentative="1">
+      <w:start w:val="1"/>
+      <w:numFmt w:val="bullet"/>
+      <w:lvlText w:val=""/>
+      <w:lvlJc w:val="left"/>
+      <w:pPr>
+        <w:ind w:left="4320" w:hanging="360"/>
+      </w:pPr>
+      <w:rPr>
+        <w:rFonts w:ascii="Wingdings" w:hAnsi="Wingdings" w:hint="default"/>
+      </w:rPr>
+    </w:lvl>
+    <w:lvl w:ilvl="6" w:tplc="040E0001" w:tentative="1">
+      <w:start w:val="1"/>
+      <w:numFmt w:val="bullet"/>
+      <w:lvlText w:val=""/>
+      <w:lvlJc w:val="left"/>
+      <w:pPr>
+        <w:ind w:left="5040" w:hanging="360"/>
+      </w:pPr>
+      <w:rPr>
+        <w:rFonts w:ascii="Symbol" w:hAnsi="Symbol" w:hint="default"/>
+      </w:rPr>
+    </w:lvl>
+    <w:lvl w:ilvl="7" w:tplc="040E0003" w:tentative="1">
+      <w:start w:val="1"/>
+      <w:numFmt w:val="bullet"/>
+      <w:lvlText w:val="o"/>
+      <w:lvlJc w:val="left"/>
+      <w:pPr>
+        <w:ind w:left="5760" w:hanging="360"/>
+      </w:pPr>
+      <w:rPr>
+        <w:rFonts w:ascii="Courier New" w:hAnsi="Courier New" w:cs="Courier New" w:hint="default"/>
+      </w:rPr>
+    </w:lvl>
+    <w:lvl w:ilvl="8" w:tplc="040E0005" w:tentative="1">
+      <w:start w:val="1"/>
+      <w:numFmt w:val="bullet"/>
+      <w:lvlText w:val=""/>
+      <w:lvlJc w:val="left"/>
+      <w:pPr>
+        <w:ind w:left="6480" w:hanging="360"/>
+      </w:pPr>
+      <w:rPr>
+        <w:rFonts w:ascii="Wingdings" w:hAnsi="Wingdings" w:hint="default"/>
+      </w:rPr>
+    </w:lvl>
+  </w:abstractNum>
+  <w:abstractNum w:abstractNumId="2" w15:restartNumberingAfterBreak="0">
     <w:nsid w:val="14313FAD"/>
     <w:multiLevelType w:val="hybridMultilevel"/>
     <w:tmpl w:val="0CD24BB8"/>
@@ -7141,7 +7138,7 @@
       </w:pPr>
     </w:lvl>
   </w:abstractNum>
-  <w:abstractNum w:abstractNumId="2" w15:restartNumberingAfterBreak="0">
+  <w:abstractNum w:abstractNumId="3" w15:restartNumberingAfterBreak="0">
     <w:nsid w:val="1D8957CD"/>
     <w:multiLevelType w:val="hybridMultilevel"/>
     <w:tmpl w:val="497EE522"/>
@@ -7227,7 +7224,7 @@
       </w:pPr>
     </w:lvl>
   </w:abstractNum>
-  <w:abstractNum w:abstractNumId="3" w15:restartNumberingAfterBreak="0">
+  <w:abstractNum w:abstractNumId="4" w15:restartNumberingAfterBreak="0">
     <w:nsid w:val="1FE66F96"/>
     <w:multiLevelType w:val="hybridMultilevel"/>
     <w:tmpl w:val="2EFE1B7C"/>
@@ -7313,7 +7310,93 @@
       </w:pPr>
     </w:lvl>
   </w:abstractNum>
-  <w:abstractNum w:abstractNumId="4" w15:restartNumberingAfterBreak="0">
+  <w:abstractNum w:abstractNumId="5" w15:restartNumberingAfterBreak="0">
+    <w:nsid w:val="29101217"/>
+    <w:multiLevelType w:val="hybridMultilevel"/>
+    <w:tmpl w:val="88522CFC"/>
+    <w:lvl w:ilvl="0" w:tplc="040E000F">
+      <w:start w:val="1"/>
+      <w:numFmt w:val="decimal"/>
+      <w:lvlText w:val="%1."/>
+      <w:lvlJc w:val="left"/>
+      <w:pPr>
+        <w:ind w:left="720" w:hanging="360"/>
+      </w:pPr>
+    </w:lvl>
+    <w:lvl w:ilvl="1" w:tplc="040E0019" w:tentative="1">
+      <w:start w:val="1"/>
+      <w:numFmt w:val="lowerLetter"/>
+      <w:lvlText w:val="%2."/>
+      <w:lvlJc w:val="left"/>
+      <w:pPr>
+        <w:ind w:left="1440" w:hanging="360"/>
+      </w:pPr>
+    </w:lvl>
+    <w:lvl w:ilvl="2" w:tplc="040E001B" w:tentative="1">
+      <w:start w:val="1"/>
+      <w:numFmt w:val="lowerRoman"/>
+      <w:lvlText w:val="%3."/>
+      <w:lvlJc w:val="right"/>
+      <w:pPr>
+        <w:ind w:left="2160" w:hanging="180"/>
+      </w:pPr>
+    </w:lvl>
+    <w:lvl w:ilvl="3" w:tplc="040E000F" w:tentative="1">
+      <w:start w:val="1"/>
+      <w:numFmt w:val="decimal"/>
+      <w:lvlText w:val="%4."/>
+      <w:lvlJc w:val="left"/>
+      <w:pPr>
+        <w:ind w:left="2880" w:hanging="360"/>
+      </w:pPr>
+    </w:lvl>
+    <w:lvl w:ilvl="4" w:tplc="040E0019" w:tentative="1">
+      <w:start w:val="1"/>
+      <w:numFmt w:val="lowerLetter"/>
+      <w:lvlText w:val="%5."/>
+      <w:lvlJc w:val="left"/>
+      <w:pPr>
+        <w:ind w:left="3600" w:hanging="360"/>
+      </w:pPr>
+    </w:lvl>
+    <w:lvl w:ilvl="5" w:tplc="040E001B" w:tentative="1">
+      <w:start w:val="1"/>
+      <w:numFmt w:val="lowerRoman"/>
+      <w:lvlText w:val="%6."/>
+      <w:lvlJc w:val="right"/>
+      <w:pPr>
+        <w:ind w:left="4320" w:hanging="180"/>
+      </w:pPr>
+    </w:lvl>
+    <w:lvl w:ilvl="6" w:tplc="040E000F" w:tentative="1">
+      <w:start w:val="1"/>
+      <w:numFmt w:val="decimal"/>
+      <w:lvlText w:val="%7."/>
+      <w:lvlJc w:val="left"/>
+      <w:pPr>
+        <w:ind w:left="5040" w:hanging="360"/>
+      </w:pPr>
+    </w:lvl>
+    <w:lvl w:ilvl="7" w:tplc="040E0019" w:tentative="1">
+      <w:start w:val="1"/>
+      <w:numFmt w:val="lowerLetter"/>
+      <w:lvlText w:val="%8."/>
+      <w:lvlJc w:val="left"/>
+      <w:pPr>
+        <w:ind w:left="5760" w:hanging="360"/>
+      </w:pPr>
+    </w:lvl>
+    <w:lvl w:ilvl="8" w:tplc="040E001B" w:tentative="1">
+      <w:start w:val="1"/>
+      <w:numFmt w:val="lowerRoman"/>
+      <w:lvlText w:val="%9."/>
+      <w:lvlJc w:val="right"/>
+      <w:pPr>
+        <w:ind w:left="6480" w:hanging="180"/>
+      </w:pPr>
+    </w:lvl>
+  </w:abstractNum>
+  <w:abstractNum w:abstractNumId="6" w15:restartNumberingAfterBreak="0">
     <w:nsid w:val="58B43F5D"/>
     <w:multiLevelType w:val="hybridMultilevel"/>
     <w:tmpl w:val="346EBF94"/>
@@ -7399,7 +7482,7 @@
       </w:pPr>
     </w:lvl>
   </w:abstractNum>
-  <w:abstractNum w:abstractNumId="5" w15:restartNumberingAfterBreak="0">
+  <w:abstractNum w:abstractNumId="7" w15:restartNumberingAfterBreak="0">
     <w:nsid w:val="5C4F0355"/>
     <w:multiLevelType w:val="hybridMultilevel"/>
     <w:tmpl w:val="38AEFE4A"/>
@@ -7512,7 +7595,7 @@
       </w:rPr>
     </w:lvl>
   </w:abstractNum>
-  <w:abstractNum w:abstractNumId="6" w15:restartNumberingAfterBreak="0">
+  <w:abstractNum w:abstractNumId="8" w15:restartNumberingAfterBreak="0">
     <w:nsid w:val="61D20B67"/>
     <w:multiLevelType w:val="hybridMultilevel"/>
     <w:tmpl w:val="3D74EFD2"/>
@@ -7625,7 +7708,7 @@
       </w:rPr>
     </w:lvl>
   </w:abstractNum>
-  <w:abstractNum w:abstractNumId="7" w15:restartNumberingAfterBreak="0">
+  <w:abstractNum w:abstractNumId="9" w15:restartNumberingAfterBreak="0">
     <w:nsid w:val="6AE75E8C"/>
     <w:multiLevelType w:val="hybridMultilevel"/>
     <w:tmpl w:val="DFD23A2A"/>
@@ -7712,28 +7795,34 @@
     </w:lvl>
   </w:abstractNum>
   <w:num w:numId="1">
+    <w:abstractNumId w:val="8"/>
+  </w:num>
+  <w:num w:numId="2">
+    <w:abstractNumId w:val="7"/>
+  </w:num>
+  <w:num w:numId="3">
+    <w:abstractNumId w:val="3"/>
+  </w:num>
+  <w:num w:numId="4">
+    <w:abstractNumId w:val="9"/>
+  </w:num>
+  <w:num w:numId="5">
     <w:abstractNumId w:val="6"/>
   </w:num>
-  <w:num w:numId="2">
-    <w:abstractNumId w:val="5"/>
-  </w:num>
-  <w:num w:numId="3">
+  <w:num w:numId="6">
     <w:abstractNumId w:val="2"/>
-  </w:num>
-  <w:num w:numId="4">
-    <w:abstractNumId w:val="7"/>
-  </w:num>
-  <w:num w:numId="5">
-    <w:abstractNumId w:val="4"/>
-  </w:num>
-  <w:num w:numId="6">
-    <w:abstractNumId w:val="1"/>
   </w:num>
   <w:num w:numId="7">
     <w:abstractNumId w:val="0"/>
   </w:num>
   <w:num w:numId="8">
-    <w:abstractNumId w:val="3"/>
+    <w:abstractNumId w:val="4"/>
+  </w:num>
+  <w:num w:numId="9">
+    <w:abstractNumId w:val="1"/>
+  </w:num>
+  <w:num w:numId="10">
+    <w:abstractNumId w:val="5"/>
   </w:num>
 </w:numbering>
 </file>
@@ -8138,6 +8227,7 @@
     </w:pPr>
     <w:rPr>
       <w:rFonts w:ascii="Times New Roman" w:hAnsi="Times New Roman"/>
+      <w:noProof/>
       <w:sz w:val="24"/>
       <w:lang w:val="hu-HU"/>
     </w:rPr>
@@ -9029,7 +9119,7 @@
     <b:ProductionCompany>Pluralsight</b:ProductionCompany>
     <b:YearAccessed>2019</b:YearAccessed>
     <b:MonthAccessed>02</b:MonthAccessed>
-    <b:RefOrder>11</b:RefOrder>
+    <b:RefOrder>12</b:RefOrder>
   </b:Source>
   <b:Source>
     <b:Tag>iDa19</b:Tag>
@@ -9084,7 +9174,7 @@
     <b:MonthAccessed>06</b:MonthAccessed>
     <b:DayAccessed>10</b:DayAccessed>
     <b:URL>https://techbeacon.com/app-dev-testing/6-common-test-automation-mistakes-how-avoid-them</b:URL>
-    <b:RefOrder>12</b:RefOrder>
+    <b:RefOrder>11</b:RefOrder>
   </b:Source>
   <b:Source>
     <b:Tag>Cyp19</b:Tag>
@@ -9143,7 +9233,7 @@
 </file>
 
 <file path=customXml/itemProps1.xml><?xml version="1.0" encoding="utf-8"?>
-<ds:datastoreItem xmlns:ds="http://schemas.openxmlformats.org/officeDocument/2006/customXml" ds:itemID="{84F9905C-546A-4E8A-A602-D36738D2353F}">
+<ds:datastoreItem xmlns:ds="http://schemas.openxmlformats.org/officeDocument/2006/customXml" ds:itemID="{F28A0EBF-0BDB-48D5-826E-8E607ACF3C25}">
   <ds:schemaRefs>
     <ds:schemaRef ds:uri="http://schemas.openxmlformats.org/officeDocument/2006/bibliography"/>
   </ds:schemaRefs>

--- a/documentation/Kristo_Zsolt_Disszertacio.docx
+++ b/documentation/Kristo_Zsolt_Disszertacio.docx
@@ -7,7 +7,7 @@
         <w:pStyle w:val="Cmsor1"/>
         <w:jc w:val="center"/>
       </w:pPr>
-      <w:bookmarkStart w:id="0" w:name="_Toc9724595"/>
+      <w:bookmarkStart w:id="0" w:name="_Toc11160872"/>
       <w:r>
         <w:t>Disszertáció</w:t>
       </w:r>
@@ -58,7 +58,7 @@
             <w:rPr>
               <w:rFonts w:asciiTheme="minorHAnsi" w:eastAsiaTheme="minorEastAsia" w:hAnsiTheme="minorHAnsi"/>
               <w:sz w:val="22"/>
-              <w:lang w:eastAsia="en-GB"/>
+              <w:lang w:eastAsia="hu-HU"/>
             </w:rPr>
           </w:pPr>
           <w:r>
@@ -70,7 +70,7 @@
           <w:r>
             <w:fldChar w:fldCharType="separate"/>
           </w:r>
-          <w:hyperlink w:anchor="_Toc9724595" w:history="1">
+          <w:hyperlink w:anchor="_Toc11160872" w:history="1">
             <w:r>
               <w:rPr>
                 <w:rStyle w:val="Hiperhivatkozs"/>
@@ -93,7 +93,7 @@
               <w:rPr>
                 <w:webHidden/>
               </w:rPr>
-              <w:instrText xml:space="preserve"> PAGEREF _Toc9724595 \h </w:instrText>
+              <w:instrText xml:space="preserve"> PAGEREF _Toc11160872 \h </w:instrText>
             </w:r>
             <w:r>
               <w:rPr>
@@ -129,10 +129,10 @@
             <w:rPr>
               <w:rFonts w:asciiTheme="minorHAnsi" w:eastAsiaTheme="minorEastAsia" w:hAnsiTheme="minorHAnsi"/>
               <w:sz w:val="22"/>
-              <w:lang w:eastAsia="en-GB"/>
+              <w:lang w:eastAsia="hu-HU"/>
             </w:rPr>
           </w:pPr>
-          <w:hyperlink w:anchor="_Toc9724596" w:history="1">
+          <w:hyperlink w:anchor="_Toc11160873" w:history="1">
             <w:r>
               <w:rPr>
                 <w:rStyle w:val="Hiperhivatkozs"/>
@@ -155,7 +155,7 @@
               <w:rPr>
                 <w:webHidden/>
               </w:rPr>
-              <w:instrText xml:space="preserve"> PAGEREF _Toc9724596 \h </w:instrText>
+              <w:instrText xml:space="preserve"> PAGEREF _Toc11160873 \h </w:instrText>
             </w:r>
             <w:r>
               <w:rPr>
@@ -172,7 +172,7 @@
               <w:rPr>
                 <w:webHidden/>
               </w:rPr>
-              <w:t>1</w:t>
+              <w:t>2</w:t>
             </w:r>
             <w:r>
               <w:rPr>
@@ -191,10 +191,10 @@
             <w:rPr>
               <w:rFonts w:asciiTheme="minorHAnsi" w:eastAsiaTheme="minorEastAsia" w:hAnsiTheme="minorHAnsi"/>
               <w:sz w:val="22"/>
-              <w:lang w:eastAsia="en-GB"/>
+              <w:lang w:eastAsia="hu-HU"/>
             </w:rPr>
           </w:pPr>
-          <w:hyperlink w:anchor="_Toc9724597" w:history="1">
+          <w:hyperlink w:anchor="_Toc11160874" w:history="1">
             <w:r>
               <w:rPr>
                 <w:rStyle w:val="Hiperhivatkozs"/>
@@ -217,7 +217,7 @@
               <w:rPr>
                 <w:webHidden/>
               </w:rPr>
-              <w:instrText xml:space="preserve"> PAGEREF _Toc9724597 \h </w:instrText>
+              <w:instrText xml:space="preserve"> PAGEREF _Toc11160874 \h </w:instrText>
             </w:r>
             <w:r>
               <w:rPr>
@@ -234,7 +234,7 @@
               <w:rPr>
                 <w:webHidden/>
               </w:rPr>
-              <w:t>2</w:t>
+              <w:t>3</w:t>
             </w:r>
             <w:r>
               <w:rPr>
@@ -250,13 +250,18 @@
             <w:tabs>
               <w:tab w:val="right" w:leader="dot" w:pos="9016"/>
             </w:tabs>
+            <w:rPr>
+              <w:rFonts w:asciiTheme="minorHAnsi" w:eastAsiaTheme="minorEastAsia" w:hAnsiTheme="minorHAnsi"/>
+              <w:sz w:val="22"/>
+              <w:lang w:eastAsia="hu-HU"/>
+            </w:rPr>
           </w:pPr>
-          <w:hyperlink w:anchor="_Toc9724598" w:history="1">
+          <w:hyperlink w:anchor="_Toc11160875" w:history="1">
             <w:r>
               <w:rPr>
                 <w:rStyle w:val="Hiperhivatkozs"/>
               </w:rPr>
-              <w:t>Autómatizált tesztelés frameworkok</w:t>
+              <w:t>Autómatizált tesztelés keretrendszerek</w:t>
             </w:r>
             <w:r>
               <w:rPr>
@@ -274,7 +279,7 @@
               <w:rPr>
                 <w:webHidden/>
               </w:rPr>
-              <w:instrText xml:space="preserve"> PAGEREF _Toc9724598 \h </w:instrText>
+              <w:instrText xml:space="preserve"> PAGEREF _Toc11160875 \h </w:instrText>
             </w:r>
             <w:r>
               <w:rPr>
@@ -291,7 +296,7 @@
               <w:rPr>
                 <w:webHidden/>
               </w:rPr>
-              <w:t>2</w:t>
+              <w:t>3</w:t>
             </w:r>
             <w:r>
               <w:rPr>
@@ -310,10 +315,10 @@
             <w:rPr>
               <w:rFonts w:asciiTheme="minorHAnsi" w:eastAsiaTheme="minorEastAsia" w:hAnsiTheme="minorHAnsi"/>
               <w:sz w:val="22"/>
-              <w:lang w:eastAsia="en-GB"/>
+              <w:lang w:eastAsia="hu-HU"/>
             </w:rPr>
           </w:pPr>
-          <w:hyperlink w:anchor="_Toc9724599" w:history="1">
+          <w:hyperlink w:anchor="_Toc11160876" w:history="1">
             <w:r>
               <w:rPr>
                 <w:rStyle w:val="Hiperhivatkozs"/>
@@ -336,7 +341,7 @@
               <w:rPr>
                 <w:webHidden/>
               </w:rPr>
-              <w:instrText xml:space="preserve"> PAGEREF _Toc9724599 \h </w:instrText>
+              <w:instrText xml:space="preserve"> PAGEREF _Toc11160876 \h </w:instrText>
             </w:r>
             <w:r>
               <w:rPr>
@@ -353,7 +358,7 @@
               <w:rPr>
                 <w:webHidden/>
               </w:rPr>
-              <w:t>2</w:t>
+              <w:t>3</w:t>
             </w:r>
             <w:r>
               <w:rPr>
@@ -369,8 +374,13 @@
             <w:tabs>
               <w:tab w:val="right" w:leader="dot" w:pos="9016"/>
             </w:tabs>
+            <w:rPr>
+              <w:rFonts w:asciiTheme="minorHAnsi" w:eastAsiaTheme="minorEastAsia" w:hAnsiTheme="minorHAnsi"/>
+              <w:sz w:val="22"/>
+              <w:lang w:eastAsia="hu-HU"/>
+            </w:rPr>
           </w:pPr>
-          <w:hyperlink w:anchor="_Toc9724600" w:history="1">
+          <w:hyperlink w:anchor="_Toc11160877" w:history="1">
             <w:r>
               <w:rPr>
                 <w:rStyle w:val="Hiperhivatkozs"/>
@@ -393,7 +403,7 @@
               <w:rPr>
                 <w:webHidden/>
               </w:rPr>
-              <w:instrText xml:space="preserve"> PAGEREF _Toc9724600 \h </w:instrText>
+              <w:instrText xml:space="preserve"> PAGEREF _Toc11160877 \h </w:instrText>
             </w:r>
             <w:r>
               <w:rPr>
@@ -410,7 +420,7 @@
               <w:rPr>
                 <w:webHidden/>
               </w:rPr>
-              <w:t>2</w:t>
+              <w:t>3</w:t>
             </w:r>
             <w:r>
               <w:rPr>
@@ -426,13 +436,18 @@
             <w:tabs>
               <w:tab w:val="right" w:leader="dot" w:pos="9016"/>
             </w:tabs>
+            <w:rPr>
+              <w:rFonts w:asciiTheme="minorHAnsi" w:eastAsiaTheme="minorEastAsia" w:hAnsiTheme="minorHAnsi"/>
+              <w:sz w:val="22"/>
+              <w:lang w:eastAsia="hu-HU"/>
+            </w:rPr>
           </w:pPr>
-          <w:hyperlink w:anchor="_Toc9724601" w:history="1">
+          <w:hyperlink w:anchor="_Toc11160878" w:history="1">
             <w:r>
               <w:rPr>
                 <w:rStyle w:val="Hiperhivatkozs"/>
               </w:rPr>
-              <w:t>Történeti visszatekintés [3] – 11. oldaltól lefele!</w:t>
+              <w:t>Miért Selenium?</w:t>
             </w:r>
             <w:r>
               <w:rPr>
@@ -450,7 +465,7 @@
               <w:rPr>
                 <w:webHidden/>
               </w:rPr>
-              <w:instrText xml:space="preserve"> PAGEREF _Toc9724601 \h </w:instrText>
+              <w:instrText xml:space="preserve"> PAGEREF _Toc11160878 \h </w:instrText>
             </w:r>
             <w:r>
               <w:rPr>
@@ -467,7 +482,7 @@
               <w:rPr>
                 <w:webHidden/>
               </w:rPr>
-              <w:t>3</w:t>
+              <w:t>4</w:t>
             </w:r>
             <w:r>
               <w:rPr>
@@ -483,13 +498,18 @@
             <w:tabs>
               <w:tab w:val="right" w:leader="dot" w:pos="9016"/>
             </w:tabs>
+            <w:rPr>
+              <w:rFonts w:asciiTheme="minorHAnsi" w:eastAsiaTheme="minorEastAsia" w:hAnsiTheme="minorHAnsi"/>
+              <w:sz w:val="22"/>
+              <w:lang w:eastAsia="hu-HU"/>
+            </w:rPr>
           </w:pPr>
-          <w:hyperlink w:anchor="_Toc9724602" w:history="1">
+          <w:hyperlink w:anchor="_Toc11160879" w:history="1">
             <w:r>
               <w:rPr>
                 <w:rStyle w:val="Hiperhivatkozs"/>
               </w:rPr>
-              <w:t>Miért Selenium?</w:t>
+              <w:t>Selenium IDE</w:t>
             </w:r>
             <w:r>
               <w:rPr>
@@ -507,7 +527,7 @@
               <w:rPr>
                 <w:webHidden/>
               </w:rPr>
-              <w:instrText xml:space="preserve"> PAGEREF _Toc9724602 \h </w:instrText>
+              <w:instrText xml:space="preserve"> PAGEREF _Toc11160879 \h </w:instrText>
             </w:r>
             <w:r>
               <w:rPr>
@@ -524,7 +544,7 @@
               <w:rPr>
                 <w:webHidden/>
               </w:rPr>
-              <w:t>3</w:t>
+              <w:t>4</w:t>
             </w:r>
             <w:r>
               <w:rPr>
@@ -540,13 +560,18 @@
             <w:tabs>
               <w:tab w:val="right" w:leader="dot" w:pos="9016"/>
             </w:tabs>
+            <w:rPr>
+              <w:rFonts w:asciiTheme="minorHAnsi" w:eastAsiaTheme="minorEastAsia" w:hAnsiTheme="minorHAnsi"/>
+              <w:sz w:val="22"/>
+              <w:lang w:eastAsia="hu-HU"/>
+            </w:rPr>
           </w:pPr>
-          <w:hyperlink w:anchor="_Toc9724603" w:history="1">
+          <w:hyperlink w:anchor="_Toc11160880" w:history="1">
             <w:r>
               <w:rPr>
                 <w:rStyle w:val="Hiperhivatkozs"/>
               </w:rPr>
-              <w:t>Selenium IDE</w:t>
+              <w:t>Selenium WebDriver</w:t>
             </w:r>
             <w:r>
               <w:rPr>
@@ -564,64 +589,7 @@
               <w:rPr>
                 <w:webHidden/>
               </w:rPr>
-              <w:instrText xml:space="preserve"> PAGEREF _Toc9724603 \h </w:instrText>
-            </w:r>
-            <w:r>
-              <w:rPr>
-                <w:webHidden/>
-              </w:rPr>
-            </w:r>
-            <w:r>
-              <w:rPr>
-                <w:webHidden/>
-              </w:rPr>
-              <w:fldChar w:fldCharType="separate"/>
-            </w:r>
-            <w:r>
-              <w:rPr>
-                <w:webHidden/>
-              </w:rPr>
-              <w:t>4</w:t>
-            </w:r>
-            <w:r>
-              <w:rPr>
-                <w:webHidden/>
-              </w:rPr>
-              <w:fldChar w:fldCharType="end"/>
-            </w:r>
-          </w:hyperlink>
-        </w:p>
-        <w:p>
-          <w:pPr>
-            <w:pStyle w:val="TJ2"/>
-            <w:tabs>
-              <w:tab w:val="right" w:leader="dot" w:pos="9016"/>
-            </w:tabs>
-          </w:pPr>
-          <w:hyperlink w:anchor="_Toc9724604" w:history="1">
-            <w:r>
-              <w:rPr>
-                <w:rStyle w:val="Hiperhivatkozs"/>
-              </w:rPr>
-              <w:t>Selenium WebDriver</w:t>
-            </w:r>
-            <w:r>
-              <w:rPr>
-                <w:webHidden/>
-              </w:rPr>
-              <w:tab/>
-            </w:r>
-            <w:r>
-              <w:rPr>
-                <w:webHidden/>
-              </w:rPr>
-              <w:fldChar w:fldCharType="begin"/>
-            </w:r>
-            <w:r>
-              <w:rPr>
-                <w:webHidden/>
-              </w:rPr>
-              <w:instrText xml:space="preserve"> PAGEREF _Toc9724604 \h </w:instrText>
+              <w:instrText xml:space="preserve"> PAGEREF _Toc11160880 \h </w:instrText>
             </w:r>
             <w:r>
               <w:rPr>
@@ -657,15 +625,15 @@
             <w:rPr>
               <w:rFonts w:asciiTheme="minorHAnsi" w:eastAsiaTheme="minorEastAsia" w:hAnsiTheme="minorHAnsi"/>
               <w:sz w:val="22"/>
-              <w:lang w:eastAsia="en-GB"/>
+              <w:lang w:eastAsia="hu-HU"/>
             </w:rPr>
           </w:pPr>
-          <w:hyperlink w:anchor="_Toc9724605" w:history="1">
+          <w:hyperlink w:anchor="_Toc11160881" w:history="1">
             <w:r>
               <w:rPr>
                 <w:rStyle w:val="Hiperhivatkozs"/>
               </w:rPr>
-              <w:t>WebElement-ek betályolása</w:t>
+              <w:t>WebElement-ek és betélyolásuk</w:t>
             </w:r>
             <w:r>
               <w:rPr>
@@ -683,7 +651,7 @@
               <w:rPr>
                 <w:webHidden/>
               </w:rPr>
-              <w:instrText xml:space="preserve"> PAGEREF _Toc9724605 \h </w:instrText>
+              <w:instrText xml:space="preserve"> PAGEREF _Toc11160881 \h </w:instrText>
             </w:r>
             <w:r>
               <w:rPr>
@@ -716,13 +684,18 @@
             <w:tabs>
               <w:tab w:val="right" w:leader="dot" w:pos="9016"/>
             </w:tabs>
+            <w:rPr>
+              <w:rFonts w:asciiTheme="minorHAnsi" w:eastAsiaTheme="minorEastAsia" w:hAnsiTheme="minorHAnsi"/>
+              <w:sz w:val="22"/>
+              <w:lang w:eastAsia="hu-HU"/>
+            </w:rPr>
           </w:pPr>
-          <w:hyperlink w:anchor="_Toc9724606" w:history="1">
+          <w:hyperlink w:anchor="_Toc11160882" w:history="1">
             <w:r>
               <w:rPr>
                 <w:rStyle w:val="Hiperhivatkozs"/>
               </w:rPr>
-              <w:t>JUnit</w:t>
+              <w:t>JUnit-al való integráció</w:t>
             </w:r>
             <w:r>
               <w:rPr>
@@ -740,7 +713,7 @@
               <w:rPr>
                 <w:webHidden/>
               </w:rPr>
-              <w:instrText xml:space="preserve"> PAGEREF _Toc9724606 \h </w:instrText>
+              <w:instrText xml:space="preserve"> PAGEREF _Toc11160882 \h </w:instrText>
             </w:r>
             <w:r>
               <w:rPr>
@@ -757,7 +730,7 @@
               <w:rPr>
                 <w:webHidden/>
               </w:rPr>
-              <w:t>9</w:t>
+              <w:t>11</w:t>
             </w:r>
             <w:r>
               <w:rPr>
@@ -773,8 +746,13 @@
             <w:tabs>
               <w:tab w:val="right" w:leader="dot" w:pos="9016"/>
             </w:tabs>
+            <w:rPr>
+              <w:rFonts w:asciiTheme="minorHAnsi" w:eastAsiaTheme="minorEastAsia" w:hAnsiTheme="minorHAnsi"/>
+              <w:sz w:val="22"/>
+              <w:lang w:eastAsia="hu-HU"/>
+            </w:rPr>
           </w:pPr>
-          <w:hyperlink w:anchor="_Toc9724607" w:history="1">
+          <w:hyperlink w:anchor="_Toc11160883" w:history="1">
             <w:r>
               <w:rPr>
                 <w:rStyle w:val="Hiperhivatkozs"/>
@@ -797,7 +775,7 @@
               <w:rPr>
                 <w:webHidden/>
               </w:rPr>
-              <w:instrText xml:space="preserve"> PAGEREF _Toc9724607 \h </w:instrText>
+              <w:instrText xml:space="preserve"> PAGEREF _Toc11160883 \h </w:instrText>
             </w:r>
             <w:r>
               <w:rPr>
@@ -814,7 +792,7 @@
               <w:rPr>
                 <w:webHidden/>
               </w:rPr>
-              <w:t>9</w:t>
+              <w:t>11</w:t>
             </w:r>
             <w:r>
               <w:rPr>
@@ -830,8 +808,13 @@
             <w:tabs>
               <w:tab w:val="right" w:leader="dot" w:pos="9016"/>
             </w:tabs>
+            <w:rPr>
+              <w:rFonts w:asciiTheme="minorHAnsi" w:eastAsiaTheme="minorEastAsia" w:hAnsiTheme="minorHAnsi"/>
+              <w:sz w:val="22"/>
+              <w:lang w:eastAsia="hu-HU"/>
+            </w:rPr>
           </w:pPr>
-          <w:hyperlink w:anchor="_Toc9724608" w:history="1">
+          <w:hyperlink w:anchor="_Toc11160884" w:history="1">
             <w:r>
               <w:rPr>
                 <w:rStyle w:val="Hiperhivatkozs"/>
@@ -854,7 +837,7 @@
               <w:rPr>
                 <w:webHidden/>
               </w:rPr>
-              <w:instrText xml:space="preserve"> PAGEREF _Toc9724608 \h </w:instrText>
+              <w:instrText xml:space="preserve"> PAGEREF _Toc11160884 \h </w:instrText>
             </w:r>
             <w:r>
               <w:rPr>
@@ -871,7 +854,7 @@
               <w:rPr>
                 <w:webHidden/>
               </w:rPr>
-              <w:t>9</w:t>
+              <w:t>11</w:t>
             </w:r>
             <w:r>
               <w:rPr>
@@ -890,10 +873,10 @@
             <w:rPr>
               <w:rFonts w:asciiTheme="minorHAnsi" w:eastAsiaTheme="minorEastAsia" w:hAnsiTheme="minorHAnsi"/>
               <w:sz w:val="22"/>
-              <w:lang w:eastAsia="en-GB"/>
+              <w:lang w:eastAsia="hu-HU"/>
             </w:rPr>
           </w:pPr>
-          <w:hyperlink w:anchor="_Toc9724609" w:history="1">
+          <w:hyperlink w:anchor="_Toc11160885" w:history="1">
             <w:r>
               <w:rPr>
                 <w:rStyle w:val="Hiperhivatkozs"/>
@@ -916,7 +899,7 @@
               <w:rPr>
                 <w:webHidden/>
               </w:rPr>
-              <w:instrText xml:space="preserve"> PAGEREF _Toc9724609 \h </w:instrText>
+              <w:instrText xml:space="preserve"> PAGEREF _Toc11160885 \h </w:instrText>
             </w:r>
             <w:r>
               <w:rPr>
@@ -933,7 +916,69 @@
               <w:rPr>
                 <w:webHidden/>
               </w:rPr>
-              <w:t>10</w:t>
+              <w:t>12</w:t>
+            </w:r>
+            <w:r>
+              <w:rPr>
+                <w:webHidden/>
+              </w:rPr>
+              <w:fldChar w:fldCharType="end"/>
+            </w:r>
+          </w:hyperlink>
+        </w:p>
+        <w:p>
+          <w:pPr>
+            <w:pStyle w:val="TJ2"/>
+            <w:tabs>
+              <w:tab w:val="right" w:leader="dot" w:pos="9016"/>
+            </w:tabs>
+            <w:rPr>
+              <w:rFonts w:asciiTheme="minorHAnsi" w:eastAsiaTheme="minorEastAsia" w:hAnsiTheme="minorHAnsi"/>
+              <w:sz w:val="22"/>
+              <w:lang w:eastAsia="hu-HU"/>
+            </w:rPr>
+          </w:pPr>
+          <w:hyperlink w:anchor="_Toc11160886" w:history="1">
+            <w:r>
+              <w:rPr>
+                <w:rStyle w:val="Hiperhivatkozs"/>
+              </w:rPr>
+              <w:t>Az automatizált tesztelés tipikus buktatói</w:t>
+            </w:r>
+            <w:r>
+              <w:rPr>
+                <w:webHidden/>
+              </w:rPr>
+              <w:tab/>
+            </w:r>
+            <w:r>
+              <w:rPr>
+                <w:webHidden/>
+              </w:rPr>
+              <w:fldChar w:fldCharType="begin"/>
+            </w:r>
+            <w:r>
+              <w:rPr>
+                <w:webHidden/>
+              </w:rPr>
+              <w:instrText xml:space="preserve"> PAGEREF _Toc11160886 \h </w:instrText>
+            </w:r>
+            <w:r>
+              <w:rPr>
+                <w:webHidden/>
+              </w:rPr>
+            </w:r>
+            <w:r>
+              <w:rPr>
+                <w:webHidden/>
+              </w:rPr>
+              <w:fldChar w:fldCharType="separate"/>
+            </w:r>
+            <w:r>
+              <w:rPr>
+                <w:webHidden/>
+              </w:rPr>
+              <w:t>14</w:t>
             </w:r>
             <w:r>
               <w:rPr>
@@ -952,10 +997,10 @@
             <w:rPr>
               <w:rFonts w:asciiTheme="minorHAnsi" w:eastAsiaTheme="minorEastAsia" w:hAnsiTheme="minorHAnsi"/>
               <w:sz w:val="22"/>
-              <w:lang w:eastAsia="en-GB"/>
+              <w:lang w:eastAsia="hu-HU"/>
             </w:rPr>
           </w:pPr>
-          <w:hyperlink w:anchor="_Toc9724610" w:history="1">
+          <w:hyperlink w:anchor="_Toc11160887" w:history="1">
             <w:r>
               <w:rPr>
                 <w:rStyle w:val="Hiperhivatkozs"/>
@@ -978,7 +1023,7 @@
               <w:rPr>
                 <w:webHidden/>
               </w:rPr>
-              <w:instrText xml:space="preserve"> PAGEREF _Toc9724610 \h </w:instrText>
+              <w:instrText xml:space="preserve"> PAGEREF _Toc11160887 \h </w:instrText>
             </w:r>
             <w:r>
               <w:rPr>
@@ -995,7 +1040,131 @@
               <w:rPr>
                 <w:webHidden/>
               </w:rPr>
-              <w:t>10</w:t>
+              <w:t>16</w:t>
+            </w:r>
+            <w:r>
+              <w:rPr>
+                <w:webHidden/>
+              </w:rPr>
+              <w:fldChar w:fldCharType="end"/>
+            </w:r>
+          </w:hyperlink>
+        </w:p>
+        <w:p>
+          <w:pPr>
+            <w:pStyle w:val="TJ2"/>
+            <w:tabs>
+              <w:tab w:val="right" w:leader="dot" w:pos="9016"/>
+            </w:tabs>
+            <w:rPr>
+              <w:rFonts w:asciiTheme="minorHAnsi" w:eastAsiaTheme="minorEastAsia" w:hAnsiTheme="minorHAnsi"/>
+              <w:sz w:val="22"/>
+              <w:lang w:eastAsia="hu-HU"/>
+            </w:rPr>
+          </w:pPr>
+          <w:hyperlink w:anchor="_Toc11160888" w:history="1">
+            <w:r>
+              <w:rPr>
+                <w:rStyle w:val="Hiperhivatkozs"/>
+              </w:rPr>
+              <w:t>A Webalkalmazás:</w:t>
+            </w:r>
+            <w:r>
+              <w:rPr>
+                <w:webHidden/>
+              </w:rPr>
+              <w:tab/>
+            </w:r>
+            <w:r>
+              <w:rPr>
+                <w:webHidden/>
+              </w:rPr>
+              <w:fldChar w:fldCharType="begin"/>
+            </w:r>
+            <w:r>
+              <w:rPr>
+                <w:webHidden/>
+              </w:rPr>
+              <w:instrText xml:space="preserve"> PAGEREF _Toc11160888 \h </w:instrText>
+            </w:r>
+            <w:r>
+              <w:rPr>
+                <w:webHidden/>
+              </w:rPr>
+            </w:r>
+            <w:r>
+              <w:rPr>
+                <w:webHidden/>
+              </w:rPr>
+              <w:fldChar w:fldCharType="separate"/>
+            </w:r>
+            <w:r>
+              <w:rPr>
+                <w:webHidden/>
+              </w:rPr>
+              <w:t>17</w:t>
+            </w:r>
+            <w:r>
+              <w:rPr>
+                <w:webHidden/>
+              </w:rPr>
+              <w:fldChar w:fldCharType="end"/>
+            </w:r>
+          </w:hyperlink>
+        </w:p>
+        <w:p>
+          <w:pPr>
+            <w:pStyle w:val="TJ2"/>
+            <w:tabs>
+              <w:tab w:val="right" w:leader="dot" w:pos="9016"/>
+            </w:tabs>
+            <w:rPr>
+              <w:rFonts w:asciiTheme="minorHAnsi" w:eastAsiaTheme="minorEastAsia" w:hAnsiTheme="minorHAnsi"/>
+              <w:sz w:val="22"/>
+              <w:lang w:eastAsia="hu-HU"/>
+            </w:rPr>
+          </w:pPr>
+          <w:hyperlink w:anchor="_Toc11160889" w:history="1">
+            <w:r>
+              <w:rPr>
+                <w:rStyle w:val="Hiperhivatkozs"/>
+              </w:rPr>
+              <w:t>A teszt keretrendszer</w:t>
+            </w:r>
+            <w:r>
+              <w:rPr>
+                <w:webHidden/>
+              </w:rPr>
+              <w:tab/>
+            </w:r>
+            <w:r>
+              <w:rPr>
+                <w:webHidden/>
+              </w:rPr>
+              <w:fldChar w:fldCharType="begin"/>
+            </w:r>
+            <w:r>
+              <w:rPr>
+                <w:webHidden/>
+              </w:rPr>
+              <w:instrText xml:space="preserve"> PAGEREF _Toc11160889 \h </w:instrText>
+            </w:r>
+            <w:r>
+              <w:rPr>
+                <w:webHidden/>
+              </w:rPr>
+            </w:r>
+            <w:r>
+              <w:rPr>
+                <w:webHidden/>
+              </w:rPr>
+              <w:fldChar w:fldCharType="separate"/>
+            </w:r>
+            <w:r>
+              <w:rPr>
+                <w:webHidden/>
+              </w:rPr>
+              <w:t>18</w:t>
             </w:r>
             <w:r>
               <w:rPr>
@@ -1014,10 +1183,10 @@
             <w:rPr>
               <w:rFonts w:asciiTheme="minorHAnsi" w:eastAsiaTheme="minorEastAsia" w:hAnsiTheme="minorHAnsi"/>
               <w:sz w:val="22"/>
-              <w:lang w:eastAsia="en-GB"/>
+              <w:lang w:eastAsia="hu-HU"/>
             </w:rPr>
           </w:pPr>
-          <w:hyperlink w:anchor="_Toc9724611" w:history="1">
+          <w:hyperlink w:anchor="_Toc11160890" w:history="1">
             <w:r>
               <w:rPr>
                 <w:rStyle w:val="Hiperhivatkozs"/>
@@ -1040,7 +1209,7 @@
               <w:rPr>
                 <w:webHidden/>
               </w:rPr>
-              <w:instrText xml:space="preserve"> PAGEREF _Toc9724611 \h </w:instrText>
+              <w:instrText xml:space="preserve"> PAGEREF _Toc11160890 \h </w:instrText>
             </w:r>
             <w:r>
               <w:rPr>
@@ -1057,7 +1226,7 @@
               <w:rPr>
                 <w:webHidden/>
               </w:rPr>
-              <w:t>10</w:t>
+              <w:t>18</w:t>
             </w:r>
             <w:r>
               <w:rPr>
@@ -1076,10 +1245,10 @@
             <w:rPr>
               <w:rFonts w:asciiTheme="minorHAnsi" w:eastAsiaTheme="minorEastAsia" w:hAnsiTheme="minorHAnsi"/>
               <w:sz w:val="22"/>
-              <w:lang w:eastAsia="en-GB"/>
+              <w:lang w:eastAsia="hu-HU"/>
             </w:rPr>
           </w:pPr>
-          <w:hyperlink w:anchor="_Toc9724612" w:history="1">
+          <w:hyperlink w:anchor="_Toc11160891" w:history="1">
             <w:r>
               <w:rPr>
                 <w:rStyle w:val="Hiperhivatkozs"/>
@@ -1102,7 +1271,7 @@
               <w:rPr>
                 <w:webHidden/>
               </w:rPr>
-              <w:instrText xml:space="preserve"> PAGEREF _Toc9724612 \h </w:instrText>
+              <w:instrText xml:space="preserve"> PAGEREF _Toc11160891 \h </w:instrText>
             </w:r>
             <w:r>
               <w:rPr>
@@ -1119,7 +1288,7 @@
               <w:rPr>
                 <w:webHidden/>
               </w:rPr>
-              <w:t>10</w:t>
+              <w:t>19</w:t>
             </w:r>
             <w:r>
               <w:rPr>
@@ -1138,14 +1307,76 @@
             <w:rPr>
               <w:rFonts w:asciiTheme="minorHAnsi" w:eastAsiaTheme="minorEastAsia" w:hAnsiTheme="minorHAnsi"/>
               <w:sz w:val="22"/>
-              <w:lang w:eastAsia="en-GB"/>
+              <w:lang w:eastAsia="hu-HU"/>
             </w:rPr>
           </w:pPr>
-          <w:hyperlink w:anchor="_Toc9724613" w:history="1">
+          <w:hyperlink w:anchor="_Toc11160892" w:history="1">
             <w:r>
               <w:rPr>
                 <w:rStyle w:val="Hiperhivatkozs"/>
               </w:rPr>
+              <w:t>Mérések</w:t>
+            </w:r>
+            <w:r>
+              <w:rPr>
+                <w:webHidden/>
+              </w:rPr>
+              <w:tab/>
+            </w:r>
+            <w:r>
+              <w:rPr>
+                <w:webHidden/>
+              </w:rPr>
+              <w:fldChar w:fldCharType="begin"/>
+            </w:r>
+            <w:r>
+              <w:rPr>
+                <w:webHidden/>
+              </w:rPr>
+              <w:instrText xml:space="preserve"> PAGEREF _Toc11160892 \h </w:instrText>
+            </w:r>
+            <w:r>
+              <w:rPr>
+                <w:webHidden/>
+              </w:rPr>
+            </w:r>
+            <w:r>
+              <w:rPr>
+                <w:webHidden/>
+              </w:rPr>
+              <w:fldChar w:fldCharType="separate"/>
+            </w:r>
+            <w:r>
+              <w:rPr>
+                <w:webHidden/>
+              </w:rPr>
+              <w:t>19</w:t>
+            </w:r>
+            <w:r>
+              <w:rPr>
+                <w:webHidden/>
+              </w:rPr>
+              <w:fldChar w:fldCharType="end"/>
+            </w:r>
+          </w:hyperlink>
+        </w:p>
+        <w:p>
+          <w:pPr>
+            <w:pStyle w:val="TJ1"/>
+            <w:tabs>
+              <w:tab w:val="right" w:leader="dot" w:pos="9016"/>
+            </w:tabs>
+            <w:rPr>
+              <w:rFonts w:asciiTheme="minorHAnsi" w:eastAsiaTheme="minorEastAsia" w:hAnsiTheme="minorHAnsi"/>
+              <w:sz w:val="22"/>
+              <w:lang w:eastAsia="hu-HU"/>
+            </w:rPr>
+          </w:pPr>
+          <w:hyperlink w:anchor="_Toc11160893" w:history="1">
+            <w:r>
+              <w:rPr>
+                <w:rStyle w:val="Hiperhivatkozs"/>
+              </w:rPr>
               <w:t>Idézett forrásmunkák</w:t>
             </w:r>
             <w:r>
@@ -1164,7 +1395,7 @@
               <w:rPr>
                 <w:webHidden/>
               </w:rPr>
-              <w:instrText xml:space="preserve"> PAGEREF _Toc9724613 \h </w:instrText>
+              <w:instrText xml:space="preserve"> PAGEREF _Toc11160893 \h </w:instrText>
             </w:r>
             <w:r>
               <w:rPr>
@@ -1181,7 +1412,7 @@
               <w:rPr>
                 <w:webHidden/>
               </w:rPr>
-              <w:t>10</w:t>
+              <w:t>19</w:t>
             </w:r>
             <w:r>
               <w:rPr>
@@ -1202,12 +1433,358 @@
         </w:p>
       </w:sdtContent>
     </w:sdt>
-    <w:p/>
+    <w:p>
+      <w:pPr>
+        <w:pStyle w:val="brajegyzk"/>
+        <w:tabs>
+          <w:tab w:val="right" w:leader="dot" w:pos="9016"/>
+        </w:tabs>
+      </w:pPr>
+    </w:p>
+    <w:p>
+      <w:pPr>
+        <w:pStyle w:val="Tartalomjegyzkcmsora"/>
+        <w:rPr>
+          <w:lang w:val="hu-HU"/>
+        </w:rPr>
+      </w:pPr>
+      <w:r>
+        <w:rPr>
+          <w:lang w:val="hu-HU"/>
+        </w:rPr>
+        <w:lastRenderedPageBreak/>
+        <w:t>Ábrajegyzék</w:t>
+      </w:r>
+    </w:p>
+    <w:p>
+      <w:pPr>
+        <w:pStyle w:val="brajegyzk"/>
+        <w:tabs>
+          <w:tab w:val="right" w:leader="dot" w:pos="9016"/>
+        </w:tabs>
+        <w:rPr>
+          <w:rFonts w:asciiTheme="minorHAnsi" w:eastAsiaTheme="minorEastAsia" w:hAnsiTheme="minorHAnsi"/>
+          <w:sz w:val="22"/>
+          <w:lang w:eastAsia="hu-HU"/>
+        </w:rPr>
+      </w:pPr>
+      <w:r>
+        <w:fldChar w:fldCharType="begin"/>
+      </w:r>
+      <w:r>
+        <w:instrText xml:space="preserve"> TOC \h \z \c "ábra" </w:instrText>
+      </w:r>
+      <w:r>
+        <w:fldChar w:fldCharType="separate"/>
+      </w:r>
+      <w:hyperlink w:anchor="_Toc11160921" w:history="1">
+        <w:r>
+          <w:rPr>
+            <w:rStyle w:val="Hiperhivatkozs"/>
+          </w:rPr>
+          <w:t>1. ábra - Selenium arhitektúra Forrás: [3]</w:t>
+        </w:r>
+        <w:r>
+          <w:rPr>
+            <w:webHidden/>
+          </w:rPr>
+          <w:tab/>
+        </w:r>
+        <w:r>
+          <w:rPr>
+            <w:webHidden/>
+          </w:rPr>
+          <w:fldChar w:fldCharType="begin"/>
+        </w:r>
+        <w:r>
+          <w:rPr>
+            <w:webHidden/>
+          </w:rPr>
+          <w:instrText xml:space="preserve"> PAGEREF _Toc11160921 \h </w:instrText>
+        </w:r>
+        <w:r>
+          <w:rPr>
+            <w:webHidden/>
+          </w:rPr>
+        </w:r>
+        <w:r>
+          <w:rPr>
+            <w:webHidden/>
+          </w:rPr>
+          <w:fldChar w:fldCharType="separate"/>
+        </w:r>
+        <w:r>
+          <w:rPr>
+            <w:webHidden/>
+          </w:rPr>
+          <w:t>3</w:t>
+        </w:r>
+        <w:r>
+          <w:rPr>
+            <w:webHidden/>
+          </w:rPr>
+          <w:fldChar w:fldCharType="end"/>
+        </w:r>
+      </w:hyperlink>
+    </w:p>
+    <w:p>
+      <w:pPr>
+        <w:pStyle w:val="brajegyzk"/>
+        <w:tabs>
+          <w:tab w:val="right" w:leader="dot" w:pos="9016"/>
+        </w:tabs>
+        <w:rPr>
+          <w:rFonts w:asciiTheme="minorHAnsi" w:eastAsiaTheme="minorEastAsia" w:hAnsiTheme="minorHAnsi"/>
+          <w:sz w:val="22"/>
+          <w:lang w:eastAsia="hu-HU"/>
+        </w:rPr>
+      </w:pPr>
+      <w:hyperlink w:anchor="_Toc11160922" w:history="1">
+        <w:r>
+          <w:rPr>
+            <w:rStyle w:val="Hiperhivatkozs"/>
+          </w:rPr>
+          <w:t>2. ábra - iDatalabs kutatásai szerint több, mint 29000 cég használja a Seleniumot [4]</w:t>
+        </w:r>
+        <w:r>
+          <w:rPr>
+            <w:webHidden/>
+          </w:rPr>
+          <w:tab/>
+        </w:r>
+        <w:r>
+          <w:rPr>
+            <w:webHidden/>
+          </w:rPr>
+          <w:fldChar w:fldCharType="begin"/>
+        </w:r>
+        <w:r>
+          <w:rPr>
+            <w:webHidden/>
+          </w:rPr>
+          <w:instrText xml:space="preserve"> PAGEREF _Toc11160922 \h </w:instrText>
+        </w:r>
+        <w:r>
+          <w:rPr>
+            <w:webHidden/>
+          </w:rPr>
+        </w:r>
+        <w:r>
+          <w:rPr>
+            <w:webHidden/>
+          </w:rPr>
+          <w:fldChar w:fldCharType="separate"/>
+        </w:r>
+        <w:r>
+          <w:rPr>
+            <w:webHidden/>
+          </w:rPr>
+          <w:t>4</w:t>
+        </w:r>
+        <w:r>
+          <w:rPr>
+            <w:webHidden/>
+          </w:rPr>
+          <w:fldChar w:fldCharType="end"/>
+        </w:r>
+      </w:hyperlink>
+    </w:p>
+    <w:p>
+      <w:pPr>
+        <w:pStyle w:val="brajegyzk"/>
+        <w:tabs>
+          <w:tab w:val="right" w:leader="dot" w:pos="9016"/>
+        </w:tabs>
+        <w:rPr>
+          <w:rFonts w:asciiTheme="minorHAnsi" w:eastAsiaTheme="minorEastAsia" w:hAnsiTheme="minorHAnsi"/>
+          <w:sz w:val="22"/>
+          <w:lang w:eastAsia="hu-HU"/>
+        </w:rPr>
+      </w:pPr>
+      <w:hyperlink w:anchor="_Toc11160923" w:history="1">
+        <w:r>
+          <w:rPr>
+            <w:rStyle w:val="Hiperhivatkozs"/>
+          </w:rPr>
+          <w:t>3. ábra - Selenium IDE kezdőlap</w:t>
+        </w:r>
+        <w:r>
+          <w:rPr>
+            <w:webHidden/>
+          </w:rPr>
+          <w:tab/>
+        </w:r>
+        <w:r>
+          <w:rPr>
+            <w:webHidden/>
+          </w:rPr>
+          <w:fldChar w:fldCharType="begin"/>
+        </w:r>
+        <w:r>
+          <w:rPr>
+            <w:webHidden/>
+          </w:rPr>
+          <w:instrText xml:space="preserve"> PAGEREF _Toc11160923 \h </w:instrText>
+        </w:r>
+        <w:r>
+          <w:rPr>
+            <w:webHidden/>
+          </w:rPr>
+        </w:r>
+        <w:r>
+          <w:rPr>
+            <w:webHidden/>
+          </w:rPr>
+          <w:fldChar w:fldCharType="separate"/>
+        </w:r>
+        <w:r>
+          <w:rPr>
+            <w:webHidden/>
+          </w:rPr>
+          <w:t>5</w:t>
+        </w:r>
+        <w:r>
+          <w:rPr>
+            <w:webHidden/>
+          </w:rPr>
+          <w:fldChar w:fldCharType="end"/>
+        </w:r>
+      </w:hyperlink>
+    </w:p>
+    <w:p>
+      <w:pPr>
+        <w:pStyle w:val="brajegyzk"/>
+        <w:tabs>
+          <w:tab w:val="right" w:leader="dot" w:pos="9016"/>
+        </w:tabs>
+        <w:rPr>
+          <w:rFonts w:asciiTheme="minorHAnsi" w:eastAsiaTheme="minorEastAsia" w:hAnsiTheme="minorHAnsi"/>
+          <w:sz w:val="22"/>
+          <w:lang w:eastAsia="hu-HU"/>
+        </w:rPr>
+      </w:pPr>
+      <w:hyperlink w:anchor="_Toc11160924" w:history="1">
+        <w:r>
+          <w:rPr>
+            <w:rStyle w:val="Hiperhivatkozs"/>
+          </w:rPr>
+          <w:t>4. ábra – Selenium IDE példa teszteset</w:t>
+        </w:r>
+        <w:r>
+          <w:rPr>
+            <w:webHidden/>
+          </w:rPr>
+          <w:tab/>
+        </w:r>
+        <w:r>
+          <w:rPr>
+            <w:webHidden/>
+          </w:rPr>
+          <w:fldChar w:fldCharType="begin"/>
+        </w:r>
+        <w:r>
+          <w:rPr>
+            <w:webHidden/>
+          </w:rPr>
+          <w:instrText xml:space="preserve"> PAGEREF _Toc11160924 \h </w:instrText>
+        </w:r>
+        <w:r>
+          <w:rPr>
+            <w:webHidden/>
+          </w:rPr>
+        </w:r>
+        <w:r>
+          <w:rPr>
+            <w:webHidden/>
+          </w:rPr>
+          <w:fldChar w:fldCharType="separate"/>
+        </w:r>
+        <w:r>
+          <w:rPr>
+            <w:webHidden/>
+          </w:rPr>
+          <w:t>6</w:t>
+        </w:r>
+        <w:r>
+          <w:rPr>
+            <w:webHidden/>
+          </w:rPr>
+          <w:fldChar w:fldCharType="end"/>
+        </w:r>
+      </w:hyperlink>
+    </w:p>
+    <w:p>
+      <w:pPr>
+        <w:pStyle w:val="brajegyzk"/>
+        <w:tabs>
+          <w:tab w:val="right" w:leader="dot" w:pos="9016"/>
+        </w:tabs>
+        <w:rPr>
+          <w:rFonts w:asciiTheme="minorHAnsi" w:eastAsiaTheme="minorEastAsia" w:hAnsiTheme="minorHAnsi"/>
+          <w:sz w:val="22"/>
+          <w:lang w:eastAsia="hu-HU"/>
+        </w:rPr>
+      </w:pPr>
+      <w:hyperlink w:anchor="_Toc11160925" w:history="1">
+        <w:r>
+          <w:rPr>
+            <w:rStyle w:val="Hiperhivatkozs"/>
+          </w:rPr>
+          <w:t>5. ábra - A webalkalmazás rétegei</w:t>
+        </w:r>
+        <w:r>
+          <w:rPr>
+            <w:webHidden/>
+          </w:rPr>
+          <w:tab/>
+        </w:r>
+        <w:r>
+          <w:rPr>
+            <w:webHidden/>
+          </w:rPr>
+          <w:fldChar w:fldCharType="begin"/>
+        </w:r>
+        <w:r>
+          <w:rPr>
+            <w:webHidden/>
+          </w:rPr>
+          <w:instrText xml:space="preserve"> PAGEREF _Toc11160925 \h </w:instrText>
+        </w:r>
+        <w:r>
+          <w:rPr>
+            <w:webHidden/>
+          </w:rPr>
+        </w:r>
+        <w:r>
+          <w:rPr>
+            <w:webHidden/>
+          </w:rPr>
+          <w:fldChar w:fldCharType="separate"/>
+        </w:r>
+        <w:r>
+          <w:rPr>
+            <w:webHidden/>
+          </w:rPr>
+          <w:t>18</w:t>
+        </w:r>
+        <w:r>
+          <w:rPr>
+            <w:webHidden/>
+          </w:rPr>
+          <w:fldChar w:fldCharType="end"/>
+        </w:r>
+      </w:hyperlink>
+    </w:p>
+    <w:p>
+      <w:r>
+        <w:fldChar w:fldCharType="end"/>
+      </w:r>
+    </w:p>
     <w:p>
       <w:pPr>
         <w:pStyle w:val="Cmsor1"/>
       </w:pPr>
-      <w:bookmarkStart w:id="1" w:name="_Toc9724596"/>
+      <w:bookmarkStart w:id="1" w:name="_Toc11160873"/>
       <w:r>
         <w:t>Bevezető</w:t>
       </w:r>
@@ -1219,9 +1796,6 @@
       </w:r>
       <w:r>
         <w:br/>
-      </w:r>
-      <w:r>
-        <w:lastRenderedPageBreak/>
         <w:t>Röviden a munkám: P</w:t>
       </w:r>
       <w:r>
@@ -1350,7 +1924,7 @@
       <w:pPr>
         <w:pStyle w:val="Cmsor1"/>
       </w:pPr>
-      <w:bookmarkStart w:id="2" w:name="_Toc9724597"/>
+      <w:bookmarkStart w:id="2" w:name="_Toc11160874"/>
       <w:r>
         <w:t>A kutatott technológiák bemutatása</w:t>
       </w:r>
@@ -1360,14 +1934,14 @@
       <w:pPr>
         <w:pStyle w:val="Cmsor2"/>
       </w:pPr>
-      <w:bookmarkStart w:id="3" w:name="_Toc9724598"/>
+      <w:bookmarkStart w:id="3" w:name="_Toc11160875"/>
       <w:r>
         <w:t xml:space="preserve">Autómatizált tesztelés </w:t>
       </w:r>
+      <w:r>
+        <w:t>keretrendszerek</w:t>
+      </w:r>
       <w:bookmarkEnd w:id="3"/>
-      <w:r>
-        <w:t>keretrendszerek</w:t>
-      </w:r>
     </w:p>
     <w:p>
       <w:r>
@@ -1378,7 +1952,7 @@
       <w:pPr>
         <w:pStyle w:val="Cmsor1"/>
       </w:pPr>
-      <w:bookmarkStart w:id="4" w:name="_Toc9724599"/>
+      <w:bookmarkStart w:id="4" w:name="_Toc11160876"/>
       <w:r>
         <w:t>Selenium</w:t>
       </w:r>
@@ -1388,7 +1962,7 @@
       <w:pPr>
         <w:pStyle w:val="Cmsor2"/>
       </w:pPr>
-      <w:bookmarkStart w:id="5" w:name="_Toc9724600"/>
+      <w:bookmarkStart w:id="5" w:name="_Toc11160877"/>
       <w:r>
         <w:t>Mi a Selenium?</w:t>
       </w:r>
@@ -1411,18 +1985,13 @@
         <w:t>segítségével autómatizálhatjuk a webböngészőt.</w:t>
       </w:r>
       <w:r>
-        <w:t xml:space="preserve"> Hogy mit kezd ezzel a hatalommal a felhasználó, az teljesen rajta áll. Első sorban a webes </w:t>
-      </w:r>
-      <w:r>
-        <w:lastRenderedPageBreak/>
-        <w:t>alkalmazások tesztelés céljából történő automatizálására szolgál, de nem merül ki ennyiben. Például az unalmas web alapú adminisztratív teendőket is automatizálni lehet vele.</w:t>
+        <w:t xml:space="preserve"> Hogy mit kezd ezzel a hatalommal a felhasználó, az teljesen rajta áll. Első sorban a webes alkalmazások tesztelés céljából történő automatizálására szolgál, de nem merül ki ennyiben. Például az unalmas web alapú adminisztratív teendőket is automatizálni lehet vele.</w:t>
       </w:r>
       <w:sdt>
         <w:sdtPr>
           <w:id w:val="243457295"/>
           <w:citation/>
         </w:sdtPr>
-        <w:sdtEndPr/>
         <w:sdtContent>
           <w:r>
             <w:fldChar w:fldCharType="begin"/>
@@ -1463,7 +2032,6 @@
           <w:id w:val="214163722"/>
           <w:citation/>
         </w:sdtPr>
-        <w:sdtEndPr/>
         <w:sdtContent>
           <w:r>
             <w:fldChar w:fldCharType="begin"/>
@@ -1496,7 +2064,6 @@
           <w:id w:val="-990018545"/>
           <w:citation/>
         </w:sdtPr>
-        <w:sdtEndPr/>
         <w:sdtContent>
           <w:r>
             <w:fldChar w:fldCharType="begin"/>
@@ -1517,12 +2084,15 @@
       </w:sdt>
     </w:p>
     <w:p>
+      <w:pPr>
+        <w:keepNext/>
+      </w:pPr>
       <w:r>
         <w:rPr>
           <w:lang w:eastAsia="hu-HU"/>
         </w:rPr>
         <w:drawing>
-          <wp:inline distT="0" distB="0" distL="0" distR="0" wp14:anchorId="629F38CE" wp14:editId="115315C6">
+          <wp:inline distT="0" distB="0" distL="0" distR="0" wp14:anchorId="67F0FC7D" wp14:editId="231344EB">
             <wp:extent cx="5722620" cy="3459480"/>
             <wp:effectExtent l="0" t="0" r="0" b="7620"/>
             <wp:docPr id="2" name="Kép 2"/>
@@ -1577,17 +2147,15 @@
         <w:jc w:val="center"/>
       </w:pPr>
       <w:r>
-        <w:t xml:space="preserve">Ábra </w:t>
-      </w:r>
-      <w:r>
         <w:fldChar w:fldCharType="begin"/>
       </w:r>
       <w:r>
-        <w:instrText xml:space="preserve"> SEQ Ábra \* ARABIC </w:instrText>
+        <w:instrText xml:space="preserve"> SEQ ábra \* ARABIC </w:instrText>
       </w:r>
       <w:r>
         <w:fldChar w:fldCharType="separate"/>
       </w:r>
+      <w:bookmarkStart w:id="6" w:name="_Toc11160921"/>
       <w:r>
         <w:t>1</w:t>
       </w:r>
@@ -1595,14 +2163,13 @@
         <w:fldChar w:fldCharType="end"/>
       </w:r>
       <w:r>
-        <w:t xml:space="preserve"> - Selenium arhitektúra Forrás:</w:t>
+        <w:t xml:space="preserve">. ábra - Selenium arhitektúra Forrás: </w:t>
       </w:r>
       <w:sdt>
         <w:sdtPr>
-          <w:id w:val="-1596009088"/>
+          <w:id w:val="841828156"/>
           <w:citation/>
         </w:sdtPr>
-        <w:sdtEndPr/>
         <w:sdtContent>
           <w:r>
             <w:fldChar w:fldCharType="begin"/>
@@ -1614,24 +2181,25 @@
             <w:fldChar w:fldCharType="separate"/>
           </w:r>
           <w:r>
-            <w:t xml:space="preserve"> [3]</w:t>
+            <w:t>[3]</w:t>
           </w:r>
           <w:r>
             <w:fldChar w:fldCharType="end"/>
           </w:r>
         </w:sdtContent>
       </w:sdt>
+      <w:bookmarkEnd w:id="6"/>
     </w:p>
     <w:p/>
     <w:p>
       <w:pPr>
         <w:pStyle w:val="Cmsor2"/>
       </w:pPr>
-      <w:bookmarkStart w:id="6" w:name="_Toc9724602"/>
+      <w:bookmarkStart w:id="7" w:name="_Toc11160878"/>
       <w:r>
         <w:t>Miért Selenium?</w:t>
       </w:r>
-      <w:bookmarkEnd w:id="6"/>
+      <w:bookmarkEnd w:id="7"/>
     </w:p>
     <w:p>
       <w:r>
@@ -1650,11 +2218,7 @@
         <w:t xml:space="preserve"> Szempont volt még a költség is: mivel a Selenium nyílt forráskódú és bárki számára ingyenesen elérhető, ezért erre nem kell plusz költségekkel számolni.</w:t>
       </w:r>
       <w:r>
-        <w:t xml:space="preserve"> Selenium további előnyei közé tartozik, hogy sok böngészőt támogat. Mivel a Windchill hivatalosan az </w:t>
-      </w:r>
-      <w:r>
-        <w:lastRenderedPageBreak/>
-        <w:t>InternetExplorer és a Google Chrome böngészőt támogatja, fontos szempont, hogy a böngészők közötti különbségek ne jelentsenek gondot.</w:t>
+        <w:t xml:space="preserve"> Selenium további előnyei közé tartozik, hogy sok böngészőt támogat. Mivel a Windchill hivatalosan az InternetExplorer és a Google Chrome böngészőt támogatja, fontos szempont, hogy a böngészők közötti különbségek ne jelentsenek gondot.</w:t>
       </w:r>
       <w:r>
         <w:t xml:space="preserve"> </w:t>
@@ -1677,7 +2241,6 @@
           <w:id w:val="-1587841344"/>
           <w:citation/>
         </w:sdtPr>
-        <w:sdtEndPr/>
         <w:sdtContent>
           <w:r>
             <w:fldChar w:fldCharType="begin"/>
@@ -1709,7 +2272,7 @@
           <w:lang w:eastAsia="hu-HU"/>
         </w:rPr>
         <w:drawing>
-          <wp:inline distT="0" distB="0" distL="0" distR="0" wp14:anchorId="28487712" wp14:editId="7F0CACB3">
+          <wp:inline distT="0" distB="0" distL="0" distR="0" wp14:anchorId="29A470BA" wp14:editId="24854DC3">
             <wp:extent cx="5730240" cy="2240280"/>
             <wp:effectExtent l="0" t="0" r="3810" b="7620"/>
             <wp:docPr id="1" name="Kép 1"/>
@@ -1764,17 +2327,15 @@
         <w:jc w:val="center"/>
       </w:pPr>
       <w:r>
-        <w:t xml:space="preserve">Ábra </w:t>
-      </w:r>
-      <w:r>
         <w:fldChar w:fldCharType="begin"/>
       </w:r>
       <w:r>
-        <w:instrText xml:space="preserve"> SEQ Ábra \* ARABIC </w:instrText>
+        <w:instrText xml:space="preserve"> SEQ ábra \* ARABIC </w:instrText>
       </w:r>
       <w:r>
         <w:fldChar w:fldCharType="separate"/>
       </w:r>
+      <w:bookmarkStart w:id="8" w:name="_Toc11160922"/>
       <w:r>
         <w:t>2</w:t>
       </w:r>
@@ -1782,23 +2343,19 @@
         <w:fldChar w:fldCharType="end"/>
       </w:r>
       <w:r>
-        <w:t xml:space="preserve"> - iDatalabs</w:t>
-      </w:r>
-      <w:r>
-        <w:t xml:space="preserve"> kutatásai s</w:t>
-      </w:r>
-      <w:r>
-        <w:t>z</w:t>
-      </w:r>
-      <w:r>
-        <w:t>erint több, mint 29000 cég használja a Seleniumot</w:t>
+        <w:t xml:space="preserve">. ábra - </w:t>
+      </w:r>
+      <w:r>
+        <w:t>iDatalabs kutatásai szerint több, mint 2900</w:t>
+      </w:r>
+      <w:r>
+        <w:t xml:space="preserve">0 cég használja a Seleniumot </w:t>
       </w:r>
       <w:sdt>
         <w:sdtPr>
-          <w:id w:val="-568201056"/>
+          <w:id w:val="-1342855861"/>
           <w:citation/>
         </w:sdtPr>
-        <w:sdtEndPr/>
         <w:sdtContent>
           <w:r>
             <w:fldChar w:fldCharType="begin"/>
@@ -1810,13 +2367,14 @@
             <w:fldChar w:fldCharType="separate"/>
           </w:r>
           <w:r>
-            <w:t xml:space="preserve"> [4]</w:t>
+            <w:t>[4]</w:t>
           </w:r>
           <w:r>
             <w:fldChar w:fldCharType="end"/>
           </w:r>
         </w:sdtContent>
       </w:sdt>
+      <w:bookmarkEnd w:id="8"/>
     </w:p>
     <w:p>
       <w:r>
@@ -1831,14 +2389,16 @@
       <w:pPr>
         <w:pStyle w:val="Cmsor2"/>
       </w:pPr>
-      <w:bookmarkStart w:id="7" w:name="_Toc9724603"/>
-      <w:r>
+      <w:bookmarkStart w:id="9" w:name="_Toc11160879"/>
+      <w:r>
+        <w:lastRenderedPageBreak/>
         <w:t>Selenium IDE</w:t>
       </w:r>
-      <w:bookmarkEnd w:id="7"/>
-    </w:p>
-    <w:p>
-      <w:pPr>
+      <w:bookmarkEnd w:id="9"/>
+    </w:p>
+    <w:p>
+      <w:pPr>
+        <w:keepNext/>
         <w:tabs>
           <w:tab w:val="center" w:pos="4513"/>
         </w:tabs>
@@ -1862,11 +2422,7 @@
         <w:t>Célja, hogy programozási tudás nélkül is automatizálhassunk. Használni is egyszerű, mindössze hozzá kell adnunk a Selenium IDE kiterjesztést és az ikonjára kattintva előugrik a kezelőfelülete</w:t>
       </w:r>
       <w:r>
-        <w:t xml:space="preserve">, amit a </w:t>
-      </w:r>
-      <w:r>
-        <w:lastRenderedPageBreak/>
-        <w:t xml:space="preserve">lenti </w:t>
+        <w:t xml:space="preserve">, amit a lenti </w:t>
       </w:r>
       <w:r>
         <w:t>„</w:t>
@@ -1900,7 +2456,7 @@
           <w:lang w:eastAsia="hu-HU"/>
         </w:rPr>
         <w:drawing>
-          <wp:inline distT="0" distB="0" distL="0" distR="0" wp14:anchorId="3ABF1AA6" wp14:editId="506E289F">
+          <wp:inline distT="0" distB="0" distL="0" distR="0" wp14:anchorId="2905028A" wp14:editId="403F33A9">
             <wp:extent cx="5731510" cy="4398010"/>
             <wp:effectExtent l="0" t="0" r="2540" b="2540"/>
             <wp:docPr id="3" name="Kép 3"/>
@@ -1941,19 +2497,16 @@
         <w:pStyle w:val="Kpalrs"/>
         <w:jc w:val="center"/>
       </w:pPr>
-      <w:bookmarkStart w:id="8" w:name="_Ref9455024"/>
-      <w:r>
-        <w:t xml:space="preserve">Ábra </w:t>
-      </w:r>
       <w:r>
         <w:fldChar w:fldCharType="begin"/>
       </w:r>
       <w:r>
-        <w:instrText xml:space="preserve"> SEQ Ábra \* ARABIC </w:instrText>
+        <w:instrText xml:space="preserve"> SEQ ábra \* ARABIC </w:instrText>
       </w:r>
       <w:r>
         <w:fldChar w:fldCharType="separate"/>
       </w:r>
+      <w:bookmarkStart w:id="10" w:name="_Toc11160923"/>
       <w:r>
         <w:t>3</w:t>
       </w:r>
@@ -1961,9 +2514,12 @@
         <w:fldChar w:fldCharType="end"/>
       </w:r>
       <w:r>
-        <w:t xml:space="preserve"> - Selenium IDE kezdőlap</w:t>
-      </w:r>
-      <w:bookmarkEnd w:id="8"/>
+        <w:t xml:space="preserve">. ábra - </w:t>
+      </w:r>
+      <w:r>
+        <w:t>Selenium IDE kezdőlap</w:t>
+      </w:r>
+      <w:bookmarkEnd w:id="10"/>
     </w:p>
     <w:p>
       <w:pPr>
@@ -2010,6 +2566,7 @@
     </w:p>
     <w:p>
       <w:pPr>
+        <w:keepNext/>
         <w:tabs>
           <w:tab w:val="center" w:pos="4513"/>
         </w:tabs>
@@ -2020,7 +2577,7 @@
         </w:rPr>
         <w:lastRenderedPageBreak/>
         <w:drawing>
-          <wp:inline distT="0" distB="0" distL="0" distR="0" wp14:anchorId="2D193F31" wp14:editId="3C9A1610">
+          <wp:inline distT="0" distB="0" distL="0" distR="0" wp14:anchorId="53ADB7D4" wp14:editId="4A722D43">
             <wp:extent cx="5731510" cy="4398010"/>
             <wp:effectExtent l="0" t="0" r="2540" b="2540"/>
             <wp:docPr id="4" name="Kép 4"/>
@@ -2061,19 +2618,16 @@
         <w:pStyle w:val="Kpalrs"/>
         <w:jc w:val="center"/>
       </w:pPr>
-      <w:bookmarkStart w:id="9" w:name="_Ref9456280"/>
-      <w:r>
-        <w:t xml:space="preserve">Ábra </w:t>
-      </w:r>
       <w:r>
         <w:fldChar w:fldCharType="begin"/>
       </w:r>
       <w:r>
-        <w:instrText xml:space="preserve"> SEQ Ábra \* ARABIC </w:instrText>
+        <w:instrText xml:space="preserve"> SEQ ábra \* ARABIC </w:instrText>
       </w:r>
       <w:r>
         <w:fldChar w:fldCharType="separate"/>
       </w:r>
+      <w:bookmarkStart w:id="11" w:name="_Toc11160924"/>
       <w:r>
         <w:t>4</w:t>
       </w:r>
@@ -2081,15 +2635,12 @@
         <w:fldChar w:fldCharType="end"/>
       </w:r>
       <w:r>
-        <w:t xml:space="preserve"> – Selenium IDE</w:t>
-      </w:r>
-      <w:r>
-        <w:t xml:space="preserve"> példa </w:t>
-      </w:r>
-      <w:r>
-        <w:t>teszteset</w:t>
-      </w:r>
-      <w:bookmarkEnd w:id="9"/>
+        <w:t xml:space="preserve">. ábra </w:t>
+      </w:r>
+      <w:r>
+        <w:t>– Selenium IDE példa teszteset</w:t>
+      </w:r>
+      <w:bookmarkEnd w:id="11"/>
     </w:p>
     <w:p>
       <w:r>
@@ -2133,11 +2684,11 @@
       <w:pPr>
         <w:pStyle w:val="Cmsor2"/>
       </w:pPr>
-      <w:bookmarkStart w:id="10" w:name="_Toc9724604"/>
+      <w:bookmarkStart w:id="12" w:name="_Toc11160880"/>
       <w:r>
         <w:t>Selenium WebDriver</w:t>
       </w:r>
-      <w:bookmarkEnd w:id="10"/>
+      <w:bookmarkEnd w:id="12"/>
     </w:p>
     <w:p>
       <w:r>
@@ -2200,7 +2751,6 @@
           <w:id w:val="-1346634689"/>
           <w:citation/>
         </w:sdtPr>
-        <w:sdtEndPr/>
         <w:sdtContent>
           <w:r>
             <w:fldChar w:fldCharType="begin"/>
@@ -3337,7 +3887,6 @@
           <w:id w:val="964010074"/>
           <w:citation/>
         </w:sdtPr>
-        <w:sdtEndPr/>
         <w:sdtContent>
           <w:r>
             <w:fldChar w:fldCharType="begin"/>
@@ -3740,7 +4289,7 @@
       <w:pPr>
         <w:pStyle w:val="Cmsor3"/>
       </w:pPr>
-      <w:bookmarkStart w:id="11" w:name="_Toc9724605"/>
+      <w:bookmarkStart w:id="13" w:name="_Toc11160881"/>
       <w:r>
         <w:rPr>
           <w:rFonts w:eastAsiaTheme="minorHAnsi"/>
@@ -3751,15 +4300,9 @@
         <w:rPr>
           <w:rFonts w:eastAsiaTheme="minorHAnsi"/>
         </w:rPr>
-        <w:t>és</w:t>
-      </w:r>
-      <w:bookmarkEnd w:id="11"/>
-      <w:r>
-        <w:rPr>
-          <w:rFonts w:eastAsiaTheme="minorHAnsi"/>
-        </w:rPr>
-        <w:t xml:space="preserve"> betélyolásuk</w:t>
-      </w:r>
+        <w:t>és betélyolásuk</w:t>
+      </w:r>
+      <w:bookmarkEnd w:id="13"/>
     </w:p>
     <w:p>
       <w:r>
@@ -3776,7 +4319,6 @@
           <w:id w:val="-130325655"/>
           <w:citation/>
         </w:sdtPr>
-        <w:sdtEndPr/>
         <w:sdtContent>
           <w:r>
             <w:fldChar w:fldCharType="begin"/>
@@ -4771,9 +5313,7 @@
         <w:t>&gt;</w:t>
       </w:r>
     </w:p>
-    <w:p>
-      <w:bookmarkStart w:id="12" w:name="_Toc9724606"/>
-    </w:p>
+    <w:p/>
     <w:p>
       <w:r>
         <w:t xml:space="preserve">A fenti HTML oldal a &lt;html&gt;,&lt;body&gt;,&lt;form&gt;,&lt;label&gt;,&lt;input&gt; elemekből épül </w:t>
@@ -5157,7 +5697,6 @@
           <w:id w:val="-1107268575"/>
           <w:citation/>
         </w:sdtPr>
-        <w:sdtEndPr/>
         <w:sdtContent>
           <w:r>
             <w:fldChar w:fldCharType="begin"/>
@@ -5187,7 +5726,6 @@
           <w:id w:val="-20476427"/>
           <w:citation/>
         </w:sdtPr>
-        <w:sdtEndPr/>
         <w:sdtContent>
           <w:r>
             <w:fldChar w:fldCharType="begin"/>
@@ -5288,24 +5826,25 @@
       <w:pPr>
         <w:pStyle w:val="Cmsor2"/>
       </w:pPr>
+      <w:bookmarkStart w:id="14" w:name="_Toc11160882"/>
       <w:r>
         <w:t>JUnit</w:t>
       </w:r>
-      <w:bookmarkEnd w:id="12"/>
       <w:r>
         <w:t>-al való integráció</w:t>
       </w:r>
+      <w:bookmarkEnd w:id="14"/>
     </w:p>
     <w:p/>
     <w:p>
       <w:pPr>
         <w:pStyle w:val="Cmsor2"/>
       </w:pPr>
-      <w:bookmarkStart w:id="13" w:name="_Toc9724607"/>
+      <w:bookmarkStart w:id="15" w:name="_Toc11160883"/>
       <w:r>
         <w:t>Page Object Model</w:t>
       </w:r>
-      <w:bookmarkEnd w:id="13"/>
+      <w:bookmarkEnd w:id="15"/>
     </w:p>
     <w:p>
       <w:pPr>
@@ -5321,11 +5860,11 @@
       <w:pPr>
         <w:pStyle w:val="Cmsor2"/>
       </w:pPr>
-      <w:bookmarkStart w:id="14" w:name="_Toc9724608"/>
+      <w:bookmarkStart w:id="16" w:name="_Toc11160884"/>
       <w:r>
         <w:t>Cucumber</w:t>
       </w:r>
-      <w:bookmarkEnd w:id="14"/>
+      <w:bookmarkEnd w:id="16"/>
     </w:p>
     <w:p>
       <w:r>
@@ -5438,11 +5977,11 @@
       <w:pPr>
         <w:pStyle w:val="Cmsor1"/>
       </w:pPr>
-      <w:bookmarkStart w:id="15" w:name="_Toc9724609"/>
+      <w:bookmarkStart w:id="17" w:name="_Toc11160885"/>
       <w:r>
         <w:t>Szakirodalmi tanulmány</w:t>
       </w:r>
-      <w:bookmarkEnd w:id="15"/>
+      <w:bookmarkEnd w:id="17"/>
     </w:p>
     <w:p>
       <w:pPr>
@@ -5515,7 +6054,6 @@
           <w:id w:val="639618901"/>
           <w:citation/>
         </w:sdtPr>
-        <w:sdtEndPr/>
         <w:sdtContent>
           <w:r>
             <w:fldChar w:fldCharType="begin"/>
@@ -5586,7 +6124,6 @@
           <w:id w:val="-1940670284"/>
           <w:citation/>
         </w:sdtPr>
-        <w:sdtEndPr/>
         <w:sdtContent>
           <w:r>
             <w:fldChar w:fldCharType="begin"/>
@@ -5704,7 +6241,6 @@
           <w:id w:val="1546633089"/>
           <w:citation/>
         </w:sdtPr>
-        <w:sdtEndPr/>
         <w:sdtContent>
           <w:r>
             <w:fldChar w:fldCharType="begin"/>
@@ -5804,7 +6340,6 @@
           <w:id w:val="-732464596"/>
           <w:citation/>
         </w:sdtPr>
-        <w:sdtEndPr/>
         <w:sdtContent>
           <w:r>
             <w:fldChar w:fldCharType="begin"/>
@@ -5881,7 +6416,6 @@
           <w:id w:val="90288585"/>
           <w:citation/>
         </w:sdtPr>
-        <w:sdtEndPr/>
         <w:sdtContent>
           <w:r>
             <w:fldChar w:fldCharType="begin"/>
@@ -5941,28 +6475,18 @@
       <w:pPr>
         <w:pStyle w:val="Cmsor2"/>
       </w:pPr>
+      <w:bookmarkStart w:id="18" w:name="_Toc11160886"/>
       <w:r>
         <w:t>Az automatizált tesztelés tipikus buktatói</w:t>
       </w:r>
+      <w:bookmarkEnd w:id="18"/>
     </w:p>
     <w:p>
       <w:r>
         <w:t>Matthew Heusser</w:t>
       </w:r>
       <w:r>
-        <w:t xml:space="preserve">, aki 20 éves tapasztalattal rendelkezik tesztelés területén, a </w:t>
-      </w:r>
-      <w:r>
-        <w:t xml:space="preserve">következő </w:t>
-      </w:r>
-      <w:r>
-        <w:t>hat</w:t>
-      </w:r>
-      <w:r>
-        <w:t xml:space="preserve"> pontot </w:t>
-      </w:r>
-      <w:r>
-        <w:t xml:space="preserve">említi cikkjében </w:t>
+        <w:t xml:space="preserve">, aki 20 éves tapasztalattal rendelkezik tesztelés területén, a következő hat pontot említi cikkjében </w:t>
       </w:r>
       <w:sdt>
         <w:sdtPr>
@@ -5988,10 +6512,7 @@
         </w:sdtContent>
       </w:sdt>
       <w:r>
-        <w:t>,</w:t>
-      </w:r>
-      <w:r>
-        <w:t xml:space="preserve"> mint a leggyakoribb hibák, amik előjöhetnek, ha automatizált teszteket írunk:</w:t>
+        <w:t>, mint a leggyakoribb hibák, amik előjöhetnek, ha automatizált teszteket írunk:</w:t>
       </w:r>
     </w:p>
     <w:p>
@@ -6096,13 +6617,7 @@
         <w:pStyle w:val="Listaszerbekezds"/>
       </w:pPr>
       <w:r>
-        <w:t xml:space="preserve">Egy másik probléma, amit Matthew kiemel, hogy a tesztelés általában egy </w:t>
-      </w:r>
-      <w:r>
-        <w:t xml:space="preserve">már </w:t>
-      </w:r>
-      <w:r>
-        <w:t xml:space="preserve"> meglévő rendszeren zajlik, főleg a felhasználói felület tesztelése esetén van ez így. Ezért a tesztek mindig a fejlesztés mögött lesznek. Ennek elkerülése érdekében azt javasolja, hogy vonjuk be a tesztelőket, a programozókat és a „product ownert” is a folyamatba, beszéljék meg és legyen egy közös elképzelésük a rendszerről.</w:t>
+        <w:t>Egy másik probléma, amit Matthew kiemel, hogy a tesztelés általában egy már  meglévő rendszeren zajlik, főleg a felhasználói felület tesztelése esetén van ez így. Ezért a tesztek mindig a fejlesztés mögött lesznek. Ennek elkerülése érdekében azt javasolja, hogy vonjuk be a tesztelőket, a programozókat és a „product ownert” is a folyamatba, beszéljék meg és legyen egy közös elképzelésük a rendszerről.</w:t>
       </w:r>
     </w:p>
     <w:p>
@@ -6158,18 +6673,541 @@
       <w:r>
         <w:t>Az utolsó pontban Matthew arra hívja fel a figyelmet, hogy érdemes a rendszert úgy kitalálni, hogy ne csak a technikai emberek értsék a teszteket. Valahogyan emberi szemnek olvashatóvá kell tenni a teszteket, ez által a teszt esetek karbantarthatóak lesznek több csoport számára is, nem csak a technikai emberek számára.</w:t>
       </w:r>
-      <w:bookmarkStart w:id="16" w:name="_GoBack"/>
-      <w:bookmarkEnd w:id="16"/>
-    </w:p>
+    </w:p>
+    <w:p>
+      <w:r>
+        <w:t>A fenti gondolatokkal teljes mértékben egyet értek és még kiegészíteném néhánnyal, amit saját tapasztalataim alapján szűrtem le.</w:t>
+      </w:r>
+    </w:p>
+    <w:p>
+      <w:pPr>
+        <w:pStyle w:val="Listaszerbekezds"/>
+        <w:numPr>
+          <w:ilvl w:val="0"/>
+          <w:numId w:val="11"/>
+        </w:numPr>
+      </w:pPr>
+      <w:r>
+        <w:t xml:space="preserve">Megfelelő </w:t>
+      </w:r>
+      <w:r>
+        <w:t>keret</w:t>
+      </w:r>
+      <w:r>
+        <w:t>rendszer kiválasztása</w:t>
+      </w:r>
+    </w:p>
+    <w:p>
+      <w:pPr>
+        <w:pStyle w:val="Listaszerbekezds"/>
+      </w:pPr>
+      <w:r>
+        <w:t>Erre azért hívom fel a figyelmet, mert, mint fennebb láthattuk, rengeteg megoldás létezik a piacon teszt automatizálásra. Vegyük figyelembe azt, hogy mi a célunk és azt, hogy miben van esetleg tapasztalatunk.</w:t>
+      </w:r>
+    </w:p>
+    <w:p>
+      <w:pPr>
+        <w:pStyle w:val="Listaszerbekezds"/>
+      </w:pPr>
+    </w:p>
+    <w:p>
+      <w:pPr>
+        <w:pStyle w:val="Listaszerbekezds"/>
+        <w:numPr>
+          <w:ilvl w:val="0"/>
+          <w:numId w:val="11"/>
+        </w:numPr>
+      </w:pPr>
+      <w:r>
+        <w:t>A teszteket előre kell tervezni és kigondolni</w:t>
+      </w:r>
+    </w:p>
+    <w:p>
+      <w:pPr>
+        <w:pStyle w:val="Listaszerbekezds"/>
+      </w:pPr>
+      <w:r>
+        <w:t>Minden tesztet előre meg kell tervezni és világos kell legyen az, hogy mit fogunk tesztelni és hogy valóban kell-e az adott teszt. Egyszóval többet ad-e, mint amennyi belefektetett időt elvesz. A tesztekre befektetett idő általában akkor térül meg, ha többször kell lefuttatni őket.</w:t>
+      </w:r>
+    </w:p>
+    <w:p>
+      <w:pPr>
+        <w:pStyle w:val="Listaszerbekezds"/>
+      </w:pPr>
+    </w:p>
+    <w:p>
+      <w:pPr>
+        <w:pStyle w:val="Listaszerbekezds"/>
+        <w:numPr>
+          <w:ilvl w:val="0"/>
+          <w:numId w:val="11"/>
+        </w:numPr>
+      </w:pPr>
+      <w:r>
+        <w:t xml:space="preserve">A tesztrendszer felépítését </w:t>
+      </w:r>
+      <w:r>
+        <w:t>érdemes előre megtervezni</w:t>
+      </w:r>
+    </w:p>
+    <w:p>
+      <w:pPr>
+        <w:pStyle w:val="Listaszerbekezds"/>
+      </w:pPr>
+      <w:r>
+        <w:t>Ezt azért ér</w:t>
+      </w:r>
+      <w:r>
+        <w:t>demes betartani, mert ha nincs egy rendszer a tesztjeinknek, akkor hamar átláthatatlan masszává tudja kinőni magát az egész rendszer és ha módosítani kell valahol, akkor összeomolhat.</w:t>
+      </w:r>
+      <w:r>
+        <w:t xml:space="preserve"> Ebben lehet segítségünkre, ha betartjuk a page-object mintát.</w:t>
+      </w:r>
+    </w:p>
+    <w:p>
+      <w:pPr>
+        <w:pStyle w:val="Listaszerbekezds"/>
+      </w:pPr>
+    </w:p>
+    <w:p/>
     <w:p>
       <w:pPr>
         <w:pStyle w:val="Cmsor1"/>
       </w:pPr>
-      <w:bookmarkStart w:id="17" w:name="_Toc9724610"/>
+      <w:bookmarkStart w:id="19" w:name="_Toc11160887"/>
       <w:r>
         <w:t>Megvalósított rendszer bemutatása</w:t>
       </w:r>
-      <w:bookmarkEnd w:id="17"/>
+      <w:bookmarkEnd w:id="19"/>
+    </w:p>
+    <w:p>
+      <w:r>
+        <w:t>A megvalósított rendszer egy web alkalmazás és ennek a webalkalmazásnak a különböző funkcióit tesztelő Selenium keretrendszer Cucumber integrációval. Ezen a rendszeren végeztem a méréseket, hogy megtudjam mikortól érdemes teszt autómatizálással foglalkozni.</w:t>
+      </w:r>
+    </w:p>
+    <w:p>
+      <w:pPr>
+        <w:pStyle w:val="Cmsor2"/>
+      </w:pPr>
+      <w:bookmarkStart w:id="20" w:name="_Toc11160888"/>
+      <w:r>
+        <w:lastRenderedPageBreak/>
+        <w:t>A Web</w:t>
+      </w:r>
+      <w:r>
+        <w:t>alkalmazás:</w:t>
+      </w:r>
+      <w:bookmarkEnd w:id="20"/>
+    </w:p>
+    <w:p>
+      <w:r>
+        <w:t xml:space="preserve">A webalkalmazás a MyLibrary nevet kapta, ami </w:t>
+      </w:r>
+      <w:r>
+        <w:t>egy egyszerű könyv és író nyilvántartó (ajánló) webalkalmazás, ahol az admin joggal rendelkező felhasználók tudnak hozzáadni új könyveket és írókat a rendszerhez. Minden hozzáadott könyvhöz értelem szerűen rendelhető a megfelelő könyv írója is. Az ötlet annyi, hogy felhasználók ezután tudják ért</w:t>
+      </w:r>
+      <w:r>
+        <w:t>ékelni a könyveket és az írókat.</w:t>
+      </w:r>
+      <w:r>
+        <w:t xml:space="preserve"> Ha új könyvet szeretnének látni a rendszerben, akkor egy kapcsolat űrlap segítségével tudják a felhasználók jelezni az adminok számára.</w:t>
+      </w:r>
+      <w:r>
+        <w:t xml:space="preserve"> Ezen kívül a felhasználók</w:t>
+      </w:r>
+      <w:r>
+        <w:t xml:space="preserve"> fel tudják venni egymással a kapcsolatot és tudnak véleményt kérni az egyes könyvekről</w:t>
+      </w:r>
+      <w:r>
+        <w:t xml:space="preserve"> és beszélgetni, vitázni róluk</w:t>
+      </w:r>
+      <w:r>
+        <w:t>.</w:t>
+      </w:r>
+      <w:r>
+        <w:t xml:space="preserve"> Mivel a dolgozat célja nem a tökéletes webalkalmazás kifejlesztése volt, hanem az, hogy legyen egy alkalmazás, amin tudunk automatizált teszteket futtatni és kísérletezni rajta, így a fenti ötlet annyira van kivitelezve, hogy elég legyen a tesztek futtatásához és az eredmények leméréséhez.</w:t>
+      </w:r>
+    </w:p>
+    <w:p>
+      <w:pPr>
+        <w:pStyle w:val="Cmsor4"/>
+      </w:pPr>
+      <w:r>
+        <w:t>Weba</w:t>
+      </w:r>
+      <w:r>
+        <w:t>lkalmazás technológia</w:t>
+      </w:r>
+    </w:p>
+    <w:p>
+      <w:r>
+        <w:t>Röviden és tömören a</w:t>
+      </w:r>
+      <w:r>
+        <w:t xml:space="preserve"> Front-end részről a Back-end fele</w:t>
+      </w:r>
+      <w:r>
+        <w:t xml:space="preserve"> haladva</w:t>
+      </w:r>
+      <w:r>
+        <w:t xml:space="preserve"> sorban:</w:t>
+      </w:r>
+    </w:p>
+    <w:p>
+      <w:r>
+        <w:t>A front-end dizájnja Bootstrap 4 segítségével lett megvalósítva, ami egy front-end komponens gyűjtemény. Azért szeretem a Bootstrap-et, mert így egy kinézetre összefüggő alkalmazást tudunk építeni és nem kell a formázással tölteni az időt</w:t>
+      </w:r>
+      <w:r>
+        <w:t>, ráadásul reszponzív out-of-the-box</w:t>
+      </w:r>
+      <w:r>
+        <w:t>.</w:t>
+      </w:r>
+    </w:p>
+    <w:p>
+      <w:r>
+        <w:t>Az alkalmazást Java nyelven írtam</w:t>
+      </w:r>
+      <w:r>
+        <w:t>,</w:t>
+      </w:r>
+      <w:r>
+        <w:t xml:space="preserve"> </w:t>
+      </w:r>
+      <w:r>
+        <w:t>SpringBoot technológia képezi az alapját. Azért SpringBoot, mert van benne tapasztalatom és mert nagyon kevés konfigurációval lehet Spring alapú web</w:t>
+      </w:r>
+      <w:r>
+        <w:t>alkalmazásokat</w:t>
+      </w:r>
+      <w:r>
+        <w:t xml:space="preserve"> építeni. </w:t>
+      </w:r>
+    </w:p>
+    <w:p>
+      <w:r>
+        <w:t xml:space="preserve">Továbbá használtam még Thymeleaf </w:t>
+      </w:r>
+      <w:r>
+        <w:t xml:space="preserve">szerver oldali </w:t>
+      </w:r>
+      <w:r>
+        <w:t>sablon motort (template engine) Javahoz, ami abban segített, hogy az adatokat dinamikusan és egyszerűen tudjam a back-endről a front-endre küldeni és megjeleníteni.</w:t>
+      </w:r>
+    </w:p>
+    <w:p>
+      <w:r>
+        <w:t>Az egyszerűség kedvéért H2 típusú</w:t>
+      </w:r>
+      <w:r>
+        <w:t xml:space="preserve"> Java SQL</w:t>
+      </w:r>
+      <w:r>
+        <w:t xml:space="preserve"> memória adatbázist használtam az adatok tárolására.</w:t>
+      </w:r>
+      <w:r>
+        <w:t xml:space="preserve"> Az adatbázis és a kód közötti kommunikáció JDBC (Java Database Connectivity) és JPA (Java Persistence API) segítségével lett megvalósítva.</w:t>
+      </w:r>
+    </w:p>
+    <w:p>
+      <w:pPr>
+        <w:pStyle w:val="Cmsor4"/>
+      </w:pPr>
+      <w:r>
+        <w:t>Weba</w:t>
+      </w:r>
+      <w:r>
+        <w:t>lkalmazás architektúra</w:t>
+      </w:r>
+    </w:p>
+    <w:p>
+      <w:r>
+        <w:t>Az alkalmazás MVC dizájn mintára</w:t>
+      </w:r>
+      <w:r>
+        <w:t xml:space="preserve"> épül</w:t>
+      </w:r>
+      <w:r>
+        <w:t xml:space="preserve">. Az alkalmazás több rétegre lett bontva, a View réteg felelős a megjelenítésért, a Controller réteg az irányításért, a Service réteg a logikai műveletek végrehajtásáért, a Repository az adatbázissal való kommunikációért (Entitásokon keresztül) és </w:t>
+      </w:r>
+      <w:r>
+        <w:lastRenderedPageBreak/>
+        <w:t xml:space="preserve">végül az DB (adatbázis) az adatok tárolásáért, ahogy a lentebbi </w:t>
+      </w:r>
+      <w:r>
+        <w:fldChar w:fldCharType="begin"/>
+      </w:r>
+      <w:r>
+        <w:instrText xml:space="preserve"> REF _Ref11160576 \h </w:instrText>
+      </w:r>
+      <w:r>
+        <w:fldChar w:fldCharType="separate"/>
+      </w:r>
+      <w:r>
+        <w:t>5. ábra - A webalkalmazás rétegei</w:t>
+      </w:r>
+      <w:r>
+        <w:fldChar w:fldCharType="end"/>
+      </w:r>
+      <w:r>
+        <w:t xml:space="preserve"> is illusztrálja.</w:t>
+      </w:r>
+    </w:p>
+    <w:p>
+      <w:pPr>
+        <w:keepNext/>
+      </w:pPr>
+      <w:r>
+        <w:pict>
+          <v:shapetype id="_x0000_t75" coordsize="21600,21600" o:spt="75" o:preferrelative="t" path="m@4@5l@4@11@9@11@9@5xe" filled="f" stroked="f">
+            <v:stroke joinstyle="miter"/>
+            <v:formulas>
+              <v:f eqn="if lineDrawn pixelLineWidth 0"/>
+              <v:f eqn="sum @0 1 0"/>
+              <v:f eqn="sum 0 0 @1"/>
+              <v:f eqn="prod @2 1 2"/>
+              <v:f eqn="prod @3 21600 pixelWidth"/>
+              <v:f eqn="prod @3 21600 pixelHeight"/>
+              <v:f eqn="sum @0 0 1"/>
+              <v:f eqn="prod @6 1 2"/>
+              <v:f eqn="prod @7 21600 pixelWidth"/>
+              <v:f eqn="sum @8 21600 0"/>
+              <v:f eqn="prod @7 21600 pixelHeight"/>
+              <v:f eqn="sum @10 21600 0"/>
+            </v:formulas>
+            <v:path o:extrusionok="f" gradientshapeok="t" o:connecttype="rect"/>
+            <o:lock v:ext="edit" aspectratio="t"/>
+          </v:shapetype>
+          <v:shape id="_x0000_i1043" type="#_x0000_t75" style="width:451.2pt;height:162pt">
+            <v:imagedata r:id="rId12" o:title="Architecture (1)"/>
+          </v:shape>
+        </w:pict>
+      </w:r>
+    </w:p>
+    <w:bookmarkStart w:id="21" w:name="_Ref11160576"/>
+    <w:p>
+      <w:pPr>
+        <w:pStyle w:val="Kpalrs"/>
+        <w:jc w:val="center"/>
+      </w:pPr>
+      <w:r>
+        <w:fldChar w:fldCharType="begin"/>
+      </w:r>
+      <w:r>
+        <w:instrText xml:space="preserve"> SEQ ábra \* ARABIC </w:instrText>
+      </w:r>
+      <w:r>
+        <w:fldChar w:fldCharType="separate"/>
+      </w:r>
+      <w:bookmarkStart w:id="22" w:name="_Toc11160925"/>
+      <w:r>
+        <w:t>5</w:t>
+      </w:r>
+      <w:r>
+        <w:fldChar w:fldCharType="end"/>
+      </w:r>
+      <w:r>
+        <w:t>. ábra - A webalkalmazás rétegei</w:t>
+      </w:r>
+      <w:bookmarkEnd w:id="21"/>
+      <w:bookmarkEnd w:id="22"/>
+    </w:p>
+    <w:p>
+      <w:r>
+        <w:t>Ha megnyitjuk az alkalmazást</w:t>
+      </w:r>
+      <w:r>
+        <w:t>, az első oldal a főoldal</w:t>
+      </w:r>
+      <w:r>
+        <w:t xml:space="preserve">. Ezt két rész alkotja, az első a legjobb értékeléssel rendelkező könyvek top 3-as listája, a második a legjobb értékeléssel rendelkező szerzők top 3-as listája. A weboldal szerves részét képezi a navigációs sáv, amely mindig látható és segítségével navigálhatunk az oldalak között. Az applikáció </w:t>
+      </w:r>
+      <w:r>
+        <w:t>egyszerűsített</w:t>
+      </w:r>
+      <w:r>
+        <w:t xml:space="preserve"> </w:t>
+      </w:r>
+      <w:r>
+        <w:rPr>
+          <w:lang w:val="en-GB"/>
+        </w:rPr>
+        <w:t>(az</w:t>
+      </w:r>
+      <w:r>
+        <w:t>ért egyszerüsített, mert ebben nincsenek benne azok a funkciók, amik bejelentekzés után vagy jogosultsághoz kötve látszanak</w:t>
+      </w:r>
+      <w:r>
+        <w:rPr>
+          <w:lang w:val="en-GB"/>
+        </w:rPr>
+        <w:t>)</w:t>
+      </w:r>
+      <w:r>
+        <w:t xml:space="preserve"> térképét</w:t>
+      </w:r>
+      <w:r>
+        <w:t xml:space="preserve">, </w:t>
+      </w:r>
+      <w:r>
+        <w:t>az alábbi ábra illusztrálja:</w:t>
+      </w:r>
+    </w:p>
+    <w:p>
+      <w:pPr>
+        <w:keepNext/>
+      </w:pPr>
+      <w:r>
+        <w:rPr>
+          <w:lang w:eastAsia="hu-HU"/>
+        </w:rPr>
+        <w:drawing>
+          <wp:inline distT="0" distB="0" distL="0" distR="0" wp14:anchorId="031407B9" wp14:editId="3278EA59">
+            <wp:extent cx="5731510" cy="3623945"/>
+            <wp:effectExtent l="0" t="0" r="2540" b="0"/>
+            <wp:docPr id="6" name="Kép 6"/>
+            <wp:cNvGraphicFramePr>
+              <a:graphicFrameLocks xmlns:a="http://schemas.openxmlformats.org/drawingml/2006/main" noChangeAspect="1"/>
+            </wp:cNvGraphicFramePr>
+            <a:graphic xmlns:a="http://schemas.openxmlformats.org/drawingml/2006/main">
+              <a:graphicData uri="http://schemas.openxmlformats.org/drawingml/2006/picture">
+                <pic:pic xmlns:pic="http://schemas.openxmlformats.org/drawingml/2006/picture">
+                  <pic:nvPicPr>
+                    <pic:cNvPr id="6" name="Simple page map.png"/>
+                    <pic:cNvPicPr/>
+                  </pic:nvPicPr>
+                  <pic:blipFill>
+                    <a:blip r:embed="rId13">
+                      <a:extLst>
+                        <a:ext uri="{28A0092B-C50C-407E-A947-70E740481C1C}">
+                          <a14:useLocalDpi xmlns:a14="http://schemas.microsoft.com/office/drawing/2010/main" val="0"/>
+                        </a:ext>
+                      </a:extLst>
+                    </a:blip>
+                    <a:stretch>
+                      <a:fillRect/>
+                    </a:stretch>
+                  </pic:blipFill>
+                  <pic:spPr>
+                    <a:xfrm>
+                      <a:off x="0" y="0"/>
+                      <a:ext cx="5731510" cy="3623945"/>
+                    </a:xfrm>
+                    <a:prstGeom prst="rect">
+                      <a:avLst/>
+                    </a:prstGeom>
+                  </pic:spPr>
+                </pic:pic>
+              </a:graphicData>
+            </a:graphic>
+          </wp:inline>
+        </w:drawing>
+      </w:r>
+    </w:p>
+    <w:p>
+      <w:pPr>
+        <w:pStyle w:val="Kpalrs"/>
+        <w:jc w:val="center"/>
+      </w:pPr>
+      <w:r>
+        <w:fldChar w:fldCharType="begin"/>
+      </w:r>
+      <w:r>
+        <w:instrText xml:space="preserve"> SEQ ábra \* ARABIC </w:instrText>
+      </w:r>
+      <w:r>
+        <w:fldChar w:fldCharType="separate"/>
+      </w:r>
+      <w:r>
+        <w:t>6</w:t>
+      </w:r>
+      <w:r>
+        <w:fldChar w:fldCharType="end"/>
+      </w:r>
+      <w:r>
+        <w:t>. ábra -</w:t>
+      </w:r>
+      <w:r>
+        <w:t xml:space="preserve"> Egyszerüsített térkép az alkalmazásról</w:t>
+      </w:r>
+    </w:p>
+    <w:p>
+      <w:r>
+        <w:lastRenderedPageBreak/>
+        <w:t>Néhány oldal láthatósága jogosultsághoz van kötve, ezért a</w:t>
+      </w:r>
+      <w:bookmarkStart w:id="23" w:name="_GoBack"/>
+      <w:bookmarkEnd w:id="23"/>
+      <w:r>
+        <w:t xml:space="preserve"> fenti ábrát kiegészítve a teljes alkalmazás térképe így nézne ki:</w:t>
+      </w:r>
+    </w:p>
+    <w:p>
+      <w:pPr>
+        <w:keepNext/>
+      </w:pPr>
+      <w:r>
+        <w:rPr>
+          <w:lang w:val="en-GB"/>
+        </w:rPr>
+        <w:pict>
+          <v:shape id="_x0000_i1052" type="#_x0000_t75" style="width:450.6pt;height:298.8pt">
+            <v:imagedata r:id="rId14" o:title="Full site map"/>
+          </v:shape>
+        </w:pict>
+      </w:r>
+    </w:p>
+    <w:p>
+      <w:pPr>
+        <w:pStyle w:val="Kpalrs"/>
+        <w:jc w:val="center"/>
+        <w:rPr>
+          <w:lang w:val="en-GB"/>
+        </w:rPr>
+      </w:pPr>
+      <w:r>
+        <w:rPr>
+          <w:lang w:val="en-GB"/>
+        </w:rPr>
+        <w:fldChar w:fldCharType="begin"/>
+      </w:r>
+      <w:r>
+        <w:rPr>
+          <w:lang w:val="en-GB"/>
+        </w:rPr>
+        <w:instrText xml:space="preserve"> SEQ ábra \* ARABIC </w:instrText>
+      </w:r>
+      <w:r>
+        <w:rPr>
+          <w:lang w:val="en-GB"/>
+        </w:rPr>
+        <w:fldChar w:fldCharType="separate"/>
+      </w:r>
+      <w:r>
+        <w:rPr>
+          <w:lang w:val="en-GB"/>
+        </w:rPr>
+        <w:t>7</w:t>
+      </w:r>
+      <w:r>
+        <w:rPr>
+          <w:lang w:val="en-GB"/>
+        </w:rPr>
+        <w:fldChar w:fldCharType="end"/>
+      </w:r>
+      <w:r>
+        <w:t>. ábra - Teljes oldaltérkép</w:t>
+      </w:r>
+    </w:p>
+    <w:p>
+      <w:pPr>
+        <w:pStyle w:val="Cmsor2"/>
+      </w:pPr>
+      <w:bookmarkStart w:id="24" w:name="_Toc11160889"/>
+      <w:r>
+        <w:t>A teszt keretrendszer</w:t>
+      </w:r>
+      <w:bookmarkEnd w:id="24"/>
     </w:p>
     <w:p>
       <w:pPr>
@@ -6299,11 +7337,12 @@
       <w:pPr>
         <w:pStyle w:val="Cmsor1"/>
       </w:pPr>
-      <w:bookmarkStart w:id="18" w:name="_Toc9724611"/>
-      <w:r>
+      <w:bookmarkStart w:id="25" w:name="_Toc11160890"/>
+      <w:r>
+        <w:lastRenderedPageBreak/>
         <w:t>Következtetések és tapasztalatok</w:t>
       </w:r>
-      <w:bookmarkEnd w:id="18"/>
+      <w:bookmarkEnd w:id="25"/>
     </w:p>
     <w:p>
       <w:r>
@@ -6330,19 +7369,21 @@
       <w:pPr>
         <w:pStyle w:val="Cmsor1"/>
       </w:pPr>
-      <w:bookmarkStart w:id="19" w:name="_Toc9724612"/>
+      <w:bookmarkStart w:id="26" w:name="_Toc11160891"/>
       <w:r>
         <w:t>Továbbfejlesztési lehetőségek</w:t>
       </w:r>
-      <w:bookmarkEnd w:id="19"/>
+      <w:bookmarkEnd w:id="26"/>
     </w:p>
     <w:p>
       <w:pPr>
         <w:pStyle w:val="Cmsor1"/>
       </w:pPr>
+      <w:bookmarkStart w:id="27" w:name="_Toc11160892"/>
       <w:r>
         <w:t>Mérések</w:t>
       </w:r>
+      <w:bookmarkEnd w:id="27"/>
     </w:p>
     <w:p>
       <w:r>
@@ -6351,7 +7392,6 @@
     </w:p>
     <w:p>
       <w:r>
-        <w:lastRenderedPageBreak/>
         <w:t>Prioritizálni a teszteket egyszer naivan, aztán optimalizálni, hogy bejelentekzik, letesztel mindent, amit azzal a userrel kell, aztán kilép stb</w:t>
       </w:r>
     </w:p>
@@ -6360,7 +7400,7 @@
         <w:pStyle w:val="Cmsor1"/>
       </w:pPr>
     </w:p>
-    <w:bookmarkStart w:id="20" w:name="_Toc9724613" w:displacedByCustomXml="next"/>
+    <w:bookmarkStart w:id="28" w:name="_Toc11160893" w:displacedByCustomXml="next"/>
     <w:sdt>
       <w:sdtPr>
         <w:rPr>
@@ -6391,7 +7431,7 @@
           <w:r>
             <w:t>Idézett forrásmunkák</w:t>
           </w:r>
-          <w:bookmarkEnd w:id="20"/>
+          <w:bookmarkEnd w:id="28"/>
         </w:p>
         <w:p>
           <w:pPr>
@@ -6614,6 +7654,7 @@
                   <w:pStyle w:val="Irodalomjegyzk"/>
                 </w:pPr>
                 <w:r>
+                  <w:lastRenderedPageBreak/>
                   <w:t xml:space="preserve">[6] </w:t>
                 </w:r>
               </w:p>
@@ -6750,7 +7791,6 @@
                   <w:pStyle w:val="Irodalomjegyzk"/>
                 </w:pPr>
                 <w:r>
-                  <w:lastRenderedPageBreak/>
                   <w:t xml:space="preserve">[10] </w:t>
                 </w:r>
               </w:p>
@@ -7794,6 +8834,119 @@
       </w:pPr>
     </w:lvl>
   </w:abstractNum>
+  <w:abstractNum w:abstractNumId="10" w15:restartNumberingAfterBreak="0">
+    <w:nsid w:val="7B5E13F0"/>
+    <w:multiLevelType w:val="hybridMultilevel"/>
+    <w:tmpl w:val="8AA2E1CE"/>
+    <w:lvl w:ilvl="0" w:tplc="040E0001">
+      <w:start w:val="1"/>
+      <w:numFmt w:val="bullet"/>
+      <w:lvlText w:val=""/>
+      <w:lvlJc w:val="left"/>
+      <w:pPr>
+        <w:ind w:left="720" w:hanging="360"/>
+      </w:pPr>
+      <w:rPr>
+        <w:rFonts w:ascii="Symbol" w:hAnsi="Symbol" w:hint="default"/>
+      </w:rPr>
+    </w:lvl>
+    <w:lvl w:ilvl="1" w:tplc="040E0003" w:tentative="1">
+      <w:start w:val="1"/>
+      <w:numFmt w:val="bullet"/>
+      <w:lvlText w:val="o"/>
+      <w:lvlJc w:val="left"/>
+      <w:pPr>
+        <w:ind w:left="1440" w:hanging="360"/>
+      </w:pPr>
+      <w:rPr>
+        <w:rFonts w:ascii="Courier New" w:hAnsi="Courier New" w:cs="Courier New" w:hint="default"/>
+      </w:rPr>
+    </w:lvl>
+    <w:lvl w:ilvl="2" w:tplc="040E0005" w:tentative="1">
+      <w:start w:val="1"/>
+      <w:numFmt w:val="bullet"/>
+      <w:lvlText w:val=""/>
+      <w:lvlJc w:val="left"/>
+      <w:pPr>
+        <w:ind w:left="2160" w:hanging="360"/>
+      </w:pPr>
+      <w:rPr>
+        <w:rFonts w:ascii="Wingdings" w:hAnsi="Wingdings" w:hint="default"/>
+      </w:rPr>
+    </w:lvl>
+    <w:lvl w:ilvl="3" w:tplc="040E0001" w:tentative="1">
+      <w:start w:val="1"/>
+      <w:numFmt w:val="bullet"/>
+      <w:lvlText w:val=""/>
+      <w:lvlJc w:val="left"/>
+      <w:pPr>
+        <w:ind w:left="2880" w:hanging="360"/>
+      </w:pPr>
+      <w:rPr>
+        <w:rFonts w:ascii="Symbol" w:hAnsi="Symbol" w:hint="default"/>
+      </w:rPr>
+    </w:lvl>
+    <w:lvl w:ilvl="4" w:tplc="040E0003" w:tentative="1">
+      <w:start w:val="1"/>
+      <w:numFmt w:val="bullet"/>
+      <w:lvlText w:val="o"/>
+      <w:lvlJc w:val="left"/>
+      <w:pPr>
+        <w:ind w:left="3600" w:hanging="360"/>
+      </w:pPr>
+      <w:rPr>
+        <w:rFonts w:ascii="Courier New" w:hAnsi="Courier New" w:cs="Courier New" w:hint="default"/>
+      </w:rPr>
+    </w:lvl>
+    <w:lvl w:ilvl="5" w:tplc="040E0005" w:tentative="1">
+      <w:start w:val="1"/>
+      <w:numFmt w:val="bullet"/>
+      <w:lvlText w:val=""/>
+      <w:lvlJc w:val="left"/>
+      <w:pPr>
+        <w:ind w:left="4320" w:hanging="360"/>
+      </w:pPr>
+      <w:rPr>
+        <w:rFonts w:ascii="Wingdings" w:hAnsi="Wingdings" w:hint="default"/>
+      </w:rPr>
+    </w:lvl>
+    <w:lvl w:ilvl="6" w:tplc="040E0001" w:tentative="1">
+      <w:start w:val="1"/>
+      <w:numFmt w:val="bullet"/>
+      <w:lvlText w:val=""/>
+      <w:lvlJc w:val="left"/>
+      <w:pPr>
+        <w:ind w:left="5040" w:hanging="360"/>
+      </w:pPr>
+      <w:rPr>
+        <w:rFonts w:ascii="Symbol" w:hAnsi="Symbol" w:hint="default"/>
+      </w:rPr>
+    </w:lvl>
+    <w:lvl w:ilvl="7" w:tplc="040E0003" w:tentative="1">
+      <w:start w:val="1"/>
+      <w:numFmt w:val="bullet"/>
+      <w:lvlText w:val="o"/>
+      <w:lvlJc w:val="left"/>
+      <w:pPr>
+        <w:ind w:left="5760" w:hanging="360"/>
+      </w:pPr>
+      <w:rPr>
+        <w:rFonts w:ascii="Courier New" w:hAnsi="Courier New" w:cs="Courier New" w:hint="default"/>
+      </w:rPr>
+    </w:lvl>
+    <w:lvl w:ilvl="8" w:tplc="040E0005" w:tentative="1">
+      <w:start w:val="1"/>
+      <w:numFmt w:val="bullet"/>
+      <w:lvlText w:val=""/>
+      <w:lvlJc w:val="left"/>
+      <w:pPr>
+        <w:ind w:left="6480" w:hanging="360"/>
+      </w:pPr>
+      <w:rPr>
+        <w:rFonts w:ascii="Wingdings" w:hAnsi="Wingdings" w:hint="default"/>
+      </w:rPr>
+    </w:lvl>
+  </w:abstractNum>
   <w:num w:numId="1">
     <w:abstractNumId w:val="8"/>
   </w:num>
@@ -7823,6 +8976,9 @@
   </w:num>
   <w:num w:numId="10">
     <w:abstractNumId w:val="5"/>
+  </w:num>
+  <w:num w:numId="11">
+    <w:abstractNumId w:val="10"/>
   </w:num>
 </w:numbering>
 </file>
@@ -8775,6 +9931,17 @@
       <w:lang w:val="hu-HU"/>
     </w:rPr>
   </w:style>
+  <w:style w:type="paragraph" w:styleId="brajegyzk">
+    <w:name w:val="table of figures"/>
+    <w:basedOn w:val="Norml"/>
+    <w:next w:val="Norml"/>
+    <w:uiPriority w:val="99"/>
+    <w:unhideWhenUsed/>
+    <w:rsid w:val="00DB7B46"/>
+    <w:pPr>
+      <w:spacing w:after="0"/>
+    </w:pPr>
+  </w:style>
 </w:styles>
 </file>
 
@@ -9233,7 +10400,7 @@
 </file>
 
 <file path=customXml/itemProps1.xml><?xml version="1.0" encoding="utf-8"?>
-<ds:datastoreItem xmlns:ds="http://schemas.openxmlformats.org/officeDocument/2006/customXml" ds:itemID="{F28A0EBF-0BDB-48D5-826E-8E607ACF3C25}">
+<ds:datastoreItem xmlns:ds="http://schemas.openxmlformats.org/officeDocument/2006/customXml" ds:itemID="{FBE9E3C2-ACD4-4A04-ABE8-43B71DE483F9}">
   <ds:schemaRefs>
     <ds:schemaRef ds:uri="http://schemas.openxmlformats.org/officeDocument/2006/bibliography"/>
   </ds:schemaRefs>

--- a/documentation/Kristo_Zsolt_Disszertacio.docx
+++ b/documentation/Kristo_Zsolt_Disszertacio.docx
@@ -7,7 +7,7 @@
         <w:pStyle w:val="Cmsor1"/>
         <w:jc w:val="center"/>
       </w:pPr>
-      <w:bookmarkStart w:id="0" w:name="_Toc11160872"/>
+      <w:bookmarkStart w:id="0" w:name="_Toc11166884"/>
       <w:r>
         <w:t>Disszertáció</w:t>
       </w:r>
@@ -70,7 +70,7 @@
           <w:r>
             <w:fldChar w:fldCharType="separate"/>
           </w:r>
-          <w:hyperlink w:anchor="_Toc11160872" w:history="1">
+          <w:hyperlink w:anchor="_Toc11166884" w:history="1">
             <w:r>
               <w:rPr>
                 <w:rStyle w:val="Hiperhivatkozs"/>
@@ -93,7 +93,7 @@
               <w:rPr>
                 <w:webHidden/>
               </w:rPr>
-              <w:instrText xml:space="preserve"> PAGEREF _Toc11160872 \h </w:instrText>
+              <w:instrText xml:space="preserve"> PAGEREF _Toc11166884 \h </w:instrText>
             </w:r>
             <w:r>
               <w:rPr>
@@ -132,7 +132,7 @@
               <w:lang w:eastAsia="hu-HU"/>
             </w:rPr>
           </w:pPr>
-          <w:hyperlink w:anchor="_Toc11160873" w:history="1">
+          <w:hyperlink w:anchor="_Toc11166885" w:history="1">
             <w:r>
               <w:rPr>
                 <w:rStyle w:val="Hiperhivatkozs"/>
@@ -155,7 +155,7 @@
               <w:rPr>
                 <w:webHidden/>
               </w:rPr>
-              <w:instrText xml:space="preserve"> PAGEREF _Toc11160873 \h </w:instrText>
+              <w:instrText xml:space="preserve"> PAGEREF _Toc11166885 \h </w:instrText>
             </w:r>
             <w:r>
               <w:rPr>
@@ -194,7 +194,7 @@
               <w:lang w:eastAsia="hu-HU"/>
             </w:rPr>
           </w:pPr>
-          <w:hyperlink w:anchor="_Toc11160874" w:history="1">
+          <w:hyperlink w:anchor="_Toc11166886" w:history="1">
             <w:r>
               <w:rPr>
                 <w:rStyle w:val="Hiperhivatkozs"/>
@@ -217,7 +217,7 @@
               <w:rPr>
                 <w:webHidden/>
               </w:rPr>
-              <w:instrText xml:space="preserve"> PAGEREF _Toc11160874 \h </w:instrText>
+              <w:instrText xml:space="preserve"> PAGEREF _Toc11166886 \h </w:instrText>
             </w:r>
             <w:r>
               <w:rPr>
@@ -256,7 +256,7 @@
               <w:lang w:eastAsia="hu-HU"/>
             </w:rPr>
           </w:pPr>
-          <w:hyperlink w:anchor="_Toc11160875" w:history="1">
+          <w:hyperlink w:anchor="_Toc11166887" w:history="1">
             <w:r>
               <w:rPr>
                 <w:rStyle w:val="Hiperhivatkozs"/>
@@ -279,7 +279,7 @@
               <w:rPr>
                 <w:webHidden/>
               </w:rPr>
-              <w:instrText xml:space="preserve"> PAGEREF _Toc11160875 \h </w:instrText>
+              <w:instrText xml:space="preserve"> PAGEREF _Toc11166887 \h </w:instrText>
             </w:r>
             <w:r>
               <w:rPr>
@@ -318,7 +318,7 @@
               <w:lang w:eastAsia="hu-HU"/>
             </w:rPr>
           </w:pPr>
-          <w:hyperlink w:anchor="_Toc11160876" w:history="1">
+          <w:hyperlink w:anchor="_Toc11166888" w:history="1">
             <w:r>
               <w:rPr>
                 <w:rStyle w:val="Hiperhivatkozs"/>
@@ -341,7 +341,7 @@
               <w:rPr>
                 <w:webHidden/>
               </w:rPr>
-              <w:instrText xml:space="preserve"> PAGEREF _Toc11160876 \h </w:instrText>
+              <w:instrText xml:space="preserve"> PAGEREF _Toc11166888 \h </w:instrText>
             </w:r>
             <w:r>
               <w:rPr>
@@ -380,7 +380,7 @@
               <w:lang w:eastAsia="hu-HU"/>
             </w:rPr>
           </w:pPr>
-          <w:hyperlink w:anchor="_Toc11160877" w:history="1">
+          <w:hyperlink w:anchor="_Toc11166889" w:history="1">
             <w:r>
               <w:rPr>
                 <w:rStyle w:val="Hiperhivatkozs"/>
@@ -403,7 +403,7 @@
               <w:rPr>
                 <w:webHidden/>
               </w:rPr>
-              <w:instrText xml:space="preserve"> PAGEREF _Toc11160877 \h </w:instrText>
+              <w:instrText xml:space="preserve"> PAGEREF _Toc11166889 \h </w:instrText>
             </w:r>
             <w:r>
               <w:rPr>
@@ -442,7 +442,7 @@
               <w:lang w:eastAsia="hu-HU"/>
             </w:rPr>
           </w:pPr>
-          <w:hyperlink w:anchor="_Toc11160878" w:history="1">
+          <w:hyperlink w:anchor="_Toc11166890" w:history="1">
             <w:r>
               <w:rPr>
                 <w:rStyle w:val="Hiperhivatkozs"/>
@@ -465,7 +465,7 @@
               <w:rPr>
                 <w:webHidden/>
               </w:rPr>
-              <w:instrText xml:space="preserve"> PAGEREF _Toc11160878 \h </w:instrText>
+              <w:instrText xml:space="preserve"> PAGEREF _Toc11166890 \h </w:instrText>
             </w:r>
             <w:r>
               <w:rPr>
@@ -504,7 +504,7 @@
               <w:lang w:eastAsia="hu-HU"/>
             </w:rPr>
           </w:pPr>
-          <w:hyperlink w:anchor="_Toc11160879" w:history="1">
+          <w:hyperlink w:anchor="_Toc11166891" w:history="1">
             <w:r>
               <w:rPr>
                 <w:rStyle w:val="Hiperhivatkozs"/>
@@ -527,7 +527,7 @@
               <w:rPr>
                 <w:webHidden/>
               </w:rPr>
-              <w:instrText xml:space="preserve"> PAGEREF _Toc11160879 \h </w:instrText>
+              <w:instrText xml:space="preserve"> PAGEREF _Toc11166891 \h </w:instrText>
             </w:r>
             <w:r>
               <w:rPr>
@@ -544,7 +544,7 @@
               <w:rPr>
                 <w:webHidden/>
               </w:rPr>
-              <w:t>4</w:t>
+              <w:t>5</w:t>
             </w:r>
             <w:r>
               <w:rPr>
@@ -566,7 +566,7 @@
               <w:lang w:eastAsia="hu-HU"/>
             </w:rPr>
           </w:pPr>
-          <w:hyperlink w:anchor="_Toc11160880" w:history="1">
+          <w:hyperlink w:anchor="_Toc11166892" w:history="1">
             <w:r>
               <w:rPr>
                 <w:rStyle w:val="Hiperhivatkozs"/>
@@ -589,7 +589,7 @@
               <w:rPr>
                 <w:webHidden/>
               </w:rPr>
-              <w:instrText xml:space="preserve"> PAGEREF _Toc11160880 \h </w:instrText>
+              <w:instrText xml:space="preserve"> PAGEREF _Toc11166892 \h </w:instrText>
             </w:r>
             <w:r>
               <w:rPr>
@@ -606,7 +606,7 @@
               <w:rPr>
                 <w:webHidden/>
               </w:rPr>
-              <w:t>6</w:t>
+              <w:t>7</w:t>
             </w:r>
             <w:r>
               <w:rPr>
@@ -628,7 +628,7 @@
               <w:lang w:eastAsia="hu-HU"/>
             </w:rPr>
           </w:pPr>
-          <w:hyperlink w:anchor="_Toc11160881" w:history="1">
+          <w:hyperlink w:anchor="_Toc11166893" w:history="1">
             <w:r>
               <w:rPr>
                 <w:rStyle w:val="Hiperhivatkozs"/>
@@ -651,7 +651,7 @@
               <w:rPr>
                 <w:webHidden/>
               </w:rPr>
-              <w:instrText xml:space="preserve"> PAGEREF _Toc11160881 \h </w:instrText>
+              <w:instrText xml:space="preserve"> PAGEREF _Toc11166893 \h </w:instrText>
             </w:r>
             <w:r>
               <w:rPr>
@@ -668,7 +668,7 @@
               <w:rPr>
                 <w:webHidden/>
               </w:rPr>
-              <w:t>9</w:t>
+              <w:t>10</w:t>
             </w:r>
             <w:r>
               <w:rPr>
@@ -690,7 +690,7 @@
               <w:lang w:eastAsia="hu-HU"/>
             </w:rPr>
           </w:pPr>
-          <w:hyperlink w:anchor="_Toc11160882" w:history="1">
+          <w:hyperlink w:anchor="_Toc11166894" w:history="1">
             <w:r>
               <w:rPr>
                 <w:rStyle w:val="Hiperhivatkozs"/>
@@ -713,7 +713,7 @@
               <w:rPr>
                 <w:webHidden/>
               </w:rPr>
-              <w:instrText xml:space="preserve"> PAGEREF _Toc11160882 \h </w:instrText>
+              <w:instrText xml:space="preserve"> PAGEREF _Toc11166894 \h </w:instrText>
             </w:r>
             <w:r>
               <w:rPr>
@@ -730,7 +730,7 @@
               <w:rPr>
                 <w:webHidden/>
               </w:rPr>
-              <w:t>11</w:t>
+              <w:t>12</w:t>
             </w:r>
             <w:r>
               <w:rPr>
@@ -752,7 +752,7 @@
               <w:lang w:eastAsia="hu-HU"/>
             </w:rPr>
           </w:pPr>
-          <w:hyperlink w:anchor="_Toc11160883" w:history="1">
+          <w:hyperlink w:anchor="_Toc11166895" w:history="1">
             <w:r>
               <w:rPr>
                 <w:rStyle w:val="Hiperhivatkozs"/>
@@ -775,7 +775,7 @@
               <w:rPr>
                 <w:webHidden/>
               </w:rPr>
-              <w:instrText xml:space="preserve"> PAGEREF _Toc11160883 \h </w:instrText>
+              <w:instrText xml:space="preserve"> PAGEREF _Toc11166895 \h </w:instrText>
             </w:r>
             <w:r>
               <w:rPr>
@@ -792,7 +792,7 @@
               <w:rPr>
                 <w:webHidden/>
               </w:rPr>
-              <w:t>11</w:t>
+              <w:t>12</w:t>
             </w:r>
             <w:r>
               <w:rPr>
@@ -814,7 +814,7 @@
               <w:lang w:eastAsia="hu-HU"/>
             </w:rPr>
           </w:pPr>
-          <w:hyperlink w:anchor="_Toc11160884" w:history="1">
+          <w:hyperlink w:anchor="_Toc11166896" w:history="1">
             <w:r>
               <w:rPr>
                 <w:rStyle w:val="Hiperhivatkozs"/>
@@ -837,7 +837,7 @@
               <w:rPr>
                 <w:webHidden/>
               </w:rPr>
-              <w:instrText xml:space="preserve"> PAGEREF _Toc11160884 \h </w:instrText>
+              <w:instrText xml:space="preserve"> PAGEREF _Toc11166896 \h </w:instrText>
             </w:r>
             <w:r>
               <w:rPr>
@@ -854,7 +854,7 @@
               <w:rPr>
                 <w:webHidden/>
               </w:rPr>
-              <w:t>11</w:t>
+              <w:t>12</w:t>
             </w:r>
             <w:r>
               <w:rPr>
@@ -876,7 +876,7 @@
               <w:lang w:eastAsia="hu-HU"/>
             </w:rPr>
           </w:pPr>
-          <w:hyperlink w:anchor="_Toc11160885" w:history="1">
+          <w:hyperlink w:anchor="_Toc11166897" w:history="1">
             <w:r>
               <w:rPr>
                 <w:rStyle w:val="Hiperhivatkozs"/>
@@ -899,7 +899,7 @@
               <w:rPr>
                 <w:webHidden/>
               </w:rPr>
-              <w:instrText xml:space="preserve"> PAGEREF _Toc11160885 \h </w:instrText>
+              <w:instrText xml:space="preserve"> PAGEREF _Toc11166897 \h </w:instrText>
             </w:r>
             <w:r>
               <w:rPr>
@@ -916,7 +916,7 @@
               <w:rPr>
                 <w:webHidden/>
               </w:rPr>
-              <w:t>12</w:t>
+              <w:t>13</w:t>
             </w:r>
             <w:r>
               <w:rPr>
@@ -938,7 +938,7 @@
               <w:lang w:eastAsia="hu-HU"/>
             </w:rPr>
           </w:pPr>
-          <w:hyperlink w:anchor="_Toc11160886" w:history="1">
+          <w:hyperlink w:anchor="_Toc11166898" w:history="1">
             <w:r>
               <w:rPr>
                 <w:rStyle w:val="Hiperhivatkozs"/>
@@ -961,7 +961,7 @@
               <w:rPr>
                 <w:webHidden/>
               </w:rPr>
-              <w:instrText xml:space="preserve"> PAGEREF _Toc11160886 \h </w:instrText>
+              <w:instrText xml:space="preserve"> PAGEREF _Toc11166898 \h </w:instrText>
             </w:r>
             <w:r>
               <w:rPr>
@@ -978,7 +978,7 @@
               <w:rPr>
                 <w:webHidden/>
               </w:rPr>
-              <w:t>14</w:t>
+              <w:t>15</w:t>
             </w:r>
             <w:r>
               <w:rPr>
@@ -1000,7 +1000,7 @@
               <w:lang w:eastAsia="hu-HU"/>
             </w:rPr>
           </w:pPr>
-          <w:hyperlink w:anchor="_Toc11160887" w:history="1">
+          <w:hyperlink w:anchor="_Toc11166899" w:history="1">
             <w:r>
               <w:rPr>
                 <w:rStyle w:val="Hiperhivatkozs"/>
@@ -1023,7 +1023,7 @@
               <w:rPr>
                 <w:webHidden/>
               </w:rPr>
-              <w:instrText xml:space="preserve"> PAGEREF _Toc11160887 \h </w:instrText>
+              <w:instrText xml:space="preserve"> PAGEREF _Toc11166899 \h </w:instrText>
             </w:r>
             <w:r>
               <w:rPr>
@@ -1040,7 +1040,7 @@
               <w:rPr>
                 <w:webHidden/>
               </w:rPr>
-              <w:t>16</w:t>
+              <w:t>17</w:t>
             </w:r>
             <w:r>
               <w:rPr>
@@ -1062,7 +1062,7 @@
               <w:lang w:eastAsia="hu-HU"/>
             </w:rPr>
           </w:pPr>
-          <w:hyperlink w:anchor="_Toc11160888" w:history="1">
+          <w:hyperlink w:anchor="_Toc11166900" w:history="1">
             <w:r>
               <w:rPr>
                 <w:rStyle w:val="Hiperhivatkozs"/>
@@ -1085,7 +1085,7 @@
               <w:rPr>
                 <w:webHidden/>
               </w:rPr>
-              <w:instrText xml:space="preserve"> PAGEREF _Toc11160888 \h </w:instrText>
+              <w:instrText xml:space="preserve"> PAGEREF _Toc11166900 \h </w:instrText>
             </w:r>
             <w:r>
               <w:rPr>
@@ -1102,7 +1102,131 @@
               <w:rPr>
                 <w:webHidden/>
               </w:rPr>
-              <w:t>17</w:t>
+              <w:t>18</w:t>
+            </w:r>
+            <w:r>
+              <w:rPr>
+                <w:webHidden/>
+              </w:rPr>
+              <w:fldChar w:fldCharType="end"/>
+            </w:r>
+          </w:hyperlink>
+        </w:p>
+        <w:p>
+          <w:pPr>
+            <w:pStyle w:val="TJ3"/>
+            <w:tabs>
+              <w:tab w:val="right" w:leader="dot" w:pos="9016"/>
+            </w:tabs>
+            <w:rPr>
+              <w:rFonts w:asciiTheme="minorHAnsi" w:eastAsiaTheme="minorEastAsia" w:hAnsiTheme="minorHAnsi"/>
+              <w:sz w:val="22"/>
+              <w:lang w:eastAsia="hu-HU"/>
+            </w:rPr>
+          </w:pPr>
+          <w:hyperlink w:anchor="_Toc11166901" w:history="1">
+            <w:r>
+              <w:rPr>
+                <w:rStyle w:val="Hiperhivatkozs"/>
+              </w:rPr>
+              <w:t>Webalkalmazás technológiái</w:t>
+            </w:r>
+            <w:r>
+              <w:rPr>
+                <w:webHidden/>
+              </w:rPr>
+              <w:tab/>
+            </w:r>
+            <w:r>
+              <w:rPr>
+                <w:webHidden/>
+              </w:rPr>
+              <w:fldChar w:fldCharType="begin"/>
+            </w:r>
+            <w:r>
+              <w:rPr>
+                <w:webHidden/>
+              </w:rPr>
+              <w:instrText xml:space="preserve"> PAGEREF _Toc11166901 \h </w:instrText>
+            </w:r>
+            <w:r>
+              <w:rPr>
+                <w:webHidden/>
+              </w:rPr>
+            </w:r>
+            <w:r>
+              <w:rPr>
+                <w:webHidden/>
+              </w:rPr>
+              <w:fldChar w:fldCharType="separate"/>
+            </w:r>
+            <w:r>
+              <w:rPr>
+                <w:webHidden/>
+              </w:rPr>
+              <w:t>18</w:t>
+            </w:r>
+            <w:r>
+              <w:rPr>
+                <w:webHidden/>
+              </w:rPr>
+              <w:fldChar w:fldCharType="end"/>
+            </w:r>
+          </w:hyperlink>
+        </w:p>
+        <w:p>
+          <w:pPr>
+            <w:pStyle w:val="TJ3"/>
+            <w:tabs>
+              <w:tab w:val="right" w:leader="dot" w:pos="9016"/>
+            </w:tabs>
+            <w:rPr>
+              <w:rFonts w:asciiTheme="minorHAnsi" w:eastAsiaTheme="minorEastAsia" w:hAnsiTheme="minorHAnsi"/>
+              <w:sz w:val="22"/>
+              <w:lang w:eastAsia="hu-HU"/>
+            </w:rPr>
+          </w:pPr>
+          <w:hyperlink w:anchor="_Toc11166902" w:history="1">
+            <w:r>
+              <w:rPr>
+                <w:rStyle w:val="Hiperhivatkozs"/>
+              </w:rPr>
+              <w:t>Webalkalmazás architektúra</w:t>
+            </w:r>
+            <w:r>
+              <w:rPr>
+                <w:webHidden/>
+              </w:rPr>
+              <w:tab/>
+            </w:r>
+            <w:r>
+              <w:rPr>
+                <w:webHidden/>
+              </w:rPr>
+              <w:fldChar w:fldCharType="begin"/>
+            </w:r>
+            <w:r>
+              <w:rPr>
+                <w:webHidden/>
+              </w:rPr>
+              <w:instrText xml:space="preserve"> PAGEREF _Toc11166902 \h </w:instrText>
+            </w:r>
+            <w:r>
+              <w:rPr>
+                <w:webHidden/>
+              </w:rPr>
+            </w:r>
+            <w:r>
+              <w:rPr>
+                <w:webHidden/>
+              </w:rPr>
+              <w:fldChar w:fldCharType="separate"/>
+            </w:r>
+            <w:r>
+              <w:rPr>
+                <w:webHidden/>
+              </w:rPr>
+              <w:t>18</w:t>
             </w:r>
             <w:r>
               <w:rPr>
@@ -1124,7 +1248,7 @@
               <w:lang w:eastAsia="hu-HU"/>
             </w:rPr>
           </w:pPr>
-          <w:hyperlink w:anchor="_Toc11160889" w:history="1">
+          <w:hyperlink w:anchor="_Toc11166903" w:history="1">
             <w:r>
               <w:rPr>
                 <w:rStyle w:val="Hiperhivatkozs"/>
@@ -1147,7 +1271,7 @@
               <w:rPr>
                 <w:webHidden/>
               </w:rPr>
-              <w:instrText xml:space="preserve"> PAGEREF _Toc11160889 \h </w:instrText>
+              <w:instrText xml:space="preserve"> PAGEREF _Toc11166903 \h </w:instrText>
             </w:r>
             <w:r>
               <w:rPr>
@@ -1164,7 +1288,193 @@
               <w:rPr>
                 <w:webHidden/>
               </w:rPr>
-              <w:t>18</w:t>
+              <w:t>20</w:t>
+            </w:r>
+            <w:r>
+              <w:rPr>
+                <w:webHidden/>
+              </w:rPr>
+              <w:fldChar w:fldCharType="end"/>
+            </w:r>
+          </w:hyperlink>
+        </w:p>
+        <w:p>
+          <w:pPr>
+            <w:pStyle w:val="TJ3"/>
+            <w:tabs>
+              <w:tab w:val="right" w:leader="dot" w:pos="9016"/>
+            </w:tabs>
+            <w:rPr>
+              <w:rFonts w:asciiTheme="minorHAnsi" w:eastAsiaTheme="minorEastAsia" w:hAnsiTheme="minorHAnsi"/>
+              <w:sz w:val="22"/>
+              <w:lang w:eastAsia="hu-HU"/>
+            </w:rPr>
+          </w:pPr>
+          <w:hyperlink w:anchor="_Toc11166904" w:history="1">
+            <w:r>
+              <w:rPr>
+                <w:rStyle w:val="Hiperhivatkozs"/>
+              </w:rPr>
+              <w:t>Selenium</w:t>
+            </w:r>
+            <w:r>
+              <w:rPr>
+                <w:webHidden/>
+              </w:rPr>
+              <w:tab/>
+            </w:r>
+            <w:r>
+              <w:rPr>
+                <w:webHidden/>
+              </w:rPr>
+              <w:fldChar w:fldCharType="begin"/>
+            </w:r>
+            <w:r>
+              <w:rPr>
+                <w:webHidden/>
+              </w:rPr>
+              <w:instrText xml:space="preserve"> PAGEREF _Toc11166904 \h </w:instrText>
+            </w:r>
+            <w:r>
+              <w:rPr>
+                <w:webHidden/>
+              </w:rPr>
+            </w:r>
+            <w:r>
+              <w:rPr>
+                <w:webHidden/>
+              </w:rPr>
+              <w:fldChar w:fldCharType="separate"/>
+            </w:r>
+            <w:r>
+              <w:rPr>
+                <w:webHidden/>
+              </w:rPr>
+              <w:t>20</w:t>
+            </w:r>
+            <w:r>
+              <w:rPr>
+                <w:webHidden/>
+              </w:rPr>
+              <w:fldChar w:fldCharType="end"/>
+            </w:r>
+          </w:hyperlink>
+        </w:p>
+        <w:p>
+          <w:pPr>
+            <w:pStyle w:val="TJ3"/>
+            <w:tabs>
+              <w:tab w:val="right" w:leader="dot" w:pos="9016"/>
+            </w:tabs>
+            <w:rPr>
+              <w:rFonts w:asciiTheme="minorHAnsi" w:eastAsiaTheme="minorEastAsia" w:hAnsiTheme="minorHAnsi"/>
+              <w:sz w:val="22"/>
+              <w:lang w:eastAsia="hu-HU"/>
+            </w:rPr>
+          </w:pPr>
+          <w:hyperlink w:anchor="_Toc11166905" w:history="1">
+            <w:r>
+              <w:rPr>
+                <w:rStyle w:val="Hiperhivatkozs"/>
+              </w:rPr>
+              <w:t>Selenium WebDriver</w:t>
+            </w:r>
+            <w:r>
+              <w:rPr>
+                <w:webHidden/>
+              </w:rPr>
+              <w:tab/>
+            </w:r>
+            <w:r>
+              <w:rPr>
+                <w:webHidden/>
+              </w:rPr>
+              <w:fldChar w:fldCharType="begin"/>
+            </w:r>
+            <w:r>
+              <w:rPr>
+                <w:webHidden/>
+              </w:rPr>
+              <w:instrText xml:space="preserve"> PAGEREF _Toc11166905 \h </w:instrText>
+            </w:r>
+            <w:r>
+              <w:rPr>
+                <w:webHidden/>
+              </w:rPr>
+            </w:r>
+            <w:r>
+              <w:rPr>
+                <w:webHidden/>
+              </w:rPr>
+              <w:fldChar w:fldCharType="separate"/>
+            </w:r>
+            <w:r>
+              <w:rPr>
+                <w:webHidden/>
+              </w:rPr>
+              <w:t>20</w:t>
+            </w:r>
+            <w:r>
+              <w:rPr>
+                <w:webHidden/>
+              </w:rPr>
+              <w:fldChar w:fldCharType="end"/>
+            </w:r>
+          </w:hyperlink>
+        </w:p>
+        <w:p>
+          <w:pPr>
+            <w:pStyle w:val="TJ3"/>
+            <w:tabs>
+              <w:tab w:val="right" w:leader="dot" w:pos="9016"/>
+            </w:tabs>
+            <w:rPr>
+              <w:rFonts w:asciiTheme="minorHAnsi" w:eastAsiaTheme="minorEastAsia" w:hAnsiTheme="minorHAnsi"/>
+              <w:sz w:val="22"/>
+              <w:lang w:eastAsia="hu-HU"/>
+            </w:rPr>
+          </w:pPr>
+          <w:hyperlink w:anchor="_Toc11166906" w:history="1">
+            <w:r>
+              <w:rPr>
+                <w:rStyle w:val="Hiperhivatkozs"/>
+              </w:rPr>
+              <w:t>Cucumber</w:t>
+            </w:r>
+            <w:r>
+              <w:rPr>
+                <w:webHidden/>
+              </w:rPr>
+              <w:tab/>
+            </w:r>
+            <w:r>
+              <w:rPr>
+                <w:webHidden/>
+              </w:rPr>
+              <w:fldChar w:fldCharType="begin"/>
+            </w:r>
+            <w:r>
+              <w:rPr>
+                <w:webHidden/>
+              </w:rPr>
+              <w:instrText xml:space="preserve"> PAGEREF _Toc11166906 \h </w:instrText>
+            </w:r>
+            <w:r>
+              <w:rPr>
+                <w:webHidden/>
+              </w:rPr>
+            </w:r>
+            <w:r>
+              <w:rPr>
+                <w:webHidden/>
+              </w:rPr>
+              <w:fldChar w:fldCharType="separate"/>
+            </w:r>
+            <w:r>
+              <w:rPr>
+                <w:webHidden/>
+              </w:rPr>
+              <w:t>20</w:t>
             </w:r>
             <w:r>
               <w:rPr>
@@ -1186,7 +1496,7 @@
               <w:lang w:eastAsia="hu-HU"/>
             </w:rPr>
           </w:pPr>
-          <w:hyperlink w:anchor="_Toc11160890" w:history="1">
+          <w:hyperlink w:anchor="_Toc11166907" w:history="1">
             <w:r>
               <w:rPr>
                 <w:rStyle w:val="Hiperhivatkozs"/>
@@ -1209,7 +1519,7 @@
               <w:rPr>
                 <w:webHidden/>
               </w:rPr>
-              <w:instrText xml:space="preserve"> PAGEREF _Toc11160890 \h </w:instrText>
+              <w:instrText xml:space="preserve"> PAGEREF _Toc11166907 \h </w:instrText>
             </w:r>
             <w:r>
               <w:rPr>
@@ -1226,7 +1536,7 @@
               <w:rPr>
                 <w:webHidden/>
               </w:rPr>
-              <w:t>18</w:t>
+              <w:t>21</w:t>
             </w:r>
             <w:r>
               <w:rPr>
@@ -1248,7 +1558,7 @@
               <w:lang w:eastAsia="hu-HU"/>
             </w:rPr>
           </w:pPr>
-          <w:hyperlink w:anchor="_Toc11160891" w:history="1">
+          <w:hyperlink w:anchor="_Toc11166908" w:history="1">
             <w:r>
               <w:rPr>
                 <w:rStyle w:val="Hiperhivatkozs"/>
@@ -1271,7 +1581,7 @@
               <w:rPr>
                 <w:webHidden/>
               </w:rPr>
-              <w:instrText xml:space="preserve"> PAGEREF _Toc11160891 \h </w:instrText>
+              <w:instrText xml:space="preserve"> PAGEREF _Toc11166908 \h </w:instrText>
             </w:r>
             <w:r>
               <w:rPr>
@@ -1288,7 +1598,7 @@
               <w:rPr>
                 <w:webHidden/>
               </w:rPr>
-              <w:t>19</w:t>
+              <w:t>21</w:t>
             </w:r>
             <w:r>
               <w:rPr>
@@ -1310,7 +1620,7 @@
               <w:lang w:eastAsia="hu-HU"/>
             </w:rPr>
           </w:pPr>
-          <w:hyperlink w:anchor="_Toc11160892" w:history="1">
+          <w:hyperlink w:anchor="_Toc11166909" w:history="1">
             <w:r>
               <w:rPr>
                 <w:rStyle w:val="Hiperhivatkozs"/>
@@ -1333,7 +1643,7 @@
               <w:rPr>
                 <w:webHidden/>
               </w:rPr>
-              <w:instrText xml:space="preserve"> PAGEREF _Toc11160892 \h </w:instrText>
+              <w:instrText xml:space="preserve"> PAGEREF _Toc11166909 \h </w:instrText>
             </w:r>
             <w:r>
               <w:rPr>
@@ -1350,7 +1660,7 @@
               <w:rPr>
                 <w:webHidden/>
               </w:rPr>
-              <w:t>19</w:t>
+              <w:t>21</w:t>
             </w:r>
             <w:r>
               <w:rPr>
@@ -1372,7 +1682,7 @@
               <w:lang w:eastAsia="hu-HU"/>
             </w:rPr>
           </w:pPr>
-          <w:hyperlink w:anchor="_Toc11160893" w:history="1">
+          <w:hyperlink w:anchor="_Toc11166910" w:history="1">
             <w:r>
               <w:rPr>
                 <w:rStyle w:val="Hiperhivatkozs"/>
@@ -1395,7 +1705,7 @@
               <w:rPr>
                 <w:webHidden/>
               </w:rPr>
-              <w:instrText xml:space="preserve"> PAGEREF _Toc11160893 \h </w:instrText>
+              <w:instrText xml:space="preserve"> PAGEREF _Toc11166910 \h </w:instrText>
             </w:r>
             <w:r>
               <w:rPr>
@@ -1412,7 +1722,7 @@
               <w:rPr>
                 <w:webHidden/>
               </w:rPr>
-              <w:t>19</w:t>
+              <w:t>21</w:t>
             </w:r>
             <w:r>
               <w:rPr>
@@ -1452,7 +1762,6 @@
         <w:rPr>
           <w:lang w:val="hu-HU"/>
         </w:rPr>
-        <w:lastRenderedPageBreak/>
         <w:t>Ábrajegyzék</w:t>
       </w:r>
     </w:p>
@@ -1477,7 +1786,7 @@
       <w:r>
         <w:fldChar w:fldCharType="separate"/>
       </w:r>
-      <w:hyperlink w:anchor="_Toc11160921" w:history="1">
+      <w:hyperlink w:anchor="_Toc11167105" w:history="1">
         <w:r>
           <w:rPr>
             <w:rStyle w:val="Hiperhivatkozs"/>
@@ -1500,69 +1809,7 @@
           <w:rPr>
             <w:webHidden/>
           </w:rPr>
-          <w:instrText xml:space="preserve"> PAGEREF _Toc11160921 \h </w:instrText>
-        </w:r>
-        <w:r>
-          <w:rPr>
-            <w:webHidden/>
-          </w:rPr>
-        </w:r>
-        <w:r>
-          <w:rPr>
-            <w:webHidden/>
-          </w:rPr>
-          <w:fldChar w:fldCharType="separate"/>
-        </w:r>
-        <w:r>
-          <w:rPr>
-            <w:webHidden/>
-          </w:rPr>
-          <w:t>3</w:t>
-        </w:r>
-        <w:r>
-          <w:rPr>
-            <w:webHidden/>
-          </w:rPr>
-          <w:fldChar w:fldCharType="end"/>
-        </w:r>
-      </w:hyperlink>
-    </w:p>
-    <w:p>
-      <w:pPr>
-        <w:pStyle w:val="brajegyzk"/>
-        <w:tabs>
-          <w:tab w:val="right" w:leader="dot" w:pos="9016"/>
-        </w:tabs>
-        <w:rPr>
-          <w:rFonts w:asciiTheme="minorHAnsi" w:eastAsiaTheme="minorEastAsia" w:hAnsiTheme="minorHAnsi"/>
-          <w:sz w:val="22"/>
-          <w:lang w:eastAsia="hu-HU"/>
-        </w:rPr>
-      </w:pPr>
-      <w:hyperlink w:anchor="_Toc11160922" w:history="1">
-        <w:r>
-          <w:rPr>
-            <w:rStyle w:val="Hiperhivatkozs"/>
-          </w:rPr>
-          <w:t>2. ábra - iDatalabs kutatásai szerint több, mint 29000 cég használja a Seleniumot [4]</w:t>
-        </w:r>
-        <w:r>
-          <w:rPr>
-            <w:webHidden/>
-          </w:rPr>
-          <w:tab/>
-        </w:r>
-        <w:r>
-          <w:rPr>
-            <w:webHidden/>
-          </w:rPr>
-          <w:fldChar w:fldCharType="begin"/>
-        </w:r>
-        <w:r>
-          <w:rPr>
-            <w:webHidden/>
-          </w:rPr>
-          <w:instrText xml:space="preserve"> PAGEREF _Toc11160922 \h </w:instrText>
+          <w:instrText xml:space="preserve"> PAGEREF _Toc11167105 \h </w:instrText>
         </w:r>
         <w:r>
           <w:rPr>
@@ -1601,12 +1848,12 @@
           <w:lang w:eastAsia="hu-HU"/>
         </w:rPr>
       </w:pPr>
-      <w:hyperlink w:anchor="_Toc11160923" w:history="1">
+      <w:hyperlink w:anchor="_Toc11167106" w:history="1">
         <w:r>
           <w:rPr>
             <w:rStyle w:val="Hiperhivatkozs"/>
           </w:rPr>
-          <w:t>3. ábra - Selenium IDE kezdőlap</w:t>
+          <w:t>2. ábra - iDatalabs kutatásai szerint több, mint 29000 cég használja a Seleniumot [4]</w:t>
         </w:r>
         <w:r>
           <w:rPr>
@@ -1624,7 +1871,7 @@
           <w:rPr>
             <w:webHidden/>
           </w:rPr>
-          <w:instrText xml:space="preserve"> PAGEREF _Toc11160923 \h </w:instrText>
+          <w:instrText xml:space="preserve"> PAGEREF _Toc11167106 \h </w:instrText>
         </w:r>
         <w:r>
           <w:rPr>
@@ -1663,12 +1910,12 @@
           <w:lang w:eastAsia="hu-HU"/>
         </w:rPr>
       </w:pPr>
-      <w:hyperlink w:anchor="_Toc11160924" w:history="1">
+      <w:hyperlink w:anchor="_Toc11167107" w:history="1">
         <w:r>
           <w:rPr>
             <w:rStyle w:val="Hiperhivatkozs"/>
           </w:rPr>
-          <w:t>4. ábra – Selenium IDE példa teszteset</w:t>
+          <w:t>3. ábra - Selenium IDE kezdőlap</w:t>
         </w:r>
         <w:r>
           <w:rPr>
@@ -1686,7 +1933,7 @@
           <w:rPr>
             <w:webHidden/>
           </w:rPr>
-          <w:instrText xml:space="preserve"> PAGEREF _Toc11160924 \h </w:instrText>
+          <w:instrText xml:space="preserve"> PAGEREF _Toc11167107 \h </w:instrText>
         </w:r>
         <w:r>
           <w:rPr>
@@ -1725,7 +1972,69 @@
           <w:lang w:eastAsia="hu-HU"/>
         </w:rPr>
       </w:pPr>
-      <w:hyperlink w:anchor="_Toc11160925" w:history="1">
+      <w:hyperlink w:anchor="_Toc11167108" w:history="1">
+        <w:r>
+          <w:rPr>
+            <w:rStyle w:val="Hiperhivatkozs"/>
+          </w:rPr>
+          <w:t>4. ábra – Selenium IDE példa teszteset</w:t>
+        </w:r>
+        <w:r>
+          <w:rPr>
+            <w:webHidden/>
+          </w:rPr>
+          <w:tab/>
+        </w:r>
+        <w:r>
+          <w:rPr>
+            <w:webHidden/>
+          </w:rPr>
+          <w:fldChar w:fldCharType="begin"/>
+        </w:r>
+        <w:r>
+          <w:rPr>
+            <w:webHidden/>
+          </w:rPr>
+          <w:instrText xml:space="preserve"> PAGEREF _Toc11167108 \h </w:instrText>
+        </w:r>
+        <w:r>
+          <w:rPr>
+            <w:webHidden/>
+          </w:rPr>
+        </w:r>
+        <w:r>
+          <w:rPr>
+            <w:webHidden/>
+          </w:rPr>
+          <w:fldChar w:fldCharType="separate"/>
+        </w:r>
+        <w:r>
+          <w:rPr>
+            <w:webHidden/>
+          </w:rPr>
+          <w:t>7</w:t>
+        </w:r>
+        <w:r>
+          <w:rPr>
+            <w:webHidden/>
+          </w:rPr>
+          <w:fldChar w:fldCharType="end"/>
+        </w:r>
+      </w:hyperlink>
+    </w:p>
+    <w:p>
+      <w:pPr>
+        <w:pStyle w:val="brajegyzk"/>
+        <w:tabs>
+          <w:tab w:val="right" w:leader="dot" w:pos="9016"/>
+        </w:tabs>
+        <w:rPr>
+          <w:rFonts w:asciiTheme="minorHAnsi" w:eastAsiaTheme="minorEastAsia" w:hAnsiTheme="minorHAnsi"/>
+          <w:sz w:val="22"/>
+          <w:lang w:eastAsia="hu-HU"/>
+        </w:rPr>
+      </w:pPr>
+      <w:hyperlink w:anchor="_Toc11167109" w:history="1">
         <w:r>
           <w:rPr>
             <w:rStyle w:val="Hiperhivatkozs"/>
@@ -1748,7 +2057,7 @@
           <w:rPr>
             <w:webHidden/>
           </w:rPr>
-          <w:instrText xml:space="preserve"> PAGEREF _Toc11160925 \h </w:instrText>
+          <w:instrText xml:space="preserve"> PAGEREF _Toc11167109 \h </w:instrText>
         </w:r>
         <w:r>
           <w:rPr>
@@ -1765,7 +2074,7 @@
           <w:rPr>
             <w:webHidden/>
           </w:rPr>
-          <w:t>18</w:t>
+          <w:t>19</w:t>
         </w:r>
         <w:r>
           <w:rPr>
@@ -1776,6 +2085,137 @@
       </w:hyperlink>
     </w:p>
     <w:p>
+      <w:pPr>
+        <w:pStyle w:val="brajegyzk"/>
+        <w:tabs>
+          <w:tab w:val="right" w:leader="dot" w:pos="9016"/>
+        </w:tabs>
+        <w:rPr>
+          <w:rFonts w:asciiTheme="minorHAnsi" w:eastAsiaTheme="minorEastAsia" w:hAnsiTheme="minorHAnsi"/>
+          <w:sz w:val="22"/>
+          <w:lang w:eastAsia="hu-HU"/>
+        </w:rPr>
+      </w:pPr>
+      <w:hyperlink w:anchor="_Toc11167110" w:history="1">
+        <w:r>
+          <w:rPr>
+            <w:rStyle w:val="Hiperhivatkozs"/>
+          </w:rPr>
+          <w:t>6. ábra - Egyszerüsített térkép az alkalmazásról</w:t>
+        </w:r>
+        <w:r>
+          <w:rPr>
+            <w:webHidden/>
+          </w:rPr>
+          <w:tab/>
+        </w:r>
+        <w:r>
+          <w:rPr>
+            <w:webHidden/>
+          </w:rPr>
+          <w:fldChar w:fldCharType="begin"/>
+        </w:r>
+        <w:r>
+          <w:rPr>
+            <w:webHidden/>
+          </w:rPr>
+          <w:instrText xml:space="preserve"> PAGEREF _Toc11167110 \h </w:instrText>
+        </w:r>
+        <w:r>
+          <w:rPr>
+            <w:webHidden/>
+          </w:rPr>
+        </w:r>
+        <w:r>
+          <w:rPr>
+            <w:webHidden/>
+          </w:rPr>
+          <w:fldChar w:fldCharType="separate"/>
+        </w:r>
+        <w:r>
+          <w:rPr>
+            <w:webHidden/>
+          </w:rPr>
+          <w:t>19</w:t>
+        </w:r>
+        <w:r>
+          <w:rPr>
+            <w:webHidden/>
+          </w:rPr>
+          <w:fldChar w:fldCharType="end"/>
+        </w:r>
+      </w:hyperlink>
+    </w:p>
+    <w:p>
+      <w:pPr>
+        <w:pStyle w:val="brajegyzk"/>
+        <w:tabs>
+          <w:tab w:val="right" w:leader="dot" w:pos="9016"/>
+        </w:tabs>
+        <w:rPr>
+          <w:rFonts w:asciiTheme="minorHAnsi" w:eastAsiaTheme="minorEastAsia" w:hAnsiTheme="minorHAnsi"/>
+          <w:sz w:val="22"/>
+          <w:lang w:eastAsia="hu-HU"/>
+        </w:rPr>
+      </w:pPr>
+      <w:hyperlink w:anchor="_Toc11167111" w:history="1">
+        <w:r>
+          <w:rPr>
+            <w:rStyle w:val="Hiperhivatkozs"/>
+            <w:lang w:val="en-GB"/>
+          </w:rPr>
+          <w:t>7</w:t>
+        </w:r>
+        <w:r>
+          <w:rPr>
+            <w:rStyle w:val="Hiperhivatkozs"/>
+          </w:rPr>
+          <w:t>. ábra - Teljes oldaltérkép</w:t>
+        </w:r>
+        <w:r>
+          <w:rPr>
+            <w:webHidden/>
+          </w:rPr>
+          <w:tab/>
+        </w:r>
+        <w:r>
+          <w:rPr>
+            <w:webHidden/>
+          </w:rPr>
+          <w:fldChar w:fldCharType="begin"/>
+        </w:r>
+        <w:r>
+          <w:rPr>
+            <w:webHidden/>
+          </w:rPr>
+          <w:instrText xml:space="preserve"> PAGEREF _Toc11167111 \h </w:instrText>
+        </w:r>
+        <w:r>
+          <w:rPr>
+            <w:webHidden/>
+          </w:rPr>
+        </w:r>
+        <w:r>
+          <w:rPr>
+            <w:webHidden/>
+          </w:rPr>
+          <w:fldChar w:fldCharType="separate"/>
+        </w:r>
+        <w:r>
+          <w:rPr>
+            <w:webHidden/>
+          </w:rPr>
+          <w:t>20</w:t>
+        </w:r>
+        <w:r>
+          <w:rPr>
+            <w:webHidden/>
+          </w:rPr>
+          <w:fldChar w:fldCharType="end"/>
+        </w:r>
+      </w:hyperlink>
+    </w:p>
+    <w:p>
       <w:r>
         <w:fldChar w:fldCharType="end"/>
       </w:r>
@@ -1784,7 +2224,7 @@
       <w:pPr>
         <w:pStyle w:val="Cmsor1"/>
       </w:pPr>
-      <w:bookmarkStart w:id="1" w:name="_Toc11160873"/>
+      <w:bookmarkStart w:id="1" w:name="_Toc11166885"/>
       <w:r>
         <w:t>Bevezető</w:t>
       </w:r>
@@ -1887,7 +2327,11 @@
         <w:t>á</w:t>
       </w:r>
       <w:r>
-        <w:t>nyszor újra futtathatjuk azokat. Ennek meg van az az előnye is, hogy így megbizonyosodhatunk arról, hogy egy már meglévő funkciót nem rontottunk el egy új fejlesztéssel.</w:t>
+        <w:t xml:space="preserve">nyszor újra futtathatjuk azokat. Ennek meg van az az </w:t>
+      </w:r>
+      <w:r>
+        <w:lastRenderedPageBreak/>
+        <w:t>előnye is, hogy így megbizonyosodhatunk arról, hogy egy már meglévő funkciót nem rontottunk el egy új fejlesztéssel.</w:t>
       </w:r>
     </w:p>
     <w:p>
@@ -1924,7 +2368,7 @@
       <w:pPr>
         <w:pStyle w:val="Cmsor1"/>
       </w:pPr>
-      <w:bookmarkStart w:id="2" w:name="_Toc11160874"/>
+      <w:bookmarkStart w:id="2" w:name="_Toc11166886"/>
       <w:r>
         <w:t>A kutatott technológiák bemutatása</w:t>
       </w:r>
@@ -1934,7 +2378,7 @@
       <w:pPr>
         <w:pStyle w:val="Cmsor2"/>
       </w:pPr>
-      <w:bookmarkStart w:id="3" w:name="_Toc11160875"/>
+      <w:bookmarkStart w:id="3" w:name="_Toc11166887"/>
       <w:r>
         <w:t xml:space="preserve">Autómatizált tesztelés </w:t>
       </w:r>
@@ -1952,7 +2396,7 @@
       <w:pPr>
         <w:pStyle w:val="Cmsor1"/>
       </w:pPr>
-      <w:bookmarkStart w:id="4" w:name="_Toc11160876"/>
+      <w:bookmarkStart w:id="4" w:name="_Toc11166888"/>
       <w:r>
         <w:t>Selenium</w:t>
       </w:r>
@@ -1962,7 +2406,7 @@
       <w:pPr>
         <w:pStyle w:val="Cmsor2"/>
       </w:pPr>
-      <w:bookmarkStart w:id="5" w:name="_Toc11160877"/>
+      <w:bookmarkStart w:id="5" w:name="_Toc11166889"/>
       <w:r>
         <w:t>Mi a Selenium?</w:t>
       </w:r>
@@ -1992,6 +2436,7 @@
           <w:id w:val="243457295"/>
           <w:citation/>
         </w:sdtPr>
+        <w:sdtEndPr/>
         <w:sdtContent>
           <w:r>
             <w:fldChar w:fldCharType="begin"/>
@@ -2003,7 +2448,10 @@
             <w:fldChar w:fldCharType="separate"/>
           </w:r>
           <w:r>
-            <w:t xml:space="preserve"> [1]</w:t>
+            <w:t xml:space="preserve"> </w:t>
+          </w:r>
+          <w:r>
+            <w:t>[1]</w:t>
           </w:r>
           <w:r>
             <w:fldChar w:fldCharType="end"/>
@@ -2032,6 +2480,7 @@
           <w:id w:val="214163722"/>
           <w:citation/>
         </w:sdtPr>
+        <w:sdtEndPr/>
         <w:sdtContent>
           <w:r>
             <w:fldChar w:fldCharType="begin"/>
@@ -2064,6 +2513,7 @@
           <w:id w:val="-990018545"/>
           <w:citation/>
         </w:sdtPr>
+        <w:sdtEndPr/>
         <w:sdtContent>
           <w:r>
             <w:fldChar w:fldCharType="begin"/>
@@ -2091,8 +2541,9 @@
         <w:rPr>
           <w:lang w:eastAsia="hu-HU"/>
         </w:rPr>
+        <w:lastRenderedPageBreak/>
         <w:drawing>
-          <wp:inline distT="0" distB="0" distL="0" distR="0" wp14:anchorId="67F0FC7D" wp14:editId="231344EB">
+          <wp:inline distT="0" distB="0" distL="0" distR="0" wp14:anchorId="32CF3EC8" wp14:editId="53A859B1">
             <wp:extent cx="5722620" cy="3459480"/>
             <wp:effectExtent l="0" t="0" r="0" b="7620"/>
             <wp:docPr id="2" name="Kép 2"/>
@@ -2155,7 +2606,7 @@
       <w:r>
         <w:fldChar w:fldCharType="separate"/>
       </w:r>
-      <w:bookmarkStart w:id="6" w:name="_Toc11160921"/>
+      <w:bookmarkStart w:id="6" w:name="_Toc11167105"/>
       <w:r>
         <w:t>1</w:t>
       </w:r>
@@ -2170,6 +2621,7 @@
           <w:id w:val="841828156"/>
           <w:citation/>
         </w:sdtPr>
+        <w:sdtEndPr/>
         <w:sdtContent>
           <w:r>
             <w:fldChar w:fldCharType="begin"/>
@@ -2195,7 +2647,7 @@
       <w:pPr>
         <w:pStyle w:val="Cmsor2"/>
       </w:pPr>
-      <w:bookmarkStart w:id="7" w:name="_Toc11160878"/>
+      <w:bookmarkStart w:id="7" w:name="_Toc11166890"/>
       <w:r>
         <w:t>Miért Selenium?</w:t>
       </w:r>
@@ -2241,6 +2693,7 @@
           <w:id w:val="-1587841344"/>
           <w:citation/>
         </w:sdtPr>
+        <w:sdtEndPr/>
         <w:sdtContent>
           <w:r>
             <w:fldChar w:fldCharType="begin"/>
@@ -2265,6 +2718,7 @@
         <w:keepNext/>
       </w:pPr>
       <w:r>
+        <w:lastRenderedPageBreak/>
         <w:tab/>
       </w:r>
       <w:r>
@@ -2272,7 +2726,7 @@
           <w:lang w:eastAsia="hu-HU"/>
         </w:rPr>
         <w:drawing>
-          <wp:inline distT="0" distB="0" distL="0" distR="0" wp14:anchorId="29A470BA" wp14:editId="24854DC3">
+          <wp:inline distT="0" distB="0" distL="0" distR="0" wp14:anchorId="3CEFA27C" wp14:editId="50394B82">
             <wp:extent cx="5730240" cy="2240280"/>
             <wp:effectExtent l="0" t="0" r="3810" b="7620"/>
             <wp:docPr id="1" name="Kép 1"/>
@@ -2335,7 +2789,7 @@
       <w:r>
         <w:fldChar w:fldCharType="separate"/>
       </w:r>
-      <w:bookmarkStart w:id="8" w:name="_Toc11160922"/>
+      <w:bookmarkStart w:id="8" w:name="_Toc11167106"/>
       <w:r>
         <w:t>2</w:t>
       </w:r>
@@ -2356,6 +2810,7 @@
           <w:id w:val="-1342855861"/>
           <w:citation/>
         </w:sdtPr>
+        <w:sdtEndPr/>
         <w:sdtContent>
           <w:r>
             <w:fldChar w:fldCharType="begin"/>
@@ -2389,9 +2844,8 @@
       <w:pPr>
         <w:pStyle w:val="Cmsor2"/>
       </w:pPr>
-      <w:bookmarkStart w:id="9" w:name="_Toc11160879"/>
-      <w:r>
-        <w:lastRenderedPageBreak/>
+      <w:bookmarkStart w:id="9" w:name="_Toc11166891"/>
+      <w:r>
         <w:t>Selenium IDE</w:t>
       </w:r>
       <w:bookmarkEnd w:id="9"/>
@@ -2422,7 +2876,11 @@
         <w:t>Célja, hogy programozási tudás nélkül is automatizálhassunk. Használni is egyszerű, mindössze hozzá kell adnunk a Selenium IDE kiterjesztést és az ikonjára kattintva előugrik a kezelőfelülete</w:t>
       </w:r>
       <w:r>
-        <w:t xml:space="preserve">, amit a lenti </w:t>
+        <w:t xml:space="preserve">, amit a </w:t>
+      </w:r>
+      <w:r>
+        <w:lastRenderedPageBreak/>
+        <w:t xml:space="preserve">lenti </w:t>
       </w:r>
       <w:r>
         <w:t>„</w:t>
@@ -2456,7 +2914,7 @@
           <w:lang w:eastAsia="hu-HU"/>
         </w:rPr>
         <w:drawing>
-          <wp:inline distT="0" distB="0" distL="0" distR="0" wp14:anchorId="2905028A" wp14:editId="403F33A9">
+          <wp:inline distT="0" distB="0" distL="0" distR="0" wp14:anchorId="0949CC5F" wp14:editId="6F3206D1">
             <wp:extent cx="5731510" cy="4398010"/>
             <wp:effectExtent l="0" t="0" r="2540" b="2540"/>
             <wp:docPr id="3" name="Kép 3"/>
@@ -2506,7 +2964,7 @@
       <w:r>
         <w:fldChar w:fldCharType="separate"/>
       </w:r>
-      <w:bookmarkStart w:id="10" w:name="_Toc11160923"/>
+      <w:bookmarkStart w:id="10" w:name="_Toc11167107"/>
       <w:r>
         <w:t>3</w:t>
       </w:r>
@@ -2577,7 +3035,7 @@
         </w:rPr>
         <w:lastRenderedPageBreak/>
         <w:drawing>
-          <wp:inline distT="0" distB="0" distL="0" distR="0" wp14:anchorId="53ADB7D4" wp14:editId="4A722D43">
+          <wp:inline distT="0" distB="0" distL="0" distR="0" wp14:anchorId="6D3C6381" wp14:editId="40C23523">
             <wp:extent cx="5731510" cy="4398010"/>
             <wp:effectExtent l="0" t="0" r="2540" b="2540"/>
             <wp:docPr id="4" name="Kép 4"/>
@@ -2627,7 +3085,7 @@
       <w:r>
         <w:fldChar w:fldCharType="separate"/>
       </w:r>
-      <w:bookmarkStart w:id="11" w:name="_Toc11160924"/>
+      <w:bookmarkStart w:id="11" w:name="_Toc11167108"/>
       <w:r>
         <w:t>4</w:t>
       </w:r>
@@ -2684,7 +3142,7 @@
       <w:pPr>
         <w:pStyle w:val="Cmsor2"/>
       </w:pPr>
-      <w:bookmarkStart w:id="12" w:name="_Toc11160880"/>
+      <w:bookmarkStart w:id="12" w:name="_Toc11166892"/>
       <w:r>
         <w:t>Selenium WebDriver</w:t>
       </w:r>
@@ -2751,6 +3209,7 @@
           <w:id w:val="-1346634689"/>
           <w:citation/>
         </w:sdtPr>
+        <w:sdtEndPr/>
         <w:sdtContent>
           <w:r>
             <w:fldChar w:fldCharType="begin"/>
@@ -3887,6 +4346,7 @@
           <w:id w:val="964010074"/>
           <w:citation/>
         </w:sdtPr>
+        <w:sdtEndPr/>
         <w:sdtContent>
           <w:r>
             <w:fldChar w:fldCharType="begin"/>
@@ -3898,7 +4358,10 @@
             <w:fldChar w:fldCharType="separate"/>
           </w:r>
           <w:r>
-            <w:t xml:space="preserve"> [5]</w:t>
+            <w:t xml:space="preserve"> </w:t>
+          </w:r>
+          <w:r>
+            <w:t>[5]</w:t>
           </w:r>
           <w:r>
             <w:fldChar w:fldCharType="end"/>
@@ -4289,7 +4752,7 @@
       <w:pPr>
         <w:pStyle w:val="Cmsor3"/>
       </w:pPr>
-      <w:bookmarkStart w:id="13" w:name="_Toc11160881"/>
+      <w:bookmarkStart w:id="13" w:name="_Toc11166893"/>
       <w:r>
         <w:rPr>
           <w:rFonts w:eastAsiaTheme="minorHAnsi"/>
@@ -4319,6 +4782,7 @@
           <w:id w:val="-130325655"/>
           <w:citation/>
         </w:sdtPr>
+        <w:sdtEndPr/>
         <w:sdtContent>
           <w:r>
             <w:fldChar w:fldCharType="begin"/>
@@ -4330,7 +4794,10 @@
             <w:fldChar w:fldCharType="separate"/>
           </w:r>
           <w:r>
-            <w:t xml:space="preserve"> [3]</w:t>
+            <w:t xml:space="preserve"> </w:t>
+          </w:r>
+          <w:r>
+            <w:t>[3]</w:t>
           </w:r>
           <w:r>
             <w:fldChar w:fldCharType="end"/>
@@ -5697,6 +6164,7 @@
           <w:id w:val="-1107268575"/>
           <w:citation/>
         </w:sdtPr>
+        <w:sdtEndPr/>
         <w:sdtContent>
           <w:r>
             <w:fldChar w:fldCharType="begin"/>
@@ -5708,7 +6176,10 @@
             <w:fldChar w:fldCharType="separate"/>
           </w:r>
           <w:r>
-            <w:t xml:space="preserve"> [5]</w:t>
+            <w:t xml:space="preserve"> </w:t>
+          </w:r>
+          <w:r>
+            <w:t>[5]</w:t>
           </w:r>
           <w:r>
             <w:fldChar w:fldCharType="end"/>
@@ -5726,6 +6197,7 @@
           <w:id w:val="-20476427"/>
           <w:citation/>
         </w:sdtPr>
+        <w:sdtEndPr/>
         <w:sdtContent>
           <w:r>
             <w:fldChar w:fldCharType="begin"/>
@@ -5737,7 +6209,10 @@
             <w:fldChar w:fldCharType="separate"/>
           </w:r>
           <w:r>
-            <w:t xml:space="preserve"> [3]</w:t>
+            <w:t xml:space="preserve"> </w:t>
+          </w:r>
+          <w:r>
+            <w:t>[3]</w:t>
           </w:r>
           <w:r>
             <w:fldChar w:fldCharType="end"/>
@@ -5824,164 +6299,115 @@
     </w:p>
     <w:p>
       <w:pPr>
-        <w:pStyle w:val="Cmsor2"/>
-      </w:pPr>
-      <w:bookmarkStart w:id="14" w:name="_Toc11160882"/>
-      <w:r>
-        <w:t>JUnit</w:t>
-      </w:r>
-      <w:r>
-        <w:t>-al való integráció</w:t>
+        <w:rPr>
+          <w:highlight w:val="yellow"/>
+        </w:rPr>
+      </w:pPr>
+      <w:r>
+        <w:rPr>
+          <w:highlight w:val="yellow"/>
+        </w:rPr>
+        <w:t xml:space="preserve">Absztrakt </w:t>
+      </w:r>
+    </w:p>
+    <w:p>
+      <w:pPr>
+        <w:rPr>
+          <w:highlight w:val="yellow"/>
+        </w:rPr>
+      </w:pPr>
+      <w:r>
+        <w:rPr>
+          <w:highlight w:val="yellow"/>
+        </w:rPr>
+        <w:t>Bevezető – egy mondatban meghatározni, hogy mit akarunk csinálni, miért fontos azt csinálni, miről van szó a dolgozatban. egy oldal terjedelem</w:t>
+      </w:r>
+    </w:p>
+    <w:p>
+      <w:pPr>
+        <w:rPr>
+          <w:highlight w:val="yellow"/>
+        </w:rPr>
+      </w:pPr>
+      <w:r>
+        <w:rPr>
+          <w:highlight w:val="yellow"/>
+        </w:rPr>
+        <w:t xml:space="preserve">Elméleti megalapozás, szakirodalmi tanulmány, itt milyen tipikus hibák vannak, ezeket hogyan próbálták megoldani – milyen rendszerek vannak, </w:t>
+      </w:r>
+      <w:r>
+        <w:rPr>
+          <w:highlight w:val="yellow"/>
+        </w:rPr>
+        <w:t>(</w:t>
+      </w:r>
+      <w:r>
+        <w:rPr>
+          <w:highlight w:val="yellow"/>
+        </w:rPr>
+        <w:t>Page Object model, hogy framework szerű legyen</w:t>
+      </w:r>
+      <w:r>
+        <w:rPr>
+          <w:highlight w:val="yellow"/>
+        </w:rPr>
+        <w:t>)</w:t>
+      </w:r>
+    </w:p>
+    <w:p>
+      <w:pPr>
+        <w:rPr>
+          <w:highlight w:val="yellow"/>
+        </w:rPr>
+      </w:pPr>
+      <w:r>
+        <w:rPr>
+          <w:highlight w:val="yellow"/>
+        </w:rPr>
+        <w:lastRenderedPageBreak/>
+        <w:t>A rendszer megvalósítása, ahol meg kell legyen fogalmazva a funkcionalitás, amivel szeretnénk foglalkozni. Hogyan épül fel, arhitektúra, mi hogyan lett megvalósítva és miért</w:t>
+      </w:r>
+    </w:p>
+    <w:p>
+      <w:pPr>
+        <w:rPr>
+          <w:highlight w:val="yellow"/>
+        </w:rPr>
+      </w:pPr>
+      <w:r>
+        <w:rPr>
+          <w:highlight w:val="yellow"/>
+        </w:rPr>
+        <w:t>Mérések rész – metodológia, eredmények, eredmények tárgyalása</w:t>
+      </w:r>
+      <w:r>
+        <w:rPr>
+          <w:highlight w:val="yellow"/>
+        </w:rPr>
+        <w:t>, tesztek sorrendje, tesztek prioritizálása, tesztek egységekre bontása</w:t>
+      </w:r>
+    </w:p>
+    <w:p>
+      <w:r>
+        <w:rPr>
+          <w:highlight w:val="yellow"/>
+        </w:rPr>
+        <w:t>Következtetések – összefoglaló akár táblázatokban, eredmények, következtetések összefoglalása.</w:t>
+      </w:r>
+      <w:r>
+        <w:t xml:space="preserve"> </w:t>
+      </w:r>
+    </w:p>
+    <w:p/>
+    <w:p>
+      <w:pPr>
+        <w:pStyle w:val="Cmsor1"/>
+      </w:pPr>
+      <w:bookmarkStart w:id="14" w:name="_Toc11166897"/>
+      <w:r>
+        <w:t>Szakirodalmi tanulmány</w:t>
       </w:r>
       <w:bookmarkEnd w:id="14"/>
-    </w:p>
-    <w:p/>
-    <w:p>
-      <w:pPr>
-        <w:pStyle w:val="Cmsor2"/>
-      </w:pPr>
-      <w:bookmarkStart w:id="15" w:name="_Toc11160883"/>
-      <w:r>
-        <w:t>Page Object Model</w:t>
-      </w:r>
-      <w:bookmarkEnd w:id="15"/>
-    </w:p>
-    <w:p>
-      <w:pPr>
-        <w:tabs>
-          <w:tab w:val="center" w:pos="4513"/>
-        </w:tabs>
-      </w:pPr>
-      <w:r>
-        <w:tab/>
-      </w:r>
-    </w:p>
-    <w:p>
-      <w:pPr>
-        <w:pStyle w:val="Cmsor2"/>
-      </w:pPr>
-      <w:bookmarkStart w:id="16" w:name="_Toc11160884"/>
-      <w:r>
-        <w:t>Cucumber</w:t>
-      </w:r>
-      <w:bookmarkEnd w:id="16"/>
-    </w:p>
-    <w:p>
-      <w:r>
-        <w:t>BDD – Behaviour Driven Development</w:t>
-      </w:r>
-    </w:p>
-    <w:p>
-      <w:pPr>
-        <w:rPr>
-          <w:highlight w:val="yellow"/>
-        </w:rPr>
-      </w:pPr>
-      <w:r>
-        <w:rPr>
-          <w:highlight w:val="yellow"/>
-        </w:rPr>
-        <w:lastRenderedPageBreak/>
-        <w:t xml:space="preserve">Absztrakt </w:t>
-      </w:r>
-    </w:p>
-    <w:p>
-      <w:pPr>
-        <w:rPr>
-          <w:highlight w:val="yellow"/>
-        </w:rPr>
-      </w:pPr>
-      <w:r>
-        <w:rPr>
-          <w:highlight w:val="yellow"/>
-        </w:rPr>
-        <w:t>Bevezető – egy mondatban meghatározni, hogy mit akarunk csinálni, miért fontos azt csinálni, miről van szó a dolgozatban. egy oldal terjedelem</w:t>
-      </w:r>
-    </w:p>
-    <w:p>
-      <w:pPr>
-        <w:rPr>
-          <w:highlight w:val="yellow"/>
-        </w:rPr>
-      </w:pPr>
-      <w:r>
-        <w:rPr>
-          <w:highlight w:val="yellow"/>
-        </w:rPr>
-        <w:t xml:space="preserve">Elméleti megalapozás, szakirodalmi tanulmány, itt milyen tipikus hibák vannak, ezeket hogyan próbálták megoldani – milyen rendszerek vannak, </w:t>
-      </w:r>
-      <w:r>
-        <w:rPr>
-          <w:highlight w:val="yellow"/>
-        </w:rPr>
-        <w:t>(</w:t>
-      </w:r>
-      <w:r>
-        <w:rPr>
-          <w:highlight w:val="yellow"/>
-        </w:rPr>
-        <w:t>Page Object model, hogy framework szerű legyen</w:t>
-      </w:r>
-      <w:r>
-        <w:rPr>
-          <w:highlight w:val="yellow"/>
-        </w:rPr>
-        <w:t>)</w:t>
-      </w:r>
-    </w:p>
-    <w:p>
-      <w:pPr>
-        <w:rPr>
-          <w:highlight w:val="yellow"/>
-        </w:rPr>
-      </w:pPr>
-      <w:r>
-        <w:rPr>
-          <w:highlight w:val="yellow"/>
-        </w:rPr>
-        <w:t>A rendszer megvalósítása, ahol meg kell legyen fogalmazva a funkcionalitás, amivel szeretnénk foglalkozni. Hogyan épül fel, arhitektúra, mi hogyan lett megvalósítva és miért</w:t>
-      </w:r>
-    </w:p>
-    <w:p>
-      <w:pPr>
-        <w:rPr>
-          <w:highlight w:val="yellow"/>
-        </w:rPr>
-      </w:pPr>
-      <w:r>
-        <w:rPr>
-          <w:highlight w:val="yellow"/>
-        </w:rPr>
-        <w:t>Mérések rész – metodológia, eredmények, eredmények tárgyalása</w:t>
-      </w:r>
-      <w:r>
-        <w:rPr>
-          <w:highlight w:val="yellow"/>
-        </w:rPr>
-        <w:t>, tesztek sorrendje, tesztek prioritizálása, tesztek egységekre bontása</w:t>
-      </w:r>
-    </w:p>
-    <w:p>
-      <w:r>
-        <w:rPr>
-          <w:highlight w:val="yellow"/>
-        </w:rPr>
-        <w:t>Következtetések – összefoglaló akár táblázatokban, eredmények, következtetések összefoglalása.</w:t>
-      </w:r>
-      <w:r>
-        <w:t xml:space="preserve"> </w:t>
-      </w:r>
-    </w:p>
-    <w:p/>
-    <w:p>
-      <w:pPr>
-        <w:pStyle w:val="Cmsor1"/>
-      </w:pPr>
-      <w:bookmarkStart w:id="17" w:name="_Toc11160885"/>
-      <w:r>
-        <w:t>Szakirodalmi tanulmány</w:t>
-      </w:r>
-      <w:bookmarkEnd w:id="17"/>
     </w:p>
     <w:p>
       <w:pPr>
@@ -6054,6 +6480,7 @@
           <w:id w:val="639618901"/>
           <w:citation/>
         </w:sdtPr>
+        <w:sdtEndPr/>
         <w:sdtContent>
           <w:r>
             <w:fldChar w:fldCharType="begin"/>
@@ -6090,11 +6517,7 @@
         <w:t xml:space="preserve">és futtatni </w:t>
       </w:r>
       <w:r>
-        <w:t xml:space="preserve">a teszteket. Van egy Cypress Dashboard Service nevű projekt is, ennek segítségével a fenti teszteket futtathatjuk, debuggolhatjuk valós időben a böngészőben, ám ez a szolgáltatás 3 felhasználó és 500 teszteset után fizetős. Tetszik, </w:t>
-      </w:r>
-      <w:r>
-        <w:lastRenderedPageBreak/>
-        <w:t>hogy a weboldalon részletes tutorial van, ahol bemutatják a keretrendszert, videókkal együtt és hogyan kell használni az egyes funkciókat. Selenium esetén ez a funkció hiányzik.</w:t>
+        <w:t>a teszteket. Van egy Cypress Dashboard Service nevű projekt is, ennek segítségével a fenti teszteket futtathatjuk, debuggolhatjuk valós időben a böngészőben, ám ez a szolgáltatás 3 felhasználó és 500 teszteset után fizetős. Tetszik, hogy a weboldalon részletes tutorial van, ahol bemutatják a keretrendszert, videókkal együtt és hogyan kell használni az egyes funkciókat. Selenium esetén ez a funkció hiányzik.</w:t>
       </w:r>
       <w:r>
         <w:t xml:space="preserve"> A Cypress-t olyan cégek használják, mint például NASA, KIWI.COM, DHL.</w:t>
@@ -6124,6 +6547,7 @@
           <w:id w:val="-1940670284"/>
           <w:citation/>
         </w:sdtPr>
+        <w:sdtEndPr/>
         <w:sdtContent>
           <w:r>
             <w:fldChar w:fldCharType="begin"/>
@@ -6178,6 +6602,7 @@
         <w:t xml:space="preserve">feltétlenül </w:t>
       </w:r>
       <w:r>
+        <w:lastRenderedPageBreak/>
         <w:t>szükségeltetik</w:t>
       </w:r>
       <w:r>
@@ -6241,6 +6666,7 @@
           <w:id w:val="1546633089"/>
           <w:citation/>
         </w:sdtPr>
+        <w:sdtEndPr/>
         <w:sdtContent>
           <w:r>
             <w:fldChar w:fldCharType="begin"/>
@@ -6340,6 +6766,7 @@
           <w:id w:val="-732464596"/>
           <w:citation/>
         </w:sdtPr>
+        <w:sdtEndPr/>
         <w:sdtContent>
           <w:r>
             <w:fldChar w:fldCharType="begin"/>
@@ -6367,29 +6794,29 @@
         <w:t xml:space="preserve">A Screenster, mint ahogy neve is sugallja, </w:t>
       </w:r>
       <w:r>
-        <w:t xml:space="preserve">közeli kapcsolatban áll a képernyővel. Ehhez a keretrendszerhez nem szükséges programozói ismeret, lévén, hogy vedd fel és játszd le elven működik. Az a mottójuk, hogy “Autómatizáld az első tested 5 perc alatt”. Nem </w:t>
+        <w:t xml:space="preserve">közeli kapcsolatban áll a képernyővel. Ehhez a keretrendszerhez nem szükséges programozói ismeret, lévén, hogy vedd fel és játszd le elven működik. Az a mottójuk, hogy “Autómatizáld az első tested 5 perc alatt”. Nem szükséges telepíteni, innen is származhat a mottó. </w:t>
+      </w:r>
+      <w:r>
+        <w:t>A Screenster</w:t>
+      </w:r>
+      <w:r>
+        <w:t xml:space="preserve"> egy</w:t>
+      </w:r>
+      <w:r>
+        <w:t xml:space="preserve"> vizuális felhasználói felület</w:t>
+      </w:r>
+      <w:r>
+        <w:t>tel ellátott teszt automatizálásra alkalmas interfészt</w:t>
+      </w:r>
+      <w:r>
+        <w:t xml:space="preserve"> biztosít a webes alkalmazásokhoz. A UI teszt rögzítésekor a Screenster lebontja a DOM-ot, és az egyes UI-összetevőket a képernyőn végrehajtott módon egyezteti. Így a tesztelő megerősítheti az egyes oldalakon lévő elemeket, hogy valóban úgy néz-e ki és valóban az-e aminek lennie kell.</w:t>
+      </w:r>
+      <w:r>
+        <w:t xml:space="preserve"> Nem nyílt forráskódú és csak egy felhasználóig ingyenes, azután már 5 felhasználóig 25 dollár havonta, 20 felhasználóig 45 dollár, korlátlan felhasználó esetén </w:t>
       </w:r>
       <w:r>
         <w:lastRenderedPageBreak/>
-        <w:t xml:space="preserve">szükséges telepíteni, innen is származhat a mottó. </w:t>
-      </w:r>
-      <w:r>
-        <w:t>A Screenster</w:t>
-      </w:r>
-      <w:r>
-        <w:t xml:space="preserve"> egy</w:t>
-      </w:r>
-      <w:r>
-        <w:t xml:space="preserve"> vizuális felhasználói felület</w:t>
-      </w:r>
-      <w:r>
-        <w:t>tel ellátott teszt automatizálásra alkalmas interfészt</w:t>
-      </w:r>
-      <w:r>
-        <w:t xml:space="preserve"> biztosít a webes alkalmazásokhoz. A UI teszt rögzítésekor a Screenster lebontja a DOM-ot, és az egyes UI-összetevőket a képernyőn végrehajtott módon egyezteti. Így a tesztelő megerősítheti az egyes oldalakon lévő elemeket, hogy valóban úgy néz-e ki és valóban az-e aminek lennie kell.</w:t>
-      </w:r>
-      <w:r>
-        <w:t xml:space="preserve"> Nem nyílt forráskódú és csak egy felhasználóig ingyenes, azután már 5 felhasználóig 25 dollár havonta, 20 felhasználóig 45 dollár, korlátlan felhasználó esetén pedig 75 dollár havonta a költsége.</w:t>
+        <w:t>pedig 75 dollár havonta a költsége.</w:t>
       </w:r>
       <w:r>
         <w:t xml:space="preserve"> Olyan cégek használják, mint Google, Samsung, Verizon.</w:t>
@@ -6416,6 +6843,7 @@
           <w:id w:val="90288585"/>
           <w:citation/>
         </w:sdtPr>
+        <w:sdtEndPr/>
         <w:sdtContent>
           <w:r>
             <w:fldChar w:fldCharType="begin"/>
@@ -6475,11 +6903,11 @@
       <w:pPr>
         <w:pStyle w:val="Cmsor2"/>
       </w:pPr>
-      <w:bookmarkStart w:id="18" w:name="_Toc11160886"/>
+      <w:bookmarkStart w:id="15" w:name="_Toc11166898"/>
       <w:r>
         <w:t>Az automatizált tesztelés tipikus buktatói</w:t>
       </w:r>
-      <w:bookmarkEnd w:id="18"/>
+      <w:bookmarkEnd w:id="15"/>
     </w:p>
     <w:p>
       <w:r>
@@ -6493,6 +6921,7 @@
           <w:id w:val="1963376294"/>
           <w:citation/>
         </w:sdtPr>
+        <w:sdtEndPr/>
         <w:sdtContent>
           <w:r>
             <w:fldChar w:fldCharType="begin"/>
@@ -6532,11 +6961,7 @@
         <w:pStyle w:val="Listaszerbekezds"/>
       </w:pPr>
       <w:r>
-        <w:t xml:space="preserve">Matthew állítása szerint ha csak a felhasználói felületet használjuk arra, hogy teszteljük az alkalmazás minden funkcionalitását, akkor az előbb- utóbb, ahogy nő a projekt, ahhoz vezet, hogy a tesztek sokáig fognak futni. Ezért az eredményeket nem instant, hanem másnap kapjuk meg. Emiatt inkonzisztencia alakul ki a tesztelés és a fejlesztés </w:t>
-      </w:r>
-      <w:r>
-        <w:lastRenderedPageBreak/>
-        <w:t>között</w:t>
+        <w:t>Matthew állítása szerint ha csak a felhasználói felületet használjuk arra, hogy teszteljük az alkalmazás minden funkcionalitását, akkor az előbb- utóbb, ahogy nő a projekt, ahhoz vezet, hogy a tesztek sokáig fognak futni. Ezért az eredményeket nem instant, hanem másnap kapjuk meg. Emiatt inkonzisztencia alakul ki a tesztelés és a fejlesztés között</w:t>
       </w:r>
       <w:r>
         <w:t>. A probléma megoldására ezért azt ajánlja, hogy ne csak a felhasználói felületen keresztül teszteljünk, hanem írjunk unit és integrációs teszteket is. Úgy gondolom, hogy egy kis projektnél mint például egy webáruház még nem jelentene gondot ez, ám egy nagyobb és összetettebb projektnél érdemes odafigyelni erre a pontra.</w:t>
@@ -6567,6 +6992,7 @@
         <w:pStyle w:val="Listaszerbekezds"/>
       </w:pPr>
       <w:r>
+        <w:lastRenderedPageBreak/>
         <w:t>Matthew azt javasolja, hogy ne kézzel akarjuk lefuttatni az automatizált teszteket, hanem inkább integráljuk azt a munkafolyamatba, hogy ne kézzel kelljen őket futtatni, hanem minden build után autómatikusan lefussanak. És ne akarjuk rögtön, 100%-ban tesztelni az alkalmazást, hanem szépen, fokozatosan adjuk hozzá az új teszteket, melyeket átgondolunk, mert a tesztek igazításának is fenntartási költségei vannak.</w:t>
       </w:r>
     </w:p>
@@ -6662,20 +7088,20 @@
         </w:numPr>
       </w:pPr>
       <w:r>
+        <w:t>Gondolj a tesztekre úgy, mint egy nagy, összefüggő alkalmazásra</w:t>
+      </w:r>
+    </w:p>
+    <w:p>
+      <w:pPr>
+        <w:pStyle w:val="Listaszerbekezds"/>
+      </w:pPr>
+      <w:r>
+        <w:t>Az utolsó pontban Matthew arra hívja fel a figyelmet, hogy érdemes a rendszert úgy kitalálni, hogy ne csak a technikai emberek értsék a teszteket. Valahogyan emberi szemnek olvashatóvá kell tenni a teszteket, ez által a teszt esetek karbantarthatóak lesznek több csoport számára is, nem csak a technikai emberek számára.</w:t>
+      </w:r>
+    </w:p>
+    <w:p>
+      <w:r>
         <w:lastRenderedPageBreak/>
-        <w:t>Gondolj a tesztekre úgy, mint egy nagy, összefüggő alkalmazásra</w:t>
-      </w:r>
-    </w:p>
-    <w:p>
-      <w:pPr>
-        <w:pStyle w:val="Listaszerbekezds"/>
-      </w:pPr>
-      <w:r>
-        <w:t>Az utolsó pontban Matthew arra hívja fel a figyelmet, hogy érdemes a rendszert úgy kitalálni, hogy ne csak a technikai emberek értsék a teszteket. Valahogyan emberi szemnek olvashatóvá kell tenni a teszteket, ez által a teszt esetek karbantarthatóak lesznek több csoport számára is, nem csak a technikai emberek számára.</w:t>
-      </w:r>
-    </w:p>
-    <w:p>
-      <w:r>
         <w:t>A fenti gondolatokkal teljes mértékben egyet értek és még kiegészíteném néhánnyal, amit saját tapasztalataim alapján szűrtem le.</w:t>
       </w:r>
     </w:p>
@@ -6774,190 +7200,200 @@
       <w:pPr>
         <w:pStyle w:val="Cmsor1"/>
       </w:pPr>
-      <w:bookmarkStart w:id="19" w:name="_Toc11160887"/>
+      <w:bookmarkStart w:id="16" w:name="_Toc11166899"/>
       <w:r>
         <w:t>Megvalósított rendszer bemutatása</w:t>
       </w:r>
+      <w:bookmarkEnd w:id="16"/>
+    </w:p>
+    <w:p>
+      <w:r>
+        <w:t>A megvalósított rendszer egy web alkalmazás és ennek a webalkalmazásnak a különböző funkcióit tesztelő Selenium keretrendszer Cucumber integrációval. Ezen a rendszeren végeztem a méréseket, hogy megtudjam mikortól érdemes teszt autómatizálással foglalkozni.</w:t>
+      </w:r>
+    </w:p>
+    <w:p>
+      <w:pPr>
+        <w:pStyle w:val="Cmsor2"/>
+      </w:pPr>
+      <w:bookmarkStart w:id="17" w:name="_Toc11166900"/>
+      <w:r>
+        <w:t>A Web</w:t>
+      </w:r>
+      <w:r>
+        <w:t>alkalmazás:</w:t>
+      </w:r>
+      <w:bookmarkEnd w:id="17"/>
+    </w:p>
+    <w:p>
+      <w:r>
+        <w:t xml:space="preserve">A webalkalmazás a MyLibrary nevet kapta, ami </w:t>
+      </w:r>
+      <w:r>
+        <w:t>egy egyszerű könyv és író nyilvántartó (ajánló) webalkalmazás, ahol az admin joggal rendelkező felhasználók tudnak hozzáadni új könyveket és írókat a rendszerhez. Minden hozzáadott könyvhöz értelem szerűen rendelhető a megfelelő könyv írója is. Az ötlet annyi, hogy felhasználók ezután tudják ért</w:t>
+      </w:r>
+      <w:r>
+        <w:t>ékelni a könyveket és az írókat.</w:t>
+      </w:r>
+      <w:r>
+        <w:t xml:space="preserve"> Ha új könyvet szeretnének látni a rendszerben, akkor egy kapcsolat űrlap segítségével tudják a felhasználók jelezni az adminok számára.</w:t>
+      </w:r>
+      <w:r>
+        <w:t xml:space="preserve"> Ezen kívül a felhasználók</w:t>
+      </w:r>
+      <w:r>
+        <w:t xml:space="preserve"> fel tudják venni </w:t>
+      </w:r>
+      <w:r>
+        <w:lastRenderedPageBreak/>
+        <w:t>egymással a kapcsolatot és tudnak véleményt kérni az egyes könyvekről</w:t>
+      </w:r>
+      <w:r>
+        <w:t xml:space="preserve"> és beszélgetni, vitázni róluk</w:t>
+      </w:r>
+      <w:r>
+        <w:t>.</w:t>
+      </w:r>
+      <w:r>
+        <w:t xml:space="preserve"> Mivel a dolgozat célja nem a tökéletes webalkalmazás kifejlesztése volt, hanem az, hogy legyen egy alkalmazás, amin tudunk automatizált teszteket futtatni és kísérletezni rajta, így a fenti ötlet annyira van kivitelezve, hogy elég legyen a tesztek futtatásához és az eredmények leméréséhez.</w:t>
+      </w:r>
+    </w:p>
+    <w:p>
+      <w:pPr>
+        <w:pStyle w:val="Cmsor3"/>
+      </w:pPr>
+      <w:bookmarkStart w:id="18" w:name="_Toc11166901"/>
+      <w:r>
+        <w:t>Weba</w:t>
+      </w:r>
+      <w:r>
+        <w:t>lkalmazás tech</w:t>
+      </w:r>
+      <w:r>
+        <w:t>nológiái</w:t>
+      </w:r>
+      <w:bookmarkEnd w:id="18"/>
+    </w:p>
+    <w:p>
+      <w:r>
+        <w:t>Fejlesztői környezetként az Eclipse IDE volt segítségemre. Az alkalmazás technológiái r</w:t>
+      </w:r>
+      <w:r>
+        <w:t>öviden és tömören a</w:t>
+      </w:r>
+      <w:r>
+        <w:t xml:space="preserve"> Front-end részről a Back-end fele</w:t>
+      </w:r>
+      <w:r>
+        <w:t xml:space="preserve"> haladva</w:t>
+      </w:r>
+      <w:r>
+        <w:t xml:space="preserve"> sorban:</w:t>
+      </w:r>
+    </w:p>
+    <w:p>
+      <w:r>
+        <w:t>A front-end dizájnja Bootstrap 4 segítségével lett megvalósítva, ami egy front-end komponens gyűjtemény. Azért szeretem a Bootstrap-et, mert így egy kinézetre összefüggő alkalmazást tudunk építeni és nem kell a formázással tölteni az időt</w:t>
+      </w:r>
+      <w:r>
+        <w:t>, ráadásul reszponzív out-of-the-box</w:t>
+      </w:r>
+      <w:r>
+        <w:t>.</w:t>
+      </w:r>
+    </w:p>
+    <w:p>
+      <w:r>
+        <w:t>Az alkalmazást Java nyelven írtam</w:t>
+      </w:r>
+      <w:r>
+        <w:t>,</w:t>
+      </w:r>
+      <w:r>
+        <w:t xml:space="preserve"> </w:t>
+      </w:r>
+      <w:r>
+        <w:t>SpringBoot technológia képezi az alapját. Azért SpringBoot, mert van benne tapasztalatom és mert nagyon kevés konfigurációval lehet Spring alapú web</w:t>
+      </w:r>
+      <w:r>
+        <w:t>alkalmazásokat</w:t>
+      </w:r>
+      <w:r>
+        <w:t xml:space="preserve"> építeni. </w:t>
+      </w:r>
+    </w:p>
+    <w:p>
+      <w:r>
+        <w:t xml:space="preserve">Továbbá használtam még Thymeleaf </w:t>
+      </w:r>
+      <w:r>
+        <w:t xml:space="preserve">szerver oldali </w:t>
+      </w:r>
+      <w:r>
+        <w:t>sablon motort (template engine) Javahoz, ami abban segített, hogy az adatokat dinamikusan és egyszerűen tudjam a back-endről a front-endre küldeni és megjeleníteni.</w:t>
+      </w:r>
+    </w:p>
+    <w:p>
+      <w:r>
+        <w:t>Az egyszerűség kedvéért H2 típusú</w:t>
+      </w:r>
+      <w:r>
+        <w:t xml:space="preserve"> Java SQL</w:t>
+      </w:r>
+      <w:r>
+        <w:t xml:space="preserve"> memória adatbázist használtam az adatok tárolására.</w:t>
+      </w:r>
+      <w:r>
+        <w:t xml:space="preserve"> Az adatbázis és a kód közötti kommunikáció JDBC (Java Database Connectivity) és JPA (Java Persistence API) segítségével lett megvalósítva.</w:t>
+      </w:r>
+    </w:p>
+    <w:p>
+      <w:pPr>
+        <w:pStyle w:val="Cmsor3"/>
+      </w:pPr>
+      <w:bookmarkStart w:id="19" w:name="_Toc11166902"/>
+      <w:r>
+        <w:t>Weba</w:t>
+      </w:r>
+      <w:r>
+        <w:t>lkalmazás architektúra</w:t>
+      </w:r>
       <w:bookmarkEnd w:id="19"/>
     </w:p>
     <w:p>
       <w:r>
-        <w:t>A megvalósított rendszer egy web alkalmazás és ennek a webalkalmazásnak a különböző funkcióit tesztelő Selenium keretrendszer Cucumber integrációval. Ezen a rendszeren végeztem a méréseket, hogy megtudjam mikortól érdemes teszt autómatizálással foglalkozni.</w:t>
-      </w:r>
-    </w:p>
-    <w:p>
-      <w:pPr>
-        <w:pStyle w:val="Cmsor2"/>
-      </w:pPr>
-      <w:bookmarkStart w:id="20" w:name="_Toc11160888"/>
+        <w:t>Az alkalmazás MVC dizájn mintára</w:t>
+      </w:r>
+      <w:r>
+        <w:t xml:space="preserve"> épül</w:t>
+      </w:r>
+      <w:r>
+        <w:t xml:space="preserve">. Az alkalmazás több rétegre lett bontva, a View réteg felelős a megjelenítésért, a Controller réteg az irányításért, a Service réteg a logikai műveletek végrehajtásáért, a Repository az adatbázissal való kommunikációért (Entitásokon keresztül) és végül az DB (adatbázis) az adatok tárolásáért, ahogy a lentebbi </w:t>
+      </w:r>
+      <w:r>
+        <w:fldChar w:fldCharType="begin"/>
+      </w:r>
+      <w:r>
+        <w:instrText xml:space="preserve"> REF _Ref11160576 \h </w:instrText>
+      </w:r>
+      <w:r>
+        <w:fldChar w:fldCharType="separate"/>
+      </w:r>
+      <w:r>
+        <w:t>5. ábra - A webalkalmazás rétegei</w:t>
+      </w:r>
+      <w:r>
+        <w:fldChar w:fldCharType="end"/>
+      </w:r>
+      <w:r>
+        <w:t xml:space="preserve"> is illusztrálja.</w:t>
+      </w:r>
+    </w:p>
+    <w:p>
+      <w:pPr>
+        <w:keepNext/>
+      </w:pPr>
       <w:r>
         <w:lastRenderedPageBreak/>
-        <w:t>A Web</w:t>
-      </w:r>
-      <w:r>
-        <w:t>alkalmazás:</w:t>
-      </w:r>
-      <w:bookmarkEnd w:id="20"/>
-    </w:p>
-    <w:p>
-      <w:r>
-        <w:t xml:space="preserve">A webalkalmazás a MyLibrary nevet kapta, ami </w:t>
-      </w:r>
-      <w:r>
-        <w:t>egy egyszerű könyv és író nyilvántartó (ajánló) webalkalmazás, ahol az admin joggal rendelkező felhasználók tudnak hozzáadni új könyveket és írókat a rendszerhez. Minden hozzáadott könyvhöz értelem szerűen rendelhető a megfelelő könyv írója is. Az ötlet annyi, hogy felhasználók ezután tudják ért</w:t>
-      </w:r>
-      <w:r>
-        <w:t>ékelni a könyveket és az írókat.</w:t>
-      </w:r>
-      <w:r>
-        <w:t xml:space="preserve"> Ha új könyvet szeretnének látni a rendszerben, akkor egy kapcsolat űrlap segítségével tudják a felhasználók jelezni az adminok számára.</w:t>
-      </w:r>
-      <w:r>
-        <w:t xml:space="preserve"> Ezen kívül a felhasználók</w:t>
-      </w:r>
-      <w:r>
-        <w:t xml:space="preserve"> fel tudják venni egymással a kapcsolatot és tudnak véleményt kérni az egyes könyvekről</w:t>
-      </w:r>
-      <w:r>
-        <w:t xml:space="preserve"> és beszélgetni, vitázni róluk</w:t>
-      </w:r>
-      <w:r>
-        <w:t>.</w:t>
-      </w:r>
-      <w:r>
-        <w:t xml:space="preserve"> Mivel a dolgozat célja nem a tökéletes webalkalmazás kifejlesztése volt, hanem az, hogy legyen egy alkalmazás, amin tudunk automatizált teszteket futtatni és kísérletezni rajta, így a fenti ötlet annyira van kivitelezve, hogy elég legyen a tesztek futtatásához és az eredmények leméréséhez.</w:t>
-      </w:r>
-    </w:p>
-    <w:p>
-      <w:pPr>
-        <w:pStyle w:val="Cmsor4"/>
-      </w:pPr>
-      <w:r>
-        <w:t>Weba</w:t>
-      </w:r>
-      <w:r>
-        <w:t>lkalmazás technológia</w:t>
-      </w:r>
-    </w:p>
-    <w:p>
-      <w:r>
-        <w:t>Röviden és tömören a</w:t>
-      </w:r>
-      <w:r>
-        <w:t xml:space="preserve"> Front-end részről a Back-end fele</w:t>
-      </w:r>
-      <w:r>
-        <w:t xml:space="preserve"> haladva</w:t>
-      </w:r>
-      <w:r>
-        <w:t xml:space="preserve"> sorban:</w:t>
-      </w:r>
-    </w:p>
-    <w:p>
-      <w:r>
-        <w:t>A front-end dizájnja Bootstrap 4 segítségével lett megvalósítva, ami egy front-end komponens gyűjtemény. Azért szeretem a Bootstrap-et, mert így egy kinézetre összefüggő alkalmazást tudunk építeni és nem kell a formázással tölteni az időt</w:t>
-      </w:r>
-      <w:r>
-        <w:t>, ráadásul reszponzív out-of-the-box</w:t>
-      </w:r>
-      <w:r>
-        <w:t>.</w:t>
-      </w:r>
-    </w:p>
-    <w:p>
-      <w:r>
-        <w:t>Az alkalmazást Java nyelven írtam</w:t>
-      </w:r>
-      <w:r>
-        <w:t>,</w:t>
-      </w:r>
-      <w:r>
-        <w:t xml:space="preserve"> </w:t>
-      </w:r>
-      <w:r>
-        <w:t>SpringBoot technológia képezi az alapját. Azért SpringBoot, mert van benne tapasztalatom és mert nagyon kevés konfigurációval lehet Spring alapú web</w:t>
-      </w:r>
-      <w:r>
-        <w:t>alkalmazásokat</w:t>
-      </w:r>
-      <w:r>
-        <w:t xml:space="preserve"> építeni. </w:t>
-      </w:r>
-    </w:p>
-    <w:p>
-      <w:r>
-        <w:t xml:space="preserve">Továbbá használtam még Thymeleaf </w:t>
-      </w:r>
-      <w:r>
-        <w:t xml:space="preserve">szerver oldali </w:t>
-      </w:r>
-      <w:r>
-        <w:t>sablon motort (template engine) Javahoz, ami abban segített, hogy az adatokat dinamikusan és egyszerűen tudjam a back-endről a front-endre küldeni és megjeleníteni.</w:t>
-      </w:r>
-    </w:p>
-    <w:p>
-      <w:r>
-        <w:t>Az egyszerűség kedvéért H2 típusú</w:t>
-      </w:r>
-      <w:r>
-        <w:t xml:space="preserve"> Java SQL</w:t>
-      </w:r>
-      <w:r>
-        <w:t xml:space="preserve"> memória adatbázist használtam az adatok tárolására.</w:t>
-      </w:r>
-      <w:r>
-        <w:t xml:space="preserve"> Az adatbázis és a kód közötti kommunikáció JDBC (Java Database Connectivity) és JPA (Java Persistence API) segítségével lett megvalósítva.</w:t>
-      </w:r>
-    </w:p>
-    <w:p>
-      <w:pPr>
-        <w:pStyle w:val="Cmsor4"/>
-      </w:pPr>
-      <w:r>
-        <w:t>Weba</w:t>
-      </w:r>
-      <w:r>
-        <w:t>lkalmazás architektúra</w:t>
-      </w:r>
-    </w:p>
-    <w:p>
-      <w:r>
-        <w:t>Az alkalmazás MVC dizájn mintára</w:t>
-      </w:r>
-      <w:r>
-        <w:t xml:space="preserve"> épül</w:t>
-      </w:r>
-      <w:r>
-        <w:t xml:space="preserve">. Az alkalmazás több rétegre lett bontva, a View réteg felelős a megjelenítésért, a Controller réteg az irányításért, a Service réteg a logikai műveletek végrehajtásáért, a Repository az adatbázissal való kommunikációért (Entitásokon keresztül) és </w:t>
-      </w:r>
-      <w:r>
-        <w:lastRenderedPageBreak/>
-        <w:t xml:space="preserve">végül az DB (adatbázis) az adatok tárolásáért, ahogy a lentebbi </w:t>
-      </w:r>
-      <w:r>
-        <w:fldChar w:fldCharType="begin"/>
-      </w:r>
-      <w:r>
-        <w:instrText xml:space="preserve"> REF _Ref11160576 \h </w:instrText>
-      </w:r>
-      <w:r>
-        <w:fldChar w:fldCharType="separate"/>
-      </w:r>
-      <w:r>
-        <w:t>5. ábra - A webalkalmazás rétegei</w:t>
-      </w:r>
-      <w:r>
-        <w:fldChar w:fldCharType="end"/>
-      </w:r>
-      <w:r>
-        <w:t xml:space="preserve"> is illusztrálja.</w:t>
-      </w:r>
-    </w:p>
-    <w:p>
-      <w:pPr>
-        <w:keepNext/>
-      </w:pPr>
-      <w:r>
         <w:pict>
           <v:shapetype id="_x0000_t75" coordsize="21600,21600" o:spt="75" o:preferrelative="t" path="m@4@5l@4@11@9@11@9@5xe" filled="f" stroked="f">
             <v:stroke joinstyle="miter"/>
@@ -6978,13 +7414,13 @@
             <v:path o:extrusionok="f" gradientshapeok="t" o:connecttype="rect"/>
             <o:lock v:ext="edit" aspectratio="t"/>
           </v:shapetype>
-          <v:shape id="_x0000_i1043" type="#_x0000_t75" style="width:451.2pt;height:162pt">
+          <v:shape id="_x0000_i1025" type="#_x0000_t75" style="width:451.2pt;height:162pt">
             <v:imagedata r:id="rId12" o:title="Architecture (1)"/>
           </v:shape>
         </w:pict>
       </w:r>
     </w:p>
-    <w:bookmarkStart w:id="21" w:name="_Ref11160576"/>
+    <w:bookmarkStart w:id="20" w:name="_Ref11160576"/>
     <w:p>
       <w:pPr>
         <w:pStyle w:val="Kpalrs"/>
@@ -6999,7 +7435,7 @@
       <w:r>
         <w:fldChar w:fldCharType="separate"/>
       </w:r>
-      <w:bookmarkStart w:id="22" w:name="_Toc11160925"/>
+      <w:bookmarkStart w:id="21" w:name="_Toc11167109"/>
       <w:r>
         <w:t>5</w:t>
       </w:r>
@@ -7009,8 +7445,8 @@
       <w:r>
         <w:t>. ábra - A webalkalmazás rétegei</w:t>
       </w:r>
+      <w:bookmarkEnd w:id="20"/>
       <w:bookmarkEnd w:id="21"/>
-      <w:bookmarkEnd w:id="22"/>
     </w:p>
     <w:p>
       <w:r>
@@ -7062,7 +7498,7 @@
           <w:lang w:eastAsia="hu-HU"/>
         </w:rPr>
         <w:drawing>
-          <wp:inline distT="0" distB="0" distL="0" distR="0" wp14:anchorId="031407B9" wp14:editId="3278EA59">
+          <wp:inline distT="0" distB="0" distL="0" distR="0" wp14:anchorId="111E7C68" wp14:editId="59975987">
             <wp:extent cx="5731510" cy="3623945"/>
             <wp:effectExtent l="0" t="0" r="2540" b="0"/>
             <wp:docPr id="6" name="Kép 6"/>
@@ -7118,6 +7554,7 @@
       <w:r>
         <w:fldChar w:fldCharType="separate"/>
       </w:r>
+      <w:bookmarkStart w:id="22" w:name="_Toc11167110"/>
       <w:r>
         <w:t>6</w:t>
       </w:r>
@@ -7130,28 +7567,27 @@
       <w:r>
         <w:t xml:space="preserve"> Egyszerüsített térkép az alkalmazásról</w:t>
       </w:r>
-    </w:p>
-    <w:p>
-      <w:r>
+      <w:bookmarkEnd w:id="22"/>
+    </w:p>
+    <w:p>
+      <w:r>
+        <w:t>Néhány oldal láthatósága jogosultsághoz van kötve, ezért a</w:t>
+      </w:r>
+      <w:r>
+        <w:t xml:space="preserve"> fenti ábrát kiegészítve a teljes alkalmazás térképe így nézne ki:</w:t>
+      </w:r>
+    </w:p>
+    <w:p>
+      <w:pPr>
+        <w:keepNext/>
+      </w:pPr>
+      <w:r>
+        <w:rPr>
+          <w:lang w:val="en-GB"/>
+        </w:rPr>
         <w:lastRenderedPageBreak/>
-        <w:t>Néhány oldal láthatósága jogosultsághoz van kötve, ezért a</w:t>
-      </w:r>
-      <w:bookmarkStart w:id="23" w:name="_GoBack"/>
-      <w:bookmarkEnd w:id="23"/>
-      <w:r>
-        <w:t xml:space="preserve"> fenti ábrát kiegészítve a teljes alkalmazás térképe így nézne ki:</w:t>
-      </w:r>
-    </w:p>
-    <w:p>
-      <w:pPr>
-        <w:keepNext/>
-      </w:pPr>
-      <w:r>
-        <w:rPr>
-          <w:lang w:val="en-GB"/>
-        </w:rPr>
         <w:pict>
-          <v:shape id="_x0000_i1052" type="#_x0000_t75" style="width:450.6pt;height:298.8pt">
+          <v:shape id="_x0000_i1026" type="#_x0000_t75" style="width:450.6pt;height:298.8pt">
             <v:imagedata r:id="rId14" o:title="Full site map"/>
           </v:shape>
         </w:pict>
@@ -7161,55 +7597,145 @@
       <w:pPr>
         <w:pStyle w:val="Kpalrs"/>
         <w:jc w:val="center"/>
+      </w:pPr>
+      <w:r>
         <w:rPr>
           <w:lang w:val="en-GB"/>
         </w:rPr>
-      </w:pPr>
+        <w:fldChar w:fldCharType="begin"/>
+      </w:r>
       <w:r>
         <w:rPr>
           <w:lang w:val="en-GB"/>
         </w:rPr>
-        <w:fldChar w:fldCharType="begin"/>
+        <w:instrText xml:space="preserve"> SEQ ábra \* ARABIC </w:instrText>
       </w:r>
       <w:r>
         <w:rPr>
           <w:lang w:val="en-GB"/>
         </w:rPr>
-        <w:instrText xml:space="preserve"> SEQ ábra \* ARABIC </w:instrText>
-      </w:r>
+        <w:fldChar w:fldCharType="separate"/>
+      </w:r>
+      <w:bookmarkStart w:id="23" w:name="_Toc11167111"/>
       <w:r>
         <w:rPr>
           <w:lang w:val="en-GB"/>
         </w:rPr>
-        <w:fldChar w:fldCharType="separate"/>
+        <w:t>7</w:t>
       </w:r>
       <w:r>
         <w:rPr>
           <w:lang w:val="en-GB"/>
         </w:rPr>
-        <w:t>7</w:t>
-      </w:r>
-      <w:r>
-        <w:rPr>
-          <w:lang w:val="en-GB"/>
-        </w:rPr>
         <w:fldChar w:fldCharType="end"/>
       </w:r>
       <w:r>
         <w:t>. ábra - Teljes oldaltérkép</w:t>
       </w:r>
+      <w:bookmarkEnd w:id="23"/>
+    </w:p>
+    <w:p>
+      <w:r>
+        <w:t xml:space="preserve">Mint a fenti ábra is mutatja, néhány funkció jogosultsághoz van kötve. Alapvetően csak két jogosultsági szint van, az Admin és a User. Csak az adminnak van szerkesztési joga (író és könyv hozzáadása, szerkesztése), és ő kezeli a kapcsolati űrlapról beérkező leveleket is. </w:t>
+      </w:r>
+    </w:p>
+    <w:p>
+      <w:r>
+        <w:t>Dióhéjban ennyi az alkalmazás, egyszerű struktúra, de minden van benne, ami a tesztek és mérések elvégzéséhez szükséges.</w:t>
+      </w:r>
     </w:p>
     <w:p>
       <w:pPr>
         <w:pStyle w:val="Cmsor2"/>
       </w:pPr>
-      <w:bookmarkStart w:id="24" w:name="_Toc11160889"/>
+      <w:bookmarkStart w:id="24" w:name="_Toc11166903"/>
       <w:r>
         <w:t>A teszt keretrendszer</w:t>
       </w:r>
       <w:bookmarkEnd w:id="24"/>
     </w:p>
     <w:p>
+      <w:r>
+        <w:t>A már meglévő webalkalmazásra tehát lehet építeni egy teszt keretrendszert. Ez a keretrendszer a Seleniumot, Selenium WebDrivert használja a felhasználói felület automatizálására. A keretrendszer PageObject model dizájn mintát követ, hogy karbantartható és átlátható legyen. A Cucumber integráció azért szükséges, mert azt szerettem volna, ha a tesztek lépéseit megérti egy olyan ember is, aki nem feltétlenül ért a programozáshoz, ugyanis így a tesztek lépései termés</w:t>
+      </w:r>
+      <w:r>
+        <w:t xml:space="preserve">zetes szövegként vannak leírva és </w:t>
+      </w:r>
+      <w:r>
+        <w:t>a lépések maguk a tesztek dokumentációja is</w:t>
+      </w:r>
+      <w:r>
+        <w:t xml:space="preserve"> lesz</w:t>
+      </w:r>
+      <w:r>
+        <w:t>.</w:t>
+      </w:r>
+      <w:r>
+        <w:t xml:space="preserve"> A JUnit pedig azért került</w:t>
+      </w:r>
+      <w:r>
+        <w:t xml:space="preserve"> a képbe, mert van tapasztalatom a használatában és mert így az automatizált tesztek futásáról visszajelzést kapunk nem csak a konzolon, hanem a JUnit </w:t>
+      </w:r>
+      <w:r>
+        <w:t>ablakában is, ahol mutatja a tesztek futási idejét és sebességét is.</w:t>
+      </w:r>
+      <w:bookmarkStart w:id="25" w:name="_GoBack"/>
+      <w:bookmarkEnd w:id="25"/>
+    </w:p>
+    <w:p>
+      <w:pPr>
+        <w:pStyle w:val="Cmsor3"/>
+      </w:pPr>
+      <w:bookmarkStart w:id="26" w:name="_Toc11166904"/>
+      <w:r>
+        <w:lastRenderedPageBreak/>
+        <w:t>Selenium</w:t>
+      </w:r>
+      <w:bookmarkEnd w:id="26"/>
+    </w:p>
+    <w:p>
+      <w:pPr>
+        <w:pStyle w:val="Cmsor3"/>
+      </w:pPr>
+      <w:bookmarkStart w:id="27" w:name="_Toc11166905"/>
+      <w:r>
+        <w:t>Selenium WebDriver</w:t>
+      </w:r>
+      <w:bookmarkEnd w:id="27"/>
+    </w:p>
+    <w:p>
+      <w:pPr>
+        <w:pStyle w:val="Cmsor3"/>
+      </w:pPr>
+      <w:r>
+        <w:t>Page Object Model</w:t>
+      </w:r>
+    </w:p>
+    <w:p>
+      <w:pPr>
+        <w:pStyle w:val="Cmsor3"/>
+      </w:pPr>
+      <w:bookmarkStart w:id="28" w:name="_Toc11166906"/>
+      <w:r>
+        <w:t>Cucumber</w:t>
+      </w:r>
+      <w:bookmarkEnd w:id="28"/>
+    </w:p>
+    <w:p>
+      <w:r>
+        <w:t>BDD – Behaviour Driven Development</w:t>
+      </w:r>
+    </w:p>
+    <w:p>
+      <w:pPr>
+        <w:pStyle w:val="Cmsor3"/>
+      </w:pPr>
+      <w:r>
+        <w:t>JUnit-al való integráció</w:t>
+      </w:r>
+    </w:p>
+    <w:p/>
+    <w:p>
       <w:pPr>
         <w:rPr>
           <w:highlight w:val="yellow"/>
@@ -7337,70 +7863,78 @@
       <w:pPr>
         <w:pStyle w:val="Cmsor1"/>
       </w:pPr>
-      <w:bookmarkStart w:id="25" w:name="_Toc11160890"/>
+      <w:bookmarkStart w:id="29" w:name="_Toc11166907"/>
+      <w:r>
+        <w:t>Következtetések és tapasztalatok</w:t>
+      </w:r>
+      <w:bookmarkEnd w:id="29"/>
+    </w:p>
+    <w:p>
+      <w:r>
+        <w:t>k</w:t>
+      </w:r>
+      <w:r>
+        <w:t xml:space="preserve">omparatív összehasonlítás, keresni a piacon </w:t>
+      </w:r>
+    </w:p>
+    <w:p>
+      <w:r>
+        <w:t>Mikortól érdemes autómatizálni a teszteket?</w:t>
+      </w:r>
+    </w:p>
+    <w:p>
+      <w:pPr>
+        <w:ind w:firstLine="720"/>
+      </w:pPr>
+      <w:r>
+        <w:t>amikor kis befektetéssel nagyot spórolhatunk</w:t>
+      </w:r>
+    </w:p>
+    <w:p>
+      <w:pPr>
+        <w:pStyle w:val="Cmsor1"/>
+      </w:pPr>
+      <w:bookmarkStart w:id="30" w:name="_Toc11166908"/>
+      <w:r>
+        <w:t>Továbbfejlesztési lehetőségek</w:t>
+      </w:r>
+      <w:bookmarkEnd w:id="30"/>
+    </w:p>
+    <w:p>
+      <w:r>
+        <w:rPr>
+          <w:highlight w:val="yellow"/>
+        </w:rPr>
+        <w:t>A teszt keretrendszert bevezetni egy continuous integration szoftverbe, hogy deploy után maguktól lefussanak és maguktól küldjenek reportot.</w:t>
+      </w:r>
+    </w:p>
+    <w:p>
+      <w:pPr>
+        <w:pStyle w:val="Cmsor1"/>
+      </w:pPr>
+      <w:bookmarkStart w:id="31" w:name="_Toc11166909"/>
       <w:r>
         <w:lastRenderedPageBreak/>
-        <w:t>Következtetések és tapasztalatok</w:t>
-      </w:r>
-      <w:bookmarkEnd w:id="25"/>
-    </w:p>
-    <w:p>
-      <w:r>
-        <w:t>k</w:t>
-      </w:r>
-      <w:r>
-        <w:t xml:space="preserve">omparatív összehasonlítás, keresni a piacon </w:t>
-      </w:r>
-    </w:p>
-    <w:p>
-      <w:r>
-        <w:t>Mikortól érdemes autómatizálni a teszteket?</w:t>
-      </w:r>
-    </w:p>
-    <w:p>
-      <w:pPr>
-        <w:ind w:firstLine="720"/>
-      </w:pPr>
-      <w:r>
-        <w:t>amikor kis befektetéssel nagyot spórolhatunk</w:t>
+        <w:t>Mérések</w:t>
+      </w:r>
+      <w:bookmarkEnd w:id="31"/>
+    </w:p>
+    <w:p>
+      <w:r>
+        <w:t>Egyes feature tesztek fejelesztési ideje</w:t>
+      </w:r>
+    </w:p>
+    <w:p>
+      <w:r>
+        <w:t>Prioritizálni a teszteket egyszer naivan, aztán optimalizálni, hogy bejelentekzik, letesztel mindent, amit azzal a userrel kell, aztán kilép stb</w:t>
       </w:r>
     </w:p>
     <w:p>
       <w:pPr>
         <w:pStyle w:val="Cmsor1"/>
       </w:pPr>
-      <w:bookmarkStart w:id="26" w:name="_Toc11160891"/>
-      <w:r>
-        <w:t>Továbbfejlesztési lehetőségek</w:t>
-      </w:r>
-      <w:bookmarkEnd w:id="26"/>
-    </w:p>
-    <w:p>
-      <w:pPr>
-        <w:pStyle w:val="Cmsor1"/>
-      </w:pPr>
-      <w:bookmarkStart w:id="27" w:name="_Toc11160892"/>
-      <w:r>
-        <w:t>Mérések</w:t>
-      </w:r>
-      <w:bookmarkEnd w:id="27"/>
-    </w:p>
-    <w:p>
-      <w:r>
-        <w:t>Egyes feature tesztek fejelesztési ideje</w:t>
-      </w:r>
-    </w:p>
-    <w:p>
-      <w:r>
-        <w:t>Prioritizálni a teszteket egyszer naivan, aztán optimalizálni, hogy bejelentekzik, letesztel mindent, amit azzal a userrel kell, aztán kilép stb</w:t>
-      </w:r>
-    </w:p>
-    <w:p>
-      <w:pPr>
-        <w:pStyle w:val="Cmsor1"/>
-      </w:pPr>
-    </w:p>
-    <w:bookmarkStart w:id="28" w:name="_Toc11160893" w:displacedByCustomXml="next"/>
+    </w:p>
+    <w:bookmarkStart w:id="32" w:name="_Toc11166910" w:displacedByCustomXml="next"/>
     <w:sdt>
       <w:sdtPr>
         <w:rPr>
@@ -7431,13 +7965,14 @@
           <w:r>
             <w:t>Idézett forrásmunkák</w:t>
           </w:r>
-          <w:bookmarkEnd w:id="28"/>
+          <w:bookmarkEnd w:id="32"/>
         </w:p>
         <w:p>
           <w:pPr>
             <w:rPr>
               <w:rFonts w:asciiTheme="minorHAnsi" w:hAnsiTheme="minorHAnsi"/>
               <w:sz w:val="22"/>
+              <w:lang w:val="en-GB"/>
             </w:rPr>
           </w:pPr>
           <w:r>
@@ -7468,7 +8003,7 @@
           </w:tblGrid>
           <w:tr>
             <w:trPr>
-              <w:divId w:val="1214074962"/>
+              <w:divId w:val="1264268745"/>
               <w:tblCellSpacing w:w="15" w:type="dxa"/>
             </w:trPr>
             <w:tc>
@@ -7505,7 +8040,7 @@
           </w:tr>
           <w:tr>
             <w:trPr>
-              <w:divId w:val="1214074962"/>
+              <w:divId w:val="1264268745"/>
               <w:tblCellSpacing w:w="15" w:type="dxa"/>
             </w:trPr>
             <w:tc>
@@ -7539,7 +8074,7 @@
           </w:tr>
           <w:tr>
             <w:trPr>
-              <w:divId w:val="1214074962"/>
+              <w:divId w:val="1264268745"/>
               <w:tblCellSpacing w:w="15" w:type="dxa"/>
             </w:trPr>
             <w:tc>
@@ -7573,7 +8108,7 @@
           </w:tr>
           <w:tr>
             <w:trPr>
-              <w:divId w:val="1214074962"/>
+              <w:divId w:val="1264268745"/>
               <w:tblCellSpacing w:w="15" w:type="dxa"/>
             </w:trPr>
             <w:tc>
@@ -7607,7 +8142,7 @@
           </w:tr>
           <w:tr>
             <w:trPr>
-              <w:divId w:val="1214074962"/>
+              <w:divId w:val="1264268745"/>
               <w:tblCellSpacing w:w="15" w:type="dxa"/>
             </w:trPr>
             <w:tc>
@@ -7641,7 +8176,7 @@
           </w:tr>
           <w:tr>
             <w:trPr>
-              <w:divId w:val="1214074962"/>
+              <w:divId w:val="1264268745"/>
               <w:tblCellSpacing w:w="15" w:type="dxa"/>
             </w:trPr>
             <w:tc>
@@ -7654,7 +8189,6 @@
                   <w:pStyle w:val="Irodalomjegyzk"/>
                 </w:pPr>
                 <w:r>
-                  <w:lastRenderedPageBreak/>
                   <w:t xml:space="preserve">[6] </w:t>
                 </w:r>
               </w:p>
@@ -7676,7 +8210,7 @@
           </w:tr>
           <w:tr>
             <w:trPr>
-              <w:divId w:val="1214074962"/>
+              <w:divId w:val="1264268745"/>
               <w:tblCellSpacing w:w="15" w:type="dxa"/>
             </w:trPr>
             <w:tc>
@@ -7710,7 +8244,7 @@
           </w:tr>
           <w:tr>
             <w:trPr>
-              <w:divId w:val="1214074962"/>
+              <w:divId w:val="1264268745"/>
               <w:tblCellSpacing w:w="15" w:type="dxa"/>
             </w:trPr>
             <w:tc>
@@ -7744,7 +8278,7 @@
           </w:tr>
           <w:tr>
             <w:trPr>
-              <w:divId w:val="1214074962"/>
+              <w:divId w:val="1264268745"/>
               <w:tblCellSpacing w:w="15" w:type="dxa"/>
             </w:trPr>
             <w:tc>
@@ -7757,6 +8291,7 @@
                   <w:pStyle w:val="Irodalomjegyzk"/>
                 </w:pPr>
                 <w:r>
+                  <w:lastRenderedPageBreak/>
                   <w:t xml:space="preserve">[9] </w:t>
                 </w:r>
               </w:p>
@@ -7771,14 +8306,14 @@
                   <w:pStyle w:val="Irodalomjegyzk"/>
                 </w:pPr>
                 <w:r>
-                  <w:t>C. Tudose, „Java: BDD Fundamentals,” Pluralsight, 11 01 2019. [Online]. Available: https://app.pluralsight.com/library/courses/java-bdd-fundamentals/table-of-contents. [Hozzáférés dátuma: 02 2019].</w:t>
+                  <w:t>„Screenster,” Screenster, [Online]. Available: https://screenster.io/. [Hozzáférés dátuma: 05 2019].</w:t>
                 </w:r>
               </w:p>
             </w:tc>
           </w:tr>
           <w:tr>
             <w:trPr>
-              <w:divId w:val="1214074962"/>
+              <w:divId w:val="1264268745"/>
               <w:tblCellSpacing w:w="15" w:type="dxa"/>
             </w:trPr>
             <w:tc>
@@ -7805,7 +8340,75 @@
                   <w:pStyle w:val="Irodalomjegyzk"/>
                 </w:pPr>
                 <w:r>
+                  <w:t>„TestCraft,” TestCraft Technologies LTD, [Online]. Available: https://www.testcraft.io/.</w:t>
+                </w:r>
+              </w:p>
+            </w:tc>
+          </w:tr>
+          <w:tr>
+            <w:trPr>
+              <w:divId w:val="1264268745"/>
+              <w:tblCellSpacing w:w="15" w:type="dxa"/>
+            </w:trPr>
+            <w:tc>
+              <w:tcPr>
+                <w:tcW w:w="50" w:type="pct"/>
+                <w:hideMark/>
+              </w:tcPr>
+              <w:p>
+                <w:pPr>
+                  <w:pStyle w:val="Irodalomjegyzk"/>
+                </w:pPr>
+                <w:r>
+                  <w:t xml:space="preserve">[11] </w:t>
+                </w:r>
+              </w:p>
+            </w:tc>
+            <w:tc>
+              <w:tcPr>
+                <w:tcW w:w="0" w:type="auto"/>
+                <w:hideMark/>
+              </w:tcPr>
+              <w:p>
+                <w:pPr>
+                  <w:pStyle w:val="Irodalomjegyzk"/>
+                </w:pPr>
+                <w:r>
                   <w:t>M. C. E. D. Matthew Heusser, „TechBeacon,” Micro Focus, 2015 - 2019. [Online]. Available: https://techbeacon.com/app-dev-testing/6-common-test-automation-mistakes-how-avoid-them. [Hozzáférés dátuma: 10 06 2019].</w:t>
+                </w:r>
+              </w:p>
+            </w:tc>
+          </w:tr>
+          <w:tr>
+            <w:trPr>
+              <w:divId w:val="1264268745"/>
+              <w:tblCellSpacing w:w="15" w:type="dxa"/>
+            </w:trPr>
+            <w:tc>
+              <w:tcPr>
+                <w:tcW w:w="50" w:type="pct"/>
+                <w:hideMark/>
+              </w:tcPr>
+              <w:p>
+                <w:pPr>
+                  <w:pStyle w:val="Irodalomjegyzk"/>
+                </w:pPr>
+                <w:r>
+                  <w:t xml:space="preserve">[12] </w:t>
+                </w:r>
+              </w:p>
+            </w:tc>
+            <w:tc>
+              <w:tcPr>
+                <w:tcW w:w="0" w:type="auto"/>
+                <w:hideMark/>
+              </w:tcPr>
+              <w:p>
+                <w:pPr>
+                  <w:pStyle w:val="Irodalomjegyzk"/>
+                </w:pPr>
+                <w:r>
+                  <w:t>C. Tudose, „Java: BDD Fundamentals,” Pluralsight, 11 01 2019. [Online]. Available: https://app.pluralsight.com/library/courses/java-bdd-fundamentals/table-of-contents. [Hozzáférés dátuma: 02 2019].</w:t>
                 </w:r>
               </w:p>
             </w:tc>
@@ -7813,7 +8416,7 @@
         </w:tbl>
         <w:p>
           <w:pPr>
-            <w:divId w:val="1214074962"/>
+            <w:divId w:val="1264268745"/>
             <w:rPr>
               <w:rFonts w:eastAsia="Times New Roman"/>
             </w:rPr>
@@ -10400,7 +11003,7 @@
 </file>
 
 <file path=customXml/itemProps1.xml><?xml version="1.0" encoding="utf-8"?>
-<ds:datastoreItem xmlns:ds="http://schemas.openxmlformats.org/officeDocument/2006/customXml" ds:itemID="{FBE9E3C2-ACD4-4A04-ABE8-43B71DE483F9}">
+<ds:datastoreItem xmlns:ds="http://schemas.openxmlformats.org/officeDocument/2006/customXml" ds:itemID="{93DC78F9-0109-421B-A6AA-1919332D148B}">
   <ds:schemaRefs>
     <ds:schemaRef ds:uri="http://schemas.openxmlformats.org/officeDocument/2006/bibliography"/>
   </ds:schemaRefs>

--- a/documentation/Kristo_Zsolt_Disszertacio.docx
+++ b/documentation/Kristo_Zsolt_Disszertacio.docx
@@ -7,7 +7,7 @@
         <w:pStyle w:val="Cmsor1"/>
         <w:jc w:val="center"/>
       </w:pPr>
-      <w:bookmarkStart w:id="0" w:name="_Toc11166884"/>
+      <w:bookmarkStart w:id="0" w:name="_Toc11222925"/>
       <w:r>
         <w:t>Disszertáció</w:t>
       </w:r>
@@ -70,7 +70,7 @@
           <w:r>
             <w:fldChar w:fldCharType="separate"/>
           </w:r>
-          <w:hyperlink w:anchor="_Toc11166884" w:history="1">
+          <w:hyperlink w:anchor="_Toc11222925" w:history="1">
             <w:r>
               <w:rPr>
                 <w:rStyle w:val="Hiperhivatkozs"/>
@@ -93,7 +93,7 @@
               <w:rPr>
                 <w:webHidden/>
               </w:rPr>
-              <w:instrText xml:space="preserve"> PAGEREF _Toc11166884 \h </w:instrText>
+              <w:instrText xml:space="preserve"> PAGEREF _Toc11222925 \h </w:instrText>
             </w:r>
             <w:r>
               <w:rPr>
@@ -132,7 +132,7 @@
               <w:lang w:eastAsia="hu-HU"/>
             </w:rPr>
           </w:pPr>
-          <w:hyperlink w:anchor="_Toc11166885" w:history="1">
+          <w:hyperlink w:anchor="_Toc11222926" w:history="1">
             <w:r>
               <w:rPr>
                 <w:rStyle w:val="Hiperhivatkozs"/>
@@ -155,7 +155,7 @@
               <w:rPr>
                 <w:webHidden/>
               </w:rPr>
-              <w:instrText xml:space="preserve"> PAGEREF _Toc11166885 \h </w:instrText>
+              <w:instrText xml:space="preserve"> PAGEREF _Toc11222926 \h </w:instrText>
             </w:r>
             <w:r>
               <w:rPr>
@@ -194,7 +194,7 @@
               <w:lang w:eastAsia="hu-HU"/>
             </w:rPr>
           </w:pPr>
-          <w:hyperlink w:anchor="_Toc11166886" w:history="1">
+          <w:hyperlink w:anchor="_Toc11222927" w:history="1">
             <w:r>
               <w:rPr>
                 <w:rStyle w:val="Hiperhivatkozs"/>
@@ -217,7 +217,7 @@
               <w:rPr>
                 <w:webHidden/>
               </w:rPr>
-              <w:instrText xml:space="preserve"> PAGEREF _Toc11166886 \h </w:instrText>
+              <w:instrText xml:space="preserve"> PAGEREF _Toc11222927 \h </w:instrText>
             </w:r>
             <w:r>
               <w:rPr>
@@ -256,7 +256,7 @@
               <w:lang w:eastAsia="hu-HU"/>
             </w:rPr>
           </w:pPr>
-          <w:hyperlink w:anchor="_Toc11166887" w:history="1">
+          <w:hyperlink w:anchor="_Toc11222928" w:history="1">
             <w:r>
               <w:rPr>
                 <w:rStyle w:val="Hiperhivatkozs"/>
@@ -279,7 +279,7 @@
               <w:rPr>
                 <w:webHidden/>
               </w:rPr>
-              <w:instrText xml:space="preserve"> PAGEREF _Toc11166887 \h </w:instrText>
+              <w:instrText xml:space="preserve"> PAGEREF _Toc11222928 \h </w:instrText>
             </w:r>
             <w:r>
               <w:rPr>
@@ -318,7 +318,7 @@
               <w:lang w:eastAsia="hu-HU"/>
             </w:rPr>
           </w:pPr>
-          <w:hyperlink w:anchor="_Toc11166888" w:history="1">
+          <w:hyperlink w:anchor="_Toc11222929" w:history="1">
             <w:r>
               <w:rPr>
                 <w:rStyle w:val="Hiperhivatkozs"/>
@@ -341,7 +341,7 @@
               <w:rPr>
                 <w:webHidden/>
               </w:rPr>
-              <w:instrText xml:space="preserve"> PAGEREF _Toc11166888 \h </w:instrText>
+              <w:instrText xml:space="preserve"> PAGEREF _Toc11222929 \h </w:instrText>
             </w:r>
             <w:r>
               <w:rPr>
@@ -380,7 +380,7 @@
               <w:lang w:eastAsia="hu-HU"/>
             </w:rPr>
           </w:pPr>
-          <w:hyperlink w:anchor="_Toc11166889" w:history="1">
+          <w:hyperlink w:anchor="_Toc11222930" w:history="1">
             <w:r>
               <w:rPr>
                 <w:rStyle w:val="Hiperhivatkozs"/>
@@ -403,7 +403,7 @@
               <w:rPr>
                 <w:webHidden/>
               </w:rPr>
-              <w:instrText xml:space="preserve"> PAGEREF _Toc11166889 \h </w:instrText>
+              <w:instrText xml:space="preserve"> PAGEREF _Toc11222930 \h </w:instrText>
             </w:r>
             <w:r>
               <w:rPr>
@@ -442,7 +442,7 @@
               <w:lang w:eastAsia="hu-HU"/>
             </w:rPr>
           </w:pPr>
-          <w:hyperlink w:anchor="_Toc11166890" w:history="1">
+          <w:hyperlink w:anchor="_Toc11222931" w:history="1">
             <w:r>
               <w:rPr>
                 <w:rStyle w:val="Hiperhivatkozs"/>
@@ -465,7 +465,7 @@
               <w:rPr>
                 <w:webHidden/>
               </w:rPr>
-              <w:instrText xml:space="preserve"> PAGEREF _Toc11166890 \h </w:instrText>
+              <w:instrText xml:space="preserve"> PAGEREF _Toc11222931 \h </w:instrText>
             </w:r>
             <w:r>
               <w:rPr>
@@ -504,7 +504,7 @@
               <w:lang w:eastAsia="hu-HU"/>
             </w:rPr>
           </w:pPr>
-          <w:hyperlink w:anchor="_Toc11166891" w:history="1">
+          <w:hyperlink w:anchor="_Toc11222932" w:history="1">
             <w:r>
               <w:rPr>
                 <w:rStyle w:val="Hiperhivatkozs"/>
@@ -527,7 +527,7 @@
               <w:rPr>
                 <w:webHidden/>
               </w:rPr>
-              <w:instrText xml:space="preserve"> PAGEREF _Toc11166891 \h </w:instrText>
+              <w:instrText xml:space="preserve"> PAGEREF _Toc11222932 \h </w:instrText>
             </w:r>
             <w:r>
               <w:rPr>
@@ -566,7 +566,7 @@
               <w:lang w:eastAsia="hu-HU"/>
             </w:rPr>
           </w:pPr>
-          <w:hyperlink w:anchor="_Toc11166892" w:history="1">
+          <w:hyperlink w:anchor="_Toc11222933" w:history="1">
             <w:r>
               <w:rPr>
                 <w:rStyle w:val="Hiperhivatkozs"/>
@@ -589,7 +589,7 @@
               <w:rPr>
                 <w:webHidden/>
               </w:rPr>
-              <w:instrText xml:space="preserve"> PAGEREF _Toc11166892 \h </w:instrText>
+              <w:instrText xml:space="preserve"> PAGEREF _Toc11222933 \h </w:instrText>
             </w:r>
             <w:r>
               <w:rPr>
@@ -628,7 +628,7 @@
               <w:lang w:eastAsia="hu-HU"/>
             </w:rPr>
           </w:pPr>
-          <w:hyperlink w:anchor="_Toc11166893" w:history="1">
+          <w:hyperlink w:anchor="_Toc11222934" w:history="1">
             <w:r>
               <w:rPr>
                 <w:rStyle w:val="Hiperhivatkozs"/>
@@ -651,7 +651,7 @@
               <w:rPr>
                 <w:webHidden/>
               </w:rPr>
-              <w:instrText xml:space="preserve"> PAGEREF _Toc11166893 \h </w:instrText>
+              <w:instrText xml:space="preserve"> PAGEREF _Toc11222934 \h </w:instrText>
             </w:r>
             <w:r>
               <w:rPr>
@@ -669,6 +669,68 @@
                 <w:webHidden/>
               </w:rPr>
               <w:t>10</w:t>
+            </w:r>
+            <w:r>
+              <w:rPr>
+                <w:webHidden/>
+              </w:rPr>
+              <w:fldChar w:fldCharType="end"/>
+            </w:r>
+          </w:hyperlink>
+        </w:p>
+        <w:p>
+          <w:pPr>
+            <w:pStyle w:val="TJ1"/>
+            <w:tabs>
+              <w:tab w:val="right" w:leader="dot" w:pos="9016"/>
+            </w:tabs>
+            <w:rPr>
+              <w:rFonts w:asciiTheme="minorHAnsi" w:eastAsiaTheme="minorEastAsia" w:hAnsiTheme="minorHAnsi"/>
+              <w:sz w:val="22"/>
+              <w:lang w:eastAsia="hu-HU"/>
+            </w:rPr>
+          </w:pPr>
+          <w:hyperlink w:anchor="_Toc11222935" w:history="1">
+            <w:r>
+              <w:rPr>
+                <w:rStyle w:val="Hiperhivatkozs"/>
+              </w:rPr>
+              <w:t>Szakirodalmi tanulmány</w:t>
+            </w:r>
+            <w:r>
+              <w:rPr>
+                <w:webHidden/>
+              </w:rPr>
+              <w:tab/>
+            </w:r>
+            <w:r>
+              <w:rPr>
+                <w:webHidden/>
+              </w:rPr>
+              <w:fldChar w:fldCharType="begin"/>
+            </w:r>
+            <w:r>
+              <w:rPr>
+                <w:webHidden/>
+              </w:rPr>
+              <w:instrText xml:space="preserve"> PAGEREF _Toc11222935 \h </w:instrText>
+            </w:r>
+            <w:r>
+              <w:rPr>
+                <w:webHidden/>
+              </w:rPr>
+            </w:r>
+            <w:r>
+              <w:rPr>
+                <w:webHidden/>
+              </w:rPr>
+              <w:fldChar w:fldCharType="separate"/>
+            </w:r>
+            <w:r>
+              <w:rPr>
+                <w:webHidden/>
+              </w:rPr>
+              <w:t>13</w:t>
             </w:r>
             <w:r>
               <w:rPr>
@@ -690,12 +752,12 @@
               <w:lang w:eastAsia="hu-HU"/>
             </w:rPr>
           </w:pPr>
-          <w:hyperlink w:anchor="_Toc11166894" w:history="1">
+          <w:hyperlink w:anchor="_Toc11222936" w:history="1">
             <w:r>
               <w:rPr>
                 <w:rStyle w:val="Hiperhivatkozs"/>
               </w:rPr>
-              <w:t>JUnit-al való integráció</w:t>
+              <w:t>Az automatizált tesztelés tipikus buktatói</w:t>
             </w:r>
             <w:r>
               <w:rPr>
@@ -713,7 +775,7 @@
               <w:rPr>
                 <w:webHidden/>
               </w:rPr>
-              <w:instrText xml:space="preserve"> PAGEREF _Toc11166894 \h </w:instrText>
+              <w:instrText xml:space="preserve"> PAGEREF _Toc11222936 \h </w:instrText>
             </w:r>
             <w:r>
               <w:rPr>
@@ -730,7 +792,69 @@
               <w:rPr>
                 <w:webHidden/>
               </w:rPr>
-              <w:t>12</w:t>
+              <w:t>15</w:t>
+            </w:r>
+            <w:r>
+              <w:rPr>
+                <w:webHidden/>
+              </w:rPr>
+              <w:fldChar w:fldCharType="end"/>
+            </w:r>
+          </w:hyperlink>
+        </w:p>
+        <w:p>
+          <w:pPr>
+            <w:pStyle w:val="TJ1"/>
+            <w:tabs>
+              <w:tab w:val="right" w:leader="dot" w:pos="9016"/>
+            </w:tabs>
+            <w:rPr>
+              <w:rFonts w:asciiTheme="minorHAnsi" w:eastAsiaTheme="minorEastAsia" w:hAnsiTheme="minorHAnsi"/>
+              <w:sz w:val="22"/>
+              <w:lang w:eastAsia="hu-HU"/>
+            </w:rPr>
+          </w:pPr>
+          <w:hyperlink w:anchor="_Toc11222937" w:history="1">
+            <w:r>
+              <w:rPr>
+                <w:rStyle w:val="Hiperhivatkozs"/>
+              </w:rPr>
+              <w:t>Megvalósított rendszer bemutatása</w:t>
+            </w:r>
+            <w:r>
+              <w:rPr>
+                <w:webHidden/>
+              </w:rPr>
+              <w:tab/>
+            </w:r>
+            <w:r>
+              <w:rPr>
+                <w:webHidden/>
+              </w:rPr>
+              <w:fldChar w:fldCharType="begin"/>
+            </w:r>
+            <w:r>
+              <w:rPr>
+                <w:webHidden/>
+              </w:rPr>
+              <w:instrText xml:space="preserve"> PAGEREF _Toc11222937 \h </w:instrText>
+            </w:r>
+            <w:r>
+              <w:rPr>
+                <w:webHidden/>
+              </w:rPr>
+            </w:r>
+            <w:r>
+              <w:rPr>
+                <w:webHidden/>
+              </w:rPr>
+              <w:fldChar w:fldCharType="separate"/>
+            </w:r>
+            <w:r>
+              <w:rPr>
+                <w:webHidden/>
+              </w:rPr>
+              <w:t>17</w:t>
             </w:r>
             <w:r>
               <w:rPr>
@@ -752,12 +876,12 @@
               <w:lang w:eastAsia="hu-HU"/>
             </w:rPr>
           </w:pPr>
-          <w:hyperlink w:anchor="_Toc11166895" w:history="1">
+          <w:hyperlink w:anchor="_Toc11222938" w:history="1">
             <w:r>
               <w:rPr>
                 <w:rStyle w:val="Hiperhivatkozs"/>
               </w:rPr>
-              <w:t>Page Object Model</w:t>
+              <w:t>A Webalkalmazás:</w:t>
             </w:r>
             <w:r>
               <w:rPr>
@@ -775,7 +899,7 @@
               <w:rPr>
                 <w:webHidden/>
               </w:rPr>
-              <w:instrText xml:space="preserve"> PAGEREF _Toc11166895 \h </w:instrText>
+              <w:instrText xml:space="preserve"> PAGEREF _Toc11222938 \h </w:instrText>
             </w:r>
             <w:r>
               <w:rPr>
@@ -792,7 +916,131 @@
               <w:rPr>
                 <w:webHidden/>
               </w:rPr>
-              <w:t>12</w:t>
+              <w:t>17</w:t>
+            </w:r>
+            <w:r>
+              <w:rPr>
+                <w:webHidden/>
+              </w:rPr>
+              <w:fldChar w:fldCharType="end"/>
+            </w:r>
+          </w:hyperlink>
+        </w:p>
+        <w:p>
+          <w:pPr>
+            <w:pStyle w:val="TJ3"/>
+            <w:tabs>
+              <w:tab w:val="right" w:leader="dot" w:pos="9016"/>
+            </w:tabs>
+            <w:rPr>
+              <w:rFonts w:asciiTheme="minorHAnsi" w:eastAsiaTheme="minorEastAsia" w:hAnsiTheme="minorHAnsi"/>
+              <w:sz w:val="22"/>
+              <w:lang w:eastAsia="hu-HU"/>
+            </w:rPr>
+          </w:pPr>
+          <w:hyperlink w:anchor="_Toc11222939" w:history="1">
+            <w:r>
+              <w:rPr>
+                <w:rStyle w:val="Hiperhivatkozs"/>
+              </w:rPr>
+              <w:t>Webalkalmazás technológiái</w:t>
+            </w:r>
+            <w:r>
+              <w:rPr>
+                <w:webHidden/>
+              </w:rPr>
+              <w:tab/>
+            </w:r>
+            <w:r>
+              <w:rPr>
+                <w:webHidden/>
+              </w:rPr>
+              <w:fldChar w:fldCharType="begin"/>
+            </w:r>
+            <w:r>
+              <w:rPr>
+                <w:webHidden/>
+              </w:rPr>
+              <w:instrText xml:space="preserve"> PAGEREF _Toc11222939 \h </w:instrText>
+            </w:r>
+            <w:r>
+              <w:rPr>
+                <w:webHidden/>
+              </w:rPr>
+            </w:r>
+            <w:r>
+              <w:rPr>
+                <w:webHidden/>
+              </w:rPr>
+              <w:fldChar w:fldCharType="separate"/>
+            </w:r>
+            <w:r>
+              <w:rPr>
+                <w:webHidden/>
+              </w:rPr>
+              <w:t>18</w:t>
+            </w:r>
+            <w:r>
+              <w:rPr>
+                <w:webHidden/>
+              </w:rPr>
+              <w:fldChar w:fldCharType="end"/>
+            </w:r>
+          </w:hyperlink>
+        </w:p>
+        <w:p>
+          <w:pPr>
+            <w:pStyle w:val="TJ3"/>
+            <w:tabs>
+              <w:tab w:val="right" w:leader="dot" w:pos="9016"/>
+            </w:tabs>
+            <w:rPr>
+              <w:rFonts w:asciiTheme="minorHAnsi" w:eastAsiaTheme="minorEastAsia" w:hAnsiTheme="minorHAnsi"/>
+              <w:sz w:val="22"/>
+              <w:lang w:eastAsia="hu-HU"/>
+            </w:rPr>
+          </w:pPr>
+          <w:hyperlink w:anchor="_Toc11222940" w:history="1">
+            <w:r>
+              <w:rPr>
+                <w:rStyle w:val="Hiperhivatkozs"/>
+              </w:rPr>
+              <w:t>Webalkalmazás architektúra</w:t>
+            </w:r>
+            <w:r>
+              <w:rPr>
+                <w:webHidden/>
+              </w:rPr>
+              <w:tab/>
+            </w:r>
+            <w:r>
+              <w:rPr>
+                <w:webHidden/>
+              </w:rPr>
+              <w:fldChar w:fldCharType="begin"/>
+            </w:r>
+            <w:r>
+              <w:rPr>
+                <w:webHidden/>
+              </w:rPr>
+              <w:instrText xml:space="preserve"> PAGEREF _Toc11222940 \h </w:instrText>
+            </w:r>
+            <w:r>
+              <w:rPr>
+                <w:webHidden/>
+              </w:rPr>
+            </w:r>
+            <w:r>
+              <w:rPr>
+                <w:webHidden/>
+              </w:rPr>
+              <w:fldChar w:fldCharType="separate"/>
+            </w:r>
+            <w:r>
+              <w:rPr>
+                <w:webHidden/>
+              </w:rPr>
+              <w:t>18</w:t>
             </w:r>
             <w:r>
               <w:rPr>
@@ -814,11 +1062,259 @@
               <w:lang w:eastAsia="hu-HU"/>
             </w:rPr>
           </w:pPr>
-          <w:hyperlink w:anchor="_Toc11166896" w:history="1">
+          <w:hyperlink w:anchor="_Toc11222941" w:history="1">
             <w:r>
               <w:rPr>
                 <w:rStyle w:val="Hiperhivatkozs"/>
               </w:rPr>
+              <w:t>A teszt keretrendszer</w:t>
+            </w:r>
+            <w:r>
+              <w:rPr>
+                <w:webHidden/>
+              </w:rPr>
+              <w:tab/>
+            </w:r>
+            <w:r>
+              <w:rPr>
+                <w:webHidden/>
+              </w:rPr>
+              <w:fldChar w:fldCharType="begin"/>
+            </w:r>
+            <w:r>
+              <w:rPr>
+                <w:webHidden/>
+              </w:rPr>
+              <w:instrText xml:space="preserve"> PAGEREF _Toc11222941 \h </w:instrText>
+            </w:r>
+            <w:r>
+              <w:rPr>
+                <w:webHidden/>
+              </w:rPr>
+            </w:r>
+            <w:r>
+              <w:rPr>
+                <w:webHidden/>
+              </w:rPr>
+              <w:fldChar w:fldCharType="separate"/>
+            </w:r>
+            <w:r>
+              <w:rPr>
+                <w:webHidden/>
+              </w:rPr>
+              <w:t>20</w:t>
+            </w:r>
+            <w:r>
+              <w:rPr>
+                <w:webHidden/>
+              </w:rPr>
+              <w:fldChar w:fldCharType="end"/>
+            </w:r>
+          </w:hyperlink>
+        </w:p>
+        <w:p>
+          <w:pPr>
+            <w:pStyle w:val="TJ3"/>
+            <w:tabs>
+              <w:tab w:val="right" w:leader="dot" w:pos="9016"/>
+            </w:tabs>
+            <w:rPr>
+              <w:rFonts w:asciiTheme="minorHAnsi" w:eastAsiaTheme="minorEastAsia" w:hAnsiTheme="minorHAnsi"/>
+              <w:sz w:val="22"/>
+              <w:lang w:eastAsia="hu-HU"/>
+            </w:rPr>
+          </w:pPr>
+          <w:hyperlink w:anchor="_Toc11222942" w:history="1">
+            <w:r>
+              <w:rPr>
+                <w:rStyle w:val="Hiperhivatkozs"/>
+              </w:rPr>
+              <w:t>Selenium</w:t>
+            </w:r>
+            <w:r>
+              <w:rPr>
+                <w:webHidden/>
+              </w:rPr>
+              <w:tab/>
+            </w:r>
+            <w:r>
+              <w:rPr>
+                <w:webHidden/>
+              </w:rPr>
+              <w:fldChar w:fldCharType="begin"/>
+            </w:r>
+            <w:r>
+              <w:rPr>
+                <w:webHidden/>
+              </w:rPr>
+              <w:instrText xml:space="preserve"> PAGEREF _Toc11222942 \h </w:instrText>
+            </w:r>
+            <w:r>
+              <w:rPr>
+                <w:webHidden/>
+              </w:rPr>
+            </w:r>
+            <w:r>
+              <w:rPr>
+                <w:webHidden/>
+              </w:rPr>
+              <w:fldChar w:fldCharType="separate"/>
+            </w:r>
+            <w:r>
+              <w:rPr>
+                <w:webHidden/>
+              </w:rPr>
+              <w:t>21</w:t>
+            </w:r>
+            <w:r>
+              <w:rPr>
+                <w:webHidden/>
+              </w:rPr>
+              <w:fldChar w:fldCharType="end"/>
+            </w:r>
+          </w:hyperlink>
+        </w:p>
+        <w:p>
+          <w:pPr>
+            <w:pStyle w:val="TJ3"/>
+            <w:tabs>
+              <w:tab w:val="right" w:leader="dot" w:pos="9016"/>
+            </w:tabs>
+            <w:rPr>
+              <w:rFonts w:asciiTheme="minorHAnsi" w:eastAsiaTheme="minorEastAsia" w:hAnsiTheme="minorHAnsi"/>
+              <w:sz w:val="22"/>
+              <w:lang w:eastAsia="hu-HU"/>
+            </w:rPr>
+          </w:pPr>
+          <w:hyperlink w:anchor="_Toc11222943" w:history="1">
+            <w:r>
+              <w:rPr>
+                <w:rStyle w:val="Hiperhivatkozs"/>
+              </w:rPr>
+              <w:t>Selenium WebDriver</w:t>
+            </w:r>
+            <w:r>
+              <w:rPr>
+                <w:webHidden/>
+              </w:rPr>
+              <w:tab/>
+            </w:r>
+            <w:r>
+              <w:rPr>
+                <w:webHidden/>
+              </w:rPr>
+              <w:fldChar w:fldCharType="begin"/>
+            </w:r>
+            <w:r>
+              <w:rPr>
+                <w:webHidden/>
+              </w:rPr>
+              <w:instrText xml:space="preserve"> PAGEREF _Toc11222943 \h </w:instrText>
+            </w:r>
+            <w:r>
+              <w:rPr>
+                <w:webHidden/>
+              </w:rPr>
+            </w:r>
+            <w:r>
+              <w:rPr>
+                <w:webHidden/>
+              </w:rPr>
+              <w:fldChar w:fldCharType="separate"/>
+            </w:r>
+            <w:r>
+              <w:rPr>
+                <w:webHidden/>
+              </w:rPr>
+              <w:t>21</w:t>
+            </w:r>
+            <w:r>
+              <w:rPr>
+                <w:webHidden/>
+              </w:rPr>
+              <w:fldChar w:fldCharType="end"/>
+            </w:r>
+          </w:hyperlink>
+        </w:p>
+        <w:p>
+          <w:pPr>
+            <w:pStyle w:val="TJ3"/>
+            <w:tabs>
+              <w:tab w:val="right" w:leader="dot" w:pos="9016"/>
+            </w:tabs>
+            <w:rPr>
+              <w:rFonts w:asciiTheme="minorHAnsi" w:eastAsiaTheme="minorEastAsia" w:hAnsiTheme="minorHAnsi"/>
+              <w:sz w:val="22"/>
+              <w:lang w:eastAsia="hu-HU"/>
+            </w:rPr>
+          </w:pPr>
+          <w:hyperlink w:anchor="_Toc11222944" w:history="1">
+            <w:r>
+              <w:rPr>
+                <w:rStyle w:val="Hiperhivatkozs"/>
+              </w:rPr>
+              <w:t>Page Object Model</w:t>
+            </w:r>
+            <w:r>
+              <w:rPr>
+                <w:webHidden/>
+              </w:rPr>
+              <w:tab/>
+            </w:r>
+            <w:r>
+              <w:rPr>
+                <w:webHidden/>
+              </w:rPr>
+              <w:fldChar w:fldCharType="begin"/>
+            </w:r>
+            <w:r>
+              <w:rPr>
+                <w:webHidden/>
+              </w:rPr>
+              <w:instrText xml:space="preserve"> PAGEREF _Toc11222944 \h </w:instrText>
+            </w:r>
+            <w:r>
+              <w:rPr>
+                <w:webHidden/>
+              </w:rPr>
+            </w:r>
+            <w:r>
+              <w:rPr>
+                <w:webHidden/>
+              </w:rPr>
+              <w:fldChar w:fldCharType="separate"/>
+            </w:r>
+            <w:r>
+              <w:rPr>
+                <w:webHidden/>
+              </w:rPr>
+              <w:t>21</w:t>
+            </w:r>
+            <w:r>
+              <w:rPr>
+                <w:webHidden/>
+              </w:rPr>
+              <w:fldChar w:fldCharType="end"/>
+            </w:r>
+          </w:hyperlink>
+        </w:p>
+        <w:p>
+          <w:pPr>
+            <w:pStyle w:val="TJ3"/>
+            <w:tabs>
+              <w:tab w:val="right" w:leader="dot" w:pos="9016"/>
+            </w:tabs>
+            <w:rPr>
+              <w:rFonts w:asciiTheme="minorHAnsi" w:eastAsiaTheme="minorEastAsia" w:hAnsiTheme="minorHAnsi"/>
+              <w:sz w:val="22"/>
+              <w:lang w:eastAsia="hu-HU"/>
+            </w:rPr>
+          </w:pPr>
+          <w:hyperlink w:anchor="_Toc11222945" w:history="1">
+            <w:r>
+              <w:rPr>
+                <w:rStyle w:val="Hiperhivatkozs"/>
+              </w:rPr>
               <w:t>Cucumber</w:t>
             </w:r>
             <w:r>
@@ -837,7 +1333,7 @@
               <w:rPr>
                 <w:webHidden/>
               </w:rPr>
-              <w:instrText xml:space="preserve"> PAGEREF _Toc11166896 \h </w:instrText>
+              <w:instrText xml:space="preserve"> PAGEREF _Toc11222945 \h </w:instrText>
             </w:r>
             <w:r>
               <w:rPr>
@@ -854,7 +1350,69 @@
               <w:rPr>
                 <w:webHidden/>
               </w:rPr>
-              <w:t>12</w:t>
+              <w:t>21</w:t>
+            </w:r>
+            <w:r>
+              <w:rPr>
+                <w:webHidden/>
+              </w:rPr>
+              <w:fldChar w:fldCharType="end"/>
+            </w:r>
+          </w:hyperlink>
+        </w:p>
+        <w:p>
+          <w:pPr>
+            <w:pStyle w:val="TJ3"/>
+            <w:tabs>
+              <w:tab w:val="right" w:leader="dot" w:pos="9016"/>
+            </w:tabs>
+            <w:rPr>
+              <w:rFonts w:asciiTheme="minorHAnsi" w:eastAsiaTheme="minorEastAsia" w:hAnsiTheme="minorHAnsi"/>
+              <w:sz w:val="22"/>
+              <w:lang w:eastAsia="hu-HU"/>
+            </w:rPr>
+          </w:pPr>
+          <w:hyperlink w:anchor="_Toc11222946" w:history="1">
+            <w:r>
+              <w:rPr>
+                <w:rStyle w:val="Hiperhivatkozs"/>
+              </w:rPr>
+              <w:t>JUnit-al való integráció</w:t>
+            </w:r>
+            <w:r>
+              <w:rPr>
+                <w:webHidden/>
+              </w:rPr>
+              <w:tab/>
+            </w:r>
+            <w:r>
+              <w:rPr>
+                <w:webHidden/>
+              </w:rPr>
+              <w:fldChar w:fldCharType="begin"/>
+            </w:r>
+            <w:r>
+              <w:rPr>
+                <w:webHidden/>
+              </w:rPr>
+              <w:instrText xml:space="preserve"> PAGEREF _Toc11222946 \h </w:instrText>
+            </w:r>
+            <w:r>
+              <w:rPr>
+                <w:webHidden/>
+              </w:rPr>
+            </w:r>
+            <w:r>
+              <w:rPr>
+                <w:webHidden/>
+              </w:rPr>
+              <w:fldChar w:fldCharType="separate"/>
+            </w:r>
+            <w:r>
+              <w:rPr>
+                <w:webHidden/>
+              </w:rPr>
+              <w:t>21</w:t>
             </w:r>
             <w:r>
               <w:rPr>
@@ -876,12 +1434,12 @@
               <w:lang w:eastAsia="hu-HU"/>
             </w:rPr>
           </w:pPr>
-          <w:hyperlink w:anchor="_Toc11166897" w:history="1">
+          <w:hyperlink w:anchor="_Toc11222947" w:history="1">
             <w:r>
               <w:rPr>
                 <w:rStyle w:val="Hiperhivatkozs"/>
               </w:rPr>
-              <w:t>Szakirodalmi tanulmány</w:t>
+              <w:t>Következtetések és tapasztalatok</w:t>
             </w:r>
             <w:r>
               <w:rPr>
@@ -899,7 +1457,7 @@
               <w:rPr>
                 <w:webHidden/>
               </w:rPr>
-              <w:instrText xml:space="preserve"> PAGEREF _Toc11166897 \h </w:instrText>
+              <w:instrText xml:space="preserve"> PAGEREF _Toc11222947 \h </w:instrText>
             </w:r>
             <w:r>
               <w:rPr>
@@ -916,69 +1474,7 @@
               <w:rPr>
                 <w:webHidden/>
               </w:rPr>
-              <w:t>13</w:t>
-            </w:r>
-            <w:r>
-              <w:rPr>
-                <w:webHidden/>
-              </w:rPr>
-              <w:fldChar w:fldCharType="end"/>
-            </w:r>
-          </w:hyperlink>
-        </w:p>
-        <w:p>
-          <w:pPr>
-            <w:pStyle w:val="TJ2"/>
-            <w:tabs>
-              <w:tab w:val="right" w:leader="dot" w:pos="9016"/>
-            </w:tabs>
-            <w:rPr>
-              <w:rFonts w:asciiTheme="minorHAnsi" w:eastAsiaTheme="minorEastAsia" w:hAnsiTheme="minorHAnsi"/>
-              <w:sz w:val="22"/>
-              <w:lang w:eastAsia="hu-HU"/>
-            </w:rPr>
-          </w:pPr>
-          <w:hyperlink w:anchor="_Toc11166898" w:history="1">
-            <w:r>
-              <w:rPr>
-                <w:rStyle w:val="Hiperhivatkozs"/>
-              </w:rPr>
-              <w:t>Az automatizált tesztelés tipikus buktatói</w:t>
-            </w:r>
-            <w:r>
-              <w:rPr>
-                <w:webHidden/>
-              </w:rPr>
-              <w:tab/>
-            </w:r>
-            <w:r>
-              <w:rPr>
-                <w:webHidden/>
-              </w:rPr>
-              <w:fldChar w:fldCharType="begin"/>
-            </w:r>
-            <w:r>
-              <w:rPr>
-                <w:webHidden/>
-              </w:rPr>
-              <w:instrText xml:space="preserve"> PAGEREF _Toc11166898 \h </w:instrText>
-            </w:r>
-            <w:r>
-              <w:rPr>
-                <w:webHidden/>
-              </w:rPr>
-            </w:r>
-            <w:r>
-              <w:rPr>
-                <w:webHidden/>
-              </w:rPr>
-              <w:fldChar w:fldCharType="separate"/>
-            </w:r>
-            <w:r>
-              <w:rPr>
-                <w:webHidden/>
-              </w:rPr>
-              <w:t>15</w:t>
+              <w:t>21</w:t>
             </w:r>
             <w:r>
               <w:rPr>
@@ -1000,12 +1496,12 @@
               <w:lang w:eastAsia="hu-HU"/>
             </w:rPr>
           </w:pPr>
-          <w:hyperlink w:anchor="_Toc11166899" w:history="1">
+          <w:hyperlink w:anchor="_Toc11222948" w:history="1">
             <w:r>
               <w:rPr>
                 <w:rStyle w:val="Hiperhivatkozs"/>
               </w:rPr>
-              <w:t>Megvalósított rendszer bemutatása</w:t>
+              <w:t>Továbbfejlesztési lehetőségek</w:t>
             </w:r>
             <w:r>
               <w:rPr>
@@ -1023,7 +1519,7 @@
               <w:rPr>
                 <w:webHidden/>
               </w:rPr>
-              <w:instrText xml:space="preserve"> PAGEREF _Toc11166899 \h </w:instrText>
+              <w:instrText xml:space="preserve"> PAGEREF _Toc11222948 \h </w:instrText>
             </w:r>
             <w:r>
               <w:rPr>
@@ -1040,441 +1536,7 @@
               <w:rPr>
                 <w:webHidden/>
               </w:rPr>
-              <w:t>17</w:t>
-            </w:r>
-            <w:r>
-              <w:rPr>
-                <w:webHidden/>
-              </w:rPr>
-              <w:fldChar w:fldCharType="end"/>
-            </w:r>
-          </w:hyperlink>
-        </w:p>
-        <w:p>
-          <w:pPr>
-            <w:pStyle w:val="TJ2"/>
-            <w:tabs>
-              <w:tab w:val="right" w:leader="dot" w:pos="9016"/>
-            </w:tabs>
-            <w:rPr>
-              <w:rFonts w:asciiTheme="minorHAnsi" w:eastAsiaTheme="minorEastAsia" w:hAnsiTheme="minorHAnsi"/>
-              <w:sz w:val="22"/>
-              <w:lang w:eastAsia="hu-HU"/>
-            </w:rPr>
-          </w:pPr>
-          <w:hyperlink w:anchor="_Toc11166900" w:history="1">
-            <w:r>
-              <w:rPr>
-                <w:rStyle w:val="Hiperhivatkozs"/>
-              </w:rPr>
-              <w:t>A Webalkalmazás:</w:t>
-            </w:r>
-            <w:r>
-              <w:rPr>
-                <w:webHidden/>
-              </w:rPr>
-              <w:tab/>
-            </w:r>
-            <w:r>
-              <w:rPr>
-                <w:webHidden/>
-              </w:rPr>
-              <w:fldChar w:fldCharType="begin"/>
-            </w:r>
-            <w:r>
-              <w:rPr>
-                <w:webHidden/>
-              </w:rPr>
-              <w:instrText xml:space="preserve"> PAGEREF _Toc11166900 \h </w:instrText>
-            </w:r>
-            <w:r>
-              <w:rPr>
-                <w:webHidden/>
-              </w:rPr>
-            </w:r>
-            <w:r>
-              <w:rPr>
-                <w:webHidden/>
-              </w:rPr>
-              <w:fldChar w:fldCharType="separate"/>
-            </w:r>
-            <w:r>
-              <w:rPr>
-                <w:webHidden/>
-              </w:rPr>
-              <w:t>18</w:t>
-            </w:r>
-            <w:r>
-              <w:rPr>
-                <w:webHidden/>
-              </w:rPr>
-              <w:fldChar w:fldCharType="end"/>
-            </w:r>
-          </w:hyperlink>
-        </w:p>
-        <w:p>
-          <w:pPr>
-            <w:pStyle w:val="TJ3"/>
-            <w:tabs>
-              <w:tab w:val="right" w:leader="dot" w:pos="9016"/>
-            </w:tabs>
-            <w:rPr>
-              <w:rFonts w:asciiTheme="minorHAnsi" w:eastAsiaTheme="minorEastAsia" w:hAnsiTheme="minorHAnsi"/>
-              <w:sz w:val="22"/>
-              <w:lang w:eastAsia="hu-HU"/>
-            </w:rPr>
-          </w:pPr>
-          <w:hyperlink w:anchor="_Toc11166901" w:history="1">
-            <w:r>
-              <w:rPr>
-                <w:rStyle w:val="Hiperhivatkozs"/>
-              </w:rPr>
-              <w:t>Webalkalmazás technológiái</w:t>
-            </w:r>
-            <w:r>
-              <w:rPr>
-                <w:webHidden/>
-              </w:rPr>
-              <w:tab/>
-            </w:r>
-            <w:r>
-              <w:rPr>
-                <w:webHidden/>
-              </w:rPr>
-              <w:fldChar w:fldCharType="begin"/>
-            </w:r>
-            <w:r>
-              <w:rPr>
-                <w:webHidden/>
-              </w:rPr>
-              <w:instrText xml:space="preserve"> PAGEREF _Toc11166901 \h </w:instrText>
-            </w:r>
-            <w:r>
-              <w:rPr>
-                <w:webHidden/>
-              </w:rPr>
-            </w:r>
-            <w:r>
-              <w:rPr>
-                <w:webHidden/>
-              </w:rPr>
-              <w:fldChar w:fldCharType="separate"/>
-            </w:r>
-            <w:r>
-              <w:rPr>
-                <w:webHidden/>
-              </w:rPr>
-              <w:t>18</w:t>
-            </w:r>
-            <w:r>
-              <w:rPr>
-                <w:webHidden/>
-              </w:rPr>
-              <w:fldChar w:fldCharType="end"/>
-            </w:r>
-          </w:hyperlink>
-        </w:p>
-        <w:p>
-          <w:pPr>
-            <w:pStyle w:val="TJ3"/>
-            <w:tabs>
-              <w:tab w:val="right" w:leader="dot" w:pos="9016"/>
-            </w:tabs>
-            <w:rPr>
-              <w:rFonts w:asciiTheme="minorHAnsi" w:eastAsiaTheme="minorEastAsia" w:hAnsiTheme="minorHAnsi"/>
-              <w:sz w:val="22"/>
-              <w:lang w:eastAsia="hu-HU"/>
-            </w:rPr>
-          </w:pPr>
-          <w:hyperlink w:anchor="_Toc11166902" w:history="1">
-            <w:r>
-              <w:rPr>
-                <w:rStyle w:val="Hiperhivatkozs"/>
-              </w:rPr>
-              <w:t>Webalkalmazás architektúra</w:t>
-            </w:r>
-            <w:r>
-              <w:rPr>
-                <w:webHidden/>
-              </w:rPr>
-              <w:tab/>
-            </w:r>
-            <w:r>
-              <w:rPr>
-                <w:webHidden/>
-              </w:rPr>
-              <w:fldChar w:fldCharType="begin"/>
-            </w:r>
-            <w:r>
-              <w:rPr>
-                <w:webHidden/>
-              </w:rPr>
-              <w:instrText xml:space="preserve"> PAGEREF _Toc11166902 \h </w:instrText>
-            </w:r>
-            <w:r>
-              <w:rPr>
-                <w:webHidden/>
-              </w:rPr>
-            </w:r>
-            <w:r>
-              <w:rPr>
-                <w:webHidden/>
-              </w:rPr>
-              <w:fldChar w:fldCharType="separate"/>
-            </w:r>
-            <w:r>
-              <w:rPr>
-                <w:webHidden/>
-              </w:rPr>
-              <w:t>18</w:t>
-            </w:r>
-            <w:r>
-              <w:rPr>
-                <w:webHidden/>
-              </w:rPr>
-              <w:fldChar w:fldCharType="end"/>
-            </w:r>
-          </w:hyperlink>
-        </w:p>
-        <w:p>
-          <w:pPr>
-            <w:pStyle w:val="TJ2"/>
-            <w:tabs>
-              <w:tab w:val="right" w:leader="dot" w:pos="9016"/>
-            </w:tabs>
-            <w:rPr>
-              <w:rFonts w:asciiTheme="minorHAnsi" w:eastAsiaTheme="minorEastAsia" w:hAnsiTheme="minorHAnsi"/>
-              <w:sz w:val="22"/>
-              <w:lang w:eastAsia="hu-HU"/>
-            </w:rPr>
-          </w:pPr>
-          <w:hyperlink w:anchor="_Toc11166903" w:history="1">
-            <w:r>
-              <w:rPr>
-                <w:rStyle w:val="Hiperhivatkozs"/>
-              </w:rPr>
-              <w:t>A teszt keretrendszer</w:t>
-            </w:r>
-            <w:r>
-              <w:rPr>
-                <w:webHidden/>
-              </w:rPr>
-              <w:tab/>
-            </w:r>
-            <w:r>
-              <w:rPr>
-                <w:webHidden/>
-              </w:rPr>
-              <w:fldChar w:fldCharType="begin"/>
-            </w:r>
-            <w:r>
-              <w:rPr>
-                <w:webHidden/>
-              </w:rPr>
-              <w:instrText xml:space="preserve"> PAGEREF _Toc11166903 \h </w:instrText>
-            </w:r>
-            <w:r>
-              <w:rPr>
-                <w:webHidden/>
-              </w:rPr>
-            </w:r>
-            <w:r>
-              <w:rPr>
-                <w:webHidden/>
-              </w:rPr>
-              <w:fldChar w:fldCharType="separate"/>
-            </w:r>
-            <w:r>
-              <w:rPr>
-                <w:webHidden/>
-              </w:rPr>
-              <w:t>20</w:t>
-            </w:r>
-            <w:r>
-              <w:rPr>
-                <w:webHidden/>
-              </w:rPr>
-              <w:fldChar w:fldCharType="end"/>
-            </w:r>
-          </w:hyperlink>
-        </w:p>
-        <w:p>
-          <w:pPr>
-            <w:pStyle w:val="TJ3"/>
-            <w:tabs>
-              <w:tab w:val="right" w:leader="dot" w:pos="9016"/>
-            </w:tabs>
-            <w:rPr>
-              <w:rFonts w:asciiTheme="minorHAnsi" w:eastAsiaTheme="minorEastAsia" w:hAnsiTheme="minorHAnsi"/>
-              <w:sz w:val="22"/>
-              <w:lang w:eastAsia="hu-HU"/>
-            </w:rPr>
-          </w:pPr>
-          <w:hyperlink w:anchor="_Toc11166904" w:history="1">
-            <w:r>
-              <w:rPr>
-                <w:rStyle w:val="Hiperhivatkozs"/>
-              </w:rPr>
-              <w:t>Selenium</w:t>
-            </w:r>
-            <w:r>
-              <w:rPr>
-                <w:webHidden/>
-              </w:rPr>
-              <w:tab/>
-            </w:r>
-            <w:r>
-              <w:rPr>
-                <w:webHidden/>
-              </w:rPr>
-              <w:fldChar w:fldCharType="begin"/>
-            </w:r>
-            <w:r>
-              <w:rPr>
-                <w:webHidden/>
-              </w:rPr>
-              <w:instrText xml:space="preserve"> PAGEREF _Toc11166904 \h </w:instrText>
-            </w:r>
-            <w:r>
-              <w:rPr>
-                <w:webHidden/>
-              </w:rPr>
-            </w:r>
-            <w:r>
-              <w:rPr>
-                <w:webHidden/>
-              </w:rPr>
-              <w:fldChar w:fldCharType="separate"/>
-            </w:r>
-            <w:r>
-              <w:rPr>
-                <w:webHidden/>
-              </w:rPr>
-              <w:t>20</w:t>
-            </w:r>
-            <w:r>
-              <w:rPr>
-                <w:webHidden/>
-              </w:rPr>
-              <w:fldChar w:fldCharType="end"/>
-            </w:r>
-          </w:hyperlink>
-        </w:p>
-        <w:p>
-          <w:pPr>
-            <w:pStyle w:val="TJ3"/>
-            <w:tabs>
-              <w:tab w:val="right" w:leader="dot" w:pos="9016"/>
-            </w:tabs>
-            <w:rPr>
-              <w:rFonts w:asciiTheme="minorHAnsi" w:eastAsiaTheme="minorEastAsia" w:hAnsiTheme="minorHAnsi"/>
-              <w:sz w:val="22"/>
-              <w:lang w:eastAsia="hu-HU"/>
-            </w:rPr>
-          </w:pPr>
-          <w:hyperlink w:anchor="_Toc11166905" w:history="1">
-            <w:r>
-              <w:rPr>
-                <w:rStyle w:val="Hiperhivatkozs"/>
-              </w:rPr>
-              <w:t>Selenium WebDriver</w:t>
-            </w:r>
-            <w:r>
-              <w:rPr>
-                <w:webHidden/>
-              </w:rPr>
-              <w:tab/>
-            </w:r>
-            <w:r>
-              <w:rPr>
-                <w:webHidden/>
-              </w:rPr>
-              <w:fldChar w:fldCharType="begin"/>
-            </w:r>
-            <w:r>
-              <w:rPr>
-                <w:webHidden/>
-              </w:rPr>
-              <w:instrText xml:space="preserve"> PAGEREF _Toc11166905 \h </w:instrText>
-            </w:r>
-            <w:r>
-              <w:rPr>
-                <w:webHidden/>
-              </w:rPr>
-            </w:r>
-            <w:r>
-              <w:rPr>
-                <w:webHidden/>
-              </w:rPr>
-              <w:fldChar w:fldCharType="separate"/>
-            </w:r>
-            <w:r>
-              <w:rPr>
-                <w:webHidden/>
-              </w:rPr>
-              <w:t>20</w:t>
-            </w:r>
-            <w:r>
-              <w:rPr>
-                <w:webHidden/>
-              </w:rPr>
-              <w:fldChar w:fldCharType="end"/>
-            </w:r>
-          </w:hyperlink>
-        </w:p>
-        <w:p>
-          <w:pPr>
-            <w:pStyle w:val="TJ3"/>
-            <w:tabs>
-              <w:tab w:val="right" w:leader="dot" w:pos="9016"/>
-            </w:tabs>
-            <w:rPr>
-              <w:rFonts w:asciiTheme="minorHAnsi" w:eastAsiaTheme="minorEastAsia" w:hAnsiTheme="minorHAnsi"/>
-              <w:sz w:val="22"/>
-              <w:lang w:eastAsia="hu-HU"/>
-            </w:rPr>
-          </w:pPr>
-          <w:hyperlink w:anchor="_Toc11166906" w:history="1">
-            <w:r>
-              <w:rPr>
-                <w:rStyle w:val="Hiperhivatkozs"/>
-              </w:rPr>
-              <w:t>Cucumber</w:t>
-            </w:r>
-            <w:r>
-              <w:rPr>
-                <w:webHidden/>
-              </w:rPr>
-              <w:tab/>
-            </w:r>
-            <w:r>
-              <w:rPr>
-                <w:webHidden/>
-              </w:rPr>
-              <w:fldChar w:fldCharType="begin"/>
-            </w:r>
-            <w:r>
-              <w:rPr>
-                <w:webHidden/>
-              </w:rPr>
-              <w:instrText xml:space="preserve"> PAGEREF _Toc11166906 \h </w:instrText>
-            </w:r>
-            <w:r>
-              <w:rPr>
-                <w:webHidden/>
-              </w:rPr>
-            </w:r>
-            <w:r>
-              <w:rPr>
-                <w:webHidden/>
-              </w:rPr>
-              <w:fldChar w:fldCharType="separate"/>
-            </w:r>
-            <w:r>
-              <w:rPr>
-                <w:webHidden/>
-              </w:rPr>
-              <w:t>20</w:t>
+              <w:t>21</w:t>
             </w:r>
             <w:r>
               <w:rPr>
@@ -1496,12 +1558,12 @@
               <w:lang w:eastAsia="hu-HU"/>
             </w:rPr>
           </w:pPr>
-          <w:hyperlink w:anchor="_Toc11166907" w:history="1">
+          <w:hyperlink w:anchor="_Toc11222949" w:history="1">
             <w:r>
               <w:rPr>
                 <w:rStyle w:val="Hiperhivatkozs"/>
               </w:rPr>
-              <w:t>Következtetések és tapasztalatok</w:t>
+              <w:t>Mérések</w:t>
             </w:r>
             <w:r>
               <w:rPr>
@@ -1519,7 +1581,7 @@
               <w:rPr>
                 <w:webHidden/>
               </w:rPr>
-              <w:instrText xml:space="preserve"> PAGEREF _Toc11166907 \h </w:instrText>
+              <w:instrText xml:space="preserve"> PAGEREF _Toc11222949 \h </w:instrText>
             </w:r>
             <w:r>
               <w:rPr>
@@ -1536,7 +1598,7 @@
               <w:rPr>
                 <w:webHidden/>
               </w:rPr>
-              <w:t>21</w:t>
+              <w:t>22</w:t>
             </w:r>
             <w:r>
               <w:rPr>
@@ -1558,12 +1620,12 @@
               <w:lang w:eastAsia="hu-HU"/>
             </w:rPr>
           </w:pPr>
-          <w:hyperlink w:anchor="_Toc11166908" w:history="1">
+          <w:hyperlink w:anchor="_Toc11222950" w:history="1">
             <w:r>
               <w:rPr>
                 <w:rStyle w:val="Hiperhivatkozs"/>
               </w:rPr>
-              <w:t>Továbbfejlesztési lehetőségek</w:t>
+              <w:t>Idézett forrásmunkák</w:t>
             </w:r>
             <w:r>
               <w:rPr>
@@ -1581,7 +1643,7 @@
               <w:rPr>
                 <w:webHidden/>
               </w:rPr>
-              <w:instrText xml:space="preserve"> PAGEREF _Toc11166908 \h </w:instrText>
+              <w:instrText xml:space="preserve"> PAGEREF _Toc11222950 \h </w:instrText>
             </w:r>
             <w:r>
               <w:rPr>
@@ -1598,131 +1660,7 @@
               <w:rPr>
                 <w:webHidden/>
               </w:rPr>
-              <w:t>21</w:t>
-            </w:r>
-            <w:r>
-              <w:rPr>
-                <w:webHidden/>
-              </w:rPr>
-              <w:fldChar w:fldCharType="end"/>
-            </w:r>
-          </w:hyperlink>
-        </w:p>
-        <w:p>
-          <w:pPr>
-            <w:pStyle w:val="TJ1"/>
-            <w:tabs>
-              <w:tab w:val="right" w:leader="dot" w:pos="9016"/>
-            </w:tabs>
-            <w:rPr>
-              <w:rFonts w:asciiTheme="minorHAnsi" w:eastAsiaTheme="minorEastAsia" w:hAnsiTheme="minorHAnsi"/>
-              <w:sz w:val="22"/>
-              <w:lang w:eastAsia="hu-HU"/>
-            </w:rPr>
-          </w:pPr>
-          <w:hyperlink w:anchor="_Toc11166909" w:history="1">
-            <w:r>
-              <w:rPr>
-                <w:rStyle w:val="Hiperhivatkozs"/>
-              </w:rPr>
-              <w:t>Mérések</w:t>
-            </w:r>
-            <w:r>
-              <w:rPr>
-                <w:webHidden/>
-              </w:rPr>
-              <w:tab/>
-            </w:r>
-            <w:r>
-              <w:rPr>
-                <w:webHidden/>
-              </w:rPr>
-              <w:fldChar w:fldCharType="begin"/>
-            </w:r>
-            <w:r>
-              <w:rPr>
-                <w:webHidden/>
-              </w:rPr>
-              <w:instrText xml:space="preserve"> PAGEREF _Toc11166909 \h </w:instrText>
-            </w:r>
-            <w:r>
-              <w:rPr>
-                <w:webHidden/>
-              </w:rPr>
-            </w:r>
-            <w:r>
-              <w:rPr>
-                <w:webHidden/>
-              </w:rPr>
-              <w:fldChar w:fldCharType="separate"/>
-            </w:r>
-            <w:r>
-              <w:rPr>
-                <w:webHidden/>
-              </w:rPr>
-              <w:t>21</w:t>
-            </w:r>
-            <w:r>
-              <w:rPr>
-                <w:webHidden/>
-              </w:rPr>
-              <w:fldChar w:fldCharType="end"/>
-            </w:r>
-          </w:hyperlink>
-        </w:p>
-        <w:p>
-          <w:pPr>
-            <w:pStyle w:val="TJ1"/>
-            <w:tabs>
-              <w:tab w:val="right" w:leader="dot" w:pos="9016"/>
-            </w:tabs>
-            <w:rPr>
-              <w:rFonts w:asciiTheme="minorHAnsi" w:eastAsiaTheme="minorEastAsia" w:hAnsiTheme="minorHAnsi"/>
-              <w:sz w:val="22"/>
-              <w:lang w:eastAsia="hu-HU"/>
-            </w:rPr>
-          </w:pPr>
-          <w:hyperlink w:anchor="_Toc11166910" w:history="1">
-            <w:r>
-              <w:rPr>
-                <w:rStyle w:val="Hiperhivatkozs"/>
-              </w:rPr>
-              <w:t>Idézett forrásmunkák</w:t>
-            </w:r>
-            <w:r>
-              <w:rPr>
-                <w:webHidden/>
-              </w:rPr>
-              <w:tab/>
-            </w:r>
-            <w:r>
-              <w:rPr>
-                <w:webHidden/>
-              </w:rPr>
-              <w:fldChar w:fldCharType="begin"/>
-            </w:r>
-            <w:r>
-              <w:rPr>
-                <w:webHidden/>
-              </w:rPr>
-              <w:instrText xml:space="preserve"> PAGEREF _Toc11166910 \h </w:instrText>
-            </w:r>
-            <w:r>
-              <w:rPr>
-                <w:webHidden/>
-              </w:rPr>
-            </w:r>
-            <w:r>
-              <w:rPr>
-                <w:webHidden/>
-              </w:rPr>
-              <w:fldChar w:fldCharType="separate"/>
-            </w:r>
-            <w:r>
-              <w:rPr>
-                <w:webHidden/>
-              </w:rPr>
-              <w:t>21</w:t>
+              <w:t>22</w:t>
             </w:r>
             <w:r>
               <w:rPr>
@@ -1786,7 +1724,7 @@
       <w:r>
         <w:fldChar w:fldCharType="separate"/>
       </w:r>
-      <w:hyperlink w:anchor="_Toc11167105" w:history="1">
+      <w:hyperlink w:anchor="_Toc11229282" w:history="1">
         <w:r>
           <w:rPr>
             <w:rStyle w:val="Hiperhivatkozs"/>
@@ -1809,7 +1747,7 @@
           <w:rPr>
             <w:webHidden/>
           </w:rPr>
-          <w:instrText xml:space="preserve"> PAGEREF _Toc11167105 \h </w:instrText>
+          <w:instrText xml:space="preserve"> PAGEREF _Toc11229282 \h </w:instrText>
         </w:r>
         <w:r>
           <w:rPr>
@@ -1848,7 +1786,7 @@
           <w:lang w:eastAsia="hu-HU"/>
         </w:rPr>
       </w:pPr>
-      <w:hyperlink w:anchor="_Toc11167106" w:history="1">
+      <w:hyperlink w:anchor="_Toc11229283" w:history="1">
         <w:r>
           <w:rPr>
             <w:rStyle w:val="Hiperhivatkozs"/>
@@ -1871,7 +1809,7 @@
           <w:rPr>
             <w:webHidden/>
           </w:rPr>
-          <w:instrText xml:space="preserve"> PAGEREF _Toc11167106 \h </w:instrText>
+          <w:instrText xml:space="preserve"> PAGEREF _Toc11229283 \h </w:instrText>
         </w:r>
         <w:r>
           <w:rPr>
@@ -1910,7 +1848,7 @@
           <w:lang w:eastAsia="hu-HU"/>
         </w:rPr>
       </w:pPr>
-      <w:hyperlink w:anchor="_Toc11167107" w:history="1">
+      <w:hyperlink w:anchor="_Toc11229284" w:history="1">
         <w:r>
           <w:rPr>
             <w:rStyle w:val="Hiperhivatkozs"/>
@@ -1933,7 +1871,7 @@
           <w:rPr>
             <w:webHidden/>
           </w:rPr>
-          <w:instrText xml:space="preserve"> PAGEREF _Toc11167107 \h </w:instrText>
+          <w:instrText xml:space="preserve"> PAGEREF _Toc11229284 \h </w:instrText>
         </w:r>
         <w:r>
           <w:rPr>
@@ -1972,7 +1910,7 @@
           <w:lang w:eastAsia="hu-HU"/>
         </w:rPr>
       </w:pPr>
-      <w:hyperlink w:anchor="_Toc11167108" w:history="1">
+      <w:hyperlink w:anchor="_Toc11229285" w:history="1">
         <w:r>
           <w:rPr>
             <w:rStyle w:val="Hiperhivatkozs"/>
@@ -1995,7 +1933,7 @@
           <w:rPr>
             <w:webHidden/>
           </w:rPr>
-          <w:instrText xml:space="preserve"> PAGEREF _Toc11167108 \h </w:instrText>
+          <w:instrText xml:space="preserve"> PAGEREF _Toc11229285 \h </w:instrText>
         </w:r>
         <w:r>
           <w:rPr>
@@ -2034,7 +1972,7 @@
           <w:lang w:eastAsia="hu-HU"/>
         </w:rPr>
       </w:pPr>
-      <w:hyperlink w:anchor="_Toc11167109" w:history="1">
+      <w:hyperlink w:anchor="_Toc11229286" w:history="1">
         <w:r>
           <w:rPr>
             <w:rStyle w:val="Hiperhivatkozs"/>
@@ -2057,7 +1995,7 @@
           <w:rPr>
             <w:webHidden/>
           </w:rPr>
-          <w:instrText xml:space="preserve"> PAGEREF _Toc11167109 \h </w:instrText>
+          <w:instrText xml:space="preserve"> PAGEREF _Toc11229286 \h </w:instrText>
         </w:r>
         <w:r>
           <w:rPr>
@@ -2096,7 +2034,7 @@
           <w:lang w:eastAsia="hu-HU"/>
         </w:rPr>
       </w:pPr>
-      <w:hyperlink w:anchor="_Toc11167110" w:history="1">
+      <w:hyperlink w:anchor="_Toc11229287" w:history="1">
         <w:r>
           <w:rPr>
             <w:rStyle w:val="Hiperhivatkozs"/>
@@ -2119,7 +2057,7 @@
           <w:rPr>
             <w:webHidden/>
           </w:rPr>
-          <w:instrText xml:space="preserve"> PAGEREF _Toc11167110 \h </w:instrText>
+          <w:instrText xml:space="preserve"> PAGEREF _Toc11229287 \h </w:instrText>
         </w:r>
         <w:r>
           <w:rPr>
@@ -2158,7 +2096,7 @@
           <w:lang w:eastAsia="hu-HU"/>
         </w:rPr>
       </w:pPr>
-      <w:hyperlink w:anchor="_Toc11167111" w:history="1">
+      <w:hyperlink w:anchor="_Toc11229288" w:history="1">
         <w:r>
           <w:rPr>
             <w:rStyle w:val="Hiperhivatkozs"/>
@@ -2188,7 +2126,7 @@
           <w:rPr>
             <w:webHidden/>
           </w:rPr>
-          <w:instrText xml:space="preserve"> PAGEREF _Toc11167111 \h </w:instrText>
+          <w:instrText xml:space="preserve"> PAGEREF _Toc11229288 \h </w:instrText>
         </w:r>
         <w:r>
           <w:rPr>
@@ -2224,7 +2162,7 @@
       <w:pPr>
         <w:pStyle w:val="Cmsor1"/>
       </w:pPr>
-      <w:bookmarkStart w:id="1" w:name="_Toc11166885"/>
+      <w:bookmarkStart w:id="1" w:name="_Toc11222926"/>
       <w:r>
         <w:t>Bevezető</w:t>
       </w:r>
@@ -2327,15 +2265,12 @@
         <w:t>á</w:t>
       </w:r>
       <w:r>
-        <w:t xml:space="preserve">nyszor újra futtathatjuk azokat. Ennek meg van az az </w:t>
-      </w:r>
+        <w:t>nyszor újra futtathatjuk azokat. Ennek meg van az az előnye is, hogy így megbizonyosodhatunk arról, hogy egy már meglévő funkciót nem rontottunk el egy új fejlesztéssel.</w:t>
+      </w:r>
+    </w:p>
+    <w:p>
       <w:r>
         <w:lastRenderedPageBreak/>
-        <w:t>előnye is, hogy így megbizonyosodhatunk arról, hogy egy már meglévő funkciót nem rontottunk el egy új fejlesztéssel.</w:t>
-      </w:r>
-    </w:p>
-    <w:p>
-      <w:r>
         <w:t>A Cucumber pedig azért hasznos választás, mert így a tesztek olvashatóak</w:t>
       </w:r>
       <w:r>
@@ -2368,7 +2303,7 @@
       <w:pPr>
         <w:pStyle w:val="Cmsor1"/>
       </w:pPr>
-      <w:bookmarkStart w:id="2" w:name="_Toc11166886"/>
+      <w:bookmarkStart w:id="2" w:name="_Toc11222927"/>
       <w:r>
         <w:t>A kutatott technológiák bemutatása</w:t>
       </w:r>
@@ -2378,7 +2313,7 @@
       <w:pPr>
         <w:pStyle w:val="Cmsor2"/>
       </w:pPr>
-      <w:bookmarkStart w:id="3" w:name="_Toc11166887"/>
+      <w:bookmarkStart w:id="3" w:name="_Toc11222928"/>
       <w:r>
         <w:t xml:space="preserve">Autómatizált tesztelés </w:t>
       </w:r>
@@ -2396,7 +2331,7 @@
       <w:pPr>
         <w:pStyle w:val="Cmsor1"/>
       </w:pPr>
-      <w:bookmarkStart w:id="4" w:name="_Toc11166888"/>
+      <w:bookmarkStart w:id="4" w:name="_Toc11222929"/>
       <w:r>
         <w:t>Selenium</w:t>
       </w:r>
@@ -2406,7 +2341,7 @@
       <w:pPr>
         <w:pStyle w:val="Cmsor2"/>
       </w:pPr>
-      <w:bookmarkStart w:id="5" w:name="_Toc11166889"/>
+      <w:bookmarkStart w:id="5" w:name="_Toc11222930"/>
       <w:r>
         <w:t>Mi a Selenium?</w:t>
       </w:r>
@@ -2436,7 +2371,6 @@
           <w:id w:val="243457295"/>
           <w:citation/>
         </w:sdtPr>
-        <w:sdtEndPr/>
         <w:sdtContent>
           <w:r>
             <w:fldChar w:fldCharType="begin"/>
@@ -2480,7 +2414,6 @@
           <w:id w:val="214163722"/>
           <w:citation/>
         </w:sdtPr>
-        <w:sdtEndPr/>
         <w:sdtContent>
           <w:r>
             <w:fldChar w:fldCharType="begin"/>
@@ -2513,7 +2446,6 @@
           <w:id w:val="-990018545"/>
           <w:citation/>
         </w:sdtPr>
-        <w:sdtEndPr/>
         <w:sdtContent>
           <w:r>
             <w:fldChar w:fldCharType="begin"/>
@@ -2543,7 +2475,7 @@
         </w:rPr>
         <w:lastRenderedPageBreak/>
         <w:drawing>
-          <wp:inline distT="0" distB="0" distL="0" distR="0" wp14:anchorId="32CF3EC8" wp14:editId="53A859B1">
+          <wp:inline distT="0" distB="0" distL="0" distR="0" wp14:anchorId="29B45582" wp14:editId="06411267">
             <wp:extent cx="5722620" cy="3459480"/>
             <wp:effectExtent l="0" t="0" r="0" b="7620"/>
             <wp:docPr id="2" name="Kép 2"/>
@@ -2606,7 +2538,7 @@
       <w:r>
         <w:fldChar w:fldCharType="separate"/>
       </w:r>
-      <w:bookmarkStart w:id="6" w:name="_Toc11167105"/>
+      <w:bookmarkStart w:id="6" w:name="_Toc11229282"/>
       <w:r>
         <w:t>1</w:t>
       </w:r>
@@ -2621,7 +2553,6 @@
           <w:id w:val="841828156"/>
           <w:citation/>
         </w:sdtPr>
-        <w:sdtEndPr/>
         <w:sdtContent>
           <w:r>
             <w:fldChar w:fldCharType="begin"/>
@@ -2647,7 +2578,7 @@
       <w:pPr>
         <w:pStyle w:val="Cmsor2"/>
       </w:pPr>
-      <w:bookmarkStart w:id="7" w:name="_Toc11166890"/>
+      <w:bookmarkStart w:id="7" w:name="_Toc11222931"/>
       <w:r>
         <w:t>Miért Selenium?</w:t>
       </w:r>
@@ -2693,7 +2624,6 @@
           <w:id w:val="-1587841344"/>
           <w:citation/>
         </w:sdtPr>
-        <w:sdtEndPr/>
         <w:sdtContent>
           <w:r>
             <w:fldChar w:fldCharType="begin"/>
@@ -2726,7 +2656,7 @@
           <w:lang w:eastAsia="hu-HU"/>
         </w:rPr>
         <w:drawing>
-          <wp:inline distT="0" distB="0" distL="0" distR="0" wp14:anchorId="3CEFA27C" wp14:editId="50394B82">
+          <wp:inline distT="0" distB="0" distL="0" distR="0" wp14:anchorId="096BB969" wp14:editId="04B4A945">
             <wp:extent cx="5730240" cy="2240280"/>
             <wp:effectExtent l="0" t="0" r="3810" b="7620"/>
             <wp:docPr id="1" name="Kép 1"/>
@@ -2789,7 +2719,7 @@
       <w:r>
         <w:fldChar w:fldCharType="separate"/>
       </w:r>
-      <w:bookmarkStart w:id="8" w:name="_Toc11167106"/>
+      <w:bookmarkStart w:id="8" w:name="_Toc11229283"/>
       <w:r>
         <w:t>2</w:t>
       </w:r>
@@ -2810,7 +2740,6 @@
           <w:id w:val="-1342855861"/>
           <w:citation/>
         </w:sdtPr>
-        <w:sdtEndPr/>
         <w:sdtContent>
           <w:r>
             <w:fldChar w:fldCharType="begin"/>
@@ -2831,20 +2760,12 @@
       </w:sdt>
       <w:bookmarkEnd w:id="8"/>
     </w:p>
-    <w:p>
-      <w:r>
-        <w:t>Mert Selenium Grid segítségével párhuzam</w:t>
-      </w:r>
-      <w:r>
-        <w:t>osan is elvégezhetőek a tesztek, bár ez a továbbfejlesztésben játszana fontos szerepet.</w:t>
-      </w:r>
-    </w:p>
     <w:p/>
     <w:p>
       <w:pPr>
         <w:pStyle w:val="Cmsor2"/>
       </w:pPr>
-      <w:bookmarkStart w:id="9" w:name="_Toc11166891"/>
+      <w:bookmarkStart w:id="9" w:name="_Toc11222932"/>
       <w:r>
         <w:t>Selenium IDE</w:t>
       </w:r>
@@ -2914,7 +2835,7 @@
           <w:lang w:eastAsia="hu-HU"/>
         </w:rPr>
         <w:drawing>
-          <wp:inline distT="0" distB="0" distL="0" distR="0" wp14:anchorId="0949CC5F" wp14:editId="6F3206D1">
+          <wp:inline distT="0" distB="0" distL="0" distR="0" wp14:anchorId="21CE716B" wp14:editId="07E1D5F0">
             <wp:extent cx="5731510" cy="4398010"/>
             <wp:effectExtent l="0" t="0" r="2540" b="2540"/>
             <wp:docPr id="3" name="Kép 3"/>
@@ -2964,7 +2885,7 @@
       <w:r>
         <w:fldChar w:fldCharType="separate"/>
       </w:r>
-      <w:bookmarkStart w:id="10" w:name="_Toc11167107"/>
+      <w:bookmarkStart w:id="10" w:name="_Toc11229284"/>
       <w:r>
         <w:t>3</w:t>
       </w:r>
@@ -3035,7 +2956,7 @@
         </w:rPr>
         <w:lastRenderedPageBreak/>
         <w:drawing>
-          <wp:inline distT="0" distB="0" distL="0" distR="0" wp14:anchorId="6D3C6381" wp14:editId="40C23523">
+          <wp:inline distT="0" distB="0" distL="0" distR="0" wp14:anchorId="7DD91746" wp14:editId="0C5ED663">
             <wp:extent cx="5731510" cy="4398010"/>
             <wp:effectExtent l="0" t="0" r="2540" b="2540"/>
             <wp:docPr id="4" name="Kép 4"/>
@@ -3085,7 +3006,7 @@
       <w:r>
         <w:fldChar w:fldCharType="separate"/>
       </w:r>
-      <w:bookmarkStart w:id="11" w:name="_Toc11167108"/>
+      <w:bookmarkStart w:id="11" w:name="_Toc11229285"/>
       <w:r>
         <w:t>4</w:t>
       </w:r>
@@ -3142,7 +3063,7 @@
       <w:pPr>
         <w:pStyle w:val="Cmsor2"/>
       </w:pPr>
-      <w:bookmarkStart w:id="12" w:name="_Toc11166892"/>
+      <w:bookmarkStart w:id="12" w:name="_Toc11222933"/>
       <w:r>
         <w:t>Selenium WebDriver</w:t>
       </w:r>
@@ -3209,7 +3130,6 @@
           <w:id w:val="-1346634689"/>
           <w:citation/>
         </w:sdtPr>
-        <w:sdtEndPr/>
         <w:sdtContent>
           <w:r>
             <w:fldChar w:fldCharType="begin"/>
@@ -4298,10 +4218,8 @@
     <w:p>
       <w:pPr>
         <w:pStyle w:val="EclipseKd"/>
+        <w:keepNext/>
         <w:framePr w:wrap="around"/>
-        <w:rPr>
-          <w:lang w:val="hu-HU"/>
-        </w:rPr>
       </w:pPr>
       <w:r>
         <w:rPr>
@@ -4311,14 +4229,47 @@
         <w:t>}</w:t>
       </w:r>
     </w:p>
+    <w:bookmarkStart w:id="13" w:name="_Ref11229353"/>
+    <w:p>
+      <w:pPr>
+        <w:pStyle w:val="Kpalrs"/>
+        <w:framePr w:wrap="around" w:vAnchor="text" w:hAnchor="text" w:y="1"/>
+        <w:pBdr>
+          <w:top w:val="single" w:sz="12" w:space="1" w:color="808080" w:themeColor="background1" w:themeShade="80"/>
+          <w:left w:val="single" w:sz="12" w:space="4" w:color="808080" w:themeColor="background1" w:themeShade="80"/>
+          <w:bottom w:val="single" w:sz="12" w:space="1" w:color="808080" w:themeColor="background1" w:themeShade="80"/>
+          <w:right w:val="single" w:sz="12" w:space="4" w:color="808080" w:themeColor="background1" w:themeShade="80"/>
+        </w:pBdr>
+        <w:jc w:val="center"/>
+      </w:pPr>
+      <w:r>
+        <w:fldChar w:fldCharType="begin"/>
+      </w:r>
+      <w:r>
+        <w:instrText xml:space="preserve"> SEQ példakód \* ARABIC </w:instrText>
+      </w:r>
+      <w:r>
+        <w:fldChar w:fldCharType="separate"/>
+      </w:r>
+      <w:r>
+        <w:t>1</w:t>
+      </w:r>
+      <w:r>
+        <w:fldChar w:fldCharType="end"/>
+      </w:r>
+      <w:r>
+        <w:t>. példakód</w:t>
+      </w:r>
+      <w:bookmarkEnd w:id="13"/>
+      <w:r>
+        <w:t xml:space="preserve"> - WebDriver naiv implementáció</w:t>
+      </w:r>
+    </w:p>
     <w:p/>
     <w:p>
       <w:r>
-        <w:t xml:space="preserve">Aki először találkozik Selenium WebDriver-el és komment nélkül olvasná a kódot, ha nem is értené pontosan, de szerintem sejtené, hogy mit csinálhat a fenti részlet. Úgy gondolom, hogy </w:t>
-      </w:r>
-      <w:r>
         <w:lastRenderedPageBreak/>
-        <w:t>elég</w:t>
+        <w:t>Aki először találkozik Selenium WebDriver-el és komment nélkül olvasná a kódot, ha nem is értené pontosan, de szerintem sejtené, hogy mit csinálhat a fenti részlet. Úgy gondolom, hogy elég</w:t>
       </w:r>
       <w:r>
         <w:t xml:space="preserve"> beszédes függvényneveket adtak</w:t>
@@ -4346,7 +4297,6 @@
           <w:id w:val="964010074"/>
           <w:citation/>
         </w:sdtPr>
-        <w:sdtEndPr/>
         <w:sdtContent>
           <w:r>
             <w:fldChar w:fldCharType="begin"/>
@@ -4618,6 +4568,7 @@
         <w:ind w:left="720"/>
       </w:pPr>
       <w:r>
+        <w:lastRenderedPageBreak/>
         <w:t xml:space="preserve">Használata: driver.getTitle(); </w:t>
       </w:r>
     </w:p>
@@ -4638,7 +4589,6 @@
         <w:ind w:left="720"/>
       </w:pPr>
       <w:r>
-        <w:lastRenderedPageBreak/>
         <w:t>Ez a függvény visszatéríti az aktuális oldal URL címét.</w:t>
       </w:r>
     </w:p>
@@ -4752,7 +4702,7 @@
       <w:pPr>
         <w:pStyle w:val="Cmsor3"/>
       </w:pPr>
-      <w:bookmarkStart w:id="13" w:name="_Toc11166893"/>
+      <w:bookmarkStart w:id="14" w:name="_Toc11222934"/>
       <w:r>
         <w:rPr>
           <w:rFonts w:eastAsiaTheme="minorHAnsi"/>
@@ -4763,9 +4713,15 @@
         <w:rPr>
           <w:rFonts w:eastAsiaTheme="minorHAnsi"/>
         </w:rPr>
-        <w:t>és betélyolásuk</w:t>
-      </w:r>
-      <w:bookmarkEnd w:id="13"/>
+        <w:t>és betá</w:t>
+      </w:r>
+      <w:r>
+        <w:rPr>
+          <w:rFonts w:eastAsiaTheme="minorHAnsi"/>
+        </w:rPr>
+        <w:t>lyolásuk</w:t>
+      </w:r>
+      <w:bookmarkEnd w:id="14"/>
     </w:p>
     <w:p>
       <w:r>
@@ -4782,7 +4738,6 @@
           <w:id w:val="-130325655"/>
           <w:citation/>
         </w:sdtPr>
-        <w:sdtEndPr/>
         <w:sdtContent>
           <w:r>
             <w:fldChar w:fldCharType="begin"/>
@@ -5755,6 +5710,7 @@
     <w:p>
       <w:pPr>
         <w:pStyle w:val="EclipseKd"/>
+        <w:keepNext/>
         <w:framePr w:wrap="around"/>
         <w:rPr>
           <w:lang w:val="hu-HU"/>
@@ -5778,6 +5734,37 @@
           <w:lang w:val="hu-HU"/>
         </w:rPr>
         <w:t>&gt;</w:t>
+      </w:r>
+    </w:p>
+    <w:p>
+      <w:pPr>
+        <w:pStyle w:val="Kpalrs"/>
+        <w:framePr w:wrap="around" w:vAnchor="text" w:hAnchor="text" w:y="1"/>
+        <w:pBdr>
+          <w:top w:val="single" w:sz="12" w:space="1" w:color="808080" w:themeColor="background1" w:themeShade="80"/>
+          <w:left w:val="single" w:sz="12" w:space="4" w:color="808080" w:themeColor="background1" w:themeShade="80"/>
+          <w:bottom w:val="single" w:sz="12" w:space="1" w:color="808080" w:themeColor="background1" w:themeShade="80"/>
+          <w:right w:val="single" w:sz="12" w:space="4" w:color="808080" w:themeColor="background1" w:themeShade="80"/>
+        </w:pBdr>
+        <w:jc w:val="center"/>
+      </w:pPr>
+      <w:r>
+        <w:fldChar w:fldCharType="begin"/>
+      </w:r>
+      <w:r>
+        <w:instrText xml:space="preserve"> SEQ példakód \* ARABIC </w:instrText>
+      </w:r>
+      <w:r>
+        <w:fldChar w:fldCharType="separate"/>
+      </w:r>
+      <w:r>
+        <w:t>2</w:t>
+      </w:r>
+      <w:r>
+        <w:fldChar w:fldCharType="end"/>
+      </w:r>
+      <w:r>
+        <w:t>. példakód - HTML form</w:t>
       </w:r>
     </w:p>
     <w:p/>
@@ -6054,7 +6041,90 @@
     <w:p>
       <w:pPr>
         <w:pStyle w:val="EclipseKd"/>
+        <w:keepNext/>
         <w:framePr w:wrap="around"/>
+      </w:pPr>
+      <w:r>
+        <w:rPr>
+          <w:shd w:val="clear" w:color="auto" w:fill="E8F2FE"/>
+          <w:lang w:val="hu-HU"/>
+        </w:rPr>
+        <w:lastRenderedPageBreak/>
+        <w:t xml:space="preserve">WebElement </w:t>
+      </w:r>
+      <w:r>
+        <w:rPr>
+          <w:color w:val="6A3E3E"/>
+          <w:shd w:val="clear" w:color="auto" w:fill="E8F2FE"/>
+          <w:lang w:val="hu-HU"/>
+        </w:rPr>
+        <w:t>searchForm</w:t>
+      </w:r>
+      <w:r>
+        <w:rPr>
+          <w:shd w:val="clear" w:color="auto" w:fill="E8F2FE"/>
+          <w:lang w:val="hu-HU"/>
+        </w:rPr>
+        <w:t xml:space="preserve"> = </w:t>
+      </w:r>
+      <w:r>
+        <w:rPr>
+          <w:color w:val="6A3E3E"/>
+          <w:shd w:val="clear" w:color="auto" w:fill="E8F2FE"/>
+          <w:lang w:val="hu-HU"/>
+        </w:rPr>
+        <w:t>driver</w:t>
+      </w:r>
+      <w:r>
+        <w:rPr>
+          <w:shd w:val="clear" w:color="auto" w:fill="E8F2FE"/>
+          <w:lang w:val="hu-HU"/>
+        </w:rPr>
+        <w:t>.findElement(By.</w:t>
+      </w:r>
+      <w:r>
+        <w:rPr>
+          <w:i/>
+          <w:iCs/>
+          <w:shd w:val="clear" w:color="auto" w:fill="E8F2FE"/>
+          <w:lang w:val="hu-HU"/>
+        </w:rPr>
+        <w:t>id</w:t>
+      </w:r>
+      <w:r>
+        <w:rPr>
+          <w:shd w:val="clear" w:color="auto" w:fill="E8F2FE"/>
+          <w:lang w:val="hu-HU"/>
+        </w:rPr>
+        <w:t>(</w:t>
+      </w:r>
+      <w:r>
+        <w:rPr>
+          <w:color w:val="2A00FF"/>
+          <w:shd w:val="clear" w:color="auto" w:fill="E8F2FE"/>
+          <w:lang w:val="hu-HU"/>
+        </w:rPr>
+        <w:t>"search-form"</w:t>
+      </w:r>
+      <w:r>
+        <w:rPr>
+          <w:shd w:val="clear" w:color="auto" w:fill="E8F2FE"/>
+          <w:lang w:val="hu-HU"/>
+        </w:rPr>
+        <w:t>));</w:t>
+      </w:r>
+    </w:p>
+    <w:p>
+      <w:pPr>
+        <w:pStyle w:val="Kpalrs"/>
+        <w:framePr w:wrap="around" w:vAnchor="text" w:hAnchor="text" w:y="1"/>
+        <w:pBdr>
+          <w:top w:val="single" w:sz="12" w:space="1" w:color="808080" w:themeColor="background1" w:themeShade="80"/>
+          <w:left w:val="single" w:sz="12" w:space="4" w:color="808080" w:themeColor="background1" w:themeShade="80"/>
+          <w:bottom w:val="single" w:sz="12" w:space="1" w:color="808080" w:themeColor="background1" w:themeShade="80"/>
+          <w:right w:val="single" w:sz="12" w:space="4" w:color="808080" w:themeColor="background1" w:themeShade="80"/>
+        </w:pBdr>
+        <w:jc w:val="center"/>
         <w:rPr>
           <w:rStyle w:val="kdChar"/>
           <w:rFonts w:ascii="Times New Roman" w:hAnsi="Times New Roman"/>
@@ -6063,71 +6133,46 @@
       </w:pPr>
       <w:r>
         <w:rPr>
-          <w:shd w:val="clear" w:color="auto" w:fill="E8F2FE"/>
-          <w:lang w:val="hu-HU"/>
-        </w:rPr>
-        <w:t xml:space="preserve">WebElement </w:t>
-      </w:r>
-      <w:r>
-        <w:rPr>
-          <w:color w:val="6A3E3E"/>
-          <w:shd w:val="clear" w:color="auto" w:fill="E8F2FE"/>
-          <w:lang w:val="hu-HU"/>
-        </w:rPr>
-        <w:t>searchForm</w:t>
-      </w:r>
-      <w:r>
-        <w:rPr>
-          <w:shd w:val="clear" w:color="auto" w:fill="E8F2FE"/>
-          <w:lang w:val="hu-HU"/>
-        </w:rPr>
-        <w:t xml:space="preserve"> = </w:t>
-      </w:r>
-      <w:r>
-        <w:rPr>
-          <w:color w:val="6A3E3E"/>
-          <w:shd w:val="clear" w:color="auto" w:fill="E8F2FE"/>
-          <w:lang w:val="hu-HU"/>
-        </w:rPr>
-        <w:t>driver</w:t>
-      </w:r>
-      <w:r>
-        <w:rPr>
-          <w:shd w:val="clear" w:color="auto" w:fill="E8F2FE"/>
-          <w:lang w:val="hu-HU"/>
-        </w:rPr>
-        <w:t>.findElement(By.</w:t>
-      </w:r>
-      <w:r>
-        <w:rPr>
-          <w:i/>
-          <w:iCs/>
-          <w:shd w:val="clear" w:color="auto" w:fill="E8F2FE"/>
-          <w:lang w:val="hu-HU"/>
-        </w:rPr>
-        <w:t>id</w:t>
-      </w:r>
-      <w:r>
-        <w:rPr>
-          <w:shd w:val="clear" w:color="auto" w:fill="E8F2FE"/>
-          <w:lang w:val="hu-HU"/>
-        </w:rPr>
-        <w:t>(</w:t>
-      </w:r>
-      <w:r>
-        <w:rPr>
-          <w:color w:val="2A00FF"/>
-          <w:shd w:val="clear" w:color="auto" w:fill="E8F2FE"/>
-          <w:lang w:val="hu-HU"/>
-        </w:rPr>
-        <w:t>"search-form"</w:t>
-      </w:r>
-      <w:r>
-        <w:rPr>
-          <w:shd w:val="clear" w:color="auto" w:fill="E8F2FE"/>
-          <w:lang w:val="hu-HU"/>
-        </w:rPr>
-        <w:t>));</w:t>
+          <w:rStyle w:val="kdChar"/>
+          <w:rFonts w:ascii="Times New Roman" w:hAnsi="Times New Roman"/>
+          <w:sz w:val="24"/>
+        </w:rPr>
+        <w:fldChar w:fldCharType="begin"/>
+      </w:r>
+      <w:r>
+        <w:rPr>
+          <w:rStyle w:val="kdChar"/>
+          <w:rFonts w:ascii="Times New Roman" w:hAnsi="Times New Roman"/>
+          <w:sz w:val="24"/>
+        </w:rPr>
+        <w:instrText xml:space="preserve"> SEQ példakód \* ARABIC </w:instrText>
+      </w:r>
+      <w:r>
+        <w:rPr>
+          <w:rStyle w:val="kdChar"/>
+          <w:rFonts w:ascii="Times New Roman" w:hAnsi="Times New Roman"/>
+          <w:sz w:val="24"/>
+        </w:rPr>
+        <w:fldChar w:fldCharType="separate"/>
+      </w:r>
+      <w:r>
+        <w:rPr>
+          <w:rStyle w:val="kdChar"/>
+          <w:rFonts w:ascii="Times New Roman" w:hAnsi="Times New Roman"/>
+          <w:sz w:val="24"/>
+        </w:rPr>
+        <w:t>3</w:t>
+      </w:r>
+      <w:r>
+        <w:rPr>
+          <w:rStyle w:val="kdChar"/>
+          <w:rFonts w:ascii="Times New Roman" w:hAnsi="Times New Roman"/>
+          <w:sz w:val="24"/>
+        </w:rPr>
+        <w:fldChar w:fldCharType="end"/>
+      </w:r>
+      <w:r>
+        <w:t>. példakód - findElement() függvény használata</w:t>
       </w:r>
     </w:p>
     <w:p>
@@ -6164,7 +6209,6 @@
           <w:id w:val="-1107268575"/>
           <w:citation/>
         </w:sdtPr>
-        <w:sdtEndPr/>
         <w:sdtContent>
           <w:r>
             <w:fldChar w:fldCharType="begin"/>
@@ -6197,7 +6241,6 @@
           <w:id w:val="-20476427"/>
           <w:citation/>
         </w:sdtPr>
-        <w:sdtEndPr/>
         <w:sdtContent>
           <w:r>
             <w:fldChar w:fldCharType="begin"/>
@@ -6333,6 +6376,7 @@
         <w:rPr>
           <w:highlight w:val="yellow"/>
         </w:rPr>
+        <w:lastRenderedPageBreak/>
         <w:t xml:space="preserve">Elméleti megalapozás, szakirodalmi tanulmány, itt milyen tipikus hibák vannak, ezeket hogyan próbálták megoldani – milyen rendszerek vannak, </w:t>
       </w:r>
       <w:r>
@@ -6364,7 +6408,6 @@
         <w:rPr>
           <w:highlight w:val="yellow"/>
         </w:rPr>
-        <w:lastRenderedPageBreak/>
         <w:t>A rendszer megvalósítása, ahol meg kell legyen fogalmazva a funkcionalitás, amivel szeretnénk foglalkozni. Hogyan épül fel, arhitektúra, mi hogyan lett megvalósítva és miért</w:t>
       </w:r>
     </w:p>
@@ -6403,11 +6446,11 @@
       <w:pPr>
         <w:pStyle w:val="Cmsor1"/>
       </w:pPr>
-      <w:bookmarkStart w:id="14" w:name="_Toc11166897"/>
+      <w:bookmarkStart w:id="15" w:name="_Toc11222935"/>
       <w:r>
         <w:t>Szakirodalmi tanulmány</w:t>
       </w:r>
-      <w:bookmarkEnd w:id="14"/>
+      <w:bookmarkEnd w:id="15"/>
     </w:p>
     <w:p>
       <w:pPr>
@@ -6480,7 +6523,6 @@
           <w:id w:val="639618901"/>
           <w:citation/>
         </w:sdtPr>
-        <w:sdtEndPr/>
         <w:sdtContent>
           <w:r>
             <w:fldChar w:fldCharType="begin"/>
@@ -6547,7 +6589,6 @@
           <w:id w:val="-1940670284"/>
           <w:citation/>
         </w:sdtPr>
-        <w:sdtEndPr/>
         <w:sdtContent>
           <w:r>
             <w:fldChar w:fldCharType="begin"/>
@@ -6602,7 +6643,6 @@
         <w:t xml:space="preserve">feltétlenül </w:t>
       </w:r>
       <w:r>
-        <w:lastRenderedPageBreak/>
         <w:t>szükségeltetik</w:t>
       </w:r>
       <w:r>
@@ -6666,7 +6706,6 @@
           <w:id w:val="1546633089"/>
           <w:citation/>
         </w:sdtPr>
-        <w:sdtEndPr/>
         <w:sdtContent>
           <w:r>
             <w:fldChar w:fldCharType="begin"/>
@@ -6766,7 +6805,6 @@
           <w:id w:val="-732464596"/>
           <w:citation/>
         </w:sdtPr>
-        <w:sdtEndPr/>
         <w:sdtContent>
           <w:r>
             <w:fldChar w:fldCharType="begin"/>
@@ -6809,14 +6847,14 @@
         <w:t>tel ellátott teszt automatizálásra alkalmas interfészt</w:t>
       </w:r>
       <w:r>
-        <w:t xml:space="preserve"> biztosít a webes alkalmazásokhoz. A UI teszt rögzítésekor a Screenster lebontja a DOM-ot, és az egyes UI-összetevőket a képernyőn végrehajtott módon egyezteti. Így a tesztelő megerősítheti az egyes oldalakon lévő elemeket, hogy valóban úgy néz-e ki és valóban az-e aminek lennie kell.</w:t>
-      </w:r>
-      <w:r>
-        <w:t xml:space="preserve"> Nem nyílt forráskódú és csak egy felhasználóig ingyenes, azután már 5 felhasználóig 25 dollár havonta, 20 felhasználóig 45 dollár, korlátlan felhasználó esetén </w:t>
+        <w:t xml:space="preserve"> biztosít a webes alkalmazásokhoz. A UI teszt rögzítésekor a Screenster lebontja a DOM-ot, és az egyes </w:t>
       </w:r>
       <w:r>
         <w:lastRenderedPageBreak/>
-        <w:t>pedig 75 dollár havonta a költsége.</w:t>
+        <w:t>UI-összetevőket a képernyőn végrehajtott módon egyezteti. Így a tesztelő megerősítheti az egyes oldalakon lévő elemeket, hogy valóban úgy néz-e ki és valóban az-e aminek lennie kell.</w:t>
+      </w:r>
+      <w:r>
+        <w:t xml:space="preserve"> Nem nyílt forráskódú és csak egy felhasználóig ingyenes, azután már 5 felhasználóig 25 dollár havonta, 20 felhasználóig 45 dollár, korlátlan felhasználó esetén pedig 75 dollár havonta a költsége.</w:t>
       </w:r>
       <w:r>
         <w:t xml:space="preserve"> Olyan cégek használják, mint Google, Samsung, Verizon.</w:t>
@@ -6843,7 +6881,6 @@
           <w:id w:val="90288585"/>
           <w:citation/>
         </w:sdtPr>
-        <w:sdtEndPr/>
         <w:sdtContent>
           <w:r>
             <w:fldChar w:fldCharType="begin"/>
@@ -6903,11 +6940,11 @@
       <w:pPr>
         <w:pStyle w:val="Cmsor2"/>
       </w:pPr>
-      <w:bookmarkStart w:id="15" w:name="_Toc11166898"/>
+      <w:bookmarkStart w:id="16" w:name="_Toc11222936"/>
       <w:r>
         <w:t>Az automatizált tesztelés tipikus buktatói</w:t>
       </w:r>
-      <w:bookmarkEnd w:id="15"/>
+      <w:bookmarkEnd w:id="16"/>
     </w:p>
     <w:p>
       <w:r>
@@ -6921,7 +6958,6 @@
           <w:id w:val="1963376294"/>
           <w:citation/>
         </w:sdtPr>
-        <w:sdtEndPr/>
         <w:sdtContent>
           <w:r>
             <w:fldChar w:fldCharType="begin"/>
@@ -6964,7 +7000,11 @@
         <w:t>Matthew állítása szerint ha csak a felhasználói felületet használjuk arra, hogy teszteljük az alkalmazás minden funkcionalitását, akkor az előbb- utóbb, ahogy nő a projekt, ahhoz vezet, hogy a tesztek sokáig fognak futni. Ezért az eredményeket nem instant, hanem másnap kapjuk meg. Emiatt inkonzisztencia alakul ki a tesztelés és a fejlesztés között</w:t>
       </w:r>
       <w:r>
-        <w:t>. A probléma megoldására ezért azt ajánlja, hogy ne csak a felhasználói felületen keresztül teszteljünk, hanem írjunk unit és integrációs teszteket is. Úgy gondolom, hogy egy kis projektnél mint például egy webáruház még nem jelentene gondot ez, ám egy nagyobb és összetettebb projektnél érdemes odafigyelni erre a pontra.</w:t>
+        <w:t xml:space="preserve">. A probléma megoldására ezért azt ajánlja, hogy ne csak a felhasználói felületen keresztül teszteljünk, hanem írjunk unit és integrációs teszteket is. Úgy gondolom, hogy </w:t>
+      </w:r>
+      <w:r>
+        <w:lastRenderedPageBreak/>
+        <w:t>egy kis projektnél mint például egy webáruház még nem jelentene gondot ez, ám egy nagyobb és összetettebb projektnél érdemes odafigyelni erre a pontra.</w:t>
       </w:r>
     </w:p>
     <w:p>
@@ -6992,7 +7032,6 @@
         <w:pStyle w:val="Listaszerbekezds"/>
       </w:pPr>
       <w:r>
-        <w:lastRenderedPageBreak/>
         <w:t>Matthew azt javasolja, hogy ne kézzel akarjuk lefuttatni az automatizált teszteket, hanem inkább integráljuk azt a munkafolyamatba, hogy ne kézzel kelljen őket futtatni, hanem minden build után autómatikusan lefussanak. És ne akarjuk rögtön, 100%-ban tesztelni az alkalmazást, hanem szépen, fokozatosan adjuk hozzá az új teszteket, melyeket átgondolunk, mert a tesztek igazításának is fenntartási költségei vannak.</w:t>
       </w:r>
     </w:p>
@@ -7096,12 +7135,12 @@
         <w:pStyle w:val="Listaszerbekezds"/>
       </w:pPr>
       <w:r>
+        <w:lastRenderedPageBreak/>
         <w:t>Az utolsó pontban Matthew arra hívja fel a figyelmet, hogy érdemes a rendszert úgy kitalálni, hogy ne csak a technikai emberek értsék a teszteket. Valahogyan emberi szemnek olvashatóvá kell tenni a teszteket, ez által a teszt esetek karbantarthatóak lesznek több csoport számára is, nem csak a technikai emberek számára.</w:t>
       </w:r>
     </w:p>
     <w:p>
       <w:r>
-        <w:lastRenderedPageBreak/>
         <w:t>A fenti gondolatokkal teljes mértékben egyet értek és még kiegészíteném néhánnyal, amit saját tapasztalataim alapján szűrtem le.</w:t>
       </w:r>
     </w:p>
@@ -7200,11 +7239,11 @@
       <w:pPr>
         <w:pStyle w:val="Cmsor1"/>
       </w:pPr>
-      <w:bookmarkStart w:id="16" w:name="_Toc11166899"/>
+      <w:bookmarkStart w:id="17" w:name="_Toc11222937"/>
       <w:r>
         <w:t>Megvalósított rendszer bemutatása</w:t>
       </w:r>
-      <w:bookmarkEnd w:id="16"/>
+      <w:bookmarkEnd w:id="17"/>
     </w:p>
     <w:p>
       <w:r>
@@ -7215,21 +7254,25 @@
       <w:pPr>
         <w:pStyle w:val="Cmsor2"/>
       </w:pPr>
-      <w:bookmarkStart w:id="17" w:name="_Toc11166900"/>
+      <w:bookmarkStart w:id="18" w:name="_Toc11222938"/>
       <w:r>
         <w:t>A Web</w:t>
       </w:r>
       <w:r>
         <w:t>alkalmazás:</w:t>
       </w:r>
-      <w:bookmarkEnd w:id="17"/>
+      <w:bookmarkEnd w:id="18"/>
     </w:p>
     <w:p>
       <w:r>
         <w:t xml:space="preserve">A webalkalmazás a MyLibrary nevet kapta, ami </w:t>
       </w:r>
       <w:r>
-        <w:t>egy egyszerű könyv és író nyilvántartó (ajánló) webalkalmazás, ahol az admin joggal rendelkező felhasználók tudnak hozzáadni új könyveket és írókat a rendszerhez. Minden hozzáadott könyvhöz értelem szerűen rendelhető a megfelelő könyv írója is. Az ötlet annyi, hogy felhasználók ezután tudják ért</w:t>
+        <w:t xml:space="preserve">egy egyszerű könyv és író nyilvántartó (ajánló) webalkalmazás, ahol az admin joggal rendelkező felhasználók tudnak hozzáadni új könyveket </w:t>
+      </w:r>
+      <w:r>
+        <w:lastRenderedPageBreak/>
+        <w:t>és írókat a rendszerhez. Minden hozzáadott könyvhöz értelem szerűen rendelhető a megfelelő könyv írója is. Az ötlet annyi, hogy felhasználók ezután tudják ért</w:t>
       </w:r>
       <w:r>
         <w:t>ékelni a könyveket és az írókat.</w:t>
@@ -7241,11 +7284,7 @@
         <w:t xml:space="preserve"> Ezen kívül a felhasználók</w:t>
       </w:r>
       <w:r>
-        <w:t xml:space="preserve"> fel tudják venni </w:t>
-      </w:r>
-      <w:r>
-        <w:lastRenderedPageBreak/>
-        <w:t>egymással a kapcsolatot és tudnak véleményt kérni az egyes könyvekről</w:t>
+        <w:t xml:space="preserve"> fel tudják venni egymással a kapcsolatot és tudnak véleményt kérni az egyes könyvekről</w:t>
       </w:r>
       <w:r>
         <w:t xml:space="preserve"> és beszélgetni, vitázni róluk</w:t>
@@ -7261,7 +7300,7 @@
       <w:pPr>
         <w:pStyle w:val="Cmsor3"/>
       </w:pPr>
-      <w:bookmarkStart w:id="18" w:name="_Toc11166901"/>
+      <w:bookmarkStart w:id="19" w:name="_Toc11222939"/>
       <w:r>
         <w:t>Weba</w:t>
       </w:r>
@@ -7271,7 +7310,7 @@
       <w:r>
         <w:t>nológiái</w:t>
       </w:r>
-      <w:bookmarkEnd w:id="18"/>
+      <w:bookmarkEnd w:id="19"/>
     </w:p>
     <w:p>
       <w:r>
@@ -7350,14 +7389,14 @@
       <w:pPr>
         <w:pStyle w:val="Cmsor3"/>
       </w:pPr>
-      <w:bookmarkStart w:id="19" w:name="_Toc11166902"/>
+      <w:bookmarkStart w:id="20" w:name="_Toc11222940"/>
       <w:r>
         <w:t>Weba</w:t>
       </w:r>
       <w:r>
         <w:t>lkalmazás architektúra</w:t>
       </w:r>
-      <w:bookmarkEnd w:id="19"/>
+      <w:bookmarkEnd w:id="20"/>
     </w:p>
     <w:p>
       <w:r>
@@ -7420,7 +7459,7 @@
         </w:pict>
       </w:r>
     </w:p>
-    <w:bookmarkStart w:id="20" w:name="_Ref11160576"/>
+    <w:bookmarkStart w:id="21" w:name="_Ref11160576"/>
     <w:p>
       <w:pPr>
         <w:pStyle w:val="Kpalrs"/>
@@ -7435,7 +7474,7 @@
       <w:r>
         <w:fldChar w:fldCharType="separate"/>
       </w:r>
-      <w:bookmarkStart w:id="21" w:name="_Toc11167109"/>
+      <w:bookmarkStart w:id="22" w:name="_Toc11229286"/>
       <w:r>
         <w:t>5</w:t>
       </w:r>
@@ -7445,8 +7484,8 @@
       <w:r>
         <w:t>. ábra - A webalkalmazás rétegei</w:t>
       </w:r>
-      <w:bookmarkEnd w:id="20"/>
       <w:bookmarkEnd w:id="21"/>
+      <w:bookmarkEnd w:id="22"/>
     </w:p>
     <w:p>
       <w:r>
@@ -7498,7 +7537,7 @@
           <w:lang w:eastAsia="hu-HU"/>
         </w:rPr>
         <w:drawing>
-          <wp:inline distT="0" distB="0" distL="0" distR="0" wp14:anchorId="111E7C68" wp14:editId="59975987">
+          <wp:inline distT="0" distB="0" distL="0" distR="0" wp14:anchorId="2D53547B" wp14:editId="70DCB538">
             <wp:extent cx="5731510" cy="3623945"/>
             <wp:effectExtent l="0" t="0" r="2540" b="0"/>
             <wp:docPr id="6" name="Kép 6"/>
@@ -7554,7 +7593,7 @@
       <w:r>
         <w:fldChar w:fldCharType="separate"/>
       </w:r>
-      <w:bookmarkStart w:id="22" w:name="_Toc11167110"/>
+      <w:bookmarkStart w:id="23" w:name="_Toc11229287"/>
       <w:r>
         <w:t>6</w:t>
       </w:r>
@@ -7567,7 +7606,7 @@
       <w:r>
         <w:t xml:space="preserve"> Egyszerüsített térkép az alkalmazásról</w:t>
       </w:r>
-      <w:bookmarkEnd w:id="22"/>
+      <w:bookmarkEnd w:id="23"/>
     </w:p>
     <w:p>
       <w:r>
@@ -7616,7 +7655,7 @@
         </w:rPr>
         <w:fldChar w:fldCharType="separate"/>
       </w:r>
-      <w:bookmarkStart w:id="23" w:name="_Toc11167111"/>
+      <w:bookmarkStart w:id="24" w:name="_Toc11229288"/>
       <w:r>
         <w:rPr>
           <w:lang w:val="en-GB"/>
@@ -7632,7 +7671,7 @@
       <w:r>
         <w:t>. ábra - Teljes oldaltérkép</w:t>
       </w:r>
-      <w:bookmarkEnd w:id="23"/>
+      <w:bookmarkEnd w:id="24"/>
     </w:p>
     <w:p>
       <w:r>
@@ -7648,11 +7687,11 @@
       <w:pPr>
         <w:pStyle w:val="Cmsor2"/>
       </w:pPr>
-      <w:bookmarkStart w:id="24" w:name="_Toc11166903"/>
+      <w:bookmarkStart w:id="25" w:name="_Toc11222941"/>
       <w:r>
         <w:t>A teszt keretrendszer</w:t>
       </w:r>
-      <w:bookmarkEnd w:id="24"/>
+      <w:bookmarkEnd w:id="25"/>
     </w:p>
     <w:p>
       <w:r>
@@ -7679,14 +7718,12 @@
       <w:r>
         <w:t>ablakában is, ahol mutatja a tesztek futási idejét és sebességét is.</w:t>
       </w:r>
-      <w:bookmarkStart w:id="25" w:name="_GoBack"/>
-      <w:bookmarkEnd w:id="25"/>
     </w:p>
     <w:p>
       <w:pPr>
         <w:pStyle w:val="Cmsor3"/>
       </w:pPr>
-      <w:bookmarkStart w:id="26" w:name="_Toc11166904"/>
+      <w:bookmarkStart w:id="26" w:name="_Toc11222942"/>
       <w:r>
         <w:lastRenderedPageBreak/>
         <w:t>Selenium</w:t>
@@ -7697,29 +7734,198 @@
       <w:pPr>
         <w:pStyle w:val="Cmsor3"/>
       </w:pPr>
-      <w:bookmarkStart w:id="27" w:name="_Toc11166905"/>
+      <w:bookmarkStart w:id="27" w:name="_Toc11222943"/>
       <w:r>
         <w:t>Selenium WebDriver</w:t>
       </w:r>
       <w:bookmarkEnd w:id="27"/>
     </w:p>
     <w:p>
+      <w:r>
+        <w:t>A WebDriver használata igencsak egyszerű</w:t>
+      </w:r>
+      <w:r>
+        <w:t xml:space="preserve">. Származtatunk egy új böngésző drivert, és már használhatjuk is minden funkcióját. A Selenium </w:t>
+      </w:r>
+      <w:r>
+        <w:t>rengeteg böngészőt</w:t>
+      </w:r>
+      <w:r>
+        <w:t xml:space="preserve"> támogat, ha szeretn</w:t>
+      </w:r>
+      <w:r>
+        <w:t xml:space="preserve">énk használni, akkor le kell tölteni </w:t>
+      </w:r>
+      <w:r>
+        <w:t>annak a driverét</w:t>
+      </w:r>
+      <w:r>
+        <w:t>. Ezek ingyenesen elérhetőek, sőt, ha származtatunk egy böngészőt és futtatjuk a tesztet, de a driver nincs hozzá rendelve, akkor a konzolra kiírja a Selenium az adott driver elérési linkjét.</w:t>
+      </w:r>
+      <w:r>
+        <w:t xml:space="preserve"> Ez önmagában nem elég a működéshez, mert meg kell mondani a kódnak, hogy hol keresse a Selenium ezt a drivert, például így:</w:t>
+      </w:r>
+    </w:p>
+    <w:p>
+      <w:pPr>
+        <w:pStyle w:val="EclipseKd"/>
+        <w:keepNext/>
+        <w:framePr w:wrap="around"/>
+      </w:pPr>
+      <w:r>
+        <w:rPr>
+          <w:color w:val="000000"/>
+          <w:shd w:val="clear" w:color="auto" w:fill="E8F2FE"/>
+        </w:rPr>
+        <w:t>System.</w:t>
+      </w:r>
+      <w:r>
+        <w:rPr>
+          <w:i/>
+          <w:iCs/>
+          <w:color w:val="000000"/>
+          <w:shd w:val="clear" w:color="auto" w:fill="E8F2FE"/>
+        </w:rPr>
+        <w:t>setProperty</w:t>
+      </w:r>
+      <w:r>
+        <w:rPr>
+          <w:color w:val="000000"/>
+          <w:shd w:val="clear" w:color="auto" w:fill="E8F2FE"/>
+        </w:rPr>
+        <w:t>(</w:t>
+      </w:r>
+      <w:r>
+        <w:rPr>
+          <w:shd w:val="clear" w:color="auto" w:fill="E8F2FE"/>
+        </w:rPr>
+        <w:t>"webdriver.chrome.driver"</w:t>
+      </w:r>
+      <w:r>
+        <w:rPr>
+          <w:color w:val="000000"/>
+          <w:shd w:val="clear" w:color="auto" w:fill="E8F2FE"/>
+        </w:rPr>
+        <w:t>,</w:t>
+      </w:r>
+      <w:r>
+        <w:rPr>
+          <w:shd w:val="clear" w:color="auto" w:fill="E8F2FE"/>
+        </w:rPr>
+        <w:t>"C:\\chromedriver.exe"</w:t>
+      </w:r>
+      <w:r>
+        <w:rPr>
+          <w:color w:val="000000"/>
+          <w:shd w:val="clear" w:color="auto" w:fill="E8F2FE"/>
+        </w:rPr>
+        <w:t>);</w:t>
+      </w:r>
+    </w:p>
+    <w:p>
+      <w:pPr>
+        <w:pStyle w:val="Kpalrs"/>
+        <w:framePr w:wrap="around" w:vAnchor="text" w:hAnchor="text" w:y="1"/>
+        <w:pBdr>
+          <w:top w:val="single" w:sz="12" w:space="1" w:color="808080" w:themeColor="background1" w:themeShade="80"/>
+          <w:left w:val="single" w:sz="12" w:space="4" w:color="808080" w:themeColor="background1" w:themeShade="80"/>
+          <w:bottom w:val="single" w:sz="12" w:space="1" w:color="808080" w:themeColor="background1" w:themeShade="80"/>
+          <w:right w:val="single" w:sz="12" w:space="4" w:color="808080" w:themeColor="background1" w:themeShade="80"/>
+        </w:pBdr>
+        <w:jc w:val="center"/>
+      </w:pPr>
+      <w:r>
+        <w:fldChar w:fldCharType="begin"/>
+      </w:r>
+      <w:r>
+        <w:instrText xml:space="preserve"> SEQ példakód \* ARABIC </w:instrText>
+      </w:r>
+      <w:r>
+        <w:fldChar w:fldCharType="separate"/>
+      </w:r>
+      <w:r>
+        <w:t>4</w:t>
+      </w:r>
+      <w:r>
+        <w:fldChar w:fldCharType="end"/>
+      </w:r>
+      <w:r>
+        <w:t>. példakód - böngésző driver beállítása</w:t>
+      </w:r>
+    </w:p>
+    <w:p/>
+    <w:p>
+      <w:r>
+        <w:t xml:space="preserve">Röviden ennyiből már használható és automatizálható egy teszt eset. </w:t>
+      </w:r>
+      <w:r>
+        <w:t>Számomra ez a megoldás nem volt szimpatikus, mert nem szeretném szennyezni a kódot konfigurációval, ezért inkább úgy oldottam meg a driverek elérését, hogy letöltöttem őket, amelyekre szükségem van (chrome, internet explorer, firefox), betettem egy mappába és a mappát beállítottam, mint környezeti változó. Íly módon elhagyható a fenti konfigurációs kódsor.</w:t>
+      </w:r>
+    </w:p>
+    <w:p>
+      <w:r>
+        <w:t>Ha rákeresünk az interneten a Selenium WebDriver</w:t>
+      </w:r>
+      <w:r>
+        <w:t xml:space="preserve"> használatára, legtöbb tutorial ennyiről szól. Beállítjuk a WebDrivert, elindítjuk a böngészőt, valami műveletet elvégzünk és aztán bezárjuk azt. Egy teszteset mellett ez rendben is van, de képz</w:t>
+      </w:r>
+      <w:r>
+        <w:t xml:space="preserve">eljük el, hogy 10 tesztünk van. Ha minden esetet úgy írnánk meg, mint ahogy azt a </w:t>
+      </w:r>
+      <w:r>
+        <w:fldChar w:fldCharType="begin"/>
+      </w:r>
+      <w:r>
+        <w:instrText xml:space="preserve"> REF _Ref11229353 \h </w:instrText>
+      </w:r>
+      <w:r>
+        <w:fldChar w:fldCharType="separate"/>
+      </w:r>
+      <w:r>
+        <w:t>1. példakód</w:t>
+      </w:r>
+      <w:r>
+        <w:fldChar w:fldCharType="end"/>
+      </w:r>
+      <w:r>
+        <w:t xml:space="preserve"> –ban mutattam, az átláthatatlansághoz vezetne. Nem beszélve arról, hogy ha tegyük fel más böngészőben szeretnénk futtatni, akkor mind a 10 tesztben meg kell módosítani a származtatást. Képzeljük el ugyanezt a helyzetet 100 teszteset mellett. </w:t>
+      </w:r>
+      <w:r>
+        <w:t>Na itt már szükség van absztrakcióra és alapvető objektum orientált programozói tudásra is.</w:t>
+      </w:r>
+    </w:p>
+    <w:p>
+      <w:r>
+        <w:t>Személy szerint úgy oldottam meg ezt a problémát, hogy létre hoztam egy Browser nevű osztályt, ahol származtattam a drivert és ez az osztály publikus, statikus függvényeket tartalmaz. Ezt az osztályt használom arra, hogy a webdriver függvényeit meghívjam, így központosítva van az, hogy milyen böngészőt használok, és ennek az osztálynak annyi lesz a felelőssége, hogy a böngészővel interakcióba lépjen, semmi más.</w:t>
+      </w:r>
+    </w:p>
+    <w:p>
+      <w:r>
+        <w:lastRenderedPageBreak/>
+        <w:t>Ezzel annyit értünk el, hogy a tesztekben nem szerepel a driver definíció. De ettől még nem lettünk megváltva, mert ha így írjuk a teszteket, a sok duplikált kódrészlet nem lesz megszűntetve. Itt jön képbe a Page Object model.</w:t>
+      </w:r>
+      <w:bookmarkStart w:id="28" w:name="_GoBack"/>
+      <w:bookmarkEnd w:id="28"/>
+    </w:p>
+    <w:p>
       <w:pPr>
         <w:pStyle w:val="Cmsor3"/>
       </w:pPr>
+      <w:bookmarkStart w:id="29" w:name="_Toc11222944"/>
       <w:r>
         <w:t>Page Object Model</w:t>
       </w:r>
+      <w:bookmarkEnd w:id="29"/>
     </w:p>
     <w:p>
       <w:pPr>
         <w:pStyle w:val="Cmsor3"/>
       </w:pPr>
-      <w:bookmarkStart w:id="28" w:name="_Toc11166906"/>
+      <w:bookmarkStart w:id="30" w:name="_Toc11222945"/>
       <w:r>
         <w:t>Cucumber</w:t>
       </w:r>
-      <w:bookmarkEnd w:id="28"/>
+      <w:bookmarkEnd w:id="30"/>
     </w:p>
     <w:p>
       <w:r>
@@ -7730,9 +7936,11 @@
       <w:pPr>
         <w:pStyle w:val="Cmsor3"/>
       </w:pPr>
+      <w:bookmarkStart w:id="31" w:name="_Toc11222946"/>
       <w:r>
         <w:t>JUnit-al való integráció</w:t>
       </w:r>
+      <w:bookmarkEnd w:id="31"/>
     </w:p>
     <w:p/>
     <w:p>
@@ -7863,11 +8071,11 @@
       <w:pPr>
         <w:pStyle w:val="Cmsor1"/>
       </w:pPr>
-      <w:bookmarkStart w:id="29" w:name="_Toc11166907"/>
+      <w:bookmarkStart w:id="32" w:name="_Toc11222947"/>
       <w:r>
         <w:t>Következtetések és tapasztalatok</w:t>
       </w:r>
-      <w:bookmarkEnd w:id="29"/>
+      <w:bookmarkEnd w:id="32"/>
     </w:p>
     <w:p>
       <w:r>
@@ -7894,11 +8102,11 @@
       <w:pPr>
         <w:pStyle w:val="Cmsor1"/>
       </w:pPr>
-      <w:bookmarkStart w:id="30" w:name="_Toc11166908"/>
+      <w:bookmarkStart w:id="33" w:name="_Toc11222948"/>
       <w:r>
         <w:t>Továbbfejlesztési lehetőségek</w:t>
       </w:r>
-      <w:bookmarkEnd w:id="30"/>
+      <w:bookmarkEnd w:id="33"/>
     </w:p>
     <w:p>
       <w:r>
@@ -7909,15 +8117,34 @@
       </w:r>
     </w:p>
     <w:p>
+      <w:r>
+        <w:rPr>
+          <w:highlight w:val="yellow"/>
+        </w:rPr>
+        <w:lastRenderedPageBreak/>
+        <w:t>Selenium Grid segítségével párhuzamosan is elvégezhetőek a tesztek, bár ez a továbbfejlesztésben játszana fontos szerepet.</w:t>
+      </w:r>
+    </w:p>
+    <w:p/>
+    <w:p>
       <w:pPr>
         <w:pStyle w:val="Cmsor1"/>
       </w:pPr>
-      <w:bookmarkStart w:id="31" w:name="_Toc11166909"/>
-      <w:r>
-        <w:lastRenderedPageBreak/>
+      <w:bookmarkStart w:id="34" w:name="_Toc11222949"/>
+      <w:r>
         <w:t>Mérések</w:t>
       </w:r>
-      <w:bookmarkEnd w:id="31"/>
+      <w:bookmarkEnd w:id="34"/>
+    </w:p>
+    <w:p>
+      <w:r>
+        <w:t>SELENIUM IDE VS WebDriver – ugyanazok a tesztek ezzel – azzal elvégezve, azért nem ide, mert akkor nem lehet a kódba nagyon bele matatni</w:t>
+      </w:r>
+    </w:p>
+    <w:p>
+      <w:r>
+        <w:t>Böngészők közti különbségek</w:t>
+      </w:r>
     </w:p>
     <w:p>
       <w:r>
@@ -7934,7 +8161,7 @@
         <w:pStyle w:val="Cmsor1"/>
       </w:pPr>
     </w:p>
-    <w:bookmarkStart w:id="32" w:name="_Toc11166910" w:displacedByCustomXml="next"/>
+    <w:bookmarkStart w:id="35" w:name="_Toc11222950" w:displacedByCustomXml="next"/>
     <w:sdt>
       <w:sdtPr>
         <w:rPr>
@@ -7965,7 +8192,7 @@
           <w:r>
             <w:t>Idézett forrásmunkák</w:t>
           </w:r>
-          <w:bookmarkEnd w:id="32"/>
+          <w:bookmarkEnd w:id="35"/>
         </w:p>
         <w:p>
           <w:pPr>
@@ -8189,6 +8416,7 @@
                   <w:pStyle w:val="Irodalomjegyzk"/>
                 </w:pPr>
                 <w:r>
+                  <w:lastRenderedPageBreak/>
                   <w:t xml:space="preserve">[6] </w:t>
                 </w:r>
               </w:p>
@@ -8291,7 +8519,6 @@
                   <w:pStyle w:val="Irodalomjegyzk"/>
                 </w:pPr>
                 <w:r>
-                  <w:lastRenderedPageBreak/>
                   <w:t xml:space="preserve">[9] </w:t>
                 </w:r>
               </w:p>
@@ -11003,7 +11230,7 @@
 </file>
 
 <file path=customXml/itemProps1.xml><?xml version="1.0" encoding="utf-8"?>
-<ds:datastoreItem xmlns:ds="http://schemas.openxmlformats.org/officeDocument/2006/customXml" ds:itemID="{93DC78F9-0109-421B-A6AA-1919332D148B}">
+<ds:datastoreItem xmlns:ds="http://schemas.openxmlformats.org/officeDocument/2006/customXml" ds:itemID="{DDC970D7-013B-4727-94A0-3BDD41BCDA30}">
   <ds:schemaRefs>
     <ds:schemaRef ds:uri="http://schemas.openxmlformats.org/officeDocument/2006/bibliography"/>
   </ds:schemaRefs>

--- a/documentation/Kristo_Zsolt_Disszertacio.docx
+++ b/documentation/Kristo_Zsolt_Disszertacio.docx
@@ -7618,18 +7618,55 @@
     </w:p>
     <w:p>
       <w:pPr>
+        <w:pStyle w:val="Kpalrs"/>
         <w:keepNext/>
       </w:pPr>
       <w:r>
         <w:rPr>
-          <w:lang w:val="en-GB"/>
+          <w:lang w:eastAsia="hu-HU"/>
         </w:rPr>
         <w:lastRenderedPageBreak/>
-        <w:pict>
-          <v:shape id="_x0000_i1026" type="#_x0000_t75" style="width:450.6pt;height:298.8pt">
-            <v:imagedata r:id="rId14" o:title="Full site map"/>
-          </v:shape>
-        </w:pict>
+        <w:drawing>
+          <wp:inline distT="0" distB="0" distL="0" distR="0" wp14:anchorId="0BB81074" wp14:editId="2F5BF37B">
+            <wp:extent cx="5731510" cy="3713480"/>
+            <wp:effectExtent l="0" t="0" r="2540" b="1270"/>
+            <wp:docPr id="7" name="Kép 7"/>
+            <wp:cNvGraphicFramePr>
+              <a:graphicFrameLocks xmlns:a="http://schemas.openxmlformats.org/drawingml/2006/main" noChangeAspect="1"/>
+            </wp:cNvGraphicFramePr>
+            <a:graphic xmlns:a="http://schemas.openxmlformats.org/drawingml/2006/main">
+              <a:graphicData uri="http://schemas.openxmlformats.org/drawingml/2006/picture">
+                <pic:pic xmlns:pic="http://schemas.openxmlformats.org/drawingml/2006/picture">
+                  <pic:nvPicPr>
+                    <pic:cNvPr id="7" name="Full site map.png"/>
+                    <pic:cNvPicPr/>
+                  </pic:nvPicPr>
+                  <pic:blipFill>
+                    <a:blip r:embed="rId14">
+                      <a:extLst>
+                        <a:ext uri="{28A0092B-C50C-407E-A947-70E740481C1C}">
+                          <a14:useLocalDpi xmlns:a14="http://schemas.microsoft.com/office/drawing/2010/main" val="0"/>
+                        </a:ext>
+                      </a:extLst>
+                    </a:blip>
+                    <a:stretch>
+                      <a:fillRect/>
+                    </a:stretch>
+                  </pic:blipFill>
+                  <pic:spPr>
+                    <a:xfrm>
+                      <a:off x="0" y="0"/>
+                      <a:ext cx="5731510" cy="3713480"/>
+                    </a:xfrm>
+                    <a:prstGeom prst="rect">
+                      <a:avLst/>
+                    </a:prstGeom>
+                  </pic:spPr>
+                </pic:pic>
+              </a:graphicData>
+            </a:graphic>
+          </wp:inline>
+        </w:drawing>
       </w:r>
     </w:p>
     <w:p>
@@ -7638,63 +7675,49 @@
         <w:jc w:val="center"/>
       </w:pPr>
       <w:r>
-        <w:rPr>
-          <w:lang w:val="en-GB"/>
-        </w:rPr>
         <w:fldChar w:fldCharType="begin"/>
       </w:r>
       <w:r>
-        <w:rPr>
-          <w:lang w:val="en-GB"/>
-        </w:rPr>
         <w:instrText xml:space="preserve"> SEQ ábra \* ARABIC </w:instrText>
       </w:r>
       <w:r>
-        <w:rPr>
-          <w:lang w:val="en-GB"/>
-        </w:rPr>
         <w:fldChar w:fldCharType="separate"/>
       </w:r>
-      <w:bookmarkStart w:id="24" w:name="_Toc11229288"/>
-      <w:r>
-        <w:rPr>
-          <w:lang w:val="en-GB"/>
-        </w:rPr>
+      <w:r>
         <w:t>7</w:t>
       </w:r>
       <w:r>
-        <w:rPr>
-          <w:lang w:val="en-GB"/>
-        </w:rPr>
         <w:fldChar w:fldCharType="end"/>
       </w:r>
       <w:r>
-        <w:t>. ábra - Teljes oldaltérkép</w:t>
+        <w:t xml:space="preserve">. ábra - </w:t>
+      </w:r>
+      <w:r>
+        <w:t>Teljes oldaltérkép</w:t>
+      </w:r>
+    </w:p>
+    <w:p>
+      <w:r>
+        <w:t xml:space="preserve">Mint a fenti ábra is mutatja, néhány funkció jogosultsághoz van kötve. Alapvetően csak két jogosultsági szint van, az Admin és a User. Csak az adminnak van szerkesztési joga (író és könyv hozzáadása, szerkesztése), és ő kezeli a kapcsolati űrlapról beérkező leveleket is. </w:t>
+      </w:r>
+    </w:p>
+    <w:p>
+      <w:r>
+        <w:t>Dióhéjban ennyi az alkalmazás, egyszerű struktúra, de minden van benne, ami a tesztek és mérések elvégzéséhez szükséges.</w:t>
+      </w:r>
+    </w:p>
+    <w:p>
+      <w:pPr>
+        <w:pStyle w:val="Cmsor2"/>
+      </w:pPr>
+      <w:bookmarkStart w:id="24" w:name="_Toc11222941"/>
+      <w:r>
+        <w:t>A teszt keretrendszer</w:t>
       </w:r>
       <w:bookmarkEnd w:id="24"/>
     </w:p>
     <w:p>
       <w:r>
-        <w:t xml:space="preserve">Mint a fenti ábra is mutatja, néhány funkció jogosultsághoz van kötve. Alapvetően csak két jogosultsági szint van, az Admin és a User. Csak az adminnak van szerkesztési joga (író és könyv hozzáadása, szerkesztése), és ő kezeli a kapcsolati űrlapról beérkező leveleket is. </w:t>
-      </w:r>
-    </w:p>
-    <w:p>
-      <w:r>
-        <w:t>Dióhéjban ennyi az alkalmazás, egyszerű struktúra, de minden van benne, ami a tesztek és mérések elvégzéséhez szükséges.</w:t>
-      </w:r>
-    </w:p>
-    <w:p>
-      <w:pPr>
-        <w:pStyle w:val="Cmsor2"/>
-      </w:pPr>
-      <w:bookmarkStart w:id="25" w:name="_Toc11222941"/>
-      <w:r>
-        <w:t>A teszt keretrendszer</w:t>
-      </w:r>
-      <w:bookmarkEnd w:id="25"/>
-    </w:p>
-    <w:p>
-      <w:r>
         <w:t>A már meglévő webalkalmazásra tehát lehet építeni egy teszt keretrendszert. Ez a keretrendszer a Seleniumot, Selenium WebDrivert használja a felhasználói felület automatizálására. A keretrendszer PageObject model dizájn mintát követ, hogy karbantartható és átlátható legyen. A Cucumber integráció azért szükséges, mert azt szerettem volna, ha a tesztek lépéseit megérti egy olyan ember is, aki nem feltétlenül ért a programozáshoz, ugyanis így a tesztek lépései termés</w:t>
       </w:r>
       <w:r>
@@ -7723,22 +7746,22 @@
       <w:pPr>
         <w:pStyle w:val="Cmsor3"/>
       </w:pPr>
-      <w:bookmarkStart w:id="26" w:name="_Toc11222942"/>
+      <w:bookmarkStart w:id="25" w:name="_Toc11222942"/>
       <w:r>
         <w:lastRenderedPageBreak/>
         <w:t>Selenium</w:t>
       </w:r>
+      <w:bookmarkEnd w:id="25"/>
+    </w:p>
+    <w:p>
+      <w:pPr>
+        <w:pStyle w:val="Cmsor3"/>
+      </w:pPr>
+      <w:bookmarkStart w:id="26" w:name="_Toc11222943"/>
+      <w:r>
+        <w:t>Selenium WebDriver</w:t>
+      </w:r>
       <w:bookmarkEnd w:id="26"/>
-    </w:p>
-    <w:p>
-      <w:pPr>
-        <w:pStyle w:val="Cmsor3"/>
-      </w:pPr>
-      <w:bookmarkStart w:id="27" w:name="_Toc11222943"/>
-      <w:r>
-        <w:t>Selenium WebDriver</w:t>
-      </w:r>
-      <w:bookmarkEnd w:id="27"/>
     </w:p>
     <w:p>
       <w:r>
@@ -7904,6 +7927,217 @@
         <w:lastRenderedPageBreak/>
         <w:t>Ezzel annyit értünk el, hogy a tesztekben nem szerepel a driver definíció. De ettől még nem lettünk megváltva, mert ha így írjuk a teszteket, a sok duplikált kódrészlet nem lesz megszűntetve. Itt jön képbe a Page Object model.</w:t>
       </w:r>
+    </w:p>
+    <w:p>
+      <w:pPr>
+        <w:pStyle w:val="Cmsor3"/>
+      </w:pPr>
+      <w:bookmarkStart w:id="27" w:name="_Toc11222944"/>
+      <w:r>
+        <w:t>Page Object Model</w:t>
+      </w:r>
+      <w:bookmarkEnd w:id="27"/>
+    </w:p>
+    <w:p>
+      <w:r>
+        <w:t xml:space="preserve">A Page Object Model egy </w:t>
+      </w:r>
+      <w:r>
+        <w:t xml:space="preserve">nagyon elterjedt </w:t>
+      </w:r>
+      <w:r>
+        <w:t>t</w:t>
+      </w:r>
+      <w:r>
+        <w:t xml:space="preserve">ervezési minta (design pattern), amit azért találták ki, hogy a tesztekhez írt kódot fenntarthatóvá, jobban átláthatóvá és könnyebben olvashatóvá tegye. Ezt a tervezési mintát ajánlják a </w:t>
+      </w:r>
+      <w:sdt>
+        <w:sdtPr>
+          <w:id w:val="-1164398476"/>
+          <w:citation/>
+        </w:sdtPr>
+        <w:sdtContent>
+          <w:r>
+            <w:fldChar w:fldCharType="begin"/>
+          </w:r>
+          <w:r>
+            <w:instrText xml:space="preserve"> CITATION Sat14 \l 1038 </w:instrText>
+          </w:r>
+          <w:r>
+            <w:fldChar w:fldCharType="separate"/>
+          </w:r>
+          <w:r>
+            <w:t>[3]</w:t>
+          </w:r>
+          <w:r>
+            <w:fldChar w:fldCharType="end"/>
+          </w:r>
+        </w:sdtContent>
+      </w:sdt>
+      <w:r>
+        <w:t xml:space="preserve">, </w:t>
+      </w:r>
+      <w:sdt>
+        <w:sdtPr>
+          <w:id w:val="-50548818"/>
+          <w:citation/>
+        </w:sdtPr>
+        <w:sdtContent>
+          <w:r>
+            <w:fldChar w:fldCharType="begin"/>
+          </w:r>
+          <w:r>
+            <w:instrText xml:space="preserve"> CITATION Pra15 \l 1038 </w:instrText>
+          </w:r>
+          <w:r>
+            <w:fldChar w:fldCharType="separate"/>
+          </w:r>
+          <w:r>
+            <w:t>[5]</w:t>
+          </w:r>
+          <w:r>
+            <w:fldChar w:fldCharType="end"/>
+          </w:r>
+        </w:sdtContent>
+      </w:sdt>
+      <w:r>
+        <w:t xml:space="preserve"> és</w:t>
+      </w:r>
+      <w:sdt>
+        <w:sdtPr>
+          <w:id w:val="-1289748931"/>
+          <w:citation/>
+        </w:sdtPr>
+        <w:sdtContent>
+          <w:r>
+            <w:fldChar w:fldCharType="begin"/>
+          </w:r>
+          <w:r>
+            <w:instrText xml:space="preserve"> CITATION Rag15 \l 1038 </w:instrText>
+          </w:r>
+          <w:r>
+            <w:fldChar w:fldCharType="separate"/>
+          </w:r>
+          <w:r>
+            <w:t xml:space="preserve"> </w:t>
+          </w:r>
+          <w:r>
+            <w:t>[12]</w:t>
+          </w:r>
+          <w:r>
+            <w:fldChar w:fldCharType="end"/>
+          </w:r>
+        </w:sdtContent>
+      </w:sdt>
+      <w:r>
+        <w:t xml:space="preserve"> forrásban is.</w:t>
+      </w:r>
+    </w:p>
+    <w:p>
+      <w:r>
+        <w:t>Egy weboldalt oldalak alkotnak, amik között tudunk valamilyen formában navigálni. Ha egy modern, úgynevezett „single page application”-ról van szó, azon is alkalmazható ez a minta, mert az alkalmazás ugyanúgy oldalakból áll, csak a betöltődésük dinamikus. A minta lényege (ahogy a nevéből is adódik), hogy az alkalmazást oldalak szerint lebontjuk, és minden oldalnak megfeleltetünk egy saját objektumot. Így minden oldalnak meglesznek a saját funkciói és saját magára függvényei, elkerülvén a kavarodást és a kód duplikációját.</w:t>
+      </w:r>
+    </w:p>
+    <w:p>
+      <w:r>
+        <w:t>Az általam írt keretrendszerben is ezt a mintát használtam és a következőképp bontottam fel a webalkalmazás oldalait objektumokká:</w:t>
+      </w:r>
+    </w:p>
+    <w:p>
+      <w:pPr>
+        <w:keepNext/>
+        <w:jc w:val="center"/>
+      </w:pPr>
+      <w:r>
+        <w:rPr>
+          <w:lang w:eastAsia="hu-HU"/>
+        </w:rPr>
+        <w:lastRenderedPageBreak/>
+        <w:drawing>
+          <wp:inline distT="0" distB="0" distL="0" distR="0" wp14:anchorId="296D877B" wp14:editId="69F342F6">
+            <wp:extent cx="3611880" cy="8863330"/>
+            <wp:effectExtent l="0" t="0" r="7620" b="0"/>
+            <wp:docPr id="8" name="Kép 8"/>
+            <wp:cNvGraphicFramePr>
+              <a:graphicFrameLocks xmlns:a="http://schemas.openxmlformats.org/drawingml/2006/main" noChangeAspect="1"/>
+            </wp:cNvGraphicFramePr>
+            <a:graphic xmlns:a="http://schemas.openxmlformats.org/drawingml/2006/main">
+              <a:graphicData uri="http://schemas.openxmlformats.org/drawingml/2006/picture">
+                <pic:pic xmlns:pic="http://schemas.openxmlformats.org/drawingml/2006/picture">
+                  <pic:nvPicPr>
+                    <pic:cNvPr id="8" name="PageObjects.png"/>
+                    <pic:cNvPicPr/>
+                  </pic:nvPicPr>
+                  <pic:blipFill>
+                    <a:blip r:embed="rId15">
+                      <a:extLst>
+                        <a:ext uri="{28A0092B-C50C-407E-A947-70E740481C1C}">
+                          <a14:useLocalDpi xmlns:a14="http://schemas.microsoft.com/office/drawing/2010/main" val="0"/>
+                        </a:ext>
+                      </a:extLst>
+                    </a:blip>
+                    <a:stretch>
+                      <a:fillRect/>
+                    </a:stretch>
+                  </pic:blipFill>
+                  <pic:spPr>
+                    <a:xfrm>
+                      <a:off x="0" y="0"/>
+                      <a:ext cx="3611880" cy="8863330"/>
+                    </a:xfrm>
+                    <a:prstGeom prst="rect">
+                      <a:avLst/>
+                    </a:prstGeom>
+                  </pic:spPr>
+                </pic:pic>
+              </a:graphicData>
+            </a:graphic>
+          </wp:inline>
+        </w:drawing>
+      </w:r>
+    </w:p>
+    <w:p>
+      <w:pPr>
+        <w:pStyle w:val="Kpalrs"/>
+        <w:jc w:val="center"/>
+        <w:rPr>
+          <w:lang w:val="en-GB"/>
+        </w:rPr>
+      </w:pPr>
+      <w:r>
+        <w:rPr>
+          <w:lang w:val="en-GB"/>
+        </w:rPr>
+        <w:lastRenderedPageBreak/>
+        <w:fldChar w:fldCharType="begin"/>
+      </w:r>
+      <w:r>
+        <w:rPr>
+          <w:lang w:val="en-GB"/>
+        </w:rPr>
+        <w:instrText xml:space="preserve"> SEQ ábra \* ARABIC </w:instrText>
+      </w:r>
+      <w:r>
+        <w:rPr>
+          <w:lang w:val="en-GB"/>
+        </w:rPr>
+        <w:fldChar w:fldCharType="separate"/>
+      </w:r>
+      <w:r>
+        <w:rPr>
+          <w:lang w:val="en-GB"/>
+        </w:rPr>
+        <w:t>8</w:t>
+      </w:r>
+      <w:r>
+        <w:rPr>
+          <w:lang w:val="en-GB"/>
+        </w:rPr>
+        <w:fldChar w:fldCharType="end"/>
+      </w:r>
+      <w:r>
+        <w:t>. ábra - A webalkalmazás oldalai megfeleltetve egy-egy Java objektumnak</w:t>
+      </w:r>
       <w:bookmarkStart w:id="28" w:name="_GoBack"/>
       <w:bookmarkEnd w:id="28"/>
     </w:p>
@@ -7911,257 +8145,247 @@
       <w:pPr>
         <w:pStyle w:val="Cmsor3"/>
       </w:pPr>
-      <w:bookmarkStart w:id="29" w:name="_Toc11222944"/>
-      <w:r>
-        <w:t>Page Object Model</w:t>
+      <w:bookmarkStart w:id="29" w:name="_Toc11222945"/>
+      <w:r>
+        <w:t>Cucumber</w:t>
       </w:r>
       <w:bookmarkEnd w:id="29"/>
     </w:p>
     <w:p>
+      <w:r>
+        <w:t>BDD – Behaviour Driven Development</w:t>
+      </w:r>
+    </w:p>
+    <w:p>
       <w:pPr>
         <w:pStyle w:val="Cmsor3"/>
       </w:pPr>
-      <w:bookmarkStart w:id="30" w:name="_Toc11222945"/>
-      <w:r>
-        <w:t>Cucumber</w:t>
+      <w:bookmarkStart w:id="30" w:name="_Toc11222946"/>
+      <w:r>
+        <w:t>JUnit-al való integráció</w:t>
       </w:r>
       <w:bookmarkEnd w:id="30"/>
     </w:p>
-    <w:p>
-      <w:r>
-        <w:t>BDD – Behaviour Driven Development</w:t>
-      </w:r>
-    </w:p>
-    <w:p>
-      <w:pPr>
-        <w:pStyle w:val="Cmsor3"/>
-      </w:pPr>
-      <w:bookmarkStart w:id="31" w:name="_Toc11222946"/>
-      <w:r>
-        <w:t>JUnit-al való integráció</w:t>
+    <w:p/>
+    <w:p>
+      <w:pPr>
+        <w:rPr>
+          <w:highlight w:val="yellow"/>
+        </w:rPr>
+      </w:pPr>
+      <w:r>
+        <w:rPr>
+          <w:highlight w:val="yellow"/>
+        </w:rPr>
+        <w:t>Mivel fogunk foglalkozni, mik a tipikus hibák</w:t>
+      </w:r>
+      <w:r>
+        <w:rPr>
+          <w:highlight w:val="yellow"/>
+        </w:rPr>
+        <w:t xml:space="preserve"> </w:t>
+      </w:r>
+    </w:p>
+    <w:p>
+      <w:pPr>
+        <w:rPr>
+          <w:highlight w:val="yellow"/>
+        </w:rPr>
+      </w:pPr>
+      <w:r>
+        <w:rPr>
+          <w:highlight w:val="yellow"/>
+        </w:rPr>
+        <w:t>Rendszer arhitektúra</w:t>
+      </w:r>
+    </w:p>
+    <w:p>
+      <w:pPr>
+        <w:rPr>
+          <w:highlight w:val="yellow"/>
+        </w:rPr>
+      </w:pPr>
+      <w:r>
+        <w:rPr>
+          <w:highlight w:val="yellow"/>
+        </w:rPr>
+        <w:t>- hibák</w:t>
+      </w:r>
+      <w:r>
+        <w:rPr>
+          <w:highlight w:val="yellow"/>
+        </w:rPr>
+        <w:t xml:space="preserve"> – leggyakoribb hiba, amivel találkoztam, hogy internetkapcsolat megszakad, vagy tovább tart betölteni az elemet és nem találja meg a selenium</w:t>
+      </w:r>
+    </w:p>
+    <w:p>
+      <w:pPr>
+        <w:rPr>
+          <w:highlight w:val="yellow"/>
+        </w:rPr>
+      </w:pPr>
+      <w:r>
+        <w:rPr>
+          <w:highlight w:val="yellow"/>
+        </w:rPr>
+        <w:t>- sebesség</w:t>
+      </w:r>
+    </w:p>
+    <w:p>
+      <w:pPr>
+        <w:rPr>
+          <w:highlight w:val="yellow"/>
+        </w:rPr>
+      </w:pPr>
+      <w:r>
+        <w:rPr>
+          <w:highlight w:val="yellow"/>
+        </w:rPr>
+        <w:t>- jmeter - terhelhetőség</w:t>
+      </w:r>
+    </w:p>
+    <w:p>
+      <w:pPr>
+        <w:rPr>
+          <w:highlight w:val="yellow"/>
+        </w:rPr>
+      </w:pPr>
+      <w:r>
+        <w:rPr>
+          <w:highlight w:val="yellow"/>
+        </w:rPr>
+        <w:t>- hogyan lehetne tesztelni azt, hogy a meglévő megy-e még ha hozzáadunk újat</w:t>
+      </w:r>
+    </w:p>
+    <w:p>
+      <w:pPr>
+        <w:rPr>
+          <w:highlight w:val="yellow"/>
+        </w:rPr>
+      </w:pPr>
+      <w:r>
+        <w:rPr>
+          <w:highlight w:val="yellow"/>
+        </w:rPr>
+        <w:t>- response idő, érdekesség szempontjából processzor idő</w:t>
+      </w:r>
+    </w:p>
+    <w:p>
+      <w:pPr>
+        <w:rPr>
+          <w:highlight w:val="yellow"/>
+        </w:rPr>
+      </w:pPr>
+      <w:r>
+        <w:rPr>
+          <w:highlight w:val="yellow"/>
+        </w:rPr>
+        <w:t>- lekérdezések eredményei és időtartama</w:t>
+      </w:r>
+    </w:p>
+    <w:p>
+      <w:r>
+        <w:rPr>
+          <w:highlight w:val="yellow"/>
+        </w:rPr>
+        <w:t>- eredmények naplózhatósága verziók között, összehasonlítás az előző verziókkal, mi csökken, mi nő, hatékonyság</w:t>
+      </w:r>
+    </w:p>
+    <w:p>
+      <w:pPr>
+        <w:pStyle w:val="Cmsor1"/>
+      </w:pPr>
+      <w:bookmarkStart w:id="31" w:name="_Toc11222947"/>
+      <w:r>
+        <w:t>Következtetések és tapasztalatok</w:t>
       </w:r>
       <w:bookmarkEnd w:id="31"/>
     </w:p>
+    <w:p>
+      <w:r>
+        <w:t>k</w:t>
+      </w:r>
+      <w:r>
+        <w:t xml:space="preserve">omparatív összehasonlítás, keresni a piacon </w:t>
+      </w:r>
+    </w:p>
+    <w:p>
+      <w:r>
+        <w:t>Mikortól érdemes autómatizálni a teszteket?</w:t>
+      </w:r>
+    </w:p>
+    <w:p>
+      <w:pPr>
+        <w:ind w:firstLine="720"/>
+      </w:pPr>
+      <w:r>
+        <w:t>amikor kis befektetéssel nagyot spórolhatunk</w:t>
+      </w:r>
+    </w:p>
+    <w:p>
+      <w:pPr>
+        <w:pStyle w:val="Cmsor1"/>
+      </w:pPr>
+      <w:bookmarkStart w:id="32" w:name="_Toc11222948"/>
+      <w:r>
+        <w:t>Továbbfejlesztési lehetőségek</w:t>
+      </w:r>
+      <w:bookmarkEnd w:id="32"/>
+    </w:p>
+    <w:p>
+      <w:r>
+        <w:rPr>
+          <w:highlight w:val="yellow"/>
+        </w:rPr>
+        <w:t>A teszt keretrendszert bevezetni egy continuous integration szoftverbe, hogy deploy után maguktól lefussanak és maguktól küldjenek reportot.</w:t>
+      </w:r>
+    </w:p>
+    <w:p>
+      <w:r>
+        <w:rPr>
+          <w:highlight w:val="yellow"/>
+        </w:rPr>
+        <w:t>Selenium Grid segítségével párhuzamosan is elvégezhetőek a tesztek, bár ez a továbbfejlesztésben játszana fontos szerepet.</w:t>
+      </w:r>
+    </w:p>
     <w:p/>
     <w:p>
       <w:pPr>
-        <w:rPr>
-          <w:highlight w:val="yellow"/>
-        </w:rPr>
-      </w:pPr>
-      <w:r>
-        <w:rPr>
-          <w:highlight w:val="yellow"/>
-        </w:rPr>
-        <w:t>Mivel fogunk foglalkozni, mik a tipikus hibák</w:t>
-      </w:r>
-      <w:r>
-        <w:rPr>
-          <w:highlight w:val="yellow"/>
-        </w:rPr>
-        <w:t xml:space="preserve"> </w:t>
-      </w:r>
-    </w:p>
-    <w:p>
-      <w:pPr>
-        <w:rPr>
-          <w:highlight w:val="yellow"/>
-        </w:rPr>
-      </w:pPr>
-      <w:r>
-        <w:rPr>
-          <w:highlight w:val="yellow"/>
-        </w:rPr>
-        <w:t>Rendszer arhitektúra</w:t>
-      </w:r>
-    </w:p>
-    <w:p>
-      <w:pPr>
-        <w:rPr>
-          <w:highlight w:val="yellow"/>
-        </w:rPr>
-      </w:pPr>
-      <w:r>
-        <w:rPr>
-          <w:highlight w:val="yellow"/>
-        </w:rPr>
-        <w:t>- hibák</w:t>
-      </w:r>
-      <w:r>
-        <w:rPr>
-          <w:highlight w:val="yellow"/>
-        </w:rPr>
-        <w:t xml:space="preserve"> – leggyakoribb hiba, amivel találkoztam, hogy internetkapcsolat megszakad, vagy tovább tart betölteni az elemet és nem találja meg a selenium</w:t>
-      </w:r>
-    </w:p>
-    <w:p>
-      <w:pPr>
-        <w:rPr>
-          <w:highlight w:val="yellow"/>
-        </w:rPr>
-      </w:pPr>
-      <w:r>
-        <w:rPr>
-          <w:highlight w:val="yellow"/>
-        </w:rPr>
-        <w:t>- sebesség</w:t>
-      </w:r>
-    </w:p>
-    <w:p>
-      <w:pPr>
-        <w:rPr>
-          <w:highlight w:val="yellow"/>
-        </w:rPr>
-      </w:pPr>
-      <w:r>
-        <w:rPr>
-          <w:highlight w:val="yellow"/>
-        </w:rPr>
-        <w:t>- jmeter - terhelhetőség</w:t>
-      </w:r>
-    </w:p>
-    <w:p>
-      <w:pPr>
-        <w:rPr>
-          <w:highlight w:val="yellow"/>
-        </w:rPr>
-      </w:pPr>
-      <w:r>
-        <w:rPr>
-          <w:highlight w:val="yellow"/>
-        </w:rPr>
-        <w:t>- hogyan lehetne tesztelni azt, hogy a meglévő megy-e még ha hozzáadunk újat</w:t>
-      </w:r>
-    </w:p>
-    <w:p>
-      <w:pPr>
-        <w:rPr>
-          <w:highlight w:val="yellow"/>
-        </w:rPr>
-      </w:pPr>
-      <w:r>
-        <w:rPr>
-          <w:highlight w:val="yellow"/>
-        </w:rPr>
-        <w:t>- response idő, érdekesség szempontjából processzor idő</w:t>
-      </w:r>
-    </w:p>
-    <w:p>
-      <w:pPr>
-        <w:rPr>
-          <w:highlight w:val="yellow"/>
-        </w:rPr>
-      </w:pPr>
-      <w:r>
-        <w:rPr>
-          <w:highlight w:val="yellow"/>
-        </w:rPr>
-        <w:t>- lekérdezések eredményei és időtartama</w:t>
-      </w:r>
-    </w:p>
-    <w:p>
-      <w:r>
-        <w:rPr>
-          <w:highlight w:val="yellow"/>
-        </w:rPr>
-        <w:t>- eredmények naplózhatósága verziók között, összehasonlítás az előző verziókkal, mi csökken, mi nő, hatékonyság</w:t>
-      </w:r>
-    </w:p>
-    <w:p>
-      <w:pPr>
         <w:pStyle w:val="Cmsor1"/>
       </w:pPr>
-      <w:bookmarkStart w:id="32" w:name="_Toc11222947"/>
-      <w:r>
-        <w:t>Következtetések és tapasztalatok</w:t>
-      </w:r>
-      <w:bookmarkEnd w:id="32"/>
-    </w:p>
-    <w:p>
-      <w:r>
-        <w:t>k</w:t>
-      </w:r>
-      <w:r>
-        <w:t xml:space="preserve">omparatív összehasonlítás, keresni a piacon </w:t>
-      </w:r>
-    </w:p>
-    <w:p>
-      <w:r>
-        <w:t>Mikortól érdemes autómatizálni a teszteket?</w:t>
-      </w:r>
-    </w:p>
-    <w:p>
-      <w:pPr>
-        <w:ind w:firstLine="720"/>
-      </w:pPr>
-      <w:r>
-        <w:t>amikor kis befektetéssel nagyot spórolhatunk</w:t>
+      <w:bookmarkStart w:id="33" w:name="_Toc11222949"/>
+      <w:r>
+        <w:lastRenderedPageBreak/>
+        <w:t>Mérések</w:t>
+      </w:r>
+      <w:bookmarkEnd w:id="33"/>
+    </w:p>
+    <w:p>
+      <w:r>
+        <w:t>SELENIUM IDE VS WebDriver – ugyanazok a tesztek ezzel – azzal elvégezve, azért nem ide, mert akkor nem lehet a kódba nagyon bele matatni</w:t>
+      </w:r>
+    </w:p>
+    <w:p>
+      <w:r>
+        <w:t>Böngészők közti különbségek</w:t>
+      </w:r>
+    </w:p>
+    <w:p>
+      <w:r>
+        <w:t>Egyes feature tesztek fejelesztési ideje</w:t>
+      </w:r>
+    </w:p>
+    <w:p>
+      <w:r>
+        <w:t>Prioritizálni a teszteket egyszer naivan, aztán optimalizálni, hogy bejelentekzik, letesztel mindent, amit azzal a userrel kell, aztán kilép stb</w:t>
       </w:r>
     </w:p>
     <w:p>
       <w:pPr>
         <w:pStyle w:val="Cmsor1"/>
       </w:pPr>
-      <w:bookmarkStart w:id="33" w:name="_Toc11222948"/>
-      <w:r>
-        <w:t>Továbbfejlesztési lehetőségek</w:t>
-      </w:r>
-      <w:bookmarkEnd w:id="33"/>
-    </w:p>
-    <w:p>
-      <w:r>
-        <w:rPr>
-          <w:highlight w:val="yellow"/>
-        </w:rPr>
-        <w:t>A teszt keretrendszert bevezetni egy continuous integration szoftverbe, hogy deploy után maguktól lefussanak és maguktól küldjenek reportot.</w:t>
-      </w:r>
-    </w:p>
-    <w:p>
-      <w:r>
-        <w:rPr>
-          <w:highlight w:val="yellow"/>
-        </w:rPr>
-        <w:lastRenderedPageBreak/>
-        <w:t>Selenium Grid segítségével párhuzamosan is elvégezhetőek a tesztek, bár ez a továbbfejlesztésben játszana fontos szerepet.</w:t>
-      </w:r>
-    </w:p>
-    <w:p/>
-    <w:p>
-      <w:pPr>
-        <w:pStyle w:val="Cmsor1"/>
-      </w:pPr>
-      <w:bookmarkStart w:id="34" w:name="_Toc11222949"/>
-      <w:r>
-        <w:t>Mérések</w:t>
-      </w:r>
-      <w:bookmarkEnd w:id="34"/>
-    </w:p>
-    <w:p>
-      <w:r>
-        <w:t>SELENIUM IDE VS WebDriver – ugyanazok a tesztek ezzel – azzal elvégezve, azért nem ide, mert akkor nem lehet a kódba nagyon bele matatni</w:t>
-      </w:r>
-    </w:p>
-    <w:p>
-      <w:r>
-        <w:t>Böngészők közti különbségek</w:t>
-      </w:r>
-    </w:p>
-    <w:p>
-      <w:r>
-        <w:t>Egyes feature tesztek fejelesztési ideje</w:t>
-      </w:r>
-    </w:p>
-    <w:p>
-      <w:r>
-        <w:t>Prioritizálni a teszteket egyszer naivan, aztán optimalizálni, hogy bejelentekzik, letesztel mindent, amit azzal a userrel kell, aztán kilép stb</w:t>
-      </w:r>
-    </w:p>
-    <w:p>
-      <w:pPr>
-        <w:pStyle w:val="Cmsor1"/>
-      </w:pPr>
-    </w:p>
-    <w:bookmarkStart w:id="35" w:name="_Toc11222950" w:displacedByCustomXml="next"/>
+    </w:p>
+    <w:bookmarkStart w:id="34" w:name="_Toc11222950" w:displacedByCustomXml="next"/>
     <w:sdt>
       <w:sdtPr>
         <w:rPr>
@@ -8192,7 +8416,7 @@
           <w:r>
             <w:t>Idézett forrásmunkák</w:t>
           </w:r>
-          <w:bookmarkEnd w:id="35"/>
+          <w:bookmarkEnd w:id="34"/>
         </w:p>
         <w:p>
           <w:pPr>
@@ -8416,7 +8640,6 @@
                   <w:pStyle w:val="Irodalomjegyzk"/>
                 </w:pPr>
                 <w:r>
-                  <w:lastRenderedPageBreak/>
                   <w:t xml:space="preserve">[6] </w:t>
                 </w:r>
               </w:p>
@@ -8485,6 +8708,7 @@
                   <w:pStyle w:val="Irodalomjegyzk"/>
                 </w:pPr>
                 <w:r>
+                  <w:lastRenderedPageBreak/>
                   <w:t xml:space="preserve">[8] </w:t>
                 </w:r>
               </w:p>
@@ -11116,7 +11340,7 @@
     <b:ProductionCompany>Pluralsight</b:ProductionCompany>
     <b:YearAccessed>2019</b:YearAccessed>
     <b:MonthAccessed>02</b:MonthAccessed>
-    <b:RefOrder>12</b:RefOrder>
+    <b:RefOrder>13</b:RefOrder>
   </b:Source>
   <b:Source>
     <b:Tag>iDa19</b:Tag>
@@ -11226,11 +11450,32 @@
     <b:URL>https://www.testcraft.io/</b:URL>
     <b:RefOrder>10</b:RefOrder>
   </b:Source>
+  <b:Source>
+    <b:Tag>Rag15</b:Tag>
+    <b:SourceType>Book</b:SourceType>
+    <b:Guid>{6EAAAC0C-C8C0-4660-BA3F-B48B5622A4A6}</b:Guid>
+    <b:Title>Learning Selenium Testing Tools - Third Edition</b:Title>
+    <b:Year>2015</b:Year>
+    <b:Publisher>Packt Publishing Ltd.</b:Publisher>
+    <b:Author>
+      <b:Author>
+        <b:NameList>
+          <b:Person>
+            <b:Last>MG</b:Last>
+            <b:First>Raghavendra</b:First>
+            <b:Middle>Prasad</b:Middle>
+          </b:Person>
+        </b:NameList>
+      </b:Author>
+    </b:Author>
+    <b:City>Livery Place, 35 Livery Street, Birmingham B3 2PB, UK</b:City>
+    <b:RefOrder>12</b:RefOrder>
+  </b:Source>
 </b:Sources>
 </file>
 
 <file path=customXml/itemProps1.xml><?xml version="1.0" encoding="utf-8"?>
-<ds:datastoreItem xmlns:ds="http://schemas.openxmlformats.org/officeDocument/2006/customXml" ds:itemID="{DDC970D7-013B-4727-94A0-3BDD41BCDA30}">
+<ds:datastoreItem xmlns:ds="http://schemas.openxmlformats.org/officeDocument/2006/customXml" ds:itemID="{BFE21264-9D86-4412-956B-27AC35285E9C}">
   <ds:schemaRefs>
     <ds:schemaRef ds:uri="http://schemas.openxmlformats.org/officeDocument/2006/bibliography"/>
   </ds:schemaRefs>

--- a/documentation/Kristo_Zsolt_Disszertacio.docx
+++ b/documentation/Kristo_Zsolt_Disszertacio.docx
@@ -2656,7 +2656,7 @@
           <w:lang w:eastAsia="hu-HU"/>
         </w:rPr>
         <w:drawing>
-          <wp:inline distT="0" distB="0" distL="0" distR="0" wp14:anchorId="096BB969" wp14:editId="04B4A945">
+          <wp:inline distT="0" distB="0" distL="0" distR="0" wp14:anchorId="5364CD8B" wp14:editId="5D2E2636">
             <wp:extent cx="5730240" cy="2240280"/>
             <wp:effectExtent l="0" t="0" r="3810" b="7620"/>
             <wp:docPr id="1" name="Kép 1"/>
@@ -2835,7 +2835,7 @@
           <w:lang w:eastAsia="hu-HU"/>
         </w:rPr>
         <w:drawing>
-          <wp:inline distT="0" distB="0" distL="0" distR="0" wp14:anchorId="21CE716B" wp14:editId="07E1D5F0">
+          <wp:inline distT="0" distB="0" distL="0" distR="0" wp14:anchorId="4E7CC1DA" wp14:editId="2325B90A">
             <wp:extent cx="5731510" cy="4398010"/>
             <wp:effectExtent l="0" t="0" r="2540" b="2540"/>
             <wp:docPr id="3" name="Kép 3"/>
@@ -2956,7 +2956,7 @@
         </w:rPr>
         <w:lastRenderedPageBreak/>
         <w:drawing>
-          <wp:inline distT="0" distB="0" distL="0" distR="0" wp14:anchorId="7DD91746" wp14:editId="0C5ED663">
+          <wp:inline distT="0" distB="0" distL="0" distR="0" wp14:anchorId="79387D3C" wp14:editId="07296761">
             <wp:extent cx="5731510" cy="4398010"/>
             <wp:effectExtent l="0" t="0" r="2540" b="2540"/>
             <wp:docPr id="4" name="Kép 4"/>
@@ -7453,7 +7453,7 @@
             <v:path o:extrusionok="f" gradientshapeok="t" o:connecttype="rect"/>
             <o:lock v:ext="edit" aspectratio="t"/>
           </v:shapetype>
-          <v:shape id="_x0000_i1025" type="#_x0000_t75" style="width:451.2pt;height:162pt">
+          <v:shape id="_x0000_i1035" type="#_x0000_t75" style="width:451.2pt;height:162pt">
             <v:imagedata r:id="rId12" o:title="Architecture (1)"/>
           </v:shape>
         </w:pict>
@@ -7504,22 +7504,7 @@
         <w:t xml:space="preserve"> </w:t>
       </w:r>
       <w:r>
-        <w:rPr>
-          <w:lang w:val="en-GB"/>
-        </w:rPr>
-        <w:t>(az</w:t>
-      </w:r>
-      <w:r>
-        <w:t>ért egyszerüsített, mert ebben nincsenek benne azok a funkciók, amik bejelentekzés után vagy jogosultsághoz kötve látszanak</w:t>
-      </w:r>
-      <w:r>
-        <w:rPr>
-          <w:lang w:val="en-GB"/>
-        </w:rPr>
-        <w:t>)</w:t>
-      </w:r>
-      <w:r>
-        <w:t xml:space="preserve"> térképét</w:t>
+        <w:t>térképét</w:t>
       </w:r>
       <w:r>
         <w:t xml:space="preserve">, </w:t>
@@ -7537,7 +7522,7 @@
           <w:lang w:eastAsia="hu-HU"/>
         </w:rPr>
         <w:drawing>
-          <wp:inline distT="0" distB="0" distL="0" distR="0" wp14:anchorId="2D53547B" wp14:editId="70DCB538">
+          <wp:inline distT="0" distB="0" distL="0" distR="0" wp14:anchorId="5A6F9C06" wp14:editId="06C17D55">
             <wp:extent cx="5731510" cy="3623945"/>
             <wp:effectExtent l="0" t="0" r="2540" b="0"/>
             <wp:docPr id="6" name="Kép 6"/>
@@ -7604,11 +7589,23 @@
         <w:t>. ábra -</w:t>
       </w:r>
       <w:r>
-        <w:t xml:space="preserve"> Egyszerüsített térkép az alkalmazásról</w:t>
+        <w:t xml:space="preserve"> Egyszerüsített térkép az alkalmazás</w:t>
       </w:r>
       <w:bookmarkEnd w:id="23"/>
-    </w:p>
-    <w:p>
+      <w:r>
+        <w:t xml:space="preserve"> oldalairól</w:t>
+      </w:r>
+    </w:p>
+    <w:p>
+      <w:r>
+        <w:rPr>
+          <w:lang w:val="en-GB"/>
+        </w:rPr>
+        <w:t>Az</w:t>
+      </w:r>
+      <w:r>
+        <w:t xml:space="preserve">ért egyszerüsített, mert ebben nincsenek benne azok a funkciók, amik bejelentekzés után vagy jogosultsághoz kötve látszanak. </w:t>
+      </w:r>
       <w:r>
         <w:t>Néhány oldal láthatósága jogosultsághoz van kötve, ezért a</w:t>
       </w:r>
@@ -7627,10 +7624,10 @@
         </w:rPr>
         <w:lastRenderedPageBreak/>
         <w:drawing>
-          <wp:inline distT="0" distB="0" distL="0" distR="0" wp14:anchorId="0BB81074" wp14:editId="2F5BF37B">
+          <wp:inline distT="0" distB="0" distL="0" distR="0">
             <wp:extent cx="5731510" cy="3713480"/>
             <wp:effectExtent l="0" t="0" r="2540" b="1270"/>
-            <wp:docPr id="7" name="Kép 7"/>
+            <wp:docPr id="14" name="Kép 14"/>
             <wp:cNvGraphicFramePr>
               <a:graphicFrameLocks xmlns:a="http://schemas.openxmlformats.org/drawingml/2006/main" noChangeAspect="1"/>
             </wp:cNvGraphicFramePr>
@@ -7638,7 +7635,7 @@
               <a:graphicData uri="http://schemas.openxmlformats.org/drawingml/2006/picture">
                 <pic:pic xmlns:pic="http://schemas.openxmlformats.org/drawingml/2006/picture">
                   <pic:nvPicPr>
-                    <pic:cNvPr id="7" name="Full site map.png"/>
+                    <pic:cNvPr id="14" name="Full site map.png"/>
                     <pic:cNvPicPr/>
                   </pic:nvPicPr>
                   <pic:blipFill>
@@ -7669,6 +7666,7 @@
         </w:drawing>
       </w:r>
     </w:p>
+    <w:bookmarkStart w:id="24" w:name="_Ref11354616"/>
     <w:p>
       <w:pPr>
         <w:pStyle w:val="Kpalrs"/>
@@ -7690,15 +7688,789 @@
         <w:fldChar w:fldCharType="end"/>
       </w:r>
       <w:r>
-        <w:t xml:space="preserve">. ábra - </w:t>
+        <w:t>. ábra</w:t>
+      </w:r>
+      <w:bookmarkEnd w:id="24"/>
+      <w:r>
+        <w:t xml:space="preserve"> - </w:t>
       </w:r>
       <w:r>
         <w:t>Teljes oldaltérkép</w:t>
       </w:r>
     </w:p>
     <w:p>
-      <w:r>
-        <w:t xml:space="preserve">Mint a fenti ábra is mutatja, néhány funkció jogosultsághoz van kötve. Alapvetően csak két jogosultsági szint van, az Admin és a User. Csak az adminnak van szerkesztési joga (író és könyv hozzáadása, szerkesztése), és ő kezeli a kapcsolati űrlapról beérkező leveleket is. </w:t>
+      <w:pPr>
+        <w:pStyle w:val="Cmsor3"/>
+      </w:pPr>
+      <w:r>
+        <w:t>A webalkalmazás</w:t>
+      </w:r>
+      <w:r>
+        <w:t xml:space="preserve"> funkciói</w:t>
+      </w:r>
+    </w:p>
+    <w:p>
+      <w:r>
+        <w:t>A Home</w:t>
+      </w:r>
+      <w:r>
+        <w:t xml:space="preserve"> az a</w:t>
+      </w:r>
+      <w:r>
+        <w:t>lkalmazás fogadó oldala (index). Innen lehet navigálni a navigációs menü segítségével a fe</w:t>
+      </w:r>
+      <w:r>
+        <w:t>nt látható oldalak bármelyikére, amelyre jogosultsága van a látogatónak.</w:t>
+      </w:r>
+    </w:p>
+    <w:p>
+      <w:pPr>
+        <w:keepNext/>
+      </w:pPr>
+      <w:r>
+        <w:rPr>
+          <w:lang w:eastAsia="hu-HU"/>
+        </w:rPr>
+        <w:drawing>
+          <wp:inline distT="0" distB="0" distL="0" distR="0" wp14:anchorId="52539E89" wp14:editId="6CF5D804">
+            <wp:extent cx="5715000" cy="381000"/>
+            <wp:effectExtent l="0" t="0" r="0" b="0"/>
+            <wp:docPr id="11" name="Kép 11"/>
+            <wp:cNvGraphicFramePr>
+              <a:graphicFrameLocks xmlns:a="http://schemas.openxmlformats.org/drawingml/2006/main" noChangeAspect="1"/>
+            </wp:cNvGraphicFramePr>
+            <a:graphic xmlns:a="http://schemas.openxmlformats.org/drawingml/2006/main">
+              <a:graphicData uri="http://schemas.openxmlformats.org/drawingml/2006/picture">
+                <pic:pic xmlns:pic="http://schemas.openxmlformats.org/drawingml/2006/picture">
+                  <pic:nvPicPr>
+                    <pic:cNvPr id="0" name="Picture 4"/>
+                    <pic:cNvPicPr>
+                      <a:picLocks noChangeAspect="1" noChangeArrowheads="1"/>
+                    </pic:cNvPicPr>
+                  </pic:nvPicPr>
+                  <pic:blipFill>
+                    <a:blip r:embed="rId15" cstate="print">
+                      <a:extLst>
+                        <a:ext uri="{28A0092B-C50C-407E-A947-70E740481C1C}">
+                          <a14:useLocalDpi xmlns:a14="http://schemas.microsoft.com/office/drawing/2010/main" val="0"/>
+                        </a:ext>
+                      </a:extLst>
+                    </a:blip>
+                    <a:srcRect/>
+                    <a:stretch>
+                      <a:fillRect/>
+                    </a:stretch>
+                  </pic:blipFill>
+                  <pic:spPr bwMode="auto">
+                    <a:xfrm>
+                      <a:off x="0" y="0"/>
+                      <a:ext cx="5715000" cy="381000"/>
+                    </a:xfrm>
+                    <a:prstGeom prst="rect">
+                      <a:avLst/>
+                    </a:prstGeom>
+                    <a:noFill/>
+                    <a:ln>
+                      <a:noFill/>
+                    </a:ln>
+                  </pic:spPr>
+                </pic:pic>
+              </a:graphicData>
+            </a:graphic>
+          </wp:inline>
+        </w:drawing>
+      </w:r>
+    </w:p>
+    <w:bookmarkStart w:id="25" w:name="_Ref11351896"/>
+    <w:bookmarkStart w:id="26" w:name="_Ref11351903"/>
+    <w:p>
+      <w:pPr>
+        <w:pStyle w:val="Kpalrs"/>
+        <w:jc w:val="center"/>
+      </w:pPr>
+      <w:r>
+        <w:fldChar w:fldCharType="begin"/>
+      </w:r>
+      <w:r>
+        <w:instrText xml:space="preserve"> SEQ ábra \* ARABIC </w:instrText>
+      </w:r>
+      <w:r>
+        <w:fldChar w:fldCharType="separate"/>
+      </w:r>
+      <w:r>
+        <w:t>8</w:t>
+      </w:r>
+      <w:r>
+        <w:fldChar w:fldCharType="end"/>
+      </w:r>
+      <w:r>
+        <w:t>. ábra</w:t>
+      </w:r>
+      <w:bookmarkEnd w:id="26"/>
+      <w:r>
+        <w:t xml:space="preserve"> - Navigációs menü alapesetben</w:t>
+      </w:r>
+      <w:bookmarkEnd w:id="25"/>
+    </w:p>
+    <w:p>
+      <w:pPr>
+        <w:keepNext/>
+      </w:pPr>
+      <w:r>
+        <w:rPr>
+          <w:lang w:eastAsia="hu-HU"/>
+        </w:rPr>
+        <w:drawing>
+          <wp:inline distT="0" distB="0" distL="0" distR="0" wp14:anchorId="2E6D0106" wp14:editId="26CD087D">
+            <wp:extent cx="5722620" cy="396240"/>
+            <wp:effectExtent l="0" t="0" r="0" b="3810"/>
+            <wp:docPr id="12" name="Kép 12"/>
+            <wp:cNvGraphicFramePr>
+              <a:graphicFrameLocks xmlns:a="http://schemas.openxmlformats.org/drawingml/2006/main" noChangeAspect="1"/>
+            </wp:cNvGraphicFramePr>
+            <a:graphic xmlns:a="http://schemas.openxmlformats.org/drawingml/2006/main">
+              <a:graphicData uri="http://schemas.openxmlformats.org/drawingml/2006/picture">
+                <pic:pic xmlns:pic="http://schemas.openxmlformats.org/drawingml/2006/picture">
+                  <pic:nvPicPr>
+                    <pic:cNvPr id="0" name="Picture 5"/>
+                    <pic:cNvPicPr>
+                      <a:picLocks noChangeAspect="1" noChangeArrowheads="1"/>
+                    </pic:cNvPicPr>
+                  </pic:nvPicPr>
+                  <pic:blipFill>
+                    <a:blip r:embed="rId16" cstate="print">
+                      <a:extLst>
+                        <a:ext uri="{28A0092B-C50C-407E-A947-70E740481C1C}">
+                          <a14:useLocalDpi xmlns:a14="http://schemas.microsoft.com/office/drawing/2010/main" val="0"/>
+                        </a:ext>
+                      </a:extLst>
+                    </a:blip>
+                    <a:srcRect/>
+                    <a:stretch>
+                      <a:fillRect/>
+                    </a:stretch>
+                  </pic:blipFill>
+                  <pic:spPr bwMode="auto">
+                    <a:xfrm>
+                      <a:off x="0" y="0"/>
+                      <a:ext cx="5722620" cy="396240"/>
+                    </a:xfrm>
+                    <a:prstGeom prst="rect">
+                      <a:avLst/>
+                    </a:prstGeom>
+                    <a:noFill/>
+                    <a:ln>
+                      <a:noFill/>
+                    </a:ln>
+                  </pic:spPr>
+                </pic:pic>
+              </a:graphicData>
+            </a:graphic>
+          </wp:inline>
+        </w:drawing>
+      </w:r>
+    </w:p>
+    <w:bookmarkStart w:id="27" w:name="_Ref11351907"/>
+    <w:p>
+      <w:pPr>
+        <w:pStyle w:val="Kpalrs"/>
+        <w:jc w:val="center"/>
+      </w:pPr>
+      <w:r>
+        <w:fldChar w:fldCharType="begin"/>
+      </w:r>
+      <w:r>
+        <w:instrText xml:space="preserve"> SEQ ábra \* ARABIC </w:instrText>
+      </w:r>
+      <w:r>
+        <w:fldChar w:fldCharType="separate"/>
+      </w:r>
+      <w:r>
+        <w:t>9</w:t>
+      </w:r>
+      <w:r>
+        <w:fldChar w:fldCharType="end"/>
+      </w:r>
+      <w:r>
+        <w:t>. ábra</w:t>
+      </w:r>
+      <w:bookmarkEnd w:id="27"/>
+      <w:r>
+        <w:t xml:space="preserve"> - Navigációs menü User jogosultsággal (If Authenticated)</w:t>
+      </w:r>
+    </w:p>
+    <w:p>
+      <w:pPr>
+        <w:keepNext/>
+      </w:pPr>
+      <w:r>
+        <w:rPr>
+          <w:lang w:eastAsia="hu-HU"/>
+        </w:rPr>
+        <w:drawing>
+          <wp:inline distT="0" distB="0" distL="0" distR="0" wp14:anchorId="22CB7DED" wp14:editId="73AAB0C1">
+            <wp:extent cx="5722620" cy="327660"/>
+            <wp:effectExtent l="0" t="0" r="0" b="0"/>
+            <wp:docPr id="13" name="Kép 13"/>
+            <wp:cNvGraphicFramePr>
+              <a:graphicFrameLocks xmlns:a="http://schemas.openxmlformats.org/drawingml/2006/main" noChangeAspect="1"/>
+            </wp:cNvGraphicFramePr>
+            <a:graphic xmlns:a="http://schemas.openxmlformats.org/drawingml/2006/main">
+              <a:graphicData uri="http://schemas.openxmlformats.org/drawingml/2006/picture">
+                <pic:pic xmlns:pic="http://schemas.openxmlformats.org/drawingml/2006/picture">
+                  <pic:nvPicPr>
+                    <pic:cNvPr id="0" name="Picture 6"/>
+                    <pic:cNvPicPr>
+                      <a:picLocks noChangeAspect="1" noChangeArrowheads="1"/>
+                    </pic:cNvPicPr>
+                  </pic:nvPicPr>
+                  <pic:blipFill>
+                    <a:blip r:embed="rId17" cstate="print">
+                      <a:extLst>
+                        <a:ext uri="{28A0092B-C50C-407E-A947-70E740481C1C}">
+                          <a14:useLocalDpi xmlns:a14="http://schemas.microsoft.com/office/drawing/2010/main" val="0"/>
+                        </a:ext>
+                      </a:extLst>
+                    </a:blip>
+                    <a:srcRect/>
+                    <a:stretch>
+                      <a:fillRect/>
+                    </a:stretch>
+                  </pic:blipFill>
+                  <pic:spPr bwMode="auto">
+                    <a:xfrm>
+                      <a:off x="0" y="0"/>
+                      <a:ext cx="5722620" cy="327660"/>
+                    </a:xfrm>
+                    <a:prstGeom prst="rect">
+                      <a:avLst/>
+                    </a:prstGeom>
+                    <a:noFill/>
+                    <a:ln>
+                      <a:noFill/>
+                    </a:ln>
+                  </pic:spPr>
+                </pic:pic>
+              </a:graphicData>
+            </a:graphic>
+          </wp:inline>
+        </w:drawing>
+      </w:r>
+    </w:p>
+    <w:bookmarkStart w:id="28" w:name="_Ref11351909"/>
+    <w:p>
+      <w:pPr>
+        <w:pStyle w:val="Kpalrs"/>
+        <w:jc w:val="center"/>
+      </w:pPr>
+      <w:r>
+        <w:fldChar w:fldCharType="begin"/>
+      </w:r>
+      <w:r>
+        <w:instrText xml:space="preserve"> SEQ ábra \* ARABIC </w:instrText>
+      </w:r>
+      <w:r>
+        <w:fldChar w:fldCharType="separate"/>
+      </w:r>
+      <w:r>
+        <w:t>10</w:t>
+      </w:r>
+      <w:r>
+        <w:fldChar w:fldCharType="end"/>
+      </w:r>
+      <w:r>
+        <w:t>. ábra</w:t>
+      </w:r>
+      <w:bookmarkEnd w:id="28"/>
+      <w:r>
+        <w:t xml:space="preserve"> - Navigációs menü Admin jogosultsággal (If Admin)</w:t>
+      </w:r>
+    </w:p>
+    <w:p>
+      <w:r>
+        <w:t>M</w:t>
+      </w:r>
+      <w:r>
+        <w:t>int a fenti ábrák is mutatják</w:t>
+      </w:r>
+      <w:r>
+        <w:t xml:space="preserve">, néhány funkció jogosultsághoz van kötve. Alapvetően </w:t>
+      </w:r>
+      <w:r>
+        <w:t>három</w:t>
+      </w:r>
+      <w:r>
+        <w:t xml:space="preserve"> jogosultsági szint van:</w:t>
+      </w:r>
+      <w:r>
+        <w:t xml:space="preserve"> </w:t>
+      </w:r>
+      <w:r>
+        <w:t>látogató, User és Admin</w:t>
+      </w:r>
+      <w:r>
+        <w:t>. Csak az adminnak van szerkesztési joga (író és könyv hozzáadása, szerkesztése), és ő kezeli a kapcsolati űrlapról b</w:t>
+      </w:r>
+      <w:r>
+        <w:t xml:space="preserve">eérkező leveleket is. </w:t>
+      </w:r>
+      <w:r>
+        <w:t xml:space="preserve">A navigációs menü annak függvényében más, </w:t>
+      </w:r>
+      <w:r>
+        <w:t>hogy a látogató be van jelentkezve,</w:t>
+      </w:r>
+      <w:r>
+        <w:t xml:space="preserve"> user vagy admin jogosul</w:t>
+      </w:r>
+      <w:r>
+        <w:t xml:space="preserve">tságú, ahogyan azt a </w:t>
+      </w:r>
+      <w:r>
+        <w:fldChar w:fldCharType="begin"/>
+      </w:r>
+      <w:r>
+        <w:instrText xml:space="preserve"> REF _Ref11351903 \h </w:instrText>
+      </w:r>
+      <w:r>
+        <w:fldChar w:fldCharType="separate"/>
+      </w:r>
+      <w:r>
+        <w:t>8. ábra</w:t>
+      </w:r>
+      <w:r>
+        <w:fldChar w:fldCharType="end"/>
+      </w:r>
+      <w:r>
+        <w:t xml:space="preserve">, </w:t>
+      </w:r>
+      <w:r>
+        <w:fldChar w:fldCharType="begin"/>
+      </w:r>
+      <w:r>
+        <w:instrText xml:space="preserve"> REF _Ref11351907 \h </w:instrText>
+      </w:r>
+      <w:r>
+        <w:fldChar w:fldCharType="separate"/>
+      </w:r>
+      <w:r>
+        <w:t>9. ábra</w:t>
+      </w:r>
+      <w:r>
+        <w:fldChar w:fldCharType="end"/>
+      </w:r>
+      <w:r>
+        <w:t xml:space="preserve">, </w:t>
+      </w:r>
+      <w:r>
+        <w:fldChar w:fldCharType="begin"/>
+      </w:r>
+      <w:r>
+        <w:instrText xml:space="preserve"> REF _Ref11351909 \h </w:instrText>
+      </w:r>
+      <w:r>
+        <w:fldChar w:fldCharType="separate"/>
+      </w:r>
+      <w:r>
+        <w:t>10. ábra</w:t>
+      </w:r>
+      <w:r>
+        <w:fldChar w:fldCharType="end"/>
+      </w:r>
+      <w:r>
+        <w:t xml:space="preserve"> is illusztrálja.</w:t>
+      </w:r>
+    </w:p>
+    <w:p>
+      <w:r>
+        <w:lastRenderedPageBreak/>
+        <w:t>A Books oldalon a rendszerben tárolt összes könyv listája található, az egyes könyvek borítóképével, szerzőjével, értékelésével, egy rövid</w:t>
+      </w:r>
+      <w:r>
+        <w:t>, 150 karakteres</w:t>
+      </w:r>
+      <w:r>
+        <w:t xml:space="preserve"> leírással és az adott könyv részletes információihoz vezető linkel</w:t>
+      </w:r>
+      <w:r>
+        <w:t xml:space="preserve"> (Book Details Page, </w:t>
+      </w:r>
+      <w:r>
+        <w:fldChar w:fldCharType="begin"/>
+      </w:r>
+      <w:r>
+        <w:instrText xml:space="preserve"> REF _Ref11354616 \h </w:instrText>
+      </w:r>
+      <w:r>
+        <w:fldChar w:fldCharType="separate"/>
+      </w:r>
+      <w:r>
+        <w:t>7. ábra</w:t>
+      </w:r>
+      <w:r>
+        <w:fldChar w:fldCharType="end"/>
+      </w:r>
+      <w:r>
+        <w:t>)</w:t>
+      </w:r>
+      <w:r>
+        <w:t xml:space="preserve">. Ezen az oldalon cím szerint lehet keresni a könyvekre. Ugyanezen az oldalon egy „Add New Book” címkével ellátott gomb is megjelenik az admin jogosultsággal rendelkező felhasználóknak, melyre ha rákattint, akkor elnavigálja </w:t>
+      </w:r>
+      <w:r>
+        <w:t xml:space="preserve">az Add New Book </w:t>
+      </w:r>
+      <w:r>
+        <w:t>oldalra</w:t>
+      </w:r>
+      <w:r>
+        <w:t>, ahol új könyvet tud felvenni a rendszerbe.</w:t>
+      </w:r>
+    </w:p>
+    <w:p>
+      <w:r>
+        <w:t>A Book Detail</w:t>
+      </w:r>
+      <w:r>
+        <w:t xml:space="preserve">s Page </w:t>
+      </w:r>
+      <w:r>
+        <w:t>bővebb információt tartalmaz az adott könyvről</w:t>
+      </w:r>
+      <w:r>
+        <w:t xml:space="preserve">, pontosabban a könyvről adott teljes leírás itt jelenik meg, valamint innen át </w:t>
+      </w:r>
+      <w:r>
+        <w:t>lehet navigálni a könyv írójára</w:t>
+      </w:r>
+      <w:r>
+        <w:t>/ költőjére is</w:t>
+      </w:r>
+      <w:r>
+        <w:t xml:space="preserve">. </w:t>
+      </w:r>
+      <w:r>
+        <w:rPr>
+          <w:highlight w:val="yellow"/>
+        </w:rPr>
+        <w:t>Az alkalmazás továbbfejlesztett változatában itt lehetne a felhasználók hozzászólása</w:t>
+      </w:r>
+      <w:r>
+        <w:rPr>
+          <w:highlight w:val="yellow"/>
+        </w:rPr>
+        <w:t xml:space="preserve"> a könyvekről</w:t>
+      </w:r>
+      <w:r>
+        <w:rPr>
+          <w:highlight w:val="yellow"/>
+        </w:rPr>
+        <w:t>.</w:t>
+      </w:r>
+      <w:r>
+        <w:t xml:space="preserve"> </w:t>
+      </w:r>
+    </w:p>
+    <w:p>
+      <w:r>
+        <w:t xml:space="preserve">Az Authors oldal a Books oldalhoz hasonlóan </w:t>
+      </w:r>
+      <w:r>
+        <w:t xml:space="preserve">egy listát ad vissza, csak könyvek helyett </w:t>
+      </w:r>
+      <w:r>
+        <w:t>a költők</w:t>
+      </w:r>
+      <w:r>
+        <w:t>/ írók</w:t>
+      </w:r>
+      <w:r>
+        <w:t xml:space="preserve"> listáját tartalmazza, a nevükkel, születési évükkel, értékelésükkel és egy 150 karakteres leírással</w:t>
+      </w:r>
+      <w:r>
+        <w:t>, valamint egy linkel, ami az adott költő részletes leírásához vezet (Author Details Page)</w:t>
+      </w:r>
+      <w:r>
+        <w:t>.</w:t>
+      </w:r>
+    </w:p>
+    <w:p>
+      <w:r>
+        <w:t>Az Author Details Page tartalmaz</w:t>
+      </w:r>
+      <w:r>
+        <w:t xml:space="preserve">za az adott író/költő nevét, születési dátumát, értékelését, és egy link- listát az általa szerkesztett könyvekről, ahová el tudunk navigálni akár. </w:t>
+      </w:r>
+      <w:r>
+        <w:rPr>
+          <w:highlight w:val="yellow"/>
+        </w:rPr>
+        <w:t>Az alkalmazás továbbfejlesztett változatában itt lehetne a felhasználók hozzászólása</w:t>
+      </w:r>
+      <w:r>
+        <w:rPr>
+          <w:highlight w:val="yellow"/>
+        </w:rPr>
+        <w:t xml:space="preserve"> az íróról</w:t>
+      </w:r>
+      <w:r>
+        <w:rPr>
+          <w:highlight w:val="yellow"/>
+        </w:rPr>
+        <w:t>.</w:t>
+      </w:r>
+    </w:p>
+    <w:p>
+      <w:r>
+        <w:t xml:space="preserve">Contact </w:t>
+      </w:r>
+      <w:r>
+        <w:t>us oldal. Ez az oldal látógató és user jogosultságú felhasználóknak egyaránt elérhető. Egy contact form-ot tartalmaz, amin keresztül kapcsolatba tudnak lépni az adminokkal, üzemeltetőkkel. A formon a következő három mező kitöltése kötelező: név, email cím, üzenet. Ha ezt elküldi a felhasználó, akkor az adminok a Contact Messages oldalon tudják elolvasni, törölni és/ vagy válaszolni rá.</w:t>
+      </w:r>
+      <w:r>
+        <w:t xml:space="preserve"> Ha admin jogosultságú felhasználó van bejelentkezve a rendszerbe, akkor a navigációs menüben alapból Contact Messages menüpont jelenik meg. Lásd </w:t>
+      </w:r>
+      <w:r>
+        <w:fldChar w:fldCharType="begin"/>
+      </w:r>
+      <w:r>
+        <w:instrText xml:space="preserve"> REF _Ref11351909 \h </w:instrText>
+      </w:r>
+      <w:r>
+        <w:fldChar w:fldCharType="separate"/>
+      </w:r>
+      <w:r>
+        <w:t>10. ábra</w:t>
+      </w:r>
+      <w:r>
+        <w:fldChar w:fldCharType="end"/>
+      </w:r>
+      <w:r>
+        <w:t>.</w:t>
+      </w:r>
+    </w:p>
+    <w:p>
+      <w:r>
+        <w:t>Contact Messages oldal. A Contact us oldal helyett, ha admin jogosultságú felhasználó van bejelentkezve, ez az oldal jelenik meg. Itt az adminok, mint az előző bekezdésben említettem, ezen a felületen tudják kezelni a Contact us oldalról érkező üzeneteket.</w:t>
+      </w:r>
+    </w:p>
+    <w:p>
+      <w:r>
+        <w:t xml:space="preserve">Sign in oldal. Ezen az oldalon kereszül van lehetőségük a felhasználóknek bejelentkezni a rendszerbe a helyes e-mail cím és jelszó párossal. Ez az oldal tartalmazza a regisztrációs (Registration) oldalra vezető linket is. </w:t>
+      </w:r>
+      <w:r>
+        <w:rPr>
+          <w:highlight w:val="yellow"/>
+        </w:rPr>
+        <w:t>Az alkalmazás továbbfejlesztett verziójában lehetőséget adhatnánk a felhasználónak új jelszó generálására, ha esetleg elfelejtené azt.</w:t>
+      </w:r>
+    </w:p>
+    <w:p>
+      <w:r>
+        <w:lastRenderedPageBreak/>
+        <w:t xml:space="preserve">A előbb említett Registration oldalon van lehetősége a látogatóknak, hogy user jogosultságot szerezhessenek, ezáltal bekerüljenek a rendszerbe és tudjanak hozzászolni, értékelni könyveket, írókat/költőket. </w:t>
+      </w:r>
+      <w:r>
+        <w:rPr>
+          <w:highlight w:val="yellow"/>
+        </w:rPr>
+        <w:t>Az alkalmazás továbbfejlesztett változatában lehetne Chaptcha-t implementálni és aktiválást kérni e-mail címen keresztül.</w:t>
+      </w:r>
+    </w:p>
+    <w:p>
+      <w:r>
+        <w:t>A Users oldal. Ez a funkció csak a regisztrált felhasználók számára elérhető. Ez az oldal az összes regisztrált felhasználó listáját tartalmazza e-mail címével, nevével, avatarjával és a linkel, ami az adott felhasználó bővebb információs oldalához vezet (User Details Page). Ezen az oldalon lehet email cím és név szerint keresni a felhasználók között</w:t>
+      </w:r>
+      <w:r>
+        <w:t xml:space="preserve"> (az adminok nem jelennek meg)</w:t>
+      </w:r>
+      <w:r>
+        <w:t>.</w:t>
+      </w:r>
+      <w:r>
+        <w:t xml:space="preserve"> </w:t>
+      </w:r>
+      <w:r>
+        <w:rPr>
+          <w:highlight w:val="yellow"/>
+        </w:rPr>
+        <w:t>Az alkalmazás továbbfejlesztett változatában megjelenhetne az adminok számára megjelenhetnének más adminok.</w:t>
+      </w:r>
+    </w:p>
+    <w:p>
+      <w:r>
+        <w:t>User Details Page. Ez az oldal az egyes regisztrált felhasználó adatait mutatja: név, email cím, regisztrációs dátum, rövid önéletrajz (amennyiben leírja magáról), és az avatart nagyobb méretben.</w:t>
+      </w:r>
+    </w:p>
+    <w:p>
+      <w:r>
+        <w:t>Use</w:t>
+      </w:r>
+      <w:r>
+        <w:t>r Settings. Ez a funkció szintén</w:t>
+      </w:r>
+      <w:r>
+        <w:t xml:space="preserve"> csak regisztrált felhasználóknak elérhető, itt tudják állítani a saját magukra vonatkozott információkat, mint név, avatar, nem, rövid bemutatkozó szöveg. </w:t>
+      </w:r>
+      <w:r>
+        <w:t>Úgy lehet ide jutni, ha a navigációs menüben a bejelentkezett felhasználó e-mail címére kattintunk.</w:t>
+      </w:r>
+      <w:r>
+        <w:t xml:space="preserve"> Ekkor megjelenik egy lenyíló menü és itt lehet kiválasztani a Settings menüpontot.</w:t>
+      </w:r>
+      <w:r>
+        <w:t xml:space="preserve"> Lásd</w:t>
+      </w:r>
+      <w:r>
+        <w:t xml:space="preserve"> az</w:t>
+      </w:r>
+      <w:r>
+        <w:t xml:space="preserve"> </w:t>
+      </w:r>
+      <w:r>
+        <w:t xml:space="preserve">alábbi </w:t>
+      </w:r>
+      <w:r>
+        <w:fldChar w:fldCharType="begin"/>
+      </w:r>
+      <w:r>
+        <w:instrText xml:space="preserve"> REF _Ref11360228 \h </w:instrText>
+      </w:r>
+      <w:r>
+        <w:fldChar w:fldCharType="separate"/>
+      </w:r>
+      <w:r>
+        <w:t>11. ábra</w:t>
+      </w:r>
+      <w:r>
+        <w:fldChar w:fldCharType="end"/>
+      </w:r>
+      <w:r>
+        <w:t xml:space="preserve">. </w:t>
+      </w:r>
+      <w:r>
+        <w:rPr>
+          <w:highlight w:val="yellow"/>
+        </w:rPr>
+        <w:t xml:space="preserve">Az alkalmazás továbbfejlesztett </w:t>
+      </w:r>
+      <w:r>
+        <w:rPr>
+          <w:highlight w:val="yellow"/>
+        </w:rPr>
+        <w:t>változatában</w:t>
+      </w:r>
+      <w:r>
+        <w:rPr>
+          <w:highlight w:val="yellow"/>
+        </w:rPr>
+        <w:t xml:space="preserve"> itt állíthatnák a felhasználók, hogy mely információ jelenjen meg róluk a User Details oldalon.</w:t>
+      </w:r>
+    </w:p>
+    <w:p>
+      <w:pPr>
+        <w:keepNext/>
+        <w:jc w:val="center"/>
+      </w:pPr>
+      <w:r>
+        <w:rPr>
+          <w:lang w:eastAsia="hu-HU"/>
+        </w:rPr>
+        <w:drawing>
+          <wp:inline distT="0" distB="0" distL="0" distR="0" wp14:anchorId="54E01DC3" wp14:editId="34E29649">
+            <wp:extent cx="2278380" cy="1813560"/>
+            <wp:effectExtent l="0" t="0" r="7620" b="0"/>
+            <wp:docPr id="15" name="Kép 15"/>
+            <wp:cNvGraphicFramePr>
+              <a:graphicFrameLocks xmlns:a="http://schemas.openxmlformats.org/drawingml/2006/main" noChangeAspect="1"/>
+            </wp:cNvGraphicFramePr>
+            <a:graphic xmlns:a="http://schemas.openxmlformats.org/drawingml/2006/main">
+              <a:graphicData uri="http://schemas.openxmlformats.org/drawingml/2006/picture">
+                <pic:pic xmlns:pic="http://schemas.openxmlformats.org/drawingml/2006/picture">
+                  <pic:nvPicPr>
+                    <pic:cNvPr id="0" name="Picture 12"/>
+                    <pic:cNvPicPr>
+                      <a:picLocks noChangeAspect="1" noChangeArrowheads="1"/>
+                    </pic:cNvPicPr>
+                  </pic:nvPicPr>
+                  <pic:blipFill>
+                    <a:blip r:embed="rId18">
+                      <a:extLst>
+                        <a:ext uri="{28A0092B-C50C-407E-A947-70E740481C1C}">
+                          <a14:useLocalDpi xmlns:a14="http://schemas.microsoft.com/office/drawing/2010/main" val="0"/>
+                        </a:ext>
+                      </a:extLst>
+                    </a:blip>
+                    <a:srcRect/>
+                    <a:stretch>
+                      <a:fillRect/>
+                    </a:stretch>
+                  </pic:blipFill>
+                  <pic:spPr bwMode="auto">
+                    <a:xfrm>
+                      <a:off x="0" y="0"/>
+                      <a:ext cx="2278380" cy="1813560"/>
+                    </a:xfrm>
+                    <a:prstGeom prst="rect">
+                      <a:avLst/>
+                    </a:prstGeom>
+                    <a:noFill/>
+                    <a:ln>
+                      <a:noFill/>
+                    </a:ln>
+                  </pic:spPr>
+                </pic:pic>
+              </a:graphicData>
+            </a:graphic>
+          </wp:inline>
+        </w:drawing>
+      </w:r>
+    </w:p>
+    <w:bookmarkStart w:id="29" w:name="_Ref11360228"/>
+    <w:p>
+      <w:pPr>
+        <w:pStyle w:val="Kpalrs"/>
+        <w:jc w:val="center"/>
+      </w:pPr>
+      <w:r>
+        <w:fldChar w:fldCharType="begin"/>
+      </w:r>
+      <w:r>
+        <w:instrText xml:space="preserve"> SEQ ábra \* ARABIC </w:instrText>
+      </w:r>
+      <w:r>
+        <w:fldChar w:fldCharType="separate"/>
+      </w:r>
+      <w:r>
+        <w:t>11</w:t>
+      </w:r>
+      <w:r>
+        <w:fldChar w:fldCharType="end"/>
+      </w:r>
+      <w:r>
+        <w:t>. ábra</w:t>
+      </w:r>
+      <w:bookmarkEnd w:id="29"/>
+      <w:r>
+        <w:t xml:space="preserve"> - User Settings és Sign out oldalak</w:t>
+      </w:r>
+    </w:p>
+    <w:p>
+      <w:r>
+        <w:t>Sign out link. Ez a User Settings menüpont alatt jelenik meg, egy li</w:t>
+      </w:r>
+      <w:r>
+        <w:t>nk, melyre ha rákattintunk a Si</w:t>
+      </w:r>
+      <w:r>
+        <w:t>g</w:t>
+      </w:r>
+      <w:r>
+        <w:t>n</w:t>
+      </w:r>
+      <w:bookmarkStart w:id="30" w:name="_GoBack"/>
+      <w:bookmarkEnd w:id="30"/>
+      <w:r>
+        <w:t xml:space="preserve"> in oldalra vezet, egy visszajelző üzenettel, mely szerint a kilépés sikeres volt.</w:t>
       </w:r>
     </w:p>
     <w:p>
@@ -7710,11 +8482,12 @@
       <w:pPr>
         <w:pStyle w:val="Cmsor2"/>
       </w:pPr>
-      <w:bookmarkStart w:id="24" w:name="_Toc11222941"/>
-      <w:r>
+      <w:bookmarkStart w:id="31" w:name="_Toc11222941"/>
+      <w:r>
+        <w:lastRenderedPageBreak/>
         <w:t>A teszt keretrendszer</w:t>
       </w:r>
-      <w:bookmarkEnd w:id="24"/>
+      <w:bookmarkEnd w:id="31"/>
     </w:p>
     <w:p>
       <w:r>
@@ -7746,22 +8519,21 @@
       <w:pPr>
         <w:pStyle w:val="Cmsor3"/>
       </w:pPr>
-      <w:bookmarkStart w:id="25" w:name="_Toc11222942"/>
-      <w:r>
-        <w:lastRenderedPageBreak/>
+      <w:bookmarkStart w:id="32" w:name="_Toc11222942"/>
+      <w:r>
         <w:t>Selenium</w:t>
       </w:r>
-      <w:bookmarkEnd w:id="25"/>
+      <w:bookmarkEnd w:id="32"/>
     </w:p>
     <w:p>
       <w:pPr>
         <w:pStyle w:val="Cmsor3"/>
       </w:pPr>
-      <w:bookmarkStart w:id="26" w:name="_Toc11222943"/>
+      <w:bookmarkStart w:id="33" w:name="_Toc11222943"/>
       <w:r>
         <w:t>Selenium WebDriver</w:t>
       </w:r>
-      <w:bookmarkEnd w:id="26"/>
+      <w:bookmarkEnd w:id="33"/>
     </w:p>
     <w:p>
       <w:r>
@@ -7911,7 +8683,11 @@
         <w:fldChar w:fldCharType="end"/>
       </w:r>
       <w:r>
-        <w:t xml:space="preserve"> –ban mutattam, az átláthatatlansághoz vezetne. Nem beszélve arról, hogy ha tegyük fel más böngészőben szeretnénk futtatni, akkor mind a 10 tesztben meg kell módosítani a származtatást. Képzeljük el ugyanezt a helyzetet 100 teszteset mellett. </w:t>
+        <w:t xml:space="preserve"> –ban mutattam, az átláthatatlansághoz vezetne. Nem beszélve arról, hogy ha tegyük fel más böngészőben szeretnénk futtatni, akkor </w:t>
+      </w:r>
+      <w:r>
+        <w:lastRenderedPageBreak/>
+        <w:t xml:space="preserve">mind a 10 tesztben meg kell módosítani a származtatást. Képzeljük el ugyanezt a helyzetet 100 teszteset mellett. </w:t>
       </w:r>
       <w:r>
         <w:t>Na itt már szükség van absztrakcióra és alapvető objektum orientált programozói tudásra is.</w:t>
@@ -7924,7 +8700,6 @@
     </w:p>
     <w:p>
       <w:r>
-        <w:lastRenderedPageBreak/>
         <w:t>Ezzel annyit értünk el, hogy a tesztekben nem szerepel a driver definíció. De ettől még nem lettünk megváltva, mert ha így írjuk a teszteket, a sok duplikált kódrészlet nem lesz megszűntetve. Itt jön képbe a Page Object model.</w:t>
       </w:r>
     </w:p>
@@ -7932,11 +8707,11 @@
       <w:pPr>
         <w:pStyle w:val="Cmsor3"/>
       </w:pPr>
-      <w:bookmarkStart w:id="27" w:name="_Toc11222944"/>
+      <w:bookmarkStart w:id="34" w:name="_Toc11222944"/>
       <w:r>
         <w:t>Page Object Model</w:t>
       </w:r>
-      <w:bookmarkEnd w:id="27"/>
+      <w:bookmarkEnd w:id="34"/>
     </w:p>
     <w:p>
       <w:r>
@@ -8054,10 +8829,10 @@
         </w:rPr>
         <w:lastRenderedPageBreak/>
         <w:drawing>
-          <wp:inline distT="0" distB="0" distL="0" distR="0" wp14:anchorId="296D877B" wp14:editId="69F342F6">
-            <wp:extent cx="3611880" cy="8863330"/>
-            <wp:effectExtent l="0" t="0" r="7620" b="0"/>
-            <wp:docPr id="8" name="Kép 8"/>
+          <wp:inline distT="0" distB="0" distL="0" distR="0">
+            <wp:extent cx="3497580" cy="9425940"/>
+            <wp:effectExtent l="0" t="0" r="7620" b="3810"/>
+            <wp:docPr id="5" name="Kép 5"/>
             <wp:cNvGraphicFramePr>
               <a:graphicFrameLocks xmlns:a="http://schemas.openxmlformats.org/drawingml/2006/main" noChangeAspect="1"/>
             </wp:cNvGraphicFramePr>
@@ -8065,11 +8840,11 @@
               <a:graphicData uri="http://schemas.openxmlformats.org/drawingml/2006/picture">
                 <pic:pic xmlns:pic="http://schemas.openxmlformats.org/drawingml/2006/picture">
                   <pic:nvPicPr>
-                    <pic:cNvPr id="8" name="PageObjects.png"/>
+                    <pic:cNvPr id="5" name="PageObjects.png"/>
                     <pic:cNvPicPr/>
                   </pic:nvPicPr>
                   <pic:blipFill>
-                    <a:blip r:embed="rId15">
+                    <a:blip r:embed="rId19">
                       <a:extLst>
                         <a:ext uri="{28A0092B-C50C-407E-A947-70E740481C1C}">
                           <a14:useLocalDpi xmlns:a14="http://schemas.microsoft.com/office/drawing/2010/main" val="0"/>
@@ -8083,7 +8858,7 @@
                   <pic:spPr>
                     <a:xfrm>
                       <a:off x="0" y="0"/>
-                      <a:ext cx="3611880" cy="8863330"/>
+                      <a:ext cx="3500710" cy="9434375"/>
                     </a:xfrm>
                     <a:prstGeom prst="rect">
                       <a:avLst/>
@@ -8127,7 +8902,7 @@
         <w:rPr>
           <w:lang w:val="en-GB"/>
         </w:rPr>
-        <w:t>8</w:t>
+        <w:t>12</w:t>
       </w:r>
       <w:r>
         <w:rPr>
@@ -8138,18 +8913,16 @@
       <w:r>
         <w:t>. ábra - A webalkalmazás oldalai megfeleltetve egy-egy Java objektumnak</w:t>
       </w:r>
-      <w:bookmarkStart w:id="28" w:name="_GoBack"/>
-      <w:bookmarkEnd w:id="28"/>
     </w:p>
     <w:p>
       <w:pPr>
         <w:pStyle w:val="Cmsor3"/>
       </w:pPr>
-      <w:bookmarkStart w:id="29" w:name="_Toc11222945"/>
+      <w:bookmarkStart w:id="35" w:name="_Toc11222945"/>
       <w:r>
         <w:t>Cucumber</w:t>
       </w:r>
-      <w:bookmarkEnd w:id="29"/>
+      <w:bookmarkEnd w:id="35"/>
     </w:p>
     <w:p>
       <w:r>
@@ -8160,11 +8933,11 @@
       <w:pPr>
         <w:pStyle w:val="Cmsor3"/>
       </w:pPr>
-      <w:bookmarkStart w:id="30" w:name="_Toc11222946"/>
+      <w:bookmarkStart w:id="36" w:name="_Toc11222946"/>
       <w:r>
         <w:t>JUnit-al való integráció</w:t>
       </w:r>
-      <w:bookmarkEnd w:id="30"/>
+      <w:bookmarkEnd w:id="36"/>
     </w:p>
     <w:p/>
     <w:p>
@@ -8295,11 +9068,11 @@
       <w:pPr>
         <w:pStyle w:val="Cmsor1"/>
       </w:pPr>
-      <w:bookmarkStart w:id="31" w:name="_Toc11222947"/>
+      <w:bookmarkStart w:id="37" w:name="_Toc11222947"/>
       <w:r>
         <w:t>Következtetések és tapasztalatok</w:t>
       </w:r>
-      <w:bookmarkEnd w:id="31"/>
+      <w:bookmarkEnd w:id="37"/>
     </w:p>
     <w:p>
       <w:r>
@@ -8326,11 +9099,11 @@
       <w:pPr>
         <w:pStyle w:val="Cmsor1"/>
       </w:pPr>
-      <w:bookmarkStart w:id="32" w:name="_Toc11222948"/>
+      <w:bookmarkStart w:id="38" w:name="_Toc11222948"/>
       <w:r>
         <w:t>Továbbfejlesztési lehetőségek</w:t>
       </w:r>
-      <w:bookmarkEnd w:id="32"/>
+      <w:bookmarkEnd w:id="38"/>
     </w:p>
     <w:p>
       <w:r>
@@ -8353,12 +9126,12 @@
       <w:pPr>
         <w:pStyle w:val="Cmsor1"/>
       </w:pPr>
-      <w:bookmarkStart w:id="33" w:name="_Toc11222949"/>
+      <w:bookmarkStart w:id="39" w:name="_Toc11222949"/>
       <w:r>
         <w:lastRenderedPageBreak/>
         <w:t>Mérések</w:t>
       </w:r>
-      <w:bookmarkEnd w:id="33"/>
+      <w:bookmarkEnd w:id="39"/>
     </w:p>
     <w:p>
       <w:r>
@@ -8385,7 +9158,7 @@
         <w:pStyle w:val="Cmsor1"/>
       </w:pPr>
     </w:p>
-    <w:bookmarkStart w:id="34" w:name="_Toc11222950" w:displacedByCustomXml="next"/>
+    <w:bookmarkStart w:id="40" w:name="_Toc11222950" w:displacedByCustomXml="next"/>
     <w:sdt>
       <w:sdtPr>
         <w:rPr>
@@ -8416,7 +9189,7 @@
           <w:r>
             <w:t>Idézett forrásmunkák</w:t>
           </w:r>
-          <w:bookmarkEnd w:id="34"/>
+          <w:bookmarkEnd w:id="40"/>
         </w:p>
         <w:p>
           <w:pPr>
@@ -11475,7 +12248,7 @@
 </file>
 
 <file path=customXml/itemProps1.xml><?xml version="1.0" encoding="utf-8"?>
-<ds:datastoreItem xmlns:ds="http://schemas.openxmlformats.org/officeDocument/2006/customXml" ds:itemID="{BFE21264-9D86-4412-956B-27AC35285E9C}">
+<ds:datastoreItem xmlns:ds="http://schemas.openxmlformats.org/officeDocument/2006/customXml" ds:itemID="{3B364B3B-F8F0-4B87-88CB-EDD3998842E2}">
   <ds:schemaRefs>
     <ds:schemaRef ds:uri="http://schemas.openxmlformats.org/officeDocument/2006/bibliography"/>
   </ds:schemaRefs>

--- a/documentation/Kristo_Zsolt_Disszertacio.docx
+++ b/documentation/Kristo_Zsolt_Disszertacio.docx
@@ -7,7 +7,7 @@
         <w:pStyle w:val="Cmsor1"/>
         <w:jc w:val="center"/>
       </w:pPr>
-      <w:bookmarkStart w:id="0" w:name="_Toc11222925"/>
+      <w:bookmarkStart w:id="0" w:name="_Toc11666879"/>
       <w:r>
         <w:t>Disszertáció</w:t>
       </w:r>
@@ -70,7 +70,7 @@
           <w:r>
             <w:fldChar w:fldCharType="separate"/>
           </w:r>
-          <w:hyperlink w:anchor="_Toc11222925" w:history="1">
+          <w:hyperlink w:anchor="_Toc11666879" w:history="1">
             <w:r>
               <w:rPr>
                 <w:rStyle w:val="Hiperhivatkozs"/>
@@ -93,7 +93,7 @@
               <w:rPr>
                 <w:webHidden/>
               </w:rPr>
-              <w:instrText xml:space="preserve"> PAGEREF _Toc11222925 \h </w:instrText>
+              <w:instrText xml:space="preserve"> PAGEREF _Toc11666879 \h </w:instrText>
             </w:r>
             <w:r>
               <w:rPr>
@@ -132,7 +132,7 @@
               <w:lang w:eastAsia="hu-HU"/>
             </w:rPr>
           </w:pPr>
-          <w:hyperlink w:anchor="_Toc11222926" w:history="1">
+          <w:hyperlink w:anchor="_Toc11666880" w:history="1">
             <w:r>
               <w:rPr>
                 <w:rStyle w:val="Hiperhivatkozs"/>
@@ -155,7 +155,7 @@
               <w:rPr>
                 <w:webHidden/>
               </w:rPr>
-              <w:instrText xml:space="preserve"> PAGEREF _Toc11222926 \h </w:instrText>
+              <w:instrText xml:space="preserve"> PAGEREF _Toc11666880 \h </w:instrText>
             </w:r>
             <w:r>
               <w:rPr>
@@ -194,7 +194,7 @@
               <w:lang w:eastAsia="hu-HU"/>
             </w:rPr>
           </w:pPr>
-          <w:hyperlink w:anchor="_Toc11222927" w:history="1">
+          <w:hyperlink w:anchor="_Toc11666881" w:history="1">
             <w:r>
               <w:rPr>
                 <w:rStyle w:val="Hiperhivatkozs"/>
@@ -217,7 +217,7 @@
               <w:rPr>
                 <w:webHidden/>
               </w:rPr>
-              <w:instrText xml:space="preserve"> PAGEREF _Toc11222927 \h </w:instrText>
+              <w:instrText xml:space="preserve"> PAGEREF _Toc11666881 \h </w:instrText>
             </w:r>
             <w:r>
               <w:rPr>
@@ -256,7 +256,7 @@
               <w:lang w:eastAsia="hu-HU"/>
             </w:rPr>
           </w:pPr>
-          <w:hyperlink w:anchor="_Toc11222928" w:history="1">
+          <w:hyperlink w:anchor="_Toc11666882" w:history="1">
             <w:r>
               <w:rPr>
                 <w:rStyle w:val="Hiperhivatkozs"/>
@@ -279,7 +279,7 @@
               <w:rPr>
                 <w:webHidden/>
               </w:rPr>
-              <w:instrText xml:space="preserve"> PAGEREF _Toc11222928 \h </w:instrText>
+              <w:instrText xml:space="preserve"> PAGEREF _Toc11666882 \h </w:instrText>
             </w:r>
             <w:r>
               <w:rPr>
@@ -318,7 +318,7 @@
               <w:lang w:eastAsia="hu-HU"/>
             </w:rPr>
           </w:pPr>
-          <w:hyperlink w:anchor="_Toc11222929" w:history="1">
+          <w:hyperlink w:anchor="_Toc11666883" w:history="1">
             <w:r>
               <w:rPr>
                 <w:rStyle w:val="Hiperhivatkozs"/>
@@ -341,7 +341,7 @@
               <w:rPr>
                 <w:webHidden/>
               </w:rPr>
-              <w:instrText xml:space="preserve"> PAGEREF _Toc11222929 \h </w:instrText>
+              <w:instrText xml:space="preserve"> PAGEREF _Toc11666883 \h </w:instrText>
             </w:r>
             <w:r>
               <w:rPr>
@@ -380,7 +380,7 @@
               <w:lang w:eastAsia="hu-HU"/>
             </w:rPr>
           </w:pPr>
-          <w:hyperlink w:anchor="_Toc11222930" w:history="1">
+          <w:hyperlink w:anchor="_Toc11666884" w:history="1">
             <w:r>
               <w:rPr>
                 <w:rStyle w:val="Hiperhivatkozs"/>
@@ -403,7 +403,7 @@
               <w:rPr>
                 <w:webHidden/>
               </w:rPr>
-              <w:instrText xml:space="preserve"> PAGEREF _Toc11222930 \h </w:instrText>
+              <w:instrText xml:space="preserve"> PAGEREF _Toc11666884 \h </w:instrText>
             </w:r>
             <w:r>
               <w:rPr>
@@ -442,7 +442,7 @@
               <w:lang w:eastAsia="hu-HU"/>
             </w:rPr>
           </w:pPr>
-          <w:hyperlink w:anchor="_Toc11222931" w:history="1">
+          <w:hyperlink w:anchor="_Toc11666885" w:history="1">
             <w:r>
               <w:rPr>
                 <w:rStyle w:val="Hiperhivatkozs"/>
@@ -465,7 +465,7 @@
               <w:rPr>
                 <w:webHidden/>
               </w:rPr>
-              <w:instrText xml:space="preserve"> PAGEREF _Toc11222931 \h </w:instrText>
+              <w:instrText xml:space="preserve"> PAGEREF _Toc11666885 \h </w:instrText>
             </w:r>
             <w:r>
               <w:rPr>
@@ -504,7 +504,7 @@
               <w:lang w:eastAsia="hu-HU"/>
             </w:rPr>
           </w:pPr>
-          <w:hyperlink w:anchor="_Toc11222932" w:history="1">
+          <w:hyperlink w:anchor="_Toc11666886" w:history="1">
             <w:r>
               <w:rPr>
                 <w:rStyle w:val="Hiperhivatkozs"/>
@@ -527,7 +527,7 @@
               <w:rPr>
                 <w:webHidden/>
               </w:rPr>
-              <w:instrText xml:space="preserve"> PAGEREF _Toc11222932 \h </w:instrText>
+              <w:instrText xml:space="preserve"> PAGEREF _Toc11666886 \h </w:instrText>
             </w:r>
             <w:r>
               <w:rPr>
@@ -566,7 +566,7 @@
               <w:lang w:eastAsia="hu-HU"/>
             </w:rPr>
           </w:pPr>
-          <w:hyperlink w:anchor="_Toc11222933" w:history="1">
+          <w:hyperlink w:anchor="_Toc11666887" w:history="1">
             <w:r>
               <w:rPr>
                 <w:rStyle w:val="Hiperhivatkozs"/>
@@ -589,7 +589,7 @@
               <w:rPr>
                 <w:webHidden/>
               </w:rPr>
-              <w:instrText xml:space="preserve"> PAGEREF _Toc11222933 \h </w:instrText>
+              <w:instrText xml:space="preserve"> PAGEREF _Toc11666887 \h </w:instrText>
             </w:r>
             <w:r>
               <w:rPr>
@@ -628,12 +628,12 @@
               <w:lang w:eastAsia="hu-HU"/>
             </w:rPr>
           </w:pPr>
-          <w:hyperlink w:anchor="_Toc11222934" w:history="1">
+          <w:hyperlink w:anchor="_Toc11666888" w:history="1">
             <w:r>
               <w:rPr>
                 <w:rStyle w:val="Hiperhivatkozs"/>
               </w:rPr>
-              <w:t>WebElement-ek és betélyolásuk</w:t>
+              <w:t>WebElement-ek és betályolásuk</w:t>
             </w:r>
             <w:r>
               <w:rPr>
@@ -651,7 +651,7 @@
               <w:rPr>
                 <w:webHidden/>
               </w:rPr>
-              <w:instrText xml:space="preserve"> PAGEREF _Toc11222934 \h </w:instrText>
+              <w:instrText xml:space="preserve"> PAGEREF _Toc11666888 \h </w:instrText>
             </w:r>
             <w:r>
               <w:rPr>
@@ -690,7 +690,7 @@
               <w:lang w:eastAsia="hu-HU"/>
             </w:rPr>
           </w:pPr>
-          <w:hyperlink w:anchor="_Toc11222935" w:history="1">
+          <w:hyperlink w:anchor="_Toc11666889" w:history="1">
             <w:r>
               <w:rPr>
                 <w:rStyle w:val="Hiperhivatkozs"/>
@@ -713,7 +713,7 @@
               <w:rPr>
                 <w:webHidden/>
               </w:rPr>
-              <w:instrText xml:space="preserve"> PAGEREF _Toc11222935 \h </w:instrText>
+              <w:instrText xml:space="preserve"> PAGEREF _Toc11666889 \h </w:instrText>
             </w:r>
             <w:r>
               <w:rPr>
@@ -752,7 +752,7 @@
               <w:lang w:eastAsia="hu-HU"/>
             </w:rPr>
           </w:pPr>
-          <w:hyperlink w:anchor="_Toc11222936" w:history="1">
+          <w:hyperlink w:anchor="_Toc11666890" w:history="1">
             <w:r>
               <w:rPr>
                 <w:rStyle w:val="Hiperhivatkozs"/>
@@ -775,7 +775,7 @@
               <w:rPr>
                 <w:webHidden/>
               </w:rPr>
-              <w:instrText xml:space="preserve"> PAGEREF _Toc11222936 \h </w:instrText>
+              <w:instrText xml:space="preserve"> PAGEREF _Toc11666890 \h </w:instrText>
             </w:r>
             <w:r>
               <w:rPr>
@@ -814,7 +814,7 @@
               <w:lang w:eastAsia="hu-HU"/>
             </w:rPr>
           </w:pPr>
-          <w:hyperlink w:anchor="_Toc11222937" w:history="1">
+          <w:hyperlink w:anchor="_Toc11666891" w:history="1">
             <w:r>
               <w:rPr>
                 <w:rStyle w:val="Hiperhivatkozs"/>
@@ -837,7 +837,7 @@
               <w:rPr>
                 <w:webHidden/>
               </w:rPr>
-              <w:instrText xml:space="preserve"> PAGEREF _Toc11222937 \h </w:instrText>
+              <w:instrText xml:space="preserve"> PAGEREF _Toc11666891 \h </w:instrText>
             </w:r>
             <w:r>
               <w:rPr>
@@ -876,7 +876,7 @@
               <w:lang w:eastAsia="hu-HU"/>
             </w:rPr>
           </w:pPr>
-          <w:hyperlink w:anchor="_Toc11222938" w:history="1">
+          <w:hyperlink w:anchor="_Toc11666892" w:history="1">
             <w:r>
               <w:rPr>
                 <w:rStyle w:val="Hiperhivatkozs"/>
@@ -899,7 +899,7 @@
               <w:rPr>
                 <w:webHidden/>
               </w:rPr>
-              <w:instrText xml:space="preserve"> PAGEREF _Toc11222938 \h </w:instrText>
+              <w:instrText xml:space="preserve"> PAGEREF _Toc11666892 \h </w:instrText>
             </w:r>
             <w:r>
               <w:rPr>
@@ -938,7 +938,7 @@
               <w:lang w:eastAsia="hu-HU"/>
             </w:rPr>
           </w:pPr>
-          <w:hyperlink w:anchor="_Toc11222939" w:history="1">
+          <w:hyperlink w:anchor="_Toc11666893" w:history="1">
             <w:r>
               <w:rPr>
                 <w:rStyle w:val="Hiperhivatkozs"/>
@@ -961,7 +961,7 @@
               <w:rPr>
                 <w:webHidden/>
               </w:rPr>
-              <w:instrText xml:space="preserve"> PAGEREF _Toc11222939 \h </w:instrText>
+              <w:instrText xml:space="preserve"> PAGEREF _Toc11666893 \h </w:instrText>
             </w:r>
             <w:r>
               <w:rPr>
@@ -1000,7 +1000,7 @@
               <w:lang w:eastAsia="hu-HU"/>
             </w:rPr>
           </w:pPr>
-          <w:hyperlink w:anchor="_Toc11222940" w:history="1">
+          <w:hyperlink w:anchor="_Toc11666894" w:history="1">
             <w:r>
               <w:rPr>
                 <w:rStyle w:val="Hiperhivatkozs"/>
@@ -1023,7 +1023,7 @@
               <w:rPr>
                 <w:webHidden/>
               </w:rPr>
-              <w:instrText xml:space="preserve"> PAGEREF _Toc11222940 \h </w:instrText>
+              <w:instrText xml:space="preserve"> PAGEREF _Toc11666894 \h </w:instrText>
             </w:r>
             <w:r>
               <w:rPr>
@@ -1041,6 +1041,68 @@
                 <w:webHidden/>
               </w:rPr>
               <w:t>18</w:t>
+            </w:r>
+            <w:r>
+              <w:rPr>
+                <w:webHidden/>
+              </w:rPr>
+              <w:fldChar w:fldCharType="end"/>
+            </w:r>
+          </w:hyperlink>
+        </w:p>
+        <w:p>
+          <w:pPr>
+            <w:pStyle w:val="TJ3"/>
+            <w:tabs>
+              <w:tab w:val="right" w:leader="dot" w:pos="9016"/>
+            </w:tabs>
+            <w:rPr>
+              <w:rFonts w:asciiTheme="minorHAnsi" w:eastAsiaTheme="minorEastAsia" w:hAnsiTheme="minorHAnsi"/>
+              <w:sz w:val="22"/>
+              <w:lang w:eastAsia="hu-HU"/>
+            </w:rPr>
+          </w:pPr>
+          <w:hyperlink w:anchor="_Toc11666895" w:history="1">
+            <w:r>
+              <w:rPr>
+                <w:rStyle w:val="Hiperhivatkozs"/>
+              </w:rPr>
+              <w:t>A webalkalmazás funkciói</w:t>
+            </w:r>
+            <w:r>
+              <w:rPr>
+                <w:webHidden/>
+              </w:rPr>
+              <w:tab/>
+            </w:r>
+            <w:r>
+              <w:rPr>
+                <w:webHidden/>
+              </w:rPr>
+              <w:fldChar w:fldCharType="begin"/>
+            </w:r>
+            <w:r>
+              <w:rPr>
+                <w:webHidden/>
+              </w:rPr>
+              <w:instrText xml:space="preserve"> PAGEREF _Toc11666895 \h </w:instrText>
+            </w:r>
+            <w:r>
+              <w:rPr>
+                <w:webHidden/>
+              </w:rPr>
+            </w:r>
+            <w:r>
+              <w:rPr>
+                <w:webHidden/>
+              </w:rPr>
+              <w:fldChar w:fldCharType="separate"/>
+            </w:r>
+            <w:r>
+              <w:rPr>
+                <w:webHidden/>
+              </w:rPr>
+              <w:t>20</w:t>
             </w:r>
             <w:r>
               <w:rPr>
@@ -1062,7 +1124,7 @@
               <w:lang w:eastAsia="hu-HU"/>
             </w:rPr>
           </w:pPr>
-          <w:hyperlink w:anchor="_Toc11222941" w:history="1">
+          <w:hyperlink w:anchor="_Toc11666896" w:history="1">
             <w:r>
               <w:rPr>
                 <w:rStyle w:val="Hiperhivatkozs"/>
@@ -1085,7 +1147,7 @@
               <w:rPr>
                 <w:webHidden/>
               </w:rPr>
-              <w:instrText xml:space="preserve"> PAGEREF _Toc11222941 \h </w:instrText>
+              <w:instrText xml:space="preserve"> PAGEREF _Toc11666896 \h </w:instrText>
             </w:r>
             <w:r>
               <w:rPr>
@@ -1102,7 +1164,7 @@
               <w:rPr>
                 <w:webHidden/>
               </w:rPr>
-              <w:t>20</w:t>
+              <w:t>23</w:t>
             </w:r>
             <w:r>
               <w:rPr>
@@ -1124,7 +1186,7 @@
               <w:lang w:eastAsia="hu-HU"/>
             </w:rPr>
           </w:pPr>
-          <w:hyperlink w:anchor="_Toc11222942" w:history="1">
+          <w:hyperlink w:anchor="_Toc11666897" w:history="1">
             <w:r>
               <w:rPr>
                 <w:rStyle w:val="Hiperhivatkozs"/>
@@ -1147,7 +1209,7 @@
               <w:rPr>
                 <w:webHidden/>
               </w:rPr>
-              <w:instrText xml:space="preserve"> PAGEREF _Toc11222942 \h </w:instrText>
+              <w:instrText xml:space="preserve"> PAGEREF _Toc11666897 \h </w:instrText>
             </w:r>
             <w:r>
               <w:rPr>
@@ -1164,7 +1226,7 @@
               <w:rPr>
                 <w:webHidden/>
               </w:rPr>
-              <w:t>21</w:t>
+              <w:t>23</w:t>
             </w:r>
             <w:r>
               <w:rPr>
@@ -1186,7 +1248,7 @@
               <w:lang w:eastAsia="hu-HU"/>
             </w:rPr>
           </w:pPr>
-          <w:hyperlink w:anchor="_Toc11222943" w:history="1">
+          <w:hyperlink w:anchor="_Toc11666898" w:history="1">
             <w:r>
               <w:rPr>
                 <w:rStyle w:val="Hiperhivatkozs"/>
@@ -1209,7 +1271,7 @@
               <w:rPr>
                 <w:webHidden/>
               </w:rPr>
-              <w:instrText xml:space="preserve"> PAGEREF _Toc11222943 \h </w:instrText>
+              <w:instrText xml:space="preserve"> PAGEREF _Toc11666898 \h </w:instrText>
             </w:r>
             <w:r>
               <w:rPr>
@@ -1226,7 +1288,7 @@
               <w:rPr>
                 <w:webHidden/>
               </w:rPr>
-              <w:t>21</w:t>
+              <w:t>23</w:t>
             </w:r>
             <w:r>
               <w:rPr>
@@ -1248,7 +1310,7 @@
               <w:lang w:eastAsia="hu-HU"/>
             </w:rPr>
           </w:pPr>
-          <w:hyperlink w:anchor="_Toc11222944" w:history="1">
+          <w:hyperlink w:anchor="_Toc11666899" w:history="1">
             <w:r>
               <w:rPr>
                 <w:rStyle w:val="Hiperhivatkozs"/>
@@ -1271,7 +1333,7 @@
               <w:rPr>
                 <w:webHidden/>
               </w:rPr>
-              <w:instrText xml:space="preserve"> PAGEREF _Toc11222944 \h </w:instrText>
+              <w:instrText xml:space="preserve"> PAGEREF _Toc11666899 \h </w:instrText>
             </w:r>
             <w:r>
               <w:rPr>
@@ -1288,7 +1350,7 @@
               <w:rPr>
                 <w:webHidden/>
               </w:rPr>
-              <w:t>21</w:t>
+              <w:t>24</w:t>
             </w:r>
             <w:r>
               <w:rPr>
@@ -1310,7 +1372,7 @@
               <w:lang w:eastAsia="hu-HU"/>
             </w:rPr>
           </w:pPr>
-          <w:hyperlink w:anchor="_Toc11222945" w:history="1">
+          <w:hyperlink w:anchor="_Toc11666900" w:history="1">
             <w:r>
               <w:rPr>
                 <w:rStyle w:val="Hiperhivatkozs"/>
@@ -1333,7 +1395,7 @@
               <w:rPr>
                 <w:webHidden/>
               </w:rPr>
-              <w:instrText xml:space="preserve"> PAGEREF _Toc11222945 \h </w:instrText>
+              <w:instrText xml:space="preserve"> PAGEREF _Toc11666900 \h </w:instrText>
             </w:r>
             <w:r>
               <w:rPr>
@@ -1350,7 +1412,7 @@
               <w:rPr>
                 <w:webHidden/>
               </w:rPr>
-              <w:t>21</w:t>
+              <w:t>26</w:t>
             </w:r>
             <w:r>
               <w:rPr>
@@ -1372,7 +1434,7 @@
               <w:lang w:eastAsia="hu-HU"/>
             </w:rPr>
           </w:pPr>
-          <w:hyperlink w:anchor="_Toc11222946" w:history="1">
+          <w:hyperlink w:anchor="_Toc11666901" w:history="1">
             <w:r>
               <w:rPr>
                 <w:rStyle w:val="Hiperhivatkozs"/>
@@ -1395,7 +1457,7 @@
               <w:rPr>
                 <w:webHidden/>
               </w:rPr>
-              <w:instrText xml:space="preserve"> PAGEREF _Toc11222946 \h </w:instrText>
+              <w:instrText xml:space="preserve"> PAGEREF _Toc11666901 \h </w:instrText>
             </w:r>
             <w:r>
               <w:rPr>
@@ -1412,7 +1474,69 @@
               <w:rPr>
                 <w:webHidden/>
               </w:rPr>
-              <w:t>21</w:t>
+              <w:t>26</w:t>
+            </w:r>
+            <w:r>
+              <w:rPr>
+                <w:webHidden/>
+              </w:rPr>
+              <w:fldChar w:fldCharType="end"/>
+            </w:r>
+          </w:hyperlink>
+        </w:p>
+        <w:p>
+          <w:pPr>
+            <w:pStyle w:val="TJ3"/>
+            <w:tabs>
+              <w:tab w:val="right" w:leader="dot" w:pos="9016"/>
+            </w:tabs>
+            <w:rPr>
+              <w:rFonts w:asciiTheme="minorHAnsi" w:eastAsiaTheme="minorEastAsia" w:hAnsiTheme="minorHAnsi"/>
+              <w:sz w:val="22"/>
+              <w:lang w:eastAsia="hu-HU"/>
+            </w:rPr>
+          </w:pPr>
+          <w:hyperlink w:anchor="_Toc11666902" w:history="1">
+            <w:r>
+              <w:rPr>
+                <w:rStyle w:val="Hiperhivatkozs"/>
+              </w:rPr>
+              <w:t>Teszt keretrendszer arhitektúra</w:t>
+            </w:r>
+            <w:r>
+              <w:rPr>
+                <w:webHidden/>
+              </w:rPr>
+              <w:tab/>
+            </w:r>
+            <w:r>
+              <w:rPr>
+                <w:webHidden/>
+              </w:rPr>
+              <w:fldChar w:fldCharType="begin"/>
+            </w:r>
+            <w:r>
+              <w:rPr>
+                <w:webHidden/>
+              </w:rPr>
+              <w:instrText xml:space="preserve"> PAGEREF _Toc11666902 \h </w:instrText>
+            </w:r>
+            <w:r>
+              <w:rPr>
+                <w:webHidden/>
+              </w:rPr>
+            </w:r>
+            <w:r>
+              <w:rPr>
+                <w:webHidden/>
+              </w:rPr>
+              <w:fldChar w:fldCharType="separate"/>
+            </w:r>
+            <w:r>
+              <w:rPr>
+                <w:webHidden/>
+              </w:rPr>
+              <w:t>26</w:t>
             </w:r>
             <w:r>
               <w:rPr>
@@ -1434,7 +1558,7 @@
               <w:lang w:eastAsia="hu-HU"/>
             </w:rPr>
           </w:pPr>
-          <w:hyperlink w:anchor="_Toc11222947" w:history="1">
+          <w:hyperlink w:anchor="_Toc11666903" w:history="1">
             <w:r>
               <w:rPr>
                 <w:rStyle w:val="Hiperhivatkozs"/>
@@ -1457,7 +1581,7 @@
               <w:rPr>
                 <w:webHidden/>
               </w:rPr>
-              <w:instrText xml:space="preserve"> PAGEREF _Toc11222947 \h </w:instrText>
+              <w:instrText xml:space="preserve"> PAGEREF _Toc11666903 \h </w:instrText>
             </w:r>
             <w:r>
               <w:rPr>
@@ -1474,7 +1598,7 @@
               <w:rPr>
                 <w:webHidden/>
               </w:rPr>
-              <w:t>21</w:t>
+              <w:t>27</w:t>
             </w:r>
             <w:r>
               <w:rPr>
@@ -1496,7 +1620,7 @@
               <w:lang w:eastAsia="hu-HU"/>
             </w:rPr>
           </w:pPr>
-          <w:hyperlink w:anchor="_Toc11222948" w:history="1">
+          <w:hyperlink w:anchor="_Toc11666904" w:history="1">
             <w:r>
               <w:rPr>
                 <w:rStyle w:val="Hiperhivatkozs"/>
@@ -1519,7 +1643,7 @@
               <w:rPr>
                 <w:webHidden/>
               </w:rPr>
-              <w:instrText xml:space="preserve"> PAGEREF _Toc11222948 \h </w:instrText>
+              <w:instrText xml:space="preserve"> PAGEREF _Toc11666904 \h </w:instrText>
             </w:r>
             <w:r>
               <w:rPr>
@@ -1536,7 +1660,7 @@
               <w:rPr>
                 <w:webHidden/>
               </w:rPr>
-              <w:t>21</w:t>
+              <w:t>27</w:t>
             </w:r>
             <w:r>
               <w:rPr>
@@ -1558,7 +1682,7 @@
               <w:lang w:eastAsia="hu-HU"/>
             </w:rPr>
           </w:pPr>
-          <w:hyperlink w:anchor="_Toc11222949" w:history="1">
+          <w:hyperlink w:anchor="_Toc11666905" w:history="1">
             <w:r>
               <w:rPr>
                 <w:rStyle w:val="Hiperhivatkozs"/>
@@ -1581,7 +1705,7 @@
               <w:rPr>
                 <w:webHidden/>
               </w:rPr>
-              <w:instrText xml:space="preserve"> PAGEREF _Toc11222949 \h </w:instrText>
+              <w:instrText xml:space="preserve"> PAGEREF _Toc11666905 \h </w:instrText>
             </w:r>
             <w:r>
               <w:rPr>
@@ -1598,7 +1722,7 @@
               <w:rPr>
                 <w:webHidden/>
               </w:rPr>
-              <w:t>22</w:t>
+              <w:t>28</w:t>
             </w:r>
             <w:r>
               <w:rPr>
@@ -1620,7 +1744,7 @@
               <w:lang w:eastAsia="hu-HU"/>
             </w:rPr>
           </w:pPr>
-          <w:hyperlink w:anchor="_Toc11222950" w:history="1">
+          <w:hyperlink w:anchor="_Toc11666906" w:history="1">
             <w:r>
               <w:rPr>
                 <w:rStyle w:val="Hiperhivatkozs"/>
@@ -1643,7 +1767,7 @@
               <w:rPr>
                 <w:webHidden/>
               </w:rPr>
-              <w:instrText xml:space="preserve"> PAGEREF _Toc11222950 \h </w:instrText>
+              <w:instrText xml:space="preserve"> PAGEREF _Toc11666906 \h </w:instrText>
             </w:r>
             <w:r>
               <w:rPr>
@@ -1660,7 +1784,7 @@
               <w:rPr>
                 <w:webHidden/>
               </w:rPr>
-              <w:t>22</w:t>
+              <w:t>28</w:t>
             </w:r>
             <w:r>
               <w:rPr>
@@ -1724,7 +1848,7 @@
       <w:r>
         <w:fldChar w:fldCharType="separate"/>
       </w:r>
-      <w:hyperlink w:anchor="_Toc11229282" w:history="1">
+      <w:hyperlink w:anchor="_Toc11666907" w:history="1">
         <w:r>
           <w:rPr>
             <w:rStyle w:val="Hiperhivatkozs"/>
@@ -1747,7 +1871,7 @@
           <w:rPr>
             <w:webHidden/>
           </w:rPr>
-          <w:instrText xml:space="preserve"> PAGEREF _Toc11229282 \h </w:instrText>
+          <w:instrText xml:space="preserve"> PAGEREF _Toc11666907 \h </w:instrText>
         </w:r>
         <w:r>
           <w:rPr>
@@ -1786,7 +1910,7 @@
           <w:lang w:eastAsia="hu-HU"/>
         </w:rPr>
       </w:pPr>
-      <w:hyperlink w:anchor="_Toc11229283" w:history="1">
+      <w:hyperlink w:anchor="_Toc11666908" w:history="1">
         <w:r>
           <w:rPr>
             <w:rStyle w:val="Hiperhivatkozs"/>
@@ -1809,7 +1933,7 @@
           <w:rPr>
             <w:webHidden/>
           </w:rPr>
-          <w:instrText xml:space="preserve"> PAGEREF _Toc11229283 \h </w:instrText>
+          <w:instrText xml:space="preserve"> PAGEREF _Toc11666908 \h </w:instrText>
         </w:r>
         <w:r>
           <w:rPr>
@@ -1848,7 +1972,7 @@
           <w:lang w:eastAsia="hu-HU"/>
         </w:rPr>
       </w:pPr>
-      <w:hyperlink w:anchor="_Toc11229284" w:history="1">
+      <w:hyperlink w:anchor="_Toc11666909" w:history="1">
         <w:r>
           <w:rPr>
             <w:rStyle w:val="Hiperhivatkozs"/>
@@ -1871,7 +1995,7 @@
           <w:rPr>
             <w:webHidden/>
           </w:rPr>
-          <w:instrText xml:space="preserve"> PAGEREF _Toc11229284 \h </w:instrText>
+          <w:instrText xml:space="preserve"> PAGEREF _Toc11666909 \h </w:instrText>
         </w:r>
         <w:r>
           <w:rPr>
@@ -1910,7 +2034,7 @@
           <w:lang w:eastAsia="hu-HU"/>
         </w:rPr>
       </w:pPr>
-      <w:hyperlink w:anchor="_Toc11229285" w:history="1">
+      <w:hyperlink w:anchor="_Toc11666910" w:history="1">
         <w:r>
           <w:rPr>
             <w:rStyle w:val="Hiperhivatkozs"/>
@@ -1933,7 +2057,7 @@
           <w:rPr>
             <w:webHidden/>
           </w:rPr>
-          <w:instrText xml:space="preserve"> PAGEREF _Toc11229285 \h </w:instrText>
+          <w:instrText xml:space="preserve"> PAGEREF _Toc11666910 \h </w:instrText>
         </w:r>
         <w:r>
           <w:rPr>
@@ -1972,7 +2096,7 @@
           <w:lang w:eastAsia="hu-HU"/>
         </w:rPr>
       </w:pPr>
-      <w:hyperlink w:anchor="_Toc11229286" w:history="1">
+      <w:hyperlink w:anchor="_Toc11666911" w:history="1">
         <w:r>
           <w:rPr>
             <w:rStyle w:val="Hiperhivatkozs"/>
@@ -1995,7 +2119,7 @@
           <w:rPr>
             <w:webHidden/>
           </w:rPr>
-          <w:instrText xml:space="preserve"> PAGEREF _Toc11229286 \h </w:instrText>
+          <w:instrText xml:space="preserve"> PAGEREF _Toc11666911 \h </w:instrText>
         </w:r>
         <w:r>
           <w:rPr>
@@ -2034,12 +2158,12 @@
           <w:lang w:eastAsia="hu-HU"/>
         </w:rPr>
       </w:pPr>
-      <w:hyperlink w:anchor="_Toc11229287" w:history="1">
+      <w:hyperlink w:anchor="_Toc11666912" w:history="1">
         <w:r>
           <w:rPr>
             <w:rStyle w:val="Hiperhivatkozs"/>
           </w:rPr>
-          <w:t>6. ábra - Egyszerüsített térkép az alkalmazásról</w:t>
+          <w:t>6. ábra - Egyszerüsített térkép az alkalmazás oldalairól</w:t>
         </w:r>
         <w:r>
           <w:rPr>
@@ -2057,7 +2181,7 @@
           <w:rPr>
             <w:webHidden/>
           </w:rPr>
-          <w:instrText xml:space="preserve"> PAGEREF _Toc11229287 \h </w:instrText>
+          <w:instrText xml:space="preserve"> PAGEREF _Toc11666912 \h </w:instrText>
         </w:r>
         <w:r>
           <w:rPr>
@@ -2096,19 +2220,12 @@
           <w:lang w:eastAsia="hu-HU"/>
         </w:rPr>
       </w:pPr>
-      <w:hyperlink w:anchor="_Toc11229288" w:history="1">
-        <w:r>
-          <w:rPr>
-            <w:rStyle w:val="Hiperhivatkozs"/>
-            <w:lang w:val="en-GB"/>
-          </w:rPr>
-          <w:t>7</w:t>
-        </w:r>
+      <w:hyperlink w:anchor="_Toc11666913" w:history="1">
         <w:r>
           <w:rPr>
             <w:rStyle w:val="Hiperhivatkozs"/>
           </w:rPr>
-          <w:t>. ábra - Teljes oldaltérkép</w:t>
+          <w:t>7. ábra - Teljes oldaltérkép</w:t>
         </w:r>
         <w:r>
           <w:rPr>
@@ -2126,7 +2243,7 @@
           <w:rPr>
             <w:webHidden/>
           </w:rPr>
-          <w:instrText xml:space="preserve"> PAGEREF _Toc11229288 \h </w:instrText>
+          <w:instrText xml:space="preserve"> PAGEREF _Toc11666913 \h </w:instrText>
         </w:r>
         <w:r>
           <w:rPr>
@@ -2154,6 +2271,323 @@
       </w:hyperlink>
     </w:p>
     <w:p>
+      <w:pPr>
+        <w:pStyle w:val="brajegyzk"/>
+        <w:tabs>
+          <w:tab w:val="right" w:leader="dot" w:pos="9016"/>
+        </w:tabs>
+        <w:rPr>
+          <w:rFonts w:asciiTheme="minorHAnsi" w:eastAsiaTheme="minorEastAsia" w:hAnsiTheme="minorHAnsi"/>
+          <w:sz w:val="22"/>
+          <w:lang w:eastAsia="hu-HU"/>
+        </w:rPr>
+      </w:pPr>
+      <w:hyperlink w:anchor="_Toc11666914" w:history="1">
+        <w:r>
+          <w:rPr>
+            <w:rStyle w:val="Hiperhivatkozs"/>
+          </w:rPr>
+          <w:t>8. ábra - Navigációs menü alapesetben</w:t>
+        </w:r>
+        <w:r>
+          <w:rPr>
+            <w:webHidden/>
+          </w:rPr>
+          <w:tab/>
+        </w:r>
+        <w:r>
+          <w:rPr>
+            <w:webHidden/>
+          </w:rPr>
+          <w:fldChar w:fldCharType="begin"/>
+        </w:r>
+        <w:r>
+          <w:rPr>
+            <w:webHidden/>
+          </w:rPr>
+          <w:instrText xml:space="preserve"> PAGEREF _Toc11666914 \h </w:instrText>
+        </w:r>
+        <w:r>
+          <w:rPr>
+            <w:webHidden/>
+          </w:rPr>
+        </w:r>
+        <w:r>
+          <w:rPr>
+            <w:webHidden/>
+          </w:rPr>
+          <w:fldChar w:fldCharType="separate"/>
+        </w:r>
+        <w:r>
+          <w:rPr>
+            <w:webHidden/>
+          </w:rPr>
+          <w:t>20</w:t>
+        </w:r>
+        <w:r>
+          <w:rPr>
+            <w:webHidden/>
+          </w:rPr>
+          <w:fldChar w:fldCharType="end"/>
+        </w:r>
+      </w:hyperlink>
+    </w:p>
+    <w:p>
+      <w:pPr>
+        <w:pStyle w:val="brajegyzk"/>
+        <w:tabs>
+          <w:tab w:val="right" w:leader="dot" w:pos="9016"/>
+        </w:tabs>
+        <w:rPr>
+          <w:rFonts w:asciiTheme="minorHAnsi" w:eastAsiaTheme="minorEastAsia" w:hAnsiTheme="minorHAnsi"/>
+          <w:sz w:val="22"/>
+          <w:lang w:eastAsia="hu-HU"/>
+        </w:rPr>
+      </w:pPr>
+      <w:hyperlink w:anchor="_Toc11666915" w:history="1">
+        <w:r>
+          <w:rPr>
+            <w:rStyle w:val="Hiperhivatkozs"/>
+          </w:rPr>
+          <w:t>9. ábra - Navigációs menü User jogosultsággal (If Authenticated)</w:t>
+        </w:r>
+        <w:r>
+          <w:rPr>
+            <w:webHidden/>
+          </w:rPr>
+          <w:tab/>
+        </w:r>
+        <w:r>
+          <w:rPr>
+            <w:webHidden/>
+          </w:rPr>
+          <w:fldChar w:fldCharType="begin"/>
+        </w:r>
+        <w:r>
+          <w:rPr>
+            <w:webHidden/>
+          </w:rPr>
+          <w:instrText xml:space="preserve"> PAGEREF _Toc11666915 \h </w:instrText>
+        </w:r>
+        <w:r>
+          <w:rPr>
+            <w:webHidden/>
+          </w:rPr>
+        </w:r>
+        <w:r>
+          <w:rPr>
+            <w:webHidden/>
+          </w:rPr>
+          <w:fldChar w:fldCharType="separate"/>
+        </w:r>
+        <w:r>
+          <w:rPr>
+            <w:webHidden/>
+          </w:rPr>
+          <w:t>20</w:t>
+        </w:r>
+        <w:r>
+          <w:rPr>
+            <w:webHidden/>
+          </w:rPr>
+          <w:fldChar w:fldCharType="end"/>
+        </w:r>
+      </w:hyperlink>
+    </w:p>
+    <w:p>
+      <w:pPr>
+        <w:pStyle w:val="brajegyzk"/>
+        <w:tabs>
+          <w:tab w:val="right" w:leader="dot" w:pos="9016"/>
+        </w:tabs>
+        <w:rPr>
+          <w:rFonts w:asciiTheme="minorHAnsi" w:eastAsiaTheme="minorEastAsia" w:hAnsiTheme="minorHAnsi"/>
+          <w:sz w:val="22"/>
+          <w:lang w:eastAsia="hu-HU"/>
+        </w:rPr>
+      </w:pPr>
+      <w:hyperlink w:anchor="_Toc11666916" w:history="1">
+        <w:r>
+          <w:rPr>
+            <w:rStyle w:val="Hiperhivatkozs"/>
+          </w:rPr>
+          <w:t>10. ábra - Navigációs menü Admin jogosultsággal (If Admin)</w:t>
+        </w:r>
+        <w:r>
+          <w:rPr>
+            <w:webHidden/>
+          </w:rPr>
+          <w:tab/>
+        </w:r>
+        <w:r>
+          <w:rPr>
+            <w:webHidden/>
+          </w:rPr>
+          <w:fldChar w:fldCharType="begin"/>
+        </w:r>
+        <w:r>
+          <w:rPr>
+            <w:webHidden/>
+          </w:rPr>
+          <w:instrText xml:space="preserve"> PAGEREF _Toc11666916 \h </w:instrText>
+        </w:r>
+        <w:r>
+          <w:rPr>
+            <w:webHidden/>
+          </w:rPr>
+        </w:r>
+        <w:r>
+          <w:rPr>
+            <w:webHidden/>
+          </w:rPr>
+          <w:fldChar w:fldCharType="separate"/>
+        </w:r>
+        <w:r>
+          <w:rPr>
+            <w:webHidden/>
+          </w:rPr>
+          <w:t>20</w:t>
+        </w:r>
+        <w:r>
+          <w:rPr>
+            <w:webHidden/>
+          </w:rPr>
+          <w:fldChar w:fldCharType="end"/>
+        </w:r>
+      </w:hyperlink>
+    </w:p>
+    <w:p>
+      <w:pPr>
+        <w:pStyle w:val="brajegyzk"/>
+        <w:tabs>
+          <w:tab w:val="right" w:leader="dot" w:pos="9016"/>
+        </w:tabs>
+        <w:rPr>
+          <w:rFonts w:asciiTheme="minorHAnsi" w:eastAsiaTheme="minorEastAsia" w:hAnsiTheme="minorHAnsi"/>
+          <w:sz w:val="22"/>
+          <w:lang w:eastAsia="hu-HU"/>
+        </w:rPr>
+      </w:pPr>
+      <w:hyperlink w:anchor="_Toc11666917" w:history="1">
+        <w:r>
+          <w:rPr>
+            <w:rStyle w:val="Hiperhivatkozs"/>
+          </w:rPr>
+          <w:t>11. ábra - User Settings és Sign out oldalak</w:t>
+        </w:r>
+        <w:r>
+          <w:rPr>
+            <w:webHidden/>
+          </w:rPr>
+          <w:tab/>
+        </w:r>
+        <w:r>
+          <w:rPr>
+            <w:webHidden/>
+          </w:rPr>
+          <w:fldChar w:fldCharType="begin"/>
+        </w:r>
+        <w:r>
+          <w:rPr>
+            <w:webHidden/>
+          </w:rPr>
+          <w:instrText xml:space="preserve"> PAGEREF _Toc11666917 \h </w:instrText>
+        </w:r>
+        <w:r>
+          <w:rPr>
+            <w:webHidden/>
+          </w:rPr>
+        </w:r>
+        <w:r>
+          <w:rPr>
+            <w:webHidden/>
+          </w:rPr>
+          <w:fldChar w:fldCharType="separate"/>
+        </w:r>
+        <w:r>
+          <w:rPr>
+            <w:webHidden/>
+          </w:rPr>
+          <w:t>22</w:t>
+        </w:r>
+        <w:r>
+          <w:rPr>
+            <w:webHidden/>
+          </w:rPr>
+          <w:fldChar w:fldCharType="end"/>
+        </w:r>
+      </w:hyperlink>
+    </w:p>
+    <w:p>
+      <w:pPr>
+        <w:pStyle w:val="brajegyzk"/>
+        <w:tabs>
+          <w:tab w:val="right" w:leader="dot" w:pos="9016"/>
+        </w:tabs>
+        <w:rPr>
+          <w:rFonts w:asciiTheme="minorHAnsi" w:eastAsiaTheme="minorEastAsia" w:hAnsiTheme="minorHAnsi"/>
+          <w:sz w:val="22"/>
+          <w:lang w:eastAsia="hu-HU"/>
+        </w:rPr>
+      </w:pPr>
+      <w:hyperlink w:anchor="_Toc11666918" w:history="1">
+        <w:r>
+          <w:rPr>
+            <w:rStyle w:val="Hiperhivatkozs"/>
+            <w:lang w:val="en-GB"/>
+          </w:rPr>
+          <w:t>12</w:t>
+        </w:r>
+        <w:r>
+          <w:rPr>
+            <w:rStyle w:val="Hiperhivatkozs"/>
+          </w:rPr>
+          <w:t>. ábra - A webalkalmazás oldalai megfeleltetve egy-egy Java objektumnak</w:t>
+        </w:r>
+        <w:r>
+          <w:rPr>
+            <w:webHidden/>
+          </w:rPr>
+          <w:tab/>
+        </w:r>
+        <w:r>
+          <w:rPr>
+            <w:webHidden/>
+          </w:rPr>
+          <w:fldChar w:fldCharType="begin"/>
+        </w:r>
+        <w:r>
+          <w:rPr>
+            <w:webHidden/>
+          </w:rPr>
+          <w:instrText xml:space="preserve"> PAGEREF _Toc11666918 \h </w:instrText>
+        </w:r>
+        <w:r>
+          <w:rPr>
+            <w:webHidden/>
+          </w:rPr>
+        </w:r>
+        <w:r>
+          <w:rPr>
+            <w:webHidden/>
+          </w:rPr>
+          <w:fldChar w:fldCharType="separate"/>
+        </w:r>
+        <w:r>
+          <w:rPr>
+            <w:webHidden/>
+          </w:rPr>
+          <w:t>26</w:t>
+        </w:r>
+        <w:r>
+          <w:rPr>
+            <w:webHidden/>
+          </w:rPr>
+          <w:fldChar w:fldCharType="end"/>
+        </w:r>
+      </w:hyperlink>
+    </w:p>
+    <w:p>
       <w:r>
         <w:fldChar w:fldCharType="end"/>
       </w:r>
@@ -2162,7 +2596,7 @@
       <w:pPr>
         <w:pStyle w:val="Cmsor1"/>
       </w:pPr>
-      <w:bookmarkStart w:id="1" w:name="_Toc11222926"/>
+      <w:bookmarkStart w:id="1" w:name="_Toc11666880"/>
       <w:r>
         <w:t>Bevezető</w:t>
       </w:r>
@@ -2241,7 +2675,11 @@
         <w:t>Ezen rengeteg idő jelentős részét meg lehetne takarítani, ha a teszteket autómatizálnánk.</w:t>
       </w:r>
       <w:r>
-        <w:t xml:space="preserve"> Plusz, mivel ugyanazt a Windchill-t több projektben is használjuk, ezért a tesztek nagy része újrahasznosítható lenne minimális módosításokkal.</w:t>
+        <w:t xml:space="preserve"> Plusz, mivel </w:t>
+      </w:r>
+      <w:r>
+        <w:lastRenderedPageBreak/>
+        <w:t>ugyanazt a Windchill-t több projektben is használjuk, ezért a tesztek nagy része újrahasznosítható lenne minimális módosításokkal.</w:t>
       </w:r>
       <w:r>
         <w:t xml:space="preserve"> A másik probléma pedig az, hogy </w:t>
@@ -2270,7 +2708,6 @@
     </w:p>
     <w:p>
       <w:r>
-        <w:lastRenderedPageBreak/>
         <w:t>A Cucumber pedig azért hasznos választás, mert így a tesztek olvashatóak</w:t>
       </w:r>
       <w:r>
@@ -2303,7 +2740,7 @@
       <w:pPr>
         <w:pStyle w:val="Cmsor1"/>
       </w:pPr>
-      <w:bookmarkStart w:id="2" w:name="_Toc11222927"/>
+      <w:bookmarkStart w:id="2" w:name="_Toc11666881"/>
       <w:r>
         <w:t>A kutatott technológiák bemutatása</w:t>
       </w:r>
@@ -2313,7 +2750,7 @@
       <w:pPr>
         <w:pStyle w:val="Cmsor2"/>
       </w:pPr>
-      <w:bookmarkStart w:id="3" w:name="_Toc11222928"/>
+      <w:bookmarkStart w:id="3" w:name="_Toc11666882"/>
       <w:r>
         <w:t xml:space="preserve">Autómatizált tesztelés </w:t>
       </w:r>
@@ -2331,7 +2768,7 @@
       <w:pPr>
         <w:pStyle w:val="Cmsor1"/>
       </w:pPr>
-      <w:bookmarkStart w:id="4" w:name="_Toc11222929"/>
+      <w:bookmarkStart w:id="4" w:name="_Toc11666883"/>
       <w:r>
         <w:t>Selenium</w:t>
       </w:r>
@@ -2341,7 +2778,7 @@
       <w:pPr>
         <w:pStyle w:val="Cmsor2"/>
       </w:pPr>
-      <w:bookmarkStart w:id="5" w:name="_Toc11222930"/>
+      <w:bookmarkStart w:id="5" w:name="_Toc11666884"/>
       <w:r>
         <w:t>Mi a Selenium?</w:t>
       </w:r>
@@ -2475,7 +2912,7 @@
         </w:rPr>
         <w:lastRenderedPageBreak/>
         <w:drawing>
-          <wp:inline distT="0" distB="0" distL="0" distR="0" wp14:anchorId="29B45582" wp14:editId="06411267">
+          <wp:inline distT="0" distB="0" distL="0" distR="0" wp14:anchorId="0502143F" wp14:editId="3BCF601F">
             <wp:extent cx="5722620" cy="3459480"/>
             <wp:effectExtent l="0" t="0" r="0" b="7620"/>
             <wp:docPr id="2" name="Kép 2"/>
@@ -2538,7 +2975,7 @@
       <w:r>
         <w:fldChar w:fldCharType="separate"/>
       </w:r>
-      <w:bookmarkStart w:id="6" w:name="_Toc11229282"/>
+      <w:bookmarkStart w:id="6" w:name="_Toc11666907"/>
       <w:r>
         <w:t>1</w:t>
       </w:r>
@@ -2578,7 +3015,7 @@
       <w:pPr>
         <w:pStyle w:val="Cmsor2"/>
       </w:pPr>
-      <w:bookmarkStart w:id="7" w:name="_Toc11222931"/>
+      <w:bookmarkStart w:id="7" w:name="_Toc11666885"/>
       <w:r>
         <w:t>Miért Selenium?</w:t>
       </w:r>
@@ -2656,7 +3093,7 @@
           <w:lang w:eastAsia="hu-HU"/>
         </w:rPr>
         <w:drawing>
-          <wp:inline distT="0" distB="0" distL="0" distR="0" wp14:anchorId="5364CD8B" wp14:editId="5D2E2636">
+          <wp:inline distT="0" distB="0" distL="0" distR="0" wp14:anchorId="1DA757AF" wp14:editId="37DBA6EC">
             <wp:extent cx="5730240" cy="2240280"/>
             <wp:effectExtent l="0" t="0" r="3810" b="7620"/>
             <wp:docPr id="1" name="Kép 1"/>
@@ -2719,7 +3156,7 @@
       <w:r>
         <w:fldChar w:fldCharType="separate"/>
       </w:r>
-      <w:bookmarkStart w:id="8" w:name="_Toc11229283"/>
+      <w:bookmarkStart w:id="8" w:name="_Toc11666908"/>
       <w:r>
         <w:t>2</w:t>
       </w:r>
@@ -2765,7 +3202,7 @@
       <w:pPr>
         <w:pStyle w:val="Cmsor2"/>
       </w:pPr>
-      <w:bookmarkStart w:id="9" w:name="_Toc11222932"/>
+      <w:bookmarkStart w:id="9" w:name="_Toc11666886"/>
       <w:r>
         <w:t>Selenium IDE</w:t>
       </w:r>
@@ -2835,7 +3272,7 @@
           <w:lang w:eastAsia="hu-HU"/>
         </w:rPr>
         <w:drawing>
-          <wp:inline distT="0" distB="0" distL="0" distR="0" wp14:anchorId="4E7CC1DA" wp14:editId="2325B90A">
+          <wp:inline distT="0" distB="0" distL="0" distR="0" wp14:anchorId="009F771E" wp14:editId="00A9630A">
             <wp:extent cx="5731510" cy="4398010"/>
             <wp:effectExtent l="0" t="0" r="2540" b="2540"/>
             <wp:docPr id="3" name="Kép 3"/>
@@ -2885,7 +3322,7 @@
       <w:r>
         <w:fldChar w:fldCharType="separate"/>
       </w:r>
-      <w:bookmarkStart w:id="10" w:name="_Toc11229284"/>
+      <w:bookmarkStart w:id="10" w:name="_Toc11666909"/>
       <w:r>
         <w:t>3</w:t>
       </w:r>
@@ -2956,7 +3393,7 @@
         </w:rPr>
         <w:lastRenderedPageBreak/>
         <w:drawing>
-          <wp:inline distT="0" distB="0" distL="0" distR="0" wp14:anchorId="79387D3C" wp14:editId="07296761">
+          <wp:inline distT="0" distB="0" distL="0" distR="0" wp14:anchorId="7D491F64" wp14:editId="794643D5">
             <wp:extent cx="5731510" cy="4398010"/>
             <wp:effectExtent l="0" t="0" r="2540" b="2540"/>
             <wp:docPr id="4" name="Kép 4"/>
@@ -3006,7 +3443,7 @@
       <w:r>
         <w:fldChar w:fldCharType="separate"/>
       </w:r>
-      <w:bookmarkStart w:id="11" w:name="_Toc11229285"/>
+      <w:bookmarkStart w:id="11" w:name="_Toc11666910"/>
       <w:r>
         <w:t>4</w:t>
       </w:r>
@@ -3063,7 +3500,7 @@
       <w:pPr>
         <w:pStyle w:val="Cmsor2"/>
       </w:pPr>
-      <w:bookmarkStart w:id="12" w:name="_Toc11222933"/>
+      <w:bookmarkStart w:id="12" w:name="_Toc11666887"/>
       <w:r>
         <w:t>Selenium WebDriver</w:t>
       </w:r>
@@ -4702,7 +5139,7 @@
       <w:pPr>
         <w:pStyle w:val="Cmsor3"/>
       </w:pPr>
-      <w:bookmarkStart w:id="14" w:name="_Toc11222934"/>
+      <w:bookmarkStart w:id="14" w:name="_Toc11666888"/>
       <w:r>
         <w:rPr>
           <w:rFonts w:eastAsiaTheme="minorHAnsi"/>
@@ -6446,7 +6883,7 @@
       <w:pPr>
         <w:pStyle w:val="Cmsor1"/>
       </w:pPr>
-      <w:bookmarkStart w:id="15" w:name="_Toc11222935"/>
+      <w:bookmarkStart w:id="15" w:name="_Toc11666889"/>
       <w:r>
         <w:t>Szakirodalmi tanulmány</w:t>
       </w:r>
@@ -6940,7 +7377,7 @@
       <w:pPr>
         <w:pStyle w:val="Cmsor2"/>
       </w:pPr>
-      <w:bookmarkStart w:id="16" w:name="_Toc11222936"/>
+      <w:bookmarkStart w:id="16" w:name="_Toc11666890"/>
       <w:r>
         <w:t>Az automatizált tesztelés tipikus buktatói</w:t>
       </w:r>
@@ -7239,7 +7676,7 @@
       <w:pPr>
         <w:pStyle w:val="Cmsor1"/>
       </w:pPr>
-      <w:bookmarkStart w:id="17" w:name="_Toc11222937"/>
+      <w:bookmarkStart w:id="17" w:name="_Toc11666891"/>
       <w:r>
         <w:t>Megvalósított rendszer bemutatása</w:t>
       </w:r>
@@ -7254,7 +7691,7 @@
       <w:pPr>
         <w:pStyle w:val="Cmsor2"/>
       </w:pPr>
-      <w:bookmarkStart w:id="18" w:name="_Toc11222938"/>
+      <w:bookmarkStart w:id="18" w:name="_Toc11666892"/>
       <w:r>
         <w:t>A Web</w:t>
       </w:r>
@@ -7300,7 +7737,7 @@
       <w:pPr>
         <w:pStyle w:val="Cmsor3"/>
       </w:pPr>
-      <w:bookmarkStart w:id="19" w:name="_Toc11222939"/>
+      <w:bookmarkStart w:id="19" w:name="_Toc11666893"/>
       <w:r>
         <w:t>Weba</w:t>
       </w:r>
@@ -7389,7 +7826,7 @@
       <w:pPr>
         <w:pStyle w:val="Cmsor3"/>
       </w:pPr>
-      <w:bookmarkStart w:id="20" w:name="_Toc11222940"/>
+      <w:bookmarkStart w:id="20" w:name="_Toc11666894"/>
       <w:r>
         <w:t>Weba</w:t>
       </w:r>
@@ -7453,7 +7890,7 @@
             <v:path o:extrusionok="f" gradientshapeok="t" o:connecttype="rect"/>
             <o:lock v:ext="edit" aspectratio="t"/>
           </v:shapetype>
-          <v:shape id="_x0000_i1035" type="#_x0000_t75" style="width:451.2pt;height:162pt">
+          <v:shape id="_x0000_i1025" type="#_x0000_t75" style="width:451.2pt;height:162pt">
             <v:imagedata r:id="rId12" o:title="Architecture (1)"/>
           </v:shape>
         </w:pict>
@@ -7474,7 +7911,7 @@
       <w:r>
         <w:fldChar w:fldCharType="separate"/>
       </w:r>
-      <w:bookmarkStart w:id="22" w:name="_Toc11229286"/>
+      <w:bookmarkStart w:id="22" w:name="_Toc11666911"/>
       <w:r>
         <w:t>5</w:t>
       </w:r>
@@ -7522,7 +7959,7 @@
           <w:lang w:eastAsia="hu-HU"/>
         </w:rPr>
         <w:drawing>
-          <wp:inline distT="0" distB="0" distL="0" distR="0" wp14:anchorId="5A6F9C06" wp14:editId="06C17D55">
+          <wp:inline distT="0" distB="0" distL="0" distR="0" wp14:anchorId="17A547AE" wp14:editId="3ABB9715">
             <wp:extent cx="5731510" cy="3623945"/>
             <wp:effectExtent l="0" t="0" r="2540" b="0"/>
             <wp:docPr id="6" name="Kép 6"/>
@@ -7578,7 +8015,7 @@
       <w:r>
         <w:fldChar w:fldCharType="separate"/>
       </w:r>
-      <w:bookmarkStart w:id="23" w:name="_Toc11229287"/>
+      <w:bookmarkStart w:id="23" w:name="_Toc11666912"/>
       <w:r>
         <w:t>6</w:t>
       </w:r>
@@ -7591,10 +8028,10 @@
       <w:r>
         <w:t xml:space="preserve"> Egyszerüsített térkép az alkalmazás</w:t>
       </w:r>
+      <w:r>
+        <w:t xml:space="preserve"> oldalairól</w:t>
+      </w:r>
       <w:bookmarkEnd w:id="23"/>
-      <w:r>
-        <w:t xml:space="preserve"> oldalairól</w:t>
-      </w:r>
     </w:p>
     <w:p>
       <w:r>
@@ -7624,7 +8061,7 @@
         </w:rPr>
         <w:lastRenderedPageBreak/>
         <w:drawing>
-          <wp:inline distT="0" distB="0" distL="0" distR="0">
+          <wp:inline distT="0" distB="0" distL="0" distR="0" wp14:anchorId="499FD54C" wp14:editId="13C6A831">
             <wp:extent cx="5731510" cy="3713480"/>
             <wp:effectExtent l="0" t="0" r="2540" b="1270"/>
             <wp:docPr id="14" name="Kép 14"/>
@@ -7681,6 +8118,7 @@
       <w:r>
         <w:fldChar w:fldCharType="separate"/>
       </w:r>
+      <w:bookmarkStart w:id="25" w:name="_Toc11666913"/>
       <w:r>
         <w:t>7</w:t>
       </w:r>
@@ -7697,17 +8135,20 @@
       <w:r>
         <w:t>Teljes oldaltérkép</w:t>
       </w:r>
+      <w:bookmarkEnd w:id="25"/>
     </w:p>
     <w:p>
       <w:pPr>
         <w:pStyle w:val="Cmsor3"/>
       </w:pPr>
+      <w:bookmarkStart w:id="26" w:name="_Toc11666895"/>
       <w:r>
         <w:t>A webalkalmazás</w:t>
       </w:r>
       <w:r>
         <w:t xml:space="preserve"> funkciói</w:t>
       </w:r>
+      <w:bookmarkEnd w:id="26"/>
     </w:p>
     <w:p>
       <w:r>
@@ -7732,7 +8173,7 @@
           <w:lang w:eastAsia="hu-HU"/>
         </w:rPr>
         <w:drawing>
-          <wp:inline distT="0" distB="0" distL="0" distR="0" wp14:anchorId="52539E89" wp14:editId="6CF5D804">
+          <wp:inline distT="0" distB="0" distL="0" distR="0" wp14:anchorId="472F22A3" wp14:editId="7650A1F3">
             <wp:extent cx="5715000" cy="381000"/>
             <wp:effectExtent l="0" t="0" r="0" b="0"/>
             <wp:docPr id="11" name="Kép 11"/>
@@ -7781,8 +8222,8 @@
         </w:drawing>
       </w:r>
     </w:p>
-    <w:bookmarkStart w:id="25" w:name="_Ref11351896"/>
-    <w:bookmarkStart w:id="26" w:name="_Ref11351903"/>
+    <w:bookmarkStart w:id="27" w:name="_Ref11351903"/>
+    <w:bookmarkStart w:id="28" w:name="_Ref11351896"/>
     <w:p>
       <w:pPr>
         <w:pStyle w:val="Kpalrs"/>
@@ -7797,6 +8238,7 @@
       <w:r>
         <w:fldChar w:fldCharType="separate"/>
       </w:r>
+      <w:bookmarkStart w:id="29" w:name="_Toc11666914"/>
       <w:r>
         <w:t>8</w:t>
       </w:r>
@@ -7806,11 +8248,12 @@
       <w:r>
         <w:t>. ábra</w:t>
       </w:r>
-      <w:bookmarkEnd w:id="26"/>
+      <w:bookmarkEnd w:id="27"/>
       <w:r>
         <w:t xml:space="preserve"> - Navigációs menü alapesetben</w:t>
       </w:r>
-      <w:bookmarkEnd w:id="25"/>
+      <w:bookmarkEnd w:id="28"/>
+      <w:bookmarkEnd w:id="29"/>
     </w:p>
     <w:p>
       <w:pPr>
@@ -7821,7 +8264,7 @@
           <w:lang w:eastAsia="hu-HU"/>
         </w:rPr>
         <w:drawing>
-          <wp:inline distT="0" distB="0" distL="0" distR="0" wp14:anchorId="2E6D0106" wp14:editId="26CD087D">
+          <wp:inline distT="0" distB="0" distL="0" distR="0" wp14:anchorId="0E61E636" wp14:editId="5CC94DB4">
             <wp:extent cx="5722620" cy="396240"/>
             <wp:effectExtent l="0" t="0" r="0" b="3810"/>
             <wp:docPr id="12" name="Kép 12"/>
@@ -7870,7 +8313,7 @@
         </w:drawing>
       </w:r>
     </w:p>
-    <w:bookmarkStart w:id="27" w:name="_Ref11351907"/>
+    <w:bookmarkStart w:id="30" w:name="_Ref11351907"/>
     <w:p>
       <w:pPr>
         <w:pStyle w:val="Kpalrs"/>
@@ -7885,6 +8328,7 @@
       <w:r>
         <w:fldChar w:fldCharType="separate"/>
       </w:r>
+      <w:bookmarkStart w:id="31" w:name="_Toc11666915"/>
       <w:r>
         <w:t>9</w:t>
       </w:r>
@@ -7894,10 +8338,11 @@
       <w:r>
         <w:t>. ábra</w:t>
       </w:r>
-      <w:bookmarkEnd w:id="27"/>
+      <w:bookmarkEnd w:id="30"/>
       <w:r>
         <w:t xml:space="preserve"> - Navigációs menü User jogosultsággal (If Authenticated)</w:t>
       </w:r>
+      <w:bookmarkEnd w:id="31"/>
     </w:p>
     <w:p>
       <w:pPr>
@@ -7908,7 +8353,7 @@
           <w:lang w:eastAsia="hu-HU"/>
         </w:rPr>
         <w:drawing>
-          <wp:inline distT="0" distB="0" distL="0" distR="0" wp14:anchorId="22CB7DED" wp14:editId="73AAB0C1">
+          <wp:inline distT="0" distB="0" distL="0" distR="0" wp14:anchorId="31B6D30D" wp14:editId="4DCB5956">
             <wp:extent cx="5722620" cy="327660"/>
             <wp:effectExtent l="0" t="0" r="0" b="0"/>
             <wp:docPr id="13" name="Kép 13"/>
@@ -7957,7 +8402,7 @@
         </w:drawing>
       </w:r>
     </w:p>
-    <w:bookmarkStart w:id="28" w:name="_Ref11351909"/>
+    <w:bookmarkStart w:id="32" w:name="_Ref11351909"/>
     <w:p>
       <w:pPr>
         <w:pStyle w:val="Kpalrs"/>
@@ -7972,6 +8417,7 @@
       <w:r>
         <w:fldChar w:fldCharType="separate"/>
       </w:r>
+      <w:bookmarkStart w:id="33" w:name="_Toc11666916"/>
       <w:r>
         <w:t>10</w:t>
       </w:r>
@@ -7981,10 +8427,11 @@
       <w:r>
         <w:t>. ábra</w:t>
       </w:r>
-      <w:bookmarkEnd w:id="28"/>
+      <w:bookmarkEnd w:id="32"/>
       <w:r>
         <w:t xml:space="preserve"> - Navigációs menü Admin jogosultsággal (If Admin)</w:t>
       </w:r>
+      <w:bookmarkEnd w:id="33"/>
     </w:p>
     <w:p>
       <w:r>
@@ -8009,19 +8456,10 @@
         <w:t>látogató, User és Admin</w:t>
       </w:r>
       <w:r>
-        <w:t>. Csak az adminnak van szerkesztési joga (író és könyv hozzáadása, szerkesztése), és ő kezeli a kapcsolati űrlapról b</w:t>
-      </w:r>
-      <w:r>
-        <w:t xml:space="preserve">eérkező leveleket is. </w:t>
-      </w:r>
-      <w:r>
-        <w:t xml:space="preserve">A navigációs menü annak függvényében más, </w:t>
-      </w:r>
-      <w:r>
-        <w:t>hogy a látogató be van jelentkezve,</w:t>
-      </w:r>
-      <w:r>
-        <w:t xml:space="preserve"> user vagy admin jogosul</w:t>
+        <w:t xml:space="preserve">. Csak az adminnak van szerkesztési joga (író és könyv hozzáadása, szerkesztése), és ő kezeli a kapcsolati űrlapról beérkező leveleket is. </w:t>
+      </w:r>
+      <w:r>
+        <w:t>A navigációs menü annak függvényében más, hogy a látogató be van jelentkezve, user vagy admin jogosul</w:t>
       </w:r>
       <w:r>
         <w:t xml:space="preserve">tságú, ahogyan azt a </w:t>
@@ -8357,13 +8795,7 @@
         <w:rPr>
           <w:highlight w:val="yellow"/>
         </w:rPr>
-        <w:t>változatában</w:t>
-      </w:r>
-      <w:r>
-        <w:rPr>
-          <w:highlight w:val="yellow"/>
-        </w:rPr>
-        <w:t xml:space="preserve"> itt állíthatnák a felhasználók, hogy mely információ jelenjen meg róluk a User Details oldalon.</w:t>
+        <w:t>változatában itt állíthatnák a felhasználók, hogy mely információ jelenjen meg róluk a User Details oldalon.</w:t>
       </w:r>
     </w:p>
     <w:p>
@@ -8376,7 +8808,7 @@
           <w:lang w:eastAsia="hu-HU"/>
         </w:rPr>
         <w:drawing>
-          <wp:inline distT="0" distB="0" distL="0" distR="0" wp14:anchorId="54E01DC3" wp14:editId="34E29649">
+          <wp:inline distT="0" distB="0" distL="0" distR="0" wp14:anchorId="0D2F1A40" wp14:editId="630ED334">
             <wp:extent cx="2278380" cy="1813560"/>
             <wp:effectExtent l="0" t="0" r="7620" b="0"/>
             <wp:docPr id="15" name="Kép 15"/>
@@ -8425,7 +8857,7 @@
         </w:drawing>
       </w:r>
     </w:p>
-    <w:bookmarkStart w:id="29" w:name="_Ref11360228"/>
+    <w:bookmarkStart w:id="34" w:name="_Ref11360228"/>
     <w:p>
       <w:pPr>
         <w:pStyle w:val="Kpalrs"/>
@@ -8440,6 +8872,7 @@
       <w:r>
         <w:fldChar w:fldCharType="separate"/>
       </w:r>
+      <w:bookmarkStart w:id="35" w:name="_Toc11666917"/>
       <w:r>
         <w:t>11</w:t>
       </w:r>
@@ -8449,10 +8882,11 @@
       <w:r>
         <w:t>. ábra</w:t>
       </w:r>
-      <w:bookmarkEnd w:id="29"/>
+      <w:bookmarkEnd w:id="34"/>
       <w:r>
         <w:t xml:space="preserve"> - User Settings és Sign out oldalak</w:t>
       </w:r>
+      <w:bookmarkEnd w:id="35"/>
     </w:p>
     <w:p>
       <w:r>
@@ -8467,8 +8901,6 @@
       <w:r>
         <w:t>n</w:t>
       </w:r>
-      <w:bookmarkStart w:id="30" w:name="_GoBack"/>
-      <w:bookmarkEnd w:id="30"/>
       <w:r>
         <w:t xml:space="preserve"> in oldalra vezet, egy visszajelző üzenettel, mely szerint a kilépés sikeres volt.</w:t>
       </w:r>
@@ -8477,17 +8909,20 @@
       <w:r>
         <w:t>Dióhéjban ennyi az alkalmazás, egyszerű struktúra, de minden van benne, ami a tesztek és mérések elvégzéséhez szükséges.</w:t>
       </w:r>
+      <w:r>
+        <w:t xml:space="preserve"> A továbbiakban a teszt keretrendszert fogom tárgyalni.</w:t>
+      </w:r>
     </w:p>
     <w:p>
       <w:pPr>
         <w:pStyle w:val="Cmsor2"/>
       </w:pPr>
-      <w:bookmarkStart w:id="31" w:name="_Toc11222941"/>
+      <w:bookmarkStart w:id="36" w:name="_Toc11666896"/>
       <w:r>
         <w:lastRenderedPageBreak/>
         <w:t>A teszt keretrendszer</w:t>
       </w:r>
-      <w:bookmarkEnd w:id="31"/>
+      <w:bookmarkEnd w:id="36"/>
     </w:p>
     <w:p>
       <w:r>
@@ -8519,21 +8954,21 @@
       <w:pPr>
         <w:pStyle w:val="Cmsor3"/>
       </w:pPr>
-      <w:bookmarkStart w:id="32" w:name="_Toc11222942"/>
+      <w:bookmarkStart w:id="37" w:name="_Toc11666897"/>
       <w:r>
         <w:t>Selenium</w:t>
       </w:r>
-      <w:bookmarkEnd w:id="32"/>
+      <w:bookmarkEnd w:id="37"/>
     </w:p>
     <w:p>
       <w:pPr>
         <w:pStyle w:val="Cmsor3"/>
       </w:pPr>
-      <w:bookmarkStart w:id="33" w:name="_Toc11222943"/>
+      <w:bookmarkStart w:id="38" w:name="_Toc11666898"/>
       <w:r>
         <w:t>Selenium WebDriver</w:t>
       </w:r>
-      <w:bookmarkEnd w:id="33"/>
+      <w:bookmarkEnd w:id="38"/>
     </w:p>
     <w:p>
       <w:r>
@@ -8707,11 +9142,11 @@
       <w:pPr>
         <w:pStyle w:val="Cmsor3"/>
       </w:pPr>
-      <w:bookmarkStart w:id="34" w:name="_Toc11222944"/>
+      <w:bookmarkStart w:id="39" w:name="_Toc11666899"/>
       <w:r>
         <w:t>Page Object Model</w:t>
       </w:r>
-      <w:bookmarkEnd w:id="34"/>
+      <w:bookmarkEnd w:id="39"/>
     </w:p>
     <w:p>
       <w:r>
@@ -8829,7 +9264,7 @@
         </w:rPr>
         <w:lastRenderedPageBreak/>
         <w:drawing>
-          <wp:inline distT="0" distB="0" distL="0" distR="0">
+          <wp:inline distT="0" distB="0" distL="0" distR="0" wp14:anchorId="4AC95672" wp14:editId="2906241D">
             <wp:extent cx="3497580" cy="9425940"/>
             <wp:effectExtent l="0" t="0" r="7620" b="3810"/>
             <wp:docPr id="5" name="Kép 5"/>
@@ -8875,9 +9310,6 @@
       <w:pPr>
         <w:pStyle w:val="Kpalrs"/>
         <w:jc w:val="center"/>
-        <w:rPr>
-          <w:lang w:val="en-GB"/>
-        </w:rPr>
       </w:pPr>
       <w:r>
         <w:rPr>
@@ -8898,6 +9330,7 @@
         </w:rPr>
         <w:fldChar w:fldCharType="separate"/>
       </w:r>
+      <w:bookmarkStart w:id="40" w:name="_Toc11666918"/>
       <w:r>
         <w:rPr>
           <w:lang w:val="en-GB"/>
@@ -8913,252 +9346,709 @@
       <w:r>
         <w:t>. ábra - A webalkalmazás oldalai megfeleltetve egy-egy Java objektumnak</w:t>
       </w:r>
+      <w:bookmarkEnd w:id="40"/>
+    </w:p>
+    <w:p>
+      <w:r>
+        <w:t>Az egyes oldalak objektumában aztán létrehoztam azokat a függvényeket, melyek specifikusak az adott oldalra. Például: LoginPage.java-ban van egy olyan függvény, hogy „clickOnRegistrationLink()”. Ez a függvény csak a LoginPage-re jellemző, ugyanis csak ezen az oldalon található a regisztrációs oldalra vezető link.</w:t>
+      </w:r>
+      <w:r>
+        <w:t xml:space="preserve"> A többi osztályban hasonlóan, az adott oldalra vonatkoztatott egyedi függvények vannak létrehozva.</w:t>
+      </w:r>
+    </w:p>
+    <w:p>
+      <w:r>
+        <w:t xml:space="preserve">Ami minden oldalban közös, azt megpróbáltam kiemelni egy Page nevű absztrakt osztályba, amit minden oldal kiterjeszt, kivéve a MenuBar.java. </w:t>
+      </w:r>
+      <w:r>
+        <w:t>Ezt az osztályt azért hoztam létre, hogy ennek használata által navigáljak a kódból. Ez az osztály tartalmaz minden olyan függvényt, amit a navigációs menü irányításához használhatunk.</w:t>
+      </w:r>
+      <w:r>
+        <w:t xml:space="preserve"> Az oldalak osztályairól a </w:t>
+      </w:r>
+      <w:r>
+        <w:fldChar w:fldCharType="begin"/>
+      </w:r>
+      <w:r>
+        <w:instrText xml:space="preserve"> REF _Ref11659816 \h </w:instrText>
+      </w:r>
+      <w:r>
+        <w:fldChar w:fldCharType="separate"/>
+      </w:r>
+      <w:r>
+        <w:t>Teszt keretrendszer arhitektúra</w:t>
+      </w:r>
+      <w:r>
+        <w:fldChar w:fldCharType="end"/>
+      </w:r>
+      <w:r>
+        <w:t xml:space="preserve"> címszó alatt fogok bővebben szót ejteni.</w:t>
+      </w:r>
     </w:p>
     <w:p>
       <w:pPr>
         <w:pStyle w:val="Cmsor3"/>
       </w:pPr>
-      <w:bookmarkStart w:id="35" w:name="_Toc11222945"/>
+      <w:bookmarkStart w:id="41" w:name="_Toc11666900"/>
       <w:r>
         <w:t>Cucumber</w:t>
       </w:r>
-      <w:bookmarkEnd w:id="35"/>
-    </w:p>
-    <w:p>
-      <w:r>
-        <w:t>BDD – Behaviour Driven Development</w:t>
+      <w:bookmarkEnd w:id="41"/>
+    </w:p>
+    <w:p>
+      <w:r>
+        <w:t>A Cucumber</w:t>
+      </w:r>
+      <w:r>
+        <w:t xml:space="preserve"> egy</w:t>
+      </w:r>
+      <w:r>
+        <w:t xml:space="preserve"> </w:t>
+      </w:r>
+      <w:r>
+        <w:t xml:space="preserve">BDD (Behavior Driven Development) </w:t>
+      </w:r>
+      <w:r>
+        <w:t xml:space="preserve">acceptance </w:t>
+      </w:r>
+      <w:r>
+        <w:t>teszt keretrendszer</w:t>
+      </w:r>
+      <w:r>
+        <w:t>, mely lehetővé teszi, hogy természetes nyelven (Gerkhin szintaxis) fo</w:t>
+      </w:r>
+      <w:r>
+        <w:t xml:space="preserve">galmazzuk meg a tesztjeinket. A Cucumber hivatalos oldala </w:t>
+      </w:r>
+      <w:sdt>
+        <w:sdtPr>
+          <w:id w:val="-949164983"/>
+          <w:citation/>
+        </w:sdtPr>
+        <w:sdtContent>
+          <w:r>
+            <w:fldChar w:fldCharType="begin"/>
+          </w:r>
+          <w:r>
+            <w:instrText xml:space="preserve"> CITATION Cuc19 \l 1038 </w:instrText>
+          </w:r>
+          <w:r>
+            <w:fldChar w:fldCharType="separate"/>
+          </w:r>
+          <w:r>
+            <w:t>[13]</w:t>
+          </w:r>
+          <w:r>
+            <w:fldChar w:fldCharType="end"/>
+          </w:r>
+        </w:sdtContent>
+      </w:sdt>
+      <w:r>
+        <w:t xml:space="preserve"> úgy foglalja össze </w:t>
+      </w:r>
+      <w:r>
+        <w:t xml:space="preserve">két szóban </w:t>
+      </w:r>
+      <w:r>
+        <w:t>a keretrendszert, mint „</w:t>
+      </w:r>
+      <w:r>
+        <w:t>Executable Specifications</w:t>
+      </w:r>
+      <w:r>
+        <w:t>”</w:t>
+      </w:r>
+      <w:r>
+        <w:t xml:space="preserve"> vagyis </w:t>
+      </w:r>
+      <w:r>
+        <w:t>Futtatha</w:t>
+      </w:r>
+      <w:r>
+        <w:t>tó S</w:t>
+      </w:r>
+      <w:r>
+        <w:t>pecifikáció</w:t>
+      </w:r>
+      <w:r>
+        <w:t>k</w:t>
+      </w:r>
+      <w:r>
+        <w:t xml:space="preserve">. </w:t>
+      </w:r>
+      <w:r>
+        <w:t>Ugyanis a Cucumber által leírt tesztek nem csak a tesztek lépéseit tartalmazza, hanem, mivel bárki számára érthető szintaxist használ (Gerkhin), ezért a fájlok a tesztek specifikációi is lesznek egyben.</w:t>
+      </w:r>
+    </w:p>
+    <w:p>
+      <w:bookmarkStart w:id="42" w:name="_GoBack"/>
+      <w:bookmarkEnd w:id="42"/>
+      <w:r>
+        <w:rPr>
+          <w:highlight w:val="yellow"/>
+        </w:rPr>
+        <w:t>BDD- ?</w:t>
+      </w:r>
+    </w:p>
+    <w:p>
+      <w:r>
+        <w:t>Mint ahogy azt a</w:t>
+      </w:r>
+      <w:r>
+        <w:t xml:space="preserve"> </w:t>
+      </w:r>
+      <w:sdt>
+        <w:sdtPr>
+          <w:id w:val="1593506385"/>
+          <w:citation/>
+        </w:sdtPr>
+        <w:sdtContent>
+          <w:r>
+            <w:fldChar w:fldCharType="begin"/>
+          </w:r>
+          <w:r>
+            <w:instrText xml:space="preserve"> CITATION Seb15 \l 1038 </w:instrText>
+          </w:r>
+          <w:r>
+            <w:fldChar w:fldCharType="separate"/>
+          </w:r>
+          <w:r>
+            <w:t>[14]</w:t>
+          </w:r>
+          <w:r>
+            <w:fldChar w:fldCharType="end"/>
+          </w:r>
+        </w:sdtContent>
+      </w:sdt>
+      <w:r>
+        <w:t xml:space="preserve">  forrás gyönyörűen leírja</w:t>
+      </w:r>
+      <w:r>
+        <w:t>,</w:t>
+      </w:r>
+      <w:r>
+        <w:t xml:space="preserve"> egy szoftver egy jó öltlet megvalósítása. Nagyon leegyszerüsítve, legtöbb esetben az ötlet gazdája nem rendelkezik elegendő tudással ahhoz, hogy megvalósítsa önerőből az ötletét, ezért az kell tudja kommunikálni egy olyan ember felé, aki segít neki a megvalósításban. Általában nem egy ember segít a megvalósításban, hanem egy egész csapat. Ezért kulcsfontosságú szerepet játszik a kommunikáció a két fél között, hogy a kivitelezés helyes legyen. Ahogy </w:t>
+      </w:r>
+      <w:r>
+        <w:t>Catalin Tudose</w:t>
+      </w:r>
+      <w:r>
+        <w:t xml:space="preserve"> említi a kurzus </w:t>
+      </w:r>
+      <w:sdt>
+        <w:sdtPr>
+          <w:id w:val="-498498812"/>
+          <w:citation/>
+        </w:sdtPr>
+        <w:sdtContent>
+          <w:r>
+            <w:fldChar w:fldCharType="begin"/>
+          </w:r>
+          <w:r>
+            <w:instrText xml:space="preserve"> CITATION Cat19 \l 1038 </w:instrText>
+          </w:r>
+          <w:r>
+            <w:fldChar w:fldCharType="separate"/>
+          </w:r>
+          <w:r>
+            <w:t>[15]</w:t>
+          </w:r>
+          <w:r>
+            <w:fldChar w:fldCharType="end"/>
+          </w:r>
+        </w:sdtContent>
+      </w:sdt>
+      <w:r>
+        <w:t xml:space="preserve"> összefoglalójában: </w:t>
+      </w:r>
+      <w:r>
+        <w:t>a BDD segít abban, hogy ne csak helyesen csináljuk a dolgokat, hanem hogy a jó dolgokat csináljuk.</w:t>
+      </w:r>
+    </w:p>
+    <w:p>
+      <w:pPr>
+        <w:pStyle w:val="EclipseKd"/>
+        <w:framePr w:wrap="around"/>
+      </w:pPr>
+      <w:r>
+        <w:lastRenderedPageBreak/>
+        <w:t>@HomePageFeature</w:t>
+      </w:r>
+    </w:p>
+    <w:p>
+      <w:pPr>
+        <w:pStyle w:val="EclipseKd"/>
+        <w:framePr w:wrap="around"/>
+      </w:pPr>
+      <w:r>
+        <w:rPr>
+          <w:color w:val="808000"/>
+        </w:rPr>
+        <w:t xml:space="preserve">Feature: </w:t>
+      </w:r>
+      <w:r>
+        <w:rPr>
+          <w:color w:val="000000"/>
+        </w:rPr>
+        <w:t>Home Page Test</w:t>
+      </w:r>
+    </w:p>
+    <w:p>
+      <w:pPr>
+        <w:pStyle w:val="EclipseKd"/>
+        <w:framePr w:wrap="around"/>
+      </w:pPr>
+      <w:r>
+        <w:rPr>
+          <w:color w:val="000000"/>
+        </w:rPr>
+        <w:t xml:space="preserve">  I want to test if the home page is working correctly.</w:t>
+      </w:r>
+    </w:p>
+    <w:p>
+      <w:pPr>
+        <w:pStyle w:val="EclipseKd"/>
+        <w:framePr w:wrap="around"/>
+      </w:pPr>
+    </w:p>
+    <w:p>
+      <w:pPr>
+        <w:pStyle w:val="EclipseKd"/>
+        <w:framePr w:wrap="around"/>
+      </w:pPr>
+      <w:r>
+        <w:rPr>
+          <w:color w:val="000000"/>
+        </w:rPr>
+        <w:t xml:space="preserve">  </w:t>
+      </w:r>
+      <w:r>
+        <w:t>@Scenario1</w:t>
+      </w:r>
+    </w:p>
+    <w:p>
+      <w:pPr>
+        <w:pStyle w:val="EclipseKd"/>
+        <w:framePr w:wrap="around"/>
+      </w:pPr>
+      <w:r>
+        <w:rPr>
+          <w:color w:val="000000"/>
+        </w:rPr>
+        <w:t xml:space="preserve">  </w:t>
+      </w:r>
+      <w:r>
+        <w:rPr>
+          <w:color w:val="808000"/>
+        </w:rPr>
+        <w:t xml:space="preserve">Scenario: </w:t>
+      </w:r>
+      <w:r>
+        <w:rPr>
+          <w:color w:val="000000"/>
+        </w:rPr>
+        <w:t>Can Go To Homepage</w:t>
+      </w:r>
+    </w:p>
+    <w:p>
+      <w:pPr>
+        <w:pStyle w:val="EclipseKd"/>
+        <w:framePr w:wrap="around"/>
+      </w:pPr>
+      <w:r>
+        <w:rPr>
+          <w:color w:val="000000"/>
+        </w:rPr>
+        <w:t xml:space="preserve">    </w:t>
+      </w:r>
+      <w:r>
+        <w:rPr>
+          <w:color w:val="008080"/>
+        </w:rPr>
+        <w:t xml:space="preserve">Given </w:t>
+      </w:r>
+      <w:r>
+        <w:rPr>
+          <w:color w:val="000000"/>
+        </w:rPr>
+        <w:t>A web browser</w:t>
+      </w:r>
+    </w:p>
+    <w:p>
+      <w:pPr>
+        <w:pStyle w:val="EclipseKd"/>
+        <w:framePr w:wrap="around"/>
+      </w:pPr>
+      <w:r>
+        <w:rPr>
+          <w:color w:val="000000"/>
+        </w:rPr>
+        <w:t xml:space="preserve">    </w:t>
+      </w:r>
+      <w:r>
+        <w:rPr>
+          <w:color w:val="008080"/>
+        </w:rPr>
+        <w:t xml:space="preserve">When </w:t>
+      </w:r>
+      <w:r>
+        <w:rPr>
+          <w:color w:val="000000"/>
+        </w:rPr>
+        <w:t>I enter the webapplication address to the address bar</w:t>
+      </w:r>
+    </w:p>
+    <w:p>
+      <w:pPr>
+        <w:pStyle w:val="EclipseKd"/>
+        <w:keepNext/>
+        <w:framePr w:wrap="around"/>
+      </w:pPr>
+      <w:r>
+        <w:rPr>
+          <w:color w:val="000000"/>
+        </w:rPr>
+        <w:t xml:space="preserve">    </w:t>
+      </w:r>
+      <w:r>
+        <w:rPr>
+          <w:color w:val="008080"/>
+        </w:rPr>
+        <w:t xml:space="preserve">Then </w:t>
+      </w:r>
+      <w:r>
+        <w:rPr>
+          <w:color w:val="000000"/>
+        </w:rPr>
+        <w:t>I should be redirected to MyLibrary homepage</w:t>
+      </w:r>
+    </w:p>
+    <w:p>
+      <w:pPr>
+        <w:pStyle w:val="Kpalrs"/>
+        <w:framePr w:wrap="around" w:vAnchor="text" w:hAnchor="text" w:y="1"/>
+        <w:pBdr>
+          <w:top w:val="single" w:sz="12" w:space="1" w:color="808080" w:themeColor="background1" w:themeShade="80"/>
+          <w:left w:val="single" w:sz="12" w:space="4" w:color="808080" w:themeColor="background1" w:themeShade="80"/>
+          <w:bottom w:val="single" w:sz="12" w:space="1" w:color="808080" w:themeColor="background1" w:themeShade="80"/>
+          <w:right w:val="single" w:sz="12" w:space="4" w:color="808080" w:themeColor="background1" w:themeShade="80"/>
+        </w:pBdr>
+        <w:jc w:val="center"/>
+      </w:pPr>
+      <w:r>
+        <w:fldChar w:fldCharType="begin"/>
+      </w:r>
+      <w:r>
+        <w:instrText xml:space="preserve"> SEQ példakód \* ARABIC </w:instrText>
+      </w:r>
+      <w:r>
+        <w:fldChar w:fldCharType="separate"/>
+      </w:r>
+      <w:r>
+        <w:t>5</w:t>
+      </w:r>
+      <w:r>
+        <w:fldChar w:fldCharType="end"/>
+      </w:r>
+      <w:r>
+        <w:t>. példakód - Cucumber feature példa</w:t>
       </w:r>
     </w:p>
     <w:p>
       <w:pPr>
         <w:pStyle w:val="Cmsor3"/>
       </w:pPr>
-      <w:bookmarkStart w:id="36" w:name="_Toc11222946"/>
+      <w:bookmarkStart w:id="43" w:name="_Toc11666901"/>
+    </w:p>
+    <w:p>
+      <w:pPr>
+        <w:pStyle w:val="Cmsor3"/>
+      </w:pPr>
       <w:r>
         <w:t>JUnit-al való integráció</w:t>
       </w:r>
-      <w:bookmarkEnd w:id="36"/>
+      <w:bookmarkEnd w:id="43"/>
+    </w:p>
+    <w:p>
+      <w:r>
+        <w:rPr>
+          <w:highlight w:val="yellow"/>
+        </w:rPr>
+        <w:t>a mérésekhez elegendő volt kézzel lefuttatni a teszteket, de érdemes lenne a továbbfejlesztett változatban a reportokat egy külön felületre vezetni a naplózhatóság érdekében is</w:t>
+      </w:r>
+      <w:r>
+        <w:rPr>
+          <w:highlight w:val="yellow"/>
+        </w:rPr>
+        <w:t>.</w:t>
+      </w:r>
+    </w:p>
+    <w:p>
+      <w:pPr>
+        <w:pStyle w:val="Cmsor3"/>
+      </w:pPr>
+      <w:bookmarkStart w:id="44" w:name="_Ref11659816"/>
+      <w:bookmarkStart w:id="45" w:name="_Toc11666902"/>
+      <w:r>
+        <w:t>Teszt keretrendszer arhitektúra</w:t>
+      </w:r>
+      <w:bookmarkEnd w:id="44"/>
+      <w:bookmarkEnd w:id="45"/>
+    </w:p>
+    <w:p>
+      <w:r>
+        <w:t xml:space="preserve">Mint ahogy a fentiekben kiderült, a teszt keretrendszer alapjait a Selenium WebDriver alkotja, </w:t>
+      </w:r>
+      <w:r>
+        <w:t>általa automatizálható lett a böngésző, a tesztek kódjának olvashatóságát, karbantartahóságát a Page Object Model minta alkalmazásával tettem lehetővé, a tesztek tartalmát és annak nem technikai személyek által való megértését a Cucumber használata teszi lehetővé és a tesztek futtatásáért, visszajelzéséért a JUnit felelős. Az alábbiakban arról szeretnék beszélni, hogy ezek a technológiák hogyan alkotnak egy nagy teszt automatizálási keretrendszert.</w:t>
+      </w:r>
+    </w:p>
+    <w:p>
+      <w:r>
+        <w:t xml:space="preserve">A projekt egy Maven projekt. </w:t>
+      </w:r>
+      <w:r>
+        <w:t xml:space="preserve">Nem lenne kötelező Mavent használni, mert a dependenciákat össze lehetne gyűjteni nélküle is. Személy szerint azért részesítem előnyben a Maven projektet, mert egyszerű dependencia kezelést tesz lehetővé a használata. </w:t>
+      </w:r>
+    </w:p>
+    <w:p>
+      <w:pPr>
+        <w:rPr>
+          <w:lang w:val="en-GB"/>
+        </w:rPr>
+      </w:pPr>
+    </w:p>
+    <w:p>
+      <w:pPr>
+        <w:rPr>
+          <w:highlight w:val="yellow"/>
+        </w:rPr>
+      </w:pPr>
+      <w:r>
+        <w:rPr>
+          <w:highlight w:val="yellow"/>
+        </w:rPr>
+        <w:t>Mivel fogunk foglalkozni, mik a tipikus hibák</w:t>
+      </w:r>
+      <w:r>
+        <w:rPr>
+          <w:highlight w:val="yellow"/>
+        </w:rPr>
+        <w:t xml:space="preserve"> </w:t>
+      </w:r>
+    </w:p>
+    <w:p>
+      <w:pPr>
+        <w:rPr>
+          <w:highlight w:val="yellow"/>
+        </w:rPr>
+      </w:pPr>
+      <w:r>
+        <w:rPr>
+          <w:highlight w:val="yellow"/>
+        </w:rPr>
+        <w:t>Rendszer arhitektúra</w:t>
+      </w:r>
+    </w:p>
+    <w:p>
+      <w:pPr>
+        <w:rPr>
+          <w:highlight w:val="yellow"/>
+        </w:rPr>
+      </w:pPr>
+      <w:r>
+        <w:rPr>
+          <w:highlight w:val="yellow"/>
+        </w:rPr>
+        <w:t>- hibák</w:t>
+      </w:r>
+      <w:r>
+        <w:rPr>
+          <w:highlight w:val="yellow"/>
+        </w:rPr>
+        <w:t xml:space="preserve"> – leggyakoribb hiba, amivel találkoztam, hogy internetkapcsolat megszakad, vagy tovább tart betölteni az elemet és nem találja meg a selenium</w:t>
+      </w:r>
+      <w:r>
+        <w:rPr>
+          <w:highlight w:val="yellow"/>
+        </w:rPr>
+        <w:t>, túltesztelés mindent le akarnak tesztelni</w:t>
+      </w:r>
+    </w:p>
+    <w:p>
+      <w:pPr>
+        <w:rPr>
+          <w:highlight w:val="yellow"/>
+        </w:rPr>
+      </w:pPr>
+      <w:r>
+        <w:rPr>
+          <w:highlight w:val="yellow"/>
+        </w:rPr>
+        <w:t>- sebesség</w:t>
+      </w:r>
+    </w:p>
+    <w:p>
+      <w:pPr>
+        <w:rPr>
+          <w:highlight w:val="yellow"/>
+        </w:rPr>
+      </w:pPr>
+      <w:r>
+        <w:rPr>
+          <w:highlight w:val="yellow"/>
+        </w:rPr>
+        <w:t>- jmeter - terhelhetőség</w:t>
+      </w:r>
+    </w:p>
+    <w:p>
+      <w:pPr>
+        <w:rPr>
+          <w:highlight w:val="yellow"/>
+        </w:rPr>
+      </w:pPr>
+      <w:r>
+        <w:rPr>
+          <w:highlight w:val="yellow"/>
+        </w:rPr>
+        <w:t>- hogyan lehetne tesztelni azt, hogy a meglévő megy-e még ha hozzáadunk újat</w:t>
+      </w:r>
+    </w:p>
+    <w:p>
+      <w:pPr>
+        <w:rPr>
+          <w:highlight w:val="yellow"/>
+        </w:rPr>
+      </w:pPr>
+      <w:r>
+        <w:rPr>
+          <w:highlight w:val="yellow"/>
+        </w:rPr>
+        <w:lastRenderedPageBreak/>
+        <w:t>- response idő, érdekesség szempontjából processzor idő</w:t>
+      </w:r>
+    </w:p>
+    <w:p>
+      <w:pPr>
+        <w:rPr>
+          <w:highlight w:val="yellow"/>
+        </w:rPr>
+      </w:pPr>
+      <w:r>
+        <w:rPr>
+          <w:highlight w:val="yellow"/>
+        </w:rPr>
+        <w:t>- lekérdezések eredményei és időtartama</w:t>
+      </w:r>
+    </w:p>
+    <w:p>
+      <w:r>
+        <w:rPr>
+          <w:highlight w:val="yellow"/>
+        </w:rPr>
+        <w:t>- eredmények naplózhatósága verziók között, összehasonlítás az előző verziókkal, mi csökken, mi nő, hatékonyság</w:t>
+      </w:r>
+    </w:p>
+    <w:p>
+      <w:pPr>
+        <w:pStyle w:val="Cmsor1"/>
+      </w:pPr>
+      <w:bookmarkStart w:id="46" w:name="_Toc11666903"/>
+      <w:r>
+        <w:t>Következtetések és tapasztalatok</w:t>
+      </w:r>
+      <w:bookmarkEnd w:id="46"/>
+    </w:p>
+    <w:p>
+      <w:r>
+        <w:t>k</w:t>
+      </w:r>
+      <w:r>
+        <w:t xml:space="preserve">omparatív összehasonlítás, keresni a piacon </w:t>
+      </w:r>
+    </w:p>
+    <w:p>
+      <w:r>
+        <w:t>Mikortól érdemes autómatizálni a teszteket?</w:t>
+      </w:r>
+    </w:p>
+    <w:p>
+      <w:pPr>
+        <w:ind w:firstLine="720"/>
+      </w:pPr>
+      <w:r>
+        <w:t>amikor kis befektetéssel nagyot spórolhatunk</w:t>
+      </w:r>
+    </w:p>
+    <w:p>
+      <w:pPr>
+        <w:pStyle w:val="Cmsor1"/>
+      </w:pPr>
+      <w:bookmarkStart w:id="47" w:name="_Toc11666904"/>
+      <w:r>
+        <w:t>Továbbfejlesztési lehetőségek</w:t>
+      </w:r>
+      <w:bookmarkEnd w:id="47"/>
+    </w:p>
+    <w:p>
+      <w:r>
+        <w:rPr>
+          <w:highlight w:val="yellow"/>
+        </w:rPr>
+        <w:t>A teszt keretrendszert bevezetni egy continuous integration szoftverbe, hogy deploy után maguktól lefussanak és maguktól küldjenek reportot.</w:t>
+      </w:r>
+    </w:p>
+    <w:p>
+      <w:r>
+        <w:rPr>
+          <w:highlight w:val="yellow"/>
+        </w:rPr>
+        <w:t>Selenium Grid segítségével párhuzamosan is elvégezhetőek a tesztek, bár ez a továbbfejlesztésben játszana fontos szerepet.</w:t>
+      </w:r>
     </w:p>
     <w:p/>
     <w:p>
       <w:pPr>
-        <w:rPr>
-          <w:highlight w:val="yellow"/>
-        </w:rPr>
-      </w:pPr>
-      <w:r>
-        <w:rPr>
-          <w:highlight w:val="yellow"/>
-        </w:rPr>
-        <w:t>Mivel fogunk foglalkozni, mik a tipikus hibák</w:t>
-      </w:r>
-      <w:r>
-        <w:rPr>
-          <w:highlight w:val="yellow"/>
-        </w:rPr>
-        <w:t xml:space="preserve"> </w:t>
-      </w:r>
-    </w:p>
-    <w:p>
-      <w:pPr>
-        <w:rPr>
-          <w:highlight w:val="yellow"/>
-        </w:rPr>
-      </w:pPr>
-      <w:r>
-        <w:rPr>
-          <w:highlight w:val="yellow"/>
-        </w:rPr>
-        <w:t>Rendszer arhitektúra</w:t>
-      </w:r>
-    </w:p>
-    <w:p>
-      <w:pPr>
-        <w:rPr>
-          <w:highlight w:val="yellow"/>
-        </w:rPr>
-      </w:pPr>
-      <w:r>
-        <w:rPr>
-          <w:highlight w:val="yellow"/>
-        </w:rPr>
-        <w:t>- hibák</w:t>
-      </w:r>
-      <w:r>
-        <w:rPr>
-          <w:highlight w:val="yellow"/>
-        </w:rPr>
-        <w:t xml:space="preserve"> – leggyakoribb hiba, amivel találkoztam, hogy internetkapcsolat megszakad, vagy tovább tart betölteni az elemet és nem találja meg a selenium</w:t>
-      </w:r>
-    </w:p>
-    <w:p>
-      <w:pPr>
-        <w:rPr>
-          <w:highlight w:val="yellow"/>
-        </w:rPr>
-      </w:pPr>
-      <w:r>
-        <w:rPr>
-          <w:highlight w:val="yellow"/>
-        </w:rPr>
-        <w:t>- sebesség</w:t>
-      </w:r>
-    </w:p>
-    <w:p>
-      <w:pPr>
-        <w:rPr>
-          <w:highlight w:val="yellow"/>
-        </w:rPr>
-      </w:pPr>
-      <w:r>
-        <w:rPr>
-          <w:highlight w:val="yellow"/>
-        </w:rPr>
-        <w:t>- jmeter - terhelhetőség</w:t>
-      </w:r>
-    </w:p>
-    <w:p>
-      <w:pPr>
-        <w:rPr>
-          <w:highlight w:val="yellow"/>
-        </w:rPr>
-      </w:pPr>
-      <w:r>
-        <w:rPr>
-          <w:highlight w:val="yellow"/>
-        </w:rPr>
-        <w:t>- hogyan lehetne tesztelni azt, hogy a meglévő megy-e még ha hozzáadunk újat</w:t>
-      </w:r>
-    </w:p>
-    <w:p>
-      <w:pPr>
-        <w:rPr>
-          <w:highlight w:val="yellow"/>
-        </w:rPr>
-      </w:pPr>
-      <w:r>
-        <w:rPr>
-          <w:highlight w:val="yellow"/>
-        </w:rPr>
-        <w:t>- response idő, érdekesség szempontjából processzor idő</w:t>
-      </w:r>
-    </w:p>
-    <w:p>
-      <w:pPr>
-        <w:rPr>
-          <w:highlight w:val="yellow"/>
-        </w:rPr>
-      </w:pPr>
-      <w:r>
-        <w:rPr>
-          <w:highlight w:val="yellow"/>
-        </w:rPr>
-        <w:t>- lekérdezések eredményei és időtartama</w:t>
-      </w:r>
-    </w:p>
-    <w:p>
-      <w:r>
-        <w:rPr>
-          <w:highlight w:val="yellow"/>
-        </w:rPr>
-        <w:t>- eredmények naplózhatósága verziók között, összehasonlítás az előző verziókkal, mi csökken, mi nő, hatékonyság</w:t>
-      </w:r>
-    </w:p>
-    <w:p>
-      <w:pPr>
         <w:pStyle w:val="Cmsor1"/>
       </w:pPr>
-      <w:bookmarkStart w:id="37" w:name="_Toc11222947"/>
-      <w:r>
-        <w:t>Következtetések és tapasztalatok</w:t>
-      </w:r>
-      <w:bookmarkEnd w:id="37"/>
-    </w:p>
-    <w:p>
-      <w:r>
-        <w:t>k</w:t>
-      </w:r>
-      <w:r>
-        <w:t xml:space="preserve">omparatív összehasonlítás, keresni a piacon </w:t>
-      </w:r>
-    </w:p>
-    <w:p>
-      <w:r>
-        <w:t>Mikortól érdemes autómatizálni a teszteket?</w:t>
-      </w:r>
-    </w:p>
-    <w:p>
-      <w:pPr>
-        <w:ind w:firstLine="720"/>
-      </w:pPr>
-      <w:r>
-        <w:t>amikor kis befektetéssel nagyot spórolhatunk</w:t>
+      <w:bookmarkStart w:id="48" w:name="_Toc11666905"/>
+      <w:r>
+        <w:t>Mérések</w:t>
+      </w:r>
+      <w:bookmarkEnd w:id="48"/>
+    </w:p>
+    <w:p>
+      <w:r>
+        <w:t xml:space="preserve">SELENIUM IDE VS WebDriver – ugyanazok a tesztek ezzel – azzal elvégezve, azért nem </w:t>
+      </w:r>
+      <w:r>
+        <w:t xml:space="preserve">az </w:t>
+      </w:r>
+      <w:r>
+        <w:t>ide, mert akkor nem lehet a kódba nagyon bele matatni</w:t>
+      </w:r>
+    </w:p>
+    <w:p>
+      <w:r>
+        <w:t>Böngészők közti különbségek</w:t>
+      </w:r>
+    </w:p>
+    <w:p>
+      <w:r>
+        <w:t>Egyes feature tesztek fejelesztési ideje</w:t>
+      </w:r>
+    </w:p>
+    <w:p>
+      <w:r>
+        <w:t>Prioritizálni a teszteket egyszer naivan, aztán optimalizálni, hogy bejelentekzik, letesztel mindent, amit azzal a userrel kell, aztán kilép stb</w:t>
       </w:r>
     </w:p>
     <w:p>
       <w:pPr>
         <w:pStyle w:val="Cmsor1"/>
       </w:pPr>
-      <w:bookmarkStart w:id="38" w:name="_Toc11222948"/>
-      <w:r>
-        <w:t>Továbbfejlesztési lehetőségek</w:t>
-      </w:r>
-      <w:bookmarkEnd w:id="38"/>
-    </w:p>
-    <w:p>
-      <w:r>
-        <w:rPr>
-          <w:highlight w:val="yellow"/>
-        </w:rPr>
-        <w:t>A teszt keretrendszert bevezetni egy continuous integration szoftverbe, hogy deploy után maguktól lefussanak és maguktól küldjenek reportot.</w:t>
-      </w:r>
-    </w:p>
-    <w:p>
-      <w:r>
-        <w:rPr>
-          <w:highlight w:val="yellow"/>
-        </w:rPr>
-        <w:t>Selenium Grid segítségével párhuzamosan is elvégezhetőek a tesztek, bár ez a továbbfejlesztésben játszana fontos szerepet.</w:t>
-      </w:r>
-    </w:p>
-    <w:p/>
-    <w:p>
-      <w:pPr>
-        <w:pStyle w:val="Cmsor1"/>
-      </w:pPr>
-      <w:bookmarkStart w:id="39" w:name="_Toc11222949"/>
-      <w:r>
-        <w:lastRenderedPageBreak/>
-        <w:t>Mérések</w:t>
-      </w:r>
-      <w:bookmarkEnd w:id="39"/>
-    </w:p>
-    <w:p>
-      <w:r>
-        <w:t>SELENIUM IDE VS WebDriver – ugyanazok a tesztek ezzel – azzal elvégezve, azért nem ide, mert akkor nem lehet a kódba nagyon bele matatni</w:t>
-      </w:r>
-    </w:p>
-    <w:p>
-      <w:r>
-        <w:t>Böngészők közti különbségek</w:t>
-      </w:r>
-    </w:p>
-    <w:p>
-      <w:r>
-        <w:t>Egyes feature tesztek fejelesztési ideje</w:t>
-      </w:r>
-    </w:p>
-    <w:p>
-      <w:r>
-        <w:t>Prioritizálni a teszteket egyszer naivan, aztán optimalizálni, hogy bejelentekzik, letesztel mindent, amit azzal a userrel kell, aztán kilép stb</w:t>
-      </w:r>
-    </w:p>
-    <w:p>
-      <w:pPr>
-        <w:pStyle w:val="Cmsor1"/>
-      </w:pPr>
-    </w:p>
-    <w:bookmarkStart w:id="40" w:name="_Toc11222950" w:displacedByCustomXml="next"/>
+    </w:p>
+    <w:bookmarkStart w:id="49" w:name="_Toc11666906" w:displacedByCustomXml="next"/>
     <w:sdt>
       <w:sdtPr>
         <w:rPr>
@@ -9189,7 +10079,7 @@
           <w:r>
             <w:t>Idézett forrásmunkák</w:t>
           </w:r>
-          <w:bookmarkEnd w:id="40"/>
+          <w:bookmarkEnd w:id="49"/>
         </w:p>
         <w:p>
           <w:pPr>
@@ -9243,6 +10133,7 @@
                   </w:rPr>
                 </w:pPr>
                 <w:r>
+                  <w:lastRenderedPageBreak/>
                   <w:t xml:space="preserve">[1] </w:t>
                 </w:r>
               </w:p>
@@ -9481,7 +10372,6 @@
                   <w:pStyle w:val="Irodalomjegyzk"/>
                 </w:pPr>
                 <w:r>
-                  <w:lastRenderedPageBreak/>
                   <w:t xml:space="preserve">[8] </w:t>
                 </w:r>
               </w:p>
@@ -12113,7 +13003,7 @@
     <b:ProductionCompany>Pluralsight</b:ProductionCompany>
     <b:YearAccessed>2019</b:YearAccessed>
     <b:MonthAccessed>02</b:MonthAccessed>
-    <b:RefOrder>13</b:RefOrder>
+    <b:RefOrder>15</b:RefOrder>
   </b:Source>
   <b:Source>
     <b:Tag>iDa19</b:Tag>
@@ -12244,11 +13134,42 @@
     <b:City>Livery Place, 35 Livery Street, Birmingham B3 2PB, UK</b:City>
     <b:RefOrder>12</b:RefOrder>
   </b:Source>
+  <b:Source>
+    <b:Tag>Seb15</b:Tag>
+    <b:SourceType>Book</b:SourceType>
+    <b:Guid>{43BD9D5C-0297-41B5-B01B-D2E998653FCA}</b:Guid>
+    <b:Author>
+      <b:Author>
+        <b:NameList>
+          <b:Person>
+            <b:Last>Seb Rose</b:Last>
+            <b:First>Matt</b:First>
+            <b:Middle>Wynne, Aslak Hellesoy</b:Middle>
+          </b:Person>
+        </b:NameList>
+      </b:Author>
+    </b:Author>
+    <b:Title>The Cucumber for Java Book: Behaviour-Driven Development for Testers and Developers</b:Title>
+    <b:Year>2015</b:Year>
+    <b:Publisher>Pragmatic Bookshelf</b:Publisher>
+    <b:RefOrder>14</b:RefOrder>
+  </b:Source>
+  <b:Source>
+    <b:Tag>Cuc19</b:Tag>
+    <b:SourceType>InternetSite</b:SourceType>
+    <b:Guid>{E29A1FB4-5062-4614-8EAD-7103CCAE7140}</b:Guid>
+    <b:Title>Cucumber.io</b:Title>
+    <b:ProductionCompany>Cucumber</b:ProductionCompany>
+    <b:YearAccessed>2019</b:YearAccessed>
+    <b:MonthAccessed>02</b:MonthAccessed>
+    <b:URL>https://cucumber.io/</b:URL>
+    <b:RefOrder>13</b:RefOrder>
+  </b:Source>
 </b:Sources>
 </file>
 
 <file path=customXml/itemProps1.xml><?xml version="1.0" encoding="utf-8"?>
-<ds:datastoreItem xmlns:ds="http://schemas.openxmlformats.org/officeDocument/2006/customXml" ds:itemID="{3B364B3B-F8F0-4B87-88CB-EDD3998842E2}">
+<ds:datastoreItem xmlns:ds="http://schemas.openxmlformats.org/officeDocument/2006/customXml" ds:itemID="{35C0E10D-3B65-46A0-81C5-F373831A3D7E}">
   <ds:schemaRefs>
     <ds:schemaRef ds:uri="http://schemas.openxmlformats.org/officeDocument/2006/bibliography"/>
   </ds:schemaRefs>

--- a/documentation/Kristo_Zsolt_Disszertacio.docx
+++ b/documentation/Kristo_Zsolt_Disszertacio.docx
@@ -4,12 +4,26 @@
   <w:body>
     <w:p>
       <w:pPr>
-        <w:pStyle w:val="Cmsor1"/>
         <w:jc w:val="center"/>
-      </w:pPr>
-      <w:bookmarkStart w:id="0" w:name="_Toc11666879"/>
-      <w:r>
-        <w:t>Disszertáció</w:t>
+        <w:rPr>
+          <w:sz w:val="48"/>
+          <w:szCs w:val="48"/>
+        </w:rPr>
+      </w:pPr>
+      <w:bookmarkStart w:id="0" w:name="_Toc11699833"/>
+      <w:r>
+        <w:rPr>
+          <w:sz w:val="48"/>
+          <w:szCs w:val="48"/>
+        </w:rPr>
+        <w:t>W</w:t>
+      </w:r>
+      <w:r>
+        <w:rPr>
+          <w:sz w:val="48"/>
+          <w:szCs w:val="48"/>
+        </w:rPr>
+        <w:t>ebtesztelési módszerek tanulmányozása</w:t>
       </w:r>
       <w:bookmarkEnd w:id="0"/>
     </w:p>
@@ -70,12 +84,12 @@
           <w:r>
             <w:fldChar w:fldCharType="separate"/>
           </w:r>
-          <w:hyperlink w:anchor="_Toc11666879" w:history="1">
+          <w:hyperlink w:anchor="_Toc11699833" w:history="1">
             <w:r>
               <w:rPr>
                 <w:rStyle w:val="Hiperhivatkozs"/>
               </w:rPr>
-              <w:t>Disszertáció</w:t>
+              <w:t>Webtesztelési módszerek tanulmányozása</w:t>
             </w:r>
             <w:r>
               <w:rPr>
@@ -93,7 +107,7 @@
               <w:rPr>
                 <w:webHidden/>
               </w:rPr>
-              <w:instrText xml:space="preserve"> PAGEREF _Toc11666879 \h </w:instrText>
+              <w:instrText xml:space="preserve"> PAGEREF _Toc11699833 \h </w:instrText>
             </w:r>
             <w:r>
               <w:rPr>
@@ -132,7 +146,7 @@
               <w:lang w:eastAsia="hu-HU"/>
             </w:rPr>
           </w:pPr>
-          <w:hyperlink w:anchor="_Toc11666880" w:history="1">
+          <w:hyperlink w:anchor="_Toc11699834" w:history="1">
             <w:r>
               <w:rPr>
                 <w:rStyle w:val="Hiperhivatkozs"/>
@@ -155,7 +169,7 @@
               <w:rPr>
                 <w:webHidden/>
               </w:rPr>
-              <w:instrText xml:space="preserve"> PAGEREF _Toc11666880 \h </w:instrText>
+              <w:instrText xml:space="preserve"> PAGEREF _Toc11699834 \h </w:instrText>
             </w:r>
             <w:r>
               <w:rPr>
@@ -194,7 +208,7 @@
               <w:lang w:eastAsia="hu-HU"/>
             </w:rPr>
           </w:pPr>
-          <w:hyperlink w:anchor="_Toc11666881" w:history="1">
+          <w:hyperlink w:anchor="_Toc11699835" w:history="1">
             <w:r>
               <w:rPr>
                 <w:rStyle w:val="Hiperhivatkozs"/>
@@ -217,7 +231,7 @@
               <w:rPr>
                 <w:webHidden/>
               </w:rPr>
-              <w:instrText xml:space="preserve"> PAGEREF _Toc11666881 \h </w:instrText>
+              <w:instrText xml:space="preserve"> PAGEREF _Toc11699835 \h </w:instrText>
             </w:r>
             <w:r>
               <w:rPr>
@@ -256,7 +270,7 @@
               <w:lang w:eastAsia="hu-HU"/>
             </w:rPr>
           </w:pPr>
-          <w:hyperlink w:anchor="_Toc11666882" w:history="1">
+          <w:hyperlink w:anchor="_Toc11699836" w:history="1">
             <w:r>
               <w:rPr>
                 <w:rStyle w:val="Hiperhivatkozs"/>
@@ -279,7 +293,7 @@
               <w:rPr>
                 <w:webHidden/>
               </w:rPr>
-              <w:instrText xml:space="preserve"> PAGEREF _Toc11666882 \h </w:instrText>
+              <w:instrText xml:space="preserve"> PAGEREF _Toc11699836 \h </w:instrText>
             </w:r>
             <w:r>
               <w:rPr>
@@ -318,7 +332,7 @@
               <w:lang w:eastAsia="hu-HU"/>
             </w:rPr>
           </w:pPr>
-          <w:hyperlink w:anchor="_Toc11666883" w:history="1">
+          <w:hyperlink w:anchor="_Toc11699837" w:history="1">
             <w:r>
               <w:rPr>
                 <w:rStyle w:val="Hiperhivatkozs"/>
@@ -341,7 +355,7 @@
               <w:rPr>
                 <w:webHidden/>
               </w:rPr>
-              <w:instrText xml:space="preserve"> PAGEREF _Toc11666883 \h </w:instrText>
+              <w:instrText xml:space="preserve"> PAGEREF _Toc11699837 \h </w:instrText>
             </w:r>
             <w:r>
               <w:rPr>
@@ -380,7 +394,7 @@
               <w:lang w:eastAsia="hu-HU"/>
             </w:rPr>
           </w:pPr>
-          <w:hyperlink w:anchor="_Toc11666884" w:history="1">
+          <w:hyperlink w:anchor="_Toc11699838" w:history="1">
             <w:r>
               <w:rPr>
                 <w:rStyle w:val="Hiperhivatkozs"/>
@@ -403,7 +417,7 @@
               <w:rPr>
                 <w:webHidden/>
               </w:rPr>
-              <w:instrText xml:space="preserve"> PAGEREF _Toc11666884 \h </w:instrText>
+              <w:instrText xml:space="preserve"> PAGEREF _Toc11699838 \h </w:instrText>
             </w:r>
             <w:r>
               <w:rPr>
@@ -442,7 +456,7 @@
               <w:lang w:eastAsia="hu-HU"/>
             </w:rPr>
           </w:pPr>
-          <w:hyperlink w:anchor="_Toc11666885" w:history="1">
+          <w:hyperlink w:anchor="_Toc11699839" w:history="1">
             <w:r>
               <w:rPr>
                 <w:rStyle w:val="Hiperhivatkozs"/>
@@ -465,7 +479,7 @@
               <w:rPr>
                 <w:webHidden/>
               </w:rPr>
-              <w:instrText xml:space="preserve"> PAGEREF _Toc11666885 \h </w:instrText>
+              <w:instrText xml:space="preserve"> PAGEREF _Toc11699839 \h </w:instrText>
             </w:r>
             <w:r>
               <w:rPr>
@@ -504,7 +518,7 @@
               <w:lang w:eastAsia="hu-HU"/>
             </w:rPr>
           </w:pPr>
-          <w:hyperlink w:anchor="_Toc11666886" w:history="1">
+          <w:hyperlink w:anchor="_Toc11699840" w:history="1">
             <w:r>
               <w:rPr>
                 <w:rStyle w:val="Hiperhivatkozs"/>
@@ -527,7 +541,7 @@
               <w:rPr>
                 <w:webHidden/>
               </w:rPr>
-              <w:instrText xml:space="preserve"> PAGEREF _Toc11666886 \h </w:instrText>
+              <w:instrText xml:space="preserve"> PAGEREF _Toc11699840 \h </w:instrText>
             </w:r>
             <w:r>
               <w:rPr>
@@ -566,7 +580,7 @@
               <w:lang w:eastAsia="hu-HU"/>
             </w:rPr>
           </w:pPr>
-          <w:hyperlink w:anchor="_Toc11666887" w:history="1">
+          <w:hyperlink w:anchor="_Toc11699841" w:history="1">
             <w:r>
               <w:rPr>
                 <w:rStyle w:val="Hiperhivatkozs"/>
@@ -589,7 +603,7 @@
               <w:rPr>
                 <w:webHidden/>
               </w:rPr>
-              <w:instrText xml:space="preserve"> PAGEREF _Toc11666887 \h </w:instrText>
+              <w:instrText xml:space="preserve"> PAGEREF _Toc11699841 \h </w:instrText>
             </w:r>
             <w:r>
               <w:rPr>
@@ -628,7 +642,7 @@
               <w:lang w:eastAsia="hu-HU"/>
             </w:rPr>
           </w:pPr>
-          <w:hyperlink w:anchor="_Toc11666888" w:history="1">
+          <w:hyperlink w:anchor="_Toc11699842" w:history="1">
             <w:r>
               <w:rPr>
                 <w:rStyle w:val="Hiperhivatkozs"/>
@@ -651,7 +665,7 @@
               <w:rPr>
                 <w:webHidden/>
               </w:rPr>
-              <w:instrText xml:space="preserve"> PAGEREF _Toc11666888 \h </w:instrText>
+              <w:instrText xml:space="preserve"> PAGEREF _Toc11699842 \h </w:instrText>
             </w:r>
             <w:r>
               <w:rPr>
@@ -690,7 +704,7 @@
               <w:lang w:eastAsia="hu-HU"/>
             </w:rPr>
           </w:pPr>
-          <w:hyperlink w:anchor="_Toc11666889" w:history="1">
+          <w:hyperlink w:anchor="_Toc11699843" w:history="1">
             <w:r>
               <w:rPr>
                 <w:rStyle w:val="Hiperhivatkozs"/>
@@ -713,7 +727,7 @@
               <w:rPr>
                 <w:webHidden/>
               </w:rPr>
-              <w:instrText xml:space="preserve"> PAGEREF _Toc11666889 \h </w:instrText>
+              <w:instrText xml:space="preserve"> PAGEREF _Toc11699843 \h </w:instrText>
             </w:r>
             <w:r>
               <w:rPr>
@@ -752,7 +766,7 @@
               <w:lang w:eastAsia="hu-HU"/>
             </w:rPr>
           </w:pPr>
-          <w:hyperlink w:anchor="_Toc11666890" w:history="1">
+          <w:hyperlink w:anchor="_Toc11699844" w:history="1">
             <w:r>
               <w:rPr>
                 <w:rStyle w:val="Hiperhivatkozs"/>
@@ -775,7 +789,7 @@
               <w:rPr>
                 <w:webHidden/>
               </w:rPr>
-              <w:instrText xml:space="preserve"> PAGEREF _Toc11666890 \h </w:instrText>
+              <w:instrText xml:space="preserve"> PAGEREF _Toc11699844 \h </w:instrText>
             </w:r>
             <w:r>
               <w:rPr>
@@ -814,7 +828,7 @@
               <w:lang w:eastAsia="hu-HU"/>
             </w:rPr>
           </w:pPr>
-          <w:hyperlink w:anchor="_Toc11666891" w:history="1">
+          <w:hyperlink w:anchor="_Toc11699845" w:history="1">
             <w:r>
               <w:rPr>
                 <w:rStyle w:val="Hiperhivatkozs"/>
@@ -837,7 +851,7 @@
               <w:rPr>
                 <w:webHidden/>
               </w:rPr>
-              <w:instrText xml:space="preserve"> PAGEREF _Toc11666891 \h </w:instrText>
+              <w:instrText xml:space="preserve"> PAGEREF _Toc11699845 \h </w:instrText>
             </w:r>
             <w:r>
               <w:rPr>
@@ -876,7 +890,7 @@
               <w:lang w:eastAsia="hu-HU"/>
             </w:rPr>
           </w:pPr>
-          <w:hyperlink w:anchor="_Toc11666892" w:history="1">
+          <w:hyperlink w:anchor="_Toc11699846" w:history="1">
             <w:r>
               <w:rPr>
                 <w:rStyle w:val="Hiperhivatkozs"/>
@@ -899,7 +913,7 @@
               <w:rPr>
                 <w:webHidden/>
               </w:rPr>
-              <w:instrText xml:space="preserve"> PAGEREF _Toc11666892 \h </w:instrText>
+              <w:instrText xml:space="preserve"> PAGEREF _Toc11699846 \h </w:instrText>
             </w:r>
             <w:r>
               <w:rPr>
@@ -938,7 +952,7 @@
               <w:lang w:eastAsia="hu-HU"/>
             </w:rPr>
           </w:pPr>
-          <w:hyperlink w:anchor="_Toc11666893" w:history="1">
+          <w:hyperlink w:anchor="_Toc11699847" w:history="1">
             <w:r>
               <w:rPr>
                 <w:rStyle w:val="Hiperhivatkozs"/>
@@ -961,7 +975,7 @@
               <w:rPr>
                 <w:webHidden/>
               </w:rPr>
-              <w:instrText xml:space="preserve"> PAGEREF _Toc11666893 \h </w:instrText>
+              <w:instrText xml:space="preserve"> PAGEREF _Toc11699847 \h </w:instrText>
             </w:r>
             <w:r>
               <w:rPr>
@@ -1000,7 +1014,7 @@
               <w:lang w:eastAsia="hu-HU"/>
             </w:rPr>
           </w:pPr>
-          <w:hyperlink w:anchor="_Toc11666894" w:history="1">
+          <w:hyperlink w:anchor="_Toc11699848" w:history="1">
             <w:r>
               <w:rPr>
                 <w:rStyle w:val="Hiperhivatkozs"/>
@@ -1023,7 +1037,7 @@
               <w:rPr>
                 <w:webHidden/>
               </w:rPr>
-              <w:instrText xml:space="preserve"> PAGEREF _Toc11666894 \h </w:instrText>
+              <w:instrText xml:space="preserve"> PAGEREF _Toc11699848 \h </w:instrText>
             </w:r>
             <w:r>
               <w:rPr>
@@ -1062,7 +1076,7 @@
               <w:lang w:eastAsia="hu-HU"/>
             </w:rPr>
           </w:pPr>
-          <w:hyperlink w:anchor="_Toc11666895" w:history="1">
+          <w:hyperlink w:anchor="_Toc11699849" w:history="1">
             <w:r>
               <w:rPr>
                 <w:rStyle w:val="Hiperhivatkozs"/>
@@ -1085,7 +1099,7 @@
               <w:rPr>
                 <w:webHidden/>
               </w:rPr>
-              <w:instrText xml:space="preserve"> PAGEREF _Toc11666895 \h </w:instrText>
+              <w:instrText xml:space="preserve"> PAGEREF _Toc11699849 \h </w:instrText>
             </w:r>
             <w:r>
               <w:rPr>
@@ -1124,7 +1138,7 @@
               <w:lang w:eastAsia="hu-HU"/>
             </w:rPr>
           </w:pPr>
-          <w:hyperlink w:anchor="_Toc11666896" w:history="1">
+          <w:hyperlink w:anchor="_Toc11699850" w:history="1">
             <w:r>
               <w:rPr>
                 <w:rStyle w:val="Hiperhivatkozs"/>
@@ -1147,7 +1161,7 @@
               <w:rPr>
                 <w:webHidden/>
               </w:rPr>
-              <w:instrText xml:space="preserve"> PAGEREF _Toc11666896 \h </w:instrText>
+              <w:instrText xml:space="preserve"> PAGEREF _Toc11699850 \h </w:instrText>
             </w:r>
             <w:r>
               <w:rPr>
@@ -1186,7 +1200,7 @@
               <w:lang w:eastAsia="hu-HU"/>
             </w:rPr>
           </w:pPr>
-          <w:hyperlink w:anchor="_Toc11666897" w:history="1">
+          <w:hyperlink w:anchor="_Toc11699851" w:history="1">
             <w:r>
               <w:rPr>
                 <w:rStyle w:val="Hiperhivatkozs"/>
@@ -1209,7 +1223,7 @@
               <w:rPr>
                 <w:webHidden/>
               </w:rPr>
-              <w:instrText xml:space="preserve"> PAGEREF _Toc11666897 \h </w:instrText>
+              <w:instrText xml:space="preserve"> PAGEREF _Toc11699851 \h </w:instrText>
             </w:r>
             <w:r>
               <w:rPr>
@@ -1248,7 +1262,7 @@
               <w:lang w:eastAsia="hu-HU"/>
             </w:rPr>
           </w:pPr>
-          <w:hyperlink w:anchor="_Toc11666898" w:history="1">
+          <w:hyperlink w:anchor="_Toc11699852" w:history="1">
             <w:r>
               <w:rPr>
                 <w:rStyle w:val="Hiperhivatkozs"/>
@@ -1271,7 +1285,7 @@
               <w:rPr>
                 <w:webHidden/>
               </w:rPr>
-              <w:instrText xml:space="preserve"> PAGEREF _Toc11666898 \h </w:instrText>
+              <w:instrText xml:space="preserve"> PAGEREF _Toc11699852 \h </w:instrText>
             </w:r>
             <w:r>
               <w:rPr>
@@ -1310,7 +1324,7 @@
               <w:lang w:eastAsia="hu-HU"/>
             </w:rPr>
           </w:pPr>
-          <w:hyperlink w:anchor="_Toc11666899" w:history="1">
+          <w:hyperlink w:anchor="_Toc11699853" w:history="1">
             <w:r>
               <w:rPr>
                 <w:rStyle w:val="Hiperhivatkozs"/>
@@ -1333,7 +1347,7 @@
               <w:rPr>
                 <w:webHidden/>
               </w:rPr>
-              <w:instrText xml:space="preserve"> PAGEREF _Toc11666899 \h </w:instrText>
+              <w:instrText xml:space="preserve"> PAGEREF _Toc11699853 \h </w:instrText>
             </w:r>
             <w:r>
               <w:rPr>
@@ -1372,7 +1386,7 @@
               <w:lang w:eastAsia="hu-HU"/>
             </w:rPr>
           </w:pPr>
-          <w:hyperlink w:anchor="_Toc11666900" w:history="1">
+          <w:hyperlink w:anchor="_Toc11699854" w:history="1">
             <w:r>
               <w:rPr>
                 <w:rStyle w:val="Hiperhivatkozs"/>
@@ -1395,7 +1409,7 @@
               <w:rPr>
                 <w:webHidden/>
               </w:rPr>
-              <w:instrText xml:space="preserve"> PAGEREF _Toc11666900 \h </w:instrText>
+              <w:instrText xml:space="preserve"> PAGEREF _Toc11699854 \h </w:instrText>
             </w:r>
             <w:r>
               <w:rPr>
@@ -1434,7 +1448,7 @@
               <w:lang w:eastAsia="hu-HU"/>
             </w:rPr>
           </w:pPr>
-          <w:hyperlink w:anchor="_Toc11666901" w:history="1">
+          <w:hyperlink w:anchor="_Toc11699855" w:history="1">
             <w:r>
               <w:rPr>
                 <w:rStyle w:val="Hiperhivatkozs"/>
@@ -1457,7 +1471,7 @@
               <w:rPr>
                 <w:webHidden/>
               </w:rPr>
-              <w:instrText xml:space="preserve"> PAGEREF _Toc11666901 \h </w:instrText>
+              <w:instrText xml:space="preserve"> PAGEREF _Toc11699855 \h </w:instrText>
             </w:r>
             <w:r>
               <w:rPr>
@@ -1474,7 +1488,7 @@
               <w:rPr>
                 <w:webHidden/>
               </w:rPr>
-              <w:t>26</w:t>
+              <w:t>28</w:t>
             </w:r>
             <w:r>
               <w:rPr>
@@ -1496,7 +1510,7 @@
               <w:lang w:eastAsia="hu-HU"/>
             </w:rPr>
           </w:pPr>
-          <w:hyperlink w:anchor="_Toc11666902" w:history="1">
+          <w:hyperlink w:anchor="_Toc11699856" w:history="1">
             <w:r>
               <w:rPr>
                 <w:rStyle w:val="Hiperhivatkozs"/>
@@ -1519,7 +1533,7 @@
               <w:rPr>
                 <w:webHidden/>
               </w:rPr>
-              <w:instrText xml:space="preserve"> PAGEREF _Toc11666902 \h </w:instrText>
+              <w:instrText xml:space="preserve"> PAGEREF _Toc11699856 \h </w:instrText>
             </w:r>
             <w:r>
               <w:rPr>
@@ -1536,7 +1550,7 @@
               <w:rPr>
                 <w:webHidden/>
               </w:rPr>
-              <w:t>26</w:t>
+              <w:t>28</w:t>
             </w:r>
             <w:r>
               <w:rPr>
@@ -1558,7 +1572,7 @@
               <w:lang w:eastAsia="hu-HU"/>
             </w:rPr>
           </w:pPr>
-          <w:hyperlink w:anchor="_Toc11666903" w:history="1">
+          <w:hyperlink w:anchor="_Toc11699857" w:history="1">
             <w:r>
               <w:rPr>
                 <w:rStyle w:val="Hiperhivatkozs"/>
@@ -1581,7 +1595,7 @@
               <w:rPr>
                 <w:webHidden/>
               </w:rPr>
-              <w:instrText xml:space="preserve"> PAGEREF _Toc11666903 \h </w:instrText>
+              <w:instrText xml:space="preserve"> PAGEREF _Toc11699857 \h </w:instrText>
             </w:r>
             <w:r>
               <w:rPr>
@@ -1598,7 +1612,7 @@
               <w:rPr>
                 <w:webHidden/>
               </w:rPr>
-              <w:t>27</w:t>
+              <w:t>29</w:t>
             </w:r>
             <w:r>
               <w:rPr>
@@ -1620,7 +1634,7 @@
               <w:lang w:eastAsia="hu-HU"/>
             </w:rPr>
           </w:pPr>
-          <w:hyperlink w:anchor="_Toc11666904" w:history="1">
+          <w:hyperlink w:anchor="_Toc11699858" w:history="1">
             <w:r>
               <w:rPr>
                 <w:rStyle w:val="Hiperhivatkozs"/>
@@ -1643,7 +1657,7 @@
               <w:rPr>
                 <w:webHidden/>
               </w:rPr>
-              <w:instrText xml:space="preserve"> PAGEREF _Toc11666904 \h </w:instrText>
+              <w:instrText xml:space="preserve"> PAGEREF _Toc11699858 \h </w:instrText>
             </w:r>
             <w:r>
               <w:rPr>
@@ -1660,7 +1674,7 @@
               <w:rPr>
                 <w:webHidden/>
               </w:rPr>
-              <w:t>27</w:t>
+              <w:t>29</w:t>
             </w:r>
             <w:r>
               <w:rPr>
@@ -1682,7 +1696,7 @@
               <w:lang w:eastAsia="hu-HU"/>
             </w:rPr>
           </w:pPr>
-          <w:hyperlink w:anchor="_Toc11666905" w:history="1">
+          <w:hyperlink w:anchor="_Toc11699859" w:history="1">
             <w:r>
               <w:rPr>
                 <w:rStyle w:val="Hiperhivatkozs"/>
@@ -1705,7 +1719,7 @@
               <w:rPr>
                 <w:webHidden/>
               </w:rPr>
-              <w:instrText xml:space="preserve"> PAGEREF _Toc11666905 \h </w:instrText>
+              <w:instrText xml:space="preserve"> PAGEREF _Toc11699859 \h </w:instrText>
             </w:r>
             <w:r>
               <w:rPr>
@@ -1722,7 +1736,7 @@
               <w:rPr>
                 <w:webHidden/>
               </w:rPr>
-              <w:t>28</w:t>
+              <w:t>29</w:t>
             </w:r>
             <w:r>
               <w:rPr>
@@ -1744,7 +1758,7 @@
               <w:lang w:eastAsia="hu-HU"/>
             </w:rPr>
           </w:pPr>
-          <w:hyperlink w:anchor="_Toc11666906" w:history="1">
+          <w:hyperlink w:anchor="_Toc11699860" w:history="1">
             <w:r>
               <w:rPr>
                 <w:rStyle w:val="Hiperhivatkozs"/>
@@ -1767,7 +1781,7 @@
               <w:rPr>
                 <w:webHidden/>
               </w:rPr>
-              <w:instrText xml:space="preserve"> PAGEREF _Toc11666906 \h </w:instrText>
+              <w:instrText xml:space="preserve"> PAGEREF _Toc11699860 \h </w:instrText>
             </w:r>
             <w:r>
               <w:rPr>
@@ -1784,7 +1798,7 @@
               <w:rPr>
                 <w:webHidden/>
               </w:rPr>
-              <w:t>28</w:t>
+              <w:t>29</w:t>
             </w:r>
             <w:r>
               <w:rPr>
@@ -1848,7 +1862,7 @@
       <w:r>
         <w:fldChar w:fldCharType="separate"/>
       </w:r>
-      <w:hyperlink w:anchor="_Toc11666907" w:history="1">
+      <w:hyperlink w:anchor="_Toc11692926" w:history="1">
         <w:r>
           <w:rPr>
             <w:rStyle w:val="Hiperhivatkozs"/>
@@ -1871,7 +1885,7 @@
           <w:rPr>
             <w:webHidden/>
           </w:rPr>
-          <w:instrText xml:space="preserve"> PAGEREF _Toc11666907 \h </w:instrText>
+          <w:instrText xml:space="preserve"> PAGEREF _Toc11692926 \h </w:instrText>
         </w:r>
         <w:r>
           <w:rPr>
@@ -1910,7 +1924,7 @@
           <w:lang w:eastAsia="hu-HU"/>
         </w:rPr>
       </w:pPr>
-      <w:hyperlink w:anchor="_Toc11666908" w:history="1">
+      <w:hyperlink w:anchor="_Toc11692927" w:history="1">
         <w:r>
           <w:rPr>
             <w:rStyle w:val="Hiperhivatkozs"/>
@@ -1933,7 +1947,7 @@
           <w:rPr>
             <w:webHidden/>
           </w:rPr>
-          <w:instrText xml:space="preserve"> PAGEREF _Toc11666908 \h </w:instrText>
+          <w:instrText xml:space="preserve"> PAGEREF _Toc11692927 \h </w:instrText>
         </w:r>
         <w:r>
           <w:rPr>
@@ -1972,7 +1986,7 @@
           <w:lang w:eastAsia="hu-HU"/>
         </w:rPr>
       </w:pPr>
-      <w:hyperlink w:anchor="_Toc11666909" w:history="1">
+      <w:hyperlink w:anchor="_Toc11692928" w:history="1">
         <w:r>
           <w:rPr>
             <w:rStyle w:val="Hiperhivatkozs"/>
@@ -1995,7 +2009,7 @@
           <w:rPr>
             <w:webHidden/>
           </w:rPr>
-          <w:instrText xml:space="preserve"> PAGEREF _Toc11666909 \h </w:instrText>
+          <w:instrText xml:space="preserve"> PAGEREF _Toc11692928 \h </w:instrText>
         </w:r>
         <w:r>
           <w:rPr>
@@ -2034,7 +2048,7 @@
           <w:lang w:eastAsia="hu-HU"/>
         </w:rPr>
       </w:pPr>
-      <w:hyperlink w:anchor="_Toc11666910" w:history="1">
+      <w:hyperlink w:anchor="_Toc11692929" w:history="1">
         <w:r>
           <w:rPr>
             <w:rStyle w:val="Hiperhivatkozs"/>
@@ -2057,7 +2071,7 @@
           <w:rPr>
             <w:webHidden/>
           </w:rPr>
-          <w:instrText xml:space="preserve"> PAGEREF _Toc11666910 \h </w:instrText>
+          <w:instrText xml:space="preserve"> PAGEREF _Toc11692929 \h </w:instrText>
         </w:r>
         <w:r>
           <w:rPr>
@@ -2096,7 +2110,7 @@
           <w:lang w:eastAsia="hu-HU"/>
         </w:rPr>
       </w:pPr>
-      <w:hyperlink w:anchor="_Toc11666911" w:history="1">
+      <w:hyperlink w:anchor="_Toc11692930" w:history="1">
         <w:r>
           <w:rPr>
             <w:rStyle w:val="Hiperhivatkozs"/>
@@ -2119,7 +2133,7 @@
           <w:rPr>
             <w:webHidden/>
           </w:rPr>
-          <w:instrText xml:space="preserve"> PAGEREF _Toc11666911 \h </w:instrText>
+          <w:instrText xml:space="preserve"> PAGEREF _Toc11692930 \h </w:instrText>
         </w:r>
         <w:r>
           <w:rPr>
@@ -2158,7 +2172,7 @@
           <w:lang w:eastAsia="hu-HU"/>
         </w:rPr>
       </w:pPr>
-      <w:hyperlink w:anchor="_Toc11666912" w:history="1">
+      <w:hyperlink w:anchor="_Toc11692931" w:history="1">
         <w:r>
           <w:rPr>
             <w:rStyle w:val="Hiperhivatkozs"/>
@@ -2181,7 +2195,7 @@
           <w:rPr>
             <w:webHidden/>
           </w:rPr>
-          <w:instrText xml:space="preserve"> PAGEREF _Toc11666912 \h </w:instrText>
+          <w:instrText xml:space="preserve"> PAGEREF _Toc11692931 \h </w:instrText>
         </w:r>
         <w:r>
           <w:rPr>
@@ -2220,7 +2234,7 @@
           <w:lang w:eastAsia="hu-HU"/>
         </w:rPr>
       </w:pPr>
-      <w:hyperlink w:anchor="_Toc11666913" w:history="1">
+      <w:hyperlink w:anchor="_Toc11692932" w:history="1">
         <w:r>
           <w:rPr>
             <w:rStyle w:val="Hiperhivatkozs"/>
@@ -2243,7 +2257,7 @@
           <w:rPr>
             <w:webHidden/>
           </w:rPr>
-          <w:instrText xml:space="preserve"> PAGEREF _Toc11666913 \h </w:instrText>
+          <w:instrText xml:space="preserve"> PAGEREF _Toc11692932 \h </w:instrText>
         </w:r>
         <w:r>
           <w:rPr>
@@ -2282,7 +2296,7 @@
           <w:lang w:eastAsia="hu-HU"/>
         </w:rPr>
       </w:pPr>
-      <w:hyperlink w:anchor="_Toc11666914" w:history="1">
+      <w:hyperlink w:anchor="_Toc11692933" w:history="1">
         <w:r>
           <w:rPr>
             <w:rStyle w:val="Hiperhivatkozs"/>
@@ -2305,7 +2319,7 @@
           <w:rPr>
             <w:webHidden/>
           </w:rPr>
-          <w:instrText xml:space="preserve"> PAGEREF _Toc11666914 \h </w:instrText>
+          <w:instrText xml:space="preserve"> PAGEREF _Toc11692933 \h </w:instrText>
         </w:r>
         <w:r>
           <w:rPr>
@@ -2344,7 +2358,7 @@
           <w:lang w:eastAsia="hu-HU"/>
         </w:rPr>
       </w:pPr>
-      <w:hyperlink w:anchor="_Toc11666915" w:history="1">
+      <w:hyperlink w:anchor="_Toc11692934" w:history="1">
         <w:r>
           <w:rPr>
             <w:rStyle w:val="Hiperhivatkozs"/>
@@ -2367,7 +2381,7 @@
           <w:rPr>
             <w:webHidden/>
           </w:rPr>
-          <w:instrText xml:space="preserve"> PAGEREF _Toc11666915 \h </w:instrText>
+          <w:instrText xml:space="preserve"> PAGEREF _Toc11692934 \h </w:instrText>
         </w:r>
         <w:r>
           <w:rPr>
@@ -2406,7 +2420,7 @@
           <w:lang w:eastAsia="hu-HU"/>
         </w:rPr>
       </w:pPr>
-      <w:hyperlink w:anchor="_Toc11666916" w:history="1">
+      <w:hyperlink w:anchor="_Toc11692935" w:history="1">
         <w:r>
           <w:rPr>
             <w:rStyle w:val="Hiperhivatkozs"/>
@@ -2429,7 +2443,7 @@
           <w:rPr>
             <w:webHidden/>
           </w:rPr>
-          <w:instrText xml:space="preserve"> PAGEREF _Toc11666916 \h </w:instrText>
+          <w:instrText xml:space="preserve"> PAGEREF _Toc11692935 \h </w:instrText>
         </w:r>
         <w:r>
           <w:rPr>
@@ -2468,7 +2482,7 @@
           <w:lang w:eastAsia="hu-HU"/>
         </w:rPr>
       </w:pPr>
-      <w:hyperlink w:anchor="_Toc11666917" w:history="1">
+      <w:hyperlink w:anchor="_Toc11692936" w:history="1">
         <w:r>
           <w:rPr>
             <w:rStyle w:val="Hiperhivatkozs"/>
@@ -2491,7 +2505,7 @@
           <w:rPr>
             <w:webHidden/>
           </w:rPr>
-          <w:instrText xml:space="preserve"> PAGEREF _Toc11666917 \h </w:instrText>
+          <w:instrText xml:space="preserve"> PAGEREF _Toc11692936 \h </w:instrText>
         </w:r>
         <w:r>
           <w:rPr>
@@ -2530,7 +2544,7 @@
           <w:lang w:eastAsia="hu-HU"/>
         </w:rPr>
       </w:pPr>
-      <w:hyperlink w:anchor="_Toc11666918" w:history="1">
+      <w:hyperlink w:anchor="_Toc11692937" w:history="1">
         <w:r>
           <w:rPr>
             <w:rStyle w:val="Hiperhivatkozs"/>
@@ -2560,7 +2574,7 @@
           <w:rPr>
             <w:webHidden/>
           </w:rPr>
-          <w:instrText xml:space="preserve"> PAGEREF _Toc11666918 \h </w:instrText>
+          <w:instrText xml:space="preserve"> PAGEREF _Toc11692937 \h </w:instrText>
         </w:r>
         <w:r>
           <w:rPr>
@@ -2588,6 +2602,68 @@
       </w:hyperlink>
     </w:p>
     <w:p>
+      <w:pPr>
+        <w:pStyle w:val="brajegyzk"/>
+        <w:tabs>
+          <w:tab w:val="right" w:leader="dot" w:pos="9016"/>
+        </w:tabs>
+        <w:rPr>
+          <w:rFonts w:asciiTheme="minorHAnsi" w:eastAsiaTheme="minorEastAsia" w:hAnsiTheme="minorHAnsi"/>
+          <w:sz w:val="22"/>
+          <w:lang w:eastAsia="hu-HU"/>
+        </w:rPr>
+      </w:pPr>
+      <w:hyperlink w:anchor="_Toc11692938" w:history="1">
+        <w:r>
+          <w:rPr>
+            <w:rStyle w:val="Hiperhivatkozs"/>
+          </w:rPr>
+          <w:t>13. ábra - BDD, ahogy TDD-re épül Forrás: [14]</w:t>
+        </w:r>
+        <w:r>
+          <w:rPr>
+            <w:webHidden/>
+          </w:rPr>
+          <w:tab/>
+        </w:r>
+        <w:r>
+          <w:rPr>
+            <w:webHidden/>
+          </w:rPr>
+          <w:fldChar w:fldCharType="begin"/>
+        </w:r>
+        <w:r>
+          <w:rPr>
+            <w:webHidden/>
+          </w:rPr>
+          <w:instrText xml:space="preserve"> PAGEREF _Toc11692938 \h </w:instrText>
+        </w:r>
+        <w:r>
+          <w:rPr>
+            <w:webHidden/>
+          </w:rPr>
+        </w:r>
+        <w:r>
+          <w:rPr>
+            <w:webHidden/>
+          </w:rPr>
+          <w:fldChar w:fldCharType="separate"/>
+        </w:r>
+        <w:r>
+          <w:rPr>
+            <w:webHidden/>
+          </w:rPr>
+          <w:t>26</w:t>
+        </w:r>
+        <w:r>
+          <w:rPr>
+            <w:webHidden/>
+          </w:rPr>
+          <w:fldChar w:fldCharType="end"/>
+        </w:r>
+      </w:hyperlink>
+    </w:p>
+    <w:p>
       <w:r>
         <w:fldChar w:fldCharType="end"/>
       </w:r>
@@ -2596,7 +2672,7 @@
       <w:pPr>
         <w:pStyle w:val="Cmsor1"/>
       </w:pPr>
-      <w:bookmarkStart w:id="1" w:name="_Toc11666880"/>
+      <w:bookmarkStart w:id="1" w:name="_Toc11699834"/>
       <w:r>
         <w:t>Bevezető</w:t>
       </w:r>
@@ -2672,14 +2748,14 @@
         <w:t xml:space="preserve">Ezt a teszt környezeten egy teszter végzi. </w:t>
       </w:r>
       <w:r>
-        <w:t>Ezen rengeteg idő jelentős részét meg lehetne takarítani, ha a teszteket autómatizálnánk.</w:t>
-      </w:r>
-      <w:r>
-        <w:t xml:space="preserve"> Plusz, mivel </w:t>
+        <w:t xml:space="preserve">Ezen </w:t>
       </w:r>
       <w:r>
         <w:lastRenderedPageBreak/>
-        <w:t>ugyanazt a Windchill-t több projektben is használjuk, ezért a tesztek nagy része újrahasznosítható lenne minimális módosításokkal.</w:t>
+        <w:t>rengeteg idő jelentős részét meg lehetne takarítani, ha a teszteket autómatizálnánk.</w:t>
+      </w:r>
+      <w:r>
+        <w:t xml:space="preserve"> Plusz, mivel ugyanazt a Windchill-t több projektben is használjuk, ezért a tesztek nagy része újrahasznosítható lenne minimális módosításokkal.</w:t>
       </w:r>
       <w:r>
         <w:t xml:space="preserve"> A másik probléma pedig az, hogy </w:t>
@@ -2740,7 +2816,7 @@
       <w:pPr>
         <w:pStyle w:val="Cmsor1"/>
       </w:pPr>
-      <w:bookmarkStart w:id="2" w:name="_Toc11666881"/>
+      <w:bookmarkStart w:id="2" w:name="_Toc11699835"/>
       <w:r>
         <w:t>A kutatott technológiák bemutatása</w:t>
       </w:r>
@@ -2750,7 +2826,7 @@
       <w:pPr>
         <w:pStyle w:val="Cmsor2"/>
       </w:pPr>
-      <w:bookmarkStart w:id="3" w:name="_Toc11666882"/>
+      <w:bookmarkStart w:id="3" w:name="_Toc11699836"/>
       <w:r>
         <w:t xml:space="preserve">Autómatizált tesztelés </w:t>
       </w:r>
@@ -2768,7 +2844,7 @@
       <w:pPr>
         <w:pStyle w:val="Cmsor1"/>
       </w:pPr>
-      <w:bookmarkStart w:id="4" w:name="_Toc11666883"/>
+      <w:bookmarkStart w:id="4" w:name="_Toc11699837"/>
       <w:r>
         <w:t>Selenium</w:t>
       </w:r>
@@ -2778,7 +2854,7 @@
       <w:pPr>
         <w:pStyle w:val="Cmsor2"/>
       </w:pPr>
-      <w:bookmarkStart w:id="5" w:name="_Toc11666884"/>
+      <w:bookmarkStart w:id="5" w:name="_Toc11699838"/>
       <w:r>
         <w:t>Mi a Selenium?</w:t>
       </w:r>
@@ -2841,7 +2917,11 @@
         <w:t>projekt</w:t>
       </w:r>
       <w:r>
-        <w:t xml:space="preserve"> volt, a lényege mindkettőnek ugyanaz volt: hogy irányíthassuk a böngészőt, csak másképp volt megvalósítva.</w:t>
+        <w:t xml:space="preserve"> volt, a lényege mindkettőnek ugyanaz </w:t>
+      </w:r>
+      <w:r>
+        <w:lastRenderedPageBreak/>
+        <w:t>volt: hogy irányíthassuk a böngészőt, csak másképp volt megvalósítva.</w:t>
       </w:r>
       <w:r>
         <w:t xml:space="preserve"> </w:t>
@@ -2910,9 +2990,8 @@
         <w:rPr>
           <w:lang w:eastAsia="hu-HU"/>
         </w:rPr>
-        <w:lastRenderedPageBreak/>
         <w:drawing>
-          <wp:inline distT="0" distB="0" distL="0" distR="0" wp14:anchorId="0502143F" wp14:editId="3BCF601F">
+          <wp:inline distT="0" distB="0" distL="0" distR="0" wp14:anchorId="287FE0F5" wp14:editId="4CE5D0C6">
             <wp:extent cx="5722620" cy="3459480"/>
             <wp:effectExtent l="0" t="0" r="0" b="7620"/>
             <wp:docPr id="2" name="Kép 2"/>
@@ -2975,7 +3054,7 @@
       <w:r>
         <w:fldChar w:fldCharType="separate"/>
       </w:r>
-      <w:bookmarkStart w:id="6" w:name="_Toc11666907"/>
+      <w:bookmarkStart w:id="6" w:name="_Toc11692926"/>
       <w:r>
         <w:t>1</w:t>
       </w:r>
@@ -3015,7 +3094,7 @@
       <w:pPr>
         <w:pStyle w:val="Cmsor2"/>
       </w:pPr>
-      <w:bookmarkStart w:id="7" w:name="_Toc11666885"/>
+      <w:bookmarkStart w:id="7" w:name="_Toc11699839"/>
       <w:r>
         <w:t>Miért Selenium?</w:t>
       </w:r>
@@ -3093,7 +3172,7 @@
           <w:lang w:eastAsia="hu-HU"/>
         </w:rPr>
         <w:drawing>
-          <wp:inline distT="0" distB="0" distL="0" distR="0" wp14:anchorId="1DA757AF" wp14:editId="37DBA6EC">
+          <wp:inline distT="0" distB="0" distL="0" distR="0" wp14:anchorId="2787177E" wp14:editId="049D1545">
             <wp:extent cx="5730240" cy="2240280"/>
             <wp:effectExtent l="0" t="0" r="3810" b="7620"/>
             <wp:docPr id="1" name="Kép 1"/>
@@ -3156,7 +3235,7 @@
       <w:r>
         <w:fldChar w:fldCharType="separate"/>
       </w:r>
-      <w:bookmarkStart w:id="8" w:name="_Toc11666908"/>
+      <w:bookmarkStart w:id="8" w:name="_Toc11692927"/>
       <w:r>
         <w:t>2</w:t>
       </w:r>
@@ -3202,7 +3281,7 @@
       <w:pPr>
         <w:pStyle w:val="Cmsor2"/>
       </w:pPr>
-      <w:bookmarkStart w:id="9" w:name="_Toc11666886"/>
+      <w:bookmarkStart w:id="9" w:name="_Toc11699840"/>
       <w:r>
         <w:t>Selenium IDE</w:t>
       </w:r>
@@ -3272,7 +3351,7 @@
           <w:lang w:eastAsia="hu-HU"/>
         </w:rPr>
         <w:drawing>
-          <wp:inline distT="0" distB="0" distL="0" distR="0" wp14:anchorId="009F771E" wp14:editId="00A9630A">
+          <wp:inline distT="0" distB="0" distL="0" distR="0" wp14:anchorId="1945990A" wp14:editId="1E0CC51D">
             <wp:extent cx="5731510" cy="4398010"/>
             <wp:effectExtent l="0" t="0" r="2540" b="2540"/>
             <wp:docPr id="3" name="Kép 3"/>
@@ -3322,7 +3401,7 @@
       <w:r>
         <w:fldChar w:fldCharType="separate"/>
       </w:r>
-      <w:bookmarkStart w:id="10" w:name="_Toc11666909"/>
+      <w:bookmarkStart w:id="10" w:name="_Toc11692928"/>
       <w:r>
         <w:t>3</w:t>
       </w:r>
@@ -3393,7 +3472,7 @@
         </w:rPr>
         <w:lastRenderedPageBreak/>
         <w:drawing>
-          <wp:inline distT="0" distB="0" distL="0" distR="0" wp14:anchorId="7D491F64" wp14:editId="794643D5">
+          <wp:inline distT="0" distB="0" distL="0" distR="0" wp14:anchorId="6AF2B104" wp14:editId="7B7DCB3A">
             <wp:extent cx="5731510" cy="4398010"/>
             <wp:effectExtent l="0" t="0" r="2540" b="2540"/>
             <wp:docPr id="4" name="Kép 4"/>
@@ -3443,7 +3522,7 @@
       <w:r>
         <w:fldChar w:fldCharType="separate"/>
       </w:r>
-      <w:bookmarkStart w:id="11" w:name="_Toc11666910"/>
+      <w:bookmarkStart w:id="11" w:name="_Toc11692929"/>
       <w:r>
         <w:t>4</w:t>
       </w:r>
@@ -3500,7 +3579,7 @@
       <w:pPr>
         <w:pStyle w:val="Cmsor2"/>
       </w:pPr>
-      <w:bookmarkStart w:id="12" w:name="_Toc11666887"/>
+      <w:bookmarkStart w:id="12" w:name="_Toc11699841"/>
       <w:r>
         <w:t>Selenium WebDriver</w:t>
       </w:r>
@@ -5139,7 +5218,7 @@
       <w:pPr>
         <w:pStyle w:val="Cmsor3"/>
       </w:pPr>
-      <w:bookmarkStart w:id="14" w:name="_Toc11666888"/>
+      <w:bookmarkStart w:id="14" w:name="_Toc11699842"/>
       <w:r>
         <w:rPr>
           <w:rFonts w:eastAsiaTheme="minorHAnsi"/>
@@ -6883,7 +6962,7 @@
       <w:pPr>
         <w:pStyle w:val="Cmsor1"/>
       </w:pPr>
-      <w:bookmarkStart w:id="15" w:name="_Toc11666889"/>
+      <w:bookmarkStart w:id="15" w:name="_Toc11699843"/>
       <w:r>
         <w:t>Szakirodalmi tanulmány</w:t>
       </w:r>
@@ -7113,7 +7192,13 @@
         <w:t xml:space="preserve"> Előnye, hogy</w:t>
       </w:r>
       <w:r>
-        <w:t xml:space="preserve"> könnyen tanulható, egyszerű esetekben gyorsan használható, támogatja a Gerkhin nyelvet is.</w:t>
+        <w:t xml:space="preserve"> könnyen tanulható, egyszerű esetekben gyorsan használható, támogatja a </w:t>
+      </w:r>
+      <w:r>
+        <w:t>Gherkin</w:t>
+      </w:r>
+      <w:r>
+        <w:t xml:space="preserve"> nyelvet is.</w:t>
       </w:r>
       <w:r>
         <w:t xml:space="preserve"> A Robot Framework használatos a Nokia, ABB és Cisco által is.</w:t>
@@ -7194,7 +7279,13 @@
         <w:t xml:space="preserve">az ismertebb countinuous integration rendszerekkel és jó a jelentés kezelése is, például beállítható, hogy e-mailben küldje el a jelentéseket egy magadott címre a megadott formátumban. </w:t>
       </w:r>
       <w:r>
-        <w:t xml:space="preserve">Támogatja a BDD-t és Gerkhin nyelv szintaxist is. </w:t>
+        <w:t xml:space="preserve">Támogatja a BDD-t és </w:t>
+      </w:r>
+      <w:r>
+        <w:t xml:space="preserve">Gherkin </w:t>
+      </w:r>
+      <w:r>
+        <w:t xml:space="preserve">nyelv szintaxist is. </w:t>
       </w:r>
       <w:r>
         <w:t xml:space="preserve">Van lehetőség felhő alapú alkalmazások tesztelésére is. </w:t>
@@ -7377,7 +7468,7 @@
       <w:pPr>
         <w:pStyle w:val="Cmsor2"/>
       </w:pPr>
-      <w:bookmarkStart w:id="16" w:name="_Toc11666890"/>
+      <w:bookmarkStart w:id="16" w:name="_Toc11699844"/>
       <w:r>
         <w:t>Az automatizált tesztelés tipikus buktatói</w:t>
       </w:r>
@@ -7646,10 +7737,7 @@
         </w:numPr>
       </w:pPr>
       <w:r>
-        <w:t xml:space="preserve">A tesztrendszer felépítését </w:t>
-      </w:r>
-      <w:r>
-        <w:t>érdemes előre megtervezni</w:t>
+        <w:t>A tesztrendszer felépítését érdemes előre megtervezni</w:t>
       </w:r>
     </w:p>
     <w:p>
@@ -7657,13 +7745,7 @@
         <w:pStyle w:val="Listaszerbekezds"/>
       </w:pPr>
       <w:r>
-        <w:t>Ezt azért ér</w:t>
-      </w:r>
-      <w:r>
-        <w:t>demes betartani, mert ha nincs egy rendszer a tesztjeinknek, akkor hamar átláthatatlan masszává tudja kinőni magát az egész rendszer és ha módosítani kell valahol, akkor összeomolhat.</w:t>
-      </w:r>
-      <w:r>
-        <w:t xml:space="preserve"> Ebben lehet segítségünkre, ha betartjuk a page-object mintát.</w:t>
+        <w:t>Ezt azért érdemes betartani, mert ha nincs egy rendszer a tesztjeinknek, akkor hamar átláthatatlan masszává tudja kinőni magát az egész rendszer és ha módosítani kell valahol, akkor összeomolhat. Ebben lehet segítségünkre, ha betartjuk a page-object mintát.</w:t>
       </w:r>
     </w:p>
     <w:p>
@@ -7671,12 +7753,31 @@
         <w:pStyle w:val="Listaszerbekezds"/>
       </w:pPr>
     </w:p>
-    <w:p/>
+    <w:p>
+      <w:pPr>
+        <w:pStyle w:val="Listaszerbekezds"/>
+        <w:numPr>
+          <w:ilvl w:val="0"/>
+          <w:numId w:val="11"/>
+        </w:numPr>
+      </w:pPr>
+      <w:r>
+        <w:t>Túl sokat akarunk tesztelni</w:t>
+      </w:r>
+    </w:p>
+    <w:p>
+      <w:pPr>
+        <w:pStyle w:val="Listaszerbekezds"/>
+      </w:pPr>
+      <w:r>
+        <w:t>Szerintem nem érdemes 100%-ban lefedni az alkalmazást tesztekkel. Úgy gondolom, hogy bár hivalkodó lehet, több energiát emészt fel az, hogy az alkamazás minden apró funkcióját teszteljük, mint amennyi hasznot valóban hoz.</w:t>
+      </w:r>
+    </w:p>
     <w:p>
       <w:pPr>
         <w:pStyle w:val="Cmsor1"/>
       </w:pPr>
-      <w:bookmarkStart w:id="17" w:name="_Toc11666891"/>
+      <w:bookmarkStart w:id="17" w:name="_Toc11699845"/>
       <w:r>
         <w:t>Megvalósított rendszer bemutatása</w:t>
       </w:r>
@@ -7684,15 +7785,22 @@
     </w:p>
     <w:p>
       <w:r>
-        <w:t>A megvalósított rendszer egy web alkalmazás és ennek a webalkalmazásnak a különböző funkcióit tesztelő Selenium keretrendszer Cucumber integrációval. Ezen a rendszeren végeztem a méréseket, hogy megtudjam mikortól érdemes teszt autómatizálással foglalkozni.</w:t>
+        <w:t>A megvalósított rendszer egy web alkalmazás és ennek a webalkalmazásnak a különböző funkcióit tesztelő Selenium keretrendszer Cucumber</w:t>
+      </w:r>
+      <w:r>
+        <w:t xml:space="preserve"> és JUnit</w:t>
+      </w:r>
+      <w:r>
+        <w:t xml:space="preserve"> integrációval. Ezen a rendszeren végeztem a méréseket, hogy megtudjam mikortól érdemes teszt autómatizálással foglalkozni.</w:t>
       </w:r>
     </w:p>
     <w:p>
       <w:pPr>
         <w:pStyle w:val="Cmsor2"/>
       </w:pPr>
-      <w:bookmarkStart w:id="18" w:name="_Toc11666892"/>
-      <w:r>
+      <w:bookmarkStart w:id="18" w:name="_Toc11699846"/>
+      <w:r>
+        <w:lastRenderedPageBreak/>
         <w:t>A Web</w:t>
       </w:r>
       <w:r>
@@ -7705,145 +7813,145 @@
         <w:t xml:space="preserve">A webalkalmazás a MyLibrary nevet kapta, ami </w:t>
       </w:r>
       <w:r>
-        <w:t xml:space="preserve">egy egyszerű könyv és író nyilvántartó (ajánló) webalkalmazás, ahol az admin joggal rendelkező felhasználók tudnak hozzáadni új könyveket </w:t>
+        <w:t>egy egyszerű könyv és író nyilvántartó (ajánló) webalkalmazás, ahol az admin joggal rendelkező felhasználók tudnak hozzáadni új könyveket és írókat a rendszerhez. Minden hozzáadott könyvhöz értelem szerűen rendelhető a megfelelő könyv írója is. Az ötlet annyi, hogy felhasználók ezután tudják ért</w:t>
+      </w:r>
+      <w:r>
+        <w:t>ékelni a könyveket és az írókat.</w:t>
+      </w:r>
+      <w:r>
+        <w:t xml:space="preserve"> Ha új könyvet szeretnének látni a rendszerben, akkor egy kapcsolat űrlap segítségével tudják a felhasználók jelezni az adminok számára.</w:t>
+      </w:r>
+      <w:r>
+        <w:t xml:space="preserve"> Ezen kívül a felhasználók</w:t>
+      </w:r>
+      <w:r>
+        <w:t xml:space="preserve"> fel tudják venni egymással a kapcsolatot és tudnak véleményt kérni az egyes könyvekről</w:t>
+      </w:r>
+      <w:r>
+        <w:t xml:space="preserve"> és beszélgetni, vitázni róluk</w:t>
+      </w:r>
+      <w:r>
+        <w:t>.</w:t>
+      </w:r>
+      <w:r>
+        <w:t xml:space="preserve"> Mivel a dolgozat célja nem a tökéletes webalkalmazás kifejlesztése volt, hanem az, hogy legyen egy alkalmazás, amin tudunk automatizált teszteket futtatni és kísérletezni rajta, így a fenti ötlet annyira van kivitelezve, hogy elég legyen a tesztek futtatásához és az eredmények leméréséhez.</w:t>
+      </w:r>
+    </w:p>
+    <w:p>
+      <w:pPr>
+        <w:pStyle w:val="Cmsor3"/>
+      </w:pPr>
+      <w:bookmarkStart w:id="19" w:name="_Toc11699847"/>
+      <w:r>
+        <w:t>Weba</w:t>
+      </w:r>
+      <w:r>
+        <w:t>lkalmazás tech</w:t>
+      </w:r>
+      <w:r>
+        <w:t>nológiái</w:t>
+      </w:r>
+      <w:bookmarkEnd w:id="19"/>
+    </w:p>
+    <w:p>
+      <w:r>
+        <w:t>Fejlesztői környezetként az Eclipse IDE volt segítségemre. Az alkalmazás technológiái r</w:t>
+      </w:r>
+      <w:r>
+        <w:t>öviden és tömören a</w:t>
+      </w:r>
+      <w:r>
+        <w:t xml:space="preserve"> Front-end részről a Back-end fele</w:t>
+      </w:r>
+      <w:r>
+        <w:t xml:space="preserve"> haladva</w:t>
+      </w:r>
+      <w:r>
+        <w:t xml:space="preserve"> sorban:</w:t>
+      </w:r>
+    </w:p>
+    <w:p>
+      <w:r>
+        <w:t>A front-end dizájnja Bootstrap 4 segítségével lett megvalósítva, ami egy front-end komponens gyűjtemény. Azért szeretem a Bootstrap-et, mert így egy kinézetre összefüggő alkalmazást tudunk építeni és nem kell a formázással tölteni az időt</w:t>
+      </w:r>
+      <w:r>
+        <w:t>, ráadásul reszponzív out-of-the-box</w:t>
+      </w:r>
+      <w:r>
+        <w:t>.</w:t>
+      </w:r>
+    </w:p>
+    <w:p>
+      <w:r>
+        <w:t>Az alkalmazást Java nyelven írtam</w:t>
+      </w:r>
+      <w:r>
+        <w:t>,</w:t>
+      </w:r>
+      <w:r>
+        <w:t xml:space="preserve"> </w:t>
+      </w:r>
+      <w:r>
+        <w:t>SpringBoot technológia képezi az alapját. Azért SpringBoot, mert van benne tapasztalatom és mert nagyon kevés konfigurációval lehet Spring alapú web</w:t>
+      </w:r>
+      <w:r>
+        <w:t>alkalmazásokat</w:t>
+      </w:r>
+      <w:r>
+        <w:t xml:space="preserve"> építeni. </w:t>
+      </w:r>
+    </w:p>
+    <w:p>
+      <w:r>
+        <w:t xml:space="preserve">Továbbá használtam még Thymeleaf </w:t>
+      </w:r>
+      <w:r>
+        <w:t xml:space="preserve">szerver oldali </w:t>
+      </w:r>
+      <w:r>
+        <w:t>sablon motort (template engine) Javahoz, ami abban segített, hogy az adatokat dinamikusan és egyszerűen tudjam a back-endről a front-endre küldeni és megjeleníteni.</w:t>
+      </w:r>
+    </w:p>
+    <w:p>
+      <w:r>
+        <w:t>Az egyszerűség kedvéért H2 típusú</w:t>
+      </w:r>
+      <w:r>
+        <w:t xml:space="preserve"> Java SQL</w:t>
+      </w:r>
+      <w:r>
+        <w:t xml:space="preserve"> memória adatbázist használtam az adatok tárolására.</w:t>
+      </w:r>
+      <w:r>
+        <w:t xml:space="preserve"> Az adatbázis és a kód közötti kommunikáció JDBC (Java Database Connectivity) és JPA (Java Persistence API) segítségével lett megvalósítva.</w:t>
+      </w:r>
+    </w:p>
+    <w:p>
+      <w:pPr>
+        <w:pStyle w:val="Cmsor3"/>
+      </w:pPr>
+      <w:bookmarkStart w:id="20" w:name="_Toc11699848"/>
+      <w:r>
+        <w:t>Weba</w:t>
+      </w:r>
+      <w:r>
+        <w:t>lkalmazás architektúra</w:t>
+      </w:r>
+      <w:bookmarkEnd w:id="20"/>
+    </w:p>
+    <w:p>
+      <w:r>
+        <w:t>Az alkalmazás MVC dizájn mintára</w:t>
+      </w:r>
+      <w:r>
+        <w:t xml:space="preserve"> épül</w:t>
+      </w:r>
+      <w:r>
+        <w:t xml:space="preserve">. Az alkalmazás több rétegre lett bontva, a View réteg felelős a megjelenítésért, a Controller réteg az irányításért, a Service réteg a logikai műveletek végrehajtásáért, a Repository az adatbázissal való kommunikációért (Entitásokon keresztül) és </w:t>
       </w:r>
       <w:r>
         <w:lastRenderedPageBreak/>
-        <w:t>és írókat a rendszerhez. Minden hozzáadott könyvhöz értelem szerűen rendelhető a megfelelő könyv írója is. Az ötlet annyi, hogy felhasználók ezután tudják ért</w:t>
-      </w:r>
-      <w:r>
-        <w:t>ékelni a könyveket és az írókat.</w:t>
-      </w:r>
-      <w:r>
-        <w:t xml:space="preserve"> Ha új könyvet szeretnének látni a rendszerben, akkor egy kapcsolat űrlap segítségével tudják a felhasználók jelezni az adminok számára.</w:t>
-      </w:r>
-      <w:r>
-        <w:t xml:space="preserve"> Ezen kívül a felhasználók</w:t>
-      </w:r>
-      <w:r>
-        <w:t xml:space="preserve"> fel tudják venni egymással a kapcsolatot és tudnak véleményt kérni az egyes könyvekről</w:t>
-      </w:r>
-      <w:r>
-        <w:t xml:space="preserve"> és beszélgetni, vitázni róluk</w:t>
-      </w:r>
-      <w:r>
-        <w:t>.</w:t>
-      </w:r>
-      <w:r>
-        <w:t xml:space="preserve"> Mivel a dolgozat célja nem a tökéletes webalkalmazás kifejlesztése volt, hanem az, hogy legyen egy alkalmazás, amin tudunk automatizált teszteket futtatni és kísérletezni rajta, így a fenti ötlet annyira van kivitelezve, hogy elég legyen a tesztek futtatásához és az eredmények leméréséhez.</w:t>
-      </w:r>
-    </w:p>
-    <w:p>
-      <w:pPr>
-        <w:pStyle w:val="Cmsor3"/>
-      </w:pPr>
-      <w:bookmarkStart w:id="19" w:name="_Toc11666893"/>
-      <w:r>
-        <w:t>Weba</w:t>
-      </w:r>
-      <w:r>
-        <w:t>lkalmazás tech</w:t>
-      </w:r>
-      <w:r>
-        <w:t>nológiái</w:t>
-      </w:r>
-      <w:bookmarkEnd w:id="19"/>
-    </w:p>
-    <w:p>
-      <w:r>
-        <w:t>Fejlesztői környezetként az Eclipse IDE volt segítségemre. Az alkalmazás technológiái r</w:t>
-      </w:r>
-      <w:r>
-        <w:t>öviden és tömören a</w:t>
-      </w:r>
-      <w:r>
-        <w:t xml:space="preserve"> Front-end részről a Back-end fele</w:t>
-      </w:r>
-      <w:r>
-        <w:t xml:space="preserve"> haladva</w:t>
-      </w:r>
-      <w:r>
-        <w:t xml:space="preserve"> sorban:</w:t>
-      </w:r>
-    </w:p>
-    <w:p>
-      <w:r>
-        <w:t>A front-end dizájnja Bootstrap 4 segítségével lett megvalósítva, ami egy front-end komponens gyűjtemény. Azért szeretem a Bootstrap-et, mert így egy kinézetre összefüggő alkalmazást tudunk építeni és nem kell a formázással tölteni az időt</w:t>
-      </w:r>
-      <w:r>
-        <w:t>, ráadásul reszponzív out-of-the-box</w:t>
-      </w:r>
-      <w:r>
-        <w:t>.</w:t>
-      </w:r>
-    </w:p>
-    <w:p>
-      <w:r>
-        <w:t>Az alkalmazást Java nyelven írtam</w:t>
-      </w:r>
-      <w:r>
-        <w:t>,</w:t>
-      </w:r>
-      <w:r>
-        <w:t xml:space="preserve"> </w:t>
-      </w:r>
-      <w:r>
-        <w:t>SpringBoot technológia képezi az alapját. Azért SpringBoot, mert van benne tapasztalatom és mert nagyon kevés konfigurációval lehet Spring alapú web</w:t>
-      </w:r>
-      <w:r>
-        <w:t>alkalmazásokat</w:t>
-      </w:r>
-      <w:r>
-        <w:t xml:space="preserve"> építeni. </w:t>
-      </w:r>
-    </w:p>
-    <w:p>
-      <w:r>
-        <w:t xml:space="preserve">Továbbá használtam még Thymeleaf </w:t>
-      </w:r>
-      <w:r>
-        <w:t xml:space="preserve">szerver oldali </w:t>
-      </w:r>
-      <w:r>
-        <w:t>sablon motort (template engine) Javahoz, ami abban segített, hogy az adatokat dinamikusan és egyszerűen tudjam a back-endről a front-endre küldeni és megjeleníteni.</w:t>
-      </w:r>
-    </w:p>
-    <w:p>
-      <w:r>
-        <w:t>Az egyszerűség kedvéért H2 típusú</w:t>
-      </w:r>
-      <w:r>
-        <w:t xml:space="preserve"> Java SQL</w:t>
-      </w:r>
-      <w:r>
-        <w:t xml:space="preserve"> memória adatbázist használtam az adatok tárolására.</w:t>
-      </w:r>
-      <w:r>
-        <w:t xml:space="preserve"> Az adatbázis és a kód közötti kommunikáció JDBC (Java Database Connectivity) és JPA (Java Persistence API) segítségével lett megvalósítva.</w:t>
-      </w:r>
-    </w:p>
-    <w:p>
-      <w:pPr>
-        <w:pStyle w:val="Cmsor3"/>
-      </w:pPr>
-      <w:bookmarkStart w:id="20" w:name="_Toc11666894"/>
-      <w:r>
-        <w:t>Weba</w:t>
-      </w:r>
-      <w:r>
-        <w:t>lkalmazás architektúra</w:t>
-      </w:r>
-      <w:bookmarkEnd w:id="20"/>
-    </w:p>
-    <w:p>
-      <w:r>
-        <w:t>Az alkalmazás MVC dizájn mintára</w:t>
-      </w:r>
-      <w:r>
-        <w:t xml:space="preserve"> épül</w:t>
-      </w:r>
-      <w:r>
-        <w:t xml:space="preserve">. Az alkalmazás több rétegre lett bontva, a View réteg felelős a megjelenítésért, a Controller réteg az irányításért, a Service réteg a logikai műveletek végrehajtásáért, a Repository az adatbázissal való kommunikációért (Entitásokon keresztül) és végül az DB (adatbázis) az adatok tárolásáért, ahogy a lentebbi </w:t>
+        <w:t xml:space="preserve">végül az DB (adatbázis) az adatok tárolásáért, ahogy a lentebbi </w:t>
       </w:r>
       <w:r>
         <w:fldChar w:fldCharType="begin"/>
@@ -7869,7 +7977,6 @@
         <w:keepNext/>
       </w:pPr>
       <w:r>
-        <w:lastRenderedPageBreak/>
         <w:pict>
           <v:shapetype id="_x0000_t75" coordsize="21600,21600" o:spt="75" o:preferrelative="t" path="m@4@5l@4@11@9@11@9@5xe" filled="f" stroked="f">
             <v:stroke joinstyle="miter"/>
@@ -7911,7 +8018,7 @@
       <w:r>
         <w:fldChar w:fldCharType="separate"/>
       </w:r>
-      <w:bookmarkStart w:id="22" w:name="_Toc11666911"/>
+      <w:bookmarkStart w:id="22" w:name="_Toc11692930"/>
       <w:r>
         <w:t>5</w:t>
       </w:r>
@@ -7959,7 +8066,7 @@
           <w:lang w:eastAsia="hu-HU"/>
         </w:rPr>
         <w:drawing>
-          <wp:inline distT="0" distB="0" distL="0" distR="0" wp14:anchorId="17A547AE" wp14:editId="3ABB9715">
+          <wp:inline distT="0" distB="0" distL="0" distR="0" wp14:anchorId="23EA7C1D" wp14:editId="75A82ABD">
             <wp:extent cx="5731510" cy="3623945"/>
             <wp:effectExtent l="0" t="0" r="2540" b="0"/>
             <wp:docPr id="6" name="Kép 6"/>
@@ -8015,7 +8122,7 @@
       <w:r>
         <w:fldChar w:fldCharType="separate"/>
       </w:r>
-      <w:bookmarkStart w:id="23" w:name="_Toc11666912"/>
+      <w:bookmarkStart w:id="23" w:name="_Toc11692931"/>
       <w:r>
         <w:t>6</w:t>
       </w:r>
@@ -8038,6 +8145,7 @@
         <w:rPr>
           <w:lang w:val="en-GB"/>
         </w:rPr>
+        <w:lastRenderedPageBreak/>
         <w:t>Az</w:t>
       </w:r>
       <w:r>
@@ -8059,9 +8167,8 @@
         <w:rPr>
           <w:lang w:eastAsia="hu-HU"/>
         </w:rPr>
-        <w:lastRenderedPageBreak/>
         <w:drawing>
-          <wp:inline distT="0" distB="0" distL="0" distR="0" wp14:anchorId="499FD54C" wp14:editId="13C6A831">
+          <wp:inline distT="0" distB="0" distL="0" distR="0" wp14:anchorId="4F7C9C6E" wp14:editId="7A8A06E4">
             <wp:extent cx="5731510" cy="3713480"/>
             <wp:effectExtent l="0" t="0" r="2540" b="1270"/>
             <wp:docPr id="14" name="Kép 14"/>
@@ -8118,7 +8225,7 @@
       <w:r>
         <w:fldChar w:fldCharType="separate"/>
       </w:r>
-      <w:bookmarkStart w:id="25" w:name="_Toc11666913"/>
+      <w:bookmarkStart w:id="25" w:name="_Toc11692932"/>
       <w:r>
         <w:t>7</w:t>
       </w:r>
@@ -8141,7 +8248,7 @@
       <w:pPr>
         <w:pStyle w:val="Cmsor3"/>
       </w:pPr>
-      <w:bookmarkStart w:id="26" w:name="_Toc11666895"/>
+      <w:bookmarkStart w:id="26" w:name="_Toc11699849"/>
       <w:r>
         <w:t>A webalkalmazás</w:t>
       </w:r>
@@ -8173,7 +8280,7 @@
           <w:lang w:eastAsia="hu-HU"/>
         </w:rPr>
         <w:drawing>
-          <wp:inline distT="0" distB="0" distL="0" distR="0" wp14:anchorId="472F22A3" wp14:editId="7650A1F3">
+          <wp:inline distT="0" distB="0" distL="0" distR="0" wp14:anchorId="1C375E5A" wp14:editId="132B708D">
             <wp:extent cx="5715000" cy="381000"/>
             <wp:effectExtent l="0" t="0" r="0" b="0"/>
             <wp:docPr id="11" name="Kép 11"/>
@@ -8238,7 +8345,7 @@
       <w:r>
         <w:fldChar w:fldCharType="separate"/>
       </w:r>
-      <w:bookmarkStart w:id="29" w:name="_Toc11666914"/>
+      <w:bookmarkStart w:id="29" w:name="_Toc11692933"/>
       <w:r>
         <w:t>8</w:t>
       </w:r>
@@ -8264,7 +8371,7 @@
           <w:lang w:eastAsia="hu-HU"/>
         </w:rPr>
         <w:drawing>
-          <wp:inline distT="0" distB="0" distL="0" distR="0" wp14:anchorId="0E61E636" wp14:editId="5CC94DB4">
+          <wp:inline distT="0" distB="0" distL="0" distR="0" wp14:anchorId="04897A23" wp14:editId="291F4AF0">
             <wp:extent cx="5722620" cy="396240"/>
             <wp:effectExtent l="0" t="0" r="0" b="3810"/>
             <wp:docPr id="12" name="Kép 12"/>
@@ -8328,7 +8435,7 @@
       <w:r>
         <w:fldChar w:fldCharType="separate"/>
       </w:r>
-      <w:bookmarkStart w:id="31" w:name="_Toc11666915"/>
+      <w:bookmarkStart w:id="31" w:name="_Toc11692934"/>
       <w:r>
         <w:t>9</w:t>
       </w:r>
@@ -8353,7 +8460,7 @@
           <w:lang w:eastAsia="hu-HU"/>
         </w:rPr>
         <w:drawing>
-          <wp:inline distT="0" distB="0" distL="0" distR="0" wp14:anchorId="31B6D30D" wp14:editId="4DCB5956">
+          <wp:inline distT="0" distB="0" distL="0" distR="0" wp14:anchorId="308A91D6" wp14:editId="4F097E81">
             <wp:extent cx="5722620" cy="327660"/>
             <wp:effectExtent l="0" t="0" r="0" b="0"/>
             <wp:docPr id="13" name="Kép 13"/>
@@ -8417,7 +8524,7 @@
       <w:r>
         <w:fldChar w:fldCharType="separate"/>
       </w:r>
-      <w:bookmarkStart w:id="33" w:name="_Toc11666916"/>
+      <w:bookmarkStart w:id="33" w:name="_Toc11692935"/>
       <w:r>
         <w:t>10</w:t>
       </w:r>
@@ -8456,7 +8563,11 @@
         <w:t>látogató, User és Admin</w:t>
       </w:r>
       <w:r>
-        <w:t xml:space="preserve">. Csak az adminnak van szerkesztési joga (író és könyv hozzáadása, szerkesztése), és ő kezeli a kapcsolati űrlapról beérkező leveleket is. </w:t>
+        <w:t xml:space="preserve">. Csak az adminnak van szerkesztési joga (író </w:t>
+      </w:r>
+      <w:r>
+        <w:lastRenderedPageBreak/>
+        <w:t xml:space="preserve">és könyv hozzáadása, szerkesztése), és ő kezeli a kapcsolati űrlapról beérkező leveleket is. </w:t>
       </w:r>
       <w:r>
         <w:t>A navigációs menü annak függvényében más, hogy a látogató be van jelentkezve, user vagy admin jogosul</w:t>
@@ -8521,190 +8632,189 @@
     </w:p>
     <w:p>
       <w:r>
+        <w:t>A Books oldalon a rendszerben tárolt összes könyv listája található, az egyes könyvek borítóképével, szerzőjével, értékelésével, egy rövid</w:t>
+      </w:r>
+      <w:r>
+        <w:t>, 150 karakteres</w:t>
+      </w:r>
+      <w:r>
+        <w:t xml:space="preserve"> leírással és az adott könyv részletes információihoz vezető linkel</w:t>
+      </w:r>
+      <w:r>
+        <w:t xml:space="preserve"> (Book Details Page, </w:t>
+      </w:r>
+      <w:r>
+        <w:fldChar w:fldCharType="begin"/>
+      </w:r>
+      <w:r>
+        <w:instrText xml:space="preserve"> REF _Ref11354616 \h </w:instrText>
+      </w:r>
+      <w:r>
+        <w:fldChar w:fldCharType="separate"/>
+      </w:r>
+      <w:r>
+        <w:t>7. ábra</w:t>
+      </w:r>
+      <w:r>
+        <w:fldChar w:fldCharType="end"/>
+      </w:r>
+      <w:r>
+        <w:t>)</w:t>
+      </w:r>
+      <w:r>
+        <w:t xml:space="preserve">. Ezen az oldalon cím szerint lehet keresni a könyvekre. Ugyanezen az oldalon egy „Add New Book” címkével ellátott gomb is megjelenik az admin jogosultsággal rendelkező felhasználóknak, melyre ha rákattint, akkor elnavigálja </w:t>
+      </w:r>
+      <w:r>
+        <w:t xml:space="preserve">az Add New Book </w:t>
+      </w:r>
+      <w:r>
+        <w:t>oldalra</w:t>
+      </w:r>
+      <w:r>
+        <w:t>, ahol új könyvet tud felvenni a rendszerbe.</w:t>
+      </w:r>
+    </w:p>
+    <w:p>
+      <w:r>
+        <w:t>A Book Detail</w:t>
+      </w:r>
+      <w:r>
+        <w:t xml:space="preserve">s Page </w:t>
+      </w:r>
+      <w:r>
+        <w:t>bővebb információt tartalmaz az adott könyvről</w:t>
+      </w:r>
+      <w:r>
+        <w:t xml:space="preserve">, pontosabban a könyvről adott teljes leírás itt jelenik meg, valamint innen át </w:t>
+      </w:r>
+      <w:r>
+        <w:t>lehet navigálni a könyv írójára</w:t>
+      </w:r>
+      <w:r>
+        <w:t>/ költőjére is</w:t>
+      </w:r>
+      <w:r>
+        <w:t xml:space="preserve">. </w:t>
+      </w:r>
+      <w:r>
+        <w:rPr>
+          <w:highlight w:val="yellow"/>
+        </w:rPr>
+        <w:t>Az alkalmazás továbbfejlesztett változatában itt lehetne a felhasználók hozzászólása</w:t>
+      </w:r>
+      <w:r>
+        <w:rPr>
+          <w:highlight w:val="yellow"/>
+        </w:rPr>
+        <w:t xml:space="preserve"> a könyvekről</w:t>
+      </w:r>
+      <w:r>
+        <w:rPr>
+          <w:highlight w:val="yellow"/>
+        </w:rPr>
+        <w:t>.</w:t>
+      </w:r>
+      <w:r>
+        <w:t xml:space="preserve"> </w:t>
+      </w:r>
+    </w:p>
+    <w:p>
+      <w:r>
+        <w:t xml:space="preserve">Az Authors oldal a Books oldalhoz hasonlóan </w:t>
+      </w:r>
+      <w:r>
+        <w:t xml:space="preserve">egy listát ad vissza, csak könyvek helyett </w:t>
+      </w:r>
+      <w:r>
+        <w:t>a költők</w:t>
+      </w:r>
+      <w:r>
+        <w:t>/ írók</w:t>
+      </w:r>
+      <w:r>
+        <w:t xml:space="preserve"> listáját tartalmazza, a nevükkel, születési évükkel, értékelésükkel és egy 150 karakteres leírással</w:t>
+      </w:r>
+      <w:r>
+        <w:t>, valamint egy linkel, ami az adott költő részletes leírásához vezet (Author Details Page)</w:t>
+      </w:r>
+      <w:r>
+        <w:t>.</w:t>
+      </w:r>
+    </w:p>
+    <w:p>
+      <w:r>
+        <w:t>Az Author Details Page tartalmaz</w:t>
+      </w:r>
+      <w:r>
+        <w:t xml:space="preserve">za az adott író/költő nevét, születési dátumát, értékelését, és egy link- listát az általa szerkesztett könyvekről, ahová el tudunk navigálni akár. </w:t>
+      </w:r>
+      <w:r>
+        <w:rPr>
+          <w:highlight w:val="yellow"/>
+        </w:rPr>
+        <w:t>Az alkalmazás továbbfejlesztett változatában itt lehetne a felhasználók hozzászólása</w:t>
+      </w:r>
+      <w:r>
+        <w:rPr>
+          <w:highlight w:val="yellow"/>
+        </w:rPr>
+        <w:t xml:space="preserve"> az íróról</w:t>
+      </w:r>
+      <w:r>
+        <w:rPr>
+          <w:highlight w:val="yellow"/>
+        </w:rPr>
+        <w:t>.</w:t>
+      </w:r>
+    </w:p>
+    <w:p>
+      <w:r>
+        <w:t xml:space="preserve">Contact </w:t>
+      </w:r>
+      <w:r>
+        <w:t>us oldal. Ez az oldal látógató és user jogosultságú felhasználóknak egyaránt elérhető. Egy contact form-ot tartalmaz, amin keresztül kapcsolatba tudnak lépni az adminokkal, üzemeltetőkkel. A formon a következő három mező kitöltése kötelező: név, email cím, üzenet. Ha ezt elküldi a felhasználó, akkor az adminok a Contact Messages oldalon tudják elolvasni, törölni és/ vagy válaszolni rá.</w:t>
+      </w:r>
+      <w:r>
+        <w:t xml:space="preserve"> Ha admin jogosultságú felhasználó van bejelentkezve a rendszerbe, akkor a navigációs menüben alapból Contact Messages menüpont jelenik meg. Lásd </w:t>
+      </w:r>
+      <w:r>
+        <w:fldChar w:fldCharType="begin"/>
+      </w:r>
+      <w:r>
+        <w:instrText xml:space="preserve"> REF _Ref11351909 \h </w:instrText>
+      </w:r>
+      <w:r>
+        <w:fldChar w:fldCharType="separate"/>
+      </w:r>
+      <w:r>
+        <w:t>10. ábra</w:t>
+      </w:r>
+      <w:r>
+        <w:fldChar w:fldCharType="end"/>
+      </w:r>
+      <w:r>
+        <w:t>.</w:t>
+      </w:r>
+    </w:p>
+    <w:p>
+      <w:r>
+        <w:t>Contact Messages oldal. A Contact us oldal helyett, ha admin jogosultságú felhasználó van bejelentkezve, ez az oldal jelenik meg. Itt az adminok, mint az előző bekezdésben említettem, ezen a felületen tudják kezelni a Contact us oldalról érkező üzeneteket.</w:t>
+      </w:r>
+    </w:p>
+    <w:p>
+      <w:r>
         <w:lastRenderedPageBreak/>
-        <w:t>A Books oldalon a rendszerben tárolt összes könyv listája található, az egyes könyvek borítóképével, szerzőjével, értékelésével, egy rövid</w:t>
-      </w:r>
-      <w:r>
-        <w:t>, 150 karakteres</w:t>
-      </w:r>
-      <w:r>
-        <w:t xml:space="preserve"> leírással és az adott könyv részletes információihoz vezető linkel</w:t>
-      </w:r>
-      <w:r>
-        <w:t xml:space="preserve"> (Book Details Page, </w:t>
-      </w:r>
-      <w:r>
-        <w:fldChar w:fldCharType="begin"/>
-      </w:r>
-      <w:r>
-        <w:instrText xml:space="preserve"> REF _Ref11354616 \h </w:instrText>
-      </w:r>
-      <w:r>
-        <w:fldChar w:fldCharType="separate"/>
-      </w:r>
-      <w:r>
-        <w:t>7. ábra</w:t>
-      </w:r>
-      <w:r>
-        <w:fldChar w:fldCharType="end"/>
-      </w:r>
-      <w:r>
-        <w:t>)</w:t>
-      </w:r>
-      <w:r>
-        <w:t xml:space="preserve">. Ezen az oldalon cím szerint lehet keresni a könyvekre. Ugyanezen az oldalon egy „Add New Book” címkével ellátott gomb is megjelenik az admin jogosultsággal rendelkező felhasználóknak, melyre ha rákattint, akkor elnavigálja </w:t>
-      </w:r>
-      <w:r>
-        <w:t xml:space="preserve">az Add New Book </w:t>
-      </w:r>
-      <w:r>
-        <w:t>oldalra</w:t>
-      </w:r>
-      <w:r>
-        <w:t>, ahol új könyvet tud felvenni a rendszerbe.</w:t>
-      </w:r>
-    </w:p>
-    <w:p>
-      <w:r>
-        <w:t>A Book Detail</w:t>
-      </w:r>
-      <w:r>
-        <w:t xml:space="preserve">s Page </w:t>
-      </w:r>
-      <w:r>
-        <w:t>bővebb információt tartalmaz az adott könyvről</w:t>
-      </w:r>
-      <w:r>
-        <w:t xml:space="preserve">, pontosabban a könyvről adott teljes leírás itt jelenik meg, valamint innen át </w:t>
-      </w:r>
-      <w:r>
-        <w:t>lehet navigálni a könyv írójára</w:t>
-      </w:r>
-      <w:r>
-        <w:t>/ költőjére is</w:t>
-      </w:r>
-      <w:r>
-        <w:t xml:space="preserve">. </w:t>
+        <w:t xml:space="preserve">Sign in oldal. Ezen az oldalon kereszül van lehetőségük a felhasználóknek bejelentkezni a rendszerbe a helyes e-mail cím és jelszó párossal. Ez az oldal tartalmazza a regisztrációs (Registration) oldalra vezető linket is. </w:t>
       </w:r>
       <w:r>
         <w:rPr>
           <w:highlight w:val="yellow"/>
         </w:rPr>
-        <w:t>Az alkalmazás továbbfejlesztett változatában itt lehetne a felhasználók hozzászólása</w:t>
-      </w:r>
-      <w:r>
-        <w:rPr>
-          <w:highlight w:val="yellow"/>
-        </w:rPr>
-        <w:t xml:space="preserve"> a könyvekről</w:t>
-      </w:r>
-      <w:r>
-        <w:rPr>
-          <w:highlight w:val="yellow"/>
-        </w:rPr>
-        <w:t>.</w:t>
-      </w:r>
-      <w:r>
-        <w:t xml:space="preserve"> </w:t>
-      </w:r>
-    </w:p>
-    <w:p>
-      <w:r>
-        <w:t xml:space="preserve">Az Authors oldal a Books oldalhoz hasonlóan </w:t>
-      </w:r>
-      <w:r>
-        <w:t xml:space="preserve">egy listát ad vissza, csak könyvek helyett </w:t>
-      </w:r>
-      <w:r>
-        <w:t>a költők</w:t>
-      </w:r>
-      <w:r>
-        <w:t>/ írók</w:t>
-      </w:r>
-      <w:r>
-        <w:t xml:space="preserve"> listáját tartalmazza, a nevükkel, születési évükkel, értékelésükkel és egy 150 karakteres leírással</w:t>
-      </w:r>
-      <w:r>
-        <w:t>, valamint egy linkel, ami az adott költő részletes leírásához vezet (Author Details Page)</w:t>
-      </w:r>
-      <w:r>
-        <w:t>.</w:t>
-      </w:r>
-    </w:p>
-    <w:p>
-      <w:r>
-        <w:t>Az Author Details Page tartalmaz</w:t>
-      </w:r>
-      <w:r>
-        <w:t xml:space="preserve">za az adott író/költő nevét, születési dátumát, értékelését, és egy link- listát az általa szerkesztett könyvekről, ahová el tudunk navigálni akár. </w:t>
-      </w:r>
-      <w:r>
-        <w:rPr>
-          <w:highlight w:val="yellow"/>
-        </w:rPr>
-        <w:t>Az alkalmazás továbbfejlesztett változatában itt lehetne a felhasználók hozzászólása</w:t>
-      </w:r>
-      <w:r>
-        <w:rPr>
-          <w:highlight w:val="yellow"/>
-        </w:rPr>
-        <w:t xml:space="preserve"> az íróról</w:t>
-      </w:r>
-      <w:r>
-        <w:rPr>
-          <w:highlight w:val="yellow"/>
-        </w:rPr>
-        <w:t>.</w:t>
-      </w:r>
-    </w:p>
-    <w:p>
-      <w:r>
-        <w:t xml:space="preserve">Contact </w:t>
-      </w:r>
-      <w:r>
-        <w:t>us oldal. Ez az oldal látógató és user jogosultságú felhasználóknak egyaránt elérhető. Egy contact form-ot tartalmaz, amin keresztül kapcsolatba tudnak lépni az adminokkal, üzemeltetőkkel. A formon a következő három mező kitöltése kötelező: név, email cím, üzenet. Ha ezt elküldi a felhasználó, akkor az adminok a Contact Messages oldalon tudják elolvasni, törölni és/ vagy válaszolni rá.</w:t>
-      </w:r>
-      <w:r>
-        <w:t xml:space="preserve"> Ha admin jogosultságú felhasználó van bejelentkezve a rendszerbe, akkor a navigációs menüben alapból Contact Messages menüpont jelenik meg. Lásd </w:t>
-      </w:r>
-      <w:r>
-        <w:fldChar w:fldCharType="begin"/>
-      </w:r>
-      <w:r>
-        <w:instrText xml:space="preserve"> REF _Ref11351909 \h </w:instrText>
-      </w:r>
-      <w:r>
-        <w:fldChar w:fldCharType="separate"/>
-      </w:r>
-      <w:r>
-        <w:t>10. ábra</w:t>
-      </w:r>
-      <w:r>
-        <w:fldChar w:fldCharType="end"/>
-      </w:r>
-      <w:r>
-        <w:t>.</w:t>
-      </w:r>
-    </w:p>
-    <w:p>
-      <w:r>
-        <w:t>Contact Messages oldal. A Contact us oldal helyett, ha admin jogosultságú felhasználó van bejelentkezve, ez az oldal jelenik meg. Itt az adminok, mint az előző bekezdésben említettem, ezen a felületen tudják kezelni a Contact us oldalról érkező üzeneteket.</w:t>
-      </w:r>
-    </w:p>
-    <w:p>
-      <w:r>
-        <w:t xml:space="preserve">Sign in oldal. Ezen az oldalon kereszül van lehetőségük a felhasználóknek bejelentkezni a rendszerbe a helyes e-mail cím és jelszó párossal. Ez az oldal tartalmazza a regisztrációs (Registration) oldalra vezető linket is. </w:t>
-      </w:r>
-      <w:r>
-        <w:rPr>
-          <w:highlight w:val="yellow"/>
-        </w:rPr>
         <w:t>Az alkalmazás továbbfejlesztett verziójában lehetőséget adhatnánk a felhasználónak új jelszó generálására, ha esetleg elfelejtené azt.</w:t>
       </w:r>
     </w:p>
     <w:p>
       <w:r>
-        <w:lastRenderedPageBreak/>
         <w:t xml:space="preserve">A előbb említett Registration oldalon van lehetősége a látogatóknak, hogy user jogosultságot szerezhessenek, ezáltal bekerüljenek a rendszerbe és tudjanak hozzászolni, értékelni könyveket, írókat/költőket. </w:t>
       </w:r>
       <w:r>
@@ -8808,7 +8918,7 @@
           <w:lang w:eastAsia="hu-HU"/>
         </w:rPr>
         <w:drawing>
-          <wp:inline distT="0" distB="0" distL="0" distR="0" wp14:anchorId="0D2F1A40" wp14:editId="630ED334">
+          <wp:inline distT="0" distB="0" distL="0" distR="0" wp14:anchorId="3A470ACF" wp14:editId="527668E9">
             <wp:extent cx="2278380" cy="1813560"/>
             <wp:effectExtent l="0" t="0" r="7620" b="0"/>
             <wp:docPr id="15" name="Kép 15"/>
@@ -8872,7 +8982,7 @@
       <w:r>
         <w:fldChar w:fldCharType="separate"/>
       </w:r>
-      <w:bookmarkStart w:id="35" w:name="_Toc11666917"/>
+      <w:bookmarkStart w:id="35" w:name="_Toc11692936"/>
       <w:r>
         <w:t>11</w:t>
       </w:r>
@@ -8890,6 +9000,7 @@
     </w:p>
     <w:p>
       <w:r>
+        <w:lastRenderedPageBreak/>
         <w:t>Sign out link. Ez a User Settings menüpont alatt jelenik meg, egy li</w:t>
       </w:r>
       <w:r>
@@ -8917,9 +9028,8 @@
       <w:pPr>
         <w:pStyle w:val="Cmsor2"/>
       </w:pPr>
-      <w:bookmarkStart w:id="36" w:name="_Toc11666896"/>
-      <w:r>
-        <w:lastRenderedPageBreak/>
+      <w:bookmarkStart w:id="36" w:name="_Toc11699850"/>
+      <w:r>
         <w:t>A teszt keretrendszer</w:t>
       </w:r>
       <w:bookmarkEnd w:id="36"/>
@@ -8954,7 +9064,7 @@
       <w:pPr>
         <w:pStyle w:val="Cmsor3"/>
       </w:pPr>
-      <w:bookmarkStart w:id="37" w:name="_Toc11666897"/>
+      <w:bookmarkStart w:id="37" w:name="_Toc11699851"/>
       <w:r>
         <w:t>Selenium</w:t>
       </w:r>
@@ -8964,7 +9074,7 @@
       <w:pPr>
         <w:pStyle w:val="Cmsor3"/>
       </w:pPr>
-      <w:bookmarkStart w:id="38" w:name="_Toc11666898"/>
+      <w:bookmarkStart w:id="38" w:name="_Toc11699852"/>
       <w:r>
         <w:t>Selenium WebDriver</w:t>
       </w:r>
@@ -9094,6 +9204,7 @@
     </w:p>
     <w:p>
       <w:r>
+        <w:lastRenderedPageBreak/>
         <w:t>Ha rákeresünk az interneten a Selenium WebDriver</w:t>
       </w:r>
       <w:r>
@@ -9118,11 +9229,7 @@
         <w:fldChar w:fldCharType="end"/>
       </w:r>
       <w:r>
-        <w:t xml:space="preserve"> –ban mutattam, az átláthatatlansághoz vezetne. Nem beszélve arról, hogy ha tegyük fel más böngészőben szeretnénk futtatni, akkor </w:t>
-      </w:r>
-      <w:r>
-        <w:lastRenderedPageBreak/>
-        <w:t xml:space="preserve">mind a 10 tesztben meg kell módosítani a származtatást. Képzeljük el ugyanezt a helyzetet 100 teszteset mellett. </w:t>
+        <w:t xml:space="preserve"> –ban mutattam, az átláthatatlansághoz vezetne. Nem beszélve arról, hogy ha tegyük fel más böngészőben szeretnénk futtatni, akkor mind a 10 tesztben meg kell módosítani a származtatást. Képzeljük el ugyanezt a helyzetet 100 teszteset mellett. </w:t>
       </w:r>
       <w:r>
         <w:t>Na itt már szükség van absztrakcióra és alapvető objektum orientált programozói tudásra is.</w:t>
@@ -9142,7 +9249,7 @@
       <w:pPr>
         <w:pStyle w:val="Cmsor3"/>
       </w:pPr>
-      <w:bookmarkStart w:id="39" w:name="_Toc11666899"/>
+      <w:bookmarkStart w:id="39" w:name="_Toc11699853"/>
       <w:r>
         <w:t>Page Object Model</w:t>
       </w:r>
@@ -9264,7 +9371,7 @@
         </w:rPr>
         <w:lastRenderedPageBreak/>
         <w:drawing>
-          <wp:inline distT="0" distB="0" distL="0" distR="0" wp14:anchorId="4AC95672" wp14:editId="2906241D">
+          <wp:inline distT="0" distB="0" distL="0" distR="0" wp14:anchorId="23A397F3" wp14:editId="56090EEE">
             <wp:extent cx="3497580" cy="9425940"/>
             <wp:effectExtent l="0" t="0" r="7620" b="3810"/>
             <wp:docPr id="5" name="Kép 5"/>
@@ -9330,7 +9437,7 @@
         </w:rPr>
         <w:fldChar w:fldCharType="separate"/>
       </w:r>
-      <w:bookmarkStart w:id="40" w:name="_Toc11666918"/>
+      <w:bookmarkStart w:id="40" w:name="_Toc11692937"/>
       <w:r>
         <w:rPr>
           <w:lang w:val="en-GB"/>
@@ -9389,7 +9496,7 @@
       <w:pPr>
         <w:pStyle w:val="Cmsor3"/>
       </w:pPr>
-      <w:bookmarkStart w:id="41" w:name="_Toc11666900"/>
+      <w:bookmarkStart w:id="41" w:name="_Toc11699854"/>
       <w:r>
         <w:t>Cucumber</w:t>
       </w:r>
@@ -9397,6 +9504,61 @@
     </w:p>
     <w:p>
       <w:r>
+        <w:t>Mint ahogy azt a</w:t>
+      </w:r>
+      <w:r>
+        <w:t xml:space="preserve"> </w:t>
+      </w:r>
+      <w:sdt>
+        <w:sdtPr>
+          <w:id w:val="1593506385"/>
+          <w:citation/>
+        </w:sdtPr>
+        <w:sdtContent>
+          <w:r>
+            <w:fldChar w:fldCharType="begin"/>
+          </w:r>
+          <w:r>
+            <w:instrText xml:space="preserve"> CITATION Seb15 \l 1038 </w:instrText>
+          </w:r>
+          <w:r>
+            <w:fldChar w:fldCharType="separate"/>
+          </w:r>
+          <w:r>
+            <w:t>[15]</w:t>
+          </w:r>
+          <w:r>
+            <w:fldChar w:fldCharType="end"/>
+          </w:r>
+        </w:sdtContent>
+      </w:sdt>
+      <w:r>
+        <w:t xml:space="preserve">  forrás gyönyörűen leírja, egy szoftver az nem más, mint egy jó öltlet megvalósítása. Nagyon leegyszerüsítve a dolgot: legtöbb esetben az ötlet gazdája nem rendelkezik elegendő tudással ahhoz, hogy megvalósítsa önerőből az ötletét, ezért az</w:t>
+      </w:r>
+      <w:r>
+        <w:t>t</w:t>
+      </w:r>
+      <w:r>
+        <w:t xml:space="preserve"> kell tudja kommunikálni egy olyan ember felé, aki segít neki a megvalósításban. Általában nem egy ember segít a megvalósításban, hanem egy egész csapat. Ezért kulcsfontosságú szerepet játszik a kommunikáció a két fél között, hogy a kivitelezés helyes legyen. </w:t>
+      </w:r>
+      <w:r>
+        <w:t>Itt jön képbe a BDD és a Cucumber</w:t>
+      </w:r>
+      <w:r>
+        <w:t xml:space="preserve">, mert </w:t>
+      </w:r>
+      <w:r>
+        <w:t xml:space="preserve">általuk </w:t>
+      </w:r>
+      <w:r>
+        <w:t>akár a product owner</w:t>
+      </w:r>
+      <w:r>
+        <w:t>-nek is van beleszólása a fejlesztésbe.</w:t>
+      </w:r>
+    </w:p>
+    <w:p>
+      <w:r>
         <w:t>A Cucumber</w:t>
       </w:r>
       <w:r>
@@ -9409,13 +9571,16 @@
         <w:t xml:space="preserve">BDD (Behavior Driven Development) </w:t>
       </w:r>
       <w:r>
-        <w:t xml:space="preserve">acceptance </w:t>
-      </w:r>
-      <w:r>
-        <w:t>teszt keretrendszer</w:t>
-      </w:r>
-      <w:r>
-        <w:t>, mely lehetővé teszi, hogy természetes nyelven (Gerkhin szintaxis) fo</w:t>
+        <w:t>megvalósítás</w:t>
+      </w:r>
+      <w:r>
+        <w:t>, mely lehetővé teszi, hogy természetes nyelven (</w:t>
+      </w:r>
+      <w:r>
+        <w:t>Gherkin</w:t>
+      </w:r>
+      <w:r>
+        <w:t xml:space="preserve"> szintaxis) fo</w:t>
       </w:r>
       <w:r>
         <w:t xml:space="preserve">galmazzuk meg a tesztjeinket. A Cucumber hivatalos oldala </w:t>
@@ -9459,47 +9624,115 @@
         <w:t>”</w:t>
       </w:r>
       <w:r>
-        <w:t xml:space="preserve"> vagyis </w:t>
-      </w:r>
-      <w:r>
-        <w:t>Futtatha</w:t>
-      </w:r>
-      <w:r>
-        <w:t>tó S</w:t>
-      </w:r>
-      <w:r>
-        <w:t>pecifikáció</w:t>
-      </w:r>
-      <w:r>
-        <w:t>k</w:t>
+        <w:t xml:space="preserve"> vagyis Futtatható Specifikációk</w:t>
       </w:r>
       <w:r>
         <w:t xml:space="preserve">. </w:t>
       </w:r>
       <w:r>
-        <w:t>Ugyanis a Cucumber által leírt tesztek nem csak a tesztek lépéseit tartalmazza, hanem, mivel bárki számára érthető szintaxist használ (Gerkhin), ezért a fájlok a tesztek specifikációi is lesznek egyben.</w:t>
-      </w:r>
-    </w:p>
-    <w:p>
-      <w:bookmarkStart w:id="42" w:name="_GoBack"/>
-      <w:bookmarkEnd w:id="42"/>
-      <w:r>
-        <w:rPr>
-          <w:highlight w:val="yellow"/>
-        </w:rPr>
-        <w:t>BDD- ?</w:t>
-      </w:r>
-    </w:p>
-    <w:p>
-      <w:r>
-        <w:t>Mint ahogy azt a</w:t>
-      </w:r>
-      <w:r>
-        <w:t xml:space="preserve"> </w:t>
+        <w:t>Ugyanis a Cucumber által leírt tesztek nem csak a tesztek lépéseit tartalmazza, hanem, mivel bárki számára érthető szintaxist használ (</w:t>
+      </w:r>
+      <w:r>
+        <w:t>Gherkin</w:t>
+      </w:r>
+      <w:r>
+        <w:t>), ezért a fájlok a tesztek specifikációi is lesznek egyben.</w:t>
+      </w:r>
+    </w:p>
+    <w:p>
+      <w:r>
+        <w:t xml:space="preserve">A BDD, vagyis </w:t>
+      </w:r>
+      <w:r>
+        <w:t xml:space="preserve">Behavior Driven Development kiegészítése a TDD-nek (Test Driven Development). </w:t>
+      </w:r>
+    </w:p>
+    <w:p>
+      <w:pPr>
+        <w:keepNext/>
+      </w:pPr>
+      <w:r>
+        <w:rPr>
+          <w:lang w:eastAsia="hu-HU"/>
+        </w:rPr>
+        <w:lastRenderedPageBreak/>
+        <w:drawing>
+          <wp:inline distT="0" distB="0" distL="0" distR="0" wp14:anchorId="348EAF81" wp14:editId="60EFC90B">
+            <wp:extent cx="5715000" cy="2552700"/>
+            <wp:effectExtent l="0" t="0" r="0" b="0"/>
+            <wp:docPr id="7" name="Kép 7" descr="https://vikramviknowledgesharing.files.wordpress.com/2017/01/bdd-workflow-600x268.png?w=600"/>
+            <wp:cNvGraphicFramePr>
+              <a:graphicFrameLocks xmlns:a="http://schemas.openxmlformats.org/drawingml/2006/main" noChangeAspect="1"/>
+            </wp:cNvGraphicFramePr>
+            <a:graphic xmlns:a="http://schemas.openxmlformats.org/drawingml/2006/main">
+              <a:graphicData uri="http://schemas.openxmlformats.org/drawingml/2006/picture">
+                <pic:pic xmlns:pic="http://schemas.openxmlformats.org/drawingml/2006/picture">
+                  <pic:nvPicPr>
+                    <pic:cNvPr id="0" name="Picture 4" descr="https://vikramviknowledgesharing.files.wordpress.com/2017/01/bdd-workflow-600x268.png?w=600"/>
+                    <pic:cNvPicPr>
+                      <a:picLocks noChangeAspect="1" noChangeArrowheads="1"/>
+                    </pic:cNvPicPr>
+                  </pic:nvPicPr>
+                  <pic:blipFill>
+                    <a:blip r:embed="rId20">
+                      <a:extLst>
+                        <a:ext uri="{28A0092B-C50C-407E-A947-70E740481C1C}">
+                          <a14:useLocalDpi xmlns:a14="http://schemas.microsoft.com/office/drawing/2010/main" val="0"/>
+                        </a:ext>
+                      </a:extLst>
+                    </a:blip>
+                    <a:srcRect/>
+                    <a:stretch>
+                      <a:fillRect/>
+                    </a:stretch>
+                  </pic:blipFill>
+                  <pic:spPr bwMode="auto">
+                    <a:xfrm>
+                      <a:off x="0" y="0"/>
+                      <a:ext cx="5715000" cy="2552700"/>
+                    </a:xfrm>
+                    <a:prstGeom prst="rect">
+                      <a:avLst/>
+                    </a:prstGeom>
+                    <a:noFill/>
+                    <a:ln>
+                      <a:noFill/>
+                    </a:ln>
+                  </pic:spPr>
+                </pic:pic>
+              </a:graphicData>
+            </a:graphic>
+          </wp:inline>
+        </w:drawing>
+      </w:r>
+    </w:p>
+    <w:p>
+      <w:pPr>
+        <w:pStyle w:val="Kpalrs"/>
+        <w:jc w:val="center"/>
+      </w:pPr>
+      <w:r>
+        <w:fldChar w:fldCharType="begin"/>
+      </w:r>
+      <w:r>
+        <w:instrText xml:space="preserve"> SEQ ábra \* ARABIC </w:instrText>
+      </w:r>
+      <w:r>
+        <w:fldChar w:fldCharType="separate"/>
+      </w:r>
+      <w:bookmarkStart w:id="42" w:name="_Toc11692938"/>
+      <w:r>
+        <w:t>13</w:t>
+      </w:r>
+      <w:r>
+        <w:fldChar w:fldCharType="end"/>
+      </w:r>
+      <w:r>
+        <w:t>. ábra - BDD, ahogy TDD-re épül Forrás:</w:t>
       </w:r>
       <w:sdt>
         <w:sdtPr>
-          <w:id w:val="1593506385"/>
+          <w:id w:val="-85843756"/>
           <w:citation/>
         </w:sdtPr>
         <w:sdtContent>
@@ -9507,7 +9740,460 @@
             <w:fldChar w:fldCharType="begin"/>
           </w:r>
           <w:r>
-            <w:instrText xml:space="preserve"> CITATION Seb15 \l 1038 </w:instrText>
+            <w:instrText xml:space="preserve"> CITATION Vik18 \l 1038 </w:instrText>
+          </w:r>
+          <w:r>
+            <w:fldChar w:fldCharType="separate"/>
+          </w:r>
+          <w:r>
+            <w:t xml:space="preserve"> </w:t>
+          </w:r>
+          <w:r>
+            <w:t>[14]</w:t>
+          </w:r>
+          <w:r>
+            <w:fldChar w:fldCharType="end"/>
+          </w:r>
+        </w:sdtContent>
+      </w:sdt>
+      <w:bookmarkEnd w:id="42"/>
+    </w:p>
+    <w:p>
+      <w:r>
+        <w:t>Ahogy a fenti ábra mutatja, a TDD fejlesztési folyamata úgy épül fel, hogy írunk egy tesztet, ami elhasal, aztán megírjuk a szükséges kódot ahhoz, h</w:t>
+      </w:r>
+      <w:r>
+        <w:t xml:space="preserve">ogy a teszt épp sikeres legyen, </w:t>
+      </w:r>
+      <w:r>
+        <w:t xml:space="preserve">refaktorálunk </w:t>
+      </w:r>
+      <w:r>
+        <w:t>majd</w:t>
+      </w:r>
+      <w:r>
+        <w:t xml:space="preserve"> újra kezdjük a folyamatot. A probléma ezzel az, hogy itt a teszt van a középpontban és elfelejtődhet a kérdés, hogy valóban szükség van-e arr</w:t>
+      </w:r>
+      <w:r>
+        <w:t>a a tesztre, kódra, funkcióra</w:t>
+      </w:r>
+      <w:r>
+        <w:t xml:space="preserve"> és vajon hogyan viselkedhet a felhasználó</w:t>
+      </w:r>
+      <w:r>
+        <w:t>.</w:t>
+      </w:r>
+    </w:p>
+    <w:p>
+      <w:r>
+        <w:t xml:space="preserve">A különbség BDD és TDD között inkább a fókuszban rejlik. A BDD nem a tesztre összpontosít, hanem a felhasználó viselkedésére. A Cucumber egy implementációja ennek, mely </w:t>
+      </w:r>
+      <w:r>
+        <w:t>Gherkin</w:t>
+      </w:r>
+      <w:r>
+        <w:t xml:space="preserve"> </w:t>
+      </w:r>
+      <w:r>
+        <w:t xml:space="preserve">nyelvet használ arra, hogy leírjuk a felhasználó viselkedését </w:t>
+      </w:r>
+      <w:r>
+        <w:t>és a rendsz</w:t>
+      </w:r>
+      <w:r>
+        <w:t>er válaszát az adott viselkedésr</w:t>
+      </w:r>
+      <w:r>
+        <w:t>e</w:t>
+      </w:r>
+      <w:r>
+        <w:t>. A felhasználó viselkedését Cucumber esetén úgynevezett feature fájlokba írjuk</w:t>
+      </w:r>
+      <w:r>
+        <w:t>. Erre egy</w:t>
+      </w:r>
+      <w:r>
+        <w:t xml:space="preserve"> </w:t>
+      </w:r>
+      <w:r>
+        <w:t xml:space="preserve">egyszerű </w:t>
+      </w:r>
+      <w:r>
+        <w:t>péld</w:t>
+      </w:r>
+      <w:r>
+        <w:t>a</w:t>
+      </w:r>
+      <w:r>
+        <w:t>:</w:t>
+      </w:r>
+    </w:p>
+    <w:p>
+      <w:pPr>
+        <w:pStyle w:val="EclipseKd"/>
+        <w:framePr w:wrap="around" w:hAnchor="page" w:x="1585" w:y="233"/>
+      </w:pPr>
+      <w:r>
+        <w:rPr>
+          <w:color w:val="808000"/>
+        </w:rPr>
+        <w:t xml:space="preserve">Feature: </w:t>
+      </w:r>
+      <w:r>
+        <w:rPr>
+          <w:color w:val="000000"/>
+        </w:rPr>
+        <w:t>Home Page Test</w:t>
+      </w:r>
+    </w:p>
+    <w:p>
+      <w:pPr>
+        <w:pStyle w:val="EclipseKd"/>
+        <w:framePr w:wrap="around" w:hAnchor="page" w:x="1585" w:y="233"/>
+      </w:pPr>
+      <w:r>
+        <w:rPr>
+          <w:color w:val="000000"/>
+        </w:rPr>
+        <w:t xml:space="preserve">  I want to test if the home page is working correctly.</w:t>
+      </w:r>
+    </w:p>
+    <w:p>
+      <w:pPr>
+        <w:pStyle w:val="EclipseKd"/>
+        <w:framePr w:wrap="around" w:hAnchor="page" w:x="1585" w:y="233"/>
+      </w:pPr>
+    </w:p>
+    <w:p>
+      <w:pPr>
+        <w:pStyle w:val="EclipseKd"/>
+        <w:framePr w:wrap="around" w:hAnchor="page" w:x="1585" w:y="233"/>
+      </w:pPr>
+      <w:r>
+        <w:rPr>
+          <w:color w:val="000000"/>
+        </w:rPr>
+        <w:t xml:space="preserve">  </w:t>
+      </w:r>
+      <w:r>
+        <w:rPr>
+          <w:color w:val="808000"/>
+        </w:rPr>
+        <w:t xml:space="preserve">Scenario: </w:t>
+      </w:r>
+      <w:r>
+        <w:rPr>
+          <w:color w:val="000000"/>
+        </w:rPr>
+        <w:t>Can Go To Homepage</w:t>
+      </w:r>
+    </w:p>
+    <w:p>
+      <w:pPr>
+        <w:pStyle w:val="EclipseKd"/>
+        <w:framePr w:wrap="around" w:hAnchor="page" w:x="1585" w:y="233"/>
+      </w:pPr>
+      <w:r>
+        <w:rPr>
+          <w:color w:val="000000"/>
+        </w:rPr>
+        <w:t xml:space="preserve">    </w:t>
+      </w:r>
+      <w:r>
+        <w:rPr>
+          <w:color w:val="008080"/>
+        </w:rPr>
+        <w:t xml:space="preserve">Given </w:t>
+      </w:r>
+      <w:r>
+        <w:rPr>
+          <w:color w:val="000000"/>
+        </w:rPr>
+        <w:t>A web browser</w:t>
+      </w:r>
+    </w:p>
+    <w:p>
+      <w:pPr>
+        <w:pStyle w:val="EclipseKd"/>
+        <w:framePr w:wrap="around" w:hAnchor="page" w:x="1585" w:y="233"/>
+      </w:pPr>
+      <w:r>
+        <w:rPr>
+          <w:color w:val="000000"/>
+        </w:rPr>
+        <w:t xml:space="preserve">    </w:t>
+      </w:r>
+      <w:r>
+        <w:rPr>
+          <w:color w:val="008080"/>
+        </w:rPr>
+        <w:t xml:space="preserve">When </w:t>
+      </w:r>
+      <w:r>
+        <w:rPr>
+          <w:color w:val="000000"/>
+        </w:rPr>
+        <w:t>I enter the webapplication address to the address bar</w:t>
+      </w:r>
+    </w:p>
+    <w:p>
+      <w:pPr>
+        <w:pStyle w:val="EclipseKd"/>
+        <w:keepNext/>
+        <w:framePr w:wrap="around" w:hAnchor="page" w:x="1585" w:y="233"/>
+      </w:pPr>
+      <w:r>
+        <w:rPr>
+          <w:color w:val="000000"/>
+        </w:rPr>
+        <w:t xml:space="preserve">    </w:t>
+      </w:r>
+      <w:r>
+        <w:rPr>
+          <w:color w:val="008080"/>
+        </w:rPr>
+        <w:t xml:space="preserve">Then </w:t>
+      </w:r>
+      <w:r>
+        <w:rPr>
+          <w:color w:val="000000"/>
+        </w:rPr>
+        <w:t>I should be redirected to MyLibrary homepage</w:t>
+      </w:r>
+    </w:p>
+    <w:bookmarkStart w:id="43" w:name="_Ref11700776"/>
+    <w:p>
+      <w:pPr>
+        <w:pStyle w:val="Kpalrs"/>
+        <w:framePr w:wrap="around" w:vAnchor="text" w:hAnchor="page" w:x="1585" w:y="233"/>
+        <w:pBdr>
+          <w:top w:val="single" w:sz="12" w:space="1" w:color="808080" w:themeColor="background1" w:themeShade="80"/>
+          <w:left w:val="single" w:sz="12" w:space="4" w:color="808080" w:themeColor="background1" w:themeShade="80"/>
+          <w:bottom w:val="single" w:sz="12" w:space="1" w:color="808080" w:themeColor="background1" w:themeShade="80"/>
+          <w:right w:val="single" w:sz="12" w:space="4" w:color="808080" w:themeColor="background1" w:themeShade="80"/>
+        </w:pBdr>
+        <w:jc w:val="center"/>
+      </w:pPr>
+      <w:r>
+        <w:fldChar w:fldCharType="begin"/>
+      </w:r>
+      <w:r>
+        <w:instrText xml:space="preserve"> SEQ példakód \* ARABIC </w:instrText>
+      </w:r>
+      <w:r>
+        <w:fldChar w:fldCharType="separate"/>
+      </w:r>
+      <w:r>
+        <w:t>5</w:t>
+      </w:r>
+      <w:r>
+        <w:fldChar w:fldCharType="end"/>
+      </w:r>
+      <w:r>
+        <w:t>. példakód</w:t>
+      </w:r>
+      <w:bookmarkEnd w:id="43"/>
+      <w:r>
+        <w:t xml:space="preserve"> - Cucumber feature</w:t>
+      </w:r>
+    </w:p>
+    <w:p/>
+    <w:p>
+      <w:r>
+        <w:t xml:space="preserve">A fenti kódrészben a Feature, Scenario, Given, When, Then </w:t>
+      </w:r>
+      <w:r>
+        <w:t xml:space="preserve">mind </w:t>
+      </w:r>
+      <w:r>
+        <w:t>a Gherkin</w:t>
+      </w:r>
+      <w:r>
+        <w:t xml:space="preserve"> nyelv kulcsszavai, melyek azért szükségesek, hogy általuk a Cucumber össze tudja kötni a leírást a kóddal.</w:t>
+      </w:r>
+      <w:r>
+        <w:t xml:space="preserve"> A kulcsszavakat leszámítva teljese</w:t>
+      </w:r>
+      <w:r>
+        <w:t xml:space="preserve">n hétköznapi nyelvel van megfogalmazva </w:t>
+      </w:r>
+      <w:r>
+        <w:t>mindaz, aminek történnie kell</w:t>
+      </w:r>
+      <w:r>
+        <w:t>.</w:t>
+      </w:r>
+      <w:r>
+        <w:t xml:space="preserve"> </w:t>
+      </w:r>
+    </w:p>
+    <w:p>
+      <w:r>
+        <w:lastRenderedPageBreak/>
+        <w:t xml:space="preserve">Értelmezzük a </w:t>
+      </w:r>
+      <w:r>
+        <w:fldChar w:fldCharType="begin"/>
+      </w:r>
+      <w:r>
+        <w:instrText xml:space="preserve"> REF _Ref11700776 \h </w:instrText>
+      </w:r>
+      <w:r>
+        <w:fldChar w:fldCharType="separate"/>
+      </w:r>
+      <w:r>
+        <w:t>5. példakód</w:t>
+      </w:r>
+      <w:r>
+        <w:fldChar w:fldCharType="end"/>
+      </w:r>
+      <w:r>
+        <w:t>ot:</w:t>
+      </w:r>
+    </w:p>
+    <w:p>
+      <w:pPr>
+        <w:pStyle w:val="Listaszerbekezds"/>
+        <w:numPr>
+          <w:ilvl w:val="0"/>
+          <w:numId w:val="11"/>
+        </w:numPr>
+      </w:pPr>
+      <w:r>
+        <w:t>A Feature kulcsszó egy szoftver funkció magas szintű leírása. Ez a kódban nem játszik szerepet, inkább a dokumentációban fontos, hogy tudjuk, milyen funkcióval foglalkozik az adott fájl.</w:t>
+      </w:r>
+    </w:p>
+    <w:p>
+      <w:pPr>
+        <w:pStyle w:val="Listaszerbekezds"/>
+        <w:numPr>
+          <w:ilvl w:val="0"/>
+          <w:numId w:val="11"/>
+        </w:numPr>
+      </w:pPr>
+      <w:r>
+        <w:t>A Scenario kulcsszó egy konkrét eset címe, leírása</w:t>
+      </w:r>
+    </w:p>
+    <w:p>
+      <w:pPr>
+        <w:pStyle w:val="Listaszerbekezds"/>
+        <w:numPr>
+          <w:ilvl w:val="0"/>
+          <w:numId w:val="11"/>
+        </w:numPr>
+      </w:pPr>
+      <w:r>
+        <w:t>A Given, When, Then a Scenario lépéseit</w:t>
+      </w:r>
+      <w:r>
+        <w:t xml:space="preserve"> (Step)</w:t>
+      </w:r>
+      <w:r>
+        <w:t xml:space="preserve"> írják le</w:t>
+      </w:r>
+    </w:p>
+    <w:p>
+      <w:pPr>
+        <w:pStyle w:val="Listaszerbekezds"/>
+        <w:numPr>
+          <w:ilvl w:val="1"/>
+          <w:numId w:val="11"/>
+        </w:numPr>
+      </w:pPr>
+      <w:r>
+        <w:t>A Given kulcsszó segítségével definiáljuk a kontextust</w:t>
+      </w:r>
+    </w:p>
+    <w:p>
+      <w:pPr>
+        <w:pStyle w:val="Listaszerbekezds"/>
+        <w:numPr>
+          <w:ilvl w:val="1"/>
+          <w:numId w:val="11"/>
+        </w:numPr>
+      </w:pPr>
+      <w:r>
+        <w:t>A When kulcsszó segítségével leírunk egy cselekvést vagy eseményt</w:t>
+      </w:r>
+    </w:p>
+    <w:p>
+      <w:pPr>
+        <w:pStyle w:val="Listaszerbekezds"/>
+        <w:numPr>
+          <w:ilvl w:val="1"/>
+          <w:numId w:val="11"/>
+        </w:numPr>
+      </w:pPr>
+      <w:r>
+        <w:t>A Then segítségével leírjuk, hogy mi az elvárt eredmény</w:t>
+      </w:r>
+    </w:p>
+    <w:p>
+      <w:r>
+        <w:t>A fenti kulcsszavak mellett a projektemben használtam még a következőket:</w:t>
+      </w:r>
+    </w:p>
+    <w:p>
+      <w:pPr>
+        <w:pStyle w:val="Listaszerbekezds"/>
+        <w:numPr>
+          <w:ilvl w:val="0"/>
+          <w:numId w:val="11"/>
+        </w:numPr>
+      </w:pPr>
+      <w:r>
+        <w:t xml:space="preserve">Scenario Outline </w:t>
+      </w:r>
+      <w:r>
+        <w:t>–</w:t>
+      </w:r>
+      <w:r>
+        <w:t xml:space="preserve"> </w:t>
+      </w:r>
+      <w:r>
+        <w:t>arra használjuk, hogy ugyanazt a Scenariot többször futtassuk más-más bemeneti értékekkel</w:t>
+      </w:r>
+    </w:p>
+    <w:p>
+      <w:pPr>
+        <w:pStyle w:val="Listaszerbekezds"/>
+        <w:numPr>
+          <w:ilvl w:val="0"/>
+          <w:numId w:val="11"/>
+        </w:numPr>
+      </w:pPr>
+      <w:r>
+        <w:t>Examples kulcsszó segítségével tudjuk meghatározni a Scenario Outline bementei értékeit</w:t>
+      </w:r>
+    </w:p>
+    <w:p>
+      <w:pPr>
+        <w:pStyle w:val="Listaszerbekezds"/>
+        <w:numPr>
+          <w:ilvl w:val="0"/>
+          <w:numId w:val="11"/>
+        </w:numPr>
+      </w:pPr>
+      <w:r>
+        <w:t>And, But – az olvashatóság érdekében kötőszóként használjuk, mint lépés leíró Given, When, Then mellett. lásd a lenti példát:</w:t>
+      </w:r>
+    </w:p>
+    <w:p>
+      <w:r>
+        <w:t xml:space="preserve">A lenti példa teljes mértékben a Cucumber hivatalos oldaláról </w:t>
+      </w:r>
+      <w:sdt>
+        <w:sdtPr>
+          <w:id w:val="1860776701"/>
+          <w:citation/>
+        </w:sdtPr>
+        <w:sdtContent>
+          <w:r>
+            <w:fldChar w:fldCharType="begin"/>
+          </w:r>
+          <w:r>
+            <w:instrText xml:space="preserve"> CITATION Cuc19 \l 1038 </w:instrText>
           </w:r>
           <w:r>
             <w:fldChar w:fldCharType="separate"/>
@@ -9521,13 +10207,1258 @@
         </w:sdtContent>
       </w:sdt>
       <w:r>
-        <w:t xml:space="preserve">  forrás gyönyörűen leírja</w:t>
-      </w:r>
-      <w:r>
-        <w:t>,</w:t>
-      </w:r>
-      <w:r>
-        <w:t xml:space="preserve"> egy szoftver egy jó öltlet megvalósítása. Nagyon leegyszerüsítve, legtöbb esetben az ötlet gazdája nem rendelkezik elegendő tudással ahhoz, hogy megvalósítsa önerőből az ötletét, ezért az kell tudja kommunikálni egy olyan ember felé, aki segít neki a megvalósításban. Általában nem egy ember segít a megvalósításban, hanem egy egész csapat. Ezért kulcsfontosságú szerepet játszik a kommunikáció a két fél között, hogy a kivitelezés helyes legyen. Ahogy </w:t>
+        <w:t xml:space="preserve"> származik és nagyon jól szemlélteti az And és But kulcsszavak jelentőségét:</w:t>
+      </w:r>
+    </w:p>
+    <w:p>
+      <w:r>
+        <w:t>Amikor több kulcsszó ismétli egymást, így is írhatnánk:</w:t>
+      </w:r>
+    </w:p>
+    <w:p>
+      <w:pPr>
+        <w:shd w:val="clear" w:color="auto" w:fill="EFEFEF"/>
+        <w:tabs>
+          <w:tab w:val="left" w:pos="916"/>
+          <w:tab w:val="left" w:pos="1832"/>
+          <w:tab w:val="left" w:pos="2748"/>
+          <w:tab w:val="left" w:pos="3664"/>
+          <w:tab w:val="left" w:pos="4580"/>
+          <w:tab w:val="left" w:pos="5496"/>
+          <w:tab w:val="left" w:pos="6412"/>
+          <w:tab w:val="left" w:pos="7328"/>
+          <w:tab w:val="left" w:pos="8244"/>
+          <w:tab w:val="left" w:pos="9160"/>
+          <w:tab w:val="left" w:pos="10076"/>
+          <w:tab w:val="left" w:pos="10992"/>
+          <w:tab w:val="left" w:pos="11908"/>
+          <w:tab w:val="left" w:pos="12824"/>
+          <w:tab w:val="left" w:pos="13740"/>
+          <w:tab w:val="left" w:pos="14656"/>
+        </w:tabs>
+        <w:spacing w:after="0" w:line="240" w:lineRule="auto"/>
+        <w:jc w:val="left"/>
+        <w:rPr>
+          <w:rFonts w:ascii="Courier New" w:eastAsia="Times New Roman" w:hAnsi="Courier New" w:cs="Courier New"/>
+          <w:noProof w:val="0"/>
+          <w:color w:val="4A4A4A"/>
+          <w:sz w:val="21"/>
+          <w:szCs w:val="21"/>
+          <w:lang w:eastAsia="hu-HU"/>
+        </w:rPr>
+      </w:pPr>
+      <w:r>
+        <w:rPr>
+          <w:rFonts w:ascii="Courier New" w:eastAsia="Times New Roman" w:hAnsi="Courier New" w:cs="Courier New"/>
+          <w:noProof w:val="0"/>
+          <w:color w:val="4A4A4A"/>
+          <w:sz w:val="21"/>
+          <w:szCs w:val="21"/>
+          <w:lang w:eastAsia="hu-HU"/>
+        </w:rPr>
+        <w:t>Example: Multiple Givens</w:t>
+      </w:r>
+    </w:p>
+    <w:p>
+      <w:pPr>
+        <w:shd w:val="clear" w:color="auto" w:fill="EFEFEF"/>
+        <w:tabs>
+          <w:tab w:val="left" w:pos="916"/>
+          <w:tab w:val="left" w:pos="1832"/>
+          <w:tab w:val="left" w:pos="2748"/>
+          <w:tab w:val="left" w:pos="3664"/>
+          <w:tab w:val="left" w:pos="4580"/>
+          <w:tab w:val="left" w:pos="5496"/>
+          <w:tab w:val="left" w:pos="6412"/>
+          <w:tab w:val="left" w:pos="7328"/>
+          <w:tab w:val="left" w:pos="8244"/>
+          <w:tab w:val="left" w:pos="9160"/>
+          <w:tab w:val="left" w:pos="10076"/>
+          <w:tab w:val="left" w:pos="10992"/>
+          <w:tab w:val="left" w:pos="11908"/>
+          <w:tab w:val="left" w:pos="12824"/>
+          <w:tab w:val="left" w:pos="13740"/>
+          <w:tab w:val="left" w:pos="14656"/>
+        </w:tabs>
+        <w:spacing w:after="0" w:line="240" w:lineRule="auto"/>
+        <w:jc w:val="left"/>
+        <w:rPr>
+          <w:rFonts w:ascii="Courier New" w:eastAsia="Times New Roman" w:hAnsi="Courier New" w:cs="Courier New"/>
+          <w:noProof w:val="0"/>
+          <w:color w:val="4A4A4A"/>
+          <w:sz w:val="21"/>
+          <w:szCs w:val="21"/>
+          <w:lang w:eastAsia="hu-HU"/>
+        </w:rPr>
+      </w:pPr>
+      <w:r>
+        <w:rPr>
+          <w:rFonts w:ascii="Courier New" w:eastAsia="Times New Roman" w:hAnsi="Courier New" w:cs="Courier New"/>
+          <w:noProof w:val="0"/>
+          <w:color w:val="4A4A4A"/>
+          <w:sz w:val="21"/>
+          <w:szCs w:val="21"/>
+          <w:lang w:eastAsia="hu-HU"/>
+        </w:rPr>
+        <w:t xml:space="preserve">  Given one thing</w:t>
+      </w:r>
+    </w:p>
+    <w:p>
+      <w:pPr>
+        <w:shd w:val="clear" w:color="auto" w:fill="EFEFEF"/>
+        <w:tabs>
+          <w:tab w:val="left" w:pos="916"/>
+          <w:tab w:val="left" w:pos="1832"/>
+          <w:tab w:val="left" w:pos="2748"/>
+          <w:tab w:val="left" w:pos="3664"/>
+          <w:tab w:val="left" w:pos="4580"/>
+          <w:tab w:val="left" w:pos="5496"/>
+          <w:tab w:val="left" w:pos="6412"/>
+          <w:tab w:val="left" w:pos="7328"/>
+          <w:tab w:val="left" w:pos="8244"/>
+          <w:tab w:val="left" w:pos="9160"/>
+          <w:tab w:val="left" w:pos="10076"/>
+          <w:tab w:val="left" w:pos="10992"/>
+          <w:tab w:val="left" w:pos="11908"/>
+          <w:tab w:val="left" w:pos="12824"/>
+          <w:tab w:val="left" w:pos="13740"/>
+          <w:tab w:val="left" w:pos="14656"/>
+        </w:tabs>
+        <w:spacing w:after="0" w:line="240" w:lineRule="auto"/>
+        <w:jc w:val="left"/>
+        <w:rPr>
+          <w:rFonts w:ascii="Courier New" w:eastAsia="Times New Roman" w:hAnsi="Courier New" w:cs="Courier New"/>
+          <w:noProof w:val="0"/>
+          <w:color w:val="4A4A4A"/>
+          <w:sz w:val="21"/>
+          <w:szCs w:val="21"/>
+          <w:lang w:eastAsia="hu-HU"/>
+        </w:rPr>
+      </w:pPr>
+      <w:r>
+        <w:rPr>
+          <w:rFonts w:ascii="Courier New" w:eastAsia="Times New Roman" w:hAnsi="Courier New" w:cs="Courier New"/>
+          <w:noProof w:val="0"/>
+          <w:color w:val="4A4A4A"/>
+          <w:sz w:val="21"/>
+          <w:szCs w:val="21"/>
+          <w:lang w:eastAsia="hu-HU"/>
+        </w:rPr>
+        <w:t xml:space="preserve">  Given another thing</w:t>
+      </w:r>
+    </w:p>
+    <w:p>
+      <w:pPr>
+        <w:shd w:val="clear" w:color="auto" w:fill="EFEFEF"/>
+        <w:tabs>
+          <w:tab w:val="left" w:pos="916"/>
+          <w:tab w:val="left" w:pos="1832"/>
+          <w:tab w:val="left" w:pos="2748"/>
+          <w:tab w:val="left" w:pos="3664"/>
+          <w:tab w:val="left" w:pos="4580"/>
+          <w:tab w:val="left" w:pos="5496"/>
+          <w:tab w:val="left" w:pos="6412"/>
+          <w:tab w:val="left" w:pos="7328"/>
+          <w:tab w:val="left" w:pos="8244"/>
+          <w:tab w:val="left" w:pos="9160"/>
+          <w:tab w:val="left" w:pos="10076"/>
+          <w:tab w:val="left" w:pos="10992"/>
+          <w:tab w:val="left" w:pos="11908"/>
+          <w:tab w:val="left" w:pos="12824"/>
+          <w:tab w:val="left" w:pos="13740"/>
+          <w:tab w:val="left" w:pos="14656"/>
+        </w:tabs>
+        <w:spacing w:after="0" w:line="240" w:lineRule="auto"/>
+        <w:jc w:val="left"/>
+        <w:rPr>
+          <w:rFonts w:ascii="Courier New" w:eastAsia="Times New Roman" w:hAnsi="Courier New" w:cs="Courier New"/>
+          <w:noProof w:val="0"/>
+          <w:color w:val="4A4A4A"/>
+          <w:sz w:val="21"/>
+          <w:szCs w:val="21"/>
+          <w:lang w:eastAsia="hu-HU"/>
+        </w:rPr>
+      </w:pPr>
+      <w:r>
+        <w:rPr>
+          <w:rFonts w:ascii="Courier New" w:eastAsia="Times New Roman" w:hAnsi="Courier New" w:cs="Courier New"/>
+          <w:noProof w:val="0"/>
+          <w:color w:val="4A4A4A"/>
+          <w:sz w:val="21"/>
+          <w:szCs w:val="21"/>
+          <w:lang w:eastAsia="hu-HU"/>
+        </w:rPr>
+        <w:t xml:space="preserve">  Given yet another thing</w:t>
+      </w:r>
+    </w:p>
+    <w:p>
+      <w:pPr>
+        <w:shd w:val="clear" w:color="auto" w:fill="EFEFEF"/>
+        <w:tabs>
+          <w:tab w:val="left" w:pos="916"/>
+          <w:tab w:val="left" w:pos="1832"/>
+          <w:tab w:val="left" w:pos="2748"/>
+          <w:tab w:val="left" w:pos="3664"/>
+          <w:tab w:val="left" w:pos="4580"/>
+          <w:tab w:val="left" w:pos="5496"/>
+          <w:tab w:val="left" w:pos="6412"/>
+          <w:tab w:val="left" w:pos="7328"/>
+          <w:tab w:val="left" w:pos="8244"/>
+          <w:tab w:val="left" w:pos="9160"/>
+          <w:tab w:val="left" w:pos="10076"/>
+          <w:tab w:val="left" w:pos="10992"/>
+          <w:tab w:val="left" w:pos="11908"/>
+          <w:tab w:val="left" w:pos="12824"/>
+          <w:tab w:val="left" w:pos="13740"/>
+          <w:tab w:val="left" w:pos="14656"/>
+        </w:tabs>
+        <w:spacing w:after="0" w:line="240" w:lineRule="auto"/>
+        <w:jc w:val="left"/>
+        <w:rPr>
+          <w:rFonts w:ascii="Courier New" w:eastAsia="Times New Roman" w:hAnsi="Courier New" w:cs="Courier New"/>
+          <w:noProof w:val="0"/>
+          <w:color w:val="4A4A4A"/>
+          <w:sz w:val="21"/>
+          <w:szCs w:val="21"/>
+          <w:lang w:eastAsia="hu-HU"/>
+        </w:rPr>
+      </w:pPr>
+      <w:r>
+        <w:rPr>
+          <w:rFonts w:ascii="Courier New" w:eastAsia="Times New Roman" w:hAnsi="Courier New" w:cs="Courier New"/>
+          <w:noProof w:val="0"/>
+          <w:color w:val="4A4A4A"/>
+          <w:sz w:val="21"/>
+          <w:szCs w:val="21"/>
+          <w:lang w:eastAsia="hu-HU"/>
+        </w:rPr>
+        <w:t xml:space="preserve">  When I open my eyes</w:t>
+      </w:r>
+    </w:p>
+    <w:p>
+      <w:pPr>
+        <w:shd w:val="clear" w:color="auto" w:fill="EFEFEF"/>
+        <w:tabs>
+          <w:tab w:val="left" w:pos="916"/>
+          <w:tab w:val="left" w:pos="1832"/>
+          <w:tab w:val="left" w:pos="2748"/>
+          <w:tab w:val="left" w:pos="3664"/>
+          <w:tab w:val="left" w:pos="4580"/>
+          <w:tab w:val="left" w:pos="5496"/>
+          <w:tab w:val="left" w:pos="6412"/>
+          <w:tab w:val="left" w:pos="7328"/>
+          <w:tab w:val="left" w:pos="8244"/>
+          <w:tab w:val="left" w:pos="9160"/>
+          <w:tab w:val="left" w:pos="10076"/>
+          <w:tab w:val="left" w:pos="10992"/>
+          <w:tab w:val="left" w:pos="11908"/>
+          <w:tab w:val="left" w:pos="12824"/>
+          <w:tab w:val="left" w:pos="13740"/>
+          <w:tab w:val="left" w:pos="14656"/>
+        </w:tabs>
+        <w:spacing w:after="0" w:line="240" w:lineRule="auto"/>
+        <w:jc w:val="left"/>
+        <w:rPr>
+          <w:rFonts w:ascii="Courier New" w:eastAsia="Times New Roman" w:hAnsi="Courier New" w:cs="Courier New"/>
+          <w:noProof w:val="0"/>
+          <w:color w:val="4A4A4A"/>
+          <w:sz w:val="21"/>
+          <w:szCs w:val="21"/>
+          <w:lang w:eastAsia="hu-HU"/>
+        </w:rPr>
+      </w:pPr>
+      <w:r>
+        <w:rPr>
+          <w:rFonts w:ascii="Courier New" w:eastAsia="Times New Roman" w:hAnsi="Courier New" w:cs="Courier New"/>
+          <w:noProof w:val="0"/>
+          <w:color w:val="4A4A4A"/>
+          <w:sz w:val="21"/>
+          <w:szCs w:val="21"/>
+          <w:lang w:eastAsia="hu-HU"/>
+        </w:rPr>
+        <w:t xml:space="preserve">  Then I should see something</w:t>
+      </w:r>
+    </w:p>
+    <w:p>
+      <w:pPr>
+        <w:shd w:val="clear" w:color="auto" w:fill="EFEFEF"/>
+        <w:tabs>
+          <w:tab w:val="left" w:pos="916"/>
+          <w:tab w:val="left" w:pos="1832"/>
+          <w:tab w:val="left" w:pos="2748"/>
+          <w:tab w:val="left" w:pos="3664"/>
+          <w:tab w:val="left" w:pos="4580"/>
+          <w:tab w:val="left" w:pos="5496"/>
+          <w:tab w:val="left" w:pos="6412"/>
+          <w:tab w:val="left" w:pos="7328"/>
+          <w:tab w:val="left" w:pos="8244"/>
+          <w:tab w:val="left" w:pos="9160"/>
+          <w:tab w:val="left" w:pos="10076"/>
+          <w:tab w:val="left" w:pos="10992"/>
+          <w:tab w:val="left" w:pos="11908"/>
+          <w:tab w:val="left" w:pos="12824"/>
+          <w:tab w:val="left" w:pos="13740"/>
+          <w:tab w:val="left" w:pos="14656"/>
+        </w:tabs>
+        <w:spacing w:after="0" w:line="240" w:lineRule="auto"/>
+        <w:jc w:val="left"/>
+        <w:rPr>
+          <w:rFonts w:ascii="Courier New" w:eastAsia="Times New Roman" w:hAnsi="Courier New" w:cs="Courier New"/>
+          <w:noProof w:val="0"/>
+          <w:color w:val="4A4A4A"/>
+          <w:sz w:val="21"/>
+          <w:szCs w:val="21"/>
+          <w:lang w:eastAsia="hu-HU"/>
+        </w:rPr>
+      </w:pPr>
+      <w:r>
+        <w:rPr>
+          <w:rFonts w:ascii="Courier New" w:eastAsia="Times New Roman" w:hAnsi="Courier New" w:cs="Courier New"/>
+          <w:noProof w:val="0"/>
+          <w:color w:val="4A4A4A"/>
+          <w:sz w:val="21"/>
+          <w:szCs w:val="21"/>
+          <w:lang w:eastAsia="hu-HU"/>
+        </w:rPr>
+        <w:t xml:space="preserve">  Then I shouldn't see something else</w:t>
+      </w:r>
+    </w:p>
+    <w:p>
+      <w:pPr>
+        <w:pStyle w:val="Kpalrs"/>
+        <w:jc w:val="center"/>
+        <w:rPr>
+          <w:rFonts w:ascii="Courier New" w:eastAsia="Times New Roman" w:hAnsi="Courier New" w:cs="Courier New"/>
+          <w:noProof w:val="0"/>
+          <w:color w:val="4A4A4A"/>
+          <w:sz w:val="21"/>
+          <w:szCs w:val="21"/>
+          <w:lang w:eastAsia="hu-HU"/>
+        </w:rPr>
+      </w:pPr>
+      <w:r>
+        <w:rPr>
+          <w:rFonts w:ascii="Courier New" w:eastAsia="Times New Roman" w:hAnsi="Courier New" w:cs="Courier New"/>
+          <w:noProof w:val="0"/>
+          <w:color w:val="4A4A4A"/>
+          <w:sz w:val="21"/>
+          <w:szCs w:val="21"/>
+          <w:lang w:eastAsia="hu-HU"/>
+        </w:rPr>
+        <w:fldChar w:fldCharType="begin"/>
+      </w:r>
+      <w:r>
+        <w:rPr>
+          <w:rFonts w:ascii="Courier New" w:eastAsia="Times New Roman" w:hAnsi="Courier New" w:cs="Courier New"/>
+          <w:noProof w:val="0"/>
+          <w:color w:val="4A4A4A"/>
+          <w:sz w:val="21"/>
+          <w:szCs w:val="21"/>
+          <w:lang w:eastAsia="hu-HU"/>
+        </w:rPr>
+        <w:instrText xml:space="preserve"> SEQ példakód \* ARABIC </w:instrText>
+      </w:r>
+      <w:r>
+        <w:rPr>
+          <w:rFonts w:ascii="Courier New" w:eastAsia="Times New Roman" w:hAnsi="Courier New" w:cs="Courier New"/>
+          <w:noProof w:val="0"/>
+          <w:color w:val="4A4A4A"/>
+          <w:sz w:val="21"/>
+          <w:szCs w:val="21"/>
+          <w:lang w:eastAsia="hu-HU"/>
+        </w:rPr>
+        <w:fldChar w:fldCharType="separate"/>
+      </w:r>
+      <w:r>
+        <w:rPr>
+          <w:rFonts w:ascii="Courier New" w:eastAsia="Times New Roman" w:hAnsi="Courier New" w:cs="Courier New"/>
+          <w:color w:val="4A4A4A"/>
+          <w:sz w:val="21"/>
+          <w:szCs w:val="21"/>
+          <w:lang w:eastAsia="hu-HU"/>
+        </w:rPr>
+        <w:t>6</w:t>
+      </w:r>
+      <w:r>
+        <w:rPr>
+          <w:rFonts w:ascii="Courier New" w:eastAsia="Times New Roman" w:hAnsi="Courier New" w:cs="Courier New"/>
+          <w:noProof w:val="0"/>
+          <w:color w:val="4A4A4A"/>
+          <w:sz w:val="21"/>
+          <w:szCs w:val="21"/>
+          <w:lang w:eastAsia="hu-HU"/>
+        </w:rPr>
+        <w:fldChar w:fldCharType="end"/>
+      </w:r>
+      <w:r>
+        <w:t xml:space="preserve">. példakód - And, But nélkül Forrás: </w:t>
+      </w:r>
+      <w:r>
+        <w:t>https://cucumber.io/docs/gherkin/reference/</w:t>
+      </w:r>
+    </w:p>
+    <w:p>
+      <w:r>
+        <w:t>Vagy olvashatóbbá tehetjük a leírást, ha And és But kulcsszavakat használunk</w:t>
+      </w:r>
+    </w:p>
+    <w:p>
+      <w:pPr>
+        <w:shd w:val="clear" w:color="auto" w:fill="EFEFEF"/>
+        <w:tabs>
+          <w:tab w:val="left" w:pos="916"/>
+          <w:tab w:val="left" w:pos="1832"/>
+          <w:tab w:val="left" w:pos="2748"/>
+          <w:tab w:val="left" w:pos="3664"/>
+          <w:tab w:val="left" w:pos="4580"/>
+          <w:tab w:val="left" w:pos="5496"/>
+          <w:tab w:val="left" w:pos="6412"/>
+          <w:tab w:val="left" w:pos="7328"/>
+          <w:tab w:val="left" w:pos="8244"/>
+          <w:tab w:val="left" w:pos="9160"/>
+          <w:tab w:val="left" w:pos="10076"/>
+          <w:tab w:val="left" w:pos="10992"/>
+          <w:tab w:val="left" w:pos="11908"/>
+          <w:tab w:val="left" w:pos="12824"/>
+          <w:tab w:val="left" w:pos="13740"/>
+          <w:tab w:val="left" w:pos="14656"/>
+        </w:tabs>
+        <w:spacing w:after="0" w:line="240" w:lineRule="auto"/>
+        <w:jc w:val="left"/>
+        <w:rPr>
+          <w:rFonts w:ascii="Courier New" w:eastAsia="Times New Roman" w:hAnsi="Courier New" w:cs="Courier New"/>
+          <w:noProof w:val="0"/>
+          <w:color w:val="4A4A4A"/>
+          <w:sz w:val="21"/>
+          <w:szCs w:val="21"/>
+          <w:lang w:eastAsia="hu-HU"/>
+        </w:rPr>
+      </w:pPr>
+      <w:r>
+        <w:rPr>
+          <w:rFonts w:ascii="Courier New" w:eastAsia="Times New Roman" w:hAnsi="Courier New" w:cs="Courier New"/>
+          <w:noProof w:val="0"/>
+          <w:color w:val="4A4A4A"/>
+          <w:sz w:val="21"/>
+          <w:szCs w:val="21"/>
+          <w:lang w:eastAsia="hu-HU"/>
+        </w:rPr>
+        <w:t>Example: Multiple Givens</w:t>
+      </w:r>
+    </w:p>
+    <w:p>
+      <w:pPr>
+        <w:shd w:val="clear" w:color="auto" w:fill="EFEFEF"/>
+        <w:tabs>
+          <w:tab w:val="left" w:pos="916"/>
+          <w:tab w:val="left" w:pos="1832"/>
+          <w:tab w:val="left" w:pos="2748"/>
+          <w:tab w:val="left" w:pos="3664"/>
+          <w:tab w:val="left" w:pos="4580"/>
+          <w:tab w:val="left" w:pos="5496"/>
+          <w:tab w:val="left" w:pos="6412"/>
+          <w:tab w:val="left" w:pos="7328"/>
+          <w:tab w:val="left" w:pos="8244"/>
+          <w:tab w:val="left" w:pos="9160"/>
+          <w:tab w:val="left" w:pos="10076"/>
+          <w:tab w:val="left" w:pos="10992"/>
+          <w:tab w:val="left" w:pos="11908"/>
+          <w:tab w:val="left" w:pos="12824"/>
+          <w:tab w:val="left" w:pos="13740"/>
+          <w:tab w:val="left" w:pos="14656"/>
+        </w:tabs>
+        <w:spacing w:after="0" w:line="240" w:lineRule="auto"/>
+        <w:jc w:val="left"/>
+        <w:rPr>
+          <w:rFonts w:ascii="Courier New" w:eastAsia="Times New Roman" w:hAnsi="Courier New" w:cs="Courier New"/>
+          <w:noProof w:val="0"/>
+          <w:color w:val="4A4A4A"/>
+          <w:sz w:val="21"/>
+          <w:szCs w:val="21"/>
+          <w:lang w:eastAsia="hu-HU"/>
+        </w:rPr>
+      </w:pPr>
+      <w:r>
+        <w:rPr>
+          <w:rFonts w:ascii="Courier New" w:eastAsia="Times New Roman" w:hAnsi="Courier New" w:cs="Courier New"/>
+          <w:noProof w:val="0"/>
+          <w:color w:val="4A4A4A"/>
+          <w:sz w:val="21"/>
+          <w:szCs w:val="21"/>
+          <w:lang w:eastAsia="hu-HU"/>
+        </w:rPr>
+        <w:t xml:space="preserve">  Given one thing</w:t>
+      </w:r>
+    </w:p>
+    <w:p>
+      <w:pPr>
+        <w:shd w:val="clear" w:color="auto" w:fill="EFEFEF"/>
+        <w:tabs>
+          <w:tab w:val="left" w:pos="916"/>
+          <w:tab w:val="left" w:pos="1832"/>
+          <w:tab w:val="left" w:pos="2748"/>
+          <w:tab w:val="left" w:pos="3664"/>
+          <w:tab w:val="left" w:pos="4580"/>
+          <w:tab w:val="left" w:pos="5496"/>
+          <w:tab w:val="left" w:pos="6412"/>
+          <w:tab w:val="left" w:pos="7328"/>
+          <w:tab w:val="left" w:pos="8244"/>
+          <w:tab w:val="left" w:pos="9160"/>
+          <w:tab w:val="left" w:pos="10076"/>
+          <w:tab w:val="left" w:pos="10992"/>
+          <w:tab w:val="left" w:pos="11908"/>
+          <w:tab w:val="left" w:pos="12824"/>
+          <w:tab w:val="left" w:pos="13740"/>
+          <w:tab w:val="left" w:pos="14656"/>
+        </w:tabs>
+        <w:spacing w:after="0" w:line="240" w:lineRule="auto"/>
+        <w:jc w:val="left"/>
+        <w:rPr>
+          <w:rFonts w:ascii="Courier New" w:eastAsia="Times New Roman" w:hAnsi="Courier New" w:cs="Courier New"/>
+          <w:noProof w:val="0"/>
+          <w:color w:val="4A4A4A"/>
+          <w:sz w:val="21"/>
+          <w:szCs w:val="21"/>
+          <w:lang w:eastAsia="hu-HU"/>
+        </w:rPr>
+      </w:pPr>
+      <w:r>
+        <w:rPr>
+          <w:rFonts w:ascii="Courier New" w:eastAsia="Times New Roman" w:hAnsi="Courier New" w:cs="Courier New"/>
+          <w:noProof w:val="0"/>
+          <w:color w:val="4A4A4A"/>
+          <w:sz w:val="21"/>
+          <w:szCs w:val="21"/>
+          <w:lang w:eastAsia="hu-HU"/>
+        </w:rPr>
+        <w:t xml:space="preserve">  And another thing</w:t>
+      </w:r>
+    </w:p>
+    <w:p>
+      <w:pPr>
+        <w:shd w:val="clear" w:color="auto" w:fill="EFEFEF"/>
+        <w:tabs>
+          <w:tab w:val="left" w:pos="916"/>
+          <w:tab w:val="left" w:pos="1832"/>
+          <w:tab w:val="left" w:pos="2748"/>
+          <w:tab w:val="left" w:pos="3664"/>
+          <w:tab w:val="left" w:pos="4580"/>
+          <w:tab w:val="left" w:pos="5496"/>
+          <w:tab w:val="left" w:pos="6412"/>
+          <w:tab w:val="left" w:pos="7328"/>
+          <w:tab w:val="left" w:pos="8244"/>
+          <w:tab w:val="left" w:pos="9160"/>
+          <w:tab w:val="left" w:pos="10076"/>
+          <w:tab w:val="left" w:pos="10992"/>
+          <w:tab w:val="left" w:pos="11908"/>
+          <w:tab w:val="left" w:pos="12824"/>
+          <w:tab w:val="left" w:pos="13740"/>
+          <w:tab w:val="left" w:pos="14656"/>
+        </w:tabs>
+        <w:spacing w:after="0" w:line="240" w:lineRule="auto"/>
+        <w:jc w:val="left"/>
+        <w:rPr>
+          <w:rFonts w:ascii="Courier New" w:eastAsia="Times New Roman" w:hAnsi="Courier New" w:cs="Courier New"/>
+          <w:noProof w:val="0"/>
+          <w:color w:val="4A4A4A"/>
+          <w:sz w:val="21"/>
+          <w:szCs w:val="21"/>
+          <w:lang w:eastAsia="hu-HU"/>
+        </w:rPr>
+      </w:pPr>
+      <w:r>
+        <w:rPr>
+          <w:rFonts w:ascii="Courier New" w:eastAsia="Times New Roman" w:hAnsi="Courier New" w:cs="Courier New"/>
+          <w:noProof w:val="0"/>
+          <w:color w:val="4A4A4A"/>
+          <w:sz w:val="21"/>
+          <w:szCs w:val="21"/>
+          <w:lang w:eastAsia="hu-HU"/>
+        </w:rPr>
+        <w:t xml:space="preserve">  And yet another thing</w:t>
+      </w:r>
+    </w:p>
+    <w:p>
+      <w:pPr>
+        <w:shd w:val="clear" w:color="auto" w:fill="EFEFEF"/>
+        <w:tabs>
+          <w:tab w:val="left" w:pos="916"/>
+          <w:tab w:val="left" w:pos="1832"/>
+          <w:tab w:val="left" w:pos="2748"/>
+          <w:tab w:val="left" w:pos="3664"/>
+          <w:tab w:val="left" w:pos="4580"/>
+          <w:tab w:val="left" w:pos="5496"/>
+          <w:tab w:val="left" w:pos="6412"/>
+          <w:tab w:val="left" w:pos="7328"/>
+          <w:tab w:val="left" w:pos="8244"/>
+          <w:tab w:val="left" w:pos="9160"/>
+          <w:tab w:val="left" w:pos="10076"/>
+          <w:tab w:val="left" w:pos="10992"/>
+          <w:tab w:val="left" w:pos="11908"/>
+          <w:tab w:val="left" w:pos="12824"/>
+          <w:tab w:val="left" w:pos="13740"/>
+          <w:tab w:val="left" w:pos="14656"/>
+        </w:tabs>
+        <w:spacing w:after="0" w:line="240" w:lineRule="auto"/>
+        <w:jc w:val="left"/>
+        <w:rPr>
+          <w:rFonts w:ascii="Courier New" w:eastAsia="Times New Roman" w:hAnsi="Courier New" w:cs="Courier New"/>
+          <w:noProof w:val="0"/>
+          <w:color w:val="4A4A4A"/>
+          <w:sz w:val="21"/>
+          <w:szCs w:val="21"/>
+          <w:lang w:eastAsia="hu-HU"/>
+        </w:rPr>
+      </w:pPr>
+      <w:r>
+        <w:rPr>
+          <w:rFonts w:ascii="Courier New" w:eastAsia="Times New Roman" w:hAnsi="Courier New" w:cs="Courier New"/>
+          <w:noProof w:val="0"/>
+          <w:color w:val="4A4A4A"/>
+          <w:sz w:val="21"/>
+          <w:szCs w:val="21"/>
+          <w:lang w:eastAsia="hu-HU"/>
+        </w:rPr>
+        <w:t xml:space="preserve">  When I open my eyes</w:t>
+      </w:r>
+    </w:p>
+    <w:p>
+      <w:pPr>
+        <w:shd w:val="clear" w:color="auto" w:fill="EFEFEF"/>
+        <w:tabs>
+          <w:tab w:val="left" w:pos="916"/>
+          <w:tab w:val="left" w:pos="1832"/>
+          <w:tab w:val="left" w:pos="2748"/>
+          <w:tab w:val="left" w:pos="3664"/>
+          <w:tab w:val="left" w:pos="4580"/>
+          <w:tab w:val="left" w:pos="5496"/>
+          <w:tab w:val="left" w:pos="6412"/>
+          <w:tab w:val="left" w:pos="7328"/>
+          <w:tab w:val="left" w:pos="8244"/>
+          <w:tab w:val="left" w:pos="9160"/>
+          <w:tab w:val="left" w:pos="10076"/>
+          <w:tab w:val="left" w:pos="10992"/>
+          <w:tab w:val="left" w:pos="11908"/>
+          <w:tab w:val="left" w:pos="12824"/>
+          <w:tab w:val="left" w:pos="13740"/>
+          <w:tab w:val="left" w:pos="14656"/>
+        </w:tabs>
+        <w:spacing w:after="0" w:line="240" w:lineRule="auto"/>
+        <w:jc w:val="left"/>
+        <w:rPr>
+          <w:rFonts w:ascii="Courier New" w:eastAsia="Times New Roman" w:hAnsi="Courier New" w:cs="Courier New"/>
+          <w:noProof w:val="0"/>
+          <w:color w:val="4A4A4A"/>
+          <w:sz w:val="21"/>
+          <w:szCs w:val="21"/>
+          <w:lang w:eastAsia="hu-HU"/>
+        </w:rPr>
+      </w:pPr>
+      <w:r>
+        <w:rPr>
+          <w:rFonts w:ascii="Courier New" w:eastAsia="Times New Roman" w:hAnsi="Courier New" w:cs="Courier New"/>
+          <w:noProof w:val="0"/>
+          <w:color w:val="4A4A4A"/>
+          <w:sz w:val="21"/>
+          <w:szCs w:val="21"/>
+          <w:lang w:eastAsia="hu-HU"/>
+        </w:rPr>
+        <w:t xml:space="preserve">  Then I should see something</w:t>
+      </w:r>
+    </w:p>
+    <w:p>
+      <w:pPr>
+        <w:shd w:val="clear" w:color="auto" w:fill="EFEFEF"/>
+        <w:tabs>
+          <w:tab w:val="left" w:pos="916"/>
+          <w:tab w:val="left" w:pos="1832"/>
+          <w:tab w:val="left" w:pos="2748"/>
+          <w:tab w:val="left" w:pos="3664"/>
+          <w:tab w:val="left" w:pos="4580"/>
+          <w:tab w:val="left" w:pos="5496"/>
+          <w:tab w:val="left" w:pos="6412"/>
+          <w:tab w:val="left" w:pos="7328"/>
+          <w:tab w:val="left" w:pos="8244"/>
+          <w:tab w:val="left" w:pos="9160"/>
+          <w:tab w:val="left" w:pos="10076"/>
+          <w:tab w:val="left" w:pos="10992"/>
+          <w:tab w:val="left" w:pos="11908"/>
+          <w:tab w:val="left" w:pos="12824"/>
+          <w:tab w:val="left" w:pos="13740"/>
+          <w:tab w:val="left" w:pos="14656"/>
+        </w:tabs>
+        <w:spacing w:after="0" w:line="240" w:lineRule="auto"/>
+        <w:jc w:val="left"/>
+        <w:rPr>
+          <w:rFonts w:ascii="Courier New" w:eastAsia="Times New Roman" w:hAnsi="Courier New" w:cs="Courier New"/>
+          <w:noProof w:val="0"/>
+          <w:color w:val="4A4A4A"/>
+          <w:sz w:val="21"/>
+          <w:szCs w:val="21"/>
+          <w:lang w:eastAsia="hu-HU"/>
+        </w:rPr>
+      </w:pPr>
+      <w:r>
+        <w:rPr>
+          <w:rFonts w:ascii="Courier New" w:eastAsia="Times New Roman" w:hAnsi="Courier New" w:cs="Courier New"/>
+          <w:noProof w:val="0"/>
+          <w:color w:val="4A4A4A"/>
+          <w:sz w:val="21"/>
+          <w:szCs w:val="21"/>
+          <w:lang w:eastAsia="hu-HU"/>
+        </w:rPr>
+        <w:t xml:space="preserve">  But I shouldn't see something else</w:t>
+      </w:r>
+    </w:p>
+    <w:p>
+      <w:pPr>
+        <w:pStyle w:val="Kpalrs"/>
+        <w:jc w:val="center"/>
+        <w:rPr>
+          <w:rFonts w:ascii="Courier New" w:eastAsia="Times New Roman" w:hAnsi="Courier New" w:cs="Courier New"/>
+          <w:noProof w:val="0"/>
+          <w:color w:val="4A4A4A"/>
+          <w:sz w:val="21"/>
+          <w:szCs w:val="21"/>
+          <w:lang w:eastAsia="hu-HU"/>
+        </w:rPr>
+      </w:pPr>
+      <w:r>
+        <w:rPr>
+          <w:rFonts w:ascii="Courier New" w:eastAsia="Times New Roman" w:hAnsi="Courier New" w:cs="Courier New"/>
+          <w:noProof w:val="0"/>
+          <w:color w:val="4A4A4A"/>
+          <w:sz w:val="21"/>
+          <w:szCs w:val="21"/>
+          <w:lang w:eastAsia="hu-HU"/>
+        </w:rPr>
+        <w:fldChar w:fldCharType="begin"/>
+      </w:r>
+      <w:r>
+        <w:rPr>
+          <w:rFonts w:ascii="Courier New" w:eastAsia="Times New Roman" w:hAnsi="Courier New" w:cs="Courier New"/>
+          <w:noProof w:val="0"/>
+          <w:color w:val="4A4A4A"/>
+          <w:sz w:val="21"/>
+          <w:szCs w:val="21"/>
+          <w:lang w:eastAsia="hu-HU"/>
+        </w:rPr>
+        <w:instrText xml:space="preserve"> SEQ példakód \* ARABIC </w:instrText>
+      </w:r>
+      <w:r>
+        <w:rPr>
+          <w:rFonts w:ascii="Courier New" w:eastAsia="Times New Roman" w:hAnsi="Courier New" w:cs="Courier New"/>
+          <w:noProof w:val="0"/>
+          <w:color w:val="4A4A4A"/>
+          <w:sz w:val="21"/>
+          <w:szCs w:val="21"/>
+          <w:lang w:eastAsia="hu-HU"/>
+        </w:rPr>
+        <w:fldChar w:fldCharType="separate"/>
+      </w:r>
+      <w:r>
+        <w:rPr>
+          <w:rFonts w:ascii="Courier New" w:eastAsia="Times New Roman" w:hAnsi="Courier New" w:cs="Courier New"/>
+          <w:color w:val="4A4A4A"/>
+          <w:sz w:val="21"/>
+          <w:szCs w:val="21"/>
+          <w:lang w:eastAsia="hu-HU"/>
+        </w:rPr>
+        <w:t>7</w:t>
+      </w:r>
+      <w:r>
+        <w:rPr>
+          <w:rFonts w:ascii="Courier New" w:eastAsia="Times New Roman" w:hAnsi="Courier New" w:cs="Courier New"/>
+          <w:noProof w:val="0"/>
+          <w:color w:val="4A4A4A"/>
+          <w:sz w:val="21"/>
+          <w:szCs w:val="21"/>
+          <w:lang w:eastAsia="hu-HU"/>
+        </w:rPr>
+        <w:fldChar w:fldCharType="end"/>
+      </w:r>
+      <w:r>
+        <w:t xml:space="preserve">. példakód - And, But használatával Forrás: </w:t>
+      </w:r>
+      <w:r>
+        <w:t>https://cucumber.io/docs/gherkin/reference/</w:t>
+      </w:r>
+    </w:p>
+    <w:p>
+      <w:r>
+        <w:lastRenderedPageBreak/>
+        <w:t xml:space="preserve">A kulcsszavak teljes listáját a Cucumber hivatalos oldalának </w:t>
+      </w:r>
+      <w:sdt>
+        <w:sdtPr>
+          <w:id w:val="285477013"/>
+          <w:citation/>
+        </w:sdtPr>
+        <w:sdtContent>
+          <w:r>
+            <w:fldChar w:fldCharType="begin"/>
+          </w:r>
+          <w:r>
+            <w:instrText xml:space="preserve"> CITATION Cuc19 \l 1038 </w:instrText>
+          </w:r>
+          <w:r>
+            <w:fldChar w:fldCharType="separate"/>
+          </w:r>
+          <w:r>
+            <w:t>[14]</w:t>
+          </w:r>
+          <w:r>
+            <w:fldChar w:fldCharType="end"/>
+          </w:r>
+        </w:sdtContent>
+      </w:sdt>
+      <w:r>
+        <w:t xml:space="preserve"> dokumentációjánál lehet elolvasni</w:t>
+      </w:r>
+      <w:r>
+        <w:t>, ahol nagyon jól leírják és példákkal szemléltetik az egyes szavak használatát</w:t>
+      </w:r>
+      <w:r>
+        <w:t xml:space="preserve">. </w:t>
+      </w:r>
+    </w:p>
+    <w:p>
+      <w:r>
+        <w:t>A Cucumber</w:t>
+      </w:r>
+      <w:r>
+        <w:t xml:space="preserve"> úgy</w:t>
+      </w:r>
+      <w:r>
+        <w:t xml:space="preserve"> köti össze a java kódot az egyes feature fájlokkal, hogy a j</w:t>
+      </w:r>
+      <w:r>
+        <w:t xml:space="preserve">ava függvény fölött megjelenik majd a szöveg, ami az egyes lépést </w:t>
+      </w:r>
+      <w:r>
+        <w:t>tartalmazza.</w:t>
+      </w:r>
+      <w:r>
+        <w:t xml:space="preserve"> </w:t>
+      </w:r>
+      <w:r>
+        <w:t>Ú</w:t>
+      </w:r>
+      <w:r>
+        <w:t>gy is mondhatnám, hogy a Given, When, Then, And/But kulcsszavakkal meghatározott mondatok kódban egy-egy függvény lesznek</w:t>
+      </w:r>
+      <w:r>
+        <w:t xml:space="preserve">. Az </w:t>
+      </w:r>
+      <w:r>
+        <w:fldChar w:fldCharType="begin"/>
+      </w:r>
+      <w:r>
+        <w:instrText xml:space="preserve"> REF _Ref11700776 \h </w:instrText>
+      </w:r>
+      <w:r>
+        <w:fldChar w:fldCharType="separate"/>
+      </w:r>
+      <w:r>
+        <w:t>5. példakód</w:t>
+      </w:r>
+      <w:r>
+        <w:fldChar w:fldCharType="end"/>
+      </w:r>
+      <w:r>
+        <w:t xml:space="preserve"> java függvényei így néznek ki:</w:t>
+      </w:r>
+    </w:p>
+    <w:p>
+      <w:pPr>
+        <w:pStyle w:val="EclipseKd"/>
+        <w:framePr w:wrap="around"/>
+      </w:pPr>
+      <w:r>
+        <w:rPr>
+          <w:color w:val="000000"/>
+        </w:rPr>
+        <w:tab/>
+      </w:r>
+      <w:r>
+        <w:t>@Given</w:t>
+      </w:r>
+      <w:r>
+        <w:rPr>
+          <w:color w:val="000000"/>
+        </w:rPr>
+        <w:t>(</w:t>
+      </w:r>
+      <w:r>
+        <w:rPr>
+          <w:color w:val="2A00FF"/>
+        </w:rPr>
+        <w:t>"A web browser</w:t>
+      </w:r>
+      <w:r>
+        <w:rPr>
+          <w:color w:val="2A00FF"/>
+        </w:rPr>
+        <w:t>"</w:t>
+      </w:r>
+      <w:r>
+        <w:rPr>
+          <w:color w:val="000000"/>
+        </w:rPr>
+        <w:t>)</w:t>
+      </w:r>
+    </w:p>
+    <w:p>
+      <w:pPr>
+        <w:pStyle w:val="EclipseKd"/>
+        <w:framePr w:wrap="around"/>
+        <w:rPr>
+          <w:color w:val="000000"/>
+        </w:rPr>
+      </w:pPr>
+      <w:r>
+        <w:rPr>
+          <w:color w:val="000000"/>
+        </w:rPr>
+        <w:tab/>
+      </w:r>
+      <w:r>
+        <w:rPr>
+          <w:b/>
+          <w:bCs/>
+          <w:color w:val="7F0055"/>
+        </w:rPr>
+        <w:t>public</w:t>
+      </w:r>
+      <w:r>
+        <w:rPr>
+          <w:color w:val="000000"/>
+        </w:rPr>
+        <w:t xml:space="preserve"> </w:t>
+      </w:r>
+      <w:r>
+        <w:rPr>
+          <w:b/>
+          <w:bCs/>
+          <w:color w:val="7F0055"/>
+        </w:rPr>
+        <w:t>void</w:t>
+      </w:r>
+      <w:r>
+        <w:rPr>
+          <w:color w:val="000000"/>
+        </w:rPr>
+        <w:t xml:space="preserve"> openTheBrowser(){</w:t>
+      </w:r>
+      <w:r>
+        <w:rPr>
+          <w:color w:val="000000"/>
+        </w:rPr>
+        <w:t>…</w:t>
+      </w:r>
+      <w:r>
+        <w:rPr>
+          <w:color w:val="000000"/>
+        </w:rPr>
+        <w:t>}</w:t>
+      </w:r>
+    </w:p>
+    <w:p>
+      <w:pPr>
+        <w:pStyle w:val="EclipseKd"/>
+        <w:framePr w:wrap="around"/>
+      </w:pPr>
+    </w:p>
+    <w:p>
+      <w:pPr>
+        <w:pStyle w:val="EclipseKd"/>
+        <w:framePr w:wrap="around"/>
+      </w:pPr>
+      <w:r>
+        <w:rPr>
+          <w:color w:val="000000"/>
+        </w:rPr>
+        <w:tab/>
+      </w:r>
+      <w:r>
+        <w:t>@When</w:t>
+      </w:r>
+      <w:r>
+        <w:rPr>
+          <w:color w:val="000000"/>
+        </w:rPr>
+        <w:t>(</w:t>
+      </w:r>
+      <w:r>
+        <w:rPr>
+          <w:color w:val="2A00FF"/>
+        </w:rPr>
+        <w:t>"</w:t>
+      </w:r>
+      <w:r>
+        <w:rPr>
+          <w:color w:val="2A00FF"/>
+        </w:rPr>
+        <w:t>I enter the webapplica</w:t>
+      </w:r>
+      <w:r>
+        <w:rPr>
+          <w:color w:val="2A00FF"/>
+        </w:rPr>
+        <w:t>tion address to the address bar</w:t>
+      </w:r>
+      <w:r>
+        <w:rPr>
+          <w:color w:val="2A00FF"/>
+        </w:rPr>
+        <w:t>"</w:t>
+      </w:r>
+      <w:r>
+        <w:rPr>
+          <w:color w:val="000000"/>
+        </w:rPr>
+        <w:t>)</w:t>
+      </w:r>
+    </w:p>
+    <w:p>
+      <w:pPr>
+        <w:pStyle w:val="EclipseKd"/>
+        <w:framePr w:wrap="around"/>
+      </w:pPr>
+      <w:r>
+        <w:rPr>
+          <w:color w:val="000000"/>
+        </w:rPr>
+        <w:tab/>
+      </w:r>
+      <w:r>
+        <w:rPr>
+          <w:b/>
+          <w:bCs/>
+          <w:color w:val="7F0055"/>
+        </w:rPr>
+        <w:t>public</w:t>
+      </w:r>
+      <w:r>
+        <w:rPr>
+          <w:color w:val="000000"/>
+        </w:rPr>
+        <w:t xml:space="preserve"> </w:t>
+      </w:r>
+      <w:r>
+        <w:rPr>
+          <w:b/>
+          <w:bCs/>
+          <w:color w:val="7F0055"/>
+        </w:rPr>
+        <w:t>void</w:t>
+      </w:r>
+      <w:r>
+        <w:rPr>
+          <w:color w:val="000000"/>
+        </w:rPr>
+        <w:t xml:space="preserve"> iEnterTheApplicationUrl(){</w:t>
+      </w:r>
+      <w:r>
+        <w:t>…</w:t>
+      </w:r>
+      <w:r>
+        <w:rPr>
+          <w:color w:val="000000"/>
+        </w:rPr>
+        <w:t>}</w:t>
+      </w:r>
+    </w:p>
+    <w:p>
+      <w:pPr>
+        <w:pStyle w:val="EclipseKd"/>
+        <w:framePr w:wrap="around"/>
+      </w:pPr>
+    </w:p>
+    <w:p>
+      <w:pPr>
+        <w:pStyle w:val="EclipseKd"/>
+        <w:framePr w:wrap="around"/>
+      </w:pPr>
+      <w:r>
+        <w:rPr>
+          <w:color w:val="000000"/>
+        </w:rPr>
+        <w:tab/>
+      </w:r>
+      <w:r>
+        <w:t>@Then</w:t>
+      </w:r>
+      <w:r>
+        <w:rPr>
+          <w:color w:val="000000"/>
+        </w:rPr>
+        <w:t>(</w:t>
+      </w:r>
+      <w:r>
+        <w:rPr>
+          <w:color w:val="2A00FF"/>
+        </w:rPr>
+        <w:t>"</w:t>
+      </w:r>
+      <w:r>
+        <w:rPr>
+          <w:color w:val="2A00FF"/>
+        </w:rPr>
+        <w:t>I should be r</w:t>
+      </w:r>
+      <w:r>
+        <w:rPr>
+          <w:color w:val="2A00FF"/>
+        </w:rPr>
+        <w:t>edirected to MyLibrary homepage</w:t>
+      </w:r>
+      <w:r>
+        <w:rPr>
+          <w:color w:val="2A00FF"/>
+        </w:rPr>
+        <w:t>"</w:t>
+      </w:r>
+      <w:r>
+        <w:rPr>
+          <w:color w:val="000000"/>
+        </w:rPr>
+        <w:t>)</w:t>
+      </w:r>
+    </w:p>
+    <w:p>
+      <w:pPr>
+        <w:pStyle w:val="EclipseKd"/>
+        <w:framePr w:wrap="around"/>
+        <w:rPr>
+          <w:color w:val="000000"/>
+        </w:rPr>
+      </w:pPr>
+      <w:r>
+        <w:rPr>
+          <w:color w:val="000000"/>
+        </w:rPr>
+        <w:tab/>
+      </w:r>
+      <w:r>
+        <w:rPr>
+          <w:b/>
+          <w:bCs/>
+          <w:color w:val="7F0055"/>
+        </w:rPr>
+        <w:t>public</w:t>
+      </w:r>
+      <w:r>
+        <w:rPr>
+          <w:color w:val="000000"/>
+        </w:rPr>
+        <w:t xml:space="preserve"> </w:t>
+      </w:r>
+      <w:r>
+        <w:rPr>
+          <w:b/>
+          <w:bCs/>
+          <w:color w:val="7F0055"/>
+        </w:rPr>
+        <w:t>void</w:t>
+      </w:r>
+      <w:r>
+        <w:rPr>
+          <w:color w:val="000000"/>
+        </w:rPr>
+        <w:t xml:space="preserve"> iShouldBeRedirectedToMyLibraryHomepage(){</w:t>
+      </w:r>
+      <w:r>
+        <w:rPr>
+          <w:color w:val="000000"/>
+        </w:rPr>
+        <w:t>…</w:t>
+      </w:r>
+      <w:r>
+        <w:rPr>
+          <w:color w:val="000000"/>
+        </w:rPr>
+        <w:t>}</w:t>
+      </w:r>
+    </w:p>
+    <w:p>
+      <w:pPr>
+        <w:pStyle w:val="Kpalrs"/>
+        <w:framePr w:wrap="around" w:vAnchor="text" w:hAnchor="text" w:y="1"/>
+        <w:pBdr>
+          <w:top w:val="single" w:sz="12" w:space="1" w:color="808080" w:themeColor="background1" w:themeShade="80"/>
+          <w:left w:val="single" w:sz="12" w:space="4" w:color="808080" w:themeColor="background1" w:themeShade="80"/>
+          <w:bottom w:val="single" w:sz="12" w:space="1" w:color="808080" w:themeColor="background1" w:themeShade="80"/>
+          <w:right w:val="single" w:sz="12" w:space="4" w:color="808080" w:themeColor="background1" w:themeShade="80"/>
+        </w:pBdr>
+        <w:jc w:val="center"/>
+      </w:pPr>
+      <w:r>
+        <w:fldChar w:fldCharType="begin"/>
+      </w:r>
+      <w:r>
+        <w:instrText xml:space="preserve"> SEQ példakód \* ARABIC </w:instrText>
+      </w:r>
+      <w:r>
+        <w:fldChar w:fldCharType="separate"/>
+      </w:r>
+      <w:r>
+        <w:t>8</w:t>
+      </w:r>
+      <w:r>
+        <w:fldChar w:fldCharType="end"/>
+      </w:r>
+      <w:r>
+        <w:t xml:space="preserve">. példakód - Cucumber </w:t>
+      </w:r>
+      <w:r>
+        <w:t xml:space="preserve">feature fájlok </w:t>
+      </w:r>
+      <w:r>
+        <w:t xml:space="preserve">és java </w:t>
+      </w:r>
+      <w:r>
+        <w:t>függvények kapcsolata</w:t>
+      </w:r>
+    </w:p>
+    <w:p/>
+    <w:p>
+      <w:r>
+        <w:t xml:space="preserve">A fenti kulcsszavak kombinációjából sikerült felépítenem a keretrendszerem tesztjeit. </w:t>
+      </w:r>
+      <w:r>
+        <w:rPr>
+          <w:highlight w:val="yellow"/>
+        </w:rPr>
+        <w:t>A projektem 33 feature fájlt tartalmaz, melyekben 20 Scenario és 6 Scenario Outline van. Összesen 162 lépést (Given, When, Then, And/But) végez el a rendszer.</w:t>
+      </w:r>
+    </w:p>
+    <w:p>
+      <w:r>
+        <w:t>Egy nagyon pozitív dolog, hogy ha megírtunk egy lépést (Step), és az ahhoz tartozó kódot is, akkor a Cucumber felismeri, hogy létezik és nem kell újra megírni más feature fájlokban, ha ugyanazt a leírást adjuk meg mindkettőnél.</w:t>
+      </w:r>
+    </w:p>
+    <w:p>
+      <w:r>
+        <w:t>Tehát a TDD-vel ellentétben i</w:t>
+      </w:r>
+      <w:r>
+        <w:t xml:space="preserve">tt nem az a lényeg, hogy a teszt átmenjen, hanem az, hogy a </w:t>
+      </w:r>
+      <w:r>
+        <w:t xml:space="preserve">kód azt csinálja, ami a </w:t>
+      </w:r>
+      <w:r>
+        <w:t>Feature-ben</w:t>
+      </w:r>
+      <w:r>
+        <w:t xml:space="preserve"> le van írva.</w:t>
+      </w:r>
+      <w:r>
+        <w:t xml:space="preserve"> </w:t>
+      </w:r>
+      <w:r>
+        <w:t xml:space="preserve">Ahogy </w:t>
       </w:r>
       <w:r>
         <w:t>Catalin Tudose</w:t>
@@ -9551,7 +11482,7 @@
             <w:fldChar w:fldCharType="separate"/>
           </w:r>
           <w:r>
-            <w:t>[15]</w:t>
+            <w:t>[16]</w:t>
           </w:r>
           <w:r>
             <w:fldChar w:fldCharType="end"/>
@@ -9559,282 +11490,133 @@
         </w:sdtContent>
       </w:sdt>
       <w:r>
-        <w:t xml:space="preserve"> összefoglalójában: </w:t>
-      </w:r>
-      <w:r>
-        <w:t>a BDD segít abban, hogy ne csak helyesen csináljuk a dolgokat, hanem hogy a jó dolgokat csináljuk.</w:t>
-      </w:r>
-    </w:p>
-    <w:p>
-      <w:pPr>
-        <w:pStyle w:val="EclipseKd"/>
-        <w:framePr w:wrap="around"/>
-      </w:pPr>
-      <w:r>
+        <w:t xml:space="preserve"> </w:t>
+      </w:r>
+      <w:r>
+        <w:t>bevezetőjében</w:t>
+      </w:r>
+      <w:r>
+        <w:t>: a BDD segít abban, hogy ne csak helyesen csináljuk a dolgokat, hanem hogy a jó dolgokat csináljuk</w:t>
+      </w:r>
+      <w:r>
+        <w:t xml:space="preserve"> (teszteljük)</w:t>
+      </w:r>
+      <w:r>
+        <w:t>.</w:t>
+      </w:r>
+      <w:r>
+        <w:t xml:space="preserve"> És az, hogy mi a jó, ezt az ötlet gazdája tudja igazán leírni és elmagyarázni hétköznapi nyelven</w:t>
+      </w:r>
+      <w:r>
+        <w:t xml:space="preserve"> úgy, hogy érthető legyen a fejlesztők számára is</w:t>
+      </w:r>
+      <w:r>
+        <w:t>.</w:t>
+      </w:r>
+    </w:p>
+    <w:p>
+      <w:pPr>
+        <w:pStyle w:val="Cmsor3"/>
+      </w:pPr>
+      <w:bookmarkStart w:id="44" w:name="_Toc11699855"/>
+      <w:r>
+        <w:t>JUnit-al való integráció</w:t>
+      </w:r>
+      <w:bookmarkEnd w:id="44"/>
+    </w:p>
+    <w:p>
+      <w:r>
+        <w:t>A JUnit egy egyszerű teszt keretrendszer javahoz, mely segít a tesztek írásában, futtatásában és az egyes eredmények összehasonlításában (Assertion). Ennyi az egész. Pont azért lett integrálva a keretrendszerbe, hogy ezeket a feladatokat ellássa. Alapszintű jelentést is visszaad a tesztek futási idejével Feature és Scenario szintre lebontva, valamint arról, hogy az összes teszt mennyi ideig futott és hogy hány volt sikeres illetve sikertelen.</w:t>
+      </w:r>
+      <w:bookmarkStart w:id="45" w:name="_GoBack"/>
+      <w:bookmarkEnd w:id="45"/>
+    </w:p>
+    <w:p>
+      <w:r>
+        <w:rPr>
+          <w:highlight w:val="yellow"/>
+        </w:rPr>
         <w:lastRenderedPageBreak/>
-        <w:t>@HomePageFeature</w:t>
-      </w:r>
-    </w:p>
-    <w:p>
-      <w:pPr>
-        <w:pStyle w:val="EclipseKd"/>
-        <w:framePr w:wrap="around"/>
-      </w:pPr>
-      <w:r>
-        <w:rPr>
-          <w:color w:val="808000"/>
-        </w:rPr>
-        <w:t xml:space="preserve">Feature: </w:t>
-      </w:r>
-      <w:r>
-        <w:rPr>
-          <w:color w:val="000000"/>
-        </w:rPr>
-        <w:t>Home Page Test</w:t>
-      </w:r>
-    </w:p>
-    <w:p>
-      <w:pPr>
-        <w:pStyle w:val="EclipseKd"/>
-        <w:framePr w:wrap="around"/>
-      </w:pPr>
-      <w:r>
-        <w:rPr>
-          <w:color w:val="000000"/>
-        </w:rPr>
-        <w:t xml:space="preserve">  I want to test if the home page is working correctly.</w:t>
-      </w:r>
-    </w:p>
-    <w:p>
-      <w:pPr>
-        <w:pStyle w:val="EclipseKd"/>
-        <w:framePr w:wrap="around"/>
-      </w:pPr>
-    </w:p>
-    <w:p>
-      <w:pPr>
-        <w:pStyle w:val="EclipseKd"/>
-        <w:framePr w:wrap="around"/>
-      </w:pPr>
-      <w:r>
-        <w:rPr>
-          <w:color w:val="000000"/>
-        </w:rPr>
-        <w:t xml:space="preserve">  </w:t>
-      </w:r>
-      <w:r>
-        <w:t>@Scenario1</w:t>
-      </w:r>
-    </w:p>
-    <w:p>
-      <w:pPr>
-        <w:pStyle w:val="EclipseKd"/>
-        <w:framePr w:wrap="around"/>
-      </w:pPr>
-      <w:r>
-        <w:rPr>
-          <w:color w:val="000000"/>
-        </w:rPr>
-        <w:t xml:space="preserve">  </w:t>
-      </w:r>
-      <w:r>
-        <w:rPr>
-          <w:color w:val="808000"/>
-        </w:rPr>
-        <w:t xml:space="preserve">Scenario: </w:t>
-      </w:r>
-      <w:r>
-        <w:rPr>
-          <w:color w:val="000000"/>
-        </w:rPr>
-        <w:t>Can Go To Homepage</w:t>
-      </w:r>
-    </w:p>
-    <w:p>
-      <w:pPr>
-        <w:pStyle w:val="EclipseKd"/>
-        <w:framePr w:wrap="around"/>
-      </w:pPr>
-      <w:r>
-        <w:rPr>
-          <w:color w:val="000000"/>
-        </w:rPr>
-        <w:t xml:space="preserve">    </w:t>
-      </w:r>
-      <w:r>
-        <w:rPr>
-          <w:color w:val="008080"/>
-        </w:rPr>
-        <w:t xml:space="preserve">Given </w:t>
-      </w:r>
-      <w:r>
-        <w:rPr>
-          <w:color w:val="000000"/>
-        </w:rPr>
-        <w:t>A web browser</w:t>
-      </w:r>
-    </w:p>
-    <w:p>
-      <w:pPr>
-        <w:pStyle w:val="EclipseKd"/>
-        <w:framePr w:wrap="around"/>
-      </w:pPr>
-      <w:r>
-        <w:rPr>
-          <w:color w:val="000000"/>
-        </w:rPr>
-        <w:t xml:space="preserve">    </w:t>
-      </w:r>
-      <w:r>
-        <w:rPr>
-          <w:color w:val="008080"/>
-        </w:rPr>
-        <w:t xml:space="preserve">When </w:t>
-      </w:r>
-      <w:r>
-        <w:rPr>
-          <w:color w:val="000000"/>
-        </w:rPr>
-        <w:t>I enter the webapplication address to the address bar</w:t>
-      </w:r>
-    </w:p>
-    <w:p>
-      <w:pPr>
-        <w:pStyle w:val="EclipseKd"/>
-        <w:keepNext/>
-        <w:framePr w:wrap="around"/>
-      </w:pPr>
-      <w:r>
-        <w:rPr>
-          <w:color w:val="000000"/>
-        </w:rPr>
-        <w:t xml:space="preserve">    </w:t>
-      </w:r>
-      <w:r>
-        <w:rPr>
-          <w:color w:val="008080"/>
-        </w:rPr>
-        <w:t xml:space="preserve">Then </w:t>
-      </w:r>
-      <w:r>
-        <w:rPr>
-          <w:color w:val="000000"/>
-        </w:rPr>
-        <w:t>I should be redirected to MyLibrary homepage</w:t>
-      </w:r>
-    </w:p>
-    <w:p>
-      <w:pPr>
-        <w:pStyle w:val="Kpalrs"/>
-        <w:framePr w:wrap="around" w:vAnchor="text" w:hAnchor="text" w:y="1"/>
-        <w:pBdr>
-          <w:top w:val="single" w:sz="12" w:space="1" w:color="808080" w:themeColor="background1" w:themeShade="80"/>
-          <w:left w:val="single" w:sz="12" w:space="4" w:color="808080" w:themeColor="background1" w:themeShade="80"/>
-          <w:bottom w:val="single" w:sz="12" w:space="1" w:color="808080" w:themeColor="background1" w:themeShade="80"/>
-          <w:right w:val="single" w:sz="12" w:space="4" w:color="808080" w:themeColor="background1" w:themeShade="80"/>
-        </w:pBdr>
-        <w:jc w:val="center"/>
-      </w:pPr>
-      <w:r>
-        <w:fldChar w:fldCharType="begin"/>
-      </w:r>
-      <w:r>
-        <w:instrText xml:space="preserve"> SEQ példakód \* ARABIC </w:instrText>
-      </w:r>
-      <w:r>
-        <w:fldChar w:fldCharType="separate"/>
-      </w:r>
-      <w:r>
-        <w:t>5</w:t>
-      </w:r>
-      <w:r>
-        <w:fldChar w:fldCharType="end"/>
-      </w:r>
-      <w:r>
-        <w:t>. példakód - Cucumber feature példa</w:t>
+        <w:t>a mérésekhez elegendő volt kézzel lefuttatni a teszteket, de érdemes lenne a továbbfejlesztett változatban a reportokat egy külön felületre vezetni a naplózhatóság érdekében is</w:t>
+      </w:r>
+      <w:r>
+        <w:rPr>
+          <w:highlight w:val="yellow"/>
+        </w:rPr>
+        <w:t>.</w:t>
       </w:r>
     </w:p>
     <w:p>
       <w:pPr>
         <w:pStyle w:val="Cmsor3"/>
       </w:pPr>
-      <w:bookmarkStart w:id="43" w:name="_Toc11666901"/>
-    </w:p>
-    <w:p>
-      <w:pPr>
-        <w:pStyle w:val="Cmsor3"/>
-      </w:pPr>
-      <w:r>
-        <w:t>JUnit-al való integráció</w:t>
-      </w:r>
-      <w:bookmarkEnd w:id="43"/>
-    </w:p>
-    <w:p>
-      <w:r>
+      <w:bookmarkStart w:id="46" w:name="_Ref11659816"/>
+      <w:bookmarkStart w:id="47" w:name="_Toc11699856"/>
+      <w:r>
+        <w:t>Teszt keretrendszer arhitektúra</w:t>
+      </w:r>
+      <w:bookmarkEnd w:id="46"/>
+      <w:bookmarkEnd w:id="47"/>
+    </w:p>
+    <w:p>
+      <w:r>
+        <w:t xml:space="preserve">Mint ahogy a fentiekben kiderült, a teszt keretrendszer alapjait a Selenium WebDriver alkotja, </w:t>
+      </w:r>
+      <w:r>
+        <w:t>általa automatizálható lett a böngésző, a tesztek kódjának olvashatóságát, karbantartahóságát a Page Object Model minta alkalmazásával tettem lehetővé, a tesztek tartalmát és annak nem technikai személyek által való megértését a Cucumber használata teszi lehetővé és a tesztek futtatásáért, visszajelzéséért a JUnit felelős. Az alábbiakban arról szeretnék beszélni, hogy ezek a technológiák hogyan alkotnak egy nagy teszt automatizálási keretrendszert.</w:t>
+      </w:r>
+    </w:p>
+    <w:p>
+      <w:r>
+        <w:t xml:space="preserve">A projekt egy Maven projekt. </w:t>
+      </w:r>
+      <w:r>
+        <w:t xml:space="preserve">Nem lenne kötelező Mavent használni, mert a </w:t>
+      </w:r>
+      <w:r>
+        <w:t>külső könyvtárakat</w:t>
+      </w:r>
+      <w:r>
+        <w:t xml:space="preserve"> össze lehetne gyűjteni nélküle is. Személy szerint azért részesítem előnyben a Maven projektet, mert egyszerű dependencia kezelést tesz lehetővé a használata. </w:t>
+      </w:r>
+    </w:p>
+    <w:p>
+      <w:pPr>
+        <w:rPr>
+          <w:lang w:val="en-GB"/>
+        </w:rPr>
+      </w:pPr>
+    </w:p>
+    <w:p>
+      <w:pPr>
         <w:rPr>
           <w:highlight w:val="yellow"/>
         </w:rPr>
-        <w:t>a mérésekhez elegendő volt kézzel lefuttatni a teszteket, de érdemes lenne a továbbfejlesztett változatban a reportokat egy külön felületre vezetni a naplózhatóság érdekében is</w:t>
-      </w:r>
+      </w:pPr>
       <w:r>
         <w:rPr>
           <w:highlight w:val="yellow"/>
         </w:rPr>
-        <w:t>.</w:t>
-      </w:r>
-    </w:p>
-    <w:p>
-      <w:pPr>
-        <w:pStyle w:val="Cmsor3"/>
-      </w:pPr>
-      <w:bookmarkStart w:id="44" w:name="_Ref11659816"/>
-      <w:bookmarkStart w:id="45" w:name="_Toc11666902"/>
-      <w:r>
-        <w:t>Teszt keretrendszer arhitektúra</w:t>
-      </w:r>
-      <w:bookmarkEnd w:id="44"/>
-      <w:bookmarkEnd w:id="45"/>
-    </w:p>
-    <w:p>
-      <w:r>
-        <w:t xml:space="preserve">Mint ahogy a fentiekben kiderült, a teszt keretrendszer alapjait a Selenium WebDriver alkotja, </w:t>
-      </w:r>
-      <w:r>
-        <w:t>általa automatizálható lett a böngésző, a tesztek kódjának olvashatóságát, karbantartahóságát a Page Object Model minta alkalmazásával tettem lehetővé, a tesztek tartalmát és annak nem technikai személyek által való megértését a Cucumber használata teszi lehetővé és a tesztek futtatásáért, visszajelzéséért a JUnit felelős. Az alábbiakban arról szeretnék beszélni, hogy ezek a technológiák hogyan alkotnak egy nagy teszt automatizálási keretrendszert.</w:t>
-      </w:r>
-    </w:p>
-    <w:p>
-      <w:r>
-        <w:t xml:space="preserve">A projekt egy Maven projekt. </w:t>
-      </w:r>
-      <w:r>
-        <w:t xml:space="preserve">Nem lenne kötelező Mavent használni, mert a dependenciákat össze lehetne gyűjteni nélküle is. Személy szerint azért részesítem előnyben a Maven projektet, mert egyszerű dependencia kezelést tesz lehetővé a használata. </w:t>
-      </w:r>
-    </w:p>
-    <w:p>
-      <w:pPr>
-        <w:rPr>
-          <w:lang w:val="en-GB"/>
-        </w:rPr>
-      </w:pPr>
-    </w:p>
-    <w:p>
-      <w:pPr>
+        <w:t>Mivel fogunk foglalkozni, mik a tipikus hibák</w:t>
+      </w:r>
+      <w:r>
         <w:rPr>
           <w:highlight w:val="yellow"/>
         </w:rPr>
-      </w:pPr>
-      <w:r>
+        <w:t xml:space="preserve"> </w:t>
+      </w:r>
+    </w:p>
+    <w:p>
+      <w:pPr>
         <w:rPr>
           <w:highlight w:val="yellow"/>
         </w:rPr>
-        <w:t>Mivel fogunk foglalkozni, mik a tipikus hibák</w:t>
-      </w:r>
+      </w:pPr>
       <w:r>
         <w:rPr>
           <w:highlight w:val="yellow"/>
         </w:rPr>
-        <w:t xml:space="preserve"> </w:t>
+        <w:t>Rendszer arhitektúra</w:t>
       </w:r>
     </w:p>
     <w:p>
@@ -9847,32 +11629,32 @@
         <w:rPr>
           <w:highlight w:val="yellow"/>
         </w:rPr>
-        <w:t>Rendszer arhitektúra</w:t>
-      </w:r>
-    </w:p>
-    <w:p>
-      <w:pPr>
+        <w:t>- hibák</w:t>
+      </w:r>
+      <w:r>
         <w:rPr>
           <w:highlight w:val="yellow"/>
         </w:rPr>
-      </w:pPr>
+        <w:t xml:space="preserve"> – leggyakoribb hiba, amivel találkoztam, hogy internetkapcsolat megszakad, vagy tovább tart betölteni az elemet és nem találja meg a selenium</w:t>
+      </w:r>
       <w:r>
         <w:rPr>
           <w:highlight w:val="yellow"/>
         </w:rPr>
-        <w:t>- hibák</w:t>
-      </w:r>
-      <w:r>
+        <w:t>, túltesztelés mindent le akarnak tesztelni</w:t>
+      </w:r>
+    </w:p>
+    <w:p>
+      <w:pPr>
         <w:rPr>
           <w:highlight w:val="yellow"/>
         </w:rPr>
-        <w:t xml:space="preserve"> – leggyakoribb hiba, amivel találkoztam, hogy internetkapcsolat megszakad, vagy tovább tart betölteni az elemet és nem találja meg a selenium</w:t>
-      </w:r>
+      </w:pPr>
       <w:r>
         <w:rPr>
           <w:highlight w:val="yellow"/>
         </w:rPr>
-        <w:t>, túltesztelés mindent le akarnak tesztelni</w:t>
+        <w:t>- sebesség</w:t>
       </w:r>
     </w:p>
     <w:p>
@@ -9885,7 +11667,7 @@
         <w:rPr>
           <w:highlight w:val="yellow"/>
         </w:rPr>
-        <w:t>- sebesség</w:t>
+        <w:t>- jmeter - terhelhetőség</w:t>
       </w:r>
     </w:p>
     <w:p>
@@ -9898,7 +11680,7 @@
         <w:rPr>
           <w:highlight w:val="yellow"/>
         </w:rPr>
-        <w:t>- jmeter - terhelhetőség</w:t>
+        <w:t>- hogyan lehetne tesztelni azt, hogy a meglévő megy-e még ha hozzáadunk újat</w:t>
       </w:r>
     </w:p>
     <w:p>
@@ -9911,7 +11693,7 @@
         <w:rPr>
           <w:highlight w:val="yellow"/>
         </w:rPr>
-        <w:t>- hogyan lehetne tesztelni azt, hogy a meglévő megy-e még ha hozzáadunk újat</w:t>
+        <w:t>- response idő, érdekesség szempontjából processzor idő</w:t>
       </w:r>
     </w:p>
     <w:p>
@@ -9924,131 +11706,118 @@
         <w:rPr>
           <w:highlight w:val="yellow"/>
         </w:rPr>
+        <w:t>- lekérdezések eredményei és időtartama</w:t>
+      </w:r>
+    </w:p>
+    <w:p>
+      <w:r>
+        <w:rPr>
+          <w:highlight w:val="yellow"/>
+        </w:rPr>
+        <w:t>- eredmények naplózhatósága verziók között, összehasonlítás az előző verziókkal, mi csökken, mi nő, hatékonyság</w:t>
+      </w:r>
+    </w:p>
+    <w:p>
+      <w:pPr>
+        <w:pStyle w:val="Cmsor1"/>
+      </w:pPr>
+      <w:bookmarkStart w:id="48" w:name="_Toc11699857"/>
+      <w:r>
+        <w:t>Következtetések és tapasztalatok</w:t>
+      </w:r>
+      <w:bookmarkEnd w:id="48"/>
+    </w:p>
+    <w:p>
+      <w:r>
+        <w:t>k</w:t>
+      </w:r>
+      <w:r>
+        <w:t xml:space="preserve">omparatív összehasonlítás, keresni a piacon </w:t>
+      </w:r>
+    </w:p>
+    <w:p>
+      <w:r>
         <w:lastRenderedPageBreak/>
-        <w:t>- response idő, érdekesség szempontjából processzor idő</w:t>
-      </w:r>
-    </w:p>
-    <w:p>
-      <w:pPr>
+        <w:t>Mikortól érdemes autómatizálni a teszteket?</w:t>
+      </w:r>
+    </w:p>
+    <w:p>
+      <w:pPr>
+        <w:ind w:firstLine="720"/>
+      </w:pPr>
+      <w:r>
+        <w:t>amikor kis befektetéssel nagyot spórolhatunk</w:t>
+      </w:r>
+    </w:p>
+    <w:p>
+      <w:pPr>
+        <w:pStyle w:val="Cmsor1"/>
+      </w:pPr>
+      <w:bookmarkStart w:id="49" w:name="_Toc11699858"/>
+      <w:r>
+        <w:t>Továbbfejlesztési lehetőségek</w:t>
+      </w:r>
+      <w:bookmarkEnd w:id="49"/>
+    </w:p>
+    <w:p>
+      <w:r>
         <w:rPr>
           <w:highlight w:val="yellow"/>
         </w:rPr>
-      </w:pPr>
+        <w:t>A teszt keretrendszert bevezetni egy continuous integration szoftverbe, hogy deploy után maguktól lefussanak és maguktól küldjenek reportot.</w:t>
+      </w:r>
+    </w:p>
+    <w:p>
       <w:r>
         <w:rPr>
           <w:highlight w:val="yellow"/>
         </w:rPr>
-        <w:t>- lekérdezések eredményei és időtartama</w:t>
-      </w:r>
-    </w:p>
-    <w:p>
-      <w:r>
-        <w:rPr>
-          <w:highlight w:val="yellow"/>
-        </w:rPr>
-        <w:t>- eredmények naplózhatósága verziók között, összehasonlítás az előző verziókkal, mi csökken, mi nő, hatékonyság</w:t>
-      </w:r>
-    </w:p>
+        <w:t>Selenium Grid segítségével párhuzamosan is elvégezhetőek a tesztek, bár ez a továbbfejlesztésben játszana fontos szerepet.</w:t>
+      </w:r>
+    </w:p>
+    <w:p/>
     <w:p>
       <w:pPr>
         <w:pStyle w:val="Cmsor1"/>
       </w:pPr>
-      <w:bookmarkStart w:id="46" w:name="_Toc11666903"/>
-      <w:r>
-        <w:t>Következtetések és tapasztalatok</w:t>
-      </w:r>
-      <w:bookmarkEnd w:id="46"/>
-    </w:p>
-    <w:p>
-      <w:r>
-        <w:t>k</w:t>
-      </w:r>
-      <w:r>
-        <w:t xml:space="preserve">omparatív összehasonlítás, keresni a piacon </w:t>
-      </w:r>
-    </w:p>
-    <w:p>
-      <w:r>
-        <w:t>Mikortól érdemes autómatizálni a teszteket?</w:t>
-      </w:r>
-    </w:p>
-    <w:p>
-      <w:pPr>
-        <w:ind w:firstLine="720"/>
-      </w:pPr>
-      <w:r>
-        <w:t>amikor kis befektetéssel nagyot spórolhatunk</w:t>
+      <w:bookmarkStart w:id="50" w:name="_Toc11699859"/>
+      <w:r>
+        <w:t>Mérések</w:t>
+      </w:r>
+      <w:bookmarkEnd w:id="50"/>
+    </w:p>
+    <w:p>
+      <w:r>
+        <w:t xml:space="preserve">SELENIUM IDE VS WebDriver – ugyanazok a tesztek ezzel – azzal elvégezve, azért nem </w:t>
+      </w:r>
+      <w:r>
+        <w:t xml:space="preserve">az </w:t>
+      </w:r>
+      <w:r>
+        <w:t>ide, mert akkor nem lehet a kódba nagyon bele matatni</w:t>
+      </w:r>
+    </w:p>
+    <w:p>
+      <w:r>
+        <w:t>Böngészők közti különbségek</w:t>
+      </w:r>
+    </w:p>
+    <w:p>
+      <w:r>
+        <w:t>Egyes feature tesztek fejelesztési ideje</w:t>
+      </w:r>
+    </w:p>
+    <w:p>
+      <w:r>
+        <w:t>Prioritizálni a teszteket egyszer naivan, aztán optimalizálni, hogy bejelentekzik, letesztel mindent, amit azzal a userrel kell, aztán kilép stb</w:t>
       </w:r>
     </w:p>
     <w:p>
       <w:pPr>
         <w:pStyle w:val="Cmsor1"/>
       </w:pPr>
-      <w:bookmarkStart w:id="47" w:name="_Toc11666904"/>
-      <w:r>
-        <w:t>Továbbfejlesztési lehetőségek</w:t>
-      </w:r>
-      <w:bookmarkEnd w:id="47"/>
-    </w:p>
-    <w:p>
-      <w:r>
-        <w:rPr>
-          <w:highlight w:val="yellow"/>
-        </w:rPr>
-        <w:t>A teszt keretrendszert bevezetni egy continuous integration szoftverbe, hogy deploy után maguktól lefussanak és maguktól küldjenek reportot.</w:t>
-      </w:r>
-    </w:p>
-    <w:p>
-      <w:r>
-        <w:rPr>
-          <w:highlight w:val="yellow"/>
-        </w:rPr>
-        <w:t>Selenium Grid segítségével párhuzamosan is elvégezhetőek a tesztek, bár ez a továbbfejlesztésben játszana fontos szerepet.</w:t>
-      </w:r>
-    </w:p>
-    <w:p/>
-    <w:p>
-      <w:pPr>
-        <w:pStyle w:val="Cmsor1"/>
-      </w:pPr>
-      <w:bookmarkStart w:id="48" w:name="_Toc11666905"/>
-      <w:r>
-        <w:t>Mérések</w:t>
-      </w:r>
-      <w:bookmarkEnd w:id="48"/>
-    </w:p>
-    <w:p>
-      <w:r>
-        <w:t xml:space="preserve">SELENIUM IDE VS WebDriver – ugyanazok a tesztek ezzel – azzal elvégezve, azért nem </w:t>
-      </w:r>
-      <w:r>
-        <w:t xml:space="preserve">az </w:t>
-      </w:r>
-      <w:r>
-        <w:t>ide, mert akkor nem lehet a kódba nagyon bele matatni</w:t>
-      </w:r>
-    </w:p>
-    <w:p>
-      <w:r>
-        <w:t>Böngészők közti különbségek</w:t>
-      </w:r>
-    </w:p>
-    <w:p>
-      <w:r>
-        <w:t>Egyes feature tesztek fejelesztési ideje</w:t>
-      </w:r>
-    </w:p>
-    <w:p>
-      <w:r>
-        <w:t>Prioritizálni a teszteket egyszer naivan, aztán optimalizálni, hogy bejelentekzik, letesztel mindent, amit azzal a userrel kell, aztán kilép stb</w:t>
-      </w:r>
-    </w:p>
-    <w:p>
-      <w:pPr>
-        <w:pStyle w:val="Cmsor1"/>
-      </w:pPr>
-    </w:p>
-    <w:bookmarkStart w:id="49" w:name="_Toc11666906" w:displacedByCustomXml="next"/>
+    </w:p>
+    <w:bookmarkStart w:id="51" w:name="_Toc11699860" w:displacedByCustomXml="next"/>
     <w:sdt>
       <w:sdtPr>
         <w:rPr>
@@ -10079,7 +11848,7 @@
           <w:r>
             <w:t>Idézett forrásmunkák</w:t>
           </w:r>
-          <w:bookmarkEnd w:id="49"/>
+          <w:bookmarkEnd w:id="51"/>
         </w:p>
         <w:p>
           <w:pPr>
@@ -10117,7 +11886,7 @@
           </w:tblGrid>
           <w:tr>
             <w:trPr>
-              <w:divId w:val="1264268745"/>
+              <w:divId w:val="541672939"/>
               <w:tblCellSpacing w:w="15" w:type="dxa"/>
             </w:trPr>
             <w:tc>
@@ -10133,7 +11902,6 @@
                   </w:rPr>
                 </w:pPr>
                 <w:r>
-                  <w:lastRenderedPageBreak/>
                   <w:t xml:space="preserve">[1] </w:t>
                 </w:r>
               </w:p>
@@ -10155,7 +11923,7 @@
           </w:tr>
           <w:tr>
             <w:trPr>
-              <w:divId w:val="1264268745"/>
+              <w:divId w:val="541672939"/>
               <w:tblCellSpacing w:w="15" w:type="dxa"/>
             </w:trPr>
             <w:tc>
@@ -10189,7 +11957,7 @@
           </w:tr>
           <w:tr>
             <w:trPr>
-              <w:divId w:val="1264268745"/>
+              <w:divId w:val="541672939"/>
               <w:tblCellSpacing w:w="15" w:type="dxa"/>
             </w:trPr>
             <w:tc>
@@ -10202,6 +11970,7 @@
                   <w:pStyle w:val="Irodalomjegyzk"/>
                 </w:pPr>
                 <w:r>
+                  <w:lastRenderedPageBreak/>
                   <w:t xml:space="preserve">[3] </w:t>
                 </w:r>
               </w:p>
@@ -10223,7 +11992,7 @@
           </w:tr>
           <w:tr>
             <w:trPr>
-              <w:divId w:val="1264268745"/>
+              <w:divId w:val="541672939"/>
               <w:tblCellSpacing w:w="15" w:type="dxa"/>
             </w:trPr>
             <w:tc>
@@ -10257,7 +12026,7 @@
           </w:tr>
           <w:tr>
             <w:trPr>
-              <w:divId w:val="1264268745"/>
+              <w:divId w:val="541672939"/>
               <w:tblCellSpacing w:w="15" w:type="dxa"/>
             </w:trPr>
             <w:tc>
@@ -10291,7 +12060,7 @@
           </w:tr>
           <w:tr>
             <w:trPr>
-              <w:divId w:val="1264268745"/>
+              <w:divId w:val="541672939"/>
               <w:tblCellSpacing w:w="15" w:type="dxa"/>
             </w:trPr>
             <w:tc>
@@ -10325,7 +12094,7 @@
           </w:tr>
           <w:tr>
             <w:trPr>
-              <w:divId w:val="1264268745"/>
+              <w:divId w:val="541672939"/>
               <w:tblCellSpacing w:w="15" w:type="dxa"/>
             </w:trPr>
             <w:tc>
@@ -10359,7 +12128,7 @@
           </w:tr>
           <w:tr>
             <w:trPr>
-              <w:divId w:val="1264268745"/>
+              <w:divId w:val="541672939"/>
               <w:tblCellSpacing w:w="15" w:type="dxa"/>
             </w:trPr>
             <w:tc>
@@ -10393,7 +12162,7 @@
           </w:tr>
           <w:tr>
             <w:trPr>
-              <w:divId w:val="1264268745"/>
+              <w:divId w:val="541672939"/>
               <w:tblCellSpacing w:w="15" w:type="dxa"/>
             </w:trPr>
             <w:tc>
@@ -10427,7 +12196,7 @@
           </w:tr>
           <w:tr>
             <w:trPr>
-              <w:divId w:val="1264268745"/>
+              <w:divId w:val="541672939"/>
               <w:tblCellSpacing w:w="15" w:type="dxa"/>
             </w:trPr>
             <w:tc>
@@ -10461,7 +12230,7 @@
           </w:tr>
           <w:tr>
             <w:trPr>
-              <w:divId w:val="1264268745"/>
+              <w:divId w:val="541672939"/>
               <w:tblCellSpacing w:w="15" w:type="dxa"/>
             </w:trPr>
             <w:tc>
@@ -10495,7 +12264,7 @@
           </w:tr>
           <w:tr>
             <w:trPr>
-              <w:divId w:val="1264268745"/>
+              <w:divId w:val="541672939"/>
               <w:tblCellSpacing w:w="15" w:type="dxa"/>
             </w:trPr>
             <w:tc>
@@ -10522,6 +12291,143 @@
                   <w:pStyle w:val="Irodalomjegyzk"/>
                 </w:pPr>
                 <w:r>
+                  <w:t xml:space="preserve">R. P. MG, Learning Selenium Testing Tools - Third Edition, Livery Place, 35 Livery Street, Birmingham B3 2PB, UK: Packt Publishing Ltd., 2015. </w:t>
+                </w:r>
+              </w:p>
+            </w:tc>
+          </w:tr>
+          <w:tr>
+            <w:trPr>
+              <w:divId w:val="541672939"/>
+              <w:tblCellSpacing w:w="15" w:type="dxa"/>
+            </w:trPr>
+            <w:tc>
+              <w:tcPr>
+                <w:tcW w:w="50" w:type="pct"/>
+                <w:hideMark/>
+              </w:tcPr>
+              <w:p>
+                <w:pPr>
+                  <w:pStyle w:val="Irodalomjegyzk"/>
+                </w:pPr>
+                <w:r>
+                  <w:t xml:space="preserve">[13] </w:t>
+                </w:r>
+              </w:p>
+            </w:tc>
+            <w:tc>
+              <w:tcPr>
+                <w:tcW w:w="0" w:type="auto"/>
+                <w:hideMark/>
+              </w:tcPr>
+              <w:p>
+                <w:pPr>
+                  <w:pStyle w:val="Irodalomjegyzk"/>
+                </w:pPr>
+                <w:r>
+                  <w:t>„Cucumber.io,” Cucumber, [Online]. Available: https://cucumber.io/. [Hozzáférés dátuma: 02 2019].</w:t>
+                </w:r>
+              </w:p>
+            </w:tc>
+          </w:tr>
+          <w:tr>
+            <w:trPr>
+              <w:divId w:val="541672939"/>
+              <w:tblCellSpacing w:w="15" w:type="dxa"/>
+            </w:trPr>
+            <w:tc>
+              <w:tcPr>
+                <w:tcW w:w="50" w:type="pct"/>
+                <w:hideMark/>
+              </w:tcPr>
+              <w:p>
+                <w:pPr>
+                  <w:pStyle w:val="Irodalomjegyzk"/>
+                </w:pPr>
+                <w:r>
+                  <w:t xml:space="preserve">[14] </w:t>
+                </w:r>
+              </w:p>
+            </w:tc>
+            <w:tc>
+              <w:tcPr>
+                <w:tcW w:w="0" w:type="auto"/>
+                <w:hideMark/>
+              </w:tcPr>
+              <w:p>
+                <w:pPr>
+                  <w:pStyle w:val="Irodalomjegyzk"/>
+                </w:pPr>
+                <w:r>
+                  <w:t>V. K. Sharing, „Vikramvi Knowledge Sharing,” 25 08 2018. [Online]. Available: https://vikramviknowledgesharing.wordpress.com/2017/01/01/behavior-driven-development-bdd-cucumber/. [Hozzáférés dátuma: 05 2019].</w:t>
+                </w:r>
+              </w:p>
+            </w:tc>
+          </w:tr>
+          <w:tr>
+            <w:trPr>
+              <w:divId w:val="541672939"/>
+              <w:tblCellSpacing w:w="15" w:type="dxa"/>
+            </w:trPr>
+            <w:tc>
+              <w:tcPr>
+                <w:tcW w:w="50" w:type="pct"/>
+                <w:hideMark/>
+              </w:tcPr>
+              <w:p>
+                <w:pPr>
+                  <w:pStyle w:val="Irodalomjegyzk"/>
+                </w:pPr>
+                <w:r>
+                  <w:lastRenderedPageBreak/>
+                  <w:t xml:space="preserve">[15] </w:t>
+                </w:r>
+              </w:p>
+            </w:tc>
+            <w:tc>
+              <w:tcPr>
+                <w:tcW w:w="0" w:type="auto"/>
+                <w:hideMark/>
+              </w:tcPr>
+              <w:p>
+                <w:pPr>
+                  <w:pStyle w:val="Irodalomjegyzk"/>
+                </w:pPr>
+                <w:r>
+                  <w:t xml:space="preserve">M. W. A. H. Seb Rose, The Cucumber for Java Book: Behaviour-Driven Development for Testers and Developers, Pragmatic Bookshelf, 2015. </w:t>
+                </w:r>
+              </w:p>
+            </w:tc>
+          </w:tr>
+          <w:tr>
+            <w:trPr>
+              <w:divId w:val="541672939"/>
+              <w:tblCellSpacing w:w="15" w:type="dxa"/>
+            </w:trPr>
+            <w:tc>
+              <w:tcPr>
+                <w:tcW w:w="50" w:type="pct"/>
+                <w:hideMark/>
+              </w:tcPr>
+              <w:p>
+                <w:pPr>
+                  <w:pStyle w:val="Irodalomjegyzk"/>
+                </w:pPr>
+                <w:r>
+                  <w:t xml:space="preserve">[16] </w:t>
+                </w:r>
+              </w:p>
+            </w:tc>
+            <w:tc>
+              <w:tcPr>
+                <w:tcW w:w="0" w:type="auto"/>
+                <w:hideMark/>
+              </w:tcPr>
+              <w:p>
+                <w:pPr>
+                  <w:pStyle w:val="Irodalomjegyzk"/>
+                </w:pPr>
+                <w:r>
                   <w:t>C. Tudose, „Java: BDD Fundamentals,” Pluralsight, 11 01 2019. [Online]. Available: https://app.pluralsight.com/library/courses/java-bdd-fundamentals/table-of-contents. [Hozzáférés dátuma: 02 2019].</w:t>
                 </w:r>
               </w:p>
@@ -10530,7 +12436,7 @@
         </w:tbl>
         <w:p>
           <w:pPr>
-            <w:divId w:val="1264268745"/>
+            <w:divId w:val="541672939"/>
             <w:rPr>
               <w:rFonts w:eastAsia="Times New Roman"/>
             </w:rPr>
@@ -11552,9 +13458,9 @@
     </w:lvl>
   </w:abstractNum>
   <w:abstractNum w:abstractNumId="10" w15:restartNumberingAfterBreak="0">
-    <w:nsid w:val="7B5E13F0"/>
+    <w:nsid w:val="75BA4544"/>
     <w:multiLevelType w:val="hybridMultilevel"/>
-    <w:tmpl w:val="8AA2E1CE"/>
+    <w:tmpl w:val="FE164530"/>
     <w:lvl w:ilvl="0" w:tplc="040E0001">
       <w:start w:val="1"/>
       <w:numFmt w:val="bullet"/>
@@ -11568,6 +13474,119 @@
       </w:rPr>
     </w:lvl>
     <w:lvl w:ilvl="1" w:tplc="040E0003" w:tentative="1">
+      <w:start w:val="1"/>
+      <w:numFmt w:val="bullet"/>
+      <w:lvlText w:val="o"/>
+      <w:lvlJc w:val="left"/>
+      <w:pPr>
+        <w:ind w:left="1440" w:hanging="360"/>
+      </w:pPr>
+      <w:rPr>
+        <w:rFonts w:ascii="Courier New" w:hAnsi="Courier New" w:cs="Courier New" w:hint="default"/>
+      </w:rPr>
+    </w:lvl>
+    <w:lvl w:ilvl="2" w:tplc="040E0005" w:tentative="1">
+      <w:start w:val="1"/>
+      <w:numFmt w:val="bullet"/>
+      <w:lvlText w:val=""/>
+      <w:lvlJc w:val="left"/>
+      <w:pPr>
+        <w:ind w:left="2160" w:hanging="360"/>
+      </w:pPr>
+      <w:rPr>
+        <w:rFonts w:ascii="Wingdings" w:hAnsi="Wingdings" w:hint="default"/>
+      </w:rPr>
+    </w:lvl>
+    <w:lvl w:ilvl="3" w:tplc="040E0001" w:tentative="1">
+      <w:start w:val="1"/>
+      <w:numFmt w:val="bullet"/>
+      <w:lvlText w:val=""/>
+      <w:lvlJc w:val="left"/>
+      <w:pPr>
+        <w:ind w:left="2880" w:hanging="360"/>
+      </w:pPr>
+      <w:rPr>
+        <w:rFonts w:ascii="Symbol" w:hAnsi="Symbol" w:hint="default"/>
+      </w:rPr>
+    </w:lvl>
+    <w:lvl w:ilvl="4" w:tplc="040E0003" w:tentative="1">
+      <w:start w:val="1"/>
+      <w:numFmt w:val="bullet"/>
+      <w:lvlText w:val="o"/>
+      <w:lvlJc w:val="left"/>
+      <w:pPr>
+        <w:ind w:left="3600" w:hanging="360"/>
+      </w:pPr>
+      <w:rPr>
+        <w:rFonts w:ascii="Courier New" w:hAnsi="Courier New" w:cs="Courier New" w:hint="default"/>
+      </w:rPr>
+    </w:lvl>
+    <w:lvl w:ilvl="5" w:tplc="040E0005" w:tentative="1">
+      <w:start w:val="1"/>
+      <w:numFmt w:val="bullet"/>
+      <w:lvlText w:val=""/>
+      <w:lvlJc w:val="left"/>
+      <w:pPr>
+        <w:ind w:left="4320" w:hanging="360"/>
+      </w:pPr>
+      <w:rPr>
+        <w:rFonts w:ascii="Wingdings" w:hAnsi="Wingdings" w:hint="default"/>
+      </w:rPr>
+    </w:lvl>
+    <w:lvl w:ilvl="6" w:tplc="040E0001" w:tentative="1">
+      <w:start w:val="1"/>
+      <w:numFmt w:val="bullet"/>
+      <w:lvlText w:val=""/>
+      <w:lvlJc w:val="left"/>
+      <w:pPr>
+        <w:ind w:left="5040" w:hanging="360"/>
+      </w:pPr>
+      <w:rPr>
+        <w:rFonts w:ascii="Symbol" w:hAnsi="Symbol" w:hint="default"/>
+      </w:rPr>
+    </w:lvl>
+    <w:lvl w:ilvl="7" w:tplc="040E0003" w:tentative="1">
+      <w:start w:val="1"/>
+      <w:numFmt w:val="bullet"/>
+      <w:lvlText w:val="o"/>
+      <w:lvlJc w:val="left"/>
+      <w:pPr>
+        <w:ind w:left="5760" w:hanging="360"/>
+      </w:pPr>
+      <w:rPr>
+        <w:rFonts w:ascii="Courier New" w:hAnsi="Courier New" w:cs="Courier New" w:hint="default"/>
+      </w:rPr>
+    </w:lvl>
+    <w:lvl w:ilvl="8" w:tplc="040E0005" w:tentative="1">
+      <w:start w:val="1"/>
+      <w:numFmt w:val="bullet"/>
+      <w:lvlText w:val=""/>
+      <w:lvlJc w:val="left"/>
+      <w:pPr>
+        <w:ind w:left="6480" w:hanging="360"/>
+      </w:pPr>
+      <w:rPr>
+        <w:rFonts w:ascii="Wingdings" w:hAnsi="Wingdings" w:hint="default"/>
+      </w:rPr>
+    </w:lvl>
+  </w:abstractNum>
+  <w:abstractNum w:abstractNumId="11" w15:restartNumberingAfterBreak="0">
+    <w:nsid w:val="7B5E13F0"/>
+    <w:multiLevelType w:val="hybridMultilevel"/>
+    <w:tmpl w:val="2F3204C8"/>
+    <w:lvl w:ilvl="0" w:tplc="040E0001">
+      <w:start w:val="1"/>
+      <w:numFmt w:val="bullet"/>
+      <w:lvlText w:val=""/>
+      <w:lvlJc w:val="left"/>
+      <w:pPr>
+        <w:ind w:left="720" w:hanging="360"/>
+      </w:pPr>
+      <w:rPr>
+        <w:rFonts w:ascii="Symbol" w:hAnsi="Symbol" w:hint="default"/>
+      </w:rPr>
+    </w:lvl>
+    <w:lvl w:ilvl="1" w:tplc="040E0003">
       <w:start w:val="1"/>
       <w:numFmt w:val="bullet"/>
       <w:lvlText w:val="o"/>
@@ -11695,6 +13714,9 @@
     <w:abstractNumId w:val="5"/>
   </w:num>
   <w:num w:numId="11">
+    <w:abstractNumId w:val="11"/>
+  </w:num>
+  <w:num w:numId="12">
     <w:abstractNumId w:val="10"/>
   </w:num>
 </w:numbering>
@@ -12659,6 +14681,71 @@
       <w:spacing w:after="0"/>
     </w:pPr>
   </w:style>
+  <w:style w:type="paragraph" w:styleId="HTML-kntformzott">
+    <w:name w:val="HTML Preformatted"/>
+    <w:basedOn w:val="Norml"/>
+    <w:link w:val="HTML-kntformzottChar"/>
+    <w:uiPriority w:val="99"/>
+    <w:semiHidden/>
+    <w:unhideWhenUsed/>
+    <w:rsid w:val="00627C47"/>
+    <w:pPr>
+      <w:tabs>
+        <w:tab w:val="left" w:pos="916"/>
+        <w:tab w:val="left" w:pos="1832"/>
+        <w:tab w:val="left" w:pos="2748"/>
+        <w:tab w:val="left" w:pos="3664"/>
+        <w:tab w:val="left" w:pos="4580"/>
+        <w:tab w:val="left" w:pos="5496"/>
+        <w:tab w:val="left" w:pos="6412"/>
+        <w:tab w:val="left" w:pos="7328"/>
+        <w:tab w:val="left" w:pos="8244"/>
+        <w:tab w:val="left" w:pos="9160"/>
+        <w:tab w:val="left" w:pos="10076"/>
+        <w:tab w:val="left" w:pos="10992"/>
+        <w:tab w:val="left" w:pos="11908"/>
+        <w:tab w:val="left" w:pos="12824"/>
+        <w:tab w:val="left" w:pos="13740"/>
+        <w:tab w:val="left" w:pos="14656"/>
+      </w:tabs>
+      <w:spacing w:after="0" w:line="240" w:lineRule="auto"/>
+      <w:jc w:val="left"/>
+    </w:pPr>
+    <w:rPr>
+      <w:rFonts w:ascii="Courier New" w:eastAsia="Times New Roman" w:hAnsi="Courier New" w:cs="Courier New"/>
+      <w:noProof w:val="0"/>
+      <w:sz w:val="20"/>
+      <w:szCs w:val="20"/>
+      <w:lang w:eastAsia="hu-HU"/>
+    </w:rPr>
+  </w:style>
+  <w:style w:type="character" w:customStyle="1" w:styleId="HTML-kntformzottChar">
+    <w:name w:val="HTML-ként formázott Char"/>
+    <w:basedOn w:val="Bekezdsalapbettpusa"/>
+    <w:link w:val="HTML-kntformzott"/>
+    <w:uiPriority w:val="99"/>
+    <w:semiHidden/>
+    <w:rsid w:val="00627C47"/>
+    <w:rPr>
+      <w:rFonts w:ascii="Courier New" w:eastAsia="Times New Roman" w:hAnsi="Courier New" w:cs="Courier New"/>
+      <w:sz w:val="20"/>
+      <w:szCs w:val="20"/>
+      <w:lang w:val="hu-HU" w:eastAsia="hu-HU"/>
+    </w:rPr>
+  </w:style>
+  <w:style w:type="character" w:styleId="HTML-kd">
+    <w:name w:val="HTML Code"/>
+    <w:basedOn w:val="Bekezdsalapbettpusa"/>
+    <w:uiPriority w:val="99"/>
+    <w:semiHidden/>
+    <w:unhideWhenUsed/>
+    <w:rsid w:val="00627C47"/>
+    <w:rPr>
+      <w:rFonts w:ascii="Courier New" w:eastAsia="Times New Roman" w:hAnsi="Courier New" w:cs="Courier New"/>
+      <w:sz w:val="20"/>
+      <w:szCs w:val="20"/>
+    </w:rPr>
+  </w:style>
 </w:styles>
 </file>
 
@@ -13003,7 +15090,7 @@
     <b:ProductionCompany>Pluralsight</b:ProductionCompany>
     <b:YearAccessed>2019</b:YearAccessed>
     <b:MonthAccessed>02</b:MonthAccessed>
-    <b:RefOrder>15</b:RefOrder>
+    <b:RefOrder>16</b:RefOrder>
   </b:Source>
   <b:Source>
     <b:Tag>iDa19</b:Tag>
@@ -13152,7 +15239,7 @@
     <b:Title>The Cucumber for Java Book: Behaviour-Driven Development for Testers and Developers</b:Title>
     <b:Year>2015</b:Year>
     <b:Publisher>Pragmatic Bookshelf</b:Publisher>
-    <b:RefOrder>14</b:RefOrder>
+    <b:RefOrder>13</b:RefOrder>
   </b:Source>
   <b:Source>
     <b:Tag>Cuc19</b:Tag>
@@ -13163,13 +15250,37 @@
     <b:YearAccessed>2019</b:YearAccessed>
     <b:MonthAccessed>02</b:MonthAccessed>
     <b:URL>https://cucumber.io/</b:URL>
-    <b:RefOrder>13</b:RefOrder>
+    <b:RefOrder>14</b:RefOrder>
+  </b:Source>
+  <b:Source>
+    <b:Tag>Vik18</b:Tag>
+    <b:SourceType>InternetSite</b:SourceType>
+    <b:Guid>{2B1B9FA4-119B-4C77-93E8-A067C1E23E28}</b:Guid>
+    <b:Author>
+      <b:Author>
+        <b:NameList>
+          <b:Person>
+            <b:Last>Sharing</b:Last>
+            <b:First>Vikramvi</b:First>
+            <b:Middle>Knowledge</b:Middle>
+          </b:Person>
+        </b:NameList>
+      </b:Author>
+    </b:Author>
+    <b:Title>Vikramvi Knowledge Sharing</b:Title>
+    <b:Year>2018</b:Year>
+    <b:Month>08</b:Month>
+    <b:Day>25</b:Day>
+    <b:YearAccessed>2019</b:YearAccessed>
+    <b:MonthAccessed>05</b:MonthAccessed>
+    <b:URL>https://vikramviknowledgesharing.wordpress.com/2017/01/01/behavior-driven-development-bdd-cucumber/</b:URL>
+    <b:RefOrder>15</b:RefOrder>
   </b:Source>
 </b:Sources>
 </file>
 
 <file path=customXml/itemProps1.xml><?xml version="1.0" encoding="utf-8"?>
-<ds:datastoreItem xmlns:ds="http://schemas.openxmlformats.org/officeDocument/2006/customXml" ds:itemID="{35C0E10D-3B65-46A0-81C5-F373831A3D7E}">
+<ds:datastoreItem xmlns:ds="http://schemas.openxmlformats.org/officeDocument/2006/customXml" ds:itemID="{B54028AD-6A93-46AD-AAC6-DAEFA53C70EB}">
   <ds:schemaRefs>
     <ds:schemaRef ds:uri="http://schemas.openxmlformats.org/officeDocument/2006/bibliography"/>
   </ds:schemaRefs>

--- a/documentation/Kristo_Zsolt_Disszertacio.docx
+++ b/documentation/Kristo_Zsolt_Disszertacio.docx
@@ -10,7 +10,6 @@
           <w:szCs w:val="48"/>
         </w:rPr>
       </w:pPr>
-      <w:bookmarkStart w:id="0" w:name="_Toc11699833"/>
       <w:r>
         <w:rPr>
           <w:sz w:val="48"/>
@@ -25,7 +24,6 @@
         </w:rPr>
         <w:t>ebtesztelési módszerek tanulmányozása</w:t>
       </w:r>
-      <w:bookmarkEnd w:id="0"/>
     </w:p>
     <w:sdt>
       <w:sdtPr>
@@ -84,12 +82,12 @@
           <w:r>
             <w:fldChar w:fldCharType="separate"/>
           </w:r>
-          <w:hyperlink w:anchor="_Toc11699833" w:history="1">
+          <w:hyperlink w:anchor="_Toc11855915" w:history="1">
             <w:r>
               <w:rPr>
                 <w:rStyle w:val="Hiperhivatkozs"/>
               </w:rPr>
-              <w:t>Webtesztelési módszerek tanulmányozása</w:t>
+              <w:t>Bevezető</w:t>
             </w:r>
             <w:r>
               <w:rPr>
@@ -107,7 +105,7 @@
               <w:rPr>
                 <w:webHidden/>
               </w:rPr>
-              <w:instrText xml:space="preserve"> PAGEREF _Toc11699833 \h </w:instrText>
+              <w:instrText xml:space="preserve"> PAGEREF _Toc11855915 \h </w:instrText>
             </w:r>
             <w:r>
               <w:rPr>
@@ -124,7 +122,7 @@
               <w:rPr>
                 <w:webHidden/>
               </w:rPr>
-              <w:t>1</w:t>
+              <w:t>2</w:t>
             </w:r>
             <w:r>
               <w:rPr>
@@ -146,12 +144,12 @@
               <w:lang w:eastAsia="hu-HU"/>
             </w:rPr>
           </w:pPr>
-          <w:hyperlink w:anchor="_Toc11699834" w:history="1">
+          <w:hyperlink w:anchor="_Toc11855916" w:history="1">
             <w:r>
               <w:rPr>
                 <w:rStyle w:val="Hiperhivatkozs"/>
               </w:rPr>
-              <w:t>Bevezető</w:t>
+              <w:t>A kutatott technológiák bemutatása</w:t>
             </w:r>
             <w:r>
               <w:rPr>
@@ -169,7 +167,7 @@
               <w:rPr>
                 <w:webHidden/>
               </w:rPr>
-              <w:instrText xml:space="preserve"> PAGEREF _Toc11699834 \h </w:instrText>
+              <w:instrText xml:space="preserve"> PAGEREF _Toc11855916 \h </w:instrText>
             </w:r>
             <w:r>
               <w:rPr>
@@ -186,7 +184,69 @@
               <w:rPr>
                 <w:webHidden/>
               </w:rPr>
-              <w:t>2</w:t>
+              <w:t>3</w:t>
+            </w:r>
+            <w:r>
+              <w:rPr>
+                <w:webHidden/>
+              </w:rPr>
+              <w:fldChar w:fldCharType="end"/>
+            </w:r>
+          </w:hyperlink>
+        </w:p>
+        <w:p>
+          <w:pPr>
+            <w:pStyle w:val="TJ2"/>
+            <w:tabs>
+              <w:tab w:val="right" w:leader="dot" w:pos="9016"/>
+            </w:tabs>
+            <w:rPr>
+              <w:rFonts w:asciiTheme="minorHAnsi" w:eastAsiaTheme="minorEastAsia" w:hAnsiTheme="minorHAnsi"/>
+              <w:sz w:val="22"/>
+              <w:lang w:eastAsia="hu-HU"/>
+            </w:rPr>
+          </w:pPr>
+          <w:hyperlink w:anchor="_Toc11855917" w:history="1">
+            <w:r>
+              <w:rPr>
+                <w:rStyle w:val="Hiperhivatkozs"/>
+              </w:rPr>
+              <w:t>Autómatizált tesztelés keretrendszerek</w:t>
+            </w:r>
+            <w:r>
+              <w:rPr>
+                <w:webHidden/>
+              </w:rPr>
+              <w:tab/>
+            </w:r>
+            <w:r>
+              <w:rPr>
+                <w:webHidden/>
+              </w:rPr>
+              <w:fldChar w:fldCharType="begin"/>
+            </w:r>
+            <w:r>
+              <w:rPr>
+                <w:webHidden/>
+              </w:rPr>
+              <w:instrText xml:space="preserve"> PAGEREF _Toc11855917 \h </w:instrText>
+            </w:r>
+            <w:r>
+              <w:rPr>
+                <w:webHidden/>
+              </w:rPr>
+            </w:r>
+            <w:r>
+              <w:rPr>
+                <w:webHidden/>
+              </w:rPr>
+              <w:fldChar w:fldCharType="separate"/>
+            </w:r>
+            <w:r>
+              <w:rPr>
+                <w:webHidden/>
+              </w:rPr>
+              <w:t>3</w:t>
             </w:r>
             <w:r>
               <w:rPr>
@@ -208,12 +268,12 @@
               <w:lang w:eastAsia="hu-HU"/>
             </w:rPr>
           </w:pPr>
-          <w:hyperlink w:anchor="_Toc11699835" w:history="1">
+          <w:hyperlink w:anchor="_Toc11855918" w:history="1">
             <w:r>
               <w:rPr>
                 <w:rStyle w:val="Hiperhivatkozs"/>
               </w:rPr>
-              <w:t>A kutatott technológiák bemutatása</w:t>
+              <w:t>Selenium</w:t>
             </w:r>
             <w:r>
               <w:rPr>
@@ -231,7 +291,7 @@
               <w:rPr>
                 <w:webHidden/>
               </w:rPr>
-              <w:instrText xml:space="preserve"> PAGEREF _Toc11699835 \h </w:instrText>
+              <w:instrText xml:space="preserve"> PAGEREF _Toc11855918 \h </w:instrText>
             </w:r>
             <w:r>
               <w:rPr>
@@ -270,12 +330,12 @@
               <w:lang w:eastAsia="hu-HU"/>
             </w:rPr>
           </w:pPr>
-          <w:hyperlink w:anchor="_Toc11699836" w:history="1">
+          <w:hyperlink w:anchor="_Toc11855919" w:history="1">
             <w:r>
               <w:rPr>
                 <w:rStyle w:val="Hiperhivatkozs"/>
               </w:rPr>
-              <w:t>Autómatizált tesztelés keretrendszerek</w:t>
+              <w:t>Mi a Selenium?</w:t>
             </w:r>
             <w:r>
               <w:rPr>
@@ -293,7 +353,7 @@
               <w:rPr>
                 <w:webHidden/>
               </w:rPr>
-              <w:instrText xml:space="preserve"> PAGEREF _Toc11699836 \h </w:instrText>
+              <w:instrText xml:space="preserve"> PAGEREF _Toc11855919 \h </w:instrText>
             </w:r>
             <w:r>
               <w:rPr>
@@ -311,6 +371,254 @@
                 <w:webHidden/>
               </w:rPr>
               <w:t>3</w:t>
+            </w:r>
+            <w:r>
+              <w:rPr>
+                <w:webHidden/>
+              </w:rPr>
+              <w:fldChar w:fldCharType="end"/>
+            </w:r>
+          </w:hyperlink>
+        </w:p>
+        <w:p>
+          <w:pPr>
+            <w:pStyle w:val="TJ2"/>
+            <w:tabs>
+              <w:tab w:val="right" w:leader="dot" w:pos="9016"/>
+            </w:tabs>
+            <w:rPr>
+              <w:rFonts w:asciiTheme="minorHAnsi" w:eastAsiaTheme="minorEastAsia" w:hAnsiTheme="minorHAnsi"/>
+              <w:sz w:val="22"/>
+              <w:lang w:eastAsia="hu-HU"/>
+            </w:rPr>
+          </w:pPr>
+          <w:hyperlink w:anchor="_Toc11855920" w:history="1">
+            <w:r>
+              <w:rPr>
+                <w:rStyle w:val="Hiperhivatkozs"/>
+              </w:rPr>
+              <w:t>Miért Selenium?</w:t>
+            </w:r>
+            <w:r>
+              <w:rPr>
+                <w:webHidden/>
+              </w:rPr>
+              <w:tab/>
+            </w:r>
+            <w:r>
+              <w:rPr>
+                <w:webHidden/>
+              </w:rPr>
+              <w:fldChar w:fldCharType="begin"/>
+            </w:r>
+            <w:r>
+              <w:rPr>
+                <w:webHidden/>
+              </w:rPr>
+              <w:instrText xml:space="preserve"> PAGEREF _Toc11855920 \h </w:instrText>
+            </w:r>
+            <w:r>
+              <w:rPr>
+                <w:webHidden/>
+              </w:rPr>
+            </w:r>
+            <w:r>
+              <w:rPr>
+                <w:webHidden/>
+              </w:rPr>
+              <w:fldChar w:fldCharType="separate"/>
+            </w:r>
+            <w:r>
+              <w:rPr>
+                <w:webHidden/>
+              </w:rPr>
+              <w:t>4</w:t>
+            </w:r>
+            <w:r>
+              <w:rPr>
+                <w:webHidden/>
+              </w:rPr>
+              <w:fldChar w:fldCharType="end"/>
+            </w:r>
+          </w:hyperlink>
+        </w:p>
+        <w:p>
+          <w:pPr>
+            <w:pStyle w:val="TJ2"/>
+            <w:tabs>
+              <w:tab w:val="right" w:leader="dot" w:pos="9016"/>
+            </w:tabs>
+            <w:rPr>
+              <w:rFonts w:asciiTheme="minorHAnsi" w:eastAsiaTheme="minorEastAsia" w:hAnsiTheme="minorHAnsi"/>
+              <w:sz w:val="22"/>
+              <w:lang w:eastAsia="hu-HU"/>
+            </w:rPr>
+          </w:pPr>
+          <w:hyperlink w:anchor="_Toc11855921" w:history="1">
+            <w:r>
+              <w:rPr>
+                <w:rStyle w:val="Hiperhivatkozs"/>
+              </w:rPr>
+              <w:t>Selenium IDE</w:t>
+            </w:r>
+            <w:r>
+              <w:rPr>
+                <w:webHidden/>
+              </w:rPr>
+              <w:tab/>
+            </w:r>
+            <w:r>
+              <w:rPr>
+                <w:webHidden/>
+              </w:rPr>
+              <w:fldChar w:fldCharType="begin"/>
+            </w:r>
+            <w:r>
+              <w:rPr>
+                <w:webHidden/>
+              </w:rPr>
+              <w:instrText xml:space="preserve"> PAGEREF _Toc11855921 \h </w:instrText>
+            </w:r>
+            <w:r>
+              <w:rPr>
+                <w:webHidden/>
+              </w:rPr>
+            </w:r>
+            <w:r>
+              <w:rPr>
+                <w:webHidden/>
+              </w:rPr>
+              <w:fldChar w:fldCharType="separate"/>
+            </w:r>
+            <w:r>
+              <w:rPr>
+                <w:webHidden/>
+              </w:rPr>
+              <w:t>5</w:t>
+            </w:r>
+            <w:r>
+              <w:rPr>
+                <w:webHidden/>
+              </w:rPr>
+              <w:fldChar w:fldCharType="end"/>
+            </w:r>
+          </w:hyperlink>
+        </w:p>
+        <w:p>
+          <w:pPr>
+            <w:pStyle w:val="TJ2"/>
+            <w:tabs>
+              <w:tab w:val="right" w:leader="dot" w:pos="9016"/>
+            </w:tabs>
+            <w:rPr>
+              <w:rFonts w:asciiTheme="minorHAnsi" w:eastAsiaTheme="minorEastAsia" w:hAnsiTheme="minorHAnsi"/>
+              <w:sz w:val="22"/>
+              <w:lang w:eastAsia="hu-HU"/>
+            </w:rPr>
+          </w:pPr>
+          <w:hyperlink w:anchor="_Toc11855922" w:history="1">
+            <w:r>
+              <w:rPr>
+                <w:rStyle w:val="Hiperhivatkozs"/>
+              </w:rPr>
+              <w:t>Selenium WebDriver</w:t>
+            </w:r>
+            <w:r>
+              <w:rPr>
+                <w:webHidden/>
+              </w:rPr>
+              <w:tab/>
+            </w:r>
+            <w:r>
+              <w:rPr>
+                <w:webHidden/>
+              </w:rPr>
+              <w:fldChar w:fldCharType="begin"/>
+            </w:r>
+            <w:r>
+              <w:rPr>
+                <w:webHidden/>
+              </w:rPr>
+              <w:instrText xml:space="preserve"> PAGEREF _Toc11855922 \h </w:instrText>
+            </w:r>
+            <w:r>
+              <w:rPr>
+                <w:webHidden/>
+              </w:rPr>
+            </w:r>
+            <w:r>
+              <w:rPr>
+                <w:webHidden/>
+              </w:rPr>
+              <w:fldChar w:fldCharType="separate"/>
+            </w:r>
+            <w:r>
+              <w:rPr>
+                <w:webHidden/>
+              </w:rPr>
+              <w:t>7</w:t>
+            </w:r>
+            <w:r>
+              <w:rPr>
+                <w:webHidden/>
+              </w:rPr>
+              <w:fldChar w:fldCharType="end"/>
+            </w:r>
+          </w:hyperlink>
+        </w:p>
+        <w:p>
+          <w:pPr>
+            <w:pStyle w:val="TJ3"/>
+            <w:tabs>
+              <w:tab w:val="right" w:leader="dot" w:pos="9016"/>
+            </w:tabs>
+            <w:rPr>
+              <w:rFonts w:asciiTheme="minorHAnsi" w:eastAsiaTheme="minorEastAsia" w:hAnsiTheme="minorHAnsi"/>
+              <w:sz w:val="22"/>
+              <w:lang w:eastAsia="hu-HU"/>
+            </w:rPr>
+          </w:pPr>
+          <w:hyperlink w:anchor="_Toc11855923" w:history="1">
+            <w:r>
+              <w:rPr>
+                <w:rStyle w:val="Hiperhivatkozs"/>
+              </w:rPr>
+              <w:t>WebElement-ek és betályolásuk</w:t>
+            </w:r>
+            <w:r>
+              <w:rPr>
+                <w:webHidden/>
+              </w:rPr>
+              <w:tab/>
+            </w:r>
+            <w:r>
+              <w:rPr>
+                <w:webHidden/>
+              </w:rPr>
+              <w:fldChar w:fldCharType="begin"/>
+            </w:r>
+            <w:r>
+              <w:rPr>
+                <w:webHidden/>
+              </w:rPr>
+              <w:instrText xml:space="preserve"> PAGEREF _Toc11855923 \h </w:instrText>
+            </w:r>
+            <w:r>
+              <w:rPr>
+                <w:webHidden/>
+              </w:rPr>
+            </w:r>
+            <w:r>
+              <w:rPr>
+                <w:webHidden/>
+              </w:rPr>
+              <w:fldChar w:fldCharType="separate"/>
+            </w:r>
+            <w:r>
+              <w:rPr>
+                <w:webHidden/>
+              </w:rPr>
+              <w:t>10</w:t>
             </w:r>
             <w:r>
               <w:rPr>
@@ -332,12 +640,12 @@
               <w:lang w:eastAsia="hu-HU"/>
             </w:rPr>
           </w:pPr>
-          <w:hyperlink w:anchor="_Toc11699837" w:history="1">
+          <w:hyperlink w:anchor="_Toc11855924" w:history="1">
             <w:r>
               <w:rPr>
                 <w:rStyle w:val="Hiperhivatkozs"/>
               </w:rPr>
-              <w:t>Selenium</w:t>
+              <w:t>Szakirodalmi tanulmány</w:t>
             </w:r>
             <w:r>
               <w:rPr>
@@ -355,7 +663,7 @@
               <w:rPr>
                 <w:webHidden/>
               </w:rPr>
-              <w:instrText xml:space="preserve"> PAGEREF _Toc11699837 \h </w:instrText>
+              <w:instrText xml:space="preserve"> PAGEREF _Toc11855924 \h </w:instrText>
             </w:r>
             <w:r>
               <w:rPr>
@@ -372,7 +680,7 @@
               <w:rPr>
                 <w:webHidden/>
               </w:rPr>
-              <w:t>3</w:t>
+              <w:t>13</w:t>
             </w:r>
             <w:r>
               <w:rPr>
@@ -394,12 +702,12 @@
               <w:lang w:eastAsia="hu-HU"/>
             </w:rPr>
           </w:pPr>
-          <w:hyperlink w:anchor="_Toc11699838" w:history="1">
+          <w:hyperlink w:anchor="_Toc11855925" w:history="1">
             <w:r>
               <w:rPr>
                 <w:rStyle w:val="Hiperhivatkozs"/>
               </w:rPr>
-              <w:t>Mi a Selenium?</w:t>
+              <w:t>Az automatizált tesztelés tipikus buktatói</w:t>
             </w:r>
             <w:r>
               <w:rPr>
@@ -417,7 +725,7 @@
               <w:rPr>
                 <w:webHidden/>
               </w:rPr>
-              <w:instrText xml:space="preserve"> PAGEREF _Toc11699838 \h </w:instrText>
+              <w:instrText xml:space="preserve"> PAGEREF _Toc11855925 \h </w:instrText>
             </w:r>
             <w:r>
               <w:rPr>
@@ -434,7 +742,69 @@
               <w:rPr>
                 <w:webHidden/>
               </w:rPr>
-              <w:t>3</w:t>
+              <w:t>15</w:t>
+            </w:r>
+            <w:r>
+              <w:rPr>
+                <w:webHidden/>
+              </w:rPr>
+              <w:fldChar w:fldCharType="end"/>
+            </w:r>
+          </w:hyperlink>
+        </w:p>
+        <w:p>
+          <w:pPr>
+            <w:pStyle w:val="TJ1"/>
+            <w:tabs>
+              <w:tab w:val="right" w:leader="dot" w:pos="9016"/>
+            </w:tabs>
+            <w:rPr>
+              <w:rFonts w:asciiTheme="minorHAnsi" w:eastAsiaTheme="minorEastAsia" w:hAnsiTheme="minorHAnsi"/>
+              <w:sz w:val="22"/>
+              <w:lang w:eastAsia="hu-HU"/>
+            </w:rPr>
+          </w:pPr>
+          <w:hyperlink w:anchor="_Toc11855926" w:history="1">
+            <w:r>
+              <w:rPr>
+                <w:rStyle w:val="Hiperhivatkozs"/>
+              </w:rPr>
+              <w:t>Megvalósított rendszer bemutatása</w:t>
+            </w:r>
+            <w:r>
+              <w:rPr>
+                <w:webHidden/>
+              </w:rPr>
+              <w:tab/>
+            </w:r>
+            <w:r>
+              <w:rPr>
+                <w:webHidden/>
+              </w:rPr>
+              <w:fldChar w:fldCharType="begin"/>
+            </w:r>
+            <w:r>
+              <w:rPr>
+                <w:webHidden/>
+              </w:rPr>
+              <w:instrText xml:space="preserve"> PAGEREF _Toc11855926 \h </w:instrText>
+            </w:r>
+            <w:r>
+              <w:rPr>
+                <w:webHidden/>
+              </w:rPr>
+            </w:r>
+            <w:r>
+              <w:rPr>
+                <w:webHidden/>
+              </w:rPr>
+              <w:fldChar w:fldCharType="separate"/>
+            </w:r>
+            <w:r>
+              <w:rPr>
+                <w:webHidden/>
+              </w:rPr>
+              <w:t>17</w:t>
             </w:r>
             <w:r>
               <w:rPr>
@@ -456,12 +826,12 @@
               <w:lang w:eastAsia="hu-HU"/>
             </w:rPr>
           </w:pPr>
-          <w:hyperlink w:anchor="_Toc11699839" w:history="1">
+          <w:hyperlink w:anchor="_Toc11855927" w:history="1">
             <w:r>
               <w:rPr>
                 <w:rStyle w:val="Hiperhivatkozs"/>
               </w:rPr>
-              <w:t>Miért Selenium?</w:t>
+              <w:t>A Webalkalmazás:</w:t>
             </w:r>
             <w:r>
               <w:rPr>
@@ -479,7 +849,7 @@
               <w:rPr>
                 <w:webHidden/>
               </w:rPr>
-              <w:instrText xml:space="preserve"> PAGEREF _Toc11699839 \h </w:instrText>
+              <w:instrText xml:space="preserve"> PAGEREF _Toc11855927 \h </w:instrText>
             </w:r>
             <w:r>
               <w:rPr>
@@ -496,7 +866,193 @@
               <w:rPr>
                 <w:webHidden/>
               </w:rPr>
-              <w:t>4</w:t>
+              <w:t>18</w:t>
+            </w:r>
+            <w:r>
+              <w:rPr>
+                <w:webHidden/>
+              </w:rPr>
+              <w:fldChar w:fldCharType="end"/>
+            </w:r>
+          </w:hyperlink>
+        </w:p>
+        <w:p>
+          <w:pPr>
+            <w:pStyle w:val="TJ3"/>
+            <w:tabs>
+              <w:tab w:val="right" w:leader="dot" w:pos="9016"/>
+            </w:tabs>
+            <w:rPr>
+              <w:rFonts w:asciiTheme="minorHAnsi" w:eastAsiaTheme="minorEastAsia" w:hAnsiTheme="minorHAnsi"/>
+              <w:sz w:val="22"/>
+              <w:lang w:eastAsia="hu-HU"/>
+            </w:rPr>
+          </w:pPr>
+          <w:hyperlink w:anchor="_Toc11855928" w:history="1">
+            <w:r>
+              <w:rPr>
+                <w:rStyle w:val="Hiperhivatkozs"/>
+              </w:rPr>
+              <w:t>Webalkalmazás technológiái</w:t>
+            </w:r>
+            <w:r>
+              <w:rPr>
+                <w:webHidden/>
+              </w:rPr>
+              <w:tab/>
+            </w:r>
+            <w:r>
+              <w:rPr>
+                <w:webHidden/>
+              </w:rPr>
+              <w:fldChar w:fldCharType="begin"/>
+            </w:r>
+            <w:r>
+              <w:rPr>
+                <w:webHidden/>
+              </w:rPr>
+              <w:instrText xml:space="preserve"> PAGEREF _Toc11855928 \h </w:instrText>
+            </w:r>
+            <w:r>
+              <w:rPr>
+                <w:webHidden/>
+              </w:rPr>
+            </w:r>
+            <w:r>
+              <w:rPr>
+                <w:webHidden/>
+              </w:rPr>
+              <w:fldChar w:fldCharType="separate"/>
+            </w:r>
+            <w:r>
+              <w:rPr>
+                <w:webHidden/>
+              </w:rPr>
+              <w:t>18</w:t>
+            </w:r>
+            <w:r>
+              <w:rPr>
+                <w:webHidden/>
+              </w:rPr>
+              <w:fldChar w:fldCharType="end"/>
+            </w:r>
+          </w:hyperlink>
+        </w:p>
+        <w:p>
+          <w:pPr>
+            <w:pStyle w:val="TJ3"/>
+            <w:tabs>
+              <w:tab w:val="right" w:leader="dot" w:pos="9016"/>
+            </w:tabs>
+            <w:rPr>
+              <w:rFonts w:asciiTheme="minorHAnsi" w:eastAsiaTheme="minorEastAsia" w:hAnsiTheme="minorHAnsi"/>
+              <w:sz w:val="22"/>
+              <w:lang w:eastAsia="hu-HU"/>
+            </w:rPr>
+          </w:pPr>
+          <w:hyperlink w:anchor="_Toc11855929" w:history="1">
+            <w:r>
+              <w:rPr>
+                <w:rStyle w:val="Hiperhivatkozs"/>
+              </w:rPr>
+              <w:t>Webalkalmazás architektúra</w:t>
+            </w:r>
+            <w:r>
+              <w:rPr>
+                <w:webHidden/>
+              </w:rPr>
+              <w:tab/>
+            </w:r>
+            <w:r>
+              <w:rPr>
+                <w:webHidden/>
+              </w:rPr>
+              <w:fldChar w:fldCharType="begin"/>
+            </w:r>
+            <w:r>
+              <w:rPr>
+                <w:webHidden/>
+              </w:rPr>
+              <w:instrText xml:space="preserve"> PAGEREF _Toc11855929 \h </w:instrText>
+            </w:r>
+            <w:r>
+              <w:rPr>
+                <w:webHidden/>
+              </w:rPr>
+            </w:r>
+            <w:r>
+              <w:rPr>
+                <w:webHidden/>
+              </w:rPr>
+              <w:fldChar w:fldCharType="separate"/>
+            </w:r>
+            <w:r>
+              <w:rPr>
+                <w:webHidden/>
+              </w:rPr>
+              <w:t>18</w:t>
+            </w:r>
+            <w:r>
+              <w:rPr>
+                <w:webHidden/>
+              </w:rPr>
+              <w:fldChar w:fldCharType="end"/>
+            </w:r>
+          </w:hyperlink>
+        </w:p>
+        <w:p>
+          <w:pPr>
+            <w:pStyle w:val="TJ3"/>
+            <w:tabs>
+              <w:tab w:val="right" w:leader="dot" w:pos="9016"/>
+            </w:tabs>
+            <w:rPr>
+              <w:rFonts w:asciiTheme="minorHAnsi" w:eastAsiaTheme="minorEastAsia" w:hAnsiTheme="minorHAnsi"/>
+              <w:sz w:val="22"/>
+              <w:lang w:eastAsia="hu-HU"/>
+            </w:rPr>
+          </w:pPr>
+          <w:hyperlink w:anchor="_Toc11855930" w:history="1">
+            <w:r>
+              <w:rPr>
+                <w:rStyle w:val="Hiperhivatkozs"/>
+              </w:rPr>
+              <w:t>A webalkalmazás funkciói</w:t>
+            </w:r>
+            <w:r>
+              <w:rPr>
+                <w:webHidden/>
+              </w:rPr>
+              <w:tab/>
+            </w:r>
+            <w:r>
+              <w:rPr>
+                <w:webHidden/>
+              </w:rPr>
+              <w:fldChar w:fldCharType="begin"/>
+            </w:r>
+            <w:r>
+              <w:rPr>
+                <w:webHidden/>
+              </w:rPr>
+              <w:instrText xml:space="preserve"> PAGEREF _Toc11855930 \h </w:instrText>
+            </w:r>
+            <w:r>
+              <w:rPr>
+                <w:webHidden/>
+              </w:rPr>
+            </w:r>
+            <w:r>
+              <w:rPr>
+                <w:webHidden/>
+              </w:rPr>
+              <w:fldChar w:fldCharType="separate"/>
+            </w:r>
+            <w:r>
+              <w:rPr>
+                <w:webHidden/>
+              </w:rPr>
+              <w:t>20</w:t>
             </w:r>
             <w:r>
               <w:rPr>
@@ -518,12 +1074,12 @@
               <w:lang w:eastAsia="hu-HU"/>
             </w:rPr>
           </w:pPr>
-          <w:hyperlink w:anchor="_Toc11699840" w:history="1">
+          <w:hyperlink w:anchor="_Toc11855931" w:history="1">
             <w:r>
               <w:rPr>
                 <w:rStyle w:val="Hiperhivatkozs"/>
               </w:rPr>
-              <w:t>Selenium IDE</w:t>
+              <w:t>A teszt keretrendszer</w:t>
             </w:r>
             <w:r>
               <w:rPr>
@@ -541,7 +1097,7 @@
               <w:rPr>
                 <w:webHidden/>
               </w:rPr>
-              <w:instrText xml:space="preserve"> PAGEREF _Toc11699840 \h </w:instrText>
+              <w:instrText xml:space="preserve"> PAGEREF _Toc11855931 \h </w:instrText>
             </w:r>
             <w:r>
               <w:rPr>
@@ -558,69 +1114,7 @@
               <w:rPr>
                 <w:webHidden/>
               </w:rPr>
-              <w:t>5</w:t>
-            </w:r>
-            <w:r>
-              <w:rPr>
-                <w:webHidden/>
-              </w:rPr>
-              <w:fldChar w:fldCharType="end"/>
-            </w:r>
-          </w:hyperlink>
-        </w:p>
-        <w:p>
-          <w:pPr>
-            <w:pStyle w:val="TJ2"/>
-            <w:tabs>
-              <w:tab w:val="right" w:leader="dot" w:pos="9016"/>
-            </w:tabs>
-            <w:rPr>
-              <w:rFonts w:asciiTheme="minorHAnsi" w:eastAsiaTheme="minorEastAsia" w:hAnsiTheme="minorHAnsi"/>
-              <w:sz w:val="22"/>
-              <w:lang w:eastAsia="hu-HU"/>
-            </w:rPr>
-          </w:pPr>
-          <w:hyperlink w:anchor="_Toc11699841" w:history="1">
-            <w:r>
-              <w:rPr>
-                <w:rStyle w:val="Hiperhivatkozs"/>
-              </w:rPr>
-              <w:t>Selenium WebDriver</w:t>
-            </w:r>
-            <w:r>
-              <w:rPr>
-                <w:webHidden/>
-              </w:rPr>
-              <w:tab/>
-            </w:r>
-            <w:r>
-              <w:rPr>
-                <w:webHidden/>
-              </w:rPr>
-              <w:fldChar w:fldCharType="begin"/>
-            </w:r>
-            <w:r>
-              <w:rPr>
-                <w:webHidden/>
-              </w:rPr>
-              <w:instrText xml:space="preserve"> PAGEREF _Toc11699841 \h </w:instrText>
-            </w:r>
-            <w:r>
-              <w:rPr>
-                <w:webHidden/>
-              </w:rPr>
-            </w:r>
-            <w:r>
-              <w:rPr>
-                <w:webHidden/>
-              </w:rPr>
-              <w:fldChar w:fldCharType="separate"/>
-            </w:r>
-            <w:r>
-              <w:rPr>
-                <w:webHidden/>
-              </w:rPr>
-              <w:t>7</w:t>
+              <w:t>23</w:t>
             </w:r>
             <w:r>
               <w:rPr>
@@ -642,12 +1136,12 @@
               <w:lang w:eastAsia="hu-HU"/>
             </w:rPr>
           </w:pPr>
-          <w:hyperlink w:anchor="_Toc11699842" w:history="1">
+          <w:hyperlink w:anchor="_Toc11855932" w:history="1">
             <w:r>
               <w:rPr>
                 <w:rStyle w:val="Hiperhivatkozs"/>
               </w:rPr>
-              <w:t>WebElement-ek és betályolásuk</w:t>
+              <w:t>Selenium</w:t>
             </w:r>
             <w:r>
               <w:rPr>
@@ -665,7 +1159,7 @@
               <w:rPr>
                 <w:webHidden/>
               </w:rPr>
-              <w:instrText xml:space="preserve"> PAGEREF _Toc11699842 \h </w:instrText>
+              <w:instrText xml:space="preserve"> PAGEREF _Toc11855932 \h </w:instrText>
             </w:r>
             <w:r>
               <w:rPr>
@@ -682,7 +1176,317 @@
               <w:rPr>
                 <w:webHidden/>
               </w:rPr>
-              <w:t>10</w:t>
+              <w:t>23</w:t>
+            </w:r>
+            <w:r>
+              <w:rPr>
+                <w:webHidden/>
+              </w:rPr>
+              <w:fldChar w:fldCharType="end"/>
+            </w:r>
+          </w:hyperlink>
+        </w:p>
+        <w:p>
+          <w:pPr>
+            <w:pStyle w:val="TJ3"/>
+            <w:tabs>
+              <w:tab w:val="right" w:leader="dot" w:pos="9016"/>
+            </w:tabs>
+            <w:rPr>
+              <w:rFonts w:asciiTheme="minorHAnsi" w:eastAsiaTheme="minorEastAsia" w:hAnsiTheme="minorHAnsi"/>
+              <w:sz w:val="22"/>
+              <w:lang w:eastAsia="hu-HU"/>
+            </w:rPr>
+          </w:pPr>
+          <w:hyperlink w:anchor="_Toc11855933" w:history="1">
+            <w:r>
+              <w:rPr>
+                <w:rStyle w:val="Hiperhivatkozs"/>
+              </w:rPr>
+              <w:t>Selenium WebDriver</w:t>
+            </w:r>
+            <w:r>
+              <w:rPr>
+                <w:webHidden/>
+              </w:rPr>
+              <w:tab/>
+            </w:r>
+            <w:r>
+              <w:rPr>
+                <w:webHidden/>
+              </w:rPr>
+              <w:fldChar w:fldCharType="begin"/>
+            </w:r>
+            <w:r>
+              <w:rPr>
+                <w:webHidden/>
+              </w:rPr>
+              <w:instrText xml:space="preserve"> PAGEREF _Toc11855933 \h </w:instrText>
+            </w:r>
+            <w:r>
+              <w:rPr>
+                <w:webHidden/>
+              </w:rPr>
+            </w:r>
+            <w:r>
+              <w:rPr>
+                <w:webHidden/>
+              </w:rPr>
+              <w:fldChar w:fldCharType="separate"/>
+            </w:r>
+            <w:r>
+              <w:rPr>
+                <w:webHidden/>
+              </w:rPr>
+              <w:t>23</w:t>
+            </w:r>
+            <w:r>
+              <w:rPr>
+                <w:webHidden/>
+              </w:rPr>
+              <w:fldChar w:fldCharType="end"/>
+            </w:r>
+          </w:hyperlink>
+        </w:p>
+        <w:p>
+          <w:pPr>
+            <w:pStyle w:val="TJ3"/>
+            <w:tabs>
+              <w:tab w:val="right" w:leader="dot" w:pos="9016"/>
+            </w:tabs>
+            <w:rPr>
+              <w:rFonts w:asciiTheme="minorHAnsi" w:eastAsiaTheme="minorEastAsia" w:hAnsiTheme="minorHAnsi"/>
+              <w:sz w:val="22"/>
+              <w:lang w:eastAsia="hu-HU"/>
+            </w:rPr>
+          </w:pPr>
+          <w:hyperlink w:anchor="_Toc11855934" w:history="1">
+            <w:r>
+              <w:rPr>
+                <w:rStyle w:val="Hiperhivatkozs"/>
+              </w:rPr>
+              <w:t>Page Object Model</w:t>
+            </w:r>
+            <w:r>
+              <w:rPr>
+                <w:webHidden/>
+              </w:rPr>
+              <w:tab/>
+            </w:r>
+            <w:r>
+              <w:rPr>
+                <w:webHidden/>
+              </w:rPr>
+              <w:fldChar w:fldCharType="begin"/>
+            </w:r>
+            <w:r>
+              <w:rPr>
+                <w:webHidden/>
+              </w:rPr>
+              <w:instrText xml:space="preserve"> PAGEREF _Toc11855934 \h </w:instrText>
+            </w:r>
+            <w:r>
+              <w:rPr>
+                <w:webHidden/>
+              </w:rPr>
+            </w:r>
+            <w:r>
+              <w:rPr>
+                <w:webHidden/>
+              </w:rPr>
+              <w:fldChar w:fldCharType="separate"/>
+            </w:r>
+            <w:r>
+              <w:rPr>
+                <w:webHidden/>
+              </w:rPr>
+              <w:t>24</w:t>
+            </w:r>
+            <w:r>
+              <w:rPr>
+                <w:webHidden/>
+              </w:rPr>
+              <w:fldChar w:fldCharType="end"/>
+            </w:r>
+          </w:hyperlink>
+        </w:p>
+        <w:p>
+          <w:pPr>
+            <w:pStyle w:val="TJ3"/>
+            <w:tabs>
+              <w:tab w:val="right" w:leader="dot" w:pos="9016"/>
+            </w:tabs>
+            <w:rPr>
+              <w:rFonts w:asciiTheme="minorHAnsi" w:eastAsiaTheme="minorEastAsia" w:hAnsiTheme="minorHAnsi"/>
+              <w:sz w:val="22"/>
+              <w:lang w:eastAsia="hu-HU"/>
+            </w:rPr>
+          </w:pPr>
+          <w:hyperlink w:anchor="_Toc11855935" w:history="1">
+            <w:r>
+              <w:rPr>
+                <w:rStyle w:val="Hiperhivatkozs"/>
+              </w:rPr>
+              <w:t>Cucumber</w:t>
+            </w:r>
+            <w:r>
+              <w:rPr>
+                <w:webHidden/>
+              </w:rPr>
+              <w:tab/>
+            </w:r>
+            <w:r>
+              <w:rPr>
+                <w:webHidden/>
+              </w:rPr>
+              <w:fldChar w:fldCharType="begin"/>
+            </w:r>
+            <w:r>
+              <w:rPr>
+                <w:webHidden/>
+              </w:rPr>
+              <w:instrText xml:space="preserve"> PAGEREF _Toc11855935 \h </w:instrText>
+            </w:r>
+            <w:r>
+              <w:rPr>
+                <w:webHidden/>
+              </w:rPr>
+            </w:r>
+            <w:r>
+              <w:rPr>
+                <w:webHidden/>
+              </w:rPr>
+              <w:fldChar w:fldCharType="separate"/>
+            </w:r>
+            <w:r>
+              <w:rPr>
+                <w:webHidden/>
+              </w:rPr>
+              <w:t>26</w:t>
+            </w:r>
+            <w:r>
+              <w:rPr>
+                <w:webHidden/>
+              </w:rPr>
+              <w:fldChar w:fldCharType="end"/>
+            </w:r>
+          </w:hyperlink>
+        </w:p>
+        <w:p>
+          <w:pPr>
+            <w:pStyle w:val="TJ3"/>
+            <w:tabs>
+              <w:tab w:val="right" w:leader="dot" w:pos="9016"/>
+            </w:tabs>
+            <w:rPr>
+              <w:rFonts w:asciiTheme="minorHAnsi" w:eastAsiaTheme="minorEastAsia" w:hAnsiTheme="minorHAnsi"/>
+              <w:sz w:val="22"/>
+              <w:lang w:eastAsia="hu-HU"/>
+            </w:rPr>
+          </w:pPr>
+          <w:hyperlink w:anchor="_Toc11855936" w:history="1">
+            <w:r>
+              <w:rPr>
+                <w:rStyle w:val="Hiperhivatkozs"/>
+              </w:rPr>
+              <w:t>JUnit-al való integráció</w:t>
+            </w:r>
+            <w:r>
+              <w:rPr>
+                <w:webHidden/>
+              </w:rPr>
+              <w:tab/>
+            </w:r>
+            <w:r>
+              <w:rPr>
+                <w:webHidden/>
+              </w:rPr>
+              <w:fldChar w:fldCharType="begin"/>
+            </w:r>
+            <w:r>
+              <w:rPr>
+                <w:webHidden/>
+              </w:rPr>
+              <w:instrText xml:space="preserve"> PAGEREF _Toc11855936 \h </w:instrText>
+            </w:r>
+            <w:r>
+              <w:rPr>
+                <w:webHidden/>
+              </w:rPr>
+            </w:r>
+            <w:r>
+              <w:rPr>
+                <w:webHidden/>
+              </w:rPr>
+              <w:fldChar w:fldCharType="separate"/>
+            </w:r>
+            <w:r>
+              <w:rPr>
+                <w:webHidden/>
+              </w:rPr>
+              <w:t>29</w:t>
+            </w:r>
+            <w:r>
+              <w:rPr>
+                <w:webHidden/>
+              </w:rPr>
+              <w:fldChar w:fldCharType="end"/>
+            </w:r>
+          </w:hyperlink>
+        </w:p>
+        <w:p>
+          <w:pPr>
+            <w:pStyle w:val="TJ3"/>
+            <w:tabs>
+              <w:tab w:val="right" w:leader="dot" w:pos="9016"/>
+            </w:tabs>
+            <w:rPr>
+              <w:rFonts w:asciiTheme="minorHAnsi" w:eastAsiaTheme="minorEastAsia" w:hAnsiTheme="minorHAnsi"/>
+              <w:sz w:val="22"/>
+              <w:lang w:eastAsia="hu-HU"/>
+            </w:rPr>
+          </w:pPr>
+          <w:hyperlink w:anchor="_Toc11855937" w:history="1">
+            <w:r>
+              <w:rPr>
+                <w:rStyle w:val="Hiperhivatkozs"/>
+              </w:rPr>
+              <w:t>Teszt keretrendszer arhitektúra</w:t>
+            </w:r>
+            <w:r>
+              <w:rPr>
+                <w:webHidden/>
+              </w:rPr>
+              <w:tab/>
+            </w:r>
+            <w:r>
+              <w:rPr>
+                <w:webHidden/>
+              </w:rPr>
+              <w:fldChar w:fldCharType="begin"/>
+            </w:r>
+            <w:r>
+              <w:rPr>
+                <w:webHidden/>
+              </w:rPr>
+              <w:instrText xml:space="preserve"> PAGEREF _Toc11855937 \h </w:instrText>
+            </w:r>
+            <w:r>
+              <w:rPr>
+                <w:webHidden/>
+              </w:rPr>
+            </w:r>
+            <w:r>
+              <w:rPr>
+                <w:webHidden/>
+              </w:rPr>
+              <w:fldChar w:fldCharType="separate"/>
+            </w:r>
+            <w:r>
+              <w:rPr>
+                <w:webHidden/>
+              </w:rPr>
+              <w:t>30</w:t>
             </w:r>
             <w:r>
               <w:rPr>
@@ -704,12 +1508,12 @@
               <w:lang w:eastAsia="hu-HU"/>
             </w:rPr>
           </w:pPr>
-          <w:hyperlink w:anchor="_Toc11699843" w:history="1">
+          <w:hyperlink w:anchor="_Toc11855938" w:history="1">
             <w:r>
               <w:rPr>
                 <w:rStyle w:val="Hiperhivatkozs"/>
               </w:rPr>
-              <w:t>Szakirodalmi tanulmány</w:t>
+              <w:t>Következtetések és tapasztalatok</w:t>
             </w:r>
             <w:r>
               <w:rPr>
@@ -727,7 +1531,7 @@
               <w:rPr>
                 <w:webHidden/>
               </w:rPr>
-              <w:instrText xml:space="preserve"> PAGEREF _Toc11699843 \h </w:instrText>
+              <w:instrText xml:space="preserve"> PAGEREF _Toc11855938 \h </w:instrText>
             </w:r>
             <w:r>
               <w:rPr>
@@ -744,69 +1548,7 @@
               <w:rPr>
                 <w:webHidden/>
               </w:rPr>
-              <w:t>13</w:t>
-            </w:r>
-            <w:r>
-              <w:rPr>
-                <w:webHidden/>
-              </w:rPr>
-              <w:fldChar w:fldCharType="end"/>
-            </w:r>
-          </w:hyperlink>
-        </w:p>
-        <w:p>
-          <w:pPr>
-            <w:pStyle w:val="TJ2"/>
-            <w:tabs>
-              <w:tab w:val="right" w:leader="dot" w:pos="9016"/>
-            </w:tabs>
-            <w:rPr>
-              <w:rFonts w:asciiTheme="minorHAnsi" w:eastAsiaTheme="minorEastAsia" w:hAnsiTheme="minorHAnsi"/>
-              <w:sz w:val="22"/>
-              <w:lang w:eastAsia="hu-HU"/>
-            </w:rPr>
-          </w:pPr>
-          <w:hyperlink w:anchor="_Toc11699844" w:history="1">
-            <w:r>
-              <w:rPr>
-                <w:rStyle w:val="Hiperhivatkozs"/>
-              </w:rPr>
-              <w:t>Az automatizált tesztelés tipikus buktatói</w:t>
-            </w:r>
-            <w:r>
-              <w:rPr>
-                <w:webHidden/>
-              </w:rPr>
-              <w:tab/>
-            </w:r>
-            <w:r>
-              <w:rPr>
-                <w:webHidden/>
-              </w:rPr>
-              <w:fldChar w:fldCharType="begin"/>
-            </w:r>
-            <w:r>
-              <w:rPr>
-                <w:webHidden/>
-              </w:rPr>
-              <w:instrText xml:space="preserve"> PAGEREF _Toc11699844 \h </w:instrText>
-            </w:r>
-            <w:r>
-              <w:rPr>
-                <w:webHidden/>
-              </w:rPr>
-            </w:r>
-            <w:r>
-              <w:rPr>
-                <w:webHidden/>
-              </w:rPr>
-              <w:fldChar w:fldCharType="separate"/>
-            </w:r>
-            <w:r>
-              <w:rPr>
-                <w:webHidden/>
-              </w:rPr>
-              <w:t>15</w:t>
+              <w:t>30</w:t>
             </w:r>
             <w:r>
               <w:rPr>
@@ -828,12 +1570,12 @@
               <w:lang w:eastAsia="hu-HU"/>
             </w:rPr>
           </w:pPr>
-          <w:hyperlink w:anchor="_Toc11699845" w:history="1">
+          <w:hyperlink w:anchor="_Toc11855939" w:history="1">
             <w:r>
               <w:rPr>
                 <w:rStyle w:val="Hiperhivatkozs"/>
               </w:rPr>
-              <w:t>Megvalósított rendszer bemutatása</w:t>
+              <w:t>Továbbfejlesztési lehetőségek</w:t>
             </w:r>
             <w:r>
               <w:rPr>
@@ -851,7 +1593,7 @@
               <w:rPr>
                 <w:webHidden/>
               </w:rPr>
-              <w:instrText xml:space="preserve"> PAGEREF _Toc11699845 \h </w:instrText>
+              <w:instrText xml:space="preserve"> PAGEREF _Toc11855939 \h </w:instrText>
             </w:r>
             <w:r>
               <w:rPr>
@@ -868,689 +1610,7 @@
               <w:rPr>
                 <w:webHidden/>
               </w:rPr>
-              <w:t>17</w:t>
-            </w:r>
-            <w:r>
-              <w:rPr>
-                <w:webHidden/>
-              </w:rPr>
-              <w:fldChar w:fldCharType="end"/>
-            </w:r>
-          </w:hyperlink>
-        </w:p>
-        <w:p>
-          <w:pPr>
-            <w:pStyle w:val="TJ2"/>
-            <w:tabs>
-              <w:tab w:val="right" w:leader="dot" w:pos="9016"/>
-            </w:tabs>
-            <w:rPr>
-              <w:rFonts w:asciiTheme="minorHAnsi" w:eastAsiaTheme="minorEastAsia" w:hAnsiTheme="minorHAnsi"/>
-              <w:sz w:val="22"/>
-              <w:lang w:eastAsia="hu-HU"/>
-            </w:rPr>
-          </w:pPr>
-          <w:hyperlink w:anchor="_Toc11699846" w:history="1">
-            <w:r>
-              <w:rPr>
-                <w:rStyle w:val="Hiperhivatkozs"/>
-              </w:rPr>
-              <w:t>A Webalkalmazás:</w:t>
-            </w:r>
-            <w:r>
-              <w:rPr>
-                <w:webHidden/>
-              </w:rPr>
-              <w:tab/>
-            </w:r>
-            <w:r>
-              <w:rPr>
-                <w:webHidden/>
-              </w:rPr>
-              <w:fldChar w:fldCharType="begin"/>
-            </w:r>
-            <w:r>
-              <w:rPr>
-                <w:webHidden/>
-              </w:rPr>
-              <w:instrText xml:space="preserve"> PAGEREF _Toc11699846 \h </w:instrText>
-            </w:r>
-            <w:r>
-              <w:rPr>
-                <w:webHidden/>
-              </w:rPr>
-            </w:r>
-            <w:r>
-              <w:rPr>
-                <w:webHidden/>
-              </w:rPr>
-              <w:fldChar w:fldCharType="separate"/>
-            </w:r>
-            <w:r>
-              <w:rPr>
-                <w:webHidden/>
-              </w:rPr>
-              <w:t>17</w:t>
-            </w:r>
-            <w:r>
-              <w:rPr>
-                <w:webHidden/>
-              </w:rPr>
-              <w:fldChar w:fldCharType="end"/>
-            </w:r>
-          </w:hyperlink>
-        </w:p>
-        <w:p>
-          <w:pPr>
-            <w:pStyle w:val="TJ3"/>
-            <w:tabs>
-              <w:tab w:val="right" w:leader="dot" w:pos="9016"/>
-            </w:tabs>
-            <w:rPr>
-              <w:rFonts w:asciiTheme="minorHAnsi" w:eastAsiaTheme="minorEastAsia" w:hAnsiTheme="minorHAnsi"/>
-              <w:sz w:val="22"/>
-              <w:lang w:eastAsia="hu-HU"/>
-            </w:rPr>
-          </w:pPr>
-          <w:hyperlink w:anchor="_Toc11699847" w:history="1">
-            <w:r>
-              <w:rPr>
-                <w:rStyle w:val="Hiperhivatkozs"/>
-              </w:rPr>
-              <w:t>Webalkalmazás technológiái</w:t>
-            </w:r>
-            <w:r>
-              <w:rPr>
-                <w:webHidden/>
-              </w:rPr>
-              <w:tab/>
-            </w:r>
-            <w:r>
-              <w:rPr>
-                <w:webHidden/>
-              </w:rPr>
-              <w:fldChar w:fldCharType="begin"/>
-            </w:r>
-            <w:r>
-              <w:rPr>
-                <w:webHidden/>
-              </w:rPr>
-              <w:instrText xml:space="preserve"> PAGEREF _Toc11699847 \h </w:instrText>
-            </w:r>
-            <w:r>
-              <w:rPr>
-                <w:webHidden/>
-              </w:rPr>
-            </w:r>
-            <w:r>
-              <w:rPr>
-                <w:webHidden/>
-              </w:rPr>
-              <w:fldChar w:fldCharType="separate"/>
-            </w:r>
-            <w:r>
-              <w:rPr>
-                <w:webHidden/>
-              </w:rPr>
-              <w:t>18</w:t>
-            </w:r>
-            <w:r>
-              <w:rPr>
-                <w:webHidden/>
-              </w:rPr>
-              <w:fldChar w:fldCharType="end"/>
-            </w:r>
-          </w:hyperlink>
-        </w:p>
-        <w:p>
-          <w:pPr>
-            <w:pStyle w:val="TJ3"/>
-            <w:tabs>
-              <w:tab w:val="right" w:leader="dot" w:pos="9016"/>
-            </w:tabs>
-            <w:rPr>
-              <w:rFonts w:asciiTheme="minorHAnsi" w:eastAsiaTheme="minorEastAsia" w:hAnsiTheme="minorHAnsi"/>
-              <w:sz w:val="22"/>
-              <w:lang w:eastAsia="hu-HU"/>
-            </w:rPr>
-          </w:pPr>
-          <w:hyperlink w:anchor="_Toc11699848" w:history="1">
-            <w:r>
-              <w:rPr>
-                <w:rStyle w:val="Hiperhivatkozs"/>
-              </w:rPr>
-              <w:t>Webalkalmazás architektúra</w:t>
-            </w:r>
-            <w:r>
-              <w:rPr>
-                <w:webHidden/>
-              </w:rPr>
-              <w:tab/>
-            </w:r>
-            <w:r>
-              <w:rPr>
-                <w:webHidden/>
-              </w:rPr>
-              <w:fldChar w:fldCharType="begin"/>
-            </w:r>
-            <w:r>
-              <w:rPr>
-                <w:webHidden/>
-              </w:rPr>
-              <w:instrText xml:space="preserve"> PAGEREF _Toc11699848 \h </w:instrText>
-            </w:r>
-            <w:r>
-              <w:rPr>
-                <w:webHidden/>
-              </w:rPr>
-            </w:r>
-            <w:r>
-              <w:rPr>
-                <w:webHidden/>
-              </w:rPr>
-              <w:fldChar w:fldCharType="separate"/>
-            </w:r>
-            <w:r>
-              <w:rPr>
-                <w:webHidden/>
-              </w:rPr>
-              <w:t>18</w:t>
-            </w:r>
-            <w:r>
-              <w:rPr>
-                <w:webHidden/>
-              </w:rPr>
-              <w:fldChar w:fldCharType="end"/>
-            </w:r>
-          </w:hyperlink>
-        </w:p>
-        <w:p>
-          <w:pPr>
-            <w:pStyle w:val="TJ3"/>
-            <w:tabs>
-              <w:tab w:val="right" w:leader="dot" w:pos="9016"/>
-            </w:tabs>
-            <w:rPr>
-              <w:rFonts w:asciiTheme="minorHAnsi" w:eastAsiaTheme="minorEastAsia" w:hAnsiTheme="minorHAnsi"/>
-              <w:sz w:val="22"/>
-              <w:lang w:eastAsia="hu-HU"/>
-            </w:rPr>
-          </w:pPr>
-          <w:hyperlink w:anchor="_Toc11699849" w:history="1">
-            <w:r>
-              <w:rPr>
-                <w:rStyle w:val="Hiperhivatkozs"/>
-              </w:rPr>
-              <w:t>A webalkalmazás funkciói</w:t>
-            </w:r>
-            <w:r>
-              <w:rPr>
-                <w:webHidden/>
-              </w:rPr>
-              <w:tab/>
-            </w:r>
-            <w:r>
-              <w:rPr>
-                <w:webHidden/>
-              </w:rPr>
-              <w:fldChar w:fldCharType="begin"/>
-            </w:r>
-            <w:r>
-              <w:rPr>
-                <w:webHidden/>
-              </w:rPr>
-              <w:instrText xml:space="preserve"> PAGEREF _Toc11699849 \h </w:instrText>
-            </w:r>
-            <w:r>
-              <w:rPr>
-                <w:webHidden/>
-              </w:rPr>
-            </w:r>
-            <w:r>
-              <w:rPr>
-                <w:webHidden/>
-              </w:rPr>
-              <w:fldChar w:fldCharType="separate"/>
-            </w:r>
-            <w:r>
-              <w:rPr>
-                <w:webHidden/>
-              </w:rPr>
-              <w:t>20</w:t>
-            </w:r>
-            <w:r>
-              <w:rPr>
-                <w:webHidden/>
-              </w:rPr>
-              <w:fldChar w:fldCharType="end"/>
-            </w:r>
-          </w:hyperlink>
-        </w:p>
-        <w:p>
-          <w:pPr>
-            <w:pStyle w:val="TJ2"/>
-            <w:tabs>
-              <w:tab w:val="right" w:leader="dot" w:pos="9016"/>
-            </w:tabs>
-            <w:rPr>
-              <w:rFonts w:asciiTheme="minorHAnsi" w:eastAsiaTheme="minorEastAsia" w:hAnsiTheme="minorHAnsi"/>
-              <w:sz w:val="22"/>
-              <w:lang w:eastAsia="hu-HU"/>
-            </w:rPr>
-          </w:pPr>
-          <w:hyperlink w:anchor="_Toc11699850" w:history="1">
-            <w:r>
-              <w:rPr>
-                <w:rStyle w:val="Hiperhivatkozs"/>
-              </w:rPr>
-              <w:t>A teszt keretrendszer</w:t>
-            </w:r>
-            <w:r>
-              <w:rPr>
-                <w:webHidden/>
-              </w:rPr>
-              <w:tab/>
-            </w:r>
-            <w:r>
-              <w:rPr>
-                <w:webHidden/>
-              </w:rPr>
-              <w:fldChar w:fldCharType="begin"/>
-            </w:r>
-            <w:r>
-              <w:rPr>
-                <w:webHidden/>
-              </w:rPr>
-              <w:instrText xml:space="preserve"> PAGEREF _Toc11699850 \h </w:instrText>
-            </w:r>
-            <w:r>
-              <w:rPr>
-                <w:webHidden/>
-              </w:rPr>
-            </w:r>
-            <w:r>
-              <w:rPr>
-                <w:webHidden/>
-              </w:rPr>
-              <w:fldChar w:fldCharType="separate"/>
-            </w:r>
-            <w:r>
-              <w:rPr>
-                <w:webHidden/>
-              </w:rPr>
-              <w:t>23</w:t>
-            </w:r>
-            <w:r>
-              <w:rPr>
-                <w:webHidden/>
-              </w:rPr>
-              <w:fldChar w:fldCharType="end"/>
-            </w:r>
-          </w:hyperlink>
-        </w:p>
-        <w:p>
-          <w:pPr>
-            <w:pStyle w:val="TJ3"/>
-            <w:tabs>
-              <w:tab w:val="right" w:leader="dot" w:pos="9016"/>
-            </w:tabs>
-            <w:rPr>
-              <w:rFonts w:asciiTheme="minorHAnsi" w:eastAsiaTheme="minorEastAsia" w:hAnsiTheme="minorHAnsi"/>
-              <w:sz w:val="22"/>
-              <w:lang w:eastAsia="hu-HU"/>
-            </w:rPr>
-          </w:pPr>
-          <w:hyperlink w:anchor="_Toc11699851" w:history="1">
-            <w:r>
-              <w:rPr>
-                <w:rStyle w:val="Hiperhivatkozs"/>
-              </w:rPr>
-              <w:t>Selenium</w:t>
-            </w:r>
-            <w:r>
-              <w:rPr>
-                <w:webHidden/>
-              </w:rPr>
-              <w:tab/>
-            </w:r>
-            <w:r>
-              <w:rPr>
-                <w:webHidden/>
-              </w:rPr>
-              <w:fldChar w:fldCharType="begin"/>
-            </w:r>
-            <w:r>
-              <w:rPr>
-                <w:webHidden/>
-              </w:rPr>
-              <w:instrText xml:space="preserve"> PAGEREF _Toc11699851 \h </w:instrText>
-            </w:r>
-            <w:r>
-              <w:rPr>
-                <w:webHidden/>
-              </w:rPr>
-            </w:r>
-            <w:r>
-              <w:rPr>
-                <w:webHidden/>
-              </w:rPr>
-              <w:fldChar w:fldCharType="separate"/>
-            </w:r>
-            <w:r>
-              <w:rPr>
-                <w:webHidden/>
-              </w:rPr>
-              <w:t>23</w:t>
-            </w:r>
-            <w:r>
-              <w:rPr>
-                <w:webHidden/>
-              </w:rPr>
-              <w:fldChar w:fldCharType="end"/>
-            </w:r>
-          </w:hyperlink>
-        </w:p>
-        <w:p>
-          <w:pPr>
-            <w:pStyle w:val="TJ3"/>
-            <w:tabs>
-              <w:tab w:val="right" w:leader="dot" w:pos="9016"/>
-            </w:tabs>
-            <w:rPr>
-              <w:rFonts w:asciiTheme="minorHAnsi" w:eastAsiaTheme="minorEastAsia" w:hAnsiTheme="minorHAnsi"/>
-              <w:sz w:val="22"/>
-              <w:lang w:eastAsia="hu-HU"/>
-            </w:rPr>
-          </w:pPr>
-          <w:hyperlink w:anchor="_Toc11699852" w:history="1">
-            <w:r>
-              <w:rPr>
-                <w:rStyle w:val="Hiperhivatkozs"/>
-              </w:rPr>
-              <w:t>Selenium WebDriver</w:t>
-            </w:r>
-            <w:r>
-              <w:rPr>
-                <w:webHidden/>
-              </w:rPr>
-              <w:tab/>
-            </w:r>
-            <w:r>
-              <w:rPr>
-                <w:webHidden/>
-              </w:rPr>
-              <w:fldChar w:fldCharType="begin"/>
-            </w:r>
-            <w:r>
-              <w:rPr>
-                <w:webHidden/>
-              </w:rPr>
-              <w:instrText xml:space="preserve"> PAGEREF _Toc11699852 \h </w:instrText>
-            </w:r>
-            <w:r>
-              <w:rPr>
-                <w:webHidden/>
-              </w:rPr>
-            </w:r>
-            <w:r>
-              <w:rPr>
-                <w:webHidden/>
-              </w:rPr>
-              <w:fldChar w:fldCharType="separate"/>
-            </w:r>
-            <w:r>
-              <w:rPr>
-                <w:webHidden/>
-              </w:rPr>
-              <w:t>23</w:t>
-            </w:r>
-            <w:r>
-              <w:rPr>
-                <w:webHidden/>
-              </w:rPr>
-              <w:fldChar w:fldCharType="end"/>
-            </w:r>
-          </w:hyperlink>
-        </w:p>
-        <w:p>
-          <w:pPr>
-            <w:pStyle w:val="TJ3"/>
-            <w:tabs>
-              <w:tab w:val="right" w:leader="dot" w:pos="9016"/>
-            </w:tabs>
-            <w:rPr>
-              <w:rFonts w:asciiTheme="minorHAnsi" w:eastAsiaTheme="minorEastAsia" w:hAnsiTheme="minorHAnsi"/>
-              <w:sz w:val="22"/>
-              <w:lang w:eastAsia="hu-HU"/>
-            </w:rPr>
-          </w:pPr>
-          <w:hyperlink w:anchor="_Toc11699853" w:history="1">
-            <w:r>
-              <w:rPr>
-                <w:rStyle w:val="Hiperhivatkozs"/>
-              </w:rPr>
-              <w:t>Page Object Model</w:t>
-            </w:r>
-            <w:r>
-              <w:rPr>
-                <w:webHidden/>
-              </w:rPr>
-              <w:tab/>
-            </w:r>
-            <w:r>
-              <w:rPr>
-                <w:webHidden/>
-              </w:rPr>
-              <w:fldChar w:fldCharType="begin"/>
-            </w:r>
-            <w:r>
-              <w:rPr>
-                <w:webHidden/>
-              </w:rPr>
-              <w:instrText xml:space="preserve"> PAGEREF _Toc11699853 \h </w:instrText>
-            </w:r>
-            <w:r>
-              <w:rPr>
-                <w:webHidden/>
-              </w:rPr>
-            </w:r>
-            <w:r>
-              <w:rPr>
-                <w:webHidden/>
-              </w:rPr>
-              <w:fldChar w:fldCharType="separate"/>
-            </w:r>
-            <w:r>
-              <w:rPr>
-                <w:webHidden/>
-              </w:rPr>
-              <w:t>24</w:t>
-            </w:r>
-            <w:r>
-              <w:rPr>
-                <w:webHidden/>
-              </w:rPr>
-              <w:fldChar w:fldCharType="end"/>
-            </w:r>
-          </w:hyperlink>
-        </w:p>
-        <w:p>
-          <w:pPr>
-            <w:pStyle w:val="TJ3"/>
-            <w:tabs>
-              <w:tab w:val="right" w:leader="dot" w:pos="9016"/>
-            </w:tabs>
-            <w:rPr>
-              <w:rFonts w:asciiTheme="minorHAnsi" w:eastAsiaTheme="minorEastAsia" w:hAnsiTheme="minorHAnsi"/>
-              <w:sz w:val="22"/>
-              <w:lang w:eastAsia="hu-HU"/>
-            </w:rPr>
-          </w:pPr>
-          <w:hyperlink w:anchor="_Toc11699854" w:history="1">
-            <w:r>
-              <w:rPr>
-                <w:rStyle w:val="Hiperhivatkozs"/>
-              </w:rPr>
-              <w:t>Cucumber</w:t>
-            </w:r>
-            <w:r>
-              <w:rPr>
-                <w:webHidden/>
-              </w:rPr>
-              <w:tab/>
-            </w:r>
-            <w:r>
-              <w:rPr>
-                <w:webHidden/>
-              </w:rPr>
-              <w:fldChar w:fldCharType="begin"/>
-            </w:r>
-            <w:r>
-              <w:rPr>
-                <w:webHidden/>
-              </w:rPr>
-              <w:instrText xml:space="preserve"> PAGEREF _Toc11699854 \h </w:instrText>
-            </w:r>
-            <w:r>
-              <w:rPr>
-                <w:webHidden/>
-              </w:rPr>
-            </w:r>
-            <w:r>
-              <w:rPr>
-                <w:webHidden/>
-              </w:rPr>
-              <w:fldChar w:fldCharType="separate"/>
-            </w:r>
-            <w:r>
-              <w:rPr>
-                <w:webHidden/>
-              </w:rPr>
-              <w:t>26</w:t>
-            </w:r>
-            <w:r>
-              <w:rPr>
-                <w:webHidden/>
-              </w:rPr>
-              <w:fldChar w:fldCharType="end"/>
-            </w:r>
-          </w:hyperlink>
-        </w:p>
-        <w:p>
-          <w:pPr>
-            <w:pStyle w:val="TJ3"/>
-            <w:tabs>
-              <w:tab w:val="right" w:leader="dot" w:pos="9016"/>
-            </w:tabs>
-            <w:rPr>
-              <w:rFonts w:asciiTheme="minorHAnsi" w:eastAsiaTheme="minorEastAsia" w:hAnsiTheme="minorHAnsi"/>
-              <w:sz w:val="22"/>
-              <w:lang w:eastAsia="hu-HU"/>
-            </w:rPr>
-          </w:pPr>
-          <w:hyperlink w:anchor="_Toc11699855" w:history="1">
-            <w:r>
-              <w:rPr>
-                <w:rStyle w:val="Hiperhivatkozs"/>
-              </w:rPr>
-              <w:t>JUnit-al való integráció</w:t>
-            </w:r>
-            <w:r>
-              <w:rPr>
-                <w:webHidden/>
-              </w:rPr>
-              <w:tab/>
-            </w:r>
-            <w:r>
-              <w:rPr>
-                <w:webHidden/>
-              </w:rPr>
-              <w:fldChar w:fldCharType="begin"/>
-            </w:r>
-            <w:r>
-              <w:rPr>
-                <w:webHidden/>
-              </w:rPr>
-              <w:instrText xml:space="preserve"> PAGEREF _Toc11699855 \h </w:instrText>
-            </w:r>
-            <w:r>
-              <w:rPr>
-                <w:webHidden/>
-              </w:rPr>
-            </w:r>
-            <w:r>
-              <w:rPr>
-                <w:webHidden/>
-              </w:rPr>
-              <w:fldChar w:fldCharType="separate"/>
-            </w:r>
-            <w:r>
-              <w:rPr>
-                <w:webHidden/>
-              </w:rPr>
-              <w:t>28</w:t>
-            </w:r>
-            <w:r>
-              <w:rPr>
-                <w:webHidden/>
-              </w:rPr>
-              <w:fldChar w:fldCharType="end"/>
-            </w:r>
-          </w:hyperlink>
-        </w:p>
-        <w:p>
-          <w:pPr>
-            <w:pStyle w:val="TJ3"/>
-            <w:tabs>
-              <w:tab w:val="right" w:leader="dot" w:pos="9016"/>
-            </w:tabs>
-            <w:rPr>
-              <w:rFonts w:asciiTheme="minorHAnsi" w:eastAsiaTheme="minorEastAsia" w:hAnsiTheme="minorHAnsi"/>
-              <w:sz w:val="22"/>
-              <w:lang w:eastAsia="hu-HU"/>
-            </w:rPr>
-          </w:pPr>
-          <w:hyperlink w:anchor="_Toc11699856" w:history="1">
-            <w:r>
-              <w:rPr>
-                <w:rStyle w:val="Hiperhivatkozs"/>
-              </w:rPr>
-              <w:t>Teszt keretrendszer arhitektúra</w:t>
-            </w:r>
-            <w:r>
-              <w:rPr>
-                <w:webHidden/>
-              </w:rPr>
-              <w:tab/>
-            </w:r>
-            <w:r>
-              <w:rPr>
-                <w:webHidden/>
-              </w:rPr>
-              <w:fldChar w:fldCharType="begin"/>
-            </w:r>
-            <w:r>
-              <w:rPr>
-                <w:webHidden/>
-              </w:rPr>
-              <w:instrText xml:space="preserve"> PAGEREF _Toc11699856 \h </w:instrText>
-            </w:r>
-            <w:r>
-              <w:rPr>
-                <w:webHidden/>
-              </w:rPr>
-            </w:r>
-            <w:r>
-              <w:rPr>
-                <w:webHidden/>
-              </w:rPr>
-              <w:fldChar w:fldCharType="separate"/>
-            </w:r>
-            <w:r>
-              <w:rPr>
-                <w:webHidden/>
-              </w:rPr>
-              <w:t>28</w:t>
+              <w:t>31</w:t>
             </w:r>
             <w:r>
               <w:rPr>
@@ -1572,12 +1632,12 @@
               <w:lang w:eastAsia="hu-HU"/>
             </w:rPr>
           </w:pPr>
-          <w:hyperlink w:anchor="_Toc11699857" w:history="1">
+          <w:hyperlink w:anchor="_Toc11855940" w:history="1">
             <w:r>
               <w:rPr>
                 <w:rStyle w:val="Hiperhivatkozs"/>
               </w:rPr>
-              <w:t>Következtetések és tapasztalatok</w:t>
+              <w:t>Mérések</w:t>
             </w:r>
             <w:r>
               <w:rPr>
@@ -1595,7 +1655,7 @@
               <w:rPr>
                 <w:webHidden/>
               </w:rPr>
-              <w:instrText xml:space="preserve"> PAGEREF _Toc11699857 \h </w:instrText>
+              <w:instrText xml:space="preserve"> PAGEREF _Toc11855940 \h </w:instrText>
             </w:r>
             <w:r>
               <w:rPr>
@@ -1612,7 +1672,7 @@
               <w:rPr>
                 <w:webHidden/>
               </w:rPr>
-              <w:t>29</w:t>
+              <w:t>31</w:t>
             </w:r>
             <w:r>
               <w:rPr>
@@ -1634,12 +1694,12 @@
               <w:lang w:eastAsia="hu-HU"/>
             </w:rPr>
           </w:pPr>
-          <w:hyperlink w:anchor="_Toc11699858" w:history="1">
+          <w:hyperlink w:anchor="_Toc11855941" w:history="1">
             <w:r>
               <w:rPr>
                 <w:rStyle w:val="Hiperhivatkozs"/>
               </w:rPr>
-              <w:t>Továbbfejlesztési lehetőségek</w:t>
+              <w:t>Idézett forrásmunkák</w:t>
             </w:r>
             <w:r>
               <w:rPr>
@@ -1657,7 +1717,7 @@
               <w:rPr>
                 <w:webHidden/>
               </w:rPr>
-              <w:instrText xml:space="preserve"> PAGEREF _Toc11699858 \h </w:instrText>
+              <w:instrText xml:space="preserve"> PAGEREF _Toc11855941 \h </w:instrText>
             </w:r>
             <w:r>
               <w:rPr>
@@ -1674,131 +1734,7 @@
               <w:rPr>
                 <w:webHidden/>
               </w:rPr>
-              <w:t>29</w:t>
-            </w:r>
-            <w:r>
-              <w:rPr>
-                <w:webHidden/>
-              </w:rPr>
-              <w:fldChar w:fldCharType="end"/>
-            </w:r>
-          </w:hyperlink>
-        </w:p>
-        <w:p>
-          <w:pPr>
-            <w:pStyle w:val="TJ1"/>
-            <w:tabs>
-              <w:tab w:val="right" w:leader="dot" w:pos="9016"/>
-            </w:tabs>
-            <w:rPr>
-              <w:rFonts w:asciiTheme="minorHAnsi" w:eastAsiaTheme="minorEastAsia" w:hAnsiTheme="minorHAnsi"/>
-              <w:sz w:val="22"/>
-              <w:lang w:eastAsia="hu-HU"/>
-            </w:rPr>
-          </w:pPr>
-          <w:hyperlink w:anchor="_Toc11699859" w:history="1">
-            <w:r>
-              <w:rPr>
-                <w:rStyle w:val="Hiperhivatkozs"/>
-              </w:rPr>
-              <w:t>Mérések</w:t>
-            </w:r>
-            <w:r>
-              <w:rPr>
-                <w:webHidden/>
-              </w:rPr>
-              <w:tab/>
-            </w:r>
-            <w:r>
-              <w:rPr>
-                <w:webHidden/>
-              </w:rPr>
-              <w:fldChar w:fldCharType="begin"/>
-            </w:r>
-            <w:r>
-              <w:rPr>
-                <w:webHidden/>
-              </w:rPr>
-              <w:instrText xml:space="preserve"> PAGEREF _Toc11699859 \h </w:instrText>
-            </w:r>
-            <w:r>
-              <w:rPr>
-                <w:webHidden/>
-              </w:rPr>
-            </w:r>
-            <w:r>
-              <w:rPr>
-                <w:webHidden/>
-              </w:rPr>
-              <w:fldChar w:fldCharType="separate"/>
-            </w:r>
-            <w:r>
-              <w:rPr>
-                <w:webHidden/>
-              </w:rPr>
-              <w:t>29</w:t>
-            </w:r>
-            <w:r>
-              <w:rPr>
-                <w:webHidden/>
-              </w:rPr>
-              <w:fldChar w:fldCharType="end"/>
-            </w:r>
-          </w:hyperlink>
-        </w:p>
-        <w:p>
-          <w:pPr>
-            <w:pStyle w:val="TJ1"/>
-            <w:tabs>
-              <w:tab w:val="right" w:leader="dot" w:pos="9016"/>
-            </w:tabs>
-            <w:rPr>
-              <w:rFonts w:asciiTheme="minorHAnsi" w:eastAsiaTheme="minorEastAsia" w:hAnsiTheme="minorHAnsi"/>
-              <w:sz w:val="22"/>
-              <w:lang w:eastAsia="hu-HU"/>
-            </w:rPr>
-          </w:pPr>
-          <w:hyperlink w:anchor="_Toc11699860" w:history="1">
-            <w:r>
-              <w:rPr>
-                <w:rStyle w:val="Hiperhivatkozs"/>
-              </w:rPr>
-              <w:t>Idézett forrásmunkák</w:t>
-            </w:r>
-            <w:r>
-              <w:rPr>
-                <w:webHidden/>
-              </w:rPr>
-              <w:tab/>
-            </w:r>
-            <w:r>
-              <w:rPr>
-                <w:webHidden/>
-              </w:rPr>
-              <w:fldChar w:fldCharType="begin"/>
-            </w:r>
-            <w:r>
-              <w:rPr>
-                <w:webHidden/>
-              </w:rPr>
-              <w:instrText xml:space="preserve"> PAGEREF _Toc11699860 \h </w:instrText>
-            </w:r>
-            <w:r>
-              <w:rPr>
-                <w:webHidden/>
-              </w:rPr>
-            </w:r>
-            <w:r>
-              <w:rPr>
-                <w:webHidden/>
-              </w:rPr>
-              <w:fldChar w:fldCharType="separate"/>
-            </w:r>
-            <w:r>
-              <w:rPr>
-                <w:webHidden/>
-              </w:rPr>
-              <w:t>29</w:t>
+              <w:t>31</w:t>
             </w:r>
             <w:r>
               <w:rPr>
@@ -1862,7 +1798,7 @@
       <w:r>
         <w:fldChar w:fldCharType="separate"/>
       </w:r>
-      <w:hyperlink w:anchor="_Toc11692926" w:history="1">
+      <w:hyperlink w:anchor="_Toc11855902" w:history="1">
         <w:r>
           <w:rPr>
             <w:rStyle w:val="Hiperhivatkozs"/>
@@ -1885,7 +1821,7 @@
           <w:rPr>
             <w:webHidden/>
           </w:rPr>
-          <w:instrText xml:space="preserve"> PAGEREF _Toc11692926 \h </w:instrText>
+          <w:instrText xml:space="preserve"> PAGEREF _Toc11855902 \h </w:instrText>
         </w:r>
         <w:r>
           <w:rPr>
@@ -1924,7 +1860,7 @@
           <w:lang w:eastAsia="hu-HU"/>
         </w:rPr>
       </w:pPr>
-      <w:hyperlink w:anchor="_Toc11692927" w:history="1">
+      <w:hyperlink w:anchor="_Toc11855903" w:history="1">
         <w:r>
           <w:rPr>
             <w:rStyle w:val="Hiperhivatkozs"/>
@@ -1947,7 +1883,7 @@
           <w:rPr>
             <w:webHidden/>
           </w:rPr>
-          <w:instrText xml:space="preserve"> PAGEREF _Toc11692927 \h </w:instrText>
+          <w:instrText xml:space="preserve"> PAGEREF _Toc11855903 \h </w:instrText>
         </w:r>
         <w:r>
           <w:rPr>
@@ -1986,7 +1922,7 @@
           <w:lang w:eastAsia="hu-HU"/>
         </w:rPr>
       </w:pPr>
-      <w:hyperlink w:anchor="_Toc11692928" w:history="1">
+      <w:hyperlink w:anchor="_Toc11855904" w:history="1">
         <w:r>
           <w:rPr>
             <w:rStyle w:val="Hiperhivatkozs"/>
@@ -2009,7 +1945,7 @@
           <w:rPr>
             <w:webHidden/>
           </w:rPr>
-          <w:instrText xml:space="preserve"> PAGEREF _Toc11692928 \h </w:instrText>
+          <w:instrText xml:space="preserve"> PAGEREF _Toc11855904 \h </w:instrText>
         </w:r>
         <w:r>
           <w:rPr>
@@ -2048,7 +1984,7 @@
           <w:lang w:eastAsia="hu-HU"/>
         </w:rPr>
       </w:pPr>
-      <w:hyperlink w:anchor="_Toc11692929" w:history="1">
+      <w:hyperlink w:anchor="_Toc11855905" w:history="1">
         <w:r>
           <w:rPr>
             <w:rStyle w:val="Hiperhivatkozs"/>
@@ -2071,7 +2007,7 @@
           <w:rPr>
             <w:webHidden/>
           </w:rPr>
-          <w:instrText xml:space="preserve"> PAGEREF _Toc11692929 \h </w:instrText>
+          <w:instrText xml:space="preserve"> PAGEREF _Toc11855905 \h </w:instrText>
         </w:r>
         <w:r>
           <w:rPr>
@@ -2110,7 +2046,7 @@
           <w:lang w:eastAsia="hu-HU"/>
         </w:rPr>
       </w:pPr>
-      <w:hyperlink w:anchor="_Toc11692930" w:history="1">
+      <w:hyperlink w:anchor="_Toc11855906" w:history="1">
         <w:r>
           <w:rPr>
             <w:rStyle w:val="Hiperhivatkozs"/>
@@ -2133,7 +2069,7 @@
           <w:rPr>
             <w:webHidden/>
           </w:rPr>
-          <w:instrText xml:space="preserve"> PAGEREF _Toc11692930 \h </w:instrText>
+          <w:instrText xml:space="preserve"> PAGEREF _Toc11855906 \h </w:instrText>
         </w:r>
         <w:r>
           <w:rPr>
@@ -2172,7 +2108,7 @@
           <w:lang w:eastAsia="hu-HU"/>
         </w:rPr>
       </w:pPr>
-      <w:hyperlink w:anchor="_Toc11692931" w:history="1">
+      <w:hyperlink w:anchor="_Toc11855907" w:history="1">
         <w:r>
           <w:rPr>
             <w:rStyle w:val="Hiperhivatkozs"/>
@@ -2195,7 +2131,7 @@
           <w:rPr>
             <w:webHidden/>
           </w:rPr>
-          <w:instrText xml:space="preserve"> PAGEREF _Toc11692931 \h </w:instrText>
+          <w:instrText xml:space="preserve"> PAGEREF _Toc11855907 \h </w:instrText>
         </w:r>
         <w:r>
           <w:rPr>
@@ -2234,7 +2170,7 @@
           <w:lang w:eastAsia="hu-HU"/>
         </w:rPr>
       </w:pPr>
-      <w:hyperlink w:anchor="_Toc11692932" w:history="1">
+      <w:hyperlink w:anchor="_Toc11855908" w:history="1">
         <w:r>
           <w:rPr>
             <w:rStyle w:val="Hiperhivatkozs"/>
@@ -2257,7 +2193,7 @@
           <w:rPr>
             <w:webHidden/>
           </w:rPr>
-          <w:instrText xml:space="preserve"> PAGEREF _Toc11692932 \h </w:instrText>
+          <w:instrText xml:space="preserve"> PAGEREF _Toc11855908 \h </w:instrText>
         </w:r>
         <w:r>
           <w:rPr>
@@ -2296,7 +2232,7 @@
           <w:lang w:eastAsia="hu-HU"/>
         </w:rPr>
       </w:pPr>
-      <w:hyperlink w:anchor="_Toc11692933" w:history="1">
+      <w:hyperlink w:anchor="_Toc11855909" w:history="1">
         <w:r>
           <w:rPr>
             <w:rStyle w:val="Hiperhivatkozs"/>
@@ -2319,7 +2255,7 @@
           <w:rPr>
             <w:webHidden/>
           </w:rPr>
-          <w:instrText xml:space="preserve"> PAGEREF _Toc11692933 \h </w:instrText>
+          <w:instrText xml:space="preserve"> PAGEREF _Toc11855909 \h </w:instrText>
         </w:r>
         <w:r>
           <w:rPr>
@@ -2358,7 +2294,7 @@
           <w:lang w:eastAsia="hu-HU"/>
         </w:rPr>
       </w:pPr>
-      <w:hyperlink w:anchor="_Toc11692934" w:history="1">
+      <w:hyperlink w:anchor="_Toc11855910" w:history="1">
         <w:r>
           <w:rPr>
             <w:rStyle w:val="Hiperhivatkozs"/>
@@ -2381,7 +2317,7 @@
           <w:rPr>
             <w:webHidden/>
           </w:rPr>
-          <w:instrText xml:space="preserve"> PAGEREF _Toc11692934 \h </w:instrText>
+          <w:instrText xml:space="preserve"> PAGEREF _Toc11855910 \h </w:instrText>
         </w:r>
         <w:r>
           <w:rPr>
@@ -2420,7 +2356,7 @@
           <w:lang w:eastAsia="hu-HU"/>
         </w:rPr>
       </w:pPr>
-      <w:hyperlink w:anchor="_Toc11692935" w:history="1">
+      <w:hyperlink w:anchor="_Toc11855911" w:history="1">
         <w:r>
           <w:rPr>
             <w:rStyle w:val="Hiperhivatkozs"/>
@@ -2443,7 +2379,7 @@
           <w:rPr>
             <w:webHidden/>
           </w:rPr>
-          <w:instrText xml:space="preserve"> PAGEREF _Toc11692935 \h </w:instrText>
+          <w:instrText xml:space="preserve"> PAGEREF _Toc11855911 \h </w:instrText>
         </w:r>
         <w:r>
           <w:rPr>
@@ -2482,7 +2418,7 @@
           <w:lang w:eastAsia="hu-HU"/>
         </w:rPr>
       </w:pPr>
-      <w:hyperlink w:anchor="_Toc11692936" w:history="1">
+      <w:hyperlink w:anchor="_Toc11855912" w:history="1">
         <w:r>
           <w:rPr>
             <w:rStyle w:val="Hiperhivatkozs"/>
@@ -2505,7 +2441,7 @@
           <w:rPr>
             <w:webHidden/>
           </w:rPr>
-          <w:instrText xml:space="preserve"> PAGEREF _Toc11692936 \h </w:instrText>
+          <w:instrText xml:space="preserve"> PAGEREF _Toc11855912 \h </w:instrText>
         </w:r>
         <w:r>
           <w:rPr>
@@ -2544,7 +2480,7 @@
           <w:lang w:eastAsia="hu-HU"/>
         </w:rPr>
       </w:pPr>
-      <w:hyperlink w:anchor="_Toc11692937" w:history="1">
+      <w:hyperlink w:anchor="_Toc11855913" w:history="1">
         <w:r>
           <w:rPr>
             <w:rStyle w:val="Hiperhivatkozs"/>
@@ -2574,7 +2510,7 @@
           <w:rPr>
             <w:webHidden/>
           </w:rPr>
-          <w:instrText xml:space="preserve"> PAGEREF _Toc11692937 \h </w:instrText>
+          <w:instrText xml:space="preserve"> PAGEREF _Toc11855913 \h </w:instrText>
         </w:r>
         <w:r>
           <w:rPr>
@@ -2613,7 +2549,7 @@
           <w:lang w:eastAsia="hu-HU"/>
         </w:rPr>
       </w:pPr>
-      <w:hyperlink w:anchor="_Toc11692938" w:history="1">
+      <w:hyperlink w:anchor="_Toc11855914" w:history="1">
         <w:r>
           <w:rPr>
             <w:rStyle w:val="Hiperhivatkozs"/>
@@ -2636,7 +2572,7 @@
           <w:rPr>
             <w:webHidden/>
           </w:rPr>
-          <w:instrText xml:space="preserve"> PAGEREF _Toc11692938 \h </w:instrText>
+          <w:instrText xml:space="preserve"> PAGEREF _Toc11855914 \h </w:instrText>
         </w:r>
         <w:r>
           <w:rPr>
@@ -2653,7 +2589,7 @@
           <w:rPr>
             <w:webHidden/>
           </w:rPr>
-          <w:t>26</w:t>
+          <w:t>27</w:t>
         </w:r>
         <w:r>
           <w:rPr>
@@ -2672,11 +2608,11 @@
       <w:pPr>
         <w:pStyle w:val="Cmsor1"/>
       </w:pPr>
-      <w:bookmarkStart w:id="1" w:name="_Toc11699834"/>
+      <w:bookmarkStart w:id="0" w:name="_Toc11855915"/>
       <w:r>
         <w:t>Bevezető</w:t>
       </w:r>
-      <w:bookmarkEnd w:id="1"/>
+      <w:bookmarkEnd w:id="0"/>
     </w:p>
     <w:p>
       <w:r>
@@ -2748,14 +2684,14 @@
         <w:t xml:space="preserve">Ezt a teszt környezeten egy teszter végzi. </w:t>
       </w:r>
       <w:r>
-        <w:t xml:space="preserve">Ezen </w:t>
+        <w:t>Ezen rengeteg idő jelentős részét meg lehetne takarítani, ha a teszteket autómatizálnánk.</w:t>
+      </w:r>
+      <w:r>
+        <w:t xml:space="preserve"> Plusz, mivel </w:t>
       </w:r>
       <w:r>
         <w:lastRenderedPageBreak/>
-        <w:t>rengeteg idő jelentős részét meg lehetne takarítani, ha a teszteket autómatizálnánk.</w:t>
-      </w:r>
-      <w:r>
-        <w:t xml:space="preserve"> Plusz, mivel ugyanazt a Windchill-t több projektben is használjuk, ezért a tesztek nagy része újrahasznosítható lenne minimális módosításokkal.</w:t>
+        <w:t>ugyanazt a Windchill-t több projektben is használjuk, ezért a tesztek nagy része újrahasznosítható lenne minimális módosításokkal.</w:t>
       </w:r>
       <w:r>
         <w:t xml:space="preserve"> A másik probléma pedig az, hogy </w:t>
@@ -2816,49 +2752,49 @@
       <w:pPr>
         <w:pStyle w:val="Cmsor1"/>
       </w:pPr>
-      <w:bookmarkStart w:id="2" w:name="_Toc11699835"/>
+      <w:bookmarkStart w:id="1" w:name="_Toc11855916"/>
       <w:r>
         <w:t>A kutatott technológiák bemutatása</w:t>
       </w:r>
+      <w:bookmarkEnd w:id="1"/>
+    </w:p>
+    <w:p>
+      <w:pPr>
+        <w:pStyle w:val="Cmsor2"/>
+      </w:pPr>
+      <w:bookmarkStart w:id="2" w:name="_Toc11855917"/>
+      <w:r>
+        <w:t xml:space="preserve">Autómatizált tesztelés </w:t>
+      </w:r>
+      <w:r>
+        <w:t>keretrendszerek</w:t>
+      </w:r>
       <w:bookmarkEnd w:id="2"/>
     </w:p>
     <w:p>
+      <w:r>
+        <w:t>Előnyök, hátrányok</w:t>
+      </w:r>
+    </w:p>
+    <w:p>
+      <w:pPr>
+        <w:pStyle w:val="Cmsor1"/>
+      </w:pPr>
+      <w:bookmarkStart w:id="3" w:name="_Toc11855918"/>
+      <w:r>
+        <w:t>Selenium</w:t>
+      </w:r>
+      <w:bookmarkEnd w:id="3"/>
+    </w:p>
+    <w:p>
       <w:pPr>
         <w:pStyle w:val="Cmsor2"/>
       </w:pPr>
-      <w:bookmarkStart w:id="3" w:name="_Toc11699836"/>
-      <w:r>
-        <w:t xml:space="preserve">Autómatizált tesztelés </w:t>
-      </w:r>
-      <w:r>
-        <w:t>keretrendszerek</w:t>
-      </w:r>
-      <w:bookmarkEnd w:id="3"/>
-    </w:p>
-    <w:p>
-      <w:r>
-        <w:t>Előnyök, hátrányok</w:t>
-      </w:r>
-    </w:p>
-    <w:p>
-      <w:pPr>
-        <w:pStyle w:val="Cmsor1"/>
-      </w:pPr>
-      <w:bookmarkStart w:id="4" w:name="_Toc11699837"/>
-      <w:r>
-        <w:t>Selenium</w:t>
+      <w:bookmarkStart w:id="4" w:name="_Toc11855919"/>
+      <w:r>
+        <w:t>Mi a Selenium?</w:t>
       </w:r>
       <w:bookmarkEnd w:id="4"/>
-    </w:p>
-    <w:p>
-      <w:pPr>
-        <w:pStyle w:val="Cmsor2"/>
-      </w:pPr>
-      <w:bookmarkStart w:id="5" w:name="_Toc11699838"/>
-      <w:r>
-        <w:t>Mi a Selenium?</w:t>
-      </w:r>
-      <w:bookmarkEnd w:id="5"/>
       <w:r>
         <w:t xml:space="preserve"> </w:t>
       </w:r>
@@ -2917,11 +2853,7 @@
         <w:t>projekt</w:t>
       </w:r>
       <w:r>
-        <w:t xml:space="preserve"> volt, a lényege mindkettőnek ugyanaz </w:t>
-      </w:r>
-      <w:r>
-        <w:lastRenderedPageBreak/>
-        <w:t>volt: hogy irányíthassuk a böngészőt, csak másképp volt megvalósítva.</w:t>
+        <w:t xml:space="preserve"> volt, a lényege mindkettőnek ugyanaz volt: hogy irányíthassuk a böngészőt, csak másképp volt megvalósítva.</w:t>
       </w:r>
       <w:r>
         <w:t xml:space="preserve"> </w:t>
@@ -2990,8 +2922,9 @@
         <w:rPr>
           <w:lang w:eastAsia="hu-HU"/>
         </w:rPr>
+        <w:lastRenderedPageBreak/>
         <w:drawing>
-          <wp:inline distT="0" distB="0" distL="0" distR="0" wp14:anchorId="287FE0F5" wp14:editId="4CE5D0C6">
+          <wp:inline distT="0" distB="0" distL="0" distR="0" wp14:anchorId="4ED2D8DD" wp14:editId="09D6828F">
             <wp:extent cx="5722620" cy="3459480"/>
             <wp:effectExtent l="0" t="0" r="0" b="7620"/>
             <wp:docPr id="2" name="Kép 2"/>
@@ -3054,7 +2987,7 @@
       <w:r>
         <w:fldChar w:fldCharType="separate"/>
       </w:r>
-      <w:bookmarkStart w:id="6" w:name="_Toc11692926"/>
+      <w:bookmarkStart w:id="5" w:name="_Toc11855902"/>
       <w:r>
         <w:t>1</w:t>
       </w:r>
@@ -3087,18 +3020,18 @@
           </w:r>
         </w:sdtContent>
       </w:sdt>
+      <w:bookmarkEnd w:id="5"/>
+    </w:p>
+    <w:p/>
+    <w:p>
+      <w:pPr>
+        <w:pStyle w:val="Cmsor2"/>
+      </w:pPr>
+      <w:bookmarkStart w:id="6" w:name="_Toc11855920"/>
+      <w:r>
+        <w:t>Miért Selenium?</w:t>
+      </w:r>
       <w:bookmarkEnd w:id="6"/>
-    </w:p>
-    <w:p/>
-    <w:p>
-      <w:pPr>
-        <w:pStyle w:val="Cmsor2"/>
-      </w:pPr>
-      <w:bookmarkStart w:id="7" w:name="_Toc11699839"/>
-      <w:r>
-        <w:t>Miért Selenium?</w:t>
-      </w:r>
-      <w:bookmarkEnd w:id="7"/>
     </w:p>
     <w:p>
       <w:r>
@@ -3172,7 +3105,7 @@
           <w:lang w:eastAsia="hu-HU"/>
         </w:rPr>
         <w:drawing>
-          <wp:inline distT="0" distB="0" distL="0" distR="0" wp14:anchorId="2787177E" wp14:editId="049D1545">
+          <wp:inline distT="0" distB="0" distL="0" distR="0" wp14:anchorId="055B6D7D" wp14:editId="1F83F71B">
             <wp:extent cx="5730240" cy="2240280"/>
             <wp:effectExtent l="0" t="0" r="3810" b="7620"/>
             <wp:docPr id="1" name="Kép 1"/>
@@ -3235,7 +3168,7 @@
       <w:r>
         <w:fldChar w:fldCharType="separate"/>
       </w:r>
-      <w:bookmarkStart w:id="8" w:name="_Toc11692927"/>
+      <w:bookmarkStart w:id="7" w:name="_Toc11855903"/>
       <w:r>
         <w:t>2</w:t>
       </w:r>
@@ -3274,18 +3207,18 @@
           </w:r>
         </w:sdtContent>
       </w:sdt>
+      <w:bookmarkEnd w:id="7"/>
+    </w:p>
+    <w:p/>
+    <w:p>
+      <w:pPr>
+        <w:pStyle w:val="Cmsor2"/>
+      </w:pPr>
+      <w:bookmarkStart w:id="8" w:name="_Toc11855921"/>
+      <w:r>
+        <w:t>Selenium IDE</w:t>
+      </w:r>
       <w:bookmarkEnd w:id="8"/>
-    </w:p>
-    <w:p/>
-    <w:p>
-      <w:pPr>
-        <w:pStyle w:val="Cmsor2"/>
-      </w:pPr>
-      <w:bookmarkStart w:id="9" w:name="_Toc11699840"/>
-      <w:r>
-        <w:t>Selenium IDE</w:t>
-      </w:r>
-      <w:bookmarkEnd w:id="9"/>
     </w:p>
     <w:p>
       <w:pPr>
@@ -3351,7 +3284,7 @@
           <w:lang w:eastAsia="hu-HU"/>
         </w:rPr>
         <w:drawing>
-          <wp:inline distT="0" distB="0" distL="0" distR="0" wp14:anchorId="1945990A" wp14:editId="1E0CC51D">
+          <wp:inline distT="0" distB="0" distL="0" distR="0" wp14:anchorId="24AB7E1C" wp14:editId="6211AD98">
             <wp:extent cx="5731510" cy="4398010"/>
             <wp:effectExtent l="0" t="0" r="2540" b="2540"/>
             <wp:docPr id="3" name="Kép 3"/>
@@ -3401,7 +3334,7 @@
       <w:r>
         <w:fldChar w:fldCharType="separate"/>
       </w:r>
-      <w:bookmarkStart w:id="10" w:name="_Toc11692928"/>
+      <w:bookmarkStart w:id="9" w:name="_Toc11855904"/>
       <w:r>
         <w:t>3</w:t>
       </w:r>
@@ -3414,7 +3347,7 @@
       <w:r>
         <w:t>Selenium IDE kezdőlap</w:t>
       </w:r>
-      <w:bookmarkEnd w:id="10"/>
+      <w:bookmarkEnd w:id="9"/>
     </w:p>
     <w:p>
       <w:pPr>
@@ -3472,7 +3405,7 @@
         </w:rPr>
         <w:lastRenderedPageBreak/>
         <w:drawing>
-          <wp:inline distT="0" distB="0" distL="0" distR="0" wp14:anchorId="6AF2B104" wp14:editId="7B7DCB3A">
+          <wp:inline distT="0" distB="0" distL="0" distR="0" wp14:anchorId="5B3D8D9D" wp14:editId="636EA15D">
             <wp:extent cx="5731510" cy="4398010"/>
             <wp:effectExtent l="0" t="0" r="2540" b="2540"/>
             <wp:docPr id="4" name="Kép 4"/>
@@ -3522,7 +3455,7 @@
       <w:r>
         <w:fldChar w:fldCharType="separate"/>
       </w:r>
-      <w:bookmarkStart w:id="11" w:name="_Toc11692929"/>
+      <w:bookmarkStart w:id="10" w:name="_Toc11855905"/>
       <w:r>
         <w:t>4</w:t>
       </w:r>
@@ -3535,55 +3468,55 @@
       <w:r>
         <w:t>– Selenium IDE példa teszteset</w:t>
       </w:r>
+      <w:bookmarkEnd w:id="10"/>
+    </w:p>
+    <w:p>
+      <w:r>
+        <w:t xml:space="preserve">Előnye, hogy különösebb telepítés nélkül működik és az egyszerű eseteket gyorsan, egyszerűen lehet tesztelni. Egyszerű eset alatt azt a tesztet értem, ami nem több mint 15 lépésből áll. Egy projekt állhat részekre bontott tesztesetekből, melyeket bármikor újra felhasználhatunk. </w:t>
+      </w:r>
+      <w:r>
+        <w:t>Hátránya,</w:t>
+      </w:r>
+      <w:r>
+        <w:t xml:space="preserve"> hogy a bonyolultabb eseteket már nehezen tudjuk szimulálni. Bonyolult teszteset az</w:t>
+      </w:r>
+      <w:r>
+        <w:t>, ami</w:t>
+      </w:r>
+      <w:r>
+        <w:t xml:space="preserve"> 15 lépésnél többől áll vagy</w:t>
+      </w:r>
+      <w:r>
+        <w:t xml:space="preserve"> 5-nél</w:t>
+      </w:r>
+      <w:r>
+        <w:t xml:space="preserve"> több összetett műveletet tartalmaz. További hátulütő, hogy</w:t>
+      </w:r>
+      <w:r>
+        <w:t xml:space="preserve"> csak Google Chrome és Mozilla Firefox alá telepíthető</w:t>
+      </w:r>
+      <w:r>
+        <w:t xml:space="preserve"> a bővítmény</w:t>
+      </w:r>
+      <w:r>
+        <w:t>.</w:t>
+      </w:r>
+    </w:p>
+    <w:p>
+      <w:r>
+        <w:t xml:space="preserve">Önmagában a Selenium IDE édeskevés egy jó autómatizált tesztelési keretrendszer összeállításához, de úgy gondolom, hogy nagy segítség lehet, amikor be kell tájolni egy elemet vagy éppen </w:t>
+      </w:r>
+    </w:p>
+    <w:p/>
+    <w:p>
+      <w:pPr>
+        <w:pStyle w:val="Cmsor2"/>
+      </w:pPr>
+      <w:bookmarkStart w:id="11" w:name="_Toc11855922"/>
+      <w:r>
+        <w:t>Selenium WebDriver</w:t>
+      </w:r>
       <w:bookmarkEnd w:id="11"/>
-    </w:p>
-    <w:p>
-      <w:r>
-        <w:t xml:space="preserve">Előnye, hogy különösebb telepítés nélkül működik és az egyszerű eseteket gyorsan, egyszerűen lehet tesztelni. Egyszerű eset alatt azt a tesztet értem, ami nem több mint 15 lépésből áll. Egy projekt állhat részekre bontott tesztesetekből, melyeket bármikor újra felhasználhatunk. </w:t>
-      </w:r>
-      <w:r>
-        <w:t>Hátránya,</w:t>
-      </w:r>
-      <w:r>
-        <w:t xml:space="preserve"> hogy a bonyolultabb eseteket már nehezen tudjuk szimulálni. Bonyolult teszteset az</w:t>
-      </w:r>
-      <w:r>
-        <w:t>, ami</w:t>
-      </w:r>
-      <w:r>
-        <w:t xml:space="preserve"> 15 lépésnél többől áll vagy</w:t>
-      </w:r>
-      <w:r>
-        <w:t xml:space="preserve"> 5-nél</w:t>
-      </w:r>
-      <w:r>
-        <w:t xml:space="preserve"> több összetett műveletet tartalmaz. További hátulütő, hogy</w:t>
-      </w:r>
-      <w:r>
-        <w:t xml:space="preserve"> csak Google Chrome és Mozilla Firefox alá telepíthető</w:t>
-      </w:r>
-      <w:r>
-        <w:t xml:space="preserve"> a bővítmény</w:t>
-      </w:r>
-      <w:r>
-        <w:t>.</w:t>
-      </w:r>
-    </w:p>
-    <w:p>
-      <w:r>
-        <w:t xml:space="preserve">Önmagában a Selenium IDE édeskevés egy jó autómatizált tesztelési keretrendszer összeállításához, de úgy gondolom, hogy nagy segítség lehet, amikor be kell tájolni egy elemet vagy éppen </w:t>
-      </w:r>
-    </w:p>
-    <w:p/>
-    <w:p>
-      <w:pPr>
-        <w:pStyle w:val="Cmsor2"/>
-      </w:pPr>
-      <w:bookmarkStart w:id="12" w:name="_Toc11699841"/>
-      <w:r>
-        <w:t>Selenium WebDriver</w:t>
-      </w:r>
-      <w:bookmarkEnd w:id="12"/>
     </w:p>
     <w:p>
       <w:r>
@@ -4745,7 +4678,7 @@
         <w:t>}</w:t>
       </w:r>
     </w:p>
-    <w:bookmarkStart w:id="13" w:name="_Ref11229353"/>
+    <w:bookmarkStart w:id="12" w:name="_Ref11229353"/>
     <w:p>
       <w:pPr>
         <w:pStyle w:val="Kpalrs"/>
@@ -4776,7 +4709,7 @@
       <w:r>
         <w:t>. példakód</w:t>
       </w:r>
-      <w:bookmarkEnd w:id="13"/>
+      <w:bookmarkEnd w:id="12"/>
       <w:r>
         <w:t xml:space="preserve"> - WebDriver naiv implementáció</w:t>
       </w:r>
@@ -5218,7 +5151,7 @@
       <w:pPr>
         <w:pStyle w:val="Cmsor3"/>
       </w:pPr>
-      <w:bookmarkStart w:id="14" w:name="_Toc11699842"/>
+      <w:bookmarkStart w:id="13" w:name="_Toc11855923"/>
       <w:r>
         <w:rPr>
           <w:rFonts w:eastAsiaTheme="minorHAnsi"/>
@@ -5237,7 +5170,7 @@
         </w:rPr>
         <w:t>lyolásuk</w:t>
       </w:r>
-      <w:bookmarkEnd w:id="14"/>
+      <w:bookmarkEnd w:id="13"/>
     </w:p>
     <w:p>
       <w:r>
@@ -6962,11 +6895,11 @@
       <w:pPr>
         <w:pStyle w:val="Cmsor1"/>
       </w:pPr>
-      <w:bookmarkStart w:id="15" w:name="_Toc11699843"/>
+      <w:bookmarkStart w:id="14" w:name="_Toc11855924"/>
       <w:r>
         <w:t>Szakirodalmi tanulmány</w:t>
       </w:r>
-      <w:bookmarkEnd w:id="15"/>
+      <w:bookmarkEnd w:id="14"/>
     </w:p>
     <w:p>
       <w:pPr>
@@ -7468,11 +7401,11 @@
       <w:pPr>
         <w:pStyle w:val="Cmsor2"/>
       </w:pPr>
-      <w:bookmarkStart w:id="16" w:name="_Toc11699844"/>
+      <w:bookmarkStart w:id="15" w:name="_Toc11855925"/>
       <w:r>
         <w:t>Az automatizált tesztelés tipikus buktatói</w:t>
       </w:r>
-      <w:bookmarkEnd w:id="16"/>
+      <w:bookmarkEnd w:id="15"/>
     </w:p>
     <w:p>
       <w:r>
@@ -7777,11 +7710,11 @@
       <w:pPr>
         <w:pStyle w:val="Cmsor1"/>
       </w:pPr>
-      <w:bookmarkStart w:id="17" w:name="_Toc11699845"/>
+      <w:bookmarkStart w:id="16" w:name="_Toc11855926"/>
       <w:r>
         <w:t>Megvalósított rendszer bemutatása</w:t>
       </w:r>
-      <w:bookmarkEnd w:id="17"/>
+      <w:bookmarkEnd w:id="16"/>
     </w:p>
     <w:p>
       <w:r>
@@ -7798,7 +7731,7 @@
       <w:pPr>
         <w:pStyle w:val="Cmsor2"/>
       </w:pPr>
-      <w:bookmarkStart w:id="18" w:name="_Toc11699846"/>
+      <w:bookmarkStart w:id="17" w:name="_Toc11855927"/>
       <w:r>
         <w:lastRenderedPageBreak/>
         <w:t>A Web</w:t>
@@ -7806,138 +7739,138 @@
       <w:r>
         <w:t>alkalmazás:</w:t>
       </w:r>
+      <w:bookmarkEnd w:id="17"/>
+    </w:p>
+    <w:p>
+      <w:r>
+        <w:t xml:space="preserve">A webalkalmazás a MyLibrary nevet kapta, ami </w:t>
+      </w:r>
+      <w:r>
+        <w:t>egy egyszerű könyv és író nyilvántartó (ajánló) webalkalmazás, ahol az admin joggal rendelkező felhasználók tudnak hozzáadni új könyveket és írókat a rendszerhez. Minden hozzáadott könyvhöz értelem szerűen rendelhető a megfelelő könyv írója is. Az ötlet annyi, hogy felhasználók ezután tudják ért</w:t>
+      </w:r>
+      <w:r>
+        <w:t>ékelni a könyveket és az írókat.</w:t>
+      </w:r>
+      <w:r>
+        <w:t xml:space="preserve"> Ha új könyvet szeretnének látni a rendszerben, akkor egy kapcsolat űrlap segítségével tudják a felhasználók jelezni az adminok számára.</w:t>
+      </w:r>
+      <w:r>
+        <w:t xml:space="preserve"> Ezen kívül a felhasználók</w:t>
+      </w:r>
+      <w:r>
+        <w:t xml:space="preserve"> fel tudják venni egymással a kapcsolatot és tudnak véleményt kérni az egyes könyvekről</w:t>
+      </w:r>
+      <w:r>
+        <w:t xml:space="preserve"> és beszélgetni, vitázni róluk</w:t>
+      </w:r>
+      <w:r>
+        <w:t>.</w:t>
+      </w:r>
+      <w:r>
+        <w:t xml:space="preserve"> Mivel a dolgozat célja nem a tökéletes webalkalmazás kifejlesztése volt, hanem az, hogy legyen egy alkalmazás, amin tudunk automatizált teszteket futtatni és kísérletezni rajta, így a fenti ötlet annyira van kivitelezve, hogy elég legyen a tesztek futtatásához és az eredmények leméréséhez.</w:t>
+      </w:r>
+    </w:p>
+    <w:p>
+      <w:pPr>
+        <w:pStyle w:val="Cmsor3"/>
+      </w:pPr>
+      <w:bookmarkStart w:id="18" w:name="_Toc11855928"/>
+      <w:r>
+        <w:t>Weba</w:t>
+      </w:r>
+      <w:r>
+        <w:t>lkalmazás tech</w:t>
+      </w:r>
+      <w:r>
+        <w:t>nológiái</w:t>
+      </w:r>
       <w:bookmarkEnd w:id="18"/>
     </w:p>
     <w:p>
       <w:r>
-        <w:t xml:space="preserve">A webalkalmazás a MyLibrary nevet kapta, ami </w:t>
-      </w:r>
-      <w:r>
-        <w:t>egy egyszerű könyv és író nyilvántartó (ajánló) webalkalmazás, ahol az admin joggal rendelkező felhasználók tudnak hozzáadni új könyveket és írókat a rendszerhez. Minden hozzáadott könyvhöz értelem szerűen rendelhető a megfelelő könyv írója is. Az ötlet annyi, hogy felhasználók ezután tudják ért</w:t>
-      </w:r>
-      <w:r>
-        <w:t>ékelni a könyveket és az írókat.</w:t>
-      </w:r>
-      <w:r>
-        <w:t xml:space="preserve"> Ha új könyvet szeretnének látni a rendszerben, akkor egy kapcsolat űrlap segítségével tudják a felhasználók jelezni az adminok számára.</w:t>
-      </w:r>
-      <w:r>
-        <w:t xml:space="preserve"> Ezen kívül a felhasználók</w:t>
-      </w:r>
-      <w:r>
-        <w:t xml:space="preserve"> fel tudják venni egymással a kapcsolatot és tudnak véleményt kérni az egyes könyvekről</w:t>
-      </w:r>
-      <w:r>
-        <w:t xml:space="preserve"> és beszélgetni, vitázni róluk</w:t>
+        <w:t>Fejlesztői környezetként az Eclipse IDE volt segítségemre. Az alkalmazás technológiái r</w:t>
+      </w:r>
+      <w:r>
+        <w:t>öviden és tömören a</w:t>
+      </w:r>
+      <w:r>
+        <w:t xml:space="preserve"> Front-end részről a Back-end fele</w:t>
+      </w:r>
+      <w:r>
+        <w:t xml:space="preserve"> haladva</w:t>
+      </w:r>
+      <w:r>
+        <w:t xml:space="preserve"> sorban:</w:t>
+      </w:r>
+    </w:p>
+    <w:p>
+      <w:r>
+        <w:t>A front-end dizájnja Bootstrap 4 segítségével lett megvalósítva, ami egy front-end komponens gyűjtemény. Azért szeretem a Bootstrap-et, mert így egy kinézetre összefüggő alkalmazást tudunk építeni és nem kell a formázással tölteni az időt</w:t>
+      </w:r>
+      <w:r>
+        <w:t>, ráadásul reszponzív out-of-the-box</w:t>
       </w:r>
       <w:r>
         <w:t>.</w:t>
       </w:r>
-      <w:r>
-        <w:t xml:space="preserve"> Mivel a dolgozat célja nem a tökéletes webalkalmazás kifejlesztése volt, hanem az, hogy legyen egy alkalmazás, amin tudunk automatizált teszteket futtatni és kísérletezni rajta, így a fenti ötlet annyira van kivitelezve, hogy elég legyen a tesztek futtatásához és az eredmények leméréséhez.</w:t>
+    </w:p>
+    <w:p>
+      <w:r>
+        <w:t>Az alkalmazást Java nyelven írtam</w:t>
+      </w:r>
+      <w:r>
+        <w:t>,</w:t>
+      </w:r>
+      <w:r>
+        <w:t xml:space="preserve"> </w:t>
+      </w:r>
+      <w:r>
+        <w:t>SpringBoot technológia képezi az alapját. Azért SpringBoot, mert van benne tapasztalatom és mert nagyon kevés konfigurációval lehet Spring alapú web</w:t>
+      </w:r>
+      <w:r>
+        <w:t>alkalmazásokat</w:t>
+      </w:r>
+      <w:r>
+        <w:t xml:space="preserve"> építeni. </w:t>
+      </w:r>
+    </w:p>
+    <w:p>
+      <w:r>
+        <w:t xml:space="preserve">Továbbá használtam még Thymeleaf </w:t>
+      </w:r>
+      <w:r>
+        <w:t xml:space="preserve">szerver oldali </w:t>
+      </w:r>
+      <w:r>
+        <w:t>sablon motort (template engine) Javahoz, ami abban segített, hogy az adatokat dinamikusan és egyszerűen tudjam a back-endről a front-endre küldeni és megjeleníteni.</w:t>
+      </w:r>
+    </w:p>
+    <w:p>
+      <w:r>
+        <w:t>Az egyszerűség kedvéért H2 típusú</w:t>
+      </w:r>
+      <w:r>
+        <w:t xml:space="preserve"> Java SQL</w:t>
+      </w:r>
+      <w:r>
+        <w:t xml:space="preserve"> memória adatbázist használtam az adatok tárolására.</w:t>
+      </w:r>
+      <w:r>
+        <w:t xml:space="preserve"> Az adatbázis és a kód közötti kommunikáció JDBC (Java Database Connectivity) és JPA (Java Persistence API) segítségével lett megvalósítva.</w:t>
       </w:r>
     </w:p>
     <w:p>
       <w:pPr>
         <w:pStyle w:val="Cmsor3"/>
       </w:pPr>
-      <w:bookmarkStart w:id="19" w:name="_Toc11699847"/>
+      <w:bookmarkStart w:id="19" w:name="_Toc11855929"/>
       <w:r>
         <w:t>Weba</w:t>
       </w:r>
       <w:r>
-        <w:t>lkalmazás tech</w:t>
-      </w:r>
-      <w:r>
-        <w:t>nológiái</w:t>
+        <w:t>lkalmazás architektúra</w:t>
       </w:r>
       <w:bookmarkEnd w:id="19"/>
-    </w:p>
-    <w:p>
-      <w:r>
-        <w:t>Fejlesztői környezetként az Eclipse IDE volt segítségemre. Az alkalmazás technológiái r</w:t>
-      </w:r>
-      <w:r>
-        <w:t>öviden és tömören a</w:t>
-      </w:r>
-      <w:r>
-        <w:t xml:space="preserve"> Front-end részről a Back-end fele</w:t>
-      </w:r>
-      <w:r>
-        <w:t xml:space="preserve"> haladva</w:t>
-      </w:r>
-      <w:r>
-        <w:t xml:space="preserve"> sorban:</w:t>
-      </w:r>
-    </w:p>
-    <w:p>
-      <w:r>
-        <w:t>A front-end dizájnja Bootstrap 4 segítségével lett megvalósítva, ami egy front-end komponens gyűjtemény. Azért szeretem a Bootstrap-et, mert így egy kinézetre összefüggő alkalmazást tudunk építeni és nem kell a formázással tölteni az időt</w:t>
-      </w:r>
-      <w:r>
-        <w:t>, ráadásul reszponzív out-of-the-box</w:t>
-      </w:r>
-      <w:r>
-        <w:t>.</w:t>
-      </w:r>
-    </w:p>
-    <w:p>
-      <w:r>
-        <w:t>Az alkalmazást Java nyelven írtam</w:t>
-      </w:r>
-      <w:r>
-        <w:t>,</w:t>
-      </w:r>
-      <w:r>
-        <w:t xml:space="preserve"> </w:t>
-      </w:r>
-      <w:r>
-        <w:t>SpringBoot technológia képezi az alapját. Azért SpringBoot, mert van benne tapasztalatom és mert nagyon kevés konfigurációval lehet Spring alapú web</w:t>
-      </w:r>
-      <w:r>
-        <w:t>alkalmazásokat</w:t>
-      </w:r>
-      <w:r>
-        <w:t xml:space="preserve"> építeni. </w:t>
-      </w:r>
-    </w:p>
-    <w:p>
-      <w:r>
-        <w:t xml:space="preserve">Továbbá használtam még Thymeleaf </w:t>
-      </w:r>
-      <w:r>
-        <w:t xml:space="preserve">szerver oldali </w:t>
-      </w:r>
-      <w:r>
-        <w:t>sablon motort (template engine) Javahoz, ami abban segített, hogy az adatokat dinamikusan és egyszerűen tudjam a back-endről a front-endre küldeni és megjeleníteni.</w:t>
-      </w:r>
-    </w:p>
-    <w:p>
-      <w:r>
-        <w:t>Az egyszerűség kedvéért H2 típusú</w:t>
-      </w:r>
-      <w:r>
-        <w:t xml:space="preserve"> Java SQL</w:t>
-      </w:r>
-      <w:r>
-        <w:t xml:space="preserve"> memória adatbázist használtam az adatok tárolására.</w:t>
-      </w:r>
-      <w:r>
-        <w:t xml:space="preserve"> Az adatbázis és a kód közötti kommunikáció JDBC (Java Database Connectivity) és JPA (Java Persistence API) segítségével lett megvalósítva.</w:t>
-      </w:r>
-    </w:p>
-    <w:p>
-      <w:pPr>
-        <w:pStyle w:val="Cmsor3"/>
-      </w:pPr>
-      <w:bookmarkStart w:id="20" w:name="_Toc11699848"/>
-      <w:r>
-        <w:t>Weba</w:t>
-      </w:r>
-      <w:r>
-        <w:t>lkalmazás architektúra</w:t>
-      </w:r>
-      <w:bookmarkEnd w:id="20"/>
     </w:p>
     <w:p>
       <w:r>
@@ -8003,7 +7936,7 @@
         </w:pict>
       </w:r>
     </w:p>
-    <w:bookmarkStart w:id="21" w:name="_Ref11160576"/>
+    <w:bookmarkStart w:id="20" w:name="_Ref11160576"/>
     <w:p>
       <w:pPr>
         <w:pStyle w:val="Kpalrs"/>
@@ -8018,7 +7951,7 @@
       <w:r>
         <w:fldChar w:fldCharType="separate"/>
       </w:r>
-      <w:bookmarkStart w:id="22" w:name="_Toc11692930"/>
+      <w:bookmarkStart w:id="21" w:name="_Toc11855906"/>
       <w:r>
         <w:t>5</w:t>
       </w:r>
@@ -8028,8 +7961,8 @@
       <w:r>
         <w:t>. ábra - A webalkalmazás rétegei</w:t>
       </w:r>
+      <w:bookmarkEnd w:id="20"/>
       <w:bookmarkEnd w:id="21"/>
-      <w:bookmarkEnd w:id="22"/>
     </w:p>
     <w:p>
       <w:r>
@@ -8066,7 +7999,7 @@
           <w:lang w:eastAsia="hu-HU"/>
         </w:rPr>
         <w:drawing>
-          <wp:inline distT="0" distB="0" distL="0" distR="0" wp14:anchorId="23EA7C1D" wp14:editId="75A82ABD">
+          <wp:inline distT="0" distB="0" distL="0" distR="0" wp14:anchorId="26316B1E" wp14:editId="50E71AD0">
             <wp:extent cx="5731510" cy="3623945"/>
             <wp:effectExtent l="0" t="0" r="2540" b="0"/>
             <wp:docPr id="6" name="Kép 6"/>
@@ -8122,7 +8055,7 @@
       <w:r>
         <w:fldChar w:fldCharType="separate"/>
       </w:r>
-      <w:bookmarkStart w:id="23" w:name="_Toc11692931"/>
+      <w:bookmarkStart w:id="22" w:name="_Toc11855907"/>
       <w:r>
         <w:t>6</w:t>
       </w:r>
@@ -8138,7 +8071,7 @@
       <w:r>
         <w:t xml:space="preserve"> oldalairól</w:t>
       </w:r>
-      <w:bookmarkEnd w:id="23"/>
+      <w:bookmarkEnd w:id="22"/>
     </w:p>
     <w:p>
       <w:r>
@@ -8168,7 +8101,7 @@
           <w:lang w:eastAsia="hu-HU"/>
         </w:rPr>
         <w:drawing>
-          <wp:inline distT="0" distB="0" distL="0" distR="0" wp14:anchorId="4F7C9C6E" wp14:editId="7A8A06E4">
+          <wp:inline distT="0" distB="0" distL="0" distR="0" wp14:anchorId="4CFC9140" wp14:editId="105D2F7A">
             <wp:extent cx="5731510" cy="3713480"/>
             <wp:effectExtent l="0" t="0" r="2540" b="1270"/>
             <wp:docPr id="14" name="Kép 14"/>
@@ -8210,7 +8143,7 @@
         </w:drawing>
       </w:r>
     </w:p>
-    <w:bookmarkStart w:id="24" w:name="_Ref11354616"/>
+    <w:bookmarkStart w:id="23" w:name="_Ref11354616"/>
     <w:p>
       <w:pPr>
         <w:pStyle w:val="Kpalrs"/>
@@ -8225,7 +8158,7 @@
       <w:r>
         <w:fldChar w:fldCharType="separate"/>
       </w:r>
-      <w:bookmarkStart w:id="25" w:name="_Toc11692932"/>
+      <w:bookmarkStart w:id="24" w:name="_Toc11855908"/>
       <w:r>
         <w:t>7</w:t>
       </w:r>
@@ -8235,29 +8168,29 @@
       <w:r>
         <w:t>. ábra</w:t>
       </w:r>
+      <w:bookmarkEnd w:id="23"/>
+      <w:r>
+        <w:t xml:space="preserve"> - </w:t>
+      </w:r>
+      <w:r>
+        <w:t>Teljes oldaltérkép</w:t>
+      </w:r>
       <w:bookmarkEnd w:id="24"/>
-      <w:r>
-        <w:t xml:space="preserve"> - </w:t>
-      </w:r>
-      <w:r>
-        <w:t>Teljes oldaltérkép</w:t>
+    </w:p>
+    <w:p>
+      <w:pPr>
+        <w:pStyle w:val="Cmsor3"/>
+      </w:pPr>
+      <w:bookmarkStart w:id="25" w:name="_Toc11855930"/>
+      <w:r>
+        <w:t>A webalkalmazás</w:t>
+      </w:r>
+      <w:r>
+        <w:t xml:space="preserve"> funkciói</w:t>
       </w:r>
       <w:bookmarkEnd w:id="25"/>
     </w:p>
     <w:p>
-      <w:pPr>
-        <w:pStyle w:val="Cmsor3"/>
-      </w:pPr>
-      <w:bookmarkStart w:id="26" w:name="_Toc11699849"/>
-      <w:r>
-        <w:t>A webalkalmazás</w:t>
-      </w:r>
-      <w:r>
-        <w:t xml:space="preserve"> funkciói</w:t>
-      </w:r>
-      <w:bookmarkEnd w:id="26"/>
-    </w:p>
-    <w:p>
       <w:r>
         <w:t>A Home</w:t>
       </w:r>
@@ -8280,7 +8213,7 @@
           <w:lang w:eastAsia="hu-HU"/>
         </w:rPr>
         <w:drawing>
-          <wp:inline distT="0" distB="0" distL="0" distR="0" wp14:anchorId="1C375E5A" wp14:editId="132B708D">
+          <wp:inline distT="0" distB="0" distL="0" distR="0" wp14:anchorId="61F30C06" wp14:editId="44211E91">
             <wp:extent cx="5715000" cy="381000"/>
             <wp:effectExtent l="0" t="0" r="0" b="0"/>
             <wp:docPr id="11" name="Kép 11"/>
@@ -8329,8 +8262,8 @@
         </w:drawing>
       </w:r>
     </w:p>
-    <w:bookmarkStart w:id="27" w:name="_Ref11351903"/>
-    <w:bookmarkStart w:id="28" w:name="_Ref11351896"/>
+    <w:bookmarkStart w:id="26" w:name="_Ref11351903"/>
+    <w:bookmarkStart w:id="27" w:name="_Ref11351896"/>
     <w:p>
       <w:pPr>
         <w:pStyle w:val="Kpalrs"/>
@@ -8345,7 +8278,7 @@
       <w:r>
         <w:fldChar w:fldCharType="separate"/>
       </w:r>
-      <w:bookmarkStart w:id="29" w:name="_Toc11692933"/>
+      <w:bookmarkStart w:id="28" w:name="_Toc11855909"/>
       <w:r>
         <w:t>8</w:t>
       </w:r>
@@ -8355,12 +8288,12 @@
       <w:r>
         <w:t>. ábra</w:t>
       </w:r>
+      <w:bookmarkEnd w:id="26"/>
+      <w:r>
+        <w:t xml:space="preserve"> - Navigációs menü alapesetben</w:t>
+      </w:r>
       <w:bookmarkEnd w:id="27"/>
-      <w:r>
-        <w:t xml:space="preserve"> - Navigációs menü alapesetben</w:t>
-      </w:r>
       <w:bookmarkEnd w:id="28"/>
-      <w:bookmarkEnd w:id="29"/>
     </w:p>
     <w:p>
       <w:pPr>
@@ -8371,7 +8304,7 @@
           <w:lang w:eastAsia="hu-HU"/>
         </w:rPr>
         <w:drawing>
-          <wp:inline distT="0" distB="0" distL="0" distR="0" wp14:anchorId="04897A23" wp14:editId="291F4AF0">
+          <wp:inline distT="0" distB="0" distL="0" distR="0" wp14:anchorId="459E7917" wp14:editId="6B984E14">
             <wp:extent cx="5722620" cy="396240"/>
             <wp:effectExtent l="0" t="0" r="0" b="3810"/>
             <wp:docPr id="12" name="Kép 12"/>
@@ -8420,7 +8353,7 @@
         </w:drawing>
       </w:r>
     </w:p>
-    <w:bookmarkStart w:id="30" w:name="_Ref11351907"/>
+    <w:bookmarkStart w:id="29" w:name="_Ref11351907"/>
     <w:p>
       <w:pPr>
         <w:pStyle w:val="Kpalrs"/>
@@ -8435,7 +8368,7 @@
       <w:r>
         <w:fldChar w:fldCharType="separate"/>
       </w:r>
-      <w:bookmarkStart w:id="31" w:name="_Toc11692934"/>
+      <w:bookmarkStart w:id="30" w:name="_Toc11855910"/>
       <w:r>
         <w:t>9</w:t>
       </w:r>
@@ -8445,11 +8378,11 @@
       <w:r>
         <w:t>. ábra</w:t>
       </w:r>
+      <w:bookmarkEnd w:id="29"/>
+      <w:r>
+        <w:t xml:space="preserve"> - Navigációs menü User jogosultsággal (If Authenticated)</w:t>
+      </w:r>
       <w:bookmarkEnd w:id="30"/>
-      <w:r>
-        <w:t xml:space="preserve"> - Navigációs menü User jogosultsággal (If Authenticated)</w:t>
-      </w:r>
-      <w:bookmarkEnd w:id="31"/>
     </w:p>
     <w:p>
       <w:pPr>
@@ -8460,7 +8393,7 @@
           <w:lang w:eastAsia="hu-HU"/>
         </w:rPr>
         <w:drawing>
-          <wp:inline distT="0" distB="0" distL="0" distR="0" wp14:anchorId="308A91D6" wp14:editId="4F097E81">
+          <wp:inline distT="0" distB="0" distL="0" distR="0" wp14:anchorId="4CF85697" wp14:editId="6E1ECC79">
             <wp:extent cx="5722620" cy="327660"/>
             <wp:effectExtent l="0" t="0" r="0" b="0"/>
             <wp:docPr id="13" name="Kép 13"/>
@@ -8509,7 +8442,7 @@
         </w:drawing>
       </w:r>
     </w:p>
-    <w:bookmarkStart w:id="32" w:name="_Ref11351909"/>
+    <w:bookmarkStart w:id="31" w:name="_Ref11351909"/>
     <w:p>
       <w:pPr>
         <w:pStyle w:val="Kpalrs"/>
@@ -8524,7 +8457,7 @@
       <w:r>
         <w:fldChar w:fldCharType="separate"/>
       </w:r>
-      <w:bookmarkStart w:id="33" w:name="_Toc11692935"/>
+      <w:bookmarkStart w:id="32" w:name="_Toc11855911"/>
       <w:r>
         <w:t>10</w:t>
       </w:r>
@@ -8534,11 +8467,11 @@
       <w:r>
         <w:t>. ábra</w:t>
       </w:r>
+      <w:bookmarkEnd w:id="31"/>
+      <w:r>
+        <w:t xml:space="preserve"> - Navigációs menü Admin jogosultsággal (If Admin)</w:t>
+      </w:r>
       <w:bookmarkEnd w:id="32"/>
-      <w:r>
-        <w:t xml:space="preserve"> - Navigációs menü Admin jogosultsággal (If Admin)</w:t>
-      </w:r>
-      <w:bookmarkEnd w:id="33"/>
     </w:p>
     <w:p>
       <w:r>
@@ -8918,7 +8851,7 @@
           <w:lang w:eastAsia="hu-HU"/>
         </w:rPr>
         <w:drawing>
-          <wp:inline distT="0" distB="0" distL="0" distR="0" wp14:anchorId="3A470ACF" wp14:editId="527668E9">
+          <wp:inline distT="0" distB="0" distL="0" distR="0" wp14:anchorId="2E973432" wp14:editId="79BA2DEA">
             <wp:extent cx="2278380" cy="1813560"/>
             <wp:effectExtent l="0" t="0" r="7620" b="0"/>
             <wp:docPr id="15" name="Kép 15"/>
@@ -8967,7 +8900,7 @@
         </w:drawing>
       </w:r>
     </w:p>
-    <w:bookmarkStart w:id="34" w:name="_Ref11360228"/>
+    <w:bookmarkStart w:id="33" w:name="_Ref11360228"/>
     <w:p>
       <w:pPr>
         <w:pStyle w:val="Kpalrs"/>
@@ -8982,7 +8915,7 @@
       <w:r>
         <w:fldChar w:fldCharType="separate"/>
       </w:r>
-      <w:bookmarkStart w:id="35" w:name="_Toc11692936"/>
+      <w:bookmarkStart w:id="34" w:name="_Toc11855912"/>
       <w:r>
         <w:t>11</w:t>
       </w:r>
@@ -8992,11 +8925,11 @@
       <w:r>
         <w:t>. ábra</w:t>
       </w:r>
+      <w:bookmarkEnd w:id="33"/>
+      <w:r>
+        <w:t xml:space="preserve"> - User Settings és Sign out oldalak</w:t>
+      </w:r>
       <w:bookmarkEnd w:id="34"/>
-      <w:r>
-        <w:t xml:space="preserve"> - User Settings és Sign out oldalak</w:t>
-      </w:r>
-      <w:bookmarkEnd w:id="35"/>
     </w:p>
     <w:p>
       <w:r>
@@ -9028,57 +8961,57 @@
       <w:pPr>
         <w:pStyle w:val="Cmsor2"/>
       </w:pPr>
-      <w:bookmarkStart w:id="36" w:name="_Toc11699850"/>
+      <w:bookmarkStart w:id="35" w:name="_Toc11855931"/>
       <w:r>
         <w:t>A teszt keretrendszer</w:t>
       </w:r>
+      <w:bookmarkEnd w:id="35"/>
+    </w:p>
+    <w:p>
+      <w:r>
+        <w:t>A már meglévő webalkalmazásra tehát lehet építeni egy teszt keretrendszert. Ez a keretrendszer a Seleniumot, Selenium WebDrivert használja a felhasználói felület automatizálására. A keretrendszer PageObject model dizájn mintát követ, hogy karbantartható és átlátható legyen. A Cucumber integráció azért szükséges, mert azt szerettem volna, ha a tesztek lépéseit megérti egy olyan ember is, aki nem feltétlenül ért a programozáshoz, ugyanis így a tesztek lépései termés</w:t>
+      </w:r>
+      <w:r>
+        <w:t xml:space="preserve">zetes szövegként vannak leírva és </w:t>
+      </w:r>
+      <w:r>
+        <w:t>a lépések maguk a tesztek dokumentációja is</w:t>
+      </w:r>
+      <w:r>
+        <w:t xml:space="preserve"> lesz</w:t>
+      </w:r>
+      <w:r>
+        <w:t>.</w:t>
+      </w:r>
+      <w:r>
+        <w:t xml:space="preserve"> A JUnit pedig azért került</w:t>
+      </w:r>
+      <w:r>
+        <w:t xml:space="preserve"> a képbe, mert van tapasztalatom a használatában és mert így az automatizált tesztek futásáról visszajelzést kapunk nem csak a konzolon, hanem a JUnit </w:t>
+      </w:r>
+      <w:r>
+        <w:t>ablakában is, ahol mutatja a tesztek futási idejét és sebességét is.</w:t>
+      </w:r>
+    </w:p>
+    <w:p>
+      <w:pPr>
+        <w:pStyle w:val="Cmsor3"/>
+      </w:pPr>
+      <w:bookmarkStart w:id="36" w:name="_Toc11855932"/>
+      <w:r>
+        <w:t>Selenium</w:t>
+      </w:r>
       <w:bookmarkEnd w:id="36"/>
     </w:p>
     <w:p>
-      <w:r>
-        <w:t>A már meglévő webalkalmazásra tehát lehet építeni egy teszt keretrendszert. Ez a keretrendszer a Seleniumot, Selenium WebDrivert használja a felhasználói felület automatizálására. A keretrendszer PageObject model dizájn mintát követ, hogy karbantartható és átlátható legyen. A Cucumber integráció azért szükséges, mert azt szerettem volna, ha a tesztek lépéseit megérti egy olyan ember is, aki nem feltétlenül ért a programozáshoz, ugyanis így a tesztek lépései termés</w:t>
-      </w:r>
-      <w:r>
-        <w:t xml:space="preserve">zetes szövegként vannak leírva és </w:t>
-      </w:r>
-      <w:r>
-        <w:t>a lépések maguk a tesztek dokumentációja is</w:t>
-      </w:r>
-      <w:r>
-        <w:t xml:space="preserve"> lesz</w:t>
-      </w:r>
-      <w:r>
-        <w:t>.</w:t>
-      </w:r>
-      <w:r>
-        <w:t xml:space="preserve"> A JUnit pedig azért került</w:t>
-      </w:r>
-      <w:r>
-        <w:t xml:space="preserve"> a képbe, mert van tapasztalatom a használatában és mert így az automatizált tesztek futásáról visszajelzést kapunk nem csak a konzolon, hanem a JUnit </w:t>
-      </w:r>
-      <w:r>
-        <w:t>ablakában is, ahol mutatja a tesztek futási idejét és sebességét is.</w:t>
-      </w:r>
-    </w:p>
-    <w:p>
       <w:pPr>
         <w:pStyle w:val="Cmsor3"/>
       </w:pPr>
-      <w:bookmarkStart w:id="37" w:name="_Toc11699851"/>
-      <w:r>
-        <w:t>Selenium</w:t>
+      <w:bookmarkStart w:id="37" w:name="_Toc11855933"/>
+      <w:r>
+        <w:t>Selenium WebDriver</w:t>
       </w:r>
       <w:bookmarkEnd w:id="37"/>
-    </w:p>
-    <w:p>
-      <w:pPr>
-        <w:pStyle w:val="Cmsor3"/>
-      </w:pPr>
-      <w:bookmarkStart w:id="38" w:name="_Toc11699852"/>
-      <w:r>
-        <w:t>Selenium WebDriver</w:t>
-      </w:r>
-      <w:bookmarkEnd w:id="38"/>
     </w:p>
     <w:p>
       <w:r>
@@ -9249,11 +9182,11 @@
       <w:pPr>
         <w:pStyle w:val="Cmsor3"/>
       </w:pPr>
-      <w:bookmarkStart w:id="39" w:name="_Toc11699853"/>
+      <w:bookmarkStart w:id="38" w:name="_Toc11855934"/>
       <w:r>
         <w:t>Page Object Model</w:t>
       </w:r>
-      <w:bookmarkEnd w:id="39"/>
+      <w:bookmarkEnd w:id="38"/>
     </w:p>
     <w:p>
       <w:r>
@@ -9371,7 +9304,7 @@
         </w:rPr>
         <w:lastRenderedPageBreak/>
         <w:drawing>
-          <wp:inline distT="0" distB="0" distL="0" distR="0" wp14:anchorId="23A397F3" wp14:editId="56090EEE">
+          <wp:inline distT="0" distB="0" distL="0" distR="0" wp14:anchorId="76805C58" wp14:editId="3563A35D">
             <wp:extent cx="3497580" cy="9425940"/>
             <wp:effectExtent l="0" t="0" r="7620" b="3810"/>
             <wp:docPr id="5" name="Kép 5"/>
@@ -9437,7 +9370,7 @@
         </w:rPr>
         <w:fldChar w:fldCharType="separate"/>
       </w:r>
-      <w:bookmarkStart w:id="40" w:name="_Toc11692937"/>
+      <w:bookmarkStart w:id="39" w:name="_Toc11855913"/>
       <w:r>
         <w:rPr>
           <w:lang w:val="en-GB"/>
@@ -9453,54 +9386,54 @@
       <w:r>
         <w:t>. ábra - A webalkalmazás oldalai megfeleltetve egy-egy Java objektumnak</w:t>
       </w:r>
+      <w:bookmarkEnd w:id="39"/>
+    </w:p>
+    <w:p>
+      <w:r>
+        <w:t>Az egyes oldalak objektumában aztán létrehoztam azokat a függvényeket, melyek specifikusak az adott oldalra. Például: LoginPage.java-ban van egy olyan függvény, hogy „clickOnRegistrationLink()”. Ez a függvény csak a LoginPage-re jellemző, ugyanis csak ezen az oldalon található a regisztrációs oldalra vezető link.</w:t>
+      </w:r>
+      <w:r>
+        <w:t xml:space="preserve"> A többi osztályban hasonlóan, az adott oldalra vonatkoztatott egyedi függvények vannak létrehozva.</w:t>
+      </w:r>
+    </w:p>
+    <w:p>
+      <w:r>
+        <w:t xml:space="preserve">Ami minden oldalban közös, azt megpróbáltam kiemelni egy Page nevű absztrakt osztályba, amit minden oldal kiterjeszt, kivéve a MenuBar.java. </w:t>
+      </w:r>
+      <w:r>
+        <w:t>Ezt az osztályt azért hoztam létre, hogy ennek használata által navigáljak a kódból. Ez az osztály tartalmaz minden olyan függvényt, amit a navigációs menü irányításához használhatunk.</w:t>
+      </w:r>
+      <w:r>
+        <w:t xml:space="preserve"> Az oldalak osztályairól a </w:t>
+      </w:r>
+      <w:r>
+        <w:fldChar w:fldCharType="begin"/>
+      </w:r>
+      <w:r>
+        <w:instrText xml:space="preserve"> REF _Ref11659816 \h </w:instrText>
+      </w:r>
+      <w:r>
+        <w:fldChar w:fldCharType="separate"/>
+      </w:r>
+      <w:r>
+        <w:t>Teszt keretrendszer arhitektúra</w:t>
+      </w:r>
+      <w:r>
+        <w:fldChar w:fldCharType="end"/>
+      </w:r>
+      <w:r>
+        <w:t xml:space="preserve"> címszó alatt fogok bővebben szót ejteni.</w:t>
+      </w:r>
+    </w:p>
+    <w:p>
+      <w:pPr>
+        <w:pStyle w:val="Cmsor3"/>
+      </w:pPr>
+      <w:bookmarkStart w:id="40" w:name="_Toc11855935"/>
+      <w:r>
+        <w:t>Cucumber</w:t>
+      </w:r>
       <w:bookmarkEnd w:id="40"/>
-    </w:p>
-    <w:p>
-      <w:r>
-        <w:t>Az egyes oldalak objektumában aztán létrehoztam azokat a függvényeket, melyek specifikusak az adott oldalra. Például: LoginPage.java-ban van egy olyan függvény, hogy „clickOnRegistrationLink()”. Ez a függvény csak a LoginPage-re jellemző, ugyanis csak ezen az oldalon található a regisztrációs oldalra vezető link.</w:t>
-      </w:r>
-      <w:r>
-        <w:t xml:space="preserve"> A többi osztályban hasonlóan, az adott oldalra vonatkoztatott egyedi függvények vannak létrehozva.</w:t>
-      </w:r>
-    </w:p>
-    <w:p>
-      <w:r>
-        <w:t xml:space="preserve">Ami minden oldalban közös, azt megpróbáltam kiemelni egy Page nevű absztrakt osztályba, amit minden oldal kiterjeszt, kivéve a MenuBar.java. </w:t>
-      </w:r>
-      <w:r>
-        <w:t>Ezt az osztályt azért hoztam létre, hogy ennek használata által navigáljak a kódból. Ez az osztály tartalmaz minden olyan függvényt, amit a navigációs menü irányításához használhatunk.</w:t>
-      </w:r>
-      <w:r>
-        <w:t xml:space="preserve"> Az oldalak osztályairól a </w:t>
-      </w:r>
-      <w:r>
-        <w:fldChar w:fldCharType="begin"/>
-      </w:r>
-      <w:r>
-        <w:instrText xml:space="preserve"> REF _Ref11659816 \h </w:instrText>
-      </w:r>
-      <w:r>
-        <w:fldChar w:fldCharType="separate"/>
-      </w:r>
-      <w:r>
-        <w:t>Teszt keretrendszer arhitektúra</w:t>
-      </w:r>
-      <w:r>
-        <w:fldChar w:fldCharType="end"/>
-      </w:r>
-      <w:r>
-        <w:t xml:space="preserve"> címszó alatt fogok bővebben szót ejteni.</w:t>
-      </w:r>
-    </w:p>
-    <w:p>
-      <w:pPr>
-        <w:pStyle w:val="Cmsor3"/>
-      </w:pPr>
-      <w:bookmarkStart w:id="41" w:name="_Toc11699854"/>
-      <w:r>
-        <w:t>Cucumber</w:t>
-      </w:r>
-      <w:bookmarkEnd w:id="41"/>
     </w:p>
     <w:p>
       <w:r>
@@ -9657,7 +9590,7 @@
         </w:rPr>
         <w:lastRenderedPageBreak/>
         <w:drawing>
-          <wp:inline distT="0" distB="0" distL="0" distR="0" wp14:anchorId="348EAF81" wp14:editId="60EFC90B">
+          <wp:inline distT="0" distB="0" distL="0" distR="0" wp14:anchorId="4A7F0951" wp14:editId="06953CCD">
             <wp:extent cx="5715000" cy="2552700"/>
             <wp:effectExtent l="0" t="0" r="0" b="0"/>
             <wp:docPr id="7" name="Kép 7" descr="https://vikramviknowledgesharing.files.wordpress.com/2017/01/bdd-workflow-600x268.png?w=600"/>
@@ -9720,7 +9653,7 @@
       <w:r>
         <w:fldChar w:fldCharType="separate"/>
       </w:r>
-      <w:bookmarkStart w:id="42" w:name="_Toc11692938"/>
+      <w:bookmarkStart w:id="41" w:name="_Toc11855914"/>
       <w:r>
         <w:t>13</w:t>
       </w:r>
@@ -9756,7 +9689,7 @@
           </w:r>
         </w:sdtContent>
       </w:sdt>
-      <w:bookmarkEnd w:id="42"/>
+      <w:bookmarkEnd w:id="41"/>
     </w:p>
     <w:p>
       <w:r>
@@ -9789,10 +9722,7 @@
         <w:t xml:space="preserve">A különbség BDD és TDD között inkább a fókuszban rejlik. A BDD nem a tesztre összpontosít, hanem a felhasználó viselkedésére. A Cucumber egy implementációja ennek, mely </w:t>
       </w:r>
       <w:r>
-        <w:t>Gherkin</w:t>
-      </w:r>
-      <w:r>
-        <w:t xml:space="preserve"> </w:t>
+        <w:t xml:space="preserve">Gherkin </w:t>
       </w:r>
       <w:r>
         <w:t xml:space="preserve">nyelvet használ arra, hogy leírjuk a felhasználó viselkedését </w:t>
@@ -9961,7 +9891,7 @@
         <w:t>I should be redirected to MyLibrary homepage</w:t>
       </w:r>
     </w:p>
-    <w:bookmarkStart w:id="43" w:name="_Ref11700776"/>
+    <w:bookmarkStart w:id="42" w:name="_Ref11700776"/>
     <w:p>
       <w:pPr>
         <w:pStyle w:val="Kpalrs"/>
@@ -9992,7 +9922,7 @@
       <w:r>
         <w:t>. példakód</w:t>
       </w:r>
-      <w:bookmarkEnd w:id="43"/>
+      <w:bookmarkEnd w:id="42"/>
       <w:r>
         <w:t xml:space="preserve"> - Cucumber feature</w:t>
       </w:r>
@@ -10143,16 +10073,7 @@
         </w:numPr>
       </w:pPr>
       <w:r>
-        <w:t xml:space="preserve">Scenario Outline </w:t>
-      </w:r>
-      <w:r>
-        <w:t>–</w:t>
-      </w:r>
-      <w:r>
-        <w:t xml:space="preserve"> </w:t>
-      </w:r>
-      <w:r>
-        <w:t>arra használjuk, hogy ugyanazt a Scenariot többször futtassuk más-más bemeneti értékekkel</w:t>
+        <w:t>Scenario Outline – arra használjuk, hogy ugyanazt a Scenariot többször futtassuk más-más bemeneti értékekkel</w:t>
       </w:r>
     </w:p>
     <w:p>
@@ -11016,7 +10937,13 @@
         <w:t xml:space="preserve"> dokumentációjánál lehet elolvasni</w:t>
       </w:r>
       <w:r>
-        <w:t>, ahol nagyon jól leírják és példákkal szemléltetik az egyes szavak használatát</w:t>
+        <w:t>, ahol nagyon jól leírják és példákkal s</w:t>
+      </w:r>
+      <w:r>
+        <w:t xml:space="preserve">zemléltetik az egyes Gherkin </w:t>
+      </w:r>
+      <w:r>
+        <w:t>szavak használatát</w:t>
       </w:r>
       <w:r>
         <w:t xml:space="preserve">. </w:t>
@@ -11024,31 +10951,19 @@
     </w:p>
     <w:p>
       <w:r>
-        <w:t>A Cucumber</w:t>
-      </w:r>
-      <w:r>
-        <w:t xml:space="preserve"> úgy</w:t>
-      </w:r>
-      <w:r>
-        <w:t xml:space="preserve"> köti össze a java kódot az egyes feature fájlokkal, hogy a j</w:t>
-      </w:r>
-      <w:r>
-        <w:t xml:space="preserve">ava függvény fölött megjelenik majd a szöveg, ami az egyes lépést </w:t>
-      </w:r>
-      <w:r>
-        <w:t>tartalmazza.</w:t>
-      </w:r>
-      <w:r>
-        <w:t xml:space="preserve"> </w:t>
-      </w:r>
-      <w:r>
-        <w:t>Ú</w:t>
-      </w:r>
-      <w:r>
-        <w:t>gy is mondhatnám, hogy a Given, When, Then, And/But kulcsszavakkal meghatározott mondatok kódban egy-egy függvény lesznek</w:t>
-      </w:r>
-      <w:r>
-        <w:t xml:space="preserve">. Az </w:t>
+        <w:t xml:space="preserve">A Cucumber úgy köti össze a java kódot az egyes feature fájlokkal, hogy a java függvény fölött megjelenik majd a szöveg, ami az </w:t>
+      </w:r>
+      <w:r>
+        <w:t>adott</w:t>
+      </w:r>
+      <w:r>
+        <w:t xml:space="preserve"> lépést tartalmazza. Úgy is mondhatnám, hogy a Given, When, Then, And/But kulcsszavakkal meghatározott mondatok</w:t>
+      </w:r>
+      <w:r>
+        <w:t>,</w:t>
+      </w:r>
+      <w:r>
+        <w:t xml:space="preserve"> kódban egy-egy függvény lesznek. Az </w:t>
       </w:r>
       <w:r>
         <w:fldChar w:fldCharType="begin"/>
@@ -11518,18 +11433,16 @@
       <w:pPr>
         <w:pStyle w:val="Cmsor3"/>
       </w:pPr>
-      <w:bookmarkStart w:id="44" w:name="_Toc11699855"/>
+      <w:bookmarkStart w:id="43" w:name="_Toc11855936"/>
       <w:r>
         <w:t>JUnit-al való integráció</w:t>
       </w:r>
-      <w:bookmarkEnd w:id="44"/>
+      <w:bookmarkEnd w:id="43"/>
     </w:p>
     <w:p>
       <w:r>
         <w:t>A JUnit egy egyszerű teszt keretrendszer javahoz, mely segít a tesztek írásában, futtatásában és az egyes eredmények összehasonlításában (Assertion). Ennyi az egész. Pont azért lett integrálva a keretrendszerbe, hogy ezeket a feladatokat ellássa. Alapszintű jelentést is visszaad a tesztek futási idejével Feature és Scenario szintre lebontva, valamint arról, hogy az összes teszt mennyi ideig futott és hogy hány volt sikeres illetve sikertelen.</w:t>
       </w:r>
-      <w:bookmarkStart w:id="45" w:name="_GoBack"/>
-      <w:bookmarkEnd w:id="45"/>
     </w:p>
     <w:p>
       <w:r>
@@ -11550,42 +11463,482 @@
       <w:pPr>
         <w:pStyle w:val="Cmsor3"/>
       </w:pPr>
-      <w:bookmarkStart w:id="46" w:name="_Ref11659816"/>
-      <w:bookmarkStart w:id="47" w:name="_Toc11699856"/>
+      <w:bookmarkStart w:id="44" w:name="_Ref11659816"/>
+      <w:bookmarkStart w:id="45" w:name="_Toc11855937"/>
       <w:r>
         <w:t>Teszt keretrendszer arhitektúra</w:t>
       </w:r>
+      <w:bookmarkEnd w:id="44"/>
+      <w:bookmarkEnd w:id="45"/>
+    </w:p>
+    <w:p>
+      <w:r>
+        <w:t xml:space="preserve">Mint ahogy a fentiekben kiderült, a teszt keretrendszer alapjait a Selenium WebDriver alkotja, </w:t>
+      </w:r>
+      <w:r>
+        <w:t>általa automatizálható lett a böngésző, a tesztek kódjának olvashatóságát, karbantartahóságát a Page Object Model minta alkalmazásával tettem lehetővé, a tesztek tartalmát és annak nem technikai személyek által való megértését a Cucumber használata teszi lehetővé és a tesztek futtatásáért, visszajelzéséért a JUnit felelős. Az alábbiakban arról szeretnék beszélni, hogy ezek a technológiák hogyan alkotnak egy nagy teszt automatizálási keretrendszert.</w:t>
+      </w:r>
+    </w:p>
+    <w:p>
+      <w:r>
+        <w:t xml:space="preserve">A projekt egy Maven projekt. </w:t>
+      </w:r>
+      <w:r>
+        <w:t xml:space="preserve">Nem lenne kötelező Mavent használni, mert a </w:t>
+      </w:r>
+      <w:r>
+        <w:t>külső könyvtárakat</w:t>
+      </w:r>
+      <w:r>
+        <w:t xml:space="preserve"> össze lehetne gyűjteni nélküle is. Személy szerint azért részesítem előnyben a Maven projektet, mert egyszerű dependencia kezelést tesz lehetővé a használata. </w:t>
+      </w:r>
+    </w:p>
+    <w:p>
+      <w:r>
+        <w:t>Nagyvonalakban a rendszer így néz ki:</w:t>
+      </w:r>
+    </w:p>
+    <w:p>
+      <w:r>
+        <w:rPr>
+          <w:lang w:eastAsia="hu-HU"/>
+        </w:rPr>
+        <w:drawing>
+          <wp:inline distT="0" distB="0" distL="0" distR="0">
+            <wp:extent cx="5731510" cy="4549775"/>
+            <wp:effectExtent l="0" t="0" r="2540" b="3175"/>
+            <wp:docPr id="9" name="Kép 9"/>
+            <wp:cNvGraphicFramePr>
+              <a:graphicFrameLocks xmlns:a="http://schemas.openxmlformats.org/drawingml/2006/main" noChangeAspect="1"/>
+            </wp:cNvGraphicFramePr>
+            <a:graphic xmlns:a="http://schemas.openxmlformats.org/drawingml/2006/main">
+              <a:graphicData uri="http://schemas.openxmlformats.org/drawingml/2006/picture">
+                <pic:pic xmlns:pic="http://schemas.openxmlformats.org/drawingml/2006/picture">
+                  <pic:nvPicPr>
+                    <pic:cNvPr id="9" name="Test Framework layers.png"/>
+                    <pic:cNvPicPr/>
+                  </pic:nvPicPr>
+                  <pic:blipFill>
+                    <a:blip r:embed="rId21">
+                      <a:extLst>
+                        <a:ext uri="{28A0092B-C50C-407E-A947-70E740481C1C}">
+                          <a14:useLocalDpi xmlns:a14="http://schemas.microsoft.com/office/drawing/2010/main" val="0"/>
+                        </a:ext>
+                      </a:extLst>
+                    </a:blip>
+                    <a:stretch>
+                      <a:fillRect/>
+                    </a:stretch>
+                  </pic:blipFill>
+                  <pic:spPr>
+                    <a:xfrm>
+                      <a:off x="0" y="0"/>
+                      <a:ext cx="5731510" cy="4549775"/>
+                    </a:xfrm>
+                    <a:prstGeom prst="rect">
+                      <a:avLst/>
+                    </a:prstGeom>
+                  </pic:spPr>
+                </pic:pic>
+              </a:graphicData>
+            </a:graphic>
+          </wp:inline>
+        </w:drawing>
+      </w:r>
+    </w:p>
+    <w:bookmarkStart w:id="46" w:name="_Ref11860498"/>
+    <w:p>
+      <w:pPr>
+        <w:pStyle w:val="Kpalrs"/>
+        <w:jc w:val="center"/>
+      </w:pPr>
+      <w:r>
+        <w:rPr>
+          <w:lang w:val="en-GB"/>
+        </w:rPr>
+        <w:fldChar w:fldCharType="begin"/>
+      </w:r>
+      <w:r>
+        <w:rPr>
+          <w:lang w:val="en-GB"/>
+        </w:rPr>
+        <w:instrText xml:space="preserve"> SEQ ábra \* ARABIC </w:instrText>
+      </w:r>
+      <w:r>
+        <w:rPr>
+          <w:lang w:val="en-GB"/>
+        </w:rPr>
+        <w:fldChar w:fldCharType="separate"/>
+      </w:r>
+      <w:r>
+        <w:rPr>
+          <w:lang w:val="en-GB"/>
+        </w:rPr>
+        <w:t>14</w:t>
+      </w:r>
+      <w:r>
+        <w:rPr>
+          <w:lang w:val="en-GB"/>
+        </w:rPr>
+        <w:fldChar w:fldCharType="end"/>
+      </w:r>
+      <w:r>
+        <w:t>. ábra</w:t>
+      </w:r>
       <w:bookmarkEnd w:id="46"/>
+      <w:r>
+        <w:t xml:space="preserve"> - </w:t>
+      </w:r>
+      <w:r>
+        <w:t>A teszt keretrendszer rétegei</w:t>
+      </w:r>
+    </w:p>
+    <w:p>
+      <w:r>
+        <w:lastRenderedPageBreak/>
+        <w:t xml:space="preserve">A fenti </w:t>
+      </w:r>
+      <w:r>
+        <w:fldChar w:fldCharType="begin"/>
+      </w:r>
+      <w:r>
+        <w:instrText xml:space="preserve"> REF _Ref11860498 \h </w:instrText>
+      </w:r>
+      <w:r>
+        <w:fldChar w:fldCharType="separate"/>
+      </w:r>
+      <w:r>
+        <w:rPr>
+          <w:lang w:val="en-GB"/>
+        </w:rPr>
+        <w:t>14</w:t>
+      </w:r>
+      <w:r>
+        <w:t>. ábra</w:t>
+      </w:r>
+      <w:r>
+        <w:fldChar w:fldCharType="end"/>
+      </w:r>
+      <w:r>
+        <w:t xml:space="preserve"> mutatja a teszt keretrendszerem rétegeit. Lefgelül a JUnit van, hiszen annak segítségével futtatom a teszteket. Alatta a Cucumber, ami tartalmazza a már említett Feature fájlokat, amikben le vannak írva Gherkin szintaxissal a teszt lépések funkciónként. A következő réteg már a kód rétege, ez több mindent magába foglal, ugye ott a Selenium WebDriver és a PageObject model, ezt később tárgyalom bővebben, az egyszerűség kedvéért az ábrán csak mint Selenium Web Driver</w:t>
+      </w:r>
+      <w:r>
+        <w:t xml:space="preserve"> szerepel. Ez alatt már csak a konkrét böngésző driver szintje van, ami irányítja a böngészőt, ezzel nekünk</w:t>
+      </w:r>
+      <w:r>
+        <w:t xml:space="preserve"> csak annyi a dolgunk, hogy a bö</w:t>
+      </w:r>
+      <w:r>
+        <w:t>ngésző verziójának megfelelő driver legyen betöltve a rendszerbe.</w:t>
+      </w:r>
+    </w:p>
+    <w:p>
+      <w:r>
+        <w:t>Ebben a sorrendben bontsuk ki a rétegeket, hogy mit hogyan valósítottam meg:</w:t>
+      </w:r>
+    </w:p>
+    <w:p>
+      <w:r>
+        <w:t>A JUnitot nem módosítottam, mint ahogy fennebb említettem, csak arra, hogy a Cucumber teszteket lefuttassam, ami kódot kellett írnom ehhez</w:t>
+      </w:r>
+      <w:r>
+        <w:t>, körülbelül 5 sor.</w:t>
+      </w:r>
+    </w:p>
+    <w:p>
+      <w:pPr>
+        <w:keepNext/>
+      </w:pPr>
+      <w:r>
+        <w:rPr>
+          <w:lang w:eastAsia="hu-HU"/>
+        </w:rPr>
+        <w:drawing>
+          <wp:inline distT="0" distB="0" distL="0" distR="0" wp14:anchorId="5CDCA012" wp14:editId="16F5C7F4">
+            <wp:extent cx="5730240" cy="1943100"/>
+            <wp:effectExtent l="0" t="0" r="3810" b="0"/>
+            <wp:docPr id="10" name="Kép 10"/>
+            <wp:cNvGraphicFramePr>
+              <a:graphicFrameLocks xmlns:a="http://schemas.openxmlformats.org/drawingml/2006/main" noChangeAspect="1"/>
+            </wp:cNvGraphicFramePr>
+            <a:graphic xmlns:a="http://schemas.openxmlformats.org/drawingml/2006/main">
+              <a:graphicData uri="http://schemas.openxmlformats.org/drawingml/2006/picture">
+                <pic:pic xmlns:pic="http://schemas.openxmlformats.org/drawingml/2006/picture">
+                  <pic:nvPicPr>
+                    <pic:cNvPr id="0" name="Picture 8"/>
+                    <pic:cNvPicPr>
+                      <a:picLocks noChangeAspect="1" noChangeArrowheads="1"/>
+                    </pic:cNvPicPr>
+                  </pic:nvPicPr>
+                  <pic:blipFill>
+                    <a:blip r:embed="rId22">
+                      <a:extLst>
+                        <a:ext uri="{28A0092B-C50C-407E-A947-70E740481C1C}">
+                          <a14:useLocalDpi xmlns:a14="http://schemas.microsoft.com/office/drawing/2010/main" val="0"/>
+                        </a:ext>
+                      </a:extLst>
+                    </a:blip>
+                    <a:srcRect/>
+                    <a:stretch>
+                      <a:fillRect/>
+                    </a:stretch>
+                  </pic:blipFill>
+                  <pic:spPr bwMode="auto">
+                    <a:xfrm>
+                      <a:off x="0" y="0"/>
+                      <a:ext cx="5730240" cy="1943100"/>
+                    </a:xfrm>
+                    <a:prstGeom prst="rect">
+                      <a:avLst/>
+                    </a:prstGeom>
+                    <a:noFill/>
+                    <a:ln>
+                      <a:noFill/>
+                    </a:ln>
+                  </pic:spPr>
+                </pic:pic>
+              </a:graphicData>
+            </a:graphic>
+          </wp:inline>
+        </w:drawing>
+      </w:r>
+    </w:p>
+    <w:bookmarkStart w:id="47" w:name="_Ref11863058"/>
+    <w:p>
+      <w:pPr>
+        <w:pStyle w:val="Kpalrs"/>
+        <w:jc w:val="center"/>
+      </w:pPr>
+      <w:r>
+        <w:fldChar w:fldCharType="begin"/>
+      </w:r>
+      <w:r>
+        <w:instrText xml:space="preserve"> SEQ ábra \* ARABIC </w:instrText>
+      </w:r>
+      <w:r>
+        <w:fldChar w:fldCharType="separate"/>
+      </w:r>
+      <w:r>
+        <w:t>15</w:t>
+      </w:r>
+      <w:r>
+        <w:fldChar w:fldCharType="end"/>
+      </w:r>
+      <w:r>
+        <w:t>. ábra</w:t>
+      </w:r>
       <w:bookmarkEnd w:id="47"/>
-    </w:p>
-    <w:p>
-      <w:r>
-        <w:t xml:space="preserve">Mint ahogy a fentiekben kiderült, a teszt keretrendszer alapjait a Selenium WebDriver alkotja, </w:t>
-      </w:r>
-      <w:r>
-        <w:t>általa automatizálható lett a böngésző, a tesztek kódjának olvashatóságát, karbantartahóságát a Page Object Model minta alkalmazásával tettem lehetővé, a tesztek tartalmát és annak nem technikai személyek által való megértését a Cucumber használata teszi lehetővé és a tesztek futtatásáért, visszajelzéséért a JUnit felelős. Az alábbiakban arról szeretnék beszélni, hogy ezek a technológiák hogyan alkotnak egy nagy teszt automatizálási keretrendszert.</w:t>
-      </w:r>
-    </w:p>
-    <w:p>
-      <w:r>
-        <w:t xml:space="preserve">A projekt egy Maven projekt. </w:t>
-      </w:r>
-      <w:r>
-        <w:t xml:space="preserve">Nem lenne kötelező Mavent használni, mert a </w:t>
-      </w:r>
-      <w:r>
-        <w:t>külső könyvtárakat</w:t>
-      </w:r>
-      <w:r>
-        <w:t xml:space="preserve"> össze lehetne gyűjteni nélküle is. Személy szerint azért részesítem előnyben a Maven projektet, mert egyszerű dependencia kezelést tesz lehetővé a használata. </w:t>
-      </w:r>
-    </w:p>
-    <w:p>
-      <w:pPr>
+      <w:r>
+        <w:t xml:space="preserve"> - JUnit TestRunner.java</w:t>
+      </w:r>
+    </w:p>
+    <w:p>
+      <w:r>
+        <w:t xml:space="preserve">Mint ahogy a </w:t>
+      </w:r>
+      <w:r>
+        <w:fldChar w:fldCharType="begin"/>
+      </w:r>
+      <w:r>
+        <w:instrText xml:space="preserve"> REF _Ref11863058 \h </w:instrText>
+      </w:r>
+      <w:r>
+        <w:fldChar w:fldCharType="separate"/>
+      </w:r>
+      <w:r>
+        <w:t>15. ábra</w:t>
+      </w:r>
+      <w:r>
+        <w:fldChar w:fldCharType="end"/>
+      </w:r>
+      <w:r>
+        <w:t xml:space="preserve"> mutatja, létre hoztam egy TestRunner.java osztályt. Ebben</w:t>
+      </w:r>
+      <w:r>
+        <w:t xml:space="preserve"> van</w:t>
+      </w:r>
+      <w:r>
+        <w:t xml:space="preserve"> két számunkra érdekes anno</w:t>
+      </w:r>
+      <w:r>
+        <w:t>táció:</w:t>
+      </w:r>
+    </w:p>
+    <w:p>
+      <w:pPr>
+        <w:pStyle w:val="Listaszerbekezds"/>
+        <w:numPr>
+          <w:ilvl w:val="0"/>
+          <w:numId w:val="13"/>
+        </w:numPr>
+      </w:pPr>
+      <w:r>
         <w:rPr>
           <w:lang w:val="en-GB"/>
         </w:rPr>
-      </w:pPr>
+        <w:t>@RunWith()</w:t>
+      </w:r>
+    </w:p>
+    <w:p>
+      <w:pPr>
+        <w:pStyle w:val="Listaszerbekezds"/>
+        <w:numPr>
+          <w:ilvl w:val="1"/>
+          <w:numId w:val="13"/>
+        </w:numPr>
+      </w:pPr>
+      <w:r>
+        <w:rPr>
+          <w:lang w:val="en-GB"/>
+        </w:rPr>
+        <w:t>a fenti annot</w:t>
+      </w:r>
+      <w:r>
+        <w:t xml:space="preserve">áció monjda meg a JUnitnak, hogy </w:t>
+      </w:r>
+      <w:r>
+        <w:t>használjon Cucumbert a futtatáshoz</w:t>
+      </w:r>
+    </w:p>
+    <w:p>
+      <w:pPr>
+        <w:pStyle w:val="Listaszerbekezds"/>
+        <w:numPr>
+          <w:ilvl w:val="0"/>
+          <w:numId w:val="13"/>
+        </w:numPr>
+      </w:pPr>
+      <w:r>
+        <w:rPr>
+          <w:lang w:val="en-GB"/>
+        </w:rPr>
+        <w:t>@CucumberOptions()</w:t>
+      </w:r>
+    </w:p>
+    <w:p>
+      <w:pPr>
+        <w:pStyle w:val="Listaszerbekezds"/>
+        <w:numPr>
+          <w:ilvl w:val="1"/>
+          <w:numId w:val="13"/>
+        </w:numPr>
+      </w:pPr>
+      <w:r>
+        <w:rPr>
+          <w:lang w:val="en-GB"/>
+        </w:rPr>
+        <w:t>mint ahogyan neve is sugallja, ezzel az annotációval tudunk további beállításokat adni a Cucumber számára</w:t>
+      </w:r>
+    </w:p>
+    <w:p>
+      <w:pPr>
+        <w:pStyle w:val="Listaszerbekezds"/>
+        <w:numPr>
+          <w:ilvl w:val="1"/>
+          <w:numId w:val="13"/>
+        </w:numPr>
+      </w:pPr>
+      <w:r>
+        <w:rPr>
+          <w:rFonts w:ascii="Consolas" w:hAnsi="Consolas" w:cs="Consolas"/>
+          <w:noProof w:val="0"/>
+          <w:color w:val="000000"/>
+          <w:sz w:val="20"/>
+          <w:szCs w:val="20"/>
+          <w:shd w:val="clear" w:color="auto" w:fill="E8F2FE"/>
+        </w:rPr>
+        <w:t>features=</w:t>
+      </w:r>
+      <w:r>
+        <w:rPr>
+          <w:rFonts w:ascii="Consolas" w:hAnsi="Consolas" w:cs="Consolas"/>
+          <w:noProof w:val="0"/>
+          <w:color w:val="2A00FF"/>
+          <w:sz w:val="20"/>
+          <w:szCs w:val="20"/>
+          <w:shd w:val="clear" w:color="auto" w:fill="E8F2FE"/>
+        </w:rPr>
+        <w:t>"src/test/resources/features"</w:t>
+      </w:r>
+      <w:r>
+        <w:rPr>
+          <w:rFonts w:ascii="Consolas" w:hAnsi="Consolas" w:cs="Consolas"/>
+          <w:noProof w:val="0"/>
+          <w:color w:val="2A00FF"/>
+          <w:sz w:val="20"/>
+          <w:szCs w:val="20"/>
+          <w:shd w:val="clear" w:color="auto" w:fill="E8F2FE"/>
+        </w:rPr>
+        <w:t xml:space="preserve"> </w:t>
+      </w:r>
+      <w:r>
+        <w:t>– ezzel a sorral mondom meg a Cucumbernek, hogy hol keresse a feature fájljaimat. Nem lenne erre szükség, ha a feature fájlok a TestRunner osztály mellett lennének, de az átláthatóság érdekében tettem inkább a test/resources/features mappa alá</w:t>
+      </w:r>
+    </w:p>
+    <w:p>
+      <w:pPr>
+        <w:pStyle w:val="Listaszerbekezds"/>
+        <w:numPr>
+          <w:ilvl w:val="1"/>
+          <w:numId w:val="13"/>
+        </w:numPr>
+      </w:pPr>
+      <w:r>
+        <w:rPr>
+          <w:rFonts w:ascii="Consolas" w:hAnsi="Consolas" w:cs="Consolas"/>
+          <w:noProof w:val="0"/>
+          <w:color w:val="000000"/>
+          <w:sz w:val="20"/>
+          <w:szCs w:val="20"/>
+          <w:shd w:val="clear" w:color="auto" w:fill="E8F2FE"/>
+        </w:rPr>
+        <w:lastRenderedPageBreak/>
+        <w:t>glue= {</w:t>
+      </w:r>
+      <w:r>
+        <w:rPr>
+          <w:rFonts w:ascii="Consolas" w:hAnsi="Consolas" w:cs="Consolas"/>
+          <w:noProof w:val="0"/>
+          <w:color w:val="2A00FF"/>
+          <w:sz w:val="20"/>
+          <w:szCs w:val="20"/>
+          <w:shd w:val="clear" w:color="auto" w:fill="E8F2FE"/>
+        </w:rPr>
+        <w:t>"stepdefinitions"</w:t>
+      </w:r>
+      <w:r>
+        <w:rPr>
+          <w:rFonts w:ascii="Consolas" w:hAnsi="Consolas" w:cs="Consolas"/>
+          <w:noProof w:val="0"/>
+          <w:color w:val="000000"/>
+          <w:sz w:val="20"/>
+          <w:szCs w:val="20"/>
+          <w:shd w:val="clear" w:color="auto" w:fill="E8F2FE"/>
+        </w:rPr>
+        <w:t>}</w:t>
+      </w:r>
+      <w:r>
+        <w:rPr>
+          <w:rFonts w:ascii="Consolas" w:hAnsi="Consolas" w:cs="Consolas"/>
+          <w:noProof w:val="0"/>
+          <w:color w:val="000000"/>
+          <w:sz w:val="20"/>
+          <w:szCs w:val="20"/>
+          <w:shd w:val="clear" w:color="auto" w:fill="E8F2FE"/>
+        </w:rPr>
+        <w:t xml:space="preserve"> </w:t>
+      </w:r>
+      <w:r>
+        <w:t>– ezzel a paranccsal jelzem a Cucumbernek, hogy a feature fájloknak megfelelő java függvények melyik package</w:t>
+      </w:r>
+      <w:r>
+        <w:t>-</w:t>
+      </w:r>
+      <w:r>
+        <w:t>ben vannak</w:t>
+      </w:r>
+      <w:bookmarkStart w:id="48" w:name="_GoBack"/>
+      <w:bookmarkEnd w:id="48"/>
     </w:p>
     <w:p>
       <w:pPr>
@@ -11717,15 +12070,56 @@
         <w:t>- eredmények naplózhatósága verziók között, összehasonlítás az előző verziókkal, mi csökken, mi nő, hatékonyság</w:t>
       </w:r>
     </w:p>
+    <w:p/>
     <w:p>
       <w:pPr>
         <w:pStyle w:val="Cmsor1"/>
       </w:pPr>
-      <w:bookmarkStart w:id="48" w:name="_Toc11699857"/>
+      <w:bookmarkStart w:id="49" w:name="_Toc11855940"/>
+      <w:r>
+        <w:t>Mérések</w:t>
+      </w:r>
+      <w:bookmarkEnd w:id="49"/>
+    </w:p>
+    <w:p>
+      <w:r>
+        <w:t xml:space="preserve">SELENIUM IDE VS WebDriver – ugyanazok a tesztek ezzel – azzal elvégezve, azért nem </w:t>
+      </w:r>
+      <w:r>
+        <w:t xml:space="preserve">az </w:t>
+      </w:r>
+      <w:r>
+        <w:t>ide, mert akkor nem lehet a kódba nagyon bele matatni</w:t>
+      </w:r>
+    </w:p>
+    <w:p>
+      <w:r>
+        <w:t>Böngészők közti különbségek</w:t>
+      </w:r>
+    </w:p>
+    <w:p>
+      <w:r>
+        <w:t>Egyes feature tesztek fejelesztési ideje</w:t>
+      </w:r>
+    </w:p>
+    <w:p>
+      <w:r>
+        <w:t>Prioritizálni a teszteket egyszer naivan, aztán optimalizálni, hogy bejelentekzik, letesztel mindent, amit azzal a userrel kell, aztán kilép stb</w:t>
+      </w:r>
+      <w:bookmarkStart w:id="50" w:name="_Toc11855938"/>
+      <w:r>
+        <w:t xml:space="preserve"> </w:t>
+      </w:r>
+    </w:p>
+    <w:p/>
+    <w:p>
+      <w:pPr>
+        <w:pStyle w:val="Cmsor1"/>
+      </w:pPr>
       <w:r>
         <w:t>Következtetések és tapasztalatok</w:t>
       </w:r>
-      <w:bookmarkEnd w:id="48"/>
+      <w:bookmarkEnd w:id="50"/>
     </w:p>
     <w:p>
       <w:r>
@@ -11737,27 +12131,28 @@
     </w:p>
     <w:p>
       <w:r>
+        <w:t>Mikortól érdemes autómatizálni a teszteket?</w:t>
+      </w:r>
+    </w:p>
+    <w:p>
+      <w:pPr>
+        <w:ind w:firstLine="720"/>
+      </w:pPr>
+      <w:r>
         <w:lastRenderedPageBreak/>
-        <w:t>Mikortól érdemes autómatizálni a teszteket?</w:t>
-      </w:r>
-    </w:p>
-    <w:p>
-      <w:pPr>
-        <w:ind w:firstLine="720"/>
-      </w:pPr>
-      <w:r>
         <w:t>amikor kis befektetéssel nagyot spórolhatunk</w:t>
       </w:r>
     </w:p>
+    <w:p/>
     <w:p>
       <w:pPr>
         <w:pStyle w:val="Cmsor1"/>
       </w:pPr>
-      <w:bookmarkStart w:id="49" w:name="_Toc11699858"/>
+      <w:bookmarkStart w:id="51" w:name="_Toc11855939"/>
       <w:r>
         <w:t>Továbbfejlesztési lehetőségek</w:t>
       </w:r>
-      <w:bookmarkEnd w:id="49"/>
+      <w:bookmarkEnd w:id="51"/>
     </w:p>
     <w:p>
       <w:r>
@@ -11775,49 +12170,12 @@
         <w:t>Selenium Grid segítségével párhuzamosan is elvégezhetőek a tesztek, bár ez a továbbfejlesztésben játszana fontos szerepet.</w:t>
       </w:r>
     </w:p>
-    <w:p/>
     <w:p>
       <w:pPr>
         <w:pStyle w:val="Cmsor1"/>
       </w:pPr>
-      <w:bookmarkStart w:id="50" w:name="_Toc11699859"/>
-      <w:r>
-        <w:t>Mérések</w:t>
-      </w:r>
-      <w:bookmarkEnd w:id="50"/>
-    </w:p>
-    <w:p>
-      <w:r>
-        <w:t xml:space="preserve">SELENIUM IDE VS WebDriver – ugyanazok a tesztek ezzel – azzal elvégezve, azért nem </w:t>
-      </w:r>
-      <w:r>
-        <w:t xml:space="preserve">az </w:t>
-      </w:r>
-      <w:r>
-        <w:t>ide, mert akkor nem lehet a kódba nagyon bele matatni</w:t>
-      </w:r>
-    </w:p>
-    <w:p>
-      <w:r>
-        <w:t>Böngészők közti különbségek</w:t>
-      </w:r>
-    </w:p>
-    <w:p>
-      <w:r>
-        <w:t>Egyes feature tesztek fejelesztési ideje</w:t>
-      </w:r>
-    </w:p>
-    <w:p>
-      <w:r>
-        <w:t>Prioritizálni a teszteket egyszer naivan, aztán optimalizálni, hogy bejelentekzik, letesztel mindent, amit azzal a userrel kell, aztán kilép stb</w:t>
-      </w:r>
-    </w:p>
-    <w:p>
-      <w:pPr>
-        <w:pStyle w:val="Cmsor1"/>
-      </w:pPr>
-    </w:p>
-    <w:bookmarkStart w:id="51" w:name="_Toc11699860" w:displacedByCustomXml="next"/>
+    </w:p>
+    <w:bookmarkStart w:id="52" w:name="_Toc11855941" w:displacedByCustomXml="next"/>
     <w:sdt>
       <w:sdtPr>
         <w:rPr>
@@ -11848,7 +12206,7 @@
           <w:r>
             <w:t>Idézett forrásmunkák</w:t>
           </w:r>
-          <w:bookmarkEnd w:id="51"/>
+          <w:bookmarkEnd w:id="52"/>
         </w:p>
         <w:p>
           <w:pPr>
@@ -11970,7 +12328,6 @@
                   <w:pStyle w:val="Irodalomjegyzk"/>
                 </w:pPr>
                 <w:r>
-                  <w:lastRenderedPageBreak/>
                   <w:t xml:space="preserve">[3] </w:t>
                 </w:r>
               </w:p>
@@ -12107,6 +12464,7 @@
                   <w:pStyle w:val="Irodalomjegyzk"/>
                 </w:pPr>
                 <w:r>
+                  <w:lastRenderedPageBreak/>
                   <w:t xml:space="preserve">[7] </w:t>
                 </w:r>
               </w:p>
@@ -12379,7 +12737,6 @@
                   <w:pStyle w:val="Irodalomjegyzk"/>
                 </w:pPr>
                 <w:r>
-                  <w:lastRenderedPageBreak/>
                   <w:t xml:space="preserve">[15] </w:t>
                 </w:r>
               </w:p>
@@ -12716,6 +13073,119 @@
     </w:lvl>
   </w:abstractNum>
   <w:abstractNum w:abstractNumId="2" w15:restartNumberingAfterBreak="0">
+    <w:nsid w:val="12D53165"/>
+    <w:multiLevelType w:val="hybridMultilevel"/>
+    <w:tmpl w:val="6250FA0A"/>
+    <w:lvl w:ilvl="0" w:tplc="040E0001">
+      <w:start w:val="1"/>
+      <w:numFmt w:val="bullet"/>
+      <w:lvlText w:val=""/>
+      <w:lvlJc w:val="left"/>
+      <w:pPr>
+        <w:ind w:left="720" w:hanging="360"/>
+      </w:pPr>
+      <w:rPr>
+        <w:rFonts w:ascii="Symbol" w:hAnsi="Symbol" w:hint="default"/>
+      </w:rPr>
+    </w:lvl>
+    <w:lvl w:ilvl="1" w:tplc="040E0003">
+      <w:start w:val="1"/>
+      <w:numFmt w:val="bullet"/>
+      <w:lvlText w:val="o"/>
+      <w:lvlJc w:val="left"/>
+      <w:pPr>
+        <w:ind w:left="1440" w:hanging="360"/>
+      </w:pPr>
+      <w:rPr>
+        <w:rFonts w:ascii="Courier New" w:hAnsi="Courier New" w:cs="Courier New" w:hint="default"/>
+      </w:rPr>
+    </w:lvl>
+    <w:lvl w:ilvl="2" w:tplc="040E0005" w:tentative="1">
+      <w:start w:val="1"/>
+      <w:numFmt w:val="bullet"/>
+      <w:lvlText w:val=""/>
+      <w:lvlJc w:val="left"/>
+      <w:pPr>
+        <w:ind w:left="2160" w:hanging="360"/>
+      </w:pPr>
+      <w:rPr>
+        <w:rFonts w:ascii="Wingdings" w:hAnsi="Wingdings" w:hint="default"/>
+      </w:rPr>
+    </w:lvl>
+    <w:lvl w:ilvl="3" w:tplc="040E0001" w:tentative="1">
+      <w:start w:val="1"/>
+      <w:numFmt w:val="bullet"/>
+      <w:lvlText w:val=""/>
+      <w:lvlJc w:val="left"/>
+      <w:pPr>
+        <w:ind w:left="2880" w:hanging="360"/>
+      </w:pPr>
+      <w:rPr>
+        <w:rFonts w:ascii="Symbol" w:hAnsi="Symbol" w:hint="default"/>
+      </w:rPr>
+    </w:lvl>
+    <w:lvl w:ilvl="4" w:tplc="040E0003" w:tentative="1">
+      <w:start w:val="1"/>
+      <w:numFmt w:val="bullet"/>
+      <w:lvlText w:val="o"/>
+      <w:lvlJc w:val="left"/>
+      <w:pPr>
+        <w:ind w:left="3600" w:hanging="360"/>
+      </w:pPr>
+      <w:rPr>
+        <w:rFonts w:ascii="Courier New" w:hAnsi="Courier New" w:cs="Courier New" w:hint="default"/>
+      </w:rPr>
+    </w:lvl>
+    <w:lvl w:ilvl="5" w:tplc="040E0005" w:tentative="1">
+      <w:start w:val="1"/>
+      <w:numFmt w:val="bullet"/>
+      <w:lvlText w:val=""/>
+      <w:lvlJc w:val="left"/>
+      <w:pPr>
+        <w:ind w:left="4320" w:hanging="360"/>
+      </w:pPr>
+      <w:rPr>
+        <w:rFonts w:ascii="Wingdings" w:hAnsi="Wingdings" w:hint="default"/>
+      </w:rPr>
+    </w:lvl>
+    <w:lvl w:ilvl="6" w:tplc="040E0001" w:tentative="1">
+      <w:start w:val="1"/>
+      <w:numFmt w:val="bullet"/>
+      <w:lvlText w:val=""/>
+      <w:lvlJc w:val="left"/>
+      <w:pPr>
+        <w:ind w:left="5040" w:hanging="360"/>
+      </w:pPr>
+      <w:rPr>
+        <w:rFonts w:ascii="Symbol" w:hAnsi="Symbol" w:hint="default"/>
+      </w:rPr>
+    </w:lvl>
+    <w:lvl w:ilvl="7" w:tplc="040E0003" w:tentative="1">
+      <w:start w:val="1"/>
+      <w:numFmt w:val="bullet"/>
+      <w:lvlText w:val="o"/>
+      <w:lvlJc w:val="left"/>
+      <w:pPr>
+        <w:ind w:left="5760" w:hanging="360"/>
+      </w:pPr>
+      <w:rPr>
+        <w:rFonts w:ascii="Courier New" w:hAnsi="Courier New" w:cs="Courier New" w:hint="default"/>
+      </w:rPr>
+    </w:lvl>
+    <w:lvl w:ilvl="8" w:tplc="040E0005" w:tentative="1">
+      <w:start w:val="1"/>
+      <w:numFmt w:val="bullet"/>
+      <w:lvlText w:val=""/>
+      <w:lvlJc w:val="left"/>
+      <w:pPr>
+        <w:ind w:left="6480" w:hanging="360"/>
+      </w:pPr>
+      <w:rPr>
+        <w:rFonts w:ascii="Wingdings" w:hAnsi="Wingdings" w:hint="default"/>
+      </w:rPr>
+    </w:lvl>
+  </w:abstractNum>
+  <w:abstractNum w:abstractNumId="3" w15:restartNumberingAfterBreak="0">
     <w:nsid w:val="14313FAD"/>
     <w:multiLevelType w:val="hybridMultilevel"/>
     <w:tmpl w:val="0CD24BB8"/>
@@ -12801,7 +13271,7 @@
       </w:pPr>
     </w:lvl>
   </w:abstractNum>
-  <w:abstractNum w:abstractNumId="3" w15:restartNumberingAfterBreak="0">
+  <w:abstractNum w:abstractNumId="4" w15:restartNumberingAfterBreak="0">
     <w:nsid w:val="1D8957CD"/>
     <w:multiLevelType w:val="hybridMultilevel"/>
     <w:tmpl w:val="497EE522"/>
@@ -12887,7 +13357,7 @@
       </w:pPr>
     </w:lvl>
   </w:abstractNum>
-  <w:abstractNum w:abstractNumId="4" w15:restartNumberingAfterBreak="0">
+  <w:abstractNum w:abstractNumId="5" w15:restartNumberingAfterBreak="0">
     <w:nsid w:val="1FE66F96"/>
     <w:multiLevelType w:val="hybridMultilevel"/>
     <w:tmpl w:val="2EFE1B7C"/>
@@ -12973,7 +13443,7 @@
       </w:pPr>
     </w:lvl>
   </w:abstractNum>
-  <w:abstractNum w:abstractNumId="5" w15:restartNumberingAfterBreak="0">
+  <w:abstractNum w:abstractNumId="6" w15:restartNumberingAfterBreak="0">
     <w:nsid w:val="29101217"/>
     <w:multiLevelType w:val="hybridMultilevel"/>
     <w:tmpl w:val="88522CFC"/>
@@ -13059,7 +13529,7 @@
       </w:pPr>
     </w:lvl>
   </w:abstractNum>
-  <w:abstractNum w:abstractNumId="6" w15:restartNumberingAfterBreak="0">
+  <w:abstractNum w:abstractNumId="7" w15:restartNumberingAfterBreak="0">
     <w:nsid w:val="58B43F5D"/>
     <w:multiLevelType w:val="hybridMultilevel"/>
     <w:tmpl w:val="346EBF94"/>
@@ -13145,7 +13615,7 @@
       </w:pPr>
     </w:lvl>
   </w:abstractNum>
-  <w:abstractNum w:abstractNumId="7" w15:restartNumberingAfterBreak="0">
+  <w:abstractNum w:abstractNumId="8" w15:restartNumberingAfterBreak="0">
     <w:nsid w:val="5C4F0355"/>
     <w:multiLevelType w:val="hybridMultilevel"/>
     <w:tmpl w:val="38AEFE4A"/>
@@ -13258,7 +13728,7 @@
       </w:rPr>
     </w:lvl>
   </w:abstractNum>
-  <w:abstractNum w:abstractNumId="8" w15:restartNumberingAfterBreak="0">
+  <w:abstractNum w:abstractNumId="9" w15:restartNumberingAfterBreak="0">
     <w:nsid w:val="61D20B67"/>
     <w:multiLevelType w:val="hybridMultilevel"/>
     <w:tmpl w:val="3D74EFD2"/>
@@ -13371,7 +13841,7 @@
       </w:rPr>
     </w:lvl>
   </w:abstractNum>
-  <w:abstractNum w:abstractNumId="9" w15:restartNumberingAfterBreak="0">
+  <w:abstractNum w:abstractNumId="10" w15:restartNumberingAfterBreak="0">
     <w:nsid w:val="6AE75E8C"/>
     <w:multiLevelType w:val="hybridMultilevel"/>
     <w:tmpl w:val="DFD23A2A"/>
@@ -13457,7 +13927,7 @@
       </w:pPr>
     </w:lvl>
   </w:abstractNum>
-  <w:abstractNum w:abstractNumId="10" w15:restartNumberingAfterBreak="0">
+  <w:abstractNum w:abstractNumId="11" w15:restartNumberingAfterBreak="0">
     <w:nsid w:val="75BA4544"/>
     <w:multiLevelType w:val="hybridMultilevel"/>
     <w:tmpl w:val="FE164530"/>
@@ -13570,7 +14040,7 @@
       </w:rPr>
     </w:lvl>
   </w:abstractNum>
-  <w:abstractNum w:abstractNumId="11" w15:restartNumberingAfterBreak="0">
+  <w:abstractNum w:abstractNumId="12" w15:restartNumberingAfterBreak="0">
     <w:nsid w:val="7B5E13F0"/>
     <w:multiLevelType w:val="hybridMultilevel"/>
     <w:tmpl w:val="2F3204C8"/>
@@ -13684,40 +14154,43 @@
     </w:lvl>
   </w:abstractNum>
   <w:num w:numId="1">
+    <w:abstractNumId w:val="9"/>
+  </w:num>
+  <w:num w:numId="2">
     <w:abstractNumId w:val="8"/>
   </w:num>
-  <w:num w:numId="2">
+  <w:num w:numId="3">
+    <w:abstractNumId w:val="4"/>
+  </w:num>
+  <w:num w:numId="4">
+    <w:abstractNumId w:val="10"/>
+  </w:num>
+  <w:num w:numId="5">
     <w:abstractNumId w:val="7"/>
   </w:num>
-  <w:num w:numId="3">
+  <w:num w:numId="6">
     <w:abstractNumId w:val="3"/>
-  </w:num>
-  <w:num w:numId="4">
-    <w:abstractNumId w:val="9"/>
-  </w:num>
-  <w:num w:numId="5">
-    <w:abstractNumId w:val="6"/>
-  </w:num>
-  <w:num w:numId="6">
-    <w:abstractNumId w:val="2"/>
   </w:num>
   <w:num w:numId="7">
     <w:abstractNumId w:val="0"/>
   </w:num>
   <w:num w:numId="8">
-    <w:abstractNumId w:val="4"/>
+    <w:abstractNumId w:val="5"/>
   </w:num>
   <w:num w:numId="9">
     <w:abstractNumId w:val="1"/>
   </w:num>
   <w:num w:numId="10">
-    <w:abstractNumId w:val="5"/>
+    <w:abstractNumId w:val="6"/>
   </w:num>
   <w:num w:numId="11">
+    <w:abstractNumId w:val="12"/>
+  </w:num>
+  <w:num w:numId="12">
     <w:abstractNumId w:val="11"/>
   </w:num>
-  <w:num w:numId="12">
-    <w:abstractNumId w:val="10"/>
+  <w:num w:numId="13">
+    <w:abstractNumId w:val="2"/>
   </w:num>
 </w:numbering>
 </file>
@@ -14256,7 +14729,6 @@
   <w:style w:type="character" w:default="1" w:styleId="Bekezdsalapbettpusa">
     <w:name w:val="Default Paragraph Font"/>
     <w:uiPriority w:val="1"/>
-    <w:semiHidden/>
     <w:unhideWhenUsed/>
   </w:style>
   <w:style w:type="table" w:default="1" w:styleId="Normltblzat">
@@ -15280,7 +15752,7 @@
 </file>
 
 <file path=customXml/itemProps1.xml><?xml version="1.0" encoding="utf-8"?>
-<ds:datastoreItem xmlns:ds="http://schemas.openxmlformats.org/officeDocument/2006/customXml" ds:itemID="{B54028AD-6A93-46AD-AAC6-DAEFA53C70EB}">
+<ds:datastoreItem xmlns:ds="http://schemas.openxmlformats.org/officeDocument/2006/customXml" ds:itemID="{5F6D6526-50AA-4F4C-8A74-B0342C872093}">
   <ds:schemaRefs>
     <ds:schemaRef ds:uri="http://schemas.openxmlformats.org/officeDocument/2006/bibliography"/>
   </ds:schemaRefs>

--- a/documentation/Kristo_Zsolt_Disszertacio.docx
+++ b/documentation/Kristo_Zsolt_Disszertacio.docx
@@ -11937,11 +11937,158 @@
       <w:r>
         <w:t>ben vannak</w:t>
       </w:r>
+    </w:p>
+    <w:p>
+      <w:r>
+        <w:t xml:space="preserve">Ennyi a JUnit szintje. </w:t>
+      </w:r>
+    </w:p>
+    <w:p>
+      <w:r>
+        <w:t>A következő szint a Cucumber szint. Nézzük, hogy hogyan alkottam meg a feature fájlok struktúráját:</w:t>
+      </w:r>
+    </w:p>
+    <w:p>
+      <w:r>
+        <w:t xml:space="preserve">A Cucumber feature fájlokat a projekt alatt a </w:t>
+      </w:r>
+      <w:r>
+        <w:t>src/test/resources/features</w:t>
+      </w:r>
+      <w:r>
+        <w:t xml:space="preserve"> mappákba hoztam létre. Mivel a webalkalmazásnak három jogosultság szintje van, ezért itt is igyekeztem a feature f</w:t>
+      </w:r>
+      <w:r>
+        <w:t>ájlokat eszerint csoportosítani,</w:t>
+      </w:r>
+      <w:r>
+        <w:t xml:space="preserve"> vagyis az admin jogosultsággal rendelkező felhasználók oldalainak funkcióit az admin mappa alatti feature fájlokkal fedem le, a user jogosultságú felhasználók oldalait az authenticated mappa fedezi, a common mappa pedig azokat a feature fájlokat tartalmazza, melyek megjelennek a látogatóknak. Lásd a lenti </w:t>
+      </w:r>
+      <w:r>
+        <w:fldChar w:fldCharType="begin"/>
+      </w:r>
+      <w:r>
+        <w:instrText xml:space="preserve"> REF _Ref11870474 \h </w:instrText>
+      </w:r>
+      <w:r>
+        <w:fldChar w:fldCharType="separate"/>
+      </w:r>
+      <w:r>
+        <w:t>16. ábra</w:t>
+      </w:r>
+      <w:r>
+        <w:fldChar w:fldCharType="end"/>
+      </w:r>
+      <w:r>
+        <w:t>.</w:t>
+      </w:r>
       <w:bookmarkStart w:id="48" w:name="_GoBack"/>
       <w:bookmarkEnd w:id="48"/>
     </w:p>
     <w:p>
       <w:pPr>
+        <w:keepNext/>
+        <w:jc w:val="center"/>
+      </w:pPr>
+      <w:r>
+        <w:rPr>
+          <w:lang w:eastAsia="hu-HU"/>
+        </w:rPr>
+        <w:drawing>
+          <wp:inline distT="0" distB="0" distL="0" distR="0" wp14:anchorId="62C4D48F" wp14:editId="341B69D6">
+            <wp:extent cx="3535680" cy="3329940"/>
+            <wp:effectExtent l="0" t="0" r="7620" b="3810"/>
+            <wp:docPr id="16" name="Kép 16"/>
+            <wp:cNvGraphicFramePr>
+              <a:graphicFrameLocks xmlns:a="http://schemas.openxmlformats.org/drawingml/2006/main" noChangeAspect="1"/>
+            </wp:cNvGraphicFramePr>
+            <a:graphic xmlns:a="http://schemas.openxmlformats.org/drawingml/2006/main">
+              <a:graphicData uri="http://schemas.openxmlformats.org/drawingml/2006/picture">
+                <pic:pic xmlns:pic="http://schemas.openxmlformats.org/drawingml/2006/picture">
+                  <pic:nvPicPr>
+                    <pic:cNvPr id="0" name="Picture 9"/>
+                    <pic:cNvPicPr>
+                      <a:picLocks noChangeAspect="1" noChangeArrowheads="1"/>
+                    </pic:cNvPicPr>
+                  </pic:nvPicPr>
+                  <pic:blipFill>
+                    <a:blip r:embed="rId23">
+                      <a:extLst>
+                        <a:ext uri="{28A0092B-C50C-407E-A947-70E740481C1C}">
+                          <a14:useLocalDpi xmlns:a14="http://schemas.microsoft.com/office/drawing/2010/main" val="0"/>
+                        </a:ext>
+                      </a:extLst>
+                    </a:blip>
+                    <a:srcRect/>
+                    <a:stretch>
+                      <a:fillRect/>
+                    </a:stretch>
+                  </pic:blipFill>
+                  <pic:spPr bwMode="auto">
+                    <a:xfrm>
+                      <a:off x="0" y="0"/>
+                      <a:ext cx="3535680" cy="3329940"/>
+                    </a:xfrm>
+                    <a:prstGeom prst="rect">
+                      <a:avLst/>
+                    </a:prstGeom>
+                    <a:noFill/>
+                    <a:ln>
+                      <a:noFill/>
+                    </a:ln>
+                  </pic:spPr>
+                </pic:pic>
+              </a:graphicData>
+            </a:graphic>
+          </wp:inline>
+        </w:drawing>
+      </w:r>
+    </w:p>
+    <w:bookmarkStart w:id="49" w:name="_Ref11870474"/>
+    <w:p>
+      <w:pPr>
+        <w:pStyle w:val="Kpalrs"/>
+        <w:jc w:val="center"/>
+      </w:pPr>
+      <w:r>
+        <w:fldChar w:fldCharType="begin"/>
+      </w:r>
+      <w:r>
+        <w:instrText xml:space="preserve"> SEQ ábra \* ARABIC </w:instrText>
+      </w:r>
+      <w:r>
+        <w:fldChar w:fldCharType="separate"/>
+      </w:r>
+      <w:r>
+        <w:t>16</w:t>
+      </w:r>
+      <w:r>
+        <w:fldChar w:fldCharType="end"/>
+      </w:r>
+      <w:r>
+        <w:t>. ábra</w:t>
+      </w:r>
+      <w:bookmarkEnd w:id="49"/>
+      <w:r>
+        <w:t xml:space="preserve"> - Cucumber Feature fájlok</w:t>
+      </w:r>
+    </w:p>
+    <w:p>
+      <w:r>
+        <w:t xml:space="preserve">Ahogyan az előbbi ábrán is látszik, a feature fájlok az egyes oldalaknak vannak megfeleltetve. A webalkalmazásom méretéből kifolyólag elegendő volt oldal szintre lebontani a funkciókat, ám ha egy összetettebb rendszerről lenne szó, akkor érdemes lehet tovább bontani a tesztelendő funkciókat (feature). </w:t>
+      </w:r>
+      <w:r>
+        <w:t xml:space="preserve">Az általam létrehozott feature fájlok nem </w:t>
+      </w:r>
+      <w:r>
+        <w:t xml:space="preserve">fedik le </w:t>
+      </w:r>
+      <w:r>
+        <w:t>az alkalmazás 100%-át.</w:t>
+      </w:r>
+    </w:p>
+    <w:p>
+      <w:pPr>
         <w:rPr>
           <w:highlight w:val="yellow"/>
         </w:rPr>
@@ -11982,6 +12129,7 @@
         <w:rPr>
           <w:highlight w:val="yellow"/>
         </w:rPr>
+        <w:lastRenderedPageBreak/>
         <w:t>- hibák</w:t>
       </w:r>
       <w:r>
@@ -12075,11 +12223,11 @@
       <w:pPr>
         <w:pStyle w:val="Cmsor1"/>
       </w:pPr>
-      <w:bookmarkStart w:id="49" w:name="_Toc11855940"/>
+      <w:bookmarkStart w:id="50" w:name="_Toc11855940"/>
       <w:r>
         <w:t>Mérések</w:t>
       </w:r>
-      <w:bookmarkEnd w:id="49"/>
+      <w:bookmarkEnd w:id="50"/>
     </w:p>
     <w:p>
       <w:r>
@@ -12106,7 +12254,7 @@
       <w:r>
         <w:t>Prioritizálni a teszteket egyszer naivan, aztán optimalizálni, hogy bejelentekzik, letesztel mindent, amit azzal a userrel kell, aztán kilép stb</w:t>
       </w:r>
-      <w:bookmarkStart w:id="50" w:name="_Toc11855938"/>
+      <w:bookmarkStart w:id="51" w:name="_Toc11855938"/>
       <w:r>
         <w:t xml:space="preserve"> </w:t>
       </w:r>
@@ -12119,7 +12267,7 @@
       <w:r>
         <w:t>Következtetések és tapasztalatok</w:t>
       </w:r>
-      <w:bookmarkEnd w:id="50"/>
+      <w:bookmarkEnd w:id="51"/>
     </w:p>
     <w:p>
       <w:r>
@@ -12139,43 +12287,43 @@
         <w:ind w:firstLine="720"/>
       </w:pPr>
       <w:r>
+        <w:t>amikor kis befektetéssel nagyot spórolhatunk</w:t>
+      </w:r>
+    </w:p>
+    <w:p/>
+    <w:p>
+      <w:pPr>
+        <w:pStyle w:val="Cmsor1"/>
+      </w:pPr>
+      <w:bookmarkStart w:id="52" w:name="_Toc11855939"/>
+      <w:r>
         <w:lastRenderedPageBreak/>
-        <w:t>amikor kis befektetéssel nagyot spórolhatunk</w:t>
-      </w:r>
-    </w:p>
-    <w:p/>
+        <w:t>Továbbfejlesztési lehetőségek</w:t>
+      </w:r>
+      <w:bookmarkEnd w:id="52"/>
+    </w:p>
+    <w:p>
+      <w:r>
+        <w:rPr>
+          <w:highlight w:val="yellow"/>
+        </w:rPr>
+        <w:t>A teszt keretrendszert bevezetni egy continuous integration szoftverbe, hogy deploy után maguktól lefussanak és maguktól küldjenek reportot.</w:t>
+      </w:r>
+    </w:p>
+    <w:p>
+      <w:r>
+        <w:rPr>
+          <w:highlight w:val="yellow"/>
+        </w:rPr>
+        <w:t>Selenium Grid segítségével párhuzamosan is elvégezhetőek a tesztek, bár ez a továbbfejlesztésben játszana fontos szerepet.</w:t>
+      </w:r>
+    </w:p>
     <w:p>
       <w:pPr>
         <w:pStyle w:val="Cmsor1"/>
       </w:pPr>
-      <w:bookmarkStart w:id="51" w:name="_Toc11855939"/>
-      <w:r>
-        <w:t>Továbbfejlesztési lehetőségek</w:t>
-      </w:r>
-      <w:bookmarkEnd w:id="51"/>
-    </w:p>
-    <w:p>
-      <w:r>
-        <w:rPr>
-          <w:highlight w:val="yellow"/>
-        </w:rPr>
-        <w:t>A teszt keretrendszert bevezetni egy continuous integration szoftverbe, hogy deploy után maguktól lefussanak és maguktól küldjenek reportot.</w:t>
-      </w:r>
-    </w:p>
-    <w:p>
-      <w:r>
-        <w:rPr>
-          <w:highlight w:val="yellow"/>
-        </w:rPr>
-        <w:t>Selenium Grid segítségével párhuzamosan is elvégezhetőek a tesztek, bár ez a továbbfejlesztésben játszana fontos szerepet.</w:t>
-      </w:r>
-    </w:p>
-    <w:p>
-      <w:pPr>
-        <w:pStyle w:val="Cmsor1"/>
-      </w:pPr>
-    </w:p>
-    <w:bookmarkStart w:id="52" w:name="_Toc11855941" w:displacedByCustomXml="next"/>
+    </w:p>
+    <w:bookmarkStart w:id="53" w:name="_Toc11855941" w:displacedByCustomXml="next"/>
     <w:sdt>
       <w:sdtPr>
         <w:rPr>
@@ -12206,7 +12354,7 @@
           <w:r>
             <w:t>Idézett forrásmunkák</w:t>
           </w:r>
-          <w:bookmarkEnd w:id="52"/>
+          <w:bookmarkEnd w:id="53"/>
         </w:p>
         <w:p>
           <w:pPr>
@@ -12464,7 +12612,6 @@
                   <w:pStyle w:val="Irodalomjegyzk"/>
                 </w:pPr>
                 <w:r>
-                  <w:lastRenderedPageBreak/>
                   <w:t xml:space="preserve">[7] </w:t>
                 </w:r>
               </w:p>
@@ -12533,6 +12680,7 @@
                   <w:pStyle w:val="Irodalomjegyzk"/>
                 </w:pPr>
                 <w:r>
+                  <w:lastRenderedPageBreak/>
                   <w:t xml:space="preserve">[9] </w:t>
                 </w:r>
               </w:p>
@@ -15752,7 +15900,7 @@
 </file>
 
 <file path=customXml/itemProps1.xml><?xml version="1.0" encoding="utf-8"?>
-<ds:datastoreItem xmlns:ds="http://schemas.openxmlformats.org/officeDocument/2006/customXml" ds:itemID="{5F6D6526-50AA-4F4C-8A74-B0342C872093}">
+<ds:datastoreItem xmlns:ds="http://schemas.openxmlformats.org/officeDocument/2006/customXml" ds:itemID="{11207627-9C21-457A-8088-35C5364AFF13}">
   <ds:schemaRefs>
     <ds:schemaRef ds:uri="http://schemas.openxmlformats.org/officeDocument/2006/bibliography"/>
   </ds:schemaRefs>

--- a/documentation/Kristo_Zsolt_Disszertacio.docx
+++ b/documentation/Kristo_Zsolt_Disszertacio.docx
@@ -82,7 +82,7 @@
           <w:r>
             <w:fldChar w:fldCharType="separate"/>
           </w:r>
-          <w:hyperlink w:anchor="_Toc11855915" w:history="1">
+          <w:hyperlink w:anchor="_Toc11941830" w:history="1">
             <w:r>
               <w:rPr>
                 <w:rStyle w:val="Hiperhivatkozs"/>
@@ -105,7 +105,7 @@
               <w:rPr>
                 <w:webHidden/>
               </w:rPr>
-              <w:instrText xml:space="preserve"> PAGEREF _Toc11855915 \h </w:instrText>
+              <w:instrText xml:space="preserve"> PAGEREF _Toc11941830 \h </w:instrText>
             </w:r>
             <w:r>
               <w:rPr>
@@ -144,7 +144,7 @@
               <w:lang w:eastAsia="hu-HU"/>
             </w:rPr>
           </w:pPr>
-          <w:hyperlink w:anchor="_Toc11855916" w:history="1">
+          <w:hyperlink w:anchor="_Toc11941831" w:history="1">
             <w:r>
               <w:rPr>
                 <w:rStyle w:val="Hiperhivatkozs"/>
@@ -167,7 +167,7 @@
               <w:rPr>
                 <w:webHidden/>
               </w:rPr>
-              <w:instrText xml:space="preserve"> PAGEREF _Toc11855916 \h </w:instrText>
+              <w:instrText xml:space="preserve"> PAGEREF _Toc11941831 \h </w:instrText>
             </w:r>
             <w:r>
               <w:rPr>
@@ -206,7 +206,7 @@
               <w:lang w:eastAsia="hu-HU"/>
             </w:rPr>
           </w:pPr>
-          <w:hyperlink w:anchor="_Toc11855917" w:history="1">
+          <w:hyperlink w:anchor="_Toc11941832" w:history="1">
             <w:r>
               <w:rPr>
                 <w:rStyle w:val="Hiperhivatkozs"/>
@@ -229,7 +229,7 @@
               <w:rPr>
                 <w:webHidden/>
               </w:rPr>
-              <w:instrText xml:space="preserve"> PAGEREF _Toc11855917 \h </w:instrText>
+              <w:instrText xml:space="preserve"> PAGEREF _Toc11941832 \h </w:instrText>
             </w:r>
             <w:r>
               <w:rPr>
@@ -268,7 +268,7 @@
               <w:lang w:eastAsia="hu-HU"/>
             </w:rPr>
           </w:pPr>
-          <w:hyperlink w:anchor="_Toc11855918" w:history="1">
+          <w:hyperlink w:anchor="_Toc11941833" w:history="1">
             <w:r>
               <w:rPr>
                 <w:rStyle w:val="Hiperhivatkozs"/>
@@ -291,7 +291,7 @@
               <w:rPr>
                 <w:webHidden/>
               </w:rPr>
-              <w:instrText xml:space="preserve"> PAGEREF _Toc11855918 \h </w:instrText>
+              <w:instrText xml:space="preserve"> PAGEREF _Toc11941833 \h </w:instrText>
             </w:r>
             <w:r>
               <w:rPr>
@@ -330,7 +330,7 @@
               <w:lang w:eastAsia="hu-HU"/>
             </w:rPr>
           </w:pPr>
-          <w:hyperlink w:anchor="_Toc11855919" w:history="1">
+          <w:hyperlink w:anchor="_Toc11941834" w:history="1">
             <w:r>
               <w:rPr>
                 <w:rStyle w:val="Hiperhivatkozs"/>
@@ -353,7 +353,7 @@
               <w:rPr>
                 <w:webHidden/>
               </w:rPr>
-              <w:instrText xml:space="preserve"> PAGEREF _Toc11855919 \h </w:instrText>
+              <w:instrText xml:space="preserve"> PAGEREF _Toc11941834 \h </w:instrText>
             </w:r>
             <w:r>
               <w:rPr>
@@ -392,7 +392,7 @@
               <w:lang w:eastAsia="hu-HU"/>
             </w:rPr>
           </w:pPr>
-          <w:hyperlink w:anchor="_Toc11855920" w:history="1">
+          <w:hyperlink w:anchor="_Toc11941835" w:history="1">
             <w:r>
               <w:rPr>
                 <w:rStyle w:val="Hiperhivatkozs"/>
@@ -415,7 +415,7 @@
               <w:rPr>
                 <w:webHidden/>
               </w:rPr>
-              <w:instrText xml:space="preserve"> PAGEREF _Toc11855920 \h </w:instrText>
+              <w:instrText xml:space="preserve"> PAGEREF _Toc11941835 \h </w:instrText>
             </w:r>
             <w:r>
               <w:rPr>
@@ -454,7 +454,7 @@
               <w:lang w:eastAsia="hu-HU"/>
             </w:rPr>
           </w:pPr>
-          <w:hyperlink w:anchor="_Toc11855921" w:history="1">
+          <w:hyperlink w:anchor="_Toc11941836" w:history="1">
             <w:r>
               <w:rPr>
                 <w:rStyle w:val="Hiperhivatkozs"/>
@@ -477,7 +477,7 @@
               <w:rPr>
                 <w:webHidden/>
               </w:rPr>
-              <w:instrText xml:space="preserve"> PAGEREF _Toc11855921 \h </w:instrText>
+              <w:instrText xml:space="preserve"> PAGEREF _Toc11941836 \h </w:instrText>
             </w:r>
             <w:r>
               <w:rPr>
@@ -516,7 +516,7 @@
               <w:lang w:eastAsia="hu-HU"/>
             </w:rPr>
           </w:pPr>
-          <w:hyperlink w:anchor="_Toc11855922" w:history="1">
+          <w:hyperlink w:anchor="_Toc11941837" w:history="1">
             <w:r>
               <w:rPr>
                 <w:rStyle w:val="Hiperhivatkozs"/>
@@ -539,7 +539,7 @@
               <w:rPr>
                 <w:webHidden/>
               </w:rPr>
-              <w:instrText xml:space="preserve"> PAGEREF _Toc11855922 \h </w:instrText>
+              <w:instrText xml:space="preserve"> PAGEREF _Toc11941837 \h </w:instrText>
             </w:r>
             <w:r>
               <w:rPr>
@@ -578,7 +578,7 @@
               <w:lang w:eastAsia="hu-HU"/>
             </w:rPr>
           </w:pPr>
-          <w:hyperlink w:anchor="_Toc11855923" w:history="1">
+          <w:hyperlink w:anchor="_Toc11941838" w:history="1">
             <w:r>
               <w:rPr>
                 <w:rStyle w:val="Hiperhivatkozs"/>
@@ -601,7 +601,7 @@
               <w:rPr>
                 <w:webHidden/>
               </w:rPr>
-              <w:instrText xml:space="preserve"> PAGEREF _Toc11855923 \h </w:instrText>
+              <w:instrText xml:space="preserve"> PAGEREF _Toc11941838 \h </w:instrText>
             </w:r>
             <w:r>
               <w:rPr>
@@ -640,7 +640,7 @@
               <w:lang w:eastAsia="hu-HU"/>
             </w:rPr>
           </w:pPr>
-          <w:hyperlink w:anchor="_Toc11855924" w:history="1">
+          <w:hyperlink w:anchor="_Toc11941839" w:history="1">
             <w:r>
               <w:rPr>
                 <w:rStyle w:val="Hiperhivatkozs"/>
@@ -663,7 +663,7 @@
               <w:rPr>
                 <w:webHidden/>
               </w:rPr>
-              <w:instrText xml:space="preserve"> PAGEREF _Toc11855924 \h </w:instrText>
+              <w:instrText xml:space="preserve"> PAGEREF _Toc11941839 \h </w:instrText>
             </w:r>
             <w:r>
               <w:rPr>
@@ -702,7 +702,7 @@
               <w:lang w:eastAsia="hu-HU"/>
             </w:rPr>
           </w:pPr>
-          <w:hyperlink w:anchor="_Toc11855925" w:history="1">
+          <w:hyperlink w:anchor="_Toc11941840" w:history="1">
             <w:r>
               <w:rPr>
                 <w:rStyle w:val="Hiperhivatkozs"/>
@@ -725,7 +725,7 @@
               <w:rPr>
                 <w:webHidden/>
               </w:rPr>
-              <w:instrText xml:space="preserve"> PAGEREF _Toc11855925 \h </w:instrText>
+              <w:instrText xml:space="preserve"> PAGEREF _Toc11941840 \h </w:instrText>
             </w:r>
             <w:r>
               <w:rPr>
@@ -764,7 +764,7 @@
               <w:lang w:eastAsia="hu-HU"/>
             </w:rPr>
           </w:pPr>
-          <w:hyperlink w:anchor="_Toc11855926" w:history="1">
+          <w:hyperlink w:anchor="_Toc11941841" w:history="1">
             <w:r>
               <w:rPr>
                 <w:rStyle w:val="Hiperhivatkozs"/>
@@ -787,7 +787,7 @@
               <w:rPr>
                 <w:webHidden/>
               </w:rPr>
-              <w:instrText xml:space="preserve"> PAGEREF _Toc11855926 \h </w:instrText>
+              <w:instrText xml:space="preserve"> PAGEREF _Toc11941841 \h </w:instrText>
             </w:r>
             <w:r>
               <w:rPr>
@@ -826,7 +826,7 @@
               <w:lang w:eastAsia="hu-HU"/>
             </w:rPr>
           </w:pPr>
-          <w:hyperlink w:anchor="_Toc11855927" w:history="1">
+          <w:hyperlink w:anchor="_Toc11941842" w:history="1">
             <w:r>
               <w:rPr>
                 <w:rStyle w:val="Hiperhivatkozs"/>
@@ -849,7 +849,7 @@
               <w:rPr>
                 <w:webHidden/>
               </w:rPr>
-              <w:instrText xml:space="preserve"> PAGEREF _Toc11855927 \h </w:instrText>
+              <w:instrText xml:space="preserve"> PAGEREF _Toc11941842 \h </w:instrText>
             </w:r>
             <w:r>
               <w:rPr>
@@ -888,7 +888,7 @@
               <w:lang w:eastAsia="hu-HU"/>
             </w:rPr>
           </w:pPr>
-          <w:hyperlink w:anchor="_Toc11855928" w:history="1">
+          <w:hyperlink w:anchor="_Toc11941843" w:history="1">
             <w:r>
               <w:rPr>
                 <w:rStyle w:val="Hiperhivatkozs"/>
@@ -911,7 +911,7 @@
               <w:rPr>
                 <w:webHidden/>
               </w:rPr>
-              <w:instrText xml:space="preserve"> PAGEREF _Toc11855928 \h </w:instrText>
+              <w:instrText xml:space="preserve"> PAGEREF _Toc11941843 \h </w:instrText>
             </w:r>
             <w:r>
               <w:rPr>
@@ -950,7 +950,7 @@
               <w:lang w:eastAsia="hu-HU"/>
             </w:rPr>
           </w:pPr>
-          <w:hyperlink w:anchor="_Toc11855929" w:history="1">
+          <w:hyperlink w:anchor="_Toc11941844" w:history="1">
             <w:r>
               <w:rPr>
                 <w:rStyle w:val="Hiperhivatkozs"/>
@@ -973,7 +973,7 @@
               <w:rPr>
                 <w:webHidden/>
               </w:rPr>
-              <w:instrText xml:space="preserve"> PAGEREF _Toc11855929 \h </w:instrText>
+              <w:instrText xml:space="preserve"> PAGEREF _Toc11941844 \h </w:instrText>
             </w:r>
             <w:r>
               <w:rPr>
@@ -1012,7 +1012,7 @@
               <w:lang w:eastAsia="hu-HU"/>
             </w:rPr>
           </w:pPr>
-          <w:hyperlink w:anchor="_Toc11855930" w:history="1">
+          <w:hyperlink w:anchor="_Toc11941845" w:history="1">
             <w:r>
               <w:rPr>
                 <w:rStyle w:val="Hiperhivatkozs"/>
@@ -1035,7 +1035,7 @@
               <w:rPr>
                 <w:webHidden/>
               </w:rPr>
-              <w:instrText xml:space="preserve"> PAGEREF _Toc11855930 \h </w:instrText>
+              <w:instrText xml:space="preserve"> PAGEREF _Toc11941845 \h </w:instrText>
             </w:r>
             <w:r>
               <w:rPr>
@@ -1074,7 +1074,7 @@
               <w:lang w:eastAsia="hu-HU"/>
             </w:rPr>
           </w:pPr>
-          <w:hyperlink w:anchor="_Toc11855931" w:history="1">
+          <w:hyperlink w:anchor="_Toc11941846" w:history="1">
             <w:r>
               <w:rPr>
                 <w:rStyle w:val="Hiperhivatkozs"/>
@@ -1097,7 +1097,7 @@
               <w:rPr>
                 <w:webHidden/>
               </w:rPr>
-              <w:instrText xml:space="preserve"> PAGEREF _Toc11855931 \h </w:instrText>
+              <w:instrText xml:space="preserve"> PAGEREF _Toc11941846 \h </w:instrText>
             </w:r>
             <w:r>
               <w:rPr>
@@ -1136,7 +1136,7 @@
               <w:lang w:eastAsia="hu-HU"/>
             </w:rPr>
           </w:pPr>
-          <w:hyperlink w:anchor="_Toc11855932" w:history="1">
+          <w:hyperlink w:anchor="_Toc11941847" w:history="1">
             <w:r>
               <w:rPr>
                 <w:rStyle w:val="Hiperhivatkozs"/>
@@ -1159,7 +1159,7 @@
               <w:rPr>
                 <w:webHidden/>
               </w:rPr>
-              <w:instrText xml:space="preserve"> PAGEREF _Toc11855932 \h </w:instrText>
+              <w:instrText xml:space="preserve"> PAGEREF _Toc11941847 \h </w:instrText>
             </w:r>
             <w:r>
               <w:rPr>
@@ -1198,7 +1198,7 @@
               <w:lang w:eastAsia="hu-HU"/>
             </w:rPr>
           </w:pPr>
-          <w:hyperlink w:anchor="_Toc11855933" w:history="1">
+          <w:hyperlink w:anchor="_Toc11941848" w:history="1">
             <w:r>
               <w:rPr>
                 <w:rStyle w:val="Hiperhivatkozs"/>
@@ -1221,7 +1221,7 @@
               <w:rPr>
                 <w:webHidden/>
               </w:rPr>
-              <w:instrText xml:space="preserve"> PAGEREF _Toc11855933 \h </w:instrText>
+              <w:instrText xml:space="preserve"> PAGEREF _Toc11941848 \h </w:instrText>
             </w:r>
             <w:r>
               <w:rPr>
@@ -1260,7 +1260,7 @@
               <w:lang w:eastAsia="hu-HU"/>
             </w:rPr>
           </w:pPr>
-          <w:hyperlink w:anchor="_Toc11855934" w:history="1">
+          <w:hyperlink w:anchor="_Toc11941849" w:history="1">
             <w:r>
               <w:rPr>
                 <w:rStyle w:val="Hiperhivatkozs"/>
@@ -1283,7 +1283,7 @@
               <w:rPr>
                 <w:webHidden/>
               </w:rPr>
-              <w:instrText xml:space="preserve"> PAGEREF _Toc11855934 \h </w:instrText>
+              <w:instrText xml:space="preserve"> PAGEREF _Toc11941849 \h </w:instrText>
             </w:r>
             <w:r>
               <w:rPr>
@@ -1322,7 +1322,7 @@
               <w:lang w:eastAsia="hu-HU"/>
             </w:rPr>
           </w:pPr>
-          <w:hyperlink w:anchor="_Toc11855935" w:history="1">
+          <w:hyperlink w:anchor="_Toc11941850" w:history="1">
             <w:r>
               <w:rPr>
                 <w:rStyle w:val="Hiperhivatkozs"/>
@@ -1345,7 +1345,7 @@
               <w:rPr>
                 <w:webHidden/>
               </w:rPr>
-              <w:instrText xml:space="preserve"> PAGEREF _Toc11855935 \h </w:instrText>
+              <w:instrText xml:space="preserve"> PAGEREF _Toc11941850 \h </w:instrText>
             </w:r>
             <w:r>
               <w:rPr>
@@ -1384,7 +1384,7 @@
               <w:lang w:eastAsia="hu-HU"/>
             </w:rPr>
           </w:pPr>
-          <w:hyperlink w:anchor="_Toc11855936" w:history="1">
+          <w:hyperlink w:anchor="_Toc11941851" w:history="1">
             <w:r>
               <w:rPr>
                 <w:rStyle w:val="Hiperhivatkozs"/>
@@ -1407,7 +1407,7 @@
               <w:rPr>
                 <w:webHidden/>
               </w:rPr>
-              <w:instrText xml:space="preserve"> PAGEREF _Toc11855936 \h </w:instrText>
+              <w:instrText xml:space="preserve"> PAGEREF _Toc11941851 \h </w:instrText>
             </w:r>
             <w:r>
               <w:rPr>
@@ -1446,7 +1446,7 @@
               <w:lang w:eastAsia="hu-HU"/>
             </w:rPr>
           </w:pPr>
-          <w:hyperlink w:anchor="_Toc11855937" w:history="1">
+          <w:hyperlink w:anchor="_Toc11941852" w:history="1">
             <w:r>
               <w:rPr>
                 <w:rStyle w:val="Hiperhivatkozs"/>
@@ -1469,7 +1469,7 @@
               <w:rPr>
                 <w:webHidden/>
               </w:rPr>
-              <w:instrText xml:space="preserve"> PAGEREF _Toc11855937 \h </w:instrText>
+              <w:instrText xml:space="preserve"> PAGEREF _Toc11941852 \h </w:instrText>
             </w:r>
             <w:r>
               <w:rPr>
@@ -1508,12 +1508,12 @@
               <w:lang w:eastAsia="hu-HU"/>
             </w:rPr>
           </w:pPr>
-          <w:hyperlink w:anchor="_Toc11855938" w:history="1">
+          <w:hyperlink w:anchor="_Toc11941853" w:history="1">
             <w:r>
               <w:rPr>
                 <w:rStyle w:val="Hiperhivatkozs"/>
               </w:rPr>
-              <w:t>Következtetések és tapasztalatok</w:t>
+              <w:t>Mérések</w:t>
             </w:r>
             <w:r>
               <w:rPr>
@@ -1531,7 +1531,7 @@
               <w:rPr>
                 <w:webHidden/>
               </w:rPr>
-              <w:instrText xml:space="preserve"> PAGEREF _Toc11855938 \h </w:instrText>
+              <w:instrText xml:space="preserve"> PAGEREF _Toc11941853 \h </w:instrText>
             </w:r>
             <w:r>
               <w:rPr>
@@ -1548,7 +1548,7 @@
               <w:rPr>
                 <w:webHidden/>
               </w:rPr>
-              <w:t>30</w:t>
+              <w:t>33</w:t>
             </w:r>
             <w:r>
               <w:rPr>
@@ -1570,12 +1570,12 @@
               <w:lang w:eastAsia="hu-HU"/>
             </w:rPr>
           </w:pPr>
-          <w:hyperlink w:anchor="_Toc11855939" w:history="1">
+          <w:hyperlink w:anchor="_Toc11941854" w:history="1">
             <w:r>
               <w:rPr>
                 <w:rStyle w:val="Hiperhivatkozs"/>
               </w:rPr>
-              <w:t>Továbbfejlesztési lehetőségek</w:t>
+              <w:t>Következtetések és tapasztalatok</w:t>
             </w:r>
             <w:r>
               <w:rPr>
@@ -1593,7 +1593,7 @@
               <w:rPr>
                 <w:webHidden/>
               </w:rPr>
-              <w:instrText xml:space="preserve"> PAGEREF _Toc11855939 \h </w:instrText>
+              <w:instrText xml:space="preserve"> PAGEREF _Toc11941854 \h </w:instrText>
             </w:r>
             <w:r>
               <w:rPr>
@@ -1610,7 +1610,7 @@
               <w:rPr>
                 <w:webHidden/>
               </w:rPr>
-              <w:t>31</w:t>
+              <w:t>33</w:t>
             </w:r>
             <w:r>
               <w:rPr>
@@ -1632,12 +1632,12 @@
               <w:lang w:eastAsia="hu-HU"/>
             </w:rPr>
           </w:pPr>
-          <w:hyperlink w:anchor="_Toc11855940" w:history="1">
+          <w:hyperlink w:anchor="_Toc11941855" w:history="1">
             <w:r>
               <w:rPr>
                 <w:rStyle w:val="Hiperhivatkozs"/>
               </w:rPr>
-              <w:t>Mérések</w:t>
+              <w:t>Továbbfejlesztési lehetőségek</w:t>
             </w:r>
             <w:r>
               <w:rPr>
@@ -1655,7 +1655,7 @@
               <w:rPr>
                 <w:webHidden/>
               </w:rPr>
-              <w:instrText xml:space="preserve"> PAGEREF _Toc11855940 \h </w:instrText>
+              <w:instrText xml:space="preserve"> PAGEREF _Toc11941855 \h </w:instrText>
             </w:r>
             <w:r>
               <w:rPr>
@@ -1672,7 +1672,7 @@
               <w:rPr>
                 <w:webHidden/>
               </w:rPr>
-              <w:t>31</w:t>
+              <w:t>34</w:t>
             </w:r>
             <w:r>
               <w:rPr>
@@ -1694,7 +1694,7 @@
               <w:lang w:eastAsia="hu-HU"/>
             </w:rPr>
           </w:pPr>
-          <w:hyperlink w:anchor="_Toc11855941" w:history="1">
+          <w:hyperlink w:anchor="_Toc11941856" w:history="1">
             <w:r>
               <w:rPr>
                 <w:rStyle w:val="Hiperhivatkozs"/>
@@ -1717,7 +1717,7 @@
               <w:rPr>
                 <w:webHidden/>
               </w:rPr>
-              <w:instrText xml:space="preserve"> PAGEREF _Toc11855941 \h </w:instrText>
+              <w:instrText xml:space="preserve"> PAGEREF _Toc11941856 \h </w:instrText>
             </w:r>
             <w:r>
               <w:rPr>
@@ -1734,7 +1734,7 @@
               <w:rPr>
                 <w:webHidden/>
               </w:rPr>
-              <w:t>31</w:t>
+              <w:t>34</w:t>
             </w:r>
             <w:r>
               <w:rPr>
@@ -1798,7 +1798,7 @@
       <w:r>
         <w:fldChar w:fldCharType="separate"/>
       </w:r>
-      <w:hyperlink w:anchor="_Toc11855902" w:history="1">
+      <w:hyperlink w:anchor="_Toc11941857" w:history="1">
         <w:r>
           <w:rPr>
             <w:rStyle w:val="Hiperhivatkozs"/>
@@ -1821,7 +1821,7 @@
           <w:rPr>
             <w:webHidden/>
           </w:rPr>
-          <w:instrText xml:space="preserve"> PAGEREF _Toc11855902 \h </w:instrText>
+          <w:instrText xml:space="preserve"> PAGEREF _Toc11941857 \h </w:instrText>
         </w:r>
         <w:r>
           <w:rPr>
@@ -1860,7 +1860,7 @@
           <w:lang w:eastAsia="hu-HU"/>
         </w:rPr>
       </w:pPr>
-      <w:hyperlink w:anchor="_Toc11855903" w:history="1">
+      <w:hyperlink w:anchor="_Toc11941858" w:history="1">
         <w:r>
           <w:rPr>
             <w:rStyle w:val="Hiperhivatkozs"/>
@@ -1883,7 +1883,7 @@
           <w:rPr>
             <w:webHidden/>
           </w:rPr>
-          <w:instrText xml:space="preserve"> PAGEREF _Toc11855903 \h </w:instrText>
+          <w:instrText xml:space="preserve"> PAGEREF _Toc11941858 \h </w:instrText>
         </w:r>
         <w:r>
           <w:rPr>
@@ -1922,7 +1922,7 @@
           <w:lang w:eastAsia="hu-HU"/>
         </w:rPr>
       </w:pPr>
-      <w:hyperlink w:anchor="_Toc11855904" w:history="1">
+      <w:hyperlink w:anchor="_Toc11941859" w:history="1">
         <w:r>
           <w:rPr>
             <w:rStyle w:val="Hiperhivatkozs"/>
@@ -1945,7 +1945,7 @@
           <w:rPr>
             <w:webHidden/>
           </w:rPr>
-          <w:instrText xml:space="preserve"> PAGEREF _Toc11855904 \h </w:instrText>
+          <w:instrText xml:space="preserve"> PAGEREF _Toc11941859 \h </w:instrText>
         </w:r>
         <w:r>
           <w:rPr>
@@ -1984,7 +1984,7 @@
           <w:lang w:eastAsia="hu-HU"/>
         </w:rPr>
       </w:pPr>
-      <w:hyperlink w:anchor="_Toc11855905" w:history="1">
+      <w:hyperlink w:anchor="_Toc11941860" w:history="1">
         <w:r>
           <w:rPr>
             <w:rStyle w:val="Hiperhivatkozs"/>
@@ -2007,7 +2007,7 @@
           <w:rPr>
             <w:webHidden/>
           </w:rPr>
-          <w:instrText xml:space="preserve"> PAGEREF _Toc11855905 \h </w:instrText>
+          <w:instrText xml:space="preserve"> PAGEREF _Toc11941860 \h </w:instrText>
         </w:r>
         <w:r>
           <w:rPr>
@@ -2046,7 +2046,7 @@
           <w:lang w:eastAsia="hu-HU"/>
         </w:rPr>
       </w:pPr>
-      <w:hyperlink w:anchor="_Toc11855906" w:history="1">
+      <w:hyperlink w:anchor="_Toc11941861" w:history="1">
         <w:r>
           <w:rPr>
             <w:rStyle w:val="Hiperhivatkozs"/>
@@ -2069,7 +2069,7 @@
           <w:rPr>
             <w:webHidden/>
           </w:rPr>
-          <w:instrText xml:space="preserve"> PAGEREF _Toc11855906 \h </w:instrText>
+          <w:instrText xml:space="preserve"> PAGEREF _Toc11941861 \h </w:instrText>
         </w:r>
         <w:r>
           <w:rPr>
@@ -2108,7 +2108,7 @@
           <w:lang w:eastAsia="hu-HU"/>
         </w:rPr>
       </w:pPr>
-      <w:hyperlink w:anchor="_Toc11855907" w:history="1">
+      <w:hyperlink w:anchor="_Toc11941862" w:history="1">
         <w:r>
           <w:rPr>
             <w:rStyle w:val="Hiperhivatkozs"/>
@@ -2131,7 +2131,7 @@
           <w:rPr>
             <w:webHidden/>
           </w:rPr>
-          <w:instrText xml:space="preserve"> PAGEREF _Toc11855907 \h </w:instrText>
+          <w:instrText xml:space="preserve"> PAGEREF _Toc11941862 \h </w:instrText>
         </w:r>
         <w:r>
           <w:rPr>
@@ -2170,7 +2170,7 @@
           <w:lang w:eastAsia="hu-HU"/>
         </w:rPr>
       </w:pPr>
-      <w:hyperlink w:anchor="_Toc11855908" w:history="1">
+      <w:hyperlink w:anchor="_Toc11941863" w:history="1">
         <w:r>
           <w:rPr>
             <w:rStyle w:val="Hiperhivatkozs"/>
@@ -2193,7 +2193,7 @@
           <w:rPr>
             <w:webHidden/>
           </w:rPr>
-          <w:instrText xml:space="preserve"> PAGEREF _Toc11855908 \h </w:instrText>
+          <w:instrText xml:space="preserve"> PAGEREF _Toc11941863 \h </w:instrText>
         </w:r>
         <w:r>
           <w:rPr>
@@ -2232,7 +2232,7 @@
           <w:lang w:eastAsia="hu-HU"/>
         </w:rPr>
       </w:pPr>
-      <w:hyperlink w:anchor="_Toc11855909" w:history="1">
+      <w:hyperlink w:anchor="_Toc11941864" w:history="1">
         <w:r>
           <w:rPr>
             <w:rStyle w:val="Hiperhivatkozs"/>
@@ -2255,7 +2255,7 @@
           <w:rPr>
             <w:webHidden/>
           </w:rPr>
-          <w:instrText xml:space="preserve"> PAGEREF _Toc11855909 \h </w:instrText>
+          <w:instrText xml:space="preserve"> PAGEREF _Toc11941864 \h </w:instrText>
         </w:r>
         <w:r>
           <w:rPr>
@@ -2294,7 +2294,7 @@
           <w:lang w:eastAsia="hu-HU"/>
         </w:rPr>
       </w:pPr>
-      <w:hyperlink w:anchor="_Toc11855910" w:history="1">
+      <w:hyperlink w:anchor="_Toc11941865" w:history="1">
         <w:r>
           <w:rPr>
             <w:rStyle w:val="Hiperhivatkozs"/>
@@ -2317,7 +2317,7 @@
           <w:rPr>
             <w:webHidden/>
           </w:rPr>
-          <w:instrText xml:space="preserve"> PAGEREF _Toc11855910 \h </w:instrText>
+          <w:instrText xml:space="preserve"> PAGEREF _Toc11941865 \h </w:instrText>
         </w:r>
         <w:r>
           <w:rPr>
@@ -2356,7 +2356,7 @@
           <w:lang w:eastAsia="hu-HU"/>
         </w:rPr>
       </w:pPr>
-      <w:hyperlink w:anchor="_Toc11855911" w:history="1">
+      <w:hyperlink w:anchor="_Toc11941866" w:history="1">
         <w:r>
           <w:rPr>
             <w:rStyle w:val="Hiperhivatkozs"/>
@@ -2379,7 +2379,7 @@
           <w:rPr>
             <w:webHidden/>
           </w:rPr>
-          <w:instrText xml:space="preserve"> PAGEREF _Toc11855911 \h </w:instrText>
+          <w:instrText xml:space="preserve"> PAGEREF _Toc11941866 \h </w:instrText>
         </w:r>
         <w:r>
           <w:rPr>
@@ -2418,7 +2418,7 @@
           <w:lang w:eastAsia="hu-HU"/>
         </w:rPr>
       </w:pPr>
-      <w:hyperlink w:anchor="_Toc11855912" w:history="1">
+      <w:hyperlink w:anchor="_Toc11941867" w:history="1">
         <w:r>
           <w:rPr>
             <w:rStyle w:val="Hiperhivatkozs"/>
@@ -2441,7 +2441,7 @@
           <w:rPr>
             <w:webHidden/>
           </w:rPr>
-          <w:instrText xml:space="preserve"> PAGEREF _Toc11855912 \h </w:instrText>
+          <w:instrText xml:space="preserve"> PAGEREF _Toc11941867 \h </w:instrText>
         </w:r>
         <w:r>
           <w:rPr>
@@ -2480,7 +2480,7 @@
           <w:lang w:eastAsia="hu-HU"/>
         </w:rPr>
       </w:pPr>
-      <w:hyperlink w:anchor="_Toc11855913" w:history="1">
+      <w:hyperlink w:anchor="_Toc11941868" w:history="1">
         <w:r>
           <w:rPr>
             <w:rStyle w:val="Hiperhivatkozs"/>
@@ -2510,7 +2510,7 @@
           <w:rPr>
             <w:webHidden/>
           </w:rPr>
-          <w:instrText xml:space="preserve"> PAGEREF _Toc11855913 \h </w:instrText>
+          <w:instrText xml:space="preserve"> PAGEREF _Toc11941868 \h </w:instrText>
         </w:r>
         <w:r>
           <w:rPr>
@@ -2549,7 +2549,7 @@
           <w:lang w:eastAsia="hu-HU"/>
         </w:rPr>
       </w:pPr>
-      <w:hyperlink w:anchor="_Toc11855914" w:history="1">
+      <w:hyperlink w:anchor="_Toc11941869" w:history="1">
         <w:r>
           <w:rPr>
             <w:rStyle w:val="Hiperhivatkozs"/>
@@ -2572,7 +2572,7 @@
           <w:rPr>
             <w:webHidden/>
           </w:rPr>
-          <w:instrText xml:space="preserve"> PAGEREF _Toc11855914 \h </w:instrText>
+          <w:instrText xml:space="preserve"> PAGEREF _Toc11941869 \h </w:instrText>
         </w:r>
         <w:r>
           <w:rPr>
@@ -2600,6 +2600,199 @@
       </w:hyperlink>
     </w:p>
     <w:p>
+      <w:pPr>
+        <w:pStyle w:val="brajegyzk"/>
+        <w:tabs>
+          <w:tab w:val="right" w:leader="dot" w:pos="9016"/>
+        </w:tabs>
+        <w:rPr>
+          <w:rFonts w:asciiTheme="minorHAnsi" w:eastAsiaTheme="minorEastAsia" w:hAnsiTheme="minorHAnsi"/>
+          <w:sz w:val="22"/>
+          <w:lang w:eastAsia="hu-HU"/>
+        </w:rPr>
+      </w:pPr>
+      <w:hyperlink w:anchor="_Toc11941870" w:history="1">
+        <w:r>
+          <w:rPr>
+            <w:rStyle w:val="Hiperhivatkozs"/>
+            <w:lang w:val="en-GB"/>
+          </w:rPr>
+          <w:t>14</w:t>
+        </w:r>
+        <w:r>
+          <w:rPr>
+            <w:rStyle w:val="Hiperhivatkozs"/>
+          </w:rPr>
+          <w:t>. ábra - A teszt keretrendszer rétegei</w:t>
+        </w:r>
+        <w:r>
+          <w:rPr>
+            <w:webHidden/>
+          </w:rPr>
+          <w:tab/>
+        </w:r>
+        <w:r>
+          <w:rPr>
+            <w:webHidden/>
+          </w:rPr>
+          <w:fldChar w:fldCharType="begin"/>
+        </w:r>
+        <w:r>
+          <w:rPr>
+            <w:webHidden/>
+          </w:rPr>
+          <w:instrText xml:space="preserve"> PAGEREF _Toc11941870 \h </w:instrText>
+        </w:r>
+        <w:r>
+          <w:rPr>
+            <w:webHidden/>
+          </w:rPr>
+        </w:r>
+        <w:r>
+          <w:rPr>
+            <w:webHidden/>
+          </w:rPr>
+          <w:fldChar w:fldCharType="separate"/>
+        </w:r>
+        <w:r>
+          <w:rPr>
+            <w:webHidden/>
+          </w:rPr>
+          <w:t>30</w:t>
+        </w:r>
+        <w:r>
+          <w:rPr>
+            <w:webHidden/>
+          </w:rPr>
+          <w:fldChar w:fldCharType="end"/>
+        </w:r>
+      </w:hyperlink>
+    </w:p>
+    <w:p>
+      <w:pPr>
+        <w:pStyle w:val="brajegyzk"/>
+        <w:tabs>
+          <w:tab w:val="right" w:leader="dot" w:pos="9016"/>
+        </w:tabs>
+        <w:rPr>
+          <w:rFonts w:asciiTheme="minorHAnsi" w:eastAsiaTheme="minorEastAsia" w:hAnsiTheme="minorHAnsi"/>
+          <w:sz w:val="22"/>
+          <w:lang w:eastAsia="hu-HU"/>
+        </w:rPr>
+      </w:pPr>
+      <w:hyperlink w:anchor="_Toc11941871" w:history="1">
+        <w:r>
+          <w:rPr>
+            <w:rStyle w:val="Hiperhivatkozs"/>
+          </w:rPr>
+          <w:t>15. ábra - JUnit TestRunner.java</w:t>
+        </w:r>
+        <w:r>
+          <w:rPr>
+            <w:webHidden/>
+          </w:rPr>
+          <w:tab/>
+        </w:r>
+        <w:r>
+          <w:rPr>
+            <w:webHidden/>
+          </w:rPr>
+          <w:fldChar w:fldCharType="begin"/>
+        </w:r>
+        <w:r>
+          <w:rPr>
+            <w:webHidden/>
+          </w:rPr>
+          <w:instrText xml:space="preserve"> PAGEREF _Toc11941871 \h </w:instrText>
+        </w:r>
+        <w:r>
+          <w:rPr>
+            <w:webHidden/>
+          </w:rPr>
+        </w:r>
+        <w:r>
+          <w:rPr>
+            <w:webHidden/>
+          </w:rPr>
+          <w:fldChar w:fldCharType="separate"/>
+        </w:r>
+        <w:r>
+          <w:rPr>
+            <w:webHidden/>
+          </w:rPr>
+          <w:t>31</w:t>
+        </w:r>
+        <w:r>
+          <w:rPr>
+            <w:webHidden/>
+          </w:rPr>
+          <w:fldChar w:fldCharType="end"/>
+        </w:r>
+      </w:hyperlink>
+    </w:p>
+    <w:p>
+      <w:pPr>
+        <w:pStyle w:val="brajegyzk"/>
+        <w:tabs>
+          <w:tab w:val="right" w:leader="dot" w:pos="9016"/>
+        </w:tabs>
+        <w:rPr>
+          <w:rFonts w:asciiTheme="minorHAnsi" w:eastAsiaTheme="minorEastAsia" w:hAnsiTheme="minorHAnsi"/>
+          <w:sz w:val="22"/>
+          <w:lang w:eastAsia="hu-HU"/>
+        </w:rPr>
+      </w:pPr>
+      <w:hyperlink w:anchor="_Toc11941872" w:history="1">
+        <w:r>
+          <w:rPr>
+            <w:rStyle w:val="Hiperhivatkozs"/>
+          </w:rPr>
+          <w:t>16. ábra - Cucumber Feature fájlok</w:t>
+        </w:r>
+        <w:r>
+          <w:rPr>
+            <w:webHidden/>
+          </w:rPr>
+          <w:tab/>
+        </w:r>
+        <w:r>
+          <w:rPr>
+            <w:webHidden/>
+          </w:rPr>
+          <w:fldChar w:fldCharType="begin"/>
+        </w:r>
+        <w:r>
+          <w:rPr>
+            <w:webHidden/>
+          </w:rPr>
+          <w:instrText xml:space="preserve"> PAGEREF _Toc11941872 \h </w:instrText>
+        </w:r>
+        <w:r>
+          <w:rPr>
+            <w:webHidden/>
+          </w:rPr>
+        </w:r>
+        <w:r>
+          <w:rPr>
+            <w:webHidden/>
+          </w:rPr>
+          <w:fldChar w:fldCharType="separate"/>
+        </w:r>
+        <w:r>
+          <w:rPr>
+            <w:webHidden/>
+          </w:rPr>
+          <w:t>32</w:t>
+        </w:r>
+        <w:r>
+          <w:rPr>
+            <w:webHidden/>
+          </w:rPr>
+          <w:fldChar w:fldCharType="end"/>
+        </w:r>
+      </w:hyperlink>
+    </w:p>
+    <w:p>
       <w:r>
         <w:fldChar w:fldCharType="end"/>
       </w:r>
@@ -2608,7 +2801,7 @@
       <w:pPr>
         <w:pStyle w:val="Cmsor1"/>
       </w:pPr>
-      <w:bookmarkStart w:id="0" w:name="_Toc11855915"/>
+      <w:bookmarkStart w:id="0" w:name="_Toc11941830"/>
       <w:r>
         <w:t>Bevezető</w:t>
       </w:r>
@@ -2675,7 +2868,11 @@
         <w:t xml:space="preserve">re kerül a sor, újra </w:t>
       </w:r>
       <w:r>
-        <w:t>kell csinálni kézzel minden tesztet, hogy meggyőződjünk róla, hogy minden új funkció az elvártnak megfelelően üzemel és a már meglévő funkciókat nem befolyásolják</w:t>
+        <w:t xml:space="preserve">kell csinálni kézzel minden tesztet, </w:t>
+      </w:r>
+      <w:r>
+        <w:lastRenderedPageBreak/>
+        <w:t>hogy meggyőződjünk róla, hogy minden új funkció az elvártnak megfelelően üzemel és a már meglévő funkciókat nem befolyásolják</w:t>
       </w:r>
       <w:r>
         <w:t xml:space="preserve">. </w:t>
@@ -2687,11 +2884,7 @@
         <w:t>Ezen rengeteg idő jelentős részét meg lehetne takarítani, ha a teszteket autómatizálnánk.</w:t>
       </w:r>
       <w:r>
-        <w:t xml:space="preserve"> Plusz, mivel </w:t>
-      </w:r>
-      <w:r>
-        <w:lastRenderedPageBreak/>
-        <w:t>ugyanazt a Windchill-t több projektben is használjuk, ezért a tesztek nagy része újrahasznosítható lenne minimális módosításokkal.</w:t>
+        <w:t xml:space="preserve"> Plusz, mivel ugyanazt a Windchill-t több projektben is használjuk, ezért a tesztek nagy része újrahasznosítható lenne minimális módosításokkal.</w:t>
       </w:r>
       <w:r>
         <w:t xml:space="preserve"> A másik probléma pedig az, hogy </w:t>
@@ -2752,7 +2945,7 @@
       <w:pPr>
         <w:pStyle w:val="Cmsor1"/>
       </w:pPr>
-      <w:bookmarkStart w:id="1" w:name="_Toc11855916"/>
+      <w:bookmarkStart w:id="1" w:name="_Toc11941831"/>
       <w:r>
         <w:t>A kutatott technológiák bemutatása</w:t>
       </w:r>
@@ -2762,7 +2955,7 @@
       <w:pPr>
         <w:pStyle w:val="Cmsor2"/>
       </w:pPr>
-      <w:bookmarkStart w:id="2" w:name="_Toc11855917"/>
+      <w:bookmarkStart w:id="2" w:name="_Toc11941832"/>
       <w:r>
         <w:t xml:space="preserve">Autómatizált tesztelés </w:t>
       </w:r>
@@ -2780,7 +2973,7 @@
       <w:pPr>
         <w:pStyle w:val="Cmsor1"/>
       </w:pPr>
-      <w:bookmarkStart w:id="3" w:name="_Toc11855918"/>
+      <w:bookmarkStart w:id="3" w:name="_Toc11941833"/>
       <w:r>
         <w:t>Selenium</w:t>
       </w:r>
@@ -2790,7 +2983,7 @@
       <w:pPr>
         <w:pStyle w:val="Cmsor2"/>
       </w:pPr>
-      <w:bookmarkStart w:id="4" w:name="_Toc11855919"/>
+      <w:bookmarkStart w:id="4" w:name="_Toc11941834"/>
       <w:r>
         <w:t>Mi a Selenium?</w:t>
       </w:r>
@@ -2847,6 +3040,7 @@
         <w:t xml:space="preserve">Nagyon gyakran emlegetik a Seleniumot és a WebDrivert egymás mellett. Aki most találkozik először a kifejezésekkel, bizonyára összezavarodhat, hogy mi a különbség a kettő között. </w:t>
       </w:r>
       <w:r>
+        <w:lastRenderedPageBreak/>
         <w:t xml:space="preserve">Régen a Selenium és a WebDriver két különálló </w:t>
       </w:r>
       <w:r>
@@ -2922,9 +3116,8 @@
         <w:rPr>
           <w:lang w:eastAsia="hu-HU"/>
         </w:rPr>
-        <w:lastRenderedPageBreak/>
         <w:drawing>
-          <wp:inline distT="0" distB="0" distL="0" distR="0" wp14:anchorId="4ED2D8DD" wp14:editId="09D6828F">
+          <wp:inline distT="0" distB="0" distL="0" distR="0" wp14:anchorId="5DE40005" wp14:editId="0EE19E74">
             <wp:extent cx="5722620" cy="3459480"/>
             <wp:effectExtent l="0" t="0" r="0" b="7620"/>
             <wp:docPr id="2" name="Kép 2"/>
@@ -2987,7 +3180,7 @@
       <w:r>
         <w:fldChar w:fldCharType="separate"/>
       </w:r>
-      <w:bookmarkStart w:id="5" w:name="_Toc11855902"/>
+      <w:bookmarkStart w:id="5" w:name="_Toc11941857"/>
       <w:r>
         <w:t>1</w:t>
       </w:r>
@@ -3027,7 +3220,7 @@
       <w:pPr>
         <w:pStyle w:val="Cmsor2"/>
       </w:pPr>
-      <w:bookmarkStart w:id="6" w:name="_Toc11855920"/>
+      <w:bookmarkStart w:id="6" w:name="_Toc11941835"/>
       <w:r>
         <w:t>Miért Selenium?</w:t>
       </w:r>
@@ -3063,6 +3256,7 @@
     </w:p>
     <w:p>
       <w:r>
+        <w:lastRenderedPageBreak/>
         <w:t xml:space="preserve">Plusz pont a Seleniumnak, hogy nagy a felhasználótábora, így jó eséllyel találunk megoldást a gyakori problémákra. </w:t>
       </w:r>
       <w:r>
@@ -3097,7 +3291,6 @@
         <w:keepNext/>
       </w:pPr>
       <w:r>
-        <w:lastRenderedPageBreak/>
         <w:tab/>
       </w:r>
       <w:r>
@@ -3105,7 +3298,7 @@
           <w:lang w:eastAsia="hu-HU"/>
         </w:rPr>
         <w:drawing>
-          <wp:inline distT="0" distB="0" distL="0" distR="0" wp14:anchorId="055B6D7D" wp14:editId="1F83F71B">
+          <wp:inline distT="0" distB="0" distL="0" distR="0" wp14:anchorId="00888B6E" wp14:editId="1159B2C9">
             <wp:extent cx="5730240" cy="2240280"/>
             <wp:effectExtent l="0" t="0" r="3810" b="7620"/>
             <wp:docPr id="1" name="Kép 1"/>
@@ -3168,7 +3361,7 @@
       <w:r>
         <w:fldChar w:fldCharType="separate"/>
       </w:r>
-      <w:bookmarkStart w:id="7" w:name="_Toc11855903"/>
+      <w:bookmarkStart w:id="7" w:name="_Toc11941858"/>
       <w:r>
         <w:t>2</w:t>
       </w:r>
@@ -3214,7 +3407,7 @@
       <w:pPr>
         <w:pStyle w:val="Cmsor2"/>
       </w:pPr>
-      <w:bookmarkStart w:id="8" w:name="_Toc11855921"/>
+      <w:bookmarkStart w:id="8" w:name="_Toc11941836"/>
       <w:r>
         <w:t>Selenium IDE</w:t>
       </w:r>
@@ -3284,7 +3477,7 @@
           <w:lang w:eastAsia="hu-HU"/>
         </w:rPr>
         <w:drawing>
-          <wp:inline distT="0" distB="0" distL="0" distR="0" wp14:anchorId="24AB7E1C" wp14:editId="6211AD98">
+          <wp:inline distT="0" distB="0" distL="0" distR="0" wp14:anchorId="392C88DC" wp14:editId="7C8B3BF8">
             <wp:extent cx="5731510" cy="4398010"/>
             <wp:effectExtent l="0" t="0" r="2540" b="2540"/>
             <wp:docPr id="3" name="Kép 3"/>
@@ -3334,7 +3527,7 @@
       <w:r>
         <w:fldChar w:fldCharType="separate"/>
       </w:r>
-      <w:bookmarkStart w:id="9" w:name="_Toc11855904"/>
+      <w:bookmarkStart w:id="9" w:name="_Toc11941859"/>
       <w:r>
         <w:t>3</w:t>
       </w:r>
@@ -3405,7 +3598,7 @@
         </w:rPr>
         <w:lastRenderedPageBreak/>
         <w:drawing>
-          <wp:inline distT="0" distB="0" distL="0" distR="0" wp14:anchorId="5B3D8D9D" wp14:editId="636EA15D">
+          <wp:inline distT="0" distB="0" distL="0" distR="0" wp14:anchorId="04888BBD" wp14:editId="056581D8">
             <wp:extent cx="5731510" cy="4398010"/>
             <wp:effectExtent l="0" t="0" r="2540" b="2540"/>
             <wp:docPr id="4" name="Kép 4"/>
@@ -3455,7 +3648,7 @@
       <w:r>
         <w:fldChar w:fldCharType="separate"/>
       </w:r>
-      <w:bookmarkStart w:id="10" w:name="_Toc11855905"/>
+      <w:bookmarkStart w:id="10" w:name="_Toc11941860"/>
       <w:r>
         <w:t>4</w:t>
       </w:r>
@@ -3512,7 +3705,7 @@
       <w:pPr>
         <w:pStyle w:val="Cmsor2"/>
       </w:pPr>
-      <w:bookmarkStart w:id="11" w:name="_Toc11855922"/>
+      <w:bookmarkStart w:id="11" w:name="_Toc11941837"/>
       <w:r>
         <w:t>Selenium WebDriver</w:t>
       </w:r>
@@ -5151,7 +5344,7 @@
       <w:pPr>
         <w:pStyle w:val="Cmsor3"/>
       </w:pPr>
-      <w:bookmarkStart w:id="13" w:name="_Toc11855923"/>
+      <w:bookmarkStart w:id="13" w:name="_Toc11941838"/>
       <w:r>
         <w:rPr>
           <w:rFonts w:eastAsiaTheme="minorHAnsi"/>
@@ -6895,7 +7088,7 @@
       <w:pPr>
         <w:pStyle w:val="Cmsor1"/>
       </w:pPr>
-      <w:bookmarkStart w:id="14" w:name="_Toc11855924"/>
+      <w:bookmarkStart w:id="14" w:name="_Toc11941839"/>
       <w:r>
         <w:t>Szakirodalmi tanulmány</w:t>
       </w:r>
@@ -7401,7 +7594,7 @@
       <w:pPr>
         <w:pStyle w:val="Cmsor2"/>
       </w:pPr>
-      <w:bookmarkStart w:id="15" w:name="_Toc11855925"/>
+      <w:bookmarkStart w:id="15" w:name="_Toc11941840"/>
       <w:r>
         <w:t>Az automatizált tesztelés tipikus buktatói</w:t>
       </w:r>
@@ -7710,7 +7903,7 @@
       <w:pPr>
         <w:pStyle w:val="Cmsor1"/>
       </w:pPr>
-      <w:bookmarkStart w:id="16" w:name="_Toc11855926"/>
+      <w:bookmarkStart w:id="16" w:name="_Toc11941841"/>
       <w:r>
         <w:t>Megvalósított rendszer bemutatása</w:t>
       </w:r>
@@ -7731,7 +7924,7 @@
       <w:pPr>
         <w:pStyle w:val="Cmsor2"/>
       </w:pPr>
-      <w:bookmarkStart w:id="17" w:name="_Toc11855927"/>
+      <w:bookmarkStart w:id="17" w:name="_Toc11941842"/>
       <w:r>
         <w:lastRenderedPageBreak/>
         <w:t>A Web</w:t>
@@ -7774,7 +7967,7 @@
       <w:pPr>
         <w:pStyle w:val="Cmsor3"/>
       </w:pPr>
-      <w:bookmarkStart w:id="18" w:name="_Toc11855928"/>
+      <w:bookmarkStart w:id="18" w:name="_Toc11941843"/>
       <w:r>
         <w:t>Weba</w:t>
       </w:r>
@@ -7863,7 +8056,7 @@
       <w:pPr>
         <w:pStyle w:val="Cmsor3"/>
       </w:pPr>
-      <w:bookmarkStart w:id="19" w:name="_Toc11855929"/>
+      <w:bookmarkStart w:id="19" w:name="_Toc11941844"/>
       <w:r>
         <w:t>Weba</w:t>
       </w:r>
@@ -7951,7 +8144,7 @@
       <w:r>
         <w:fldChar w:fldCharType="separate"/>
       </w:r>
-      <w:bookmarkStart w:id="21" w:name="_Toc11855906"/>
+      <w:bookmarkStart w:id="21" w:name="_Toc11941861"/>
       <w:r>
         <w:t>5</w:t>
       </w:r>
@@ -7999,7 +8192,7 @@
           <w:lang w:eastAsia="hu-HU"/>
         </w:rPr>
         <w:drawing>
-          <wp:inline distT="0" distB="0" distL="0" distR="0" wp14:anchorId="26316B1E" wp14:editId="50E71AD0">
+          <wp:inline distT="0" distB="0" distL="0" distR="0" wp14:anchorId="2232E714" wp14:editId="15D7B92B">
             <wp:extent cx="5731510" cy="3623945"/>
             <wp:effectExtent l="0" t="0" r="2540" b="0"/>
             <wp:docPr id="6" name="Kép 6"/>
@@ -8055,7 +8248,7 @@
       <w:r>
         <w:fldChar w:fldCharType="separate"/>
       </w:r>
-      <w:bookmarkStart w:id="22" w:name="_Toc11855907"/>
+      <w:bookmarkStart w:id="22" w:name="_Toc11941862"/>
       <w:r>
         <w:t>6</w:t>
       </w:r>
@@ -8101,7 +8294,7 @@
           <w:lang w:eastAsia="hu-HU"/>
         </w:rPr>
         <w:drawing>
-          <wp:inline distT="0" distB="0" distL="0" distR="0" wp14:anchorId="4CFC9140" wp14:editId="105D2F7A">
+          <wp:inline distT="0" distB="0" distL="0" distR="0" wp14:anchorId="0FE7645E" wp14:editId="3B021109">
             <wp:extent cx="5731510" cy="3713480"/>
             <wp:effectExtent l="0" t="0" r="2540" b="1270"/>
             <wp:docPr id="14" name="Kép 14"/>
@@ -8158,7 +8351,7 @@
       <w:r>
         <w:fldChar w:fldCharType="separate"/>
       </w:r>
-      <w:bookmarkStart w:id="24" w:name="_Toc11855908"/>
+      <w:bookmarkStart w:id="24" w:name="_Toc11941863"/>
       <w:r>
         <w:t>7</w:t>
       </w:r>
@@ -8181,7 +8374,7 @@
       <w:pPr>
         <w:pStyle w:val="Cmsor3"/>
       </w:pPr>
-      <w:bookmarkStart w:id="25" w:name="_Toc11855930"/>
+      <w:bookmarkStart w:id="25" w:name="_Toc11941845"/>
       <w:r>
         <w:t>A webalkalmazás</w:t>
       </w:r>
@@ -8213,7 +8406,7 @@
           <w:lang w:eastAsia="hu-HU"/>
         </w:rPr>
         <w:drawing>
-          <wp:inline distT="0" distB="0" distL="0" distR="0" wp14:anchorId="61F30C06" wp14:editId="44211E91">
+          <wp:inline distT="0" distB="0" distL="0" distR="0" wp14:anchorId="59546A86" wp14:editId="168771DF">
             <wp:extent cx="5715000" cy="381000"/>
             <wp:effectExtent l="0" t="0" r="0" b="0"/>
             <wp:docPr id="11" name="Kép 11"/>
@@ -8278,7 +8471,7 @@
       <w:r>
         <w:fldChar w:fldCharType="separate"/>
       </w:r>
-      <w:bookmarkStart w:id="28" w:name="_Toc11855909"/>
+      <w:bookmarkStart w:id="28" w:name="_Toc11941864"/>
       <w:r>
         <w:t>8</w:t>
       </w:r>
@@ -8304,7 +8497,7 @@
           <w:lang w:eastAsia="hu-HU"/>
         </w:rPr>
         <w:drawing>
-          <wp:inline distT="0" distB="0" distL="0" distR="0" wp14:anchorId="459E7917" wp14:editId="6B984E14">
+          <wp:inline distT="0" distB="0" distL="0" distR="0" wp14:anchorId="65282DA9" wp14:editId="516C8855">
             <wp:extent cx="5722620" cy="396240"/>
             <wp:effectExtent l="0" t="0" r="0" b="3810"/>
             <wp:docPr id="12" name="Kép 12"/>
@@ -8368,7 +8561,7 @@
       <w:r>
         <w:fldChar w:fldCharType="separate"/>
       </w:r>
-      <w:bookmarkStart w:id="30" w:name="_Toc11855910"/>
+      <w:bookmarkStart w:id="30" w:name="_Toc11941865"/>
       <w:r>
         <w:t>9</w:t>
       </w:r>
@@ -8393,7 +8586,7 @@
           <w:lang w:eastAsia="hu-HU"/>
         </w:rPr>
         <w:drawing>
-          <wp:inline distT="0" distB="0" distL="0" distR="0" wp14:anchorId="4CF85697" wp14:editId="6E1ECC79">
+          <wp:inline distT="0" distB="0" distL="0" distR="0" wp14:anchorId="4BB6F9D9" wp14:editId="459BD2EC">
             <wp:extent cx="5722620" cy="327660"/>
             <wp:effectExtent l="0" t="0" r="0" b="0"/>
             <wp:docPr id="13" name="Kép 13"/>
@@ -8457,7 +8650,7 @@
       <w:r>
         <w:fldChar w:fldCharType="separate"/>
       </w:r>
-      <w:bookmarkStart w:id="32" w:name="_Toc11855911"/>
+      <w:bookmarkStart w:id="32" w:name="_Toc11941866"/>
       <w:r>
         <w:t>10</w:t>
       </w:r>
@@ -8851,7 +9044,7 @@
           <w:lang w:eastAsia="hu-HU"/>
         </w:rPr>
         <w:drawing>
-          <wp:inline distT="0" distB="0" distL="0" distR="0" wp14:anchorId="2E973432" wp14:editId="79BA2DEA">
+          <wp:inline distT="0" distB="0" distL="0" distR="0" wp14:anchorId="05F78074" wp14:editId="03079805">
             <wp:extent cx="2278380" cy="1813560"/>
             <wp:effectExtent l="0" t="0" r="7620" b="0"/>
             <wp:docPr id="15" name="Kép 15"/>
@@ -8915,7 +9108,7 @@
       <w:r>
         <w:fldChar w:fldCharType="separate"/>
       </w:r>
-      <w:bookmarkStart w:id="34" w:name="_Toc11855912"/>
+      <w:bookmarkStart w:id="34" w:name="_Toc11941867"/>
       <w:r>
         <w:t>11</w:t>
       </w:r>
@@ -8961,7 +9154,7 @@
       <w:pPr>
         <w:pStyle w:val="Cmsor2"/>
       </w:pPr>
-      <w:bookmarkStart w:id="35" w:name="_Toc11855931"/>
+      <w:bookmarkStart w:id="35" w:name="_Toc11941846"/>
       <w:r>
         <w:t>A teszt keretrendszer</w:t>
       </w:r>
@@ -8997,7 +9190,7 @@
       <w:pPr>
         <w:pStyle w:val="Cmsor3"/>
       </w:pPr>
-      <w:bookmarkStart w:id="36" w:name="_Toc11855932"/>
+      <w:bookmarkStart w:id="36" w:name="_Toc11941847"/>
       <w:r>
         <w:t>Selenium</w:t>
       </w:r>
@@ -9007,7 +9200,7 @@
       <w:pPr>
         <w:pStyle w:val="Cmsor3"/>
       </w:pPr>
-      <w:bookmarkStart w:id="37" w:name="_Toc11855933"/>
+      <w:bookmarkStart w:id="37" w:name="_Toc11941848"/>
       <w:r>
         <w:t>Selenium WebDriver</w:t>
       </w:r>
@@ -9182,7 +9375,7 @@
       <w:pPr>
         <w:pStyle w:val="Cmsor3"/>
       </w:pPr>
-      <w:bookmarkStart w:id="38" w:name="_Toc11855934"/>
+      <w:bookmarkStart w:id="38" w:name="_Toc11941849"/>
       <w:r>
         <w:t>Page Object Model</w:t>
       </w:r>
@@ -9304,7 +9497,7 @@
         </w:rPr>
         <w:lastRenderedPageBreak/>
         <w:drawing>
-          <wp:inline distT="0" distB="0" distL="0" distR="0" wp14:anchorId="76805C58" wp14:editId="3563A35D">
+          <wp:inline distT="0" distB="0" distL="0" distR="0" wp14:anchorId="555F9BEE" wp14:editId="4FEDE86E">
             <wp:extent cx="3497580" cy="9425940"/>
             <wp:effectExtent l="0" t="0" r="7620" b="3810"/>
             <wp:docPr id="5" name="Kép 5"/>
@@ -9370,7 +9563,7 @@
         </w:rPr>
         <w:fldChar w:fldCharType="separate"/>
       </w:r>
-      <w:bookmarkStart w:id="39" w:name="_Toc11855913"/>
+      <w:bookmarkStart w:id="39" w:name="_Toc11941868"/>
       <w:r>
         <w:rPr>
           <w:lang w:val="en-GB"/>
@@ -9429,7 +9622,7 @@
       <w:pPr>
         <w:pStyle w:val="Cmsor3"/>
       </w:pPr>
-      <w:bookmarkStart w:id="40" w:name="_Toc11855935"/>
+      <w:bookmarkStart w:id="40" w:name="_Toc11941850"/>
       <w:r>
         <w:t>Cucumber</w:t>
       </w:r>
@@ -9590,7 +9783,7 @@
         </w:rPr>
         <w:lastRenderedPageBreak/>
         <w:drawing>
-          <wp:inline distT="0" distB="0" distL="0" distR="0" wp14:anchorId="4A7F0951" wp14:editId="06953CCD">
+          <wp:inline distT="0" distB="0" distL="0" distR="0" wp14:anchorId="74FAB52D" wp14:editId="51056ACB">
             <wp:extent cx="5715000" cy="2552700"/>
             <wp:effectExtent l="0" t="0" r="0" b="0"/>
             <wp:docPr id="7" name="Kép 7" descr="https://vikramviknowledgesharing.files.wordpress.com/2017/01/bdd-workflow-600x268.png?w=600"/>
@@ -9653,7 +9846,7 @@
       <w:r>
         <w:fldChar w:fldCharType="separate"/>
       </w:r>
-      <w:bookmarkStart w:id="41" w:name="_Toc11855914"/>
+      <w:bookmarkStart w:id="41" w:name="_Toc11941869"/>
       <w:r>
         <w:t>13</w:t>
       </w:r>
@@ -11433,7 +11626,7 @@
       <w:pPr>
         <w:pStyle w:val="Cmsor3"/>
       </w:pPr>
-      <w:bookmarkStart w:id="43" w:name="_Toc11855936"/>
+      <w:bookmarkStart w:id="43" w:name="_Toc11941851"/>
       <w:r>
         <w:t>JUnit-al való integráció</w:t>
       </w:r>
@@ -11464,7 +11657,7 @@
         <w:pStyle w:val="Cmsor3"/>
       </w:pPr>
       <w:bookmarkStart w:id="44" w:name="_Ref11659816"/>
-      <w:bookmarkStart w:id="45" w:name="_Toc11855937"/>
+      <w:bookmarkStart w:id="45" w:name="_Toc11941852"/>
       <w:r>
         <w:t>Teszt keretrendszer arhitektúra</w:t>
       </w:r>
@@ -11504,7 +11697,7 @@
           <w:lang w:eastAsia="hu-HU"/>
         </w:rPr>
         <w:drawing>
-          <wp:inline distT="0" distB="0" distL="0" distR="0">
+          <wp:inline distT="0" distB="0" distL="0" distR="0" wp14:anchorId="57DED9DE" wp14:editId="1B58F79C">
             <wp:extent cx="5731510" cy="4549775"/>
             <wp:effectExtent l="0" t="0" r="2540" b="3175"/>
             <wp:docPr id="9" name="Kép 9"/>
@@ -11570,6 +11763,7 @@
         </w:rPr>
         <w:fldChar w:fldCharType="separate"/>
       </w:r>
+      <w:bookmarkStart w:id="47" w:name="_Toc11941870"/>
       <w:r>
         <w:rPr>
           <w:lang w:val="en-GB"/>
@@ -11592,6 +11786,7 @@
       <w:r>
         <w:t>A teszt keretrendszer rétegei</w:t>
       </w:r>
+      <w:bookmarkEnd w:id="47"/>
     </w:p>
     <w:p>
       <w:r>
@@ -11654,7 +11849,7 @@
           <w:lang w:eastAsia="hu-HU"/>
         </w:rPr>
         <w:drawing>
-          <wp:inline distT="0" distB="0" distL="0" distR="0" wp14:anchorId="5CDCA012" wp14:editId="16F5C7F4">
+          <wp:inline distT="0" distB="0" distL="0" distR="0" wp14:anchorId="3F1FECF8" wp14:editId="46D2C301">
             <wp:extent cx="5730240" cy="1943100"/>
             <wp:effectExtent l="0" t="0" r="3810" b="0"/>
             <wp:docPr id="10" name="Kép 10"/>
@@ -11703,7 +11898,7 @@
         </w:drawing>
       </w:r>
     </w:p>
-    <w:bookmarkStart w:id="47" w:name="_Ref11863058"/>
+    <w:bookmarkStart w:id="48" w:name="_Ref11863058"/>
     <w:p>
       <w:pPr>
         <w:pStyle w:val="Kpalrs"/>
@@ -11718,6 +11913,7 @@
       <w:r>
         <w:fldChar w:fldCharType="separate"/>
       </w:r>
+      <w:bookmarkStart w:id="49" w:name="_Toc11941871"/>
       <w:r>
         <w:t>15</w:t>
       </w:r>
@@ -11727,10 +11923,11 @@
       <w:r>
         <w:t>. ábra</w:t>
       </w:r>
-      <w:bookmarkEnd w:id="47"/>
+      <w:bookmarkEnd w:id="48"/>
       <w:r>
         <w:t xml:space="preserve"> - JUnit TestRunner.java</w:t>
       </w:r>
+      <w:bookmarkEnd w:id="49"/>
     </w:p>
     <w:p>
       <w:r>
@@ -11858,7 +12055,31 @@
           <w:szCs w:val="20"/>
           <w:shd w:val="clear" w:color="auto" w:fill="E8F2FE"/>
         </w:rPr>
-        <w:t>"src/test/resources/features"</w:t>
+        <w:t xml:space="preserve">"src/test/resources/features" </w:t>
+      </w:r>
+      <w:r>
+        <w:t>– ezzel a sorral mondom meg a Cucumbernek, hogy hol keresse a feature fájljaimat. Nem lenne erre szükség, ha a feature fájlok a TestRunner osztály mellett lennének, de az átláthatóság érdekében tettem inkább a test/resources/features mappa alá</w:t>
+      </w:r>
+    </w:p>
+    <w:p>
+      <w:pPr>
+        <w:pStyle w:val="Listaszerbekezds"/>
+        <w:numPr>
+          <w:ilvl w:val="1"/>
+          <w:numId w:val="13"/>
+        </w:numPr>
+      </w:pPr>
+      <w:r>
+        <w:rPr>
+          <w:rFonts w:ascii="Consolas" w:hAnsi="Consolas" w:cs="Consolas"/>
+          <w:noProof w:val="0"/>
+          <w:color w:val="000000"/>
+          <w:sz w:val="20"/>
+          <w:szCs w:val="20"/>
+          <w:shd w:val="clear" w:color="auto" w:fill="E8F2FE"/>
+        </w:rPr>
+        <w:lastRenderedPageBreak/>
+        <w:t>glue= {</w:t>
       </w:r>
       <w:r>
         <w:rPr>
@@ -11869,20 +12090,8 @@
           <w:szCs w:val="20"/>
           <w:shd w:val="clear" w:color="auto" w:fill="E8F2FE"/>
         </w:rPr>
-        <w:t xml:space="preserve"> </w:t>
-      </w:r>
-      <w:r>
-        <w:t>– ezzel a sorral mondom meg a Cucumbernek, hogy hol keresse a feature fájljaimat. Nem lenne erre szükség, ha a feature fájlok a TestRunner osztály mellett lennének, de az átláthatóság érdekében tettem inkább a test/resources/features mappa alá</w:t>
-      </w:r>
-    </w:p>
-    <w:p>
-      <w:pPr>
-        <w:pStyle w:val="Listaszerbekezds"/>
-        <w:numPr>
-          <w:ilvl w:val="1"/>
-          <w:numId w:val="13"/>
-        </w:numPr>
-      </w:pPr>
+        <w:t>"stepdefinitions"</w:t>
+      </w:r>
       <w:r>
         <w:rPr>
           <w:rFonts w:ascii="Consolas" w:hAnsi="Consolas" w:cs="Consolas"/>
@@ -11892,41 +12101,7 @@
           <w:szCs w:val="20"/>
           <w:shd w:val="clear" w:color="auto" w:fill="E8F2FE"/>
         </w:rPr>
-        <w:lastRenderedPageBreak/>
-        <w:t>glue= {</w:t>
-      </w:r>
-      <w:r>
-        <w:rPr>
-          <w:rFonts w:ascii="Consolas" w:hAnsi="Consolas" w:cs="Consolas"/>
-          <w:noProof w:val="0"/>
-          <w:color w:val="2A00FF"/>
-          <w:sz w:val="20"/>
-          <w:szCs w:val="20"/>
-          <w:shd w:val="clear" w:color="auto" w:fill="E8F2FE"/>
-        </w:rPr>
-        <w:t>"stepdefinitions"</w:t>
-      </w:r>
-      <w:r>
-        <w:rPr>
-          <w:rFonts w:ascii="Consolas" w:hAnsi="Consolas" w:cs="Consolas"/>
-          <w:noProof w:val="0"/>
-          <w:color w:val="000000"/>
-          <w:sz w:val="20"/>
-          <w:szCs w:val="20"/>
-          <w:shd w:val="clear" w:color="auto" w:fill="E8F2FE"/>
-        </w:rPr>
-        <w:t>}</w:t>
-      </w:r>
-      <w:r>
-        <w:rPr>
-          <w:rFonts w:ascii="Consolas" w:hAnsi="Consolas" w:cs="Consolas"/>
-          <w:noProof w:val="0"/>
-          <w:color w:val="000000"/>
-          <w:sz w:val="20"/>
-          <w:szCs w:val="20"/>
-          <w:shd w:val="clear" w:color="auto" w:fill="E8F2FE"/>
-        </w:rPr>
-        <w:t xml:space="preserve"> </w:t>
+        <w:t xml:space="preserve">} </w:t>
       </w:r>
       <w:r>
         <w:t>– ezzel a paranccsal jelzem a Cucumbernek, hogy a feature fájloknak megfelelő java függvények melyik package</w:t>
@@ -11982,8 +12157,6 @@
       <w:r>
         <w:t>.</w:t>
       </w:r>
-      <w:bookmarkStart w:id="48" w:name="_GoBack"/>
-      <w:bookmarkEnd w:id="48"/>
     </w:p>
     <w:p>
       <w:pPr>
@@ -11995,7 +12168,7 @@
           <w:lang w:eastAsia="hu-HU"/>
         </w:rPr>
         <w:drawing>
-          <wp:inline distT="0" distB="0" distL="0" distR="0" wp14:anchorId="62C4D48F" wp14:editId="341B69D6">
+          <wp:inline distT="0" distB="0" distL="0" distR="0" wp14:anchorId="1E8FE032" wp14:editId="1098A80C">
             <wp:extent cx="3535680" cy="3329940"/>
             <wp:effectExtent l="0" t="0" r="7620" b="3810"/>
             <wp:docPr id="16" name="Kép 16"/>
@@ -12044,7 +12217,7 @@
         </w:drawing>
       </w:r>
     </w:p>
-    <w:bookmarkStart w:id="49" w:name="_Ref11870474"/>
+    <w:bookmarkStart w:id="50" w:name="_Ref11870474"/>
     <w:p>
       <w:pPr>
         <w:pStyle w:val="Kpalrs"/>
@@ -12059,6 +12232,7 @@
       <w:r>
         <w:fldChar w:fldCharType="separate"/>
       </w:r>
+      <w:bookmarkStart w:id="51" w:name="_Toc11941872"/>
       <w:r>
         <w:t>16</w:t>
       </w:r>
@@ -12068,14 +12242,21 @@
       <w:r>
         <w:t>. ábra</w:t>
       </w:r>
-      <w:bookmarkEnd w:id="49"/>
+      <w:bookmarkEnd w:id="50"/>
       <w:r>
         <w:t xml:space="preserve"> - Cucumber Feature fájlok</w:t>
       </w:r>
-    </w:p>
-    <w:p>
-      <w:r>
-        <w:t xml:space="preserve">Ahogyan az előbbi ábrán is látszik, a feature fájlok az egyes oldalaknak vannak megfeleltetve. A webalkalmazásom méretéből kifolyólag elegendő volt oldal szintre lebontani a funkciókat, ám ha egy összetettebb rendszerről lenne szó, akkor érdemes lehet tovább bontani a tesztelendő funkciókat (feature). </w:t>
+      <w:bookmarkEnd w:id="51"/>
+    </w:p>
+    <w:p>
+      <w:r>
+        <w:t>Ahogyan az előbbi ábrán is látszik, a feature fájlok az egyes oldalaknak vannak megfelelte</w:t>
+      </w:r>
+      <w:r>
+        <w:t>tve. A webalkalmazásom összetettségéből</w:t>
+      </w:r>
+      <w:r>
+        <w:t xml:space="preserve"> kifolyólag elegendő volt oldal szintre lebontani a funkciókat, ám ha egy összetettebb rendszerről lenne szó, akkor érdemes lehet tovább bontani a tesztelendő funkciókat (feature). </w:t>
       </w:r>
       <w:r>
         <w:t xml:space="preserve">Az általam létrehozott feature fájlok nem </w:t>
@@ -12084,8 +12265,725 @@
         <w:t xml:space="preserve">fedik le </w:t>
       </w:r>
       <w:r>
-        <w:t>az alkalmazás 100%-át.</w:t>
-      </w:r>
+        <w:t>az alkalmazás 100%-át. Úgy gondolom, hogy fölösleges lenne minden apró funkciót külön tesztelni.</w:t>
+      </w:r>
+      <w:r>
+        <w:t xml:space="preserve"> A feature fájljaim a fő funkciók tesztleírását tartalmazzák, melyek sorrendben:</w:t>
+      </w:r>
+    </w:p>
+    <w:p>
+      <w:pPr>
+        <w:pStyle w:val="Listaszerbekezds"/>
+        <w:numPr>
+          <w:ilvl w:val="0"/>
+          <w:numId w:val="15"/>
+        </w:numPr>
+      </w:pPr>
+      <w:r>
+        <w:lastRenderedPageBreak/>
+        <w:t xml:space="preserve">Az </w:t>
+      </w:r>
+      <w:r>
+        <w:t>admin package</w:t>
+      </w:r>
+      <w:r>
+        <w:t xml:space="preserve"> feature fájlai</w:t>
+      </w:r>
+    </w:p>
+    <w:p>
+      <w:pPr>
+        <w:pStyle w:val="Listaszerbekezds"/>
+        <w:numPr>
+          <w:ilvl w:val="0"/>
+          <w:numId w:val="14"/>
+        </w:numPr>
+      </w:pPr>
+      <w:r>
+        <w:t>AddNewAuthorPage.feature</w:t>
+      </w:r>
+    </w:p>
+    <w:p>
+      <w:pPr>
+        <w:pStyle w:val="Listaszerbekezds"/>
+        <w:numPr>
+          <w:ilvl w:val="1"/>
+          <w:numId w:val="14"/>
+        </w:numPr>
+      </w:pPr>
+      <w:r>
+        <w:t>Scenario1: Admin joggal való bejelentkezés után megjelenik-e az új költő/író hozzáadása funció</w:t>
+      </w:r>
+      <w:r>
+        <w:t>?</w:t>
+      </w:r>
+    </w:p>
+    <w:p>
+      <w:pPr>
+        <w:pStyle w:val="Listaszerbekezds"/>
+        <w:numPr>
+          <w:ilvl w:val="1"/>
+          <w:numId w:val="14"/>
+        </w:numPr>
+      </w:pPr>
+      <w:r>
+        <w:t>Scenario2: Admin joggal való bejelentkezés után működik-e az új költő/író hozzáadása funkció</w:t>
+      </w:r>
+      <w:r>
+        <w:t>?</w:t>
+      </w:r>
+    </w:p>
+    <w:p>
+      <w:pPr>
+        <w:pStyle w:val="Listaszerbekezds"/>
+        <w:numPr>
+          <w:ilvl w:val="0"/>
+          <w:numId w:val="14"/>
+        </w:numPr>
+      </w:pPr>
+      <w:r>
+        <w:t>AddNewBookPage.feature</w:t>
+      </w:r>
+    </w:p>
+    <w:p>
+      <w:pPr>
+        <w:pStyle w:val="Listaszerbekezds"/>
+        <w:numPr>
+          <w:ilvl w:val="1"/>
+          <w:numId w:val="14"/>
+        </w:numPr>
+      </w:pPr>
+      <w:r>
+        <w:t>Scenario1: Admin joggal való bejelentkezés után megjelenik-e az új könyv hozzáadása funció</w:t>
+      </w:r>
+      <w:r>
+        <w:t>?</w:t>
+      </w:r>
+    </w:p>
+    <w:p>
+      <w:pPr>
+        <w:pStyle w:val="Listaszerbekezds"/>
+        <w:numPr>
+          <w:ilvl w:val="1"/>
+          <w:numId w:val="14"/>
+        </w:numPr>
+      </w:pPr>
+      <w:r>
+        <w:t>Scenario2: Admin joggal való bejelentkezés után működik-e az új könyv hozzáadása funkció</w:t>
+      </w:r>
+      <w:r>
+        <w:t>?</w:t>
+      </w:r>
+    </w:p>
+    <w:p>
+      <w:pPr>
+        <w:pStyle w:val="Listaszerbekezds"/>
+        <w:numPr>
+          <w:ilvl w:val="0"/>
+          <w:numId w:val="14"/>
+        </w:numPr>
+      </w:pPr>
+      <w:r>
+        <w:t>AdminDashboardPage.feature</w:t>
+      </w:r>
+    </w:p>
+    <w:p>
+      <w:pPr>
+        <w:pStyle w:val="Listaszerbekezds"/>
+        <w:numPr>
+          <w:ilvl w:val="1"/>
+          <w:numId w:val="14"/>
+        </w:numPr>
+      </w:pPr>
+      <w:r>
+        <w:t>Scenario1: Admin joggal való bejelentkezés után megjelenik-e az Admin Dashboard funkció a navigációs menün</w:t>
+      </w:r>
+      <w:r>
+        <w:t xml:space="preserve"> és kattintásra oda navigál-e?</w:t>
+      </w:r>
+    </w:p>
+    <w:p>
+      <w:pPr>
+        <w:pStyle w:val="Listaszerbekezds"/>
+        <w:numPr>
+          <w:ilvl w:val="0"/>
+          <w:numId w:val="14"/>
+        </w:numPr>
+      </w:pPr>
+      <w:r>
+        <w:t>ContactMessagesPage.feature</w:t>
+      </w:r>
+    </w:p>
+    <w:p>
+      <w:pPr>
+        <w:pStyle w:val="Listaszerbekezds"/>
+        <w:numPr>
+          <w:ilvl w:val="1"/>
+          <w:numId w:val="14"/>
+        </w:numPr>
+      </w:pPr>
+      <w:r>
+        <w:t>Scenario1: Admin joggal való bejelentkezés után megjelenik-e az</w:t>
+      </w:r>
+      <w:r>
+        <w:t xml:space="preserve"> Contact Messages funkció és kattintásra oda navigál-e?</w:t>
+      </w:r>
+    </w:p>
+    <w:p>
+      <w:pPr>
+        <w:pStyle w:val="Listaszerbekezds"/>
+        <w:numPr>
+          <w:ilvl w:val="1"/>
+          <w:numId w:val="14"/>
+        </w:numPr>
+      </w:pPr>
+      <w:r>
+        <w:t>Scenario2</w:t>
+      </w:r>
+      <w:r>
+        <w:t xml:space="preserve">: Admin joggal való bejelentkezés után megjelenik-e </w:t>
+      </w:r>
+      <w:r>
+        <w:t>az üzenetek és ha az első üzent Open Message gombjára kattintunk, megjelenik-e az az üzenet teljes egésében?</w:t>
+      </w:r>
+    </w:p>
+    <w:p>
+      <w:pPr>
+        <w:pStyle w:val="Listaszerbekezds"/>
+        <w:numPr>
+          <w:ilvl w:val="1"/>
+          <w:numId w:val="14"/>
+        </w:numPr>
+      </w:pPr>
+      <w:r>
+        <w:t>Scenario3</w:t>
+      </w:r>
+      <w:r>
+        <w:t xml:space="preserve">: Admin joggal való </w:t>
+      </w:r>
+      <w:r>
+        <w:t>bejelentkezéskor, az első bejövő üzenet nézeténél ha a Delete gombra kattintunk, kitörlődik-e az üzenet?</w:t>
+      </w:r>
+    </w:p>
+    <w:p>
+      <w:pPr>
+        <w:pStyle w:val="Listaszerbekezds"/>
+        <w:numPr>
+          <w:ilvl w:val="0"/>
+          <w:numId w:val="15"/>
+        </w:numPr>
+      </w:pPr>
+      <w:r>
+        <w:t xml:space="preserve">Az </w:t>
+      </w:r>
+      <w:r>
+        <w:t>authenticated package</w:t>
+      </w:r>
+      <w:r>
+        <w:t xml:space="preserve"> </w:t>
+      </w:r>
+      <w:r>
+        <w:t>feature fájlai</w:t>
+      </w:r>
+    </w:p>
+    <w:p>
+      <w:pPr>
+        <w:pStyle w:val="Listaszerbekezds"/>
+        <w:numPr>
+          <w:ilvl w:val="0"/>
+          <w:numId w:val="16"/>
+        </w:numPr>
+      </w:pPr>
+      <w:r>
+        <w:t>UsersPage.feature</w:t>
+      </w:r>
+    </w:p>
+    <w:p>
+      <w:pPr>
+        <w:pStyle w:val="Listaszerbekezds"/>
+        <w:numPr>
+          <w:ilvl w:val="1"/>
+          <w:numId w:val="16"/>
+        </w:numPr>
+      </w:pPr>
+      <w:r>
+        <w:t>Scenario1</w:t>
+      </w:r>
+      <w:r>
+        <w:t xml:space="preserve">: </w:t>
+      </w:r>
+      <w:r>
+        <w:t>User</w:t>
+      </w:r>
+      <w:r>
+        <w:t xml:space="preserve"> joggal való be</w:t>
+      </w:r>
+      <w:r>
+        <w:t>jelentkezés után megjelenik-e a Users</w:t>
+      </w:r>
+      <w:r>
+        <w:t xml:space="preserve"> funkció és kattintásra oda navigál-e?</w:t>
+      </w:r>
+    </w:p>
+    <w:p>
+      <w:pPr>
+        <w:pStyle w:val="Listaszerbekezds"/>
+        <w:numPr>
+          <w:ilvl w:val="1"/>
+          <w:numId w:val="16"/>
+        </w:numPr>
+      </w:pPr>
+      <w:r>
+        <w:t>Scenario2</w:t>
+      </w:r>
+      <w:r>
+        <w:t xml:space="preserve">: </w:t>
+      </w:r>
+      <w:r>
+        <w:t xml:space="preserve">User </w:t>
+      </w:r>
+      <w:r>
+        <w:t xml:space="preserve">joggal való bejelentkezés után </w:t>
+      </w:r>
+      <w:r>
+        <w:t>a Users funkción tudok-e keresni egy felhasználóra e-mail cím szerint?</w:t>
+      </w:r>
+    </w:p>
+    <w:p>
+      <w:pPr>
+        <w:pStyle w:val="Listaszerbekezds"/>
+        <w:numPr>
+          <w:ilvl w:val="1"/>
+          <w:numId w:val="16"/>
+        </w:numPr>
+      </w:pPr>
+      <w:r>
+        <w:t>Scenario3</w:t>
+      </w:r>
+      <w:r>
+        <w:t xml:space="preserve">: </w:t>
+      </w:r>
+      <w:r>
+        <w:t>User joggal való bejelentkezés után a Users funkción tudo</w:t>
+      </w:r>
+      <w:r>
+        <w:t xml:space="preserve">k-e keresni egy felhasználóra felhasználónév </w:t>
+      </w:r>
+      <w:r>
+        <w:t>szerint?</w:t>
+      </w:r>
+    </w:p>
+    <w:p>
+      <w:pPr>
+        <w:pStyle w:val="Listaszerbekezds"/>
+        <w:numPr>
+          <w:ilvl w:val="1"/>
+          <w:numId w:val="16"/>
+        </w:numPr>
+      </w:pPr>
+      <w:r>
+        <w:t>Scenario4</w:t>
+      </w:r>
+      <w:r>
+        <w:t>:</w:t>
+      </w:r>
+      <w:r>
+        <w:t xml:space="preserve"> </w:t>
+      </w:r>
+      <w:r>
+        <w:t>User joggal való bejelentkezés után a Users funkción tudok-e</w:t>
+      </w:r>
+      <w:r>
+        <w:t xml:space="preserve"> kiválasztani egy felhasználót, hogy megnézzem az adatait?</w:t>
+      </w:r>
+    </w:p>
+    <w:p>
+      <w:pPr>
+        <w:pStyle w:val="Listaszerbekezds"/>
+        <w:numPr>
+          <w:ilvl w:val="0"/>
+          <w:numId w:val="15"/>
+        </w:numPr>
+      </w:pPr>
+      <w:r>
+        <w:t xml:space="preserve">A </w:t>
+      </w:r>
+      <w:r>
+        <w:t>common package</w:t>
+      </w:r>
+      <w:r>
+        <w:t xml:space="preserve"> </w:t>
+      </w:r>
+      <w:r>
+        <w:t>feature fájlai</w:t>
+      </w:r>
+      <w:bookmarkStart w:id="52" w:name="_GoBack"/>
+      <w:bookmarkEnd w:id="52"/>
+    </w:p>
+    <w:p>
+      <w:pPr>
+        <w:pStyle w:val="Listaszerbekezds"/>
+        <w:numPr>
+          <w:ilvl w:val="1"/>
+          <w:numId w:val="15"/>
+        </w:numPr>
+        <w:ind w:left="1080"/>
+      </w:pPr>
+      <w:r>
+        <w:lastRenderedPageBreak/>
+        <w:t>AuthorsPage.feature</w:t>
+      </w:r>
+    </w:p>
+    <w:p>
+      <w:pPr>
+        <w:pStyle w:val="Listaszerbekezds"/>
+        <w:numPr>
+          <w:ilvl w:val="0"/>
+          <w:numId w:val="17"/>
+        </w:numPr>
+      </w:pPr>
+      <w:r>
+        <w:t xml:space="preserve">Scenario1: </w:t>
+      </w:r>
+      <w:r>
+        <w:t>Ha kiválasztom az első költőt/írót, akkor az ő oldalára írányít-e?</w:t>
+      </w:r>
+    </w:p>
+    <w:p>
+      <w:pPr>
+        <w:pStyle w:val="Listaszerbekezds"/>
+        <w:numPr>
+          <w:ilvl w:val="0"/>
+          <w:numId w:val="17"/>
+        </w:numPr>
+      </w:pPr>
+      <w:r>
+        <w:t xml:space="preserve">Scenario2: </w:t>
+      </w:r>
+      <w:r>
+        <w:t>Tudok keresni egy íróra/költőre a neve alapján és megjelenik a találati listában?</w:t>
+      </w:r>
+    </w:p>
+    <w:p>
+      <w:pPr>
+        <w:pStyle w:val="Listaszerbekezds"/>
+        <w:numPr>
+          <w:ilvl w:val="1"/>
+          <w:numId w:val="15"/>
+        </w:numPr>
+        <w:ind w:left="1080"/>
+      </w:pPr>
+      <w:r>
+        <w:t>BooksPage</w:t>
+      </w:r>
+      <w:r>
+        <w:t>.feature</w:t>
+      </w:r>
+    </w:p>
+    <w:p>
+      <w:pPr>
+        <w:pStyle w:val="Listaszerbekezds"/>
+        <w:numPr>
+          <w:ilvl w:val="0"/>
+          <w:numId w:val="19"/>
+        </w:numPr>
+      </w:pPr>
+      <w:r>
+        <w:t xml:space="preserve">Scenario1: Ha kiválasztom az első </w:t>
+      </w:r>
+      <w:r>
+        <w:t>könyvet, akkor az első könyv adatainak</w:t>
+      </w:r>
+      <w:r>
+        <w:t xml:space="preserve"> oldalára írányít-e?</w:t>
+      </w:r>
+    </w:p>
+    <w:p>
+      <w:pPr>
+        <w:pStyle w:val="Listaszerbekezds"/>
+        <w:numPr>
+          <w:ilvl w:val="0"/>
+          <w:numId w:val="19"/>
+        </w:numPr>
+      </w:pPr>
+      <w:r>
+        <w:t xml:space="preserve">Scenario2: Tudok keresni egy </w:t>
+      </w:r>
+      <w:r>
+        <w:t>könyvre a címe</w:t>
+      </w:r>
+      <w:r>
+        <w:t xml:space="preserve"> alapján és megjelenik a találati listában?</w:t>
+      </w:r>
+    </w:p>
+    <w:p>
+      <w:pPr>
+        <w:pStyle w:val="Listaszerbekezds"/>
+        <w:numPr>
+          <w:ilvl w:val="1"/>
+          <w:numId w:val="15"/>
+        </w:numPr>
+        <w:ind w:left="1080"/>
+      </w:pPr>
+      <w:r>
+        <w:t>ContactPage</w:t>
+      </w:r>
+      <w:r>
+        <w:t>.feature</w:t>
+      </w:r>
+    </w:p>
+    <w:p>
+      <w:pPr>
+        <w:pStyle w:val="Listaszerbekezds"/>
+        <w:numPr>
+          <w:ilvl w:val="0"/>
+          <w:numId w:val="20"/>
+        </w:numPr>
+      </w:pPr>
+      <w:r>
+        <w:t xml:space="preserve">Scenario1: Ha kiválasztom </w:t>
+      </w:r>
+      <w:r>
+        <w:t>Contact us menüpontot a navigációs listában, a Contact us oldalra navigál-e?</w:t>
+      </w:r>
+    </w:p>
+    <w:p>
+      <w:pPr>
+        <w:pStyle w:val="Listaszerbekezds"/>
+        <w:numPr>
+          <w:ilvl w:val="0"/>
+          <w:numId w:val="20"/>
+        </w:numPr>
+      </w:pPr>
+      <w:r>
+        <w:t xml:space="preserve">Scenario2: </w:t>
+      </w:r>
+      <w:r>
+        <w:t>Ha kitöltöm a contact form-ot és rákattintok a Send Message gonbra, akkor az üzenet sikeresen el lesz-e küldve?</w:t>
+      </w:r>
+    </w:p>
+    <w:p>
+      <w:pPr>
+        <w:pStyle w:val="Listaszerbekezds"/>
+        <w:numPr>
+          <w:ilvl w:val="1"/>
+          <w:numId w:val="15"/>
+        </w:numPr>
+        <w:ind w:left="1080"/>
+      </w:pPr>
+      <w:r>
+        <w:t>HomePage</w:t>
+      </w:r>
+      <w:r>
+        <w:t>.feature</w:t>
+      </w:r>
+    </w:p>
+    <w:p>
+      <w:pPr>
+        <w:pStyle w:val="Listaszerbekezds"/>
+        <w:numPr>
+          <w:ilvl w:val="0"/>
+          <w:numId w:val="21"/>
+        </w:numPr>
+      </w:pPr>
+      <w:r>
+        <w:t xml:space="preserve">Scenario1: Ha </w:t>
+      </w:r>
+      <w:r>
+        <w:t>beírom az alkalmazás címét a webböngészőbe, betöltődik-e az alkalmazás HomePage oldala?</w:t>
+      </w:r>
+    </w:p>
+    <w:p>
+      <w:pPr>
+        <w:pStyle w:val="Listaszerbekezds"/>
+        <w:numPr>
+          <w:ilvl w:val="0"/>
+          <w:numId w:val="21"/>
+        </w:numPr>
+      </w:pPr>
+      <w:r>
+        <w:t xml:space="preserve">Scenario2: Ha </w:t>
+      </w:r>
+      <w:r>
+        <w:t>a HomePage oldalon a leginkább értékelt könyvre kattintok, annak a könyvnek az adatlapjára navigál-e</w:t>
+      </w:r>
+      <w:r>
+        <w:t>?</w:t>
+      </w:r>
+    </w:p>
+    <w:p>
+      <w:pPr>
+        <w:pStyle w:val="Listaszerbekezds"/>
+        <w:numPr>
+          <w:ilvl w:val="0"/>
+          <w:numId w:val="21"/>
+        </w:numPr>
+      </w:pPr>
+      <w:r>
+        <w:t>Scenario3</w:t>
+      </w:r>
+      <w:r>
+        <w:t xml:space="preserve">: Ha a HomePage oldalon a leginkább értékelt </w:t>
+      </w:r>
+      <w:r>
+        <w:t xml:space="preserve">iróra/költőre kattintok, annak az írónak/költőnek </w:t>
+      </w:r>
+      <w:r>
+        <w:t>az adatlapjára navigál-e?</w:t>
+      </w:r>
+    </w:p>
+    <w:p>
+      <w:pPr>
+        <w:pStyle w:val="Listaszerbekezds"/>
+        <w:numPr>
+          <w:ilvl w:val="1"/>
+          <w:numId w:val="15"/>
+        </w:numPr>
+        <w:ind w:left="1080"/>
+      </w:pPr>
+      <w:r>
+        <w:t>LoginPage</w:t>
+      </w:r>
+      <w:r>
+        <w:t>.feature</w:t>
+      </w:r>
+    </w:p>
+    <w:p>
+      <w:pPr>
+        <w:pStyle w:val="Listaszerbekezds"/>
+        <w:numPr>
+          <w:ilvl w:val="0"/>
+          <w:numId w:val="22"/>
+        </w:numPr>
+      </w:pPr>
+      <w:r>
+        <w:t xml:space="preserve">Scenario1: Ha beírom </w:t>
+      </w:r>
+      <w:r>
+        <w:t>a bejelentekzési oldalra a hibás jelszót vagy email címet, dob-e hibaüzenetet</w:t>
+      </w:r>
+      <w:r>
+        <w:t>?</w:t>
+      </w:r>
+    </w:p>
+    <w:p>
+      <w:pPr>
+        <w:pStyle w:val="Listaszerbekezds"/>
+        <w:numPr>
+          <w:ilvl w:val="0"/>
+          <w:numId w:val="22"/>
+        </w:numPr>
+      </w:pPr>
+      <w:r>
+        <w:t xml:space="preserve">Scenario2: Ha </w:t>
+      </w:r>
+      <w:r>
+        <w:t>a</w:t>
+      </w:r>
+      <w:r>
+        <w:t xml:space="preserve"> beírom a bejelentekzési oldalra a </w:t>
+      </w:r>
+      <w:r>
+        <w:t>helyes</w:t>
+      </w:r>
+      <w:r>
+        <w:t xml:space="preserve"> jelszót </w:t>
+      </w:r>
+      <w:r>
+        <w:t>és</w:t>
+      </w:r>
+      <w:r>
+        <w:t xml:space="preserve"> email címet, </w:t>
+      </w:r>
+      <w:r>
+        <w:t>sikeresen megtörténik-e a bejelentkezés</w:t>
+      </w:r>
+      <w:r>
+        <w:t>?</w:t>
+      </w:r>
+    </w:p>
+    <w:p>
+      <w:pPr>
+        <w:pStyle w:val="Listaszerbekezds"/>
+        <w:numPr>
+          <w:ilvl w:val="1"/>
+          <w:numId w:val="15"/>
+        </w:numPr>
+        <w:ind w:left="1080"/>
+      </w:pPr>
+      <w:r>
+        <w:t>RegistrationPage</w:t>
+      </w:r>
+      <w:r>
+        <w:t>.feature</w:t>
+      </w:r>
+    </w:p>
+    <w:p>
+      <w:pPr>
+        <w:pStyle w:val="Listaszerbekezds"/>
+        <w:numPr>
+          <w:ilvl w:val="0"/>
+          <w:numId w:val="23"/>
+        </w:numPr>
+      </w:pPr>
+      <w:r>
+        <w:t xml:space="preserve">Scenario1: </w:t>
+      </w:r>
+      <w:r>
+        <w:t xml:space="preserve">Oda tudok-e navigálni a regisztrációs </w:t>
+      </w:r>
+      <w:r>
+        <w:t>oldal</w:t>
+      </w:r>
+      <w:r>
+        <w:t>r</w:t>
+      </w:r>
+      <w:r>
+        <w:t>a</w:t>
+      </w:r>
+      <w:r>
+        <w:t xml:space="preserve"> a bejelentkező oldalról</w:t>
+      </w:r>
+      <w:r>
+        <w:t>?</w:t>
+      </w:r>
+    </w:p>
+    <w:p>
+      <w:pPr>
+        <w:pStyle w:val="Listaszerbekezds"/>
+        <w:numPr>
+          <w:ilvl w:val="0"/>
+          <w:numId w:val="23"/>
+        </w:numPr>
+      </w:pPr>
+      <w:r>
+        <w:t xml:space="preserve">Scenario2: </w:t>
+      </w:r>
+      <w:r>
+        <w:t>Tudok-e regisztrálni egy új felhasználót a rendszerbe</w:t>
+      </w:r>
+      <w:r>
+        <w:t>?</w:t>
+      </w:r>
+    </w:p>
+    <w:p>
+      <w:pPr>
+        <w:pStyle w:val="Listaszerbekezds"/>
+        <w:numPr>
+          <w:ilvl w:val="0"/>
+          <w:numId w:val="23"/>
+        </w:numPr>
+      </w:pPr>
+      <w:r>
+        <w:t xml:space="preserve">Scenario3: </w:t>
+      </w:r>
+      <w:r>
+        <w:t>Tudok-e kétszer regisztrálni ugyanazzal a felhasználóval?</w:t>
+      </w:r>
+    </w:p>
+    <w:p>
+      <w:pPr>
+        <w:pStyle w:val="Listaszerbekezds"/>
+      </w:pPr>
     </w:p>
     <w:p>
       <w:pPr>
@@ -12116,6 +13014,7 @@
         <w:rPr>
           <w:highlight w:val="yellow"/>
         </w:rPr>
+        <w:lastRenderedPageBreak/>
         <w:t>Rendszer arhitektúra</w:t>
       </w:r>
     </w:p>
@@ -12129,7 +13028,6 @@
         <w:rPr>
           <w:highlight w:val="yellow"/>
         </w:rPr>
-        <w:lastRenderedPageBreak/>
         <w:t>- hibák</w:t>
       </w:r>
       <w:r>
@@ -12223,11 +13121,11 @@
       <w:pPr>
         <w:pStyle w:val="Cmsor1"/>
       </w:pPr>
-      <w:bookmarkStart w:id="50" w:name="_Toc11855940"/>
+      <w:bookmarkStart w:id="53" w:name="_Toc11941853"/>
       <w:r>
         <w:t>Mérések</w:t>
       </w:r>
-      <w:bookmarkEnd w:id="50"/>
+      <w:bookmarkEnd w:id="53"/>
     </w:p>
     <w:p>
       <w:r>
@@ -12254,7 +13152,6 @@
       <w:r>
         <w:t>Prioritizálni a teszteket egyszer naivan, aztán optimalizálni, hogy bejelentekzik, letesztel mindent, amit azzal a userrel kell, aztán kilép stb</w:t>
       </w:r>
-      <w:bookmarkStart w:id="51" w:name="_Toc11855938"/>
       <w:r>
         <w:t xml:space="preserve"> </w:t>
       </w:r>
@@ -12264,10 +13161,11 @@
       <w:pPr>
         <w:pStyle w:val="Cmsor1"/>
       </w:pPr>
+      <w:bookmarkStart w:id="54" w:name="_Toc11941854"/>
       <w:r>
         <w:t>Következtetések és tapasztalatok</w:t>
       </w:r>
-      <w:bookmarkEnd w:id="51"/>
+      <w:bookmarkEnd w:id="54"/>
     </w:p>
     <w:p>
       <w:r>
@@ -12295,12 +13193,12 @@
       <w:pPr>
         <w:pStyle w:val="Cmsor1"/>
       </w:pPr>
-      <w:bookmarkStart w:id="52" w:name="_Toc11855939"/>
+      <w:bookmarkStart w:id="55" w:name="_Toc11941855"/>
       <w:r>
         <w:lastRenderedPageBreak/>
         <w:t>Továbbfejlesztési lehetőségek</w:t>
       </w:r>
-      <w:bookmarkEnd w:id="52"/>
+      <w:bookmarkEnd w:id="55"/>
     </w:p>
     <w:p>
       <w:r>
@@ -12323,7 +13221,7 @@
         <w:pStyle w:val="Cmsor1"/>
       </w:pPr>
     </w:p>
-    <w:bookmarkStart w:id="53" w:name="_Toc11855941" w:displacedByCustomXml="next"/>
+    <w:bookmarkStart w:id="56" w:name="_Toc11941856" w:displacedByCustomXml="next"/>
     <w:sdt>
       <w:sdtPr>
         <w:rPr>
@@ -12354,7 +13252,7 @@
           <w:r>
             <w:t>Idézett forrásmunkák</w:t>
           </w:r>
-          <w:bookmarkEnd w:id="53"/>
+          <w:bookmarkEnd w:id="56"/>
         </w:p>
         <w:p>
           <w:pPr>
@@ -13022,6 +13920,119 @@
 <file path=word/numbering.xml><?xml version="1.0" encoding="utf-8"?>
 <w:numbering xmlns:wpc="http://schemas.microsoft.com/office/word/2010/wordprocessingCanvas" xmlns:cx="http://schemas.microsoft.com/office/drawing/2014/chartex" xmlns:mc="http://schemas.openxmlformats.org/markup-compatibility/2006" xmlns:o="urn:schemas-microsoft-com:office:office" xmlns:r="http://schemas.openxmlformats.org/officeDocument/2006/relationships" xmlns:m="http://schemas.openxmlformats.org/officeDocument/2006/math" xmlns:v="urn:schemas-microsoft-com:vml" xmlns:wp14="http://schemas.microsoft.com/office/word/2010/wordprocessingDrawing" xmlns:wp="http://schemas.openxmlformats.org/drawingml/2006/wordprocessingDrawing" xmlns:w10="urn:schemas-microsoft-com:office:word" xmlns:w="http://schemas.openxmlformats.org/wordprocessingml/2006/main" xmlns:w14="http://schemas.microsoft.com/office/word/2010/wordml" xmlns:w15="http://schemas.microsoft.com/office/word/2012/wordml" xmlns:w16se="http://schemas.microsoft.com/office/word/2015/wordml/symex" xmlns:wpg="http://schemas.microsoft.com/office/word/2010/wordprocessingGroup" xmlns:wpi="http://schemas.microsoft.com/office/word/2010/wordprocessingInk" xmlns:wne="http://schemas.microsoft.com/office/word/2006/wordml" xmlns:wps="http://schemas.microsoft.com/office/word/2010/wordprocessingShape" mc:Ignorable="w14 w15 w16se wp14">
   <w:abstractNum w:abstractNumId="0" w15:restartNumberingAfterBreak="0">
+    <w:nsid w:val="037557DA"/>
+    <w:multiLevelType w:val="hybridMultilevel"/>
+    <w:tmpl w:val="0012E99C"/>
+    <w:lvl w:ilvl="0" w:tplc="040E0001">
+      <w:start w:val="1"/>
+      <w:numFmt w:val="bullet"/>
+      <w:lvlText w:val=""/>
+      <w:lvlJc w:val="left"/>
+      <w:pPr>
+        <w:ind w:left="1080" w:hanging="360"/>
+      </w:pPr>
+      <w:rPr>
+        <w:rFonts w:ascii="Symbol" w:hAnsi="Symbol" w:hint="default"/>
+      </w:rPr>
+    </w:lvl>
+    <w:lvl w:ilvl="1" w:tplc="040E0003">
+      <w:start w:val="1"/>
+      <w:numFmt w:val="bullet"/>
+      <w:lvlText w:val="o"/>
+      <w:lvlJc w:val="left"/>
+      <w:pPr>
+        <w:ind w:left="1800" w:hanging="360"/>
+      </w:pPr>
+      <w:rPr>
+        <w:rFonts w:ascii="Courier New" w:hAnsi="Courier New" w:cs="Courier New" w:hint="default"/>
+      </w:rPr>
+    </w:lvl>
+    <w:lvl w:ilvl="2" w:tplc="040E0005" w:tentative="1">
+      <w:start w:val="1"/>
+      <w:numFmt w:val="bullet"/>
+      <w:lvlText w:val=""/>
+      <w:lvlJc w:val="left"/>
+      <w:pPr>
+        <w:ind w:left="2520" w:hanging="360"/>
+      </w:pPr>
+      <w:rPr>
+        <w:rFonts w:ascii="Wingdings" w:hAnsi="Wingdings" w:hint="default"/>
+      </w:rPr>
+    </w:lvl>
+    <w:lvl w:ilvl="3" w:tplc="040E0001" w:tentative="1">
+      <w:start w:val="1"/>
+      <w:numFmt w:val="bullet"/>
+      <w:lvlText w:val=""/>
+      <w:lvlJc w:val="left"/>
+      <w:pPr>
+        <w:ind w:left="3240" w:hanging="360"/>
+      </w:pPr>
+      <w:rPr>
+        <w:rFonts w:ascii="Symbol" w:hAnsi="Symbol" w:hint="default"/>
+      </w:rPr>
+    </w:lvl>
+    <w:lvl w:ilvl="4" w:tplc="040E0003" w:tentative="1">
+      <w:start w:val="1"/>
+      <w:numFmt w:val="bullet"/>
+      <w:lvlText w:val="o"/>
+      <w:lvlJc w:val="left"/>
+      <w:pPr>
+        <w:ind w:left="3960" w:hanging="360"/>
+      </w:pPr>
+      <w:rPr>
+        <w:rFonts w:ascii="Courier New" w:hAnsi="Courier New" w:cs="Courier New" w:hint="default"/>
+      </w:rPr>
+    </w:lvl>
+    <w:lvl w:ilvl="5" w:tplc="040E0005" w:tentative="1">
+      <w:start w:val="1"/>
+      <w:numFmt w:val="bullet"/>
+      <w:lvlText w:val=""/>
+      <w:lvlJc w:val="left"/>
+      <w:pPr>
+        <w:ind w:left="4680" w:hanging="360"/>
+      </w:pPr>
+      <w:rPr>
+        <w:rFonts w:ascii="Wingdings" w:hAnsi="Wingdings" w:hint="default"/>
+      </w:rPr>
+    </w:lvl>
+    <w:lvl w:ilvl="6" w:tplc="040E0001" w:tentative="1">
+      <w:start w:val="1"/>
+      <w:numFmt w:val="bullet"/>
+      <w:lvlText w:val=""/>
+      <w:lvlJc w:val="left"/>
+      <w:pPr>
+        <w:ind w:left="5400" w:hanging="360"/>
+      </w:pPr>
+      <w:rPr>
+        <w:rFonts w:ascii="Symbol" w:hAnsi="Symbol" w:hint="default"/>
+      </w:rPr>
+    </w:lvl>
+    <w:lvl w:ilvl="7" w:tplc="040E0003" w:tentative="1">
+      <w:start w:val="1"/>
+      <w:numFmt w:val="bullet"/>
+      <w:lvlText w:val="o"/>
+      <w:lvlJc w:val="left"/>
+      <w:pPr>
+        <w:ind w:left="6120" w:hanging="360"/>
+      </w:pPr>
+      <w:rPr>
+        <w:rFonts w:ascii="Courier New" w:hAnsi="Courier New" w:cs="Courier New" w:hint="default"/>
+      </w:rPr>
+    </w:lvl>
+    <w:lvl w:ilvl="8" w:tplc="040E0005" w:tentative="1">
+      <w:start w:val="1"/>
+      <w:numFmt w:val="bullet"/>
+      <w:lvlText w:val=""/>
+      <w:lvlJc w:val="left"/>
+      <w:pPr>
+        <w:ind w:left="6840" w:hanging="360"/>
+      </w:pPr>
+      <w:rPr>
+        <w:rFonts w:ascii="Wingdings" w:hAnsi="Wingdings" w:hint="default"/>
+      </w:rPr>
+    </w:lvl>
+  </w:abstractNum>
+  <w:abstractNum w:abstractNumId="1" w15:restartNumberingAfterBreak="0">
     <w:nsid w:val="06F177EF"/>
     <w:multiLevelType w:val="hybridMultilevel"/>
     <w:tmpl w:val="C906A57E"/>
@@ -13107,7 +14118,7 @@
       </w:pPr>
     </w:lvl>
   </w:abstractNum>
-  <w:abstractNum w:abstractNumId="1" w15:restartNumberingAfterBreak="0">
+  <w:abstractNum w:abstractNumId="2" w15:restartNumberingAfterBreak="0">
     <w:nsid w:val="0B4D3BB3"/>
     <w:multiLevelType w:val="hybridMultilevel"/>
     <w:tmpl w:val="0A1AC1E6"/>
@@ -13220,7 +14231,7 @@
       </w:rPr>
     </w:lvl>
   </w:abstractNum>
-  <w:abstractNum w:abstractNumId="2" w15:restartNumberingAfterBreak="0">
+  <w:abstractNum w:abstractNumId="3" w15:restartNumberingAfterBreak="0">
     <w:nsid w:val="12D53165"/>
     <w:multiLevelType w:val="hybridMultilevel"/>
     <w:tmpl w:val="6250FA0A"/>
@@ -13333,7 +14344,7 @@
       </w:rPr>
     </w:lvl>
   </w:abstractNum>
-  <w:abstractNum w:abstractNumId="3" w15:restartNumberingAfterBreak="0">
+  <w:abstractNum w:abstractNumId="4" w15:restartNumberingAfterBreak="0">
     <w:nsid w:val="14313FAD"/>
     <w:multiLevelType w:val="hybridMultilevel"/>
     <w:tmpl w:val="0CD24BB8"/>
@@ -13419,7 +14430,99 @@
       </w:pPr>
     </w:lvl>
   </w:abstractNum>
-  <w:abstractNum w:abstractNumId="4" w15:restartNumberingAfterBreak="0">
+  <w:abstractNum w:abstractNumId="5" w15:restartNumberingAfterBreak="0">
+    <w:nsid w:val="147909B6"/>
+    <w:multiLevelType w:val="hybridMultilevel"/>
+    <w:tmpl w:val="62467BB2"/>
+    <w:lvl w:ilvl="0" w:tplc="040E000F">
+      <w:start w:val="1"/>
+      <w:numFmt w:val="decimal"/>
+      <w:lvlText w:val="%1."/>
+      <w:lvlJc w:val="left"/>
+      <w:pPr>
+        <w:ind w:left="2160" w:hanging="360"/>
+      </w:pPr>
+    </w:lvl>
+    <w:lvl w:ilvl="1" w:tplc="040E0001">
+      <w:start w:val="1"/>
+      <w:numFmt w:val="bullet"/>
+      <w:lvlText w:val=""/>
+      <w:lvlJc w:val="left"/>
+      <w:pPr>
+        <w:ind w:left="2880" w:hanging="360"/>
+      </w:pPr>
+      <w:rPr>
+        <w:rFonts w:ascii="Symbol" w:hAnsi="Symbol" w:hint="default"/>
+      </w:rPr>
+    </w:lvl>
+    <w:lvl w:ilvl="2" w:tplc="040E0003">
+      <w:start w:val="1"/>
+      <w:numFmt w:val="bullet"/>
+      <w:lvlText w:val="o"/>
+      <w:lvlJc w:val="left"/>
+      <w:pPr>
+        <w:ind w:left="3600" w:hanging="180"/>
+      </w:pPr>
+      <w:rPr>
+        <w:rFonts w:ascii="Courier New" w:hAnsi="Courier New" w:cs="Courier New" w:hint="default"/>
+      </w:rPr>
+    </w:lvl>
+    <w:lvl w:ilvl="3" w:tplc="040E000F" w:tentative="1">
+      <w:start w:val="1"/>
+      <w:numFmt w:val="decimal"/>
+      <w:lvlText w:val="%4."/>
+      <w:lvlJc w:val="left"/>
+      <w:pPr>
+        <w:ind w:left="4320" w:hanging="360"/>
+      </w:pPr>
+    </w:lvl>
+    <w:lvl w:ilvl="4" w:tplc="040E0019" w:tentative="1">
+      <w:start w:val="1"/>
+      <w:numFmt w:val="lowerLetter"/>
+      <w:lvlText w:val="%5."/>
+      <w:lvlJc w:val="left"/>
+      <w:pPr>
+        <w:ind w:left="5040" w:hanging="360"/>
+      </w:pPr>
+    </w:lvl>
+    <w:lvl w:ilvl="5" w:tplc="040E001B" w:tentative="1">
+      <w:start w:val="1"/>
+      <w:numFmt w:val="lowerRoman"/>
+      <w:lvlText w:val="%6."/>
+      <w:lvlJc w:val="right"/>
+      <w:pPr>
+        <w:ind w:left="5760" w:hanging="180"/>
+      </w:pPr>
+    </w:lvl>
+    <w:lvl w:ilvl="6" w:tplc="040E000F" w:tentative="1">
+      <w:start w:val="1"/>
+      <w:numFmt w:val="decimal"/>
+      <w:lvlText w:val="%7."/>
+      <w:lvlJc w:val="left"/>
+      <w:pPr>
+        <w:ind w:left="6480" w:hanging="360"/>
+      </w:pPr>
+    </w:lvl>
+    <w:lvl w:ilvl="7" w:tplc="040E0019" w:tentative="1">
+      <w:start w:val="1"/>
+      <w:numFmt w:val="lowerLetter"/>
+      <w:lvlText w:val="%8."/>
+      <w:lvlJc w:val="left"/>
+      <w:pPr>
+        <w:ind w:left="7200" w:hanging="360"/>
+      </w:pPr>
+    </w:lvl>
+    <w:lvl w:ilvl="8" w:tplc="040E001B" w:tentative="1">
+      <w:start w:val="1"/>
+      <w:numFmt w:val="lowerRoman"/>
+      <w:lvlText w:val="%9."/>
+      <w:lvlJc w:val="right"/>
+      <w:pPr>
+        <w:ind w:left="7920" w:hanging="180"/>
+      </w:pPr>
+    </w:lvl>
+  </w:abstractNum>
+  <w:abstractNum w:abstractNumId="6" w15:restartNumberingAfterBreak="0">
     <w:nsid w:val="1D8957CD"/>
     <w:multiLevelType w:val="hybridMultilevel"/>
     <w:tmpl w:val="497EE522"/>
@@ -13505,7 +14608,7 @@
       </w:pPr>
     </w:lvl>
   </w:abstractNum>
-  <w:abstractNum w:abstractNumId="5" w15:restartNumberingAfterBreak="0">
+  <w:abstractNum w:abstractNumId="7" w15:restartNumberingAfterBreak="0">
     <w:nsid w:val="1FE66F96"/>
     <w:multiLevelType w:val="hybridMultilevel"/>
     <w:tmpl w:val="2EFE1B7C"/>
@@ -13591,10 +14694,10 @@
       </w:pPr>
     </w:lvl>
   </w:abstractNum>
-  <w:abstractNum w:abstractNumId="6" w15:restartNumberingAfterBreak="0">
+  <w:abstractNum w:abstractNumId="8" w15:restartNumberingAfterBreak="0">
     <w:nsid w:val="29101217"/>
     <w:multiLevelType w:val="hybridMultilevel"/>
-    <w:tmpl w:val="88522CFC"/>
+    <w:tmpl w:val="23942CFE"/>
     <w:lvl w:ilvl="0" w:tplc="040E000F">
       <w:start w:val="1"/>
       <w:numFmt w:val="decimal"/>
@@ -13677,7 +14780,289 @@
       </w:pPr>
     </w:lvl>
   </w:abstractNum>
-  <w:abstractNum w:abstractNumId="7" w15:restartNumberingAfterBreak="0">
+  <w:abstractNum w:abstractNumId="9" w15:restartNumberingAfterBreak="0">
+    <w:nsid w:val="2A414231"/>
+    <w:multiLevelType w:val="hybridMultilevel"/>
+    <w:tmpl w:val="0AF6FB22"/>
+    <w:lvl w:ilvl="0" w:tplc="040E0003">
+      <w:start w:val="1"/>
+      <w:numFmt w:val="bullet"/>
+      <w:lvlText w:val="o"/>
+      <w:lvlJc w:val="left"/>
+      <w:pPr>
+        <w:ind w:left="1800" w:hanging="360"/>
+      </w:pPr>
+      <w:rPr>
+        <w:rFonts w:ascii="Courier New" w:hAnsi="Courier New" w:cs="Courier New" w:hint="default"/>
+      </w:rPr>
+    </w:lvl>
+    <w:lvl w:ilvl="1" w:tplc="040E0001">
+      <w:start w:val="1"/>
+      <w:numFmt w:val="bullet"/>
+      <w:lvlText w:val=""/>
+      <w:lvlJc w:val="left"/>
+      <w:pPr>
+        <w:ind w:left="2520" w:hanging="360"/>
+      </w:pPr>
+      <w:rPr>
+        <w:rFonts w:ascii="Symbol" w:hAnsi="Symbol" w:hint="default"/>
+      </w:rPr>
+    </w:lvl>
+    <w:lvl w:ilvl="2" w:tplc="040E0001">
+      <w:start w:val="1"/>
+      <w:numFmt w:val="bullet"/>
+      <w:lvlText w:val=""/>
+      <w:lvlJc w:val="left"/>
+      <w:pPr>
+        <w:ind w:left="3240" w:hanging="180"/>
+      </w:pPr>
+      <w:rPr>
+        <w:rFonts w:ascii="Symbol" w:hAnsi="Symbol" w:hint="default"/>
+      </w:rPr>
+    </w:lvl>
+    <w:lvl w:ilvl="3" w:tplc="040E000F" w:tentative="1">
+      <w:start w:val="1"/>
+      <w:numFmt w:val="decimal"/>
+      <w:lvlText w:val="%4."/>
+      <w:lvlJc w:val="left"/>
+      <w:pPr>
+        <w:ind w:left="3960" w:hanging="360"/>
+      </w:pPr>
+    </w:lvl>
+    <w:lvl w:ilvl="4" w:tplc="040E0019" w:tentative="1">
+      <w:start w:val="1"/>
+      <w:numFmt w:val="lowerLetter"/>
+      <w:lvlText w:val="%5."/>
+      <w:lvlJc w:val="left"/>
+      <w:pPr>
+        <w:ind w:left="4680" w:hanging="360"/>
+      </w:pPr>
+    </w:lvl>
+    <w:lvl w:ilvl="5" w:tplc="040E001B" w:tentative="1">
+      <w:start w:val="1"/>
+      <w:numFmt w:val="lowerRoman"/>
+      <w:lvlText w:val="%6."/>
+      <w:lvlJc w:val="right"/>
+      <w:pPr>
+        <w:ind w:left="5400" w:hanging="180"/>
+      </w:pPr>
+    </w:lvl>
+    <w:lvl w:ilvl="6" w:tplc="040E000F" w:tentative="1">
+      <w:start w:val="1"/>
+      <w:numFmt w:val="decimal"/>
+      <w:lvlText w:val="%7."/>
+      <w:lvlJc w:val="left"/>
+      <w:pPr>
+        <w:ind w:left="6120" w:hanging="360"/>
+      </w:pPr>
+    </w:lvl>
+    <w:lvl w:ilvl="7" w:tplc="040E0019" w:tentative="1">
+      <w:start w:val="1"/>
+      <w:numFmt w:val="lowerLetter"/>
+      <w:lvlText w:val="%8."/>
+      <w:lvlJc w:val="left"/>
+      <w:pPr>
+        <w:ind w:left="6840" w:hanging="360"/>
+      </w:pPr>
+    </w:lvl>
+    <w:lvl w:ilvl="8" w:tplc="040E001B" w:tentative="1">
+      <w:start w:val="1"/>
+      <w:numFmt w:val="lowerRoman"/>
+      <w:lvlText w:val="%9."/>
+      <w:lvlJc w:val="right"/>
+      <w:pPr>
+        <w:ind w:left="7560" w:hanging="180"/>
+      </w:pPr>
+    </w:lvl>
+  </w:abstractNum>
+  <w:abstractNum w:abstractNumId="10" w15:restartNumberingAfterBreak="0">
+    <w:nsid w:val="4329443E"/>
+    <w:multiLevelType w:val="hybridMultilevel"/>
+    <w:tmpl w:val="87DA2148"/>
+    <w:lvl w:ilvl="0" w:tplc="040E0003">
+      <w:start w:val="1"/>
+      <w:numFmt w:val="bullet"/>
+      <w:lvlText w:val="o"/>
+      <w:lvlJc w:val="left"/>
+      <w:pPr>
+        <w:ind w:left="1800" w:hanging="360"/>
+      </w:pPr>
+      <w:rPr>
+        <w:rFonts w:ascii="Courier New" w:hAnsi="Courier New" w:cs="Courier New" w:hint="default"/>
+      </w:rPr>
+    </w:lvl>
+    <w:lvl w:ilvl="1" w:tplc="040E0001">
+      <w:start w:val="1"/>
+      <w:numFmt w:val="bullet"/>
+      <w:lvlText w:val=""/>
+      <w:lvlJc w:val="left"/>
+      <w:pPr>
+        <w:ind w:left="2520" w:hanging="360"/>
+      </w:pPr>
+      <w:rPr>
+        <w:rFonts w:ascii="Symbol" w:hAnsi="Symbol" w:hint="default"/>
+      </w:rPr>
+    </w:lvl>
+    <w:lvl w:ilvl="2" w:tplc="040E0001">
+      <w:start w:val="1"/>
+      <w:numFmt w:val="bullet"/>
+      <w:lvlText w:val=""/>
+      <w:lvlJc w:val="left"/>
+      <w:pPr>
+        <w:ind w:left="3240" w:hanging="180"/>
+      </w:pPr>
+      <w:rPr>
+        <w:rFonts w:ascii="Symbol" w:hAnsi="Symbol" w:hint="default"/>
+      </w:rPr>
+    </w:lvl>
+    <w:lvl w:ilvl="3" w:tplc="040E000F" w:tentative="1">
+      <w:start w:val="1"/>
+      <w:numFmt w:val="decimal"/>
+      <w:lvlText w:val="%4."/>
+      <w:lvlJc w:val="left"/>
+      <w:pPr>
+        <w:ind w:left="3960" w:hanging="360"/>
+      </w:pPr>
+    </w:lvl>
+    <w:lvl w:ilvl="4" w:tplc="040E0019" w:tentative="1">
+      <w:start w:val="1"/>
+      <w:numFmt w:val="lowerLetter"/>
+      <w:lvlText w:val="%5."/>
+      <w:lvlJc w:val="left"/>
+      <w:pPr>
+        <w:ind w:left="4680" w:hanging="360"/>
+      </w:pPr>
+    </w:lvl>
+    <w:lvl w:ilvl="5" w:tplc="040E001B" w:tentative="1">
+      <w:start w:val="1"/>
+      <w:numFmt w:val="lowerRoman"/>
+      <w:lvlText w:val="%6."/>
+      <w:lvlJc w:val="right"/>
+      <w:pPr>
+        <w:ind w:left="5400" w:hanging="180"/>
+      </w:pPr>
+    </w:lvl>
+    <w:lvl w:ilvl="6" w:tplc="040E000F" w:tentative="1">
+      <w:start w:val="1"/>
+      <w:numFmt w:val="decimal"/>
+      <w:lvlText w:val="%7."/>
+      <w:lvlJc w:val="left"/>
+      <w:pPr>
+        <w:ind w:left="6120" w:hanging="360"/>
+      </w:pPr>
+    </w:lvl>
+    <w:lvl w:ilvl="7" w:tplc="040E0019" w:tentative="1">
+      <w:start w:val="1"/>
+      <w:numFmt w:val="lowerLetter"/>
+      <w:lvlText w:val="%8."/>
+      <w:lvlJc w:val="left"/>
+      <w:pPr>
+        <w:ind w:left="6840" w:hanging="360"/>
+      </w:pPr>
+    </w:lvl>
+    <w:lvl w:ilvl="8" w:tplc="040E001B" w:tentative="1">
+      <w:start w:val="1"/>
+      <w:numFmt w:val="lowerRoman"/>
+      <w:lvlText w:val="%9."/>
+      <w:lvlJc w:val="right"/>
+      <w:pPr>
+        <w:ind w:left="7560" w:hanging="180"/>
+      </w:pPr>
+    </w:lvl>
+  </w:abstractNum>
+  <w:abstractNum w:abstractNumId="11" w15:restartNumberingAfterBreak="0">
+    <w:nsid w:val="43721BD4"/>
+    <w:multiLevelType w:val="hybridMultilevel"/>
+    <w:tmpl w:val="5DB6931A"/>
+    <w:lvl w:ilvl="0" w:tplc="040E000F">
+      <w:start w:val="1"/>
+      <w:numFmt w:val="decimal"/>
+      <w:lvlText w:val="%1."/>
+      <w:lvlJc w:val="left"/>
+      <w:pPr>
+        <w:ind w:left="720" w:hanging="360"/>
+      </w:pPr>
+    </w:lvl>
+    <w:lvl w:ilvl="1" w:tplc="040E0001">
+      <w:start w:val="1"/>
+      <w:numFmt w:val="bullet"/>
+      <w:lvlText w:val=""/>
+      <w:lvlJc w:val="left"/>
+      <w:pPr>
+        <w:ind w:left="1440" w:hanging="360"/>
+      </w:pPr>
+      <w:rPr>
+        <w:rFonts w:ascii="Symbol" w:hAnsi="Symbol" w:hint="default"/>
+      </w:rPr>
+    </w:lvl>
+    <w:lvl w:ilvl="2" w:tplc="040E0001">
+      <w:start w:val="1"/>
+      <w:numFmt w:val="bullet"/>
+      <w:lvlText w:val=""/>
+      <w:lvlJc w:val="left"/>
+      <w:pPr>
+        <w:ind w:left="2160" w:hanging="180"/>
+      </w:pPr>
+      <w:rPr>
+        <w:rFonts w:ascii="Symbol" w:hAnsi="Symbol" w:hint="default"/>
+      </w:rPr>
+    </w:lvl>
+    <w:lvl w:ilvl="3" w:tplc="040E000F" w:tentative="1">
+      <w:start w:val="1"/>
+      <w:numFmt w:val="decimal"/>
+      <w:lvlText w:val="%4."/>
+      <w:lvlJc w:val="left"/>
+      <w:pPr>
+        <w:ind w:left="2880" w:hanging="360"/>
+      </w:pPr>
+    </w:lvl>
+    <w:lvl w:ilvl="4" w:tplc="040E0019" w:tentative="1">
+      <w:start w:val="1"/>
+      <w:numFmt w:val="lowerLetter"/>
+      <w:lvlText w:val="%5."/>
+      <w:lvlJc w:val="left"/>
+      <w:pPr>
+        <w:ind w:left="3600" w:hanging="360"/>
+      </w:pPr>
+    </w:lvl>
+    <w:lvl w:ilvl="5" w:tplc="040E001B" w:tentative="1">
+      <w:start w:val="1"/>
+      <w:numFmt w:val="lowerRoman"/>
+      <w:lvlText w:val="%6."/>
+      <w:lvlJc w:val="right"/>
+      <w:pPr>
+        <w:ind w:left="4320" w:hanging="180"/>
+      </w:pPr>
+    </w:lvl>
+    <w:lvl w:ilvl="6" w:tplc="040E000F" w:tentative="1">
+      <w:start w:val="1"/>
+      <w:numFmt w:val="decimal"/>
+      <w:lvlText w:val="%7."/>
+      <w:lvlJc w:val="left"/>
+      <w:pPr>
+        <w:ind w:left="5040" w:hanging="360"/>
+      </w:pPr>
+    </w:lvl>
+    <w:lvl w:ilvl="7" w:tplc="040E0019" w:tentative="1">
+      <w:start w:val="1"/>
+      <w:numFmt w:val="lowerLetter"/>
+      <w:lvlText w:val="%8."/>
+      <w:lvlJc w:val="left"/>
+      <w:pPr>
+        <w:ind w:left="5760" w:hanging="360"/>
+      </w:pPr>
+    </w:lvl>
+    <w:lvl w:ilvl="8" w:tplc="040E001B" w:tentative="1">
+      <w:start w:val="1"/>
+      <w:numFmt w:val="lowerRoman"/>
+      <w:lvlText w:val="%9."/>
+      <w:lvlJc w:val="right"/>
+      <w:pPr>
+        <w:ind w:left="6480" w:hanging="180"/>
+      </w:pPr>
+    </w:lvl>
+  </w:abstractNum>
+  <w:abstractNum w:abstractNumId="12" w15:restartNumberingAfterBreak="0">
     <w:nsid w:val="58B43F5D"/>
     <w:multiLevelType w:val="hybridMultilevel"/>
     <w:tmpl w:val="346EBF94"/>
@@ -13763,7 +15148,7 @@
       </w:pPr>
     </w:lvl>
   </w:abstractNum>
-  <w:abstractNum w:abstractNumId="8" w15:restartNumberingAfterBreak="0">
+  <w:abstractNum w:abstractNumId="13" w15:restartNumberingAfterBreak="0">
     <w:nsid w:val="5C4F0355"/>
     <w:multiLevelType w:val="hybridMultilevel"/>
     <w:tmpl w:val="38AEFE4A"/>
@@ -13876,7 +15261,102 @@
       </w:rPr>
     </w:lvl>
   </w:abstractNum>
-  <w:abstractNum w:abstractNumId="9" w15:restartNumberingAfterBreak="0">
+  <w:abstractNum w:abstractNumId="14" w15:restartNumberingAfterBreak="0">
+    <w:nsid w:val="60113D71"/>
+    <w:multiLevelType w:val="hybridMultilevel"/>
+    <w:tmpl w:val="A100E8E2"/>
+    <w:lvl w:ilvl="0" w:tplc="040E0003">
+      <w:start w:val="1"/>
+      <w:numFmt w:val="bullet"/>
+      <w:lvlText w:val="o"/>
+      <w:lvlJc w:val="left"/>
+      <w:pPr>
+        <w:ind w:left="1800" w:hanging="360"/>
+      </w:pPr>
+      <w:rPr>
+        <w:rFonts w:ascii="Courier New" w:hAnsi="Courier New" w:cs="Courier New" w:hint="default"/>
+      </w:rPr>
+    </w:lvl>
+    <w:lvl w:ilvl="1" w:tplc="040E0001">
+      <w:start w:val="1"/>
+      <w:numFmt w:val="bullet"/>
+      <w:lvlText w:val=""/>
+      <w:lvlJc w:val="left"/>
+      <w:pPr>
+        <w:ind w:left="2520" w:hanging="360"/>
+      </w:pPr>
+      <w:rPr>
+        <w:rFonts w:ascii="Symbol" w:hAnsi="Symbol" w:hint="default"/>
+      </w:rPr>
+    </w:lvl>
+    <w:lvl w:ilvl="2" w:tplc="040E0003">
+      <w:start w:val="1"/>
+      <w:numFmt w:val="bullet"/>
+      <w:lvlText w:val="o"/>
+      <w:lvlJc w:val="left"/>
+      <w:pPr>
+        <w:ind w:left="3240" w:hanging="180"/>
+      </w:pPr>
+      <w:rPr>
+        <w:rFonts w:ascii="Courier New" w:hAnsi="Courier New" w:cs="Courier New" w:hint="default"/>
+      </w:rPr>
+    </w:lvl>
+    <w:lvl w:ilvl="3" w:tplc="040E000F" w:tentative="1">
+      <w:start w:val="1"/>
+      <w:numFmt w:val="decimal"/>
+      <w:lvlText w:val="%4."/>
+      <w:lvlJc w:val="left"/>
+      <w:pPr>
+        <w:ind w:left="3960" w:hanging="360"/>
+      </w:pPr>
+    </w:lvl>
+    <w:lvl w:ilvl="4" w:tplc="040E0019" w:tentative="1">
+      <w:start w:val="1"/>
+      <w:numFmt w:val="lowerLetter"/>
+      <w:lvlText w:val="%5."/>
+      <w:lvlJc w:val="left"/>
+      <w:pPr>
+        <w:ind w:left="4680" w:hanging="360"/>
+      </w:pPr>
+    </w:lvl>
+    <w:lvl w:ilvl="5" w:tplc="040E001B" w:tentative="1">
+      <w:start w:val="1"/>
+      <w:numFmt w:val="lowerRoman"/>
+      <w:lvlText w:val="%6."/>
+      <w:lvlJc w:val="right"/>
+      <w:pPr>
+        <w:ind w:left="5400" w:hanging="180"/>
+      </w:pPr>
+    </w:lvl>
+    <w:lvl w:ilvl="6" w:tplc="040E000F" w:tentative="1">
+      <w:start w:val="1"/>
+      <w:numFmt w:val="decimal"/>
+      <w:lvlText w:val="%7."/>
+      <w:lvlJc w:val="left"/>
+      <w:pPr>
+        <w:ind w:left="6120" w:hanging="360"/>
+      </w:pPr>
+    </w:lvl>
+    <w:lvl w:ilvl="7" w:tplc="040E0019" w:tentative="1">
+      <w:start w:val="1"/>
+      <w:numFmt w:val="lowerLetter"/>
+      <w:lvlText w:val="%8."/>
+      <w:lvlJc w:val="left"/>
+      <w:pPr>
+        <w:ind w:left="6840" w:hanging="360"/>
+      </w:pPr>
+    </w:lvl>
+    <w:lvl w:ilvl="8" w:tplc="040E001B" w:tentative="1">
+      <w:start w:val="1"/>
+      <w:numFmt w:val="lowerRoman"/>
+      <w:lvlText w:val="%9."/>
+      <w:lvlJc w:val="right"/>
+      <w:pPr>
+        <w:ind w:left="7560" w:hanging="180"/>
+      </w:pPr>
+    </w:lvl>
+  </w:abstractNum>
+  <w:abstractNum w:abstractNumId="15" w15:restartNumberingAfterBreak="0">
     <w:nsid w:val="61D20B67"/>
     <w:multiLevelType w:val="hybridMultilevel"/>
     <w:tmpl w:val="3D74EFD2"/>
@@ -13989,7 +15469,102 @@
       </w:rPr>
     </w:lvl>
   </w:abstractNum>
-  <w:abstractNum w:abstractNumId="10" w15:restartNumberingAfterBreak="0">
+  <w:abstractNum w:abstractNumId="16" w15:restartNumberingAfterBreak="0">
+    <w:nsid w:val="63EF1E51"/>
+    <w:multiLevelType w:val="hybridMultilevel"/>
+    <w:tmpl w:val="DDA221F8"/>
+    <w:lvl w:ilvl="0" w:tplc="040E0003">
+      <w:start w:val="1"/>
+      <w:numFmt w:val="bullet"/>
+      <w:lvlText w:val="o"/>
+      <w:lvlJc w:val="left"/>
+      <w:pPr>
+        <w:ind w:left="1800" w:hanging="360"/>
+      </w:pPr>
+      <w:rPr>
+        <w:rFonts w:ascii="Courier New" w:hAnsi="Courier New" w:cs="Courier New" w:hint="default"/>
+      </w:rPr>
+    </w:lvl>
+    <w:lvl w:ilvl="1" w:tplc="040E0001">
+      <w:start w:val="1"/>
+      <w:numFmt w:val="bullet"/>
+      <w:lvlText w:val=""/>
+      <w:lvlJc w:val="left"/>
+      <w:pPr>
+        <w:ind w:left="2520" w:hanging="360"/>
+      </w:pPr>
+      <w:rPr>
+        <w:rFonts w:ascii="Symbol" w:hAnsi="Symbol" w:hint="default"/>
+      </w:rPr>
+    </w:lvl>
+    <w:lvl w:ilvl="2" w:tplc="040E0003">
+      <w:start w:val="1"/>
+      <w:numFmt w:val="bullet"/>
+      <w:lvlText w:val="o"/>
+      <w:lvlJc w:val="left"/>
+      <w:pPr>
+        <w:ind w:left="3240" w:hanging="180"/>
+      </w:pPr>
+      <w:rPr>
+        <w:rFonts w:ascii="Courier New" w:hAnsi="Courier New" w:cs="Courier New" w:hint="default"/>
+      </w:rPr>
+    </w:lvl>
+    <w:lvl w:ilvl="3" w:tplc="040E000F">
+      <w:start w:val="1"/>
+      <w:numFmt w:val="decimal"/>
+      <w:lvlText w:val="%4."/>
+      <w:lvlJc w:val="left"/>
+      <w:pPr>
+        <w:ind w:left="3960" w:hanging="360"/>
+      </w:pPr>
+    </w:lvl>
+    <w:lvl w:ilvl="4" w:tplc="040E0019" w:tentative="1">
+      <w:start w:val="1"/>
+      <w:numFmt w:val="lowerLetter"/>
+      <w:lvlText w:val="%5."/>
+      <w:lvlJc w:val="left"/>
+      <w:pPr>
+        <w:ind w:left="4680" w:hanging="360"/>
+      </w:pPr>
+    </w:lvl>
+    <w:lvl w:ilvl="5" w:tplc="040E001B" w:tentative="1">
+      <w:start w:val="1"/>
+      <w:numFmt w:val="lowerRoman"/>
+      <w:lvlText w:val="%6."/>
+      <w:lvlJc w:val="right"/>
+      <w:pPr>
+        <w:ind w:left="5400" w:hanging="180"/>
+      </w:pPr>
+    </w:lvl>
+    <w:lvl w:ilvl="6" w:tplc="040E000F" w:tentative="1">
+      <w:start w:val="1"/>
+      <w:numFmt w:val="decimal"/>
+      <w:lvlText w:val="%7."/>
+      <w:lvlJc w:val="left"/>
+      <w:pPr>
+        <w:ind w:left="6120" w:hanging="360"/>
+      </w:pPr>
+    </w:lvl>
+    <w:lvl w:ilvl="7" w:tplc="040E0019" w:tentative="1">
+      <w:start w:val="1"/>
+      <w:numFmt w:val="lowerLetter"/>
+      <w:lvlText w:val="%8."/>
+      <w:lvlJc w:val="left"/>
+      <w:pPr>
+        <w:ind w:left="6840" w:hanging="360"/>
+      </w:pPr>
+    </w:lvl>
+    <w:lvl w:ilvl="8" w:tplc="040E001B" w:tentative="1">
+      <w:start w:val="1"/>
+      <w:numFmt w:val="lowerRoman"/>
+      <w:lvlText w:val="%9."/>
+      <w:lvlJc w:val="right"/>
+      <w:pPr>
+        <w:ind w:left="7560" w:hanging="180"/>
+      </w:pPr>
+    </w:lvl>
+  </w:abstractNum>
+  <w:abstractNum w:abstractNumId="17" w15:restartNumberingAfterBreak="0">
     <w:nsid w:val="6AE75E8C"/>
     <w:multiLevelType w:val="hybridMultilevel"/>
     <w:tmpl w:val="DFD23A2A"/>
@@ -14075,7 +15650,197 @@
       </w:pPr>
     </w:lvl>
   </w:abstractNum>
-  <w:abstractNum w:abstractNumId="11" w15:restartNumberingAfterBreak="0">
+  <w:abstractNum w:abstractNumId="18" w15:restartNumberingAfterBreak="0">
+    <w:nsid w:val="6BA15997"/>
+    <w:multiLevelType w:val="hybridMultilevel"/>
+    <w:tmpl w:val="A0161D68"/>
+    <w:lvl w:ilvl="0" w:tplc="040E0003">
+      <w:start w:val="1"/>
+      <w:numFmt w:val="bullet"/>
+      <w:lvlText w:val="o"/>
+      <w:lvlJc w:val="left"/>
+      <w:pPr>
+        <w:ind w:left="1800" w:hanging="360"/>
+      </w:pPr>
+      <w:rPr>
+        <w:rFonts w:ascii="Courier New" w:hAnsi="Courier New" w:cs="Courier New" w:hint="default"/>
+      </w:rPr>
+    </w:lvl>
+    <w:lvl w:ilvl="1" w:tplc="040E0001">
+      <w:start w:val="1"/>
+      <w:numFmt w:val="bullet"/>
+      <w:lvlText w:val=""/>
+      <w:lvlJc w:val="left"/>
+      <w:pPr>
+        <w:ind w:left="2520" w:hanging="360"/>
+      </w:pPr>
+      <w:rPr>
+        <w:rFonts w:ascii="Symbol" w:hAnsi="Symbol" w:hint="default"/>
+      </w:rPr>
+    </w:lvl>
+    <w:lvl w:ilvl="2" w:tplc="040E0001">
+      <w:start w:val="1"/>
+      <w:numFmt w:val="bullet"/>
+      <w:lvlText w:val=""/>
+      <w:lvlJc w:val="left"/>
+      <w:pPr>
+        <w:ind w:left="3240" w:hanging="180"/>
+      </w:pPr>
+      <w:rPr>
+        <w:rFonts w:ascii="Symbol" w:hAnsi="Symbol" w:hint="default"/>
+      </w:rPr>
+    </w:lvl>
+    <w:lvl w:ilvl="3" w:tplc="040E000F" w:tentative="1">
+      <w:start w:val="1"/>
+      <w:numFmt w:val="decimal"/>
+      <w:lvlText w:val="%4."/>
+      <w:lvlJc w:val="left"/>
+      <w:pPr>
+        <w:ind w:left="3960" w:hanging="360"/>
+      </w:pPr>
+    </w:lvl>
+    <w:lvl w:ilvl="4" w:tplc="040E0019" w:tentative="1">
+      <w:start w:val="1"/>
+      <w:numFmt w:val="lowerLetter"/>
+      <w:lvlText w:val="%5."/>
+      <w:lvlJc w:val="left"/>
+      <w:pPr>
+        <w:ind w:left="4680" w:hanging="360"/>
+      </w:pPr>
+    </w:lvl>
+    <w:lvl w:ilvl="5" w:tplc="040E001B" w:tentative="1">
+      <w:start w:val="1"/>
+      <w:numFmt w:val="lowerRoman"/>
+      <w:lvlText w:val="%6."/>
+      <w:lvlJc w:val="right"/>
+      <w:pPr>
+        <w:ind w:left="5400" w:hanging="180"/>
+      </w:pPr>
+    </w:lvl>
+    <w:lvl w:ilvl="6" w:tplc="040E000F" w:tentative="1">
+      <w:start w:val="1"/>
+      <w:numFmt w:val="decimal"/>
+      <w:lvlText w:val="%7."/>
+      <w:lvlJc w:val="left"/>
+      <w:pPr>
+        <w:ind w:left="6120" w:hanging="360"/>
+      </w:pPr>
+    </w:lvl>
+    <w:lvl w:ilvl="7" w:tplc="040E0019" w:tentative="1">
+      <w:start w:val="1"/>
+      <w:numFmt w:val="lowerLetter"/>
+      <w:lvlText w:val="%8."/>
+      <w:lvlJc w:val="left"/>
+      <w:pPr>
+        <w:ind w:left="6840" w:hanging="360"/>
+      </w:pPr>
+    </w:lvl>
+    <w:lvl w:ilvl="8" w:tplc="040E001B" w:tentative="1">
+      <w:start w:val="1"/>
+      <w:numFmt w:val="lowerRoman"/>
+      <w:lvlText w:val="%9."/>
+      <w:lvlJc w:val="right"/>
+      <w:pPr>
+        <w:ind w:left="7560" w:hanging="180"/>
+      </w:pPr>
+    </w:lvl>
+  </w:abstractNum>
+  <w:abstractNum w:abstractNumId="19" w15:restartNumberingAfterBreak="0">
+    <w:nsid w:val="7079201D"/>
+    <w:multiLevelType w:val="hybridMultilevel"/>
+    <w:tmpl w:val="7B6EAF62"/>
+    <w:lvl w:ilvl="0" w:tplc="040E0003">
+      <w:start w:val="1"/>
+      <w:numFmt w:val="bullet"/>
+      <w:lvlText w:val="o"/>
+      <w:lvlJc w:val="left"/>
+      <w:pPr>
+        <w:ind w:left="1800" w:hanging="360"/>
+      </w:pPr>
+      <w:rPr>
+        <w:rFonts w:ascii="Courier New" w:hAnsi="Courier New" w:cs="Courier New" w:hint="default"/>
+      </w:rPr>
+    </w:lvl>
+    <w:lvl w:ilvl="1" w:tplc="040E0001">
+      <w:start w:val="1"/>
+      <w:numFmt w:val="bullet"/>
+      <w:lvlText w:val=""/>
+      <w:lvlJc w:val="left"/>
+      <w:pPr>
+        <w:ind w:left="2520" w:hanging="360"/>
+      </w:pPr>
+      <w:rPr>
+        <w:rFonts w:ascii="Symbol" w:hAnsi="Symbol" w:hint="default"/>
+      </w:rPr>
+    </w:lvl>
+    <w:lvl w:ilvl="2" w:tplc="040E0001">
+      <w:start w:val="1"/>
+      <w:numFmt w:val="bullet"/>
+      <w:lvlText w:val=""/>
+      <w:lvlJc w:val="left"/>
+      <w:pPr>
+        <w:ind w:left="3240" w:hanging="180"/>
+      </w:pPr>
+      <w:rPr>
+        <w:rFonts w:ascii="Symbol" w:hAnsi="Symbol" w:hint="default"/>
+      </w:rPr>
+    </w:lvl>
+    <w:lvl w:ilvl="3" w:tplc="040E000F" w:tentative="1">
+      <w:start w:val="1"/>
+      <w:numFmt w:val="decimal"/>
+      <w:lvlText w:val="%4."/>
+      <w:lvlJc w:val="left"/>
+      <w:pPr>
+        <w:ind w:left="3960" w:hanging="360"/>
+      </w:pPr>
+    </w:lvl>
+    <w:lvl w:ilvl="4" w:tplc="040E0019" w:tentative="1">
+      <w:start w:val="1"/>
+      <w:numFmt w:val="lowerLetter"/>
+      <w:lvlText w:val="%5."/>
+      <w:lvlJc w:val="left"/>
+      <w:pPr>
+        <w:ind w:left="4680" w:hanging="360"/>
+      </w:pPr>
+    </w:lvl>
+    <w:lvl w:ilvl="5" w:tplc="040E001B" w:tentative="1">
+      <w:start w:val="1"/>
+      <w:numFmt w:val="lowerRoman"/>
+      <w:lvlText w:val="%6."/>
+      <w:lvlJc w:val="right"/>
+      <w:pPr>
+        <w:ind w:left="5400" w:hanging="180"/>
+      </w:pPr>
+    </w:lvl>
+    <w:lvl w:ilvl="6" w:tplc="040E000F" w:tentative="1">
+      <w:start w:val="1"/>
+      <w:numFmt w:val="decimal"/>
+      <w:lvlText w:val="%7."/>
+      <w:lvlJc w:val="left"/>
+      <w:pPr>
+        <w:ind w:left="6120" w:hanging="360"/>
+      </w:pPr>
+    </w:lvl>
+    <w:lvl w:ilvl="7" w:tplc="040E0019" w:tentative="1">
+      <w:start w:val="1"/>
+      <w:numFmt w:val="lowerLetter"/>
+      <w:lvlText w:val="%8."/>
+      <w:lvlJc w:val="left"/>
+      <w:pPr>
+        <w:ind w:left="6840" w:hanging="360"/>
+      </w:pPr>
+    </w:lvl>
+    <w:lvl w:ilvl="8" w:tplc="040E001B" w:tentative="1">
+      <w:start w:val="1"/>
+      <w:numFmt w:val="lowerRoman"/>
+      <w:lvlText w:val="%9."/>
+      <w:lvlJc w:val="right"/>
+      <w:pPr>
+        <w:ind w:left="7560" w:hanging="180"/>
+      </w:pPr>
+    </w:lvl>
+  </w:abstractNum>
+  <w:abstractNum w:abstractNumId="20" w15:restartNumberingAfterBreak="0">
     <w:nsid w:val="75BA4544"/>
     <w:multiLevelType w:val="hybridMultilevel"/>
     <w:tmpl w:val="FE164530"/>
@@ -14188,7 +15953,120 @@
       </w:rPr>
     </w:lvl>
   </w:abstractNum>
-  <w:abstractNum w:abstractNumId="12" w15:restartNumberingAfterBreak="0">
+  <w:abstractNum w:abstractNumId="21" w15:restartNumberingAfterBreak="0">
+    <w:nsid w:val="78301734"/>
+    <w:multiLevelType w:val="hybridMultilevel"/>
+    <w:tmpl w:val="D264CF3E"/>
+    <w:lvl w:ilvl="0" w:tplc="040E0001">
+      <w:start w:val="1"/>
+      <w:numFmt w:val="bullet"/>
+      <w:lvlText w:val=""/>
+      <w:lvlJc w:val="left"/>
+      <w:pPr>
+        <w:ind w:left="1080" w:hanging="360"/>
+      </w:pPr>
+      <w:rPr>
+        <w:rFonts w:ascii="Symbol" w:hAnsi="Symbol" w:hint="default"/>
+      </w:rPr>
+    </w:lvl>
+    <w:lvl w:ilvl="1" w:tplc="040E0003">
+      <w:start w:val="1"/>
+      <w:numFmt w:val="bullet"/>
+      <w:lvlText w:val="o"/>
+      <w:lvlJc w:val="left"/>
+      <w:pPr>
+        <w:ind w:left="1800" w:hanging="360"/>
+      </w:pPr>
+      <w:rPr>
+        <w:rFonts w:ascii="Courier New" w:hAnsi="Courier New" w:cs="Courier New" w:hint="default"/>
+      </w:rPr>
+    </w:lvl>
+    <w:lvl w:ilvl="2" w:tplc="040E0005" w:tentative="1">
+      <w:start w:val="1"/>
+      <w:numFmt w:val="bullet"/>
+      <w:lvlText w:val=""/>
+      <w:lvlJc w:val="left"/>
+      <w:pPr>
+        <w:ind w:left="2520" w:hanging="360"/>
+      </w:pPr>
+      <w:rPr>
+        <w:rFonts w:ascii="Wingdings" w:hAnsi="Wingdings" w:hint="default"/>
+      </w:rPr>
+    </w:lvl>
+    <w:lvl w:ilvl="3" w:tplc="040E0001" w:tentative="1">
+      <w:start w:val="1"/>
+      <w:numFmt w:val="bullet"/>
+      <w:lvlText w:val=""/>
+      <w:lvlJc w:val="left"/>
+      <w:pPr>
+        <w:ind w:left="3240" w:hanging="360"/>
+      </w:pPr>
+      <w:rPr>
+        <w:rFonts w:ascii="Symbol" w:hAnsi="Symbol" w:hint="default"/>
+      </w:rPr>
+    </w:lvl>
+    <w:lvl w:ilvl="4" w:tplc="040E0003" w:tentative="1">
+      <w:start w:val="1"/>
+      <w:numFmt w:val="bullet"/>
+      <w:lvlText w:val="o"/>
+      <w:lvlJc w:val="left"/>
+      <w:pPr>
+        <w:ind w:left="3960" w:hanging="360"/>
+      </w:pPr>
+      <w:rPr>
+        <w:rFonts w:ascii="Courier New" w:hAnsi="Courier New" w:cs="Courier New" w:hint="default"/>
+      </w:rPr>
+    </w:lvl>
+    <w:lvl w:ilvl="5" w:tplc="040E0005" w:tentative="1">
+      <w:start w:val="1"/>
+      <w:numFmt w:val="bullet"/>
+      <w:lvlText w:val=""/>
+      <w:lvlJc w:val="left"/>
+      <w:pPr>
+        <w:ind w:left="4680" w:hanging="360"/>
+      </w:pPr>
+      <w:rPr>
+        <w:rFonts w:ascii="Wingdings" w:hAnsi="Wingdings" w:hint="default"/>
+      </w:rPr>
+    </w:lvl>
+    <w:lvl w:ilvl="6" w:tplc="040E0001" w:tentative="1">
+      <w:start w:val="1"/>
+      <w:numFmt w:val="bullet"/>
+      <w:lvlText w:val=""/>
+      <w:lvlJc w:val="left"/>
+      <w:pPr>
+        <w:ind w:left="5400" w:hanging="360"/>
+      </w:pPr>
+      <w:rPr>
+        <w:rFonts w:ascii="Symbol" w:hAnsi="Symbol" w:hint="default"/>
+      </w:rPr>
+    </w:lvl>
+    <w:lvl w:ilvl="7" w:tplc="040E0003" w:tentative="1">
+      <w:start w:val="1"/>
+      <w:numFmt w:val="bullet"/>
+      <w:lvlText w:val="o"/>
+      <w:lvlJc w:val="left"/>
+      <w:pPr>
+        <w:ind w:left="6120" w:hanging="360"/>
+      </w:pPr>
+      <w:rPr>
+        <w:rFonts w:ascii="Courier New" w:hAnsi="Courier New" w:cs="Courier New" w:hint="default"/>
+      </w:rPr>
+    </w:lvl>
+    <w:lvl w:ilvl="8" w:tplc="040E0005" w:tentative="1">
+      <w:start w:val="1"/>
+      <w:numFmt w:val="bullet"/>
+      <w:lvlText w:val=""/>
+      <w:lvlJc w:val="left"/>
+      <w:pPr>
+        <w:ind w:left="6840" w:hanging="360"/>
+      </w:pPr>
+      <w:rPr>
+        <w:rFonts w:ascii="Wingdings" w:hAnsi="Wingdings" w:hint="default"/>
+      </w:rPr>
+    </w:lvl>
+  </w:abstractNum>
+  <w:abstractNum w:abstractNumId="22" w15:restartNumberingAfterBreak="0">
     <w:nsid w:val="7B5E13F0"/>
     <w:multiLevelType w:val="hybridMultilevel"/>
     <w:tmpl w:val="2F3204C8"/>
@@ -14302,43 +16180,73 @@
     </w:lvl>
   </w:abstractNum>
   <w:num w:numId="1">
-    <w:abstractNumId w:val="9"/>
+    <w:abstractNumId w:val="15"/>
   </w:num>
   <w:num w:numId="2">
+    <w:abstractNumId w:val="13"/>
+  </w:num>
+  <w:num w:numId="3">
+    <w:abstractNumId w:val="6"/>
+  </w:num>
+  <w:num w:numId="4">
+    <w:abstractNumId w:val="17"/>
+  </w:num>
+  <w:num w:numId="5">
+    <w:abstractNumId w:val="12"/>
+  </w:num>
+  <w:num w:numId="6">
+    <w:abstractNumId w:val="4"/>
+  </w:num>
+  <w:num w:numId="7">
+    <w:abstractNumId w:val="1"/>
+  </w:num>
+  <w:num w:numId="8">
+    <w:abstractNumId w:val="7"/>
+  </w:num>
+  <w:num w:numId="9">
+    <w:abstractNumId w:val="2"/>
+  </w:num>
+  <w:num w:numId="10">
     <w:abstractNumId w:val="8"/>
   </w:num>
-  <w:num w:numId="3">
-    <w:abstractNumId w:val="4"/>
+  <w:num w:numId="11">
+    <w:abstractNumId w:val="22"/>
   </w:num>
-  <w:num w:numId="4">
+  <w:num w:numId="12">
+    <w:abstractNumId w:val="20"/>
+  </w:num>
+  <w:num w:numId="13">
+    <w:abstractNumId w:val="3"/>
+  </w:num>
+  <w:num w:numId="14">
+    <w:abstractNumId w:val="21"/>
+  </w:num>
+  <w:num w:numId="15">
+    <w:abstractNumId w:val="11"/>
+  </w:num>
+  <w:num w:numId="16">
+    <w:abstractNumId w:val="0"/>
+  </w:num>
+  <w:num w:numId="17">
+    <w:abstractNumId w:val="16"/>
+  </w:num>
+  <w:num w:numId="18">
+    <w:abstractNumId w:val="5"/>
+  </w:num>
+  <w:num w:numId="19">
+    <w:abstractNumId w:val="14"/>
+  </w:num>
+  <w:num w:numId="20">
+    <w:abstractNumId w:val="18"/>
+  </w:num>
+  <w:num w:numId="21">
     <w:abstractNumId w:val="10"/>
   </w:num>
-  <w:num w:numId="5">
-    <w:abstractNumId w:val="7"/>
+  <w:num w:numId="22">
+    <w:abstractNumId w:val="19"/>
   </w:num>
-  <w:num w:numId="6">
-    <w:abstractNumId w:val="3"/>
-  </w:num>
-  <w:num w:numId="7">
-    <w:abstractNumId w:val="0"/>
-  </w:num>
-  <w:num w:numId="8">
-    <w:abstractNumId w:val="5"/>
-  </w:num>
-  <w:num w:numId="9">
-    <w:abstractNumId w:val="1"/>
-  </w:num>
-  <w:num w:numId="10">
-    <w:abstractNumId w:val="6"/>
-  </w:num>
-  <w:num w:numId="11">
-    <w:abstractNumId w:val="12"/>
-  </w:num>
-  <w:num w:numId="12">
-    <w:abstractNumId w:val="11"/>
-  </w:num>
-  <w:num w:numId="13">
-    <w:abstractNumId w:val="2"/>
+  <w:num w:numId="23">
+    <w:abstractNumId w:val="9"/>
   </w:num>
 </w:numbering>
 </file>
@@ -14877,6 +16785,7 @@
   <w:style w:type="character" w:default="1" w:styleId="Bekezdsalapbettpusa">
     <w:name w:val="Default Paragraph Font"/>
     <w:uiPriority w:val="1"/>
+    <w:semiHidden/>
     <w:unhideWhenUsed/>
   </w:style>
   <w:style w:type="table" w:default="1" w:styleId="Normltblzat">
@@ -15900,7 +17809,7 @@
 </file>
 
 <file path=customXml/itemProps1.xml><?xml version="1.0" encoding="utf-8"?>
-<ds:datastoreItem xmlns:ds="http://schemas.openxmlformats.org/officeDocument/2006/customXml" ds:itemID="{11207627-9C21-457A-8088-35C5364AFF13}">
+<ds:datastoreItem xmlns:ds="http://schemas.openxmlformats.org/officeDocument/2006/customXml" ds:itemID="{E387DC9E-9041-4F3F-B353-8CE03E67780A}">
   <ds:schemaRefs>
     <ds:schemaRef ds:uri="http://schemas.openxmlformats.org/officeDocument/2006/bibliography"/>
   </ds:schemaRefs>

--- a/documentation/Kristo_Zsolt_Disszertacio.docx
+++ b/documentation/Kristo_Zsolt_Disszertacio.docx
@@ -3706,10 +3706,12 @@
         <w:pStyle w:val="Cmsor2"/>
       </w:pPr>
       <w:bookmarkStart w:id="11" w:name="_Toc11941837"/>
+      <w:bookmarkStart w:id="12" w:name="_Ref11965006"/>
       <w:r>
         <w:t>Selenium WebDriver</w:t>
       </w:r>
       <w:bookmarkEnd w:id="11"/>
+      <w:bookmarkEnd w:id="12"/>
     </w:p>
     <w:p>
       <w:r>
@@ -4871,7 +4873,7 @@
         <w:t>}</w:t>
       </w:r>
     </w:p>
-    <w:bookmarkStart w:id="12" w:name="_Ref11229353"/>
+    <w:bookmarkStart w:id="13" w:name="_Ref11229353"/>
     <w:p>
       <w:pPr>
         <w:pStyle w:val="Kpalrs"/>
@@ -4902,7 +4904,7 @@
       <w:r>
         <w:t>. példakód</w:t>
       </w:r>
-      <w:bookmarkEnd w:id="12"/>
+      <w:bookmarkEnd w:id="13"/>
       <w:r>
         <w:t xml:space="preserve"> - WebDriver naiv implementáció</w:t>
       </w:r>
@@ -5344,7 +5346,7 @@
       <w:pPr>
         <w:pStyle w:val="Cmsor3"/>
       </w:pPr>
-      <w:bookmarkStart w:id="13" w:name="_Toc11941838"/>
+      <w:bookmarkStart w:id="14" w:name="_Toc11941838"/>
       <w:r>
         <w:rPr>
           <w:rFonts w:eastAsiaTheme="minorHAnsi"/>
@@ -5363,7 +5365,7 @@
         </w:rPr>
         <w:t>lyolásuk</w:t>
       </w:r>
-      <w:bookmarkEnd w:id="13"/>
+      <w:bookmarkEnd w:id="14"/>
     </w:p>
     <w:p>
       <w:r>
@@ -7088,11 +7090,11 @@
       <w:pPr>
         <w:pStyle w:val="Cmsor1"/>
       </w:pPr>
-      <w:bookmarkStart w:id="14" w:name="_Toc11941839"/>
+      <w:bookmarkStart w:id="15" w:name="_Toc11941839"/>
       <w:r>
         <w:t>Szakirodalmi tanulmány</w:t>
       </w:r>
-      <w:bookmarkEnd w:id="14"/>
+      <w:bookmarkEnd w:id="15"/>
     </w:p>
     <w:p>
       <w:pPr>
@@ -7594,11 +7596,11 @@
       <w:pPr>
         <w:pStyle w:val="Cmsor2"/>
       </w:pPr>
-      <w:bookmarkStart w:id="15" w:name="_Toc11941840"/>
+      <w:bookmarkStart w:id="16" w:name="_Toc11941840"/>
       <w:r>
         <w:t>Az automatizált tesztelés tipikus buktatói</w:t>
       </w:r>
-      <w:bookmarkEnd w:id="15"/>
+      <w:bookmarkEnd w:id="16"/>
     </w:p>
     <w:p>
       <w:r>
@@ -7903,11 +7905,11 @@
       <w:pPr>
         <w:pStyle w:val="Cmsor1"/>
       </w:pPr>
-      <w:bookmarkStart w:id="16" w:name="_Toc11941841"/>
+      <w:bookmarkStart w:id="17" w:name="_Toc11941841"/>
       <w:r>
         <w:t>Megvalósított rendszer bemutatása</w:t>
       </w:r>
-      <w:bookmarkEnd w:id="16"/>
+      <w:bookmarkEnd w:id="17"/>
     </w:p>
     <w:p>
       <w:r>
@@ -7924,7 +7926,7 @@
       <w:pPr>
         <w:pStyle w:val="Cmsor2"/>
       </w:pPr>
-      <w:bookmarkStart w:id="17" w:name="_Toc11941842"/>
+      <w:bookmarkStart w:id="18" w:name="_Toc11941842"/>
       <w:r>
         <w:lastRenderedPageBreak/>
         <w:t>A Web</w:t>
@@ -7932,7 +7934,7 @@
       <w:r>
         <w:t>alkalmazás:</w:t>
       </w:r>
-      <w:bookmarkEnd w:id="17"/>
+      <w:bookmarkEnd w:id="18"/>
     </w:p>
     <w:p>
       <w:r>
@@ -7967,7 +7969,7 @@
       <w:pPr>
         <w:pStyle w:val="Cmsor3"/>
       </w:pPr>
-      <w:bookmarkStart w:id="18" w:name="_Toc11941843"/>
+      <w:bookmarkStart w:id="19" w:name="_Toc11941843"/>
       <w:r>
         <w:t>Weba</w:t>
       </w:r>
@@ -7977,7 +7979,7 @@
       <w:r>
         <w:t>nológiái</w:t>
       </w:r>
-      <w:bookmarkEnd w:id="18"/>
+      <w:bookmarkEnd w:id="19"/>
     </w:p>
     <w:p>
       <w:r>
@@ -8056,14 +8058,14 @@
       <w:pPr>
         <w:pStyle w:val="Cmsor3"/>
       </w:pPr>
-      <w:bookmarkStart w:id="19" w:name="_Toc11941844"/>
+      <w:bookmarkStart w:id="20" w:name="_Toc11941844"/>
       <w:r>
         <w:t>Weba</w:t>
       </w:r>
       <w:r>
         <w:t>lkalmazás architektúra</w:t>
       </w:r>
-      <w:bookmarkEnd w:id="19"/>
+      <w:bookmarkEnd w:id="20"/>
     </w:p>
     <w:p>
       <w:r>
@@ -8129,7 +8131,7 @@
         </w:pict>
       </w:r>
     </w:p>
-    <w:bookmarkStart w:id="20" w:name="_Ref11160576"/>
+    <w:bookmarkStart w:id="21" w:name="_Ref11160576"/>
     <w:p>
       <w:pPr>
         <w:pStyle w:val="Kpalrs"/>
@@ -8144,7 +8146,7 @@
       <w:r>
         <w:fldChar w:fldCharType="separate"/>
       </w:r>
-      <w:bookmarkStart w:id="21" w:name="_Toc11941861"/>
+      <w:bookmarkStart w:id="22" w:name="_Toc11941861"/>
       <w:r>
         <w:t>5</w:t>
       </w:r>
@@ -8154,8 +8156,8 @@
       <w:r>
         <w:t>. ábra - A webalkalmazás rétegei</w:t>
       </w:r>
-      <w:bookmarkEnd w:id="20"/>
       <w:bookmarkEnd w:id="21"/>
+      <w:bookmarkEnd w:id="22"/>
     </w:p>
     <w:p>
       <w:r>
@@ -8192,7 +8194,7 @@
           <w:lang w:eastAsia="hu-HU"/>
         </w:rPr>
         <w:drawing>
-          <wp:inline distT="0" distB="0" distL="0" distR="0" wp14:anchorId="2232E714" wp14:editId="15D7B92B">
+          <wp:inline distT="0" distB="0" distL="0" distR="0" wp14:anchorId="4516A813" wp14:editId="113AB460">
             <wp:extent cx="5731510" cy="3623945"/>
             <wp:effectExtent l="0" t="0" r="2540" b="0"/>
             <wp:docPr id="6" name="Kép 6"/>
@@ -8248,7 +8250,7 @@
       <w:r>
         <w:fldChar w:fldCharType="separate"/>
       </w:r>
-      <w:bookmarkStart w:id="22" w:name="_Toc11941862"/>
+      <w:bookmarkStart w:id="23" w:name="_Toc11941862"/>
       <w:r>
         <w:t>6</w:t>
       </w:r>
@@ -8264,7 +8266,7 @@
       <w:r>
         <w:t xml:space="preserve"> oldalairól</w:t>
       </w:r>
-      <w:bookmarkEnd w:id="22"/>
+      <w:bookmarkEnd w:id="23"/>
     </w:p>
     <w:p>
       <w:r>
@@ -8294,7 +8296,7 @@
           <w:lang w:eastAsia="hu-HU"/>
         </w:rPr>
         <w:drawing>
-          <wp:inline distT="0" distB="0" distL="0" distR="0" wp14:anchorId="0FE7645E" wp14:editId="3B021109">
+          <wp:inline distT="0" distB="0" distL="0" distR="0" wp14:anchorId="142687B1" wp14:editId="25304959">
             <wp:extent cx="5731510" cy="3713480"/>
             <wp:effectExtent l="0" t="0" r="2540" b="1270"/>
             <wp:docPr id="14" name="Kép 14"/>
@@ -8336,7 +8338,7 @@
         </w:drawing>
       </w:r>
     </w:p>
-    <w:bookmarkStart w:id="23" w:name="_Ref11354616"/>
+    <w:bookmarkStart w:id="24" w:name="_Ref11354616"/>
     <w:p>
       <w:pPr>
         <w:pStyle w:val="Kpalrs"/>
@@ -8351,7 +8353,7 @@
       <w:r>
         <w:fldChar w:fldCharType="separate"/>
       </w:r>
-      <w:bookmarkStart w:id="24" w:name="_Toc11941863"/>
+      <w:bookmarkStart w:id="25" w:name="_Toc11941863"/>
       <w:r>
         <w:t>7</w:t>
       </w:r>
@@ -8361,27 +8363,27 @@
       <w:r>
         <w:t>. ábra</w:t>
       </w:r>
-      <w:bookmarkEnd w:id="23"/>
+      <w:bookmarkEnd w:id="24"/>
       <w:r>
         <w:t xml:space="preserve"> - </w:t>
       </w:r>
       <w:r>
         <w:t>Teljes oldaltérkép</w:t>
       </w:r>
-      <w:bookmarkEnd w:id="24"/>
+      <w:bookmarkEnd w:id="25"/>
     </w:p>
     <w:p>
       <w:pPr>
         <w:pStyle w:val="Cmsor3"/>
       </w:pPr>
-      <w:bookmarkStart w:id="25" w:name="_Toc11941845"/>
+      <w:bookmarkStart w:id="26" w:name="_Toc11941845"/>
       <w:r>
         <w:t>A webalkalmazás</w:t>
       </w:r>
       <w:r>
         <w:t xml:space="preserve"> funkciói</w:t>
       </w:r>
-      <w:bookmarkEnd w:id="25"/>
+      <w:bookmarkEnd w:id="26"/>
     </w:p>
     <w:p>
       <w:r>
@@ -8406,7 +8408,7 @@
           <w:lang w:eastAsia="hu-HU"/>
         </w:rPr>
         <w:drawing>
-          <wp:inline distT="0" distB="0" distL="0" distR="0" wp14:anchorId="59546A86" wp14:editId="168771DF">
+          <wp:inline distT="0" distB="0" distL="0" distR="0" wp14:anchorId="487AB013" wp14:editId="25C1B374">
             <wp:extent cx="5715000" cy="381000"/>
             <wp:effectExtent l="0" t="0" r="0" b="0"/>
             <wp:docPr id="11" name="Kép 11"/>
@@ -8455,8 +8457,8 @@
         </w:drawing>
       </w:r>
     </w:p>
-    <w:bookmarkStart w:id="26" w:name="_Ref11351903"/>
-    <w:bookmarkStart w:id="27" w:name="_Ref11351896"/>
+    <w:bookmarkStart w:id="27" w:name="_Ref11351903"/>
+    <w:bookmarkStart w:id="28" w:name="_Ref11351896"/>
     <w:p>
       <w:pPr>
         <w:pStyle w:val="Kpalrs"/>
@@ -8471,7 +8473,7 @@
       <w:r>
         <w:fldChar w:fldCharType="separate"/>
       </w:r>
-      <w:bookmarkStart w:id="28" w:name="_Toc11941864"/>
+      <w:bookmarkStart w:id="29" w:name="_Toc11941864"/>
       <w:r>
         <w:t>8</w:t>
       </w:r>
@@ -8481,12 +8483,12 @@
       <w:r>
         <w:t>. ábra</w:t>
       </w:r>
-      <w:bookmarkEnd w:id="26"/>
+      <w:bookmarkEnd w:id="27"/>
       <w:r>
         <w:t xml:space="preserve"> - Navigációs menü alapesetben</w:t>
       </w:r>
-      <w:bookmarkEnd w:id="27"/>
       <w:bookmarkEnd w:id="28"/>
+      <w:bookmarkEnd w:id="29"/>
     </w:p>
     <w:p>
       <w:pPr>
@@ -8497,7 +8499,7 @@
           <w:lang w:eastAsia="hu-HU"/>
         </w:rPr>
         <w:drawing>
-          <wp:inline distT="0" distB="0" distL="0" distR="0" wp14:anchorId="65282DA9" wp14:editId="516C8855">
+          <wp:inline distT="0" distB="0" distL="0" distR="0" wp14:anchorId="130E27DC" wp14:editId="211BD7AC">
             <wp:extent cx="5722620" cy="396240"/>
             <wp:effectExtent l="0" t="0" r="0" b="3810"/>
             <wp:docPr id="12" name="Kép 12"/>
@@ -8546,7 +8548,7 @@
         </w:drawing>
       </w:r>
     </w:p>
-    <w:bookmarkStart w:id="29" w:name="_Ref11351907"/>
+    <w:bookmarkStart w:id="30" w:name="_Ref11351907"/>
     <w:p>
       <w:pPr>
         <w:pStyle w:val="Kpalrs"/>
@@ -8561,7 +8563,7 @@
       <w:r>
         <w:fldChar w:fldCharType="separate"/>
       </w:r>
-      <w:bookmarkStart w:id="30" w:name="_Toc11941865"/>
+      <w:bookmarkStart w:id="31" w:name="_Toc11941865"/>
       <w:r>
         <w:t>9</w:t>
       </w:r>
@@ -8571,11 +8573,11 @@
       <w:r>
         <w:t>. ábra</w:t>
       </w:r>
-      <w:bookmarkEnd w:id="29"/>
+      <w:bookmarkEnd w:id="30"/>
       <w:r>
         <w:t xml:space="preserve"> - Navigációs menü User jogosultsággal (If Authenticated)</w:t>
       </w:r>
-      <w:bookmarkEnd w:id="30"/>
+      <w:bookmarkEnd w:id="31"/>
     </w:p>
     <w:p>
       <w:pPr>
@@ -8586,7 +8588,7 @@
           <w:lang w:eastAsia="hu-HU"/>
         </w:rPr>
         <w:drawing>
-          <wp:inline distT="0" distB="0" distL="0" distR="0" wp14:anchorId="4BB6F9D9" wp14:editId="459BD2EC">
+          <wp:inline distT="0" distB="0" distL="0" distR="0" wp14:anchorId="442DB687" wp14:editId="28C0391A">
             <wp:extent cx="5722620" cy="327660"/>
             <wp:effectExtent l="0" t="0" r="0" b="0"/>
             <wp:docPr id="13" name="Kép 13"/>
@@ -8635,7 +8637,7 @@
         </w:drawing>
       </w:r>
     </w:p>
-    <w:bookmarkStart w:id="31" w:name="_Ref11351909"/>
+    <w:bookmarkStart w:id="32" w:name="_Ref11351909"/>
     <w:p>
       <w:pPr>
         <w:pStyle w:val="Kpalrs"/>
@@ -8650,7 +8652,7 @@
       <w:r>
         <w:fldChar w:fldCharType="separate"/>
       </w:r>
-      <w:bookmarkStart w:id="32" w:name="_Toc11941866"/>
+      <w:bookmarkStart w:id="33" w:name="_Toc11941866"/>
       <w:r>
         <w:t>10</w:t>
       </w:r>
@@ -8660,11 +8662,11 @@
       <w:r>
         <w:t>. ábra</w:t>
       </w:r>
-      <w:bookmarkEnd w:id="31"/>
+      <w:bookmarkEnd w:id="32"/>
       <w:r>
         <w:t xml:space="preserve"> - Navigációs menü Admin jogosultsággal (If Admin)</w:t>
       </w:r>
-      <w:bookmarkEnd w:id="32"/>
+      <w:bookmarkEnd w:id="33"/>
     </w:p>
     <w:p>
       <w:r>
@@ -9044,7 +9046,7 @@
           <w:lang w:eastAsia="hu-HU"/>
         </w:rPr>
         <w:drawing>
-          <wp:inline distT="0" distB="0" distL="0" distR="0" wp14:anchorId="05F78074" wp14:editId="03079805">
+          <wp:inline distT="0" distB="0" distL="0" distR="0" wp14:anchorId="715B6F09" wp14:editId="5BBFAF3E">
             <wp:extent cx="2278380" cy="1813560"/>
             <wp:effectExtent l="0" t="0" r="7620" b="0"/>
             <wp:docPr id="15" name="Kép 15"/>
@@ -9093,7 +9095,7 @@
         </w:drawing>
       </w:r>
     </w:p>
-    <w:bookmarkStart w:id="33" w:name="_Ref11360228"/>
+    <w:bookmarkStart w:id="34" w:name="_Ref11360228"/>
     <w:p>
       <w:pPr>
         <w:pStyle w:val="Kpalrs"/>
@@ -9108,7 +9110,7 @@
       <w:r>
         <w:fldChar w:fldCharType="separate"/>
       </w:r>
-      <w:bookmarkStart w:id="34" w:name="_Toc11941867"/>
+      <w:bookmarkStart w:id="35" w:name="_Toc11941867"/>
       <w:r>
         <w:t>11</w:t>
       </w:r>
@@ -9118,11 +9120,11 @@
       <w:r>
         <w:t>. ábra</w:t>
       </w:r>
-      <w:bookmarkEnd w:id="33"/>
+      <w:bookmarkEnd w:id="34"/>
       <w:r>
         <w:t xml:space="preserve"> - User Settings és Sign out oldalak</w:t>
       </w:r>
-      <w:bookmarkEnd w:id="34"/>
+      <w:bookmarkEnd w:id="35"/>
     </w:p>
     <w:p>
       <w:r>
@@ -9154,11 +9156,11 @@
       <w:pPr>
         <w:pStyle w:val="Cmsor2"/>
       </w:pPr>
-      <w:bookmarkStart w:id="35" w:name="_Toc11941846"/>
+      <w:bookmarkStart w:id="36" w:name="_Toc11941846"/>
       <w:r>
         <w:t>A teszt keretrendszer</w:t>
       </w:r>
-      <w:bookmarkEnd w:id="35"/>
+      <w:bookmarkEnd w:id="36"/>
     </w:p>
     <w:p>
       <w:r>
@@ -9190,21 +9192,21 @@
       <w:pPr>
         <w:pStyle w:val="Cmsor3"/>
       </w:pPr>
-      <w:bookmarkStart w:id="36" w:name="_Toc11941847"/>
+      <w:bookmarkStart w:id="37" w:name="_Toc11941847"/>
       <w:r>
         <w:t>Selenium</w:t>
       </w:r>
-      <w:bookmarkEnd w:id="36"/>
+      <w:bookmarkEnd w:id="37"/>
     </w:p>
     <w:p>
       <w:pPr>
         <w:pStyle w:val="Cmsor3"/>
       </w:pPr>
-      <w:bookmarkStart w:id="37" w:name="_Toc11941848"/>
+      <w:bookmarkStart w:id="38" w:name="_Toc11941848"/>
       <w:r>
         <w:t>Selenium WebDriver</w:t>
       </w:r>
-      <w:bookmarkEnd w:id="37"/>
+      <w:bookmarkEnd w:id="38"/>
     </w:p>
     <w:p>
       <w:r>
@@ -9375,11 +9377,13 @@
       <w:pPr>
         <w:pStyle w:val="Cmsor3"/>
       </w:pPr>
-      <w:bookmarkStart w:id="38" w:name="_Toc11941849"/>
+      <w:bookmarkStart w:id="39" w:name="_Toc11941849"/>
+      <w:bookmarkStart w:id="40" w:name="_Ref11969295"/>
       <w:r>
         <w:t>Page Object Model</w:t>
       </w:r>
-      <w:bookmarkEnd w:id="38"/>
+      <w:bookmarkEnd w:id="39"/>
+      <w:bookmarkEnd w:id="40"/>
     </w:p>
     <w:p>
       <w:r>
@@ -9497,7 +9501,7 @@
         </w:rPr>
         <w:lastRenderedPageBreak/>
         <w:drawing>
-          <wp:inline distT="0" distB="0" distL="0" distR="0" wp14:anchorId="555F9BEE" wp14:editId="4FEDE86E">
+          <wp:inline distT="0" distB="0" distL="0" distR="0" wp14:anchorId="6F8A499F" wp14:editId="27374256">
             <wp:extent cx="3497580" cy="9425940"/>
             <wp:effectExtent l="0" t="0" r="7620" b="3810"/>
             <wp:docPr id="5" name="Kép 5"/>
@@ -9563,7 +9567,7 @@
         </w:rPr>
         <w:fldChar w:fldCharType="separate"/>
       </w:r>
-      <w:bookmarkStart w:id="39" w:name="_Toc11941868"/>
+      <w:bookmarkStart w:id="41" w:name="_Toc11941868"/>
       <w:r>
         <w:rPr>
           <w:lang w:val="en-GB"/>
@@ -9579,7 +9583,7 @@
       <w:r>
         <w:t>. ábra - A webalkalmazás oldalai megfeleltetve egy-egy Java objektumnak</w:t>
       </w:r>
-      <w:bookmarkEnd w:id="39"/>
+      <w:bookmarkEnd w:id="41"/>
     </w:p>
     <w:p>
       <w:r>
@@ -9622,11 +9626,11 @@
       <w:pPr>
         <w:pStyle w:val="Cmsor3"/>
       </w:pPr>
-      <w:bookmarkStart w:id="40" w:name="_Toc11941850"/>
+      <w:bookmarkStart w:id="42" w:name="_Toc11941850"/>
       <w:r>
         <w:t>Cucumber</w:t>
       </w:r>
-      <w:bookmarkEnd w:id="40"/>
+      <w:bookmarkEnd w:id="42"/>
     </w:p>
     <w:p>
       <w:r>
@@ -9783,7 +9787,7 @@
         </w:rPr>
         <w:lastRenderedPageBreak/>
         <w:drawing>
-          <wp:inline distT="0" distB="0" distL="0" distR="0" wp14:anchorId="74FAB52D" wp14:editId="51056ACB">
+          <wp:inline distT="0" distB="0" distL="0" distR="0" wp14:anchorId="0DF8B489" wp14:editId="1932B6B3">
             <wp:extent cx="5715000" cy="2552700"/>
             <wp:effectExtent l="0" t="0" r="0" b="0"/>
             <wp:docPr id="7" name="Kép 7" descr="https://vikramviknowledgesharing.files.wordpress.com/2017/01/bdd-workflow-600x268.png?w=600"/>
@@ -9846,7 +9850,7 @@
       <w:r>
         <w:fldChar w:fldCharType="separate"/>
       </w:r>
-      <w:bookmarkStart w:id="41" w:name="_Toc11941869"/>
+      <w:bookmarkStart w:id="43" w:name="_Toc11941869"/>
       <w:r>
         <w:t>13</w:t>
       </w:r>
@@ -9882,7 +9886,7 @@
           </w:r>
         </w:sdtContent>
       </w:sdt>
-      <w:bookmarkEnd w:id="41"/>
+      <w:bookmarkEnd w:id="43"/>
     </w:p>
     <w:p>
       <w:r>
@@ -10084,7 +10088,7 @@
         <w:t>I should be redirected to MyLibrary homepage</w:t>
       </w:r>
     </w:p>
-    <w:bookmarkStart w:id="42" w:name="_Ref11700776"/>
+    <w:bookmarkStart w:id="44" w:name="_Ref11700776"/>
     <w:p>
       <w:pPr>
         <w:pStyle w:val="Kpalrs"/>
@@ -10115,7 +10119,7 @@
       <w:r>
         <w:t>. példakód</w:t>
       </w:r>
-      <w:bookmarkEnd w:id="42"/>
+      <w:bookmarkEnd w:id="44"/>
       <w:r>
         <w:t xml:space="preserve"> - Cucumber feature</w:t>
       </w:r>
@@ -11489,6 +11493,7 @@
         <w:t>}</w:t>
       </w:r>
     </w:p>
+    <w:bookmarkStart w:id="45" w:name="_Ref11950437"/>
     <w:p>
       <w:pPr>
         <w:pStyle w:val="Kpalrs"/>
@@ -11517,7 +11522,11 @@
         <w:fldChar w:fldCharType="end"/>
       </w:r>
       <w:r>
-        <w:t xml:space="preserve">. példakód - Cucumber </w:t>
+        <w:t>. példakód</w:t>
+      </w:r>
+      <w:bookmarkEnd w:id="45"/>
+      <w:r>
+        <w:t xml:space="preserve"> - Cucumber </w:t>
       </w:r>
       <w:r>
         <w:t xml:space="preserve">feature fájlok </w:t>
@@ -11626,11 +11635,11 @@
       <w:pPr>
         <w:pStyle w:val="Cmsor3"/>
       </w:pPr>
-      <w:bookmarkStart w:id="43" w:name="_Toc11941851"/>
+      <w:bookmarkStart w:id="46" w:name="_Toc11941851"/>
       <w:r>
         <w:t>JUnit-al való integráció</w:t>
       </w:r>
-      <w:bookmarkEnd w:id="43"/>
+      <w:bookmarkEnd w:id="46"/>
     </w:p>
     <w:p>
       <w:r>
@@ -11656,13 +11665,13 @@
       <w:pPr>
         <w:pStyle w:val="Cmsor3"/>
       </w:pPr>
-      <w:bookmarkStart w:id="44" w:name="_Ref11659816"/>
-      <w:bookmarkStart w:id="45" w:name="_Toc11941852"/>
+      <w:bookmarkStart w:id="47" w:name="_Ref11659816"/>
+      <w:bookmarkStart w:id="48" w:name="_Toc11941852"/>
       <w:r>
         <w:t>Teszt keretrendszer arhitektúra</w:t>
       </w:r>
-      <w:bookmarkEnd w:id="44"/>
-      <w:bookmarkEnd w:id="45"/>
+      <w:bookmarkEnd w:id="47"/>
+      <w:bookmarkEnd w:id="48"/>
     </w:p>
     <w:p>
       <w:r>
@@ -11697,7 +11706,7 @@
           <w:lang w:eastAsia="hu-HU"/>
         </w:rPr>
         <w:drawing>
-          <wp:inline distT="0" distB="0" distL="0" distR="0" wp14:anchorId="57DED9DE" wp14:editId="1B58F79C">
+          <wp:inline distT="0" distB="0" distL="0" distR="0" wp14:anchorId="4997BD14" wp14:editId="5D3D901D">
             <wp:extent cx="5731510" cy="4549775"/>
             <wp:effectExtent l="0" t="0" r="2540" b="3175"/>
             <wp:docPr id="9" name="Kép 9"/>
@@ -11739,7 +11748,7 @@
         </w:drawing>
       </w:r>
     </w:p>
-    <w:bookmarkStart w:id="46" w:name="_Ref11860498"/>
+    <w:bookmarkStart w:id="49" w:name="_Ref11860498"/>
     <w:p>
       <w:pPr>
         <w:pStyle w:val="Kpalrs"/>
@@ -11763,7 +11772,7 @@
         </w:rPr>
         <w:fldChar w:fldCharType="separate"/>
       </w:r>
-      <w:bookmarkStart w:id="47" w:name="_Toc11941870"/>
+      <w:bookmarkStart w:id="50" w:name="_Toc11941870"/>
       <w:r>
         <w:rPr>
           <w:lang w:val="en-GB"/>
@@ -11779,14 +11788,14 @@
       <w:r>
         <w:t>. ábra</w:t>
       </w:r>
-      <w:bookmarkEnd w:id="46"/>
+      <w:bookmarkEnd w:id="49"/>
       <w:r>
         <w:t xml:space="preserve"> - </w:t>
       </w:r>
       <w:r>
         <w:t>A teszt keretrendszer rétegei</w:t>
       </w:r>
-      <w:bookmarkEnd w:id="47"/>
+      <w:bookmarkEnd w:id="50"/>
     </w:p>
     <w:p>
       <w:r>
@@ -11849,7 +11858,7 @@
           <w:lang w:eastAsia="hu-HU"/>
         </w:rPr>
         <w:drawing>
-          <wp:inline distT="0" distB="0" distL="0" distR="0" wp14:anchorId="3F1FECF8" wp14:editId="46D2C301">
+          <wp:inline distT="0" distB="0" distL="0" distR="0" wp14:anchorId="1DCE9F4D" wp14:editId="1AC1FCA1">
             <wp:extent cx="5730240" cy="1943100"/>
             <wp:effectExtent l="0" t="0" r="3810" b="0"/>
             <wp:docPr id="10" name="Kép 10"/>
@@ -11898,7 +11907,7 @@
         </w:drawing>
       </w:r>
     </w:p>
-    <w:bookmarkStart w:id="48" w:name="_Ref11863058"/>
+    <w:bookmarkStart w:id="51" w:name="_Ref11863058"/>
     <w:p>
       <w:pPr>
         <w:pStyle w:val="Kpalrs"/>
@@ -11913,7 +11922,7 @@
       <w:r>
         <w:fldChar w:fldCharType="separate"/>
       </w:r>
-      <w:bookmarkStart w:id="49" w:name="_Toc11941871"/>
+      <w:bookmarkStart w:id="52" w:name="_Toc11941871"/>
       <w:r>
         <w:t>15</w:t>
       </w:r>
@@ -11923,11 +11932,11 @@
       <w:r>
         <w:t>. ábra</w:t>
       </w:r>
-      <w:bookmarkEnd w:id="48"/>
+      <w:bookmarkEnd w:id="51"/>
       <w:r>
         <w:t xml:space="preserve"> - JUnit TestRunner.java</w:t>
       </w:r>
-      <w:bookmarkEnd w:id="49"/>
+      <w:bookmarkEnd w:id="52"/>
     </w:p>
     <w:p>
       <w:r>
@@ -12168,7 +12177,7 @@
           <w:lang w:eastAsia="hu-HU"/>
         </w:rPr>
         <w:drawing>
-          <wp:inline distT="0" distB="0" distL="0" distR="0" wp14:anchorId="1E8FE032" wp14:editId="1098A80C">
+          <wp:inline distT="0" distB="0" distL="0" distR="0" wp14:anchorId="1F05740C" wp14:editId="2F41B5BF">
             <wp:extent cx="3535680" cy="3329940"/>
             <wp:effectExtent l="0" t="0" r="7620" b="3810"/>
             <wp:docPr id="16" name="Kép 16"/>
@@ -12217,7 +12226,7 @@
         </w:drawing>
       </w:r>
     </w:p>
-    <w:bookmarkStart w:id="50" w:name="_Ref11870474"/>
+    <w:bookmarkStart w:id="53" w:name="_Ref11870474"/>
     <w:p>
       <w:pPr>
         <w:pStyle w:val="Kpalrs"/>
@@ -12232,7 +12241,7 @@
       <w:r>
         <w:fldChar w:fldCharType="separate"/>
       </w:r>
-      <w:bookmarkStart w:id="51" w:name="_Toc11941872"/>
+      <w:bookmarkStart w:id="54" w:name="_Toc11941872"/>
       <w:r>
         <w:t>16</w:t>
       </w:r>
@@ -12242,11 +12251,11 @@
       <w:r>
         <w:t>. ábra</w:t>
       </w:r>
-      <w:bookmarkEnd w:id="50"/>
+      <w:bookmarkEnd w:id="53"/>
       <w:r>
         <w:t xml:space="preserve"> - Cucumber Feature fájlok</w:t>
       </w:r>
-      <w:bookmarkEnd w:id="51"/>
+      <w:bookmarkEnd w:id="54"/>
     </w:p>
     <w:p>
       <w:r>
@@ -12422,10 +12431,7 @@
         </w:numPr>
       </w:pPr>
       <w:r>
-        <w:t>Scenario1: Admin joggal való bejelentkezés után megjelenik-e az</w:t>
-      </w:r>
-      <w:r>
-        <w:t xml:space="preserve"> Contact Messages funkció és kattintásra oda navigál-e?</w:t>
+        <w:t>Scenario1: Admin joggal való bejelentkezés után megjelenik-e az Contact Messages funkció és kattintásra oda navigál-e?</w:t>
       </w:r>
     </w:p>
     <w:p>
@@ -12437,13 +12443,7 @@
         </w:numPr>
       </w:pPr>
       <w:r>
-        <w:t>Scenario2</w:t>
-      </w:r>
-      <w:r>
-        <w:t xml:space="preserve">: Admin joggal való bejelentkezés után megjelenik-e </w:t>
-      </w:r>
-      <w:r>
-        <w:t>az üzenetek és ha az első üzent Open Message gombjára kattintunk, megjelenik-e az az üzenet teljes egésében?</w:t>
+        <w:t>Scenario2: Admin joggal való bejelentkezés után megjelenik-e az üzenetek és ha az első üzent Open Message gombjára kattintunk, megjelenik-e az az üzenet teljes egésében?</w:t>
       </w:r>
     </w:p>
     <w:p>
@@ -12455,13 +12455,7 @@
         </w:numPr>
       </w:pPr>
       <w:r>
-        <w:t>Scenario3</w:t>
-      </w:r>
-      <w:r>
-        <w:t xml:space="preserve">: Admin joggal való </w:t>
-      </w:r>
-      <w:r>
-        <w:t>bejelentkezéskor, az első bejövő üzenet nézeténél ha a Delete gombra kattintunk, kitörlődik-e az üzenet?</w:t>
+        <w:t>Scenario3: Admin joggal való bejelentkezéskor, az első bejövő üzenet nézeténél ha a Delete gombra kattintunk, kitörlődik-e az üzenet?</w:t>
       </w:r>
     </w:p>
     <w:p>
@@ -12479,10 +12473,7 @@
         <w:t>authenticated package</w:t>
       </w:r>
       <w:r>
-        <w:t xml:space="preserve"> </w:t>
-      </w:r>
-      <w:r>
-        <w:t>feature fájlai</w:t>
+        <w:t xml:space="preserve"> feature fájlai</w:t>
       </w:r>
     </w:p>
     <w:p>
@@ -12506,10 +12497,7 @@
         </w:numPr>
       </w:pPr>
       <w:r>
-        <w:t>Scenario1</w:t>
-      </w:r>
-      <w:r>
-        <w:t xml:space="preserve">: </w:t>
+        <w:t xml:space="preserve">Scenario1: </w:t>
       </w:r>
       <w:r>
         <w:t>User</w:t>
@@ -12533,10 +12521,7 @@
         </w:numPr>
       </w:pPr>
       <w:r>
-        <w:t>Scenario2</w:t>
-      </w:r>
-      <w:r>
-        <w:t xml:space="preserve">: </w:t>
+        <w:t xml:space="preserve">Scenario2: </w:t>
       </w:r>
       <w:r>
         <w:t xml:space="preserve">User </w:t>
@@ -12557,19 +12542,10 @@
         </w:numPr>
       </w:pPr>
       <w:r>
-        <w:t>Scenario3</w:t>
-      </w:r>
-      <w:r>
-        <w:t xml:space="preserve">: </w:t>
-      </w:r>
-      <w:r>
-        <w:t>User joggal való bejelentkezés után a Users funkción tudo</w:t>
-      </w:r>
-      <w:r>
-        <w:t xml:space="preserve">k-e keresni egy felhasználóra felhasználónév </w:t>
-      </w:r>
-      <w:r>
-        <w:t>szerint?</w:t>
+        <w:t xml:space="preserve">Scenario3: </w:t>
+      </w:r>
+      <w:r>
+        <w:t>User joggal való bejelentkezés után a Users funkción tudok-e keresni egy felhasználóra felhasználónév szerint?</w:t>
       </w:r>
     </w:p>
     <w:p>
@@ -12581,19 +12557,10 @@
         </w:numPr>
       </w:pPr>
       <w:r>
-        <w:t>Scenario4</w:t>
-      </w:r>
-      <w:r>
-        <w:t>:</w:t>
-      </w:r>
-      <w:r>
-        <w:t xml:space="preserve"> </w:t>
-      </w:r>
-      <w:r>
-        <w:t>User joggal való bejelentkezés után a Users funkción tudok-e</w:t>
-      </w:r>
-      <w:r>
-        <w:t xml:space="preserve"> kiválasztani egy felhasználót, hogy megnézzem az adatait?</w:t>
+        <w:t>Scenario4:</w:t>
+      </w:r>
+      <w:r>
+        <w:t xml:space="preserve"> User joggal való bejelentkezés után a Users funkción tudok-e kiválasztani egy felhasználót, hogy megnézzem az adatait?</w:t>
       </w:r>
     </w:p>
     <w:p>
@@ -12611,13 +12578,8 @@
         <w:t>common package</w:t>
       </w:r>
       <w:r>
-        <w:t xml:space="preserve"> </w:t>
-      </w:r>
-      <w:r>
-        <w:t>feature fájlai</w:t>
-      </w:r>
-      <w:bookmarkStart w:id="52" w:name="_GoBack"/>
-      <w:bookmarkEnd w:id="52"/>
+        <w:t xml:space="preserve"> feature fájlai</w:t>
+      </w:r>
     </w:p>
     <w:p>
       <w:pPr>
@@ -12673,10 +12635,7 @@
         <w:ind w:left="1080"/>
       </w:pPr>
       <w:r>
-        <w:t>BooksPage</w:t>
-      </w:r>
-      <w:r>
-        <w:t>.feature</w:t>
+        <w:t>BooksPage.feature</w:t>
       </w:r>
     </w:p>
     <w:p>
@@ -12688,13 +12647,7 @@
         </w:numPr>
       </w:pPr>
       <w:r>
-        <w:t xml:space="preserve">Scenario1: Ha kiválasztom az első </w:t>
-      </w:r>
-      <w:r>
-        <w:t>könyvet, akkor az első könyv adatainak</w:t>
-      </w:r>
-      <w:r>
-        <w:t xml:space="preserve"> oldalára írányít-e?</w:t>
+        <w:t>Scenario1: Ha kiválasztom az első könyvet, akkor az első könyv adatainak oldalára írányít-e?</w:t>
       </w:r>
     </w:p>
     <w:p>
@@ -12706,13 +12659,7 @@
         </w:numPr>
       </w:pPr>
       <w:r>
-        <w:t xml:space="preserve">Scenario2: Tudok keresni egy </w:t>
-      </w:r>
-      <w:r>
-        <w:t>könyvre a címe</w:t>
-      </w:r>
-      <w:r>
-        <w:t xml:space="preserve"> alapján és megjelenik a találati listában?</w:t>
+        <w:t>Scenario2: Tudok keresni egy könyvre a címe alapján és megjelenik a találati listában?</w:t>
       </w:r>
     </w:p>
     <w:p>
@@ -12725,10 +12672,7 @@
         <w:ind w:left="1080"/>
       </w:pPr>
       <w:r>
-        <w:t>ContactPage</w:t>
-      </w:r>
-      <w:r>
-        <w:t>.feature</w:t>
+        <w:t>ContactPage.feature</w:t>
       </w:r>
     </w:p>
     <w:p>
@@ -12740,10 +12684,7 @@
         </w:numPr>
       </w:pPr>
       <w:r>
-        <w:t xml:space="preserve">Scenario1: Ha kiválasztom </w:t>
-      </w:r>
-      <w:r>
-        <w:t>Contact us menüpontot a navigációs listában, a Contact us oldalra navigál-e?</w:t>
+        <w:t>Scenario1: Ha kiválasztom Contact us menüpontot a navigációs listában, a Contact us oldalra navigál-e?</w:t>
       </w:r>
     </w:p>
     <w:p>
@@ -12755,10 +12696,7 @@
         </w:numPr>
       </w:pPr>
       <w:r>
-        <w:t xml:space="preserve">Scenario2: </w:t>
-      </w:r>
-      <w:r>
-        <w:t>Ha kitöltöm a contact form-ot és rákattintok a Send Message gonbra, akkor az üzenet sikeresen el lesz-e küldve?</w:t>
+        <w:t>Scenario2: Ha kitöltöm a contact form-ot és rákattintok a Send Message gonbra, akkor az üzenet sikeresen el lesz-e küldve?</w:t>
       </w:r>
     </w:p>
     <w:p>
@@ -12771,10 +12709,7 @@
         <w:ind w:left="1080"/>
       </w:pPr>
       <w:r>
-        <w:t>HomePage</w:t>
-      </w:r>
-      <w:r>
-        <w:t>.feature</w:t>
+        <w:t>HomePage.feature</w:t>
       </w:r>
     </w:p>
     <w:p>
@@ -12822,13 +12757,7 @@
         <w:t>Scenario3</w:t>
       </w:r>
       <w:r>
-        <w:t xml:space="preserve">: Ha a HomePage oldalon a leginkább értékelt </w:t>
-      </w:r>
-      <w:r>
-        <w:t xml:space="preserve">iróra/költőre kattintok, annak az írónak/költőnek </w:t>
-      </w:r>
-      <w:r>
-        <w:t>az adatlapjára navigál-e?</w:t>
+        <w:t>: Ha a HomePage oldalon a leginkább értékelt iróra/költőre kattintok, annak az írónak/költőnek az adatlapjára navigál-e?</w:t>
       </w:r>
     </w:p>
     <w:p>
@@ -12841,10 +12770,7 @@
         <w:ind w:left="1080"/>
       </w:pPr>
       <w:r>
-        <w:t>LoginPage</w:t>
-      </w:r>
-      <w:r>
-        <w:t>.feature</w:t>
+        <w:t>LoginPage.feature</w:t>
       </w:r>
     </w:p>
     <w:p>
@@ -12856,13 +12782,7 @@
         </w:numPr>
       </w:pPr>
       <w:r>
-        <w:t xml:space="preserve">Scenario1: Ha beírom </w:t>
-      </w:r>
-      <w:r>
-        <w:t>a bejelentekzési oldalra a hibás jelszót vagy email címet, dob-e hibaüzenetet</w:t>
-      </w:r>
-      <w:r>
-        <w:t>?</w:t>
+        <w:t>Scenario1: Ha beírom a bejelentekzési oldalra a hibás jelszót vagy email címet, dob-e hibaüzenetet?</w:t>
       </w:r>
     </w:p>
     <w:p>
@@ -12874,31 +12794,7 @@
         </w:numPr>
       </w:pPr>
       <w:r>
-        <w:t xml:space="preserve">Scenario2: Ha </w:t>
-      </w:r>
-      <w:r>
-        <w:t>a</w:t>
-      </w:r>
-      <w:r>
-        <w:t xml:space="preserve"> beírom a bejelentekzési oldalra a </w:t>
-      </w:r>
-      <w:r>
-        <w:t>helyes</w:t>
-      </w:r>
-      <w:r>
-        <w:t xml:space="preserve"> jelszót </w:t>
-      </w:r>
-      <w:r>
-        <w:t>és</w:t>
-      </w:r>
-      <w:r>
-        <w:t xml:space="preserve"> email címet, </w:t>
-      </w:r>
-      <w:r>
-        <w:t>sikeresen megtörténik-e a bejelentkezés</w:t>
-      </w:r>
-      <w:r>
-        <w:t>?</w:t>
+        <w:t>Scenario2: Ha a beírom a bejelentekzési oldalra a helyes jelszót és email címet, sikeresen megtörténik-e a bejelentkezés?</w:t>
       </w:r>
     </w:p>
     <w:p>
@@ -12911,10 +12807,7 @@
         <w:ind w:left="1080"/>
       </w:pPr>
       <w:r>
-        <w:t>RegistrationPage</w:t>
-      </w:r>
-      <w:r>
-        <w:t>.feature</w:t>
+        <w:t>RegistrationPage.feature</w:t>
       </w:r>
     </w:p>
     <w:p>
@@ -12983,6 +12876,1359 @@
     <w:p>
       <w:pPr>
         <w:pStyle w:val="Listaszerbekezds"/>
+        <w:ind w:left="0"/>
+      </w:pPr>
+      <w:r>
+        <w:t xml:space="preserve">Mint már említettem, a feature fájlok lépései a tartalmuk által vannak összeköttetésben azzal a java függvénnyel, mely végre hajtja őket, lásd </w:t>
+      </w:r>
+      <w:r>
+        <w:fldChar w:fldCharType="begin"/>
+      </w:r>
+      <w:r>
+        <w:instrText xml:space="preserve"> REF _Ref11700776 \h </w:instrText>
+      </w:r>
+      <w:r>
+        <w:fldChar w:fldCharType="separate"/>
+      </w:r>
+      <w:r>
+        <w:t>5. példakód</w:t>
+      </w:r>
+      <w:r>
+        <w:fldChar w:fldCharType="end"/>
+      </w:r>
+      <w:r>
+        <w:t xml:space="preserve"> és </w:t>
+      </w:r>
+      <w:r>
+        <w:fldChar w:fldCharType="begin"/>
+      </w:r>
+      <w:r>
+        <w:instrText xml:space="preserve"> REF _Ref11950437 \h </w:instrText>
+      </w:r>
+      <w:r>
+        <w:fldChar w:fldCharType="separate"/>
+      </w:r>
+      <w:r>
+        <w:t>8. példakód</w:t>
+      </w:r>
+      <w:r>
+        <w:fldChar w:fldCharType="end"/>
+      </w:r>
+      <w:r>
+        <w:t>.</w:t>
+      </w:r>
+      <w:r>
+        <w:t xml:space="preserve"> Ezek a java </w:t>
+      </w:r>
+      <w:r>
+        <w:lastRenderedPageBreak/>
+        <w:t xml:space="preserve">függvények a következő szintben vannak, a Selenium WebDriver szintjén. Ez a legösszetettebb szint. Két fő package alkotja: </w:t>
+      </w:r>
+      <w:r>
+        <w:rPr>
+          <w:rFonts w:ascii="Consolas" w:hAnsi="Consolas" w:cs="Consolas"/>
+          <w:noProof w:val="0"/>
+          <w:color w:val="2A00FF"/>
+          <w:sz w:val="20"/>
+          <w:szCs w:val="20"/>
+          <w:shd w:val="clear" w:color="auto" w:fill="E8F2FE"/>
+        </w:rPr>
+        <w:t>src/test/java/stepdefinitions</w:t>
+      </w:r>
+      <w:r>
+        <w:t xml:space="preserve"> - itt vannak a feature fájlokkal összeköttetésben álló java függvények és </w:t>
+      </w:r>
+      <w:r>
+        <w:rPr>
+          <w:rFonts w:ascii="Consolas" w:hAnsi="Consolas" w:cs="Consolas"/>
+          <w:noProof w:val="0"/>
+          <w:color w:val="2A00FF"/>
+          <w:sz w:val="20"/>
+          <w:szCs w:val="20"/>
+          <w:shd w:val="clear" w:color="auto" w:fill="E8F2FE"/>
+        </w:rPr>
+        <w:t>src/main/java/com.mylibrary.testframework</w:t>
+      </w:r>
+      <w:r>
+        <w:t xml:space="preserve"> </w:t>
+      </w:r>
+      <w:r>
+        <w:t>– itt pedig a Page Objektek és a többi java osztályok vannak.</w:t>
+      </w:r>
+    </w:p>
+    <w:p>
+      <w:pPr>
+        <w:pStyle w:val="Listaszerbekezds"/>
+        <w:keepNext/>
+        <w:ind w:left="0"/>
+        <w:jc w:val="center"/>
+      </w:pPr>
+      <w:r>
+        <w:rPr>
+          <w:lang w:eastAsia="hu-HU"/>
+        </w:rPr>
+        <w:drawing>
+          <wp:inline distT="0" distB="0" distL="0" distR="0" wp14:anchorId="06E61B82" wp14:editId="44BA09C4">
+            <wp:extent cx="1828800" cy="1143000"/>
+            <wp:effectExtent l="0" t="0" r="0" b="0"/>
+            <wp:docPr id="8" name="Kép 8"/>
+            <wp:cNvGraphicFramePr>
+              <a:graphicFrameLocks xmlns:a="http://schemas.openxmlformats.org/drawingml/2006/main" noChangeAspect="1"/>
+            </wp:cNvGraphicFramePr>
+            <a:graphic xmlns:a="http://schemas.openxmlformats.org/drawingml/2006/main">
+              <a:graphicData uri="http://schemas.openxmlformats.org/drawingml/2006/picture">
+                <pic:pic xmlns:pic="http://schemas.openxmlformats.org/drawingml/2006/picture">
+                  <pic:nvPicPr>
+                    <pic:cNvPr id="0" name="Picture 7"/>
+                    <pic:cNvPicPr>
+                      <a:picLocks noChangeAspect="1" noChangeArrowheads="1"/>
+                    </pic:cNvPicPr>
+                  </pic:nvPicPr>
+                  <pic:blipFill>
+                    <a:blip r:embed="rId24">
+                      <a:extLst>
+                        <a:ext uri="{28A0092B-C50C-407E-A947-70E740481C1C}">
+                          <a14:useLocalDpi xmlns:a14="http://schemas.microsoft.com/office/drawing/2010/main" val="0"/>
+                        </a:ext>
+                      </a:extLst>
+                    </a:blip>
+                    <a:srcRect/>
+                    <a:stretch>
+                      <a:fillRect/>
+                    </a:stretch>
+                  </pic:blipFill>
+                  <pic:spPr bwMode="auto">
+                    <a:xfrm>
+                      <a:off x="0" y="0"/>
+                      <a:ext cx="1828800" cy="1143000"/>
+                    </a:xfrm>
+                    <a:prstGeom prst="rect">
+                      <a:avLst/>
+                    </a:prstGeom>
+                    <a:noFill/>
+                    <a:ln>
+                      <a:noFill/>
+                    </a:ln>
+                  </pic:spPr>
+                </pic:pic>
+              </a:graphicData>
+            </a:graphic>
+          </wp:inline>
+        </w:drawing>
+      </w:r>
+    </w:p>
+    <w:p>
+      <w:pPr>
+        <w:pStyle w:val="Kpalrs"/>
+        <w:jc w:val="center"/>
+      </w:pPr>
+      <w:r>
+        <w:fldChar w:fldCharType="begin"/>
+      </w:r>
+      <w:r>
+        <w:instrText xml:space="preserve"> SEQ ábra \* ARABIC </w:instrText>
+      </w:r>
+      <w:r>
+        <w:fldChar w:fldCharType="separate"/>
+      </w:r>
+      <w:r>
+        <w:t>17</w:t>
+      </w:r>
+      <w:r>
+        <w:fldChar w:fldCharType="end"/>
+      </w:r>
+      <w:r>
+        <w:t>. ábra - Selenium WebDriver könyvtárai</w:t>
+      </w:r>
+    </w:p>
+    <w:p>
+      <w:r>
+        <w:t xml:space="preserve">Azért választottam külön a tesztek lépéseit a </w:t>
+      </w:r>
+      <w:r>
+        <w:rPr>
+          <w:rFonts w:ascii="Consolas" w:hAnsi="Consolas" w:cs="Consolas"/>
+          <w:noProof w:val="0"/>
+          <w:color w:val="2A00FF"/>
+          <w:sz w:val="20"/>
+          <w:szCs w:val="20"/>
+          <w:shd w:val="clear" w:color="auto" w:fill="E8F2FE"/>
+        </w:rPr>
+        <w:t>src/test/java/stepdefinitions</w:t>
+      </w:r>
+      <w:r>
+        <w:t xml:space="preserve"> packagebe, mert szerintem logikailag közelebb áll a tesztekhez, mint a WebDriverhez, mivel a feature fájlok tartalmát „tükrözi”, csak ki van egészítve java függvényekkel. Lássuk először őket:</w:t>
+      </w:r>
+    </w:p>
+    <w:p>
+      <w:pPr>
+        <w:keepNext/>
+        <w:jc w:val="center"/>
+      </w:pPr>
+      <w:r>
+        <w:rPr>
+          <w:lang w:eastAsia="hu-HU"/>
+        </w:rPr>
+        <w:drawing>
+          <wp:inline distT="0" distB="0" distL="0" distR="0" wp14:anchorId="30157F3E" wp14:editId="43BF3B99">
+            <wp:extent cx="2324100" cy="2270760"/>
+            <wp:effectExtent l="0" t="0" r="0" b="0"/>
+            <wp:docPr id="17" name="Kép 17"/>
+            <wp:cNvGraphicFramePr>
+              <a:graphicFrameLocks xmlns:a="http://schemas.openxmlformats.org/drawingml/2006/main" noChangeAspect="1"/>
+            </wp:cNvGraphicFramePr>
+            <a:graphic xmlns:a="http://schemas.openxmlformats.org/drawingml/2006/main">
+              <a:graphicData uri="http://schemas.openxmlformats.org/drawingml/2006/picture">
+                <pic:pic xmlns:pic="http://schemas.openxmlformats.org/drawingml/2006/picture">
+                  <pic:nvPicPr>
+                    <pic:cNvPr id="0" name="Picture 8"/>
+                    <pic:cNvPicPr>
+                      <a:picLocks noChangeAspect="1" noChangeArrowheads="1"/>
+                    </pic:cNvPicPr>
+                  </pic:nvPicPr>
+                  <pic:blipFill>
+                    <a:blip r:embed="rId25">
+                      <a:extLst>
+                        <a:ext uri="{28A0092B-C50C-407E-A947-70E740481C1C}">
+                          <a14:useLocalDpi xmlns:a14="http://schemas.microsoft.com/office/drawing/2010/main" val="0"/>
+                        </a:ext>
+                      </a:extLst>
+                    </a:blip>
+                    <a:srcRect/>
+                    <a:stretch>
+                      <a:fillRect/>
+                    </a:stretch>
+                  </pic:blipFill>
+                  <pic:spPr bwMode="auto">
+                    <a:xfrm>
+                      <a:off x="0" y="0"/>
+                      <a:ext cx="2324100" cy="2270760"/>
+                    </a:xfrm>
+                    <a:prstGeom prst="rect">
+                      <a:avLst/>
+                    </a:prstGeom>
+                    <a:noFill/>
+                    <a:ln>
+                      <a:noFill/>
+                    </a:ln>
+                  </pic:spPr>
+                </pic:pic>
+              </a:graphicData>
+            </a:graphic>
+          </wp:inline>
+        </w:drawing>
+      </w:r>
+    </w:p>
+    <w:bookmarkStart w:id="55" w:name="_Ref11952232"/>
+    <w:p>
+      <w:pPr>
+        <w:pStyle w:val="Kpalrs"/>
+        <w:jc w:val="center"/>
+      </w:pPr>
+      <w:r>
+        <w:fldChar w:fldCharType="begin"/>
+      </w:r>
+      <w:r>
+        <w:instrText xml:space="preserve"> SEQ ábra \* ARABIC </w:instrText>
+      </w:r>
+      <w:r>
+        <w:fldChar w:fldCharType="separate"/>
+      </w:r>
+      <w:r>
+        <w:t>18</w:t>
+      </w:r>
+      <w:r>
+        <w:fldChar w:fldCharType="end"/>
+      </w:r>
+      <w:r>
+        <w:t>. ábra</w:t>
+      </w:r>
+      <w:bookmarkEnd w:id="55"/>
+      <w:r>
+        <w:t xml:space="preserve"> - Feature fájlok java kódjai</w:t>
+      </w:r>
+    </w:p>
+    <w:p>
+      <w:r>
+        <w:t xml:space="preserve">Ha összevetjük a </w:t>
+      </w:r>
+      <w:r>
+        <w:fldChar w:fldCharType="begin"/>
+      </w:r>
+      <w:r>
+        <w:instrText xml:space="preserve"> REF _Ref11870474 \h </w:instrText>
+      </w:r>
+      <w:r>
+        <w:fldChar w:fldCharType="separate"/>
+      </w:r>
+      <w:r>
+        <w:t>16. ábra</w:t>
+      </w:r>
+      <w:r>
+        <w:fldChar w:fldCharType="end"/>
+      </w:r>
+      <w:r>
+        <w:t xml:space="preserve"> és </w:t>
+      </w:r>
+      <w:r>
+        <w:fldChar w:fldCharType="begin"/>
+      </w:r>
+      <w:r>
+        <w:instrText xml:space="preserve"> REF _Ref11952232 \h </w:instrText>
+      </w:r>
+      <w:r>
+        <w:fldChar w:fldCharType="separate"/>
+      </w:r>
+      <w:r>
+        <w:t>18. ábra</w:t>
+      </w:r>
+      <w:r>
+        <w:fldChar w:fldCharType="end"/>
+      </w:r>
+      <w:r>
+        <w:t xml:space="preserve"> tartalmát, felfedezhetjük, hogy a stepdefinitions a feature fájlok teljes mása, csak itt nem Gherkin nyelv van, hanem java kód. Eddig a menedzsment tagjai is átlátták a folyamatot, ám ettől kezdve a fejlesztőké a szerep.</w:t>
+      </w:r>
+    </w:p>
+    <w:p>
+      <w:pPr>
+        <w:keepNext/>
+        <w:jc w:val="center"/>
+      </w:pPr>
+      <w:r>
+        <w:rPr>
+          <w:lang w:eastAsia="hu-HU"/>
+        </w:rPr>
+        <w:lastRenderedPageBreak/>
+        <w:drawing>
+          <wp:inline distT="0" distB="0" distL="0" distR="0" wp14:anchorId="1A5E40C4" wp14:editId="2CE74D10">
+            <wp:extent cx="3825240" cy="1539240"/>
+            <wp:effectExtent l="0" t="0" r="3810" b="3810"/>
+            <wp:docPr id="19" name="Kép 19"/>
+            <wp:cNvGraphicFramePr>
+              <a:graphicFrameLocks xmlns:a="http://schemas.openxmlformats.org/drawingml/2006/main" noChangeAspect="1"/>
+            </wp:cNvGraphicFramePr>
+            <a:graphic xmlns:a="http://schemas.openxmlformats.org/drawingml/2006/main">
+              <a:graphicData uri="http://schemas.openxmlformats.org/drawingml/2006/picture">
+                <pic:pic xmlns:pic="http://schemas.openxmlformats.org/drawingml/2006/picture">
+                  <pic:nvPicPr>
+                    <pic:cNvPr id="0" name="Picture 10"/>
+                    <pic:cNvPicPr>
+                      <a:picLocks noChangeAspect="1" noChangeArrowheads="1"/>
+                    </pic:cNvPicPr>
+                  </pic:nvPicPr>
+                  <pic:blipFill>
+                    <a:blip r:embed="rId26">
+                      <a:extLst>
+                        <a:ext uri="{28A0092B-C50C-407E-A947-70E740481C1C}">
+                          <a14:useLocalDpi xmlns:a14="http://schemas.microsoft.com/office/drawing/2010/main" val="0"/>
+                        </a:ext>
+                      </a:extLst>
+                    </a:blip>
+                    <a:srcRect/>
+                    <a:stretch>
+                      <a:fillRect/>
+                    </a:stretch>
+                  </pic:blipFill>
+                  <pic:spPr bwMode="auto">
+                    <a:xfrm>
+                      <a:off x="0" y="0"/>
+                      <a:ext cx="3825240" cy="1539240"/>
+                    </a:xfrm>
+                    <a:prstGeom prst="rect">
+                      <a:avLst/>
+                    </a:prstGeom>
+                    <a:noFill/>
+                    <a:ln>
+                      <a:noFill/>
+                    </a:ln>
+                  </pic:spPr>
+                </pic:pic>
+              </a:graphicData>
+            </a:graphic>
+          </wp:inline>
+        </w:drawing>
+      </w:r>
+    </w:p>
+    <w:bookmarkStart w:id="56" w:name="_Ref11953263"/>
+    <w:p>
+      <w:pPr>
+        <w:pStyle w:val="Kpalrs"/>
+        <w:jc w:val="center"/>
+      </w:pPr>
+      <w:r>
+        <w:fldChar w:fldCharType="begin"/>
+      </w:r>
+      <w:r>
+        <w:instrText xml:space="preserve"> SEQ ábra \* ARABIC </w:instrText>
+      </w:r>
+      <w:r>
+        <w:fldChar w:fldCharType="separate"/>
+      </w:r>
+      <w:r>
+        <w:t>19</w:t>
+      </w:r>
+      <w:r>
+        <w:fldChar w:fldCharType="end"/>
+      </w:r>
+      <w:r>
+        <w:t>. ábra</w:t>
+      </w:r>
+      <w:bookmarkEnd w:id="56"/>
+      <w:r>
+        <w:t xml:space="preserve"> - AddNewAuthor.feature - Scenario1</w:t>
+      </w:r>
+    </w:p>
+    <w:p>
+      <w:pPr>
+        <w:keepNext/>
+        <w:jc w:val="center"/>
+      </w:pPr>
+      <w:r>
+        <w:rPr>
+          <w:lang w:eastAsia="hu-HU"/>
+        </w:rPr>
+        <w:drawing>
+          <wp:inline distT="0" distB="0" distL="0" distR="0" wp14:anchorId="40841895" wp14:editId="26AFE7B1">
+            <wp:extent cx="4953000" cy="3436620"/>
+            <wp:effectExtent l="0" t="0" r="0" b="0"/>
+            <wp:docPr id="22" name="Kép 22"/>
+            <wp:cNvGraphicFramePr>
+              <a:graphicFrameLocks xmlns:a="http://schemas.openxmlformats.org/drawingml/2006/main" noChangeAspect="1"/>
+            </wp:cNvGraphicFramePr>
+            <a:graphic xmlns:a="http://schemas.openxmlformats.org/drawingml/2006/main">
+              <a:graphicData uri="http://schemas.openxmlformats.org/drawingml/2006/picture">
+                <pic:pic xmlns:pic="http://schemas.openxmlformats.org/drawingml/2006/picture">
+                  <pic:nvPicPr>
+                    <pic:cNvPr id="0" name="Picture 13"/>
+                    <pic:cNvPicPr>
+                      <a:picLocks noChangeAspect="1" noChangeArrowheads="1"/>
+                    </pic:cNvPicPr>
+                  </pic:nvPicPr>
+                  <pic:blipFill>
+                    <a:blip r:embed="rId27">
+                      <a:extLst>
+                        <a:ext uri="{28A0092B-C50C-407E-A947-70E740481C1C}">
+                          <a14:useLocalDpi xmlns:a14="http://schemas.microsoft.com/office/drawing/2010/main" val="0"/>
+                        </a:ext>
+                      </a:extLst>
+                    </a:blip>
+                    <a:srcRect/>
+                    <a:stretch>
+                      <a:fillRect/>
+                    </a:stretch>
+                  </pic:blipFill>
+                  <pic:spPr bwMode="auto">
+                    <a:xfrm>
+                      <a:off x="0" y="0"/>
+                      <a:ext cx="4953000" cy="3436620"/>
+                    </a:xfrm>
+                    <a:prstGeom prst="rect">
+                      <a:avLst/>
+                    </a:prstGeom>
+                    <a:noFill/>
+                    <a:ln>
+                      <a:noFill/>
+                    </a:ln>
+                  </pic:spPr>
+                </pic:pic>
+              </a:graphicData>
+            </a:graphic>
+          </wp:inline>
+        </w:drawing>
+      </w:r>
+    </w:p>
+    <w:bookmarkStart w:id="57" w:name="_Ref11953265"/>
+    <w:p>
+      <w:pPr>
+        <w:pStyle w:val="Kpalrs"/>
+        <w:jc w:val="center"/>
+      </w:pPr>
+      <w:r>
+        <w:fldChar w:fldCharType="begin"/>
+      </w:r>
+      <w:r>
+        <w:instrText xml:space="preserve"> SEQ ábra \* ARABIC </w:instrText>
+      </w:r>
+      <w:r>
+        <w:fldChar w:fldCharType="separate"/>
+      </w:r>
+      <w:r>
+        <w:t>20</w:t>
+      </w:r>
+      <w:r>
+        <w:fldChar w:fldCharType="end"/>
+      </w:r>
+      <w:r>
+        <w:t>. ábra</w:t>
+      </w:r>
+      <w:bookmarkEnd w:id="57"/>
+      <w:r>
+        <w:t xml:space="preserve"> - AddNewAuthorStepDefinition - Scenario1</w:t>
+      </w:r>
+    </w:p>
+    <w:p>
+      <w:r>
+        <w:t xml:space="preserve">A fenti </w:t>
+      </w:r>
+      <w:r>
+        <w:fldChar w:fldCharType="begin"/>
+      </w:r>
+      <w:r>
+        <w:instrText xml:space="preserve"> REF _Ref11953263 \h </w:instrText>
+      </w:r>
+      <w:r>
+        <w:fldChar w:fldCharType="separate"/>
+      </w:r>
+      <w:r>
+        <w:t>19. ábra</w:t>
+      </w:r>
+      <w:r>
+        <w:fldChar w:fldCharType="end"/>
+      </w:r>
+      <w:r>
+        <w:t xml:space="preserve"> az AddNewAuthor.feature első Scenarioját tartalmazza Gherkin nyelven fogalmazva, míg a </w:t>
+      </w:r>
+      <w:r>
+        <w:fldChar w:fldCharType="begin"/>
+      </w:r>
+      <w:r>
+        <w:instrText xml:space="preserve"> REF _Ref11953265 \h </w:instrText>
+      </w:r>
+      <w:r>
+        <w:fldChar w:fldCharType="separate"/>
+      </w:r>
+      <w:r>
+        <w:t>20. ábra</w:t>
+      </w:r>
+      <w:r>
+        <w:fldChar w:fldCharType="end"/>
+      </w:r>
+      <w:r>
+        <w:t xml:space="preserve"> az ennek megfelelő java kódot szemlélteti. Látható, hogy a függvénynevek fölött megjelenik az a sor, ami a feature fájlban meg van fogalmazva, csak néhány módosításon esett át: annotációt kaptak a kulcsszavak és zárójelben, idézőjelek között szerepel a leírás.</w:t>
+      </w:r>
+      <w:r>
+        <w:t xml:space="preserve"> Észre vehetjük, hogy a Given kulcsszónak nincs párja a java definíciók között. Ez azért van, mert azzal a szöveggel már definiálva volt az a lépés és az annak megfelelő java kód a ContactPage.feature illetve ContactPageStepDefinition.java fájlokban, így ha legközelebb használni szeretném, elég leírni a feature fájlban, a java megfelelőjét kikeresi magától a Cucumber.</w:t>
+      </w:r>
+    </w:p>
+    <w:p>
+      <w:r>
+        <w:lastRenderedPageBreak/>
+        <w:t xml:space="preserve">A </w:t>
+      </w:r>
+      <w:r>
+        <w:fldChar w:fldCharType="begin"/>
+      </w:r>
+      <w:r>
+        <w:instrText xml:space="preserve"> REF _Ref11953265 \h </w:instrText>
+      </w:r>
+      <w:r>
+        <w:fldChar w:fldCharType="separate"/>
+      </w:r>
+      <w:r>
+        <w:t>20. ábra</w:t>
+      </w:r>
+      <w:r>
+        <w:fldChar w:fldCharType="end"/>
+      </w:r>
+      <w:r>
+        <w:t xml:space="preserve"> függvényeinek tartalma többnyire egy sor.</w:t>
+      </w:r>
+      <w:r>
+        <w:t xml:space="preserve"> Ide is írhatnánk már a WebDriver dolgait, de akkor kevésbé lenne átlátható. Hogy mi van a függvényekben, ahhoz bele kell nézzünk az </w:t>
+      </w:r>
+      <w:r>
+        <w:rPr>
+          <w:rFonts w:ascii="Consolas" w:hAnsi="Consolas" w:cs="Consolas"/>
+          <w:noProof w:val="0"/>
+          <w:color w:val="2A00FF"/>
+          <w:sz w:val="20"/>
+          <w:szCs w:val="20"/>
+          <w:shd w:val="clear" w:color="auto" w:fill="E8F2FE"/>
+        </w:rPr>
+        <w:t>src/main/java/com.mylibrary.testframework</w:t>
+      </w:r>
+      <w:r>
+        <w:t xml:space="preserve"> pa</w:t>
+      </w:r>
+      <w:r>
+        <w:t>ckage alá:</w:t>
+      </w:r>
+    </w:p>
+    <w:p>
+      <w:pPr>
+        <w:keepNext/>
+        <w:jc w:val="center"/>
+      </w:pPr>
+      <w:r>
+        <w:rPr>
+          <w:lang w:eastAsia="hu-HU"/>
+        </w:rPr>
+        <w:drawing>
+          <wp:inline distT="0" distB="0" distL="0" distR="0" wp14:anchorId="455849CB" wp14:editId="6713B813">
+            <wp:extent cx="2110740" cy="1851660"/>
+            <wp:effectExtent l="0" t="0" r="3810" b="0"/>
+            <wp:docPr id="24" name="Kép 24"/>
+            <wp:cNvGraphicFramePr>
+              <a:graphicFrameLocks xmlns:a="http://schemas.openxmlformats.org/drawingml/2006/main" noChangeAspect="1"/>
+            </wp:cNvGraphicFramePr>
+            <a:graphic xmlns:a="http://schemas.openxmlformats.org/drawingml/2006/main">
+              <a:graphicData uri="http://schemas.openxmlformats.org/drawingml/2006/picture">
+                <pic:pic xmlns:pic="http://schemas.openxmlformats.org/drawingml/2006/picture">
+                  <pic:nvPicPr>
+                    <pic:cNvPr id="0" name="Picture 15"/>
+                    <pic:cNvPicPr>
+                      <a:picLocks noChangeAspect="1" noChangeArrowheads="1"/>
+                    </pic:cNvPicPr>
+                  </pic:nvPicPr>
+                  <pic:blipFill>
+                    <a:blip r:embed="rId28">
+                      <a:extLst>
+                        <a:ext uri="{28A0092B-C50C-407E-A947-70E740481C1C}">
+                          <a14:useLocalDpi xmlns:a14="http://schemas.microsoft.com/office/drawing/2010/main" val="0"/>
+                        </a:ext>
+                      </a:extLst>
+                    </a:blip>
+                    <a:srcRect/>
+                    <a:stretch>
+                      <a:fillRect/>
+                    </a:stretch>
+                  </pic:blipFill>
+                  <pic:spPr bwMode="auto">
+                    <a:xfrm>
+                      <a:off x="0" y="0"/>
+                      <a:ext cx="2110740" cy="1851660"/>
+                    </a:xfrm>
+                    <a:prstGeom prst="rect">
+                      <a:avLst/>
+                    </a:prstGeom>
+                    <a:noFill/>
+                    <a:ln>
+                      <a:noFill/>
+                    </a:ln>
+                  </pic:spPr>
+                </pic:pic>
+              </a:graphicData>
+            </a:graphic>
+          </wp:inline>
+        </w:drawing>
+      </w:r>
+    </w:p>
+    <w:p>
+      <w:pPr>
+        <w:pStyle w:val="Kpalrs"/>
+        <w:jc w:val="center"/>
+      </w:pPr>
+      <w:r>
+        <w:fldChar w:fldCharType="begin"/>
+      </w:r>
+      <w:r>
+        <w:instrText xml:space="preserve"> SEQ ábra \* ARABIC </w:instrText>
+      </w:r>
+      <w:r>
+        <w:fldChar w:fldCharType="separate"/>
+      </w:r>
+      <w:r>
+        <w:t>21</w:t>
+      </w:r>
+      <w:r>
+        <w:fldChar w:fldCharType="end"/>
+      </w:r>
+      <w:r>
+        <w:t>. ábra - Selenium WebDriver implementációja</w:t>
+      </w:r>
+    </w:p>
+    <w:p>
+      <w:r>
+        <w:t>Itt már több dolgot látunk, nézzük szerre, hogy miket tartalmaz:</w:t>
+      </w:r>
+    </w:p>
+    <w:p>
+      <w:pPr>
+        <w:pStyle w:val="Listaszerbekezds"/>
+        <w:numPr>
+          <w:ilvl w:val="0"/>
+          <w:numId w:val="24"/>
+        </w:numPr>
+      </w:pPr>
+      <w:r>
+        <w:t>driver package</w:t>
+      </w:r>
+    </w:p>
+    <w:p>
+      <w:pPr>
+        <w:pStyle w:val="Listaszerbekezds"/>
+        <w:numPr>
+          <w:ilvl w:val="1"/>
+          <w:numId w:val="24"/>
+        </w:numPr>
+      </w:pPr>
+      <w:r>
+        <w:t xml:space="preserve">Browser.java – ez az osztály felelős a böngésző irányításáért. Ezért is kapta a Browser nevet, valamint ebben az osztályban van példányosítva a böngésző drivere is. Minden függvénye statikus és olyan függvényeket tartalmaz, mint például goTo(String url), ami arra szolgál, hogy a paraméterként kapott url címre navigál, </w:t>
+      </w:r>
+      <w:r>
+        <w:t xml:space="preserve">vagy a getTitle(), mely visszatéríti az aktuális oldal title tagjei között szerepelő szöveget, meg hasonló, </w:t>
+      </w:r>
+      <w:r>
+        <w:fldChar w:fldCharType="begin"/>
+      </w:r>
+      <w:r>
+        <w:instrText xml:space="preserve"> REF _Ref11965006 \h </w:instrText>
+      </w:r>
+      <w:r>
+        <w:fldChar w:fldCharType="separate"/>
+      </w:r>
+      <w:r>
+        <w:t>Selenium WebDriver</w:t>
+      </w:r>
+      <w:r>
+        <w:fldChar w:fldCharType="end"/>
+      </w:r>
+      <w:r>
+        <w:t xml:space="preserve"> cím alatt tárgyalt függvények.</w:t>
+      </w:r>
+    </w:p>
+    <w:p>
+      <w:pPr>
+        <w:pStyle w:val="Listaszerbekezds"/>
+        <w:numPr>
+          <w:ilvl w:val="0"/>
+          <w:numId w:val="24"/>
+        </w:numPr>
+      </w:pPr>
+      <w:r>
+        <w:t>helper package</w:t>
+      </w:r>
+    </w:p>
+    <w:p>
+      <w:pPr>
+        <w:pStyle w:val="Listaszerbekezds"/>
+        <w:numPr>
+          <w:ilvl w:val="1"/>
+          <w:numId w:val="24"/>
+        </w:numPr>
+      </w:pPr>
+      <w:r>
+        <w:t>UrlCollection.java – ez az osztály az alkalmazás url gyűjteményét tartalmazza, minden url cím egy public static final String ként szerepel. Például:</w:t>
+      </w:r>
+    </w:p>
+    <w:p>
+      <w:pPr>
+        <w:pStyle w:val="EclipseKd"/>
+        <w:framePr w:wrap="around"/>
+        <w:jc w:val="center"/>
+        <w:rPr>
+          <w:color w:val="000000"/>
+          <w:shd w:val="clear" w:color="auto" w:fill="E8F2FE"/>
+        </w:rPr>
+      </w:pPr>
+      <w:r>
+        <w:rPr>
+          <w:b/>
+          <w:bCs/>
+          <w:color w:val="7F0055"/>
+          <w:shd w:val="clear" w:color="auto" w:fill="E8F2FE"/>
+        </w:rPr>
+        <w:t>public</w:t>
+      </w:r>
+      <w:r>
+        <w:rPr>
+          <w:color w:val="000000"/>
+          <w:shd w:val="clear" w:color="auto" w:fill="E8F2FE"/>
+        </w:rPr>
+        <w:t xml:space="preserve"> </w:t>
+      </w:r>
+      <w:r>
+        <w:rPr>
+          <w:b/>
+          <w:bCs/>
+          <w:color w:val="7F0055"/>
+          <w:shd w:val="clear" w:color="auto" w:fill="E8F2FE"/>
+        </w:rPr>
+        <w:t>static</w:t>
+      </w:r>
+      <w:r>
+        <w:rPr>
+          <w:color w:val="000000"/>
+          <w:shd w:val="clear" w:color="auto" w:fill="E8F2FE"/>
+        </w:rPr>
+        <w:t xml:space="preserve"> </w:t>
+      </w:r>
+      <w:r>
+        <w:rPr>
+          <w:b/>
+          <w:bCs/>
+          <w:color w:val="7F0055"/>
+          <w:shd w:val="clear" w:color="auto" w:fill="E8F2FE"/>
+        </w:rPr>
+        <w:t>final</w:t>
+      </w:r>
+      <w:r>
+        <w:rPr>
+          <w:color w:val="000000"/>
+          <w:shd w:val="clear" w:color="auto" w:fill="E8F2FE"/>
+        </w:rPr>
+        <w:t xml:space="preserve"> String </w:t>
+      </w:r>
+      <w:r>
+        <w:rPr>
+          <w:b/>
+          <w:bCs/>
+          <w:i/>
+          <w:iCs/>
+          <w:color w:val="0000C0"/>
+          <w:shd w:val="clear" w:color="auto" w:fill="E8F2FE"/>
+        </w:rPr>
+        <w:t>BASE_URL</w:t>
+      </w:r>
+      <w:r>
+        <w:rPr>
+          <w:color w:val="000000"/>
+          <w:shd w:val="clear" w:color="auto" w:fill="E8F2FE"/>
+        </w:rPr>
+        <w:t xml:space="preserve"> = </w:t>
+      </w:r>
+      <w:r>
+        <w:rPr>
+          <w:shd w:val="clear" w:color="auto" w:fill="E8F2FE"/>
+        </w:rPr>
+        <w:t>"http://localhost:8080/"</w:t>
+      </w:r>
+      <w:r>
+        <w:rPr>
+          <w:color w:val="000000"/>
+          <w:shd w:val="clear" w:color="auto" w:fill="E8F2FE"/>
+        </w:rPr>
+        <w:t>;</w:t>
+      </w:r>
+    </w:p>
+    <w:p>
+      <w:pPr>
+        <w:pStyle w:val="EclipseKd"/>
+        <w:framePr w:wrap="around"/>
+        <w:jc w:val="center"/>
+        <w:rPr>
+          <w:color w:val="000000"/>
+          <w:shd w:val="clear" w:color="auto" w:fill="E8F2FE"/>
+        </w:rPr>
+      </w:pPr>
+      <w:r>
+        <w:rPr>
+          <w:b/>
+          <w:bCs/>
+          <w:color w:val="7F0055"/>
+          <w:shd w:val="clear" w:color="auto" w:fill="E8F2FE"/>
+        </w:rPr>
+        <w:t>public</w:t>
+      </w:r>
+      <w:r>
+        <w:rPr>
+          <w:color w:val="000000"/>
+          <w:shd w:val="clear" w:color="auto" w:fill="E8F2FE"/>
+        </w:rPr>
+        <w:t xml:space="preserve"> </w:t>
+      </w:r>
+      <w:r>
+        <w:rPr>
+          <w:b/>
+          <w:bCs/>
+          <w:color w:val="7F0055"/>
+          <w:shd w:val="clear" w:color="auto" w:fill="E8F2FE"/>
+        </w:rPr>
+        <w:t>static</w:t>
+      </w:r>
+      <w:r>
+        <w:rPr>
+          <w:color w:val="000000"/>
+          <w:shd w:val="clear" w:color="auto" w:fill="E8F2FE"/>
+        </w:rPr>
+        <w:t xml:space="preserve"> </w:t>
+      </w:r>
+      <w:r>
+        <w:rPr>
+          <w:b/>
+          <w:bCs/>
+          <w:color w:val="7F0055"/>
+          <w:shd w:val="clear" w:color="auto" w:fill="E8F2FE"/>
+        </w:rPr>
+        <w:t>final</w:t>
+      </w:r>
+      <w:r>
+        <w:rPr>
+          <w:color w:val="000000"/>
+          <w:shd w:val="clear" w:color="auto" w:fill="E8F2FE"/>
+        </w:rPr>
+        <w:t xml:space="preserve"> String </w:t>
+      </w:r>
+      <w:r>
+        <w:rPr>
+          <w:b/>
+          <w:bCs/>
+          <w:i/>
+          <w:iCs/>
+          <w:color w:val="0000C0"/>
+          <w:shd w:val="clear" w:color="auto" w:fill="E8F2FE"/>
+        </w:rPr>
+        <w:t>BOOKS_PAPGE_URL</w:t>
+      </w:r>
+      <w:r>
+        <w:rPr>
+          <w:color w:val="000000"/>
+          <w:shd w:val="clear" w:color="auto" w:fill="E8F2FE"/>
+        </w:rPr>
+        <w:t xml:space="preserve"> = </w:t>
+      </w:r>
+      <w:r>
+        <w:rPr>
+          <w:b/>
+          <w:bCs/>
+          <w:i/>
+          <w:iCs/>
+          <w:color w:val="0000C0"/>
+          <w:shd w:val="clear" w:color="auto" w:fill="E8F2FE"/>
+        </w:rPr>
+        <w:t>BASE_URL</w:t>
+      </w:r>
+      <w:r>
+        <w:rPr>
+          <w:color w:val="000000"/>
+          <w:shd w:val="clear" w:color="auto" w:fill="E8F2FE"/>
+        </w:rPr>
+        <w:t xml:space="preserve"> + </w:t>
+      </w:r>
+      <w:r>
+        <w:rPr>
+          <w:shd w:val="clear" w:color="auto" w:fill="E8F2FE"/>
+        </w:rPr>
+        <w:t>"books"</w:t>
+      </w:r>
+      <w:r>
+        <w:rPr>
+          <w:color w:val="000000"/>
+          <w:shd w:val="clear" w:color="auto" w:fill="E8F2FE"/>
+        </w:rPr>
+        <w:t>;</w:t>
+      </w:r>
+    </w:p>
+    <w:p>
+      <w:pPr>
+        <w:pStyle w:val="Kpalrs"/>
+        <w:jc w:val="center"/>
+      </w:pPr>
+      <w:r>
+        <w:fldChar w:fldCharType="begin"/>
+      </w:r>
+      <w:r>
+        <w:instrText xml:space="preserve"> SEQ példakód \* ARABIC </w:instrText>
+      </w:r>
+      <w:r>
+        <w:fldChar w:fldCharType="separate"/>
+      </w:r>
+      <w:r>
+        <w:t>9</w:t>
+      </w:r>
+      <w:r>
+        <w:fldChar w:fldCharType="end"/>
+      </w:r>
+      <w:r>
+        <w:t>. példakód</w:t>
+      </w:r>
+      <w:r>
+        <w:t xml:space="preserve"> - UrlCollection példa</w:t>
+      </w:r>
+    </w:p>
+    <w:p>
+      <w:pPr>
+        <w:pStyle w:val="Listaszerbekezds"/>
+        <w:numPr>
+          <w:ilvl w:val="0"/>
+          <w:numId w:val="25"/>
+        </w:numPr>
+      </w:pPr>
+      <w:r>
+        <w:t>pages package</w:t>
+      </w:r>
+    </w:p>
+    <w:p>
+      <w:pPr>
+        <w:pStyle w:val="Listaszerbekezds"/>
+        <w:numPr>
+          <w:ilvl w:val="1"/>
+          <w:numId w:val="25"/>
+        </w:numPr>
+      </w:pPr>
+      <w:r>
+        <w:t>Page.java – ez egy absztrakt osztály, melybe megpróbáltam kiemelni minden olyan közös tényezőt, amely minden oldalban közös, például, hogy minden oldalnak van egy url címe, minden oldalról lehet készíteni képernyőképet, minden oldalnak van valamilyen WebElementje, melyre rá lehet kattintani vagy input fieldje, melyet ki lehet tölteni.</w:t>
+      </w:r>
+    </w:p>
+    <w:p>
+      <w:pPr>
+        <w:pStyle w:val="Listaszerbekezds"/>
+        <w:numPr>
+          <w:ilvl w:val="1"/>
+          <w:numId w:val="25"/>
+        </w:numPr>
+      </w:pPr>
+      <w:r>
+        <w:lastRenderedPageBreak/>
+        <w:t>Pages.java – az osztály csak publikus statikus függvényeket tartalmaz</w:t>
+      </w:r>
+      <w:r>
+        <w:t>, melyek vissza adják az egyes pageobjecteket. Azért</w:t>
+      </w:r>
+      <w:r>
+        <w:t xml:space="preserve"> hoztam létre, hogy mindig ugyana</w:t>
+      </w:r>
+      <w:r>
+        <w:t>zt a pageobject-et használjam az alkalmazásban. Így központosítva az objektumok létrehozását. Ezt a fajta központosítási mintát Factory Pattern – nek nevezik.</w:t>
+      </w:r>
+    </w:p>
+    <w:p>
+      <w:pPr>
+        <w:pStyle w:val="Listaszerbekezds"/>
+        <w:numPr>
+          <w:ilvl w:val="0"/>
+          <w:numId w:val="25"/>
+        </w:numPr>
+      </w:pPr>
+      <w:r>
+        <w:t>pageobjects package</w:t>
+      </w:r>
+      <w:r>
+        <w:t xml:space="preserve"> – azért hagytam ezt a legvégére, mert ez a package tartalmazza az alkalmazás page objectjeit, vagyis a webalkalmazás minden oldalának megfeleltetett objektumot, lásd </w:t>
+      </w:r>
+      <w:r>
+        <w:fldChar w:fldCharType="begin"/>
+      </w:r>
+      <w:r>
+        <w:instrText xml:space="preserve"> REF _Ref11969295 \h </w:instrText>
+      </w:r>
+      <w:r>
+        <w:fldChar w:fldCharType="separate"/>
+      </w:r>
+      <w:r>
+        <w:t>Page Object Model</w:t>
+      </w:r>
+      <w:r>
+        <w:fldChar w:fldCharType="end"/>
+      </w:r>
+      <w:r>
+        <w:t xml:space="preserve"> címsort. A csoportosítási logika ugyanaz, mint a feature fájlok esetében: a jogosultsági szint.</w:t>
+      </w:r>
+    </w:p>
+    <w:p>
+      <w:pPr>
+        <w:pStyle w:val="Listaszerbekezds"/>
+        <w:numPr>
+          <w:ilvl w:val="1"/>
+          <w:numId w:val="25"/>
+        </w:numPr>
+      </w:pPr>
+      <w:r>
+        <w:t>admin</w:t>
+      </w:r>
+      <w:r>
+        <w:t xml:space="preserve"> package</w:t>
+      </w:r>
+    </w:p>
+    <w:p>
+      <w:pPr>
+        <w:pStyle w:val="Listaszerbekezds"/>
+        <w:numPr>
+          <w:ilvl w:val="2"/>
+          <w:numId w:val="25"/>
+        </w:numPr>
+      </w:pPr>
+      <w:r>
+        <w:t>AddNewAuthorPage.java</w:t>
+      </w:r>
+    </w:p>
+    <w:p>
+      <w:pPr>
+        <w:pStyle w:val="Listaszerbekezds"/>
+        <w:numPr>
+          <w:ilvl w:val="2"/>
+          <w:numId w:val="25"/>
+        </w:numPr>
+      </w:pPr>
+      <w:r>
+        <w:t>AddNewBookPage.java</w:t>
+      </w:r>
+    </w:p>
+    <w:p>
+      <w:pPr>
+        <w:pStyle w:val="Listaszerbekezds"/>
+        <w:numPr>
+          <w:ilvl w:val="2"/>
+          <w:numId w:val="25"/>
+        </w:numPr>
+      </w:pPr>
+      <w:r>
+        <w:t>AdminDashboardPage.java</w:t>
+      </w:r>
+    </w:p>
+    <w:p>
+      <w:pPr>
+        <w:pStyle w:val="Listaszerbekezds"/>
+        <w:numPr>
+          <w:ilvl w:val="2"/>
+          <w:numId w:val="25"/>
+        </w:numPr>
+      </w:pPr>
+      <w:r>
+        <w:t>ContactMessagePage.java</w:t>
+      </w:r>
+    </w:p>
+    <w:p>
+      <w:pPr>
+        <w:pStyle w:val="Listaszerbekezds"/>
+        <w:numPr>
+          <w:ilvl w:val="2"/>
+          <w:numId w:val="25"/>
+        </w:numPr>
+      </w:pPr>
+      <w:r>
+        <w:t>ContactMessagesPage.java</w:t>
+      </w:r>
+    </w:p>
+    <w:p>
+      <w:pPr>
+        <w:pStyle w:val="Listaszerbekezds"/>
+        <w:numPr>
+          <w:ilvl w:val="1"/>
+          <w:numId w:val="25"/>
+        </w:numPr>
+      </w:pPr>
+      <w:r>
+        <w:t>authenticated</w:t>
+      </w:r>
+      <w:r>
+        <w:t xml:space="preserve"> package</w:t>
+      </w:r>
+    </w:p>
+    <w:p>
+      <w:pPr>
+        <w:pStyle w:val="Listaszerbekezds"/>
+        <w:numPr>
+          <w:ilvl w:val="2"/>
+          <w:numId w:val="25"/>
+        </w:numPr>
+      </w:pPr>
+      <w:r>
+        <w:t>UserDetailPage.java</w:t>
+      </w:r>
+    </w:p>
+    <w:p>
+      <w:pPr>
+        <w:pStyle w:val="Listaszerbekezds"/>
+        <w:numPr>
+          <w:ilvl w:val="2"/>
+          <w:numId w:val="25"/>
+        </w:numPr>
+      </w:pPr>
+      <w:r>
+        <w:t>UserSettingsPage.java</w:t>
+      </w:r>
+    </w:p>
+    <w:p>
+      <w:pPr>
+        <w:pStyle w:val="Listaszerbekezds"/>
+        <w:numPr>
+          <w:ilvl w:val="2"/>
+          <w:numId w:val="25"/>
+        </w:numPr>
+      </w:pPr>
+      <w:r>
+        <w:t>UsersPage.java</w:t>
+      </w:r>
+    </w:p>
+    <w:p>
+      <w:pPr>
+        <w:pStyle w:val="Listaszerbekezds"/>
+        <w:numPr>
+          <w:ilvl w:val="1"/>
+          <w:numId w:val="25"/>
+        </w:numPr>
+      </w:pPr>
+      <w:r>
+        <w:t>common</w:t>
+      </w:r>
+      <w:r>
+        <w:t xml:space="preserve"> package</w:t>
+      </w:r>
+    </w:p>
+    <w:p>
+      <w:pPr>
+        <w:pStyle w:val="Listaszerbekezds"/>
+        <w:numPr>
+          <w:ilvl w:val="2"/>
+          <w:numId w:val="25"/>
+        </w:numPr>
+      </w:pPr>
+      <w:r>
+        <w:t>AuthorPage.java</w:t>
+      </w:r>
+    </w:p>
+    <w:p>
+      <w:pPr>
+        <w:pStyle w:val="Listaszerbekezds"/>
+        <w:numPr>
+          <w:ilvl w:val="2"/>
+          <w:numId w:val="25"/>
+        </w:numPr>
+      </w:pPr>
+      <w:r>
+        <w:t>AuthorsPage.java</w:t>
+      </w:r>
+    </w:p>
+    <w:p>
+      <w:pPr>
+        <w:pStyle w:val="Listaszerbekezds"/>
+        <w:numPr>
+          <w:ilvl w:val="2"/>
+          <w:numId w:val="25"/>
+        </w:numPr>
+      </w:pPr>
+      <w:r>
+        <w:t>BookPage.java</w:t>
+      </w:r>
+    </w:p>
+    <w:p>
+      <w:pPr>
+        <w:pStyle w:val="Listaszerbekezds"/>
+        <w:numPr>
+          <w:ilvl w:val="2"/>
+          <w:numId w:val="25"/>
+        </w:numPr>
+      </w:pPr>
+      <w:r>
+        <w:t>BooksPage.java</w:t>
+      </w:r>
+    </w:p>
+    <w:p>
+      <w:pPr>
+        <w:pStyle w:val="Listaszerbekezds"/>
+        <w:numPr>
+          <w:ilvl w:val="2"/>
+          <w:numId w:val="25"/>
+        </w:numPr>
+      </w:pPr>
+      <w:r>
+        <w:t>ContactPage.java</w:t>
+      </w:r>
+    </w:p>
+    <w:p>
+      <w:pPr>
+        <w:pStyle w:val="Listaszerbekezds"/>
+        <w:numPr>
+          <w:ilvl w:val="2"/>
+          <w:numId w:val="25"/>
+        </w:numPr>
+      </w:pPr>
+      <w:r>
+        <w:t>HomePage.java</w:t>
+      </w:r>
+    </w:p>
+    <w:p>
+      <w:pPr>
+        <w:pStyle w:val="Listaszerbekezds"/>
+        <w:numPr>
+          <w:ilvl w:val="2"/>
+          <w:numId w:val="25"/>
+        </w:numPr>
+      </w:pPr>
+      <w:r>
+        <w:t>LoginPage.java</w:t>
+      </w:r>
+    </w:p>
+    <w:p>
+      <w:pPr>
+        <w:pStyle w:val="Listaszerbekezds"/>
+        <w:numPr>
+          <w:ilvl w:val="2"/>
+          <w:numId w:val="25"/>
+        </w:numPr>
+      </w:pPr>
+      <w:r>
+        <w:t>RegistrationPage.java</w:t>
+      </w:r>
+    </w:p>
+    <w:p>
+      <w:pPr>
+        <w:pStyle w:val="Listaszerbekezds"/>
+        <w:numPr>
+          <w:ilvl w:val="2"/>
+          <w:numId w:val="25"/>
+        </w:numPr>
+      </w:pPr>
+      <w:r>
+        <w:t>MenuBar.java</w:t>
+      </w:r>
+      <w:r>
+        <w:t xml:space="preserve"> </w:t>
+      </w:r>
+    </w:p>
+    <w:p>
+      <w:r>
+        <w:t>Ha UML diagramként ábrázoljuk, így viszonylnak egymáshoz az osztályok:</w:t>
+      </w:r>
+    </w:p>
+    <w:p>
+      <w:pPr>
+        <w:jc w:val="left"/>
+      </w:pPr>
+      <w:bookmarkStart w:id="58" w:name="_GoBack"/>
+      <w:r>
+        <w:rPr>
+          <w:lang w:eastAsia="hu-HU"/>
+        </w:rPr>
+        <w:lastRenderedPageBreak/>
+        <w:drawing>
+          <wp:inline distT="0" distB="0" distL="0" distR="0">
+            <wp:extent cx="6210300" cy="9357360"/>
+            <wp:effectExtent l="0" t="0" r="0" b="0"/>
+            <wp:docPr id="21" name="Kép 21"/>
+            <wp:cNvGraphicFramePr>
+              <a:graphicFrameLocks xmlns:a="http://schemas.openxmlformats.org/drawingml/2006/main" noChangeAspect="1"/>
+            </wp:cNvGraphicFramePr>
+            <a:graphic xmlns:a="http://schemas.openxmlformats.org/drawingml/2006/main">
+              <a:graphicData uri="http://schemas.openxmlformats.org/drawingml/2006/picture">
+                <pic:pic xmlns:pic="http://schemas.openxmlformats.org/drawingml/2006/picture">
+                  <pic:nvPicPr>
+                    <pic:cNvPr id="21" name="testFrameworkDiagram.png"/>
+                    <pic:cNvPicPr/>
+                  </pic:nvPicPr>
+                  <pic:blipFill>
+                    <a:blip r:embed="rId29">
+                      <a:extLst>
+                        <a:ext uri="{28A0092B-C50C-407E-A947-70E740481C1C}">
+                          <a14:useLocalDpi xmlns:a14="http://schemas.microsoft.com/office/drawing/2010/main" val="0"/>
+                        </a:ext>
+                      </a:extLst>
+                    </a:blip>
+                    <a:stretch>
+                      <a:fillRect/>
+                    </a:stretch>
+                  </pic:blipFill>
+                  <pic:spPr>
+                    <a:xfrm>
+                      <a:off x="0" y="0"/>
+                      <a:ext cx="6210300" cy="9357360"/>
+                    </a:xfrm>
+                    <a:prstGeom prst="rect">
+                      <a:avLst/>
+                    </a:prstGeom>
+                  </pic:spPr>
+                </pic:pic>
+              </a:graphicData>
+            </a:graphic>
+          </wp:inline>
+        </w:drawing>
+      </w:r>
+      <w:bookmarkEnd w:id="58"/>
+    </w:p>
+    <w:p>
+      <w:pPr>
+        <w:jc w:val="left"/>
       </w:pPr>
     </w:p>
     <w:p>
@@ -13014,214 +14260,213 @@
         <w:rPr>
           <w:highlight w:val="yellow"/>
         </w:rPr>
+        <w:t>Rendszer arhitektúra</w:t>
+      </w:r>
+    </w:p>
+    <w:p>
+      <w:pPr>
+        <w:rPr>
+          <w:highlight w:val="yellow"/>
+        </w:rPr>
+      </w:pPr>
+      <w:r>
+        <w:rPr>
+          <w:highlight w:val="yellow"/>
+        </w:rPr>
+        <w:t>- hibák</w:t>
+      </w:r>
+      <w:r>
+        <w:rPr>
+          <w:highlight w:val="yellow"/>
+        </w:rPr>
+        <w:t xml:space="preserve"> – leggyakoribb hiba, amivel találkoztam, hogy internetkapcsolat megszakad, vagy tovább tart betölteni az elemet és nem találja meg a selenium</w:t>
+      </w:r>
+      <w:r>
+        <w:rPr>
+          <w:highlight w:val="yellow"/>
+        </w:rPr>
+        <w:t>, túltesztelés mindent le akarnak tesztelni</w:t>
+      </w:r>
+    </w:p>
+    <w:p>
+      <w:pPr>
+        <w:rPr>
+          <w:highlight w:val="yellow"/>
+        </w:rPr>
+      </w:pPr>
+      <w:r>
+        <w:rPr>
+          <w:highlight w:val="yellow"/>
+        </w:rPr>
+        <w:t>- sebesség</w:t>
+      </w:r>
+    </w:p>
+    <w:p>
+      <w:pPr>
+        <w:rPr>
+          <w:highlight w:val="yellow"/>
+        </w:rPr>
+      </w:pPr>
+      <w:r>
+        <w:rPr>
+          <w:highlight w:val="yellow"/>
+        </w:rPr>
+        <w:t>- jmeter - terhelhetőség</w:t>
+      </w:r>
+    </w:p>
+    <w:p>
+      <w:pPr>
+        <w:rPr>
+          <w:highlight w:val="yellow"/>
+        </w:rPr>
+      </w:pPr>
+      <w:r>
+        <w:rPr>
+          <w:highlight w:val="yellow"/>
+        </w:rPr>
+        <w:t>- hogyan lehetne tesztelni azt, hogy a meglévő megy-e még ha hozzáadunk újat</w:t>
+      </w:r>
+    </w:p>
+    <w:p>
+      <w:pPr>
+        <w:rPr>
+          <w:highlight w:val="yellow"/>
+        </w:rPr>
+      </w:pPr>
+      <w:r>
+        <w:rPr>
+          <w:highlight w:val="yellow"/>
+        </w:rPr>
+        <w:t>- response idő, érdekesség szempontjából processzor idő</w:t>
+      </w:r>
+    </w:p>
+    <w:p>
+      <w:pPr>
+        <w:rPr>
+          <w:highlight w:val="yellow"/>
+        </w:rPr>
+      </w:pPr>
+      <w:r>
+        <w:rPr>
+          <w:highlight w:val="yellow"/>
+        </w:rPr>
+        <w:t>- lekérdezések eredményei és időtartama</w:t>
+      </w:r>
+    </w:p>
+    <w:p>
+      <w:r>
+        <w:rPr>
+          <w:highlight w:val="yellow"/>
+        </w:rPr>
+        <w:t>- eredmények naplózhatósága verziók között, összehasonlítás az előző verziókkal, mi csökken, mi nő, hatékonyság</w:t>
+      </w:r>
+    </w:p>
+    <w:p/>
+    <w:p>
+      <w:pPr>
+        <w:pStyle w:val="Cmsor1"/>
+      </w:pPr>
+      <w:bookmarkStart w:id="59" w:name="_Toc11941853"/>
+      <w:r>
+        <w:t>Mérések</w:t>
+      </w:r>
+      <w:bookmarkEnd w:id="59"/>
+    </w:p>
+    <w:p>
+      <w:r>
+        <w:t xml:space="preserve">SELENIUM IDE VS WebDriver – ugyanazok a tesztek ezzel – azzal elvégezve, azért nem </w:t>
+      </w:r>
+      <w:r>
+        <w:t xml:space="preserve">az </w:t>
+      </w:r>
+      <w:r>
+        <w:t>ide, mert akkor nem lehet a kódba nagyon bele matatni</w:t>
+      </w:r>
+    </w:p>
+    <w:p>
+      <w:r>
+        <w:t>Böngészők közti különbségek</w:t>
+      </w:r>
+    </w:p>
+    <w:p>
+      <w:r>
+        <w:t>Egyes feature tesztek fejelesztési ideje</w:t>
+      </w:r>
+    </w:p>
+    <w:p>
+      <w:r>
+        <w:t>Prioritizálni a teszteket egyszer naivan, aztán optimalizálni, hogy bejelentekzik, letesztel mindent, amit azzal a userrel kell, aztán kilép stb</w:t>
+      </w:r>
+      <w:r>
+        <w:t xml:space="preserve"> </w:t>
+      </w:r>
+    </w:p>
+    <w:p/>
+    <w:p>
+      <w:pPr>
+        <w:pStyle w:val="Cmsor1"/>
+      </w:pPr>
+      <w:bookmarkStart w:id="60" w:name="_Toc11941854"/>
+      <w:r>
+        <w:t>Következtetések és tapasztalatok</w:t>
+      </w:r>
+      <w:bookmarkEnd w:id="60"/>
+    </w:p>
+    <w:p>
+      <w:r>
+        <w:t>k</w:t>
+      </w:r>
+      <w:r>
+        <w:t xml:space="preserve">omparatív összehasonlítás, keresni a piacon </w:t>
+      </w:r>
+    </w:p>
+    <w:p>
+      <w:r>
+        <w:t>Mikortól érdemes autómatizálni a teszteket?</w:t>
+      </w:r>
+    </w:p>
+    <w:p>
+      <w:pPr>
+        <w:ind w:firstLine="720"/>
+      </w:pPr>
+      <w:r>
         <w:lastRenderedPageBreak/>
-        <w:t>Rendszer arhitektúra</w:t>
-      </w:r>
-    </w:p>
-    <w:p>
-      <w:pPr>
+        <w:t>amikor kis befektetéssel nagyot spórolhatunk</w:t>
+      </w:r>
+    </w:p>
+    <w:p/>
+    <w:p>
+      <w:pPr>
+        <w:pStyle w:val="Cmsor1"/>
+      </w:pPr>
+      <w:bookmarkStart w:id="61" w:name="_Toc11941855"/>
+      <w:r>
+        <w:t>Továbbfejlesztési lehetőségek</w:t>
+      </w:r>
+      <w:bookmarkEnd w:id="61"/>
+    </w:p>
+    <w:p>
+      <w:r>
         <w:rPr>
           <w:highlight w:val="yellow"/>
         </w:rPr>
-      </w:pPr>
+        <w:t>A teszt keretrendszert bevezetni egy continuous integration szoftverbe, hogy deploy után maguktól lefussanak és maguktól küldjenek reportot.</w:t>
+      </w:r>
+    </w:p>
+    <w:p>
       <w:r>
         <w:rPr>
           <w:highlight w:val="yellow"/>
         </w:rPr>
-        <w:t>- hibák</w:t>
-      </w:r>
-      <w:r>
-        <w:rPr>
-          <w:highlight w:val="yellow"/>
-        </w:rPr>
-        <w:t xml:space="preserve"> – leggyakoribb hiba, amivel találkoztam, hogy internetkapcsolat megszakad, vagy tovább tart betölteni az elemet és nem találja meg a selenium</w:t>
-      </w:r>
-      <w:r>
-        <w:rPr>
-          <w:highlight w:val="yellow"/>
-        </w:rPr>
-        <w:t>, túltesztelés mindent le akarnak tesztelni</w:t>
-      </w:r>
-    </w:p>
-    <w:p>
-      <w:pPr>
-        <w:rPr>
-          <w:highlight w:val="yellow"/>
-        </w:rPr>
-      </w:pPr>
-      <w:r>
-        <w:rPr>
-          <w:highlight w:val="yellow"/>
-        </w:rPr>
-        <w:t>- sebesség</w:t>
-      </w:r>
-    </w:p>
-    <w:p>
-      <w:pPr>
-        <w:rPr>
-          <w:highlight w:val="yellow"/>
-        </w:rPr>
-      </w:pPr>
-      <w:r>
-        <w:rPr>
-          <w:highlight w:val="yellow"/>
-        </w:rPr>
-        <w:t>- jmeter - terhelhetőség</w:t>
-      </w:r>
-    </w:p>
-    <w:p>
-      <w:pPr>
-        <w:rPr>
-          <w:highlight w:val="yellow"/>
-        </w:rPr>
-      </w:pPr>
-      <w:r>
-        <w:rPr>
-          <w:highlight w:val="yellow"/>
-        </w:rPr>
-        <w:t>- hogyan lehetne tesztelni azt, hogy a meglévő megy-e még ha hozzáadunk újat</w:t>
-      </w:r>
-    </w:p>
-    <w:p>
-      <w:pPr>
-        <w:rPr>
-          <w:highlight w:val="yellow"/>
-        </w:rPr>
-      </w:pPr>
-      <w:r>
-        <w:rPr>
-          <w:highlight w:val="yellow"/>
-        </w:rPr>
-        <w:t>- response idő, érdekesség szempontjából processzor idő</w:t>
-      </w:r>
-    </w:p>
-    <w:p>
-      <w:pPr>
-        <w:rPr>
-          <w:highlight w:val="yellow"/>
-        </w:rPr>
-      </w:pPr>
-      <w:r>
-        <w:rPr>
-          <w:highlight w:val="yellow"/>
-        </w:rPr>
-        <w:t>- lekérdezések eredményei és időtartama</w:t>
-      </w:r>
-    </w:p>
-    <w:p>
-      <w:r>
-        <w:rPr>
-          <w:highlight w:val="yellow"/>
-        </w:rPr>
-        <w:t>- eredmények naplózhatósága verziók között, összehasonlítás az előző verziókkal, mi csökken, mi nő, hatékonyság</w:t>
-      </w:r>
-    </w:p>
-    <w:p/>
+        <w:t>Selenium Grid segítségével párhuzamosan is elvégezhetőek a tesztek, bár ez a továbbfejlesztésben játszana fontos szerepet.</w:t>
+      </w:r>
+    </w:p>
     <w:p>
       <w:pPr>
         <w:pStyle w:val="Cmsor1"/>
       </w:pPr>
-      <w:bookmarkStart w:id="53" w:name="_Toc11941853"/>
-      <w:r>
-        <w:t>Mérések</w:t>
-      </w:r>
-      <w:bookmarkEnd w:id="53"/>
-    </w:p>
-    <w:p>
-      <w:r>
-        <w:t xml:space="preserve">SELENIUM IDE VS WebDriver – ugyanazok a tesztek ezzel – azzal elvégezve, azért nem </w:t>
-      </w:r>
-      <w:r>
-        <w:t xml:space="preserve">az </w:t>
-      </w:r>
-      <w:r>
-        <w:t>ide, mert akkor nem lehet a kódba nagyon bele matatni</w:t>
-      </w:r>
-    </w:p>
-    <w:p>
-      <w:r>
-        <w:t>Böngészők közti különbségek</w:t>
-      </w:r>
-    </w:p>
-    <w:p>
-      <w:r>
-        <w:t>Egyes feature tesztek fejelesztési ideje</w:t>
-      </w:r>
-    </w:p>
-    <w:p>
-      <w:r>
-        <w:t>Prioritizálni a teszteket egyszer naivan, aztán optimalizálni, hogy bejelentekzik, letesztel mindent, amit azzal a userrel kell, aztán kilép stb</w:t>
-      </w:r>
-      <w:r>
-        <w:t xml:space="preserve"> </w:t>
-      </w:r>
-    </w:p>
-    <w:p/>
-    <w:p>
-      <w:pPr>
-        <w:pStyle w:val="Cmsor1"/>
-      </w:pPr>
-      <w:bookmarkStart w:id="54" w:name="_Toc11941854"/>
-      <w:r>
-        <w:t>Következtetések és tapasztalatok</w:t>
-      </w:r>
-      <w:bookmarkEnd w:id="54"/>
-    </w:p>
-    <w:p>
-      <w:r>
-        <w:t>k</w:t>
-      </w:r>
-      <w:r>
-        <w:t xml:space="preserve">omparatív összehasonlítás, keresni a piacon </w:t>
-      </w:r>
-    </w:p>
-    <w:p>
-      <w:r>
-        <w:t>Mikortól érdemes autómatizálni a teszteket?</w:t>
-      </w:r>
-    </w:p>
-    <w:p>
-      <w:pPr>
-        <w:ind w:firstLine="720"/>
-      </w:pPr>
-      <w:r>
-        <w:t>amikor kis befektetéssel nagyot spórolhatunk</w:t>
-      </w:r>
-    </w:p>
-    <w:p/>
-    <w:p>
-      <w:pPr>
-        <w:pStyle w:val="Cmsor1"/>
-      </w:pPr>
-      <w:bookmarkStart w:id="55" w:name="_Toc11941855"/>
-      <w:r>
-        <w:lastRenderedPageBreak/>
-        <w:t>Továbbfejlesztési lehetőségek</w:t>
-      </w:r>
-      <w:bookmarkEnd w:id="55"/>
-    </w:p>
-    <w:p>
-      <w:r>
-        <w:rPr>
-          <w:highlight w:val="yellow"/>
-        </w:rPr>
-        <w:t>A teszt keretrendszert bevezetni egy continuous integration szoftverbe, hogy deploy után maguktól lefussanak és maguktól küldjenek reportot.</w:t>
-      </w:r>
-    </w:p>
-    <w:p>
-      <w:r>
-        <w:rPr>
-          <w:highlight w:val="yellow"/>
-        </w:rPr>
-        <w:t>Selenium Grid segítségével párhuzamosan is elvégezhetőek a tesztek, bár ez a továbbfejlesztésben játszana fontos szerepet.</w:t>
-      </w:r>
-    </w:p>
-    <w:p>
-      <w:pPr>
-        <w:pStyle w:val="Cmsor1"/>
-      </w:pPr>
-    </w:p>
-    <w:bookmarkStart w:id="56" w:name="_Toc11941856" w:displacedByCustomXml="next"/>
+    </w:p>
+    <w:bookmarkStart w:id="62" w:name="_Toc11941856" w:displacedByCustomXml="next"/>
     <w:sdt>
       <w:sdtPr>
         <w:rPr>
@@ -13252,7 +14497,7 @@
           <w:r>
             <w:t>Idézett forrásmunkák</w:t>
           </w:r>
-          <w:bookmarkEnd w:id="56"/>
+          <w:bookmarkEnd w:id="62"/>
         </w:p>
         <w:p>
           <w:pPr>
@@ -13510,6 +14755,7 @@
                   <w:pStyle w:val="Irodalomjegyzk"/>
                 </w:pPr>
                 <w:r>
+                  <w:lastRenderedPageBreak/>
                   <w:t xml:space="preserve">[7] </w:t>
                 </w:r>
               </w:p>
@@ -13578,7 +14824,6 @@
                   <w:pStyle w:val="Irodalomjegyzk"/>
                 </w:pPr>
                 <w:r>
-                  <w:lastRenderedPageBreak/>
                   <w:t xml:space="preserve">[9] </w:t>
                 </w:r>
               </w:p>
@@ -14523,6 +15768,119 @@
     </w:lvl>
   </w:abstractNum>
   <w:abstractNum w:abstractNumId="6" w15:restartNumberingAfterBreak="0">
+    <w:nsid w:val="163769DD"/>
+    <w:multiLevelType w:val="hybridMultilevel"/>
+    <w:tmpl w:val="A5760C50"/>
+    <w:lvl w:ilvl="0" w:tplc="040E0001">
+      <w:start w:val="1"/>
+      <w:numFmt w:val="bullet"/>
+      <w:lvlText w:val=""/>
+      <w:lvlJc w:val="left"/>
+      <w:pPr>
+        <w:ind w:left="720" w:hanging="360"/>
+      </w:pPr>
+      <w:rPr>
+        <w:rFonts w:ascii="Symbol" w:hAnsi="Symbol" w:hint="default"/>
+      </w:rPr>
+    </w:lvl>
+    <w:lvl w:ilvl="1" w:tplc="040E0003">
+      <w:start w:val="1"/>
+      <w:numFmt w:val="bullet"/>
+      <w:lvlText w:val="o"/>
+      <w:lvlJc w:val="left"/>
+      <w:pPr>
+        <w:ind w:left="1440" w:hanging="360"/>
+      </w:pPr>
+      <w:rPr>
+        <w:rFonts w:ascii="Courier New" w:hAnsi="Courier New" w:cs="Courier New" w:hint="default"/>
+      </w:rPr>
+    </w:lvl>
+    <w:lvl w:ilvl="2" w:tplc="040E0005" w:tentative="1">
+      <w:start w:val="1"/>
+      <w:numFmt w:val="bullet"/>
+      <w:lvlText w:val=""/>
+      <w:lvlJc w:val="left"/>
+      <w:pPr>
+        <w:ind w:left="2160" w:hanging="360"/>
+      </w:pPr>
+      <w:rPr>
+        <w:rFonts w:ascii="Wingdings" w:hAnsi="Wingdings" w:hint="default"/>
+      </w:rPr>
+    </w:lvl>
+    <w:lvl w:ilvl="3" w:tplc="040E0001" w:tentative="1">
+      <w:start w:val="1"/>
+      <w:numFmt w:val="bullet"/>
+      <w:lvlText w:val=""/>
+      <w:lvlJc w:val="left"/>
+      <w:pPr>
+        <w:ind w:left="2880" w:hanging="360"/>
+      </w:pPr>
+      <w:rPr>
+        <w:rFonts w:ascii="Symbol" w:hAnsi="Symbol" w:hint="default"/>
+      </w:rPr>
+    </w:lvl>
+    <w:lvl w:ilvl="4" w:tplc="040E0003" w:tentative="1">
+      <w:start w:val="1"/>
+      <w:numFmt w:val="bullet"/>
+      <w:lvlText w:val="o"/>
+      <w:lvlJc w:val="left"/>
+      <w:pPr>
+        <w:ind w:left="3600" w:hanging="360"/>
+      </w:pPr>
+      <w:rPr>
+        <w:rFonts w:ascii="Courier New" w:hAnsi="Courier New" w:cs="Courier New" w:hint="default"/>
+      </w:rPr>
+    </w:lvl>
+    <w:lvl w:ilvl="5" w:tplc="040E0005" w:tentative="1">
+      <w:start w:val="1"/>
+      <w:numFmt w:val="bullet"/>
+      <w:lvlText w:val=""/>
+      <w:lvlJc w:val="left"/>
+      <w:pPr>
+        <w:ind w:left="4320" w:hanging="360"/>
+      </w:pPr>
+      <w:rPr>
+        <w:rFonts w:ascii="Wingdings" w:hAnsi="Wingdings" w:hint="default"/>
+      </w:rPr>
+    </w:lvl>
+    <w:lvl w:ilvl="6" w:tplc="040E0001" w:tentative="1">
+      <w:start w:val="1"/>
+      <w:numFmt w:val="bullet"/>
+      <w:lvlText w:val=""/>
+      <w:lvlJc w:val="left"/>
+      <w:pPr>
+        <w:ind w:left="5040" w:hanging="360"/>
+      </w:pPr>
+      <w:rPr>
+        <w:rFonts w:ascii="Symbol" w:hAnsi="Symbol" w:hint="default"/>
+      </w:rPr>
+    </w:lvl>
+    <w:lvl w:ilvl="7" w:tplc="040E0003" w:tentative="1">
+      <w:start w:val="1"/>
+      <w:numFmt w:val="bullet"/>
+      <w:lvlText w:val="o"/>
+      <w:lvlJc w:val="left"/>
+      <w:pPr>
+        <w:ind w:left="5760" w:hanging="360"/>
+      </w:pPr>
+      <w:rPr>
+        <w:rFonts w:ascii="Courier New" w:hAnsi="Courier New" w:cs="Courier New" w:hint="default"/>
+      </w:rPr>
+    </w:lvl>
+    <w:lvl w:ilvl="8" w:tplc="040E0005" w:tentative="1">
+      <w:start w:val="1"/>
+      <w:numFmt w:val="bullet"/>
+      <w:lvlText w:val=""/>
+      <w:lvlJc w:val="left"/>
+      <w:pPr>
+        <w:ind w:left="6480" w:hanging="360"/>
+      </w:pPr>
+      <w:rPr>
+        <w:rFonts w:ascii="Wingdings" w:hAnsi="Wingdings" w:hint="default"/>
+      </w:rPr>
+    </w:lvl>
+  </w:abstractNum>
+  <w:abstractNum w:abstractNumId="7" w15:restartNumberingAfterBreak="0">
     <w:nsid w:val="1D8957CD"/>
     <w:multiLevelType w:val="hybridMultilevel"/>
     <w:tmpl w:val="497EE522"/>
@@ -14608,7 +15966,7 @@
       </w:pPr>
     </w:lvl>
   </w:abstractNum>
-  <w:abstractNum w:abstractNumId="7" w15:restartNumberingAfterBreak="0">
+  <w:abstractNum w:abstractNumId="8" w15:restartNumberingAfterBreak="0">
     <w:nsid w:val="1FE66F96"/>
     <w:multiLevelType w:val="hybridMultilevel"/>
     <w:tmpl w:val="2EFE1B7C"/>
@@ -14694,7 +16052,7 @@
       </w:pPr>
     </w:lvl>
   </w:abstractNum>
-  <w:abstractNum w:abstractNumId="8" w15:restartNumberingAfterBreak="0">
+  <w:abstractNum w:abstractNumId="9" w15:restartNumberingAfterBreak="0">
     <w:nsid w:val="29101217"/>
     <w:multiLevelType w:val="hybridMultilevel"/>
     <w:tmpl w:val="23942CFE"/>
@@ -14780,7 +16138,7 @@
       </w:pPr>
     </w:lvl>
   </w:abstractNum>
-  <w:abstractNum w:abstractNumId="9" w15:restartNumberingAfterBreak="0">
+  <w:abstractNum w:abstractNumId="10" w15:restartNumberingAfterBreak="0">
     <w:nsid w:val="2A414231"/>
     <w:multiLevelType w:val="hybridMultilevel"/>
     <w:tmpl w:val="0AF6FB22"/>
@@ -14875,7 +16233,120 @@
       </w:pPr>
     </w:lvl>
   </w:abstractNum>
-  <w:abstractNum w:abstractNumId="10" w15:restartNumberingAfterBreak="0">
+  <w:abstractNum w:abstractNumId="11" w15:restartNumberingAfterBreak="0">
+    <w:nsid w:val="395B207C"/>
+    <w:multiLevelType w:val="hybridMultilevel"/>
+    <w:tmpl w:val="F85A31D4"/>
+    <w:lvl w:ilvl="0" w:tplc="040E0001">
+      <w:start w:val="1"/>
+      <w:numFmt w:val="bullet"/>
+      <w:lvlText w:val=""/>
+      <w:lvlJc w:val="left"/>
+      <w:pPr>
+        <w:ind w:left="720" w:hanging="360"/>
+      </w:pPr>
+      <w:rPr>
+        <w:rFonts w:ascii="Symbol" w:hAnsi="Symbol" w:hint="default"/>
+      </w:rPr>
+    </w:lvl>
+    <w:lvl w:ilvl="1" w:tplc="040E0003">
+      <w:start w:val="1"/>
+      <w:numFmt w:val="bullet"/>
+      <w:lvlText w:val="o"/>
+      <w:lvlJc w:val="left"/>
+      <w:pPr>
+        <w:ind w:left="1440" w:hanging="360"/>
+      </w:pPr>
+      <w:rPr>
+        <w:rFonts w:ascii="Courier New" w:hAnsi="Courier New" w:cs="Courier New" w:hint="default"/>
+      </w:rPr>
+    </w:lvl>
+    <w:lvl w:ilvl="2" w:tplc="040E0005">
+      <w:start w:val="1"/>
+      <w:numFmt w:val="bullet"/>
+      <w:lvlText w:val=""/>
+      <w:lvlJc w:val="left"/>
+      <w:pPr>
+        <w:ind w:left="2160" w:hanging="360"/>
+      </w:pPr>
+      <w:rPr>
+        <w:rFonts w:ascii="Wingdings" w:hAnsi="Wingdings" w:hint="default"/>
+      </w:rPr>
+    </w:lvl>
+    <w:lvl w:ilvl="3" w:tplc="040E0001" w:tentative="1">
+      <w:start w:val="1"/>
+      <w:numFmt w:val="bullet"/>
+      <w:lvlText w:val=""/>
+      <w:lvlJc w:val="left"/>
+      <w:pPr>
+        <w:ind w:left="2880" w:hanging="360"/>
+      </w:pPr>
+      <w:rPr>
+        <w:rFonts w:ascii="Symbol" w:hAnsi="Symbol" w:hint="default"/>
+      </w:rPr>
+    </w:lvl>
+    <w:lvl w:ilvl="4" w:tplc="040E0003" w:tentative="1">
+      <w:start w:val="1"/>
+      <w:numFmt w:val="bullet"/>
+      <w:lvlText w:val="o"/>
+      <w:lvlJc w:val="left"/>
+      <w:pPr>
+        <w:ind w:left="3600" w:hanging="360"/>
+      </w:pPr>
+      <w:rPr>
+        <w:rFonts w:ascii="Courier New" w:hAnsi="Courier New" w:cs="Courier New" w:hint="default"/>
+      </w:rPr>
+    </w:lvl>
+    <w:lvl w:ilvl="5" w:tplc="040E0005" w:tentative="1">
+      <w:start w:val="1"/>
+      <w:numFmt w:val="bullet"/>
+      <w:lvlText w:val=""/>
+      <w:lvlJc w:val="left"/>
+      <w:pPr>
+        <w:ind w:left="4320" w:hanging="360"/>
+      </w:pPr>
+      <w:rPr>
+        <w:rFonts w:ascii="Wingdings" w:hAnsi="Wingdings" w:hint="default"/>
+      </w:rPr>
+    </w:lvl>
+    <w:lvl w:ilvl="6" w:tplc="040E0001" w:tentative="1">
+      <w:start w:val="1"/>
+      <w:numFmt w:val="bullet"/>
+      <w:lvlText w:val=""/>
+      <w:lvlJc w:val="left"/>
+      <w:pPr>
+        <w:ind w:left="5040" w:hanging="360"/>
+      </w:pPr>
+      <w:rPr>
+        <w:rFonts w:ascii="Symbol" w:hAnsi="Symbol" w:hint="default"/>
+      </w:rPr>
+    </w:lvl>
+    <w:lvl w:ilvl="7" w:tplc="040E0003" w:tentative="1">
+      <w:start w:val="1"/>
+      <w:numFmt w:val="bullet"/>
+      <w:lvlText w:val="o"/>
+      <w:lvlJc w:val="left"/>
+      <w:pPr>
+        <w:ind w:left="5760" w:hanging="360"/>
+      </w:pPr>
+      <w:rPr>
+        <w:rFonts w:ascii="Courier New" w:hAnsi="Courier New" w:cs="Courier New" w:hint="default"/>
+      </w:rPr>
+    </w:lvl>
+    <w:lvl w:ilvl="8" w:tplc="040E0005" w:tentative="1">
+      <w:start w:val="1"/>
+      <w:numFmt w:val="bullet"/>
+      <w:lvlText w:val=""/>
+      <w:lvlJc w:val="left"/>
+      <w:pPr>
+        <w:ind w:left="6480" w:hanging="360"/>
+      </w:pPr>
+      <w:rPr>
+        <w:rFonts w:ascii="Wingdings" w:hAnsi="Wingdings" w:hint="default"/>
+      </w:rPr>
+    </w:lvl>
+  </w:abstractNum>
+  <w:abstractNum w:abstractNumId="12" w15:restartNumberingAfterBreak="0">
     <w:nsid w:val="4329443E"/>
     <w:multiLevelType w:val="hybridMultilevel"/>
     <w:tmpl w:val="87DA2148"/>
@@ -14970,7 +16441,7 @@
       </w:pPr>
     </w:lvl>
   </w:abstractNum>
-  <w:abstractNum w:abstractNumId="11" w15:restartNumberingAfterBreak="0">
+  <w:abstractNum w:abstractNumId="13" w15:restartNumberingAfterBreak="0">
     <w:nsid w:val="43721BD4"/>
     <w:multiLevelType w:val="hybridMultilevel"/>
     <w:tmpl w:val="5DB6931A"/>
@@ -15062,7 +16533,7 @@
       </w:pPr>
     </w:lvl>
   </w:abstractNum>
-  <w:abstractNum w:abstractNumId="12" w15:restartNumberingAfterBreak="0">
+  <w:abstractNum w:abstractNumId="14" w15:restartNumberingAfterBreak="0">
     <w:nsid w:val="58B43F5D"/>
     <w:multiLevelType w:val="hybridMultilevel"/>
     <w:tmpl w:val="346EBF94"/>
@@ -15148,7 +16619,7 @@
       </w:pPr>
     </w:lvl>
   </w:abstractNum>
-  <w:abstractNum w:abstractNumId="13" w15:restartNumberingAfterBreak="0">
+  <w:abstractNum w:abstractNumId="15" w15:restartNumberingAfterBreak="0">
     <w:nsid w:val="5C4F0355"/>
     <w:multiLevelType w:val="hybridMultilevel"/>
     <w:tmpl w:val="38AEFE4A"/>
@@ -15261,7 +16732,7 @@
       </w:rPr>
     </w:lvl>
   </w:abstractNum>
-  <w:abstractNum w:abstractNumId="14" w15:restartNumberingAfterBreak="0">
+  <w:abstractNum w:abstractNumId="16" w15:restartNumberingAfterBreak="0">
     <w:nsid w:val="60113D71"/>
     <w:multiLevelType w:val="hybridMultilevel"/>
     <w:tmpl w:val="A100E8E2"/>
@@ -15356,7 +16827,7 @@
       </w:pPr>
     </w:lvl>
   </w:abstractNum>
-  <w:abstractNum w:abstractNumId="15" w15:restartNumberingAfterBreak="0">
+  <w:abstractNum w:abstractNumId="17" w15:restartNumberingAfterBreak="0">
     <w:nsid w:val="61D20B67"/>
     <w:multiLevelType w:val="hybridMultilevel"/>
     <w:tmpl w:val="3D74EFD2"/>
@@ -15469,7 +16940,7 @@
       </w:rPr>
     </w:lvl>
   </w:abstractNum>
-  <w:abstractNum w:abstractNumId="16" w15:restartNumberingAfterBreak="0">
+  <w:abstractNum w:abstractNumId="18" w15:restartNumberingAfterBreak="0">
     <w:nsid w:val="63EF1E51"/>
     <w:multiLevelType w:val="hybridMultilevel"/>
     <w:tmpl w:val="DDA221F8"/>
@@ -15564,7 +17035,7 @@
       </w:pPr>
     </w:lvl>
   </w:abstractNum>
-  <w:abstractNum w:abstractNumId="17" w15:restartNumberingAfterBreak="0">
+  <w:abstractNum w:abstractNumId="19" w15:restartNumberingAfterBreak="0">
     <w:nsid w:val="6AE75E8C"/>
     <w:multiLevelType w:val="hybridMultilevel"/>
     <w:tmpl w:val="DFD23A2A"/>
@@ -15650,7 +17121,7 @@
       </w:pPr>
     </w:lvl>
   </w:abstractNum>
-  <w:abstractNum w:abstractNumId="18" w15:restartNumberingAfterBreak="0">
+  <w:abstractNum w:abstractNumId="20" w15:restartNumberingAfterBreak="0">
     <w:nsid w:val="6BA15997"/>
     <w:multiLevelType w:val="hybridMultilevel"/>
     <w:tmpl w:val="A0161D68"/>
@@ -15745,7 +17216,7 @@
       </w:pPr>
     </w:lvl>
   </w:abstractNum>
-  <w:abstractNum w:abstractNumId="19" w15:restartNumberingAfterBreak="0">
+  <w:abstractNum w:abstractNumId="21" w15:restartNumberingAfterBreak="0">
     <w:nsid w:val="7079201D"/>
     <w:multiLevelType w:val="hybridMultilevel"/>
     <w:tmpl w:val="7B6EAF62"/>
@@ -15840,7 +17311,7 @@
       </w:pPr>
     </w:lvl>
   </w:abstractNum>
-  <w:abstractNum w:abstractNumId="20" w15:restartNumberingAfterBreak="0">
+  <w:abstractNum w:abstractNumId="22" w15:restartNumberingAfterBreak="0">
     <w:nsid w:val="75BA4544"/>
     <w:multiLevelType w:val="hybridMultilevel"/>
     <w:tmpl w:val="FE164530"/>
@@ -15953,7 +17424,7 @@
       </w:rPr>
     </w:lvl>
   </w:abstractNum>
-  <w:abstractNum w:abstractNumId="21" w15:restartNumberingAfterBreak="0">
+  <w:abstractNum w:abstractNumId="23" w15:restartNumberingAfterBreak="0">
     <w:nsid w:val="78301734"/>
     <w:multiLevelType w:val="hybridMultilevel"/>
     <w:tmpl w:val="D264CF3E"/>
@@ -16066,7 +17537,7 @@
       </w:rPr>
     </w:lvl>
   </w:abstractNum>
-  <w:abstractNum w:abstractNumId="22" w15:restartNumberingAfterBreak="0">
+  <w:abstractNum w:abstractNumId="24" w15:restartNumberingAfterBreak="0">
     <w:nsid w:val="7B5E13F0"/>
     <w:multiLevelType w:val="hybridMultilevel"/>
     <w:tmpl w:val="2F3204C8"/>
@@ -16180,19 +17651,19 @@
     </w:lvl>
   </w:abstractNum>
   <w:num w:numId="1">
+    <w:abstractNumId w:val="17"/>
+  </w:num>
+  <w:num w:numId="2">
     <w:abstractNumId w:val="15"/>
   </w:num>
-  <w:num w:numId="2">
-    <w:abstractNumId w:val="13"/>
-  </w:num>
   <w:num w:numId="3">
-    <w:abstractNumId w:val="6"/>
+    <w:abstractNumId w:val="7"/>
   </w:num>
   <w:num w:numId="4">
-    <w:abstractNumId w:val="17"/>
+    <w:abstractNumId w:val="19"/>
   </w:num>
   <w:num w:numId="5">
-    <w:abstractNumId w:val="12"/>
+    <w:abstractNumId w:val="14"/>
   </w:num>
   <w:num w:numId="6">
     <w:abstractNumId w:val="4"/>
@@ -16201,52 +17672,58 @@
     <w:abstractNumId w:val="1"/>
   </w:num>
   <w:num w:numId="8">
-    <w:abstractNumId w:val="7"/>
+    <w:abstractNumId w:val="8"/>
   </w:num>
   <w:num w:numId="9">
     <w:abstractNumId w:val="2"/>
   </w:num>
   <w:num w:numId="10">
-    <w:abstractNumId w:val="8"/>
+    <w:abstractNumId w:val="9"/>
   </w:num>
   <w:num w:numId="11">
-    <w:abstractNumId w:val="22"/>
+    <w:abstractNumId w:val="24"/>
   </w:num>
   <w:num w:numId="12">
-    <w:abstractNumId w:val="20"/>
+    <w:abstractNumId w:val="22"/>
   </w:num>
   <w:num w:numId="13">
     <w:abstractNumId w:val="3"/>
   </w:num>
   <w:num w:numId="14">
-    <w:abstractNumId w:val="21"/>
+    <w:abstractNumId w:val="23"/>
   </w:num>
   <w:num w:numId="15">
-    <w:abstractNumId w:val="11"/>
+    <w:abstractNumId w:val="13"/>
   </w:num>
   <w:num w:numId="16">
     <w:abstractNumId w:val="0"/>
   </w:num>
   <w:num w:numId="17">
-    <w:abstractNumId w:val="16"/>
+    <w:abstractNumId w:val="18"/>
   </w:num>
   <w:num w:numId="18">
     <w:abstractNumId w:val="5"/>
   </w:num>
   <w:num w:numId="19">
-    <w:abstractNumId w:val="14"/>
+    <w:abstractNumId w:val="16"/>
   </w:num>
   <w:num w:numId="20">
-    <w:abstractNumId w:val="18"/>
+    <w:abstractNumId w:val="20"/>
   </w:num>
   <w:num w:numId="21">
+    <w:abstractNumId w:val="12"/>
+  </w:num>
+  <w:num w:numId="22">
+    <w:abstractNumId w:val="21"/>
+  </w:num>
+  <w:num w:numId="23">
     <w:abstractNumId w:val="10"/>
   </w:num>
-  <w:num w:numId="22">
-    <w:abstractNumId w:val="19"/>
+  <w:num w:numId="24">
+    <w:abstractNumId w:val="6"/>
   </w:num>
-  <w:num w:numId="23">
-    <w:abstractNumId w:val="9"/>
+  <w:num w:numId="25">
+    <w:abstractNumId w:val="11"/>
   </w:num>
 </w:numbering>
 </file>
@@ -17809,7 +19286,7 @@
 </file>
 
 <file path=customXml/itemProps1.xml><?xml version="1.0" encoding="utf-8"?>
-<ds:datastoreItem xmlns:ds="http://schemas.openxmlformats.org/officeDocument/2006/customXml" ds:itemID="{E387DC9E-9041-4F3F-B353-8CE03E67780A}">
+<ds:datastoreItem xmlns:ds="http://schemas.openxmlformats.org/officeDocument/2006/customXml" ds:itemID="{92BB4B70-47D5-4088-9CFB-889E660AC95C}">
   <ds:schemaRefs>
     <ds:schemaRef ds:uri="http://schemas.openxmlformats.org/officeDocument/2006/bibliography"/>
   </ds:schemaRefs>

--- a/documentation/Kristo_Zsolt_Disszertacio.docx
+++ b/documentation/Kristo_Zsolt_Disszertacio.docx
@@ -3117,7 +3117,7 @@
           <w:lang w:eastAsia="hu-HU"/>
         </w:rPr>
         <w:drawing>
-          <wp:inline distT="0" distB="0" distL="0" distR="0" wp14:anchorId="5DE40005" wp14:editId="0EE19E74">
+          <wp:inline distT="0" distB="0" distL="0" distR="0" wp14:anchorId="6065DED6" wp14:editId="3F22A85D">
             <wp:extent cx="5722620" cy="3459480"/>
             <wp:effectExtent l="0" t="0" r="0" b="7620"/>
             <wp:docPr id="2" name="Kép 2"/>
@@ -3298,7 +3298,7 @@
           <w:lang w:eastAsia="hu-HU"/>
         </w:rPr>
         <w:drawing>
-          <wp:inline distT="0" distB="0" distL="0" distR="0" wp14:anchorId="00888B6E" wp14:editId="1159B2C9">
+          <wp:inline distT="0" distB="0" distL="0" distR="0" wp14:anchorId="28D778FF" wp14:editId="6D49A879">
             <wp:extent cx="5730240" cy="2240280"/>
             <wp:effectExtent l="0" t="0" r="3810" b="7620"/>
             <wp:docPr id="1" name="Kép 1"/>
@@ -3477,7 +3477,7 @@
           <w:lang w:eastAsia="hu-HU"/>
         </w:rPr>
         <w:drawing>
-          <wp:inline distT="0" distB="0" distL="0" distR="0" wp14:anchorId="392C88DC" wp14:editId="7C8B3BF8">
+          <wp:inline distT="0" distB="0" distL="0" distR="0" wp14:anchorId="43BF378E" wp14:editId="19C32A97">
             <wp:extent cx="5731510" cy="4398010"/>
             <wp:effectExtent l="0" t="0" r="2540" b="2540"/>
             <wp:docPr id="3" name="Kép 3"/>
@@ -3598,7 +3598,7 @@
         </w:rPr>
         <w:lastRenderedPageBreak/>
         <w:drawing>
-          <wp:inline distT="0" distB="0" distL="0" distR="0" wp14:anchorId="04888BBD" wp14:editId="056581D8">
+          <wp:inline distT="0" distB="0" distL="0" distR="0" wp14:anchorId="6F459AD3" wp14:editId="5C5184CA">
             <wp:extent cx="5731510" cy="4398010"/>
             <wp:effectExtent l="0" t="0" r="2540" b="2540"/>
             <wp:docPr id="4" name="Kép 4"/>
@@ -8194,7 +8194,7 @@
           <w:lang w:eastAsia="hu-HU"/>
         </w:rPr>
         <w:drawing>
-          <wp:inline distT="0" distB="0" distL="0" distR="0" wp14:anchorId="4516A813" wp14:editId="113AB460">
+          <wp:inline distT="0" distB="0" distL="0" distR="0" wp14:anchorId="7564721D" wp14:editId="297ACAFB">
             <wp:extent cx="5731510" cy="3623945"/>
             <wp:effectExtent l="0" t="0" r="2540" b="0"/>
             <wp:docPr id="6" name="Kép 6"/>
@@ -8296,7 +8296,7 @@
           <w:lang w:eastAsia="hu-HU"/>
         </w:rPr>
         <w:drawing>
-          <wp:inline distT="0" distB="0" distL="0" distR="0" wp14:anchorId="142687B1" wp14:editId="25304959">
+          <wp:inline distT="0" distB="0" distL="0" distR="0" wp14:anchorId="66C9D02E" wp14:editId="67445C1C">
             <wp:extent cx="5731510" cy="3713480"/>
             <wp:effectExtent l="0" t="0" r="2540" b="1270"/>
             <wp:docPr id="14" name="Kép 14"/>
@@ -8408,7 +8408,7 @@
           <w:lang w:eastAsia="hu-HU"/>
         </w:rPr>
         <w:drawing>
-          <wp:inline distT="0" distB="0" distL="0" distR="0" wp14:anchorId="487AB013" wp14:editId="25C1B374">
+          <wp:inline distT="0" distB="0" distL="0" distR="0" wp14:anchorId="448E917D" wp14:editId="2C7030CB">
             <wp:extent cx="5715000" cy="381000"/>
             <wp:effectExtent l="0" t="0" r="0" b="0"/>
             <wp:docPr id="11" name="Kép 11"/>
@@ -8499,7 +8499,7 @@
           <w:lang w:eastAsia="hu-HU"/>
         </w:rPr>
         <w:drawing>
-          <wp:inline distT="0" distB="0" distL="0" distR="0" wp14:anchorId="130E27DC" wp14:editId="211BD7AC">
+          <wp:inline distT="0" distB="0" distL="0" distR="0" wp14:anchorId="670CA10D" wp14:editId="6A8B7099">
             <wp:extent cx="5722620" cy="396240"/>
             <wp:effectExtent l="0" t="0" r="0" b="3810"/>
             <wp:docPr id="12" name="Kép 12"/>
@@ -8588,7 +8588,7 @@
           <w:lang w:eastAsia="hu-HU"/>
         </w:rPr>
         <w:drawing>
-          <wp:inline distT="0" distB="0" distL="0" distR="0" wp14:anchorId="442DB687" wp14:editId="28C0391A">
+          <wp:inline distT="0" distB="0" distL="0" distR="0" wp14:anchorId="026B879C" wp14:editId="723E1FF8">
             <wp:extent cx="5722620" cy="327660"/>
             <wp:effectExtent l="0" t="0" r="0" b="0"/>
             <wp:docPr id="13" name="Kép 13"/>
@@ -9046,7 +9046,7 @@
           <w:lang w:eastAsia="hu-HU"/>
         </w:rPr>
         <w:drawing>
-          <wp:inline distT="0" distB="0" distL="0" distR="0" wp14:anchorId="715B6F09" wp14:editId="5BBFAF3E">
+          <wp:inline distT="0" distB="0" distL="0" distR="0" wp14:anchorId="545D650E" wp14:editId="1DFAB383">
             <wp:extent cx="2278380" cy="1813560"/>
             <wp:effectExtent l="0" t="0" r="7620" b="0"/>
             <wp:docPr id="15" name="Kép 15"/>
@@ -9501,7 +9501,7 @@
         </w:rPr>
         <w:lastRenderedPageBreak/>
         <w:drawing>
-          <wp:inline distT="0" distB="0" distL="0" distR="0" wp14:anchorId="6F8A499F" wp14:editId="27374256">
+          <wp:inline distT="0" distB="0" distL="0" distR="0" wp14:anchorId="1E209648" wp14:editId="6331FA6E">
             <wp:extent cx="3497580" cy="9425940"/>
             <wp:effectExtent l="0" t="0" r="7620" b="3810"/>
             <wp:docPr id="5" name="Kép 5"/>
@@ -9655,7 +9655,7 @@
             <w:fldChar w:fldCharType="separate"/>
           </w:r>
           <w:r>
-            <w:t>[15]</w:t>
+            <w:t>[13]</w:t>
           </w:r>
           <w:r>
             <w:fldChar w:fldCharType="end"/>
@@ -9731,7 +9731,7 @@
             <w:fldChar w:fldCharType="separate"/>
           </w:r>
           <w:r>
-            <w:t>[13]</w:t>
+            <w:t>[14]</w:t>
           </w:r>
           <w:r>
             <w:fldChar w:fldCharType="end"/>
@@ -9787,7 +9787,7 @@
         </w:rPr>
         <w:lastRenderedPageBreak/>
         <w:drawing>
-          <wp:inline distT="0" distB="0" distL="0" distR="0" wp14:anchorId="0DF8B489" wp14:editId="1932B6B3">
+          <wp:inline distT="0" distB="0" distL="0" distR="0" wp14:anchorId="3BC1D8BB" wp14:editId="16A45D52">
             <wp:extent cx="5715000" cy="2552700"/>
             <wp:effectExtent l="0" t="0" r="0" b="0"/>
             <wp:docPr id="7" name="Kép 7" descr="https://vikramviknowledgesharing.files.wordpress.com/2017/01/bdd-workflow-600x268.png?w=600"/>
@@ -9879,7 +9879,7 @@
             <w:t xml:space="preserve"> </w:t>
           </w:r>
           <w:r>
-            <w:t>[14]</w:t>
+            <w:t>[15]</w:t>
           </w:r>
           <w:r>
             <w:fldChar w:fldCharType="end"/>
@@ -11706,7 +11706,7 @@
           <w:lang w:eastAsia="hu-HU"/>
         </w:rPr>
         <w:drawing>
-          <wp:inline distT="0" distB="0" distL="0" distR="0" wp14:anchorId="4997BD14" wp14:editId="5D3D901D">
+          <wp:inline distT="0" distB="0" distL="0" distR="0" wp14:anchorId="417DF451" wp14:editId="1812A264">
             <wp:extent cx="5731510" cy="4549775"/>
             <wp:effectExtent l="0" t="0" r="2540" b="3175"/>
             <wp:docPr id="9" name="Kép 9"/>
@@ -11858,7 +11858,7 @@
           <w:lang w:eastAsia="hu-HU"/>
         </w:rPr>
         <w:drawing>
-          <wp:inline distT="0" distB="0" distL="0" distR="0" wp14:anchorId="1DCE9F4D" wp14:editId="1AC1FCA1">
+          <wp:inline distT="0" distB="0" distL="0" distR="0" wp14:anchorId="1DEC9D70" wp14:editId="196093A1">
             <wp:extent cx="5730240" cy="1943100"/>
             <wp:effectExtent l="0" t="0" r="3810" b="0"/>
             <wp:docPr id="10" name="Kép 10"/>
@@ -12177,7 +12177,7 @@
           <w:lang w:eastAsia="hu-HU"/>
         </w:rPr>
         <w:drawing>
-          <wp:inline distT="0" distB="0" distL="0" distR="0" wp14:anchorId="1F05740C" wp14:editId="2F41B5BF">
+          <wp:inline distT="0" distB="0" distL="0" distR="0" wp14:anchorId="290C34F9" wp14:editId="5458F1BF">
             <wp:extent cx="3535680" cy="3329940"/>
             <wp:effectExtent l="0" t="0" r="7620" b="3810"/>
             <wp:docPr id="16" name="Kép 16"/>
@@ -12968,7 +12968,7 @@
           <w:lang w:eastAsia="hu-HU"/>
         </w:rPr>
         <w:drawing>
-          <wp:inline distT="0" distB="0" distL="0" distR="0" wp14:anchorId="06E61B82" wp14:editId="44BA09C4">
+          <wp:inline distT="0" distB="0" distL="0" distR="0" wp14:anchorId="733F1C8D" wp14:editId="57374A34">
             <wp:extent cx="1828800" cy="1143000"/>
             <wp:effectExtent l="0" t="0" r="0" b="0"/>
             <wp:docPr id="8" name="Kép 8"/>
@@ -13070,7 +13070,7 @@
           <w:lang w:eastAsia="hu-HU"/>
         </w:rPr>
         <w:drawing>
-          <wp:inline distT="0" distB="0" distL="0" distR="0" wp14:anchorId="30157F3E" wp14:editId="43BF3B99">
+          <wp:inline distT="0" distB="0" distL="0" distR="0" wp14:anchorId="7F2685D4" wp14:editId="03E90729">
             <wp:extent cx="2324100" cy="2270760"/>
             <wp:effectExtent l="0" t="0" r="0" b="0"/>
             <wp:docPr id="17" name="Kép 17"/>
@@ -13200,7 +13200,7 @@
         </w:rPr>
         <w:lastRenderedPageBreak/>
         <w:drawing>
-          <wp:inline distT="0" distB="0" distL="0" distR="0" wp14:anchorId="1A5E40C4" wp14:editId="2CE74D10">
+          <wp:inline distT="0" distB="0" distL="0" distR="0" wp14:anchorId="1DC46E2A" wp14:editId="13C2F290">
             <wp:extent cx="3825240" cy="1539240"/>
             <wp:effectExtent l="0" t="0" r="3810" b="3810"/>
             <wp:docPr id="19" name="Kép 19"/>
@@ -13288,7 +13288,7 @@
           <w:lang w:eastAsia="hu-HU"/>
         </w:rPr>
         <w:drawing>
-          <wp:inline distT="0" distB="0" distL="0" distR="0" wp14:anchorId="40841895" wp14:editId="26AFE7B1">
+          <wp:inline distT="0" distB="0" distL="0" distR="0" wp14:anchorId="38E045B8" wp14:editId="0EDF81A8">
             <wp:extent cx="4953000" cy="3436620"/>
             <wp:effectExtent l="0" t="0" r="0" b="0"/>
             <wp:docPr id="22" name="Kép 22"/>
@@ -13464,7 +13464,7 @@
           <w:lang w:eastAsia="hu-HU"/>
         </w:rPr>
         <w:drawing>
-          <wp:inline distT="0" distB="0" distL="0" distR="0" wp14:anchorId="455849CB" wp14:editId="6713B813">
+          <wp:inline distT="0" distB="0" distL="0" distR="0" wp14:anchorId="2F7DCD65" wp14:editId="083D5A7C">
             <wp:extent cx="2110740" cy="1851660"/>
             <wp:effectExtent l="0" t="0" r="3810" b="0"/>
             <wp:docPr id="24" name="Kép 24"/>
@@ -14174,16 +14174,16 @@
     </w:p>
     <w:p>
       <w:pPr>
+        <w:keepNext/>
         <w:jc w:val="left"/>
       </w:pPr>
-      <w:bookmarkStart w:id="58" w:name="_GoBack"/>
       <w:r>
         <w:rPr>
           <w:lang w:eastAsia="hu-HU"/>
         </w:rPr>
         <w:lastRenderedPageBreak/>
         <w:drawing>
-          <wp:inline distT="0" distB="0" distL="0" distR="0">
+          <wp:inline distT="0" distB="0" distL="0" distR="0" wp14:anchorId="34C502C4" wp14:editId="0507EA21">
             <wp:extent cx="6210300" cy="9357360"/>
             <wp:effectExtent l="0" t="0" r="0" b="0"/>
             <wp:docPr id="21" name="Kép 21"/>
@@ -14224,188 +14224,325 @@
           </wp:inline>
         </w:drawing>
       </w:r>
+    </w:p>
+    <w:p>
+      <w:pPr>
+        <w:pStyle w:val="Kpalrs"/>
+        <w:jc w:val="center"/>
+      </w:pPr>
+      <w:r>
+        <w:lastRenderedPageBreak/>
+        <w:fldChar w:fldCharType="begin"/>
+      </w:r>
+      <w:r>
+        <w:instrText xml:space="preserve"> SEQ ábra \* ARABIC </w:instrText>
+      </w:r>
+      <w:r>
+        <w:fldChar w:fldCharType="separate"/>
+      </w:r>
+      <w:r>
+        <w:t>22</w:t>
+      </w:r>
+      <w:r>
+        <w:fldChar w:fldCharType="end"/>
+      </w:r>
+      <w:r>
+        <w:t>. ábra - WebDriver réteg UML diagramja</w:t>
+      </w:r>
+    </w:p>
+    <w:p>
+      <w:r>
+        <w:t>Mint a fenti ábra mutatja, minden *Page.java a Page.java leszármazottja, ezáltal a gyakori függvényeket megöröklik.</w:t>
+      </w:r>
+    </w:p>
+    <w:p>
+      <w:pPr>
+        <w:jc w:val="left"/>
+      </w:pPr>
+    </w:p>
+    <w:p>
+      <w:pPr>
+        <w:rPr>
+          <w:highlight w:val="yellow"/>
+        </w:rPr>
+      </w:pPr>
+      <w:r>
+        <w:rPr>
+          <w:highlight w:val="yellow"/>
+        </w:rPr>
+        <w:t>Mivel fogunk foglalkozni, mik a tipikus hibák</w:t>
+      </w:r>
+      <w:r>
+        <w:rPr>
+          <w:highlight w:val="yellow"/>
+        </w:rPr>
+        <w:t xml:space="preserve"> </w:t>
+      </w:r>
+    </w:p>
+    <w:p>
+      <w:pPr>
+        <w:rPr>
+          <w:highlight w:val="yellow"/>
+        </w:rPr>
+      </w:pPr>
+      <w:r>
+        <w:rPr>
+          <w:highlight w:val="yellow"/>
+        </w:rPr>
+        <w:t>Rendszer arhitektúra</w:t>
+      </w:r>
+    </w:p>
+    <w:p>
+      <w:pPr>
+        <w:rPr>
+          <w:highlight w:val="yellow"/>
+        </w:rPr>
+      </w:pPr>
+      <w:r>
+        <w:rPr>
+          <w:highlight w:val="yellow"/>
+        </w:rPr>
+        <w:t>- hibák</w:t>
+      </w:r>
+      <w:r>
+        <w:rPr>
+          <w:highlight w:val="yellow"/>
+        </w:rPr>
+        <w:t xml:space="preserve"> – leggyakoribb hiba, amivel találkoztam, hogy internetkapcsolat megszakad, vagy tovább tart betölteni az elemet és nem találja meg a selenium</w:t>
+      </w:r>
+      <w:r>
+        <w:rPr>
+          <w:highlight w:val="yellow"/>
+        </w:rPr>
+        <w:t>, túltesztelés mindent le akarnak tesztelni</w:t>
+      </w:r>
+    </w:p>
+    <w:p>
+      <w:pPr>
+        <w:rPr>
+          <w:highlight w:val="yellow"/>
+        </w:rPr>
+      </w:pPr>
+      <w:r>
+        <w:rPr>
+          <w:highlight w:val="yellow"/>
+        </w:rPr>
+        <w:t>- sebesség</w:t>
+      </w:r>
+    </w:p>
+    <w:p>
+      <w:pPr>
+        <w:rPr>
+          <w:highlight w:val="yellow"/>
+        </w:rPr>
+      </w:pPr>
+      <w:r>
+        <w:rPr>
+          <w:highlight w:val="yellow"/>
+        </w:rPr>
+        <w:t>- jmeter - terhelhetőség</w:t>
+      </w:r>
+    </w:p>
+    <w:p>
+      <w:pPr>
+        <w:rPr>
+          <w:highlight w:val="yellow"/>
+        </w:rPr>
+      </w:pPr>
+      <w:r>
+        <w:rPr>
+          <w:highlight w:val="yellow"/>
+        </w:rPr>
+        <w:t>- hogyan lehetne tesztelni azt, hogy a meglévő megy-e még ha hozzáadunk újat</w:t>
+      </w:r>
+    </w:p>
+    <w:p>
+      <w:pPr>
+        <w:rPr>
+          <w:highlight w:val="yellow"/>
+        </w:rPr>
+      </w:pPr>
+      <w:r>
+        <w:rPr>
+          <w:highlight w:val="yellow"/>
+        </w:rPr>
+        <w:t>- response idő, érdekesség szempontjából processzor idő</w:t>
+      </w:r>
+    </w:p>
+    <w:p>
+      <w:pPr>
+        <w:rPr>
+          <w:highlight w:val="yellow"/>
+        </w:rPr>
+      </w:pPr>
+      <w:r>
+        <w:rPr>
+          <w:highlight w:val="yellow"/>
+        </w:rPr>
+        <w:t>- lekérdezések eredményei és időtartama</w:t>
+      </w:r>
+    </w:p>
+    <w:p>
+      <w:r>
+        <w:rPr>
+          <w:highlight w:val="yellow"/>
+        </w:rPr>
+        <w:t>- eredmények naplózhatósága verziók között, összehasonlítás az előző verziókkal, mi csökken, mi nő, hatékonyság</w:t>
+      </w:r>
+    </w:p>
+    <w:p/>
+    <w:p>
+      <w:pPr>
+        <w:pStyle w:val="Cmsor1"/>
+      </w:pPr>
+      <w:bookmarkStart w:id="58" w:name="_Toc11941853"/>
+      <w:r>
+        <w:t>Mérések</w:t>
+      </w:r>
       <w:bookmarkEnd w:id="58"/>
     </w:p>
     <w:p>
-      <w:pPr>
-        <w:jc w:val="left"/>
-      </w:pPr>
-    </w:p>
-    <w:p>
-      <w:pPr>
+      <w:r>
         <w:rPr>
           <w:highlight w:val="yellow"/>
         </w:rPr>
-      </w:pPr>
-      <w:r>
+        <w:t>Milyen gép, localhost, net sebesség</w:t>
+      </w:r>
+      <w:r>
+        <w:t>?</w:t>
+      </w:r>
+    </w:p>
+    <w:p>
+      <w:r>
+        <w:t>A mérésekhez az időt vettem alapul, hogy mennyi belefektetett idő után térülhet meg a munka.</w:t>
+      </w:r>
+    </w:p>
+    <w:p>
+      <w:r>
+        <w:t>Elsőként a tesztek fejlesztési idejét mértem meg.</w:t>
+      </w:r>
+      <w:r>
+        <w:t xml:space="preserve"> A fejlesztési időt attól a pillanattól kezdtem mérni, amikor létrehoztam az üres </w:t>
+      </w:r>
+      <w:r>
+        <w:t xml:space="preserve">java </w:t>
+      </w:r>
+      <w:r>
+        <w:t>osztályt,</w:t>
+      </w:r>
+      <w:r>
+        <w:t xml:space="preserve"> a feature fájlok már meg voltak írva a tesztekkel,</w:t>
+      </w:r>
+      <w:r>
+        <w:t xml:space="preserve"> és akkor fejeztem be, amikor a teszt sikeresen lefutott.</w:t>
+      </w:r>
+      <w:r>
+        <w:t xml:space="preserve"> Egy olyan embernek, aki komfortosan mozog javaban, a következőképp alakult az egyes tesztek fejlesztési ideje:</w:t>
+      </w:r>
+    </w:p>
+    <w:p>
+      <w:r>
+        <w:rPr>
+          <w:lang w:eastAsia="hu-HU"/>
+        </w:rPr>
+        <w:lastRenderedPageBreak/>
+        <w:drawing>
+          <wp:inline distT="0" distB="0" distL="0" distR="0" wp14:anchorId="592BC7E8" wp14:editId="282BF922">
+            <wp:extent cx="5905500" cy="3627120"/>
+            <wp:effectExtent l="0" t="0" r="0" b="11430"/>
+            <wp:docPr id="18" name="Diagram 18"/>
+            <wp:cNvGraphicFramePr/>
+            <a:graphic xmlns:a="http://schemas.openxmlformats.org/drawingml/2006/main">
+              <a:graphicData uri="http://schemas.openxmlformats.org/drawingml/2006/chart">
+                <c:chart xmlns:c="http://schemas.openxmlformats.org/drawingml/2006/chart" xmlns:r="http://schemas.openxmlformats.org/officeDocument/2006/relationships" r:id="rId30"/>
+              </a:graphicData>
+            </a:graphic>
+          </wp:inline>
+        </w:drawing>
+      </w:r>
+    </w:p>
+    <w:p>
+      <w:r>
+        <w:t>Mint látható, a legegyszerűbb tesztet megírni egy olyannak, aki ismeri a webalkalmazást, körülbelül 10 percbe telik. Ez az egyszerű eset az, amikor azt tesztelem, hogy az adott oldal betöltődik-e?</w:t>
+      </w:r>
+      <w:r>
+        <w:t xml:space="preserve"> A bonyolultabb esetek 50 és 60 perc munkát vesznek igénybe, például hogy lehet-e hozzáadni új könyvet a rendszerhez, ha admin jogosultsággal jelentkezünk be?</w:t>
+      </w:r>
+    </w:p>
+    <w:p>
+      <w:r>
+        <w:t>Oké, mostmár tudjuk, hogy mennyi időt kell áldoztunk a tesztekre, lássuk ezek mennyi ideig futnak és esetleg mennyi időt spórolhatnak meg számunkra.</w:t>
+      </w:r>
+      <w:bookmarkStart w:id="59" w:name="_GoBack"/>
+      <w:bookmarkEnd w:id="59"/>
+    </w:p>
+    <w:p>
+      <w:pPr>
         <w:rPr>
           <w:highlight w:val="yellow"/>
         </w:rPr>
-        <w:t>Mivel fogunk foglalkozni, mik a tipikus hibák</w:t>
-      </w:r>
+      </w:pPr>
       <w:r>
         <w:rPr>
           <w:highlight w:val="yellow"/>
         </w:rPr>
+        <w:t xml:space="preserve">SELENIUM IDE VS WebDriver – ugyanazok a tesztek ezzel – azzal elvégezve, azért nem </w:t>
+      </w:r>
+      <w:r>
+        <w:rPr>
+          <w:highlight w:val="yellow"/>
+        </w:rPr>
+        <w:t xml:space="preserve">az </w:t>
+      </w:r>
+      <w:r>
+        <w:rPr>
+          <w:highlight w:val="yellow"/>
+        </w:rPr>
+        <w:t>ide, mert akkor nem lehet a kódba nagyon bele matatni</w:t>
+      </w:r>
+    </w:p>
+    <w:p>
+      <w:pPr>
+        <w:rPr>
+          <w:highlight w:val="yellow"/>
+        </w:rPr>
+      </w:pPr>
+      <w:r>
+        <w:rPr>
+          <w:highlight w:val="yellow"/>
+        </w:rPr>
+        <w:t>Böngészők közti különbségek</w:t>
+      </w:r>
+    </w:p>
+    <w:p>
+      <w:pPr>
+        <w:rPr>
+          <w:highlight w:val="yellow"/>
+        </w:rPr>
+      </w:pPr>
+      <w:r>
+        <w:rPr>
+          <w:highlight w:val="yellow"/>
+        </w:rPr>
+        <w:t>Egyes feature tesztek fejelesztési ideje</w:t>
+      </w:r>
+    </w:p>
+    <w:p>
+      <w:r>
+        <w:rPr>
+          <w:highlight w:val="yellow"/>
+        </w:rPr>
+        <w:t>Prioritizálni a teszteket egyszer naivan, aztán optimalizálni, hogy bejelentekzik, letesztel mindent, amit azzal a userrel kell, aztán kilép stb</w:t>
+      </w:r>
+      <w:r>
         <w:t xml:space="preserve"> </w:t>
       </w:r>
     </w:p>
-    <w:p>
-      <w:pPr>
-        <w:rPr>
-          <w:highlight w:val="yellow"/>
-        </w:rPr>
-      </w:pPr>
-      <w:r>
-        <w:rPr>
-          <w:highlight w:val="yellow"/>
-        </w:rPr>
-        <w:t>Rendszer arhitektúra</w:t>
-      </w:r>
-    </w:p>
-    <w:p>
-      <w:pPr>
-        <w:rPr>
-          <w:highlight w:val="yellow"/>
-        </w:rPr>
-      </w:pPr>
-      <w:r>
-        <w:rPr>
-          <w:highlight w:val="yellow"/>
-        </w:rPr>
-        <w:t>- hibák</w:t>
-      </w:r>
-      <w:r>
-        <w:rPr>
-          <w:highlight w:val="yellow"/>
-        </w:rPr>
-        <w:t xml:space="preserve"> – leggyakoribb hiba, amivel találkoztam, hogy internetkapcsolat megszakad, vagy tovább tart betölteni az elemet és nem találja meg a selenium</w:t>
-      </w:r>
-      <w:r>
-        <w:rPr>
-          <w:highlight w:val="yellow"/>
-        </w:rPr>
-        <w:t>, túltesztelés mindent le akarnak tesztelni</w:t>
-      </w:r>
-    </w:p>
-    <w:p>
-      <w:pPr>
-        <w:rPr>
-          <w:highlight w:val="yellow"/>
-        </w:rPr>
-      </w:pPr>
-      <w:r>
-        <w:rPr>
-          <w:highlight w:val="yellow"/>
-        </w:rPr>
-        <w:t>- sebesség</w:t>
-      </w:r>
-    </w:p>
-    <w:p>
-      <w:pPr>
-        <w:rPr>
-          <w:highlight w:val="yellow"/>
-        </w:rPr>
-      </w:pPr>
-      <w:r>
-        <w:rPr>
-          <w:highlight w:val="yellow"/>
-        </w:rPr>
-        <w:t>- jmeter - terhelhetőség</w:t>
-      </w:r>
-    </w:p>
-    <w:p>
-      <w:pPr>
-        <w:rPr>
-          <w:highlight w:val="yellow"/>
-        </w:rPr>
-      </w:pPr>
-      <w:r>
-        <w:rPr>
-          <w:highlight w:val="yellow"/>
-        </w:rPr>
-        <w:t>- hogyan lehetne tesztelni azt, hogy a meglévő megy-e még ha hozzáadunk újat</w:t>
-      </w:r>
-    </w:p>
-    <w:p>
-      <w:pPr>
-        <w:rPr>
-          <w:highlight w:val="yellow"/>
-        </w:rPr>
-      </w:pPr>
-      <w:r>
-        <w:rPr>
-          <w:highlight w:val="yellow"/>
-        </w:rPr>
-        <w:t>- response idő, érdekesség szempontjából processzor idő</w:t>
-      </w:r>
-    </w:p>
-    <w:p>
-      <w:pPr>
-        <w:rPr>
-          <w:highlight w:val="yellow"/>
-        </w:rPr>
-      </w:pPr>
-      <w:r>
-        <w:rPr>
-          <w:highlight w:val="yellow"/>
-        </w:rPr>
-        <w:t>- lekérdezések eredményei és időtartama</w:t>
-      </w:r>
-    </w:p>
-    <w:p>
-      <w:r>
-        <w:rPr>
-          <w:highlight w:val="yellow"/>
-        </w:rPr>
-        <w:t>- eredmények naplózhatósága verziók között, összehasonlítás az előző verziókkal, mi csökken, mi nő, hatékonyság</w:t>
-      </w:r>
-    </w:p>
     <w:p/>
     <w:p>
       <w:pPr>
         <w:pStyle w:val="Cmsor1"/>
       </w:pPr>
-      <w:bookmarkStart w:id="59" w:name="_Toc11941853"/>
-      <w:r>
-        <w:t>Mérések</w:t>
-      </w:r>
-      <w:bookmarkEnd w:id="59"/>
-    </w:p>
-    <w:p>
-      <w:r>
-        <w:t xml:space="preserve">SELENIUM IDE VS WebDriver – ugyanazok a tesztek ezzel – azzal elvégezve, azért nem </w:t>
-      </w:r>
-      <w:r>
-        <w:t xml:space="preserve">az </w:t>
-      </w:r>
-      <w:r>
-        <w:t>ide, mert akkor nem lehet a kódba nagyon bele matatni</w:t>
-      </w:r>
-    </w:p>
-    <w:p>
-      <w:r>
-        <w:t>Böngészők közti különbségek</w:t>
-      </w:r>
-    </w:p>
-    <w:p>
-      <w:r>
-        <w:t>Egyes feature tesztek fejelesztési ideje</w:t>
-      </w:r>
-    </w:p>
-    <w:p>
-      <w:r>
-        <w:t>Prioritizálni a teszteket egyszer naivan, aztán optimalizálni, hogy bejelentekzik, letesztel mindent, amit azzal a userrel kell, aztán kilép stb</w:t>
-      </w:r>
-      <w:r>
-        <w:t xml:space="preserve"> </w:t>
-      </w:r>
-    </w:p>
-    <w:p/>
-    <w:p>
-      <w:pPr>
-        <w:pStyle w:val="Cmsor1"/>
-      </w:pPr>
       <w:bookmarkStart w:id="60" w:name="_Toc11941854"/>
       <w:r>
         <w:t>Következtetések és tapasztalatok</w:t>
@@ -14422,6 +14559,7 @@
     </w:p>
     <w:p>
       <w:r>
+        <w:lastRenderedPageBreak/>
         <w:t>Mikortól érdemes autómatizálni a teszteket?</w:t>
       </w:r>
     </w:p>
@@ -14430,7 +14568,6 @@
         <w:ind w:firstLine="720"/>
       </w:pPr>
       <w:r>
-        <w:lastRenderedPageBreak/>
         <w:t>amikor kis befektetéssel nagyot spórolhatunk</w:t>
       </w:r>
     </w:p>
@@ -14535,7 +14672,7 @@
           </w:tblGrid>
           <w:tr>
             <w:trPr>
-              <w:divId w:val="541672939"/>
+              <w:divId w:val="1094279045"/>
               <w:tblCellSpacing w:w="15" w:type="dxa"/>
             </w:trPr>
             <w:tc>
@@ -14572,7 +14709,7 @@
           </w:tr>
           <w:tr>
             <w:trPr>
-              <w:divId w:val="541672939"/>
+              <w:divId w:val="1094279045"/>
               <w:tblCellSpacing w:w="15" w:type="dxa"/>
             </w:trPr>
             <w:tc>
@@ -14606,7 +14743,7 @@
           </w:tr>
           <w:tr>
             <w:trPr>
-              <w:divId w:val="541672939"/>
+              <w:divId w:val="1094279045"/>
               <w:tblCellSpacing w:w="15" w:type="dxa"/>
             </w:trPr>
             <w:tc>
@@ -14640,7 +14777,7 @@
           </w:tr>
           <w:tr>
             <w:trPr>
-              <w:divId w:val="541672939"/>
+              <w:divId w:val="1094279045"/>
               <w:tblCellSpacing w:w="15" w:type="dxa"/>
             </w:trPr>
             <w:tc>
@@ -14674,7 +14811,7 @@
           </w:tr>
           <w:tr>
             <w:trPr>
-              <w:divId w:val="541672939"/>
+              <w:divId w:val="1094279045"/>
               <w:tblCellSpacing w:w="15" w:type="dxa"/>
             </w:trPr>
             <w:tc>
@@ -14708,7 +14845,7 @@
           </w:tr>
           <w:tr>
             <w:trPr>
-              <w:divId w:val="541672939"/>
+              <w:divId w:val="1094279045"/>
               <w:tblCellSpacing w:w="15" w:type="dxa"/>
             </w:trPr>
             <w:tc>
@@ -14742,7 +14879,7 @@
           </w:tr>
           <w:tr>
             <w:trPr>
-              <w:divId w:val="541672939"/>
+              <w:divId w:val="1094279045"/>
               <w:tblCellSpacing w:w="15" w:type="dxa"/>
             </w:trPr>
             <w:tc>
@@ -14777,7 +14914,7 @@
           </w:tr>
           <w:tr>
             <w:trPr>
-              <w:divId w:val="541672939"/>
+              <w:divId w:val="1094279045"/>
               <w:tblCellSpacing w:w="15" w:type="dxa"/>
             </w:trPr>
             <w:tc>
@@ -14811,7 +14948,7 @@
           </w:tr>
           <w:tr>
             <w:trPr>
-              <w:divId w:val="541672939"/>
+              <w:divId w:val="1094279045"/>
               <w:tblCellSpacing w:w="15" w:type="dxa"/>
             </w:trPr>
             <w:tc>
@@ -14845,7 +14982,7 @@
           </w:tr>
           <w:tr>
             <w:trPr>
-              <w:divId w:val="541672939"/>
+              <w:divId w:val="1094279045"/>
               <w:tblCellSpacing w:w="15" w:type="dxa"/>
             </w:trPr>
             <w:tc>
@@ -14879,7 +15016,7 @@
           </w:tr>
           <w:tr>
             <w:trPr>
-              <w:divId w:val="541672939"/>
+              <w:divId w:val="1094279045"/>
               <w:tblCellSpacing w:w="15" w:type="dxa"/>
             </w:trPr>
             <w:tc>
@@ -14913,7 +15050,7 @@
           </w:tr>
           <w:tr>
             <w:trPr>
-              <w:divId w:val="541672939"/>
+              <w:divId w:val="1094279045"/>
               <w:tblCellSpacing w:w="15" w:type="dxa"/>
             </w:trPr>
             <w:tc>
@@ -14947,7 +15084,7 @@
           </w:tr>
           <w:tr>
             <w:trPr>
-              <w:divId w:val="541672939"/>
+              <w:divId w:val="1094279045"/>
               <w:tblCellSpacing w:w="15" w:type="dxa"/>
             </w:trPr>
             <w:tc>
@@ -14974,14 +15111,14 @@
                   <w:pStyle w:val="Irodalomjegyzk"/>
                 </w:pPr>
                 <w:r>
-                  <w:t>„Cucumber.io,” Cucumber, [Online]. Available: https://cucumber.io/. [Hozzáférés dátuma: 02 2019].</w:t>
+                  <w:t xml:space="preserve">M. W. A. H. Seb Rose, The Cucumber for Java Book: Behaviour-Driven Development for Testers and Developers, Pragmatic Bookshelf, 2015. </w:t>
                 </w:r>
               </w:p>
             </w:tc>
           </w:tr>
           <w:tr>
             <w:trPr>
-              <w:divId w:val="541672939"/>
+              <w:divId w:val="1094279045"/>
               <w:tblCellSpacing w:w="15" w:type="dxa"/>
             </w:trPr>
             <w:tc>
@@ -15008,14 +15145,14 @@
                   <w:pStyle w:val="Irodalomjegyzk"/>
                 </w:pPr>
                 <w:r>
-                  <w:t>V. K. Sharing, „Vikramvi Knowledge Sharing,” 25 08 2018. [Online]. Available: https://vikramviknowledgesharing.wordpress.com/2017/01/01/behavior-driven-development-bdd-cucumber/. [Hozzáférés dátuma: 05 2019].</w:t>
+                  <w:t>„Cucumber.io,” Cucumber, [Online]. Available: https://cucumber.io/. [Hozzáférés dátuma: 02 2019].</w:t>
                 </w:r>
               </w:p>
             </w:tc>
           </w:tr>
           <w:tr>
             <w:trPr>
-              <w:divId w:val="541672939"/>
+              <w:divId w:val="1094279045"/>
               <w:tblCellSpacing w:w="15" w:type="dxa"/>
             </w:trPr>
             <w:tc>
@@ -15042,14 +15179,14 @@
                   <w:pStyle w:val="Irodalomjegyzk"/>
                 </w:pPr>
                 <w:r>
-                  <w:t xml:space="preserve">M. W. A. H. Seb Rose, The Cucumber for Java Book: Behaviour-Driven Development for Testers and Developers, Pragmatic Bookshelf, 2015. </w:t>
+                  <w:t>V. K. Sharing, „Vikramvi Knowledge Sharing,” 25 08 2018. [Online]. Available: https://vikramviknowledgesharing.wordpress.com/2017/01/01/behavior-driven-development-bdd-cucumber/. [Hozzáférés dátuma: 05 2019].</w:t>
                 </w:r>
               </w:p>
             </w:tc>
           </w:tr>
           <w:tr>
             <w:trPr>
-              <w:divId w:val="541672939"/>
+              <w:divId w:val="1094279045"/>
               <w:tblCellSpacing w:w="15" w:type="dxa"/>
             </w:trPr>
             <w:tc>
@@ -15084,7 +15221,7 @@
         </w:tbl>
         <w:p>
           <w:pPr>
-            <w:divId w:val="541672939"/>
+            <w:divId w:val="1094279045"/>
             <w:rPr>
               <w:rFonts w:eastAsia="Times New Roman"/>
             </w:rPr>
@@ -18755,6 +18892,1331 @@
 </w:styles>
 </file>
 
+<file path=word/charts/chart1.xml><?xml version="1.0" encoding="utf-8"?>
+<c:chartSpace xmlns:c="http://schemas.openxmlformats.org/drawingml/2006/chart" xmlns:a="http://schemas.openxmlformats.org/drawingml/2006/main" xmlns:r="http://schemas.openxmlformats.org/officeDocument/2006/relationships" xmlns:c16r2="http://schemas.microsoft.com/office/drawing/2015/06/chart">
+  <c:date1904 val="0"/>
+  <c:lang val="hu-HU"/>
+  <c:roundedCorners val="0"/>
+  <mc:AlternateContent xmlns:mc="http://schemas.openxmlformats.org/markup-compatibility/2006">
+    <mc:Choice xmlns:c14="http://schemas.microsoft.com/office/drawing/2007/8/2/chart" Requires="c14">
+      <c14:style val="102"/>
+    </mc:Choice>
+    <mc:Fallback>
+      <c:style val="2"/>
+    </mc:Fallback>
+  </mc:AlternateContent>
+  <c:chart>
+    <c:title>
+      <c:tx>
+        <c:rich>
+          <a:bodyPr rot="0" spcFirstLastPara="1" vertOverflow="ellipsis" vert="horz" wrap="square" anchor="ctr" anchorCtr="1"/>
+          <a:lstStyle/>
+          <a:p>
+            <a:pPr>
+              <a:defRPr sz="1400" b="0" i="0" u="none" strike="noStrike" kern="1200" spc="0" baseline="0">
+                <a:solidFill>
+                  <a:schemeClr val="tx1">
+                    <a:lumMod val="65000"/>
+                    <a:lumOff val="35000"/>
+                  </a:schemeClr>
+                </a:solidFill>
+                <a:latin typeface="+mn-lt"/>
+                <a:ea typeface="+mn-ea"/>
+                <a:cs typeface="+mn-cs"/>
+              </a:defRPr>
+            </a:pPr>
+            <a:r>
+              <a:rPr lang="hu-HU"/>
+              <a:t>Teszt</a:t>
+            </a:r>
+            <a:r>
+              <a:rPr lang="hu-HU" baseline="0"/>
+              <a:t> fejlesztési idő percben</a:t>
+            </a:r>
+            <a:endParaRPr lang="hu-HU"/>
+          </a:p>
+        </c:rich>
+      </c:tx>
+      <c:overlay val="0"/>
+      <c:spPr>
+        <a:noFill/>
+        <a:ln>
+          <a:noFill/>
+        </a:ln>
+        <a:effectLst/>
+      </c:spPr>
+      <c:txPr>
+        <a:bodyPr rot="0" spcFirstLastPara="1" vertOverflow="ellipsis" vert="horz" wrap="square" anchor="ctr" anchorCtr="1"/>
+        <a:lstStyle/>
+        <a:p>
+          <a:pPr>
+            <a:defRPr sz="1400" b="0" i="0" u="none" strike="noStrike" kern="1200" spc="0" baseline="0">
+              <a:solidFill>
+                <a:schemeClr val="tx1">
+                  <a:lumMod val="65000"/>
+                  <a:lumOff val="35000"/>
+                </a:schemeClr>
+              </a:solidFill>
+              <a:latin typeface="+mn-lt"/>
+              <a:ea typeface="+mn-ea"/>
+              <a:cs typeface="+mn-cs"/>
+            </a:defRPr>
+          </a:pPr>
+          <a:endParaRPr lang="hu-HU"/>
+        </a:p>
+      </c:txPr>
+    </c:title>
+    <c:autoTitleDeleted val="0"/>
+    <c:plotArea>
+      <c:layout/>
+      <c:barChart>
+        <c:barDir val="col"/>
+        <c:grouping val="clustered"/>
+        <c:varyColors val="0"/>
+        <c:ser>
+          <c:idx val="0"/>
+          <c:order val="0"/>
+          <c:tx>
+            <c:strRef>
+              <c:f>'Feature dev time'!$A$2</c:f>
+              <c:strCache>
+                <c:ptCount val="1"/>
+                <c:pt idx="0">
+                  <c:v>Scenario 1</c:v>
+                </c:pt>
+              </c:strCache>
+            </c:strRef>
+          </c:tx>
+          <c:spPr>
+            <a:solidFill>
+              <a:schemeClr val="accent6"/>
+            </a:solidFill>
+            <a:ln>
+              <a:noFill/>
+            </a:ln>
+            <a:effectLst/>
+          </c:spPr>
+          <c:invertIfNegative val="0"/>
+          <c:cat>
+            <c:strRef>
+              <c:f>'Feature dev time'!$B$1:$L$1</c:f>
+              <c:strCache>
+                <c:ptCount val="11"/>
+                <c:pt idx="0">
+                  <c:v>HomePage</c:v>
+                </c:pt>
+                <c:pt idx="1">
+                  <c:v>LoginPage</c:v>
+                </c:pt>
+                <c:pt idx="2">
+                  <c:v>ContactPage</c:v>
+                </c:pt>
+                <c:pt idx="3">
+                  <c:v>BooksPage</c:v>
+                </c:pt>
+                <c:pt idx="4">
+                  <c:v>AuthorsPage</c:v>
+                </c:pt>
+                <c:pt idx="5">
+                  <c:v>RegistrationPage</c:v>
+                </c:pt>
+                <c:pt idx="6">
+                  <c:v>UsersPage</c:v>
+                </c:pt>
+                <c:pt idx="7">
+                  <c:v>AddNewAuthorPage</c:v>
+                </c:pt>
+                <c:pt idx="8">
+                  <c:v>AddNewBookPage</c:v>
+                </c:pt>
+                <c:pt idx="9">
+                  <c:v>ContactMessagesPage</c:v>
+                </c:pt>
+                <c:pt idx="10">
+                  <c:v>AdminDashboardPage</c:v>
+                </c:pt>
+              </c:strCache>
+            </c:strRef>
+          </c:cat>
+          <c:val>
+            <c:numRef>
+              <c:f>'Feature dev time'!$B$2:$L$2</c:f>
+              <c:numCache>
+                <c:formatCode>General</c:formatCode>
+                <c:ptCount val="11"/>
+                <c:pt idx="0">
+                  <c:v>11</c:v>
+                </c:pt>
+                <c:pt idx="1">
+                  <c:v>27</c:v>
+                </c:pt>
+                <c:pt idx="2">
+                  <c:v>13</c:v>
+                </c:pt>
+                <c:pt idx="3">
+                  <c:v>53</c:v>
+                </c:pt>
+                <c:pt idx="4">
+                  <c:v>47</c:v>
+                </c:pt>
+                <c:pt idx="5">
+                  <c:v>17</c:v>
+                </c:pt>
+                <c:pt idx="6">
+                  <c:v>20</c:v>
+                </c:pt>
+                <c:pt idx="7">
+                  <c:v>47</c:v>
+                </c:pt>
+                <c:pt idx="8">
+                  <c:v>13</c:v>
+                </c:pt>
+                <c:pt idx="9">
+                  <c:v>8</c:v>
+                </c:pt>
+                <c:pt idx="10">
+                  <c:v>9</c:v>
+                </c:pt>
+              </c:numCache>
+            </c:numRef>
+          </c:val>
+          <c:extLst>
+            <c:ext xmlns:c16="http://schemas.microsoft.com/office/drawing/2014/chart" uri="{C3380CC4-5D6E-409C-BE32-E72D297353CC}">
+              <c16:uniqueId val="{00000000-66A3-4E43-8FEB-3779CCDC65E9}"/>
+            </c:ext>
+          </c:extLst>
+        </c:ser>
+        <c:ser>
+          <c:idx val="1"/>
+          <c:order val="1"/>
+          <c:tx>
+            <c:strRef>
+              <c:f>'Feature dev time'!$A$3</c:f>
+              <c:strCache>
+                <c:ptCount val="1"/>
+                <c:pt idx="0">
+                  <c:v>Scenario 2</c:v>
+                </c:pt>
+              </c:strCache>
+            </c:strRef>
+          </c:tx>
+          <c:spPr>
+            <a:solidFill>
+              <a:schemeClr val="accent5"/>
+            </a:solidFill>
+            <a:ln>
+              <a:noFill/>
+            </a:ln>
+            <a:effectLst/>
+          </c:spPr>
+          <c:invertIfNegative val="0"/>
+          <c:cat>
+            <c:strRef>
+              <c:f>'Feature dev time'!$B$1:$L$1</c:f>
+              <c:strCache>
+                <c:ptCount val="11"/>
+                <c:pt idx="0">
+                  <c:v>HomePage</c:v>
+                </c:pt>
+                <c:pt idx="1">
+                  <c:v>LoginPage</c:v>
+                </c:pt>
+                <c:pt idx="2">
+                  <c:v>ContactPage</c:v>
+                </c:pt>
+                <c:pt idx="3">
+                  <c:v>BooksPage</c:v>
+                </c:pt>
+                <c:pt idx="4">
+                  <c:v>AuthorsPage</c:v>
+                </c:pt>
+                <c:pt idx="5">
+                  <c:v>RegistrationPage</c:v>
+                </c:pt>
+                <c:pt idx="6">
+                  <c:v>UsersPage</c:v>
+                </c:pt>
+                <c:pt idx="7">
+                  <c:v>AddNewAuthorPage</c:v>
+                </c:pt>
+                <c:pt idx="8">
+                  <c:v>AddNewBookPage</c:v>
+                </c:pt>
+                <c:pt idx="9">
+                  <c:v>ContactMessagesPage</c:v>
+                </c:pt>
+                <c:pt idx="10">
+                  <c:v>AdminDashboardPage</c:v>
+                </c:pt>
+              </c:strCache>
+            </c:strRef>
+          </c:cat>
+          <c:val>
+            <c:numRef>
+              <c:f>'Feature dev time'!$B$3:$L$3</c:f>
+              <c:numCache>
+                <c:formatCode>General</c:formatCode>
+                <c:ptCount val="11"/>
+                <c:pt idx="0">
+                  <c:v>19</c:v>
+                </c:pt>
+                <c:pt idx="1">
+                  <c:v>32</c:v>
+                </c:pt>
+                <c:pt idx="2">
+                  <c:v>23</c:v>
+                </c:pt>
+                <c:pt idx="3">
+                  <c:v>51</c:v>
+                </c:pt>
+                <c:pt idx="4">
+                  <c:v>50</c:v>
+                </c:pt>
+                <c:pt idx="5">
+                  <c:v>24</c:v>
+                </c:pt>
+                <c:pt idx="6">
+                  <c:v>16</c:v>
+                </c:pt>
+                <c:pt idx="7">
+                  <c:v>54</c:v>
+                </c:pt>
+                <c:pt idx="8">
+                  <c:v>56</c:v>
+                </c:pt>
+                <c:pt idx="9">
+                  <c:v>31</c:v>
+                </c:pt>
+              </c:numCache>
+            </c:numRef>
+          </c:val>
+          <c:extLst>
+            <c:ext xmlns:c16="http://schemas.microsoft.com/office/drawing/2014/chart" uri="{C3380CC4-5D6E-409C-BE32-E72D297353CC}">
+              <c16:uniqueId val="{00000001-66A3-4E43-8FEB-3779CCDC65E9}"/>
+            </c:ext>
+          </c:extLst>
+        </c:ser>
+        <c:ser>
+          <c:idx val="2"/>
+          <c:order val="2"/>
+          <c:tx>
+            <c:strRef>
+              <c:f>'Feature dev time'!$A$4</c:f>
+              <c:strCache>
+                <c:ptCount val="1"/>
+                <c:pt idx="0">
+                  <c:v>Scenario 3</c:v>
+                </c:pt>
+              </c:strCache>
+            </c:strRef>
+          </c:tx>
+          <c:spPr>
+            <a:solidFill>
+              <a:schemeClr val="accent4"/>
+            </a:solidFill>
+            <a:ln>
+              <a:noFill/>
+            </a:ln>
+            <a:effectLst/>
+          </c:spPr>
+          <c:invertIfNegative val="0"/>
+          <c:cat>
+            <c:strRef>
+              <c:f>'Feature dev time'!$B$1:$L$1</c:f>
+              <c:strCache>
+                <c:ptCount val="11"/>
+                <c:pt idx="0">
+                  <c:v>HomePage</c:v>
+                </c:pt>
+                <c:pt idx="1">
+                  <c:v>LoginPage</c:v>
+                </c:pt>
+                <c:pt idx="2">
+                  <c:v>ContactPage</c:v>
+                </c:pt>
+                <c:pt idx="3">
+                  <c:v>BooksPage</c:v>
+                </c:pt>
+                <c:pt idx="4">
+                  <c:v>AuthorsPage</c:v>
+                </c:pt>
+                <c:pt idx="5">
+                  <c:v>RegistrationPage</c:v>
+                </c:pt>
+                <c:pt idx="6">
+                  <c:v>UsersPage</c:v>
+                </c:pt>
+                <c:pt idx="7">
+                  <c:v>AddNewAuthorPage</c:v>
+                </c:pt>
+                <c:pt idx="8">
+                  <c:v>AddNewBookPage</c:v>
+                </c:pt>
+                <c:pt idx="9">
+                  <c:v>ContactMessagesPage</c:v>
+                </c:pt>
+                <c:pt idx="10">
+                  <c:v>AdminDashboardPage</c:v>
+                </c:pt>
+              </c:strCache>
+            </c:strRef>
+          </c:cat>
+          <c:val>
+            <c:numRef>
+              <c:f>'Feature dev time'!$B$4:$L$4</c:f>
+              <c:numCache>
+                <c:formatCode>General</c:formatCode>
+                <c:ptCount val="11"/>
+                <c:pt idx="0">
+                  <c:v>17</c:v>
+                </c:pt>
+                <c:pt idx="5">
+                  <c:v>38</c:v>
+                </c:pt>
+                <c:pt idx="6">
+                  <c:v>43</c:v>
+                </c:pt>
+                <c:pt idx="9">
+                  <c:v>33</c:v>
+                </c:pt>
+              </c:numCache>
+            </c:numRef>
+          </c:val>
+          <c:extLst>
+            <c:ext xmlns:c16="http://schemas.microsoft.com/office/drawing/2014/chart" uri="{C3380CC4-5D6E-409C-BE32-E72D297353CC}">
+              <c16:uniqueId val="{00000002-66A3-4E43-8FEB-3779CCDC65E9}"/>
+            </c:ext>
+          </c:extLst>
+        </c:ser>
+        <c:ser>
+          <c:idx val="3"/>
+          <c:order val="3"/>
+          <c:tx>
+            <c:strRef>
+              <c:f>'Feature dev time'!$A$5</c:f>
+              <c:strCache>
+                <c:ptCount val="1"/>
+                <c:pt idx="0">
+                  <c:v>Scenario 4</c:v>
+                </c:pt>
+              </c:strCache>
+            </c:strRef>
+          </c:tx>
+          <c:spPr>
+            <a:solidFill>
+              <a:schemeClr val="accent6">
+                <a:lumMod val="60000"/>
+              </a:schemeClr>
+            </a:solidFill>
+            <a:ln>
+              <a:noFill/>
+            </a:ln>
+            <a:effectLst/>
+          </c:spPr>
+          <c:invertIfNegative val="0"/>
+          <c:cat>
+            <c:strRef>
+              <c:f>'Feature dev time'!$B$1:$L$1</c:f>
+              <c:strCache>
+                <c:ptCount val="11"/>
+                <c:pt idx="0">
+                  <c:v>HomePage</c:v>
+                </c:pt>
+                <c:pt idx="1">
+                  <c:v>LoginPage</c:v>
+                </c:pt>
+                <c:pt idx="2">
+                  <c:v>ContactPage</c:v>
+                </c:pt>
+                <c:pt idx="3">
+                  <c:v>BooksPage</c:v>
+                </c:pt>
+                <c:pt idx="4">
+                  <c:v>AuthorsPage</c:v>
+                </c:pt>
+                <c:pt idx="5">
+                  <c:v>RegistrationPage</c:v>
+                </c:pt>
+                <c:pt idx="6">
+                  <c:v>UsersPage</c:v>
+                </c:pt>
+                <c:pt idx="7">
+                  <c:v>AddNewAuthorPage</c:v>
+                </c:pt>
+                <c:pt idx="8">
+                  <c:v>AddNewBookPage</c:v>
+                </c:pt>
+                <c:pt idx="9">
+                  <c:v>ContactMessagesPage</c:v>
+                </c:pt>
+                <c:pt idx="10">
+                  <c:v>AdminDashboardPage</c:v>
+                </c:pt>
+              </c:strCache>
+            </c:strRef>
+          </c:cat>
+          <c:val>
+            <c:numRef>
+              <c:f>'Feature dev time'!$B$5:$L$5</c:f>
+              <c:numCache>
+                <c:formatCode>General</c:formatCode>
+                <c:ptCount val="11"/>
+                <c:pt idx="6">
+                  <c:v>22</c:v>
+                </c:pt>
+              </c:numCache>
+            </c:numRef>
+          </c:val>
+          <c:extLst>
+            <c:ext xmlns:c16="http://schemas.microsoft.com/office/drawing/2014/chart" uri="{C3380CC4-5D6E-409C-BE32-E72D297353CC}">
+              <c16:uniqueId val="{00000003-66A3-4E43-8FEB-3779CCDC65E9}"/>
+            </c:ext>
+          </c:extLst>
+        </c:ser>
+        <c:dLbls>
+          <c:showLegendKey val="0"/>
+          <c:showVal val="0"/>
+          <c:showCatName val="0"/>
+          <c:showSerName val="0"/>
+          <c:showPercent val="0"/>
+          <c:showBubbleSize val="0"/>
+        </c:dLbls>
+        <c:gapWidth val="219"/>
+        <c:overlap val="-27"/>
+        <c:axId val="897587311"/>
+        <c:axId val="897587727"/>
+      </c:barChart>
+      <c:catAx>
+        <c:axId val="897587311"/>
+        <c:scaling>
+          <c:orientation val="minMax"/>
+        </c:scaling>
+        <c:delete val="0"/>
+        <c:axPos val="b"/>
+        <c:title>
+          <c:tx>
+            <c:rich>
+              <a:bodyPr rot="0" spcFirstLastPara="1" vertOverflow="ellipsis" vert="horz" wrap="square" anchor="ctr" anchorCtr="1"/>
+              <a:lstStyle/>
+              <a:p>
+                <a:pPr>
+                  <a:defRPr sz="1000" b="0" i="0" u="none" strike="noStrike" kern="1200" baseline="0">
+                    <a:solidFill>
+                      <a:schemeClr val="tx1">
+                        <a:lumMod val="65000"/>
+                        <a:lumOff val="35000"/>
+                      </a:schemeClr>
+                    </a:solidFill>
+                    <a:latin typeface="+mn-lt"/>
+                    <a:ea typeface="+mn-ea"/>
+                    <a:cs typeface="+mn-cs"/>
+                  </a:defRPr>
+                </a:pPr>
+                <a:r>
+                  <a:rPr lang="hu-HU"/>
+                  <a:t>Features</a:t>
+                </a:r>
+              </a:p>
+            </c:rich>
+          </c:tx>
+          <c:overlay val="0"/>
+          <c:spPr>
+            <a:noFill/>
+            <a:ln>
+              <a:noFill/>
+            </a:ln>
+            <a:effectLst/>
+          </c:spPr>
+          <c:txPr>
+            <a:bodyPr rot="0" spcFirstLastPara="1" vertOverflow="ellipsis" vert="horz" wrap="square" anchor="ctr" anchorCtr="1"/>
+            <a:lstStyle/>
+            <a:p>
+              <a:pPr>
+                <a:defRPr sz="1000" b="0" i="0" u="none" strike="noStrike" kern="1200" baseline="0">
+                  <a:solidFill>
+                    <a:schemeClr val="tx1">
+                      <a:lumMod val="65000"/>
+                      <a:lumOff val="35000"/>
+                    </a:schemeClr>
+                  </a:solidFill>
+                  <a:latin typeface="+mn-lt"/>
+                  <a:ea typeface="+mn-ea"/>
+                  <a:cs typeface="+mn-cs"/>
+                </a:defRPr>
+              </a:pPr>
+              <a:endParaRPr lang="hu-HU"/>
+            </a:p>
+          </c:txPr>
+        </c:title>
+        <c:numFmt formatCode="General" sourceLinked="1"/>
+        <c:majorTickMark val="none"/>
+        <c:minorTickMark val="none"/>
+        <c:tickLblPos val="nextTo"/>
+        <c:spPr>
+          <a:noFill/>
+          <a:ln w="9525" cap="flat" cmpd="sng" algn="ctr">
+            <a:solidFill>
+              <a:schemeClr val="tx1">
+                <a:lumMod val="15000"/>
+                <a:lumOff val="85000"/>
+              </a:schemeClr>
+            </a:solidFill>
+            <a:round/>
+          </a:ln>
+          <a:effectLst/>
+        </c:spPr>
+        <c:txPr>
+          <a:bodyPr rot="-60000000" spcFirstLastPara="1" vertOverflow="ellipsis" vert="horz" wrap="square" anchor="ctr" anchorCtr="1"/>
+          <a:lstStyle/>
+          <a:p>
+            <a:pPr>
+              <a:defRPr sz="900" b="0" i="0" u="none" strike="noStrike" kern="1200" baseline="0">
+                <a:solidFill>
+                  <a:schemeClr val="tx1">
+                    <a:lumMod val="65000"/>
+                    <a:lumOff val="35000"/>
+                  </a:schemeClr>
+                </a:solidFill>
+                <a:latin typeface="+mn-lt"/>
+                <a:ea typeface="+mn-ea"/>
+                <a:cs typeface="+mn-cs"/>
+              </a:defRPr>
+            </a:pPr>
+            <a:endParaRPr lang="hu-HU"/>
+          </a:p>
+        </c:txPr>
+        <c:crossAx val="897587727"/>
+        <c:crosses val="autoZero"/>
+        <c:auto val="1"/>
+        <c:lblAlgn val="ctr"/>
+        <c:lblOffset val="100"/>
+        <c:noMultiLvlLbl val="0"/>
+      </c:catAx>
+      <c:valAx>
+        <c:axId val="897587727"/>
+        <c:scaling>
+          <c:orientation val="minMax"/>
+        </c:scaling>
+        <c:delete val="0"/>
+        <c:axPos val="l"/>
+        <c:majorGridlines>
+          <c:spPr>
+            <a:ln w="9525" cap="flat" cmpd="sng" algn="ctr">
+              <a:solidFill>
+                <a:schemeClr val="tx1">
+                  <a:lumMod val="15000"/>
+                  <a:lumOff val="85000"/>
+                </a:schemeClr>
+              </a:solidFill>
+              <a:round/>
+            </a:ln>
+            <a:effectLst/>
+          </c:spPr>
+        </c:majorGridlines>
+        <c:title>
+          <c:tx>
+            <c:rich>
+              <a:bodyPr rot="-5400000" spcFirstLastPara="1" vertOverflow="ellipsis" vert="horz" wrap="square" anchor="ctr" anchorCtr="1"/>
+              <a:lstStyle/>
+              <a:p>
+                <a:pPr>
+                  <a:defRPr sz="1000" b="0" i="0" u="none" strike="noStrike" kern="1200" baseline="0">
+                    <a:solidFill>
+                      <a:schemeClr val="tx1">
+                        <a:lumMod val="65000"/>
+                        <a:lumOff val="35000"/>
+                      </a:schemeClr>
+                    </a:solidFill>
+                    <a:latin typeface="+mn-lt"/>
+                    <a:ea typeface="+mn-ea"/>
+                    <a:cs typeface="+mn-cs"/>
+                  </a:defRPr>
+                </a:pPr>
+                <a:r>
+                  <a:rPr lang="hu-HU"/>
+                  <a:t>Time in minutes</a:t>
+                </a:r>
+              </a:p>
+            </c:rich>
+          </c:tx>
+          <c:overlay val="0"/>
+          <c:spPr>
+            <a:noFill/>
+            <a:ln>
+              <a:noFill/>
+            </a:ln>
+            <a:effectLst/>
+          </c:spPr>
+          <c:txPr>
+            <a:bodyPr rot="-5400000" spcFirstLastPara="1" vertOverflow="ellipsis" vert="horz" wrap="square" anchor="ctr" anchorCtr="1"/>
+            <a:lstStyle/>
+            <a:p>
+              <a:pPr>
+                <a:defRPr sz="1000" b="0" i="0" u="none" strike="noStrike" kern="1200" baseline="0">
+                  <a:solidFill>
+                    <a:schemeClr val="tx1">
+                      <a:lumMod val="65000"/>
+                      <a:lumOff val="35000"/>
+                    </a:schemeClr>
+                  </a:solidFill>
+                  <a:latin typeface="+mn-lt"/>
+                  <a:ea typeface="+mn-ea"/>
+                  <a:cs typeface="+mn-cs"/>
+                </a:defRPr>
+              </a:pPr>
+              <a:endParaRPr lang="hu-HU"/>
+            </a:p>
+          </c:txPr>
+        </c:title>
+        <c:numFmt formatCode="General" sourceLinked="1"/>
+        <c:majorTickMark val="none"/>
+        <c:minorTickMark val="none"/>
+        <c:tickLblPos val="nextTo"/>
+        <c:spPr>
+          <a:noFill/>
+          <a:ln>
+            <a:noFill/>
+          </a:ln>
+          <a:effectLst/>
+        </c:spPr>
+        <c:txPr>
+          <a:bodyPr rot="-60000000" spcFirstLastPara="1" vertOverflow="ellipsis" vert="horz" wrap="square" anchor="ctr" anchorCtr="1"/>
+          <a:lstStyle/>
+          <a:p>
+            <a:pPr>
+              <a:defRPr sz="900" b="0" i="0" u="none" strike="noStrike" kern="1200" baseline="0">
+                <a:solidFill>
+                  <a:schemeClr val="tx1">
+                    <a:lumMod val="65000"/>
+                    <a:lumOff val="35000"/>
+                  </a:schemeClr>
+                </a:solidFill>
+                <a:latin typeface="+mn-lt"/>
+                <a:ea typeface="+mn-ea"/>
+                <a:cs typeface="+mn-cs"/>
+              </a:defRPr>
+            </a:pPr>
+            <a:endParaRPr lang="hu-HU"/>
+          </a:p>
+        </c:txPr>
+        <c:crossAx val="897587311"/>
+        <c:crosses val="autoZero"/>
+        <c:crossBetween val="between"/>
+      </c:valAx>
+      <c:spPr>
+        <a:noFill/>
+        <a:ln>
+          <a:noFill/>
+        </a:ln>
+        <a:effectLst/>
+      </c:spPr>
+    </c:plotArea>
+    <c:legend>
+      <c:legendPos val="b"/>
+      <c:overlay val="0"/>
+      <c:spPr>
+        <a:noFill/>
+        <a:ln>
+          <a:noFill/>
+        </a:ln>
+        <a:effectLst/>
+      </c:spPr>
+      <c:txPr>
+        <a:bodyPr rot="0" spcFirstLastPara="1" vertOverflow="ellipsis" vert="horz" wrap="square" anchor="ctr" anchorCtr="1"/>
+        <a:lstStyle/>
+        <a:p>
+          <a:pPr>
+            <a:defRPr sz="900" b="0" i="0" u="none" strike="noStrike" kern="1200" baseline="0">
+              <a:solidFill>
+                <a:schemeClr val="tx1">
+                  <a:lumMod val="65000"/>
+                  <a:lumOff val="35000"/>
+                </a:schemeClr>
+              </a:solidFill>
+              <a:latin typeface="+mn-lt"/>
+              <a:ea typeface="+mn-ea"/>
+              <a:cs typeface="+mn-cs"/>
+            </a:defRPr>
+          </a:pPr>
+          <a:endParaRPr lang="hu-HU"/>
+        </a:p>
+      </c:txPr>
+    </c:legend>
+    <c:plotVisOnly val="1"/>
+    <c:dispBlanksAs val="gap"/>
+    <c:showDLblsOverMax val="0"/>
+  </c:chart>
+  <c:spPr>
+    <a:solidFill>
+      <a:schemeClr val="bg1"/>
+    </a:solidFill>
+    <a:ln w="9525" cap="flat" cmpd="sng" algn="ctr">
+      <a:solidFill>
+        <a:schemeClr val="tx1">
+          <a:lumMod val="15000"/>
+          <a:lumOff val="85000"/>
+        </a:schemeClr>
+      </a:solidFill>
+      <a:round/>
+    </a:ln>
+    <a:effectLst/>
+  </c:spPr>
+  <c:txPr>
+    <a:bodyPr/>
+    <a:lstStyle/>
+    <a:p>
+      <a:pPr>
+        <a:defRPr/>
+      </a:pPr>
+      <a:endParaRPr lang="hu-HU"/>
+    </a:p>
+  </c:txPr>
+  <c:externalData r:id="rId3">
+    <c:autoUpdate val="0"/>
+  </c:externalData>
+</c:chartSpace>
+</file>
+
+<file path=word/charts/colors1.xml><?xml version="1.0" encoding="utf-8"?>
+<cs:colorStyle xmlns:cs="http://schemas.microsoft.com/office/drawing/2012/chartStyle" xmlns:a="http://schemas.openxmlformats.org/drawingml/2006/main" meth="cycle" id="13">
+  <a:schemeClr val="accent6"/>
+  <a:schemeClr val="accent5"/>
+  <a:schemeClr val="accent4"/>
+  <cs:variation/>
+  <cs:variation>
+    <a:lumMod val="60000"/>
+  </cs:variation>
+  <cs:variation>
+    <a:lumMod val="80000"/>
+    <a:lumOff val="20000"/>
+  </cs:variation>
+  <cs:variation>
+    <a:lumMod val="80000"/>
+  </cs:variation>
+  <cs:variation>
+    <a:lumMod val="60000"/>
+    <a:lumOff val="40000"/>
+  </cs:variation>
+  <cs:variation>
+    <a:lumMod val="50000"/>
+  </cs:variation>
+  <cs:variation>
+    <a:lumMod val="70000"/>
+    <a:lumOff val="30000"/>
+  </cs:variation>
+  <cs:variation>
+    <a:lumMod val="70000"/>
+  </cs:variation>
+  <cs:variation>
+    <a:lumMod val="50000"/>
+    <a:lumOff val="50000"/>
+  </cs:variation>
+</cs:colorStyle>
+</file>
+
+<file path=word/charts/style1.xml><?xml version="1.0" encoding="utf-8"?>
+<cs:chartStyle xmlns:cs="http://schemas.microsoft.com/office/drawing/2012/chartStyle" xmlns:a="http://schemas.openxmlformats.org/drawingml/2006/main" id="201">
+  <cs:axisTitle>
+    <cs:lnRef idx="0"/>
+    <cs:fillRef idx="0"/>
+    <cs:effectRef idx="0"/>
+    <cs:fontRef idx="minor">
+      <a:schemeClr val="tx1">
+        <a:lumMod val="65000"/>
+        <a:lumOff val="35000"/>
+      </a:schemeClr>
+    </cs:fontRef>
+    <cs:defRPr sz="1000" kern="1200"/>
+  </cs:axisTitle>
+  <cs:categoryAxis>
+    <cs:lnRef idx="0"/>
+    <cs:fillRef idx="0"/>
+    <cs:effectRef idx="0"/>
+    <cs:fontRef idx="minor">
+      <a:schemeClr val="tx1">
+        <a:lumMod val="65000"/>
+        <a:lumOff val="35000"/>
+      </a:schemeClr>
+    </cs:fontRef>
+    <cs:spPr>
+      <a:ln w="9525" cap="flat" cmpd="sng" algn="ctr">
+        <a:solidFill>
+          <a:schemeClr val="tx1">
+            <a:lumMod val="15000"/>
+            <a:lumOff val="85000"/>
+          </a:schemeClr>
+        </a:solidFill>
+        <a:round/>
+      </a:ln>
+    </cs:spPr>
+    <cs:defRPr sz="900" kern="1200"/>
+  </cs:categoryAxis>
+  <cs:chartArea mods="allowNoFillOverride allowNoLineOverride">
+    <cs:lnRef idx="0"/>
+    <cs:fillRef idx="0"/>
+    <cs:effectRef idx="0"/>
+    <cs:fontRef idx="minor">
+      <a:schemeClr val="tx1"/>
+    </cs:fontRef>
+    <cs:spPr>
+      <a:solidFill>
+        <a:schemeClr val="bg1"/>
+      </a:solidFill>
+      <a:ln w="9525" cap="flat" cmpd="sng" algn="ctr">
+        <a:solidFill>
+          <a:schemeClr val="tx1">
+            <a:lumMod val="15000"/>
+            <a:lumOff val="85000"/>
+          </a:schemeClr>
+        </a:solidFill>
+        <a:round/>
+      </a:ln>
+    </cs:spPr>
+    <cs:defRPr sz="1000" kern="1200"/>
+  </cs:chartArea>
+  <cs:dataLabel>
+    <cs:lnRef idx="0"/>
+    <cs:fillRef idx="0"/>
+    <cs:effectRef idx="0"/>
+    <cs:fontRef idx="minor">
+      <a:schemeClr val="tx1">
+        <a:lumMod val="75000"/>
+        <a:lumOff val="25000"/>
+      </a:schemeClr>
+    </cs:fontRef>
+    <cs:defRPr sz="900" kern="1200"/>
+  </cs:dataLabel>
+  <cs:dataLabelCallout>
+    <cs:lnRef idx="0"/>
+    <cs:fillRef idx="0"/>
+    <cs:effectRef idx="0"/>
+    <cs:fontRef idx="minor">
+      <a:schemeClr val="dk1">
+        <a:lumMod val="65000"/>
+        <a:lumOff val="35000"/>
+      </a:schemeClr>
+    </cs:fontRef>
+    <cs:spPr>
+      <a:solidFill>
+        <a:schemeClr val="lt1"/>
+      </a:solidFill>
+      <a:ln>
+        <a:solidFill>
+          <a:schemeClr val="dk1">
+            <a:lumMod val="25000"/>
+            <a:lumOff val="75000"/>
+          </a:schemeClr>
+        </a:solidFill>
+      </a:ln>
+    </cs:spPr>
+    <cs:defRPr sz="900" kern="1200"/>
+    <cs:bodyPr rot="0" spcFirstLastPara="1" vertOverflow="clip" horzOverflow="clip" vert="horz" wrap="square" lIns="36576" tIns="18288" rIns="36576" bIns="18288" anchor="ctr" anchorCtr="1">
+      <a:spAutoFit/>
+    </cs:bodyPr>
+  </cs:dataLabelCallout>
+  <cs:dataPoint>
+    <cs:lnRef idx="0"/>
+    <cs:fillRef idx="1">
+      <cs:styleClr val="auto"/>
+    </cs:fillRef>
+    <cs:effectRef idx="0"/>
+    <cs:fontRef idx="minor">
+      <a:schemeClr val="tx1"/>
+    </cs:fontRef>
+  </cs:dataPoint>
+  <cs:dataPoint3D>
+    <cs:lnRef idx="0"/>
+    <cs:fillRef idx="1">
+      <cs:styleClr val="auto"/>
+    </cs:fillRef>
+    <cs:effectRef idx="0"/>
+    <cs:fontRef idx="minor">
+      <a:schemeClr val="tx1"/>
+    </cs:fontRef>
+  </cs:dataPoint3D>
+  <cs:dataPointLine>
+    <cs:lnRef idx="0">
+      <cs:styleClr val="auto"/>
+    </cs:lnRef>
+    <cs:fillRef idx="1"/>
+    <cs:effectRef idx="0"/>
+    <cs:fontRef idx="minor">
+      <a:schemeClr val="tx1"/>
+    </cs:fontRef>
+    <cs:spPr>
+      <a:ln w="28575" cap="rnd">
+        <a:solidFill>
+          <a:schemeClr val="phClr"/>
+        </a:solidFill>
+        <a:round/>
+      </a:ln>
+    </cs:spPr>
+  </cs:dataPointLine>
+  <cs:dataPointMarker>
+    <cs:lnRef idx="0">
+      <cs:styleClr val="auto"/>
+    </cs:lnRef>
+    <cs:fillRef idx="1">
+      <cs:styleClr val="auto"/>
+    </cs:fillRef>
+    <cs:effectRef idx="0"/>
+    <cs:fontRef idx="minor">
+      <a:schemeClr val="tx1"/>
+    </cs:fontRef>
+    <cs:spPr>
+      <a:ln w="9525">
+        <a:solidFill>
+          <a:schemeClr val="phClr"/>
+        </a:solidFill>
+      </a:ln>
+    </cs:spPr>
+  </cs:dataPointMarker>
+  <cs:dataPointMarkerLayout symbol="circle" size="5"/>
+  <cs:dataPointWireframe>
+    <cs:lnRef idx="0">
+      <cs:styleClr val="auto"/>
+    </cs:lnRef>
+    <cs:fillRef idx="1"/>
+    <cs:effectRef idx="0"/>
+    <cs:fontRef idx="minor">
+      <a:schemeClr val="tx1"/>
+    </cs:fontRef>
+    <cs:spPr>
+      <a:ln w="9525" cap="rnd">
+        <a:solidFill>
+          <a:schemeClr val="phClr"/>
+        </a:solidFill>
+        <a:round/>
+      </a:ln>
+    </cs:spPr>
+  </cs:dataPointWireframe>
+  <cs:dataTable>
+    <cs:lnRef idx="0"/>
+    <cs:fillRef idx="0"/>
+    <cs:effectRef idx="0"/>
+    <cs:fontRef idx="minor">
+      <a:schemeClr val="tx1">
+        <a:lumMod val="65000"/>
+        <a:lumOff val="35000"/>
+      </a:schemeClr>
+    </cs:fontRef>
+    <cs:spPr>
+      <a:noFill/>
+      <a:ln w="9525" cap="flat" cmpd="sng" algn="ctr">
+        <a:solidFill>
+          <a:schemeClr val="tx1">
+            <a:lumMod val="15000"/>
+            <a:lumOff val="85000"/>
+          </a:schemeClr>
+        </a:solidFill>
+        <a:round/>
+      </a:ln>
+    </cs:spPr>
+    <cs:defRPr sz="900" kern="1200"/>
+  </cs:dataTable>
+  <cs:downBar>
+    <cs:lnRef idx="0"/>
+    <cs:fillRef idx="0"/>
+    <cs:effectRef idx="0"/>
+    <cs:fontRef idx="minor">
+      <a:schemeClr val="dk1"/>
+    </cs:fontRef>
+    <cs:spPr>
+      <a:solidFill>
+        <a:schemeClr val="dk1">
+          <a:lumMod val="65000"/>
+          <a:lumOff val="35000"/>
+        </a:schemeClr>
+      </a:solidFill>
+      <a:ln w="9525">
+        <a:solidFill>
+          <a:schemeClr val="tx1">
+            <a:lumMod val="65000"/>
+            <a:lumOff val="35000"/>
+          </a:schemeClr>
+        </a:solidFill>
+      </a:ln>
+    </cs:spPr>
+  </cs:downBar>
+  <cs:dropLine>
+    <cs:lnRef idx="0"/>
+    <cs:fillRef idx="0"/>
+    <cs:effectRef idx="0"/>
+    <cs:fontRef idx="minor">
+      <a:schemeClr val="tx1"/>
+    </cs:fontRef>
+    <cs:spPr>
+      <a:ln w="9525" cap="flat" cmpd="sng" algn="ctr">
+        <a:solidFill>
+          <a:schemeClr val="tx1">
+            <a:lumMod val="35000"/>
+            <a:lumOff val="65000"/>
+          </a:schemeClr>
+        </a:solidFill>
+        <a:round/>
+      </a:ln>
+    </cs:spPr>
+  </cs:dropLine>
+  <cs:errorBar>
+    <cs:lnRef idx="0"/>
+    <cs:fillRef idx="0"/>
+    <cs:effectRef idx="0"/>
+    <cs:fontRef idx="minor">
+      <a:schemeClr val="tx1"/>
+    </cs:fontRef>
+    <cs:spPr>
+      <a:ln w="9525" cap="flat" cmpd="sng" algn="ctr">
+        <a:solidFill>
+          <a:schemeClr val="tx1">
+            <a:lumMod val="65000"/>
+            <a:lumOff val="35000"/>
+          </a:schemeClr>
+        </a:solidFill>
+        <a:round/>
+      </a:ln>
+    </cs:spPr>
+  </cs:errorBar>
+  <cs:floor>
+    <cs:lnRef idx="0"/>
+    <cs:fillRef idx="0"/>
+    <cs:effectRef idx="0"/>
+    <cs:fontRef idx="minor">
+      <a:schemeClr val="tx1"/>
+    </cs:fontRef>
+    <cs:spPr>
+      <a:noFill/>
+      <a:ln>
+        <a:noFill/>
+      </a:ln>
+    </cs:spPr>
+  </cs:floor>
+  <cs:gridlineMajor>
+    <cs:lnRef idx="0"/>
+    <cs:fillRef idx="0"/>
+    <cs:effectRef idx="0"/>
+    <cs:fontRef idx="minor">
+      <a:schemeClr val="tx1"/>
+    </cs:fontRef>
+    <cs:spPr>
+      <a:ln w="9525" cap="flat" cmpd="sng" algn="ctr">
+        <a:solidFill>
+          <a:schemeClr val="tx1">
+            <a:lumMod val="15000"/>
+            <a:lumOff val="85000"/>
+          </a:schemeClr>
+        </a:solidFill>
+        <a:round/>
+      </a:ln>
+    </cs:spPr>
+  </cs:gridlineMajor>
+  <cs:gridlineMinor>
+    <cs:lnRef idx="0"/>
+    <cs:fillRef idx="0"/>
+    <cs:effectRef idx="0"/>
+    <cs:fontRef idx="minor">
+      <a:schemeClr val="tx1"/>
+    </cs:fontRef>
+    <cs:spPr>
+      <a:ln w="9525" cap="flat" cmpd="sng" algn="ctr">
+        <a:solidFill>
+          <a:schemeClr val="tx1">
+            <a:lumMod val="5000"/>
+            <a:lumOff val="95000"/>
+          </a:schemeClr>
+        </a:solidFill>
+        <a:round/>
+      </a:ln>
+    </cs:spPr>
+  </cs:gridlineMinor>
+  <cs:hiLoLine>
+    <cs:lnRef idx="0"/>
+    <cs:fillRef idx="0"/>
+    <cs:effectRef idx="0"/>
+    <cs:fontRef idx="minor">
+      <a:schemeClr val="tx1"/>
+    </cs:fontRef>
+    <cs:spPr>
+      <a:ln w="9525" cap="flat" cmpd="sng" algn="ctr">
+        <a:solidFill>
+          <a:schemeClr val="tx1">
+            <a:lumMod val="75000"/>
+            <a:lumOff val="25000"/>
+          </a:schemeClr>
+        </a:solidFill>
+        <a:round/>
+      </a:ln>
+    </cs:spPr>
+  </cs:hiLoLine>
+  <cs:leaderLine>
+    <cs:lnRef idx="0"/>
+    <cs:fillRef idx="0"/>
+    <cs:effectRef idx="0"/>
+    <cs:fontRef idx="minor">
+      <a:schemeClr val="tx1"/>
+    </cs:fontRef>
+    <cs:spPr>
+      <a:ln w="9525" cap="flat" cmpd="sng" algn="ctr">
+        <a:solidFill>
+          <a:schemeClr val="tx1">
+            <a:lumMod val="35000"/>
+            <a:lumOff val="65000"/>
+          </a:schemeClr>
+        </a:solidFill>
+        <a:round/>
+      </a:ln>
+    </cs:spPr>
+  </cs:leaderLine>
+  <cs:legend>
+    <cs:lnRef idx="0"/>
+    <cs:fillRef idx="0"/>
+    <cs:effectRef idx="0"/>
+    <cs:fontRef idx="minor">
+      <a:schemeClr val="tx1">
+        <a:lumMod val="65000"/>
+        <a:lumOff val="35000"/>
+      </a:schemeClr>
+    </cs:fontRef>
+    <cs:defRPr sz="900" kern="1200"/>
+  </cs:legend>
+  <cs:plotArea mods="allowNoFillOverride allowNoLineOverride">
+    <cs:lnRef idx="0"/>
+    <cs:fillRef idx="0"/>
+    <cs:effectRef idx="0"/>
+    <cs:fontRef idx="minor">
+      <a:schemeClr val="tx1"/>
+    </cs:fontRef>
+  </cs:plotArea>
+  <cs:plotArea3D mods="allowNoFillOverride allowNoLineOverride">
+    <cs:lnRef idx="0"/>
+    <cs:fillRef idx="0"/>
+    <cs:effectRef idx="0"/>
+    <cs:fontRef idx="minor">
+      <a:schemeClr val="tx1"/>
+    </cs:fontRef>
+  </cs:plotArea3D>
+  <cs:seriesAxis>
+    <cs:lnRef idx="0"/>
+    <cs:fillRef idx="0"/>
+    <cs:effectRef idx="0"/>
+    <cs:fontRef idx="minor">
+      <a:schemeClr val="tx1">
+        <a:lumMod val="65000"/>
+        <a:lumOff val="35000"/>
+      </a:schemeClr>
+    </cs:fontRef>
+    <cs:defRPr sz="900" kern="1200"/>
+  </cs:seriesAxis>
+  <cs:seriesLine>
+    <cs:lnRef idx="0"/>
+    <cs:fillRef idx="0"/>
+    <cs:effectRef idx="0"/>
+    <cs:fontRef idx="minor">
+      <a:schemeClr val="tx1"/>
+    </cs:fontRef>
+    <cs:spPr>
+      <a:ln w="9525" cap="flat" cmpd="sng" algn="ctr">
+        <a:solidFill>
+          <a:schemeClr val="tx1">
+            <a:lumMod val="35000"/>
+            <a:lumOff val="65000"/>
+          </a:schemeClr>
+        </a:solidFill>
+        <a:round/>
+      </a:ln>
+    </cs:spPr>
+  </cs:seriesLine>
+  <cs:title>
+    <cs:lnRef idx="0"/>
+    <cs:fillRef idx="0"/>
+    <cs:effectRef idx="0"/>
+    <cs:fontRef idx="minor">
+      <a:schemeClr val="tx1">
+        <a:lumMod val="65000"/>
+        <a:lumOff val="35000"/>
+      </a:schemeClr>
+    </cs:fontRef>
+    <cs:defRPr sz="1400" b="0" kern="1200" spc="0" baseline="0"/>
+  </cs:title>
+  <cs:trendline>
+    <cs:lnRef idx="0">
+      <cs:styleClr val="auto"/>
+    </cs:lnRef>
+    <cs:fillRef idx="0"/>
+    <cs:effectRef idx="0"/>
+    <cs:fontRef idx="minor">
+      <a:schemeClr val="tx1"/>
+    </cs:fontRef>
+    <cs:spPr>
+      <a:ln w="19050" cap="rnd">
+        <a:solidFill>
+          <a:schemeClr val="phClr"/>
+        </a:solidFill>
+        <a:prstDash val="sysDot"/>
+      </a:ln>
+    </cs:spPr>
+  </cs:trendline>
+  <cs:trendlineLabel>
+    <cs:lnRef idx="0"/>
+    <cs:fillRef idx="0"/>
+    <cs:effectRef idx="0"/>
+    <cs:fontRef idx="minor">
+      <a:schemeClr val="tx1">
+        <a:lumMod val="65000"/>
+        <a:lumOff val="35000"/>
+      </a:schemeClr>
+    </cs:fontRef>
+    <cs:defRPr sz="900" kern="1200"/>
+  </cs:trendlineLabel>
+  <cs:upBar>
+    <cs:lnRef idx="0"/>
+    <cs:fillRef idx="0"/>
+    <cs:effectRef idx="0"/>
+    <cs:fontRef idx="minor">
+      <a:schemeClr val="dk1"/>
+    </cs:fontRef>
+    <cs:spPr>
+      <a:solidFill>
+        <a:schemeClr val="lt1"/>
+      </a:solidFill>
+      <a:ln w="9525">
+        <a:solidFill>
+          <a:schemeClr val="tx1">
+            <a:lumMod val="15000"/>
+            <a:lumOff val="85000"/>
+          </a:schemeClr>
+        </a:solidFill>
+      </a:ln>
+    </cs:spPr>
+  </cs:upBar>
+  <cs:valueAxis>
+    <cs:lnRef idx="0"/>
+    <cs:fillRef idx="0"/>
+    <cs:effectRef idx="0"/>
+    <cs:fontRef idx="minor">
+      <a:schemeClr val="tx1">
+        <a:lumMod val="65000"/>
+        <a:lumOff val="35000"/>
+      </a:schemeClr>
+    </cs:fontRef>
+    <cs:defRPr sz="900" kern="1200"/>
+  </cs:valueAxis>
+  <cs:wall>
+    <cs:lnRef idx="0"/>
+    <cs:fillRef idx="0"/>
+    <cs:effectRef idx="0"/>
+    <cs:fontRef idx="minor">
+      <a:schemeClr val="tx1"/>
+    </cs:fontRef>
+    <cs:spPr>
+      <a:noFill/>
+      <a:ln>
+        <a:noFill/>
+      </a:ln>
+    </cs:spPr>
+  </cs:wall>
+</cs:chartStyle>
+</file>
+
 <file path=word/theme/theme1.xml><?xml version="1.0" encoding="utf-8"?>
 <a:theme xmlns:a="http://schemas.openxmlformats.org/drawingml/2006/main" name="Office-téma">
   <a:themeElements>
@@ -19286,7 +20748,7 @@
 </file>
 
 <file path=customXml/itemProps1.xml><?xml version="1.0" encoding="utf-8"?>
-<ds:datastoreItem xmlns:ds="http://schemas.openxmlformats.org/officeDocument/2006/customXml" ds:itemID="{92BB4B70-47D5-4088-9CFB-889E660AC95C}">
+<ds:datastoreItem xmlns:ds="http://schemas.openxmlformats.org/officeDocument/2006/customXml" ds:itemID="{239792E5-753F-4501-AA02-C62311D92D7F}">
   <ds:schemaRefs>
     <ds:schemaRef ds:uri="http://schemas.openxmlformats.org/officeDocument/2006/bibliography"/>
   </ds:schemaRefs>

--- a/documentation/Kristo_Zsolt_Disszertacio.docx
+++ b/documentation/Kristo_Zsolt_Disszertacio.docx
@@ -14448,7 +14448,7 @@
         <w:lastRenderedPageBreak/>
         <w:drawing>
           <wp:inline distT="0" distB="0" distL="0" distR="0" wp14:anchorId="592BC7E8" wp14:editId="282BF922">
-            <wp:extent cx="5905500" cy="3627120"/>
+            <wp:extent cx="6438900" cy="3627120"/>
             <wp:effectExtent l="0" t="0" r="0" b="11430"/>
             <wp:docPr id="18" name="Diagram 18"/>
             <wp:cNvGraphicFramePr/>
@@ -14473,8 +14473,100 @@
       <w:r>
         <w:t>Oké, mostmár tudjuk, hogy mennyi időt kell áldoztunk a tesztekre, lássuk ezek mennyi ideig futnak és esetleg mennyi időt spórolhatnak meg számunkra.</w:t>
       </w:r>
+    </w:p>
+    <w:p>
+      <w:r>
+        <w:rPr>
+          <w:lang w:eastAsia="hu-HU"/>
+        </w:rPr>
+        <w:lastRenderedPageBreak/>
+        <w:drawing>
+          <wp:inline distT="0" distB="0" distL="0" distR="0" wp14:anchorId="3C318497" wp14:editId="09056E22">
+            <wp:extent cx="5753100" cy="5935980"/>
+            <wp:effectExtent l="0" t="0" r="0" b="7620"/>
+            <wp:docPr id="23" name="Diagram 23"/>
+            <wp:cNvGraphicFramePr/>
+            <a:graphic xmlns:a="http://schemas.openxmlformats.org/drawingml/2006/main">
+              <a:graphicData uri="http://schemas.openxmlformats.org/drawingml/2006/chart">
+                <c:chart xmlns:c="http://schemas.openxmlformats.org/drawingml/2006/chart" xmlns:r="http://schemas.openxmlformats.org/officeDocument/2006/relationships" r:id="rId31"/>
+              </a:graphicData>
+            </a:graphic>
+          </wp:inline>
+        </w:drawing>
+      </w:r>
+    </w:p>
+    <w:p>
+      <w:r>
+        <w:t>Mint látható, egy olyan felhasználó számára, aki ismeri a rendszert, a legegyszerűbb feladat elvégzése, ami abból áll, hogy beöltődik-e egy adott oldal és a jó oldal töltődik-e be, körülbelül 3-5 másodpercet vesz igénybe, míg a leg időigényesebb feladatok, mint például egy új könyv hozzáadása a rendszerhez, 2 percet is igénybe vehet.</w:t>
+      </w:r>
+      <w:r>
+        <w:t xml:space="preserve"> És ahhoz, hogy mindent leteszteljen, 12 percbe és 38 másodpercbe telik.</w:t>
+      </w:r>
+    </w:p>
+    <w:p>
+      <w:r>
+        <w:t>Most lássuk az automatizált teszt keretrendszerünk ugyanezt a feladatot mennyi idő alatt végzi el:</w:t>
+      </w:r>
+    </w:p>
+    <w:p>
+      <w:r>
+        <w:rPr>
+          <w:lang w:eastAsia="hu-HU"/>
+        </w:rPr>
+        <w:lastRenderedPageBreak/>
+        <w:drawing>
+          <wp:inline distT="0" distB="0" distL="0" distR="0" wp14:anchorId="299D5BFD" wp14:editId="212FA311">
+            <wp:extent cx="5731510" cy="6027420"/>
+            <wp:effectExtent l="0" t="0" r="2540" b="11430"/>
+            <wp:docPr id="20" name="Diagram 20"/>
+            <wp:cNvGraphicFramePr/>
+            <a:graphic xmlns:a="http://schemas.openxmlformats.org/drawingml/2006/main">
+              <a:graphicData uri="http://schemas.openxmlformats.org/drawingml/2006/chart">
+                <c:chart xmlns:c="http://schemas.openxmlformats.org/drawingml/2006/chart" xmlns:r="http://schemas.openxmlformats.org/officeDocument/2006/relationships" r:id="rId32"/>
+              </a:graphicData>
+            </a:graphic>
+          </wp:inline>
+        </w:drawing>
+      </w:r>
+    </w:p>
+    <w:p>
+      <w:r>
+        <w:t xml:space="preserve">A keretrendszerünk meglehetősen gyorsan végigtesztelte az alkalmazást, mint fennebb látható, a legegyszerűbb feladat 0,1 másodpercet vett igénybe számára, míg a legbonyolultabb is csak 8,6 másodpercet. </w:t>
+      </w:r>
+    </w:p>
+    <w:p>
+      <w:pPr>
+        <w:jc w:val="center"/>
+      </w:pPr>
+      <w:r>
+        <w:rPr>
+          <w:lang w:eastAsia="hu-HU"/>
+        </w:rPr>
+        <w:lastRenderedPageBreak/>
+        <w:drawing>
+          <wp:inline distT="0" distB="0" distL="0" distR="0" wp14:anchorId="65AE51B0" wp14:editId="4387BB13">
+            <wp:extent cx="4572000" cy="2743200"/>
+            <wp:effectExtent l="0" t="0" r="0" b="0"/>
+            <wp:docPr id="25" name="Diagram 25"/>
+            <wp:cNvGraphicFramePr/>
+            <a:graphic xmlns:a="http://schemas.openxmlformats.org/drawingml/2006/main">
+              <a:graphicData uri="http://schemas.openxmlformats.org/drawingml/2006/chart">
+                <c:chart xmlns:c="http://schemas.openxmlformats.org/drawingml/2006/chart" xmlns:r="http://schemas.openxmlformats.org/officeDocument/2006/relationships" r:id="rId33"/>
+              </a:graphicData>
+            </a:graphic>
+          </wp:inline>
+        </w:drawing>
+      </w:r>
+    </w:p>
+    <w:p>
+      <w:r>
+        <w:t>Látható, hogy ha automatizáljuk a teszteket, az a fenti esetben megközelítőleg 23x gyorsabban elvégezhető a tesztelési folyamat, mint kézzel.</w:t>
+      </w:r>
       <w:bookmarkStart w:id="59" w:name="_GoBack"/>
       <w:bookmarkEnd w:id="59"/>
+      <w:r>
+        <w:t xml:space="preserve"> </w:t>
+      </w:r>
     </w:p>
     <w:p>
       <w:pPr>
@@ -14550,6 +14642,16 @@
       <w:bookmarkEnd w:id="60"/>
     </w:p>
     <w:p>
+      <w:pPr>
+        <w:rPr>
+          <w:lang w:val="en-GB"/>
+        </w:rPr>
+      </w:pPr>
+      <w:r>
+        <w:t>Emberi fókusz idő</w:t>
+      </w:r>
+    </w:p>
+    <w:p>
       <w:r>
         <w:t>k</w:t>
       </w:r>
@@ -14559,25 +14661,25 @@
     </w:p>
     <w:p>
       <w:r>
+        <w:t>Mikortól érdemes autómatizálni a teszteket?</w:t>
+      </w:r>
+    </w:p>
+    <w:p>
+      <w:pPr>
+        <w:ind w:firstLine="720"/>
+      </w:pPr>
+      <w:r>
+        <w:t>amikor kis befektetéssel nagyot spórolhatunk</w:t>
+      </w:r>
+    </w:p>
+    <w:p/>
+    <w:p>
+      <w:pPr>
+        <w:pStyle w:val="Cmsor1"/>
+      </w:pPr>
+      <w:bookmarkStart w:id="61" w:name="_Toc11941855"/>
+      <w:r>
         <w:lastRenderedPageBreak/>
-        <w:t>Mikortól érdemes autómatizálni a teszteket?</w:t>
-      </w:r>
-    </w:p>
-    <w:p>
-      <w:pPr>
-        <w:ind w:firstLine="720"/>
-      </w:pPr>
-      <w:r>
-        <w:t>amikor kis befektetéssel nagyot spórolhatunk</w:t>
-      </w:r>
-    </w:p>
-    <w:p/>
-    <w:p>
-      <w:pPr>
-        <w:pStyle w:val="Cmsor1"/>
-      </w:pPr>
-      <w:bookmarkStart w:id="61" w:name="_Toc11941855"/>
-      <w:r>
         <w:t>Továbbfejlesztési lehetőségek</w:t>
       </w:r>
       <w:bookmarkEnd w:id="61"/>
@@ -14892,7 +14994,6 @@
                   <w:pStyle w:val="Irodalomjegyzk"/>
                 </w:pPr>
                 <w:r>
-                  <w:lastRenderedPageBreak/>
                   <w:t xml:space="preserve">[7] </w:t>
                 </w:r>
               </w:p>
@@ -14961,6 +15062,7 @@
                   <w:pStyle w:val="Irodalomjegyzk"/>
                 </w:pPr>
                 <w:r>
+                  <w:lastRenderedPageBreak/>
                   <w:t xml:space="preserve">[9] </w:t>
                 </w:r>
               </w:p>
@@ -18927,13 +19029,8 @@
             </a:pPr>
             <a:r>
               <a:rPr lang="hu-HU"/>
-              <a:t>Teszt</a:t>
+              <a:t>Teszt fejlesztési idő percben</a:t>
             </a:r>
-            <a:r>
-              <a:rPr lang="hu-HU" baseline="0"/>
-              <a:t> fejlesztési idő percben</a:t>
-            </a:r>
-            <a:endParaRPr lang="hu-HU"/>
           </a:p>
         </c:rich>
       </c:tx>
@@ -18997,6 +19094,64 @@
             <a:effectLst/>
           </c:spPr>
           <c:invertIfNegative val="0"/>
+          <c:dLbls>
+            <c:spPr>
+              <a:noFill/>
+              <a:ln>
+                <a:noFill/>
+              </a:ln>
+              <a:effectLst/>
+            </c:spPr>
+            <c:txPr>
+              <a:bodyPr rot="0" spcFirstLastPara="1" vertOverflow="ellipsis" vert="horz" wrap="square" lIns="38100" tIns="19050" rIns="38100" bIns="19050" anchor="ctr" anchorCtr="1">
+                <a:spAutoFit/>
+              </a:bodyPr>
+              <a:lstStyle/>
+              <a:p>
+                <a:pPr>
+                  <a:defRPr sz="900" b="0" i="0" u="none" strike="noStrike" kern="1200" baseline="0">
+                    <a:solidFill>
+                      <a:schemeClr val="tx1">
+                        <a:lumMod val="75000"/>
+                        <a:lumOff val="25000"/>
+                      </a:schemeClr>
+                    </a:solidFill>
+                    <a:latin typeface="+mn-lt"/>
+                    <a:ea typeface="+mn-ea"/>
+                    <a:cs typeface="+mn-cs"/>
+                  </a:defRPr>
+                </a:pPr>
+                <a:endParaRPr lang="hu-HU"/>
+              </a:p>
+            </c:txPr>
+            <c:dLblPos val="outEnd"/>
+            <c:showLegendKey val="0"/>
+            <c:showVal val="1"/>
+            <c:showCatName val="0"/>
+            <c:showSerName val="0"/>
+            <c:showPercent val="0"/>
+            <c:showBubbleSize val="0"/>
+            <c:showLeaderLines val="0"/>
+            <c:extLst>
+              <c:ext xmlns:c15="http://schemas.microsoft.com/office/drawing/2012/chart" uri="{CE6537A1-D6FC-4f65-9D91-7224C49458BB}">
+                <c15:showLeaderLines val="1"/>
+                <c15:leaderLines>
+                  <c:spPr>
+                    <a:ln w="9525" cap="flat" cmpd="sng" algn="ctr">
+                      <a:solidFill>
+                        <a:schemeClr val="tx1">
+                          <a:lumMod val="35000"/>
+                          <a:lumOff val="65000"/>
+                        </a:schemeClr>
+                      </a:solidFill>
+                      <a:round/>
+                    </a:ln>
+                    <a:effectLst/>
+                  </c:spPr>
+                </c15:leaderLines>
+              </c:ext>
+            </c:extLst>
+          </c:dLbls>
           <c:cat>
             <c:strRef>
               <c:f>'Feature dev time'!$B$1:$L$1</c:f>
@@ -19110,6 +19265,64 @@
             <a:effectLst/>
           </c:spPr>
           <c:invertIfNegative val="0"/>
+          <c:dLbls>
+            <c:spPr>
+              <a:noFill/>
+              <a:ln>
+                <a:noFill/>
+              </a:ln>
+              <a:effectLst/>
+            </c:spPr>
+            <c:txPr>
+              <a:bodyPr rot="0" spcFirstLastPara="1" vertOverflow="ellipsis" vert="horz" wrap="square" lIns="38100" tIns="19050" rIns="38100" bIns="19050" anchor="ctr" anchorCtr="1">
+                <a:spAutoFit/>
+              </a:bodyPr>
+              <a:lstStyle/>
+              <a:p>
+                <a:pPr>
+                  <a:defRPr sz="900" b="0" i="0" u="none" strike="noStrike" kern="1200" baseline="0">
+                    <a:solidFill>
+                      <a:schemeClr val="tx1">
+                        <a:lumMod val="75000"/>
+                        <a:lumOff val="25000"/>
+                      </a:schemeClr>
+                    </a:solidFill>
+                    <a:latin typeface="+mn-lt"/>
+                    <a:ea typeface="+mn-ea"/>
+                    <a:cs typeface="+mn-cs"/>
+                  </a:defRPr>
+                </a:pPr>
+                <a:endParaRPr lang="hu-HU"/>
+              </a:p>
+            </c:txPr>
+            <c:dLblPos val="outEnd"/>
+            <c:showLegendKey val="0"/>
+            <c:showVal val="1"/>
+            <c:showCatName val="0"/>
+            <c:showSerName val="0"/>
+            <c:showPercent val="0"/>
+            <c:showBubbleSize val="0"/>
+            <c:showLeaderLines val="0"/>
+            <c:extLst>
+              <c:ext xmlns:c15="http://schemas.microsoft.com/office/drawing/2012/chart" uri="{CE6537A1-D6FC-4f65-9D91-7224C49458BB}">
+                <c15:showLeaderLines val="1"/>
+                <c15:leaderLines>
+                  <c:spPr>
+                    <a:ln w="9525" cap="flat" cmpd="sng" algn="ctr">
+                      <a:solidFill>
+                        <a:schemeClr val="tx1">
+                          <a:lumMod val="35000"/>
+                          <a:lumOff val="65000"/>
+                        </a:schemeClr>
+                      </a:solidFill>
+                      <a:round/>
+                    </a:ln>
+                    <a:effectLst/>
+                  </c:spPr>
+                </c15:leaderLines>
+              </c:ext>
+            </c:extLst>
+          </c:dLbls>
           <c:cat>
             <c:strRef>
               <c:f>'Feature dev time'!$B$1:$L$1</c:f>
@@ -19220,6 +19433,64 @@
             <a:effectLst/>
           </c:spPr>
           <c:invertIfNegative val="0"/>
+          <c:dLbls>
+            <c:spPr>
+              <a:noFill/>
+              <a:ln>
+                <a:noFill/>
+              </a:ln>
+              <a:effectLst/>
+            </c:spPr>
+            <c:txPr>
+              <a:bodyPr rot="0" spcFirstLastPara="1" vertOverflow="ellipsis" vert="horz" wrap="square" lIns="38100" tIns="19050" rIns="38100" bIns="19050" anchor="ctr" anchorCtr="1">
+                <a:spAutoFit/>
+              </a:bodyPr>
+              <a:lstStyle/>
+              <a:p>
+                <a:pPr>
+                  <a:defRPr sz="900" b="0" i="0" u="none" strike="noStrike" kern="1200" baseline="0">
+                    <a:solidFill>
+                      <a:schemeClr val="tx1">
+                        <a:lumMod val="75000"/>
+                        <a:lumOff val="25000"/>
+                      </a:schemeClr>
+                    </a:solidFill>
+                    <a:latin typeface="+mn-lt"/>
+                    <a:ea typeface="+mn-ea"/>
+                    <a:cs typeface="+mn-cs"/>
+                  </a:defRPr>
+                </a:pPr>
+                <a:endParaRPr lang="hu-HU"/>
+              </a:p>
+            </c:txPr>
+            <c:dLblPos val="outEnd"/>
+            <c:showLegendKey val="0"/>
+            <c:showVal val="1"/>
+            <c:showCatName val="0"/>
+            <c:showSerName val="0"/>
+            <c:showPercent val="0"/>
+            <c:showBubbleSize val="0"/>
+            <c:showLeaderLines val="0"/>
+            <c:extLst>
+              <c:ext xmlns:c15="http://schemas.microsoft.com/office/drawing/2012/chart" uri="{CE6537A1-D6FC-4f65-9D91-7224C49458BB}">
+                <c15:showLeaderLines val="1"/>
+                <c15:leaderLines>
+                  <c:spPr>
+                    <a:ln w="9525" cap="flat" cmpd="sng" algn="ctr">
+                      <a:solidFill>
+                        <a:schemeClr val="tx1">
+                          <a:lumMod val="35000"/>
+                          <a:lumOff val="65000"/>
+                        </a:schemeClr>
+                      </a:solidFill>
+                      <a:round/>
+                    </a:ln>
+                    <a:effectLst/>
+                  </c:spPr>
+                </c15:leaderLines>
+              </c:ext>
+            </c:extLst>
+          </c:dLbls>
           <c:cat>
             <c:strRef>
               <c:f>'Feature dev time'!$B$1:$L$1</c:f>
@@ -19314,6 +19585,64 @@
             <a:effectLst/>
           </c:spPr>
           <c:invertIfNegative val="0"/>
+          <c:dLbls>
+            <c:spPr>
+              <a:noFill/>
+              <a:ln>
+                <a:noFill/>
+              </a:ln>
+              <a:effectLst/>
+            </c:spPr>
+            <c:txPr>
+              <a:bodyPr rot="0" spcFirstLastPara="1" vertOverflow="ellipsis" vert="horz" wrap="square" lIns="38100" tIns="19050" rIns="38100" bIns="19050" anchor="ctr" anchorCtr="1">
+                <a:spAutoFit/>
+              </a:bodyPr>
+              <a:lstStyle/>
+              <a:p>
+                <a:pPr>
+                  <a:defRPr sz="900" b="0" i="0" u="none" strike="noStrike" kern="1200" baseline="0">
+                    <a:solidFill>
+                      <a:schemeClr val="tx1">
+                        <a:lumMod val="75000"/>
+                        <a:lumOff val="25000"/>
+                      </a:schemeClr>
+                    </a:solidFill>
+                    <a:latin typeface="+mn-lt"/>
+                    <a:ea typeface="+mn-ea"/>
+                    <a:cs typeface="+mn-cs"/>
+                  </a:defRPr>
+                </a:pPr>
+                <a:endParaRPr lang="hu-HU"/>
+              </a:p>
+            </c:txPr>
+            <c:dLblPos val="outEnd"/>
+            <c:showLegendKey val="0"/>
+            <c:showVal val="1"/>
+            <c:showCatName val="0"/>
+            <c:showSerName val="0"/>
+            <c:showPercent val="0"/>
+            <c:showBubbleSize val="0"/>
+            <c:showLeaderLines val="0"/>
+            <c:extLst>
+              <c:ext xmlns:c15="http://schemas.microsoft.com/office/drawing/2012/chart" uri="{CE6537A1-D6FC-4f65-9D91-7224C49458BB}">
+                <c15:showLeaderLines val="1"/>
+                <c15:leaderLines>
+                  <c:spPr>
+                    <a:ln w="9525" cap="flat" cmpd="sng" algn="ctr">
+                      <a:solidFill>
+                        <a:schemeClr val="tx1">
+                          <a:lumMod val="35000"/>
+                          <a:lumOff val="65000"/>
+                        </a:schemeClr>
+                      </a:solidFill>
+                      <a:round/>
+                    </a:ln>
+                    <a:effectLst/>
+                  </c:spPr>
+                </c15:leaderLines>
+              </c:ext>
+            </c:extLst>
+          </c:dLbls>
           <c:cat>
             <c:strRef>
               <c:f>'Feature dev time'!$B$1:$L$1</c:f>
@@ -19374,8 +19703,9 @@
           </c:extLst>
         </c:ser>
         <c:dLbls>
+          <c:dLblPos val="outEnd"/>
           <c:showLegendKey val="0"/>
-          <c:showVal val="0"/>
+          <c:showVal val="1"/>
           <c:showCatName val="0"/>
           <c:showSerName val="0"/>
           <c:showPercent val="0"/>
@@ -19414,7 +19744,7 @@
                 </a:pPr>
                 <a:r>
                   <a:rPr lang="hu-HU"/>
-                  <a:t>Features</a:t>
+                  <a:t>Funkciók oldalanként</a:t>
                 </a:r>
               </a:p>
             </c:rich>
@@ -19534,7 +19864,7 @@
                 </a:pPr>
                 <a:r>
                   <a:rPr lang="hu-HU"/>
-                  <a:t>Time in minutes</a:t>
+                  <a:t>Idő percben</a:t>
                 </a:r>
               </a:p>
             </c:rich>
@@ -19677,11 +20007,2582 @@
 </c:chartSpace>
 </file>
 
+<file path=word/charts/chart2.xml><?xml version="1.0" encoding="utf-8"?>
+<c:chartSpace xmlns:c="http://schemas.openxmlformats.org/drawingml/2006/chart" xmlns:a="http://schemas.openxmlformats.org/drawingml/2006/main" xmlns:r="http://schemas.openxmlformats.org/officeDocument/2006/relationships" xmlns:c16r2="http://schemas.microsoft.com/office/drawing/2015/06/chart">
+  <c:date1904 val="0"/>
+  <c:lang val="hu-HU"/>
+  <c:roundedCorners val="0"/>
+  <mc:AlternateContent xmlns:mc="http://schemas.openxmlformats.org/markup-compatibility/2006">
+    <mc:Choice xmlns:c14="http://schemas.microsoft.com/office/drawing/2007/8/2/chart" Requires="c14">
+      <c14:style val="102"/>
+    </mc:Choice>
+    <mc:Fallback>
+      <c:style val="2"/>
+    </mc:Fallback>
+  </mc:AlternateContent>
+  <c:chart>
+    <c:title>
+      <c:tx>
+        <c:rich>
+          <a:bodyPr rot="0" spcFirstLastPara="1" vertOverflow="ellipsis" vert="horz" wrap="square" anchor="ctr" anchorCtr="1"/>
+          <a:lstStyle/>
+          <a:p>
+            <a:pPr>
+              <a:defRPr sz="1600" b="1" i="0" u="none" strike="noStrike" kern="1200" cap="none" spc="0" normalizeH="0" baseline="0">
+                <a:solidFill>
+                  <a:schemeClr val="dk1">
+                    <a:lumMod val="50000"/>
+                    <a:lumOff val="50000"/>
+                  </a:schemeClr>
+                </a:solidFill>
+                <a:latin typeface="+mj-lt"/>
+                <a:ea typeface="+mj-ea"/>
+                <a:cs typeface="+mj-cs"/>
+              </a:defRPr>
+            </a:pPr>
+            <a:r>
+              <a:rPr lang="en-GB"/>
+              <a:t>Manu</a:t>
+            </a:r>
+            <a:r>
+              <a:rPr lang="hu-HU"/>
+              <a:t>ális tesztelési eredmények</a:t>
+            </a:r>
+          </a:p>
+        </c:rich>
+      </c:tx>
+      <c:overlay val="0"/>
+      <c:spPr>
+        <a:noFill/>
+        <a:ln>
+          <a:noFill/>
+        </a:ln>
+        <a:effectLst/>
+      </c:spPr>
+      <c:txPr>
+        <a:bodyPr rot="0" spcFirstLastPara="1" vertOverflow="ellipsis" vert="horz" wrap="square" anchor="ctr" anchorCtr="1"/>
+        <a:lstStyle/>
+        <a:p>
+          <a:pPr>
+            <a:defRPr sz="1600" b="1" i="0" u="none" strike="noStrike" kern="1200" cap="none" spc="0" normalizeH="0" baseline="0">
+              <a:solidFill>
+                <a:schemeClr val="dk1">
+                  <a:lumMod val="50000"/>
+                  <a:lumOff val="50000"/>
+                </a:schemeClr>
+              </a:solidFill>
+              <a:latin typeface="+mj-lt"/>
+              <a:ea typeface="+mj-ea"/>
+              <a:cs typeface="+mj-cs"/>
+            </a:defRPr>
+          </a:pPr>
+          <a:endParaRPr lang="hu-HU"/>
+        </a:p>
+      </c:txPr>
+    </c:title>
+    <c:autoTitleDeleted val="0"/>
+    <c:plotArea>
+      <c:layout/>
+      <c:barChart>
+        <c:barDir val="bar"/>
+        <c:grouping val="clustered"/>
+        <c:varyColors val="0"/>
+        <c:ser>
+          <c:idx val="0"/>
+          <c:order val="0"/>
+          <c:tx>
+            <c:strRef>
+              <c:f>'Known User Naiv Test'!$A$12</c:f>
+              <c:strCache>
+                <c:ptCount val="1"/>
+                <c:pt idx="0">
+                  <c:v>Scenario 1</c:v>
+                </c:pt>
+              </c:strCache>
+            </c:strRef>
+          </c:tx>
+          <c:spPr>
+            <a:solidFill>
+              <a:schemeClr val="accent1"/>
+            </a:solidFill>
+            <a:ln>
+              <a:noFill/>
+            </a:ln>
+            <a:effectLst/>
+          </c:spPr>
+          <c:invertIfNegative val="0"/>
+          <c:dLbls>
+            <c:spPr>
+              <a:noFill/>
+              <a:ln>
+                <a:noFill/>
+              </a:ln>
+              <a:effectLst/>
+            </c:spPr>
+            <c:txPr>
+              <a:bodyPr rot="0" spcFirstLastPara="1" vertOverflow="ellipsis" vert="horz" wrap="square" lIns="38100" tIns="19050" rIns="38100" bIns="19050" anchor="ctr" anchorCtr="1">
+                <a:spAutoFit/>
+              </a:bodyPr>
+              <a:lstStyle/>
+              <a:p>
+                <a:pPr>
+                  <a:defRPr sz="900" b="0" i="0" u="none" strike="noStrike" kern="1200" baseline="0">
+                    <a:solidFill>
+                      <a:schemeClr val="dk1">
+                        <a:lumMod val="75000"/>
+                        <a:lumOff val="25000"/>
+                      </a:schemeClr>
+                    </a:solidFill>
+                    <a:latin typeface="+mn-lt"/>
+                    <a:ea typeface="+mn-ea"/>
+                    <a:cs typeface="+mn-cs"/>
+                  </a:defRPr>
+                </a:pPr>
+                <a:endParaRPr lang="hu-HU"/>
+              </a:p>
+            </c:txPr>
+            <c:dLblPos val="outEnd"/>
+            <c:showLegendKey val="0"/>
+            <c:showVal val="1"/>
+            <c:showCatName val="0"/>
+            <c:showSerName val="0"/>
+            <c:showPercent val="0"/>
+            <c:showBubbleSize val="0"/>
+            <c:showLeaderLines val="0"/>
+            <c:extLst>
+              <c:ext xmlns:c15="http://schemas.microsoft.com/office/drawing/2012/chart" uri="{CE6537A1-D6FC-4f65-9D91-7224C49458BB}">
+                <c15:showLeaderLines val="1"/>
+                <c15:leaderLines>
+                  <c:spPr>
+                    <a:ln w="9525" cap="flat" cmpd="sng" algn="ctr">
+                      <a:solidFill>
+                        <a:schemeClr val="dk1">
+                          <a:lumMod val="35000"/>
+                          <a:lumOff val="65000"/>
+                        </a:schemeClr>
+                      </a:solidFill>
+                      <a:round/>
+                    </a:ln>
+                    <a:effectLst/>
+                  </c:spPr>
+                </c15:leaderLines>
+              </c:ext>
+            </c:extLst>
+          </c:dLbls>
+          <c:cat>
+            <c:strRef>
+              <c:f>'Known User Naiv Test'!$B$11:$L$11</c:f>
+              <c:strCache>
+                <c:ptCount val="11"/>
+                <c:pt idx="0">
+                  <c:v>AddNewAuthorPage</c:v>
+                </c:pt>
+                <c:pt idx="1">
+                  <c:v>AddNewBookPage </c:v>
+                </c:pt>
+                <c:pt idx="2">
+                  <c:v>AdminDashboardPage </c:v>
+                </c:pt>
+                <c:pt idx="3">
+                  <c:v>AdminContactMessagesPage </c:v>
+                </c:pt>
+                <c:pt idx="4">
+                  <c:v>AuthorsPageTest </c:v>
+                </c:pt>
+                <c:pt idx="5">
+                  <c:v>BooksPage </c:v>
+                </c:pt>
+                <c:pt idx="6">
+                  <c:v>ContactPage </c:v>
+                </c:pt>
+                <c:pt idx="7">
+                  <c:v>HomePage </c:v>
+                </c:pt>
+                <c:pt idx="8">
+                  <c:v>LoginPage </c:v>
+                </c:pt>
+                <c:pt idx="9">
+                  <c:v>RegistrationPage </c:v>
+                </c:pt>
+                <c:pt idx="10">
+                  <c:v>UsersPage </c:v>
+                </c:pt>
+              </c:strCache>
+            </c:strRef>
+          </c:cat>
+          <c:val>
+            <c:numRef>
+              <c:f>'Known User Naiv Test'!$B$12:$L$12</c:f>
+              <c:numCache>
+                <c:formatCode>General</c:formatCode>
+                <c:ptCount val="11"/>
+                <c:pt idx="0">
+                  <c:v>22</c:v>
+                </c:pt>
+                <c:pt idx="1">
+                  <c:v>22</c:v>
+                </c:pt>
+                <c:pt idx="2">
+                  <c:v>13</c:v>
+                </c:pt>
+                <c:pt idx="3">
+                  <c:v>15</c:v>
+                </c:pt>
+                <c:pt idx="4">
+                  <c:v>5</c:v>
+                </c:pt>
+                <c:pt idx="5">
+                  <c:v>3</c:v>
+                </c:pt>
+                <c:pt idx="6">
+                  <c:v>4</c:v>
+                </c:pt>
+                <c:pt idx="7">
+                  <c:v>5</c:v>
+                </c:pt>
+                <c:pt idx="8">
+                  <c:v>10</c:v>
+                </c:pt>
+                <c:pt idx="9">
+                  <c:v>4</c:v>
+                </c:pt>
+                <c:pt idx="10">
+                  <c:v>4</c:v>
+                </c:pt>
+              </c:numCache>
+            </c:numRef>
+          </c:val>
+          <c:extLst>
+            <c:ext xmlns:c16="http://schemas.microsoft.com/office/drawing/2014/chart" uri="{C3380CC4-5D6E-409C-BE32-E72D297353CC}">
+              <c16:uniqueId val="{00000000-F07A-49CA-87FF-22C73D8860D9}"/>
+            </c:ext>
+          </c:extLst>
+        </c:ser>
+        <c:ser>
+          <c:idx val="1"/>
+          <c:order val="1"/>
+          <c:tx>
+            <c:strRef>
+              <c:f>'Known User Naiv Test'!$A$13</c:f>
+              <c:strCache>
+                <c:ptCount val="1"/>
+                <c:pt idx="0">
+                  <c:v>Scenario 2</c:v>
+                </c:pt>
+              </c:strCache>
+            </c:strRef>
+          </c:tx>
+          <c:spPr>
+            <a:solidFill>
+              <a:schemeClr val="accent2"/>
+            </a:solidFill>
+            <a:ln>
+              <a:noFill/>
+            </a:ln>
+            <a:effectLst/>
+          </c:spPr>
+          <c:invertIfNegative val="0"/>
+          <c:dLbls>
+            <c:spPr>
+              <a:noFill/>
+              <a:ln>
+                <a:noFill/>
+              </a:ln>
+              <a:effectLst/>
+            </c:spPr>
+            <c:txPr>
+              <a:bodyPr rot="0" spcFirstLastPara="1" vertOverflow="ellipsis" vert="horz" wrap="square" lIns="38100" tIns="19050" rIns="38100" bIns="19050" anchor="ctr" anchorCtr="1">
+                <a:spAutoFit/>
+              </a:bodyPr>
+              <a:lstStyle/>
+              <a:p>
+                <a:pPr>
+                  <a:defRPr sz="900" b="0" i="0" u="none" strike="noStrike" kern="1200" baseline="0">
+                    <a:solidFill>
+                      <a:schemeClr val="dk1">
+                        <a:lumMod val="75000"/>
+                        <a:lumOff val="25000"/>
+                      </a:schemeClr>
+                    </a:solidFill>
+                    <a:latin typeface="+mn-lt"/>
+                    <a:ea typeface="+mn-ea"/>
+                    <a:cs typeface="+mn-cs"/>
+                  </a:defRPr>
+                </a:pPr>
+                <a:endParaRPr lang="hu-HU"/>
+              </a:p>
+            </c:txPr>
+            <c:dLblPos val="outEnd"/>
+            <c:showLegendKey val="0"/>
+            <c:showVal val="1"/>
+            <c:showCatName val="0"/>
+            <c:showSerName val="0"/>
+            <c:showPercent val="0"/>
+            <c:showBubbleSize val="0"/>
+            <c:showLeaderLines val="0"/>
+            <c:extLst>
+              <c:ext xmlns:c15="http://schemas.microsoft.com/office/drawing/2012/chart" uri="{CE6537A1-D6FC-4f65-9D91-7224C49458BB}">
+                <c15:showLeaderLines val="1"/>
+                <c15:leaderLines>
+                  <c:spPr>
+                    <a:ln w="9525" cap="flat" cmpd="sng" algn="ctr">
+                      <a:solidFill>
+                        <a:schemeClr val="dk1">
+                          <a:lumMod val="35000"/>
+                          <a:lumOff val="65000"/>
+                        </a:schemeClr>
+                      </a:solidFill>
+                      <a:round/>
+                    </a:ln>
+                    <a:effectLst/>
+                  </c:spPr>
+                </c15:leaderLines>
+              </c:ext>
+            </c:extLst>
+          </c:dLbls>
+          <c:cat>
+            <c:strRef>
+              <c:f>'Known User Naiv Test'!$B$11:$L$11</c:f>
+              <c:strCache>
+                <c:ptCount val="11"/>
+                <c:pt idx="0">
+                  <c:v>AddNewAuthorPage</c:v>
+                </c:pt>
+                <c:pt idx="1">
+                  <c:v>AddNewBookPage </c:v>
+                </c:pt>
+                <c:pt idx="2">
+                  <c:v>AdminDashboardPage </c:v>
+                </c:pt>
+                <c:pt idx="3">
+                  <c:v>AdminContactMessagesPage </c:v>
+                </c:pt>
+                <c:pt idx="4">
+                  <c:v>AuthorsPageTest </c:v>
+                </c:pt>
+                <c:pt idx="5">
+                  <c:v>BooksPage </c:v>
+                </c:pt>
+                <c:pt idx="6">
+                  <c:v>ContactPage </c:v>
+                </c:pt>
+                <c:pt idx="7">
+                  <c:v>HomePage </c:v>
+                </c:pt>
+                <c:pt idx="8">
+                  <c:v>LoginPage </c:v>
+                </c:pt>
+                <c:pt idx="9">
+                  <c:v>RegistrationPage </c:v>
+                </c:pt>
+                <c:pt idx="10">
+                  <c:v>UsersPage </c:v>
+                </c:pt>
+              </c:strCache>
+            </c:strRef>
+          </c:cat>
+          <c:val>
+            <c:numRef>
+              <c:f>'Known User Naiv Test'!$B$13:$L$13</c:f>
+              <c:numCache>
+                <c:formatCode>General</c:formatCode>
+                <c:ptCount val="11"/>
+                <c:pt idx="0">
+                  <c:v>90</c:v>
+                </c:pt>
+                <c:pt idx="1">
+                  <c:v>120</c:v>
+                </c:pt>
+                <c:pt idx="3">
+                  <c:v>19</c:v>
+                </c:pt>
+                <c:pt idx="4">
+                  <c:v>6</c:v>
+                </c:pt>
+                <c:pt idx="5">
+                  <c:v>6</c:v>
+                </c:pt>
+                <c:pt idx="6">
+                  <c:v>43</c:v>
+                </c:pt>
+                <c:pt idx="7">
+                  <c:v>4</c:v>
+                </c:pt>
+                <c:pt idx="8">
+                  <c:v>13</c:v>
+                </c:pt>
+                <c:pt idx="9">
+                  <c:v>20</c:v>
+                </c:pt>
+                <c:pt idx="10">
+                  <c:v>8</c:v>
+                </c:pt>
+              </c:numCache>
+            </c:numRef>
+          </c:val>
+          <c:extLst>
+            <c:ext xmlns:c16="http://schemas.microsoft.com/office/drawing/2014/chart" uri="{C3380CC4-5D6E-409C-BE32-E72D297353CC}">
+              <c16:uniqueId val="{00000001-F07A-49CA-87FF-22C73D8860D9}"/>
+            </c:ext>
+          </c:extLst>
+        </c:ser>
+        <c:ser>
+          <c:idx val="2"/>
+          <c:order val="2"/>
+          <c:tx>
+            <c:strRef>
+              <c:f>'Known User Naiv Test'!$A$14</c:f>
+              <c:strCache>
+                <c:ptCount val="1"/>
+                <c:pt idx="0">
+                  <c:v>Scenario 3</c:v>
+                </c:pt>
+              </c:strCache>
+            </c:strRef>
+          </c:tx>
+          <c:spPr>
+            <a:solidFill>
+              <a:schemeClr val="accent3"/>
+            </a:solidFill>
+            <a:ln>
+              <a:noFill/>
+            </a:ln>
+            <a:effectLst/>
+          </c:spPr>
+          <c:invertIfNegative val="0"/>
+          <c:dLbls>
+            <c:spPr>
+              <a:noFill/>
+              <a:ln>
+                <a:noFill/>
+              </a:ln>
+              <a:effectLst/>
+            </c:spPr>
+            <c:txPr>
+              <a:bodyPr rot="0" spcFirstLastPara="1" vertOverflow="ellipsis" vert="horz" wrap="square" lIns="38100" tIns="19050" rIns="38100" bIns="19050" anchor="ctr" anchorCtr="1">
+                <a:spAutoFit/>
+              </a:bodyPr>
+              <a:lstStyle/>
+              <a:p>
+                <a:pPr>
+                  <a:defRPr sz="900" b="0" i="0" u="none" strike="noStrike" kern="1200" baseline="0">
+                    <a:solidFill>
+                      <a:schemeClr val="dk1">
+                        <a:lumMod val="75000"/>
+                        <a:lumOff val="25000"/>
+                      </a:schemeClr>
+                    </a:solidFill>
+                    <a:latin typeface="+mn-lt"/>
+                    <a:ea typeface="+mn-ea"/>
+                    <a:cs typeface="+mn-cs"/>
+                  </a:defRPr>
+                </a:pPr>
+                <a:endParaRPr lang="hu-HU"/>
+              </a:p>
+            </c:txPr>
+            <c:dLblPos val="outEnd"/>
+            <c:showLegendKey val="0"/>
+            <c:showVal val="1"/>
+            <c:showCatName val="0"/>
+            <c:showSerName val="0"/>
+            <c:showPercent val="0"/>
+            <c:showBubbleSize val="0"/>
+            <c:showLeaderLines val="0"/>
+            <c:extLst>
+              <c:ext xmlns:c15="http://schemas.microsoft.com/office/drawing/2012/chart" uri="{CE6537A1-D6FC-4f65-9D91-7224C49458BB}">
+                <c15:showLeaderLines val="1"/>
+                <c15:leaderLines>
+                  <c:spPr>
+                    <a:ln w="9525" cap="flat" cmpd="sng" algn="ctr">
+                      <a:solidFill>
+                        <a:schemeClr val="dk1">
+                          <a:lumMod val="35000"/>
+                          <a:lumOff val="65000"/>
+                        </a:schemeClr>
+                      </a:solidFill>
+                      <a:round/>
+                    </a:ln>
+                    <a:effectLst/>
+                  </c:spPr>
+                </c15:leaderLines>
+              </c:ext>
+            </c:extLst>
+          </c:dLbls>
+          <c:cat>
+            <c:strRef>
+              <c:f>'Known User Naiv Test'!$B$11:$L$11</c:f>
+              <c:strCache>
+                <c:ptCount val="11"/>
+                <c:pt idx="0">
+                  <c:v>AddNewAuthorPage</c:v>
+                </c:pt>
+                <c:pt idx="1">
+                  <c:v>AddNewBookPage </c:v>
+                </c:pt>
+                <c:pt idx="2">
+                  <c:v>AdminDashboardPage </c:v>
+                </c:pt>
+                <c:pt idx="3">
+                  <c:v>AdminContactMessagesPage </c:v>
+                </c:pt>
+                <c:pt idx="4">
+                  <c:v>AuthorsPageTest </c:v>
+                </c:pt>
+                <c:pt idx="5">
+                  <c:v>BooksPage </c:v>
+                </c:pt>
+                <c:pt idx="6">
+                  <c:v>ContactPage </c:v>
+                </c:pt>
+                <c:pt idx="7">
+                  <c:v>HomePage </c:v>
+                </c:pt>
+                <c:pt idx="8">
+                  <c:v>LoginPage </c:v>
+                </c:pt>
+                <c:pt idx="9">
+                  <c:v>RegistrationPage </c:v>
+                </c:pt>
+                <c:pt idx="10">
+                  <c:v>UsersPage </c:v>
+                </c:pt>
+              </c:strCache>
+            </c:strRef>
+          </c:cat>
+          <c:val>
+            <c:numRef>
+              <c:f>'Known User Naiv Test'!$B$14:$L$14</c:f>
+              <c:numCache>
+                <c:formatCode>General</c:formatCode>
+                <c:ptCount val="11"/>
+                <c:pt idx="3">
+                  <c:v>26</c:v>
+                </c:pt>
+                <c:pt idx="7">
+                  <c:v>5</c:v>
+                </c:pt>
+                <c:pt idx="9">
+                  <c:v>44</c:v>
+                </c:pt>
+                <c:pt idx="10">
+                  <c:v>8</c:v>
+                </c:pt>
+              </c:numCache>
+            </c:numRef>
+          </c:val>
+          <c:extLst>
+            <c:ext xmlns:c16="http://schemas.microsoft.com/office/drawing/2014/chart" uri="{C3380CC4-5D6E-409C-BE32-E72D297353CC}">
+              <c16:uniqueId val="{00000002-F07A-49CA-87FF-22C73D8860D9}"/>
+            </c:ext>
+          </c:extLst>
+        </c:ser>
+        <c:ser>
+          <c:idx val="3"/>
+          <c:order val="3"/>
+          <c:tx>
+            <c:strRef>
+              <c:f>'Known User Naiv Test'!$A$15</c:f>
+              <c:strCache>
+                <c:ptCount val="1"/>
+                <c:pt idx="0">
+                  <c:v>Scenario 4</c:v>
+                </c:pt>
+              </c:strCache>
+            </c:strRef>
+          </c:tx>
+          <c:spPr>
+            <a:solidFill>
+              <a:schemeClr val="accent4"/>
+            </a:solidFill>
+            <a:ln>
+              <a:noFill/>
+            </a:ln>
+            <a:effectLst/>
+          </c:spPr>
+          <c:invertIfNegative val="0"/>
+          <c:dLbls>
+            <c:spPr>
+              <a:noFill/>
+              <a:ln>
+                <a:noFill/>
+              </a:ln>
+              <a:effectLst/>
+            </c:spPr>
+            <c:txPr>
+              <a:bodyPr rot="0" spcFirstLastPara="1" vertOverflow="ellipsis" vert="horz" wrap="square" lIns="38100" tIns="19050" rIns="38100" bIns="19050" anchor="ctr" anchorCtr="1">
+                <a:spAutoFit/>
+              </a:bodyPr>
+              <a:lstStyle/>
+              <a:p>
+                <a:pPr>
+                  <a:defRPr sz="900" b="0" i="0" u="none" strike="noStrike" kern="1200" baseline="0">
+                    <a:solidFill>
+                      <a:schemeClr val="dk1">
+                        <a:lumMod val="75000"/>
+                        <a:lumOff val="25000"/>
+                      </a:schemeClr>
+                    </a:solidFill>
+                    <a:latin typeface="+mn-lt"/>
+                    <a:ea typeface="+mn-ea"/>
+                    <a:cs typeface="+mn-cs"/>
+                  </a:defRPr>
+                </a:pPr>
+                <a:endParaRPr lang="hu-HU"/>
+              </a:p>
+            </c:txPr>
+            <c:dLblPos val="outEnd"/>
+            <c:showLegendKey val="0"/>
+            <c:showVal val="1"/>
+            <c:showCatName val="0"/>
+            <c:showSerName val="0"/>
+            <c:showPercent val="0"/>
+            <c:showBubbleSize val="0"/>
+            <c:showLeaderLines val="0"/>
+            <c:extLst>
+              <c:ext xmlns:c15="http://schemas.microsoft.com/office/drawing/2012/chart" uri="{CE6537A1-D6FC-4f65-9D91-7224C49458BB}">
+                <c15:showLeaderLines val="1"/>
+                <c15:leaderLines>
+                  <c:spPr>
+                    <a:ln w="9525" cap="flat" cmpd="sng" algn="ctr">
+                      <a:solidFill>
+                        <a:schemeClr val="dk1">
+                          <a:lumMod val="35000"/>
+                          <a:lumOff val="65000"/>
+                        </a:schemeClr>
+                      </a:solidFill>
+                      <a:round/>
+                    </a:ln>
+                    <a:effectLst/>
+                  </c:spPr>
+                </c15:leaderLines>
+              </c:ext>
+            </c:extLst>
+          </c:dLbls>
+          <c:cat>
+            <c:strRef>
+              <c:f>'Known User Naiv Test'!$B$11:$L$11</c:f>
+              <c:strCache>
+                <c:ptCount val="11"/>
+                <c:pt idx="0">
+                  <c:v>AddNewAuthorPage</c:v>
+                </c:pt>
+                <c:pt idx="1">
+                  <c:v>AddNewBookPage </c:v>
+                </c:pt>
+                <c:pt idx="2">
+                  <c:v>AdminDashboardPage </c:v>
+                </c:pt>
+                <c:pt idx="3">
+                  <c:v>AdminContactMessagesPage </c:v>
+                </c:pt>
+                <c:pt idx="4">
+                  <c:v>AuthorsPageTest </c:v>
+                </c:pt>
+                <c:pt idx="5">
+                  <c:v>BooksPage </c:v>
+                </c:pt>
+                <c:pt idx="6">
+                  <c:v>ContactPage </c:v>
+                </c:pt>
+                <c:pt idx="7">
+                  <c:v>HomePage </c:v>
+                </c:pt>
+                <c:pt idx="8">
+                  <c:v>LoginPage </c:v>
+                </c:pt>
+                <c:pt idx="9">
+                  <c:v>RegistrationPage </c:v>
+                </c:pt>
+                <c:pt idx="10">
+                  <c:v>UsersPage </c:v>
+                </c:pt>
+              </c:strCache>
+            </c:strRef>
+          </c:cat>
+          <c:val>
+            <c:numRef>
+              <c:f>'Known User Naiv Test'!$B$15:$L$15</c:f>
+              <c:numCache>
+                <c:formatCode>General</c:formatCode>
+                <c:ptCount val="11"/>
+                <c:pt idx="10">
+                  <c:v>5</c:v>
+                </c:pt>
+              </c:numCache>
+            </c:numRef>
+          </c:val>
+          <c:extLst>
+            <c:ext xmlns:c16="http://schemas.microsoft.com/office/drawing/2014/chart" uri="{C3380CC4-5D6E-409C-BE32-E72D297353CC}">
+              <c16:uniqueId val="{00000003-F07A-49CA-87FF-22C73D8860D9}"/>
+            </c:ext>
+          </c:extLst>
+        </c:ser>
+        <c:dLbls>
+          <c:dLblPos val="inEnd"/>
+          <c:showLegendKey val="0"/>
+          <c:showVal val="1"/>
+          <c:showCatName val="0"/>
+          <c:showSerName val="0"/>
+          <c:showPercent val="0"/>
+          <c:showBubbleSize val="0"/>
+        </c:dLbls>
+        <c:gapWidth val="247"/>
+        <c:overlap val="-20"/>
+        <c:axId val="917557583"/>
+        <c:axId val="908952623"/>
+      </c:barChart>
+      <c:catAx>
+        <c:axId val="917557583"/>
+        <c:scaling>
+          <c:orientation val="minMax"/>
+        </c:scaling>
+        <c:delete val="0"/>
+        <c:axPos val="l"/>
+        <c:majorGridlines>
+          <c:spPr>
+            <a:ln w="9525" cap="flat" cmpd="sng" algn="ctr">
+              <a:solidFill>
+                <a:schemeClr val="dk1">
+                  <a:lumMod val="15000"/>
+                  <a:lumOff val="85000"/>
+                </a:schemeClr>
+              </a:solidFill>
+              <a:round/>
+            </a:ln>
+            <a:effectLst/>
+          </c:spPr>
+        </c:majorGridlines>
+        <c:title>
+          <c:tx>
+            <c:rich>
+              <a:bodyPr rot="-5400000" spcFirstLastPara="1" vertOverflow="ellipsis" vert="horz" wrap="square" anchor="ctr" anchorCtr="1"/>
+              <a:lstStyle/>
+              <a:p>
+                <a:pPr>
+                  <a:defRPr sz="900" b="1" i="0" u="none" strike="noStrike" kern="1200" baseline="0">
+                    <a:solidFill>
+                      <a:schemeClr val="dk1">
+                        <a:lumMod val="65000"/>
+                        <a:lumOff val="35000"/>
+                      </a:schemeClr>
+                    </a:solidFill>
+                    <a:latin typeface="+mn-lt"/>
+                    <a:ea typeface="+mn-ea"/>
+                    <a:cs typeface="+mn-cs"/>
+                  </a:defRPr>
+                </a:pPr>
+                <a:r>
+                  <a:rPr lang="hu-HU"/>
+                  <a:t>Oldalak</a:t>
+                </a:r>
+              </a:p>
+            </c:rich>
+          </c:tx>
+          <c:overlay val="0"/>
+          <c:spPr>
+            <a:noFill/>
+            <a:ln>
+              <a:noFill/>
+            </a:ln>
+            <a:effectLst/>
+          </c:spPr>
+          <c:txPr>
+            <a:bodyPr rot="-5400000" spcFirstLastPara="1" vertOverflow="ellipsis" vert="horz" wrap="square" anchor="ctr" anchorCtr="1"/>
+            <a:lstStyle/>
+            <a:p>
+              <a:pPr>
+                <a:defRPr sz="900" b="1" i="0" u="none" strike="noStrike" kern="1200" baseline="0">
+                  <a:solidFill>
+                    <a:schemeClr val="dk1">
+                      <a:lumMod val="65000"/>
+                      <a:lumOff val="35000"/>
+                    </a:schemeClr>
+                  </a:solidFill>
+                  <a:latin typeface="+mn-lt"/>
+                  <a:ea typeface="+mn-ea"/>
+                  <a:cs typeface="+mn-cs"/>
+                </a:defRPr>
+              </a:pPr>
+              <a:endParaRPr lang="hu-HU"/>
+            </a:p>
+          </c:txPr>
+        </c:title>
+        <c:numFmt formatCode="General" sourceLinked="1"/>
+        <c:majorTickMark val="out"/>
+        <c:minorTickMark val="none"/>
+        <c:tickLblPos val="nextTo"/>
+        <c:spPr>
+          <a:noFill/>
+          <a:ln w="9525" cap="flat" cmpd="sng" algn="ctr">
+            <a:solidFill>
+              <a:schemeClr val="dk1">
+                <a:lumMod val="15000"/>
+                <a:lumOff val="85000"/>
+              </a:schemeClr>
+            </a:solidFill>
+            <a:round/>
+          </a:ln>
+          <a:effectLst/>
+        </c:spPr>
+        <c:txPr>
+          <a:bodyPr rot="-60000000" spcFirstLastPara="1" vertOverflow="ellipsis" vert="horz" wrap="square" anchor="ctr" anchorCtr="1"/>
+          <a:lstStyle/>
+          <a:p>
+            <a:pPr>
+              <a:defRPr sz="900" b="0" i="0" u="none" strike="noStrike" kern="1200" cap="none" spc="0" normalizeH="0" baseline="0">
+                <a:solidFill>
+                  <a:schemeClr val="dk1">
+                    <a:lumMod val="65000"/>
+                    <a:lumOff val="35000"/>
+                  </a:schemeClr>
+                </a:solidFill>
+                <a:latin typeface="+mn-lt"/>
+                <a:ea typeface="+mn-ea"/>
+                <a:cs typeface="+mn-cs"/>
+              </a:defRPr>
+            </a:pPr>
+            <a:endParaRPr lang="hu-HU"/>
+          </a:p>
+        </c:txPr>
+        <c:crossAx val="908952623"/>
+        <c:crosses val="autoZero"/>
+        <c:auto val="1"/>
+        <c:lblAlgn val="ctr"/>
+        <c:lblOffset val="100"/>
+        <c:noMultiLvlLbl val="0"/>
+      </c:catAx>
+      <c:valAx>
+        <c:axId val="908952623"/>
+        <c:scaling>
+          <c:orientation val="minMax"/>
+        </c:scaling>
+        <c:delete val="0"/>
+        <c:axPos val="b"/>
+        <c:majorGridlines>
+          <c:spPr>
+            <a:ln w="9525" cap="flat" cmpd="sng" algn="ctr">
+              <a:solidFill>
+                <a:schemeClr val="dk1">
+                  <a:lumMod val="15000"/>
+                  <a:lumOff val="85000"/>
+                </a:schemeClr>
+              </a:solidFill>
+              <a:round/>
+            </a:ln>
+            <a:effectLst/>
+          </c:spPr>
+        </c:majorGridlines>
+        <c:title>
+          <c:tx>
+            <c:rich>
+              <a:bodyPr rot="0" spcFirstLastPara="1" vertOverflow="ellipsis" vert="horz" wrap="square" anchor="ctr" anchorCtr="1"/>
+              <a:lstStyle/>
+              <a:p>
+                <a:pPr>
+                  <a:defRPr sz="900" b="1" i="0" u="none" strike="noStrike" kern="1200" baseline="0">
+                    <a:solidFill>
+                      <a:schemeClr val="dk1">
+                        <a:lumMod val="65000"/>
+                        <a:lumOff val="35000"/>
+                      </a:schemeClr>
+                    </a:solidFill>
+                    <a:latin typeface="+mn-lt"/>
+                    <a:ea typeface="+mn-ea"/>
+                    <a:cs typeface="+mn-cs"/>
+                  </a:defRPr>
+                </a:pPr>
+                <a:r>
+                  <a:rPr lang="hu-HU"/>
+                  <a:t>Idő másodpercben</a:t>
+                </a:r>
+              </a:p>
+            </c:rich>
+          </c:tx>
+          <c:overlay val="0"/>
+          <c:spPr>
+            <a:noFill/>
+            <a:ln>
+              <a:noFill/>
+            </a:ln>
+            <a:effectLst/>
+          </c:spPr>
+          <c:txPr>
+            <a:bodyPr rot="0" spcFirstLastPara="1" vertOverflow="ellipsis" vert="horz" wrap="square" anchor="ctr" anchorCtr="1"/>
+            <a:lstStyle/>
+            <a:p>
+              <a:pPr>
+                <a:defRPr sz="900" b="1" i="0" u="none" strike="noStrike" kern="1200" baseline="0">
+                  <a:solidFill>
+                    <a:schemeClr val="dk1">
+                      <a:lumMod val="65000"/>
+                      <a:lumOff val="35000"/>
+                    </a:schemeClr>
+                  </a:solidFill>
+                  <a:latin typeface="+mn-lt"/>
+                  <a:ea typeface="+mn-ea"/>
+                  <a:cs typeface="+mn-cs"/>
+                </a:defRPr>
+              </a:pPr>
+              <a:endParaRPr lang="hu-HU"/>
+            </a:p>
+          </c:txPr>
+        </c:title>
+        <c:numFmt formatCode="General" sourceLinked="1"/>
+        <c:majorTickMark val="none"/>
+        <c:minorTickMark val="none"/>
+        <c:tickLblPos val="nextTo"/>
+        <c:spPr>
+          <a:noFill/>
+          <a:ln>
+            <a:noFill/>
+          </a:ln>
+          <a:effectLst/>
+        </c:spPr>
+        <c:txPr>
+          <a:bodyPr rot="-60000000" spcFirstLastPara="1" vertOverflow="ellipsis" vert="horz" wrap="square" anchor="ctr" anchorCtr="1"/>
+          <a:lstStyle/>
+          <a:p>
+            <a:pPr>
+              <a:defRPr sz="900" b="0" i="0" u="none" strike="noStrike" kern="1200" baseline="0">
+                <a:solidFill>
+                  <a:schemeClr val="dk1">
+                    <a:lumMod val="65000"/>
+                    <a:lumOff val="35000"/>
+                  </a:schemeClr>
+                </a:solidFill>
+                <a:latin typeface="+mn-lt"/>
+                <a:ea typeface="+mn-ea"/>
+                <a:cs typeface="+mn-cs"/>
+              </a:defRPr>
+            </a:pPr>
+            <a:endParaRPr lang="hu-HU"/>
+          </a:p>
+        </c:txPr>
+        <c:crossAx val="917557583"/>
+        <c:crosses val="autoZero"/>
+        <c:crossBetween val="between"/>
+      </c:valAx>
+      <c:spPr>
+        <a:pattFill prst="ltDnDiag">
+          <a:fgClr>
+            <a:schemeClr val="dk1">
+              <a:lumMod val="15000"/>
+              <a:lumOff val="85000"/>
+            </a:schemeClr>
+          </a:fgClr>
+          <a:bgClr>
+            <a:schemeClr val="lt1"/>
+          </a:bgClr>
+        </a:pattFill>
+        <a:ln>
+          <a:noFill/>
+        </a:ln>
+        <a:effectLst/>
+      </c:spPr>
+    </c:plotArea>
+    <c:legend>
+      <c:legendPos val="b"/>
+      <c:overlay val="0"/>
+      <c:spPr>
+        <a:noFill/>
+        <a:ln>
+          <a:noFill/>
+        </a:ln>
+        <a:effectLst/>
+      </c:spPr>
+      <c:txPr>
+        <a:bodyPr rot="0" spcFirstLastPara="1" vertOverflow="ellipsis" vert="horz" wrap="square" anchor="ctr" anchorCtr="1"/>
+        <a:lstStyle/>
+        <a:p>
+          <a:pPr>
+            <a:defRPr sz="900" b="0" i="0" u="none" strike="noStrike" kern="1200" baseline="0">
+              <a:solidFill>
+                <a:schemeClr val="dk1">
+                  <a:lumMod val="65000"/>
+                  <a:lumOff val="35000"/>
+                </a:schemeClr>
+              </a:solidFill>
+              <a:latin typeface="+mn-lt"/>
+              <a:ea typeface="+mn-ea"/>
+              <a:cs typeface="+mn-cs"/>
+            </a:defRPr>
+          </a:pPr>
+          <a:endParaRPr lang="hu-HU"/>
+        </a:p>
+      </c:txPr>
+    </c:legend>
+    <c:plotVisOnly val="1"/>
+    <c:dispBlanksAs val="gap"/>
+    <c:showDLblsOverMax val="0"/>
+  </c:chart>
+  <c:spPr>
+    <a:solidFill>
+      <a:schemeClr val="lt1"/>
+    </a:solidFill>
+    <a:ln w="9525" cap="flat" cmpd="sng" algn="ctr">
+      <a:solidFill>
+        <a:schemeClr val="dk1">
+          <a:lumMod val="15000"/>
+          <a:lumOff val="85000"/>
+        </a:schemeClr>
+      </a:solidFill>
+      <a:round/>
+    </a:ln>
+    <a:effectLst/>
+  </c:spPr>
+  <c:txPr>
+    <a:bodyPr/>
+    <a:lstStyle/>
+    <a:p>
+      <a:pPr>
+        <a:defRPr/>
+      </a:pPr>
+      <a:endParaRPr lang="hu-HU"/>
+    </a:p>
+  </c:txPr>
+  <c:externalData r:id="rId3">
+    <c:autoUpdate val="0"/>
+  </c:externalData>
+</c:chartSpace>
+</file>
+
+<file path=word/charts/chart3.xml><?xml version="1.0" encoding="utf-8"?>
+<c:chartSpace xmlns:c="http://schemas.openxmlformats.org/drawingml/2006/chart" xmlns:a="http://schemas.openxmlformats.org/drawingml/2006/main" xmlns:r="http://schemas.openxmlformats.org/officeDocument/2006/relationships" xmlns:c16r2="http://schemas.microsoft.com/office/drawing/2015/06/chart">
+  <c:date1904 val="0"/>
+  <c:lang val="hu-HU"/>
+  <c:roundedCorners val="0"/>
+  <mc:AlternateContent xmlns:mc="http://schemas.openxmlformats.org/markup-compatibility/2006">
+    <mc:Choice xmlns:c14="http://schemas.microsoft.com/office/drawing/2007/8/2/chart" Requires="c14">
+      <c14:style val="102"/>
+    </mc:Choice>
+    <mc:Fallback>
+      <c:style val="2"/>
+    </mc:Fallback>
+  </mc:AlternateContent>
+  <c:chart>
+    <c:title>
+      <c:tx>
+        <c:rich>
+          <a:bodyPr rot="0" spcFirstLastPara="1" vertOverflow="ellipsis" vert="horz" wrap="square" anchor="ctr" anchorCtr="1"/>
+          <a:lstStyle/>
+          <a:p>
+            <a:pPr>
+              <a:defRPr sz="1600" b="1" i="0" u="none" strike="noStrike" kern="1200" cap="none" spc="0" normalizeH="0" baseline="0">
+                <a:solidFill>
+                  <a:schemeClr val="dk1">
+                    <a:lumMod val="50000"/>
+                    <a:lumOff val="50000"/>
+                  </a:schemeClr>
+                </a:solidFill>
+                <a:latin typeface="+mj-lt"/>
+                <a:ea typeface="+mj-ea"/>
+                <a:cs typeface="+mj-cs"/>
+              </a:defRPr>
+            </a:pPr>
+            <a:r>
+              <a:rPr lang="hu-HU"/>
+              <a:t>Keretrendszer</a:t>
+            </a:r>
+            <a:r>
+              <a:rPr lang="hu-HU" baseline="0"/>
+              <a:t> eredményei</a:t>
+            </a:r>
+            <a:endParaRPr lang="hu-HU"/>
+          </a:p>
+        </c:rich>
+      </c:tx>
+      <c:layout>
+        <c:manualLayout>
+          <c:xMode val="edge"/>
+          <c:yMode val="edge"/>
+          <c:x val="0.40336804786173275"/>
+          <c:y val="1.2642225031605562E-2"/>
+        </c:manualLayout>
+      </c:layout>
+      <c:overlay val="0"/>
+      <c:spPr>
+        <a:noFill/>
+        <a:ln>
+          <a:noFill/>
+        </a:ln>
+        <a:effectLst/>
+      </c:spPr>
+      <c:txPr>
+        <a:bodyPr rot="0" spcFirstLastPara="1" vertOverflow="ellipsis" vert="horz" wrap="square" anchor="ctr" anchorCtr="1"/>
+        <a:lstStyle/>
+        <a:p>
+          <a:pPr>
+            <a:defRPr sz="1600" b="1" i="0" u="none" strike="noStrike" kern="1200" cap="none" spc="0" normalizeH="0" baseline="0">
+              <a:solidFill>
+                <a:schemeClr val="dk1">
+                  <a:lumMod val="50000"/>
+                  <a:lumOff val="50000"/>
+                </a:schemeClr>
+              </a:solidFill>
+              <a:latin typeface="+mj-lt"/>
+              <a:ea typeface="+mj-ea"/>
+              <a:cs typeface="+mj-cs"/>
+            </a:defRPr>
+          </a:pPr>
+          <a:endParaRPr lang="hu-HU"/>
+        </a:p>
+      </c:txPr>
+    </c:title>
+    <c:autoTitleDeleted val="0"/>
+    <c:plotArea>
+      <c:layout/>
+      <c:barChart>
+        <c:barDir val="bar"/>
+        <c:grouping val="clustered"/>
+        <c:varyColors val="0"/>
+        <c:ser>
+          <c:idx val="0"/>
+          <c:order val="0"/>
+          <c:tx>
+            <c:strRef>
+              <c:f>'Selenium Naiv Test'!$A$2</c:f>
+              <c:strCache>
+                <c:ptCount val="1"/>
+                <c:pt idx="0">
+                  <c:v>Scenario 1</c:v>
+                </c:pt>
+              </c:strCache>
+            </c:strRef>
+          </c:tx>
+          <c:spPr>
+            <a:solidFill>
+              <a:schemeClr val="accent1"/>
+            </a:solidFill>
+            <a:ln>
+              <a:noFill/>
+            </a:ln>
+            <a:effectLst/>
+          </c:spPr>
+          <c:invertIfNegative val="0"/>
+          <c:dLbls>
+            <c:spPr>
+              <a:noFill/>
+              <a:ln>
+                <a:noFill/>
+              </a:ln>
+              <a:effectLst/>
+            </c:spPr>
+            <c:txPr>
+              <a:bodyPr rot="0" spcFirstLastPara="1" vertOverflow="ellipsis" vert="horz" wrap="square" lIns="38100" tIns="19050" rIns="38100" bIns="19050" anchor="ctr" anchorCtr="1">
+                <a:spAutoFit/>
+              </a:bodyPr>
+              <a:lstStyle/>
+              <a:p>
+                <a:pPr>
+                  <a:defRPr sz="900" b="0" i="0" u="none" strike="noStrike" kern="1200" baseline="0">
+                    <a:solidFill>
+                      <a:schemeClr val="dk1">
+                        <a:lumMod val="75000"/>
+                        <a:lumOff val="25000"/>
+                      </a:schemeClr>
+                    </a:solidFill>
+                    <a:latin typeface="+mn-lt"/>
+                    <a:ea typeface="+mn-ea"/>
+                    <a:cs typeface="+mn-cs"/>
+                  </a:defRPr>
+                </a:pPr>
+                <a:endParaRPr lang="hu-HU"/>
+              </a:p>
+            </c:txPr>
+            <c:dLblPos val="outEnd"/>
+            <c:showLegendKey val="0"/>
+            <c:showVal val="1"/>
+            <c:showCatName val="0"/>
+            <c:showSerName val="0"/>
+            <c:showPercent val="0"/>
+            <c:showBubbleSize val="0"/>
+            <c:showLeaderLines val="0"/>
+            <c:extLst>
+              <c:ext xmlns:c15="http://schemas.microsoft.com/office/drawing/2012/chart" uri="{CE6537A1-D6FC-4f65-9D91-7224C49458BB}">
+                <c15:showLeaderLines val="1"/>
+                <c15:leaderLines>
+                  <c:spPr>
+                    <a:ln w="9525" cap="flat" cmpd="sng" algn="ctr">
+                      <a:solidFill>
+                        <a:schemeClr val="dk1">
+                          <a:lumMod val="35000"/>
+                          <a:lumOff val="65000"/>
+                        </a:schemeClr>
+                      </a:solidFill>
+                      <a:round/>
+                    </a:ln>
+                    <a:effectLst/>
+                  </c:spPr>
+                </c15:leaderLines>
+              </c:ext>
+            </c:extLst>
+          </c:dLbls>
+          <c:cat>
+            <c:strRef>
+              <c:f>'Selenium Naiv Test'!$B$1:$L$1</c:f>
+              <c:strCache>
+                <c:ptCount val="11"/>
+                <c:pt idx="0">
+                  <c:v>AddNewAuthorPage</c:v>
+                </c:pt>
+                <c:pt idx="1">
+                  <c:v>AddNewBookPage </c:v>
+                </c:pt>
+                <c:pt idx="2">
+                  <c:v>AdminDashboardPage </c:v>
+                </c:pt>
+                <c:pt idx="3">
+                  <c:v>AdminContactMessagesPage </c:v>
+                </c:pt>
+                <c:pt idx="4">
+                  <c:v>AuthorsPageTest </c:v>
+                </c:pt>
+                <c:pt idx="5">
+                  <c:v>BooksPage </c:v>
+                </c:pt>
+                <c:pt idx="6">
+                  <c:v>ContactPage </c:v>
+                </c:pt>
+                <c:pt idx="7">
+                  <c:v>HomePage </c:v>
+                </c:pt>
+                <c:pt idx="8">
+                  <c:v>LoginPage </c:v>
+                </c:pt>
+                <c:pt idx="9">
+                  <c:v>RegistrationPage </c:v>
+                </c:pt>
+                <c:pt idx="10">
+                  <c:v>UsersPage </c:v>
+                </c:pt>
+              </c:strCache>
+            </c:strRef>
+          </c:cat>
+          <c:val>
+            <c:numRef>
+              <c:f>'Selenium Naiv Test'!$B$2:$L$2</c:f>
+              <c:numCache>
+                <c:formatCode>General</c:formatCode>
+                <c:ptCount val="11"/>
+                <c:pt idx="0">
+                  <c:v>8.6</c:v>
+                </c:pt>
+                <c:pt idx="1">
+                  <c:v>1.2</c:v>
+                </c:pt>
+                <c:pt idx="2">
+                  <c:v>0.9</c:v>
+                </c:pt>
+                <c:pt idx="3">
+                  <c:v>0.9</c:v>
+                </c:pt>
+                <c:pt idx="4">
+                  <c:v>0.3</c:v>
+                </c:pt>
+                <c:pt idx="5">
+                  <c:v>0.2</c:v>
+                </c:pt>
+                <c:pt idx="6">
+                  <c:v>0.2</c:v>
+                </c:pt>
+                <c:pt idx="7">
+                  <c:v>0.1</c:v>
+                </c:pt>
+                <c:pt idx="8">
+                  <c:v>0.6</c:v>
+                </c:pt>
+                <c:pt idx="9">
+                  <c:v>0.2</c:v>
+                </c:pt>
+                <c:pt idx="10">
+                  <c:v>0.8</c:v>
+                </c:pt>
+              </c:numCache>
+            </c:numRef>
+          </c:val>
+          <c:extLst>
+            <c:ext xmlns:c16="http://schemas.microsoft.com/office/drawing/2014/chart" uri="{C3380CC4-5D6E-409C-BE32-E72D297353CC}">
+              <c16:uniqueId val="{00000000-9B96-4962-A16D-57089B4CD650}"/>
+            </c:ext>
+          </c:extLst>
+        </c:ser>
+        <c:ser>
+          <c:idx val="1"/>
+          <c:order val="1"/>
+          <c:tx>
+            <c:strRef>
+              <c:f>'Selenium Naiv Test'!$A$3</c:f>
+              <c:strCache>
+                <c:ptCount val="1"/>
+                <c:pt idx="0">
+                  <c:v>Scenario 2</c:v>
+                </c:pt>
+              </c:strCache>
+            </c:strRef>
+          </c:tx>
+          <c:spPr>
+            <a:solidFill>
+              <a:schemeClr val="accent2"/>
+            </a:solidFill>
+            <a:ln>
+              <a:noFill/>
+            </a:ln>
+            <a:effectLst/>
+          </c:spPr>
+          <c:invertIfNegative val="0"/>
+          <c:dLbls>
+            <c:spPr>
+              <a:noFill/>
+              <a:ln>
+                <a:noFill/>
+              </a:ln>
+              <a:effectLst/>
+            </c:spPr>
+            <c:txPr>
+              <a:bodyPr rot="0" spcFirstLastPara="1" vertOverflow="ellipsis" vert="horz" wrap="square" lIns="38100" tIns="19050" rIns="38100" bIns="19050" anchor="ctr" anchorCtr="1">
+                <a:spAutoFit/>
+              </a:bodyPr>
+              <a:lstStyle/>
+              <a:p>
+                <a:pPr>
+                  <a:defRPr sz="900" b="0" i="0" u="none" strike="noStrike" kern="1200" baseline="0">
+                    <a:solidFill>
+                      <a:schemeClr val="dk1">
+                        <a:lumMod val="75000"/>
+                        <a:lumOff val="25000"/>
+                      </a:schemeClr>
+                    </a:solidFill>
+                    <a:latin typeface="+mn-lt"/>
+                    <a:ea typeface="+mn-ea"/>
+                    <a:cs typeface="+mn-cs"/>
+                  </a:defRPr>
+                </a:pPr>
+                <a:endParaRPr lang="hu-HU"/>
+              </a:p>
+            </c:txPr>
+            <c:dLblPos val="outEnd"/>
+            <c:showLegendKey val="0"/>
+            <c:showVal val="1"/>
+            <c:showCatName val="0"/>
+            <c:showSerName val="0"/>
+            <c:showPercent val="0"/>
+            <c:showBubbleSize val="0"/>
+            <c:showLeaderLines val="0"/>
+            <c:extLst>
+              <c:ext xmlns:c15="http://schemas.microsoft.com/office/drawing/2012/chart" uri="{CE6537A1-D6FC-4f65-9D91-7224C49458BB}">
+                <c15:showLeaderLines val="1"/>
+                <c15:leaderLines>
+                  <c:spPr>
+                    <a:ln w="9525" cap="flat" cmpd="sng" algn="ctr">
+                      <a:solidFill>
+                        <a:schemeClr val="dk1">
+                          <a:lumMod val="35000"/>
+                          <a:lumOff val="65000"/>
+                        </a:schemeClr>
+                      </a:solidFill>
+                      <a:round/>
+                    </a:ln>
+                    <a:effectLst/>
+                  </c:spPr>
+                </c15:leaderLines>
+              </c:ext>
+            </c:extLst>
+          </c:dLbls>
+          <c:cat>
+            <c:strRef>
+              <c:f>'Selenium Naiv Test'!$B$1:$L$1</c:f>
+              <c:strCache>
+                <c:ptCount val="11"/>
+                <c:pt idx="0">
+                  <c:v>AddNewAuthorPage</c:v>
+                </c:pt>
+                <c:pt idx="1">
+                  <c:v>AddNewBookPage </c:v>
+                </c:pt>
+                <c:pt idx="2">
+                  <c:v>AdminDashboardPage </c:v>
+                </c:pt>
+                <c:pt idx="3">
+                  <c:v>AdminContactMessagesPage </c:v>
+                </c:pt>
+                <c:pt idx="4">
+                  <c:v>AuthorsPageTest </c:v>
+                </c:pt>
+                <c:pt idx="5">
+                  <c:v>BooksPage </c:v>
+                </c:pt>
+                <c:pt idx="6">
+                  <c:v>ContactPage </c:v>
+                </c:pt>
+                <c:pt idx="7">
+                  <c:v>HomePage </c:v>
+                </c:pt>
+                <c:pt idx="8">
+                  <c:v>LoginPage </c:v>
+                </c:pt>
+                <c:pt idx="9">
+                  <c:v>RegistrationPage </c:v>
+                </c:pt>
+                <c:pt idx="10">
+                  <c:v>UsersPage </c:v>
+                </c:pt>
+              </c:strCache>
+            </c:strRef>
+          </c:cat>
+          <c:val>
+            <c:numRef>
+              <c:f>'Selenium Naiv Test'!$B$3:$L$3</c:f>
+              <c:numCache>
+                <c:formatCode>General</c:formatCode>
+                <c:ptCount val="11"/>
+                <c:pt idx="0">
+                  <c:v>2.2000000000000002</c:v>
+                </c:pt>
+                <c:pt idx="1">
+                  <c:v>2.4</c:v>
+                </c:pt>
+                <c:pt idx="3">
+                  <c:v>1</c:v>
+                </c:pt>
+                <c:pt idx="4">
+                  <c:v>0.3</c:v>
+                </c:pt>
+                <c:pt idx="5">
+                  <c:v>0.3</c:v>
+                </c:pt>
+                <c:pt idx="6">
+                  <c:v>0.7</c:v>
+                </c:pt>
+                <c:pt idx="7">
+                  <c:v>0.2</c:v>
+                </c:pt>
+                <c:pt idx="8">
+                  <c:v>0.8</c:v>
+                </c:pt>
+                <c:pt idx="9">
+                  <c:v>0.7</c:v>
+                </c:pt>
+                <c:pt idx="10">
+                  <c:v>0.5</c:v>
+                </c:pt>
+              </c:numCache>
+            </c:numRef>
+          </c:val>
+          <c:extLst>
+            <c:ext xmlns:c16="http://schemas.microsoft.com/office/drawing/2014/chart" uri="{C3380CC4-5D6E-409C-BE32-E72D297353CC}">
+              <c16:uniqueId val="{00000001-9B96-4962-A16D-57089B4CD650}"/>
+            </c:ext>
+          </c:extLst>
+        </c:ser>
+        <c:ser>
+          <c:idx val="2"/>
+          <c:order val="2"/>
+          <c:tx>
+            <c:strRef>
+              <c:f>'Selenium Naiv Test'!$A$4</c:f>
+              <c:strCache>
+                <c:ptCount val="1"/>
+                <c:pt idx="0">
+                  <c:v>Scenario 3</c:v>
+                </c:pt>
+              </c:strCache>
+            </c:strRef>
+          </c:tx>
+          <c:spPr>
+            <a:solidFill>
+              <a:schemeClr val="accent3"/>
+            </a:solidFill>
+            <a:ln>
+              <a:noFill/>
+            </a:ln>
+            <a:effectLst/>
+          </c:spPr>
+          <c:invertIfNegative val="0"/>
+          <c:dLbls>
+            <c:spPr>
+              <a:noFill/>
+              <a:ln>
+                <a:noFill/>
+              </a:ln>
+              <a:effectLst/>
+            </c:spPr>
+            <c:txPr>
+              <a:bodyPr rot="0" spcFirstLastPara="1" vertOverflow="ellipsis" vert="horz" wrap="square" lIns="38100" tIns="19050" rIns="38100" bIns="19050" anchor="ctr" anchorCtr="1">
+                <a:spAutoFit/>
+              </a:bodyPr>
+              <a:lstStyle/>
+              <a:p>
+                <a:pPr>
+                  <a:defRPr sz="900" b="0" i="0" u="none" strike="noStrike" kern="1200" baseline="0">
+                    <a:solidFill>
+                      <a:schemeClr val="dk1">
+                        <a:lumMod val="75000"/>
+                        <a:lumOff val="25000"/>
+                      </a:schemeClr>
+                    </a:solidFill>
+                    <a:latin typeface="+mn-lt"/>
+                    <a:ea typeface="+mn-ea"/>
+                    <a:cs typeface="+mn-cs"/>
+                  </a:defRPr>
+                </a:pPr>
+                <a:endParaRPr lang="hu-HU"/>
+              </a:p>
+            </c:txPr>
+            <c:dLblPos val="outEnd"/>
+            <c:showLegendKey val="0"/>
+            <c:showVal val="1"/>
+            <c:showCatName val="0"/>
+            <c:showSerName val="0"/>
+            <c:showPercent val="0"/>
+            <c:showBubbleSize val="0"/>
+            <c:showLeaderLines val="0"/>
+            <c:extLst>
+              <c:ext xmlns:c15="http://schemas.microsoft.com/office/drawing/2012/chart" uri="{CE6537A1-D6FC-4f65-9D91-7224C49458BB}">
+                <c15:showLeaderLines val="1"/>
+                <c15:leaderLines>
+                  <c:spPr>
+                    <a:ln w="9525" cap="flat" cmpd="sng" algn="ctr">
+                      <a:solidFill>
+                        <a:schemeClr val="dk1">
+                          <a:lumMod val="35000"/>
+                          <a:lumOff val="65000"/>
+                        </a:schemeClr>
+                      </a:solidFill>
+                      <a:round/>
+                    </a:ln>
+                    <a:effectLst/>
+                  </c:spPr>
+                </c15:leaderLines>
+              </c:ext>
+            </c:extLst>
+          </c:dLbls>
+          <c:cat>
+            <c:strRef>
+              <c:f>'Selenium Naiv Test'!$B$1:$L$1</c:f>
+              <c:strCache>
+                <c:ptCount val="11"/>
+                <c:pt idx="0">
+                  <c:v>AddNewAuthorPage</c:v>
+                </c:pt>
+                <c:pt idx="1">
+                  <c:v>AddNewBookPage </c:v>
+                </c:pt>
+                <c:pt idx="2">
+                  <c:v>AdminDashboardPage </c:v>
+                </c:pt>
+                <c:pt idx="3">
+                  <c:v>AdminContactMessagesPage </c:v>
+                </c:pt>
+                <c:pt idx="4">
+                  <c:v>AuthorsPageTest </c:v>
+                </c:pt>
+                <c:pt idx="5">
+                  <c:v>BooksPage </c:v>
+                </c:pt>
+                <c:pt idx="6">
+                  <c:v>ContactPage </c:v>
+                </c:pt>
+                <c:pt idx="7">
+                  <c:v>HomePage </c:v>
+                </c:pt>
+                <c:pt idx="8">
+                  <c:v>LoginPage </c:v>
+                </c:pt>
+                <c:pt idx="9">
+                  <c:v>RegistrationPage </c:v>
+                </c:pt>
+                <c:pt idx="10">
+                  <c:v>UsersPage </c:v>
+                </c:pt>
+              </c:strCache>
+            </c:strRef>
+          </c:cat>
+          <c:val>
+            <c:numRef>
+              <c:f>'Selenium Naiv Test'!$B$4:$L$4</c:f>
+              <c:numCache>
+                <c:formatCode>General</c:formatCode>
+                <c:ptCount val="11"/>
+                <c:pt idx="3">
+                  <c:v>1.3</c:v>
+                </c:pt>
+                <c:pt idx="7">
+                  <c:v>0.3</c:v>
+                </c:pt>
+                <c:pt idx="9">
+                  <c:v>1.2</c:v>
+                </c:pt>
+                <c:pt idx="10">
+                  <c:v>0.6</c:v>
+                </c:pt>
+              </c:numCache>
+            </c:numRef>
+          </c:val>
+          <c:extLst>
+            <c:ext xmlns:c16="http://schemas.microsoft.com/office/drawing/2014/chart" uri="{C3380CC4-5D6E-409C-BE32-E72D297353CC}">
+              <c16:uniqueId val="{00000002-9B96-4962-A16D-57089B4CD650}"/>
+            </c:ext>
+          </c:extLst>
+        </c:ser>
+        <c:ser>
+          <c:idx val="3"/>
+          <c:order val="3"/>
+          <c:tx>
+            <c:strRef>
+              <c:f>'Selenium Naiv Test'!$A$5</c:f>
+              <c:strCache>
+                <c:ptCount val="1"/>
+                <c:pt idx="0">
+                  <c:v>Scenario 4</c:v>
+                </c:pt>
+              </c:strCache>
+            </c:strRef>
+          </c:tx>
+          <c:spPr>
+            <a:solidFill>
+              <a:schemeClr val="accent4"/>
+            </a:solidFill>
+            <a:ln>
+              <a:noFill/>
+            </a:ln>
+            <a:effectLst/>
+          </c:spPr>
+          <c:invertIfNegative val="0"/>
+          <c:dLbls>
+            <c:spPr>
+              <a:noFill/>
+              <a:ln>
+                <a:noFill/>
+              </a:ln>
+              <a:effectLst/>
+            </c:spPr>
+            <c:txPr>
+              <a:bodyPr rot="0" spcFirstLastPara="1" vertOverflow="ellipsis" vert="horz" wrap="square" lIns="38100" tIns="19050" rIns="38100" bIns="19050" anchor="ctr" anchorCtr="1">
+                <a:spAutoFit/>
+              </a:bodyPr>
+              <a:lstStyle/>
+              <a:p>
+                <a:pPr>
+                  <a:defRPr sz="900" b="0" i="0" u="none" strike="noStrike" kern="1200" baseline="0">
+                    <a:solidFill>
+                      <a:schemeClr val="dk1">
+                        <a:lumMod val="75000"/>
+                        <a:lumOff val="25000"/>
+                      </a:schemeClr>
+                    </a:solidFill>
+                    <a:latin typeface="+mn-lt"/>
+                    <a:ea typeface="+mn-ea"/>
+                    <a:cs typeface="+mn-cs"/>
+                  </a:defRPr>
+                </a:pPr>
+                <a:endParaRPr lang="hu-HU"/>
+              </a:p>
+            </c:txPr>
+            <c:dLblPos val="outEnd"/>
+            <c:showLegendKey val="0"/>
+            <c:showVal val="1"/>
+            <c:showCatName val="0"/>
+            <c:showSerName val="0"/>
+            <c:showPercent val="0"/>
+            <c:showBubbleSize val="0"/>
+            <c:showLeaderLines val="0"/>
+            <c:extLst>
+              <c:ext xmlns:c15="http://schemas.microsoft.com/office/drawing/2012/chart" uri="{CE6537A1-D6FC-4f65-9D91-7224C49458BB}">
+                <c15:showLeaderLines val="1"/>
+                <c15:leaderLines>
+                  <c:spPr>
+                    <a:ln w="9525" cap="flat" cmpd="sng" algn="ctr">
+                      <a:solidFill>
+                        <a:schemeClr val="dk1">
+                          <a:lumMod val="35000"/>
+                          <a:lumOff val="65000"/>
+                        </a:schemeClr>
+                      </a:solidFill>
+                      <a:round/>
+                    </a:ln>
+                    <a:effectLst/>
+                  </c:spPr>
+                </c15:leaderLines>
+              </c:ext>
+            </c:extLst>
+          </c:dLbls>
+          <c:cat>
+            <c:strRef>
+              <c:f>'Selenium Naiv Test'!$B$1:$L$1</c:f>
+              <c:strCache>
+                <c:ptCount val="11"/>
+                <c:pt idx="0">
+                  <c:v>AddNewAuthorPage</c:v>
+                </c:pt>
+                <c:pt idx="1">
+                  <c:v>AddNewBookPage </c:v>
+                </c:pt>
+                <c:pt idx="2">
+                  <c:v>AdminDashboardPage </c:v>
+                </c:pt>
+                <c:pt idx="3">
+                  <c:v>AdminContactMessagesPage </c:v>
+                </c:pt>
+                <c:pt idx="4">
+                  <c:v>AuthorsPageTest </c:v>
+                </c:pt>
+                <c:pt idx="5">
+                  <c:v>BooksPage </c:v>
+                </c:pt>
+                <c:pt idx="6">
+                  <c:v>ContactPage </c:v>
+                </c:pt>
+                <c:pt idx="7">
+                  <c:v>HomePage </c:v>
+                </c:pt>
+                <c:pt idx="8">
+                  <c:v>LoginPage </c:v>
+                </c:pt>
+                <c:pt idx="9">
+                  <c:v>RegistrationPage </c:v>
+                </c:pt>
+                <c:pt idx="10">
+                  <c:v>UsersPage </c:v>
+                </c:pt>
+              </c:strCache>
+            </c:strRef>
+          </c:cat>
+          <c:val>
+            <c:numRef>
+              <c:f>'Selenium Naiv Test'!$B$5:$L$5</c:f>
+              <c:numCache>
+                <c:formatCode>General</c:formatCode>
+                <c:ptCount val="11"/>
+                <c:pt idx="10">
+                  <c:v>0.6</c:v>
+                </c:pt>
+              </c:numCache>
+            </c:numRef>
+          </c:val>
+          <c:extLst>
+            <c:ext xmlns:c16="http://schemas.microsoft.com/office/drawing/2014/chart" uri="{C3380CC4-5D6E-409C-BE32-E72D297353CC}">
+              <c16:uniqueId val="{00000003-9B96-4962-A16D-57089B4CD650}"/>
+            </c:ext>
+          </c:extLst>
+        </c:ser>
+        <c:dLbls>
+          <c:dLblPos val="inEnd"/>
+          <c:showLegendKey val="0"/>
+          <c:showVal val="1"/>
+          <c:showCatName val="0"/>
+          <c:showSerName val="0"/>
+          <c:showPercent val="0"/>
+          <c:showBubbleSize val="0"/>
+        </c:dLbls>
+        <c:gapWidth val="247"/>
+        <c:axId val="1856674623"/>
+        <c:axId val="1856673375"/>
+      </c:barChart>
+      <c:catAx>
+        <c:axId val="1856674623"/>
+        <c:scaling>
+          <c:orientation val="minMax"/>
+        </c:scaling>
+        <c:delete val="0"/>
+        <c:axPos val="l"/>
+        <c:majorGridlines>
+          <c:spPr>
+            <a:ln w="9525" cap="flat" cmpd="sng" algn="ctr">
+              <a:solidFill>
+                <a:schemeClr val="dk1">
+                  <a:lumMod val="15000"/>
+                  <a:lumOff val="85000"/>
+                </a:schemeClr>
+              </a:solidFill>
+              <a:round/>
+            </a:ln>
+            <a:effectLst/>
+          </c:spPr>
+        </c:majorGridlines>
+        <c:title>
+          <c:tx>
+            <c:rich>
+              <a:bodyPr rot="-5400000" spcFirstLastPara="1" vertOverflow="ellipsis" vert="horz" wrap="square" anchor="ctr" anchorCtr="1"/>
+              <a:lstStyle/>
+              <a:p>
+                <a:pPr>
+                  <a:defRPr sz="900" b="1" i="0" u="none" strike="noStrike" kern="1200" baseline="0">
+                    <a:solidFill>
+                      <a:schemeClr val="dk1">
+                        <a:lumMod val="65000"/>
+                        <a:lumOff val="35000"/>
+                      </a:schemeClr>
+                    </a:solidFill>
+                    <a:latin typeface="+mn-lt"/>
+                    <a:ea typeface="+mn-ea"/>
+                    <a:cs typeface="+mn-cs"/>
+                  </a:defRPr>
+                </a:pPr>
+                <a:r>
+                  <a:rPr lang="hu-HU"/>
+                  <a:t>Oldalak</a:t>
+                </a:r>
+              </a:p>
+            </c:rich>
+          </c:tx>
+          <c:overlay val="0"/>
+          <c:spPr>
+            <a:noFill/>
+            <a:ln>
+              <a:noFill/>
+            </a:ln>
+            <a:effectLst/>
+          </c:spPr>
+          <c:txPr>
+            <a:bodyPr rot="-5400000" spcFirstLastPara="1" vertOverflow="ellipsis" vert="horz" wrap="square" anchor="ctr" anchorCtr="1"/>
+            <a:lstStyle/>
+            <a:p>
+              <a:pPr>
+                <a:defRPr sz="900" b="1" i="0" u="none" strike="noStrike" kern="1200" baseline="0">
+                  <a:solidFill>
+                    <a:schemeClr val="dk1">
+                      <a:lumMod val="65000"/>
+                      <a:lumOff val="35000"/>
+                    </a:schemeClr>
+                  </a:solidFill>
+                  <a:latin typeface="+mn-lt"/>
+                  <a:ea typeface="+mn-ea"/>
+                  <a:cs typeface="+mn-cs"/>
+                </a:defRPr>
+              </a:pPr>
+              <a:endParaRPr lang="hu-HU"/>
+            </a:p>
+          </c:txPr>
+        </c:title>
+        <c:numFmt formatCode="General" sourceLinked="1"/>
+        <c:majorTickMark val="out"/>
+        <c:minorTickMark val="none"/>
+        <c:tickLblPos val="nextTo"/>
+        <c:spPr>
+          <a:noFill/>
+          <a:ln w="9525" cap="flat" cmpd="sng" algn="ctr">
+            <a:solidFill>
+              <a:schemeClr val="dk1">
+                <a:lumMod val="15000"/>
+                <a:lumOff val="85000"/>
+              </a:schemeClr>
+            </a:solidFill>
+            <a:round/>
+          </a:ln>
+          <a:effectLst/>
+        </c:spPr>
+        <c:txPr>
+          <a:bodyPr rot="-60000000" spcFirstLastPara="1" vertOverflow="ellipsis" vert="horz" wrap="square" anchor="ctr" anchorCtr="1"/>
+          <a:lstStyle/>
+          <a:p>
+            <a:pPr>
+              <a:defRPr sz="900" b="0" i="0" u="none" strike="noStrike" kern="1200" cap="none" spc="0" normalizeH="0" baseline="0">
+                <a:solidFill>
+                  <a:schemeClr val="dk1">
+                    <a:lumMod val="65000"/>
+                    <a:lumOff val="35000"/>
+                  </a:schemeClr>
+                </a:solidFill>
+                <a:latin typeface="+mn-lt"/>
+                <a:ea typeface="+mn-ea"/>
+                <a:cs typeface="+mn-cs"/>
+              </a:defRPr>
+            </a:pPr>
+            <a:endParaRPr lang="hu-HU"/>
+          </a:p>
+        </c:txPr>
+        <c:crossAx val="1856673375"/>
+        <c:crosses val="autoZero"/>
+        <c:auto val="1"/>
+        <c:lblAlgn val="ctr"/>
+        <c:lblOffset val="100"/>
+        <c:noMultiLvlLbl val="0"/>
+      </c:catAx>
+      <c:valAx>
+        <c:axId val="1856673375"/>
+        <c:scaling>
+          <c:orientation val="minMax"/>
+        </c:scaling>
+        <c:delete val="0"/>
+        <c:axPos val="b"/>
+        <c:majorGridlines>
+          <c:spPr>
+            <a:ln w="9525" cap="flat" cmpd="sng" algn="ctr">
+              <a:solidFill>
+                <a:schemeClr val="dk1">
+                  <a:lumMod val="15000"/>
+                  <a:lumOff val="85000"/>
+                </a:schemeClr>
+              </a:solidFill>
+              <a:round/>
+            </a:ln>
+            <a:effectLst/>
+          </c:spPr>
+        </c:majorGridlines>
+        <c:title>
+          <c:tx>
+            <c:rich>
+              <a:bodyPr rot="0" spcFirstLastPara="1" vertOverflow="ellipsis" vert="horz" wrap="square" anchor="ctr" anchorCtr="1"/>
+              <a:lstStyle/>
+              <a:p>
+                <a:pPr>
+                  <a:defRPr sz="900" b="1" i="0" u="none" strike="noStrike" kern="1200" baseline="0">
+                    <a:solidFill>
+                      <a:schemeClr val="dk1">
+                        <a:lumMod val="65000"/>
+                        <a:lumOff val="35000"/>
+                      </a:schemeClr>
+                    </a:solidFill>
+                    <a:latin typeface="+mn-lt"/>
+                    <a:ea typeface="+mn-ea"/>
+                    <a:cs typeface="+mn-cs"/>
+                  </a:defRPr>
+                </a:pPr>
+                <a:r>
+                  <a:rPr lang="hu-HU"/>
+                  <a:t>Idő másodpercben</a:t>
+                </a:r>
+              </a:p>
+            </c:rich>
+          </c:tx>
+          <c:overlay val="0"/>
+          <c:spPr>
+            <a:noFill/>
+            <a:ln>
+              <a:noFill/>
+            </a:ln>
+            <a:effectLst/>
+          </c:spPr>
+          <c:txPr>
+            <a:bodyPr rot="0" spcFirstLastPara="1" vertOverflow="ellipsis" vert="horz" wrap="square" anchor="ctr" anchorCtr="1"/>
+            <a:lstStyle/>
+            <a:p>
+              <a:pPr>
+                <a:defRPr sz="900" b="1" i="0" u="none" strike="noStrike" kern="1200" baseline="0">
+                  <a:solidFill>
+                    <a:schemeClr val="dk1">
+                      <a:lumMod val="65000"/>
+                      <a:lumOff val="35000"/>
+                    </a:schemeClr>
+                  </a:solidFill>
+                  <a:latin typeface="+mn-lt"/>
+                  <a:ea typeface="+mn-ea"/>
+                  <a:cs typeface="+mn-cs"/>
+                </a:defRPr>
+              </a:pPr>
+              <a:endParaRPr lang="hu-HU"/>
+            </a:p>
+          </c:txPr>
+        </c:title>
+        <c:numFmt formatCode="General" sourceLinked="1"/>
+        <c:majorTickMark val="none"/>
+        <c:minorTickMark val="none"/>
+        <c:tickLblPos val="nextTo"/>
+        <c:spPr>
+          <a:noFill/>
+          <a:ln>
+            <a:noFill/>
+          </a:ln>
+          <a:effectLst/>
+        </c:spPr>
+        <c:txPr>
+          <a:bodyPr rot="-60000000" spcFirstLastPara="1" vertOverflow="ellipsis" vert="horz" wrap="square" anchor="ctr" anchorCtr="1"/>
+          <a:lstStyle/>
+          <a:p>
+            <a:pPr>
+              <a:defRPr sz="900" b="0" i="0" u="none" strike="noStrike" kern="1200" baseline="0">
+                <a:solidFill>
+                  <a:schemeClr val="dk1">
+                    <a:lumMod val="65000"/>
+                    <a:lumOff val="35000"/>
+                  </a:schemeClr>
+                </a:solidFill>
+                <a:latin typeface="+mn-lt"/>
+                <a:ea typeface="+mn-ea"/>
+                <a:cs typeface="+mn-cs"/>
+              </a:defRPr>
+            </a:pPr>
+            <a:endParaRPr lang="hu-HU"/>
+          </a:p>
+        </c:txPr>
+        <c:crossAx val="1856674623"/>
+        <c:crosses val="autoZero"/>
+        <c:crossBetween val="between"/>
+      </c:valAx>
+      <c:spPr>
+        <a:pattFill prst="ltDnDiag">
+          <a:fgClr>
+            <a:schemeClr val="dk1">
+              <a:lumMod val="15000"/>
+              <a:lumOff val="85000"/>
+            </a:schemeClr>
+          </a:fgClr>
+          <a:bgClr>
+            <a:schemeClr val="lt1"/>
+          </a:bgClr>
+        </a:pattFill>
+        <a:ln>
+          <a:noFill/>
+        </a:ln>
+        <a:effectLst/>
+      </c:spPr>
+    </c:plotArea>
+    <c:legend>
+      <c:legendPos val="b"/>
+      <c:overlay val="0"/>
+      <c:spPr>
+        <a:noFill/>
+        <a:ln>
+          <a:noFill/>
+        </a:ln>
+        <a:effectLst/>
+      </c:spPr>
+      <c:txPr>
+        <a:bodyPr rot="0" spcFirstLastPara="1" vertOverflow="ellipsis" vert="horz" wrap="square" anchor="ctr" anchorCtr="1"/>
+        <a:lstStyle/>
+        <a:p>
+          <a:pPr>
+            <a:defRPr sz="900" b="0" i="0" u="none" strike="noStrike" kern="1200" baseline="0">
+              <a:solidFill>
+                <a:schemeClr val="dk1">
+                  <a:lumMod val="65000"/>
+                  <a:lumOff val="35000"/>
+                </a:schemeClr>
+              </a:solidFill>
+              <a:latin typeface="+mn-lt"/>
+              <a:ea typeface="+mn-ea"/>
+              <a:cs typeface="+mn-cs"/>
+            </a:defRPr>
+          </a:pPr>
+          <a:endParaRPr lang="hu-HU"/>
+        </a:p>
+      </c:txPr>
+    </c:legend>
+    <c:plotVisOnly val="1"/>
+    <c:dispBlanksAs val="gap"/>
+    <c:showDLblsOverMax val="0"/>
+  </c:chart>
+  <c:spPr>
+    <a:solidFill>
+      <a:schemeClr val="lt1"/>
+    </a:solidFill>
+    <a:ln w="9525" cap="flat" cmpd="sng" algn="ctr">
+      <a:solidFill>
+        <a:schemeClr val="dk1">
+          <a:lumMod val="15000"/>
+          <a:lumOff val="85000"/>
+        </a:schemeClr>
+      </a:solidFill>
+      <a:round/>
+    </a:ln>
+    <a:effectLst/>
+  </c:spPr>
+  <c:txPr>
+    <a:bodyPr/>
+    <a:lstStyle/>
+    <a:p>
+      <a:pPr>
+        <a:defRPr/>
+      </a:pPr>
+      <a:endParaRPr lang="hu-HU"/>
+    </a:p>
+  </c:txPr>
+  <c:externalData r:id="rId3">
+    <c:autoUpdate val="0"/>
+  </c:externalData>
+</c:chartSpace>
+</file>
+
+<file path=word/charts/chart4.xml><?xml version="1.0" encoding="utf-8"?>
+<c:chartSpace xmlns:c="http://schemas.openxmlformats.org/drawingml/2006/chart" xmlns:a="http://schemas.openxmlformats.org/drawingml/2006/main" xmlns:r="http://schemas.openxmlformats.org/officeDocument/2006/relationships" xmlns:c16r2="http://schemas.microsoft.com/office/drawing/2015/06/chart">
+  <c:date1904 val="0"/>
+  <c:lang val="hu-HU"/>
+  <c:roundedCorners val="0"/>
+  <mc:AlternateContent xmlns:mc="http://schemas.openxmlformats.org/markup-compatibility/2006">
+    <mc:Choice xmlns:c14="http://schemas.microsoft.com/office/drawing/2007/8/2/chart" Requires="c14">
+      <c14:style val="102"/>
+    </mc:Choice>
+    <mc:Fallback>
+      <c:style val="2"/>
+    </mc:Fallback>
+  </mc:AlternateContent>
+  <c:chart>
+    <c:title>
+      <c:tx>
+        <c:rich>
+          <a:bodyPr rot="0" spcFirstLastPara="1" vertOverflow="ellipsis" vert="horz" wrap="square" anchor="ctr" anchorCtr="1"/>
+          <a:lstStyle/>
+          <a:p>
+            <a:pPr>
+              <a:defRPr sz="1600" b="1" i="0" u="none" strike="noStrike" kern="1200" cap="none" spc="0" normalizeH="0" baseline="0">
+                <a:solidFill>
+                  <a:schemeClr val="dk1">
+                    <a:lumMod val="50000"/>
+                    <a:lumOff val="50000"/>
+                  </a:schemeClr>
+                </a:solidFill>
+                <a:latin typeface="+mj-lt"/>
+                <a:ea typeface="+mj-ea"/>
+                <a:cs typeface="+mj-cs"/>
+              </a:defRPr>
+            </a:pPr>
+            <a:r>
+              <a:rPr lang="hu-HU"/>
+              <a:t>Tesztidő</a:t>
+            </a:r>
+          </a:p>
+        </c:rich>
+      </c:tx>
+      <c:overlay val="0"/>
+      <c:spPr>
+        <a:noFill/>
+        <a:ln>
+          <a:noFill/>
+        </a:ln>
+        <a:effectLst/>
+      </c:spPr>
+      <c:txPr>
+        <a:bodyPr rot="0" spcFirstLastPara="1" vertOverflow="ellipsis" vert="horz" wrap="square" anchor="ctr" anchorCtr="1"/>
+        <a:lstStyle/>
+        <a:p>
+          <a:pPr>
+            <a:defRPr sz="1600" b="1" i="0" u="none" strike="noStrike" kern="1200" cap="none" spc="0" normalizeH="0" baseline="0">
+              <a:solidFill>
+                <a:schemeClr val="dk1">
+                  <a:lumMod val="50000"/>
+                  <a:lumOff val="50000"/>
+                </a:schemeClr>
+              </a:solidFill>
+              <a:latin typeface="+mj-lt"/>
+              <a:ea typeface="+mj-ea"/>
+              <a:cs typeface="+mj-cs"/>
+            </a:defRPr>
+          </a:pPr>
+          <a:endParaRPr lang="hu-HU"/>
+        </a:p>
+      </c:txPr>
+    </c:title>
+    <c:autoTitleDeleted val="0"/>
+    <c:plotArea>
+      <c:layout/>
+      <c:barChart>
+        <c:barDir val="bar"/>
+        <c:grouping val="clustered"/>
+        <c:varyColors val="0"/>
+        <c:ser>
+          <c:idx val="0"/>
+          <c:order val="0"/>
+          <c:spPr>
+            <a:solidFill>
+              <a:schemeClr val="accent1"/>
+            </a:solidFill>
+            <a:ln>
+              <a:noFill/>
+            </a:ln>
+            <a:effectLst/>
+          </c:spPr>
+          <c:invertIfNegative val="0"/>
+          <c:cat>
+            <c:strRef>
+              <c:f>Munka1!$A$1:$B$1</c:f>
+              <c:strCache>
+                <c:ptCount val="2"/>
+                <c:pt idx="0">
+                  <c:v>Manuális tesztidő</c:v>
+                </c:pt>
+                <c:pt idx="1">
+                  <c:v>Keretrendszer tesztidő</c:v>
+                </c:pt>
+              </c:strCache>
+            </c:strRef>
+          </c:cat>
+          <c:val>
+            <c:numRef>
+              <c:f>Munka1!$A$2:$B$2</c:f>
+              <c:numCache>
+                <c:formatCode>General</c:formatCode>
+                <c:ptCount val="2"/>
+                <c:pt idx="0">
+                  <c:v>758</c:v>
+                </c:pt>
+                <c:pt idx="1">
+                  <c:v>34</c:v>
+                </c:pt>
+              </c:numCache>
+            </c:numRef>
+          </c:val>
+          <c:extLst>
+            <c:ext xmlns:c16="http://schemas.microsoft.com/office/drawing/2014/chart" uri="{C3380CC4-5D6E-409C-BE32-E72D297353CC}">
+              <c16:uniqueId val="{00000000-D7A1-40EF-9F51-F7D65C8492F3}"/>
+            </c:ext>
+          </c:extLst>
+        </c:ser>
+        <c:dLbls>
+          <c:showLegendKey val="0"/>
+          <c:showVal val="0"/>
+          <c:showCatName val="0"/>
+          <c:showSerName val="0"/>
+          <c:showPercent val="0"/>
+          <c:showBubbleSize val="0"/>
+        </c:dLbls>
+        <c:gapWidth val="247"/>
+        <c:axId val="1911195503"/>
+        <c:axId val="1911187183"/>
+      </c:barChart>
+      <c:catAx>
+        <c:axId val="1911195503"/>
+        <c:scaling>
+          <c:orientation val="minMax"/>
+        </c:scaling>
+        <c:delete val="0"/>
+        <c:axPos val="l"/>
+        <c:majorGridlines>
+          <c:spPr>
+            <a:ln w="9525" cap="flat" cmpd="sng" algn="ctr">
+              <a:solidFill>
+                <a:schemeClr val="dk1">
+                  <a:lumMod val="15000"/>
+                  <a:lumOff val="85000"/>
+                </a:schemeClr>
+              </a:solidFill>
+              <a:round/>
+            </a:ln>
+            <a:effectLst/>
+          </c:spPr>
+        </c:majorGridlines>
+        <c:numFmt formatCode="General" sourceLinked="1"/>
+        <c:majorTickMark val="out"/>
+        <c:minorTickMark val="none"/>
+        <c:tickLblPos val="nextTo"/>
+        <c:spPr>
+          <a:noFill/>
+          <a:ln w="9525" cap="flat" cmpd="sng" algn="ctr">
+            <a:solidFill>
+              <a:schemeClr val="dk1">
+                <a:lumMod val="15000"/>
+                <a:lumOff val="85000"/>
+              </a:schemeClr>
+            </a:solidFill>
+            <a:round/>
+          </a:ln>
+          <a:effectLst/>
+        </c:spPr>
+        <c:txPr>
+          <a:bodyPr rot="-60000000" spcFirstLastPara="1" vertOverflow="ellipsis" vert="horz" wrap="square" anchor="ctr" anchorCtr="1"/>
+          <a:lstStyle/>
+          <a:p>
+            <a:pPr>
+              <a:defRPr sz="900" b="0" i="0" u="none" strike="noStrike" kern="1200" cap="none" spc="0" normalizeH="0" baseline="0">
+                <a:solidFill>
+                  <a:schemeClr val="dk1">
+                    <a:lumMod val="65000"/>
+                    <a:lumOff val="35000"/>
+                  </a:schemeClr>
+                </a:solidFill>
+                <a:latin typeface="+mn-lt"/>
+                <a:ea typeface="+mn-ea"/>
+                <a:cs typeface="+mn-cs"/>
+              </a:defRPr>
+            </a:pPr>
+            <a:endParaRPr lang="hu-HU"/>
+          </a:p>
+        </c:txPr>
+        <c:crossAx val="1911187183"/>
+        <c:crosses val="autoZero"/>
+        <c:auto val="1"/>
+        <c:lblAlgn val="ctr"/>
+        <c:lblOffset val="100"/>
+        <c:noMultiLvlLbl val="0"/>
+      </c:catAx>
+      <c:valAx>
+        <c:axId val="1911187183"/>
+        <c:scaling>
+          <c:orientation val="minMax"/>
+        </c:scaling>
+        <c:delete val="0"/>
+        <c:axPos val="b"/>
+        <c:majorGridlines>
+          <c:spPr>
+            <a:ln w="9525" cap="flat" cmpd="sng" algn="ctr">
+              <a:solidFill>
+                <a:schemeClr val="dk1">
+                  <a:lumMod val="15000"/>
+                  <a:lumOff val="85000"/>
+                </a:schemeClr>
+              </a:solidFill>
+              <a:round/>
+            </a:ln>
+            <a:effectLst/>
+          </c:spPr>
+        </c:majorGridlines>
+        <c:title>
+          <c:tx>
+            <c:rich>
+              <a:bodyPr rot="0" spcFirstLastPara="1" vertOverflow="ellipsis" vert="horz" wrap="square" anchor="ctr" anchorCtr="1"/>
+              <a:lstStyle/>
+              <a:p>
+                <a:pPr>
+                  <a:defRPr sz="900" b="1" i="0" u="none" strike="noStrike" kern="1200" baseline="0">
+                    <a:solidFill>
+                      <a:schemeClr val="dk1">
+                        <a:lumMod val="65000"/>
+                        <a:lumOff val="35000"/>
+                      </a:schemeClr>
+                    </a:solidFill>
+                    <a:latin typeface="+mn-lt"/>
+                    <a:ea typeface="+mn-ea"/>
+                    <a:cs typeface="+mn-cs"/>
+                  </a:defRPr>
+                </a:pPr>
+                <a:r>
+                  <a:rPr lang="hu-HU"/>
+                  <a:t>Idő másodpercben</a:t>
+                </a:r>
+              </a:p>
+            </c:rich>
+          </c:tx>
+          <c:overlay val="0"/>
+          <c:spPr>
+            <a:noFill/>
+            <a:ln>
+              <a:noFill/>
+            </a:ln>
+            <a:effectLst/>
+          </c:spPr>
+          <c:txPr>
+            <a:bodyPr rot="0" spcFirstLastPara="1" vertOverflow="ellipsis" vert="horz" wrap="square" anchor="ctr" anchorCtr="1"/>
+            <a:lstStyle/>
+            <a:p>
+              <a:pPr>
+                <a:defRPr sz="900" b="1" i="0" u="none" strike="noStrike" kern="1200" baseline="0">
+                  <a:solidFill>
+                    <a:schemeClr val="dk1">
+                      <a:lumMod val="65000"/>
+                      <a:lumOff val="35000"/>
+                    </a:schemeClr>
+                  </a:solidFill>
+                  <a:latin typeface="+mn-lt"/>
+                  <a:ea typeface="+mn-ea"/>
+                  <a:cs typeface="+mn-cs"/>
+                </a:defRPr>
+              </a:pPr>
+              <a:endParaRPr lang="hu-HU"/>
+            </a:p>
+          </c:txPr>
+        </c:title>
+        <c:numFmt formatCode="General" sourceLinked="1"/>
+        <c:majorTickMark val="none"/>
+        <c:minorTickMark val="none"/>
+        <c:tickLblPos val="nextTo"/>
+        <c:spPr>
+          <a:noFill/>
+          <a:ln>
+            <a:noFill/>
+          </a:ln>
+          <a:effectLst/>
+        </c:spPr>
+        <c:txPr>
+          <a:bodyPr rot="-60000000" spcFirstLastPara="1" vertOverflow="ellipsis" vert="horz" wrap="square" anchor="ctr" anchorCtr="1"/>
+          <a:lstStyle/>
+          <a:p>
+            <a:pPr>
+              <a:defRPr sz="900" b="0" i="0" u="none" strike="noStrike" kern="1200" baseline="0">
+                <a:solidFill>
+                  <a:schemeClr val="dk1">
+                    <a:lumMod val="65000"/>
+                    <a:lumOff val="35000"/>
+                  </a:schemeClr>
+                </a:solidFill>
+                <a:latin typeface="+mn-lt"/>
+                <a:ea typeface="+mn-ea"/>
+                <a:cs typeface="+mn-cs"/>
+              </a:defRPr>
+            </a:pPr>
+            <a:endParaRPr lang="hu-HU"/>
+          </a:p>
+        </c:txPr>
+        <c:crossAx val="1911195503"/>
+        <c:crosses val="autoZero"/>
+        <c:crossBetween val="between"/>
+      </c:valAx>
+      <c:spPr>
+        <a:pattFill prst="ltDnDiag">
+          <a:fgClr>
+            <a:schemeClr val="dk1">
+              <a:lumMod val="15000"/>
+              <a:lumOff val="85000"/>
+            </a:schemeClr>
+          </a:fgClr>
+          <a:bgClr>
+            <a:schemeClr val="lt1"/>
+          </a:bgClr>
+        </a:pattFill>
+        <a:ln>
+          <a:noFill/>
+        </a:ln>
+        <a:effectLst/>
+      </c:spPr>
+    </c:plotArea>
+    <c:plotVisOnly val="1"/>
+    <c:dispBlanksAs val="gap"/>
+    <c:showDLblsOverMax val="0"/>
+  </c:chart>
+  <c:spPr>
+    <a:solidFill>
+      <a:schemeClr val="lt1"/>
+    </a:solidFill>
+    <a:ln w="9525" cap="flat" cmpd="sng" algn="ctr">
+      <a:solidFill>
+        <a:schemeClr val="dk1">
+          <a:lumMod val="15000"/>
+          <a:lumOff val="85000"/>
+        </a:schemeClr>
+      </a:solidFill>
+      <a:round/>
+    </a:ln>
+    <a:effectLst/>
+  </c:spPr>
+  <c:txPr>
+    <a:bodyPr/>
+    <a:lstStyle/>
+    <a:p>
+      <a:pPr>
+        <a:defRPr/>
+      </a:pPr>
+      <a:endParaRPr lang="hu-HU"/>
+    </a:p>
+  </c:txPr>
+  <c:externalData r:id="rId3">
+    <c:autoUpdate val="0"/>
+  </c:externalData>
+</c:chartSpace>
+</file>
+
 <file path=word/charts/colors1.xml><?xml version="1.0" encoding="utf-8"?>
 <cs:colorStyle xmlns:cs="http://schemas.microsoft.com/office/drawing/2012/chartStyle" xmlns:a="http://schemas.openxmlformats.org/drawingml/2006/main" meth="cycle" id="13">
   <a:schemeClr val="accent6"/>
   <a:schemeClr val="accent5"/>
   <a:schemeClr val="accent4"/>
+  <cs:variation/>
+  <cs:variation>
+    <a:lumMod val="60000"/>
+  </cs:variation>
+  <cs:variation>
+    <a:lumMod val="80000"/>
+    <a:lumOff val="20000"/>
+  </cs:variation>
+  <cs:variation>
+    <a:lumMod val="80000"/>
+  </cs:variation>
+  <cs:variation>
+    <a:lumMod val="60000"/>
+    <a:lumOff val="40000"/>
+  </cs:variation>
+  <cs:variation>
+    <a:lumMod val="50000"/>
+  </cs:variation>
+  <cs:variation>
+    <a:lumMod val="70000"/>
+    <a:lumOff val="30000"/>
+  </cs:variation>
+  <cs:variation>
+    <a:lumMod val="70000"/>
+  </cs:variation>
+  <cs:variation>
+    <a:lumMod val="50000"/>
+    <a:lumOff val="50000"/>
+  </cs:variation>
+</cs:colorStyle>
+</file>
+
+<file path=word/charts/colors2.xml><?xml version="1.0" encoding="utf-8"?>
+<cs:colorStyle xmlns:cs="http://schemas.microsoft.com/office/drawing/2012/chartStyle" xmlns:a="http://schemas.openxmlformats.org/drawingml/2006/main" meth="cycle" id="10">
+  <a:schemeClr val="accent1"/>
+  <a:schemeClr val="accent2"/>
+  <a:schemeClr val="accent3"/>
+  <a:schemeClr val="accent4"/>
+  <a:schemeClr val="accent5"/>
+  <a:schemeClr val="accent6"/>
+  <cs:variation/>
+  <cs:variation>
+    <a:lumMod val="60000"/>
+  </cs:variation>
+  <cs:variation>
+    <a:lumMod val="80000"/>
+    <a:lumOff val="20000"/>
+  </cs:variation>
+  <cs:variation>
+    <a:lumMod val="80000"/>
+  </cs:variation>
+  <cs:variation>
+    <a:lumMod val="60000"/>
+    <a:lumOff val="40000"/>
+  </cs:variation>
+  <cs:variation>
+    <a:lumMod val="50000"/>
+  </cs:variation>
+  <cs:variation>
+    <a:lumMod val="70000"/>
+    <a:lumOff val="30000"/>
+  </cs:variation>
+  <cs:variation>
+    <a:lumMod val="70000"/>
+  </cs:variation>
+  <cs:variation>
+    <a:lumMod val="50000"/>
+    <a:lumOff val="50000"/>
+  </cs:variation>
+</cs:colorStyle>
+</file>
+
+<file path=word/charts/colors3.xml><?xml version="1.0" encoding="utf-8"?>
+<cs:colorStyle xmlns:cs="http://schemas.microsoft.com/office/drawing/2012/chartStyle" xmlns:a="http://schemas.openxmlformats.org/drawingml/2006/main" meth="cycle" id="10">
+  <a:schemeClr val="accent1"/>
+  <a:schemeClr val="accent2"/>
+  <a:schemeClr val="accent3"/>
+  <a:schemeClr val="accent4"/>
+  <a:schemeClr val="accent5"/>
+  <a:schemeClr val="accent6"/>
+  <cs:variation/>
+  <cs:variation>
+    <a:lumMod val="60000"/>
+  </cs:variation>
+  <cs:variation>
+    <a:lumMod val="80000"/>
+    <a:lumOff val="20000"/>
+  </cs:variation>
+  <cs:variation>
+    <a:lumMod val="80000"/>
+  </cs:variation>
+  <cs:variation>
+    <a:lumMod val="60000"/>
+    <a:lumOff val="40000"/>
+  </cs:variation>
+  <cs:variation>
+    <a:lumMod val="50000"/>
+  </cs:variation>
+  <cs:variation>
+    <a:lumMod val="70000"/>
+    <a:lumOff val="30000"/>
+  </cs:variation>
+  <cs:variation>
+    <a:lumMod val="70000"/>
+  </cs:variation>
+  <cs:variation>
+    <a:lumMod val="50000"/>
+    <a:lumOff val="50000"/>
+  </cs:variation>
+</cs:colorStyle>
+</file>
+
+<file path=word/charts/colors4.xml><?xml version="1.0" encoding="utf-8"?>
+<cs:colorStyle xmlns:cs="http://schemas.microsoft.com/office/drawing/2012/chartStyle" xmlns:a="http://schemas.openxmlformats.org/drawingml/2006/main" meth="cycle" id="10">
+  <a:schemeClr val="accent1"/>
+  <a:schemeClr val="accent2"/>
+  <a:schemeClr val="accent3"/>
+  <a:schemeClr val="accent4"/>
+  <a:schemeClr val="accent5"/>
+  <a:schemeClr val="accent6"/>
   <cs:variation/>
   <cs:variation>
     <a:lumMod val="60000"/>
@@ -20212,6 +23113,1653 @@
       <a:ln>
         <a:noFill/>
       </a:ln>
+    </cs:spPr>
+  </cs:wall>
+</cs:chartStyle>
+</file>
+
+<file path=word/charts/style2.xml><?xml version="1.0" encoding="utf-8"?>
+<cs:chartStyle xmlns:cs="http://schemas.microsoft.com/office/drawing/2012/chartStyle" xmlns:a="http://schemas.openxmlformats.org/drawingml/2006/main" id="221">
+  <cs:axisTitle>
+    <cs:lnRef idx="0"/>
+    <cs:fillRef idx="0"/>
+    <cs:effectRef idx="0"/>
+    <cs:fontRef idx="minor">
+      <a:schemeClr val="dk1">
+        <a:lumMod val="65000"/>
+        <a:lumOff val="35000"/>
+      </a:schemeClr>
+    </cs:fontRef>
+    <cs:defRPr sz="900" b="1" kern="1200"/>
+  </cs:axisTitle>
+  <cs:categoryAxis>
+    <cs:lnRef idx="0"/>
+    <cs:fillRef idx="0"/>
+    <cs:effectRef idx="0"/>
+    <cs:fontRef idx="minor">
+      <a:schemeClr val="dk1">
+        <a:lumMod val="65000"/>
+        <a:lumOff val="35000"/>
+      </a:schemeClr>
+    </cs:fontRef>
+    <cs:spPr>
+      <a:ln w="9525" cap="flat" cmpd="sng" algn="ctr">
+        <a:solidFill>
+          <a:schemeClr val="dk1">
+            <a:lumMod val="15000"/>
+            <a:lumOff val="85000"/>
+          </a:schemeClr>
+        </a:solidFill>
+        <a:round/>
+      </a:ln>
+    </cs:spPr>
+    <cs:defRPr sz="900" kern="1200" cap="none" spc="0" normalizeH="0" baseline="0"/>
+  </cs:categoryAxis>
+  <cs:chartArea>
+    <cs:lnRef idx="0"/>
+    <cs:fillRef idx="0"/>
+    <cs:effectRef idx="0"/>
+    <cs:fontRef idx="minor">
+      <a:schemeClr val="dk1"/>
+    </cs:fontRef>
+    <cs:spPr>
+      <a:solidFill>
+        <a:schemeClr val="lt1"/>
+      </a:solidFill>
+      <a:ln w="9525" cap="flat" cmpd="sng" algn="ctr">
+        <a:solidFill>
+          <a:schemeClr val="dk1">
+            <a:lumMod val="15000"/>
+            <a:lumOff val="85000"/>
+          </a:schemeClr>
+        </a:solidFill>
+        <a:round/>
+      </a:ln>
+    </cs:spPr>
+    <cs:defRPr sz="900" kern="1200"/>
+  </cs:chartArea>
+  <cs:dataLabel>
+    <cs:lnRef idx="0"/>
+    <cs:fillRef idx="0"/>
+    <cs:effectRef idx="0"/>
+    <cs:fontRef idx="minor">
+      <a:schemeClr val="dk1">
+        <a:lumMod val="75000"/>
+        <a:lumOff val="25000"/>
+      </a:schemeClr>
+    </cs:fontRef>
+    <cs:defRPr sz="900" kern="1200"/>
+  </cs:dataLabel>
+  <cs:dataLabelCallout>
+    <cs:lnRef idx="0"/>
+    <cs:fillRef idx="0"/>
+    <cs:effectRef idx="0"/>
+    <cs:fontRef idx="minor">
+      <a:schemeClr val="dk1">
+        <a:lumMod val="65000"/>
+        <a:lumOff val="35000"/>
+      </a:schemeClr>
+    </cs:fontRef>
+    <cs:spPr>
+      <a:solidFill>
+        <a:schemeClr val="lt1"/>
+      </a:solidFill>
+      <a:ln>
+        <a:solidFill>
+          <a:schemeClr val="dk1">
+            <a:lumMod val="25000"/>
+            <a:lumOff val="75000"/>
+          </a:schemeClr>
+        </a:solidFill>
+      </a:ln>
+    </cs:spPr>
+    <cs:defRPr sz="900" kern="1200"/>
+    <cs:bodyPr rot="0" spcFirstLastPara="1" vertOverflow="clip" horzOverflow="clip" vert="horz" wrap="square" lIns="36576" tIns="18288" rIns="36576" bIns="18288" anchor="ctr" anchorCtr="1">
+      <a:spAutoFit/>
+    </cs:bodyPr>
+  </cs:dataLabelCallout>
+  <cs:dataPoint>
+    <cs:lnRef idx="0"/>
+    <cs:fillRef idx="0">
+      <cs:styleClr val="auto"/>
+    </cs:fillRef>
+    <cs:effectRef idx="0"/>
+    <cs:fontRef idx="minor">
+      <a:schemeClr val="dk1"/>
+    </cs:fontRef>
+    <cs:spPr>
+      <a:solidFill>
+        <a:schemeClr val="phClr"/>
+      </a:solidFill>
+    </cs:spPr>
+  </cs:dataPoint>
+  <cs:dataPoint3D>
+    <cs:lnRef idx="0"/>
+    <cs:fillRef idx="0">
+      <cs:styleClr val="auto"/>
+    </cs:fillRef>
+    <cs:effectRef idx="0"/>
+    <cs:fontRef idx="minor">
+      <a:schemeClr val="dk1"/>
+    </cs:fontRef>
+    <cs:spPr>
+      <a:solidFill>
+        <a:schemeClr val="phClr"/>
+      </a:solidFill>
+    </cs:spPr>
+  </cs:dataPoint3D>
+  <cs:dataPointLine>
+    <cs:lnRef idx="0">
+      <cs:styleClr val="auto"/>
+    </cs:lnRef>
+    <cs:fillRef idx="0"/>
+    <cs:effectRef idx="0"/>
+    <cs:fontRef idx="minor">
+      <a:schemeClr val="dk1"/>
+    </cs:fontRef>
+    <cs:spPr>
+      <a:ln w="22225" cap="rnd">
+        <a:solidFill>
+          <a:schemeClr val="phClr"/>
+        </a:solidFill>
+        <a:round/>
+      </a:ln>
+    </cs:spPr>
+  </cs:dataPointLine>
+  <cs:dataPointMarker>
+    <cs:lnRef idx="0">
+      <cs:styleClr val="auto"/>
+    </cs:lnRef>
+    <cs:fillRef idx="0">
+      <cs:styleClr val="auto"/>
+    </cs:fillRef>
+    <cs:effectRef idx="0"/>
+    <cs:fontRef idx="minor">
+      <a:schemeClr val="dk1"/>
+    </cs:fontRef>
+    <cs:spPr>
+      <a:solidFill>
+        <a:schemeClr val="lt1"/>
+      </a:solidFill>
+      <a:ln w="15875">
+        <a:solidFill>
+          <a:schemeClr val="phClr"/>
+        </a:solidFill>
+        <a:round/>
+      </a:ln>
+    </cs:spPr>
+  </cs:dataPointMarker>
+  <cs:dataPointMarkerLayout symbol="circle" size="6"/>
+  <cs:dataPointWireframe>
+    <cs:lnRef idx="0">
+      <cs:styleClr val="auto"/>
+    </cs:lnRef>
+    <cs:fillRef idx="0"/>
+    <cs:effectRef idx="0"/>
+    <cs:fontRef idx="minor">
+      <a:schemeClr val="dk1"/>
+    </cs:fontRef>
+    <cs:spPr>
+      <a:ln w="9525" cap="rnd">
+        <a:solidFill>
+          <a:schemeClr val="phClr"/>
+        </a:solidFill>
+        <a:round/>
+      </a:ln>
+    </cs:spPr>
+  </cs:dataPointWireframe>
+  <cs:dataTable>
+    <cs:lnRef idx="0"/>
+    <cs:fillRef idx="0"/>
+    <cs:effectRef idx="0"/>
+    <cs:fontRef idx="minor">
+      <a:schemeClr val="dk1">
+        <a:lumMod val="65000"/>
+        <a:lumOff val="35000"/>
+      </a:schemeClr>
+    </cs:fontRef>
+    <cs:spPr>
+      <a:ln w="9525" cap="flat" cmpd="sng" algn="ctr">
+        <a:solidFill>
+          <a:schemeClr val="dk1">
+            <a:lumMod val="15000"/>
+            <a:lumOff val="85000"/>
+          </a:schemeClr>
+        </a:solidFill>
+        <a:round/>
+      </a:ln>
+    </cs:spPr>
+    <cs:defRPr sz="800" kern="1200"/>
+  </cs:dataTable>
+  <cs:downBar>
+    <cs:lnRef idx="0"/>
+    <cs:fillRef idx="0"/>
+    <cs:effectRef idx="0"/>
+    <cs:fontRef idx="minor">
+      <a:schemeClr val="dk1"/>
+    </cs:fontRef>
+    <cs:spPr>
+      <a:solidFill>
+        <a:schemeClr val="dk1">
+          <a:lumMod val="75000"/>
+          <a:lumOff val="25000"/>
+        </a:schemeClr>
+      </a:solidFill>
+      <a:ln w="9525" cap="flat" cmpd="sng" algn="ctr">
+        <a:solidFill>
+          <a:schemeClr val="dk1">
+            <a:lumMod val="50000"/>
+            <a:lumOff val="50000"/>
+          </a:schemeClr>
+        </a:solidFill>
+        <a:round/>
+      </a:ln>
+    </cs:spPr>
+  </cs:downBar>
+  <cs:dropLine>
+    <cs:lnRef idx="0"/>
+    <cs:fillRef idx="0"/>
+    <cs:effectRef idx="0"/>
+    <cs:fontRef idx="minor">
+      <a:schemeClr val="dk1"/>
+    </cs:fontRef>
+    <cs:spPr>
+      <a:ln w="9525" cap="flat" cmpd="sng" algn="ctr">
+        <a:solidFill>
+          <a:schemeClr val="dk1">
+            <a:lumMod val="35000"/>
+            <a:lumOff val="65000"/>
+          </a:schemeClr>
+        </a:solidFill>
+        <a:round/>
+      </a:ln>
+    </cs:spPr>
+  </cs:dropLine>
+  <cs:errorBar>
+    <cs:lnRef idx="0"/>
+    <cs:fillRef idx="0"/>
+    <cs:effectRef idx="0"/>
+    <cs:fontRef idx="minor">
+      <a:schemeClr val="dk1"/>
+    </cs:fontRef>
+    <cs:spPr>
+      <a:ln w="9525" cap="flat" cmpd="sng" algn="ctr">
+        <a:solidFill>
+          <a:schemeClr val="dk1">
+            <a:lumMod val="50000"/>
+            <a:lumOff val="50000"/>
+          </a:schemeClr>
+        </a:solidFill>
+        <a:round/>
+      </a:ln>
+    </cs:spPr>
+  </cs:errorBar>
+  <cs:floor>
+    <cs:lnRef idx="0"/>
+    <cs:fillRef idx="0"/>
+    <cs:effectRef idx="0"/>
+    <cs:fontRef idx="minor">
+      <a:schemeClr val="dk1"/>
+    </cs:fontRef>
+    <cs:spPr>
+      <a:pattFill prst="ltDnDiag">
+        <a:fgClr>
+          <a:schemeClr val="dk1">
+            <a:lumMod val="15000"/>
+            <a:lumOff val="85000"/>
+          </a:schemeClr>
+        </a:fgClr>
+        <a:bgClr>
+          <a:schemeClr val="lt1"/>
+        </a:bgClr>
+      </a:pattFill>
+    </cs:spPr>
+  </cs:floor>
+  <cs:gridlineMajor>
+    <cs:lnRef idx="0"/>
+    <cs:fillRef idx="0"/>
+    <cs:effectRef idx="0"/>
+    <cs:fontRef idx="minor">
+      <a:schemeClr val="dk1"/>
+    </cs:fontRef>
+    <cs:spPr>
+      <a:ln w="9525" cap="flat" cmpd="sng" algn="ctr">
+        <a:solidFill>
+          <a:schemeClr val="dk1">
+            <a:lumMod val="15000"/>
+            <a:lumOff val="85000"/>
+          </a:schemeClr>
+        </a:solidFill>
+        <a:round/>
+      </a:ln>
+    </cs:spPr>
+  </cs:gridlineMajor>
+  <cs:gridlineMinor>
+    <cs:lnRef idx="0"/>
+    <cs:fillRef idx="0"/>
+    <cs:effectRef idx="0"/>
+    <cs:fontRef idx="minor">
+      <a:schemeClr val="dk1"/>
+    </cs:fontRef>
+    <cs:spPr>
+      <a:ln w="9525" cap="flat" cmpd="sng" algn="ctr">
+        <a:solidFill>
+          <a:schemeClr val="dk1">
+            <a:lumMod val="5000"/>
+            <a:lumOff val="95000"/>
+          </a:schemeClr>
+        </a:solidFill>
+        <a:round/>
+      </a:ln>
+    </cs:spPr>
+  </cs:gridlineMinor>
+  <cs:hiLoLine>
+    <cs:lnRef idx="0"/>
+    <cs:fillRef idx="0"/>
+    <cs:effectRef idx="0"/>
+    <cs:fontRef idx="minor">
+      <a:schemeClr val="dk1"/>
+    </cs:fontRef>
+    <cs:spPr>
+      <a:ln w="9525" cap="flat" cmpd="sng" algn="ctr">
+        <a:solidFill>
+          <a:schemeClr val="dk1">
+            <a:lumMod val="35000"/>
+            <a:lumOff val="65000"/>
+          </a:schemeClr>
+        </a:solidFill>
+        <a:round/>
+      </a:ln>
+    </cs:spPr>
+  </cs:hiLoLine>
+  <cs:leaderLine>
+    <cs:lnRef idx="0"/>
+    <cs:fillRef idx="0"/>
+    <cs:effectRef idx="0"/>
+    <cs:fontRef idx="minor">
+      <a:schemeClr val="dk1"/>
+    </cs:fontRef>
+    <cs:spPr>
+      <a:ln w="9525" cap="flat" cmpd="sng" algn="ctr">
+        <a:solidFill>
+          <a:schemeClr val="dk1">
+            <a:lumMod val="35000"/>
+            <a:lumOff val="65000"/>
+          </a:schemeClr>
+        </a:solidFill>
+        <a:round/>
+      </a:ln>
+    </cs:spPr>
+  </cs:leaderLine>
+  <cs:legend>
+    <cs:lnRef idx="0"/>
+    <cs:fillRef idx="0"/>
+    <cs:effectRef idx="0"/>
+    <cs:fontRef idx="minor">
+      <a:schemeClr val="dk1">
+        <a:lumMod val="65000"/>
+        <a:lumOff val="35000"/>
+      </a:schemeClr>
+    </cs:fontRef>
+    <cs:defRPr sz="900" kern="1200"/>
+  </cs:legend>
+  <cs:plotArea>
+    <cs:lnRef idx="0"/>
+    <cs:fillRef idx="0"/>
+    <cs:effectRef idx="0"/>
+    <cs:fontRef idx="minor">
+      <a:schemeClr val="dk1"/>
+    </cs:fontRef>
+    <cs:spPr>
+      <a:pattFill prst="ltDnDiag">
+        <a:fgClr>
+          <a:schemeClr val="dk1">
+            <a:lumMod val="15000"/>
+            <a:lumOff val="85000"/>
+          </a:schemeClr>
+        </a:fgClr>
+        <a:bgClr>
+          <a:schemeClr val="lt1"/>
+        </a:bgClr>
+      </a:pattFill>
+    </cs:spPr>
+  </cs:plotArea>
+  <cs:plotArea3D>
+    <cs:lnRef idx="0"/>
+    <cs:fillRef idx="0"/>
+    <cs:effectRef idx="0"/>
+    <cs:fontRef idx="minor">
+      <a:schemeClr val="dk1"/>
+    </cs:fontRef>
+    <cs:spPr>
+      <a:solidFill>
+        <a:schemeClr val="lt1"/>
+      </a:solidFill>
+    </cs:spPr>
+  </cs:plotArea3D>
+  <cs:seriesAxis>
+    <cs:lnRef idx="0"/>
+    <cs:fillRef idx="0"/>
+    <cs:effectRef idx="0"/>
+    <cs:fontRef idx="minor">
+      <a:schemeClr val="dk1">
+        <a:lumMod val="65000"/>
+        <a:lumOff val="35000"/>
+      </a:schemeClr>
+    </cs:fontRef>
+    <cs:defRPr sz="900" kern="1200"/>
+  </cs:seriesAxis>
+  <cs:seriesLine>
+    <cs:lnRef idx="0"/>
+    <cs:fillRef idx="0"/>
+    <cs:effectRef idx="0"/>
+    <cs:fontRef idx="minor">
+      <a:schemeClr val="dk1"/>
+    </cs:fontRef>
+    <cs:spPr>
+      <a:ln w="9525" cap="flat" cmpd="sng" algn="ctr">
+        <a:solidFill>
+          <a:schemeClr val="dk1">
+            <a:lumMod val="35000"/>
+            <a:lumOff val="65000"/>
+          </a:schemeClr>
+        </a:solidFill>
+        <a:round/>
+      </a:ln>
+    </cs:spPr>
+  </cs:seriesLine>
+  <cs:title>
+    <cs:lnRef idx="0"/>
+    <cs:fillRef idx="0"/>
+    <cs:effectRef idx="0"/>
+    <cs:fontRef idx="major">
+      <a:schemeClr val="dk1">
+        <a:lumMod val="50000"/>
+        <a:lumOff val="50000"/>
+      </a:schemeClr>
+    </cs:fontRef>
+    <cs:defRPr sz="1600" b="1" kern="1200" cap="none" spc="0" normalizeH="0" baseline="0"/>
+  </cs:title>
+  <cs:trendline>
+    <cs:lnRef idx="0">
+      <cs:styleClr val="auto"/>
+    </cs:lnRef>
+    <cs:fillRef idx="0"/>
+    <cs:effectRef idx="0"/>
+    <cs:fontRef idx="minor">
+      <a:schemeClr val="dk1"/>
+    </cs:fontRef>
+    <cs:spPr>
+      <a:ln w="19050" cap="rnd">
+        <a:solidFill>
+          <a:schemeClr val="phClr"/>
+        </a:solidFill>
+      </a:ln>
+    </cs:spPr>
+  </cs:trendline>
+  <cs:trendlineLabel>
+    <cs:lnRef idx="0"/>
+    <cs:fillRef idx="0"/>
+    <cs:effectRef idx="0"/>
+    <cs:fontRef idx="minor">
+      <a:schemeClr val="dk1">
+        <a:lumMod val="65000"/>
+        <a:lumOff val="35000"/>
+      </a:schemeClr>
+    </cs:fontRef>
+    <cs:defRPr sz="900" kern="1200"/>
+  </cs:trendlineLabel>
+  <cs:upBar>
+    <cs:lnRef idx="0"/>
+    <cs:fillRef idx="0"/>
+    <cs:effectRef idx="0"/>
+    <cs:fontRef idx="minor">
+      <a:schemeClr val="dk1"/>
+    </cs:fontRef>
+    <cs:spPr>
+      <a:solidFill>
+        <a:schemeClr val="lt1"/>
+      </a:solidFill>
+      <a:ln w="9525" cap="flat" cmpd="sng" algn="ctr">
+        <a:solidFill>
+          <a:schemeClr val="dk1">
+            <a:lumMod val="50000"/>
+            <a:lumOff val="50000"/>
+          </a:schemeClr>
+        </a:solidFill>
+        <a:round/>
+      </a:ln>
+    </cs:spPr>
+  </cs:upBar>
+  <cs:valueAxis>
+    <cs:lnRef idx="0"/>
+    <cs:fillRef idx="0"/>
+    <cs:effectRef idx="0"/>
+    <cs:fontRef idx="minor">
+      <a:schemeClr val="dk1">
+        <a:lumMod val="65000"/>
+        <a:lumOff val="35000"/>
+      </a:schemeClr>
+    </cs:fontRef>
+    <cs:defRPr sz="900" kern="1200"/>
+  </cs:valueAxis>
+  <cs:wall>
+    <cs:lnRef idx="0"/>
+    <cs:fillRef idx="0"/>
+    <cs:effectRef idx="0"/>
+    <cs:fontRef idx="minor">
+      <a:schemeClr val="dk1"/>
+    </cs:fontRef>
+    <cs:spPr>
+      <a:pattFill prst="ltDnDiag">
+        <a:fgClr>
+          <a:schemeClr val="dk1">
+            <a:lumMod val="15000"/>
+            <a:lumOff val="85000"/>
+          </a:schemeClr>
+        </a:fgClr>
+        <a:bgClr>
+          <a:schemeClr val="lt1"/>
+        </a:bgClr>
+      </a:pattFill>
+    </cs:spPr>
+  </cs:wall>
+</cs:chartStyle>
+</file>
+
+<file path=word/charts/style3.xml><?xml version="1.0" encoding="utf-8"?>
+<cs:chartStyle xmlns:cs="http://schemas.microsoft.com/office/drawing/2012/chartStyle" xmlns:a="http://schemas.openxmlformats.org/drawingml/2006/main" id="221">
+  <cs:axisTitle>
+    <cs:lnRef idx="0"/>
+    <cs:fillRef idx="0"/>
+    <cs:effectRef idx="0"/>
+    <cs:fontRef idx="minor">
+      <a:schemeClr val="dk1">
+        <a:lumMod val="65000"/>
+        <a:lumOff val="35000"/>
+      </a:schemeClr>
+    </cs:fontRef>
+    <cs:defRPr sz="900" b="1" kern="1200"/>
+  </cs:axisTitle>
+  <cs:categoryAxis>
+    <cs:lnRef idx="0"/>
+    <cs:fillRef idx="0"/>
+    <cs:effectRef idx="0"/>
+    <cs:fontRef idx="minor">
+      <a:schemeClr val="dk1">
+        <a:lumMod val="65000"/>
+        <a:lumOff val="35000"/>
+      </a:schemeClr>
+    </cs:fontRef>
+    <cs:spPr>
+      <a:ln w="9525" cap="flat" cmpd="sng" algn="ctr">
+        <a:solidFill>
+          <a:schemeClr val="dk1">
+            <a:lumMod val="15000"/>
+            <a:lumOff val="85000"/>
+          </a:schemeClr>
+        </a:solidFill>
+        <a:round/>
+      </a:ln>
+    </cs:spPr>
+    <cs:defRPr sz="900" kern="1200" cap="none" spc="0" normalizeH="0" baseline="0"/>
+  </cs:categoryAxis>
+  <cs:chartArea>
+    <cs:lnRef idx="0"/>
+    <cs:fillRef idx="0"/>
+    <cs:effectRef idx="0"/>
+    <cs:fontRef idx="minor">
+      <a:schemeClr val="dk1"/>
+    </cs:fontRef>
+    <cs:spPr>
+      <a:solidFill>
+        <a:schemeClr val="lt1"/>
+      </a:solidFill>
+      <a:ln w="9525" cap="flat" cmpd="sng" algn="ctr">
+        <a:solidFill>
+          <a:schemeClr val="dk1">
+            <a:lumMod val="15000"/>
+            <a:lumOff val="85000"/>
+          </a:schemeClr>
+        </a:solidFill>
+        <a:round/>
+      </a:ln>
+    </cs:spPr>
+    <cs:defRPr sz="900" kern="1200"/>
+  </cs:chartArea>
+  <cs:dataLabel>
+    <cs:lnRef idx="0"/>
+    <cs:fillRef idx="0"/>
+    <cs:effectRef idx="0"/>
+    <cs:fontRef idx="minor">
+      <a:schemeClr val="dk1">
+        <a:lumMod val="75000"/>
+        <a:lumOff val="25000"/>
+      </a:schemeClr>
+    </cs:fontRef>
+    <cs:defRPr sz="900" kern="1200"/>
+  </cs:dataLabel>
+  <cs:dataLabelCallout>
+    <cs:lnRef idx="0"/>
+    <cs:fillRef idx="0"/>
+    <cs:effectRef idx="0"/>
+    <cs:fontRef idx="minor">
+      <a:schemeClr val="dk1">
+        <a:lumMod val="65000"/>
+        <a:lumOff val="35000"/>
+      </a:schemeClr>
+    </cs:fontRef>
+    <cs:spPr>
+      <a:solidFill>
+        <a:schemeClr val="lt1"/>
+      </a:solidFill>
+      <a:ln>
+        <a:solidFill>
+          <a:schemeClr val="dk1">
+            <a:lumMod val="25000"/>
+            <a:lumOff val="75000"/>
+          </a:schemeClr>
+        </a:solidFill>
+      </a:ln>
+    </cs:spPr>
+    <cs:defRPr sz="900" kern="1200"/>
+    <cs:bodyPr rot="0" spcFirstLastPara="1" vertOverflow="clip" horzOverflow="clip" vert="horz" wrap="square" lIns="36576" tIns="18288" rIns="36576" bIns="18288" anchor="ctr" anchorCtr="1">
+      <a:spAutoFit/>
+    </cs:bodyPr>
+  </cs:dataLabelCallout>
+  <cs:dataPoint>
+    <cs:lnRef idx="0"/>
+    <cs:fillRef idx="0">
+      <cs:styleClr val="auto"/>
+    </cs:fillRef>
+    <cs:effectRef idx="0"/>
+    <cs:fontRef idx="minor">
+      <a:schemeClr val="dk1"/>
+    </cs:fontRef>
+    <cs:spPr>
+      <a:solidFill>
+        <a:schemeClr val="phClr"/>
+      </a:solidFill>
+    </cs:spPr>
+  </cs:dataPoint>
+  <cs:dataPoint3D>
+    <cs:lnRef idx="0"/>
+    <cs:fillRef idx="0">
+      <cs:styleClr val="auto"/>
+    </cs:fillRef>
+    <cs:effectRef idx="0"/>
+    <cs:fontRef idx="minor">
+      <a:schemeClr val="dk1"/>
+    </cs:fontRef>
+    <cs:spPr>
+      <a:solidFill>
+        <a:schemeClr val="phClr"/>
+      </a:solidFill>
+    </cs:spPr>
+  </cs:dataPoint3D>
+  <cs:dataPointLine>
+    <cs:lnRef idx="0">
+      <cs:styleClr val="auto"/>
+    </cs:lnRef>
+    <cs:fillRef idx="0"/>
+    <cs:effectRef idx="0"/>
+    <cs:fontRef idx="minor">
+      <a:schemeClr val="dk1"/>
+    </cs:fontRef>
+    <cs:spPr>
+      <a:ln w="22225" cap="rnd">
+        <a:solidFill>
+          <a:schemeClr val="phClr"/>
+        </a:solidFill>
+        <a:round/>
+      </a:ln>
+    </cs:spPr>
+  </cs:dataPointLine>
+  <cs:dataPointMarker>
+    <cs:lnRef idx="0">
+      <cs:styleClr val="auto"/>
+    </cs:lnRef>
+    <cs:fillRef idx="0">
+      <cs:styleClr val="auto"/>
+    </cs:fillRef>
+    <cs:effectRef idx="0"/>
+    <cs:fontRef idx="minor">
+      <a:schemeClr val="dk1"/>
+    </cs:fontRef>
+    <cs:spPr>
+      <a:solidFill>
+        <a:schemeClr val="lt1"/>
+      </a:solidFill>
+      <a:ln w="15875">
+        <a:solidFill>
+          <a:schemeClr val="phClr"/>
+        </a:solidFill>
+        <a:round/>
+      </a:ln>
+    </cs:spPr>
+  </cs:dataPointMarker>
+  <cs:dataPointMarkerLayout symbol="circle" size="6"/>
+  <cs:dataPointWireframe>
+    <cs:lnRef idx="0">
+      <cs:styleClr val="auto"/>
+    </cs:lnRef>
+    <cs:fillRef idx="0"/>
+    <cs:effectRef idx="0"/>
+    <cs:fontRef idx="minor">
+      <a:schemeClr val="dk1"/>
+    </cs:fontRef>
+    <cs:spPr>
+      <a:ln w="9525" cap="rnd">
+        <a:solidFill>
+          <a:schemeClr val="phClr"/>
+        </a:solidFill>
+        <a:round/>
+      </a:ln>
+    </cs:spPr>
+  </cs:dataPointWireframe>
+  <cs:dataTable>
+    <cs:lnRef idx="0"/>
+    <cs:fillRef idx="0"/>
+    <cs:effectRef idx="0"/>
+    <cs:fontRef idx="minor">
+      <a:schemeClr val="dk1">
+        <a:lumMod val="65000"/>
+        <a:lumOff val="35000"/>
+      </a:schemeClr>
+    </cs:fontRef>
+    <cs:spPr>
+      <a:ln w="9525" cap="flat" cmpd="sng" algn="ctr">
+        <a:solidFill>
+          <a:schemeClr val="dk1">
+            <a:lumMod val="15000"/>
+            <a:lumOff val="85000"/>
+          </a:schemeClr>
+        </a:solidFill>
+        <a:round/>
+      </a:ln>
+    </cs:spPr>
+    <cs:defRPr sz="800" kern="1200"/>
+  </cs:dataTable>
+  <cs:downBar>
+    <cs:lnRef idx="0"/>
+    <cs:fillRef idx="0"/>
+    <cs:effectRef idx="0"/>
+    <cs:fontRef idx="minor">
+      <a:schemeClr val="dk1"/>
+    </cs:fontRef>
+    <cs:spPr>
+      <a:solidFill>
+        <a:schemeClr val="dk1">
+          <a:lumMod val="75000"/>
+          <a:lumOff val="25000"/>
+        </a:schemeClr>
+      </a:solidFill>
+      <a:ln w="9525" cap="flat" cmpd="sng" algn="ctr">
+        <a:solidFill>
+          <a:schemeClr val="dk1">
+            <a:lumMod val="50000"/>
+            <a:lumOff val="50000"/>
+          </a:schemeClr>
+        </a:solidFill>
+        <a:round/>
+      </a:ln>
+    </cs:spPr>
+  </cs:downBar>
+  <cs:dropLine>
+    <cs:lnRef idx="0"/>
+    <cs:fillRef idx="0"/>
+    <cs:effectRef idx="0"/>
+    <cs:fontRef idx="minor">
+      <a:schemeClr val="dk1"/>
+    </cs:fontRef>
+    <cs:spPr>
+      <a:ln w="9525" cap="flat" cmpd="sng" algn="ctr">
+        <a:solidFill>
+          <a:schemeClr val="dk1">
+            <a:lumMod val="35000"/>
+            <a:lumOff val="65000"/>
+          </a:schemeClr>
+        </a:solidFill>
+        <a:round/>
+      </a:ln>
+    </cs:spPr>
+  </cs:dropLine>
+  <cs:errorBar>
+    <cs:lnRef idx="0"/>
+    <cs:fillRef idx="0"/>
+    <cs:effectRef idx="0"/>
+    <cs:fontRef idx="minor">
+      <a:schemeClr val="dk1"/>
+    </cs:fontRef>
+    <cs:spPr>
+      <a:ln w="9525" cap="flat" cmpd="sng" algn="ctr">
+        <a:solidFill>
+          <a:schemeClr val="dk1">
+            <a:lumMod val="50000"/>
+            <a:lumOff val="50000"/>
+          </a:schemeClr>
+        </a:solidFill>
+        <a:round/>
+      </a:ln>
+    </cs:spPr>
+  </cs:errorBar>
+  <cs:floor>
+    <cs:lnRef idx="0"/>
+    <cs:fillRef idx="0"/>
+    <cs:effectRef idx="0"/>
+    <cs:fontRef idx="minor">
+      <a:schemeClr val="dk1"/>
+    </cs:fontRef>
+    <cs:spPr>
+      <a:pattFill prst="ltDnDiag">
+        <a:fgClr>
+          <a:schemeClr val="dk1">
+            <a:lumMod val="15000"/>
+            <a:lumOff val="85000"/>
+          </a:schemeClr>
+        </a:fgClr>
+        <a:bgClr>
+          <a:schemeClr val="lt1"/>
+        </a:bgClr>
+      </a:pattFill>
+    </cs:spPr>
+  </cs:floor>
+  <cs:gridlineMajor>
+    <cs:lnRef idx="0"/>
+    <cs:fillRef idx="0"/>
+    <cs:effectRef idx="0"/>
+    <cs:fontRef idx="minor">
+      <a:schemeClr val="dk1"/>
+    </cs:fontRef>
+    <cs:spPr>
+      <a:ln w="9525" cap="flat" cmpd="sng" algn="ctr">
+        <a:solidFill>
+          <a:schemeClr val="dk1">
+            <a:lumMod val="15000"/>
+            <a:lumOff val="85000"/>
+          </a:schemeClr>
+        </a:solidFill>
+        <a:round/>
+      </a:ln>
+    </cs:spPr>
+  </cs:gridlineMajor>
+  <cs:gridlineMinor>
+    <cs:lnRef idx="0"/>
+    <cs:fillRef idx="0"/>
+    <cs:effectRef idx="0"/>
+    <cs:fontRef idx="minor">
+      <a:schemeClr val="dk1"/>
+    </cs:fontRef>
+    <cs:spPr>
+      <a:ln w="9525" cap="flat" cmpd="sng" algn="ctr">
+        <a:solidFill>
+          <a:schemeClr val="dk1">
+            <a:lumMod val="5000"/>
+            <a:lumOff val="95000"/>
+          </a:schemeClr>
+        </a:solidFill>
+        <a:round/>
+      </a:ln>
+    </cs:spPr>
+  </cs:gridlineMinor>
+  <cs:hiLoLine>
+    <cs:lnRef idx="0"/>
+    <cs:fillRef idx="0"/>
+    <cs:effectRef idx="0"/>
+    <cs:fontRef idx="minor">
+      <a:schemeClr val="dk1"/>
+    </cs:fontRef>
+    <cs:spPr>
+      <a:ln w="9525" cap="flat" cmpd="sng" algn="ctr">
+        <a:solidFill>
+          <a:schemeClr val="dk1">
+            <a:lumMod val="35000"/>
+            <a:lumOff val="65000"/>
+          </a:schemeClr>
+        </a:solidFill>
+        <a:round/>
+      </a:ln>
+    </cs:spPr>
+  </cs:hiLoLine>
+  <cs:leaderLine>
+    <cs:lnRef idx="0"/>
+    <cs:fillRef idx="0"/>
+    <cs:effectRef idx="0"/>
+    <cs:fontRef idx="minor">
+      <a:schemeClr val="dk1"/>
+    </cs:fontRef>
+    <cs:spPr>
+      <a:ln w="9525" cap="flat" cmpd="sng" algn="ctr">
+        <a:solidFill>
+          <a:schemeClr val="dk1">
+            <a:lumMod val="35000"/>
+            <a:lumOff val="65000"/>
+          </a:schemeClr>
+        </a:solidFill>
+        <a:round/>
+      </a:ln>
+    </cs:spPr>
+  </cs:leaderLine>
+  <cs:legend>
+    <cs:lnRef idx="0"/>
+    <cs:fillRef idx="0"/>
+    <cs:effectRef idx="0"/>
+    <cs:fontRef idx="minor">
+      <a:schemeClr val="dk1">
+        <a:lumMod val="65000"/>
+        <a:lumOff val="35000"/>
+      </a:schemeClr>
+    </cs:fontRef>
+    <cs:defRPr sz="900" kern="1200"/>
+  </cs:legend>
+  <cs:plotArea>
+    <cs:lnRef idx="0"/>
+    <cs:fillRef idx="0"/>
+    <cs:effectRef idx="0"/>
+    <cs:fontRef idx="minor">
+      <a:schemeClr val="dk1"/>
+    </cs:fontRef>
+    <cs:spPr>
+      <a:pattFill prst="ltDnDiag">
+        <a:fgClr>
+          <a:schemeClr val="dk1">
+            <a:lumMod val="15000"/>
+            <a:lumOff val="85000"/>
+          </a:schemeClr>
+        </a:fgClr>
+        <a:bgClr>
+          <a:schemeClr val="lt1"/>
+        </a:bgClr>
+      </a:pattFill>
+    </cs:spPr>
+  </cs:plotArea>
+  <cs:plotArea3D>
+    <cs:lnRef idx="0"/>
+    <cs:fillRef idx="0"/>
+    <cs:effectRef idx="0"/>
+    <cs:fontRef idx="minor">
+      <a:schemeClr val="dk1"/>
+    </cs:fontRef>
+    <cs:spPr>
+      <a:solidFill>
+        <a:schemeClr val="lt1"/>
+      </a:solidFill>
+    </cs:spPr>
+  </cs:plotArea3D>
+  <cs:seriesAxis>
+    <cs:lnRef idx="0"/>
+    <cs:fillRef idx="0"/>
+    <cs:effectRef idx="0"/>
+    <cs:fontRef idx="minor">
+      <a:schemeClr val="dk1">
+        <a:lumMod val="65000"/>
+        <a:lumOff val="35000"/>
+      </a:schemeClr>
+    </cs:fontRef>
+    <cs:defRPr sz="900" kern="1200"/>
+  </cs:seriesAxis>
+  <cs:seriesLine>
+    <cs:lnRef idx="0"/>
+    <cs:fillRef idx="0"/>
+    <cs:effectRef idx="0"/>
+    <cs:fontRef idx="minor">
+      <a:schemeClr val="dk1"/>
+    </cs:fontRef>
+    <cs:spPr>
+      <a:ln w="9525" cap="flat" cmpd="sng" algn="ctr">
+        <a:solidFill>
+          <a:schemeClr val="dk1">
+            <a:lumMod val="35000"/>
+            <a:lumOff val="65000"/>
+          </a:schemeClr>
+        </a:solidFill>
+        <a:round/>
+      </a:ln>
+    </cs:spPr>
+  </cs:seriesLine>
+  <cs:title>
+    <cs:lnRef idx="0"/>
+    <cs:fillRef idx="0"/>
+    <cs:effectRef idx="0"/>
+    <cs:fontRef idx="major">
+      <a:schemeClr val="dk1">
+        <a:lumMod val="50000"/>
+        <a:lumOff val="50000"/>
+      </a:schemeClr>
+    </cs:fontRef>
+    <cs:defRPr sz="1600" b="1" kern="1200" cap="none" spc="0" normalizeH="0" baseline="0"/>
+  </cs:title>
+  <cs:trendline>
+    <cs:lnRef idx="0">
+      <cs:styleClr val="auto"/>
+    </cs:lnRef>
+    <cs:fillRef idx="0"/>
+    <cs:effectRef idx="0"/>
+    <cs:fontRef idx="minor">
+      <a:schemeClr val="dk1"/>
+    </cs:fontRef>
+    <cs:spPr>
+      <a:ln w="19050" cap="rnd">
+        <a:solidFill>
+          <a:schemeClr val="phClr"/>
+        </a:solidFill>
+      </a:ln>
+    </cs:spPr>
+  </cs:trendline>
+  <cs:trendlineLabel>
+    <cs:lnRef idx="0"/>
+    <cs:fillRef idx="0"/>
+    <cs:effectRef idx="0"/>
+    <cs:fontRef idx="minor">
+      <a:schemeClr val="dk1">
+        <a:lumMod val="65000"/>
+        <a:lumOff val="35000"/>
+      </a:schemeClr>
+    </cs:fontRef>
+    <cs:defRPr sz="900" kern="1200"/>
+  </cs:trendlineLabel>
+  <cs:upBar>
+    <cs:lnRef idx="0"/>
+    <cs:fillRef idx="0"/>
+    <cs:effectRef idx="0"/>
+    <cs:fontRef idx="minor">
+      <a:schemeClr val="dk1"/>
+    </cs:fontRef>
+    <cs:spPr>
+      <a:solidFill>
+        <a:schemeClr val="lt1"/>
+      </a:solidFill>
+      <a:ln w="9525" cap="flat" cmpd="sng" algn="ctr">
+        <a:solidFill>
+          <a:schemeClr val="dk1">
+            <a:lumMod val="50000"/>
+            <a:lumOff val="50000"/>
+          </a:schemeClr>
+        </a:solidFill>
+        <a:round/>
+      </a:ln>
+    </cs:spPr>
+  </cs:upBar>
+  <cs:valueAxis>
+    <cs:lnRef idx="0"/>
+    <cs:fillRef idx="0"/>
+    <cs:effectRef idx="0"/>
+    <cs:fontRef idx="minor">
+      <a:schemeClr val="dk1">
+        <a:lumMod val="65000"/>
+        <a:lumOff val="35000"/>
+      </a:schemeClr>
+    </cs:fontRef>
+    <cs:defRPr sz="900" kern="1200"/>
+  </cs:valueAxis>
+  <cs:wall>
+    <cs:lnRef idx="0"/>
+    <cs:fillRef idx="0"/>
+    <cs:effectRef idx="0"/>
+    <cs:fontRef idx="minor">
+      <a:schemeClr val="dk1"/>
+    </cs:fontRef>
+    <cs:spPr>
+      <a:pattFill prst="ltDnDiag">
+        <a:fgClr>
+          <a:schemeClr val="dk1">
+            <a:lumMod val="15000"/>
+            <a:lumOff val="85000"/>
+          </a:schemeClr>
+        </a:fgClr>
+        <a:bgClr>
+          <a:schemeClr val="lt1"/>
+        </a:bgClr>
+      </a:pattFill>
+    </cs:spPr>
+  </cs:wall>
+</cs:chartStyle>
+</file>
+
+<file path=word/charts/style4.xml><?xml version="1.0" encoding="utf-8"?>
+<cs:chartStyle xmlns:cs="http://schemas.microsoft.com/office/drawing/2012/chartStyle" xmlns:a="http://schemas.openxmlformats.org/drawingml/2006/main" id="221">
+  <cs:axisTitle>
+    <cs:lnRef idx="0"/>
+    <cs:fillRef idx="0"/>
+    <cs:effectRef idx="0"/>
+    <cs:fontRef idx="minor">
+      <a:schemeClr val="dk1">
+        <a:lumMod val="65000"/>
+        <a:lumOff val="35000"/>
+      </a:schemeClr>
+    </cs:fontRef>
+    <cs:defRPr sz="900" b="1" kern="1200"/>
+  </cs:axisTitle>
+  <cs:categoryAxis>
+    <cs:lnRef idx="0"/>
+    <cs:fillRef idx="0"/>
+    <cs:effectRef idx="0"/>
+    <cs:fontRef idx="minor">
+      <a:schemeClr val="dk1">
+        <a:lumMod val="65000"/>
+        <a:lumOff val="35000"/>
+      </a:schemeClr>
+    </cs:fontRef>
+    <cs:spPr>
+      <a:ln w="9525" cap="flat" cmpd="sng" algn="ctr">
+        <a:solidFill>
+          <a:schemeClr val="dk1">
+            <a:lumMod val="15000"/>
+            <a:lumOff val="85000"/>
+          </a:schemeClr>
+        </a:solidFill>
+        <a:round/>
+      </a:ln>
+    </cs:spPr>
+    <cs:defRPr sz="900" kern="1200" cap="none" spc="0" normalizeH="0" baseline="0"/>
+  </cs:categoryAxis>
+  <cs:chartArea>
+    <cs:lnRef idx="0"/>
+    <cs:fillRef idx="0"/>
+    <cs:effectRef idx="0"/>
+    <cs:fontRef idx="minor">
+      <a:schemeClr val="dk1"/>
+    </cs:fontRef>
+    <cs:spPr>
+      <a:solidFill>
+        <a:schemeClr val="lt1"/>
+      </a:solidFill>
+      <a:ln w="9525" cap="flat" cmpd="sng" algn="ctr">
+        <a:solidFill>
+          <a:schemeClr val="dk1">
+            <a:lumMod val="15000"/>
+            <a:lumOff val="85000"/>
+          </a:schemeClr>
+        </a:solidFill>
+        <a:round/>
+      </a:ln>
+    </cs:spPr>
+    <cs:defRPr sz="900" kern="1200"/>
+  </cs:chartArea>
+  <cs:dataLabel>
+    <cs:lnRef idx="0"/>
+    <cs:fillRef idx="0"/>
+    <cs:effectRef idx="0"/>
+    <cs:fontRef idx="minor">
+      <a:schemeClr val="dk1">
+        <a:lumMod val="75000"/>
+        <a:lumOff val="25000"/>
+      </a:schemeClr>
+    </cs:fontRef>
+    <cs:defRPr sz="900" kern="1200"/>
+  </cs:dataLabel>
+  <cs:dataLabelCallout>
+    <cs:lnRef idx="0"/>
+    <cs:fillRef idx="0"/>
+    <cs:effectRef idx="0"/>
+    <cs:fontRef idx="minor">
+      <a:schemeClr val="dk1">
+        <a:lumMod val="65000"/>
+        <a:lumOff val="35000"/>
+      </a:schemeClr>
+    </cs:fontRef>
+    <cs:spPr>
+      <a:solidFill>
+        <a:schemeClr val="lt1"/>
+      </a:solidFill>
+      <a:ln>
+        <a:solidFill>
+          <a:schemeClr val="dk1">
+            <a:lumMod val="25000"/>
+            <a:lumOff val="75000"/>
+          </a:schemeClr>
+        </a:solidFill>
+      </a:ln>
+    </cs:spPr>
+    <cs:defRPr sz="900" kern="1200"/>
+    <cs:bodyPr rot="0" spcFirstLastPara="1" vertOverflow="clip" horzOverflow="clip" vert="horz" wrap="square" lIns="36576" tIns="18288" rIns="36576" bIns="18288" anchor="ctr" anchorCtr="1">
+      <a:spAutoFit/>
+    </cs:bodyPr>
+  </cs:dataLabelCallout>
+  <cs:dataPoint>
+    <cs:lnRef idx="0"/>
+    <cs:fillRef idx="0">
+      <cs:styleClr val="auto"/>
+    </cs:fillRef>
+    <cs:effectRef idx="0"/>
+    <cs:fontRef idx="minor">
+      <a:schemeClr val="dk1"/>
+    </cs:fontRef>
+    <cs:spPr>
+      <a:solidFill>
+        <a:schemeClr val="phClr"/>
+      </a:solidFill>
+    </cs:spPr>
+  </cs:dataPoint>
+  <cs:dataPoint3D>
+    <cs:lnRef idx="0"/>
+    <cs:fillRef idx="0">
+      <cs:styleClr val="auto"/>
+    </cs:fillRef>
+    <cs:effectRef idx="0"/>
+    <cs:fontRef idx="minor">
+      <a:schemeClr val="dk1"/>
+    </cs:fontRef>
+    <cs:spPr>
+      <a:solidFill>
+        <a:schemeClr val="phClr"/>
+      </a:solidFill>
+    </cs:spPr>
+  </cs:dataPoint3D>
+  <cs:dataPointLine>
+    <cs:lnRef idx="0">
+      <cs:styleClr val="auto"/>
+    </cs:lnRef>
+    <cs:fillRef idx="0"/>
+    <cs:effectRef idx="0"/>
+    <cs:fontRef idx="minor">
+      <a:schemeClr val="dk1"/>
+    </cs:fontRef>
+    <cs:spPr>
+      <a:ln w="22225" cap="rnd">
+        <a:solidFill>
+          <a:schemeClr val="phClr"/>
+        </a:solidFill>
+        <a:round/>
+      </a:ln>
+    </cs:spPr>
+  </cs:dataPointLine>
+  <cs:dataPointMarker>
+    <cs:lnRef idx="0">
+      <cs:styleClr val="auto"/>
+    </cs:lnRef>
+    <cs:fillRef idx="0">
+      <cs:styleClr val="auto"/>
+    </cs:fillRef>
+    <cs:effectRef idx="0"/>
+    <cs:fontRef idx="minor">
+      <a:schemeClr val="dk1"/>
+    </cs:fontRef>
+    <cs:spPr>
+      <a:solidFill>
+        <a:schemeClr val="lt1"/>
+      </a:solidFill>
+      <a:ln w="15875">
+        <a:solidFill>
+          <a:schemeClr val="phClr"/>
+        </a:solidFill>
+        <a:round/>
+      </a:ln>
+    </cs:spPr>
+  </cs:dataPointMarker>
+  <cs:dataPointMarkerLayout symbol="circle" size="6"/>
+  <cs:dataPointWireframe>
+    <cs:lnRef idx="0">
+      <cs:styleClr val="auto"/>
+    </cs:lnRef>
+    <cs:fillRef idx="0"/>
+    <cs:effectRef idx="0"/>
+    <cs:fontRef idx="minor">
+      <a:schemeClr val="dk1"/>
+    </cs:fontRef>
+    <cs:spPr>
+      <a:ln w="9525" cap="rnd">
+        <a:solidFill>
+          <a:schemeClr val="phClr"/>
+        </a:solidFill>
+        <a:round/>
+      </a:ln>
+    </cs:spPr>
+  </cs:dataPointWireframe>
+  <cs:dataTable>
+    <cs:lnRef idx="0"/>
+    <cs:fillRef idx="0"/>
+    <cs:effectRef idx="0"/>
+    <cs:fontRef idx="minor">
+      <a:schemeClr val="dk1">
+        <a:lumMod val="65000"/>
+        <a:lumOff val="35000"/>
+      </a:schemeClr>
+    </cs:fontRef>
+    <cs:spPr>
+      <a:ln w="9525" cap="flat" cmpd="sng" algn="ctr">
+        <a:solidFill>
+          <a:schemeClr val="dk1">
+            <a:lumMod val="15000"/>
+            <a:lumOff val="85000"/>
+          </a:schemeClr>
+        </a:solidFill>
+        <a:round/>
+      </a:ln>
+    </cs:spPr>
+    <cs:defRPr sz="800" kern="1200"/>
+  </cs:dataTable>
+  <cs:downBar>
+    <cs:lnRef idx="0"/>
+    <cs:fillRef idx="0"/>
+    <cs:effectRef idx="0"/>
+    <cs:fontRef idx="minor">
+      <a:schemeClr val="dk1"/>
+    </cs:fontRef>
+    <cs:spPr>
+      <a:solidFill>
+        <a:schemeClr val="dk1">
+          <a:lumMod val="75000"/>
+          <a:lumOff val="25000"/>
+        </a:schemeClr>
+      </a:solidFill>
+      <a:ln w="9525" cap="flat" cmpd="sng" algn="ctr">
+        <a:solidFill>
+          <a:schemeClr val="dk1">
+            <a:lumMod val="50000"/>
+            <a:lumOff val="50000"/>
+          </a:schemeClr>
+        </a:solidFill>
+        <a:round/>
+      </a:ln>
+    </cs:spPr>
+  </cs:downBar>
+  <cs:dropLine>
+    <cs:lnRef idx="0"/>
+    <cs:fillRef idx="0"/>
+    <cs:effectRef idx="0"/>
+    <cs:fontRef idx="minor">
+      <a:schemeClr val="dk1"/>
+    </cs:fontRef>
+    <cs:spPr>
+      <a:ln w="9525" cap="flat" cmpd="sng" algn="ctr">
+        <a:solidFill>
+          <a:schemeClr val="dk1">
+            <a:lumMod val="35000"/>
+            <a:lumOff val="65000"/>
+          </a:schemeClr>
+        </a:solidFill>
+        <a:round/>
+      </a:ln>
+    </cs:spPr>
+  </cs:dropLine>
+  <cs:errorBar>
+    <cs:lnRef idx="0"/>
+    <cs:fillRef idx="0"/>
+    <cs:effectRef idx="0"/>
+    <cs:fontRef idx="minor">
+      <a:schemeClr val="dk1"/>
+    </cs:fontRef>
+    <cs:spPr>
+      <a:ln w="9525" cap="flat" cmpd="sng" algn="ctr">
+        <a:solidFill>
+          <a:schemeClr val="dk1">
+            <a:lumMod val="50000"/>
+            <a:lumOff val="50000"/>
+          </a:schemeClr>
+        </a:solidFill>
+        <a:round/>
+      </a:ln>
+    </cs:spPr>
+  </cs:errorBar>
+  <cs:floor>
+    <cs:lnRef idx="0"/>
+    <cs:fillRef idx="0"/>
+    <cs:effectRef idx="0"/>
+    <cs:fontRef idx="minor">
+      <a:schemeClr val="dk1"/>
+    </cs:fontRef>
+    <cs:spPr>
+      <a:pattFill prst="ltDnDiag">
+        <a:fgClr>
+          <a:schemeClr val="dk1">
+            <a:lumMod val="15000"/>
+            <a:lumOff val="85000"/>
+          </a:schemeClr>
+        </a:fgClr>
+        <a:bgClr>
+          <a:schemeClr val="lt1"/>
+        </a:bgClr>
+      </a:pattFill>
+    </cs:spPr>
+  </cs:floor>
+  <cs:gridlineMajor>
+    <cs:lnRef idx="0"/>
+    <cs:fillRef idx="0"/>
+    <cs:effectRef idx="0"/>
+    <cs:fontRef idx="minor">
+      <a:schemeClr val="dk1"/>
+    </cs:fontRef>
+    <cs:spPr>
+      <a:ln w="9525" cap="flat" cmpd="sng" algn="ctr">
+        <a:solidFill>
+          <a:schemeClr val="dk1">
+            <a:lumMod val="15000"/>
+            <a:lumOff val="85000"/>
+          </a:schemeClr>
+        </a:solidFill>
+        <a:round/>
+      </a:ln>
+    </cs:spPr>
+  </cs:gridlineMajor>
+  <cs:gridlineMinor>
+    <cs:lnRef idx="0"/>
+    <cs:fillRef idx="0"/>
+    <cs:effectRef idx="0"/>
+    <cs:fontRef idx="minor">
+      <a:schemeClr val="dk1"/>
+    </cs:fontRef>
+    <cs:spPr>
+      <a:ln w="9525" cap="flat" cmpd="sng" algn="ctr">
+        <a:solidFill>
+          <a:schemeClr val="dk1">
+            <a:lumMod val="5000"/>
+            <a:lumOff val="95000"/>
+          </a:schemeClr>
+        </a:solidFill>
+        <a:round/>
+      </a:ln>
+    </cs:spPr>
+  </cs:gridlineMinor>
+  <cs:hiLoLine>
+    <cs:lnRef idx="0"/>
+    <cs:fillRef idx="0"/>
+    <cs:effectRef idx="0"/>
+    <cs:fontRef idx="minor">
+      <a:schemeClr val="dk1"/>
+    </cs:fontRef>
+    <cs:spPr>
+      <a:ln w="9525" cap="flat" cmpd="sng" algn="ctr">
+        <a:solidFill>
+          <a:schemeClr val="dk1">
+            <a:lumMod val="35000"/>
+            <a:lumOff val="65000"/>
+          </a:schemeClr>
+        </a:solidFill>
+        <a:round/>
+      </a:ln>
+    </cs:spPr>
+  </cs:hiLoLine>
+  <cs:leaderLine>
+    <cs:lnRef idx="0"/>
+    <cs:fillRef idx="0"/>
+    <cs:effectRef idx="0"/>
+    <cs:fontRef idx="minor">
+      <a:schemeClr val="dk1"/>
+    </cs:fontRef>
+    <cs:spPr>
+      <a:ln w="9525" cap="flat" cmpd="sng" algn="ctr">
+        <a:solidFill>
+          <a:schemeClr val="dk1">
+            <a:lumMod val="35000"/>
+            <a:lumOff val="65000"/>
+          </a:schemeClr>
+        </a:solidFill>
+        <a:round/>
+      </a:ln>
+    </cs:spPr>
+  </cs:leaderLine>
+  <cs:legend>
+    <cs:lnRef idx="0"/>
+    <cs:fillRef idx="0"/>
+    <cs:effectRef idx="0"/>
+    <cs:fontRef idx="minor">
+      <a:schemeClr val="dk1">
+        <a:lumMod val="65000"/>
+        <a:lumOff val="35000"/>
+      </a:schemeClr>
+    </cs:fontRef>
+    <cs:defRPr sz="900" kern="1200"/>
+  </cs:legend>
+  <cs:plotArea>
+    <cs:lnRef idx="0"/>
+    <cs:fillRef idx="0"/>
+    <cs:effectRef idx="0"/>
+    <cs:fontRef idx="minor">
+      <a:schemeClr val="dk1"/>
+    </cs:fontRef>
+    <cs:spPr>
+      <a:pattFill prst="ltDnDiag">
+        <a:fgClr>
+          <a:schemeClr val="dk1">
+            <a:lumMod val="15000"/>
+            <a:lumOff val="85000"/>
+          </a:schemeClr>
+        </a:fgClr>
+        <a:bgClr>
+          <a:schemeClr val="lt1"/>
+        </a:bgClr>
+      </a:pattFill>
+    </cs:spPr>
+  </cs:plotArea>
+  <cs:plotArea3D>
+    <cs:lnRef idx="0"/>
+    <cs:fillRef idx="0"/>
+    <cs:effectRef idx="0"/>
+    <cs:fontRef idx="minor">
+      <a:schemeClr val="dk1"/>
+    </cs:fontRef>
+    <cs:spPr>
+      <a:solidFill>
+        <a:schemeClr val="lt1"/>
+      </a:solidFill>
+    </cs:spPr>
+  </cs:plotArea3D>
+  <cs:seriesAxis>
+    <cs:lnRef idx="0"/>
+    <cs:fillRef idx="0"/>
+    <cs:effectRef idx="0"/>
+    <cs:fontRef idx="minor">
+      <a:schemeClr val="dk1">
+        <a:lumMod val="65000"/>
+        <a:lumOff val="35000"/>
+      </a:schemeClr>
+    </cs:fontRef>
+    <cs:defRPr sz="900" kern="1200"/>
+  </cs:seriesAxis>
+  <cs:seriesLine>
+    <cs:lnRef idx="0"/>
+    <cs:fillRef idx="0"/>
+    <cs:effectRef idx="0"/>
+    <cs:fontRef idx="minor">
+      <a:schemeClr val="dk1"/>
+    </cs:fontRef>
+    <cs:spPr>
+      <a:ln w="9525" cap="flat" cmpd="sng" algn="ctr">
+        <a:solidFill>
+          <a:schemeClr val="dk1">
+            <a:lumMod val="35000"/>
+            <a:lumOff val="65000"/>
+          </a:schemeClr>
+        </a:solidFill>
+        <a:round/>
+      </a:ln>
+    </cs:spPr>
+  </cs:seriesLine>
+  <cs:title>
+    <cs:lnRef idx="0"/>
+    <cs:fillRef idx="0"/>
+    <cs:effectRef idx="0"/>
+    <cs:fontRef idx="major">
+      <a:schemeClr val="dk1">
+        <a:lumMod val="50000"/>
+        <a:lumOff val="50000"/>
+      </a:schemeClr>
+    </cs:fontRef>
+    <cs:defRPr sz="1600" b="1" kern="1200" cap="none" spc="0" normalizeH="0" baseline="0"/>
+  </cs:title>
+  <cs:trendline>
+    <cs:lnRef idx="0">
+      <cs:styleClr val="auto"/>
+    </cs:lnRef>
+    <cs:fillRef idx="0"/>
+    <cs:effectRef idx="0"/>
+    <cs:fontRef idx="minor">
+      <a:schemeClr val="dk1"/>
+    </cs:fontRef>
+    <cs:spPr>
+      <a:ln w="19050" cap="rnd">
+        <a:solidFill>
+          <a:schemeClr val="phClr"/>
+        </a:solidFill>
+      </a:ln>
+    </cs:spPr>
+  </cs:trendline>
+  <cs:trendlineLabel>
+    <cs:lnRef idx="0"/>
+    <cs:fillRef idx="0"/>
+    <cs:effectRef idx="0"/>
+    <cs:fontRef idx="minor">
+      <a:schemeClr val="dk1">
+        <a:lumMod val="65000"/>
+        <a:lumOff val="35000"/>
+      </a:schemeClr>
+    </cs:fontRef>
+    <cs:defRPr sz="900" kern="1200"/>
+  </cs:trendlineLabel>
+  <cs:upBar>
+    <cs:lnRef idx="0"/>
+    <cs:fillRef idx="0"/>
+    <cs:effectRef idx="0"/>
+    <cs:fontRef idx="minor">
+      <a:schemeClr val="dk1"/>
+    </cs:fontRef>
+    <cs:spPr>
+      <a:solidFill>
+        <a:schemeClr val="lt1"/>
+      </a:solidFill>
+      <a:ln w="9525" cap="flat" cmpd="sng" algn="ctr">
+        <a:solidFill>
+          <a:schemeClr val="dk1">
+            <a:lumMod val="50000"/>
+            <a:lumOff val="50000"/>
+          </a:schemeClr>
+        </a:solidFill>
+        <a:round/>
+      </a:ln>
+    </cs:spPr>
+  </cs:upBar>
+  <cs:valueAxis>
+    <cs:lnRef idx="0"/>
+    <cs:fillRef idx="0"/>
+    <cs:effectRef idx="0"/>
+    <cs:fontRef idx="minor">
+      <a:schemeClr val="dk1">
+        <a:lumMod val="65000"/>
+        <a:lumOff val="35000"/>
+      </a:schemeClr>
+    </cs:fontRef>
+    <cs:defRPr sz="900" kern="1200"/>
+  </cs:valueAxis>
+  <cs:wall>
+    <cs:lnRef idx="0"/>
+    <cs:fillRef idx="0"/>
+    <cs:effectRef idx="0"/>
+    <cs:fontRef idx="minor">
+      <a:schemeClr val="dk1"/>
+    </cs:fontRef>
+    <cs:spPr>
+      <a:pattFill prst="ltDnDiag">
+        <a:fgClr>
+          <a:schemeClr val="dk1">
+            <a:lumMod val="15000"/>
+            <a:lumOff val="85000"/>
+          </a:schemeClr>
+        </a:fgClr>
+        <a:bgClr>
+          <a:schemeClr val="lt1"/>
+        </a:bgClr>
+      </a:pattFill>
     </cs:spPr>
   </cs:wall>
 </cs:chartStyle>
@@ -20748,7 +25296,7 @@
 </file>
 
 <file path=customXml/itemProps1.xml><?xml version="1.0" encoding="utf-8"?>
-<ds:datastoreItem xmlns:ds="http://schemas.openxmlformats.org/officeDocument/2006/customXml" ds:itemID="{239792E5-753F-4501-AA02-C62311D92D7F}">
+<ds:datastoreItem xmlns:ds="http://schemas.openxmlformats.org/officeDocument/2006/customXml" ds:itemID="{70A6475E-1EA1-4859-90F7-E6808944DFE0}">
   <ds:schemaRefs>
     <ds:schemaRef ds:uri="http://schemas.openxmlformats.org/officeDocument/2006/bibliography"/>
   </ds:schemaRefs>

--- a/documentation/Kristo_Zsolt_Disszertacio.docx
+++ b/documentation/Kristo_Zsolt_Disszertacio.docx
@@ -11547,7 +11547,19 @@
         <w:rPr>
           <w:highlight w:val="yellow"/>
         </w:rPr>
-        <w:t>A projektem 33 feature fájlt tartalmaz, melyekben 20 Scenario és 6 Scenario Outline van. Összesen 162 lépést (Given, When, Then, And/But) végez el a rendszer.</w:t>
+        <w:t xml:space="preserve">A projektem </w:t>
+      </w:r>
+      <w:r>
+        <w:rPr>
+          <w:highlight w:val="yellow"/>
+        </w:rPr>
+        <w:t>11</w:t>
+      </w:r>
+      <w:r>
+        <w:rPr>
+          <w:highlight w:val="yellow"/>
+        </w:rPr>
+        <w:t xml:space="preserve"> feature fájlt tartalmaz, melyekben 20 Scenario és 6 Scenario Outline van. Összesen 162 lépést (Given, When, Then, And/But) végez el a rendszer.</w:t>
       </w:r>
     </w:p>
     <w:p>
@@ -11846,7 +11858,10 @@
         <w:t>A JUnitot nem módosítottam, mint ahogy fennebb említettem, csak arra, hogy a Cucumber teszteket lefuttassam, ami kódot kellett írnom ehhez</w:t>
       </w:r>
       <w:r>
-        <w:t>, körülbelül 5 sor.</w:t>
+        <w:t>, körülbelül 10</w:t>
+      </w:r>
+      <w:r>
+        <w:t xml:space="preserve"> sor.</w:t>
       </w:r>
     </w:p>
     <w:p>
@@ -11858,10 +11873,10 @@
           <w:lang w:eastAsia="hu-HU"/>
         </w:rPr>
         <w:drawing>
-          <wp:inline distT="0" distB="0" distL="0" distR="0" wp14:anchorId="1DEC9D70" wp14:editId="196093A1">
-            <wp:extent cx="5730240" cy="1943100"/>
-            <wp:effectExtent l="0" t="0" r="3810" b="0"/>
-            <wp:docPr id="10" name="Kép 10"/>
+          <wp:inline distT="0" distB="0" distL="0" distR="0">
+            <wp:extent cx="5730240" cy="2910840"/>
+            <wp:effectExtent l="0" t="0" r="3810" b="3810"/>
+            <wp:docPr id="26" name="Kép 26"/>
             <wp:cNvGraphicFramePr>
               <a:graphicFrameLocks xmlns:a="http://schemas.openxmlformats.org/drawingml/2006/main" noChangeAspect="1"/>
             </wp:cNvGraphicFramePr>
@@ -11869,7 +11884,7 @@
               <a:graphicData uri="http://schemas.openxmlformats.org/drawingml/2006/picture">
                 <pic:pic xmlns:pic="http://schemas.openxmlformats.org/drawingml/2006/picture">
                   <pic:nvPicPr>
-                    <pic:cNvPr id="0" name="Picture 8"/>
+                    <pic:cNvPr id="0" name="Picture 2"/>
                     <pic:cNvPicPr>
                       <a:picLocks noChangeAspect="1" noChangeArrowheads="1"/>
                     </pic:cNvPicPr>
@@ -11890,7 +11905,7 @@
                   <pic:spPr bwMode="auto">
                     <a:xfrm>
                       <a:off x="0" y="0"/>
-                      <a:ext cx="5730240" cy="1943100"/>
+                      <a:ext cx="5730240" cy="2910840"/>
                     </a:xfrm>
                     <a:prstGeom prst="rect">
                       <a:avLst/>
@@ -12053,6 +12068,7 @@
           <w:szCs w:val="20"/>
           <w:shd w:val="clear" w:color="auto" w:fill="E8F2FE"/>
         </w:rPr>
+        <w:lastRenderedPageBreak/>
         <w:t>features=</w:t>
       </w:r>
       <w:r>
@@ -12087,7 +12103,6 @@
           <w:szCs w:val="20"/>
           <w:shd w:val="clear" w:color="auto" w:fill="E8F2FE"/>
         </w:rPr>
-        <w:lastRenderedPageBreak/>
         <w:t>glue= {</w:t>
       </w:r>
       <w:r>
@@ -12123,8 +12138,144 @@
       </w:r>
     </w:p>
     <w:p>
-      <w:r>
-        <w:t xml:space="preserve">Ennyi a JUnit szintje. </w:t>
+      <w:pPr>
+        <w:pStyle w:val="Listaszerbekezds"/>
+        <w:numPr>
+          <w:ilvl w:val="1"/>
+          <w:numId w:val="13"/>
+        </w:numPr>
+      </w:pPr>
+      <w:r>
+        <w:rPr>
+          <w:rFonts w:ascii="Consolas" w:hAnsi="Consolas" w:cs="Consolas"/>
+          <w:noProof w:val="0"/>
+          <w:color w:val="000000"/>
+          <w:sz w:val="20"/>
+          <w:szCs w:val="20"/>
+          <w:shd w:val="clear" w:color="auto" w:fill="E8F2FE"/>
+        </w:rPr>
+        <w:t xml:space="preserve">plugin </w:t>
+      </w:r>
+      <w:r>
+        <w:rPr>
+          <w:rFonts w:ascii="Consolas" w:hAnsi="Consolas" w:cs="Consolas"/>
+          <w:noProof w:val="0"/>
+          <w:color w:val="000000"/>
+          <w:sz w:val="20"/>
+          <w:szCs w:val="20"/>
+          <w:shd w:val="clear" w:color="auto" w:fill="E8F2FE"/>
+          <w:lang w:val="en-GB"/>
+        </w:rPr>
+        <w:t xml:space="preserve">= </w:t>
+      </w:r>
+      <w:r>
+        <w:rPr>
+          <w:rFonts w:ascii="Consolas" w:hAnsi="Consolas" w:cs="Consolas"/>
+          <w:noProof w:val="0"/>
+          <w:color w:val="000000"/>
+          <w:sz w:val="20"/>
+          <w:szCs w:val="20"/>
+          <w:shd w:val="clear" w:color="auto" w:fill="E8F2FE"/>
+        </w:rPr>
+        <w:t>{</w:t>
+      </w:r>
+      <w:r>
+        <w:rPr>
+          <w:rFonts w:ascii="Consolas" w:hAnsi="Consolas" w:cs="Consolas"/>
+          <w:noProof w:val="0"/>
+          <w:color w:val="2A00FF"/>
+          <w:sz w:val="20"/>
+          <w:szCs w:val="20"/>
+          <w:shd w:val="clear" w:color="auto" w:fill="E8F2FE"/>
+        </w:rPr>
+        <w:t>"junit:target/cucumber-results.xml"</w:t>
+      </w:r>
+      <w:r>
+        <w:rPr>
+          <w:rFonts w:ascii="Consolas" w:hAnsi="Consolas" w:cs="Consolas"/>
+          <w:noProof w:val="0"/>
+          <w:color w:val="000000"/>
+          <w:sz w:val="20"/>
+          <w:szCs w:val="20"/>
+          <w:shd w:val="clear" w:color="auto" w:fill="E8F2FE"/>
+        </w:rPr>
+        <w:t>}</w:t>
+      </w:r>
+      <w:r>
+        <w:rPr>
+          <w:rFonts w:ascii="Consolas" w:hAnsi="Consolas" w:cs="Consolas"/>
+          <w:noProof w:val="0"/>
+          <w:color w:val="000000"/>
+          <w:sz w:val="20"/>
+          <w:szCs w:val="20"/>
+          <w:shd w:val="clear" w:color="auto" w:fill="E8F2FE"/>
+        </w:rPr>
+        <w:t xml:space="preserve"> </w:t>
+      </w:r>
+      <w:r>
+        <w:t>–</w:t>
+      </w:r>
+      <w:r>
+        <w:t xml:space="preserve"> ezzel</w:t>
+      </w:r>
+      <w:r>
+        <w:t xml:space="preserve"> a sorral mondom meg, hogy a junit eredményeit mentse ki a target mappába, cucumber-results néven és XML formát</w:t>
+      </w:r>
+      <w:r>
+        <w:t>umú fájlba</w:t>
+      </w:r>
+    </w:p>
+    <w:p>
+      <w:pPr>
+        <w:pStyle w:val="Listaszerbekezds"/>
+        <w:numPr>
+          <w:ilvl w:val="0"/>
+          <w:numId w:val="13"/>
+        </w:numPr>
+      </w:pPr>
+      <w:r>
+        <w:t xml:space="preserve">A </w:t>
+      </w:r>
+      <w:r>
+        <w:rPr>
+          <w:lang w:val="en-GB"/>
+        </w:rPr>
+        <w:t>@</w:t>
+      </w:r>
+      <w:r>
+        <w:t>BeforeClass annotációval jelzem a JUnitnak, hogy ennek a függvénynek azelőtt kell lefutnia egyszer, mielőtt a teszteket futtatni kezdené. A mi esetünkben ezen a ponton nyissuk meg a böngészőablakot és inicializáljuk a böngésző drivert.</w:t>
+      </w:r>
+    </w:p>
+    <w:p>
+      <w:pPr>
+        <w:pStyle w:val="Listaszerbekezds"/>
+        <w:numPr>
+          <w:ilvl w:val="0"/>
+          <w:numId w:val="13"/>
+        </w:numPr>
+      </w:pPr>
+      <w:r>
+        <w:t xml:space="preserve">Hasonlóan a </w:t>
+      </w:r>
+      <w:r>
+        <w:rPr>
+          <w:lang w:val="en-GB"/>
+        </w:rPr>
+        <w:t>@</w:t>
+      </w:r>
+      <w:r>
+        <w:rPr>
+          <w:lang w:val="en-GB"/>
+        </w:rPr>
+        <w:t>AfterClass annotációval jelölt függvény akkor fut le, amikor minden teszt befejezte a futását. Esetünkben ez a pont alkalmas arra, hogy bezárjuk a böngészőablakot.</w:t>
+      </w:r>
+    </w:p>
+    <w:p>
+      <w:r>
+        <w:t>E</w:t>
+      </w:r>
+      <w:r>
+        <w:t xml:space="preserve">nnyi a JUnit szintje. </w:t>
       </w:r>
     </w:p>
     <w:p>
@@ -12176,6 +12327,7 @@
         <w:rPr>
           <w:lang w:eastAsia="hu-HU"/>
         </w:rPr>
+        <w:lastRenderedPageBreak/>
         <w:drawing>
           <wp:inline distT="0" distB="0" distL="0" distR="0" wp14:anchorId="290C34F9" wp14:editId="5458F1BF">
             <wp:extent cx="3535680" cy="3329940"/>
@@ -12289,7 +12441,6 @@
         </w:numPr>
       </w:pPr>
       <w:r>
-        <w:lastRenderedPageBreak/>
         <w:t xml:space="preserve">Az </w:t>
       </w:r>
       <w:r>
@@ -12404,6 +12555,7 @@
         </w:numPr>
       </w:pPr>
       <w:r>
+        <w:lastRenderedPageBreak/>
         <w:t>Scenario1: Admin joggal való bejelentkezés után megjelenik-e az Admin Dashboard funkció a navigációs menün</w:t>
       </w:r>
       <w:r>
@@ -12591,7 +12743,6 @@
         <w:ind w:left="1080"/>
       </w:pPr>
       <w:r>
-        <w:lastRenderedPageBreak/>
         <w:t>AuthorsPage.feature</w:t>
       </w:r>
     </w:p>
@@ -12696,6 +12847,7 @@
         </w:numPr>
       </w:pPr>
       <w:r>
+        <w:lastRenderedPageBreak/>
         <w:t>Scenario2: Ha kitöltöm a contact form-ot és rákattintok a Send Message gonbra, akkor az üzenet sikeresen el lesz-e küldve?</w:t>
       </w:r>
     </w:p>
@@ -12918,11 +13070,7 @@
         <w:t>.</w:t>
       </w:r>
       <w:r>
-        <w:t xml:space="preserve"> Ezek a java </w:t>
-      </w:r>
-      <w:r>
-        <w:lastRenderedPageBreak/>
-        <w:t xml:space="preserve">függvények a következő szintben vannak, a Selenium WebDriver szintjén. Ez a legösszetettebb szint. Két fő package alkotja: </w:t>
+        <w:t xml:space="preserve"> Ezek a java függvények a következő szintben vannak, a Selenium WebDriver szintjén. Ez a legösszetettebb szint. Két fő package alkotja: </w:t>
       </w:r>
       <w:r>
         <w:rPr>
@@ -13043,6 +13191,7 @@
     </w:p>
     <w:p>
       <w:r>
+        <w:lastRenderedPageBreak/>
         <w:t xml:space="preserve">Azért választottam külön a tesztek lépéseit a </w:t>
       </w:r>
       <w:r>
@@ -13198,7 +13347,6 @@
         <w:rPr>
           <w:lang w:eastAsia="hu-HU"/>
         </w:rPr>
-        <w:lastRenderedPageBreak/>
         <w:drawing>
           <wp:inline distT="0" distB="0" distL="0" distR="0" wp14:anchorId="1DC46E2A" wp14:editId="13C2F290">
             <wp:extent cx="3825240" cy="1539240"/>
@@ -13287,6 +13435,7 @@
         <w:rPr>
           <w:lang w:eastAsia="hu-HU"/>
         </w:rPr>
+        <w:lastRenderedPageBreak/>
         <w:drawing>
           <wp:inline distT="0" distB="0" distL="0" distR="0" wp14:anchorId="38E045B8" wp14:editId="0EDF81A8">
             <wp:extent cx="4953000" cy="3436620"/>
@@ -13412,7 +13561,6 @@
     </w:p>
     <w:p>
       <w:r>
-        <w:lastRenderedPageBreak/>
         <w:t xml:space="preserve">A </w:t>
       </w:r>
       <w:r>
@@ -13463,6 +13611,7 @@
         <w:rPr>
           <w:lang w:eastAsia="hu-HU"/>
         </w:rPr>
+        <w:lastRenderedPageBreak/>
         <w:drawing>
           <wp:inline distT="0" distB="0" distL="0" distR="0" wp14:anchorId="2F7DCD65" wp14:editId="083D5A7C">
             <wp:extent cx="2110740" cy="1851660"/>
@@ -13869,7 +14018,6 @@
         </w:numPr>
       </w:pPr>
       <w:r>
-        <w:lastRenderedPageBreak/>
         <w:t>Pages.java – az osztály csak publikus statikus függvényeket tartalmaz</w:t>
       </w:r>
       <w:r>
@@ -13891,6 +14039,7 @@
         </w:numPr>
       </w:pPr>
       <w:r>
+        <w:lastRenderedPageBreak/>
         <w:t>pageobjects package</w:t>
       </w:r>
       <w:r>
@@ -14175,7 +14324,7 @@
     <w:p>
       <w:pPr>
         <w:keepNext/>
-        <w:jc w:val="left"/>
+        <w:jc w:val="center"/>
       </w:pPr>
       <w:r>
         <w:rPr>
@@ -14183,10 +14332,10 @@
         </w:rPr>
         <w:lastRenderedPageBreak/>
         <w:drawing>
-          <wp:inline distT="0" distB="0" distL="0" distR="0" wp14:anchorId="34C502C4" wp14:editId="0507EA21">
-            <wp:extent cx="6210300" cy="9357360"/>
-            <wp:effectExtent l="0" t="0" r="0" b="0"/>
-            <wp:docPr id="21" name="Kép 21"/>
+          <wp:inline distT="0" distB="0" distL="0" distR="0">
+            <wp:extent cx="4792980" cy="9320530"/>
+            <wp:effectExtent l="0" t="0" r="7620" b="0"/>
+            <wp:docPr id="27" name="Kép 27"/>
             <wp:cNvGraphicFramePr>
               <a:graphicFrameLocks xmlns:a="http://schemas.openxmlformats.org/drawingml/2006/main" noChangeAspect="1"/>
             </wp:cNvGraphicFramePr>
@@ -14194,11 +14343,11 @@
               <a:graphicData uri="http://schemas.openxmlformats.org/drawingml/2006/picture">
                 <pic:pic xmlns:pic="http://schemas.openxmlformats.org/drawingml/2006/picture">
                   <pic:nvPicPr>
-                    <pic:cNvPr id="21" name="testFrameworkDiagram.png"/>
+                    <pic:cNvPr id="27" name="testFrameworkDiagram.png"/>
                     <pic:cNvPicPr/>
                   </pic:nvPicPr>
                   <pic:blipFill>
-                    <a:blip r:embed="rId29">
+                    <a:blip r:embed="rId29" cstate="print">
                       <a:extLst>
                         <a:ext uri="{28A0092B-C50C-407E-A947-70E740481C1C}">
                           <a14:useLocalDpi xmlns:a14="http://schemas.microsoft.com/office/drawing/2010/main" val="0"/>
@@ -14212,7 +14361,7 @@
                   <pic:spPr>
                     <a:xfrm>
                       <a:off x="0" y="0"/>
-                      <a:ext cx="6210300" cy="9357360"/>
+                      <a:ext cx="4793112" cy="9320787"/>
                     </a:xfrm>
                     <a:prstGeom prst="rect">
                       <a:avLst/>
@@ -14316,17 +14465,23 @@
         </w:rPr>
         <w:t>, túltesztelés mindent le akarnak tesztelni</w:t>
       </w:r>
-    </w:p>
-    <w:p>
-      <w:pPr>
+      <w:r>
         <w:rPr>
           <w:highlight w:val="yellow"/>
         </w:rPr>
-      </w:pPr>
-      <w:r>
+        <w:t>, böngészők közötti különbség</w:t>
+      </w:r>
+    </w:p>
+    <w:p>
+      <w:pPr>
         <w:rPr>
           <w:highlight w:val="yellow"/>
         </w:rPr>
+      </w:pPr>
+      <w:r>
+        <w:rPr>
+          <w:highlight w:val="yellow"/>
+        </w:rPr>
         <w:t>- sebesség</w:t>
       </w:r>
     </w:p>
@@ -14403,18 +14558,126 @@
     </w:p>
     <w:p>
       <w:r>
-        <w:rPr>
-          <w:highlight w:val="yellow"/>
-        </w:rPr>
-        <w:t>Milyen gép, localhost, net sebesség</w:t>
-      </w:r>
-      <w:r>
-        <w:t>?</w:t>
-      </w:r>
-    </w:p>
-    <w:p>
-      <w:r>
-        <w:t>A mérésekhez az időt vettem alapul, hogy mennyi belefektetett idő után térülhet meg a munka.</w:t>
+        <w:t>A méréseket egy Lenovo Y700 laptopon végeztem, 4 magos Intel Core i7 6700HQ processzorral, 8Gb RAM-al, 256Gb SSD-vel. Az internet sebesség, melyen végeztem a méréseket Digi Fiberlink 100-as csomag, a következő paraméterekkel:</w:t>
+      </w:r>
+    </w:p>
+    <w:p>
+      <w:pPr>
+        <w:keepNext/>
+        <w:jc w:val="center"/>
+      </w:pPr>
+      <w:r>
+        <w:rPr>
+          <w:lang w:eastAsia="hu-HU"/>
+        </w:rPr>
+        <w:drawing>
+          <wp:inline distT="0" distB="0" distL="0" distR="0" wp14:anchorId="0525875C" wp14:editId="0BC696A9">
+            <wp:extent cx="5753100" cy="731520"/>
+            <wp:effectExtent l="0" t="0" r="0" b="0"/>
+            <wp:docPr id="29" name="Kép 29"/>
+            <wp:cNvGraphicFramePr>
+              <a:graphicFrameLocks xmlns:a="http://schemas.openxmlformats.org/drawingml/2006/main" noChangeAspect="1"/>
+            </wp:cNvGraphicFramePr>
+            <a:graphic xmlns:a="http://schemas.openxmlformats.org/drawingml/2006/main">
+              <a:graphicData uri="http://schemas.openxmlformats.org/drawingml/2006/picture">
+                <pic:pic xmlns:pic="http://schemas.openxmlformats.org/drawingml/2006/picture">
+                  <pic:nvPicPr>
+                    <pic:cNvPr id="0" name="Picture 5"/>
+                    <pic:cNvPicPr>
+                      <a:picLocks noChangeAspect="1" noChangeArrowheads="1"/>
+                    </pic:cNvPicPr>
+                  </pic:nvPicPr>
+                  <pic:blipFill>
+                    <a:blip r:embed="rId30">
+                      <a:extLst>
+                        <a:ext uri="{28A0092B-C50C-407E-A947-70E740481C1C}">
+                          <a14:useLocalDpi xmlns:a14="http://schemas.microsoft.com/office/drawing/2010/main" val="0"/>
+                        </a:ext>
+                      </a:extLst>
+                    </a:blip>
+                    <a:srcRect/>
+                    <a:stretch>
+                      <a:fillRect/>
+                    </a:stretch>
+                  </pic:blipFill>
+                  <pic:spPr bwMode="auto">
+                    <a:xfrm>
+                      <a:off x="0" y="0"/>
+                      <a:ext cx="5753100" cy="731520"/>
+                    </a:xfrm>
+                    <a:prstGeom prst="rect">
+                      <a:avLst/>
+                    </a:prstGeom>
+                    <a:noFill/>
+                    <a:ln>
+                      <a:noFill/>
+                    </a:ln>
+                  </pic:spPr>
+                </pic:pic>
+              </a:graphicData>
+            </a:graphic>
+          </wp:inline>
+        </w:drawing>
+      </w:r>
+    </w:p>
+    <w:p>
+      <w:pPr>
+        <w:pStyle w:val="Kpalrs"/>
+        <w:jc w:val="center"/>
+      </w:pPr>
+      <w:r>
+        <w:fldChar w:fldCharType="begin"/>
+      </w:r>
+      <w:r>
+        <w:instrText xml:space="preserve"> SEQ ábra \* ARABIC </w:instrText>
+      </w:r>
+      <w:r>
+        <w:fldChar w:fldCharType="separate"/>
+      </w:r>
+      <w:r>
+        <w:t>23</w:t>
+      </w:r>
+      <w:r>
+        <w:fldChar w:fldCharType="end"/>
+      </w:r>
+      <w:r>
+        <w:t xml:space="preserve">. ábra - Internet sebessége Forrás: </w:t>
+      </w:r>
+      <w:hyperlink r:id="rId31" w:history="1">
+        <w:r>
+          <w:rPr>
+            <w:rStyle w:val="Hiperhivatkozs"/>
+          </w:rPr>
+          <w:t>www.speedtest.net</w:t>
+        </w:r>
+      </w:hyperlink>
+    </w:p>
+    <w:p>
+      <w:r>
+        <w:lastRenderedPageBreak/>
+        <w:t>A manuális tesztek eredményei 5 ember átlagolt idejét tartalmazzák, olyan emberek, akik számára nem idegen a webalkalmazás. A keretrendszer által futtatott eredmények 100</w:t>
+      </w:r>
+      <w:r>
+        <w:t xml:space="preserve"> alkalommal való</w:t>
+      </w:r>
+      <w:r>
+        <w:t xml:space="preserve"> futtatás átlagát mutatják.</w:t>
+      </w:r>
+      <w:r>
+        <w:t xml:space="preserve"> Minden mérés Google Chrome böngésző segítségével készült úgy, hogy a webalkalmazás helyi szerveren futott (localhost).</w:t>
+      </w:r>
+    </w:p>
+    <w:p>
+      <w:bookmarkStart w:id="59" w:name="_GoBack"/>
+      <w:bookmarkEnd w:id="59"/>
+      <w:r>
+        <w:t xml:space="preserve">A mérésekhez az időt vettem alapul, hogy </w:t>
+      </w:r>
+      <w:r>
+        <w:t xml:space="preserve">megtudjam, </w:t>
+      </w:r>
+      <w:r>
+        <w:t>mennyi belefektetett idő után térülhet meg a munka.</w:t>
       </w:r>
     </w:p>
     <w:p>
@@ -14445,7 +14708,6 @@
         <w:rPr>
           <w:lang w:eastAsia="hu-HU"/>
         </w:rPr>
-        <w:lastRenderedPageBreak/>
         <w:drawing>
           <wp:inline distT="0" distB="0" distL="0" distR="0" wp14:anchorId="592BC7E8" wp14:editId="282BF922">
             <wp:extent cx="6438900" cy="3627120"/>
@@ -14454,7 +14716,7 @@
             <wp:cNvGraphicFramePr/>
             <a:graphic xmlns:a="http://schemas.openxmlformats.org/drawingml/2006/main">
               <a:graphicData uri="http://schemas.openxmlformats.org/drawingml/2006/chart">
-                <c:chart xmlns:c="http://schemas.openxmlformats.org/drawingml/2006/chart" xmlns:r="http://schemas.openxmlformats.org/officeDocument/2006/relationships" r:id="rId30"/>
+                <c:chart xmlns:c="http://schemas.openxmlformats.org/drawingml/2006/chart" xmlns:r="http://schemas.openxmlformats.org/officeDocument/2006/relationships" r:id="rId32"/>
               </a:graphicData>
             </a:graphic>
           </wp:inline>
@@ -14488,7 +14750,7 @@
             <wp:cNvGraphicFramePr/>
             <a:graphic xmlns:a="http://schemas.openxmlformats.org/drawingml/2006/main">
               <a:graphicData uri="http://schemas.openxmlformats.org/drawingml/2006/chart">
-                <c:chart xmlns:c="http://schemas.openxmlformats.org/drawingml/2006/chart" xmlns:r="http://schemas.openxmlformats.org/officeDocument/2006/relationships" r:id="rId31"/>
+                <c:chart xmlns:c="http://schemas.openxmlformats.org/drawingml/2006/chart" xmlns:r="http://schemas.openxmlformats.org/officeDocument/2006/relationships" r:id="rId33"/>
               </a:graphicData>
             </a:graphic>
           </wp:inline>
@@ -14522,7 +14784,7 @@
             <wp:cNvGraphicFramePr/>
             <a:graphic xmlns:a="http://schemas.openxmlformats.org/drawingml/2006/main">
               <a:graphicData uri="http://schemas.openxmlformats.org/drawingml/2006/chart">
-                <c:chart xmlns:c="http://schemas.openxmlformats.org/drawingml/2006/chart" xmlns:r="http://schemas.openxmlformats.org/officeDocument/2006/relationships" r:id="rId32"/>
+                <c:chart xmlns:c="http://schemas.openxmlformats.org/drawingml/2006/chart" xmlns:r="http://schemas.openxmlformats.org/officeDocument/2006/relationships" r:id="rId34"/>
               </a:graphicData>
             </a:graphic>
           </wp:inline>
@@ -14531,7 +14793,16 @@
     </w:p>
     <w:p>
       <w:r>
-        <w:t xml:space="preserve">A keretrendszerünk meglehetősen gyorsan végigtesztelte az alkalmazást, mint fennebb látható, a legegyszerűbb feladat 0,1 másodpercet vett igénybe számára, míg a legbonyolultabb is csak 8,6 másodpercet. </w:t>
+        <w:t xml:space="preserve">A keretrendszerünk meglehetősen gyorsan végigtesztelte az alkalmazást, mint fennebb látható, a legegyszerűbb feladat 0,1 másodpercet vett igénybe számára, míg a legbonyolultabb is csak </w:t>
+      </w:r>
+      <w:r>
+        <w:t>2,7</w:t>
+      </w:r>
+      <w:r>
+        <w:t xml:space="preserve"> másodpercet. </w:t>
+      </w:r>
+      <w:r>
+        <w:t>Így összesen 28 másodperc alatt végigzongorázza a teszteket a rednszer.</w:t>
       </w:r>
     </w:p>
     <w:p>
@@ -14551,7 +14822,7 @@
             <wp:cNvGraphicFramePr/>
             <a:graphic xmlns:a="http://schemas.openxmlformats.org/drawingml/2006/main">
               <a:graphicData uri="http://schemas.openxmlformats.org/drawingml/2006/chart">
-                <c:chart xmlns:c="http://schemas.openxmlformats.org/drawingml/2006/chart" xmlns:r="http://schemas.openxmlformats.org/officeDocument/2006/relationships" r:id="rId33"/>
+                <c:chart xmlns:c="http://schemas.openxmlformats.org/drawingml/2006/chart" xmlns:r="http://schemas.openxmlformats.org/officeDocument/2006/relationships" r:id="rId35"/>
               </a:graphicData>
             </a:graphic>
           </wp:inline>
@@ -14560,76 +14831,158 @@
     </w:p>
     <w:p>
       <w:r>
-        <w:t>Látható, hogy ha automatizáljuk a teszteket, az a fenti esetben megközelítőleg 23x gyorsabban elvégezhető a tesztelési folyamat, mint kézzel.</w:t>
-      </w:r>
-      <w:bookmarkStart w:id="59" w:name="_GoBack"/>
-      <w:bookmarkEnd w:id="59"/>
+        <w:t>Látható, hogy ha automatizáljuk a teszteket, az a fenti esetben megközelítőleg</w:t>
+      </w:r>
+      <w:r>
+        <w:t xml:space="preserve"> 27</w:t>
+      </w:r>
+      <w:r>
+        <w:t xml:space="preserve">x gyorsabban elvégezhető a tesztelési folyamat, mint kézzel. </w:t>
+      </w:r>
+      <w:r>
+        <w:t xml:space="preserve">Elég imponáló, de lehet ennél jobban is csinálni. Azért mondom ezt, mert a fenti méréseket naiv teszteken végeztem. Naiv teszt alatt azt értem, hogy nincsenek optimalizálva, újra átgondolva, ezért </w:t>
+      </w:r>
+      <w:r>
+        <w:t xml:space="preserve">sok ismétlődést tartalmaznak. Például: Bejelentkezek Admin joggal, elvégzem a dolgomat, kijelentkezek, majd újra bejelentkezek admin joggal, elvégzem a következő dolgot, majd kijelentkezek. </w:t>
+      </w:r>
+      <w:r>
+        <w:t xml:space="preserve">Ez redundanciához vezet és lehetne optimalizálni úgy, hogy bejelentkezek, elvégzem az összes admin jogosultsághoz köthető dolgot, majd kijelentkezek, mert nincs értelme a bejelentkezési folyamatot ismételgetni, ha egyszer biztosan működik. </w:t>
+      </w:r>
+      <w:r>
+        <w:t>Ha</w:t>
+      </w:r>
+      <w:r>
+        <w:t xml:space="preserve"> eképp optimalizáljuk a teszte</w:t>
+      </w:r>
+      <w:r>
+        <w:t xml:space="preserve">ket, </w:t>
+      </w:r>
+      <w:r>
+        <w:t>vajon milyen eredményeket kapunk?</w:t>
+      </w:r>
+    </w:p>
+    <w:p>
+      <w:r>
+        <w:t>Az e</w:t>
+      </w:r>
+      <w:r>
+        <w:t>lőző naiv tesztek 33 Scenariot és 162 lépést tartalmaztak. Így, hogy kivettük a duplikált bejelentkezés – kijelentkezés folyamatot, spóroltunk 10 lépést, vagyis az új tesztek ugyancsak 33 Scenariot tartalmaznak, viszont itt már csak 152 lépést hajtunk végre. Lássuk, hogy ez hogyan befolyásolja a futásidőket:</w:t>
+      </w:r>
+    </w:p>
+    <w:p>
+      <w:pPr>
+        <w:rPr>
+          <w:lang w:val="en-GB"/>
+        </w:rPr>
+      </w:pPr>
+      <w:r>
+        <w:rPr>
+          <w:highlight w:val="yellow"/>
+          <w:lang w:val="en-GB"/>
+        </w:rPr>
+        <w:t>Manuális teszteredmények</w:t>
+      </w:r>
+    </w:p>
+    <w:p>
+      <w:r>
+        <w:t>És ha ugyanezt a rendszerrel végeztetjük, akkor a következőképp alakul a diagram:</w:t>
+      </w:r>
+    </w:p>
+    <w:p>
+      <w:r>
+        <w:rPr>
+          <w:lang w:eastAsia="hu-HU"/>
+        </w:rPr>
+        <w:lastRenderedPageBreak/>
+        <w:drawing>
+          <wp:inline distT="0" distB="0" distL="0" distR="0" wp14:anchorId="5537B7C7" wp14:editId="0B0C37BF">
+            <wp:extent cx="5731510" cy="6042660"/>
+            <wp:effectExtent l="0" t="0" r="2540" b="15240"/>
+            <wp:docPr id="28" name="Diagram 28"/>
+            <wp:cNvGraphicFramePr/>
+            <a:graphic xmlns:a="http://schemas.openxmlformats.org/drawingml/2006/main">
+              <a:graphicData uri="http://schemas.openxmlformats.org/drawingml/2006/chart">
+                <c:chart xmlns:c="http://schemas.openxmlformats.org/drawingml/2006/chart" xmlns:r="http://schemas.openxmlformats.org/officeDocument/2006/relationships" r:id="rId36"/>
+              </a:graphicData>
+            </a:graphic>
+          </wp:inline>
+        </w:drawing>
+      </w:r>
+    </w:p>
+    <w:p>
+      <w:pPr>
+        <w:rPr>
+          <w:lang w:val="en-GB"/>
+        </w:rPr>
+      </w:pPr>
+      <w:r>
+        <w:t>Azzal, hogy kicsit újra gondoltuk a teszt folyamatot és kihagytuk a duplikált lépéseket, sikerült sprólolni megközelítőleg 6-7 másodpercet.</w:t>
+      </w:r>
+    </w:p>
+    <w:p/>
+    <w:p>
+      <w:pPr>
+        <w:rPr>
+          <w:highlight w:val="yellow"/>
+        </w:rPr>
+      </w:pPr>
+      <w:r>
+        <w:rPr>
+          <w:highlight w:val="yellow"/>
+        </w:rPr>
+        <w:t xml:space="preserve">SELENIUM IDE VS WebDriver – ugyanazok a tesztek ezzel – azzal elvégezve, azért nem </w:t>
+      </w:r>
+      <w:r>
+        <w:rPr>
+          <w:highlight w:val="yellow"/>
+        </w:rPr>
+        <w:t xml:space="preserve">az </w:t>
+      </w:r>
+      <w:r>
+        <w:rPr>
+          <w:highlight w:val="yellow"/>
+        </w:rPr>
+        <w:t>ide, mert akkor nem lehet a kódba nagyon bele matatni</w:t>
+      </w:r>
+    </w:p>
+    <w:p>
+      <w:pPr>
+        <w:rPr>
+          <w:highlight w:val="yellow"/>
+        </w:rPr>
+      </w:pPr>
+      <w:r>
+        <w:rPr>
+          <w:highlight w:val="yellow"/>
+        </w:rPr>
+        <w:t>Böngészők közti különbségek</w:t>
+      </w:r>
+    </w:p>
+    <w:p>
+      <w:pPr>
+        <w:rPr>
+          <w:highlight w:val="yellow"/>
+        </w:rPr>
+      </w:pPr>
+      <w:r>
+        <w:rPr>
+          <w:highlight w:val="yellow"/>
+        </w:rPr>
+        <w:t>Egyes feature tesztek fejelesztési ideje</w:t>
+      </w:r>
+    </w:p>
+    <w:p>
+      <w:r>
+        <w:rPr>
+          <w:highlight w:val="yellow"/>
+        </w:rPr>
+        <w:lastRenderedPageBreak/>
+        <w:t>Prioritizálni a teszteket egyszer naivan, aztán optimalizálni, hogy bejelentekzik, letesztel mindent, amit azzal a userrel kell, aztán kilép stb</w:t>
+      </w:r>
       <w:r>
         <w:t xml:space="preserve"> </w:t>
       </w:r>
     </w:p>
-    <w:p>
-      <w:pPr>
-        <w:rPr>
-          <w:highlight w:val="yellow"/>
-        </w:rPr>
-      </w:pPr>
-      <w:r>
-        <w:rPr>
-          <w:highlight w:val="yellow"/>
-        </w:rPr>
-        <w:t xml:space="preserve">SELENIUM IDE VS WebDriver – ugyanazok a tesztek ezzel – azzal elvégezve, azért nem </w:t>
-      </w:r>
-      <w:r>
-        <w:rPr>
-          <w:highlight w:val="yellow"/>
-        </w:rPr>
-        <w:t xml:space="preserve">az </w:t>
-      </w:r>
-      <w:r>
-        <w:rPr>
-          <w:highlight w:val="yellow"/>
-        </w:rPr>
-        <w:t>ide, mert akkor nem lehet a kódba nagyon bele matatni</w:t>
-      </w:r>
-    </w:p>
-    <w:p>
-      <w:pPr>
-        <w:rPr>
-          <w:highlight w:val="yellow"/>
-        </w:rPr>
-      </w:pPr>
-      <w:r>
-        <w:rPr>
-          <w:highlight w:val="yellow"/>
-        </w:rPr>
-        <w:t>Böngészők közti különbségek</w:t>
-      </w:r>
-    </w:p>
-    <w:p>
-      <w:pPr>
-        <w:rPr>
-          <w:highlight w:val="yellow"/>
-        </w:rPr>
-      </w:pPr>
-      <w:r>
-        <w:rPr>
-          <w:highlight w:val="yellow"/>
-        </w:rPr>
-        <w:t>Egyes feature tesztek fejelesztési ideje</w:t>
-      </w:r>
-    </w:p>
-    <w:p>
-      <w:r>
-        <w:rPr>
-          <w:highlight w:val="yellow"/>
-        </w:rPr>
-        <w:t>Prioritizálni a teszteket egyszer naivan, aztán optimalizálni, hogy bejelentekzik, letesztel mindent, amit azzal a userrel kell, aztán kilép stb</w:t>
-      </w:r>
-      <w:r>
-        <w:t xml:space="preserve"> </w:t>
-      </w:r>
-    </w:p>
     <w:p/>
     <w:p>
       <w:pPr>
@@ -14679,7 +15032,6 @@
       </w:pPr>
       <w:bookmarkStart w:id="61" w:name="_Toc11941855"/>
       <w:r>
-        <w:lastRenderedPageBreak/>
         <w:t>Továbbfejlesztési lehetőségek</w:t>
       </w:r>
       <w:bookmarkEnd w:id="61"/>
@@ -14892,6 +15244,7 @@
                   <w:pStyle w:val="Irodalomjegyzk"/>
                 </w:pPr>
                 <w:r>
+                  <w:lastRenderedPageBreak/>
                   <w:t xml:space="preserve">[4] </w:t>
                 </w:r>
               </w:p>
@@ -15062,7 +15415,6 @@
                   <w:pStyle w:val="Irodalomjegyzk"/>
                 </w:pPr>
                 <w:r>
-                  <w:lastRenderedPageBreak/>
                   <w:t xml:space="preserve">[9] </w:t>
                 </w:r>
               </w:p>
@@ -15301,6 +15653,7 @@
                   <w:pStyle w:val="Irodalomjegyzk"/>
                 </w:pPr>
                 <w:r>
+                  <w:lastRenderedPageBreak/>
                   <w:t xml:space="preserve">[16] </w:t>
                 </w:r>
               </w:p>
@@ -18501,7 +18854,6 @@
   <w:style w:type="character" w:default="1" w:styleId="Bekezdsalapbettpusa">
     <w:name w:val="Default Paragraph Font"/>
     <w:uiPriority w:val="1"/>
-    <w:semiHidden/>
     <w:unhideWhenUsed/>
   </w:style>
   <w:style w:type="table" w:default="1" w:styleId="Normltblzat">
@@ -18991,6 +19343,18 @@
       <w:szCs w:val="20"/>
     </w:rPr>
   </w:style>
+  <w:style w:type="character" w:styleId="Mrltotthiperhivatkozs">
+    <w:name w:val="FollowedHyperlink"/>
+    <w:basedOn w:val="Bekezdsalapbettpusa"/>
+    <w:uiPriority w:val="99"/>
+    <w:semiHidden/>
+    <w:unhideWhenUsed/>
+    <w:rsid w:val="00951385"/>
+    <w:rPr>
+      <w:color w:val="954F72" w:themeColor="followedHyperlink"/>
+      <w:u w:val="single"/>
+    </w:rPr>
+  </w:style>
 </w:styles>
 </file>
 
@@ -20046,7 +20410,7 @@
             </a:r>
             <a:r>
               <a:rPr lang="hu-HU"/>
-              <a:t>ális tesztelési eredmények</a:t>
+              <a:t>ális naiv tesztelési eredmények</a:t>
             </a:r>
           </a:p>
         </c:rich>
@@ -21066,7 +21430,7 @@
           <a:bodyPr rot="0" spcFirstLastPara="1" vertOverflow="ellipsis" vert="horz" wrap="square" anchor="ctr" anchorCtr="1"/>
           <a:lstStyle/>
           <a:p>
-            <a:pPr>
+            <a:pPr algn="l">
               <a:defRPr sz="1600" b="1" i="0" u="none" strike="noStrike" kern="1200" cap="none" spc="0" normalizeH="0" baseline="0">
                 <a:solidFill>
                   <a:schemeClr val="dk1">
@@ -21085,7 +21449,7 @@
             </a:r>
             <a:r>
               <a:rPr lang="hu-HU" baseline="0"/>
-              <a:t> eredményei</a:t>
+              <a:t> naiv teszt eredményei</a:t>
             </a:r>
             <a:endParaRPr lang="hu-HU"/>
           </a:p>
@@ -21095,7 +21459,7 @@
         <c:manualLayout>
           <c:xMode val="edge"/>
           <c:yMode val="edge"/>
-          <c:x val="0.40336804786173275"/>
+          <c:x val="0.24604475958342567"/>
           <c:y val="1.2642225031605562E-2"/>
         </c:manualLayout>
       </c:layout>
@@ -21111,7 +21475,7 @@
         <a:bodyPr rot="0" spcFirstLastPara="1" vertOverflow="ellipsis" vert="horz" wrap="square" anchor="ctr" anchorCtr="1"/>
         <a:lstStyle/>
         <a:p>
-          <a:pPr>
+          <a:pPr algn="l">
             <a:defRPr sz="1600" b="1" i="0" u="none" strike="noStrike" kern="1200" cap="none" spc="0" normalizeH="0" baseline="0">
               <a:solidFill>
                 <a:schemeClr val="dk1">
@@ -21265,7 +21629,7 @@
                 <c:formatCode>General</c:formatCode>
                 <c:ptCount val="11"/>
                 <c:pt idx="0">
-                  <c:v>8.6</c:v>
+                  <c:v>2.7</c:v>
                 </c:pt>
                 <c:pt idx="1">
                   <c:v>1.2</c:v>
@@ -21283,7 +21647,7 @@
                   <c:v>0.2</c:v>
                 </c:pt>
                 <c:pt idx="6">
-                  <c:v>0.2</c:v>
+                  <c:v>0.3</c:v>
                 </c:pt>
                 <c:pt idx="7">
                   <c:v>0.1</c:v>
@@ -21451,7 +21815,7 @@
                   <c:v>0.3</c:v>
                 </c:pt>
                 <c:pt idx="6">
-                  <c:v>0.7</c:v>
+                  <c:v>1</c:v>
                 </c:pt>
                 <c:pt idx="7">
                   <c:v>0.2</c:v>
@@ -22184,7 +22548,7 @@
           <c:invertIfNegative val="0"/>
           <c:cat>
             <c:strRef>
-              <c:f>Munka1!$A$1:$B$1</c:f>
+              <c:f>Tesztidő!$A$1:$B$1</c:f>
               <c:strCache>
                 <c:ptCount val="2"/>
                 <c:pt idx="0">
@@ -22198,7 +22562,7 @@
           </c:cat>
           <c:val>
             <c:numRef>
-              <c:f>Munka1!$A$2:$B$2</c:f>
+              <c:f>Tesztidő!$A$2:$B$2</c:f>
               <c:numCache>
                 <c:formatCode>General</c:formatCode>
                 <c:ptCount val="2"/>
@@ -22206,7 +22570,7 @@
                   <c:v>758</c:v>
                 </c:pt>
                 <c:pt idx="1">
-                  <c:v>34</c:v>
+                  <c:v>28</c:v>
                 </c:pt>
               </c:numCache>
             </c:numRef>
@@ -22458,6 +22822,1040 @@
 </c:chartSpace>
 </file>
 
+<file path=word/charts/chart5.xml><?xml version="1.0" encoding="utf-8"?>
+<c:chartSpace xmlns:c="http://schemas.openxmlformats.org/drawingml/2006/chart" xmlns:a="http://schemas.openxmlformats.org/drawingml/2006/main" xmlns:r="http://schemas.openxmlformats.org/officeDocument/2006/relationships" xmlns:c16r2="http://schemas.microsoft.com/office/drawing/2015/06/chart">
+  <c:date1904 val="0"/>
+  <c:lang val="hu-HU"/>
+  <c:roundedCorners val="0"/>
+  <mc:AlternateContent xmlns:mc="http://schemas.openxmlformats.org/markup-compatibility/2006">
+    <mc:Choice xmlns:c14="http://schemas.microsoft.com/office/drawing/2007/8/2/chart" Requires="c14">
+      <c14:style val="102"/>
+    </mc:Choice>
+    <mc:Fallback>
+      <c:style val="2"/>
+    </mc:Fallback>
+  </mc:AlternateContent>
+  <c:chart>
+    <c:title>
+      <c:tx>
+        <c:rich>
+          <a:bodyPr rot="0" spcFirstLastPara="1" vertOverflow="ellipsis" vert="horz" wrap="square" anchor="ctr" anchorCtr="1"/>
+          <a:lstStyle/>
+          <a:p>
+            <a:pPr>
+              <a:defRPr sz="1600" b="1" i="0" u="none" strike="noStrike" kern="1200" cap="none" spc="0" normalizeH="0" baseline="0">
+                <a:solidFill>
+                  <a:schemeClr val="dk1">
+                    <a:lumMod val="50000"/>
+                    <a:lumOff val="50000"/>
+                  </a:schemeClr>
+                </a:solidFill>
+                <a:latin typeface="+mj-lt"/>
+                <a:ea typeface="+mj-ea"/>
+                <a:cs typeface="+mj-cs"/>
+              </a:defRPr>
+            </a:pPr>
+            <a:r>
+              <a:rPr lang="hu-HU"/>
+              <a:t>Keretrendszer optimalizált teszt eredményei</a:t>
+            </a:r>
+          </a:p>
+        </c:rich>
+      </c:tx>
+      <c:overlay val="0"/>
+      <c:spPr>
+        <a:noFill/>
+        <a:ln>
+          <a:noFill/>
+        </a:ln>
+        <a:effectLst/>
+      </c:spPr>
+      <c:txPr>
+        <a:bodyPr rot="0" spcFirstLastPara="1" vertOverflow="ellipsis" vert="horz" wrap="square" anchor="ctr" anchorCtr="1"/>
+        <a:lstStyle/>
+        <a:p>
+          <a:pPr>
+            <a:defRPr sz="1600" b="1" i="0" u="none" strike="noStrike" kern="1200" cap="none" spc="0" normalizeH="0" baseline="0">
+              <a:solidFill>
+                <a:schemeClr val="dk1">
+                  <a:lumMod val="50000"/>
+                  <a:lumOff val="50000"/>
+                </a:schemeClr>
+              </a:solidFill>
+              <a:latin typeface="+mj-lt"/>
+              <a:ea typeface="+mj-ea"/>
+              <a:cs typeface="+mj-cs"/>
+            </a:defRPr>
+          </a:pPr>
+          <a:endParaRPr lang="hu-HU"/>
+        </a:p>
+      </c:txPr>
+    </c:title>
+    <c:autoTitleDeleted val="0"/>
+    <c:plotArea>
+      <c:layout/>
+      <c:barChart>
+        <c:barDir val="bar"/>
+        <c:grouping val="clustered"/>
+        <c:varyColors val="0"/>
+        <c:ser>
+          <c:idx val="0"/>
+          <c:order val="0"/>
+          <c:tx>
+            <c:strRef>
+              <c:f>'Selenium Optimized Test'!$A$2</c:f>
+              <c:strCache>
+                <c:ptCount val="1"/>
+                <c:pt idx="0">
+                  <c:v>Scenario 1</c:v>
+                </c:pt>
+              </c:strCache>
+            </c:strRef>
+          </c:tx>
+          <c:spPr>
+            <a:solidFill>
+              <a:schemeClr val="accent1"/>
+            </a:solidFill>
+            <a:ln>
+              <a:noFill/>
+            </a:ln>
+            <a:effectLst/>
+          </c:spPr>
+          <c:invertIfNegative val="0"/>
+          <c:dLbls>
+            <c:spPr>
+              <a:noFill/>
+              <a:ln>
+                <a:noFill/>
+              </a:ln>
+              <a:effectLst/>
+            </c:spPr>
+            <c:txPr>
+              <a:bodyPr rot="0" spcFirstLastPara="1" vertOverflow="ellipsis" vert="horz" wrap="square" lIns="38100" tIns="19050" rIns="38100" bIns="19050" anchor="ctr" anchorCtr="1">
+                <a:spAutoFit/>
+              </a:bodyPr>
+              <a:lstStyle/>
+              <a:p>
+                <a:pPr>
+                  <a:defRPr sz="900" b="0" i="0" u="none" strike="noStrike" kern="1200" baseline="0">
+                    <a:solidFill>
+                      <a:schemeClr val="dk1">
+                        <a:lumMod val="75000"/>
+                        <a:lumOff val="25000"/>
+                      </a:schemeClr>
+                    </a:solidFill>
+                    <a:latin typeface="+mn-lt"/>
+                    <a:ea typeface="+mn-ea"/>
+                    <a:cs typeface="+mn-cs"/>
+                  </a:defRPr>
+                </a:pPr>
+                <a:endParaRPr lang="hu-HU"/>
+              </a:p>
+            </c:txPr>
+            <c:dLblPos val="outEnd"/>
+            <c:showLegendKey val="0"/>
+            <c:showVal val="1"/>
+            <c:showCatName val="0"/>
+            <c:showSerName val="0"/>
+            <c:showPercent val="0"/>
+            <c:showBubbleSize val="0"/>
+            <c:showLeaderLines val="0"/>
+            <c:extLst>
+              <c:ext xmlns:c15="http://schemas.microsoft.com/office/drawing/2012/chart" uri="{CE6537A1-D6FC-4f65-9D91-7224C49458BB}">
+                <c15:showLeaderLines val="1"/>
+                <c15:leaderLines>
+                  <c:spPr>
+                    <a:ln w="9525" cap="flat" cmpd="sng" algn="ctr">
+                      <a:solidFill>
+                        <a:schemeClr val="dk1">
+                          <a:lumMod val="35000"/>
+                          <a:lumOff val="65000"/>
+                        </a:schemeClr>
+                      </a:solidFill>
+                      <a:round/>
+                    </a:ln>
+                    <a:effectLst/>
+                  </c:spPr>
+                </c15:leaderLines>
+              </c:ext>
+            </c:extLst>
+          </c:dLbls>
+          <c:cat>
+            <c:strRef>
+              <c:f>'Selenium Optimized Test'!$B$1:$L$1</c:f>
+              <c:strCache>
+                <c:ptCount val="11"/>
+                <c:pt idx="0">
+                  <c:v>AddNewAuthorPage</c:v>
+                </c:pt>
+                <c:pt idx="1">
+                  <c:v>AddNewBookPage </c:v>
+                </c:pt>
+                <c:pt idx="2">
+                  <c:v>AdminDashboardPage </c:v>
+                </c:pt>
+                <c:pt idx="3">
+                  <c:v>AdminContactMessagesPage </c:v>
+                </c:pt>
+                <c:pt idx="4">
+                  <c:v>AuthorsPageTest </c:v>
+                </c:pt>
+                <c:pt idx="5">
+                  <c:v>BooksPage </c:v>
+                </c:pt>
+                <c:pt idx="6">
+                  <c:v>ContactPage </c:v>
+                </c:pt>
+                <c:pt idx="7">
+                  <c:v>HomePage </c:v>
+                </c:pt>
+                <c:pt idx="8">
+                  <c:v>LoginPage </c:v>
+                </c:pt>
+                <c:pt idx="9">
+                  <c:v>RegistrationPage </c:v>
+                </c:pt>
+                <c:pt idx="10">
+                  <c:v>UsersPage </c:v>
+                </c:pt>
+              </c:strCache>
+            </c:strRef>
+          </c:cat>
+          <c:val>
+            <c:numRef>
+              <c:f>'Selenium Optimized Test'!$B$2:$L$2</c:f>
+              <c:numCache>
+                <c:formatCode>General</c:formatCode>
+                <c:ptCount val="11"/>
+                <c:pt idx="0">
+                  <c:v>2.6</c:v>
+                </c:pt>
+                <c:pt idx="1">
+                  <c:v>0.4</c:v>
+                </c:pt>
+                <c:pt idx="2">
+                  <c:v>0.2</c:v>
+                </c:pt>
+                <c:pt idx="3">
+                  <c:v>0.9</c:v>
+                </c:pt>
+                <c:pt idx="4">
+                  <c:v>0.3</c:v>
+                </c:pt>
+                <c:pt idx="5">
+                  <c:v>0.2</c:v>
+                </c:pt>
+                <c:pt idx="6">
+                  <c:v>0.27</c:v>
+                </c:pt>
+                <c:pt idx="7">
+                  <c:v>0.1</c:v>
+                </c:pt>
+                <c:pt idx="8">
+                  <c:v>0.6</c:v>
+                </c:pt>
+                <c:pt idx="9">
+                  <c:v>0.2</c:v>
+                </c:pt>
+                <c:pt idx="10">
+                  <c:v>0.8</c:v>
+                </c:pt>
+              </c:numCache>
+            </c:numRef>
+          </c:val>
+          <c:extLst>
+            <c:ext xmlns:c16="http://schemas.microsoft.com/office/drawing/2014/chart" uri="{C3380CC4-5D6E-409C-BE32-E72D297353CC}">
+              <c16:uniqueId val="{00000000-AF95-49A3-A24D-EA52CF46BDEE}"/>
+            </c:ext>
+          </c:extLst>
+        </c:ser>
+        <c:ser>
+          <c:idx val="1"/>
+          <c:order val="1"/>
+          <c:tx>
+            <c:strRef>
+              <c:f>'Selenium Optimized Test'!$A$3</c:f>
+              <c:strCache>
+                <c:ptCount val="1"/>
+                <c:pt idx="0">
+                  <c:v>Scenario 2</c:v>
+                </c:pt>
+              </c:strCache>
+            </c:strRef>
+          </c:tx>
+          <c:spPr>
+            <a:solidFill>
+              <a:schemeClr val="accent2"/>
+            </a:solidFill>
+            <a:ln>
+              <a:noFill/>
+            </a:ln>
+            <a:effectLst/>
+          </c:spPr>
+          <c:invertIfNegative val="0"/>
+          <c:dLbls>
+            <c:spPr>
+              <a:noFill/>
+              <a:ln>
+                <a:noFill/>
+              </a:ln>
+              <a:effectLst/>
+            </c:spPr>
+            <c:txPr>
+              <a:bodyPr rot="0" spcFirstLastPara="1" vertOverflow="ellipsis" vert="horz" wrap="square" lIns="38100" tIns="19050" rIns="38100" bIns="19050" anchor="ctr" anchorCtr="1">
+                <a:spAutoFit/>
+              </a:bodyPr>
+              <a:lstStyle/>
+              <a:p>
+                <a:pPr>
+                  <a:defRPr sz="900" b="0" i="0" u="none" strike="noStrike" kern="1200" baseline="0">
+                    <a:solidFill>
+                      <a:schemeClr val="dk1">
+                        <a:lumMod val="75000"/>
+                        <a:lumOff val="25000"/>
+                      </a:schemeClr>
+                    </a:solidFill>
+                    <a:latin typeface="+mn-lt"/>
+                    <a:ea typeface="+mn-ea"/>
+                    <a:cs typeface="+mn-cs"/>
+                  </a:defRPr>
+                </a:pPr>
+                <a:endParaRPr lang="hu-HU"/>
+              </a:p>
+            </c:txPr>
+            <c:dLblPos val="outEnd"/>
+            <c:showLegendKey val="0"/>
+            <c:showVal val="1"/>
+            <c:showCatName val="0"/>
+            <c:showSerName val="0"/>
+            <c:showPercent val="0"/>
+            <c:showBubbleSize val="0"/>
+            <c:showLeaderLines val="0"/>
+            <c:extLst>
+              <c:ext xmlns:c15="http://schemas.microsoft.com/office/drawing/2012/chart" uri="{CE6537A1-D6FC-4f65-9D91-7224C49458BB}">
+                <c15:showLeaderLines val="1"/>
+                <c15:leaderLines>
+                  <c:spPr>
+                    <a:ln w="9525" cap="flat" cmpd="sng" algn="ctr">
+                      <a:solidFill>
+                        <a:schemeClr val="dk1">
+                          <a:lumMod val="35000"/>
+                          <a:lumOff val="65000"/>
+                        </a:schemeClr>
+                      </a:solidFill>
+                      <a:round/>
+                    </a:ln>
+                    <a:effectLst/>
+                  </c:spPr>
+                </c15:leaderLines>
+              </c:ext>
+            </c:extLst>
+          </c:dLbls>
+          <c:cat>
+            <c:strRef>
+              <c:f>'Selenium Optimized Test'!$B$1:$L$1</c:f>
+              <c:strCache>
+                <c:ptCount val="11"/>
+                <c:pt idx="0">
+                  <c:v>AddNewAuthorPage</c:v>
+                </c:pt>
+                <c:pt idx="1">
+                  <c:v>AddNewBookPage </c:v>
+                </c:pt>
+                <c:pt idx="2">
+                  <c:v>AdminDashboardPage </c:v>
+                </c:pt>
+                <c:pt idx="3">
+                  <c:v>AdminContactMessagesPage </c:v>
+                </c:pt>
+                <c:pt idx="4">
+                  <c:v>AuthorsPageTest </c:v>
+                </c:pt>
+                <c:pt idx="5">
+                  <c:v>BooksPage </c:v>
+                </c:pt>
+                <c:pt idx="6">
+                  <c:v>ContactPage </c:v>
+                </c:pt>
+                <c:pt idx="7">
+                  <c:v>HomePage </c:v>
+                </c:pt>
+                <c:pt idx="8">
+                  <c:v>LoginPage </c:v>
+                </c:pt>
+                <c:pt idx="9">
+                  <c:v>RegistrationPage </c:v>
+                </c:pt>
+                <c:pt idx="10">
+                  <c:v>UsersPage </c:v>
+                </c:pt>
+              </c:strCache>
+            </c:strRef>
+          </c:cat>
+          <c:val>
+            <c:numRef>
+              <c:f>'Selenium Optimized Test'!$B$3:$L$3</c:f>
+              <c:numCache>
+                <c:formatCode>General</c:formatCode>
+                <c:ptCount val="11"/>
+                <c:pt idx="0">
+                  <c:v>1.1000000000000001</c:v>
+                </c:pt>
+                <c:pt idx="1">
+                  <c:v>1.7</c:v>
+                </c:pt>
+                <c:pt idx="3">
+                  <c:v>0.3</c:v>
+                </c:pt>
+                <c:pt idx="4">
+                  <c:v>0.3</c:v>
+                </c:pt>
+                <c:pt idx="5">
+                  <c:v>0.4</c:v>
+                </c:pt>
+                <c:pt idx="6">
+                  <c:v>1</c:v>
+                </c:pt>
+                <c:pt idx="7">
+                  <c:v>0.2</c:v>
+                </c:pt>
+                <c:pt idx="8">
+                  <c:v>0.8</c:v>
+                </c:pt>
+                <c:pt idx="9">
+                  <c:v>0.6</c:v>
+                </c:pt>
+                <c:pt idx="10">
+                  <c:v>0.5</c:v>
+                </c:pt>
+              </c:numCache>
+            </c:numRef>
+          </c:val>
+          <c:extLst>
+            <c:ext xmlns:c16="http://schemas.microsoft.com/office/drawing/2014/chart" uri="{C3380CC4-5D6E-409C-BE32-E72D297353CC}">
+              <c16:uniqueId val="{00000001-AF95-49A3-A24D-EA52CF46BDEE}"/>
+            </c:ext>
+          </c:extLst>
+        </c:ser>
+        <c:ser>
+          <c:idx val="2"/>
+          <c:order val="2"/>
+          <c:tx>
+            <c:strRef>
+              <c:f>'Selenium Optimized Test'!$A$4</c:f>
+              <c:strCache>
+                <c:ptCount val="1"/>
+                <c:pt idx="0">
+                  <c:v>Scenario 3</c:v>
+                </c:pt>
+              </c:strCache>
+            </c:strRef>
+          </c:tx>
+          <c:spPr>
+            <a:solidFill>
+              <a:schemeClr val="accent3"/>
+            </a:solidFill>
+            <a:ln>
+              <a:noFill/>
+            </a:ln>
+            <a:effectLst/>
+          </c:spPr>
+          <c:invertIfNegative val="0"/>
+          <c:dLbls>
+            <c:spPr>
+              <a:noFill/>
+              <a:ln>
+                <a:noFill/>
+              </a:ln>
+              <a:effectLst/>
+            </c:spPr>
+            <c:txPr>
+              <a:bodyPr rot="0" spcFirstLastPara="1" vertOverflow="ellipsis" vert="horz" wrap="square" lIns="38100" tIns="19050" rIns="38100" bIns="19050" anchor="ctr" anchorCtr="1">
+                <a:spAutoFit/>
+              </a:bodyPr>
+              <a:lstStyle/>
+              <a:p>
+                <a:pPr>
+                  <a:defRPr sz="900" b="0" i="0" u="none" strike="noStrike" kern="1200" baseline="0">
+                    <a:solidFill>
+                      <a:schemeClr val="dk1">
+                        <a:lumMod val="75000"/>
+                        <a:lumOff val="25000"/>
+                      </a:schemeClr>
+                    </a:solidFill>
+                    <a:latin typeface="+mn-lt"/>
+                    <a:ea typeface="+mn-ea"/>
+                    <a:cs typeface="+mn-cs"/>
+                  </a:defRPr>
+                </a:pPr>
+                <a:endParaRPr lang="hu-HU"/>
+              </a:p>
+            </c:txPr>
+            <c:dLblPos val="outEnd"/>
+            <c:showLegendKey val="0"/>
+            <c:showVal val="1"/>
+            <c:showCatName val="0"/>
+            <c:showSerName val="0"/>
+            <c:showPercent val="0"/>
+            <c:showBubbleSize val="0"/>
+            <c:showLeaderLines val="0"/>
+            <c:extLst>
+              <c:ext xmlns:c15="http://schemas.microsoft.com/office/drawing/2012/chart" uri="{CE6537A1-D6FC-4f65-9D91-7224C49458BB}">
+                <c15:showLeaderLines val="1"/>
+                <c15:leaderLines>
+                  <c:spPr>
+                    <a:ln w="9525" cap="flat" cmpd="sng" algn="ctr">
+                      <a:solidFill>
+                        <a:schemeClr val="dk1">
+                          <a:lumMod val="35000"/>
+                          <a:lumOff val="65000"/>
+                        </a:schemeClr>
+                      </a:solidFill>
+                      <a:round/>
+                    </a:ln>
+                    <a:effectLst/>
+                  </c:spPr>
+                </c15:leaderLines>
+              </c:ext>
+            </c:extLst>
+          </c:dLbls>
+          <c:cat>
+            <c:strRef>
+              <c:f>'Selenium Optimized Test'!$B$1:$L$1</c:f>
+              <c:strCache>
+                <c:ptCount val="11"/>
+                <c:pt idx="0">
+                  <c:v>AddNewAuthorPage</c:v>
+                </c:pt>
+                <c:pt idx="1">
+                  <c:v>AddNewBookPage </c:v>
+                </c:pt>
+                <c:pt idx="2">
+                  <c:v>AdminDashboardPage </c:v>
+                </c:pt>
+                <c:pt idx="3">
+                  <c:v>AdminContactMessagesPage </c:v>
+                </c:pt>
+                <c:pt idx="4">
+                  <c:v>AuthorsPageTest </c:v>
+                </c:pt>
+                <c:pt idx="5">
+                  <c:v>BooksPage </c:v>
+                </c:pt>
+                <c:pt idx="6">
+                  <c:v>ContactPage </c:v>
+                </c:pt>
+                <c:pt idx="7">
+                  <c:v>HomePage </c:v>
+                </c:pt>
+                <c:pt idx="8">
+                  <c:v>LoginPage </c:v>
+                </c:pt>
+                <c:pt idx="9">
+                  <c:v>RegistrationPage </c:v>
+                </c:pt>
+                <c:pt idx="10">
+                  <c:v>UsersPage </c:v>
+                </c:pt>
+              </c:strCache>
+            </c:strRef>
+          </c:cat>
+          <c:val>
+            <c:numRef>
+              <c:f>'Selenium Optimized Test'!$B$4:$L$4</c:f>
+              <c:numCache>
+                <c:formatCode>General</c:formatCode>
+                <c:ptCount val="11"/>
+                <c:pt idx="3">
+                  <c:v>0.4</c:v>
+                </c:pt>
+                <c:pt idx="7">
+                  <c:v>0.3</c:v>
+                </c:pt>
+                <c:pt idx="9">
+                  <c:v>1.1000000000000001</c:v>
+                </c:pt>
+                <c:pt idx="10">
+                  <c:v>0.6</c:v>
+                </c:pt>
+              </c:numCache>
+            </c:numRef>
+          </c:val>
+          <c:extLst>
+            <c:ext xmlns:c16="http://schemas.microsoft.com/office/drawing/2014/chart" uri="{C3380CC4-5D6E-409C-BE32-E72D297353CC}">
+              <c16:uniqueId val="{00000002-AF95-49A3-A24D-EA52CF46BDEE}"/>
+            </c:ext>
+          </c:extLst>
+        </c:ser>
+        <c:ser>
+          <c:idx val="3"/>
+          <c:order val="3"/>
+          <c:tx>
+            <c:strRef>
+              <c:f>'Selenium Optimized Test'!$A$5</c:f>
+              <c:strCache>
+                <c:ptCount val="1"/>
+                <c:pt idx="0">
+                  <c:v>Scenario 4</c:v>
+                </c:pt>
+              </c:strCache>
+            </c:strRef>
+          </c:tx>
+          <c:spPr>
+            <a:solidFill>
+              <a:schemeClr val="accent4"/>
+            </a:solidFill>
+            <a:ln>
+              <a:noFill/>
+            </a:ln>
+            <a:effectLst/>
+          </c:spPr>
+          <c:invertIfNegative val="0"/>
+          <c:dLbls>
+            <c:spPr>
+              <a:noFill/>
+              <a:ln>
+                <a:noFill/>
+              </a:ln>
+              <a:effectLst/>
+            </c:spPr>
+            <c:txPr>
+              <a:bodyPr rot="0" spcFirstLastPara="1" vertOverflow="ellipsis" vert="horz" wrap="square" lIns="38100" tIns="19050" rIns="38100" bIns="19050" anchor="ctr" anchorCtr="1">
+                <a:spAutoFit/>
+              </a:bodyPr>
+              <a:lstStyle/>
+              <a:p>
+                <a:pPr>
+                  <a:defRPr sz="900" b="0" i="0" u="none" strike="noStrike" kern="1200" baseline="0">
+                    <a:solidFill>
+                      <a:schemeClr val="dk1">
+                        <a:lumMod val="75000"/>
+                        <a:lumOff val="25000"/>
+                      </a:schemeClr>
+                    </a:solidFill>
+                    <a:latin typeface="+mn-lt"/>
+                    <a:ea typeface="+mn-ea"/>
+                    <a:cs typeface="+mn-cs"/>
+                  </a:defRPr>
+                </a:pPr>
+                <a:endParaRPr lang="hu-HU"/>
+              </a:p>
+            </c:txPr>
+            <c:dLblPos val="outEnd"/>
+            <c:showLegendKey val="0"/>
+            <c:showVal val="1"/>
+            <c:showCatName val="0"/>
+            <c:showSerName val="0"/>
+            <c:showPercent val="0"/>
+            <c:showBubbleSize val="0"/>
+            <c:showLeaderLines val="0"/>
+            <c:extLst>
+              <c:ext xmlns:c15="http://schemas.microsoft.com/office/drawing/2012/chart" uri="{CE6537A1-D6FC-4f65-9D91-7224C49458BB}">
+                <c15:showLeaderLines val="1"/>
+                <c15:leaderLines>
+                  <c:spPr>
+                    <a:ln w="9525" cap="flat" cmpd="sng" algn="ctr">
+                      <a:solidFill>
+                        <a:schemeClr val="dk1">
+                          <a:lumMod val="35000"/>
+                          <a:lumOff val="65000"/>
+                        </a:schemeClr>
+                      </a:solidFill>
+                      <a:round/>
+                    </a:ln>
+                    <a:effectLst/>
+                  </c:spPr>
+                </c15:leaderLines>
+              </c:ext>
+            </c:extLst>
+          </c:dLbls>
+          <c:cat>
+            <c:strRef>
+              <c:f>'Selenium Optimized Test'!$B$1:$L$1</c:f>
+              <c:strCache>
+                <c:ptCount val="11"/>
+                <c:pt idx="0">
+                  <c:v>AddNewAuthorPage</c:v>
+                </c:pt>
+                <c:pt idx="1">
+                  <c:v>AddNewBookPage </c:v>
+                </c:pt>
+                <c:pt idx="2">
+                  <c:v>AdminDashboardPage </c:v>
+                </c:pt>
+                <c:pt idx="3">
+                  <c:v>AdminContactMessagesPage </c:v>
+                </c:pt>
+                <c:pt idx="4">
+                  <c:v>AuthorsPageTest </c:v>
+                </c:pt>
+                <c:pt idx="5">
+                  <c:v>BooksPage </c:v>
+                </c:pt>
+                <c:pt idx="6">
+                  <c:v>ContactPage </c:v>
+                </c:pt>
+                <c:pt idx="7">
+                  <c:v>HomePage </c:v>
+                </c:pt>
+                <c:pt idx="8">
+                  <c:v>LoginPage </c:v>
+                </c:pt>
+                <c:pt idx="9">
+                  <c:v>RegistrationPage </c:v>
+                </c:pt>
+                <c:pt idx="10">
+                  <c:v>UsersPage </c:v>
+                </c:pt>
+              </c:strCache>
+            </c:strRef>
+          </c:cat>
+          <c:val>
+            <c:numRef>
+              <c:f>'Selenium Optimized Test'!$B$5:$L$5</c:f>
+              <c:numCache>
+                <c:formatCode>General</c:formatCode>
+                <c:ptCount val="11"/>
+                <c:pt idx="10">
+                  <c:v>0.4</c:v>
+                </c:pt>
+              </c:numCache>
+            </c:numRef>
+          </c:val>
+          <c:extLst>
+            <c:ext xmlns:c16="http://schemas.microsoft.com/office/drawing/2014/chart" uri="{C3380CC4-5D6E-409C-BE32-E72D297353CC}">
+              <c16:uniqueId val="{00000003-AF95-49A3-A24D-EA52CF46BDEE}"/>
+            </c:ext>
+          </c:extLst>
+        </c:ser>
+        <c:dLbls>
+          <c:dLblPos val="inEnd"/>
+          <c:showLegendKey val="0"/>
+          <c:showVal val="1"/>
+          <c:showCatName val="0"/>
+          <c:showSerName val="0"/>
+          <c:showPercent val="0"/>
+          <c:showBubbleSize val="0"/>
+        </c:dLbls>
+        <c:gapWidth val="247"/>
+        <c:axId val="1853267535"/>
+        <c:axId val="1853272527"/>
+      </c:barChart>
+      <c:catAx>
+        <c:axId val="1853267535"/>
+        <c:scaling>
+          <c:orientation val="minMax"/>
+        </c:scaling>
+        <c:delete val="0"/>
+        <c:axPos val="l"/>
+        <c:majorGridlines>
+          <c:spPr>
+            <a:ln w="9525" cap="flat" cmpd="sng" algn="ctr">
+              <a:solidFill>
+                <a:schemeClr val="dk1">
+                  <a:lumMod val="15000"/>
+                  <a:lumOff val="85000"/>
+                </a:schemeClr>
+              </a:solidFill>
+              <a:round/>
+            </a:ln>
+            <a:effectLst/>
+          </c:spPr>
+        </c:majorGridlines>
+        <c:title>
+          <c:tx>
+            <c:rich>
+              <a:bodyPr rot="-5400000" spcFirstLastPara="1" vertOverflow="ellipsis" vert="horz" wrap="square" anchor="ctr" anchorCtr="1"/>
+              <a:lstStyle/>
+              <a:p>
+                <a:pPr>
+                  <a:defRPr sz="900" b="1" i="0" u="none" strike="noStrike" kern="1200" baseline="0">
+                    <a:solidFill>
+                      <a:schemeClr val="dk1">
+                        <a:lumMod val="65000"/>
+                        <a:lumOff val="35000"/>
+                      </a:schemeClr>
+                    </a:solidFill>
+                    <a:latin typeface="+mn-lt"/>
+                    <a:ea typeface="+mn-ea"/>
+                    <a:cs typeface="+mn-cs"/>
+                  </a:defRPr>
+                </a:pPr>
+                <a:r>
+                  <a:rPr lang="hu-HU"/>
+                  <a:t>Oldalak</a:t>
+                </a:r>
+              </a:p>
+            </c:rich>
+          </c:tx>
+          <c:overlay val="0"/>
+          <c:spPr>
+            <a:noFill/>
+            <a:ln>
+              <a:noFill/>
+            </a:ln>
+            <a:effectLst/>
+          </c:spPr>
+          <c:txPr>
+            <a:bodyPr rot="-5400000" spcFirstLastPara="1" vertOverflow="ellipsis" vert="horz" wrap="square" anchor="ctr" anchorCtr="1"/>
+            <a:lstStyle/>
+            <a:p>
+              <a:pPr>
+                <a:defRPr sz="900" b="1" i="0" u="none" strike="noStrike" kern="1200" baseline="0">
+                  <a:solidFill>
+                    <a:schemeClr val="dk1">
+                      <a:lumMod val="65000"/>
+                      <a:lumOff val="35000"/>
+                    </a:schemeClr>
+                  </a:solidFill>
+                  <a:latin typeface="+mn-lt"/>
+                  <a:ea typeface="+mn-ea"/>
+                  <a:cs typeface="+mn-cs"/>
+                </a:defRPr>
+              </a:pPr>
+              <a:endParaRPr lang="hu-HU"/>
+            </a:p>
+          </c:txPr>
+        </c:title>
+        <c:numFmt formatCode="General" sourceLinked="1"/>
+        <c:majorTickMark val="out"/>
+        <c:minorTickMark val="none"/>
+        <c:tickLblPos val="nextTo"/>
+        <c:spPr>
+          <a:noFill/>
+          <a:ln w="9525" cap="flat" cmpd="sng" algn="ctr">
+            <a:solidFill>
+              <a:schemeClr val="dk1">
+                <a:lumMod val="15000"/>
+                <a:lumOff val="85000"/>
+              </a:schemeClr>
+            </a:solidFill>
+            <a:round/>
+          </a:ln>
+          <a:effectLst/>
+        </c:spPr>
+        <c:txPr>
+          <a:bodyPr rot="-60000000" spcFirstLastPara="1" vertOverflow="ellipsis" vert="horz" wrap="square" anchor="ctr" anchorCtr="1"/>
+          <a:lstStyle/>
+          <a:p>
+            <a:pPr>
+              <a:defRPr sz="900" b="0" i="0" u="none" strike="noStrike" kern="1200" cap="none" spc="0" normalizeH="0" baseline="0">
+                <a:solidFill>
+                  <a:schemeClr val="dk1">
+                    <a:lumMod val="65000"/>
+                    <a:lumOff val="35000"/>
+                  </a:schemeClr>
+                </a:solidFill>
+                <a:latin typeface="+mn-lt"/>
+                <a:ea typeface="+mn-ea"/>
+                <a:cs typeface="+mn-cs"/>
+              </a:defRPr>
+            </a:pPr>
+            <a:endParaRPr lang="hu-HU"/>
+          </a:p>
+        </c:txPr>
+        <c:crossAx val="1853272527"/>
+        <c:crosses val="autoZero"/>
+        <c:auto val="1"/>
+        <c:lblAlgn val="ctr"/>
+        <c:lblOffset val="100"/>
+        <c:noMultiLvlLbl val="0"/>
+      </c:catAx>
+      <c:valAx>
+        <c:axId val="1853272527"/>
+        <c:scaling>
+          <c:orientation val="minMax"/>
+        </c:scaling>
+        <c:delete val="0"/>
+        <c:axPos val="b"/>
+        <c:majorGridlines>
+          <c:spPr>
+            <a:ln w="9525" cap="flat" cmpd="sng" algn="ctr">
+              <a:solidFill>
+                <a:schemeClr val="dk1">
+                  <a:lumMod val="15000"/>
+                  <a:lumOff val="85000"/>
+                </a:schemeClr>
+              </a:solidFill>
+              <a:round/>
+            </a:ln>
+            <a:effectLst/>
+          </c:spPr>
+        </c:majorGridlines>
+        <c:title>
+          <c:tx>
+            <c:rich>
+              <a:bodyPr rot="0" spcFirstLastPara="1" vertOverflow="ellipsis" vert="horz" wrap="square" anchor="ctr" anchorCtr="1"/>
+              <a:lstStyle/>
+              <a:p>
+                <a:pPr>
+                  <a:defRPr sz="900" b="1" i="0" u="none" strike="noStrike" kern="1200" baseline="0">
+                    <a:solidFill>
+                      <a:schemeClr val="dk1">
+                        <a:lumMod val="65000"/>
+                        <a:lumOff val="35000"/>
+                      </a:schemeClr>
+                    </a:solidFill>
+                    <a:latin typeface="+mn-lt"/>
+                    <a:ea typeface="+mn-ea"/>
+                    <a:cs typeface="+mn-cs"/>
+                  </a:defRPr>
+                </a:pPr>
+                <a:r>
+                  <a:rPr lang="hu-HU"/>
+                  <a:t>Idő másodpercben</a:t>
+                </a:r>
+              </a:p>
+            </c:rich>
+          </c:tx>
+          <c:overlay val="0"/>
+          <c:spPr>
+            <a:noFill/>
+            <a:ln>
+              <a:noFill/>
+            </a:ln>
+            <a:effectLst/>
+          </c:spPr>
+          <c:txPr>
+            <a:bodyPr rot="0" spcFirstLastPara="1" vertOverflow="ellipsis" vert="horz" wrap="square" anchor="ctr" anchorCtr="1"/>
+            <a:lstStyle/>
+            <a:p>
+              <a:pPr>
+                <a:defRPr sz="900" b="1" i="0" u="none" strike="noStrike" kern="1200" baseline="0">
+                  <a:solidFill>
+                    <a:schemeClr val="dk1">
+                      <a:lumMod val="65000"/>
+                      <a:lumOff val="35000"/>
+                    </a:schemeClr>
+                  </a:solidFill>
+                  <a:latin typeface="+mn-lt"/>
+                  <a:ea typeface="+mn-ea"/>
+                  <a:cs typeface="+mn-cs"/>
+                </a:defRPr>
+              </a:pPr>
+              <a:endParaRPr lang="hu-HU"/>
+            </a:p>
+          </c:txPr>
+        </c:title>
+        <c:numFmt formatCode="General" sourceLinked="1"/>
+        <c:majorTickMark val="none"/>
+        <c:minorTickMark val="none"/>
+        <c:tickLblPos val="nextTo"/>
+        <c:spPr>
+          <a:noFill/>
+          <a:ln>
+            <a:noFill/>
+          </a:ln>
+          <a:effectLst/>
+        </c:spPr>
+        <c:txPr>
+          <a:bodyPr rot="-60000000" spcFirstLastPara="1" vertOverflow="ellipsis" vert="horz" wrap="square" anchor="ctr" anchorCtr="1"/>
+          <a:lstStyle/>
+          <a:p>
+            <a:pPr>
+              <a:defRPr sz="900" b="0" i="0" u="none" strike="noStrike" kern="1200" baseline="0">
+                <a:solidFill>
+                  <a:schemeClr val="dk1">
+                    <a:lumMod val="65000"/>
+                    <a:lumOff val="35000"/>
+                  </a:schemeClr>
+                </a:solidFill>
+                <a:latin typeface="+mn-lt"/>
+                <a:ea typeface="+mn-ea"/>
+                <a:cs typeface="+mn-cs"/>
+              </a:defRPr>
+            </a:pPr>
+            <a:endParaRPr lang="hu-HU"/>
+          </a:p>
+        </c:txPr>
+        <c:crossAx val="1853267535"/>
+        <c:crosses val="autoZero"/>
+        <c:crossBetween val="between"/>
+      </c:valAx>
+      <c:spPr>
+        <a:pattFill prst="ltDnDiag">
+          <a:fgClr>
+            <a:schemeClr val="dk1">
+              <a:lumMod val="15000"/>
+              <a:lumOff val="85000"/>
+            </a:schemeClr>
+          </a:fgClr>
+          <a:bgClr>
+            <a:schemeClr val="lt1"/>
+          </a:bgClr>
+        </a:pattFill>
+        <a:ln>
+          <a:noFill/>
+        </a:ln>
+        <a:effectLst/>
+      </c:spPr>
+    </c:plotArea>
+    <c:legend>
+      <c:legendPos val="b"/>
+      <c:overlay val="0"/>
+      <c:spPr>
+        <a:noFill/>
+        <a:ln>
+          <a:noFill/>
+        </a:ln>
+        <a:effectLst/>
+      </c:spPr>
+      <c:txPr>
+        <a:bodyPr rot="0" spcFirstLastPara="1" vertOverflow="ellipsis" vert="horz" wrap="square" anchor="ctr" anchorCtr="1"/>
+        <a:lstStyle/>
+        <a:p>
+          <a:pPr>
+            <a:defRPr sz="900" b="0" i="0" u="none" strike="noStrike" kern="1200" baseline="0">
+              <a:solidFill>
+                <a:schemeClr val="dk1">
+                  <a:lumMod val="65000"/>
+                  <a:lumOff val="35000"/>
+                </a:schemeClr>
+              </a:solidFill>
+              <a:latin typeface="+mn-lt"/>
+              <a:ea typeface="+mn-ea"/>
+              <a:cs typeface="+mn-cs"/>
+            </a:defRPr>
+          </a:pPr>
+          <a:endParaRPr lang="hu-HU"/>
+        </a:p>
+      </c:txPr>
+    </c:legend>
+    <c:plotVisOnly val="1"/>
+    <c:dispBlanksAs val="gap"/>
+    <c:showDLblsOverMax val="0"/>
+  </c:chart>
+  <c:spPr>
+    <a:solidFill>
+      <a:schemeClr val="lt1"/>
+    </a:solidFill>
+    <a:ln w="9525" cap="flat" cmpd="sng" algn="ctr">
+      <a:solidFill>
+        <a:schemeClr val="dk1">
+          <a:lumMod val="15000"/>
+          <a:lumOff val="85000"/>
+        </a:schemeClr>
+      </a:solidFill>
+      <a:round/>
+    </a:ln>
+    <a:effectLst/>
+  </c:spPr>
+  <c:txPr>
+    <a:bodyPr/>
+    <a:lstStyle/>
+    <a:p>
+      <a:pPr>
+        <a:defRPr/>
+      </a:pPr>
+      <a:endParaRPr lang="hu-HU"/>
+    </a:p>
+  </c:txPr>
+  <c:externalData r:id="rId3">
+    <c:autoUpdate val="0"/>
+  </c:externalData>
+</c:chartSpace>
+</file>
+
 <file path=word/charts/colors1.xml><?xml version="1.0" encoding="utf-8"?>
 <cs:colorStyle xmlns:cs="http://schemas.microsoft.com/office/drawing/2012/chartStyle" xmlns:a="http://schemas.openxmlformats.org/drawingml/2006/main" meth="cycle" id="13">
   <a:schemeClr val="accent6"/>
@@ -22576,6 +23974,46 @@
 </file>
 
 <file path=word/charts/colors4.xml><?xml version="1.0" encoding="utf-8"?>
+<cs:colorStyle xmlns:cs="http://schemas.microsoft.com/office/drawing/2012/chartStyle" xmlns:a="http://schemas.openxmlformats.org/drawingml/2006/main" meth="cycle" id="10">
+  <a:schemeClr val="accent1"/>
+  <a:schemeClr val="accent2"/>
+  <a:schemeClr val="accent3"/>
+  <a:schemeClr val="accent4"/>
+  <a:schemeClr val="accent5"/>
+  <a:schemeClr val="accent6"/>
+  <cs:variation/>
+  <cs:variation>
+    <a:lumMod val="60000"/>
+  </cs:variation>
+  <cs:variation>
+    <a:lumMod val="80000"/>
+    <a:lumOff val="20000"/>
+  </cs:variation>
+  <cs:variation>
+    <a:lumMod val="80000"/>
+  </cs:variation>
+  <cs:variation>
+    <a:lumMod val="60000"/>
+    <a:lumOff val="40000"/>
+  </cs:variation>
+  <cs:variation>
+    <a:lumMod val="50000"/>
+  </cs:variation>
+  <cs:variation>
+    <a:lumMod val="70000"/>
+    <a:lumOff val="30000"/>
+  </cs:variation>
+  <cs:variation>
+    <a:lumMod val="70000"/>
+  </cs:variation>
+  <cs:variation>
+    <a:lumMod val="50000"/>
+    <a:lumOff val="50000"/>
+  </cs:variation>
+</cs:colorStyle>
+</file>
+
+<file path=word/charts/colors5.xml><?xml version="1.0" encoding="utf-8"?>
 <cs:colorStyle xmlns:cs="http://schemas.microsoft.com/office/drawing/2012/chartStyle" xmlns:a="http://schemas.openxmlformats.org/drawingml/2006/main" meth="cycle" id="10">
   <a:schemeClr val="accent1"/>
   <a:schemeClr val="accent2"/>
@@ -24765,6 +26203,555 @@
 </cs:chartStyle>
 </file>
 
+<file path=word/charts/style5.xml><?xml version="1.0" encoding="utf-8"?>
+<cs:chartStyle xmlns:cs="http://schemas.microsoft.com/office/drawing/2012/chartStyle" xmlns:a="http://schemas.openxmlformats.org/drawingml/2006/main" id="221">
+  <cs:axisTitle>
+    <cs:lnRef idx="0"/>
+    <cs:fillRef idx="0"/>
+    <cs:effectRef idx="0"/>
+    <cs:fontRef idx="minor">
+      <a:schemeClr val="dk1">
+        <a:lumMod val="65000"/>
+        <a:lumOff val="35000"/>
+      </a:schemeClr>
+    </cs:fontRef>
+    <cs:defRPr sz="900" b="1" kern="1200"/>
+  </cs:axisTitle>
+  <cs:categoryAxis>
+    <cs:lnRef idx="0"/>
+    <cs:fillRef idx="0"/>
+    <cs:effectRef idx="0"/>
+    <cs:fontRef idx="minor">
+      <a:schemeClr val="dk1">
+        <a:lumMod val="65000"/>
+        <a:lumOff val="35000"/>
+      </a:schemeClr>
+    </cs:fontRef>
+    <cs:spPr>
+      <a:ln w="9525" cap="flat" cmpd="sng" algn="ctr">
+        <a:solidFill>
+          <a:schemeClr val="dk1">
+            <a:lumMod val="15000"/>
+            <a:lumOff val="85000"/>
+          </a:schemeClr>
+        </a:solidFill>
+        <a:round/>
+      </a:ln>
+    </cs:spPr>
+    <cs:defRPr sz="900" kern="1200" cap="none" spc="0" normalizeH="0" baseline="0"/>
+  </cs:categoryAxis>
+  <cs:chartArea>
+    <cs:lnRef idx="0"/>
+    <cs:fillRef idx="0"/>
+    <cs:effectRef idx="0"/>
+    <cs:fontRef idx="minor">
+      <a:schemeClr val="dk1"/>
+    </cs:fontRef>
+    <cs:spPr>
+      <a:solidFill>
+        <a:schemeClr val="lt1"/>
+      </a:solidFill>
+      <a:ln w="9525" cap="flat" cmpd="sng" algn="ctr">
+        <a:solidFill>
+          <a:schemeClr val="dk1">
+            <a:lumMod val="15000"/>
+            <a:lumOff val="85000"/>
+          </a:schemeClr>
+        </a:solidFill>
+        <a:round/>
+      </a:ln>
+    </cs:spPr>
+    <cs:defRPr sz="900" kern="1200"/>
+  </cs:chartArea>
+  <cs:dataLabel>
+    <cs:lnRef idx="0"/>
+    <cs:fillRef idx="0"/>
+    <cs:effectRef idx="0"/>
+    <cs:fontRef idx="minor">
+      <a:schemeClr val="dk1">
+        <a:lumMod val="75000"/>
+        <a:lumOff val="25000"/>
+      </a:schemeClr>
+    </cs:fontRef>
+    <cs:defRPr sz="900" kern="1200"/>
+  </cs:dataLabel>
+  <cs:dataLabelCallout>
+    <cs:lnRef idx="0"/>
+    <cs:fillRef idx="0"/>
+    <cs:effectRef idx="0"/>
+    <cs:fontRef idx="minor">
+      <a:schemeClr val="dk1">
+        <a:lumMod val="65000"/>
+        <a:lumOff val="35000"/>
+      </a:schemeClr>
+    </cs:fontRef>
+    <cs:spPr>
+      <a:solidFill>
+        <a:schemeClr val="lt1"/>
+      </a:solidFill>
+      <a:ln>
+        <a:solidFill>
+          <a:schemeClr val="dk1">
+            <a:lumMod val="25000"/>
+            <a:lumOff val="75000"/>
+          </a:schemeClr>
+        </a:solidFill>
+      </a:ln>
+    </cs:spPr>
+    <cs:defRPr sz="900" kern="1200"/>
+    <cs:bodyPr rot="0" spcFirstLastPara="1" vertOverflow="clip" horzOverflow="clip" vert="horz" wrap="square" lIns="36576" tIns="18288" rIns="36576" bIns="18288" anchor="ctr" anchorCtr="1">
+      <a:spAutoFit/>
+    </cs:bodyPr>
+  </cs:dataLabelCallout>
+  <cs:dataPoint>
+    <cs:lnRef idx="0"/>
+    <cs:fillRef idx="0">
+      <cs:styleClr val="auto"/>
+    </cs:fillRef>
+    <cs:effectRef idx="0"/>
+    <cs:fontRef idx="minor">
+      <a:schemeClr val="dk1"/>
+    </cs:fontRef>
+    <cs:spPr>
+      <a:solidFill>
+        <a:schemeClr val="phClr"/>
+      </a:solidFill>
+    </cs:spPr>
+  </cs:dataPoint>
+  <cs:dataPoint3D>
+    <cs:lnRef idx="0"/>
+    <cs:fillRef idx="0">
+      <cs:styleClr val="auto"/>
+    </cs:fillRef>
+    <cs:effectRef idx="0"/>
+    <cs:fontRef idx="minor">
+      <a:schemeClr val="dk1"/>
+    </cs:fontRef>
+    <cs:spPr>
+      <a:solidFill>
+        <a:schemeClr val="phClr"/>
+      </a:solidFill>
+    </cs:spPr>
+  </cs:dataPoint3D>
+  <cs:dataPointLine>
+    <cs:lnRef idx="0">
+      <cs:styleClr val="auto"/>
+    </cs:lnRef>
+    <cs:fillRef idx="0"/>
+    <cs:effectRef idx="0"/>
+    <cs:fontRef idx="minor">
+      <a:schemeClr val="dk1"/>
+    </cs:fontRef>
+    <cs:spPr>
+      <a:ln w="22225" cap="rnd">
+        <a:solidFill>
+          <a:schemeClr val="phClr"/>
+        </a:solidFill>
+        <a:round/>
+      </a:ln>
+    </cs:spPr>
+  </cs:dataPointLine>
+  <cs:dataPointMarker>
+    <cs:lnRef idx="0">
+      <cs:styleClr val="auto"/>
+    </cs:lnRef>
+    <cs:fillRef idx="0">
+      <cs:styleClr val="auto"/>
+    </cs:fillRef>
+    <cs:effectRef idx="0"/>
+    <cs:fontRef idx="minor">
+      <a:schemeClr val="dk1"/>
+    </cs:fontRef>
+    <cs:spPr>
+      <a:solidFill>
+        <a:schemeClr val="lt1"/>
+      </a:solidFill>
+      <a:ln w="15875">
+        <a:solidFill>
+          <a:schemeClr val="phClr"/>
+        </a:solidFill>
+        <a:round/>
+      </a:ln>
+    </cs:spPr>
+  </cs:dataPointMarker>
+  <cs:dataPointMarkerLayout symbol="circle" size="6"/>
+  <cs:dataPointWireframe>
+    <cs:lnRef idx="0">
+      <cs:styleClr val="auto"/>
+    </cs:lnRef>
+    <cs:fillRef idx="0"/>
+    <cs:effectRef idx="0"/>
+    <cs:fontRef idx="minor">
+      <a:schemeClr val="dk1"/>
+    </cs:fontRef>
+    <cs:spPr>
+      <a:ln w="9525" cap="rnd">
+        <a:solidFill>
+          <a:schemeClr val="phClr"/>
+        </a:solidFill>
+        <a:round/>
+      </a:ln>
+    </cs:spPr>
+  </cs:dataPointWireframe>
+  <cs:dataTable>
+    <cs:lnRef idx="0"/>
+    <cs:fillRef idx="0"/>
+    <cs:effectRef idx="0"/>
+    <cs:fontRef idx="minor">
+      <a:schemeClr val="dk1">
+        <a:lumMod val="65000"/>
+        <a:lumOff val="35000"/>
+      </a:schemeClr>
+    </cs:fontRef>
+    <cs:spPr>
+      <a:ln w="9525" cap="flat" cmpd="sng" algn="ctr">
+        <a:solidFill>
+          <a:schemeClr val="dk1">
+            <a:lumMod val="15000"/>
+            <a:lumOff val="85000"/>
+          </a:schemeClr>
+        </a:solidFill>
+        <a:round/>
+      </a:ln>
+    </cs:spPr>
+    <cs:defRPr sz="800" kern="1200"/>
+  </cs:dataTable>
+  <cs:downBar>
+    <cs:lnRef idx="0"/>
+    <cs:fillRef idx="0"/>
+    <cs:effectRef idx="0"/>
+    <cs:fontRef idx="minor">
+      <a:schemeClr val="dk1"/>
+    </cs:fontRef>
+    <cs:spPr>
+      <a:solidFill>
+        <a:schemeClr val="dk1">
+          <a:lumMod val="75000"/>
+          <a:lumOff val="25000"/>
+        </a:schemeClr>
+      </a:solidFill>
+      <a:ln w="9525" cap="flat" cmpd="sng" algn="ctr">
+        <a:solidFill>
+          <a:schemeClr val="dk1">
+            <a:lumMod val="50000"/>
+            <a:lumOff val="50000"/>
+          </a:schemeClr>
+        </a:solidFill>
+        <a:round/>
+      </a:ln>
+    </cs:spPr>
+  </cs:downBar>
+  <cs:dropLine>
+    <cs:lnRef idx="0"/>
+    <cs:fillRef idx="0"/>
+    <cs:effectRef idx="0"/>
+    <cs:fontRef idx="minor">
+      <a:schemeClr val="dk1"/>
+    </cs:fontRef>
+    <cs:spPr>
+      <a:ln w="9525" cap="flat" cmpd="sng" algn="ctr">
+        <a:solidFill>
+          <a:schemeClr val="dk1">
+            <a:lumMod val="35000"/>
+            <a:lumOff val="65000"/>
+          </a:schemeClr>
+        </a:solidFill>
+        <a:round/>
+      </a:ln>
+    </cs:spPr>
+  </cs:dropLine>
+  <cs:errorBar>
+    <cs:lnRef idx="0"/>
+    <cs:fillRef idx="0"/>
+    <cs:effectRef idx="0"/>
+    <cs:fontRef idx="minor">
+      <a:schemeClr val="dk1"/>
+    </cs:fontRef>
+    <cs:spPr>
+      <a:ln w="9525" cap="flat" cmpd="sng" algn="ctr">
+        <a:solidFill>
+          <a:schemeClr val="dk1">
+            <a:lumMod val="50000"/>
+            <a:lumOff val="50000"/>
+          </a:schemeClr>
+        </a:solidFill>
+        <a:round/>
+      </a:ln>
+    </cs:spPr>
+  </cs:errorBar>
+  <cs:floor>
+    <cs:lnRef idx="0"/>
+    <cs:fillRef idx="0"/>
+    <cs:effectRef idx="0"/>
+    <cs:fontRef idx="minor">
+      <a:schemeClr val="dk1"/>
+    </cs:fontRef>
+    <cs:spPr>
+      <a:pattFill prst="ltDnDiag">
+        <a:fgClr>
+          <a:schemeClr val="dk1">
+            <a:lumMod val="15000"/>
+            <a:lumOff val="85000"/>
+          </a:schemeClr>
+        </a:fgClr>
+        <a:bgClr>
+          <a:schemeClr val="lt1"/>
+        </a:bgClr>
+      </a:pattFill>
+    </cs:spPr>
+  </cs:floor>
+  <cs:gridlineMajor>
+    <cs:lnRef idx="0"/>
+    <cs:fillRef idx="0"/>
+    <cs:effectRef idx="0"/>
+    <cs:fontRef idx="minor">
+      <a:schemeClr val="dk1"/>
+    </cs:fontRef>
+    <cs:spPr>
+      <a:ln w="9525" cap="flat" cmpd="sng" algn="ctr">
+        <a:solidFill>
+          <a:schemeClr val="dk1">
+            <a:lumMod val="15000"/>
+            <a:lumOff val="85000"/>
+          </a:schemeClr>
+        </a:solidFill>
+        <a:round/>
+      </a:ln>
+    </cs:spPr>
+  </cs:gridlineMajor>
+  <cs:gridlineMinor>
+    <cs:lnRef idx="0"/>
+    <cs:fillRef idx="0"/>
+    <cs:effectRef idx="0"/>
+    <cs:fontRef idx="minor">
+      <a:schemeClr val="dk1"/>
+    </cs:fontRef>
+    <cs:spPr>
+      <a:ln w="9525" cap="flat" cmpd="sng" algn="ctr">
+        <a:solidFill>
+          <a:schemeClr val="dk1">
+            <a:lumMod val="5000"/>
+            <a:lumOff val="95000"/>
+          </a:schemeClr>
+        </a:solidFill>
+        <a:round/>
+      </a:ln>
+    </cs:spPr>
+  </cs:gridlineMinor>
+  <cs:hiLoLine>
+    <cs:lnRef idx="0"/>
+    <cs:fillRef idx="0"/>
+    <cs:effectRef idx="0"/>
+    <cs:fontRef idx="minor">
+      <a:schemeClr val="dk1"/>
+    </cs:fontRef>
+    <cs:spPr>
+      <a:ln w="9525" cap="flat" cmpd="sng" algn="ctr">
+        <a:solidFill>
+          <a:schemeClr val="dk1">
+            <a:lumMod val="35000"/>
+            <a:lumOff val="65000"/>
+          </a:schemeClr>
+        </a:solidFill>
+        <a:round/>
+      </a:ln>
+    </cs:spPr>
+  </cs:hiLoLine>
+  <cs:leaderLine>
+    <cs:lnRef idx="0"/>
+    <cs:fillRef idx="0"/>
+    <cs:effectRef idx="0"/>
+    <cs:fontRef idx="minor">
+      <a:schemeClr val="dk1"/>
+    </cs:fontRef>
+    <cs:spPr>
+      <a:ln w="9525" cap="flat" cmpd="sng" algn="ctr">
+        <a:solidFill>
+          <a:schemeClr val="dk1">
+            <a:lumMod val="35000"/>
+            <a:lumOff val="65000"/>
+          </a:schemeClr>
+        </a:solidFill>
+        <a:round/>
+      </a:ln>
+    </cs:spPr>
+  </cs:leaderLine>
+  <cs:legend>
+    <cs:lnRef idx="0"/>
+    <cs:fillRef idx="0"/>
+    <cs:effectRef idx="0"/>
+    <cs:fontRef idx="minor">
+      <a:schemeClr val="dk1">
+        <a:lumMod val="65000"/>
+        <a:lumOff val="35000"/>
+      </a:schemeClr>
+    </cs:fontRef>
+    <cs:defRPr sz="900" kern="1200"/>
+  </cs:legend>
+  <cs:plotArea>
+    <cs:lnRef idx="0"/>
+    <cs:fillRef idx="0"/>
+    <cs:effectRef idx="0"/>
+    <cs:fontRef idx="minor">
+      <a:schemeClr val="dk1"/>
+    </cs:fontRef>
+    <cs:spPr>
+      <a:pattFill prst="ltDnDiag">
+        <a:fgClr>
+          <a:schemeClr val="dk1">
+            <a:lumMod val="15000"/>
+            <a:lumOff val="85000"/>
+          </a:schemeClr>
+        </a:fgClr>
+        <a:bgClr>
+          <a:schemeClr val="lt1"/>
+        </a:bgClr>
+      </a:pattFill>
+    </cs:spPr>
+  </cs:plotArea>
+  <cs:plotArea3D>
+    <cs:lnRef idx="0"/>
+    <cs:fillRef idx="0"/>
+    <cs:effectRef idx="0"/>
+    <cs:fontRef idx="minor">
+      <a:schemeClr val="dk1"/>
+    </cs:fontRef>
+    <cs:spPr>
+      <a:solidFill>
+        <a:schemeClr val="lt1"/>
+      </a:solidFill>
+    </cs:spPr>
+  </cs:plotArea3D>
+  <cs:seriesAxis>
+    <cs:lnRef idx="0"/>
+    <cs:fillRef idx="0"/>
+    <cs:effectRef idx="0"/>
+    <cs:fontRef idx="minor">
+      <a:schemeClr val="dk1">
+        <a:lumMod val="65000"/>
+        <a:lumOff val="35000"/>
+      </a:schemeClr>
+    </cs:fontRef>
+    <cs:defRPr sz="900" kern="1200"/>
+  </cs:seriesAxis>
+  <cs:seriesLine>
+    <cs:lnRef idx="0"/>
+    <cs:fillRef idx="0"/>
+    <cs:effectRef idx="0"/>
+    <cs:fontRef idx="minor">
+      <a:schemeClr val="dk1"/>
+    </cs:fontRef>
+    <cs:spPr>
+      <a:ln w="9525" cap="flat" cmpd="sng" algn="ctr">
+        <a:solidFill>
+          <a:schemeClr val="dk1">
+            <a:lumMod val="35000"/>
+            <a:lumOff val="65000"/>
+          </a:schemeClr>
+        </a:solidFill>
+        <a:round/>
+      </a:ln>
+    </cs:spPr>
+  </cs:seriesLine>
+  <cs:title>
+    <cs:lnRef idx="0"/>
+    <cs:fillRef idx="0"/>
+    <cs:effectRef idx="0"/>
+    <cs:fontRef idx="major">
+      <a:schemeClr val="dk1">
+        <a:lumMod val="50000"/>
+        <a:lumOff val="50000"/>
+      </a:schemeClr>
+    </cs:fontRef>
+    <cs:defRPr sz="1600" b="1" kern="1200" cap="none" spc="0" normalizeH="0" baseline="0"/>
+  </cs:title>
+  <cs:trendline>
+    <cs:lnRef idx="0">
+      <cs:styleClr val="auto"/>
+    </cs:lnRef>
+    <cs:fillRef idx="0"/>
+    <cs:effectRef idx="0"/>
+    <cs:fontRef idx="minor">
+      <a:schemeClr val="dk1"/>
+    </cs:fontRef>
+    <cs:spPr>
+      <a:ln w="19050" cap="rnd">
+        <a:solidFill>
+          <a:schemeClr val="phClr"/>
+        </a:solidFill>
+      </a:ln>
+    </cs:spPr>
+  </cs:trendline>
+  <cs:trendlineLabel>
+    <cs:lnRef idx="0"/>
+    <cs:fillRef idx="0"/>
+    <cs:effectRef idx="0"/>
+    <cs:fontRef idx="minor">
+      <a:schemeClr val="dk1">
+        <a:lumMod val="65000"/>
+        <a:lumOff val="35000"/>
+      </a:schemeClr>
+    </cs:fontRef>
+    <cs:defRPr sz="900" kern="1200"/>
+  </cs:trendlineLabel>
+  <cs:upBar>
+    <cs:lnRef idx="0"/>
+    <cs:fillRef idx="0"/>
+    <cs:effectRef idx="0"/>
+    <cs:fontRef idx="minor">
+      <a:schemeClr val="dk1"/>
+    </cs:fontRef>
+    <cs:spPr>
+      <a:solidFill>
+        <a:schemeClr val="lt1"/>
+      </a:solidFill>
+      <a:ln w="9525" cap="flat" cmpd="sng" algn="ctr">
+        <a:solidFill>
+          <a:schemeClr val="dk1">
+            <a:lumMod val="50000"/>
+            <a:lumOff val="50000"/>
+          </a:schemeClr>
+        </a:solidFill>
+        <a:round/>
+      </a:ln>
+    </cs:spPr>
+  </cs:upBar>
+  <cs:valueAxis>
+    <cs:lnRef idx="0"/>
+    <cs:fillRef idx="0"/>
+    <cs:effectRef idx="0"/>
+    <cs:fontRef idx="minor">
+      <a:schemeClr val="dk1">
+        <a:lumMod val="65000"/>
+        <a:lumOff val="35000"/>
+      </a:schemeClr>
+    </cs:fontRef>
+    <cs:defRPr sz="900" kern="1200"/>
+  </cs:valueAxis>
+  <cs:wall>
+    <cs:lnRef idx="0"/>
+    <cs:fillRef idx="0"/>
+    <cs:effectRef idx="0"/>
+    <cs:fontRef idx="minor">
+      <a:schemeClr val="dk1"/>
+    </cs:fontRef>
+    <cs:spPr>
+      <a:pattFill prst="ltDnDiag">
+        <a:fgClr>
+          <a:schemeClr val="dk1">
+            <a:lumMod val="15000"/>
+            <a:lumOff val="85000"/>
+          </a:schemeClr>
+        </a:fgClr>
+        <a:bgClr>
+          <a:schemeClr val="lt1"/>
+        </a:bgClr>
+      </a:pattFill>
+    </cs:spPr>
+  </cs:wall>
+</cs:chartStyle>
+</file>
+
 <file path=word/theme/theme1.xml><?xml version="1.0" encoding="utf-8"?>
 <a:theme xmlns:a="http://schemas.openxmlformats.org/drawingml/2006/main" name="Office-téma">
   <a:themeElements>
@@ -25296,7 +27283,7 @@
 </file>
 
 <file path=customXml/itemProps1.xml><?xml version="1.0" encoding="utf-8"?>
-<ds:datastoreItem xmlns:ds="http://schemas.openxmlformats.org/officeDocument/2006/customXml" ds:itemID="{70A6475E-1EA1-4859-90F7-E6808944DFE0}">
+<ds:datastoreItem xmlns:ds="http://schemas.openxmlformats.org/officeDocument/2006/customXml" ds:itemID="{4B7D80CD-FE58-44E1-BC51-10932EE73146}">
   <ds:schemaRefs>
     <ds:schemaRef ds:uri="http://schemas.openxmlformats.org/officeDocument/2006/bibliography"/>
   </ds:schemaRefs>

--- a/documentation/Kristo_Zsolt_Disszertacio.docx
+++ b/documentation/Kristo_Zsolt_Disszertacio.docx
@@ -11874,9 +11874,9 @@
         </w:rPr>
         <w:drawing>
           <wp:inline distT="0" distB="0" distL="0" distR="0">
-            <wp:extent cx="5730240" cy="2910840"/>
-            <wp:effectExtent l="0" t="0" r="3810" b="3810"/>
-            <wp:docPr id="26" name="Kép 26"/>
+            <wp:extent cx="5722620" cy="2583180"/>
+            <wp:effectExtent l="0" t="0" r="0" b="7620"/>
+            <wp:docPr id="30" name="Kép 30"/>
             <wp:cNvGraphicFramePr>
               <a:graphicFrameLocks xmlns:a="http://schemas.openxmlformats.org/drawingml/2006/main" noChangeAspect="1"/>
             </wp:cNvGraphicFramePr>
@@ -11884,7 +11884,7 @@
               <a:graphicData uri="http://schemas.openxmlformats.org/drawingml/2006/picture">
                 <pic:pic xmlns:pic="http://schemas.openxmlformats.org/drawingml/2006/picture">
                   <pic:nvPicPr>
-                    <pic:cNvPr id="0" name="Picture 2"/>
+                    <pic:cNvPr id="0" name="Picture 6"/>
                     <pic:cNvPicPr>
                       <a:picLocks noChangeAspect="1" noChangeArrowheads="1"/>
                     </pic:cNvPicPr>
@@ -11905,7 +11905,7 @@
                   <pic:spPr bwMode="auto">
                     <a:xfrm>
                       <a:off x="0" y="0"/>
-                      <a:ext cx="5730240" cy="2910840"/>
+                      <a:ext cx="5722620" cy="2583180"/>
                     </a:xfrm>
                     <a:prstGeom prst="rect">
                       <a:avLst/>
@@ -11923,6 +11923,7 @@
       </w:r>
     </w:p>
     <w:bookmarkStart w:id="51" w:name="_Ref11863058"/>
+    <w:bookmarkStart w:id="52" w:name="_Ref12742322"/>
     <w:p>
       <w:pPr>
         <w:pStyle w:val="Kpalrs"/>
@@ -11937,7 +11938,7 @@
       <w:r>
         <w:fldChar w:fldCharType="separate"/>
       </w:r>
-      <w:bookmarkStart w:id="52" w:name="_Toc11941871"/>
+      <w:bookmarkStart w:id="53" w:name="_Toc11941871"/>
       <w:r>
         <w:t>15</w:t>
       </w:r>
@@ -11952,6 +11953,7 @@
         <w:t xml:space="preserve"> - JUnit TestRunner.java</w:t>
       </w:r>
       <w:bookmarkEnd w:id="52"/>
+      <w:bookmarkEnd w:id="53"/>
     </w:p>
     <w:p>
       <w:r>
@@ -12188,7 +12190,29 @@
           <w:szCs w:val="20"/>
           <w:shd w:val="clear" w:color="auto" w:fill="E8F2FE"/>
         </w:rPr>
-        <w:t>"junit:target/cucumber-results.xml"</w:t>
+        <w:t>"</w:t>
+      </w:r>
+      <w:r>
+        <w:rPr>
+          <w:rFonts w:ascii="Consolas" w:hAnsi="Consolas" w:cs="Consolas"/>
+          <w:noProof w:val="0"/>
+          <w:color w:val="2A00FF"/>
+          <w:sz w:val="20"/>
+          <w:szCs w:val="20"/>
+          <w:shd w:val="clear" w:color="auto" w:fill="E8F2FE"/>
+        </w:rPr>
+        <w:t>json:target/cucumber-report/cucumber.json</w:t>
+      </w:r>
+      <w:r>
+        <w:rPr>
+          <w:rFonts w:ascii="Consolas" w:hAnsi="Consolas" w:cs="Consolas"/>
+          <w:noProof w:val="0"/>
+          <w:color w:val="2A00FF"/>
+          <w:sz w:val="20"/>
+          <w:szCs w:val="20"/>
+          <w:shd w:val="clear" w:color="auto" w:fill="E8F2FE"/>
+        </w:rPr>
+        <w:t>"</w:t>
       </w:r>
       <w:r>
         <w:rPr>
@@ -12199,18 +12223,7 @@
           <w:szCs w:val="20"/>
           <w:shd w:val="clear" w:color="auto" w:fill="E8F2FE"/>
         </w:rPr>
-        <w:t>}</w:t>
-      </w:r>
-      <w:r>
-        <w:rPr>
-          <w:rFonts w:ascii="Consolas" w:hAnsi="Consolas" w:cs="Consolas"/>
-          <w:noProof w:val="0"/>
-          <w:color w:val="000000"/>
-          <w:sz w:val="20"/>
-          <w:szCs w:val="20"/>
-          <w:shd w:val="clear" w:color="auto" w:fill="E8F2FE"/>
-        </w:rPr>
-        <w:t xml:space="preserve"> </w:t>
+        <w:t xml:space="preserve">} </w:t>
       </w:r>
       <w:r>
         <w:t>–</w:t>
@@ -12219,7 +12232,25 @@
         <w:t xml:space="preserve"> ezzel</w:t>
       </w:r>
       <w:r>
-        <w:t xml:space="preserve"> a sorral mondom meg, hogy a junit eredményeit mentse ki a target mappába, cucumber-results néven és XML formát</w:t>
+        <w:t xml:space="preserve"> a sorral mondom meg, hogy a junit eredményeit mentse ki a target</w:t>
+      </w:r>
+      <w:r>
+        <w:rPr>
+          <w:lang w:val="en-GB"/>
+        </w:rPr>
+        <w:t>/cucumber-report</w:t>
+      </w:r>
+      <w:r>
+        <w:t xml:space="preserve"> mappába, cucumber</w:t>
+      </w:r>
+      <w:r>
+        <w:t xml:space="preserve"> néven és </w:t>
+      </w:r>
+      <w:r>
+        <w:t>JSON</w:t>
+      </w:r>
+      <w:r>
+        <w:t xml:space="preserve"> formát</w:t>
       </w:r>
       <w:r>
         <w:t>umú fájlba</w:t>
@@ -12261,21 +12292,12 @@
         <w:rPr>
           <w:lang w:val="en-GB"/>
         </w:rPr>
-        <w:t>@</w:t>
-      </w:r>
-      <w:r>
-        <w:rPr>
-          <w:lang w:val="en-GB"/>
-        </w:rPr>
-        <w:t>AfterClass annotációval jelölt függvény akkor fut le, amikor minden teszt befejezte a futását. Esetünkben ez a pont alkalmas arra, hogy bezárjuk a böngészőablakot.</w:t>
-      </w:r>
-    </w:p>
-    <w:p>
-      <w:r>
-        <w:t>E</w:t>
-      </w:r>
-      <w:r>
-        <w:t xml:space="preserve">nnyi a JUnit szintje. </w:t>
+        <w:t>@AfterClass annotációval jelölt függvény akkor fut le, amikor minden teszt befejezte a futását. Esetünkben ez a pont alkalmas arra, hogy bezárjuk a böngészőablakot.</w:t>
+      </w:r>
+    </w:p>
+    <w:p>
+      <w:r>
+        <w:t xml:space="preserve">Ennyi a JUnit szintje. </w:t>
       </w:r>
     </w:p>
     <w:p>
@@ -12329,7 +12351,7 @@
         </w:rPr>
         <w:lastRenderedPageBreak/>
         <w:drawing>
-          <wp:inline distT="0" distB="0" distL="0" distR="0" wp14:anchorId="290C34F9" wp14:editId="5458F1BF">
+          <wp:inline distT="0" distB="0" distL="0" distR="0" wp14:anchorId="3DAA956F" wp14:editId="5433A7F4">
             <wp:extent cx="3535680" cy="3329940"/>
             <wp:effectExtent l="0" t="0" r="7620" b="3810"/>
             <wp:docPr id="16" name="Kép 16"/>
@@ -12378,7 +12400,7 @@
         </w:drawing>
       </w:r>
     </w:p>
-    <w:bookmarkStart w:id="53" w:name="_Ref11870474"/>
+    <w:bookmarkStart w:id="54" w:name="_Ref11870474"/>
     <w:p>
       <w:pPr>
         <w:pStyle w:val="Kpalrs"/>
@@ -12393,7 +12415,7 @@
       <w:r>
         <w:fldChar w:fldCharType="separate"/>
       </w:r>
-      <w:bookmarkStart w:id="54" w:name="_Toc11941872"/>
+      <w:bookmarkStart w:id="55" w:name="_Toc11941872"/>
       <w:r>
         <w:t>16</w:t>
       </w:r>
@@ -12403,11 +12425,11 @@
       <w:r>
         <w:t>. ábra</w:t>
       </w:r>
-      <w:bookmarkEnd w:id="53"/>
+      <w:bookmarkEnd w:id="54"/>
       <w:r>
         <w:t xml:space="preserve"> - Cucumber Feature fájlok</w:t>
       </w:r>
-      <w:bookmarkEnd w:id="54"/>
+      <w:bookmarkEnd w:id="55"/>
     </w:p>
     <w:p>
       <w:r>
@@ -13116,7 +13138,7 @@
           <w:lang w:eastAsia="hu-HU"/>
         </w:rPr>
         <w:drawing>
-          <wp:inline distT="0" distB="0" distL="0" distR="0" wp14:anchorId="733F1C8D" wp14:editId="57374A34">
+          <wp:inline distT="0" distB="0" distL="0" distR="0" wp14:anchorId="5CBF134E" wp14:editId="2954851C">
             <wp:extent cx="1828800" cy="1143000"/>
             <wp:effectExtent l="0" t="0" r="0" b="0"/>
             <wp:docPr id="8" name="Kép 8"/>
@@ -13219,7 +13241,7 @@
           <w:lang w:eastAsia="hu-HU"/>
         </w:rPr>
         <w:drawing>
-          <wp:inline distT="0" distB="0" distL="0" distR="0" wp14:anchorId="7F2685D4" wp14:editId="03E90729">
+          <wp:inline distT="0" distB="0" distL="0" distR="0" wp14:anchorId="2A833A9F" wp14:editId="076CA920">
             <wp:extent cx="2324100" cy="2270760"/>
             <wp:effectExtent l="0" t="0" r="0" b="0"/>
             <wp:docPr id="17" name="Kép 17"/>
@@ -13268,7 +13290,7 @@
         </w:drawing>
       </w:r>
     </w:p>
-    <w:bookmarkStart w:id="55" w:name="_Ref11952232"/>
+    <w:bookmarkStart w:id="56" w:name="_Ref11952232"/>
     <w:p>
       <w:pPr>
         <w:pStyle w:val="Kpalrs"/>
@@ -13292,7 +13314,7 @@
       <w:r>
         <w:t>. ábra</w:t>
       </w:r>
-      <w:bookmarkEnd w:id="55"/>
+      <w:bookmarkEnd w:id="56"/>
       <w:r>
         <w:t xml:space="preserve"> - Feature fájlok java kódjai</w:t>
       </w:r>
@@ -13348,7 +13370,7 @@
           <w:lang w:eastAsia="hu-HU"/>
         </w:rPr>
         <w:drawing>
-          <wp:inline distT="0" distB="0" distL="0" distR="0" wp14:anchorId="1DC46E2A" wp14:editId="13C2F290">
+          <wp:inline distT="0" distB="0" distL="0" distR="0" wp14:anchorId="6EA0EF6A" wp14:editId="2F0D9797">
             <wp:extent cx="3825240" cy="1539240"/>
             <wp:effectExtent l="0" t="0" r="3810" b="3810"/>
             <wp:docPr id="19" name="Kép 19"/>
@@ -13397,7 +13419,7 @@
         </w:drawing>
       </w:r>
     </w:p>
-    <w:bookmarkStart w:id="56" w:name="_Ref11953263"/>
+    <w:bookmarkStart w:id="57" w:name="_Ref11953263"/>
     <w:p>
       <w:pPr>
         <w:pStyle w:val="Kpalrs"/>
@@ -13421,7 +13443,7 @@
       <w:r>
         <w:t>. ábra</w:t>
       </w:r>
-      <w:bookmarkEnd w:id="56"/>
+      <w:bookmarkEnd w:id="57"/>
       <w:r>
         <w:t xml:space="preserve"> - AddNewAuthor.feature - Scenario1</w:t>
       </w:r>
@@ -13437,7 +13459,7 @@
         </w:rPr>
         <w:lastRenderedPageBreak/>
         <w:drawing>
-          <wp:inline distT="0" distB="0" distL="0" distR="0" wp14:anchorId="38E045B8" wp14:editId="0EDF81A8">
+          <wp:inline distT="0" distB="0" distL="0" distR="0" wp14:anchorId="377D4CDB" wp14:editId="5CFA2E98">
             <wp:extent cx="4953000" cy="3436620"/>
             <wp:effectExtent l="0" t="0" r="0" b="0"/>
             <wp:docPr id="22" name="Kép 22"/>
@@ -13486,7 +13508,7 @@
         </w:drawing>
       </w:r>
     </w:p>
-    <w:bookmarkStart w:id="57" w:name="_Ref11953265"/>
+    <w:bookmarkStart w:id="58" w:name="_Ref11953265"/>
     <w:p>
       <w:pPr>
         <w:pStyle w:val="Kpalrs"/>
@@ -13510,7 +13532,7 @@
       <w:r>
         <w:t>. ábra</w:t>
       </w:r>
-      <w:bookmarkEnd w:id="57"/>
+      <w:bookmarkEnd w:id="58"/>
       <w:r>
         <w:t xml:space="preserve"> - AddNewAuthorStepDefinition - Scenario1</w:t>
       </w:r>
@@ -13613,7 +13635,7 @@
         </w:rPr>
         <w:lastRenderedPageBreak/>
         <w:drawing>
-          <wp:inline distT="0" distB="0" distL="0" distR="0" wp14:anchorId="2F7DCD65" wp14:editId="083D5A7C">
+          <wp:inline distT="0" distB="0" distL="0" distR="0" wp14:anchorId="04DA708A" wp14:editId="4B1C0026">
             <wp:extent cx="2110740" cy="1851660"/>
             <wp:effectExtent l="0" t="0" r="3810" b="0"/>
             <wp:docPr id="24" name="Kép 24"/>
@@ -14332,7 +14354,7 @@
         </w:rPr>
         <w:lastRenderedPageBreak/>
         <w:drawing>
-          <wp:inline distT="0" distB="0" distL="0" distR="0">
+          <wp:inline distT="0" distB="0" distL="0" distR="0" wp14:anchorId="0C3E9D7B" wp14:editId="592C2BD5">
             <wp:extent cx="4792980" cy="9320530"/>
             <wp:effectExtent l="0" t="0" r="7620" b="0"/>
             <wp:docPr id="27" name="Kép 27"/>
@@ -14550,15 +14572,24 @@
       <w:pPr>
         <w:pStyle w:val="Cmsor1"/>
       </w:pPr>
-      <w:bookmarkStart w:id="58" w:name="_Toc11941853"/>
+      <w:bookmarkStart w:id="59" w:name="_Toc11941853"/>
       <w:r>
         <w:t>Mérések</w:t>
       </w:r>
-      <w:bookmarkEnd w:id="58"/>
-    </w:p>
-    <w:p>
-      <w:r>
-        <w:t>A méréseket egy Lenovo Y700 laptopon végeztem, 4 magos Intel Core i7 6700HQ processzorral, 8Gb RAM-al, 256Gb SSD-vel. Az internet sebesség, melyen végeztem a méréseket Digi Fiberlink 100-as csomag, a következő paraméterekkel:</w:t>
+      <w:bookmarkEnd w:id="59"/>
+    </w:p>
+    <w:p>
+      <w:r>
+        <w:t xml:space="preserve">A méréseket egy Lenovo Y700 laptopon végeztem, 4 magos Intel Core i7 6700HQ processzorral, 8Gb RAM-al, </w:t>
+      </w:r>
+      <w:r>
+        <w:t>4Gb-os NVIDIA GeF</w:t>
+      </w:r>
+      <w:r>
+        <w:t xml:space="preserve">orce GTX 960M videókártyával, </w:t>
+      </w:r>
+      <w:r>
+        <w:t>256Gb SSD-vel. Az internet sebesség, melyen végeztem a méréseket Digi Fiberlink 100-as csomag, a következő paraméterekkel:</w:t>
       </w:r>
     </w:p>
     <w:p>
@@ -14571,7 +14602,7 @@
           <w:lang w:eastAsia="hu-HU"/>
         </w:rPr>
         <w:drawing>
-          <wp:inline distT="0" distB="0" distL="0" distR="0" wp14:anchorId="0525875C" wp14:editId="0BC696A9">
+          <wp:inline distT="0" distB="0" distL="0" distR="0" wp14:anchorId="0E9A7468" wp14:editId="56706E15">
             <wp:extent cx="5753100" cy="731520"/>
             <wp:effectExtent l="0" t="0" r="0" b="0"/>
             <wp:docPr id="29" name="Kép 29"/>
@@ -14655,21 +14686,171 @@
     <w:p>
       <w:r>
         <w:lastRenderedPageBreak/>
-        <w:t>A manuális tesztek eredményei 5 ember átlagolt idejét tartalmazzák, olyan emberek, akik számára nem idegen a webalkalmazás. A keretrendszer által futtatott eredmények 100</w:t>
+        <w:t xml:space="preserve">A manuális tesztek eredményei 5 ember átlagolt idejét tartalmazzák, olyan emberek, akik számára nem idegen a webalkalmazás. </w:t>
+      </w:r>
+    </w:p>
+    <w:p>
+      <w:r>
+        <w:t>A keretrendszer által futtatott eredmények 100</w:t>
       </w:r>
       <w:r>
         <w:t xml:space="preserve"> alkalommal való</w:t>
       </w:r>
       <w:r>
-        <w:t xml:space="preserve"> futtatás átlagát mutatják.</w:t>
-      </w:r>
-      <w:r>
-        <w:t xml:space="preserve"> Minden mérés Google Chrome böngésző segítségével készült úgy, hogy a webalkalmazás helyi szerveren futott (localhost).</w:t>
-      </w:r>
-    </w:p>
-    <w:p>
-      <w:bookmarkStart w:id="59" w:name="_GoBack"/>
-      <w:bookmarkEnd w:id="59"/>
+        <w:t xml:space="preserve"> fu</w:t>
+      </w:r>
+      <w:r>
+        <w:t xml:space="preserve">ttatás átlagát mutatják. A tesztek naiv és optimalizált </w:t>
+      </w:r>
+      <w:r>
+        <w:t>implementáció</w:t>
+      </w:r>
+      <w:r>
+        <w:t>inak átlagát mutatják, a lennebb felsorolt böngészőkre bontva.</w:t>
+      </w:r>
+      <w:r>
+        <w:t xml:space="preserve"> </w:t>
+      </w:r>
+      <w:r>
+        <w:t>Ezt úgy oldottam meg, hogy írtam egy szkriptet, ami ciklusba</w:t>
+      </w:r>
+      <w:r>
+        <w:t xml:space="preserve">n futtatja a keretrendszert. Minden futási alkalommal generáltattam a cucumber.json fájlt az eredményekkel (lásd </w:t>
+      </w:r>
+      <w:r>
+        <w:fldChar w:fldCharType="begin"/>
+      </w:r>
+      <w:r>
+        <w:instrText xml:space="preserve"> REF _Ref11863058 \h </w:instrText>
+      </w:r>
+      <w:r>
+        <w:fldChar w:fldCharType="separate"/>
+      </w:r>
+      <w:r>
+        <w:t>15. áb</w:t>
+      </w:r>
+      <w:r>
+        <w:t>r</w:t>
+      </w:r>
+      <w:r>
+        <w:t>a</w:t>
+      </w:r>
+      <w:r>
+        <w:fldChar w:fldCharType="end"/>
+      </w:r>
+      <w:r>
+        <w:t>). Ez után a kapott eredmény fájlt átdolgoztam egy Cluecumber nevű, Trivago cég által fejlesztett, nyílt forrásk</w:t>
+      </w:r>
+      <w:r>
+        <w:t xml:space="preserve">ódú keretrendszer segítségével (lásd forrás </w:t>
+      </w:r>
+      <w:sdt>
+        <w:sdtPr>
+          <w:id w:val="-2109500795"/>
+          <w:citation/>
+        </w:sdtPr>
+        <w:sdtContent>
+          <w:r>
+            <w:fldChar w:fldCharType="begin"/>
+          </w:r>
+          <w:r>
+            <w:instrText xml:space="preserve"> CITATION Cluecumber \l 1038 </w:instrText>
+          </w:r>
+          <w:r>
+            <w:fldChar w:fldCharType="separate"/>
+          </w:r>
+          <w:r>
+            <w:t>[17]</w:t>
+          </w:r>
+          <w:r>
+            <w:fldChar w:fldCharType="end"/>
+          </w:r>
+        </w:sdtContent>
+      </w:sdt>
+      <w:r>
+        <w:t>)</w:t>
+      </w:r>
+      <w:r>
+        <w:t>. Ez a keretrendszer html oldalakat generál a fennebb említett cucumber.json fájlból, amit majd böngésző segítségével meg lehet nézni, bár én a keretrendszert arra használtam, hogy a cucumber.json fájlból kinyerjem a számomra fontos inforámciókat, lévén, hogy a Cluecumberben már implementálva van a beolvasási és mappelési logika. Amit a cucumber fájlból kinyertem, az pedig: Feature neve, Scenario neve, Feature fájl futásideje másodpercben, az egyes Scenariok futási ideje másodpercben és a tes</w:t>
+      </w:r>
+      <w:r>
+        <w:t>zteset lefutásának teljes ideje, ezeket elmentettem egy .csv kiterjesztésű fájlba. Amikor lefutott a 100 teszt eset, az 100 darab .csv fájlt jelentett. Ezeket a fájlokat aztán beolvastam egy általam írt programmal, ami kiszűri és átlagolja a 100 fájlból érkező eredményeket, majd az így keletkezett átlagolt eredményeket kimentettem egy ugyancsak .csv fájlba.</w:t>
+      </w:r>
+    </w:p>
+    <w:p>
+      <w:pPr>
+        <w:rPr>
+          <w:lang w:val="en-GB"/>
+        </w:rPr>
+      </w:pPr>
+      <w:r>
+        <w:t>A teszteket lefuttattam Google Chrome</w:t>
+      </w:r>
+      <w:r>
+        <w:t xml:space="preserve"> (Verzió </w:t>
+      </w:r>
+      <w:r>
+        <w:t>75.0.3770.100</w:t>
+      </w:r>
+      <w:r>
+        <w:t>)</w:t>
+      </w:r>
+      <w:r>
+        <w:t>, Mozilla Firefox</w:t>
+      </w:r>
+      <w:r>
+        <w:t xml:space="preserve"> (Verzió </w:t>
+      </w:r>
+      <w:r>
+        <w:t>67.0.4</w:t>
+      </w:r>
+      <w:r>
+        <w:t>)</w:t>
+      </w:r>
+      <w:r>
+        <w:t xml:space="preserve"> és Opera</w:t>
+      </w:r>
+      <w:r>
+        <w:t xml:space="preserve"> (Verzió </w:t>
+      </w:r>
+      <w:r>
+        <w:t>60.0.3255.170</w:t>
+      </w:r>
+      <w:r>
+        <w:t>)</w:t>
+      </w:r>
+      <w:r>
+        <w:t xml:space="preserve"> böngészőkben is, </w:t>
+      </w:r>
+      <w:r>
+        <w:t>úgy, hogy a webalkalmazás helyi szerveren futott (localhost).</w:t>
+      </w:r>
+      <w:r>
+        <w:t xml:space="preserve"> </w:t>
+      </w:r>
+      <w:r>
+        <w:t xml:space="preserve">A mérés kezdete előtt újraindítottam a webalkalmazást, ezáltal az adatbázis mindig kezdeti állapotba került. </w:t>
+      </w:r>
+      <w:r>
+        <w:t>Internet Explorerrel akadtak gondjaim futtatáskor</w:t>
+      </w:r>
+      <w:r>
+        <w:t>: nem elemezte helyesen a DOM-ot és nem talált sok elemet, valamint amikor input mezőbe kellett volna írni, akkor 1 kara</w:t>
+      </w:r>
+      <w:r>
+        <w:t>kter begépelése körülbelül 30 má</w:t>
+      </w:r>
+      <w:r>
+        <w:t>sodpercet vett igénybe, pedig a helyes verziójú WebDrivert használtam az adott Internet Explorerhez</w:t>
+      </w:r>
+      <w:r>
+        <w:t>, így kimaradt a buliból</w:t>
+      </w:r>
+      <w:r>
+        <w:t>.</w:t>
+      </w:r>
+    </w:p>
+    <w:p>
       <w:r>
         <w:t xml:space="preserve">A mérésekhez az időt vettem alapul, hogy </w:t>
       </w:r>
@@ -14708,6 +14889,7 @@
         <w:rPr>
           <w:lang w:eastAsia="hu-HU"/>
         </w:rPr>
+        <w:lastRenderedPageBreak/>
         <w:drawing>
           <wp:inline distT="0" distB="0" distL="0" distR="0" wp14:anchorId="592BC7E8" wp14:editId="282BF922">
             <wp:extent cx="6438900" cy="3627120"/>
@@ -14759,6 +14941,9 @@
     </w:p>
     <w:p>
       <w:r>
+        <w:t xml:space="preserve">Úgy gondolom, hogy manuális tesztelés esetén a böngésző nem, vagy elhanyagolható mértékben befolyásloja az eredményeket. </w:t>
+      </w:r>
+      <w:r>
         <w:t>Mint látható, egy olyan felhasználó számára, aki ismeri a rendszert, a legegyszerűbb feladat elvégzése, ami abból áll, hogy beöltődik-e egy adott oldal és a jó oldal töltődik-e be, körülbelül 3-5 másodpercet vesz igénybe, míg a leg időigényesebb feladatok, mint például egy új könyv hozzáadása a rendszerhez, 2 percet is igénybe vehet.</w:t>
       </w:r>
       <w:r>
@@ -14771,16 +14956,19 @@
       </w:r>
     </w:p>
     <w:p>
+      <w:pPr>
+        <w:jc w:val="center"/>
+      </w:pPr>
       <w:r>
         <w:rPr>
           <w:lang w:eastAsia="hu-HU"/>
         </w:rPr>
         <w:lastRenderedPageBreak/>
         <w:drawing>
-          <wp:inline distT="0" distB="0" distL="0" distR="0" wp14:anchorId="299D5BFD" wp14:editId="212FA311">
-            <wp:extent cx="5731510" cy="6027420"/>
-            <wp:effectExtent l="0" t="0" r="2540" b="11430"/>
-            <wp:docPr id="20" name="Diagram 20"/>
+          <wp:inline distT="0" distB="0" distL="0" distR="0" wp14:anchorId="3D7C195E" wp14:editId="7F7F8DE6">
+            <wp:extent cx="4572000" cy="2743200"/>
+            <wp:effectExtent l="0" t="0" r="0" b="0"/>
+            <wp:docPr id="31" name="Diagram 31"/>
             <wp:cNvGraphicFramePr/>
             <a:graphic xmlns:a="http://schemas.openxmlformats.org/drawingml/2006/main">
               <a:graphicData uri="http://schemas.openxmlformats.org/drawingml/2006/chart">
@@ -14793,7 +14981,16 @@
     </w:p>
     <w:p>
       <w:r>
-        <w:t xml:space="preserve">A keretrendszerünk meglehetősen gyorsan végigtesztelte az alkalmazást, mint fennebb látható, a legegyszerűbb feladat 0,1 másodpercet vett igénybe számára, míg a legbonyolultabb is csak </w:t>
+        <w:t>A keretrendszerünk meglehetősen gyorsa</w:t>
+      </w:r>
+      <w:r>
+        <w:t xml:space="preserve">n végigtesztelte az alkalmazást. A </w:t>
+      </w:r>
+      <w:r>
+        <w:t xml:space="preserve">legegyszerűbb feladat 0,1 másodpercet vett igénybe számára, míg a legbonyolultabb is csak </w:t>
+      </w:r>
+      <w:r>
+        <w:t xml:space="preserve">maximum </w:t>
       </w:r>
       <w:r>
         <w:t>2,7</w:t>
@@ -14802,24 +14999,60 @@
         <w:t xml:space="preserve"> másodpercet. </w:t>
       </w:r>
       <w:r>
-        <w:t>Így összesen 28 másodperc alatt végigzongorázza a teszteket a rednszer.</w:t>
+        <w:t xml:space="preserve">Így összesen </w:t>
+      </w:r>
+      <w:r>
+        <w:t xml:space="preserve">Google Chrome esetén  32.6 </w:t>
+      </w:r>
+      <w:r>
+        <w:t>másodperc</w:t>
+      </w:r>
+      <w:r>
+        <w:t>, Opera esetén 27,4 másodperc és Mozilla Firefox esetén csak 25.9 másodperc</w:t>
+      </w:r>
+      <w:r>
+        <w:t xml:space="preserve"> alatt vé</w:t>
+      </w:r>
+      <w:r>
+        <w:t>gigzongorázza a teszteket a rend</w:t>
+      </w:r>
+      <w:r>
+        <w:t>szer.</w:t>
+      </w:r>
+      <w:r>
+        <w:t xml:space="preserve"> A Firefox teljesített a legjobban, de ez annak is betudható, hogy míg a többiek animációval töltenek ki egy input mezőt</w:t>
+      </w:r>
+      <w:r>
+        <w:t xml:space="preserve"> (kvázi betűnként írják be az értéket)</w:t>
+      </w:r>
+      <w:r>
+        <w:t>, addig a Firefox csak beilleszti a szöveget úgy, ahogy van.</w:t>
+      </w:r>
+      <w:r>
+        <w:t xml:space="preserve"> Lássuk feature szerint lebontva, hogyan teljesítettek a böngészők:</w:t>
       </w:r>
     </w:p>
     <w:p>
       <w:pPr>
         <w:jc w:val="center"/>
       </w:pPr>
+    </w:p>
+    <w:p>
+      <w:pPr>
+        <w:jc w:val="center"/>
+      </w:pPr>
       <w:r>
         <w:rPr>
           <w:lang w:eastAsia="hu-HU"/>
         </w:rPr>
-        <w:lastRenderedPageBreak/>
         <w:drawing>
-          <wp:inline distT="0" distB="0" distL="0" distR="0" wp14:anchorId="65AE51B0" wp14:editId="4387BB13">
-            <wp:extent cx="4572000" cy="2743200"/>
-            <wp:effectExtent l="0" t="0" r="0" b="0"/>
-            <wp:docPr id="25" name="Diagram 25"/>
-            <wp:cNvGraphicFramePr/>
+          <wp:inline distT="0" distB="0" distL="0" distR="0" wp14:anchorId="58455D49" wp14:editId="65499A85">
+            <wp:extent cx="5520000" cy="3312000"/>
+            <wp:effectExtent l="0" t="0" r="5080" b="3175"/>
+            <wp:docPr id="35" name="Diagram 35"/>
+            <wp:cNvGraphicFramePr>
+              <a:graphicFrameLocks xmlns:a="http://schemas.openxmlformats.org/drawingml/2006/main" noChangeAspect="1"/>
+            </wp:cNvGraphicFramePr>
             <a:graphic xmlns:a="http://schemas.openxmlformats.org/drawingml/2006/main">
               <a:graphicData uri="http://schemas.openxmlformats.org/drawingml/2006/chart">
                 <c:chart xmlns:c="http://schemas.openxmlformats.org/drawingml/2006/chart" xmlns:r="http://schemas.openxmlformats.org/officeDocument/2006/relationships" r:id="rId35"/>
@@ -14830,14 +15063,107 @@
       </w:r>
     </w:p>
     <w:p>
+      <w:pPr>
+        <w:jc w:val="center"/>
+      </w:pPr>
+      <w:r>
+        <w:rPr>
+          <w:lang w:eastAsia="hu-HU"/>
+        </w:rPr>
+        <w:lastRenderedPageBreak/>
+        <w:drawing>
+          <wp:inline distT="0" distB="0" distL="0" distR="0" wp14:anchorId="70E01989" wp14:editId="4EB62E53">
+            <wp:extent cx="5518800" cy="3312000"/>
+            <wp:effectExtent l="0" t="0" r="5715" b="3175"/>
+            <wp:docPr id="36" name="Diagram 36"/>
+            <wp:cNvGraphicFramePr>
+              <a:graphicFrameLocks xmlns:a="http://schemas.openxmlformats.org/drawingml/2006/main" noChangeAspect="1"/>
+            </wp:cNvGraphicFramePr>
+            <a:graphic xmlns:a="http://schemas.openxmlformats.org/drawingml/2006/main">
+              <a:graphicData uri="http://schemas.openxmlformats.org/drawingml/2006/chart">
+                <c:chart xmlns:c="http://schemas.openxmlformats.org/drawingml/2006/chart" xmlns:r="http://schemas.openxmlformats.org/officeDocument/2006/relationships" r:id="rId36"/>
+              </a:graphicData>
+            </a:graphic>
+          </wp:inline>
+        </w:drawing>
+      </w:r>
+    </w:p>
+    <w:p>
+      <w:pPr>
+        <w:jc w:val="center"/>
+      </w:pPr>
+      <w:r>
+        <w:rPr>
+          <w:lang w:eastAsia="hu-HU"/>
+        </w:rPr>
+        <w:drawing>
+          <wp:inline distT="0" distB="0" distL="0" distR="0" wp14:anchorId="2AB3DEA1" wp14:editId="67E35246">
+            <wp:extent cx="5520000" cy="3312000"/>
+            <wp:effectExtent l="0" t="0" r="5080" b="3175"/>
+            <wp:docPr id="37" name="Diagram 37"/>
+            <wp:cNvGraphicFramePr>
+              <a:graphicFrameLocks xmlns:a="http://schemas.openxmlformats.org/drawingml/2006/main" noChangeAspect="1"/>
+            </wp:cNvGraphicFramePr>
+            <a:graphic xmlns:a="http://schemas.openxmlformats.org/drawingml/2006/main">
+              <a:graphicData uri="http://schemas.openxmlformats.org/drawingml/2006/chart">
+                <c:chart xmlns:c="http://schemas.openxmlformats.org/drawingml/2006/chart" xmlns:r="http://schemas.openxmlformats.org/officeDocument/2006/relationships" r:id="rId37"/>
+              </a:graphicData>
+            </a:graphic>
+          </wp:inline>
+        </w:drawing>
+      </w:r>
+    </w:p>
+    <w:p>
+      <w:pPr>
+        <w:jc w:val="center"/>
+      </w:pPr>
+    </w:p>
+    <w:p>
+      <w:pPr>
+        <w:jc w:val="center"/>
+      </w:pPr>
+      <w:r>
+        <w:rPr>
+          <w:lang w:eastAsia="hu-HU"/>
+        </w:rPr>
+        <w:lastRenderedPageBreak/>
+        <w:drawing>
+          <wp:inline distT="0" distB="0" distL="0" distR="0" wp14:anchorId="29905855" wp14:editId="1678CEE5">
+            <wp:extent cx="5520000" cy="3312000"/>
+            <wp:effectExtent l="0" t="0" r="5080" b="3175"/>
+            <wp:docPr id="38" name="Diagram 38"/>
+            <wp:cNvGraphicFramePr>
+              <a:graphicFrameLocks xmlns:a="http://schemas.openxmlformats.org/drawingml/2006/main" noChangeAspect="1"/>
+            </wp:cNvGraphicFramePr>
+            <a:graphic xmlns:a="http://schemas.openxmlformats.org/drawingml/2006/main">
+              <a:graphicData uri="http://schemas.openxmlformats.org/drawingml/2006/chart">
+                <c:chart xmlns:c="http://schemas.openxmlformats.org/drawingml/2006/chart" xmlns:r="http://schemas.openxmlformats.org/officeDocument/2006/relationships" r:id="rId38"/>
+              </a:graphicData>
+            </a:graphic>
+          </wp:inline>
+        </w:drawing>
+      </w:r>
+    </w:p>
+    <w:p>
       <w:r>
         <w:t>Látható, hogy ha automatizáljuk a teszteket, az a fenti esetben megközelítőleg</w:t>
       </w:r>
       <w:r>
-        <w:t xml:space="preserve"> 27</w:t>
-      </w:r>
-      <w:r>
-        <w:t xml:space="preserve">x gyorsabban elvégezhető a tesztelési folyamat, mint kézzel. </w:t>
+        <w:t xml:space="preserve"> 23x</w:t>
+      </w:r>
+      <w:bookmarkStart w:id="60" w:name="_GoBack"/>
+      <w:bookmarkEnd w:id="60"/>
+      <w:r>
+        <w:t xml:space="preserve"> (ha a leglassabb eredményt nézzük) és 28</w:t>
+      </w:r>
+      <w:r>
+        <w:t>x</w:t>
+      </w:r>
+      <w:r>
+        <w:t xml:space="preserve"> (ha a legjobb eredményt nézzük)</w:t>
+      </w:r>
+      <w:r>
+        <w:t xml:space="preserve"> gyorsabban elvégezhető a tesztelési folyamat, mint kézzel. </w:t>
       </w:r>
       <w:r>
         <w:t xml:space="preserve">Elég imponáló, de lehet ennél jobban is csinálni. Azért mondom ezt, mert a fenti méréseket naiv teszteken végeztem. Naiv teszt alatt azt értem, hogy nincsenek optimalizálva, újra átgondolva, ezért </w:t>
@@ -14902,7 +15228,7 @@
             <wp:cNvGraphicFramePr/>
             <a:graphic xmlns:a="http://schemas.openxmlformats.org/drawingml/2006/main">
               <a:graphicData uri="http://schemas.openxmlformats.org/drawingml/2006/chart">
-                <c:chart xmlns:c="http://schemas.openxmlformats.org/drawingml/2006/chart" xmlns:r="http://schemas.openxmlformats.org/officeDocument/2006/relationships" r:id="rId36"/>
+                <c:chart xmlns:c="http://schemas.openxmlformats.org/drawingml/2006/chart" xmlns:r="http://schemas.openxmlformats.org/officeDocument/2006/relationships" r:id="rId39"/>
               </a:graphicData>
             </a:graphic>
           </wp:inline>
@@ -14988,11 +15314,11 @@
       <w:pPr>
         <w:pStyle w:val="Cmsor1"/>
       </w:pPr>
-      <w:bookmarkStart w:id="60" w:name="_Toc11941854"/>
+      <w:bookmarkStart w:id="61" w:name="_Toc11941854"/>
       <w:r>
         <w:t>Következtetések és tapasztalatok</w:t>
       </w:r>
-      <w:bookmarkEnd w:id="60"/>
+      <w:bookmarkEnd w:id="61"/>
     </w:p>
     <w:p>
       <w:pPr>
@@ -15030,11 +15356,11 @@
       <w:pPr>
         <w:pStyle w:val="Cmsor1"/>
       </w:pPr>
-      <w:bookmarkStart w:id="61" w:name="_Toc11941855"/>
+      <w:bookmarkStart w:id="62" w:na